--- a/docs/Notes_on_Multi-criteria_optimization.docx
+++ b/docs/Notes_on_Multi-criteria_optimization.docx
@@ -2214,16 +2214,8 @@
           <w:sz w:val="20"/>
           <w:szCs w:val="20"/>
         </w:rPr>
-        <w:t>convex hull</w:t>
-      </w:r>
-    </w:p>
-    <w:p>
-      <w:pPr>
-        <w:rPr>
-          <w:sz w:val="20"/>
-          <w:szCs w:val="20"/>
-        </w:rPr>
-      </w:pPr>
+        <w:t>conical combination</w:t>
+      </w:r>
       <w:r>
         <w:rPr>
           <w:i/>
@@ -2231,6 +2223,1367 @@
           <w:sz w:val="20"/>
           <w:szCs w:val="20"/>
         </w:rPr>
+        <w:t xml:space="preserve"> (weighted sum)</w:t>
+      </w:r>
+    </w:p>
+    <w:p>
+      <w:pPr>
+        <w:rPr>
+          <w:sz w:val="20"/>
+          <w:szCs w:val="20"/>
+        </w:rPr>
+      </w:pPr>
+      <w:r>
+        <w:rPr>
+          <w:sz w:val="20"/>
+          <w:szCs w:val="20"/>
+        </w:rPr>
+        <w:t xml:space="preserve">Given the vectors </w:t>
+      </w:r>
+      <m:oMath>
+        <m:sSub>
+          <m:sSubPr>
+            <m:ctrlPr>
+              <w:rPr>
+                <w:rFonts w:ascii="Cambria Math" w:hAnsi="Cambria Math"/>
+                <w:i/>
+                <w:sz w:val="20"/>
+                <w:szCs w:val="20"/>
+              </w:rPr>
+            </m:ctrlPr>
+          </m:sSubPr>
+          <m:e>
+            <m:r>
+              <w:rPr>
+                <w:rFonts w:ascii="Cambria Math" w:hAnsi="Cambria Math"/>
+                <w:sz w:val="20"/>
+                <w:szCs w:val="20"/>
+              </w:rPr>
+              <m:t>x</m:t>
+            </m:r>
+          </m:e>
+          <m:sub>
+            <m:r>
+              <w:rPr>
+                <w:rFonts w:ascii="Cambria Math" w:hAnsi="Cambria Math"/>
+                <w:sz w:val="20"/>
+                <w:szCs w:val="20"/>
+              </w:rPr>
+              <m:t>1</m:t>
+            </m:r>
+          </m:sub>
+        </m:sSub>
+        <m:r>
+          <w:rPr>
+            <w:rFonts w:ascii="Cambria Math" w:hAnsi="Cambria Math"/>
+            <w:sz w:val="20"/>
+            <w:szCs w:val="20"/>
+          </w:rPr>
+          <m:t>,</m:t>
+        </m:r>
+        <m:sSub>
+          <m:sSubPr>
+            <m:ctrlPr>
+              <w:rPr>
+                <w:rFonts w:ascii="Cambria Math" w:hAnsi="Cambria Math"/>
+                <w:i/>
+                <w:sz w:val="20"/>
+                <w:szCs w:val="20"/>
+              </w:rPr>
+            </m:ctrlPr>
+          </m:sSubPr>
+          <m:e>
+            <m:r>
+              <w:rPr>
+                <w:rFonts w:ascii="Cambria Math" w:hAnsi="Cambria Math"/>
+                <w:sz w:val="20"/>
+                <w:szCs w:val="20"/>
+              </w:rPr>
+              <m:t>x</m:t>
+            </m:r>
+          </m:e>
+          <m:sub>
+            <m:r>
+              <w:rPr>
+                <w:rFonts w:ascii="Cambria Math" w:hAnsi="Cambria Math"/>
+                <w:sz w:val="20"/>
+                <w:szCs w:val="20"/>
+              </w:rPr>
+              <m:t>2</m:t>
+            </m:r>
+          </m:sub>
+        </m:sSub>
+        <m:r>
+          <w:rPr>
+            <w:rFonts w:ascii="Cambria Math" w:hAnsi="Cambria Math"/>
+            <w:sz w:val="20"/>
+            <w:szCs w:val="20"/>
+          </w:rPr>
+          <m:t>,…,</m:t>
+        </m:r>
+        <m:sSub>
+          <m:sSubPr>
+            <m:ctrlPr>
+              <w:rPr>
+                <w:rFonts w:ascii="Cambria Math" w:hAnsi="Cambria Math"/>
+                <w:i/>
+                <w:sz w:val="20"/>
+                <w:szCs w:val="20"/>
+              </w:rPr>
+            </m:ctrlPr>
+          </m:sSubPr>
+          <m:e>
+            <m:r>
+              <w:rPr>
+                <w:rFonts w:ascii="Cambria Math" w:hAnsi="Cambria Math"/>
+                <w:sz w:val="20"/>
+                <w:szCs w:val="20"/>
+              </w:rPr>
+              <m:t>x</m:t>
+            </m:r>
+          </m:e>
+          <m:sub>
+            <m:r>
+              <w:rPr>
+                <w:rFonts w:ascii="Cambria Math" w:hAnsi="Cambria Math"/>
+                <w:sz w:val="20"/>
+                <w:szCs w:val="20"/>
+              </w:rPr>
+              <m:t>k</m:t>
+            </m:r>
+          </m:sub>
+        </m:sSub>
+      </m:oMath>
+      <w:r>
+        <w:rPr>
+          <w:sz w:val="20"/>
+          <w:szCs w:val="20"/>
+        </w:rPr>
+        <w:t xml:space="preserve"> in real vector space </w:t>
+      </w:r>
+      <m:oMath>
+        <m:sSup>
+          <m:sSupPr>
+            <m:ctrlPr>
+              <w:rPr>
+                <w:rFonts w:ascii="Cambria Math" w:hAnsi="Cambria Math"/>
+                <w:i/>
+                <w:sz w:val="20"/>
+                <w:szCs w:val="20"/>
+              </w:rPr>
+            </m:ctrlPr>
+          </m:sSupPr>
+          <m:e>
+            <m:r>
+              <m:rPr>
+                <m:scr m:val="double-struck"/>
+              </m:rPr>
+              <w:rPr>
+                <w:rFonts w:ascii="Cambria Math" w:hAnsi="Cambria Math"/>
+                <w:sz w:val="20"/>
+                <w:szCs w:val="20"/>
+              </w:rPr>
+              <m:t>R</m:t>
+            </m:r>
+          </m:e>
+          <m:sup>
+            <m:r>
+              <w:rPr>
+                <w:rFonts w:ascii="Cambria Math" w:hAnsi="Cambria Math"/>
+                <w:sz w:val="20"/>
+                <w:szCs w:val="20"/>
+              </w:rPr>
+              <m:t>n</m:t>
+            </m:r>
+          </m:sup>
+        </m:sSup>
+      </m:oMath>
+      <w:r>
+        <w:rPr>
+          <w:sz w:val="20"/>
+          <w:szCs w:val="20"/>
+        </w:rPr>
+        <w:t xml:space="preserve">, a conical combination of those is the following element of  </w:t>
+      </w:r>
+      <m:oMath>
+        <m:sSup>
+          <m:sSupPr>
+            <m:ctrlPr>
+              <w:rPr>
+                <w:rFonts w:ascii="Cambria Math" w:hAnsi="Cambria Math"/>
+                <w:i/>
+                <w:sz w:val="20"/>
+                <w:szCs w:val="20"/>
+              </w:rPr>
+            </m:ctrlPr>
+          </m:sSupPr>
+          <m:e>
+            <m:r>
+              <m:rPr>
+                <m:scr m:val="double-struck"/>
+              </m:rPr>
+              <w:rPr>
+                <w:rFonts w:ascii="Cambria Math" w:hAnsi="Cambria Math"/>
+                <w:sz w:val="20"/>
+                <w:szCs w:val="20"/>
+              </w:rPr>
+              <m:t>R</m:t>
+            </m:r>
+          </m:e>
+          <m:sup>
+            <m:r>
+              <w:rPr>
+                <w:rFonts w:ascii="Cambria Math" w:hAnsi="Cambria Math"/>
+                <w:sz w:val="20"/>
+                <w:szCs w:val="20"/>
+              </w:rPr>
+              <m:t>n</m:t>
+            </m:r>
+          </m:sup>
+        </m:sSup>
+      </m:oMath>
+      <w:r>
+        <w:rPr>
+          <w:sz w:val="20"/>
+          <w:szCs w:val="20"/>
+        </w:rPr>
+        <w:t>:</w:t>
+      </w:r>
+    </w:p>
+    <w:p>
+      <w:pPr>
+        <w:rPr>
+          <w:sz w:val="20"/>
+          <w:szCs w:val="20"/>
+        </w:rPr>
+      </w:pPr>
+    </w:p>
+    <w:p>
+      <w:pPr>
+        <w:rPr>
+          <w:sz w:val="20"/>
+          <w:szCs w:val="20"/>
+        </w:rPr>
+      </w:pPr>
+      <m:oMath>
+        <m:sSub>
+          <m:sSubPr>
+            <m:ctrlPr>
+              <w:rPr>
+                <w:rFonts w:ascii="Cambria Math" w:hAnsi="Cambria Math"/>
+                <w:i/>
+                <w:sz w:val="20"/>
+                <w:szCs w:val="20"/>
+              </w:rPr>
+            </m:ctrlPr>
+          </m:sSubPr>
+          <m:e>
+            <m:r>
+              <w:rPr>
+                <w:rFonts w:ascii="Cambria Math" w:hAnsi="Cambria Math"/>
+                <w:sz w:val="20"/>
+                <w:szCs w:val="20"/>
+              </w:rPr>
+              <m:t>α</m:t>
+            </m:r>
+          </m:e>
+          <m:sub>
+            <m:r>
+              <w:rPr>
+                <w:rFonts w:ascii="Cambria Math" w:hAnsi="Cambria Math"/>
+                <w:sz w:val="20"/>
+                <w:szCs w:val="20"/>
+              </w:rPr>
+              <m:t>1</m:t>
+            </m:r>
+          </m:sub>
+        </m:sSub>
+        <m:sSub>
+          <m:sSubPr>
+            <m:ctrlPr>
+              <w:rPr>
+                <w:rFonts w:ascii="Cambria Math" w:hAnsi="Cambria Math"/>
+                <w:i/>
+                <w:sz w:val="20"/>
+                <w:szCs w:val="20"/>
+              </w:rPr>
+            </m:ctrlPr>
+          </m:sSubPr>
+          <m:e>
+            <m:r>
+              <w:rPr>
+                <w:rFonts w:ascii="Cambria Math" w:hAnsi="Cambria Math"/>
+                <w:sz w:val="20"/>
+                <w:szCs w:val="20"/>
+              </w:rPr>
+              <m:t>x</m:t>
+            </m:r>
+          </m:e>
+          <m:sub>
+            <m:r>
+              <w:rPr>
+                <w:rFonts w:ascii="Cambria Math" w:hAnsi="Cambria Math"/>
+                <w:sz w:val="20"/>
+                <w:szCs w:val="20"/>
+              </w:rPr>
+              <m:t>1</m:t>
+            </m:r>
+          </m:sub>
+        </m:sSub>
+        <m:r>
+          <w:rPr>
+            <w:rFonts w:ascii="Cambria Math" w:hAnsi="Cambria Math"/>
+            <w:sz w:val="20"/>
+            <w:szCs w:val="20"/>
+          </w:rPr>
+          <m:t>+</m:t>
+        </m:r>
+        <m:sSub>
+          <m:sSubPr>
+            <m:ctrlPr>
+              <w:rPr>
+                <w:rFonts w:ascii="Cambria Math" w:hAnsi="Cambria Math"/>
+                <w:i/>
+                <w:sz w:val="20"/>
+                <w:szCs w:val="20"/>
+              </w:rPr>
+            </m:ctrlPr>
+          </m:sSubPr>
+          <m:e>
+            <m:r>
+              <w:rPr>
+                <w:rFonts w:ascii="Cambria Math" w:hAnsi="Cambria Math"/>
+                <w:sz w:val="20"/>
+                <w:szCs w:val="20"/>
+              </w:rPr>
+              <m:t>α</m:t>
+            </m:r>
+          </m:e>
+          <m:sub>
+            <m:r>
+              <w:rPr>
+                <w:rFonts w:ascii="Cambria Math" w:hAnsi="Cambria Math"/>
+                <w:sz w:val="20"/>
+                <w:szCs w:val="20"/>
+              </w:rPr>
+              <m:t>2</m:t>
+            </m:r>
+          </m:sub>
+        </m:sSub>
+        <m:sSub>
+          <m:sSubPr>
+            <m:ctrlPr>
+              <w:rPr>
+                <w:rFonts w:ascii="Cambria Math" w:hAnsi="Cambria Math"/>
+                <w:i/>
+                <w:sz w:val="20"/>
+                <w:szCs w:val="20"/>
+              </w:rPr>
+            </m:ctrlPr>
+          </m:sSubPr>
+          <m:e>
+            <m:r>
+              <w:rPr>
+                <w:rFonts w:ascii="Cambria Math" w:hAnsi="Cambria Math"/>
+                <w:sz w:val="20"/>
+                <w:szCs w:val="20"/>
+              </w:rPr>
+              <m:t>x</m:t>
+            </m:r>
+          </m:e>
+          <m:sub>
+            <m:r>
+              <w:rPr>
+                <w:rFonts w:ascii="Cambria Math" w:hAnsi="Cambria Math"/>
+                <w:sz w:val="20"/>
+                <w:szCs w:val="20"/>
+              </w:rPr>
+              <m:t>2</m:t>
+            </m:r>
+          </m:sub>
+        </m:sSub>
+        <m:r>
+          <w:rPr>
+            <w:rFonts w:ascii="Cambria Math" w:hAnsi="Cambria Math"/>
+            <w:sz w:val="20"/>
+            <w:szCs w:val="20"/>
+          </w:rPr>
+          <m:t>+…+</m:t>
+        </m:r>
+        <m:sSub>
+          <m:sSubPr>
+            <m:ctrlPr>
+              <w:rPr>
+                <w:rFonts w:ascii="Cambria Math" w:hAnsi="Cambria Math"/>
+                <w:i/>
+                <w:sz w:val="20"/>
+                <w:szCs w:val="20"/>
+              </w:rPr>
+            </m:ctrlPr>
+          </m:sSubPr>
+          <m:e>
+            <m:r>
+              <w:rPr>
+                <w:rFonts w:ascii="Cambria Math" w:hAnsi="Cambria Math"/>
+                <w:sz w:val="20"/>
+                <w:szCs w:val="20"/>
+              </w:rPr>
+              <m:t>α</m:t>
+            </m:r>
+          </m:e>
+          <m:sub>
+            <m:r>
+              <w:rPr>
+                <w:rFonts w:ascii="Cambria Math" w:hAnsi="Cambria Math"/>
+                <w:sz w:val="20"/>
+                <w:szCs w:val="20"/>
+              </w:rPr>
+              <m:t>k</m:t>
+            </m:r>
+          </m:sub>
+        </m:sSub>
+        <m:sSub>
+          <m:sSubPr>
+            <m:ctrlPr>
+              <w:rPr>
+                <w:rFonts w:ascii="Cambria Math" w:hAnsi="Cambria Math"/>
+                <w:i/>
+                <w:sz w:val="20"/>
+                <w:szCs w:val="20"/>
+              </w:rPr>
+            </m:ctrlPr>
+          </m:sSubPr>
+          <m:e>
+            <m:r>
+              <w:rPr>
+                <w:rFonts w:ascii="Cambria Math" w:hAnsi="Cambria Math"/>
+                <w:sz w:val="20"/>
+                <w:szCs w:val="20"/>
+              </w:rPr>
+              <m:t>x</m:t>
+            </m:r>
+          </m:e>
+          <m:sub>
+            <m:r>
+              <w:rPr>
+                <w:rFonts w:ascii="Cambria Math" w:hAnsi="Cambria Math"/>
+                <w:sz w:val="20"/>
+                <w:szCs w:val="20"/>
+              </w:rPr>
+              <m:t>k</m:t>
+            </m:r>
+          </m:sub>
+        </m:sSub>
+      </m:oMath>
+      <w:r>
+        <w:rPr>
+          <w:sz w:val="20"/>
+          <w:szCs w:val="20"/>
+        </w:rPr>
+        <w:t xml:space="preserve"> </w:t>
+      </w:r>
+    </w:p>
+    <w:p>
+      <w:pPr>
+        <w:rPr>
+          <w:sz w:val="20"/>
+          <w:szCs w:val="20"/>
+        </w:rPr>
+      </w:pPr>
+    </w:p>
+    <w:p>
+      <w:pPr>
+        <w:rPr>
+          <w:sz w:val="20"/>
+          <w:szCs w:val="20"/>
+        </w:rPr>
+      </w:pPr>
+      <w:r>
+        <w:rPr>
+          <w:sz w:val="20"/>
+          <w:szCs w:val="20"/>
+        </w:rPr>
+        <w:t xml:space="preserve">where </w:t>
+      </w:r>
+      <m:oMath>
+        <m:sSub>
+          <m:sSubPr>
+            <m:ctrlPr>
+              <w:rPr>
+                <w:rFonts w:ascii="Cambria Math" w:hAnsi="Cambria Math"/>
+                <w:i/>
+                <w:sz w:val="20"/>
+                <w:szCs w:val="20"/>
+              </w:rPr>
+            </m:ctrlPr>
+          </m:sSubPr>
+          <m:e>
+            <m:r>
+              <w:rPr>
+                <w:rFonts w:ascii="Cambria Math" w:hAnsi="Cambria Math"/>
+                <w:sz w:val="20"/>
+                <w:szCs w:val="20"/>
+              </w:rPr>
+              <m:t>α</m:t>
+            </m:r>
+          </m:e>
+          <m:sub>
+            <m:r>
+              <w:rPr>
+                <w:rFonts w:ascii="Cambria Math" w:hAnsi="Cambria Math"/>
+                <w:sz w:val="20"/>
+                <w:szCs w:val="20"/>
+              </w:rPr>
+              <m:t>i</m:t>
+            </m:r>
+          </m:sub>
+        </m:sSub>
+      </m:oMath>
+      <w:r>
+        <w:rPr>
+          <w:sz w:val="20"/>
+          <w:szCs w:val="20"/>
+        </w:rPr>
+        <w:t xml:space="preserve"> are non-negative numbers. The conical sum defines a cone in </w:t>
+      </w:r>
+      <m:oMath>
+        <m:sSup>
+          <m:sSupPr>
+            <m:ctrlPr>
+              <w:rPr>
+                <w:rFonts w:ascii="Cambria Math" w:hAnsi="Cambria Math"/>
+                <w:i/>
+                <w:sz w:val="20"/>
+                <w:szCs w:val="20"/>
+              </w:rPr>
+            </m:ctrlPr>
+          </m:sSupPr>
+          <m:e>
+            <m:r>
+              <m:rPr>
+                <m:scr m:val="double-struck"/>
+              </m:rPr>
+              <w:rPr>
+                <w:rFonts w:ascii="Cambria Math" w:hAnsi="Cambria Math"/>
+                <w:sz w:val="20"/>
+                <w:szCs w:val="20"/>
+              </w:rPr>
+              <m:t>R</m:t>
+            </m:r>
+          </m:e>
+          <m:sup>
+            <m:r>
+              <w:rPr>
+                <w:rFonts w:ascii="Cambria Math" w:hAnsi="Cambria Math"/>
+                <w:sz w:val="20"/>
+                <w:szCs w:val="20"/>
+              </w:rPr>
+              <m:t>n</m:t>
+            </m:r>
+          </m:sup>
+        </m:sSup>
+      </m:oMath>
+      <w:r>
+        <w:rPr>
+          <w:sz w:val="20"/>
+          <w:szCs w:val="20"/>
+        </w:rPr>
+        <w:t>.</w:t>
+      </w:r>
+    </w:p>
+    <w:p>
+      <w:pPr>
+        <w:rPr>
+          <w:sz w:val="20"/>
+          <w:szCs w:val="20"/>
+        </w:rPr>
+      </w:pPr>
+    </w:p>
+    <w:p>
+      <w:pPr>
+        <w:rPr>
+          <w:sz w:val="20"/>
+          <w:szCs w:val="20"/>
+        </w:rPr>
+      </w:pPr>
+      <w:r>
+        <w:rPr>
+          <w:b/>
+          <w:bCs/>
+          <w:sz w:val="20"/>
+          <w:szCs w:val="20"/>
+        </w:rPr>
+        <w:t>Definition</w:t>
+      </w:r>
+      <w:r>
+        <w:rPr>
+          <w:sz w:val="20"/>
+          <w:szCs w:val="20"/>
+        </w:rPr>
+        <w:t xml:space="preserve"> </w:t>
+      </w:r>
+      <w:r>
+        <w:rPr>
+          <w:i/>
+          <w:iCs/>
+          <w:sz w:val="20"/>
+          <w:szCs w:val="20"/>
+        </w:rPr>
+        <w:t>conical hull</w:t>
+      </w:r>
+    </w:p>
+    <w:p>
+      <w:pPr>
+        <w:rPr>
+          <w:sz w:val="20"/>
+          <w:szCs w:val="20"/>
+        </w:rPr>
+      </w:pPr>
+      <w:r>
+        <w:rPr>
+          <w:sz w:val="20"/>
+          <w:szCs w:val="20"/>
+        </w:rPr>
+        <w:t xml:space="preserve">The set of all conical combinations for a given set </w:t>
+      </w:r>
+      <m:oMath>
+        <m:r>
+          <m:rPr>
+            <m:scr m:val="script"/>
+          </m:rPr>
+          <w:rPr>
+            <w:rFonts w:ascii="Cambria Math" w:hAnsi="Cambria Math"/>
+            <w:sz w:val="20"/>
+            <w:szCs w:val="20"/>
+          </w:rPr>
+          <m:t>S</m:t>
+        </m:r>
+      </m:oMath>
+      <w:r>
+        <w:rPr>
+          <w:sz w:val="20"/>
+          <w:szCs w:val="20"/>
+        </w:rPr>
+        <w:t xml:space="preserve"> is called the conical hull of </w:t>
+      </w:r>
+      <m:oMath>
+        <m:r>
+          <m:rPr>
+            <m:scr m:val="script"/>
+          </m:rPr>
+          <w:rPr>
+            <w:rFonts w:ascii="Cambria Math" w:hAnsi="Cambria Math"/>
+            <w:sz w:val="20"/>
+            <w:szCs w:val="20"/>
+          </w:rPr>
+          <m:t>S</m:t>
+        </m:r>
+      </m:oMath>
+      <w:r>
+        <w:rPr>
+          <w:sz w:val="20"/>
+          <w:szCs w:val="20"/>
+        </w:rPr>
+        <w:t xml:space="preserve"> and denoted </w:t>
+      </w:r>
+      <m:oMath>
+        <m:r>
+          <w:rPr>
+            <w:rFonts w:ascii="Cambria Math" w:hAnsi="Cambria Math"/>
+            <w:sz w:val="20"/>
+            <w:szCs w:val="20"/>
+          </w:rPr>
+          <m:t>cone</m:t>
+        </m:r>
+        <m:d>
+          <m:dPr>
+            <m:ctrlPr>
+              <w:rPr>
+                <w:rFonts w:ascii="Cambria Math" w:hAnsi="Cambria Math"/>
+                <w:i/>
+                <w:sz w:val="20"/>
+                <w:szCs w:val="20"/>
+              </w:rPr>
+            </m:ctrlPr>
+          </m:dPr>
+          <m:e>
+            <m:r>
+              <m:rPr>
+                <m:scr m:val="script"/>
+              </m:rPr>
+              <w:rPr>
+                <w:rFonts w:ascii="Cambria Math" w:hAnsi="Cambria Math"/>
+                <w:sz w:val="20"/>
+                <w:szCs w:val="20"/>
+              </w:rPr>
+              <m:t>S</m:t>
+            </m:r>
+          </m:e>
+        </m:d>
+      </m:oMath>
+      <w:r>
+        <w:rPr>
+          <w:sz w:val="20"/>
+          <w:szCs w:val="20"/>
+        </w:rPr>
+        <w:t xml:space="preserve">. That is, </w:t>
+      </w:r>
+    </w:p>
+    <w:p>
+      <w:pPr>
+        <w:rPr>
+          <w:sz w:val="20"/>
+          <w:szCs w:val="20"/>
+        </w:rPr>
+      </w:pPr>
+    </w:p>
+    <w:p>
+      <w:pPr>
+        <w:rPr>
+          <w:sz w:val="20"/>
+          <w:szCs w:val="20"/>
+        </w:rPr>
+      </w:pPr>
+      <m:oMath>
+        <m:r>
+          <w:rPr>
+            <w:rFonts w:ascii="Cambria Math" w:hAnsi="Cambria Math"/>
+            <w:sz w:val="20"/>
+            <w:szCs w:val="20"/>
+          </w:rPr>
+          <w:lastRenderedPageBreak/>
+          <m:t>cone</m:t>
+        </m:r>
+        <m:d>
+          <m:dPr>
+            <m:ctrlPr>
+              <w:rPr>
+                <w:rFonts w:ascii="Cambria Math" w:hAnsi="Cambria Math"/>
+                <w:i/>
+                <w:sz w:val="20"/>
+                <w:szCs w:val="20"/>
+              </w:rPr>
+            </m:ctrlPr>
+          </m:dPr>
+          <m:e>
+            <m:r>
+              <m:rPr>
+                <m:scr m:val="script"/>
+              </m:rPr>
+              <w:rPr>
+                <w:rFonts w:ascii="Cambria Math" w:hAnsi="Cambria Math"/>
+                <w:sz w:val="20"/>
+                <w:szCs w:val="20"/>
+              </w:rPr>
+              <m:t>S</m:t>
+            </m:r>
+          </m:e>
+        </m:d>
+        <m:r>
+          <w:rPr>
+            <w:rFonts w:ascii="Cambria Math" w:hAnsi="Cambria Math"/>
+            <w:sz w:val="20"/>
+            <w:szCs w:val="20"/>
+          </w:rPr>
+          <m:t>=</m:t>
+        </m:r>
+        <m:d>
+          <m:dPr>
+            <m:begChr m:val="{"/>
+            <m:endChr m:val="}"/>
+            <m:ctrlPr>
+              <w:rPr>
+                <w:rFonts w:ascii="Cambria Math" w:hAnsi="Cambria Math"/>
+                <w:i/>
+                <w:sz w:val="20"/>
+                <w:szCs w:val="20"/>
+              </w:rPr>
+            </m:ctrlPr>
+          </m:dPr>
+          <m:e>
+            <m:nary>
+              <m:naryPr>
+                <m:chr m:val="∑"/>
+                <m:limLoc m:val="undOvr"/>
+                <m:ctrlPr>
+                  <w:rPr>
+                    <w:rFonts w:ascii="Cambria Math" w:hAnsi="Cambria Math"/>
+                    <w:i/>
+                    <w:sz w:val="20"/>
+                    <w:szCs w:val="20"/>
+                  </w:rPr>
+                </m:ctrlPr>
+              </m:naryPr>
+              <m:sub>
+                <m:r>
+                  <w:rPr>
+                    <w:rFonts w:ascii="Cambria Math" w:hAnsi="Cambria Math"/>
+                    <w:sz w:val="20"/>
+                    <w:szCs w:val="20"/>
+                  </w:rPr>
+                  <m:t>i=1</m:t>
+                </m:r>
+              </m:sub>
+              <m:sup>
+                <m:r>
+                  <w:rPr>
+                    <w:rFonts w:ascii="Cambria Math" w:hAnsi="Cambria Math"/>
+                    <w:sz w:val="20"/>
+                    <w:szCs w:val="20"/>
+                  </w:rPr>
+                  <m:t>k</m:t>
+                </m:r>
+              </m:sup>
+              <m:e>
+                <m:sSub>
+                  <m:sSubPr>
+                    <m:ctrlPr>
+                      <w:rPr>
+                        <w:rFonts w:ascii="Cambria Math" w:hAnsi="Cambria Math"/>
+                        <w:i/>
+                        <w:sz w:val="20"/>
+                        <w:szCs w:val="20"/>
+                      </w:rPr>
+                    </m:ctrlPr>
+                  </m:sSubPr>
+                  <m:e>
+                    <m:r>
+                      <w:rPr>
+                        <w:rFonts w:ascii="Cambria Math" w:hAnsi="Cambria Math"/>
+                        <w:sz w:val="20"/>
+                        <w:szCs w:val="20"/>
+                      </w:rPr>
+                      <m:t>α</m:t>
+                    </m:r>
+                  </m:e>
+                  <m:sub>
+                    <m:r>
+                      <w:rPr>
+                        <w:rFonts w:ascii="Cambria Math" w:hAnsi="Cambria Math"/>
+                        <w:sz w:val="20"/>
+                        <w:szCs w:val="20"/>
+                      </w:rPr>
+                      <m:t>i</m:t>
+                    </m:r>
+                  </m:sub>
+                </m:sSub>
+                <m:sSub>
+                  <m:sSubPr>
+                    <m:ctrlPr>
+                      <w:rPr>
+                        <w:rFonts w:ascii="Cambria Math" w:hAnsi="Cambria Math"/>
+                        <w:i/>
+                        <w:sz w:val="20"/>
+                        <w:szCs w:val="20"/>
+                      </w:rPr>
+                    </m:ctrlPr>
+                  </m:sSubPr>
+                  <m:e>
+                    <m:r>
+                      <w:rPr>
+                        <w:rFonts w:ascii="Cambria Math" w:hAnsi="Cambria Math"/>
+                        <w:sz w:val="20"/>
+                        <w:szCs w:val="20"/>
+                      </w:rPr>
+                      <m:t>x</m:t>
+                    </m:r>
+                  </m:e>
+                  <m:sub>
+                    <m:r>
+                      <w:rPr>
+                        <w:rFonts w:ascii="Cambria Math" w:hAnsi="Cambria Math"/>
+                        <w:sz w:val="20"/>
+                        <w:szCs w:val="20"/>
+                      </w:rPr>
+                      <m:t>i</m:t>
+                    </m:r>
+                  </m:sub>
+                </m:sSub>
+                <m:r>
+                  <w:rPr>
+                    <w:rFonts w:ascii="Cambria Math" w:hAnsi="Cambria Math"/>
+                    <w:sz w:val="20"/>
+                    <w:szCs w:val="20"/>
+                  </w:rPr>
+                  <m:t xml:space="preserve">: </m:t>
+                </m:r>
+                <m:sSub>
+                  <m:sSubPr>
+                    <m:ctrlPr>
+                      <w:rPr>
+                        <w:rFonts w:ascii="Cambria Math" w:hAnsi="Cambria Math"/>
+                        <w:i/>
+                        <w:sz w:val="20"/>
+                        <w:szCs w:val="20"/>
+                      </w:rPr>
+                    </m:ctrlPr>
+                  </m:sSubPr>
+                  <m:e>
+                    <m:r>
+                      <w:rPr>
+                        <w:rFonts w:ascii="Cambria Math" w:hAnsi="Cambria Math"/>
+                        <w:sz w:val="20"/>
+                        <w:szCs w:val="20"/>
+                      </w:rPr>
+                      <m:t>x</m:t>
+                    </m:r>
+                  </m:e>
+                  <m:sub>
+                    <m:r>
+                      <w:rPr>
+                        <w:rFonts w:ascii="Cambria Math" w:hAnsi="Cambria Math"/>
+                        <w:sz w:val="20"/>
+                        <w:szCs w:val="20"/>
+                      </w:rPr>
+                      <m:t>i</m:t>
+                    </m:r>
+                  </m:sub>
+                </m:sSub>
+                <m:r>
+                  <w:rPr>
+                    <w:rFonts w:ascii="Cambria Math" w:hAnsi="Cambria Math"/>
+                    <w:sz w:val="20"/>
+                    <w:szCs w:val="20"/>
+                  </w:rPr>
+                  <m:t>∈</m:t>
+                </m:r>
+                <m:r>
+                  <m:rPr>
+                    <m:scr m:val="script"/>
+                  </m:rPr>
+                  <w:rPr>
+                    <w:rFonts w:ascii="Cambria Math" w:hAnsi="Cambria Math"/>
+                    <w:sz w:val="20"/>
+                    <w:szCs w:val="20"/>
+                  </w:rPr>
+                  <m:t>S</m:t>
+                </m:r>
+                <m:r>
+                  <w:rPr>
+                    <w:rFonts w:ascii="Cambria Math" w:hAnsi="Cambria Math"/>
+                    <w:sz w:val="20"/>
+                    <w:szCs w:val="20"/>
+                  </w:rPr>
+                  <m:t xml:space="preserve">, </m:t>
+                </m:r>
+                <m:sSub>
+                  <m:sSubPr>
+                    <m:ctrlPr>
+                      <w:rPr>
+                        <w:rFonts w:ascii="Cambria Math" w:hAnsi="Cambria Math"/>
+                        <w:i/>
+                        <w:sz w:val="20"/>
+                        <w:szCs w:val="20"/>
+                      </w:rPr>
+                    </m:ctrlPr>
+                  </m:sSubPr>
+                  <m:e>
+                    <m:r>
+                      <w:rPr>
+                        <w:rFonts w:ascii="Cambria Math" w:hAnsi="Cambria Math"/>
+                        <w:sz w:val="20"/>
+                        <w:szCs w:val="20"/>
+                      </w:rPr>
+                      <m:t>α</m:t>
+                    </m:r>
+                  </m:e>
+                  <m:sub>
+                    <m:r>
+                      <w:rPr>
+                        <w:rFonts w:ascii="Cambria Math" w:hAnsi="Cambria Math"/>
+                        <w:sz w:val="20"/>
+                        <w:szCs w:val="20"/>
+                      </w:rPr>
+                      <m:t>i</m:t>
+                    </m:r>
+                  </m:sub>
+                </m:sSub>
+                <m:r>
+                  <w:rPr>
+                    <w:rFonts w:ascii="Cambria Math" w:hAnsi="Cambria Math"/>
+                    <w:sz w:val="20"/>
+                    <w:szCs w:val="20"/>
+                  </w:rPr>
+                  <m:t>∈</m:t>
+                </m:r>
+              </m:e>
+            </m:nary>
+            <m:sSub>
+              <m:sSubPr>
+                <m:ctrlPr>
+                  <w:rPr>
+                    <w:rFonts w:ascii="Cambria Math" w:hAnsi="Cambria Math"/>
+                    <w:i/>
+                    <w:sz w:val="20"/>
+                    <w:szCs w:val="20"/>
+                  </w:rPr>
+                </m:ctrlPr>
+              </m:sSubPr>
+              <m:e>
+                <m:r>
+                  <m:rPr>
+                    <m:scr m:val="double-struck"/>
+                  </m:rPr>
+                  <w:rPr>
+                    <w:rFonts w:ascii="Cambria Math" w:hAnsi="Cambria Math"/>
+                    <w:sz w:val="20"/>
+                    <w:szCs w:val="20"/>
+                  </w:rPr>
+                  <m:t>R</m:t>
+                </m:r>
+              </m:e>
+              <m:sub>
+                <m:r>
+                  <w:rPr>
+                    <w:rFonts w:ascii="Cambria Math" w:hAnsi="Cambria Math"/>
+                    <w:sz w:val="20"/>
+                    <w:szCs w:val="20"/>
+                  </w:rPr>
+                  <m:t>≥0</m:t>
+                </m:r>
+              </m:sub>
+            </m:sSub>
+            <m:r>
+              <w:rPr>
+                <w:rFonts w:ascii="Cambria Math" w:hAnsi="Cambria Math"/>
+                <w:sz w:val="20"/>
+                <w:szCs w:val="20"/>
+              </w:rPr>
+              <m:t>,k</m:t>
+            </m:r>
+            <m:r>
+              <m:rPr>
+                <m:scr m:val="double-struck"/>
+              </m:rPr>
+              <w:rPr>
+                <w:rFonts w:ascii="Cambria Math" w:hAnsi="Cambria Math"/>
+                <w:sz w:val="20"/>
+                <w:szCs w:val="20"/>
+              </w:rPr>
+              <m:t>∈N</m:t>
+            </m:r>
+          </m:e>
+        </m:d>
+      </m:oMath>
+      <w:r>
+        <w:rPr>
+          <w:sz w:val="20"/>
+          <w:szCs w:val="20"/>
+        </w:rPr>
+        <w:t xml:space="preserve"> </w:t>
+      </w:r>
+    </w:p>
+    <w:p>
+      <w:pPr>
+        <w:rPr>
+          <w:sz w:val="20"/>
+          <w:szCs w:val="20"/>
+        </w:rPr>
+      </w:pPr>
+    </w:p>
+    <w:p>
+      <w:pPr>
+        <w:rPr>
+          <w:sz w:val="20"/>
+          <w:szCs w:val="20"/>
+        </w:rPr>
+      </w:pPr>
+      <w:r>
+        <w:rPr>
+          <w:sz w:val="20"/>
+          <w:szCs w:val="20"/>
+        </w:rPr>
+        <w:t xml:space="preserve">By taking </w:t>
+      </w:r>
+      <m:oMath>
+        <m:r>
+          <w:rPr>
+            <w:rFonts w:ascii="Cambria Math" w:hAnsi="Cambria Math"/>
+            <w:sz w:val="20"/>
+            <w:szCs w:val="20"/>
+          </w:rPr>
+          <m:t>k=0</m:t>
+        </m:r>
+      </m:oMath>
+      <w:r>
+        <w:rPr>
+          <w:sz w:val="20"/>
+          <w:szCs w:val="20"/>
+        </w:rPr>
+        <w:t>, it follows the zero vector (origin) belongs to all conical hulls.</w:t>
+      </w:r>
+    </w:p>
+    <w:p>
+      <w:pPr>
+        <w:rPr>
+          <w:sz w:val="20"/>
+          <w:szCs w:val="20"/>
+        </w:rPr>
+      </w:pPr>
+    </w:p>
+    <w:p>
+      <w:pPr>
+        <w:rPr>
+          <w:sz w:val="20"/>
+          <w:szCs w:val="20"/>
+        </w:rPr>
+      </w:pPr>
+      <w:r>
+        <w:rPr>
+          <w:sz w:val="20"/>
+          <w:szCs w:val="20"/>
+        </w:rPr>
+        <w:t xml:space="preserve">It can be easily shown that the conical hull of a set </w:t>
+      </w:r>
+      <m:oMath>
+        <m:r>
+          <m:rPr>
+            <m:scr m:val="script"/>
+          </m:rPr>
+          <w:rPr>
+            <w:rFonts w:ascii="Cambria Math" w:hAnsi="Cambria Math"/>
+            <w:sz w:val="20"/>
+            <w:szCs w:val="20"/>
+          </w:rPr>
+          <m:t>S</m:t>
+        </m:r>
+      </m:oMath>
+      <w:r>
+        <w:rPr>
+          <w:sz w:val="20"/>
+          <w:szCs w:val="20"/>
+        </w:rPr>
+        <w:t xml:space="preserve"> is a convex set. In fact, it is the intersection of all convex cones containing </w:t>
+      </w:r>
+      <m:oMath>
+        <m:r>
+          <m:rPr>
+            <m:scr m:val="script"/>
+          </m:rPr>
+          <w:rPr>
+            <w:rFonts w:ascii="Cambria Math" w:hAnsi="Cambria Math"/>
+            <w:sz w:val="20"/>
+            <w:szCs w:val="20"/>
+          </w:rPr>
+          <m:t>S</m:t>
+        </m:r>
+      </m:oMath>
+      <w:r>
+        <w:rPr>
+          <w:sz w:val="20"/>
+          <w:szCs w:val="20"/>
+        </w:rPr>
+        <w:t xml:space="preserve"> plus the origin. </w:t>
+      </w:r>
+    </w:p>
+    <w:p>
+      <w:pPr>
+        <w:rPr>
+          <w:sz w:val="20"/>
+          <w:szCs w:val="20"/>
+        </w:rPr>
+      </w:pPr>
+      <w:r>
+        <w:rPr>
+          <w:sz w:val="20"/>
+          <w:szCs w:val="20"/>
+          <w:u w:val="single"/>
+        </w:rPr>
+        <w:t>Note</w:t>
+      </w:r>
+      <w:r>
+        <w:rPr>
+          <w:sz w:val="20"/>
+          <w:szCs w:val="20"/>
+        </w:rPr>
+        <w:t xml:space="preserve">: If </w:t>
+      </w:r>
+      <m:oMath>
+        <m:r>
+          <m:rPr>
+            <m:scr m:val="script"/>
+          </m:rPr>
+          <w:rPr>
+            <w:rFonts w:ascii="Cambria Math" w:hAnsi="Cambria Math"/>
+            <w:sz w:val="20"/>
+            <w:szCs w:val="20"/>
+          </w:rPr>
+          <m:t>S</m:t>
+        </m:r>
+      </m:oMath>
+      <w:r>
+        <w:rPr>
+          <w:sz w:val="20"/>
+          <w:szCs w:val="20"/>
+        </w:rPr>
+        <w:t xml:space="preserve"> is a compact set (in particular, when it is finite non-empty set of points), then the condition “plus the origin” is unnecessary. </w:t>
+      </w:r>
+    </w:p>
+    <w:p>
+      <w:pPr>
+        <w:rPr>
+          <w:sz w:val="20"/>
+          <w:szCs w:val="20"/>
+        </w:rPr>
+      </w:pPr>
+    </w:p>
+    <w:p>
+      <w:pPr>
+        <w:rPr>
+          <w:sz w:val="20"/>
+          <w:szCs w:val="20"/>
+        </w:rPr>
+      </w:pPr>
+      <w:r>
+        <w:rPr>
+          <w:sz w:val="20"/>
+          <w:szCs w:val="20"/>
+        </w:rPr>
+        <w:t xml:space="preserve">If we discard the origin, we can divide all coefficients by their sum to see that a conical combination is a convex combination scaled by a positive factor. </w:t>
+      </w:r>
+    </w:p>
+    <w:p>
+      <w:pPr>
+        <w:rPr>
+          <w:sz w:val="20"/>
+          <w:szCs w:val="20"/>
+        </w:rPr>
+      </w:pPr>
+    </w:p>
+    <w:p>
+      <w:pPr>
+        <w:rPr>
+          <w:sz w:val="20"/>
+          <w:szCs w:val="20"/>
+        </w:rPr>
+      </w:pPr>
+      <w:r>
+        <w:rPr>
+          <w:noProof/>
+          <w:sz w:val="20"/>
+          <w:szCs w:val="20"/>
+        </w:rPr>
+        <w:drawing>
+          <wp:inline distT="0" distB="0" distL="0" distR="0" wp14:anchorId="3DA9AEF1" wp14:editId="202B6C11">
+            <wp:extent cx="1500011" cy="1271484"/>
+            <wp:effectExtent l="0" t="0" r="0" b="0"/>
+            <wp:docPr id="1101844253" name="Picture 4" descr="A graph of a function&#10;&#10;Description automatically generated"/>
+            <wp:cNvGraphicFramePr>
+              <a:graphicFrameLocks xmlns:a="http://schemas.openxmlformats.org/drawingml/2006/main" noChangeAspect="1"/>
+            </wp:cNvGraphicFramePr>
+            <a:graphic xmlns:a="http://schemas.openxmlformats.org/drawingml/2006/main">
+              <a:graphicData uri="http://schemas.openxmlformats.org/drawingml/2006/picture">
+                <pic:pic xmlns:pic="http://schemas.openxmlformats.org/drawingml/2006/picture">
+                  <pic:nvPicPr>
+                    <pic:cNvPr id="1101844253" name="Picture 4" descr="A graph of a function&#10;&#10;Description automatically generated"/>
+                    <pic:cNvPicPr/>
+                  </pic:nvPicPr>
+                  <pic:blipFill>
+                    <a:blip r:embed="rId5" cstate="print">
+                      <a:extLst>
+                        <a:ext uri="{28A0092B-C50C-407E-A947-70E740481C1C}">
+                          <a14:useLocalDpi xmlns:a14="http://schemas.microsoft.com/office/drawing/2010/main" val="0"/>
+                        </a:ext>
+                      </a:extLst>
+                    </a:blip>
+                    <a:stretch>
+                      <a:fillRect/>
+                    </a:stretch>
+                  </pic:blipFill>
+                  <pic:spPr>
+                    <a:xfrm>
+                      <a:off x="0" y="0"/>
+                      <a:ext cx="1535359" cy="1301447"/>
+                    </a:xfrm>
+                    <a:prstGeom prst="rect">
+                      <a:avLst/>
+                    </a:prstGeom>
+                  </pic:spPr>
+                </pic:pic>
+              </a:graphicData>
+            </a:graphic>
+          </wp:inline>
+        </w:drawing>
+      </w:r>
+    </w:p>
+    <w:p>
+      <w:pPr>
+        <w:rPr>
+          <w:sz w:val="20"/>
+          <w:szCs w:val="20"/>
+        </w:rPr>
+      </w:pPr>
+      <w:r>
+        <w:rPr>
+          <w:sz w:val="20"/>
+          <w:szCs w:val="20"/>
+        </w:rPr>
+        <w:t>Figure: in the 2D plane, the conical hull of a circle passing through the origin is the open half-plane defined by the tangent line to the circle at the origin plus the origin.</w:t>
+      </w:r>
+    </w:p>
+    <w:p>
+      <w:pPr>
+        <w:rPr>
+          <w:sz w:val="20"/>
+          <w:szCs w:val="20"/>
+        </w:rPr>
+      </w:pPr>
+    </w:p>
+    <w:p>
+      <w:pPr>
+        <w:rPr>
+          <w:sz w:val="20"/>
+          <w:szCs w:val="20"/>
+        </w:rPr>
+      </w:pPr>
+    </w:p>
+    <w:p>
+      <w:pPr>
+        <w:rPr>
+          <w:sz w:val="20"/>
+          <w:szCs w:val="20"/>
+        </w:rPr>
+      </w:pPr>
+      <w:r>
+        <w:rPr>
+          <w:b/>
+          <w:bCs/>
+          <w:sz w:val="20"/>
+          <w:szCs w:val="20"/>
+        </w:rPr>
+        <w:t>Definition</w:t>
+      </w:r>
+      <w:r>
+        <w:rPr>
+          <w:sz w:val="20"/>
+          <w:szCs w:val="20"/>
+        </w:rPr>
+        <w:t xml:space="preserve"> </w:t>
+      </w:r>
+      <w:r>
+        <w:rPr>
+          <w:i/>
+          <w:iCs/>
+          <w:sz w:val="20"/>
+          <w:szCs w:val="20"/>
+        </w:rPr>
+        <w:t>convex hull</w:t>
+      </w:r>
+    </w:p>
+    <w:p>
+      <w:pPr>
+        <w:rPr>
+          <w:sz w:val="20"/>
+          <w:szCs w:val="20"/>
+        </w:rPr>
+      </w:pPr>
+      <w:r>
+        <w:rPr>
+          <w:i/>
+          <w:iCs/>
+          <w:sz w:val="20"/>
+          <w:szCs w:val="20"/>
+        </w:rPr>
         <w:t>Informal definition</w:t>
       </w:r>
       <w:r>
@@ -2503,14 +3856,15 @@
         <w:rPr>
           <w:sz w:val="20"/>
           <w:szCs w:val="20"/>
-        </w:rPr>
-        <w:lastRenderedPageBreak/>
+          <w:u w:val="single"/>
+        </w:rPr>
         <w:t>3</w:t>
       </w:r>
       <w:r>
         <w:rPr>
           <w:sz w:val="20"/>
           <w:szCs w:val="20"/>
+          <w:u w:val="single"/>
           <w:vertAlign w:val="superscript"/>
         </w:rPr>
         <w:t>rd</w:t>
@@ -2519,31 +3873,358 @@
         <w:rPr>
           <w:sz w:val="20"/>
           <w:szCs w:val="20"/>
-        </w:rPr>
-        <w:t xml:space="preserve"> definition of convex hull:</w:t>
-      </w:r>
-    </w:p>
-    <w:p>
-      <w:pPr>
-        <w:rPr>
-          <w:sz w:val="20"/>
-          <w:szCs w:val="20"/>
-        </w:rPr>
-      </w:pPr>
-    </w:p>
-    <w:p>
-      <w:pPr>
-        <w:rPr>
-          <w:sz w:val="20"/>
-          <w:szCs w:val="20"/>
-        </w:rPr>
-      </w:pPr>
-      <w:r>
-        <w:rPr>
-          <w:sz w:val="20"/>
-          <w:szCs w:val="20"/>
+          <w:u w:val="single"/>
+        </w:rPr>
+        <w:t xml:space="preserve"> definition of convex hull</w:t>
+      </w:r>
+      <w:r>
+        <w:rPr>
+          <w:sz w:val="20"/>
+          <w:szCs w:val="20"/>
+        </w:rPr>
+        <w:t>:</w:t>
+      </w:r>
+    </w:p>
+    <w:p>
+      <w:pPr>
+        <w:rPr>
+          <w:sz w:val="20"/>
+          <w:szCs w:val="20"/>
+        </w:rPr>
+      </w:pPr>
+      <w:r>
+        <w:rPr>
+          <w:sz w:val="20"/>
+          <w:szCs w:val="20"/>
+        </w:rPr>
+        <w:t>The set of all convex</w:t>
+      </w:r>
+      <w:r>
+        <w:rPr>
+          <w:sz w:val="20"/>
+          <w:szCs w:val="20"/>
+        </w:rPr>
+        <w:t xml:space="preserve"> combinations (all coefficients sum up to one and are non-negative) of points in </w:t>
+      </w:r>
+      <m:oMath>
+        <m:r>
+          <w:rPr>
+            <w:rFonts w:ascii="Cambria Math" w:hAnsi="Cambria Math"/>
+            <w:sz w:val="20"/>
+            <w:szCs w:val="20"/>
+          </w:rPr>
+          <m:t>X</m:t>
+        </m:r>
+      </m:oMath>
+    </w:p>
+    <w:p>
+      <w:pPr>
+        <w:rPr>
+          <w:sz w:val="20"/>
+          <w:szCs w:val="20"/>
+        </w:rPr>
+      </w:pPr>
+    </w:p>
+    <w:p>
+      <w:pPr>
+        <w:rPr>
+          <w:sz w:val="20"/>
+          <w:szCs w:val="20"/>
+        </w:rPr>
+      </w:pPr>
+      <w:r>
+        <w:rPr>
+          <w:sz w:val="20"/>
+          <w:szCs w:val="20"/>
+          <w:u w:val="single"/>
+        </w:rPr>
+        <w:t>4</w:t>
+      </w:r>
+      <w:r>
+        <w:rPr>
+          <w:sz w:val="20"/>
+          <w:szCs w:val="20"/>
+          <w:u w:val="single"/>
+          <w:vertAlign w:val="superscript"/>
+        </w:rPr>
+        <w:t>th</w:t>
+      </w:r>
+      <w:r>
+        <w:rPr>
+          <w:sz w:val="20"/>
+          <w:szCs w:val="20"/>
+          <w:u w:val="single"/>
+        </w:rPr>
+        <w:t xml:space="preserve"> definition of convex hull</w:t>
+      </w:r>
+      <w:r>
+        <w:rPr>
+          <w:sz w:val="20"/>
+          <w:szCs w:val="20"/>
+        </w:rPr>
+        <w:t>:</w:t>
+      </w:r>
+    </w:p>
+    <w:p>
+      <w:pPr>
+        <w:rPr>
+          <w:sz w:val="20"/>
+          <w:szCs w:val="20"/>
+        </w:rPr>
+      </w:pPr>
+      <w:r>
+        <w:rPr>
+          <w:sz w:val="20"/>
+          <w:szCs w:val="20"/>
+        </w:rPr>
+        <w:t>The union of all simplices with vert</w:t>
+      </w:r>
+      <w:r>
+        <w:rPr>
+          <w:sz w:val="20"/>
+          <w:szCs w:val="20"/>
+        </w:rPr>
+        <w:t xml:space="preserve">ices </w:t>
+      </w:r>
+      <w:r>
+        <w:rPr>
+          <w:sz w:val="20"/>
+          <w:szCs w:val="20"/>
+        </w:rPr>
+        <w:t xml:space="preserve">in </w:t>
+      </w:r>
+      <m:oMath>
+        <m:r>
+          <w:rPr>
+            <w:rFonts w:ascii="Cambria Math" w:hAnsi="Cambria Math"/>
+            <w:sz w:val="20"/>
+            <w:szCs w:val="20"/>
+          </w:rPr>
+          <m:t>X</m:t>
+        </m:r>
+      </m:oMath>
+    </w:p>
+    <w:p>
+      <w:pPr>
+        <w:rPr>
+          <w:sz w:val="20"/>
+          <w:szCs w:val="20"/>
+        </w:rPr>
+      </w:pPr>
+    </w:p>
+    <w:p>
+      <w:pPr>
+        <w:rPr>
+          <w:i/>
+          <w:iCs/>
+          <w:sz w:val="20"/>
+          <w:szCs w:val="20"/>
+        </w:rPr>
+      </w:pPr>
+    </w:p>
+    <w:p>
+      <w:pPr>
+        <w:rPr>
+          <w:sz w:val="20"/>
+          <w:szCs w:val="20"/>
+          <w:u w:val="single"/>
+        </w:rPr>
+      </w:pPr>
+      <w:r>
+        <w:rPr>
+          <w:b/>
+          <w:bCs/>
+          <w:sz w:val="20"/>
+          <w:szCs w:val="20"/>
+          <w:u w:val="single"/>
+        </w:rPr>
+        <w:t>Note</w:t>
+      </w:r>
+      <w:r>
+        <w:rPr>
+          <w:sz w:val="20"/>
+          <w:szCs w:val="20"/>
+          <w:u w:val="single"/>
+        </w:rPr>
+        <w:t xml:space="preserve"> on</w:t>
+      </w:r>
+      <w:r>
+        <w:rPr>
+          <w:sz w:val="20"/>
+          <w:szCs w:val="20"/>
+          <w:u w:val="single"/>
+        </w:rPr>
+        <w:t xml:space="preserve"> the</w:t>
+      </w:r>
+      <w:r>
+        <w:rPr>
+          <w:sz w:val="20"/>
+          <w:szCs w:val="20"/>
+          <w:u w:val="single"/>
+        </w:rPr>
+        <w:t xml:space="preserve"> practical visualization of convex hull</w:t>
+      </w:r>
+      <w:r>
+        <w:rPr>
+          <w:sz w:val="20"/>
+          <w:szCs w:val="20"/>
+          <w:u w:val="single"/>
         </w:rPr>
         <w:t xml:space="preserve"> </w:t>
+      </w:r>
+    </w:p>
+    <w:p>
+      <w:pPr>
+        <w:rPr>
+          <w:sz w:val="20"/>
+          <w:szCs w:val="20"/>
+        </w:rPr>
+      </w:pPr>
+      <w:r>
+        <w:rPr>
+          <w:sz w:val="20"/>
+          <w:szCs w:val="20"/>
+        </w:rPr>
+        <w:t xml:space="preserve">For bounded sets in the Euclidean plane, not all on one line, the boundary of the convex hull is the simple closed curve with minimum perimeter containing </w:t>
+      </w:r>
+      <m:oMath>
+        <m:r>
+          <w:rPr>
+            <w:rFonts w:ascii="Cambria Math" w:hAnsi="Cambria Math"/>
+            <w:sz w:val="20"/>
+            <w:szCs w:val="20"/>
+          </w:rPr>
+          <m:t>X</m:t>
+        </m:r>
+      </m:oMath>
+      <w:r>
+        <w:rPr>
+          <w:sz w:val="20"/>
+          <w:szCs w:val="20"/>
+        </w:rPr>
+        <w:t xml:space="preserve">. Physical analogy which is often employed for visualizing the boundary is stretching rubber band so that it surrounds the entire set </w:t>
+      </w:r>
+      <m:oMath>
+        <m:r>
+          <w:rPr>
+            <w:rFonts w:ascii="Cambria Math" w:hAnsi="Cambria Math"/>
+            <w:sz w:val="20"/>
+            <w:szCs w:val="20"/>
+          </w:rPr>
+          <m:t>S</m:t>
+        </m:r>
+      </m:oMath>
+      <w:r>
+        <w:rPr>
+          <w:sz w:val="20"/>
+          <w:szCs w:val="20"/>
+        </w:rPr>
+        <w:t xml:space="preserve"> and then releasing it, allowing it to contract; when it becomes taut, it</w:t>
+      </w:r>
+      <w:r>
+        <w:rPr>
+          <w:i/>
+          <w:iCs/>
+          <w:sz w:val="20"/>
+          <w:szCs w:val="20"/>
+        </w:rPr>
+        <w:t xml:space="preserve"> </w:t>
+      </w:r>
+      <w:r>
+        <w:rPr>
+          <w:sz w:val="20"/>
+          <w:szCs w:val="20"/>
+        </w:rPr>
+        <w:t>e</w:t>
+      </w:r>
+      <w:r>
+        <w:rPr>
+          <w:sz w:val="20"/>
+          <w:szCs w:val="20"/>
+        </w:rPr>
+        <w:t xml:space="preserve">ncloses the convex hull of </w:t>
+      </w:r>
+      <m:oMath>
+        <m:r>
+          <w:rPr>
+            <w:rFonts w:ascii="Cambria Math" w:hAnsi="Cambria Math"/>
+            <w:sz w:val="20"/>
+            <w:szCs w:val="20"/>
+          </w:rPr>
+          <m:t>S</m:t>
+        </m:r>
+      </m:oMath>
+      <w:r>
+        <w:rPr>
+          <w:sz w:val="20"/>
+          <w:szCs w:val="20"/>
+        </w:rPr>
+        <w:t xml:space="preserve">. </w:t>
+      </w:r>
+    </w:p>
+    <w:p>
+      <w:pPr>
+        <w:rPr>
+          <w:i/>
+          <w:iCs/>
+          <w:sz w:val="20"/>
+          <w:szCs w:val="20"/>
+        </w:rPr>
+      </w:pPr>
+      <w:r>
+        <w:rPr>
+          <w:sz w:val="20"/>
+          <w:szCs w:val="20"/>
+          <w:u w:val="single"/>
+        </w:rPr>
+        <w:t>However</w:t>
+      </w:r>
+      <w:r>
+        <w:rPr>
+          <w:sz w:val="20"/>
+          <w:szCs w:val="20"/>
+        </w:rPr>
+        <w:t xml:space="preserve">, this definition </w:t>
+      </w:r>
+      <w:r>
+        <w:rPr>
+          <w:b/>
+          <w:bCs/>
+          <w:sz w:val="20"/>
+          <w:szCs w:val="20"/>
+        </w:rPr>
+        <w:t>does not necessarily generalize to higher dimensions</w:t>
+      </w:r>
+      <w:r>
+        <w:rPr>
+          <w:sz w:val="20"/>
+          <w:szCs w:val="20"/>
+        </w:rPr>
+        <w:t>.</w:t>
+      </w:r>
+      <w:r>
+        <w:rPr>
+          <w:sz w:val="20"/>
+          <w:szCs w:val="20"/>
+        </w:rPr>
+        <w:t xml:space="preserve"> For a finite set of points in 3D space, a neighborhood of a spanning tree of the points encloses them with arbitrarily small surface area, smaller than the surface of a convex hull. However, in higher dimensions, variants of </w:t>
+      </w:r>
+      <w:hyperlink r:id="rId6" w:history="1">
+        <w:r>
+          <w:rPr>
+            <w:rStyle w:val="Hyperlink"/>
+            <w:sz w:val="20"/>
+            <w:szCs w:val="20"/>
+          </w:rPr>
+          <w:t>the obstacle problem</w:t>
+        </w:r>
+      </w:hyperlink>
+      <w:r>
+        <w:rPr>
+          <w:sz w:val="20"/>
+          <w:szCs w:val="20"/>
+        </w:rPr>
+        <w:t xml:space="preserve"> of finding a minimum energy surface above a given shape can have a convex hull as their solution. </w:t>
       </w:r>
     </w:p>
     <w:p>
@@ -2591,7 +4272,7 @@
                     <pic:cNvPicPr/>
                   </pic:nvPicPr>
                   <pic:blipFill>
-                    <a:blip r:embed="rId5" cstate="print">
+                    <a:blip r:embed="rId7" cstate="print">
                       <a:extLst>
                         <a:ext uri="{28A0092B-C50C-407E-A947-70E740481C1C}">
                           <a14:useLocalDpi xmlns:a14="http://schemas.microsoft.com/office/drawing/2010/main" val="0"/>
@@ -2677,7 +4358,7 @@
                     <pic:cNvPicPr/>
                   </pic:nvPicPr>
                   <pic:blipFill>
-                    <a:blip r:embed="rId6" cstate="print">
+                    <a:blip r:embed="rId8" cstate="print">
                       <a:extLst>
                         <a:ext uri="{28A0092B-C50C-407E-A947-70E740481C1C}">
                           <a14:useLocalDpi xmlns:a14="http://schemas.microsoft.com/office/drawing/2010/main" val="0"/>
@@ -2732,6 +4413,642 @@
         <w:rPr>
           <w:sz w:val="20"/>
           <w:szCs w:val="20"/>
+          <w:u w:val="single"/>
+        </w:rPr>
+      </w:pPr>
+      <w:r>
+        <w:rPr>
+          <w:sz w:val="20"/>
+          <w:szCs w:val="20"/>
+          <w:u w:val="single"/>
+        </w:rPr>
+        <w:t>Equivalence of the definitions of convex hull</w:t>
+      </w:r>
+    </w:p>
+    <w:p>
+      <w:pPr>
+        <w:rPr>
+          <w:sz w:val="20"/>
+          <w:szCs w:val="20"/>
+        </w:rPr>
+      </w:pPr>
+      <w:r>
+        <w:rPr>
+          <w:sz w:val="20"/>
+          <w:szCs w:val="20"/>
+        </w:rPr>
+        <w:t xml:space="preserve">The first definition states that there should exist unique minimal convex set containing </w:t>
+      </w:r>
+      <m:oMath>
+        <m:r>
+          <w:rPr>
+            <w:rFonts w:ascii="Cambria Math" w:hAnsi="Cambria Math"/>
+            <w:sz w:val="20"/>
+            <w:szCs w:val="20"/>
+          </w:rPr>
+          <m:t>X</m:t>
+        </m:r>
+      </m:oMath>
+      <w:r>
+        <w:rPr>
+          <w:sz w:val="20"/>
+          <w:szCs w:val="20"/>
+        </w:rPr>
+        <w:t xml:space="preserve">, for every </w:t>
+      </w:r>
+      <m:oMath>
+        <m:r>
+          <w:rPr>
+            <w:rFonts w:ascii="Cambria Math" w:hAnsi="Cambria Math"/>
+            <w:sz w:val="20"/>
+            <w:szCs w:val="20"/>
+          </w:rPr>
+          <m:t>X</m:t>
+        </m:r>
+      </m:oMath>
+      <w:r>
+        <w:rPr>
+          <w:sz w:val="20"/>
+          <w:szCs w:val="20"/>
+        </w:rPr>
+        <w:t xml:space="preserve">. It is not obvious why this should be true. </w:t>
+      </w:r>
+    </w:p>
+    <w:p>
+      <w:pPr>
+        <w:rPr>
+          <w:sz w:val="20"/>
+          <w:szCs w:val="20"/>
+        </w:rPr>
+      </w:pPr>
+      <w:r>
+        <w:rPr>
+          <w:sz w:val="20"/>
+          <w:szCs w:val="20"/>
+        </w:rPr>
+        <w:t xml:space="preserve">Let us </w:t>
+      </w:r>
+      <w:proofErr w:type="gramStart"/>
+      <w:r>
+        <w:rPr>
+          <w:sz w:val="20"/>
+          <w:szCs w:val="20"/>
+        </w:rPr>
+        <w:t>look into</w:t>
+      </w:r>
+      <w:proofErr w:type="gramEnd"/>
+      <w:r>
+        <w:rPr>
+          <w:sz w:val="20"/>
+          <w:szCs w:val="20"/>
+        </w:rPr>
+        <w:t xml:space="preserve"> the second definition where the intersection of all convex sets containing </w:t>
+      </w:r>
+      <m:oMath>
+        <m:r>
+          <w:rPr>
+            <w:rFonts w:ascii="Cambria Math" w:hAnsi="Cambria Math"/>
+            <w:sz w:val="20"/>
+            <w:szCs w:val="20"/>
+          </w:rPr>
+          <m:t>X</m:t>
+        </m:r>
+      </m:oMath>
+      <w:r>
+        <w:rPr>
+          <w:sz w:val="20"/>
+          <w:szCs w:val="20"/>
+        </w:rPr>
+        <w:t xml:space="preserve"> is well defined – it is a subset of every other convex set </w:t>
+      </w:r>
+      <m:oMath>
+        <m:r>
+          <w:rPr>
+            <w:rFonts w:ascii="Cambria Math" w:hAnsi="Cambria Math"/>
+            <w:sz w:val="20"/>
+            <w:szCs w:val="20"/>
+          </w:rPr>
+          <m:t>Y</m:t>
+        </m:r>
+      </m:oMath>
+      <w:r>
+        <w:rPr>
+          <w:sz w:val="20"/>
+          <w:szCs w:val="20"/>
+        </w:rPr>
+        <w:t xml:space="preserve"> that contains </w:t>
+      </w:r>
+      <m:oMath>
+        <m:r>
+          <w:rPr>
+            <w:rFonts w:ascii="Cambria Math" w:hAnsi="Cambria Math"/>
+            <w:sz w:val="20"/>
+            <w:szCs w:val="20"/>
+          </w:rPr>
+          <m:t>X</m:t>
+        </m:r>
+      </m:oMath>
+      <w:r>
+        <w:rPr>
+          <w:sz w:val="20"/>
+          <w:szCs w:val="20"/>
+        </w:rPr>
+        <w:t xml:space="preserve">, because </w:t>
+      </w:r>
+      <m:oMath>
+        <m:r>
+          <w:rPr>
+            <w:rFonts w:ascii="Cambria Math" w:hAnsi="Cambria Math"/>
+            <w:sz w:val="20"/>
+            <w:szCs w:val="20"/>
+          </w:rPr>
+          <m:t>Y</m:t>
+        </m:r>
+      </m:oMath>
+      <w:r>
+        <w:rPr>
+          <w:sz w:val="20"/>
+          <w:szCs w:val="20"/>
+        </w:rPr>
+        <w:t xml:space="preserve"> is included among the sets being intersected. </w:t>
+      </w:r>
+      <w:r>
+        <w:rPr>
+          <w:sz w:val="20"/>
+          <w:szCs w:val="20"/>
+        </w:rPr>
+        <w:t xml:space="preserve"> </w:t>
+      </w:r>
+      <w:r>
+        <w:rPr>
+          <w:sz w:val="20"/>
+          <w:szCs w:val="20"/>
+        </w:rPr>
+        <w:t xml:space="preserve">Thus, it is the unique minimal convex set containing </w:t>
+      </w:r>
+      <m:oMath>
+        <m:r>
+          <w:rPr>
+            <w:rFonts w:ascii="Cambria Math" w:hAnsi="Cambria Math"/>
+            <w:sz w:val="20"/>
+            <w:szCs w:val="20"/>
+          </w:rPr>
+          <m:t>X</m:t>
+        </m:r>
+      </m:oMath>
+      <w:r>
+        <w:rPr>
+          <w:sz w:val="20"/>
+          <w:szCs w:val="20"/>
+        </w:rPr>
+        <w:t>. Therefore</w:t>
+      </w:r>
+      <w:r>
+        <w:rPr>
+          <w:sz w:val="20"/>
+          <w:szCs w:val="20"/>
+        </w:rPr>
+        <w:t>,</w:t>
+      </w:r>
+      <w:r>
+        <w:rPr>
+          <w:sz w:val="20"/>
+          <w:szCs w:val="20"/>
+        </w:rPr>
+        <w:t xml:space="preserve"> the two definitions are equivalent.</w:t>
+      </w:r>
+    </w:p>
+    <w:p>
+      <w:pPr>
+        <w:rPr>
+          <w:sz w:val="20"/>
+          <w:szCs w:val="20"/>
+        </w:rPr>
+      </w:pPr>
+    </w:p>
+    <w:p>
+      <w:pPr>
+        <w:rPr>
+          <w:sz w:val="20"/>
+          <w:szCs w:val="20"/>
+        </w:rPr>
+      </w:pPr>
+      <w:r>
+        <w:rPr>
+          <w:sz w:val="20"/>
+          <w:szCs w:val="20"/>
+        </w:rPr>
+        <w:t xml:space="preserve">Each convex set containing </w:t>
+      </w:r>
+      <m:oMath>
+        <m:r>
+          <w:rPr>
+            <w:rFonts w:ascii="Cambria Math" w:hAnsi="Cambria Math"/>
+            <w:sz w:val="20"/>
+            <w:szCs w:val="20"/>
+          </w:rPr>
+          <m:t>X</m:t>
+        </m:r>
+      </m:oMath>
+      <w:r>
+        <w:rPr>
+          <w:sz w:val="20"/>
+          <w:szCs w:val="20"/>
+        </w:rPr>
+        <w:t xml:space="preserve"> must</w:t>
+      </w:r>
+      <w:r>
+        <w:rPr>
+          <w:sz w:val="20"/>
+          <w:szCs w:val="20"/>
+        </w:rPr>
+        <w:t xml:space="preserve"> contain all convex combinations of points in </w:t>
+      </w:r>
+      <m:oMath>
+        <m:r>
+          <w:rPr>
+            <w:rFonts w:ascii="Cambria Math" w:hAnsi="Cambria Math"/>
+            <w:sz w:val="20"/>
+            <w:szCs w:val="20"/>
+          </w:rPr>
+          <m:t>X</m:t>
+        </m:r>
+      </m:oMath>
+      <w:r>
+        <w:rPr>
+          <w:sz w:val="20"/>
+          <w:szCs w:val="20"/>
+        </w:rPr>
+        <w:t xml:space="preserve">, so the set of all convex combinations is contained in the intersection of all convex sets containing </w:t>
+      </w:r>
+      <m:oMath>
+        <m:r>
+          <w:rPr>
+            <w:rFonts w:ascii="Cambria Math" w:hAnsi="Cambria Math"/>
+            <w:sz w:val="20"/>
+            <w:szCs w:val="20"/>
+          </w:rPr>
+          <m:t>X</m:t>
+        </m:r>
+      </m:oMath>
+      <w:r>
+        <w:rPr>
+          <w:sz w:val="20"/>
+          <w:szCs w:val="20"/>
+        </w:rPr>
+        <w:t xml:space="preserve">. Conversely, the set of all convex combinations is itself a convex set containing </w:t>
+      </w:r>
+      <m:oMath>
+        <m:r>
+          <w:rPr>
+            <w:rFonts w:ascii="Cambria Math" w:hAnsi="Cambria Math"/>
+            <w:sz w:val="20"/>
+            <w:szCs w:val="20"/>
+          </w:rPr>
+          <m:t>X</m:t>
+        </m:r>
+      </m:oMath>
+      <w:r>
+        <w:rPr>
+          <w:sz w:val="20"/>
+          <w:szCs w:val="20"/>
+        </w:rPr>
+        <w:t>, so it also contains the intersection of all convex sets containing X, and therefore the second and third definition are equivalent.</w:t>
+      </w:r>
+    </w:p>
+    <w:p>
+      <w:pPr>
+        <w:rPr>
+          <w:sz w:val="20"/>
+          <w:szCs w:val="20"/>
+        </w:rPr>
+      </w:pPr>
+    </w:p>
+    <w:p>
+      <w:pPr>
+        <w:rPr>
+          <w:i/>
+          <w:iCs/>
+          <w:sz w:val="20"/>
+          <w:szCs w:val="20"/>
+        </w:rPr>
+      </w:pPr>
+      <w:r>
+        <w:rPr>
+          <w:sz w:val="20"/>
+          <w:szCs w:val="20"/>
+        </w:rPr>
+        <w:t xml:space="preserve">According to the </w:t>
+      </w:r>
+      <w:hyperlink r:id="rId9" w:history="1">
+        <w:r>
+          <w:rPr>
+            <w:rStyle w:val="Hyperlink"/>
+            <w:sz w:val="20"/>
+            <w:szCs w:val="20"/>
+          </w:rPr>
+          <w:t>Caratheodory’s Theorem</w:t>
+        </w:r>
+      </w:hyperlink>
+      <w:r>
+        <w:rPr>
+          <w:sz w:val="20"/>
+          <w:szCs w:val="20"/>
+        </w:rPr>
+        <w:t xml:space="preserve">, if </w:t>
+      </w:r>
+      <m:oMath>
+        <m:r>
+          <w:rPr>
+            <w:rFonts w:ascii="Cambria Math" w:hAnsi="Cambria Math"/>
+            <w:sz w:val="20"/>
+            <w:szCs w:val="20"/>
+          </w:rPr>
+          <m:t>X</m:t>
+        </m:r>
+      </m:oMath>
+      <w:r>
+        <w:rPr>
+          <w:sz w:val="20"/>
+          <w:szCs w:val="20"/>
+        </w:rPr>
+        <w:t xml:space="preserve"> is a subset of a </w:t>
+      </w:r>
+      <m:oMath>
+        <m:r>
+          <w:rPr>
+            <w:rFonts w:ascii="Cambria Math" w:hAnsi="Cambria Math"/>
+            <w:sz w:val="20"/>
+            <w:szCs w:val="20"/>
+          </w:rPr>
+          <m:t>d</m:t>
+        </m:r>
+      </m:oMath>
+      <w:r>
+        <w:rPr>
+          <w:sz w:val="20"/>
+          <w:szCs w:val="20"/>
+        </w:rPr>
+        <w:t>-dimensional Eu</w:t>
+      </w:r>
+      <w:proofErr w:type="spellStart"/>
+      <w:r>
+        <w:rPr>
+          <w:sz w:val="20"/>
+          <w:szCs w:val="20"/>
+        </w:rPr>
+        <w:t>clidean</w:t>
+      </w:r>
+      <w:proofErr w:type="spellEnd"/>
+      <w:r>
+        <w:rPr>
+          <w:sz w:val="20"/>
+          <w:szCs w:val="20"/>
+        </w:rPr>
+        <w:t xml:space="preserve"> space, every convex combination of finitely many points from </w:t>
+      </w:r>
+      <m:oMath>
+        <m:r>
+          <w:rPr>
+            <w:rFonts w:ascii="Cambria Math" w:hAnsi="Cambria Math"/>
+            <w:sz w:val="20"/>
+            <w:szCs w:val="20"/>
+          </w:rPr>
+          <m:t>X</m:t>
+        </m:r>
+      </m:oMath>
+      <w:r>
+        <w:rPr>
+          <w:sz w:val="20"/>
+          <w:szCs w:val="20"/>
+        </w:rPr>
+        <w:t xml:space="preserve"> is also a convex combination of at most </w:t>
+      </w:r>
+      <m:oMath>
+        <m:r>
+          <w:rPr>
+            <w:rFonts w:ascii="Cambria Math" w:hAnsi="Cambria Math"/>
+            <w:sz w:val="20"/>
+            <w:szCs w:val="20"/>
+          </w:rPr>
+          <m:t>d+1</m:t>
+        </m:r>
+      </m:oMath>
+      <w:r>
+        <w:rPr>
+          <w:sz w:val="20"/>
+          <w:szCs w:val="20"/>
+        </w:rPr>
+        <w:t xml:space="preserve"> points in </w:t>
+      </w:r>
+      <m:oMath>
+        <m:r>
+          <w:rPr>
+            <w:rFonts w:ascii="Cambria Math" w:hAnsi="Cambria Math"/>
+            <w:sz w:val="20"/>
+            <w:szCs w:val="20"/>
+          </w:rPr>
+          <m:t>X</m:t>
+        </m:r>
+      </m:oMath>
+      <w:r>
+        <w:rPr>
+          <w:sz w:val="20"/>
+          <w:szCs w:val="20"/>
+        </w:rPr>
+        <w:t xml:space="preserve">. The set of convex combinations of a </w:t>
+      </w:r>
+      <m:oMath>
+        <m:d>
+          <m:dPr>
+            <m:ctrlPr>
+              <w:rPr>
+                <w:rFonts w:ascii="Cambria Math" w:hAnsi="Cambria Math"/>
+                <w:i/>
+                <w:sz w:val="20"/>
+                <w:szCs w:val="20"/>
+              </w:rPr>
+            </m:ctrlPr>
+          </m:dPr>
+          <m:e>
+            <m:r>
+              <w:rPr>
+                <w:rFonts w:ascii="Cambria Math" w:hAnsi="Cambria Math"/>
+                <w:sz w:val="20"/>
+                <w:szCs w:val="20"/>
+              </w:rPr>
+              <m:t>d+1</m:t>
+            </m:r>
+          </m:e>
+        </m:d>
+      </m:oMath>
+      <w:r>
+        <w:rPr>
+          <w:sz w:val="20"/>
+          <w:szCs w:val="20"/>
+        </w:rPr>
+        <w:t xml:space="preserve">-tuple of points is a simplex. </w:t>
+      </w:r>
+      <w:r>
+        <w:rPr>
+          <w:sz w:val="20"/>
+          <w:szCs w:val="20"/>
+        </w:rPr>
+        <w:t>Therefore, every convex combination of points of X belongs to a simplex whose vertices belong to X, and the t</w:t>
+      </w:r>
+      <w:r>
+        <w:rPr>
+          <w:sz w:val="20"/>
+          <w:szCs w:val="20"/>
+        </w:rPr>
+        <w:t>hird a</w:t>
+      </w:r>
+      <w:r>
+        <w:rPr>
+          <w:sz w:val="20"/>
+          <w:szCs w:val="20"/>
+        </w:rPr>
+        <w:t>nd fourth definitions are equivalent.</w:t>
+      </w:r>
+    </w:p>
+    <w:p>
+      <w:pPr>
+        <w:rPr>
+          <w:sz w:val="20"/>
+          <w:szCs w:val="20"/>
+        </w:rPr>
+      </w:pPr>
+    </w:p>
+    <w:p>
+      <w:pPr>
+        <w:rPr>
+          <w:sz w:val="20"/>
+          <w:szCs w:val="20"/>
+          <w:u w:val="single"/>
+        </w:rPr>
+      </w:pPr>
+      <w:r>
+        <w:rPr>
+          <w:sz w:val="20"/>
+          <w:szCs w:val="20"/>
+          <w:u w:val="single"/>
+        </w:rPr>
+        <w:t>Note on a difference with respect to compactness between convex hull and conical hull</w:t>
+      </w:r>
+    </w:p>
+    <w:p>
+      <w:pPr>
+        <w:rPr>
+          <w:sz w:val="20"/>
+          <w:szCs w:val="20"/>
+        </w:rPr>
+      </w:pPr>
+      <w:r>
+        <w:rPr>
+          <w:sz w:val="20"/>
+          <w:szCs w:val="20"/>
+        </w:rPr>
+        <w:t>The convex hull of a compact set is also a compact set. This is not true for conical hull. For starters, the conical hull is unbounded. Moreover, it is not necessarily a closed set</w:t>
+      </w:r>
+      <w:r>
+        <w:rPr>
+          <w:sz w:val="20"/>
+          <w:szCs w:val="20"/>
+        </w:rPr>
+        <w:t xml:space="preserve">, here is a counterexample: sphere passing through the origin, with the conical hull being an open half-space plus the origin. </w:t>
+      </w:r>
+    </w:p>
+    <w:p>
+      <w:pPr>
+        <w:rPr>
+          <w:sz w:val="20"/>
+          <w:szCs w:val="20"/>
+        </w:rPr>
+      </w:pPr>
+      <w:r>
+        <w:rPr>
+          <w:sz w:val="20"/>
+          <w:szCs w:val="20"/>
+        </w:rPr>
+        <w:t xml:space="preserve">However, if </w:t>
+      </w:r>
+      <m:oMath>
+        <m:r>
+          <m:rPr>
+            <m:scr m:val="script"/>
+          </m:rPr>
+          <w:rPr>
+            <w:rFonts w:ascii="Cambria Math" w:hAnsi="Cambria Math"/>
+            <w:sz w:val="20"/>
+            <w:szCs w:val="20"/>
+          </w:rPr>
+          <m:t>S</m:t>
+        </m:r>
+      </m:oMath>
+      <w:r>
+        <w:rPr>
+          <w:sz w:val="20"/>
+          <w:szCs w:val="20"/>
+        </w:rPr>
+        <w:t xml:space="preserve"> is a non-em</w:t>
+      </w:r>
+      <w:proofErr w:type="spellStart"/>
+      <w:r>
+        <w:rPr>
+          <w:sz w:val="20"/>
+          <w:szCs w:val="20"/>
+        </w:rPr>
+        <w:t>pty</w:t>
+      </w:r>
+      <w:proofErr w:type="spellEnd"/>
+      <w:r>
+        <w:rPr>
+          <w:sz w:val="20"/>
+          <w:szCs w:val="20"/>
+        </w:rPr>
+        <w:t xml:space="preserve"> convex compact set </w:t>
+      </w:r>
+      <w:r>
+        <w:rPr>
+          <w:sz w:val="20"/>
+          <w:szCs w:val="20"/>
+          <w:u w:val="single"/>
+        </w:rPr>
+        <w:t>which does not contain the origin</w:t>
+      </w:r>
+      <w:r>
+        <w:rPr>
+          <w:sz w:val="20"/>
+          <w:szCs w:val="20"/>
+        </w:rPr>
+        <w:t xml:space="preserve">, then the convex conical hull of </w:t>
+      </w:r>
+      <m:oMath>
+        <m:r>
+          <m:rPr>
+            <m:scr m:val="script"/>
+          </m:rPr>
+          <w:rPr>
+            <w:rFonts w:ascii="Cambria Math" w:hAnsi="Cambria Math"/>
+            <w:sz w:val="20"/>
+            <w:szCs w:val="20"/>
+          </w:rPr>
+          <m:t>S</m:t>
+        </m:r>
+      </m:oMath>
+      <w:r>
+        <w:rPr>
+          <w:sz w:val="20"/>
+          <w:szCs w:val="20"/>
+        </w:rPr>
+        <w:t xml:space="preserve"> is closed set.</w:t>
+      </w:r>
+    </w:p>
+    <w:p>
+      <w:pPr>
+        <w:rPr>
+          <w:sz w:val="20"/>
+          <w:szCs w:val="20"/>
         </w:rPr>
       </w:pPr>
     </w:p>
@@ -3694,7 +6011,7 @@
                     <pic:cNvPicPr/>
                   </pic:nvPicPr>
                   <pic:blipFill>
-                    <a:blip r:embed="rId7" cstate="print">
+                    <a:blip r:embed="rId10" cstate="print">
                       <a:extLst>
                         <a:ext uri="{28A0092B-C50C-407E-A947-70E740481C1C}">
                           <a14:useLocalDpi xmlns:a14="http://schemas.microsoft.com/office/drawing/2010/main" val="0"/>
@@ -3780,7 +6097,6 @@
           <w:sz w:val="20"/>
           <w:szCs w:val="20"/>
         </w:rPr>
-        <w:lastRenderedPageBreak/>
         <w:t xml:space="preserve">Affine space is what is left from a vector space after one has forgotten which point is the origin. Imagine that Alice knows that certain point is the actual origin, but Bob believes that another point – call it </w:t>
       </w:r>
       <m:oMath>
@@ -4493,7 +6809,430 @@
         <w:rPr>
           <w:sz w:val="20"/>
           <w:szCs w:val="20"/>
-          <w:u w:val="single"/>
+        </w:rPr>
+      </w:pPr>
+      <w:r>
+        <w:rPr>
+          <w:sz w:val="20"/>
+          <w:szCs w:val="20"/>
+        </w:rPr>
+        <w:t>Definition affine space</w:t>
+      </w:r>
+    </w:p>
+    <w:p>
+      <w:pPr>
+        <w:rPr>
+          <w:color w:val="FF0000"/>
+          <w:sz w:val="20"/>
+          <w:szCs w:val="20"/>
+        </w:rPr>
+      </w:pPr>
+      <w:r>
+        <w:rPr>
+          <w:color w:val="FF0000"/>
+          <w:sz w:val="20"/>
+          <w:szCs w:val="20"/>
+        </w:rPr>
+        <w:t>//TODO: finish Affine space discussion</w:t>
+      </w:r>
+    </w:p>
+    <w:p>
+      <w:pPr>
+        <w:rPr>
+          <w:sz w:val="20"/>
+          <w:szCs w:val="20"/>
+        </w:rPr>
+      </w:pPr>
+    </w:p>
+    <w:p>
+      <w:pPr>
+        <w:pStyle w:val="Heading3"/>
+      </w:pPr>
+      <w:r>
+        <w:t>Caratheodory’s Theorem</w:t>
+      </w:r>
+    </w:p>
+    <w:p>
+      <w:pPr>
+        <w:rPr>
+          <w:sz w:val="20"/>
+          <w:szCs w:val="20"/>
+        </w:rPr>
+      </w:pPr>
+      <w:r>
+        <w:rPr>
+          <w:sz w:val="20"/>
+          <w:szCs w:val="20"/>
+        </w:rPr>
+        <w:t xml:space="preserve">If a </w:t>
+      </w:r>
+      <w:r>
+        <w:rPr>
+          <w:sz w:val="20"/>
+          <w:szCs w:val="20"/>
+        </w:rPr>
+        <w:t xml:space="preserve">point </w:t>
+      </w:r>
+      <m:oMath>
+        <m:r>
+          <w:rPr>
+            <w:rFonts w:ascii="Cambria Math" w:hAnsi="Cambria Math"/>
+            <w:sz w:val="20"/>
+            <w:szCs w:val="20"/>
+          </w:rPr>
+          <m:t>x</m:t>
+        </m:r>
+      </m:oMath>
+      <w:r>
+        <w:rPr>
+          <w:sz w:val="20"/>
+          <w:szCs w:val="20"/>
+        </w:rPr>
+        <w:t xml:space="preserve"> lies in the convex hull </w:t>
+      </w:r>
+      <m:oMath>
+        <m:r>
+          <w:rPr>
+            <w:rFonts w:ascii="Cambria Math" w:hAnsi="Cambria Math"/>
+            <w:sz w:val="20"/>
+            <w:szCs w:val="20"/>
+          </w:rPr>
+          <m:t>Conv</m:t>
+        </m:r>
+        <m:d>
+          <m:dPr>
+            <m:ctrlPr>
+              <w:rPr>
+                <w:rFonts w:ascii="Cambria Math" w:hAnsi="Cambria Math"/>
+                <w:i/>
+                <w:sz w:val="20"/>
+                <w:szCs w:val="20"/>
+              </w:rPr>
+            </m:ctrlPr>
+          </m:dPr>
+          <m:e>
+            <m:r>
+              <w:rPr>
+                <w:rFonts w:ascii="Cambria Math" w:hAnsi="Cambria Math"/>
+                <w:sz w:val="20"/>
+                <w:szCs w:val="20"/>
+              </w:rPr>
+              <m:t>P</m:t>
+            </m:r>
+          </m:e>
+        </m:d>
+      </m:oMath>
+      <w:r>
+        <w:rPr>
+          <w:sz w:val="20"/>
+          <w:szCs w:val="20"/>
+        </w:rPr>
+        <w:t xml:space="preserve"> of a set </w:t>
+      </w:r>
+      <m:oMath>
+        <m:r>
+          <w:rPr>
+            <w:rFonts w:ascii="Cambria Math" w:hAnsi="Cambria Math"/>
+            <w:sz w:val="20"/>
+            <w:szCs w:val="20"/>
+          </w:rPr>
+          <m:t>P</m:t>
+        </m:r>
+        <m:r>
+          <w:rPr>
+            <w:rFonts w:ascii="Cambria Math" w:hAnsi="Cambria Math"/>
+            <w:sz w:val="20"/>
+            <w:szCs w:val="20"/>
+          </w:rPr>
+          <m:t>⊂</m:t>
+        </m:r>
+        <m:sSup>
+          <m:sSupPr>
+            <m:ctrlPr>
+              <w:rPr>
+                <w:rFonts w:ascii="Cambria Math" w:hAnsi="Cambria Math"/>
+                <w:i/>
+                <w:sz w:val="20"/>
+                <w:szCs w:val="20"/>
+              </w:rPr>
+            </m:ctrlPr>
+          </m:sSupPr>
+          <m:e>
+            <m:r>
+              <m:rPr>
+                <m:scr m:val="double-struck"/>
+              </m:rPr>
+              <w:rPr>
+                <w:rFonts w:ascii="Cambria Math" w:hAnsi="Cambria Math"/>
+                <w:sz w:val="20"/>
+                <w:szCs w:val="20"/>
+              </w:rPr>
+              <m:t>R</m:t>
+            </m:r>
+          </m:e>
+          <m:sup>
+            <m:r>
+              <w:rPr>
+                <w:rFonts w:ascii="Cambria Math" w:hAnsi="Cambria Math"/>
+                <w:sz w:val="20"/>
+                <w:szCs w:val="20"/>
+              </w:rPr>
+              <m:t>d</m:t>
+            </m:r>
+          </m:sup>
+        </m:sSup>
+      </m:oMath>
+      <w:r>
+        <w:rPr>
+          <w:sz w:val="20"/>
+          <w:szCs w:val="20"/>
+        </w:rPr>
+        <w:t xml:space="preserve">, then x can be written as the convex combination </w:t>
+      </w:r>
+      <w:r>
+        <w:rPr>
+          <w:sz w:val="20"/>
+          <w:szCs w:val="20"/>
+        </w:rPr>
+        <w:t xml:space="preserve">of at most </w:t>
+      </w:r>
+      <m:oMath>
+        <m:r>
+          <w:rPr>
+            <w:rFonts w:ascii="Cambria Math" w:hAnsi="Cambria Math"/>
+            <w:sz w:val="20"/>
+            <w:szCs w:val="20"/>
+          </w:rPr>
+          <m:t>d+1</m:t>
+        </m:r>
+      </m:oMath>
+      <w:r>
+        <w:rPr>
+          <w:sz w:val="20"/>
+          <w:szCs w:val="20"/>
+        </w:rPr>
+        <w:t xml:space="preserve"> </w:t>
+      </w:r>
+      <w:r>
+        <w:rPr>
+          <w:i/>
+          <w:iCs/>
+          <w:sz w:val="20"/>
+          <w:szCs w:val="20"/>
+        </w:rPr>
+        <w:t>extremal</w:t>
+      </w:r>
+      <w:r>
+        <w:rPr>
+          <w:sz w:val="20"/>
+          <w:szCs w:val="20"/>
+        </w:rPr>
+        <w:t xml:space="preserve"> points in </w:t>
+      </w:r>
+      <m:oMath>
+        <m:r>
+          <w:rPr>
+            <w:rFonts w:ascii="Cambria Math" w:hAnsi="Cambria Math"/>
+            <w:sz w:val="20"/>
+            <w:szCs w:val="20"/>
+          </w:rPr>
+          <m:t>P</m:t>
+        </m:r>
+      </m:oMath>
+      <w:r>
+        <w:rPr>
+          <w:sz w:val="20"/>
+          <w:szCs w:val="20"/>
+        </w:rPr>
+        <w:t xml:space="preserve">, as non-extremal points can be removed from </w:t>
+      </w:r>
+      <m:oMath>
+        <m:r>
+          <w:rPr>
+            <w:rFonts w:ascii="Cambria Math" w:hAnsi="Cambria Math"/>
+            <w:sz w:val="20"/>
+            <w:szCs w:val="20"/>
+          </w:rPr>
+          <m:t>P</m:t>
+        </m:r>
+      </m:oMath>
+      <w:r>
+        <w:rPr>
+          <w:sz w:val="20"/>
+          <w:szCs w:val="20"/>
+        </w:rPr>
+        <w:t xml:space="preserve"> without changing the membership of </w:t>
+      </w:r>
+      <m:oMath>
+        <m:r>
+          <w:rPr>
+            <w:rFonts w:ascii="Cambria Math" w:hAnsi="Cambria Math"/>
+            <w:sz w:val="20"/>
+            <w:szCs w:val="20"/>
+          </w:rPr>
+          <m:t>x</m:t>
+        </m:r>
+      </m:oMath>
+      <w:r>
+        <w:rPr>
+          <w:sz w:val="20"/>
+          <w:szCs w:val="20"/>
+        </w:rPr>
+        <w:t xml:space="preserve"> in the convex hull.</w:t>
+      </w:r>
+    </w:p>
+    <w:p>
+      <w:pPr>
+        <w:rPr>
+          <w:sz w:val="20"/>
+          <w:szCs w:val="20"/>
+        </w:rPr>
+      </w:pPr>
+    </w:p>
+    <w:p>
+      <w:pPr>
+        <w:pStyle w:val="Heading3"/>
+      </w:pPr>
+      <w:r>
+        <w:t>Conical Combination Theorem (equivalent to Caratheodory’s Theorem)</w:t>
+      </w:r>
+    </w:p>
+    <w:p>
+      <w:pPr>
+        <w:rPr>
+          <w:sz w:val="20"/>
+          <w:szCs w:val="20"/>
+        </w:rPr>
+      </w:pPr>
+      <w:r>
+        <w:rPr>
+          <w:sz w:val="20"/>
+          <w:szCs w:val="20"/>
+        </w:rPr>
+        <w:t xml:space="preserve">If a point </w:t>
+      </w:r>
+      <m:oMath>
+        <m:r>
+          <w:rPr>
+            <w:rFonts w:ascii="Cambria Math" w:hAnsi="Cambria Math"/>
+            <w:sz w:val="20"/>
+            <w:szCs w:val="20"/>
+          </w:rPr>
+          <m:t>x</m:t>
+        </m:r>
+      </m:oMath>
+      <w:r>
+        <w:rPr>
+          <w:sz w:val="20"/>
+          <w:szCs w:val="20"/>
+        </w:rPr>
+        <w:t xml:space="preserve"> lies in the conical hull </w:t>
+      </w:r>
+      <m:oMath>
+        <m:r>
+          <w:rPr>
+            <w:rFonts w:ascii="Cambria Math" w:hAnsi="Cambria Math"/>
+            <w:sz w:val="20"/>
+            <w:szCs w:val="20"/>
+          </w:rPr>
+          <m:t>Cone</m:t>
+        </m:r>
+        <m:d>
+          <m:dPr>
+            <m:ctrlPr>
+              <w:rPr>
+                <w:rFonts w:ascii="Cambria Math" w:hAnsi="Cambria Math"/>
+                <w:i/>
+                <w:sz w:val="20"/>
+                <w:szCs w:val="20"/>
+              </w:rPr>
+            </m:ctrlPr>
+          </m:dPr>
+          <m:e>
+            <m:r>
+              <w:rPr>
+                <w:rFonts w:ascii="Cambria Math" w:hAnsi="Cambria Math"/>
+                <w:sz w:val="20"/>
+                <w:szCs w:val="20"/>
+              </w:rPr>
+              <m:t>P</m:t>
+            </m:r>
+          </m:e>
+        </m:d>
+      </m:oMath>
+      <w:r>
+        <w:rPr>
+          <w:sz w:val="20"/>
+          <w:szCs w:val="20"/>
+        </w:rPr>
+        <w:t xml:space="preserve"> of a set </w:t>
+      </w:r>
+      <m:oMath>
+        <m:r>
+          <w:rPr>
+            <w:rFonts w:ascii="Cambria Math" w:hAnsi="Cambria Math"/>
+            <w:sz w:val="20"/>
+            <w:szCs w:val="20"/>
+          </w:rPr>
+          <m:t>P</m:t>
+        </m:r>
+        <m:r>
+          <w:rPr>
+            <w:rFonts w:ascii="Cambria Math" w:hAnsi="Cambria Math"/>
+            <w:sz w:val="20"/>
+            <w:szCs w:val="20"/>
+          </w:rPr>
+          <m:t>⊂</m:t>
+        </m:r>
+        <m:sSup>
+          <m:sSupPr>
+            <m:ctrlPr>
+              <w:rPr>
+                <w:rFonts w:ascii="Cambria Math" w:hAnsi="Cambria Math"/>
+                <w:i/>
+                <w:sz w:val="20"/>
+                <w:szCs w:val="20"/>
+              </w:rPr>
+            </m:ctrlPr>
+          </m:sSupPr>
+          <m:e>
+            <m:r>
+              <m:rPr>
+                <m:scr m:val="double-struck"/>
+              </m:rPr>
+              <w:rPr>
+                <w:rFonts w:ascii="Cambria Math" w:hAnsi="Cambria Math"/>
+                <w:sz w:val="20"/>
+                <w:szCs w:val="20"/>
+              </w:rPr>
+              <m:t>R</m:t>
+            </m:r>
+          </m:e>
+          <m:sup>
+            <m:r>
+              <w:rPr>
+                <w:rFonts w:ascii="Cambria Math" w:hAnsi="Cambria Math"/>
+                <w:sz w:val="20"/>
+                <w:szCs w:val="20"/>
+              </w:rPr>
+              <m:t>d</m:t>
+            </m:r>
+          </m:sup>
+        </m:sSup>
+      </m:oMath>
+      <w:r>
+        <w:rPr>
+          <w:sz w:val="20"/>
+          <w:szCs w:val="20"/>
+        </w:rPr>
+        <w:t xml:space="preserve"> </w:t>
+      </w:r>
+    </w:p>
+    <w:p>
+      <w:pPr>
+        <w:rPr>
+          <w:sz w:val="20"/>
+          <w:szCs w:val="20"/>
         </w:rPr>
       </w:pPr>
     </w:p>
@@ -5263,6 +8002,29 @@
       <w:color w:val="1F3763" w:themeColor="accent1" w:themeShade="7F"/>
     </w:rPr>
   </w:style>
+  <w:style w:type="character" w:styleId="Hyperlink">
+    <w:name w:val="Hyperlink"/>
+    <w:basedOn w:val="DefaultParagraphFont"/>
+    <w:uiPriority w:val="99"/>
+    <w:unhideWhenUsed/>
+    <w:rsid w:val="0079097C"/>
+    <w:rPr>
+      <w:color w:val="0563C1" w:themeColor="hyperlink"/>
+      <w:u w:val="single"/>
+    </w:rPr>
+  </w:style>
+  <w:style w:type="character" w:styleId="UnresolvedMention">
+    <w:name w:val="Unresolved Mention"/>
+    <w:basedOn w:val="DefaultParagraphFont"/>
+    <w:uiPriority w:val="99"/>
+    <w:semiHidden/>
+    <w:unhideWhenUsed/>
+    <w:rsid w:val="0079097C"/>
+    <w:rPr>
+      <w:color w:val="605E5C"/>
+      <w:shd w:val="clear" w:color="auto" w:fill="E1DFDD"/>
+    </w:rPr>
+  </w:style>
 </w:styles>
 </file>
 

--- a/docs/Notes_on_Multi-criteria_optimization.docx
+++ b/docs/Notes_on_Multi-criteria_optimization.docx
@@ -3452,6 +3452,8 @@
     </w:p>
     <w:p>
       <w:pPr>
+        <w:keepNext/>
+        <w:keepLines/>
         <w:rPr>
           <w:sz w:val="20"/>
           <w:szCs w:val="20"/>
@@ -3508,6 +3510,8 @@
     </w:p>
     <w:p>
       <w:pPr>
+        <w:keepNext/>
+        <w:keepLines/>
         <w:rPr>
           <w:sz w:val="20"/>
           <w:szCs w:val="20"/>
@@ -4245,6 +4249,8 @@
     </w:p>
     <w:p>
       <w:pPr>
+        <w:keepNext/>
+        <w:keepLines/>
         <w:rPr>
           <w:sz w:val="20"/>
           <w:szCs w:val="20"/>
@@ -4308,6 +4314,8 @@
     </w:p>
     <w:p>
       <w:pPr>
+        <w:keepNext/>
+        <w:keepLines/>
         <w:rPr>
           <w:sz w:val="20"/>
           <w:szCs w:val="20"/>
@@ -4331,6 +4339,8 @@
     </w:p>
     <w:p>
       <w:pPr>
+        <w:keepNext/>
+        <w:keepLines/>
         <w:rPr>
           <w:sz w:val="20"/>
           <w:szCs w:val="20"/>
@@ -4387,6 +4397,8 @@
     </w:p>
     <w:p>
       <w:pPr>
+        <w:keepNext/>
+        <w:keepLines/>
         <w:rPr>
           <w:sz w:val="20"/>
           <w:szCs w:val="20"/>
@@ -5984,6 +5996,8 @@
     </w:p>
     <w:p>
       <w:pPr>
+        <w:keepNext/>
+        <w:keepLines/>
         <w:rPr>
           <w:sz w:val="20"/>
           <w:szCs w:val="20"/>
@@ -6040,6 +6054,8 @@
     </w:p>
     <w:p>
       <w:pPr>
+        <w:keepNext/>
+        <w:keepLines/>
         <w:rPr>
           <w:sz w:val="20"/>
           <w:szCs w:val="20"/>

--- a/docs/Notes_on_Multi-criteria_optimization.docx
+++ b/docs/Notes_on_Multi-criteria_optimization.docx
@@ -7107,10 +7107,51 @@
     </w:p>
     <w:p>
       <w:pPr>
-        <w:pStyle w:val="Heading3"/>
-      </w:pPr>
-      <w:r>
-        <w:t>Conical Combination Theorem (equivalent to Caratheodory’s Theorem)</w:t>
+        <w:rPr>
+          <w:sz w:val="20"/>
+          <w:szCs w:val="20"/>
+        </w:rPr>
+      </w:pPr>
+      <w:r>
+        <w:rPr>
+          <w:b/>
+          <w:bCs/>
+          <w:sz w:val="20"/>
+          <w:szCs w:val="20"/>
+        </w:rPr>
+        <w:t>Conical Combination Theorem</w:t>
+      </w:r>
+      <w:r>
+        <w:rPr>
+          <w:sz w:val="20"/>
+          <w:szCs w:val="20"/>
+        </w:rPr>
+        <w:t xml:space="preserve"> (</w:t>
+      </w:r>
+      <w:r>
+        <w:rPr>
+          <w:i/>
+          <w:iCs/>
+          <w:sz w:val="20"/>
+          <w:szCs w:val="20"/>
+        </w:rPr>
+        <w:t>equivalent to Caratheodory’s Theorem</w:t>
+      </w:r>
+      <w:r>
+        <w:rPr>
+          <w:i/>
+          <w:iCs/>
+          <w:sz w:val="20"/>
+          <w:szCs w:val="20"/>
+        </w:rPr>
+        <w:t xml:space="preserve"> which is for convex hulls</w:t>
+      </w:r>
+      <w:r>
+        <w:rPr>
+          <w:sz w:val="20"/>
+          <w:szCs w:val="20"/>
+        </w:rPr>
+        <w:t>)</w:t>
       </w:r>
     </w:p>
     <w:p>
@@ -7243,6 +7284,1757 @@
         </w:rPr>
         <w:t xml:space="preserve"> </w:t>
       </w:r>
+      <w:r>
+        <w:rPr>
+          <w:sz w:val="20"/>
+          <w:szCs w:val="20"/>
+        </w:rPr>
+        <w:t xml:space="preserve">, then x can be written as a conical combination of at most </w:t>
+      </w:r>
+      <m:oMath>
+        <m:r>
+          <w:rPr>
+            <w:rFonts w:ascii="Cambria Math" w:hAnsi="Cambria Math"/>
+            <w:sz w:val="20"/>
+            <w:szCs w:val="20"/>
+          </w:rPr>
+          <m:t>d+1</m:t>
+        </m:r>
+      </m:oMath>
+      <w:r>
+        <w:rPr>
+          <w:sz w:val="20"/>
+          <w:szCs w:val="20"/>
+        </w:rPr>
+        <w:t xml:space="preserve"> points.</w:t>
+      </w:r>
+    </w:p>
+    <w:p>
+      <w:pPr>
+        <w:rPr>
+          <w:sz w:val="20"/>
+          <w:szCs w:val="20"/>
+        </w:rPr>
+      </w:pPr>
+    </w:p>
+    <w:p>
+      <w:pPr>
+        <w:rPr>
+          <w:sz w:val="20"/>
+          <w:szCs w:val="20"/>
+        </w:rPr>
+      </w:pPr>
+      <w:r>
+        <w:rPr>
+          <w:b/>
+          <w:bCs/>
+          <w:sz w:val="20"/>
+          <w:szCs w:val="20"/>
+        </w:rPr>
+        <w:t>Example</w:t>
+      </w:r>
+      <w:r>
+        <w:rPr>
+          <w:sz w:val="20"/>
+          <w:szCs w:val="20"/>
+        </w:rPr>
+        <w:t>:</w:t>
+      </w:r>
+    </w:p>
+    <w:p>
+      <w:pPr>
+        <w:rPr>
+          <w:sz w:val="20"/>
+          <w:szCs w:val="20"/>
+          <w:u w:val="single"/>
+        </w:rPr>
+      </w:pPr>
+      <w:r>
+        <w:rPr>
+          <w:sz w:val="20"/>
+          <w:szCs w:val="20"/>
+          <w:u w:val="single"/>
+        </w:rPr>
+        <w:t xml:space="preserve">Caratheodory’s theorem in 2D </w:t>
+      </w:r>
+    </w:p>
+    <w:p>
+      <w:pPr>
+        <w:rPr>
+          <w:sz w:val="20"/>
+          <w:szCs w:val="20"/>
+        </w:rPr>
+      </w:pPr>
+      <w:r>
+        <w:rPr>
+          <w:sz w:val="20"/>
+          <w:szCs w:val="20"/>
+        </w:rPr>
+        <w:t xml:space="preserve">We can </w:t>
+      </w:r>
+      <w:r>
+        <w:rPr>
+          <w:sz w:val="20"/>
+          <w:szCs w:val="20"/>
+        </w:rPr>
+        <w:t xml:space="preserve">construct a triangle consisting of points from </w:t>
+      </w:r>
+      <m:oMath>
+        <m:r>
+          <w:rPr>
+            <w:rFonts w:ascii="Cambria Math" w:hAnsi="Cambria Math"/>
+            <w:sz w:val="20"/>
+            <w:szCs w:val="20"/>
+          </w:rPr>
+          <m:t>P</m:t>
+        </m:r>
+      </m:oMath>
+      <w:r>
+        <w:rPr>
+          <w:sz w:val="20"/>
+          <w:szCs w:val="20"/>
+        </w:rPr>
+        <w:t xml:space="preserve"> that encloses any point in the convex hull of </w:t>
+      </w:r>
+      <m:oMath>
+        <m:r>
+          <w:rPr>
+            <w:rFonts w:ascii="Cambria Math" w:hAnsi="Cambria Math"/>
+            <w:sz w:val="20"/>
+            <w:szCs w:val="20"/>
+          </w:rPr>
+          <m:t>P</m:t>
+        </m:r>
+      </m:oMath>
+      <w:r>
+        <w:rPr>
+          <w:sz w:val="20"/>
+          <w:szCs w:val="20"/>
+        </w:rPr>
+        <w:t>.</w:t>
+      </w:r>
+    </w:p>
+    <w:p>
+      <w:pPr>
+        <w:rPr>
+          <w:sz w:val="20"/>
+          <w:szCs w:val="20"/>
+        </w:rPr>
+      </w:pPr>
+      <w:r>
+        <w:rPr>
+          <w:sz w:val="20"/>
+          <w:szCs w:val="20"/>
+        </w:rPr>
+        <w:lastRenderedPageBreak/>
+        <w:t xml:space="preserve">Let </w:t>
+      </w:r>
+      <m:oMath>
+        <m:r>
+          <w:rPr>
+            <w:rFonts w:ascii="Cambria Math" w:hAnsi="Cambria Math"/>
+            <w:sz w:val="20"/>
+            <w:szCs w:val="20"/>
+          </w:rPr>
+          <m:t>P=</m:t>
+        </m:r>
+        <m:d>
+          <m:dPr>
+            <m:begChr m:val="{"/>
+            <m:endChr m:val="}"/>
+            <m:ctrlPr>
+              <w:rPr>
+                <w:rFonts w:ascii="Cambria Math" w:hAnsi="Cambria Math"/>
+                <w:i/>
+                <w:sz w:val="20"/>
+                <w:szCs w:val="20"/>
+              </w:rPr>
+            </m:ctrlPr>
+          </m:dPr>
+          <m:e>
+            <m:d>
+              <m:dPr>
+                <m:ctrlPr>
+                  <w:rPr>
+                    <w:rFonts w:ascii="Cambria Math" w:hAnsi="Cambria Math"/>
+                    <w:i/>
+                    <w:sz w:val="20"/>
+                    <w:szCs w:val="20"/>
+                  </w:rPr>
+                </m:ctrlPr>
+              </m:dPr>
+              <m:e>
+                <m:r>
+                  <w:rPr>
+                    <w:rFonts w:ascii="Cambria Math" w:hAnsi="Cambria Math"/>
+                    <w:sz w:val="20"/>
+                    <w:szCs w:val="20"/>
+                  </w:rPr>
+                  <m:t>0,0</m:t>
+                </m:r>
+              </m:e>
+            </m:d>
+            <m:r>
+              <w:rPr>
+                <w:rFonts w:ascii="Cambria Math" w:hAnsi="Cambria Math"/>
+                <w:sz w:val="20"/>
+                <w:szCs w:val="20"/>
+              </w:rPr>
+              <m:t>,</m:t>
+            </m:r>
+            <m:d>
+              <m:dPr>
+                <m:ctrlPr>
+                  <w:rPr>
+                    <w:rFonts w:ascii="Cambria Math" w:hAnsi="Cambria Math"/>
+                    <w:i/>
+                    <w:sz w:val="20"/>
+                    <w:szCs w:val="20"/>
+                  </w:rPr>
+                </m:ctrlPr>
+              </m:dPr>
+              <m:e>
+                <m:r>
+                  <w:rPr>
+                    <w:rFonts w:ascii="Cambria Math" w:hAnsi="Cambria Math"/>
+                    <w:sz w:val="20"/>
+                    <w:szCs w:val="20"/>
+                  </w:rPr>
+                  <m:t>0,1</m:t>
+                </m:r>
+              </m:e>
+            </m:d>
+            <m:r>
+              <w:rPr>
+                <w:rFonts w:ascii="Cambria Math" w:hAnsi="Cambria Math"/>
+                <w:sz w:val="20"/>
+                <w:szCs w:val="20"/>
+              </w:rPr>
+              <m:t>,</m:t>
+            </m:r>
+            <m:d>
+              <m:dPr>
+                <m:ctrlPr>
+                  <w:rPr>
+                    <w:rFonts w:ascii="Cambria Math" w:hAnsi="Cambria Math"/>
+                    <w:i/>
+                    <w:sz w:val="20"/>
+                    <w:szCs w:val="20"/>
+                  </w:rPr>
+                </m:ctrlPr>
+              </m:dPr>
+              <m:e>
+                <m:r>
+                  <w:rPr>
+                    <w:rFonts w:ascii="Cambria Math" w:hAnsi="Cambria Math"/>
+                    <w:sz w:val="20"/>
+                    <w:szCs w:val="20"/>
+                  </w:rPr>
+                  <m:t>1,0</m:t>
+                </m:r>
+              </m:e>
+            </m:d>
+            <m:r>
+              <w:rPr>
+                <w:rFonts w:ascii="Cambria Math" w:hAnsi="Cambria Math"/>
+                <w:sz w:val="20"/>
+                <w:szCs w:val="20"/>
+              </w:rPr>
+              <m:t>,</m:t>
+            </m:r>
+            <m:d>
+              <m:dPr>
+                <m:ctrlPr>
+                  <w:rPr>
+                    <w:rFonts w:ascii="Cambria Math" w:hAnsi="Cambria Math"/>
+                    <w:i/>
+                    <w:sz w:val="20"/>
+                    <w:szCs w:val="20"/>
+                  </w:rPr>
+                </m:ctrlPr>
+              </m:dPr>
+              <m:e>
+                <m:r>
+                  <w:rPr>
+                    <w:rFonts w:ascii="Cambria Math" w:hAnsi="Cambria Math"/>
+                    <w:sz w:val="20"/>
+                    <w:szCs w:val="20"/>
+                  </w:rPr>
+                  <m:t>1,1</m:t>
+                </m:r>
+              </m:e>
+            </m:d>
+          </m:e>
+        </m:d>
+      </m:oMath>
+      <w:r>
+        <w:rPr>
+          <w:sz w:val="20"/>
+          <w:szCs w:val="20"/>
+        </w:rPr>
+        <w:t>. The convex set of t</w:t>
+      </w:r>
+      <w:r>
+        <w:rPr>
+          <w:sz w:val="20"/>
+          <w:szCs w:val="20"/>
+        </w:rPr>
+        <w:t>his s</w:t>
+      </w:r>
+      <w:r>
+        <w:rPr>
+          <w:sz w:val="20"/>
+          <w:szCs w:val="20"/>
+        </w:rPr>
+        <w:t xml:space="preserve">et is a square. Let </w:t>
+      </w:r>
+      <m:oMath>
+        <m:r>
+          <w:rPr>
+            <w:rFonts w:ascii="Cambria Math" w:hAnsi="Cambria Math"/>
+            <w:sz w:val="20"/>
+            <w:szCs w:val="20"/>
+          </w:rPr>
+          <m:t xml:space="preserve">x = </m:t>
+        </m:r>
+        <m:d>
+          <m:dPr>
+            <m:ctrlPr>
+              <w:rPr>
+                <w:rFonts w:ascii="Cambria Math" w:hAnsi="Cambria Math"/>
+                <w:i/>
+                <w:sz w:val="20"/>
+                <w:szCs w:val="20"/>
+              </w:rPr>
+            </m:ctrlPr>
+          </m:dPr>
+          <m:e>
+            <m:f>
+              <m:fPr>
+                <m:type m:val="skw"/>
+                <m:ctrlPr>
+                  <w:rPr>
+                    <w:rFonts w:ascii="Cambria Math" w:hAnsi="Cambria Math"/>
+                    <w:i/>
+                    <w:sz w:val="20"/>
+                    <w:szCs w:val="20"/>
+                  </w:rPr>
+                </m:ctrlPr>
+              </m:fPr>
+              <m:num>
+                <m:r>
+                  <w:rPr>
+                    <w:rFonts w:ascii="Cambria Math" w:hAnsi="Cambria Math"/>
+                    <w:sz w:val="20"/>
+                    <w:szCs w:val="20"/>
+                  </w:rPr>
+                  <m:t>1</m:t>
+                </m:r>
+              </m:num>
+              <m:den>
+                <m:r>
+                  <w:rPr>
+                    <w:rFonts w:ascii="Cambria Math" w:hAnsi="Cambria Math"/>
+                    <w:sz w:val="20"/>
+                    <w:szCs w:val="20"/>
+                  </w:rPr>
+                  <m:t>4</m:t>
+                </m:r>
+              </m:den>
+            </m:f>
+            <m:r>
+              <w:rPr>
+                <w:rFonts w:ascii="Cambria Math" w:hAnsi="Cambria Math"/>
+                <w:sz w:val="20"/>
+                <w:szCs w:val="20"/>
+              </w:rPr>
+              <m:t>,</m:t>
+            </m:r>
+            <m:f>
+              <m:fPr>
+                <m:type m:val="skw"/>
+                <m:ctrlPr>
+                  <w:rPr>
+                    <w:rFonts w:ascii="Cambria Math" w:hAnsi="Cambria Math"/>
+                    <w:i/>
+                    <w:sz w:val="20"/>
+                    <w:szCs w:val="20"/>
+                  </w:rPr>
+                </m:ctrlPr>
+              </m:fPr>
+              <m:num>
+                <m:r>
+                  <w:rPr>
+                    <w:rFonts w:ascii="Cambria Math" w:hAnsi="Cambria Math"/>
+                    <w:sz w:val="20"/>
+                    <w:szCs w:val="20"/>
+                  </w:rPr>
+                  <m:t>1</m:t>
+                </m:r>
+              </m:num>
+              <m:den>
+                <m:r>
+                  <w:rPr>
+                    <w:rFonts w:ascii="Cambria Math" w:hAnsi="Cambria Math"/>
+                    <w:sz w:val="20"/>
+                    <w:szCs w:val="20"/>
+                  </w:rPr>
+                  <m:t>4</m:t>
+                </m:r>
+              </m:den>
+            </m:f>
+          </m:e>
+        </m:d>
+      </m:oMath>
+      <w:r>
+        <w:rPr>
+          <w:sz w:val="20"/>
+          <w:szCs w:val="20"/>
+        </w:rPr>
+        <w:t xml:space="preserve"> in the convex hull of </w:t>
+      </w:r>
+      <m:oMath>
+        <m:r>
+          <w:rPr>
+            <w:rFonts w:ascii="Cambria Math" w:hAnsi="Cambria Math"/>
+            <w:sz w:val="20"/>
+            <w:szCs w:val="20"/>
+          </w:rPr>
+          <m:t>P</m:t>
+        </m:r>
+      </m:oMath>
+      <w:r>
+        <w:rPr>
+          <w:sz w:val="20"/>
+          <w:szCs w:val="20"/>
+        </w:rPr>
+        <w:t xml:space="preserve">. We can then construct a set </w:t>
+      </w:r>
+      <m:oMath>
+        <m:sSup>
+          <m:sSupPr>
+            <m:ctrlPr>
+              <w:rPr>
+                <w:rFonts w:ascii="Cambria Math" w:hAnsi="Cambria Math"/>
+                <w:i/>
+                <w:sz w:val="20"/>
+                <w:szCs w:val="20"/>
+              </w:rPr>
+            </m:ctrlPr>
+          </m:sSupPr>
+          <m:e>
+            <m:r>
+              <w:rPr>
+                <w:rFonts w:ascii="Cambria Math" w:hAnsi="Cambria Math"/>
+                <w:sz w:val="20"/>
+                <w:szCs w:val="20"/>
+              </w:rPr>
+              <m:t>P</m:t>
+            </m:r>
+          </m:e>
+          <m:sup>
+            <m:r>
+              <w:rPr>
+                <w:rFonts w:ascii="Cambria Math" w:hAnsi="Cambria Math"/>
+                <w:sz w:val="20"/>
+                <w:szCs w:val="20"/>
+              </w:rPr>
+              <m:t>'</m:t>
+            </m:r>
+          </m:sup>
+        </m:sSup>
+        <m:r>
+          <w:rPr>
+            <w:rFonts w:ascii="Cambria Math" w:hAnsi="Cambria Math"/>
+            <w:sz w:val="20"/>
+            <w:szCs w:val="20"/>
+          </w:rPr>
+          <m:t>=</m:t>
+        </m:r>
+        <m:d>
+          <m:dPr>
+            <m:begChr m:val="{"/>
+            <m:endChr m:val="}"/>
+            <m:ctrlPr>
+              <w:rPr>
+                <w:rFonts w:ascii="Cambria Math" w:hAnsi="Cambria Math"/>
+                <w:i/>
+                <w:sz w:val="20"/>
+                <w:szCs w:val="20"/>
+              </w:rPr>
+            </m:ctrlPr>
+          </m:dPr>
+          <m:e>
+            <m:d>
+              <m:dPr>
+                <m:ctrlPr>
+                  <w:rPr>
+                    <w:rFonts w:ascii="Cambria Math" w:hAnsi="Cambria Math"/>
+                    <w:i/>
+                    <w:sz w:val="20"/>
+                    <w:szCs w:val="20"/>
+                  </w:rPr>
+                </m:ctrlPr>
+              </m:dPr>
+              <m:e>
+                <m:r>
+                  <w:rPr>
+                    <w:rFonts w:ascii="Cambria Math" w:hAnsi="Cambria Math"/>
+                    <w:sz w:val="20"/>
+                    <w:szCs w:val="20"/>
+                  </w:rPr>
+                  <m:t>0,0</m:t>
+                </m:r>
+              </m:e>
+            </m:d>
+            <m:r>
+              <w:rPr>
+                <w:rFonts w:ascii="Cambria Math" w:hAnsi="Cambria Math"/>
+                <w:sz w:val="20"/>
+                <w:szCs w:val="20"/>
+              </w:rPr>
+              <m:t>,</m:t>
+            </m:r>
+            <m:d>
+              <m:dPr>
+                <m:ctrlPr>
+                  <w:rPr>
+                    <w:rFonts w:ascii="Cambria Math" w:hAnsi="Cambria Math"/>
+                    <w:i/>
+                    <w:sz w:val="20"/>
+                    <w:szCs w:val="20"/>
+                  </w:rPr>
+                </m:ctrlPr>
+              </m:dPr>
+              <m:e>
+                <m:r>
+                  <w:rPr>
+                    <w:rFonts w:ascii="Cambria Math" w:hAnsi="Cambria Math"/>
+                    <w:sz w:val="20"/>
+                    <w:szCs w:val="20"/>
+                  </w:rPr>
+                  <m:t>0,1</m:t>
+                </m:r>
+              </m:e>
+            </m:d>
+            <m:r>
+              <w:rPr>
+                <w:rFonts w:ascii="Cambria Math" w:hAnsi="Cambria Math"/>
+                <w:sz w:val="20"/>
+                <w:szCs w:val="20"/>
+              </w:rPr>
+              <m:t>,</m:t>
+            </m:r>
+            <m:d>
+              <m:dPr>
+                <m:ctrlPr>
+                  <w:rPr>
+                    <w:rFonts w:ascii="Cambria Math" w:hAnsi="Cambria Math"/>
+                    <w:i/>
+                    <w:sz w:val="20"/>
+                    <w:szCs w:val="20"/>
+                  </w:rPr>
+                </m:ctrlPr>
+              </m:dPr>
+              <m:e>
+                <m:r>
+                  <w:rPr>
+                    <w:rFonts w:ascii="Cambria Math" w:hAnsi="Cambria Math"/>
+                    <w:sz w:val="20"/>
+                    <w:szCs w:val="20"/>
+                  </w:rPr>
+                  <m:t>1,0</m:t>
+                </m:r>
+              </m:e>
+            </m:d>
+          </m:e>
+        </m:d>
+      </m:oMath>
+      <w:r>
+        <w:rPr>
+          <w:sz w:val="20"/>
+          <w:szCs w:val="20"/>
+        </w:rPr>
+        <w:t xml:space="preserve">, the convex hull of which is a triangle and encloses </w:t>
+      </w:r>
+      <m:oMath>
+        <m:r>
+          <w:rPr>
+            <w:rFonts w:ascii="Cambria Math" w:hAnsi="Cambria Math"/>
+            <w:sz w:val="20"/>
+            <w:szCs w:val="20"/>
+          </w:rPr>
+          <m:t>x</m:t>
+        </m:r>
+      </m:oMath>
+      <w:r>
+        <w:rPr>
+          <w:sz w:val="20"/>
+          <w:szCs w:val="20"/>
+        </w:rPr>
+        <w:t>.</w:t>
+      </w:r>
+    </w:p>
+    <w:p>
+      <w:pPr>
+        <w:rPr>
+          <w:sz w:val="20"/>
+          <w:szCs w:val="20"/>
+        </w:rPr>
+      </w:pPr>
+    </w:p>
+    <w:p>
+      <w:pPr>
+        <w:rPr>
+          <w:b/>
+          <w:bCs/>
+          <w:sz w:val="20"/>
+          <w:szCs w:val="20"/>
+        </w:rPr>
+      </w:pPr>
+      <w:r>
+        <w:rPr>
+          <w:b/>
+          <w:bCs/>
+          <w:noProof/>
+          <w:sz w:val="20"/>
+          <w:szCs w:val="20"/>
+        </w:rPr>
+        <w:drawing>
+          <wp:inline distT="0" distB="0" distL="0" distR="0" wp14:anchorId="1B87F125" wp14:editId="1428C81E">
+            <wp:extent cx="1459003" cy="1414111"/>
+            <wp:effectExtent l="0" t="0" r="1905" b="0"/>
+            <wp:docPr id="1510043910" name="Picture 5" descr="A blue and pink square with black dots&#10;&#10;Description automatically generated"/>
+            <wp:cNvGraphicFramePr>
+              <a:graphicFrameLocks xmlns:a="http://schemas.openxmlformats.org/drawingml/2006/main" noChangeAspect="1"/>
+            </wp:cNvGraphicFramePr>
+            <a:graphic xmlns:a="http://schemas.openxmlformats.org/drawingml/2006/main">
+              <a:graphicData uri="http://schemas.openxmlformats.org/drawingml/2006/picture">
+                <pic:pic xmlns:pic="http://schemas.openxmlformats.org/drawingml/2006/picture">
+                  <pic:nvPicPr>
+                    <pic:cNvPr id="1510043910" name="Picture 5" descr="A blue and pink square with black dots&#10;&#10;Description automatically generated"/>
+                    <pic:cNvPicPr/>
+                  </pic:nvPicPr>
+                  <pic:blipFill>
+                    <a:blip r:embed="rId11" cstate="print">
+                      <a:extLst>
+                        <a:ext uri="{28A0092B-C50C-407E-A947-70E740481C1C}">
+                          <a14:useLocalDpi xmlns:a14="http://schemas.microsoft.com/office/drawing/2010/main" val="0"/>
+                        </a:ext>
+                      </a:extLst>
+                    </a:blip>
+                    <a:stretch>
+                      <a:fillRect/>
+                    </a:stretch>
+                  </pic:blipFill>
+                  <pic:spPr>
+                    <a:xfrm>
+                      <a:off x="0" y="0"/>
+                      <a:ext cx="1502737" cy="1456499"/>
+                    </a:xfrm>
+                    <a:prstGeom prst="rect">
+                      <a:avLst/>
+                    </a:prstGeom>
+                  </pic:spPr>
+                </pic:pic>
+              </a:graphicData>
+            </a:graphic>
+          </wp:inline>
+        </w:drawing>
+      </w:r>
+    </w:p>
+    <w:p>
+      <w:pPr>
+        <w:rPr>
+          <w:sz w:val="20"/>
+          <w:szCs w:val="20"/>
+        </w:rPr>
+      </w:pPr>
+      <w:r>
+        <w:rPr>
+          <w:sz w:val="20"/>
+          <w:szCs w:val="20"/>
+        </w:rPr>
+        <w:t>Figure</w:t>
+      </w:r>
+      <w:r>
+        <w:rPr>
+          <w:sz w:val="20"/>
+          <w:szCs w:val="20"/>
+        </w:rPr>
+        <w:t xml:space="preserve">: An illustration of Caratheodory’s Theorem for a square in </w:t>
+      </w:r>
+      <m:oMath>
+        <m:sSup>
+          <m:sSupPr>
+            <m:ctrlPr>
+              <w:rPr>
+                <w:rFonts w:ascii="Cambria Math" w:hAnsi="Cambria Math"/>
+                <w:i/>
+                <w:sz w:val="20"/>
+                <w:szCs w:val="20"/>
+              </w:rPr>
+            </m:ctrlPr>
+          </m:sSupPr>
+          <m:e>
+            <m:r>
+              <m:rPr>
+                <m:scr m:val="double-struck"/>
+              </m:rPr>
+              <w:rPr>
+                <w:rFonts w:ascii="Cambria Math" w:hAnsi="Cambria Math"/>
+                <w:sz w:val="20"/>
+                <w:szCs w:val="20"/>
+              </w:rPr>
+              <m:t>R</m:t>
+            </m:r>
+          </m:e>
+          <m:sup>
+            <m:r>
+              <w:rPr>
+                <w:rFonts w:ascii="Cambria Math" w:hAnsi="Cambria Math"/>
+                <w:sz w:val="20"/>
+                <w:szCs w:val="20"/>
+              </w:rPr>
+              <m:t>2</m:t>
+            </m:r>
+          </m:sup>
+        </m:sSup>
+      </m:oMath>
+    </w:p>
+    <w:p>
+      <w:pPr>
+        <w:rPr>
+          <w:sz w:val="20"/>
+          <w:szCs w:val="20"/>
+        </w:rPr>
+      </w:pPr>
+    </w:p>
+    <w:p>
+      <w:pPr>
+        <w:rPr>
+          <w:sz w:val="20"/>
+          <w:szCs w:val="20"/>
+        </w:rPr>
+      </w:pPr>
+      <w:r>
+        <w:rPr>
+          <w:sz w:val="20"/>
+          <w:szCs w:val="20"/>
+          <w:u w:val="single"/>
+        </w:rPr>
+        <w:t>Proof</w:t>
+      </w:r>
+      <w:r>
+        <w:rPr>
+          <w:sz w:val="20"/>
+          <w:szCs w:val="20"/>
+          <w:u w:val="single"/>
+        </w:rPr>
+        <w:t xml:space="preserve"> of Caratheodory’s Theorem</w:t>
+      </w:r>
+      <w:r>
+        <w:rPr>
+          <w:sz w:val="20"/>
+          <w:szCs w:val="20"/>
+        </w:rPr>
+        <w:t>:</w:t>
+      </w:r>
+    </w:p>
+    <w:p>
+      <w:pPr>
+        <w:rPr>
+          <w:sz w:val="20"/>
+          <w:szCs w:val="20"/>
+        </w:rPr>
+      </w:pPr>
+      <w:r>
+        <w:rPr>
+          <w:sz w:val="20"/>
+          <w:szCs w:val="20"/>
+        </w:rPr>
+        <w:t xml:space="preserve">Note: We will use the fact that </w:t>
+      </w:r>
+      <m:oMath>
+        <m:r>
+          <m:rPr>
+            <m:scr m:val="double-struck"/>
+          </m:rPr>
+          <w:rPr>
+            <w:rFonts w:ascii="Cambria Math" w:hAnsi="Cambria Math"/>
+            <w:sz w:val="20"/>
+            <w:szCs w:val="20"/>
+          </w:rPr>
+          <m:t>R</m:t>
+        </m:r>
+      </m:oMath>
+      <w:r>
+        <w:rPr>
+          <w:sz w:val="20"/>
+          <w:szCs w:val="20"/>
+        </w:rPr>
+        <w:t xml:space="preserve"> is an ordered field, that is a field on which it can be imposed total order. Thus, the theorem can be applied to any field </w:t>
+      </w:r>
+      <m:oMath>
+        <m:r>
+          <m:rPr>
+            <m:scr m:val="double-struck"/>
+          </m:rPr>
+          <w:rPr>
+            <w:rFonts w:ascii="Cambria Math" w:hAnsi="Cambria Math"/>
+            <w:sz w:val="20"/>
+            <w:szCs w:val="20"/>
+          </w:rPr>
+          <m:t>F</m:t>
+        </m:r>
+      </m:oMath>
+      <w:r>
+        <w:rPr>
+          <w:sz w:val="20"/>
+          <w:szCs w:val="20"/>
+        </w:rPr>
+        <w:t xml:space="preserve">, together with total order. </w:t>
+      </w:r>
+    </w:p>
+    <w:p>
+      <w:pPr>
+        <w:rPr>
+          <w:sz w:val="20"/>
+          <w:szCs w:val="20"/>
+        </w:rPr>
+      </w:pPr>
+    </w:p>
+    <w:p>
+      <w:pPr>
+        <w:rPr>
+          <w:sz w:val="20"/>
+          <w:szCs w:val="20"/>
+        </w:rPr>
+      </w:pPr>
+      <w:r>
+        <w:rPr>
+          <w:b/>
+          <w:bCs/>
+          <w:sz w:val="20"/>
+          <w:szCs w:val="20"/>
+        </w:rPr>
+        <w:t>Theorem</w:t>
+      </w:r>
+      <w:r>
+        <w:rPr>
+          <w:sz w:val="20"/>
+          <w:szCs w:val="20"/>
+        </w:rPr>
+        <w:t xml:space="preserve"> (</w:t>
+      </w:r>
+      <w:r>
+        <w:rPr>
+          <w:i/>
+          <w:iCs/>
+          <w:sz w:val="20"/>
+          <w:szCs w:val="20"/>
+        </w:rPr>
+        <w:t>Caratheodory’s Theorem</w:t>
+      </w:r>
+      <w:r>
+        <w:rPr>
+          <w:sz w:val="20"/>
+          <w:szCs w:val="20"/>
+        </w:rPr>
+        <w:t>)</w:t>
+      </w:r>
+    </w:p>
+    <w:p>
+      <w:pPr>
+        <w:rPr>
+          <w:sz w:val="20"/>
+          <w:szCs w:val="20"/>
+        </w:rPr>
+      </w:pPr>
+      <w:r>
+        <w:rPr>
+          <w:sz w:val="20"/>
+          <w:szCs w:val="20"/>
+        </w:rPr>
+        <w:t xml:space="preserve">If </w:t>
+      </w:r>
+      <m:oMath>
+        <m:r>
+          <w:rPr>
+            <w:rFonts w:ascii="Cambria Math" w:hAnsi="Cambria Math"/>
+            <w:sz w:val="20"/>
+            <w:szCs w:val="20"/>
+          </w:rPr>
+          <m:t>x</m:t>
+        </m:r>
+        <m:r>
+          <w:rPr>
+            <w:rFonts w:ascii="Cambria Math" w:hAnsi="Cambria Math"/>
+            <w:sz w:val="20"/>
+            <w:szCs w:val="20"/>
+          </w:rPr>
+          <m:t>∈Conv</m:t>
+        </m:r>
+        <m:d>
+          <m:dPr>
+            <m:ctrlPr>
+              <w:rPr>
+                <w:rFonts w:ascii="Cambria Math" w:hAnsi="Cambria Math"/>
+                <w:i/>
+                <w:sz w:val="20"/>
+                <w:szCs w:val="20"/>
+              </w:rPr>
+            </m:ctrlPr>
+          </m:dPr>
+          <m:e>
+            <m:r>
+              <m:rPr>
+                <m:scr m:val="script"/>
+              </m:rPr>
+              <w:rPr>
+                <w:rFonts w:ascii="Cambria Math" w:hAnsi="Cambria Math"/>
+                <w:sz w:val="20"/>
+                <w:szCs w:val="20"/>
+              </w:rPr>
+              <m:t>S</m:t>
+            </m:r>
+          </m:e>
+        </m:d>
+        <m:r>
+          <w:rPr>
+            <w:rFonts w:ascii="Cambria Math" w:hAnsi="Cambria Math"/>
+            <w:sz w:val="20"/>
+            <w:szCs w:val="20"/>
+          </w:rPr>
+          <m:t>⊂</m:t>
+        </m:r>
+        <m:sSup>
+          <m:sSupPr>
+            <m:ctrlPr>
+              <w:rPr>
+                <w:rFonts w:ascii="Cambria Math" w:hAnsi="Cambria Math"/>
+                <w:i/>
+                <w:sz w:val="20"/>
+                <w:szCs w:val="20"/>
+              </w:rPr>
+            </m:ctrlPr>
+          </m:sSupPr>
+          <m:e>
+            <m:r>
+              <m:rPr>
+                <m:scr m:val="double-struck"/>
+              </m:rPr>
+              <w:rPr>
+                <w:rFonts w:ascii="Cambria Math" w:hAnsi="Cambria Math"/>
+                <w:sz w:val="20"/>
+                <w:szCs w:val="20"/>
+              </w:rPr>
+              <m:t>R</m:t>
+            </m:r>
+          </m:e>
+          <m:sup>
+            <m:r>
+              <w:rPr>
+                <w:rFonts w:ascii="Cambria Math" w:hAnsi="Cambria Math"/>
+                <w:sz w:val="20"/>
+                <w:szCs w:val="20"/>
+              </w:rPr>
+              <m:t>d</m:t>
+            </m:r>
+          </m:sup>
+        </m:sSup>
+      </m:oMath>
+      <w:r>
+        <w:rPr>
+          <w:sz w:val="20"/>
+          <w:szCs w:val="20"/>
+        </w:rPr>
+        <w:t xml:space="preserve"> then</w:t>
+      </w:r>
+    </w:p>
+    <w:p>
+      <w:pPr>
+        <w:pStyle w:val="ListParagraph"/>
+        <w:numPr>
+          <w:ilvl w:val="0"/>
+          <w:numId w:val="3"/>
+        </w:numPr>
+        <w:rPr>
+          <w:sz w:val="20"/>
+          <w:szCs w:val="20"/>
+        </w:rPr>
+      </w:pPr>
+      <m:oMath>
+        <m:r>
+          <w:rPr>
+            <w:rFonts w:ascii="Cambria Math" w:hAnsi="Cambria Math"/>
+            <w:sz w:val="20"/>
+            <w:szCs w:val="20"/>
+          </w:rPr>
+          <m:t>x</m:t>
+        </m:r>
+      </m:oMath>
+      <w:r>
+        <w:rPr>
+          <w:sz w:val="20"/>
+          <w:szCs w:val="20"/>
+        </w:rPr>
+        <w:t xml:space="preserve"> is the non-negative sum of at most </w:t>
+      </w:r>
+      <m:oMath>
+        <m:r>
+          <w:rPr>
+            <w:rFonts w:ascii="Cambria Math" w:hAnsi="Cambria Math"/>
+            <w:sz w:val="20"/>
+            <w:szCs w:val="20"/>
+          </w:rPr>
+          <m:t>d</m:t>
+        </m:r>
+      </m:oMath>
+      <w:r>
+        <w:rPr>
+          <w:sz w:val="20"/>
+          <w:szCs w:val="20"/>
+        </w:rPr>
+        <w:t xml:space="preserve"> points of </w:t>
+      </w:r>
+      <m:oMath>
+        <m:r>
+          <m:rPr>
+            <m:scr m:val="script"/>
+          </m:rPr>
+          <w:rPr>
+            <w:rFonts w:ascii="Cambria Math" w:hAnsi="Cambria Math"/>
+            <w:sz w:val="20"/>
+            <w:szCs w:val="20"/>
+          </w:rPr>
+          <m:t>S</m:t>
+        </m:r>
+      </m:oMath>
+      <w:r>
+        <w:rPr>
+          <w:sz w:val="20"/>
+          <w:szCs w:val="20"/>
+        </w:rPr>
+        <w:t>.</w:t>
+      </w:r>
+    </w:p>
+    <w:p>
+      <w:pPr>
+        <w:pStyle w:val="ListParagraph"/>
+        <w:numPr>
+          <w:ilvl w:val="0"/>
+          <w:numId w:val="3"/>
+        </w:numPr>
+        <w:rPr>
+          <w:sz w:val="20"/>
+          <w:szCs w:val="20"/>
+        </w:rPr>
+      </w:pPr>
+      <m:oMath>
+        <m:r>
+          <w:rPr>
+            <w:rFonts w:ascii="Cambria Math" w:hAnsi="Cambria Math"/>
+            <w:sz w:val="20"/>
+            <w:szCs w:val="20"/>
+          </w:rPr>
+          <m:t>x</m:t>
+        </m:r>
+      </m:oMath>
+      <w:r>
+        <w:rPr>
+          <w:sz w:val="20"/>
+          <w:szCs w:val="20"/>
+        </w:rPr>
+        <w:t xml:space="preserve"> is the convex sum of at most </w:t>
+      </w:r>
+      <m:oMath>
+        <m:r>
+          <w:rPr>
+            <w:rFonts w:ascii="Cambria Math" w:hAnsi="Cambria Math"/>
+            <w:sz w:val="20"/>
+            <w:szCs w:val="20"/>
+          </w:rPr>
+          <m:t>d+1</m:t>
+        </m:r>
+      </m:oMath>
+      <w:r>
+        <w:rPr>
+          <w:sz w:val="20"/>
+          <w:szCs w:val="20"/>
+        </w:rPr>
+        <w:t xml:space="preserve"> points of </w:t>
+      </w:r>
+      <m:oMath>
+        <m:r>
+          <m:rPr>
+            <m:scr m:val="script"/>
+          </m:rPr>
+          <w:rPr>
+            <w:rFonts w:ascii="Cambria Math" w:hAnsi="Cambria Math"/>
+            <w:sz w:val="20"/>
+            <w:szCs w:val="20"/>
+          </w:rPr>
+          <m:t>S</m:t>
+        </m:r>
+      </m:oMath>
+      <w:r>
+        <w:rPr>
+          <w:sz w:val="20"/>
+          <w:szCs w:val="20"/>
+        </w:rPr>
+        <w:t>.</w:t>
+      </w:r>
+    </w:p>
+    <w:p>
+      <w:pPr>
+        <w:rPr>
+          <w:sz w:val="20"/>
+          <w:szCs w:val="20"/>
+        </w:rPr>
+      </w:pPr>
+    </w:p>
+    <w:p>
+      <w:pPr>
+        <w:rPr>
+          <w:sz w:val="20"/>
+          <w:szCs w:val="20"/>
+        </w:rPr>
+      </w:pPr>
+    </w:p>
+    <w:p>
+      <w:pPr>
+        <w:rPr>
+          <w:sz w:val="20"/>
+          <w:szCs w:val="20"/>
+        </w:rPr>
+      </w:pPr>
+      <w:r>
+        <w:rPr>
+          <w:sz w:val="20"/>
+          <w:szCs w:val="20"/>
+        </w:rPr>
+        <w:t xml:space="preserve">We will prove the Caratheodory’s Theorem in the finite case. This reduction to the finite case is possible because </w:t>
+      </w:r>
+      <m:oMath>
+        <m:r>
+          <w:rPr>
+            <w:rFonts w:ascii="Cambria Math" w:hAnsi="Cambria Math"/>
+            <w:sz w:val="20"/>
+            <w:szCs w:val="20"/>
+          </w:rPr>
+          <m:t>Conv</m:t>
+        </m:r>
+        <m:d>
+          <m:dPr>
+            <m:ctrlPr>
+              <w:rPr>
+                <w:rFonts w:ascii="Cambria Math" w:hAnsi="Cambria Math"/>
+                <w:i/>
+                <w:sz w:val="20"/>
+                <w:szCs w:val="20"/>
+              </w:rPr>
+            </m:ctrlPr>
+          </m:dPr>
+          <m:e>
+            <m:r>
+              <m:rPr>
+                <m:scr m:val="script"/>
+              </m:rPr>
+              <w:rPr>
+                <w:rFonts w:ascii="Cambria Math" w:hAnsi="Cambria Math"/>
+                <w:sz w:val="20"/>
+                <w:szCs w:val="20"/>
+              </w:rPr>
+              <m:t>S</m:t>
+            </m:r>
+          </m:e>
+        </m:d>
+      </m:oMath>
+      <w:r>
+        <w:rPr>
+          <w:sz w:val="20"/>
+          <w:szCs w:val="20"/>
+        </w:rPr>
+        <w:t xml:space="preserve"> is the set of </w:t>
+      </w:r>
+      <w:r>
+        <w:rPr>
+          <w:i/>
+          <w:iCs/>
+          <w:sz w:val="20"/>
+          <w:szCs w:val="20"/>
+        </w:rPr>
+        <w:t>finite</w:t>
+      </w:r>
+      <w:r>
+        <w:rPr>
+          <w:sz w:val="20"/>
+          <w:szCs w:val="20"/>
+        </w:rPr>
+        <w:t xml:space="preserve"> convex combination of elements of </w:t>
+      </w:r>
+      <m:oMath>
+        <m:r>
+          <m:rPr>
+            <m:scr m:val="script"/>
+          </m:rPr>
+          <w:rPr>
+            <w:rFonts w:ascii="Cambria Math" w:hAnsi="Cambria Math"/>
+            <w:sz w:val="20"/>
+            <w:szCs w:val="20"/>
+          </w:rPr>
+          <m:t>S</m:t>
+        </m:r>
+      </m:oMath>
+      <w:r>
+        <w:rPr>
+          <w:sz w:val="20"/>
+          <w:szCs w:val="20"/>
+        </w:rPr>
+        <w:t xml:space="preserve">. </w:t>
+      </w:r>
+    </w:p>
+    <w:p>
+      <w:pPr>
+        <w:rPr>
+          <w:sz w:val="20"/>
+          <w:szCs w:val="20"/>
+        </w:rPr>
+      </w:pPr>
+    </w:p>
+    <w:p>
+      <w:pPr>
+        <w:rPr>
+          <w:sz w:val="20"/>
+          <w:szCs w:val="20"/>
+        </w:rPr>
+      </w:pPr>
+      <w:r>
+        <w:rPr>
+          <w:b/>
+          <w:bCs/>
+          <w:sz w:val="20"/>
+          <w:szCs w:val="20"/>
+        </w:rPr>
+        <w:t>Lemma</w:t>
+      </w:r>
+      <w:r>
+        <w:rPr>
+          <w:sz w:val="20"/>
+          <w:szCs w:val="20"/>
+        </w:rPr>
+        <w:t>:</w:t>
+      </w:r>
+    </w:p>
+    <w:p>
+      <w:pPr>
+        <w:rPr>
+          <w:sz w:val="20"/>
+          <w:szCs w:val="20"/>
+        </w:rPr>
+      </w:pPr>
+      <w:r>
+        <w:rPr>
+          <w:sz w:val="20"/>
+          <w:szCs w:val="20"/>
+        </w:rPr>
+        <w:t xml:space="preserve">If </w:t>
+      </w:r>
+      <m:oMath>
+        <m:sSub>
+          <m:sSubPr>
+            <m:ctrlPr>
+              <w:rPr>
+                <w:rFonts w:ascii="Cambria Math" w:hAnsi="Cambria Math"/>
+                <w:i/>
+                <w:sz w:val="20"/>
+                <w:szCs w:val="20"/>
+              </w:rPr>
+            </m:ctrlPr>
+          </m:sSubPr>
+          <m:e>
+            <m:r>
+              <w:rPr>
+                <w:rFonts w:ascii="Cambria Math" w:hAnsi="Cambria Math"/>
+                <w:sz w:val="20"/>
+                <w:szCs w:val="20"/>
+              </w:rPr>
+              <m:t>q</m:t>
+            </m:r>
+          </m:e>
+          <m:sub>
+            <m:r>
+              <w:rPr>
+                <w:rFonts w:ascii="Cambria Math" w:hAnsi="Cambria Math"/>
+                <w:sz w:val="20"/>
+                <w:szCs w:val="20"/>
+              </w:rPr>
+              <m:t>1</m:t>
+            </m:r>
+          </m:sub>
+        </m:sSub>
+        <m:r>
+          <w:rPr>
+            <w:rFonts w:ascii="Cambria Math" w:hAnsi="Cambria Math"/>
+            <w:sz w:val="20"/>
+            <w:szCs w:val="20"/>
+          </w:rPr>
+          <m:t>,…,</m:t>
+        </m:r>
+        <m:sSub>
+          <m:sSubPr>
+            <m:ctrlPr>
+              <w:rPr>
+                <w:rFonts w:ascii="Cambria Math" w:hAnsi="Cambria Math"/>
+                <w:i/>
+                <w:sz w:val="20"/>
+                <w:szCs w:val="20"/>
+              </w:rPr>
+            </m:ctrlPr>
+          </m:sSubPr>
+          <m:e>
+            <m:r>
+              <w:rPr>
+                <w:rFonts w:ascii="Cambria Math" w:hAnsi="Cambria Math"/>
+                <w:sz w:val="20"/>
+                <w:szCs w:val="20"/>
+              </w:rPr>
+              <m:t>q</m:t>
+            </m:r>
+          </m:e>
+          <m:sub>
+            <m:r>
+              <w:rPr>
+                <w:rFonts w:ascii="Cambria Math" w:hAnsi="Cambria Math"/>
+                <w:sz w:val="20"/>
+                <w:szCs w:val="20"/>
+              </w:rPr>
+              <m:t>N</m:t>
+            </m:r>
+          </m:sub>
+        </m:sSub>
+        <m:r>
+          <w:rPr>
+            <w:rFonts w:ascii="Cambria Math" w:hAnsi="Cambria Math"/>
+            <w:sz w:val="20"/>
+            <w:szCs w:val="20"/>
+          </w:rPr>
+          <m:t>∈</m:t>
+        </m:r>
+        <m:sSup>
+          <m:sSupPr>
+            <m:ctrlPr>
+              <w:rPr>
+                <w:rFonts w:ascii="Cambria Math" w:hAnsi="Cambria Math"/>
+                <w:i/>
+                <w:sz w:val="20"/>
+                <w:szCs w:val="20"/>
+              </w:rPr>
+            </m:ctrlPr>
+          </m:sSupPr>
+          <m:e>
+            <m:r>
+              <m:rPr>
+                <m:scr m:val="double-struck"/>
+              </m:rPr>
+              <w:rPr>
+                <w:rFonts w:ascii="Cambria Math" w:hAnsi="Cambria Math"/>
+                <w:sz w:val="20"/>
+                <w:szCs w:val="20"/>
+              </w:rPr>
+              <m:t>R</m:t>
+            </m:r>
+          </m:e>
+          <m:sup>
+            <m:r>
+              <w:rPr>
+                <w:rFonts w:ascii="Cambria Math" w:hAnsi="Cambria Math"/>
+                <w:sz w:val="20"/>
+                <w:szCs w:val="20"/>
+              </w:rPr>
+              <m:t>d</m:t>
+            </m:r>
+          </m:sup>
+        </m:sSup>
+      </m:oMath>
+      <w:r>
+        <w:rPr>
+          <w:sz w:val="20"/>
+          <w:szCs w:val="20"/>
+        </w:rPr>
+        <w:t xml:space="preserve"> </w:t>
+      </w:r>
+      <w:r>
+        <w:rPr>
+          <w:sz w:val="20"/>
+          <w:szCs w:val="20"/>
+        </w:rPr>
+        <w:t xml:space="preserve">then </w:t>
+      </w:r>
+      <m:oMath>
+        <m:r>
+          <w:rPr>
+            <w:rFonts w:ascii="Cambria Math" w:hAnsi="Cambria Math"/>
+            <w:sz w:val="20"/>
+            <w:szCs w:val="20"/>
+          </w:rPr>
+          <m:t>∀ x∈Conv</m:t>
+        </m:r>
+        <m:d>
+          <m:dPr>
+            <m:ctrlPr>
+              <w:rPr>
+                <w:rFonts w:ascii="Cambria Math" w:hAnsi="Cambria Math"/>
+                <w:i/>
+                <w:sz w:val="20"/>
+                <w:szCs w:val="20"/>
+              </w:rPr>
+            </m:ctrlPr>
+          </m:dPr>
+          <m:e>
+            <m:d>
+              <m:dPr>
+                <m:begChr m:val="{"/>
+                <m:endChr m:val="}"/>
+                <m:ctrlPr>
+                  <w:rPr>
+                    <w:rFonts w:ascii="Cambria Math" w:hAnsi="Cambria Math"/>
+                    <w:i/>
+                    <w:sz w:val="20"/>
+                    <w:szCs w:val="20"/>
+                  </w:rPr>
+                </m:ctrlPr>
+              </m:dPr>
+              <m:e>
+                <m:sSub>
+                  <m:sSubPr>
+                    <m:ctrlPr>
+                      <w:rPr>
+                        <w:rFonts w:ascii="Cambria Math" w:hAnsi="Cambria Math"/>
+                        <w:i/>
+                        <w:sz w:val="20"/>
+                        <w:szCs w:val="20"/>
+                      </w:rPr>
+                    </m:ctrlPr>
+                  </m:sSubPr>
+                  <m:e>
+                    <m:r>
+                      <w:rPr>
+                        <w:rFonts w:ascii="Cambria Math" w:hAnsi="Cambria Math"/>
+                        <w:sz w:val="20"/>
+                        <w:szCs w:val="20"/>
+                      </w:rPr>
+                      <m:t>q</m:t>
+                    </m:r>
+                  </m:e>
+                  <m:sub>
+                    <m:r>
+                      <w:rPr>
+                        <w:rFonts w:ascii="Cambria Math" w:hAnsi="Cambria Math"/>
+                        <w:sz w:val="20"/>
+                        <w:szCs w:val="20"/>
+                      </w:rPr>
+                      <m:t>1</m:t>
+                    </m:r>
+                  </m:sub>
+                </m:sSub>
+                <m:r>
+                  <w:rPr>
+                    <w:rFonts w:ascii="Cambria Math" w:hAnsi="Cambria Math"/>
+                    <w:sz w:val="20"/>
+                    <w:szCs w:val="20"/>
+                  </w:rPr>
+                  <m:t>,…,</m:t>
+                </m:r>
+                <m:sSub>
+                  <m:sSubPr>
+                    <m:ctrlPr>
+                      <w:rPr>
+                        <w:rFonts w:ascii="Cambria Math" w:hAnsi="Cambria Math"/>
+                        <w:i/>
+                        <w:sz w:val="20"/>
+                        <w:szCs w:val="20"/>
+                      </w:rPr>
+                    </m:ctrlPr>
+                  </m:sSubPr>
+                  <m:e>
+                    <m:r>
+                      <w:rPr>
+                        <w:rFonts w:ascii="Cambria Math" w:hAnsi="Cambria Math"/>
+                        <w:sz w:val="20"/>
+                        <w:szCs w:val="20"/>
+                      </w:rPr>
+                      <m:t>q</m:t>
+                    </m:r>
+                  </m:e>
+                  <m:sub>
+                    <m:r>
+                      <w:rPr>
+                        <w:rFonts w:ascii="Cambria Math" w:hAnsi="Cambria Math"/>
+                        <w:sz w:val="20"/>
+                        <w:szCs w:val="20"/>
+                      </w:rPr>
+                      <m:t>N</m:t>
+                    </m:r>
+                  </m:sub>
+                </m:sSub>
+              </m:e>
+            </m:d>
+          </m:e>
+        </m:d>
+        <m:r>
+          <w:rPr>
+            <w:rFonts w:ascii="Cambria Math" w:hAnsi="Cambria Math"/>
+            <w:sz w:val="20"/>
+            <w:szCs w:val="20"/>
+          </w:rPr>
+          <m:t>,∃</m:t>
+        </m:r>
+        <m:sSub>
+          <m:sSubPr>
+            <m:ctrlPr>
+              <w:rPr>
+                <w:rFonts w:ascii="Cambria Math" w:hAnsi="Cambria Math"/>
+                <w:i/>
+                <w:sz w:val="20"/>
+                <w:szCs w:val="20"/>
+              </w:rPr>
+            </m:ctrlPr>
+          </m:sSubPr>
+          <m:e>
+            <m:r>
+              <w:rPr>
+                <w:rFonts w:ascii="Cambria Math" w:hAnsi="Cambria Math"/>
+                <w:sz w:val="20"/>
+                <w:szCs w:val="20"/>
+              </w:rPr>
+              <m:t xml:space="preserve"> w</m:t>
+            </m:r>
+          </m:e>
+          <m:sub>
+            <m:r>
+              <w:rPr>
+                <w:rFonts w:ascii="Cambria Math" w:hAnsi="Cambria Math"/>
+                <w:sz w:val="20"/>
+                <w:szCs w:val="20"/>
+              </w:rPr>
+              <m:t>1</m:t>
+            </m:r>
+          </m:sub>
+        </m:sSub>
+        <m:r>
+          <w:rPr>
+            <w:rFonts w:ascii="Cambria Math" w:hAnsi="Cambria Math"/>
+            <w:sz w:val="20"/>
+            <w:szCs w:val="20"/>
+          </w:rPr>
+          <m:t>,…,</m:t>
+        </m:r>
+        <m:sSub>
+          <m:sSubPr>
+            <m:ctrlPr>
+              <w:rPr>
+                <w:rFonts w:ascii="Cambria Math" w:hAnsi="Cambria Math"/>
+                <w:i/>
+                <w:sz w:val="20"/>
+                <w:szCs w:val="20"/>
+              </w:rPr>
+            </m:ctrlPr>
+          </m:sSubPr>
+          <m:e>
+            <m:r>
+              <w:rPr>
+                <w:rFonts w:ascii="Cambria Math" w:hAnsi="Cambria Math"/>
+                <w:sz w:val="20"/>
+                <w:szCs w:val="20"/>
+              </w:rPr>
+              <m:t>w</m:t>
+            </m:r>
+          </m:e>
+          <m:sub>
+            <m:r>
+              <w:rPr>
+                <w:rFonts w:ascii="Cambria Math" w:hAnsi="Cambria Math"/>
+                <w:sz w:val="20"/>
+                <w:szCs w:val="20"/>
+              </w:rPr>
+              <m:t>N</m:t>
+            </m:r>
+          </m:sub>
+        </m:sSub>
+        <m:r>
+          <w:rPr>
+            <w:rFonts w:ascii="Cambria Math" w:hAnsi="Cambria Math"/>
+            <w:sz w:val="20"/>
+            <w:szCs w:val="20"/>
+          </w:rPr>
+          <m:t>≥0 s.t. x=</m:t>
+        </m:r>
+        <m:nary>
+          <m:naryPr>
+            <m:chr m:val="∑"/>
+            <m:limLoc m:val="undOvr"/>
+            <m:ctrlPr>
+              <w:rPr>
+                <w:rFonts w:ascii="Cambria Math" w:hAnsi="Cambria Math"/>
+                <w:i/>
+                <w:sz w:val="20"/>
+                <w:szCs w:val="20"/>
+              </w:rPr>
+            </m:ctrlPr>
+          </m:naryPr>
+          <m:sub>
+            <m:r>
+              <w:rPr>
+                <w:rFonts w:ascii="Cambria Math" w:hAnsi="Cambria Math"/>
+                <w:sz w:val="20"/>
+                <w:szCs w:val="20"/>
+              </w:rPr>
+              <m:t>n=0</m:t>
+            </m:r>
+          </m:sub>
+          <m:sup>
+            <m:r>
+              <w:rPr>
+                <w:rFonts w:ascii="Cambria Math" w:hAnsi="Cambria Math"/>
+                <w:sz w:val="20"/>
+                <w:szCs w:val="20"/>
+              </w:rPr>
+              <m:t>N</m:t>
+            </m:r>
+          </m:sup>
+          <m:e>
+            <m:sSub>
+              <m:sSubPr>
+                <m:ctrlPr>
+                  <w:rPr>
+                    <w:rFonts w:ascii="Cambria Math" w:hAnsi="Cambria Math"/>
+                    <w:i/>
+                    <w:sz w:val="20"/>
+                    <w:szCs w:val="20"/>
+                  </w:rPr>
+                </m:ctrlPr>
+              </m:sSubPr>
+              <m:e>
+                <m:r>
+                  <w:rPr>
+                    <w:rFonts w:ascii="Cambria Math" w:hAnsi="Cambria Math"/>
+                    <w:sz w:val="20"/>
+                    <w:szCs w:val="20"/>
+                  </w:rPr>
+                  <m:t>w</m:t>
+                </m:r>
+              </m:e>
+              <m:sub>
+                <m:r>
+                  <w:rPr>
+                    <w:rFonts w:ascii="Cambria Math" w:hAnsi="Cambria Math"/>
+                    <w:sz w:val="20"/>
+                    <w:szCs w:val="20"/>
+                  </w:rPr>
+                  <m:t>n</m:t>
+                </m:r>
+              </m:sub>
+            </m:sSub>
+            <m:sSub>
+              <m:sSubPr>
+                <m:ctrlPr>
+                  <w:rPr>
+                    <w:rFonts w:ascii="Cambria Math" w:hAnsi="Cambria Math"/>
+                    <w:i/>
+                    <w:sz w:val="20"/>
+                    <w:szCs w:val="20"/>
+                  </w:rPr>
+                </m:ctrlPr>
+              </m:sSubPr>
+              <m:e>
+                <m:r>
+                  <w:rPr>
+                    <w:rFonts w:ascii="Cambria Math" w:hAnsi="Cambria Math"/>
+                    <w:sz w:val="20"/>
+                    <w:szCs w:val="20"/>
+                  </w:rPr>
+                  <m:t>q</m:t>
+                </m:r>
+              </m:e>
+              <m:sub>
+                <m:r>
+                  <w:rPr>
+                    <w:rFonts w:ascii="Cambria Math" w:hAnsi="Cambria Math"/>
+                    <w:sz w:val="20"/>
+                    <w:szCs w:val="20"/>
+                  </w:rPr>
+                  <m:t>n</m:t>
+                </m:r>
+              </m:sub>
+            </m:sSub>
+          </m:e>
+        </m:nary>
+      </m:oMath>
+      <w:r>
+        <w:rPr>
+          <w:sz w:val="20"/>
+          <w:szCs w:val="20"/>
+        </w:rPr>
+        <w:t xml:space="preserve"> and at most </w:t>
+      </w:r>
+      <m:oMath>
+        <m:r>
+          <w:rPr>
+            <w:rFonts w:ascii="Cambria Math" w:hAnsi="Cambria Math"/>
+            <w:sz w:val="20"/>
+            <w:szCs w:val="20"/>
+          </w:rPr>
+          <m:t>d</m:t>
+        </m:r>
+      </m:oMath>
+      <w:r>
+        <w:rPr>
+          <w:sz w:val="20"/>
+          <w:szCs w:val="20"/>
+        </w:rPr>
+        <w:t xml:space="preserve"> of them are nonzero.</w:t>
+      </w:r>
+    </w:p>
+    <w:p>
+      <w:pPr>
+        <w:rPr>
+          <w:sz w:val="20"/>
+          <w:szCs w:val="20"/>
+        </w:rPr>
+      </w:pPr>
+    </w:p>
+    <w:p>
+      <w:pPr>
+        <w:rPr>
+          <w:sz w:val="20"/>
+          <w:szCs w:val="20"/>
+        </w:rPr>
+      </w:pPr>
+      <w:r>
+        <w:rPr>
+          <w:sz w:val="20"/>
+          <w:szCs w:val="20"/>
+        </w:rPr>
+        <w:t>Proof of the Lemma:</w:t>
+      </w:r>
+    </w:p>
+    <w:p>
+      <w:pPr>
+        <w:rPr>
+          <w:sz w:val="20"/>
+          <w:szCs w:val="20"/>
+        </w:rPr>
+      </w:pPr>
+    </w:p>
+    <w:p>
+      <w:pPr>
+        <w:rPr>
+          <w:sz w:val="20"/>
+          <w:szCs w:val="20"/>
+        </w:rPr>
+      </w:pPr>
     </w:p>
     <w:p>
       <w:pPr>
@@ -7265,6 +9057,95 @@
 <file path=word/numbering.xml><?xml version="1.0" encoding="utf-8"?>
 <w:numbering xmlns:wpc="http://schemas.microsoft.com/office/word/2010/wordprocessingCanvas" xmlns:cx="http://schemas.microsoft.com/office/drawing/2014/chartex" xmlns:cx1="http://schemas.microsoft.com/office/drawing/2015/9/8/chartex" xmlns:cx2="http://schemas.microsoft.com/office/drawing/2015/10/21/chartex" xmlns:cx3="http://schemas.microsoft.com/office/drawing/2016/5/9/chartex" xmlns:cx4="http://schemas.microsoft.com/office/drawing/2016/5/10/chartex" xmlns:cx5="http://schemas.microsoft.com/office/drawing/2016/5/11/chartex" xmlns:cx6="http://schemas.microsoft.com/office/drawing/2016/5/12/chartex" xmlns:cx7="http://schemas.microsoft.com/office/drawing/2016/5/13/chartex" xmlns:cx8="http://schemas.microsoft.com/office/drawing/2016/5/14/chartex" xmlns:mc="http://schemas.openxmlformats.org/markup-compatibility/2006" xmlns:aink="http://schemas.microsoft.com/office/drawing/2016/ink" xmlns:am3d="http://schemas.microsoft.com/office/drawing/2017/model3d" xmlns:o="urn:schemas-microsoft-com:office:office" xmlns:oel="http://schemas.microsoft.com/office/2019/extlst" xmlns:r="http://schemas.openxmlformats.org/officeDocument/2006/relationships" xmlns:m="http://schemas.openxmlformats.org/officeDocument/2006/math" xmlns:v="urn:schemas-microsoft-com:vml" xmlns:wp14="http://schemas.microsoft.com/office/word/2010/wordprocessingDrawing" xmlns:wp="http://schemas.openxmlformats.org/drawingml/2006/wordprocessingDrawing" xmlns:w10="urn:schemas-microsoft-com:office:word" xmlns:w="http://schemas.openxmlformats.org/wordprocessingml/2006/main" xmlns:w14="http://schemas.microsoft.com/office/word/2010/wordml" xmlns:w15="http://schemas.microsoft.com/office/word/2012/wordml" xmlns:w16cex="http://schemas.microsoft.com/office/word/2018/wordml/cex" xmlns:w16cid="http://schemas.microsoft.com/office/word/2016/wordml/cid" xmlns:w16="http://schemas.microsoft.com/office/word/2018/wordml" xmlns:w16sdtdh="http://schemas.microsoft.com/office/word/2020/wordml/sdtdatahash" xmlns:w16se="http://schemas.microsoft.com/office/word/2015/wordml/symex" xmlns:wpg="http://schemas.microsoft.com/office/word/2010/wordprocessingGroup" xmlns:wpi="http://schemas.microsoft.com/office/word/2010/wordprocessingInk" xmlns:wne="http://schemas.microsoft.com/office/word/2006/wordml" xmlns:wps="http://schemas.microsoft.com/office/word/2010/wordprocessingShape" mc:Ignorable="w14 w15 w16se w16cid w16 w16cex w16sdtdh wp14">
   <w:abstractNum w:abstractNumId="0" w15:restartNumberingAfterBreak="0">
+    <w:nsid w:val="12015AE5"/>
+    <w:multiLevelType w:val="hybridMultilevel"/>
+    <w:tmpl w:val="613CB64E"/>
+    <w:lvl w:ilvl="0" w:tplc="6FBA9CEA">
+      <w:start w:val="1"/>
+      <w:numFmt w:val="lowerRoman"/>
+      <w:lvlText w:val="(%1)"/>
+      <w:lvlJc w:val="left"/>
+      <w:pPr>
+        <w:ind w:left="1080" w:hanging="720"/>
+      </w:pPr>
+      <w:rPr>
+        <w:rFonts w:hint="default"/>
+      </w:rPr>
+    </w:lvl>
+    <w:lvl w:ilvl="1" w:tplc="04090019" w:tentative="1">
+      <w:start w:val="1"/>
+      <w:numFmt w:val="lowerLetter"/>
+      <w:lvlText w:val="%2."/>
+      <w:lvlJc w:val="left"/>
+      <w:pPr>
+        <w:ind w:left="1440" w:hanging="360"/>
+      </w:pPr>
+    </w:lvl>
+    <w:lvl w:ilvl="2" w:tplc="0409001B" w:tentative="1">
+      <w:start w:val="1"/>
+      <w:numFmt w:val="lowerRoman"/>
+      <w:lvlText w:val="%3."/>
+      <w:lvlJc w:val="right"/>
+      <w:pPr>
+        <w:ind w:left="2160" w:hanging="180"/>
+      </w:pPr>
+    </w:lvl>
+    <w:lvl w:ilvl="3" w:tplc="0409000F" w:tentative="1">
+      <w:start w:val="1"/>
+      <w:numFmt w:val="decimal"/>
+      <w:lvlText w:val="%4."/>
+      <w:lvlJc w:val="left"/>
+      <w:pPr>
+        <w:ind w:left="2880" w:hanging="360"/>
+      </w:pPr>
+    </w:lvl>
+    <w:lvl w:ilvl="4" w:tplc="04090019" w:tentative="1">
+      <w:start w:val="1"/>
+      <w:numFmt w:val="lowerLetter"/>
+      <w:lvlText w:val="%5."/>
+      <w:lvlJc w:val="left"/>
+      <w:pPr>
+        <w:ind w:left="3600" w:hanging="360"/>
+      </w:pPr>
+    </w:lvl>
+    <w:lvl w:ilvl="5" w:tplc="0409001B" w:tentative="1">
+      <w:start w:val="1"/>
+      <w:numFmt w:val="lowerRoman"/>
+      <w:lvlText w:val="%6."/>
+      <w:lvlJc w:val="right"/>
+      <w:pPr>
+        <w:ind w:left="4320" w:hanging="180"/>
+      </w:pPr>
+    </w:lvl>
+    <w:lvl w:ilvl="6" w:tplc="0409000F" w:tentative="1">
+      <w:start w:val="1"/>
+      <w:numFmt w:val="decimal"/>
+      <w:lvlText w:val="%7."/>
+      <w:lvlJc w:val="left"/>
+      <w:pPr>
+        <w:ind w:left="5040" w:hanging="360"/>
+      </w:pPr>
+    </w:lvl>
+    <w:lvl w:ilvl="7" w:tplc="04090019" w:tentative="1">
+      <w:start w:val="1"/>
+      <w:numFmt w:val="lowerLetter"/>
+      <w:lvlText w:val="%8."/>
+      <w:lvlJc w:val="left"/>
+      <w:pPr>
+        <w:ind w:left="5760" w:hanging="360"/>
+      </w:pPr>
+    </w:lvl>
+    <w:lvl w:ilvl="8" w:tplc="0409001B" w:tentative="1">
+      <w:start w:val="1"/>
+      <w:numFmt w:val="lowerRoman"/>
+      <w:lvlText w:val="%9."/>
+      <w:lvlJc w:val="right"/>
+      <w:pPr>
+        <w:ind w:left="6480" w:hanging="180"/>
+      </w:pPr>
+    </w:lvl>
+  </w:abstractNum>
+  <w:abstractNum w:abstractNumId="1" w15:restartNumberingAfterBreak="0">
     <w:nsid w:val="1D3D62E6"/>
     <w:multiLevelType w:val="hybridMultilevel"/>
     <w:tmpl w:val="3CF61900"/>
@@ -7377,7 +9258,7 @@
       </w:rPr>
     </w:lvl>
   </w:abstractNum>
-  <w:abstractNum w:abstractNumId="1" w15:restartNumberingAfterBreak="0">
+  <w:abstractNum w:abstractNumId="2" w15:restartNumberingAfterBreak="0">
     <w:nsid w:val="756C7533"/>
     <w:multiLevelType w:val="hybridMultilevel"/>
     <w:tmpl w:val="9A2E55BE"/>
@@ -7467,10 +9348,13 @@
     </w:lvl>
   </w:abstractNum>
   <w:num w:numId="1" w16cid:durableId="2636202">
-    <w:abstractNumId w:val="0"/>
+    <w:abstractNumId w:val="1"/>
   </w:num>
   <w:num w:numId="2" w16cid:durableId="995300728">
-    <w:abstractNumId w:val="1"/>
+    <w:abstractNumId w:val="2"/>
+  </w:num>
+  <w:num w:numId="3" w16cid:durableId="4942152">
+    <w:abstractNumId w:val="0"/>
   </w:num>
 </w:numbering>
 </file>

--- a/docs/Notes_on_Multi-criteria_optimization.docx
+++ b/docs/Notes_on_Multi-criteria_optimization.docx
@@ -4801,23 +4801,7 @@
           <w:sz w:val="20"/>
           <w:szCs w:val="20"/>
         </w:rPr>
-        <w:t>-dimensional Eu</w:t>
-      </w:r>
-      <w:proofErr w:type="spellStart"/>
-      <w:r>
-        <w:rPr>
-          <w:sz w:val="20"/>
-          <w:szCs w:val="20"/>
-        </w:rPr>
-        <w:t>clidean</w:t>
-      </w:r>
-      <w:proofErr w:type="spellEnd"/>
-      <w:r>
-        <w:rPr>
-          <w:sz w:val="20"/>
-          <w:szCs w:val="20"/>
-        </w:rPr>
-        <w:t xml:space="preserve"> space, every convex combination of finitely many points from </w:t>
+        <w:t xml:space="preserve">-dimensional Euclidean space, every convex combination of finitely many points from </w:t>
       </w:r>
       <m:oMath>
         <m:r>
@@ -5002,23 +4986,7 @@
           <w:sz w:val="20"/>
           <w:szCs w:val="20"/>
         </w:rPr>
-        <w:t xml:space="preserve"> is a non-em</w:t>
-      </w:r>
-      <w:proofErr w:type="spellStart"/>
-      <w:r>
-        <w:rPr>
-          <w:sz w:val="20"/>
-          <w:szCs w:val="20"/>
-        </w:rPr>
-        <w:t>pty</w:t>
-      </w:r>
-      <w:proofErr w:type="spellEnd"/>
-      <w:r>
-        <w:rPr>
-          <w:sz w:val="20"/>
-          <w:szCs w:val="20"/>
-        </w:rPr>
-        <w:t xml:space="preserve"> convex compact set </w:t>
+        <w:t xml:space="preserve"> is a non-empty convex compact set </w:t>
       </w:r>
       <w:r>
         <w:rPr>
@@ -5953,6 +5921,3099 @@
           <m:t xml:space="preserve"> </m:t>
         </m:r>
       </m:oMath>
+    </w:p>
+    <w:p>
+      <w:pPr>
+        <w:rPr>
+          <w:sz w:val="20"/>
+          <w:szCs w:val="20"/>
+        </w:rPr>
+      </w:pPr>
+    </w:p>
+    <w:p>
+      <w:pPr>
+        <w:rPr>
+          <w:sz w:val="20"/>
+          <w:szCs w:val="20"/>
+        </w:rPr>
+      </w:pPr>
+      <w:r>
+        <w:rPr>
+          <w:b/>
+          <w:bCs/>
+          <w:sz w:val="20"/>
+          <w:szCs w:val="20"/>
+        </w:rPr>
+        <w:lastRenderedPageBreak/>
+        <w:t>Theorem</w:t>
+      </w:r>
+      <w:r>
+        <w:rPr>
+          <w:sz w:val="20"/>
+          <w:szCs w:val="20"/>
+        </w:rPr>
+        <w:t xml:space="preserve">: </w:t>
+      </w:r>
+      <w:r>
+        <w:rPr>
+          <w:i/>
+          <w:iCs/>
+          <w:sz w:val="20"/>
+          <w:szCs w:val="20"/>
+        </w:rPr>
+        <w:t>closedness under addition is sufficient for convexity</w:t>
+      </w:r>
+    </w:p>
+    <w:p>
+      <w:pPr>
+        <w:rPr>
+          <w:sz w:val="20"/>
+          <w:szCs w:val="20"/>
+        </w:rPr>
+      </w:pPr>
+      <w:r>
+        <w:rPr>
+          <w:sz w:val="20"/>
+          <w:szCs w:val="20"/>
+        </w:rPr>
+        <w:t xml:space="preserve">A cone </w:t>
+      </w:r>
+      <m:oMath>
+        <m:r>
+          <m:rPr>
+            <m:scr m:val="script"/>
+          </m:rPr>
+          <w:rPr>
+            <w:rFonts w:ascii="Cambria Math" w:hAnsi="Cambria Math"/>
+            <w:sz w:val="20"/>
+            <w:szCs w:val="20"/>
+          </w:rPr>
+          <m:t>C</m:t>
+        </m:r>
+      </m:oMath>
+      <w:r>
+        <w:rPr>
+          <w:sz w:val="20"/>
+          <w:szCs w:val="20"/>
+        </w:rPr>
+        <w:t xml:space="preserve"> is convex if for all </w:t>
+      </w:r>
+      <m:oMath>
+        <m:sSup>
+          <m:sSupPr>
+            <m:ctrlPr>
+              <w:rPr>
+                <w:rFonts w:ascii="Cambria Math" w:hAnsi="Cambria Math"/>
+                <w:i/>
+                <w:sz w:val="20"/>
+                <w:szCs w:val="20"/>
+              </w:rPr>
+            </m:ctrlPr>
+          </m:sSupPr>
+          <m:e>
+            <m:r>
+              <w:rPr>
+                <w:rFonts w:ascii="Cambria Math" w:hAnsi="Cambria Math"/>
+                <w:sz w:val="20"/>
+                <w:szCs w:val="20"/>
+              </w:rPr>
+              <m:t>d</m:t>
+            </m:r>
+          </m:e>
+          <m:sup>
+            <m:r>
+              <w:rPr>
+                <w:rFonts w:ascii="Cambria Math" w:hAnsi="Cambria Math"/>
+                <w:sz w:val="20"/>
+                <w:szCs w:val="20"/>
+              </w:rPr>
+              <m:t>1</m:t>
+            </m:r>
+          </m:sup>
+        </m:sSup>
+        <m:r>
+          <w:rPr>
+            <w:rFonts w:ascii="Cambria Math" w:hAnsi="Cambria Math"/>
+            <w:sz w:val="20"/>
+            <w:szCs w:val="20"/>
+          </w:rPr>
+          <m:t>,</m:t>
+        </m:r>
+        <m:r>
+          <w:rPr>
+            <w:rFonts w:ascii="Cambria Math" w:hAnsi="Cambria Math"/>
+            <w:sz w:val="20"/>
+            <w:szCs w:val="20"/>
+          </w:rPr>
+          <m:t xml:space="preserve"> </m:t>
+        </m:r>
+        <m:sSup>
+          <m:sSupPr>
+            <m:ctrlPr>
+              <w:rPr>
+                <w:rFonts w:ascii="Cambria Math" w:hAnsi="Cambria Math"/>
+                <w:i/>
+                <w:sz w:val="20"/>
+                <w:szCs w:val="20"/>
+              </w:rPr>
+            </m:ctrlPr>
+          </m:sSupPr>
+          <m:e>
+            <m:r>
+              <w:rPr>
+                <w:rFonts w:ascii="Cambria Math" w:hAnsi="Cambria Math"/>
+                <w:sz w:val="20"/>
+                <w:szCs w:val="20"/>
+              </w:rPr>
+              <m:t>d</m:t>
+            </m:r>
+          </m:e>
+          <m:sup>
+            <m:r>
+              <w:rPr>
+                <w:rFonts w:ascii="Cambria Math" w:hAnsi="Cambria Math"/>
+                <w:sz w:val="20"/>
+                <w:szCs w:val="20"/>
+              </w:rPr>
+              <m:t>2</m:t>
+            </m:r>
+          </m:sup>
+        </m:sSup>
+        <m:r>
+          <m:rPr>
+            <m:scr m:val="script"/>
+          </m:rPr>
+          <w:rPr>
+            <w:rFonts w:ascii="Cambria Math" w:hAnsi="Cambria Math"/>
+            <w:sz w:val="20"/>
+            <w:szCs w:val="20"/>
+          </w:rPr>
+          <m:t>∈C</m:t>
+        </m:r>
+      </m:oMath>
+      <w:r>
+        <w:rPr>
+          <w:sz w:val="20"/>
+          <w:szCs w:val="20"/>
+        </w:rPr>
+        <w:t xml:space="preserve"> we have </w:t>
+      </w:r>
+      <m:oMath>
+        <m:sSup>
+          <m:sSupPr>
+            <m:ctrlPr>
+              <w:rPr>
+                <w:rFonts w:ascii="Cambria Math" w:hAnsi="Cambria Math"/>
+                <w:i/>
+                <w:sz w:val="20"/>
+                <w:szCs w:val="20"/>
+              </w:rPr>
+            </m:ctrlPr>
+          </m:sSupPr>
+          <m:e>
+            <m:r>
+              <w:rPr>
+                <w:rFonts w:ascii="Cambria Math" w:hAnsi="Cambria Math"/>
+                <w:sz w:val="20"/>
+                <w:szCs w:val="20"/>
+              </w:rPr>
+              <m:t>d</m:t>
+            </m:r>
+          </m:e>
+          <m:sup>
+            <m:r>
+              <w:rPr>
+                <w:rFonts w:ascii="Cambria Math" w:hAnsi="Cambria Math"/>
+                <w:sz w:val="20"/>
+                <w:szCs w:val="20"/>
+              </w:rPr>
+              <m:t>1</m:t>
+            </m:r>
+          </m:sup>
+        </m:sSup>
+        <m:r>
+          <w:rPr>
+            <w:rFonts w:ascii="Cambria Math" w:hAnsi="Cambria Math"/>
+            <w:sz w:val="20"/>
+            <w:szCs w:val="20"/>
+          </w:rPr>
+          <m:t>+</m:t>
+        </m:r>
+        <m:r>
+          <w:rPr>
+            <w:rFonts w:ascii="Cambria Math" w:hAnsi="Cambria Math"/>
+            <w:sz w:val="20"/>
+            <w:szCs w:val="20"/>
+          </w:rPr>
+          <m:t xml:space="preserve"> </m:t>
+        </m:r>
+        <m:sSup>
+          <m:sSupPr>
+            <m:ctrlPr>
+              <w:rPr>
+                <w:rFonts w:ascii="Cambria Math" w:hAnsi="Cambria Math"/>
+                <w:i/>
+                <w:sz w:val="20"/>
+                <w:szCs w:val="20"/>
+              </w:rPr>
+            </m:ctrlPr>
+          </m:sSupPr>
+          <m:e>
+            <m:r>
+              <w:rPr>
+                <w:rFonts w:ascii="Cambria Math" w:hAnsi="Cambria Math"/>
+                <w:sz w:val="20"/>
+                <w:szCs w:val="20"/>
+              </w:rPr>
+              <m:t>d</m:t>
+            </m:r>
+          </m:e>
+          <m:sup>
+            <m:r>
+              <w:rPr>
+                <w:rFonts w:ascii="Cambria Math" w:hAnsi="Cambria Math"/>
+                <w:sz w:val="20"/>
+                <w:szCs w:val="20"/>
+              </w:rPr>
+              <m:t>2</m:t>
+            </m:r>
+          </m:sup>
+        </m:sSup>
+        <m:r>
+          <m:rPr>
+            <m:scr m:val="script"/>
+          </m:rPr>
+          <w:rPr>
+            <w:rFonts w:ascii="Cambria Math" w:hAnsi="Cambria Math"/>
+            <w:sz w:val="20"/>
+            <w:szCs w:val="20"/>
+          </w:rPr>
+          <m:t>∈C</m:t>
+        </m:r>
+      </m:oMath>
+      <w:r>
+        <w:rPr>
+          <w:sz w:val="20"/>
+          <w:szCs w:val="20"/>
+        </w:rPr>
+        <w:t xml:space="preserve">. In such case the following would also be true: </w:t>
+      </w:r>
+      <m:oMath>
+        <m:r>
+          <w:rPr>
+            <w:rFonts w:ascii="Cambria Math" w:hAnsi="Cambria Math"/>
+            <w:sz w:val="20"/>
+            <w:szCs w:val="20"/>
+          </w:rPr>
+          <m:t>α</m:t>
+        </m:r>
+        <m:sSup>
+          <m:sSupPr>
+            <m:ctrlPr>
+              <w:rPr>
+                <w:rFonts w:ascii="Cambria Math" w:hAnsi="Cambria Math"/>
+                <w:i/>
+                <w:sz w:val="20"/>
+                <w:szCs w:val="20"/>
+              </w:rPr>
+            </m:ctrlPr>
+          </m:sSupPr>
+          <m:e>
+            <m:r>
+              <w:rPr>
+                <w:rFonts w:ascii="Cambria Math" w:hAnsi="Cambria Math"/>
+                <w:sz w:val="20"/>
+                <w:szCs w:val="20"/>
+              </w:rPr>
+              <m:t>d</m:t>
+            </m:r>
+          </m:e>
+          <m:sup>
+            <m:r>
+              <w:rPr>
+                <w:rFonts w:ascii="Cambria Math" w:hAnsi="Cambria Math"/>
+                <w:sz w:val="20"/>
+                <w:szCs w:val="20"/>
+              </w:rPr>
+              <m:t>1</m:t>
+            </m:r>
+          </m:sup>
+        </m:sSup>
+        <m:r>
+          <m:rPr>
+            <m:scr m:val="script"/>
+          </m:rPr>
+          <w:rPr>
+            <w:rFonts w:ascii="Cambria Math" w:hAnsi="Cambria Math"/>
+            <w:sz w:val="20"/>
+            <w:szCs w:val="20"/>
+          </w:rPr>
+          <m:t>∈C</m:t>
+        </m:r>
+      </m:oMath>
+      <w:r>
+        <w:rPr>
+          <w:sz w:val="20"/>
+          <w:szCs w:val="20"/>
+        </w:rPr>
+        <w:t xml:space="preserve"> and </w:t>
+      </w:r>
+      <m:oMath>
+        <m:d>
+          <m:dPr>
+            <m:ctrlPr>
+              <w:rPr>
+                <w:rFonts w:ascii="Cambria Math" w:hAnsi="Cambria Math"/>
+                <w:i/>
+                <w:sz w:val="20"/>
+                <w:szCs w:val="20"/>
+              </w:rPr>
+            </m:ctrlPr>
+          </m:dPr>
+          <m:e>
+            <m:r>
+              <w:rPr>
+                <w:rFonts w:ascii="Cambria Math" w:hAnsi="Cambria Math"/>
+                <w:sz w:val="20"/>
+                <w:szCs w:val="20"/>
+              </w:rPr>
+              <m:t>1-</m:t>
+            </m:r>
+            <m:r>
+              <w:rPr>
+                <w:rFonts w:ascii="Cambria Math" w:hAnsi="Cambria Math"/>
+                <w:sz w:val="20"/>
+                <w:szCs w:val="20"/>
+              </w:rPr>
+              <m:t>α</m:t>
+            </m:r>
+          </m:e>
+        </m:d>
+        <m:sSup>
+          <m:sSupPr>
+            <m:ctrlPr>
+              <w:rPr>
+                <w:rFonts w:ascii="Cambria Math" w:hAnsi="Cambria Math"/>
+                <w:i/>
+                <w:sz w:val="20"/>
+                <w:szCs w:val="20"/>
+              </w:rPr>
+            </m:ctrlPr>
+          </m:sSupPr>
+          <m:e>
+            <m:r>
+              <w:rPr>
+                <w:rFonts w:ascii="Cambria Math" w:hAnsi="Cambria Math"/>
+                <w:sz w:val="20"/>
+                <w:szCs w:val="20"/>
+              </w:rPr>
+              <m:t>d</m:t>
+            </m:r>
+          </m:e>
+          <m:sup>
+            <m:r>
+              <w:rPr>
+                <w:rFonts w:ascii="Cambria Math" w:hAnsi="Cambria Math"/>
+                <w:sz w:val="20"/>
+                <w:szCs w:val="20"/>
+              </w:rPr>
+              <m:t>1</m:t>
+            </m:r>
+          </m:sup>
+        </m:sSup>
+        <m:r>
+          <m:rPr>
+            <m:scr m:val="script"/>
+          </m:rPr>
+          <w:rPr>
+            <w:rFonts w:ascii="Cambria Math" w:hAnsi="Cambria Math"/>
+            <w:sz w:val="20"/>
+            <w:szCs w:val="20"/>
+          </w:rPr>
+          <m:t>∈C</m:t>
+        </m:r>
+      </m:oMath>
+      <w:r>
+        <w:rPr>
+          <w:sz w:val="20"/>
+          <w:szCs w:val="20"/>
+        </w:rPr>
+        <w:t xml:space="preserve"> since </w:t>
+      </w:r>
+      <m:oMath>
+        <m:r>
+          <m:rPr>
+            <m:scr m:val="script"/>
+          </m:rPr>
+          <w:rPr>
+            <w:rFonts w:ascii="Cambria Math" w:hAnsi="Cambria Math"/>
+            <w:sz w:val="20"/>
+            <w:szCs w:val="20"/>
+          </w:rPr>
+          <m:t>C</m:t>
+        </m:r>
+      </m:oMath>
+      <w:r>
+        <w:rPr>
+          <w:sz w:val="20"/>
+          <w:szCs w:val="20"/>
+        </w:rPr>
+        <w:t xml:space="preserve"> is a cone.</w:t>
+      </w:r>
+    </w:p>
+    <w:p>
+      <w:pPr>
+        <w:rPr>
+          <w:sz w:val="20"/>
+          <w:szCs w:val="20"/>
+        </w:rPr>
+      </w:pPr>
+    </w:p>
+    <w:p>
+      <w:pPr>
+        <w:rPr>
+          <w:sz w:val="20"/>
+          <w:szCs w:val="20"/>
+        </w:rPr>
+      </w:pPr>
+      <w:r>
+        <w:rPr>
+          <w:b/>
+          <w:bCs/>
+          <w:sz w:val="20"/>
+          <w:szCs w:val="20"/>
+        </w:rPr>
+        <w:t>Lemma</w:t>
+      </w:r>
+      <w:r>
+        <w:rPr>
+          <w:sz w:val="20"/>
+          <w:szCs w:val="20"/>
+        </w:rPr>
+        <w:t xml:space="preserve">: the set </w:t>
+      </w:r>
+      <m:oMath>
+        <m:r>
+          <m:rPr>
+            <m:scr m:val="script"/>
+          </m:rPr>
+          <w:rPr>
+            <w:rFonts w:ascii="Cambria Math" w:hAnsi="Cambria Math"/>
+            <w:sz w:val="20"/>
+            <w:szCs w:val="20"/>
+          </w:rPr>
+          <m:t>C</m:t>
+        </m:r>
+        <m:r>
+          <w:rPr>
+            <w:rFonts w:ascii="Cambria Math" w:hAnsi="Cambria Math"/>
+            <w:sz w:val="20"/>
+            <w:szCs w:val="20"/>
+          </w:rPr>
+          <m:t>⊂</m:t>
+        </m:r>
+        <m:sSup>
+          <m:sSupPr>
+            <m:ctrlPr>
+              <w:rPr>
+                <w:rFonts w:ascii="Cambria Math" w:hAnsi="Cambria Math"/>
+                <w:i/>
+                <w:sz w:val="20"/>
+                <w:szCs w:val="20"/>
+              </w:rPr>
+            </m:ctrlPr>
+          </m:sSupPr>
+          <m:e>
+            <m:r>
+              <m:rPr>
+                <m:scr m:val="double-struck"/>
+              </m:rPr>
+              <w:rPr>
+                <w:rFonts w:ascii="Cambria Math" w:hAnsi="Cambria Math"/>
+                <w:sz w:val="20"/>
+                <w:szCs w:val="20"/>
+              </w:rPr>
+              <m:t>R</m:t>
+            </m:r>
+          </m:e>
+          <m:sup>
+            <m:r>
+              <w:rPr>
+                <w:rFonts w:ascii="Cambria Math" w:hAnsi="Cambria Math"/>
+                <w:sz w:val="20"/>
+                <w:szCs w:val="20"/>
+              </w:rPr>
+              <m:t>p</m:t>
+            </m:r>
+          </m:sup>
+        </m:sSup>
+      </m:oMath>
+      <w:r>
+        <w:rPr>
+          <w:sz w:val="20"/>
+          <w:szCs w:val="20"/>
+        </w:rPr>
+        <w:t xml:space="preserve"> is a convex cone if </w:t>
+      </w:r>
+      <m:oMath>
+        <m:r>
+          <w:rPr>
+            <w:rFonts w:ascii="Cambria Math" w:hAnsi="Cambria Math"/>
+            <w:sz w:val="20"/>
+            <w:szCs w:val="20"/>
+          </w:rPr>
+          <m:t>α</m:t>
+        </m:r>
+        <m:r>
+          <m:rPr>
+            <m:scr m:val="script"/>
+          </m:rPr>
+          <w:rPr>
+            <w:rFonts w:ascii="Cambria Math" w:hAnsi="Cambria Math"/>
+            <w:sz w:val="20"/>
+            <w:szCs w:val="20"/>
+          </w:rPr>
+          <m:t>C</m:t>
+        </m:r>
+        <m:r>
+          <w:rPr>
+            <w:rFonts w:ascii="Cambria Math" w:hAnsi="Cambria Math"/>
+            <w:sz w:val="20"/>
+            <w:szCs w:val="20"/>
+          </w:rPr>
+          <m:t>⊆</m:t>
+        </m:r>
+        <m:r>
+          <m:rPr>
+            <m:scr m:val="script"/>
+          </m:rPr>
+          <w:rPr>
+            <w:rFonts w:ascii="Cambria Math" w:hAnsi="Cambria Math"/>
+            <w:sz w:val="20"/>
+            <w:szCs w:val="20"/>
+          </w:rPr>
+          <m:t>C</m:t>
+        </m:r>
+      </m:oMath>
+      <w:r>
+        <w:rPr>
+          <w:sz w:val="20"/>
+          <w:szCs w:val="20"/>
+        </w:rPr>
+        <w:t xml:space="preserve"> for all </w:t>
+      </w:r>
+      <m:oMath>
+        <m:r>
+          <w:rPr>
+            <w:rFonts w:ascii="Cambria Math" w:hAnsi="Cambria Math"/>
+            <w:sz w:val="20"/>
+            <w:szCs w:val="20"/>
+          </w:rPr>
+          <m:t>α</m:t>
+        </m:r>
+        <m:r>
+          <w:rPr>
+            <w:rFonts w:ascii="Cambria Math" w:hAnsi="Cambria Math"/>
+            <w:sz w:val="20"/>
+            <w:szCs w:val="20"/>
+          </w:rPr>
+          <m:t>&gt;0</m:t>
+        </m:r>
+      </m:oMath>
+      <w:r>
+        <w:rPr>
+          <w:sz w:val="20"/>
+          <w:szCs w:val="20"/>
+        </w:rPr>
+        <w:t xml:space="preserve"> and </w:t>
+      </w:r>
+      <m:oMath>
+        <m:r>
+          <m:rPr>
+            <m:scr m:val="script"/>
+          </m:rPr>
+          <w:rPr>
+            <w:rFonts w:ascii="Cambria Math" w:hAnsi="Cambria Math"/>
+            <w:sz w:val="20"/>
+            <w:szCs w:val="20"/>
+          </w:rPr>
+          <m:t>C</m:t>
+        </m:r>
+        <m:r>
+          <w:rPr>
+            <w:rFonts w:ascii="Cambria Math" w:hAnsi="Cambria Math"/>
+            <w:sz w:val="20"/>
+            <w:szCs w:val="20"/>
+          </w:rPr>
+          <m:t>+</m:t>
+        </m:r>
+        <m:r>
+          <m:rPr>
+            <m:scr m:val="script"/>
+          </m:rPr>
+          <w:rPr>
+            <w:rFonts w:ascii="Cambria Math" w:hAnsi="Cambria Math"/>
+            <w:sz w:val="20"/>
+            <w:szCs w:val="20"/>
+          </w:rPr>
+          <m:t>C</m:t>
+        </m:r>
+        <m:r>
+          <w:rPr>
+            <w:rFonts w:ascii="Cambria Math" w:hAnsi="Cambria Math"/>
+            <w:sz w:val="20"/>
+            <w:szCs w:val="20"/>
+          </w:rPr>
+          <m:t>⊆</m:t>
+        </m:r>
+        <m:r>
+          <m:rPr>
+            <m:scr m:val="script"/>
+          </m:rPr>
+          <w:rPr>
+            <w:rFonts w:ascii="Cambria Math" w:hAnsi="Cambria Math"/>
+            <w:sz w:val="20"/>
+            <w:szCs w:val="20"/>
+          </w:rPr>
+          <m:t>C</m:t>
+        </m:r>
+      </m:oMath>
+    </w:p>
+    <w:p>
+      <w:pPr>
+        <w:rPr>
+          <w:sz w:val="20"/>
+          <w:szCs w:val="20"/>
+        </w:rPr>
+      </w:pPr>
+    </w:p>
+    <w:p>
+      <w:pPr>
+        <w:rPr>
+          <w:sz w:val="20"/>
+          <w:szCs w:val="20"/>
+        </w:rPr>
+      </w:pPr>
+      <w:r>
+        <w:rPr>
+          <w:b/>
+          <w:bCs/>
+          <w:sz w:val="20"/>
+          <w:szCs w:val="20"/>
+        </w:rPr>
+        <w:t>Definition</w:t>
+      </w:r>
+      <w:r>
+        <w:rPr>
+          <w:sz w:val="20"/>
+          <w:szCs w:val="20"/>
+        </w:rPr>
+        <w:t xml:space="preserve">: Set of non-negative elements on </w:t>
+      </w:r>
+      <m:oMath>
+        <m:sSup>
+          <m:sSupPr>
+            <m:ctrlPr>
+              <w:rPr>
+                <w:rFonts w:ascii="Cambria Math" w:hAnsi="Cambria Math"/>
+                <w:i/>
+                <w:sz w:val="20"/>
+                <w:szCs w:val="20"/>
+              </w:rPr>
+            </m:ctrlPr>
+          </m:sSupPr>
+          <m:e>
+            <m:r>
+              <m:rPr>
+                <m:scr m:val="double-struck"/>
+              </m:rPr>
+              <w:rPr>
+                <w:rFonts w:ascii="Cambria Math" w:hAnsi="Cambria Math"/>
+                <w:sz w:val="20"/>
+                <w:szCs w:val="20"/>
+              </w:rPr>
+              <m:t>R</m:t>
+            </m:r>
+          </m:e>
+          <m:sup>
+            <m:r>
+              <w:rPr>
+                <w:rFonts w:ascii="Cambria Math" w:hAnsi="Cambria Math"/>
+                <w:sz w:val="20"/>
+                <w:szCs w:val="20"/>
+              </w:rPr>
+              <m:t>p</m:t>
+            </m:r>
+          </m:sup>
+        </m:sSup>
+      </m:oMath>
+      <w:r>
+        <w:rPr>
+          <w:sz w:val="20"/>
+          <w:szCs w:val="20"/>
+        </w:rPr>
+        <w:t xml:space="preserve"> by </w:t>
+      </w:r>
+      <m:oMath>
+        <m:r>
+          <m:rPr>
+            <m:scr m:val="script"/>
+          </m:rPr>
+          <w:rPr>
+            <w:rFonts w:ascii="Cambria Math" w:hAnsi="Cambria Math"/>
+            <w:sz w:val="20"/>
+            <w:szCs w:val="20"/>
+          </w:rPr>
+          <m:t>R</m:t>
+        </m:r>
+      </m:oMath>
+    </w:p>
+    <w:p>
+      <w:pPr>
+        <w:rPr>
+          <w:sz w:val="20"/>
+          <w:szCs w:val="20"/>
+        </w:rPr>
+      </w:pPr>
+      <w:r>
+        <w:rPr>
+          <w:sz w:val="20"/>
+          <w:szCs w:val="20"/>
+        </w:rPr>
+        <w:t xml:space="preserve">Given the order relation </w:t>
+      </w:r>
+      <m:oMath>
+        <m:r>
+          <m:rPr>
+            <m:scr m:val="script"/>
+          </m:rPr>
+          <w:rPr>
+            <w:rFonts w:ascii="Cambria Math" w:hAnsi="Cambria Math"/>
+            <w:sz w:val="20"/>
+            <w:szCs w:val="20"/>
+          </w:rPr>
+          <m:t>R</m:t>
+        </m:r>
+      </m:oMath>
+      <w:r>
+        <w:rPr>
+          <w:sz w:val="20"/>
+          <w:szCs w:val="20"/>
+        </w:rPr>
+        <w:t xml:space="preserve"> the set </w:t>
+      </w:r>
+      <m:oMath>
+        <m:sSubSup>
+          <m:sSubSupPr>
+            <m:ctrlPr>
+              <w:rPr>
+                <w:rFonts w:ascii="Cambria Math" w:hAnsi="Cambria Math"/>
+                <w:i/>
+                <w:sz w:val="20"/>
+                <w:szCs w:val="20"/>
+              </w:rPr>
+            </m:ctrlPr>
+          </m:sSubSupPr>
+          <m:e>
+            <m:r>
+              <m:rPr>
+                <m:scr m:val="script"/>
+              </m:rPr>
+              <w:rPr>
+                <w:rFonts w:ascii="Cambria Math" w:hAnsi="Cambria Math"/>
+                <w:sz w:val="20"/>
+                <w:szCs w:val="20"/>
+              </w:rPr>
+              <m:t>C</m:t>
+            </m:r>
+          </m:e>
+          <m:sub>
+            <m:r>
+              <m:rPr>
+                <m:scr m:val="script"/>
+              </m:rPr>
+              <w:rPr>
+                <w:rFonts w:ascii="Cambria Math" w:hAnsi="Cambria Math"/>
+                <w:sz w:val="20"/>
+                <w:szCs w:val="20"/>
+              </w:rPr>
+              <m:t>R</m:t>
+            </m:r>
+          </m:sub>
+          <m:sup>
+            <m:r>
+              <w:rPr>
+                <w:rFonts w:ascii="Cambria Math" w:hAnsi="Cambria Math"/>
+                <w:sz w:val="20"/>
+                <w:szCs w:val="20"/>
+              </w:rPr>
+              <m:t>+</m:t>
+            </m:r>
+          </m:sup>
+        </m:sSubSup>
+      </m:oMath>
+      <w:r>
+        <w:rPr>
+          <w:sz w:val="20"/>
+          <w:szCs w:val="20"/>
+        </w:rPr>
+        <w:t xml:space="preserve"> defined as</w:t>
+      </w:r>
+    </w:p>
+    <w:p>
+      <w:pPr>
+        <w:rPr>
+          <w:sz w:val="20"/>
+          <w:szCs w:val="20"/>
+        </w:rPr>
+      </w:pPr>
+    </w:p>
+    <w:p>
+      <w:pPr>
+        <w:rPr>
+          <w:sz w:val="20"/>
+          <w:szCs w:val="20"/>
+        </w:rPr>
+      </w:pPr>
+      <w:r>
+        <w:rPr>
+          <w:sz w:val="20"/>
+          <w:szCs w:val="20"/>
+        </w:rPr>
+        <w:t xml:space="preserve"> </w:t>
+      </w:r>
+      <m:oMath>
+        <m:sSubSup>
+          <m:sSubSupPr>
+            <m:ctrlPr>
+              <w:rPr>
+                <w:rFonts w:ascii="Cambria Math" w:hAnsi="Cambria Math"/>
+                <w:i/>
+                <w:sz w:val="20"/>
+                <w:szCs w:val="20"/>
+              </w:rPr>
+            </m:ctrlPr>
+          </m:sSubSupPr>
+          <m:e>
+            <m:r>
+              <m:rPr>
+                <m:scr m:val="script"/>
+              </m:rPr>
+              <w:rPr>
+                <w:rFonts w:ascii="Cambria Math" w:hAnsi="Cambria Math"/>
+                <w:sz w:val="20"/>
+                <w:szCs w:val="20"/>
+              </w:rPr>
+              <m:t>C</m:t>
+            </m:r>
+          </m:e>
+          <m:sub>
+            <m:r>
+              <m:rPr>
+                <m:scr m:val="script"/>
+              </m:rPr>
+              <w:rPr>
+                <w:rFonts w:ascii="Cambria Math" w:hAnsi="Cambria Math"/>
+                <w:sz w:val="20"/>
+                <w:szCs w:val="20"/>
+              </w:rPr>
+              <m:t>R</m:t>
+            </m:r>
+          </m:sub>
+          <m:sup>
+            <m:r>
+              <w:rPr>
+                <w:rFonts w:ascii="Cambria Math" w:hAnsi="Cambria Math"/>
+                <w:sz w:val="20"/>
+                <w:szCs w:val="20"/>
+              </w:rPr>
+              <m:t>+</m:t>
+            </m:r>
+          </m:sup>
+        </m:sSubSup>
+        <m:r>
+          <w:rPr>
+            <w:rFonts w:ascii="Cambria Math" w:hAnsi="Cambria Math"/>
+            <w:sz w:val="20"/>
+            <w:szCs w:val="20"/>
+          </w:rPr>
+          <m:t>≔</m:t>
+        </m:r>
+        <m:d>
+          <m:dPr>
+            <m:begChr m:val="{"/>
+            <m:endChr m:val="}"/>
+            <m:ctrlPr>
+              <w:rPr>
+                <w:rFonts w:ascii="Cambria Math" w:hAnsi="Cambria Math"/>
+                <w:i/>
+                <w:sz w:val="20"/>
+                <w:szCs w:val="20"/>
+              </w:rPr>
+            </m:ctrlPr>
+          </m:dPr>
+          <m:e>
+            <m:sSup>
+              <m:sSupPr>
+                <m:ctrlPr>
+                  <w:rPr>
+                    <w:rFonts w:ascii="Cambria Math" w:hAnsi="Cambria Math"/>
+                    <w:i/>
+                    <w:sz w:val="20"/>
+                    <w:szCs w:val="20"/>
+                  </w:rPr>
+                </m:ctrlPr>
+              </m:sSupPr>
+              <m:e>
+                <m:r>
+                  <w:rPr>
+                    <w:rFonts w:ascii="Cambria Math" w:hAnsi="Cambria Math"/>
+                    <w:sz w:val="20"/>
+                    <w:szCs w:val="20"/>
+                  </w:rPr>
+                  <m:t>y</m:t>
+                </m:r>
+              </m:e>
+              <m:sup>
+                <m:r>
+                  <w:rPr>
+                    <w:rFonts w:ascii="Cambria Math" w:hAnsi="Cambria Math"/>
+                    <w:sz w:val="20"/>
+                    <w:szCs w:val="20"/>
+                  </w:rPr>
+                  <m:t>2</m:t>
+                </m:r>
+              </m:sup>
+            </m:sSup>
+            <m:r>
+              <w:rPr>
+                <w:rFonts w:ascii="Cambria Math" w:hAnsi="Cambria Math"/>
+                <w:sz w:val="20"/>
+                <w:szCs w:val="20"/>
+              </w:rPr>
+              <m:t>-</m:t>
+            </m:r>
+            <m:sSup>
+              <m:sSupPr>
+                <m:ctrlPr>
+                  <w:rPr>
+                    <w:rFonts w:ascii="Cambria Math" w:hAnsi="Cambria Math"/>
+                    <w:i/>
+                    <w:sz w:val="20"/>
+                    <w:szCs w:val="20"/>
+                  </w:rPr>
+                </m:ctrlPr>
+              </m:sSupPr>
+              <m:e>
+                <m:r>
+                  <w:rPr>
+                    <w:rFonts w:ascii="Cambria Math" w:hAnsi="Cambria Math"/>
+                    <w:sz w:val="20"/>
+                    <w:szCs w:val="20"/>
+                  </w:rPr>
+                  <m:t>y</m:t>
+                </m:r>
+              </m:e>
+              <m:sup>
+                <m:r>
+                  <w:rPr>
+                    <w:rFonts w:ascii="Cambria Math" w:hAnsi="Cambria Math"/>
+                    <w:sz w:val="20"/>
+                    <w:szCs w:val="20"/>
+                  </w:rPr>
+                  <m:t>1</m:t>
+                </m:r>
+              </m:sup>
+            </m:sSup>
+            <m:r>
+              <w:rPr>
+                <w:rFonts w:ascii="Cambria Math" w:hAnsi="Cambria Math"/>
+                <w:sz w:val="20"/>
+                <w:szCs w:val="20"/>
+              </w:rPr>
+              <m:t>:</m:t>
+            </m:r>
+            <m:sSup>
+              <m:sSupPr>
+                <m:ctrlPr>
+                  <w:rPr>
+                    <w:rFonts w:ascii="Cambria Math" w:hAnsi="Cambria Math"/>
+                    <w:i/>
+                    <w:sz w:val="20"/>
+                    <w:szCs w:val="20"/>
+                  </w:rPr>
+                </m:ctrlPr>
+              </m:sSupPr>
+              <m:e>
+                <m:r>
+                  <w:rPr>
+                    <w:rFonts w:ascii="Cambria Math" w:hAnsi="Cambria Math"/>
+                    <w:sz w:val="20"/>
+                    <w:szCs w:val="20"/>
+                  </w:rPr>
+                  <m:t>y</m:t>
+                </m:r>
+              </m:e>
+              <m:sup>
+                <m:r>
+                  <w:rPr>
+                    <w:rFonts w:ascii="Cambria Math" w:hAnsi="Cambria Math"/>
+                    <w:sz w:val="20"/>
+                    <w:szCs w:val="20"/>
+                  </w:rPr>
+                  <m:t>1</m:t>
+                </m:r>
+              </m:sup>
+            </m:sSup>
+            <m:r>
+              <m:rPr>
+                <m:scr m:val="script"/>
+              </m:rPr>
+              <w:rPr>
+                <w:rFonts w:ascii="Cambria Math" w:hAnsi="Cambria Math"/>
+                <w:sz w:val="20"/>
+                <w:szCs w:val="20"/>
+              </w:rPr>
+              <m:t>R</m:t>
+            </m:r>
+            <m:sSup>
+              <m:sSupPr>
+                <m:ctrlPr>
+                  <w:rPr>
+                    <w:rFonts w:ascii="Cambria Math" w:hAnsi="Cambria Math"/>
+                    <w:i/>
+                    <w:sz w:val="20"/>
+                    <w:szCs w:val="20"/>
+                  </w:rPr>
+                </m:ctrlPr>
+              </m:sSupPr>
+              <m:e>
+                <m:r>
+                  <w:rPr>
+                    <w:rFonts w:ascii="Cambria Math" w:hAnsi="Cambria Math"/>
+                    <w:sz w:val="20"/>
+                    <w:szCs w:val="20"/>
+                  </w:rPr>
+                  <m:t>y</m:t>
+                </m:r>
+              </m:e>
+              <m:sup>
+                <m:r>
+                  <w:rPr>
+                    <w:rFonts w:ascii="Cambria Math" w:hAnsi="Cambria Math"/>
+                    <w:sz w:val="20"/>
+                    <w:szCs w:val="20"/>
+                  </w:rPr>
+                  <m:t>2</m:t>
+                </m:r>
+              </m:sup>
+            </m:sSup>
+          </m:e>
+        </m:d>
+      </m:oMath>
+      <w:r>
+        <w:rPr>
+          <w:sz w:val="20"/>
+          <w:szCs w:val="20"/>
+        </w:rPr>
+        <w:t xml:space="preserve">             (1.15)</w:t>
+      </w:r>
+    </w:p>
+    <w:p>
+      <w:pPr>
+        <w:rPr>
+          <w:sz w:val="20"/>
+          <w:szCs w:val="20"/>
+        </w:rPr>
+      </w:pPr>
+    </w:p>
+    <w:p>
+      <w:pPr>
+        <w:rPr>
+          <w:sz w:val="20"/>
+          <w:szCs w:val="20"/>
+        </w:rPr>
+      </w:pPr>
+      <w:r>
+        <w:rPr>
+          <w:sz w:val="20"/>
+          <w:szCs w:val="20"/>
+        </w:rPr>
+        <w:t>will be interpreted as “</w:t>
+      </w:r>
+      <w:r>
+        <w:rPr>
+          <w:i/>
+          <w:iCs/>
+          <w:sz w:val="20"/>
+          <w:szCs w:val="20"/>
+        </w:rPr>
+        <w:t xml:space="preserve">the set of non-negative elements according to </w:t>
+      </w:r>
+      <m:oMath>
+        <m:r>
+          <m:rPr>
+            <m:scr m:val="script"/>
+          </m:rPr>
+          <w:rPr>
+            <w:rFonts w:ascii="Cambria Math" w:hAnsi="Cambria Math"/>
+            <w:sz w:val="20"/>
+            <w:szCs w:val="20"/>
+          </w:rPr>
+          <m:t>R</m:t>
+        </m:r>
+      </m:oMath>
+      <w:r>
+        <w:rPr>
+          <w:sz w:val="20"/>
+          <w:szCs w:val="20"/>
+        </w:rPr>
+        <w:t>”</w:t>
+      </w:r>
+    </w:p>
+    <w:p>
+      <w:pPr>
+        <w:rPr>
+          <w:sz w:val="20"/>
+          <w:szCs w:val="20"/>
+        </w:rPr>
+      </w:pPr>
+    </w:p>
+    <w:p>
+      <w:pPr>
+        <w:rPr>
+          <w:sz w:val="20"/>
+          <w:szCs w:val="20"/>
+        </w:rPr>
+      </w:pPr>
+      <w:r>
+        <w:rPr>
+          <w:b/>
+          <w:bCs/>
+          <w:sz w:val="20"/>
+          <w:szCs w:val="20"/>
+        </w:rPr>
+        <w:t>Proposition 1.14</w:t>
+      </w:r>
+      <w:r>
+        <w:rPr>
+          <w:sz w:val="20"/>
+          <w:szCs w:val="20"/>
+        </w:rPr>
+        <w:t xml:space="preserve">: Let </w:t>
+      </w:r>
+      <m:oMath>
+        <m:r>
+          <m:rPr>
+            <m:scr m:val="script"/>
+          </m:rPr>
+          <w:rPr>
+            <w:rFonts w:ascii="Cambria Math" w:hAnsi="Cambria Math"/>
+            <w:sz w:val="20"/>
+            <w:szCs w:val="20"/>
+          </w:rPr>
+          <m:t>R</m:t>
+        </m:r>
+      </m:oMath>
+      <w:r>
+        <w:rPr>
+          <w:sz w:val="20"/>
+          <w:szCs w:val="20"/>
+        </w:rPr>
+        <w:t xml:space="preserve"> be compatible with the scalar multiplication i.e., for all </w:t>
+      </w:r>
+      <m:oMath>
+        <m:d>
+          <m:dPr>
+            <m:ctrlPr>
+              <w:rPr>
+                <w:rFonts w:ascii="Cambria Math" w:hAnsi="Cambria Math"/>
+                <w:i/>
+                <w:sz w:val="20"/>
+                <w:szCs w:val="20"/>
+              </w:rPr>
+            </m:ctrlPr>
+          </m:dPr>
+          <m:e>
+            <m:sSup>
+              <m:sSupPr>
+                <m:ctrlPr>
+                  <w:rPr>
+                    <w:rFonts w:ascii="Cambria Math" w:hAnsi="Cambria Math"/>
+                    <w:i/>
+                    <w:sz w:val="20"/>
+                    <w:szCs w:val="20"/>
+                  </w:rPr>
+                </m:ctrlPr>
+              </m:sSupPr>
+              <m:e>
+                <m:r>
+                  <w:rPr>
+                    <w:rFonts w:ascii="Cambria Math" w:hAnsi="Cambria Math"/>
+                    <w:sz w:val="20"/>
+                    <w:szCs w:val="20"/>
+                  </w:rPr>
+                  <m:t>y</m:t>
+                </m:r>
+              </m:e>
+              <m:sup>
+                <m:r>
+                  <w:rPr>
+                    <w:rFonts w:ascii="Cambria Math" w:hAnsi="Cambria Math"/>
+                    <w:sz w:val="20"/>
+                    <w:szCs w:val="20"/>
+                  </w:rPr>
+                  <m:t>1</m:t>
+                </m:r>
+              </m:sup>
+            </m:sSup>
+            <m:r>
+              <w:rPr>
+                <w:rFonts w:ascii="Cambria Math" w:hAnsi="Cambria Math"/>
+                <w:sz w:val="20"/>
+                <w:szCs w:val="20"/>
+              </w:rPr>
+              <m:t>,</m:t>
+            </m:r>
+            <m:sSup>
+              <m:sSupPr>
+                <m:ctrlPr>
+                  <w:rPr>
+                    <w:rFonts w:ascii="Cambria Math" w:hAnsi="Cambria Math"/>
+                    <w:i/>
+                    <w:sz w:val="20"/>
+                    <w:szCs w:val="20"/>
+                  </w:rPr>
+                </m:ctrlPr>
+              </m:sSupPr>
+              <m:e>
+                <m:r>
+                  <w:rPr>
+                    <w:rFonts w:ascii="Cambria Math" w:hAnsi="Cambria Math"/>
+                    <w:sz w:val="20"/>
+                    <w:szCs w:val="20"/>
+                  </w:rPr>
+                  <m:t>y</m:t>
+                </m:r>
+              </m:e>
+              <m:sup>
+                <m:r>
+                  <w:rPr>
+                    <w:rFonts w:ascii="Cambria Math" w:hAnsi="Cambria Math"/>
+                    <w:sz w:val="20"/>
+                    <w:szCs w:val="20"/>
+                  </w:rPr>
+                  <m:t>2</m:t>
+                </m:r>
+              </m:sup>
+            </m:sSup>
+          </m:e>
+        </m:d>
+        <m:r>
+          <w:rPr>
+            <w:rFonts w:ascii="Cambria Math" w:hAnsi="Cambria Math"/>
+            <w:sz w:val="20"/>
+            <w:szCs w:val="20"/>
+          </w:rPr>
+          <m:t>∈</m:t>
+        </m:r>
+        <m:r>
+          <m:rPr>
+            <m:scr m:val="script"/>
+          </m:rPr>
+          <w:rPr>
+            <w:rFonts w:ascii="Cambria Math" w:hAnsi="Cambria Math"/>
+            <w:sz w:val="20"/>
+            <w:szCs w:val="20"/>
+          </w:rPr>
+          <m:t>R</m:t>
+        </m:r>
+      </m:oMath>
+      <w:r>
+        <w:rPr>
+          <w:sz w:val="20"/>
+          <w:szCs w:val="20"/>
+        </w:rPr>
+        <w:t xml:space="preserve"> and all </w:t>
+      </w:r>
+      <m:oMath>
+        <m:r>
+          <w:rPr>
+            <w:rFonts w:ascii="Cambria Math" w:hAnsi="Cambria Math"/>
+            <w:sz w:val="20"/>
+            <w:szCs w:val="20"/>
+          </w:rPr>
+          <m:t>a</m:t>
+        </m:r>
+        <m:r>
+          <w:rPr>
+            <w:rFonts w:ascii="Cambria Math" w:hAnsi="Cambria Math"/>
+            <w:sz w:val="20"/>
+            <w:szCs w:val="20"/>
+          </w:rPr>
+          <m:t>∈</m:t>
+        </m:r>
+        <m:sSub>
+          <m:sSubPr>
+            <m:ctrlPr>
+              <w:rPr>
+                <w:rFonts w:ascii="Cambria Math" w:hAnsi="Cambria Math"/>
+                <w:i/>
+                <w:sz w:val="20"/>
+                <w:szCs w:val="20"/>
+              </w:rPr>
+            </m:ctrlPr>
+          </m:sSubPr>
+          <m:e>
+            <m:r>
+              <m:rPr>
+                <m:scr m:val="double-struck"/>
+              </m:rPr>
+              <w:rPr>
+                <w:rFonts w:ascii="Cambria Math" w:hAnsi="Cambria Math"/>
+                <w:sz w:val="20"/>
+                <w:szCs w:val="20"/>
+              </w:rPr>
+              <m:t>R</m:t>
+            </m:r>
+          </m:e>
+          <m:sub>
+            <m:r>
+              <w:rPr>
+                <w:rFonts w:ascii="Cambria Math" w:hAnsi="Cambria Math"/>
+                <w:sz w:val="20"/>
+                <w:szCs w:val="20"/>
+              </w:rPr>
+              <m:t>&gt;</m:t>
+            </m:r>
+          </m:sub>
+        </m:sSub>
+      </m:oMath>
+      <w:r>
+        <w:rPr>
+          <w:sz w:val="20"/>
+          <w:szCs w:val="20"/>
+        </w:rPr>
+        <w:t xml:space="preserve"> it holds that </w:t>
+      </w:r>
+      <m:oMath>
+        <m:d>
+          <m:dPr>
+            <m:ctrlPr>
+              <w:rPr>
+                <w:rFonts w:ascii="Cambria Math" w:hAnsi="Cambria Math"/>
+                <w:i/>
+                <w:sz w:val="20"/>
+                <w:szCs w:val="20"/>
+              </w:rPr>
+            </m:ctrlPr>
+          </m:dPr>
+          <m:e>
+            <m:sSup>
+              <m:sSupPr>
+                <m:ctrlPr>
+                  <w:rPr>
+                    <w:rFonts w:ascii="Cambria Math" w:hAnsi="Cambria Math"/>
+                    <w:i/>
+                    <w:sz w:val="20"/>
+                    <w:szCs w:val="20"/>
+                  </w:rPr>
+                </m:ctrlPr>
+              </m:sSupPr>
+              <m:e>
+                <m:r>
+                  <w:rPr>
+                    <w:rFonts w:ascii="Cambria Math" w:hAnsi="Cambria Math"/>
+                    <w:sz w:val="20"/>
+                    <w:szCs w:val="20"/>
+                  </w:rPr>
+                  <m:t>α</m:t>
+                </m:r>
+                <m:r>
+                  <w:rPr>
+                    <w:rFonts w:ascii="Cambria Math" w:hAnsi="Cambria Math"/>
+                    <w:sz w:val="20"/>
+                    <w:szCs w:val="20"/>
+                  </w:rPr>
+                  <m:t>y</m:t>
+                </m:r>
+              </m:e>
+              <m:sup>
+                <m:r>
+                  <w:rPr>
+                    <w:rFonts w:ascii="Cambria Math" w:hAnsi="Cambria Math"/>
+                    <w:sz w:val="20"/>
+                    <w:szCs w:val="20"/>
+                  </w:rPr>
+                  <m:t>1</m:t>
+                </m:r>
+              </m:sup>
+            </m:sSup>
+            <m:r>
+              <w:rPr>
+                <w:rFonts w:ascii="Cambria Math" w:hAnsi="Cambria Math"/>
+                <w:sz w:val="20"/>
+                <w:szCs w:val="20"/>
+              </w:rPr>
+              <m:t>,</m:t>
+            </m:r>
+            <m:sSup>
+              <m:sSupPr>
+                <m:ctrlPr>
+                  <w:rPr>
+                    <w:rFonts w:ascii="Cambria Math" w:hAnsi="Cambria Math"/>
+                    <w:i/>
+                    <w:sz w:val="20"/>
+                    <w:szCs w:val="20"/>
+                  </w:rPr>
+                </m:ctrlPr>
+              </m:sSupPr>
+              <m:e>
+                <m:r>
+                  <w:rPr>
+                    <w:rFonts w:ascii="Cambria Math" w:hAnsi="Cambria Math"/>
+                    <w:sz w:val="20"/>
+                    <w:szCs w:val="20"/>
+                  </w:rPr>
+                  <m:t>α</m:t>
+                </m:r>
+                <m:r>
+                  <w:rPr>
+                    <w:rFonts w:ascii="Cambria Math" w:hAnsi="Cambria Math"/>
+                    <w:sz w:val="20"/>
+                    <w:szCs w:val="20"/>
+                  </w:rPr>
+                  <m:t>y</m:t>
+                </m:r>
+              </m:e>
+              <m:sup>
+                <m:r>
+                  <w:rPr>
+                    <w:rFonts w:ascii="Cambria Math" w:hAnsi="Cambria Math"/>
+                    <w:sz w:val="20"/>
+                    <w:szCs w:val="20"/>
+                  </w:rPr>
+                  <m:t>2</m:t>
+                </m:r>
+              </m:sup>
+            </m:sSup>
+          </m:e>
+        </m:d>
+        <m:r>
+          <m:rPr>
+            <m:scr m:val="script"/>
+          </m:rPr>
+          <w:rPr>
+            <w:rFonts w:ascii="Cambria Math" w:hAnsi="Cambria Math"/>
+            <w:sz w:val="20"/>
+            <w:szCs w:val="20"/>
+          </w:rPr>
+          <m:t>∈R</m:t>
+        </m:r>
+      </m:oMath>
+      <w:r>
+        <w:rPr>
+          <w:sz w:val="20"/>
+          <w:szCs w:val="20"/>
+        </w:rPr>
+        <w:t xml:space="preserve">. Then </w:t>
+      </w:r>
+      <m:oMath>
+        <m:sSubSup>
+          <m:sSubSupPr>
+            <m:ctrlPr>
+              <w:rPr>
+                <w:rFonts w:ascii="Cambria Math" w:hAnsi="Cambria Math"/>
+                <w:i/>
+                <w:sz w:val="20"/>
+                <w:szCs w:val="20"/>
+              </w:rPr>
+            </m:ctrlPr>
+          </m:sSubSupPr>
+          <m:e>
+            <m:r>
+              <m:rPr>
+                <m:scr m:val="script"/>
+              </m:rPr>
+              <w:rPr>
+                <w:rFonts w:ascii="Cambria Math" w:hAnsi="Cambria Math"/>
+                <w:sz w:val="20"/>
+                <w:szCs w:val="20"/>
+              </w:rPr>
+              <m:t>C</m:t>
+            </m:r>
+          </m:e>
+          <m:sub>
+            <m:r>
+              <m:rPr>
+                <m:scr m:val="script"/>
+              </m:rPr>
+              <w:rPr>
+                <w:rFonts w:ascii="Cambria Math" w:hAnsi="Cambria Math"/>
+                <w:sz w:val="20"/>
+                <w:szCs w:val="20"/>
+              </w:rPr>
+              <m:t>R</m:t>
+            </m:r>
+          </m:sub>
+          <m:sup>
+            <m:r>
+              <w:rPr>
+                <w:rFonts w:ascii="Cambria Math" w:hAnsi="Cambria Math"/>
+                <w:sz w:val="20"/>
+                <w:szCs w:val="20"/>
+              </w:rPr>
+              <m:t>+</m:t>
+            </m:r>
+          </m:sup>
+        </m:sSubSup>
+      </m:oMath>
+      <w:r>
+        <w:rPr>
+          <w:sz w:val="20"/>
+          <w:szCs w:val="20"/>
+        </w:rPr>
+        <w:t xml:space="preserve"> defined in (1.15) is a cone. </w:t>
+      </w:r>
+    </w:p>
+    <w:p>
+      <w:pPr>
+        <w:rPr>
+          <w:sz w:val="20"/>
+          <w:szCs w:val="20"/>
+        </w:rPr>
+      </w:pPr>
+      <w:r>
+        <w:rPr>
+          <w:i/>
+          <w:iCs/>
+          <w:sz w:val="20"/>
+          <w:szCs w:val="20"/>
+        </w:rPr>
+        <w:t>Proof</w:t>
+      </w:r>
+      <w:r>
+        <w:rPr>
+          <w:sz w:val="20"/>
+          <w:szCs w:val="20"/>
+        </w:rPr>
+        <w:t>:</w:t>
+      </w:r>
+    </w:p>
+    <w:p>
+      <w:pPr>
+        <w:rPr>
+          <w:sz w:val="20"/>
+          <w:szCs w:val="20"/>
+        </w:rPr>
+      </w:pPr>
+      <w:r>
+        <w:rPr>
+          <w:sz w:val="20"/>
+          <w:szCs w:val="20"/>
+        </w:rPr>
+        <w:t xml:space="preserve">Let </w:t>
+      </w:r>
+      <m:oMath>
+        <m:r>
+          <w:rPr>
+            <w:rFonts w:ascii="Cambria Math" w:hAnsi="Cambria Math"/>
+            <w:sz w:val="20"/>
+            <w:szCs w:val="20"/>
+          </w:rPr>
+          <m:t>d</m:t>
+        </m:r>
+        <m:r>
+          <w:rPr>
+            <w:rFonts w:ascii="Cambria Math" w:hAnsi="Cambria Math"/>
+            <w:sz w:val="20"/>
+            <w:szCs w:val="20"/>
+          </w:rPr>
+          <m:t>∈</m:t>
+        </m:r>
+        <m:sSubSup>
+          <m:sSubSupPr>
+            <m:ctrlPr>
+              <w:rPr>
+                <w:rFonts w:ascii="Cambria Math" w:hAnsi="Cambria Math"/>
+                <w:i/>
+                <w:sz w:val="20"/>
+                <w:szCs w:val="20"/>
+              </w:rPr>
+            </m:ctrlPr>
+          </m:sSubSupPr>
+          <m:e>
+            <m:r>
+              <m:rPr>
+                <m:scr m:val="script"/>
+              </m:rPr>
+              <w:rPr>
+                <w:rFonts w:ascii="Cambria Math" w:hAnsi="Cambria Math"/>
+                <w:sz w:val="20"/>
+                <w:szCs w:val="20"/>
+              </w:rPr>
+              <m:t>C</m:t>
+            </m:r>
+          </m:e>
+          <m:sub>
+            <m:r>
+              <m:rPr>
+                <m:scr m:val="script"/>
+              </m:rPr>
+              <w:rPr>
+                <w:rFonts w:ascii="Cambria Math" w:hAnsi="Cambria Math"/>
+                <w:sz w:val="20"/>
+                <w:szCs w:val="20"/>
+              </w:rPr>
+              <m:t>R</m:t>
+            </m:r>
+          </m:sub>
+          <m:sup>
+            <m:r>
+              <w:rPr>
+                <w:rFonts w:ascii="Cambria Math" w:hAnsi="Cambria Math"/>
+                <w:sz w:val="20"/>
+                <w:szCs w:val="20"/>
+              </w:rPr>
+              <m:t>+</m:t>
+            </m:r>
+          </m:sup>
+        </m:sSubSup>
+      </m:oMath>
+      <w:r>
+        <w:rPr>
+          <w:sz w:val="20"/>
+          <w:szCs w:val="20"/>
+        </w:rPr>
+        <w:t xml:space="preserve">. Then </w:t>
+      </w:r>
+      <m:oMath>
+        <m:r>
+          <w:rPr>
+            <w:rFonts w:ascii="Cambria Math" w:hAnsi="Cambria Math"/>
+            <w:sz w:val="20"/>
+            <w:szCs w:val="20"/>
+          </w:rPr>
+          <m:t>d=</m:t>
+        </m:r>
+        <m:sSup>
+          <m:sSupPr>
+            <m:ctrlPr>
+              <w:rPr>
+                <w:rFonts w:ascii="Cambria Math" w:hAnsi="Cambria Math"/>
+                <w:i/>
+                <w:sz w:val="20"/>
+                <w:szCs w:val="20"/>
+              </w:rPr>
+            </m:ctrlPr>
+          </m:sSupPr>
+          <m:e>
+            <m:r>
+              <w:rPr>
+                <w:rFonts w:ascii="Cambria Math" w:hAnsi="Cambria Math"/>
+                <w:sz w:val="20"/>
+                <w:szCs w:val="20"/>
+              </w:rPr>
+              <m:t>y</m:t>
+            </m:r>
+          </m:e>
+          <m:sup>
+            <m:r>
+              <w:rPr>
+                <w:rFonts w:ascii="Cambria Math" w:hAnsi="Cambria Math"/>
+                <w:sz w:val="20"/>
+                <w:szCs w:val="20"/>
+              </w:rPr>
+              <m:t>2</m:t>
+            </m:r>
+          </m:sup>
+        </m:sSup>
+        <m:r>
+          <w:rPr>
+            <w:rFonts w:ascii="Cambria Math" w:hAnsi="Cambria Math"/>
+            <w:sz w:val="20"/>
+            <w:szCs w:val="20"/>
+          </w:rPr>
+          <m:t>-</m:t>
+        </m:r>
+        <m:sSup>
+          <m:sSupPr>
+            <m:ctrlPr>
+              <w:rPr>
+                <w:rFonts w:ascii="Cambria Math" w:hAnsi="Cambria Math"/>
+                <w:i/>
+                <w:sz w:val="20"/>
+                <w:szCs w:val="20"/>
+              </w:rPr>
+            </m:ctrlPr>
+          </m:sSupPr>
+          <m:e>
+            <m:r>
+              <w:rPr>
+                <w:rFonts w:ascii="Cambria Math" w:hAnsi="Cambria Math"/>
+                <w:sz w:val="20"/>
+                <w:szCs w:val="20"/>
+              </w:rPr>
+              <m:t>y</m:t>
+            </m:r>
+          </m:e>
+          <m:sup>
+            <m:r>
+              <w:rPr>
+                <w:rFonts w:ascii="Cambria Math" w:hAnsi="Cambria Math"/>
+                <w:sz w:val="20"/>
+                <w:szCs w:val="20"/>
+              </w:rPr>
+              <m:t>1</m:t>
+            </m:r>
+          </m:sup>
+        </m:sSup>
+      </m:oMath>
+      <w:r>
+        <w:rPr>
+          <w:sz w:val="20"/>
+          <w:szCs w:val="20"/>
+        </w:rPr>
+        <w:t xml:space="preserve"> for some </w:t>
+      </w:r>
+      <m:oMath>
+        <m:sSup>
+          <m:sSupPr>
+            <m:ctrlPr>
+              <w:rPr>
+                <w:rFonts w:ascii="Cambria Math" w:hAnsi="Cambria Math"/>
+                <w:i/>
+                <w:sz w:val="20"/>
+                <w:szCs w:val="20"/>
+              </w:rPr>
+            </m:ctrlPr>
+          </m:sSupPr>
+          <m:e>
+            <m:r>
+              <w:rPr>
+                <w:rFonts w:ascii="Cambria Math" w:hAnsi="Cambria Math"/>
+                <w:sz w:val="20"/>
+                <w:szCs w:val="20"/>
+              </w:rPr>
+              <m:t>y</m:t>
+            </m:r>
+          </m:e>
+          <m:sup>
+            <m:r>
+              <w:rPr>
+                <w:rFonts w:ascii="Cambria Math" w:hAnsi="Cambria Math"/>
+                <w:sz w:val="20"/>
+                <w:szCs w:val="20"/>
+              </w:rPr>
+              <m:t>2</m:t>
+            </m:r>
+          </m:sup>
+        </m:sSup>
+        <m:r>
+          <w:rPr>
+            <w:rFonts w:ascii="Cambria Math" w:hAnsi="Cambria Math"/>
+            <w:sz w:val="20"/>
+            <w:szCs w:val="20"/>
+          </w:rPr>
+          <m:t>,</m:t>
+        </m:r>
+        <m:sSup>
+          <m:sSupPr>
+            <m:ctrlPr>
+              <w:rPr>
+                <w:rFonts w:ascii="Cambria Math" w:hAnsi="Cambria Math"/>
+                <w:i/>
+                <w:sz w:val="20"/>
+                <w:szCs w:val="20"/>
+              </w:rPr>
+            </m:ctrlPr>
+          </m:sSupPr>
+          <m:e>
+            <m:r>
+              <w:rPr>
+                <w:rFonts w:ascii="Cambria Math" w:hAnsi="Cambria Math"/>
+                <w:sz w:val="20"/>
+                <w:szCs w:val="20"/>
+              </w:rPr>
+              <m:t>y</m:t>
+            </m:r>
+          </m:e>
+          <m:sup>
+            <m:r>
+              <w:rPr>
+                <w:rFonts w:ascii="Cambria Math" w:hAnsi="Cambria Math"/>
+                <w:sz w:val="20"/>
+                <w:szCs w:val="20"/>
+              </w:rPr>
+              <m:t>1</m:t>
+            </m:r>
+          </m:sup>
+        </m:sSup>
+        <m:r>
+          <w:rPr>
+            <w:rFonts w:ascii="Cambria Math" w:hAnsi="Cambria Math"/>
+            <w:sz w:val="20"/>
+            <w:szCs w:val="20"/>
+          </w:rPr>
+          <m:t>∈</m:t>
+        </m:r>
+        <m:sSup>
+          <m:sSupPr>
+            <m:ctrlPr>
+              <w:rPr>
+                <w:rFonts w:ascii="Cambria Math" w:hAnsi="Cambria Math"/>
+                <w:i/>
+                <w:sz w:val="20"/>
+                <w:szCs w:val="20"/>
+              </w:rPr>
+            </m:ctrlPr>
+          </m:sSupPr>
+          <m:e>
+            <m:r>
+              <m:rPr>
+                <m:scr m:val="double-struck"/>
+              </m:rPr>
+              <w:rPr>
+                <w:rFonts w:ascii="Cambria Math" w:hAnsi="Cambria Math"/>
+                <w:sz w:val="20"/>
+                <w:szCs w:val="20"/>
+              </w:rPr>
+              <m:t>R</m:t>
+            </m:r>
+          </m:e>
+          <m:sup>
+            <m:r>
+              <w:rPr>
+                <w:rFonts w:ascii="Cambria Math" w:hAnsi="Cambria Math"/>
+                <w:sz w:val="20"/>
+                <w:szCs w:val="20"/>
+              </w:rPr>
+              <m:t>p</m:t>
+            </m:r>
+          </m:sup>
+        </m:sSup>
+      </m:oMath>
+      <w:r>
+        <w:rPr>
+          <w:sz w:val="20"/>
+          <w:szCs w:val="20"/>
+        </w:rPr>
+        <w:t xml:space="preserve"> with </w:t>
+      </w:r>
+      <m:oMath>
+        <m:d>
+          <m:dPr>
+            <m:ctrlPr>
+              <w:rPr>
+                <w:rFonts w:ascii="Cambria Math" w:hAnsi="Cambria Math"/>
+                <w:i/>
+                <w:sz w:val="20"/>
+                <w:szCs w:val="20"/>
+              </w:rPr>
+            </m:ctrlPr>
+          </m:dPr>
+          <m:e>
+            <m:sSup>
+              <m:sSupPr>
+                <m:ctrlPr>
+                  <w:rPr>
+                    <w:rFonts w:ascii="Cambria Math" w:hAnsi="Cambria Math"/>
+                    <w:i/>
+                    <w:sz w:val="20"/>
+                    <w:szCs w:val="20"/>
+                  </w:rPr>
+                </m:ctrlPr>
+              </m:sSupPr>
+              <m:e>
+                <m:r>
+                  <w:rPr>
+                    <w:rFonts w:ascii="Cambria Math" w:hAnsi="Cambria Math"/>
+                    <w:sz w:val="20"/>
+                    <w:szCs w:val="20"/>
+                  </w:rPr>
+                  <m:t>y</m:t>
+                </m:r>
+              </m:e>
+              <m:sup>
+                <m:r>
+                  <w:rPr>
+                    <w:rFonts w:ascii="Cambria Math" w:hAnsi="Cambria Math"/>
+                    <w:sz w:val="20"/>
+                    <w:szCs w:val="20"/>
+                  </w:rPr>
+                  <m:t>1</m:t>
+                </m:r>
+              </m:sup>
+            </m:sSup>
+            <m:r>
+              <w:rPr>
+                <w:rFonts w:ascii="Cambria Math" w:hAnsi="Cambria Math"/>
+                <w:sz w:val="20"/>
+                <w:szCs w:val="20"/>
+              </w:rPr>
+              <m:t>,</m:t>
+            </m:r>
+            <m:sSup>
+              <m:sSupPr>
+                <m:ctrlPr>
+                  <w:rPr>
+                    <w:rFonts w:ascii="Cambria Math" w:hAnsi="Cambria Math"/>
+                    <w:i/>
+                    <w:sz w:val="20"/>
+                    <w:szCs w:val="20"/>
+                  </w:rPr>
+                </m:ctrlPr>
+              </m:sSupPr>
+              <m:e>
+                <m:r>
+                  <w:rPr>
+                    <w:rFonts w:ascii="Cambria Math" w:hAnsi="Cambria Math"/>
+                    <w:sz w:val="20"/>
+                    <w:szCs w:val="20"/>
+                  </w:rPr>
+                  <m:t>y</m:t>
+                </m:r>
+              </m:e>
+              <m:sup>
+                <m:r>
+                  <w:rPr>
+                    <w:rFonts w:ascii="Cambria Math" w:hAnsi="Cambria Math"/>
+                    <w:sz w:val="20"/>
+                    <w:szCs w:val="20"/>
+                  </w:rPr>
+                  <m:t>2</m:t>
+                </m:r>
+              </m:sup>
+            </m:sSup>
+          </m:e>
+        </m:d>
+        <m:r>
+          <w:rPr>
+            <w:rFonts w:ascii="Cambria Math" w:hAnsi="Cambria Math"/>
+            <w:sz w:val="20"/>
+            <w:szCs w:val="20"/>
+          </w:rPr>
+          <m:t>∈</m:t>
+        </m:r>
+        <m:r>
+          <m:rPr>
+            <m:scr m:val="script"/>
+          </m:rPr>
+          <w:rPr>
+            <w:rFonts w:ascii="Cambria Math" w:hAnsi="Cambria Math"/>
+            <w:sz w:val="20"/>
+            <w:szCs w:val="20"/>
+          </w:rPr>
+          <m:t>R</m:t>
+        </m:r>
+      </m:oMath>
+      <w:r>
+        <w:rPr>
+          <w:sz w:val="20"/>
+          <w:szCs w:val="20"/>
+        </w:rPr>
+        <w:t xml:space="preserve">. Thus </w:t>
+      </w:r>
+      <m:oMath>
+        <m:d>
+          <m:dPr>
+            <m:ctrlPr>
+              <w:rPr>
+                <w:rFonts w:ascii="Cambria Math" w:hAnsi="Cambria Math"/>
+                <w:i/>
+                <w:sz w:val="20"/>
+                <w:szCs w:val="20"/>
+              </w:rPr>
+            </m:ctrlPr>
+          </m:dPr>
+          <m:e>
+            <m:r>
+              <w:rPr>
+                <w:rFonts w:ascii="Cambria Math" w:hAnsi="Cambria Math"/>
+                <w:sz w:val="20"/>
+                <w:szCs w:val="20"/>
+              </w:rPr>
+              <m:t>α</m:t>
+            </m:r>
+            <m:sSup>
+              <m:sSupPr>
+                <m:ctrlPr>
+                  <w:rPr>
+                    <w:rFonts w:ascii="Cambria Math" w:hAnsi="Cambria Math"/>
+                    <w:i/>
+                    <w:sz w:val="20"/>
+                    <w:szCs w:val="20"/>
+                  </w:rPr>
+                </m:ctrlPr>
+              </m:sSupPr>
+              <m:e>
+                <m:r>
+                  <w:rPr>
+                    <w:rFonts w:ascii="Cambria Math" w:hAnsi="Cambria Math"/>
+                    <w:sz w:val="20"/>
+                    <w:szCs w:val="20"/>
+                  </w:rPr>
+                  <m:t>y</m:t>
+                </m:r>
+              </m:e>
+              <m:sup>
+                <m:r>
+                  <w:rPr>
+                    <w:rFonts w:ascii="Cambria Math" w:hAnsi="Cambria Math"/>
+                    <w:sz w:val="20"/>
+                    <w:szCs w:val="20"/>
+                  </w:rPr>
+                  <m:t>1</m:t>
+                </m:r>
+              </m:sup>
+            </m:sSup>
+            <m:r>
+              <w:rPr>
+                <w:rFonts w:ascii="Cambria Math" w:hAnsi="Cambria Math"/>
+                <w:sz w:val="20"/>
+                <w:szCs w:val="20"/>
+              </w:rPr>
+              <m:t>,</m:t>
+            </m:r>
+            <m:sSup>
+              <m:sSupPr>
+                <m:ctrlPr>
+                  <w:rPr>
+                    <w:rFonts w:ascii="Cambria Math" w:hAnsi="Cambria Math"/>
+                    <w:i/>
+                    <w:sz w:val="20"/>
+                    <w:szCs w:val="20"/>
+                  </w:rPr>
+                </m:ctrlPr>
+              </m:sSupPr>
+              <m:e>
+                <m:r>
+                  <w:rPr>
+                    <w:rFonts w:ascii="Cambria Math" w:hAnsi="Cambria Math"/>
+                    <w:sz w:val="20"/>
+                    <w:szCs w:val="20"/>
+                  </w:rPr>
+                  <m:t>α</m:t>
+                </m:r>
+                <m:r>
+                  <w:rPr>
+                    <w:rFonts w:ascii="Cambria Math" w:hAnsi="Cambria Math"/>
+                    <w:sz w:val="20"/>
+                    <w:szCs w:val="20"/>
+                  </w:rPr>
+                  <m:t>y</m:t>
+                </m:r>
+              </m:e>
+              <m:sup>
+                <m:r>
+                  <w:rPr>
+                    <w:rFonts w:ascii="Cambria Math" w:hAnsi="Cambria Math"/>
+                    <w:sz w:val="20"/>
+                    <w:szCs w:val="20"/>
+                  </w:rPr>
+                  <m:t>2</m:t>
+                </m:r>
+              </m:sup>
+            </m:sSup>
+          </m:e>
+        </m:d>
+        <m:r>
+          <m:rPr>
+            <m:scr m:val="script"/>
+          </m:rPr>
+          <w:rPr>
+            <w:rFonts w:ascii="Cambria Math" w:hAnsi="Cambria Math"/>
+            <w:sz w:val="20"/>
+            <w:szCs w:val="20"/>
+          </w:rPr>
+          <m:t>∈R</m:t>
+        </m:r>
+      </m:oMath>
+      <w:r>
+        <w:rPr>
+          <w:sz w:val="20"/>
+          <w:szCs w:val="20"/>
+        </w:rPr>
+        <w:t xml:space="preserve"> for all </w:t>
+      </w:r>
+      <m:oMath>
+        <m:r>
+          <w:rPr>
+            <w:rFonts w:ascii="Cambria Math" w:hAnsi="Cambria Math"/>
+            <w:sz w:val="20"/>
+            <w:szCs w:val="20"/>
+          </w:rPr>
+          <m:t>α</m:t>
+        </m:r>
+        <m:r>
+          <w:rPr>
+            <w:rFonts w:ascii="Cambria Math" w:hAnsi="Cambria Math"/>
+            <w:sz w:val="20"/>
+            <w:szCs w:val="20"/>
+          </w:rPr>
+          <m:t>&gt;0</m:t>
+        </m:r>
+      </m:oMath>
+      <w:r>
+        <w:rPr>
+          <w:sz w:val="20"/>
+          <w:szCs w:val="20"/>
+        </w:rPr>
+        <w:t xml:space="preserve">. Hence </w:t>
+      </w:r>
+      <m:oMath>
+        <m:r>
+          <w:rPr>
+            <w:rFonts w:ascii="Cambria Math" w:hAnsi="Cambria Math"/>
+            <w:sz w:val="20"/>
+            <w:szCs w:val="20"/>
+          </w:rPr>
+          <m:t>α</m:t>
+        </m:r>
+        <m:r>
+          <w:rPr>
+            <w:rFonts w:ascii="Cambria Math" w:hAnsi="Cambria Math"/>
+            <w:sz w:val="20"/>
+            <w:szCs w:val="20"/>
+          </w:rPr>
+          <m:t>d=</m:t>
+        </m:r>
+        <m:r>
+          <w:rPr>
+            <w:rFonts w:ascii="Cambria Math" w:hAnsi="Cambria Math"/>
+            <w:sz w:val="20"/>
+            <w:szCs w:val="20"/>
+          </w:rPr>
+          <m:t>α</m:t>
+        </m:r>
+        <m:d>
+          <m:dPr>
+            <m:ctrlPr>
+              <w:rPr>
+                <w:rFonts w:ascii="Cambria Math" w:hAnsi="Cambria Math"/>
+                <w:i/>
+                <w:sz w:val="20"/>
+                <w:szCs w:val="20"/>
+              </w:rPr>
+            </m:ctrlPr>
+          </m:dPr>
+          <m:e>
+            <m:sSup>
+              <m:sSupPr>
+                <m:ctrlPr>
+                  <w:rPr>
+                    <w:rFonts w:ascii="Cambria Math" w:hAnsi="Cambria Math"/>
+                    <w:i/>
+                    <w:sz w:val="20"/>
+                    <w:szCs w:val="20"/>
+                  </w:rPr>
+                </m:ctrlPr>
+              </m:sSupPr>
+              <m:e>
+                <m:r>
+                  <w:rPr>
+                    <w:rFonts w:ascii="Cambria Math" w:hAnsi="Cambria Math"/>
+                    <w:sz w:val="20"/>
+                    <w:szCs w:val="20"/>
+                  </w:rPr>
+                  <m:t>y</m:t>
+                </m:r>
+              </m:e>
+              <m:sup>
+                <m:r>
+                  <w:rPr>
+                    <w:rFonts w:ascii="Cambria Math" w:hAnsi="Cambria Math"/>
+                    <w:sz w:val="20"/>
+                    <w:szCs w:val="20"/>
+                  </w:rPr>
+                  <m:t>2</m:t>
+                </m:r>
+              </m:sup>
+            </m:sSup>
+            <m:r>
+              <w:rPr>
+                <w:rFonts w:ascii="Cambria Math" w:hAnsi="Cambria Math"/>
+                <w:sz w:val="20"/>
+                <w:szCs w:val="20"/>
+              </w:rPr>
+              <m:t>-</m:t>
+            </m:r>
+            <m:sSup>
+              <m:sSupPr>
+                <m:ctrlPr>
+                  <w:rPr>
+                    <w:rFonts w:ascii="Cambria Math" w:hAnsi="Cambria Math"/>
+                    <w:i/>
+                    <w:sz w:val="20"/>
+                    <w:szCs w:val="20"/>
+                  </w:rPr>
+                </m:ctrlPr>
+              </m:sSupPr>
+              <m:e>
+                <m:r>
+                  <w:rPr>
+                    <w:rFonts w:ascii="Cambria Math" w:hAnsi="Cambria Math"/>
+                    <w:sz w:val="20"/>
+                    <w:szCs w:val="20"/>
+                  </w:rPr>
+                  <m:t>y</m:t>
+                </m:r>
+              </m:e>
+              <m:sup>
+                <m:r>
+                  <w:rPr>
+                    <w:rFonts w:ascii="Cambria Math" w:hAnsi="Cambria Math"/>
+                    <w:sz w:val="20"/>
+                    <w:szCs w:val="20"/>
+                  </w:rPr>
+                  <m:t>1</m:t>
+                </m:r>
+              </m:sup>
+            </m:sSup>
+          </m:e>
+        </m:d>
+        <m:r>
+          <w:rPr>
+            <w:rFonts w:ascii="Cambria Math" w:hAnsi="Cambria Math"/>
+            <w:sz w:val="20"/>
+            <w:szCs w:val="20"/>
+          </w:rPr>
+          <m:t>=</m:t>
+        </m:r>
+        <m:r>
+          <w:rPr>
+            <w:rFonts w:ascii="Cambria Math" w:hAnsi="Cambria Math"/>
+            <w:sz w:val="20"/>
+            <w:szCs w:val="20"/>
+          </w:rPr>
+          <m:t>α</m:t>
+        </m:r>
+        <m:sSup>
+          <m:sSupPr>
+            <m:ctrlPr>
+              <w:rPr>
+                <w:rFonts w:ascii="Cambria Math" w:hAnsi="Cambria Math"/>
+                <w:i/>
+                <w:sz w:val="20"/>
+                <w:szCs w:val="20"/>
+              </w:rPr>
+            </m:ctrlPr>
+          </m:sSupPr>
+          <m:e>
+            <m:r>
+              <w:rPr>
+                <w:rFonts w:ascii="Cambria Math" w:hAnsi="Cambria Math"/>
+                <w:sz w:val="20"/>
+                <w:szCs w:val="20"/>
+              </w:rPr>
+              <m:t>y</m:t>
+            </m:r>
+          </m:e>
+          <m:sup>
+            <m:r>
+              <w:rPr>
+                <w:rFonts w:ascii="Cambria Math" w:hAnsi="Cambria Math"/>
+                <w:sz w:val="20"/>
+                <w:szCs w:val="20"/>
+              </w:rPr>
+              <m:t>2</m:t>
+            </m:r>
+          </m:sup>
+        </m:sSup>
+        <m:r>
+          <w:rPr>
+            <w:rFonts w:ascii="Cambria Math" w:hAnsi="Cambria Math"/>
+            <w:sz w:val="20"/>
+            <w:szCs w:val="20"/>
+          </w:rPr>
+          <m:t>-</m:t>
+        </m:r>
+        <m:r>
+          <w:rPr>
+            <w:rFonts w:ascii="Cambria Math" w:hAnsi="Cambria Math"/>
+            <w:sz w:val="20"/>
+            <w:szCs w:val="20"/>
+          </w:rPr>
+          <m:t>α</m:t>
+        </m:r>
+        <m:sSup>
+          <m:sSupPr>
+            <m:ctrlPr>
+              <w:rPr>
+                <w:rFonts w:ascii="Cambria Math" w:hAnsi="Cambria Math"/>
+                <w:i/>
+                <w:sz w:val="20"/>
+                <w:szCs w:val="20"/>
+              </w:rPr>
+            </m:ctrlPr>
+          </m:sSupPr>
+          <m:e>
+            <m:r>
+              <w:rPr>
+                <w:rFonts w:ascii="Cambria Math" w:hAnsi="Cambria Math"/>
+                <w:sz w:val="20"/>
+                <w:szCs w:val="20"/>
+              </w:rPr>
+              <m:t>y</m:t>
+            </m:r>
+          </m:e>
+          <m:sup>
+            <m:r>
+              <w:rPr>
+                <w:rFonts w:ascii="Cambria Math" w:hAnsi="Cambria Math"/>
+                <w:sz w:val="20"/>
+                <w:szCs w:val="20"/>
+              </w:rPr>
+              <m:t>1</m:t>
+            </m:r>
+          </m:sup>
+        </m:sSup>
+        <m:r>
+          <w:rPr>
+            <w:rFonts w:ascii="Cambria Math" w:hAnsi="Cambria Math"/>
+            <w:sz w:val="20"/>
+            <w:szCs w:val="20"/>
+          </w:rPr>
+          <m:t>∈</m:t>
+        </m:r>
+        <m:sSubSup>
+          <m:sSubSupPr>
+            <m:ctrlPr>
+              <w:rPr>
+                <w:rFonts w:ascii="Cambria Math" w:hAnsi="Cambria Math"/>
+                <w:i/>
+                <w:sz w:val="20"/>
+                <w:szCs w:val="20"/>
+              </w:rPr>
+            </m:ctrlPr>
+          </m:sSubSupPr>
+          <m:e>
+            <m:r>
+              <m:rPr>
+                <m:scr m:val="script"/>
+              </m:rPr>
+              <w:rPr>
+                <w:rFonts w:ascii="Cambria Math" w:hAnsi="Cambria Math"/>
+                <w:sz w:val="20"/>
+                <w:szCs w:val="20"/>
+              </w:rPr>
+              <m:t>C</m:t>
+            </m:r>
+          </m:e>
+          <m:sub>
+            <m:r>
+              <m:rPr>
+                <m:scr m:val="script"/>
+              </m:rPr>
+              <w:rPr>
+                <w:rFonts w:ascii="Cambria Math" w:hAnsi="Cambria Math"/>
+                <w:sz w:val="20"/>
+                <w:szCs w:val="20"/>
+              </w:rPr>
+              <m:t>R</m:t>
+            </m:r>
+          </m:sub>
+          <m:sup>
+            <m:r>
+              <w:rPr>
+                <w:rFonts w:ascii="Cambria Math" w:hAnsi="Cambria Math"/>
+                <w:sz w:val="20"/>
+                <w:szCs w:val="20"/>
+              </w:rPr>
+              <m:t>+</m:t>
+            </m:r>
+          </m:sup>
+        </m:sSubSup>
+      </m:oMath>
+      <w:r>
+        <w:rPr>
+          <w:sz w:val="20"/>
+          <w:szCs w:val="20"/>
+        </w:rPr>
+        <w:t xml:space="preserve"> for all  </w:t>
+      </w:r>
+      <m:oMath>
+        <m:r>
+          <w:rPr>
+            <w:rFonts w:ascii="Cambria Math" w:hAnsi="Cambria Math"/>
+            <w:sz w:val="20"/>
+            <w:szCs w:val="20"/>
+          </w:rPr>
+          <m:t>α</m:t>
+        </m:r>
+        <m:r>
+          <w:rPr>
+            <w:rFonts w:ascii="Cambria Math" w:hAnsi="Cambria Math"/>
+            <w:sz w:val="20"/>
+            <w:szCs w:val="20"/>
+          </w:rPr>
+          <m:t>&gt;0</m:t>
+        </m:r>
+      </m:oMath>
+      <w:r>
+        <w:rPr>
+          <w:sz w:val="20"/>
+          <w:szCs w:val="20"/>
+        </w:rPr>
+        <w:t>.</w:t>
+      </w:r>
+    </w:p>
+    <w:p>
+      <w:pPr>
+        <w:rPr>
+          <w:sz w:val="20"/>
+          <w:szCs w:val="20"/>
+        </w:rPr>
+      </w:pPr>
+    </w:p>
+    <w:p>
+      <w:pPr>
+        <w:rPr>
+          <w:sz w:val="20"/>
+          <w:szCs w:val="20"/>
+        </w:rPr>
+      </w:pPr>
+      <w:r>
+        <w:rPr>
+          <w:b/>
+          <w:bCs/>
+          <w:sz w:val="20"/>
+          <w:szCs w:val="20"/>
+        </w:rPr>
+        <w:t>Example 1.15</w:t>
+      </w:r>
+      <w:r>
+        <w:rPr>
+          <w:sz w:val="20"/>
+          <w:szCs w:val="20"/>
+        </w:rPr>
+        <w:t>:</w:t>
+      </w:r>
+    </w:p>
+    <w:p>
+      <w:pPr>
+        <w:rPr>
+          <w:sz w:val="20"/>
+          <w:szCs w:val="20"/>
+        </w:rPr>
+      </w:pPr>
+      <w:r>
+        <w:rPr>
+          <w:sz w:val="20"/>
+          <w:szCs w:val="20"/>
+        </w:rPr>
+        <w:t xml:space="preserve">Let us consider a weak component-wise order on </w:t>
+      </w:r>
+      <m:oMath>
+        <m:sSup>
+          <m:sSupPr>
+            <m:ctrlPr>
+              <w:rPr>
+                <w:rFonts w:ascii="Cambria Math" w:hAnsi="Cambria Math"/>
+                <w:i/>
+                <w:sz w:val="20"/>
+                <w:szCs w:val="20"/>
+              </w:rPr>
+            </m:ctrlPr>
+          </m:sSupPr>
+          <m:e>
+            <m:r>
+              <m:rPr>
+                <m:scr m:val="double-struck"/>
+              </m:rPr>
+              <w:rPr>
+                <w:rFonts w:ascii="Cambria Math" w:hAnsi="Cambria Math"/>
+                <w:sz w:val="20"/>
+                <w:szCs w:val="20"/>
+              </w:rPr>
+              <m:t>R</m:t>
+            </m:r>
+          </m:e>
+          <m:sup>
+            <m:r>
+              <w:rPr>
+                <w:rFonts w:ascii="Cambria Math" w:hAnsi="Cambria Math"/>
+                <w:sz w:val="20"/>
+                <w:szCs w:val="20"/>
+              </w:rPr>
+              <m:t>p</m:t>
+            </m:r>
+          </m:sup>
+        </m:sSup>
+      </m:oMath>
+      <w:r>
+        <w:rPr>
+          <w:sz w:val="20"/>
+          <w:szCs w:val="20"/>
+        </w:rPr>
+        <w:t xml:space="preserve">. Here </w:t>
+      </w:r>
+      <m:oMath>
+        <m:sSup>
+          <m:sSupPr>
+            <m:ctrlPr>
+              <w:rPr>
+                <w:rFonts w:ascii="Cambria Math" w:hAnsi="Cambria Math"/>
+                <w:i/>
+                <w:sz w:val="20"/>
+                <w:szCs w:val="20"/>
+              </w:rPr>
+            </m:ctrlPr>
+          </m:sSupPr>
+          <m:e>
+            <m:r>
+              <w:rPr>
+                <w:rFonts w:ascii="Cambria Math" w:hAnsi="Cambria Math"/>
+                <w:sz w:val="20"/>
+                <w:szCs w:val="20"/>
+              </w:rPr>
+              <m:t>y</m:t>
+            </m:r>
+          </m:e>
+          <m:sup>
+            <m:r>
+              <w:rPr>
+                <w:rFonts w:ascii="Cambria Math" w:hAnsi="Cambria Math"/>
+                <w:sz w:val="20"/>
+                <w:szCs w:val="20"/>
+              </w:rPr>
+              <m:t>1</m:t>
+            </m:r>
+          </m:sup>
+        </m:sSup>
+        <m:r>
+          <w:rPr>
+            <w:rFonts w:ascii="Cambria Math" w:hAnsi="Cambria Math"/>
+            <w:sz w:val="20"/>
+            <w:szCs w:val="20"/>
+          </w:rPr>
+          <m:t>≦</m:t>
+        </m:r>
+        <m:sSup>
+          <m:sSupPr>
+            <m:ctrlPr>
+              <w:rPr>
+                <w:rFonts w:ascii="Cambria Math" w:hAnsi="Cambria Math"/>
+                <w:i/>
+                <w:sz w:val="20"/>
+                <w:szCs w:val="20"/>
+              </w:rPr>
+            </m:ctrlPr>
+          </m:sSupPr>
+          <m:e>
+            <m:r>
+              <w:rPr>
+                <w:rFonts w:ascii="Cambria Math" w:hAnsi="Cambria Math"/>
+                <w:sz w:val="20"/>
+                <w:szCs w:val="20"/>
+              </w:rPr>
+              <m:t>y</m:t>
+            </m:r>
+          </m:e>
+          <m:sup>
+            <m:r>
+              <w:rPr>
+                <w:rFonts w:ascii="Cambria Math" w:hAnsi="Cambria Math"/>
+                <w:sz w:val="20"/>
+                <w:szCs w:val="20"/>
+              </w:rPr>
+              <m:t>2</m:t>
+            </m:r>
+          </m:sup>
+        </m:sSup>
+      </m:oMath>
+      <w:r>
+        <w:rPr>
+          <w:sz w:val="20"/>
+          <w:szCs w:val="20"/>
+        </w:rPr>
+        <w:t xml:space="preserve"> </w:t>
+      </w:r>
+      <w:r>
+        <w:rPr>
+          <w:i/>
+          <w:iCs/>
+          <w:sz w:val="20"/>
+          <w:szCs w:val="20"/>
+        </w:rPr>
+        <w:t>iff</w:t>
+      </w:r>
+      <w:r>
+        <w:rPr>
+          <w:sz w:val="20"/>
+          <w:szCs w:val="20"/>
+        </w:rPr>
+        <w:t xml:space="preserve"> </w:t>
+      </w:r>
+      <m:oMath>
+        <m:sSup>
+          <m:sSupPr>
+            <m:ctrlPr>
+              <w:rPr>
+                <w:rFonts w:ascii="Cambria Math" w:hAnsi="Cambria Math"/>
+                <w:i/>
+                <w:sz w:val="20"/>
+                <w:szCs w:val="20"/>
+              </w:rPr>
+            </m:ctrlPr>
+          </m:sSupPr>
+          <m:e>
+            <m:r>
+              <w:rPr>
+                <w:rFonts w:ascii="Cambria Math" w:hAnsi="Cambria Math"/>
+                <w:sz w:val="20"/>
+                <w:szCs w:val="20"/>
+              </w:rPr>
+              <m:t>y</m:t>
+            </m:r>
+          </m:e>
+          <m:sup>
+            <m:r>
+              <w:rPr>
+                <w:rFonts w:ascii="Cambria Math" w:hAnsi="Cambria Math"/>
+                <w:sz w:val="20"/>
+                <w:szCs w:val="20"/>
+              </w:rPr>
+              <m:t>1</m:t>
+            </m:r>
+          </m:sup>
+        </m:sSup>
+        <m:r>
+          <w:rPr>
+            <w:rFonts w:ascii="Cambria Math" w:hAnsi="Cambria Math"/>
+            <w:sz w:val="20"/>
+            <w:szCs w:val="20"/>
+          </w:rPr>
+          <m:t>≤</m:t>
+        </m:r>
+        <m:sSup>
+          <m:sSupPr>
+            <m:ctrlPr>
+              <w:rPr>
+                <w:rFonts w:ascii="Cambria Math" w:hAnsi="Cambria Math"/>
+                <w:i/>
+                <w:sz w:val="20"/>
+                <w:szCs w:val="20"/>
+              </w:rPr>
+            </m:ctrlPr>
+          </m:sSupPr>
+          <m:e>
+            <m:r>
+              <w:rPr>
+                <w:rFonts w:ascii="Cambria Math" w:hAnsi="Cambria Math"/>
+                <w:sz w:val="20"/>
+                <w:szCs w:val="20"/>
+              </w:rPr>
+              <m:t>y</m:t>
+            </m:r>
+          </m:e>
+          <m:sup>
+            <m:r>
+              <w:rPr>
+                <w:rFonts w:ascii="Cambria Math" w:hAnsi="Cambria Math"/>
+                <w:sz w:val="20"/>
+                <w:szCs w:val="20"/>
+              </w:rPr>
+              <m:t>2</m:t>
+            </m:r>
+          </m:sup>
+        </m:sSup>
+      </m:oMath>
+      <w:r>
+        <w:rPr>
+          <w:sz w:val="20"/>
+          <w:szCs w:val="20"/>
+        </w:rPr>
+        <w:t xml:space="preserve"> for all </w:t>
+      </w:r>
+      <m:oMath>
+        <m:r>
+          <w:rPr>
+            <w:rFonts w:ascii="Cambria Math" w:hAnsi="Cambria Math"/>
+            <w:sz w:val="20"/>
+            <w:szCs w:val="20"/>
+          </w:rPr>
+          <m:t>k=1,…,p</m:t>
+        </m:r>
+      </m:oMath>
+      <w:r>
+        <w:rPr>
+          <w:sz w:val="20"/>
+          <w:szCs w:val="20"/>
+        </w:rPr>
+        <w:t xml:space="preserve"> or </w:t>
+      </w:r>
+      <m:oMath>
+        <m:sSubSup>
+          <m:sSubSupPr>
+            <m:ctrlPr>
+              <w:rPr>
+                <w:rFonts w:ascii="Cambria Math" w:hAnsi="Cambria Math"/>
+                <w:i/>
+                <w:sz w:val="20"/>
+                <w:szCs w:val="20"/>
+              </w:rPr>
+            </m:ctrlPr>
+          </m:sSubSupPr>
+          <m:e>
+            <m:r>
+              <w:rPr>
+                <w:rFonts w:ascii="Cambria Math" w:hAnsi="Cambria Math"/>
+                <w:sz w:val="20"/>
+                <w:szCs w:val="20"/>
+              </w:rPr>
+              <m:t>y</m:t>
+            </m:r>
+          </m:e>
+          <m:sub>
+            <m:r>
+              <w:rPr>
+                <w:rFonts w:ascii="Cambria Math" w:hAnsi="Cambria Math"/>
+                <w:sz w:val="20"/>
+                <w:szCs w:val="20"/>
+              </w:rPr>
+              <m:t>k</m:t>
+            </m:r>
+          </m:sub>
+          <m:sup>
+            <m:r>
+              <w:rPr>
+                <w:rFonts w:ascii="Cambria Math" w:hAnsi="Cambria Math"/>
+                <w:sz w:val="20"/>
+                <w:szCs w:val="20"/>
+              </w:rPr>
+              <m:t>2</m:t>
+            </m:r>
+          </m:sup>
+        </m:sSubSup>
+        <m:r>
+          <w:rPr>
+            <w:rFonts w:ascii="Cambria Math" w:hAnsi="Cambria Math"/>
+            <w:sz w:val="20"/>
+            <w:szCs w:val="20"/>
+          </w:rPr>
+          <m:t>-</m:t>
+        </m:r>
+        <m:sSubSup>
+          <m:sSubSupPr>
+            <m:ctrlPr>
+              <w:rPr>
+                <w:rFonts w:ascii="Cambria Math" w:hAnsi="Cambria Math"/>
+                <w:i/>
+                <w:sz w:val="20"/>
+                <w:szCs w:val="20"/>
+              </w:rPr>
+            </m:ctrlPr>
+          </m:sSubSupPr>
+          <m:e>
+            <m:r>
+              <w:rPr>
+                <w:rFonts w:ascii="Cambria Math" w:hAnsi="Cambria Math"/>
+                <w:sz w:val="20"/>
+                <w:szCs w:val="20"/>
+              </w:rPr>
+              <m:t>y</m:t>
+            </m:r>
+          </m:e>
+          <m:sub>
+            <m:r>
+              <w:rPr>
+                <w:rFonts w:ascii="Cambria Math" w:hAnsi="Cambria Math"/>
+                <w:sz w:val="20"/>
+                <w:szCs w:val="20"/>
+              </w:rPr>
+              <m:t>k</m:t>
+            </m:r>
+          </m:sub>
+          <m:sup>
+            <m:r>
+              <w:rPr>
+                <w:rFonts w:ascii="Cambria Math" w:hAnsi="Cambria Math"/>
+                <w:sz w:val="20"/>
+                <w:szCs w:val="20"/>
+              </w:rPr>
+              <m:t>1</m:t>
+            </m:r>
+          </m:sup>
+        </m:sSubSup>
+        <m:r>
+          <w:rPr>
+            <w:rFonts w:ascii="Cambria Math" w:hAnsi="Cambria Math"/>
+            <w:sz w:val="20"/>
+            <w:szCs w:val="20"/>
+          </w:rPr>
+          <m:t>≥0</m:t>
+        </m:r>
+      </m:oMath>
+      <w:r>
+        <w:rPr>
+          <w:sz w:val="20"/>
+          <w:szCs w:val="20"/>
+        </w:rPr>
+        <w:t xml:space="preserve"> for all </w:t>
+      </w:r>
+      <m:oMath>
+        <m:r>
+          <w:rPr>
+            <w:rFonts w:ascii="Cambria Math" w:hAnsi="Cambria Math"/>
+            <w:sz w:val="20"/>
+            <w:szCs w:val="20"/>
+          </w:rPr>
+          <m:t>k=1,…,p</m:t>
+        </m:r>
+      </m:oMath>
+      <w:r>
+        <w:rPr>
+          <w:sz w:val="20"/>
+          <w:szCs w:val="20"/>
+        </w:rPr>
+        <w:t xml:space="preserve">. Therefore, </w:t>
+      </w:r>
+      <m:oMath>
+        <m:sSubSup>
+          <m:sSubSupPr>
+            <m:ctrlPr>
+              <w:rPr>
+                <w:rFonts w:ascii="Cambria Math" w:hAnsi="Cambria Math"/>
+                <w:i/>
+                <w:sz w:val="20"/>
+                <w:szCs w:val="20"/>
+              </w:rPr>
+            </m:ctrlPr>
+          </m:sSubSupPr>
+          <m:e>
+            <m:r>
+              <m:rPr>
+                <m:scr m:val="script"/>
+              </m:rPr>
+              <w:rPr>
+                <w:rFonts w:ascii="Cambria Math" w:hAnsi="Cambria Math"/>
+                <w:sz w:val="20"/>
+                <w:szCs w:val="20"/>
+              </w:rPr>
+              <m:t>C</m:t>
+            </m:r>
+          </m:e>
+          <m:sub>
+            <m:r>
+              <w:rPr>
+                <w:rFonts w:ascii="Cambria Math" w:hAnsi="Cambria Math"/>
+                <w:sz w:val="20"/>
+                <w:szCs w:val="20"/>
+              </w:rPr>
+              <m:t>≦</m:t>
+            </m:r>
+          </m:sub>
+          <m:sup>
+            <m:r>
+              <w:rPr>
+                <w:rFonts w:ascii="Cambria Math" w:hAnsi="Cambria Math"/>
+                <w:sz w:val="20"/>
+                <w:szCs w:val="20"/>
+              </w:rPr>
+              <m:t>+</m:t>
+            </m:r>
+          </m:sup>
+        </m:sSubSup>
+        <m:r>
+          <w:rPr>
+            <w:rFonts w:ascii="Cambria Math" w:hAnsi="Cambria Math"/>
+            <w:sz w:val="20"/>
+            <w:szCs w:val="20"/>
+          </w:rPr>
+          <m:t>=</m:t>
+        </m:r>
+        <m:d>
+          <m:dPr>
+            <m:begChr m:val="{"/>
+            <m:endChr m:val="}"/>
+            <m:ctrlPr>
+              <w:rPr>
+                <w:rFonts w:ascii="Cambria Math" w:hAnsi="Cambria Math"/>
+                <w:i/>
+                <w:sz w:val="20"/>
+                <w:szCs w:val="20"/>
+              </w:rPr>
+            </m:ctrlPr>
+          </m:dPr>
+          <m:e>
+            <m:r>
+              <w:rPr>
+                <w:rFonts w:ascii="Cambria Math" w:hAnsi="Cambria Math"/>
+                <w:sz w:val="20"/>
+                <w:szCs w:val="20"/>
+              </w:rPr>
+              <m:t>d∈</m:t>
+            </m:r>
+            <m:sSup>
+              <m:sSupPr>
+                <m:ctrlPr>
+                  <w:rPr>
+                    <w:rFonts w:ascii="Cambria Math" w:hAnsi="Cambria Math"/>
+                    <w:i/>
+                    <w:sz w:val="20"/>
+                    <w:szCs w:val="20"/>
+                  </w:rPr>
+                </m:ctrlPr>
+              </m:sSupPr>
+              <m:e>
+                <m:r>
+                  <m:rPr>
+                    <m:scr m:val="double-struck"/>
+                  </m:rPr>
+                  <w:rPr>
+                    <w:rFonts w:ascii="Cambria Math" w:hAnsi="Cambria Math"/>
+                    <w:sz w:val="20"/>
+                    <w:szCs w:val="20"/>
+                  </w:rPr>
+                  <m:t>R</m:t>
+                </m:r>
+              </m:e>
+              <m:sup>
+                <m:r>
+                  <w:rPr>
+                    <w:rFonts w:ascii="Cambria Math" w:hAnsi="Cambria Math"/>
+                    <w:sz w:val="20"/>
+                    <w:szCs w:val="20"/>
+                  </w:rPr>
+                  <m:t>p</m:t>
+                </m:r>
+              </m:sup>
+            </m:sSup>
+            <m:r>
+              <w:rPr>
+                <w:rFonts w:ascii="Cambria Math" w:hAnsi="Cambria Math"/>
+                <w:sz w:val="20"/>
+                <w:szCs w:val="20"/>
+              </w:rPr>
+              <m:t xml:space="preserve">: </m:t>
+            </m:r>
+            <m:sSub>
+              <m:sSubPr>
+                <m:ctrlPr>
+                  <w:rPr>
+                    <w:rFonts w:ascii="Cambria Math" w:hAnsi="Cambria Math"/>
+                    <w:i/>
+                    <w:sz w:val="20"/>
+                    <w:szCs w:val="20"/>
+                  </w:rPr>
+                </m:ctrlPr>
+              </m:sSubPr>
+              <m:e>
+                <m:r>
+                  <w:rPr>
+                    <w:rFonts w:ascii="Cambria Math" w:hAnsi="Cambria Math"/>
+                    <w:sz w:val="20"/>
+                    <w:szCs w:val="20"/>
+                  </w:rPr>
+                  <m:t>d</m:t>
+                </m:r>
+              </m:e>
+              <m:sub>
+                <m:r>
+                  <w:rPr>
+                    <w:rFonts w:ascii="Cambria Math" w:hAnsi="Cambria Math"/>
+                    <w:sz w:val="20"/>
+                    <w:szCs w:val="20"/>
+                  </w:rPr>
+                  <m:t>k</m:t>
+                </m:r>
+              </m:sub>
+            </m:sSub>
+            <m:r>
+              <w:rPr>
+                <w:rFonts w:ascii="Cambria Math" w:hAnsi="Cambria Math"/>
+                <w:sz w:val="20"/>
+                <w:szCs w:val="20"/>
+              </w:rPr>
+              <m:t>≥0,k=1,…,p</m:t>
+            </m:r>
+          </m:e>
+        </m:d>
+        <m:r>
+          <w:rPr>
+            <w:rFonts w:ascii="Cambria Math" w:hAnsi="Cambria Math"/>
+            <w:sz w:val="20"/>
+            <w:szCs w:val="20"/>
+          </w:rPr>
+          <m:t>=</m:t>
+        </m:r>
+        <m:sSubSup>
+          <m:sSubSupPr>
+            <m:ctrlPr>
+              <w:rPr>
+                <w:rFonts w:ascii="Cambria Math" w:hAnsi="Cambria Math"/>
+                <w:i/>
+                <w:sz w:val="20"/>
+                <w:szCs w:val="20"/>
+              </w:rPr>
+            </m:ctrlPr>
+          </m:sSubSupPr>
+          <m:e>
+            <m:r>
+              <m:rPr>
+                <m:scr m:val="double-struck"/>
+              </m:rPr>
+              <w:rPr>
+                <w:rFonts w:ascii="Cambria Math" w:hAnsi="Cambria Math"/>
+                <w:sz w:val="20"/>
+                <w:szCs w:val="20"/>
+              </w:rPr>
+              <m:t>R</m:t>
+            </m:r>
+          </m:e>
+          <m:sub>
+            <m:r>
+              <w:rPr>
+                <w:rFonts w:ascii="Cambria Math" w:hAnsi="Cambria Math"/>
+                <w:sz w:val="20"/>
+                <w:szCs w:val="20"/>
+              </w:rPr>
+              <m:t>≧</m:t>
+            </m:r>
+          </m:sub>
+          <m:sup>
+            <m:r>
+              <w:rPr>
+                <w:rFonts w:ascii="Cambria Math" w:hAnsi="Cambria Math"/>
+                <w:sz w:val="20"/>
+                <w:szCs w:val="20"/>
+              </w:rPr>
+              <m:t>p</m:t>
+            </m:r>
+          </m:sup>
+        </m:sSubSup>
+      </m:oMath>
+      <w:r>
+        <w:rPr>
+          <w:sz w:val="20"/>
+          <w:szCs w:val="20"/>
+        </w:rPr>
+        <w:t>.</w:t>
+      </w:r>
+    </w:p>
+    <w:p>
+      <w:pPr>
+        <w:rPr>
+          <w:sz w:val="20"/>
+          <w:szCs w:val="20"/>
+        </w:rPr>
+      </w:pPr>
+    </w:p>
+    <w:p>
+      <w:pPr>
+        <w:rPr>
+          <w:sz w:val="20"/>
+          <w:szCs w:val="20"/>
+        </w:rPr>
+      </w:pPr>
+      <w:r>
+        <w:rPr>
+          <w:sz w:val="20"/>
+          <w:szCs w:val="20"/>
+        </w:rPr>
+        <w:t xml:space="preserve">It is interesting </w:t>
+      </w:r>
     </w:p>
     <w:p>
       <w:pPr>
@@ -7426,7 +10487,6 @@
           <w:sz w:val="20"/>
           <w:szCs w:val="20"/>
         </w:rPr>
-        <w:lastRenderedPageBreak/>
         <w:t xml:space="preserve">Let </w:t>
       </w:r>
       <m:oMath>
@@ -8539,6 +11599,7 @@
           <w:sz w:val="20"/>
           <w:szCs w:val="20"/>
         </w:rPr>
+        <w:lastRenderedPageBreak/>
         <w:t xml:space="preserve">If </w:t>
       </w:r>
       <m:oMath>
@@ -9027,6 +12088,80 @@
           <w:szCs w:val="20"/>
         </w:rPr>
       </w:pPr>
+      <w:r>
+        <w:rPr>
+          <w:sz w:val="20"/>
+          <w:szCs w:val="20"/>
+        </w:rPr>
+        <w:t xml:space="preserve">When </w:t>
+      </w:r>
+      <m:oMath>
+        <m:r>
+          <w:rPr>
+            <w:rFonts w:ascii="Cambria Math" w:hAnsi="Cambria Math"/>
+            <w:sz w:val="20"/>
+            <w:szCs w:val="20"/>
+          </w:rPr>
+          <m:t>N</m:t>
+        </m:r>
+        <m:r>
+          <w:rPr>
+            <w:rFonts w:ascii="Cambria Math" w:hAnsi="Cambria Math"/>
+            <w:sz w:val="20"/>
+            <w:szCs w:val="20"/>
+          </w:rPr>
+          <m:t>≤d</m:t>
+        </m:r>
+      </m:oMath>
+      <w:r>
+        <w:rPr>
+          <w:sz w:val="20"/>
+          <w:szCs w:val="20"/>
+        </w:rPr>
+        <w:t xml:space="preserve"> the proof is trivial. If we can prove it for all </w:t>
+      </w:r>
+      <m:oMath>
+        <m:r>
+          <w:rPr>
+            <w:rFonts w:ascii="Cambria Math" w:hAnsi="Cambria Math"/>
+            <w:sz w:val="20"/>
+            <w:szCs w:val="20"/>
+          </w:rPr>
+          <m:t>N=d+1</m:t>
+        </m:r>
+      </m:oMath>
+      <w:r>
+        <w:rPr>
+          <w:sz w:val="20"/>
+          <w:szCs w:val="20"/>
+        </w:rPr>
+        <w:t xml:space="preserve"> then by induction, we have proved it for all </w:t>
+      </w:r>
+      <m:oMath>
+        <m:r>
+          <w:rPr>
+            <w:rFonts w:ascii="Cambria Math" w:hAnsi="Cambria Math"/>
+            <w:sz w:val="20"/>
+            <w:szCs w:val="20"/>
+          </w:rPr>
+          <m:t>N</m:t>
+        </m:r>
+        <m:r>
+          <w:rPr>
+            <w:rFonts w:ascii="Cambria Math" w:hAnsi="Cambria Math"/>
+            <w:sz w:val="20"/>
+            <w:szCs w:val="20"/>
+          </w:rPr>
+          <m:t>≥d+1</m:t>
+        </m:r>
+      </m:oMath>
+      <w:r>
+        <w:rPr>
+          <w:sz w:val="20"/>
+          <w:szCs w:val="20"/>
+        </w:rPr>
+        <w:t xml:space="preserve">. Thus,  </w:t>
+      </w:r>
     </w:p>
     <w:p>
       <w:pPr>

--- a/docs/Notes_on_Multi-criteria_optimization.docx
+++ b/docs/Notes_on_Multi-criteria_optimization.docx
@@ -1482,15 +1482,7 @@
             <w:sz w:val="20"/>
             <w:szCs w:val="20"/>
           </w:rPr>
-          <m:t>=</m:t>
-        </m:r>
-        <m:r>
-          <w:rPr>
-            <w:rFonts w:ascii="Cambria Math" w:hAnsi="Cambria Math"/>
-            <w:sz w:val="20"/>
-            <w:szCs w:val="20"/>
-          </w:rPr>
-          <m:t>int</m:t>
+          <m:t>=int</m:t>
         </m:r>
         <m:d>
           <m:dPr>
@@ -1523,15 +1515,7 @@
             <w:sz w:val="20"/>
             <w:szCs w:val="20"/>
           </w:rPr>
-          <m:t>∪</m:t>
-        </m:r>
-        <m:r>
-          <w:rPr>
-            <w:rFonts w:ascii="Cambria Math" w:hAnsi="Cambria Math"/>
-            <w:sz w:val="20"/>
-            <w:szCs w:val="20"/>
-          </w:rPr>
-          <m:t>bd</m:t>
+          <m:t>∪bd</m:t>
         </m:r>
         <m:d>
           <m:dPr>
@@ -1737,15 +1721,7 @@
             <w:sz w:val="20"/>
             <w:szCs w:val="20"/>
           </w:rPr>
-          <m:t>A</m:t>
-        </m:r>
-        <m:r>
-          <w:rPr>
-            <w:rFonts w:ascii="Cambria Math" w:hAnsi="Cambria Math"/>
-            <w:sz w:val="20"/>
-            <w:szCs w:val="20"/>
-          </w:rPr>
-          <m:t>⊂V</m:t>
+          <m:t>A⊂V</m:t>
         </m:r>
       </m:oMath>
       <w:r>
@@ -1762,23 +1738,7 @@
             <w:sz w:val="20"/>
             <w:szCs w:val="20"/>
           </w:rPr>
-          <m:t>∀ x,y∈A,</m:t>
-        </m:r>
-        <m:r>
-          <w:rPr>
-            <w:rFonts w:ascii="Cambria Math" w:hAnsi="Cambria Math"/>
-            <w:sz w:val="20"/>
-            <w:szCs w:val="20"/>
-          </w:rPr>
-          <m:t>∀</m:t>
-        </m:r>
-        <m:r>
-          <w:rPr>
-            <w:rFonts w:ascii="Cambria Math" w:hAnsi="Cambria Math"/>
-            <w:sz w:val="20"/>
-            <w:szCs w:val="20"/>
-          </w:rPr>
-          <m:t>t∈</m:t>
+          <m:t>∀ x,y∈A,∀t</m:t>
         </m:r>
         <m:r>
           <m:rPr>
@@ -1789,15 +1749,15 @@
             <w:sz w:val="20"/>
             <w:szCs w:val="20"/>
           </w:rPr>
-          <m:t>R</m:t>
-        </m:r>
-        <m:r>
-          <w:rPr>
-            <w:rFonts w:ascii="Cambria Math" w:hAnsi="Cambria Math"/>
-            <w:sz w:val="20"/>
-            <w:szCs w:val="20"/>
-          </w:rPr>
-          <m:t>, tx+</m:t>
+          <m:t xml:space="preserve">∈R, </m:t>
+        </m:r>
+        <m:r>
+          <w:rPr>
+            <w:rFonts w:ascii="Cambria Math" w:hAnsi="Cambria Math"/>
+            <w:sz w:val="20"/>
+            <w:szCs w:val="20"/>
+          </w:rPr>
+          <m:t>tx+</m:t>
         </m:r>
         <m:d>
           <m:dPr>
@@ -1893,37 +1853,15 @@
             <w:sz w:val="20"/>
             <w:szCs w:val="20"/>
           </w:rPr>
-          <m:t>A</m:t>
-        </m:r>
-        <m:r>
-          <w:rPr>
-            <w:rFonts w:ascii="Cambria Math" w:hAnsi="Cambria Math"/>
-            <w:sz w:val="20"/>
-            <w:szCs w:val="20"/>
-          </w:rPr>
-          <m:t>⊂V</m:t>
-        </m:r>
-      </m:oMath>
-      <w:r>
-        <w:rPr>
-          <w:sz w:val="20"/>
-          <w:szCs w:val="20"/>
-        </w:rPr>
-        <w:t xml:space="preserve"> is </w:t>
-      </w:r>
-      <w:r>
-        <w:rPr>
-          <w:sz w:val="20"/>
-          <w:szCs w:val="20"/>
-        </w:rPr>
-        <w:t>convex</w:t>
-      </w:r>
-      <w:r>
-        <w:rPr>
-          <w:sz w:val="20"/>
-          <w:szCs w:val="20"/>
-        </w:rPr>
-        <w:t xml:space="preserve"> if </w:t>
+          <m:t>A⊂V</m:t>
+        </m:r>
+      </m:oMath>
+      <w:r>
+        <w:rPr>
+          <w:sz w:val="20"/>
+          <w:szCs w:val="20"/>
+        </w:rPr>
+        <w:t xml:space="preserve"> is convex if </w:t>
       </w:r>
       <m:oMath>
         <m:r>
@@ -3140,14 +3078,6 @@
                   </m:sub>
                 </m:sSub>
                 <m:r>
-                  <w:rPr>
-                    <w:rFonts w:ascii="Cambria Math" w:hAnsi="Cambria Math"/>
-                    <w:sz w:val="20"/>
-                    <w:szCs w:val="20"/>
-                  </w:rPr>
-                  <m:t>∈</m:t>
-                </m:r>
-                <m:r>
                   <m:rPr>
                     <m:scr m:val="script"/>
                   </m:rPr>
@@ -3156,15 +3086,7 @@
                     <w:sz w:val="20"/>
                     <w:szCs w:val="20"/>
                   </w:rPr>
-                  <m:t>S</m:t>
-                </m:r>
-                <m:r>
-                  <w:rPr>
-                    <w:rFonts w:ascii="Cambria Math" w:hAnsi="Cambria Math"/>
-                    <w:sz w:val="20"/>
-                    <w:szCs w:val="20"/>
-                  </w:rPr>
-                  <m:t xml:space="preserve">, </m:t>
+                  <m:t xml:space="preserve">∈S, </m:t>
                 </m:r>
                 <m:sSub>
                   <m:sSubPr>
@@ -3822,14 +3744,7 @@
           <w:sz w:val="20"/>
           <w:szCs w:val="20"/>
         </w:rPr>
-        <w:t xml:space="preserve"> is the</w:t>
-      </w:r>
-      <w:r>
-        <w:rPr>
-          <w:sz w:val="20"/>
-          <w:szCs w:val="20"/>
-        </w:rPr>
-        <w:t xml:space="preserve"> intersection of all convex sets containing </w:t>
+        <w:t xml:space="preserve"> is the intersection of all convex sets containing </w:t>
       </w:r>
       <m:oMath>
         <m:r>
@@ -5350,15 +5265,7 @@
             <w:sz w:val="20"/>
             <w:szCs w:val="20"/>
           </w:rPr>
-          <m:t>C</m:t>
-        </m:r>
-        <m:r>
-          <w:rPr>
-            <w:rFonts w:ascii="Cambria Math" w:hAnsi="Cambria Math"/>
-            <w:sz w:val="20"/>
-            <w:szCs w:val="20"/>
-          </w:rPr>
-          <m:t>≠</m:t>
+          <m:t>C≠</m:t>
         </m:r>
         <m:sSup>
           <m:sSupPr>
@@ -5499,15 +5406,7 @@
                 <w:sz w:val="20"/>
                 <w:szCs w:val="20"/>
               </w:rPr>
-              <m:t>1-</m:t>
-            </m:r>
-            <m:r>
-              <w:rPr>
-                <w:rFonts w:ascii="Cambria Math" w:hAnsi="Cambria Math"/>
-                <w:sz w:val="20"/>
-                <w:szCs w:val="20"/>
-              </w:rPr>
-              <m:t>α</m:t>
+              <m:t>1-α</m:t>
             </m:r>
           </m:e>
         </m:d>
@@ -5601,15 +5500,7 @@
             <w:sz w:val="20"/>
             <w:szCs w:val="20"/>
           </w:rPr>
-          <m:t>,</m:t>
-        </m:r>
-        <m:r>
-          <w:rPr>
-            <w:rFonts w:ascii="Cambria Math" w:hAnsi="Cambria Math"/>
-            <w:sz w:val="20"/>
-            <w:szCs w:val="20"/>
-          </w:rPr>
-          <m:t xml:space="preserve"> </m:t>
+          <m:t xml:space="preserve">, </m:t>
         </m:r>
         <m:sSup>
           <m:sSupPr>
@@ -5644,14 +5535,6 @@
           </m:sup>
         </m:sSup>
         <m:r>
-          <w:rPr>
-            <w:rFonts w:ascii="Cambria Math" w:hAnsi="Cambria Math"/>
-            <w:sz w:val="20"/>
-            <w:szCs w:val="20"/>
-          </w:rPr>
-          <m:t>∈</m:t>
-        </m:r>
-        <m:r>
           <m:rPr>
             <m:scr m:val="script"/>
           </m:rPr>
@@ -5660,15 +5543,7 @@
             <w:sz w:val="20"/>
             <w:szCs w:val="20"/>
           </w:rPr>
-          <m:t>C</m:t>
-        </m:r>
-        <m:r>
-          <w:rPr>
-            <w:rFonts w:ascii="Cambria Math" w:hAnsi="Cambria Math"/>
-            <w:sz w:val="20"/>
-            <w:szCs w:val="20"/>
-          </w:rPr>
-          <m:t xml:space="preserve"> </m:t>
+          <m:t xml:space="preserve">∈C </m:t>
         </m:r>
         <m:r>
           <m:rPr>
@@ -5697,23 +5572,7 @@
             <w:sz w:val="20"/>
             <w:szCs w:val="20"/>
           </w:rPr>
-          <m:t xml:space="preserve">0 &lt; </m:t>
-        </m:r>
-        <m:r>
-          <w:rPr>
-            <w:rFonts w:ascii="Cambria Math" w:hAnsi="Cambria Math"/>
-            <w:sz w:val="20"/>
-            <w:szCs w:val="20"/>
-          </w:rPr>
-          <m:t>α</m:t>
-        </m:r>
-        <m:r>
-          <w:rPr>
-            <w:rFonts w:ascii="Cambria Math" w:hAnsi="Cambria Math"/>
-            <w:sz w:val="20"/>
-            <w:szCs w:val="20"/>
-          </w:rPr>
-          <m:t>&lt; 1</m:t>
+          <m:t>0 &lt; α&lt; 1</m:t>
         </m:r>
       </m:oMath>
     </w:p>
@@ -5752,7 +5611,7 @@
             <w:sz w:val="20"/>
             <w:szCs w:val="20"/>
           </w:rPr>
-          <m:t>d</m:t>
+          <m:t>d∈</m:t>
         </m:r>
         <m:r>
           <m:rPr>
@@ -5763,7 +5622,7 @@
             <w:sz w:val="20"/>
             <w:szCs w:val="20"/>
           </w:rPr>
-          <m:t>∈C</m:t>
+          <m:t>C</m:t>
         </m:r>
       </m:oMath>
       <w:r>
@@ -5780,15 +5639,7 @@
             <w:sz w:val="20"/>
             <w:szCs w:val="20"/>
           </w:rPr>
-          <m:t>d</m:t>
-        </m:r>
-        <m:r>
-          <w:rPr>
-            <w:rFonts w:ascii="Cambria Math" w:hAnsi="Cambria Math"/>
-            <w:sz w:val="20"/>
-            <w:szCs w:val="20"/>
-          </w:rPr>
-          <m:t>≠0, -d∉</m:t>
+          <m:t>d≠0, -d∉</m:t>
         </m:r>
         <m:r>
           <m:rPr>
@@ -5799,15 +5650,7 @@
             <w:sz w:val="20"/>
             <w:szCs w:val="20"/>
           </w:rPr>
-          <m:t>C</m:t>
-        </m:r>
-        <m:r>
-          <w:rPr>
-            <w:rFonts w:ascii="Cambria Math" w:hAnsi="Cambria Math"/>
-            <w:sz w:val="20"/>
-            <w:szCs w:val="20"/>
-          </w:rPr>
-          <m:t xml:space="preserve">, </m:t>
+          <m:t xml:space="preserve">C, </m:t>
         </m:r>
         <m:r>
           <m:rPr>
@@ -5821,14 +5664,6 @@
           <m:t>i.e.</m:t>
         </m:r>
         <m:r>
-          <w:rPr>
-            <w:rFonts w:ascii="Cambria Math" w:hAnsi="Cambria Math"/>
-            <w:sz w:val="20"/>
-            <w:szCs w:val="20"/>
-          </w:rPr>
-          <m:t>,</m:t>
-        </m:r>
-        <m:r>
           <m:rPr>
             <m:scr m:val="script"/>
           </m:rPr>
@@ -5837,15 +5672,7 @@
             <w:sz w:val="20"/>
             <w:szCs w:val="20"/>
           </w:rPr>
-          <m:t>C</m:t>
-        </m:r>
-        <m:r>
-          <w:rPr>
-            <w:rFonts w:ascii="Cambria Math" w:hAnsi="Cambria Math"/>
-            <w:sz w:val="20"/>
-            <w:szCs w:val="20"/>
-          </w:rPr>
-          <m:t>∩</m:t>
+          <m:t>,C∩</m:t>
         </m:r>
         <m:d>
           <m:dPr>
@@ -5860,14 +5687,6 @@
           </m:dPr>
           <m:e>
             <m:r>
-              <w:rPr>
-                <w:rFonts w:ascii="Cambria Math" w:hAnsi="Cambria Math"/>
-                <w:sz w:val="20"/>
-                <w:szCs w:val="20"/>
-              </w:rPr>
-              <m:t>-</m:t>
-            </m:r>
-            <m:r>
               <m:rPr>
                 <m:scr m:val="script"/>
               </m:rPr>
@@ -5876,7 +5695,7 @@
                 <w:sz w:val="20"/>
                 <w:szCs w:val="20"/>
               </w:rPr>
-              <m:t>C</m:t>
+              <m:t>-C</m:t>
             </m:r>
           </m:e>
         </m:d>
@@ -6037,15 +5856,7 @@
             <w:sz w:val="20"/>
             <w:szCs w:val="20"/>
           </w:rPr>
-          <m:t>,</m:t>
-        </m:r>
-        <m:r>
-          <w:rPr>
-            <w:rFonts w:ascii="Cambria Math" w:hAnsi="Cambria Math"/>
-            <w:sz w:val="20"/>
-            <w:szCs w:val="20"/>
-          </w:rPr>
-          <m:t xml:space="preserve"> </m:t>
+          <m:t xml:space="preserve">, </m:t>
         </m:r>
         <m:sSup>
           <m:sSupPr>
@@ -6137,15 +5948,7 @@
             <w:sz w:val="20"/>
             <w:szCs w:val="20"/>
           </w:rPr>
-          <m:t>+</m:t>
-        </m:r>
-        <m:r>
-          <w:rPr>
-            <w:rFonts w:ascii="Cambria Math" w:hAnsi="Cambria Math"/>
-            <w:sz w:val="20"/>
-            <w:szCs w:val="20"/>
-          </w:rPr>
-          <m:t xml:space="preserve"> </m:t>
+          <m:t xml:space="preserve">+ </m:t>
         </m:r>
         <m:sSup>
           <m:sSupPr>
@@ -6277,15 +6080,7 @@
                 <w:sz w:val="20"/>
                 <w:szCs w:val="20"/>
               </w:rPr>
-              <m:t>1-</m:t>
-            </m:r>
-            <m:r>
-              <w:rPr>
-                <w:rFonts w:ascii="Cambria Math" w:hAnsi="Cambria Math"/>
-                <w:sz w:val="20"/>
-                <w:szCs w:val="20"/>
-              </w:rPr>
-              <m:t>α</m:t>
+              <m:t>1-α</m:t>
             </m:r>
           </m:e>
         </m:d>
@@ -6402,15 +6197,7 @@
             <w:sz w:val="20"/>
             <w:szCs w:val="20"/>
           </w:rPr>
-          <m:t>C</m:t>
-        </m:r>
-        <m:r>
-          <w:rPr>
-            <w:rFonts w:ascii="Cambria Math" w:hAnsi="Cambria Math"/>
-            <w:sz w:val="20"/>
-            <w:szCs w:val="20"/>
-          </w:rPr>
-          <m:t>⊂</m:t>
+          <m:t>C⊂</m:t>
         </m:r>
         <m:sSup>
           <m:sSupPr>
@@ -6473,16 +6260,34 @@
             <w:sz w:val="20"/>
             <w:szCs w:val="20"/>
           </w:rPr>
-          <m:t>C</m:t>
-        </m:r>
-        <m:r>
-          <w:rPr>
-            <w:rFonts w:ascii="Cambria Math" w:hAnsi="Cambria Math"/>
-            <w:sz w:val="20"/>
-            <w:szCs w:val="20"/>
-          </w:rPr>
-          <m:t>⊆</m:t>
-        </m:r>
+          <m:t>C⊆C</m:t>
+        </m:r>
+      </m:oMath>
+      <w:r>
+        <w:rPr>
+          <w:sz w:val="20"/>
+          <w:szCs w:val="20"/>
+        </w:rPr>
+        <w:t xml:space="preserve"> for all </w:t>
+      </w:r>
+      <m:oMath>
+        <m:r>
+          <w:rPr>
+            <w:rFonts w:ascii="Cambria Math" w:hAnsi="Cambria Math"/>
+            <w:sz w:val="20"/>
+            <w:szCs w:val="20"/>
+          </w:rPr>
+          <m:t>α&gt;0</m:t>
+        </m:r>
+      </m:oMath>
+      <w:r>
+        <w:rPr>
+          <w:sz w:val="20"/>
+          <w:szCs w:val="20"/>
+        </w:rPr>
+        <w:t xml:space="preserve"> and </w:t>
+      </w:r>
+      <m:oMath>
         <m:r>
           <m:rPr>
             <m:scr m:val="script"/>
@@ -6492,90 +6297,7 @@
             <w:sz w:val="20"/>
             <w:szCs w:val="20"/>
           </w:rPr>
-          <m:t>C</m:t>
-        </m:r>
-      </m:oMath>
-      <w:r>
-        <w:rPr>
-          <w:sz w:val="20"/>
-          <w:szCs w:val="20"/>
-        </w:rPr>
-        <w:t xml:space="preserve"> for all </w:t>
-      </w:r>
-      <m:oMath>
-        <m:r>
-          <w:rPr>
-            <w:rFonts w:ascii="Cambria Math" w:hAnsi="Cambria Math"/>
-            <w:sz w:val="20"/>
-            <w:szCs w:val="20"/>
-          </w:rPr>
-          <m:t>α</m:t>
-        </m:r>
-        <m:r>
-          <w:rPr>
-            <w:rFonts w:ascii="Cambria Math" w:hAnsi="Cambria Math"/>
-            <w:sz w:val="20"/>
-            <w:szCs w:val="20"/>
-          </w:rPr>
-          <m:t>&gt;0</m:t>
-        </m:r>
-      </m:oMath>
-      <w:r>
-        <w:rPr>
-          <w:sz w:val="20"/>
-          <w:szCs w:val="20"/>
-        </w:rPr>
-        <w:t xml:space="preserve"> and </w:t>
-      </w:r>
-      <m:oMath>
-        <m:r>
-          <m:rPr>
-            <m:scr m:val="script"/>
-          </m:rPr>
-          <w:rPr>
-            <w:rFonts w:ascii="Cambria Math" w:hAnsi="Cambria Math"/>
-            <w:sz w:val="20"/>
-            <w:szCs w:val="20"/>
-          </w:rPr>
-          <m:t>C</m:t>
-        </m:r>
-        <m:r>
-          <w:rPr>
-            <w:rFonts w:ascii="Cambria Math" w:hAnsi="Cambria Math"/>
-            <w:sz w:val="20"/>
-            <w:szCs w:val="20"/>
-          </w:rPr>
-          <m:t>+</m:t>
-        </m:r>
-        <m:r>
-          <m:rPr>
-            <m:scr m:val="script"/>
-          </m:rPr>
-          <w:rPr>
-            <w:rFonts w:ascii="Cambria Math" w:hAnsi="Cambria Math"/>
-            <w:sz w:val="20"/>
-            <w:szCs w:val="20"/>
-          </w:rPr>
-          <m:t>C</m:t>
-        </m:r>
-        <m:r>
-          <w:rPr>
-            <w:rFonts w:ascii="Cambria Math" w:hAnsi="Cambria Math"/>
-            <w:sz w:val="20"/>
-            <w:szCs w:val="20"/>
-          </w:rPr>
-          <m:t>⊆</m:t>
-        </m:r>
-        <m:r>
-          <m:rPr>
-            <m:scr m:val="script"/>
-          </m:rPr>
-          <w:rPr>
-            <w:rFonts w:ascii="Cambria Math" w:hAnsi="Cambria Math"/>
-            <w:sz w:val="20"/>
-            <w:szCs w:val="20"/>
-          </w:rPr>
-          <m:t>C</m:t>
+          <m:t>C+C⊆C</m:t>
         </m:r>
       </m:oMath>
     </w:p>
@@ -7210,14 +6932,6 @@
           </m:e>
         </m:d>
         <m:r>
-          <w:rPr>
-            <w:rFonts w:ascii="Cambria Math" w:hAnsi="Cambria Math"/>
-            <w:sz w:val="20"/>
-            <w:szCs w:val="20"/>
-          </w:rPr>
-          <m:t>∈</m:t>
-        </m:r>
-        <m:r>
           <m:rPr>
             <m:scr m:val="script"/>
           </m:rPr>
@@ -7226,7 +6940,7 @@
             <w:sz w:val="20"/>
             <w:szCs w:val="20"/>
           </w:rPr>
-          <m:t>R</m:t>
+          <m:t>∈R</m:t>
         </m:r>
       </m:oMath>
       <w:r>
@@ -7243,15 +6957,7 @@
             <w:sz w:val="20"/>
             <w:szCs w:val="20"/>
           </w:rPr>
-          <m:t>a</m:t>
-        </m:r>
-        <m:r>
-          <w:rPr>
-            <w:rFonts w:ascii="Cambria Math" w:hAnsi="Cambria Math"/>
-            <w:sz w:val="20"/>
-            <w:szCs w:val="20"/>
-          </w:rPr>
-          <m:t>∈</m:t>
+          <m:t>a∈</m:t>
         </m:r>
         <m:sSub>
           <m:sSubPr>
@@ -7327,15 +7033,7 @@
                     <w:sz w:val="20"/>
                     <w:szCs w:val="20"/>
                   </w:rPr>
-                  <m:t>α</m:t>
-                </m:r>
-                <m:r>
-                  <w:rPr>
-                    <w:rFonts w:ascii="Cambria Math" w:hAnsi="Cambria Math"/>
-                    <w:sz w:val="20"/>
-                    <w:szCs w:val="20"/>
-                  </w:rPr>
-                  <m:t>y</m:t>
+                  <m:t>αy</m:t>
                 </m:r>
               </m:e>
               <m:sup>
@@ -7375,15 +7073,7 @@
                     <w:sz w:val="20"/>
                     <w:szCs w:val="20"/>
                   </w:rPr>
-                  <m:t>α</m:t>
-                </m:r>
-                <m:r>
-                  <w:rPr>
-                    <w:rFonts w:ascii="Cambria Math" w:hAnsi="Cambria Math"/>
-                    <w:sz w:val="20"/>
-                    <w:szCs w:val="20"/>
-                  </w:rPr>
-                  <m:t>y</m:t>
+                  <m:t>αy</m:t>
                 </m:r>
               </m:e>
               <m:sup>
@@ -7521,15 +7211,7 @@
             <w:sz w:val="20"/>
             <w:szCs w:val="20"/>
           </w:rPr>
-          <m:t>d</m:t>
-        </m:r>
-        <m:r>
-          <w:rPr>
-            <w:rFonts w:ascii="Cambria Math" w:hAnsi="Cambria Math"/>
-            <w:sz w:val="20"/>
-            <w:szCs w:val="20"/>
-          </w:rPr>
-          <m:t>∈</m:t>
+          <m:t>d∈</m:t>
         </m:r>
         <m:sSubSup>
           <m:sSubSupPr>
@@ -7888,14 +7570,6 @@
           </m:e>
         </m:d>
         <m:r>
-          <w:rPr>
-            <w:rFonts w:ascii="Cambria Math" w:hAnsi="Cambria Math"/>
-            <w:sz w:val="20"/>
-            <w:szCs w:val="20"/>
-          </w:rPr>
-          <m:t>∈</m:t>
-        </m:r>
-        <m:r>
           <m:rPr>
             <m:scr m:val="script"/>
           </m:rPr>
@@ -7904,7 +7578,7 @@
             <w:sz w:val="20"/>
             <w:szCs w:val="20"/>
           </w:rPr>
-          <m:t>R</m:t>
+          <m:t>∈R</m:t>
         </m:r>
       </m:oMath>
       <w:r>
@@ -7993,15 +7667,7 @@
                     <w:sz w:val="20"/>
                     <w:szCs w:val="20"/>
                   </w:rPr>
-                  <m:t>α</m:t>
-                </m:r>
-                <m:r>
-                  <w:rPr>
-                    <w:rFonts w:ascii="Cambria Math" w:hAnsi="Cambria Math"/>
-                    <w:sz w:val="20"/>
-                    <w:szCs w:val="20"/>
-                  </w:rPr>
-                  <m:t>y</m:t>
+                  <m:t>αy</m:t>
                 </m:r>
               </m:e>
               <m:sup>
@@ -8043,15 +7709,7 @@
             <w:sz w:val="20"/>
             <w:szCs w:val="20"/>
           </w:rPr>
-          <m:t>α</m:t>
-        </m:r>
-        <m:r>
-          <w:rPr>
-            <w:rFonts w:ascii="Cambria Math" w:hAnsi="Cambria Math"/>
-            <w:sz w:val="20"/>
-            <w:szCs w:val="20"/>
-          </w:rPr>
-          <m:t>&gt;0</m:t>
+          <m:t>α&gt;0</m:t>
         </m:r>
       </m:oMath>
       <w:r>
@@ -8068,23 +7726,7 @@
             <w:sz w:val="20"/>
             <w:szCs w:val="20"/>
           </w:rPr>
-          <m:t>α</m:t>
-        </m:r>
-        <m:r>
-          <w:rPr>
-            <w:rFonts w:ascii="Cambria Math" w:hAnsi="Cambria Math"/>
-            <w:sz w:val="20"/>
-            <w:szCs w:val="20"/>
-          </w:rPr>
-          <m:t>d=</m:t>
-        </m:r>
-        <m:r>
-          <w:rPr>
-            <w:rFonts w:ascii="Cambria Math" w:hAnsi="Cambria Math"/>
-            <w:sz w:val="20"/>
-            <w:szCs w:val="20"/>
-          </w:rPr>
-          <m:t>α</m:t>
+          <m:t>αd=α</m:t>
         </m:r>
         <m:d>
           <m:dPr>
@@ -8178,15 +7820,7 @@
             <w:sz w:val="20"/>
             <w:szCs w:val="20"/>
           </w:rPr>
-          <m:t>=</m:t>
-        </m:r>
-        <m:r>
-          <w:rPr>
-            <w:rFonts w:ascii="Cambria Math" w:hAnsi="Cambria Math"/>
-            <w:sz w:val="20"/>
-            <w:szCs w:val="20"/>
-          </w:rPr>
-          <m:t>α</m:t>
+          <m:t>=α</m:t>
         </m:r>
         <m:sSup>
           <m:sSupPr>
@@ -8226,15 +7860,7 @@
             <w:sz w:val="20"/>
             <w:szCs w:val="20"/>
           </w:rPr>
-          <m:t>-</m:t>
-        </m:r>
-        <m:r>
-          <w:rPr>
-            <w:rFonts w:ascii="Cambria Math" w:hAnsi="Cambria Math"/>
-            <w:sz w:val="20"/>
-            <w:szCs w:val="20"/>
-          </w:rPr>
-          <m:t>α</m:t>
+          <m:t>-α</m:t>
         </m:r>
         <m:sSup>
           <m:sSupPr>
@@ -8339,15 +7965,7 @@
             <w:sz w:val="20"/>
             <w:szCs w:val="20"/>
           </w:rPr>
-          <m:t>α</m:t>
-        </m:r>
-        <m:r>
-          <w:rPr>
-            <w:rFonts w:ascii="Cambria Math" w:hAnsi="Cambria Math"/>
-            <w:sz w:val="20"/>
-            <w:szCs w:val="20"/>
-          </w:rPr>
-          <m:t>&gt;0</m:t>
+          <m:t>α&gt;0</m:t>
         </m:r>
       </m:oMath>
       <w:r>
@@ -9014,14 +8632,2048 @@
         </w:rPr>
         <w:t xml:space="preserve">It is interesting </w:t>
       </w:r>
-    </w:p>
-    <w:p>
-      <w:pPr>
-        <w:rPr>
-          <w:sz w:val="20"/>
-          <w:szCs w:val="20"/>
-        </w:rPr>
-      </w:pPr>
+      <w:r>
+        <w:rPr>
+          <w:sz w:val="20"/>
+          <w:szCs w:val="20"/>
+        </w:rPr>
+        <w:t xml:space="preserve">to consider the definition (1.15) with </w:t>
+      </w:r>
+      <m:oMath>
+        <m:sSup>
+          <m:sSupPr>
+            <m:ctrlPr>
+              <w:rPr>
+                <w:rFonts w:ascii="Cambria Math" w:hAnsi="Cambria Math"/>
+                <w:i/>
+                <w:sz w:val="20"/>
+                <w:szCs w:val="20"/>
+              </w:rPr>
+            </m:ctrlPr>
+          </m:sSupPr>
+          <m:e>
+            <m:r>
+              <w:rPr>
+                <w:rFonts w:ascii="Cambria Math" w:hAnsi="Cambria Math"/>
+                <w:sz w:val="20"/>
+                <w:szCs w:val="20"/>
+              </w:rPr>
+              <m:t>y</m:t>
+            </m:r>
+          </m:e>
+          <m:sup>
+            <m:r>
+              <w:rPr>
+                <w:rFonts w:ascii="Cambria Math" w:hAnsi="Cambria Math"/>
+                <w:sz w:val="20"/>
+                <w:szCs w:val="20"/>
+              </w:rPr>
+              <m:t>1</m:t>
+            </m:r>
+          </m:sup>
+        </m:sSup>
+        <m:r>
+          <w:rPr>
+            <w:rFonts w:ascii="Cambria Math" w:hAnsi="Cambria Math"/>
+            <w:sz w:val="20"/>
+            <w:szCs w:val="20"/>
+          </w:rPr>
+          <m:t>∈</m:t>
+        </m:r>
+        <m:sSup>
+          <m:sSupPr>
+            <m:ctrlPr>
+              <w:rPr>
+                <w:rFonts w:ascii="Cambria Math" w:hAnsi="Cambria Math"/>
+                <w:i/>
+                <w:sz w:val="20"/>
+                <w:szCs w:val="20"/>
+              </w:rPr>
+            </m:ctrlPr>
+          </m:sSupPr>
+          <m:e>
+            <m:r>
+              <m:rPr>
+                <m:scr m:val="double-struck"/>
+              </m:rPr>
+              <w:rPr>
+                <w:rFonts w:ascii="Cambria Math" w:hAnsi="Cambria Math"/>
+                <w:sz w:val="20"/>
+                <w:szCs w:val="20"/>
+              </w:rPr>
+              <m:t>R</m:t>
+            </m:r>
+          </m:e>
+          <m:sup>
+            <m:r>
+              <w:rPr>
+                <w:rFonts w:ascii="Cambria Math" w:hAnsi="Cambria Math"/>
+                <w:sz w:val="20"/>
+                <w:szCs w:val="20"/>
+              </w:rPr>
+              <m:t>p</m:t>
+            </m:r>
+          </m:sup>
+        </m:sSup>
+      </m:oMath>
+      <w:r>
+        <w:rPr>
+          <w:sz w:val="20"/>
+          <w:szCs w:val="20"/>
+        </w:rPr>
+        <w:t xml:space="preserve"> fixed, i.e.,  </w:t>
+      </w:r>
+      <m:oMath>
+        <m:sSubSup>
+          <m:sSubSupPr>
+            <m:ctrlPr>
+              <w:rPr>
+                <w:rFonts w:ascii="Cambria Math" w:hAnsi="Cambria Math"/>
+                <w:i/>
+                <w:sz w:val="20"/>
+                <w:szCs w:val="20"/>
+              </w:rPr>
+            </m:ctrlPr>
+          </m:sSubSupPr>
+          <m:e>
+            <m:r>
+              <m:rPr>
+                <m:scr m:val="script"/>
+              </m:rPr>
+              <w:rPr>
+                <w:rFonts w:ascii="Cambria Math" w:hAnsi="Cambria Math"/>
+                <w:sz w:val="20"/>
+                <w:szCs w:val="20"/>
+              </w:rPr>
+              <m:t>C</m:t>
+            </m:r>
+          </m:e>
+          <m:sub>
+            <m:r>
+              <m:rPr>
+                <m:scr m:val="script"/>
+              </m:rPr>
+              <w:rPr>
+                <w:rFonts w:ascii="Cambria Math" w:hAnsi="Cambria Math"/>
+                <w:sz w:val="20"/>
+                <w:szCs w:val="20"/>
+              </w:rPr>
+              <m:t>R</m:t>
+            </m:r>
+          </m:sub>
+          <m:sup>
+            <m:r>
+              <w:rPr>
+                <w:rFonts w:ascii="Cambria Math" w:hAnsi="Cambria Math"/>
+                <w:sz w:val="20"/>
+                <w:szCs w:val="20"/>
+              </w:rPr>
+              <m:t>+</m:t>
+            </m:r>
+          </m:sup>
+        </m:sSubSup>
+        <m:d>
+          <m:dPr>
+            <m:ctrlPr>
+              <w:rPr>
+                <w:rFonts w:ascii="Cambria Math" w:hAnsi="Cambria Math"/>
+                <w:i/>
+                <w:sz w:val="20"/>
+                <w:szCs w:val="20"/>
+              </w:rPr>
+            </m:ctrlPr>
+          </m:dPr>
+          <m:e>
+            <m:sSup>
+              <m:sSupPr>
+                <m:ctrlPr>
+                  <w:rPr>
+                    <w:rFonts w:ascii="Cambria Math" w:hAnsi="Cambria Math"/>
+                    <w:i/>
+                    <w:sz w:val="20"/>
+                    <w:szCs w:val="20"/>
+                  </w:rPr>
+                </m:ctrlPr>
+              </m:sSupPr>
+              <m:e>
+                <m:r>
+                  <w:rPr>
+                    <w:rFonts w:ascii="Cambria Math" w:hAnsi="Cambria Math"/>
+                    <w:sz w:val="20"/>
+                    <w:szCs w:val="20"/>
+                  </w:rPr>
+                  <m:t>y</m:t>
+                </m:r>
+              </m:e>
+              <m:sup>
+                <m:r>
+                  <w:rPr>
+                    <w:rFonts w:ascii="Cambria Math" w:hAnsi="Cambria Math"/>
+                    <w:sz w:val="20"/>
+                    <w:szCs w:val="20"/>
+                  </w:rPr>
+                  <m:t>1</m:t>
+                </m:r>
+              </m:sup>
+            </m:sSup>
+          </m:e>
+        </m:d>
+        <m:r>
+          <w:rPr>
+            <w:rFonts w:ascii="Cambria Math" w:hAnsi="Cambria Math"/>
+            <w:sz w:val="20"/>
+            <w:szCs w:val="20"/>
+          </w:rPr>
+          <m:t>≔</m:t>
+        </m:r>
+        <m:d>
+          <m:dPr>
+            <m:begChr m:val="{"/>
+            <m:endChr m:val="}"/>
+            <m:ctrlPr>
+              <w:rPr>
+                <w:rFonts w:ascii="Cambria Math" w:hAnsi="Cambria Math"/>
+                <w:i/>
+                <w:sz w:val="20"/>
+                <w:szCs w:val="20"/>
+              </w:rPr>
+            </m:ctrlPr>
+          </m:dPr>
+          <m:e>
+            <m:sSup>
+              <m:sSupPr>
+                <m:ctrlPr>
+                  <w:rPr>
+                    <w:rFonts w:ascii="Cambria Math" w:hAnsi="Cambria Math"/>
+                    <w:i/>
+                    <w:sz w:val="20"/>
+                    <w:szCs w:val="20"/>
+                  </w:rPr>
+                </m:ctrlPr>
+              </m:sSupPr>
+              <m:e>
+                <m:r>
+                  <w:rPr>
+                    <w:rFonts w:ascii="Cambria Math" w:hAnsi="Cambria Math"/>
+                    <w:sz w:val="20"/>
+                    <w:szCs w:val="20"/>
+                  </w:rPr>
+                  <m:t>y</m:t>
+                </m:r>
+              </m:e>
+              <m:sup>
+                <m:r>
+                  <w:rPr>
+                    <w:rFonts w:ascii="Cambria Math" w:hAnsi="Cambria Math"/>
+                    <w:sz w:val="20"/>
+                    <w:szCs w:val="20"/>
+                  </w:rPr>
+                  <m:t>2</m:t>
+                </m:r>
+              </m:sup>
+            </m:sSup>
+            <m:r>
+              <w:rPr>
+                <w:rFonts w:ascii="Cambria Math" w:hAnsi="Cambria Math"/>
+                <w:sz w:val="20"/>
+                <w:szCs w:val="20"/>
+              </w:rPr>
+              <m:t>-</m:t>
+            </m:r>
+            <m:sSup>
+              <m:sSupPr>
+                <m:ctrlPr>
+                  <w:rPr>
+                    <w:rFonts w:ascii="Cambria Math" w:hAnsi="Cambria Math"/>
+                    <w:i/>
+                    <w:sz w:val="20"/>
+                    <w:szCs w:val="20"/>
+                  </w:rPr>
+                </m:ctrlPr>
+              </m:sSupPr>
+              <m:e>
+                <m:r>
+                  <w:rPr>
+                    <w:rFonts w:ascii="Cambria Math" w:hAnsi="Cambria Math"/>
+                    <w:sz w:val="20"/>
+                    <w:szCs w:val="20"/>
+                  </w:rPr>
+                  <m:t>y</m:t>
+                </m:r>
+              </m:e>
+              <m:sup>
+                <m:r>
+                  <w:rPr>
+                    <w:rFonts w:ascii="Cambria Math" w:hAnsi="Cambria Math"/>
+                    <w:sz w:val="20"/>
+                    <w:szCs w:val="20"/>
+                  </w:rPr>
+                  <m:t>1</m:t>
+                </m:r>
+              </m:sup>
+            </m:sSup>
+            <m:r>
+              <w:rPr>
+                <w:rFonts w:ascii="Cambria Math" w:hAnsi="Cambria Math"/>
+                <w:sz w:val="20"/>
+                <w:szCs w:val="20"/>
+              </w:rPr>
+              <m:t>:</m:t>
+            </m:r>
+            <m:sSup>
+              <m:sSupPr>
+                <m:ctrlPr>
+                  <w:rPr>
+                    <w:rFonts w:ascii="Cambria Math" w:hAnsi="Cambria Math"/>
+                    <w:i/>
+                    <w:sz w:val="20"/>
+                    <w:szCs w:val="20"/>
+                  </w:rPr>
+                </m:ctrlPr>
+              </m:sSupPr>
+              <m:e>
+                <m:r>
+                  <w:rPr>
+                    <w:rFonts w:ascii="Cambria Math" w:hAnsi="Cambria Math"/>
+                    <w:sz w:val="20"/>
+                    <w:szCs w:val="20"/>
+                  </w:rPr>
+                  <m:t>y</m:t>
+                </m:r>
+              </m:e>
+              <m:sup>
+                <m:r>
+                  <w:rPr>
+                    <w:rFonts w:ascii="Cambria Math" w:hAnsi="Cambria Math"/>
+                    <w:sz w:val="20"/>
+                    <w:szCs w:val="20"/>
+                  </w:rPr>
+                  <m:t>1</m:t>
+                </m:r>
+              </m:sup>
+            </m:sSup>
+            <m:r>
+              <m:rPr>
+                <m:scr m:val="script"/>
+              </m:rPr>
+              <w:rPr>
+                <w:rFonts w:ascii="Cambria Math" w:hAnsi="Cambria Math"/>
+                <w:sz w:val="20"/>
+                <w:szCs w:val="20"/>
+              </w:rPr>
+              <m:t>R</m:t>
+            </m:r>
+            <m:sSup>
+              <m:sSupPr>
+                <m:ctrlPr>
+                  <w:rPr>
+                    <w:rFonts w:ascii="Cambria Math" w:hAnsi="Cambria Math"/>
+                    <w:i/>
+                    <w:sz w:val="20"/>
+                    <w:szCs w:val="20"/>
+                  </w:rPr>
+                </m:ctrlPr>
+              </m:sSupPr>
+              <m:e>
+                <m:r>
+                  <w:rPr>
+                    <w:rFonts w:ascii="Cambria Math" w:hAnsi="Cambria Math"/>
+                    <w:sz w:val="20"/>
+                    <w:szCs w:val="20"/>
+                  </w:rPr>
+                  <m:t>y</m:t>
+                </m:r>
+              </m:e>
+              <m:sup>
+                <m:r>
+                  <w:rPr>
+                    <w:rFonts w:ascii="Cambria Math" w:hAnsi="Cambria Math"/>
+                    <w:sz w:val="20"/>
+                    <w:szCs w:val="20"/>
+                  </w:rPr>
+                  <m:t>2</m:t>
+                </m:r>
+              </m:sup>
+            </m:sSup>
+          </m:e>
+        </m:d>
+      </m:oMath>
+      <w:r>
+        <w:rPr>
+          <w:sz w:val="20"/>
+          <w:szCs w:val="20"/>
+        </w:rPr>
+        <w:t xml:space="preserve">. If </w:t>
+      </w:r>
+      <m:oMath>
+        <m:r>
+          <m:rPr>
+            <m:scr m:val="script"/>
+          </m:rPr>
+          <w:rPr>
+            <w:rFonts w:ascii="Cambria Math" w:hAnsi="Cambria Math"/>
+            <w:sz w:val="20"/>
+            <w:szCs w:val="20"/>
+          </w:rPr>
+          <m:t>R</m:t>
+        </m:r>
+      </m:oMath>
+      <w:r>
+        <w:rPr>
+          <w:sz w:val="20"/>
+          <w:szCs w:val="20"/>
+        </w:rPr>
+        <w:t xml:space="preserve"> is an order relation, </w:t>
+      </w:r>
+      <m:oMath>
+        <m:sSup>
+          <m:sSupPr>
+            <m:ctrlPr>
+              <w:rPr>
+                <w:rFonts w:ascii="Cambria Math" w:hAnsi="Cambria Math"/>
+                <w:i/>
+                <w:sz w:val="20"/>
+                <w:szCs w:val="20"/>
+              </w:rPr>
+            </m:ctrlPr>
+          </m:sSupPr>
+          <m:e>
+            <m:r>
+              <w:rPr>
+                <w:rFonts w:ascii="Cambria Math" w:hAnsi="Cambria Math"/>
+                <w:sz w:val="20"/>
+                <w:szCs w:val="20"/>
+              </w:rPr>
+              <m:t>y</m:t>
+            </m:r>
+          </m:e>
+          <m:sup>
+            <m:r>
+              <w:rPr>
+                <w:rFonts w:ascii="Cambria Math" w:hAnsi="Cambria Math"/>
+                <w:sz w:val="20"/>
+                <w:szCs w:val="20"/>
+              </w:rPr>
+              <m:t>1</m:t>
+            </m:r>
+          </m:sup>
+        </m:sSup>
+        <m:r>
+          <w:rPr>
+            <w:rFonts w:ascii="Cambria Math" w:hAnsi="Cambria Math"/>
+            <w:sz w:val="20"/>
+            <w:szCs w:val="20"/>
+          </w:rPr>
+          <m:t>+</m:t>
+        </m:r>
+        <m:sSubSup>
+          <m:sSubSupPr>
+            <m:ctrlPr>
+              <w:rPr>
+                <w:rFonts w:ascii="Cambria Math" w:hAnsi="Cambria Math"/>
+                <w:i/>
+                <w:sz w:val="20"/>
+                <w:szCs w:val="20"/>
+              </w:rPr>
+            </m:ctrlPr>
+          </m:sSubSupPr>
+          <m:e>
+            <m:r>
+              <m:rPr>
+                <m:scr m:val="script"/>
+              </m:rPr>
+              <w:rPr>
+                <w:rFonts w:ascii="Cambria Math" w:hAnsi="Cambria Math"/>
+                <w:sz w:val="20"/>
+                <w:szCs w:val="20"/>
+              </w:rPr>
+              <m:t>C</m:t>
+            </m:r>
+          </m:e>
+          <m:sub>
+            <m:r>
+              <m:rPr>
+                <m:scr m:val="script"/>
+              </m:rPr>
+              <w:rPr>
+                <w:rFonts w:ascii="Cambria Math" w:hAnsi="Cambria Math"/>
+                <w:sz w:val="20"/>
+                <w:szCs w:val="20"/>
+              </w:rPr>
+              <m:t>R</m:t>
+            </m:r>
+          </m:sub>
+          <m:sup>
+            <m:r>
+              <w:rPr>
+                <w:rFonts w:ascii="Cambria Math" w:hAnsi="Cambria Math"/>
+                <w:sz w:val="20"/>
+                <w:szCs w:val="20"/>
+              </w:rPr>
+              <m:t>+</m:t>
+            </m:r>
+          </m:sup>
+        </m:sSubSup>
+        <m:d>
+          <m:dPr>
+            <m:ctrlPr>
+              <w:rPr>
+                <w:rFonts w:ascii="Cambria Math" w:hAnsi="Cambria Math"/>
+                <w:i/>
+                <w:sz w:val="20"/>
+                <w:szCs w:val="20"/>
+              </w:rPr>
+            </m:ctrlPr>
+          </m:dPr>
+          <m:e>
+            <m:sSup>
+              <m:sSupPr>
+                <m:ctrlPr>
+                  <w:rPr>
+                    <w:rFonts w:ascii="Cambria Math" w:hAnsi="Cambria Math"/>
+                    <w:i/>
+                    <w:sz w:val="20"/>
+                    <w:szCs w:val="20"/>
+                  </w:rPr>
+                </m:ctrlPr>
+              </m:sSupPr>
+              <m:e>
+                <m:r>
+                  <w:rPr>
+                    <w:rFonts w:ascii="Cambria Math" w:hAnsi="Cambria Math"/>
+                    <w:sz w:val="20"/>
+                    <w:szCs w:val="20"/>
+                  </w:rPr>
+                  <m:t>y</m:t>
+                </m:r>
+              </m:e>
+              <m:sup>
+                <m:r>
+                  <w:rPr>
+                    <w:rFonts w:ascii="Cambria Math" w:hAnsi="Cambria Math"/>
+                    <w:sz w:val="20"/>
+                    <w:szCs w:val="20"/>
+                  </w:rPr>
+                  <m:t>1</m:t>
+                </m:r>
+              </m:sup>
+            </m:sSup>
+          </m:e>
+        </m:d>
+      </m:oMath>
+      <w:r>
+        <w:rPr>
+          <w:sz w:val="20"/>
+          <w:szCs w:val="20"/>
+        </w:rPr>
+        <w:t xml:space="preserve"> is the set of elements of </w:t>
+      </w:r>
+      <m:oMath>
+        <m:sSup>
+          <m:sSupPr>
+            <m:ctrlPr>
+              <w:rPr>
+                <w:rFonts w:ascii="Cambria Math" w:hAnsi="Cambria Math"/>
+                <w:i/>
+                <w:sz w:val="20"/>
+                <w:szCs w:val="20"/>
+              </w:rPr>
+            </m:ctrlPr>
+          </m:sSupPr>
+          <m:e>
+            <m:r>
+              <m:rPr>
+                <m:scr m:val="double-struck"/>
+              </m:rPr>
+              <w:rPr>
+                <w:rFonts w:ascii="Cambria Math" w:hAnsi="Cambria Math"/>
+                <w:sz w:val="20"/>
+                <w:szCs w:val="20"/>
+              </w:rPr>
+              <m:t>R</m:t>
+            </m:r>
+          </m:e>
+          <m:sup>
+            <m:r>
+              <w:rPr>
+                <w:rFonts w:ascii="Cambria Math" w:hAnsi="Cambria Math"/>
+                <w:sz w:val="20"/>
+                <w:szCs w:val="20"/>
+              </w:rPr>
+              <m:t>p</m:t>
+            </m:r>
+          </m:sup>
+        </m:sSup>
+      </m:oMath>
+      <w:r>
+        <w:rPr>
+          <w:sz w:val="20"/>
+          <w:szCs w:val="20"/>
+        </w:rPr>
+        <w:t xml:space="preserve"> that </w:t>
+      </w:r>
+      <m:oMath>
+        <m:sSup>
+          <m:sSupPr>
+            <m:ctrlPr>
+              <w:rPr>
+                <w:rFonts w:ascii="Cambria Math" w:hAnsi="Cambria Math"/>
+                <w:i/>
+                <w:sz w:val="20"/>
+                <w:szCs w:val="20"/>
+              </w:rPr>
+            </m:ctrlPr>
+          </m:sSupPr>
+          <m:e>
+            <m:r>
+              <w:rPr>
+                <w:rFonts w:ascii="Cambria Math" w:hAnsi="Cambria Math"/>
+                <w:sz w:val="20"/>
+                <w:szCs w:val="20"/>
+              </w:rPr>
+              <m:t>y</m:t>
+            </m:r>
+          </m:e>
+          <m:sup>
+            <m:r>
+              <w:rPr>
+                <w:rFonts w:ascii="Cambria Math" w:hAnsi="Cambria Math"/>
+                <w:sz w:val="20"/>
+                <w:szCs w:val="20"/>
+              </w:rPr>
+              <m:t>1</m:t>
+            </m:r>
+          </m:sup>
+        </m:sSup>
+      </m:oMath>
+      <w:r>
+        <w:rPr>
+          <w:sz w:val="20"/>
+          <w:szCs w:val="20"/>
+        </w:rPr>
+        <w:t xml:space="preserve"> is preferred to or that are dominated by </w:t>
+      </w:r>
+      <m:oMath>
+        <m:sSup>
+          <m:sSupPr>
+            <m:ctrlPr>
+              <w:rPr>
+                <w:rFonts w:ascii="Cambria Math" w:hAnsi="Cambria Math"/>
+                <w:i/>
+                <w:sz w:val="20"/>
+                <w:szCs w:val="20"/>
+              </w:rPr>
+            </m:ctrlPr>
+          </m:sSupPr>
+          <m:e>
+            <m:r>
+              <w:rPr>
+                <w:rFonts w:ascii="Cambria Math" w:hAnsi="Cambria Math"/>
+                <w:sz w:val="20"/>
+                <w:szCs w:val="20"/>
+              </w:rPr>
+              <m:t>y</m:t>
+            </m:r>
+          </m:e>
+          <m:sup>
+            <m:r>
+              <w:rPr>
+                <w:rFonts w:ascii="Cambria Math" w:hAnsi="Cambria Math"/>
+                <w:sz w:val="20"/>
+                <w:szCs w:val="20"/>
+              </w:rPr>
+              <m:t>1</m:t>
+            </m:r>
+          </m:sup>
+        </m:sSup>
+      </m:oMath>
+      <w:r>
+        <w:rPr>
+          <w:sz w:val="20"/>
+          <w:szCs w:val="20"/>
+        </w:rPr>
+        <w:t>.</w:t>
+      </w:r>
+    </w:p>
+    <w:p>
+      <w:pPr>
+        <w:rPr>
+          <w:sz w:val="20"/>
+          <w:szCs w:val="20"/>
+        </w:rPr>
+      </w:pPr>
+    </w:p>
+    <w:p>
+      <w:pPr>
+        <w:rPr>
+          <w:sz w:val="20"/>
+          <w:szCs w:val="20"/>
+        </w:rPr>
+      </w:pPr>
+      <w:r>
+        <w:rPr>
+          <w:sz w:val="20"/>
+          <w:szCs w:val="20"/>
+        </w:rPr>
+        <w:t xml:space="preserve">A natural question to ask is: Under what conditions is </w:t>
+      </w:r>
+      <m:oMath>
+        <m:sSubSup>
+          <m:sSubSupPr>
+            <m:ctrlPr>
+              <w:rPr>
+                <w:rFonts w:ascii="Cambria Math" w:hAnsi="Cambria Math"/>
+                <w:i/>
+                <w:sz w:val="20"/>
+                <w:szCs w:val="20"/>
+              </w:rPr>
+            </m:ctrlPr>
+          </m:sSubSupPr>
+          <m:e>
+            <m:r>
+              <m:rPr>
+                <m:scr m:val="script"/>
+              </m:rPr>
+              <w:rPr>
+                <w:rFonts w:ascii="Cambria Math" w:hAnsi="Cambria Math"/>
+                <w:sz w:val="20"/>
+                <w:szCs w:val="20"/>
+              </w:rPr>
+              <m:t>C</m:t>
+            </m:r>
+          </m:e>
+          <m:sub>
+            <m:r>
+              <m:rPr>
+                <m:scr m:val="script"/>
+              </m:rPr>
+              <w:rPr>
+                <w:rFonts w:ascii="Cambria Math" w:hAnsi="Cambria Math"/>
+                <w:sz w:val="20"/>
+                <w:szCs w:val="20"/>
+              </w:rPr>
+              <m:t>R</m:t>
+            </m:r>
+          </m:sub>
+          <m:sup>
+            <m:r>
+              <w:rPr>
+                <w:rFonts w:ascii="Cambria Math" w:hAnsi="Cambria Math"/>
+                <w:sz w:val="20"/>
+                <w:szCs w:val="20"/>
+              </w:rPr>
+              <m:t>+</m:t>
+            </m:r>
+          </m:sup>
+        </m:sSubSup>
+        <m:d>
+          <m:dPr>
+            <m:ctrlPr>
+              <w:rPr>
+                <w:rFonts w:ascii="Cambria Math" w:hAnsi="Cambria Math"/>
+                <w:i/>
+                <w:sz w:val="20"/>
+                <w:szCs w:val="20"/>
+              </w:rPr>
+            </m:ctrlPr>
+          </m:dPr>
+          <m:e>
+            <m:r>
+              <w:rPr>
+                <w:rFonts w:ascii="Cambria Math" w:hAnsi="Cambria Math"/>
+                <w:sz w:val="20"/>
+                <w:szCs w:val="20"/>
+              </w:rPr>
+              <m:t>y</m:t>
+            </m:r>
+          </m:e>
+        </m:d>
+      </m:oMath>
+      <w:r>
+        <w:rPr>
+          <w:sz w:val="20"/>
+          <w:szCs w:val="20"/>
+        </w:rPr>
+        <w:t xml:space="preserve"> the same for all </w:t>
+      </w:r>
+      <m:oMath>
+        <m:r>
+          <w:rPr>
+            <w:rFonts w:ascii="Cambria Math" w:hAnsi="Cambria Math"/>
+            <w:sz w:val="20"/>
+            <w:szCs w:val="20"/>
+          </w:rPr>
+          <m:t>y∈</m:t>
+        </m:r>
+        <m:sSup>
+          <m:sSupPr>
+            <m:ctrlPr>
+              <w:rPr>
+                <w:rFonts w:ascii="Cambria Math" w:hAnsi="Cambria Math"/>
+                <w:i/>
+                <w:sz w:val="20"/>
+                <w:szCs w:val="20"/>
+              </w:rPr>
+            </m:ctrlPr>
+          </m:sSupPr>
+          <m:e>
+            <m:r>
+              <m:rPr>
+                <m:scr m:val="double-struck"/>
+              </m:rPr>
+              <w:rPr>
+                <w:rFonts w:ascii="Cambria Math" w:hAnsi="Cambria Math"/>
+                <w:sz w:val="20"/>
+                <w:szCs w:val="20"/>
+              </w:rPr>
+              <m:t>R</m:t>
+            </m:r>
+          </m:e>
+          <m:sup>
+            <m:r>
+              <w:rPr>
+                <w:rFonts w:ascii="Cambria Math" w:hAnsi="Cambria Math"/>
+                <w:sz w:val="20"/>
+                <w:szCs w:val="20"/>
+              </w:rPr>
+              <m:t>p</m:t>
+            </m:r>
+          </m:sup>
+        </m:sSup>
+      </m:oMath>
+      <w:r>
+        <w:rPr>
+          <w:sz w:val="20"/>
+          <w:szCs w:val="20"/>
+        </w:rPr>
+        <w:t xml:space="preserve">? </w:t>
+      </w:r>
+      <w:r>
+        <w:rPr>
+          <w:sz w:val="20"/>
+          <w:szCs w:val="20"/>
+        </w:rPr>
+        <w:t xml:space="preserve">In order to answer this question, we need another assumption on order relation </w:t>
+      </w:r>
+      <m:oMath>
+        <m:r>
+          <m:rPr>
+            <m:scr m:val="script"/>
+          </m:rPr>
+          <w:rPr>
+            <w:rFonts w:ascii="Cambria Math" w:hAnsi="Cambria Math"/>
+            <w:sz w:val="20"/>
+            <w:szCs w:val="20"/>
+          </w:rPr>
+          <m:t>R</m:t>
+        </m:r>
+      </m:oMath>
+      <w:r>
+        <w:rPr>
+          <w:sz w:val="20"/>
+          <w:szCs w:val="20"/>
+        </w:rPr>
+        <w:t>.</w:t>
+      </w:r>
+    </w:p>
+    <w:p>
+      <w:pPr>
+        <w:rPr>
+          <w:sz w:val="20"/>
+          <w:szCs w:val="20"/>
+        </w:rPr>
+      </w:pPr>
+    </w:p>
+    <w:p>
+      <w:pPr>
+        <w:rPr>
+          <w:sz w:val="20"/>
+          <w:szCs w:val="20"/>
+        </w:rPr>
+      </w:pPr>
+      <w:r>
+        <w:rPr>
+          <w:b/>
+          <w:bCs/>
+          <w:sz w:val="20"/>
+          <w:szCs w:val="20"/>
+        </w:rPr>
+        <w:t>Definition</w:t>
+      </w:r>
+      <w:r>
+        <w:rPr>
+          <w:sz w:val="20"/>
+          <w:szCs w:val="20"/>
+        </w:rPr>
+        <w:t xml:space="preserve">: </w:t>
+      </w:r>
+      <w:r>
+        <w:rPr>
+          <w:i/>
+          <w:iCs/>
+          <w:sz w:val="20"/>
+          <w:szCs w:val="20"/>
+        </w:rPr>
+        <w:t>binary relation compatible with addition</w:t>
+      </w:r>
+    </w:p>
+    <w:p>
+      <w:pPr>
+        <w:rPr>
+          <w:sz w:val="20"/>
+          <w:szCs w:val="20"/>
+        </w:rPr>
+      </w:pPr>
+      <w:r>
+        <w:rPr>
+          <w:sz w:val="20"/>
+          <w:szCs w:val="20"/>
+        </w:rPr>
+        <w:t xml:space="preserve"> </w:t>
+      </w:r>
+      <m:oMath>
+        <m:r>
+          <m:rPr>
+            <m:scr m:val="script"/>
+          </m:rPr>
+          <w:rPr>
+            <w:rFonts w:ascii="Cambria Math" w:hAnsi="Cambria Math"/>
+            <w:sz w:val="20"/>
+            <w:szCs w:val="20"/>
+          </w:rPr>
+          <m:t>R</m:t>
+        </m:r>
+      </m:oMath>
+      <w:r>
+        <w:rPr>
+          <w:sz w:val="20"/>
+          <w:szCs w:val="20"/>
+        </w:rPr>
+        <w:t xml:space="preserve"> is said to be compatible with addition if </w:t>
+      </w:r>
+      <m:oMath>
+        <m:d>
+          <m:dPr>
+            <m:ctrlPr>
+              <w:rPr>
+                <w:rFonts w:ascii="Cambria Math" w:hAnsi="Cambria Math"/>
+                <w:i/>
+                <w:sz w:val="20"/>
+                <w:szCs w:val="20"/>
+              </w:rPr>
+            </m:ctrlPr>
+          </m:dPr>
+          <m:e>
+            <m:sSup>
+              <m:sSupPr>
+                <m:ctrlPr>
+                  <w:rPr>
+                    <w:rFonts w:ascii="Cambria Math" w:hAnsi="Cambria Math"/>
+                    <w:i/>
+                    <w:sz w:val="20"/>
+                    <w:szCs w:val="20"/>
+                  </w:rPr>
+                </m:ctrlPr>
+              </m:sSupPr>
+              <m:e>
+                <m:r>
+                  <w:rPr>
+                    <w:rFonts w:ascii="Cambria Math" w:hAnsi="Cambria Math"/>
+                    <w:sz w:val="20"/>
+                    <w:szCs w:val="20"/>
+                  </w:rPr>
+                  <m:t>y</m:t>
+                </m:r>
+              </m:e>
+              <m:sup>
+                <m:r>
+                  <w:rPr>
+                    <w:rFonts w:ascii="Cambria Math" w:hAnsi="Cambria Math"/>
+                    <w:sz w:val="20"/>
+                    <w:szCs w:val="20"/>
+                  </w:rPr>
+                  <m:t>1</m:t>
+                </m:r>
+              </m:sup>
+            </m:sSup>
+            <m:r>
+              <w:rPr>
+                <w:rFonts w:ascii="Cambria Math" w:hAnsi="Cambria Math"/>
+                <w:sz w:val="20"/>
+                <w:szCs w:val="20"/>
+              </w:rPr>
+              <m:t>+z</m:t>
+            </m:r>
+            <m:r>
+              <w:rPr>
+                <w:rFonts w:ascii="Cambria Math" w:hAnsi="Cambria Math"/>
+                <w:sz w:val="20"/>
+                <w:szCs w:val="20"/>
+              </w:rPr>
+              <m:t>,</m:t>
+            </m:r>
+            <m:sSup>
+              <m:sSupPr>
+                <m:ctrlPr>
+                  <w:rPr>
+                    <w:rFonts w:ascii="Cambria Math" w:hAnsi="Cambria Math"/>
+                    <w:i/>
+                    <w:sz w:val="20"/>
+                    <w:szCs w:val="20"/>
+                  </w:rPr>
+                </m:ctrlPr>
+              </m:sSupPr>
+              <m:e>
+                <m:r>
+                  <w:rPr>
+                    <w:rFonts w:ascii="Cambria Math" w:hAnsi="Cambria Math"/>
+                    <w:sz w:val="20"/>
+                    <w:szCs w:val="20"/>
+                  </w:rPr>
+                  <m:t>y</m:t>
+                </m:r>
+              </m:e>
+              <m:sup>
+                <m:r>
+                  <w:rPr>
+                    <w:rFonts w:ascii="Cambria Math" w:hAnsi="Cambria Math"/>
+                    <w:sz w:val="20"/>
+                    <w:szCs w:val="20"/>
+                  </w:rPr>
+                  <m:t>2</m:t>
+                </m:r>
+              </m:sup>
+            </m:sSup>
+            <m:r>
+              <w:rPr>
+                <w:rFonts w:ascii="Cambria Math" w:hAnsi="Cambria Math"/>
+                <w:sz w:val="20"/>
+                <w:szCs w:val="20"/>
+              </w:rPr>
+              <m:t>+z</m:t>
+            </m:r>
+          </m:e>
+        </m:d>
+        <m:r>
+          <m:rPr>
+            <m:scr m:val="script"/>
+          </m:rPr>
+          <w:rPr>
+            <w:rFonts w:ascii="Cambria Math" w:hAnsi="Cambria Math"/>
+            <w:sz w:val="20"/>
+            <w:szCs w:val="20"/>
+          </w:rPr>
+          <m:t>∈R</m:t>
+        </m:r>
+      </m:oMath>
+      <w:r>
+        <w:rPr>
+          <w:sz w:val="20"/>
+          <w:szCs w:val="20"/>
+        </w:rPr>
+        <w:t xml:space="preserve"> for all </w:t>
+      </w:r>
+      <m:oMath>
+        <m:r>
+          <w:rPr>
+            <w:rFonts w:ascii="Cambria Math" w:hAnsi="Cambria Math"/>
+            <w:sz w:val="20"/>
+            <w:szCs w:val="20"/>
+          </w:rPr>
+          <m:t>z</m:t>
+        </m:r>
+        <m:r>
+          <w:rPr>
+            <w:rFonts w:ascii="Cambria Math" w:hAnsi="Cambria Math"/>
+            <w:sz w:val="20"/>
+            <w:szCs w:val="20"/>
+          </w:rPr>
+          <m:t>∈</m:t>
+        </m:r>
+        <m:sSup>
+          <m:sSupPr>
+            <m:ctrlPr>
+              <w:rPr>
+                <w:rFonts w:ascii="Cambria Math" w:hAnsi="Cambria Math"/>
+                <w:i/>
+                <w:sz w:val="20"/>
+                <w:szCs w:val="20"/>
+              </w:rPr>
+            </m:ctrlPr>
+          </m:sSupPr>
+          <m:e>
+            <m:r>
+              <m:rPr>
+                <m:scr m:val="double-struck"/>
+              </m:rPr>
+              <w:rPr>
+                <w:rFonts w:ascii="Cambria Math" w:hAnsi="Cambria Math"/>
+                <w:sz w:val="20"/>
+                <w:szCs w:val="20"/>
+              </w:rPr>
+              <m:t>R</m:t>
+            </m:r>
+          </m:e>
+          <m:sup>
+            <m:r>
+              <w:rPr>
+                <w:rFonts w:ascii="Cambria Math" w:hAnsi="Cambria Math"/>
+                <w:sz w:val="20"/>
+                <w:szCs w:val="20"/>
+              </w:rPr>
+              <m:t>p</m:t>
+            </m:r>
+          </m:sup>
+        </m:sSup>
+      </m:oMath>
+      <w:r>
+        <w:rPr>
+          <w:sz w:val="20"/>
+          <w:szCs w:val="20"/>
+        </w:rPr>
+        <w:t xml:space="preserve"> and all </w:t>
+      </w:r>
+      <m:oMath>
+        <m:d>
+          <m:dPr>
+            <m:ctrlPr>
+              <w:rPr>
+                <w:rFonts w:ascii="Cambria Math" w:hAnsi="Cambria Math"/>
+                <w:i/>
+                <w:sz w:val="20"/>
+                <w:szCs w:val="20"/>
+              </w:rPr>
+            </m:ctrlPr>
+          </m:dPr>
+          <m:e>
+            <m:sSup>
+              <m:sSupPr>
+                <m:ctrlPr>
+                  <w:rPr>
+                    <w:rFonts w:ascii="Cambria Math" w:hAnsi="Cambria Math"/>
+                    <w:i/>
+                    <w:sz w:val="20"/>
+                    <w:szCs w:val="20"/>
+                  </w:rPr>
+                </m:ctrlPr>
+              </m:sSupPr>
+              <m:e>
+                <m:r>
+                  <w:rPr>
+                    <w:rFonts w:ascii="Cambria Math" w:hAnsi="Cambria Math"/>
+                    <w:sz w:val="20"/>
+                    <w:szCs w:val="20"/>
+                  </w:rPr>
+                  <m:t>y</m:t>
+                </m:r>
+              </m:e>
+              <m:sup>
+                <m:r>
+                  <w:rPr>
+                    <w:rFonts w:ascii="Cambria Math" w:hAnsi="Cambria Math"/>
+                    <w:sz w:val="20"/>
+                    <w:szCs w:val="20"/>
+                  </w:rPr>
+                  <m:t>1</m:t>
+                </m:r>
+              </m:sup>
+            </m:sSup>
+            <m:r>
+              <w:rPr>
+                <w:rFonts w:ascii="Cambria Math" w:hAnsi="Cambria Math"/>
+                <w:sz w:val="20"/>
+                <w:szCs w:val="20"/>
+              </w:rPr>
+              <m:t>,</m:t>
+            </m:r>
+            <m:sSup>
+              <m:sSupPr>
+                <m:ctrlPr>
+                  <w:rPr>
+                    <w:rFonts w:ascii="Cambria Math" w:hAnsi="Cambria Math"/>
+                    <w:i/>
+                    <w:sz w:val="20"/>
+                    <w:szCs w:val="20"/>
+                  </w:rPr>
+                </m:ctrlPr>
+              </m:sSupPr>
+              <m:e>
+                <m:r>
+                  <w:rPr>
+                    <w:rFonts w:ascii="Cambria Math" w:hAnsi="Cambria Math"/>
+                    <w:sz w:val="20"/>
+                    <w:szCs w:val="20"/>
+                  </w:rPr>
+                  <m:t>y</m:t>
+                </m:r>
+              </m:e>
+              <m:sup>
+                <m:r>
+                  <w:rPr>
+                    <w:rFonts w:ascii="Cambria Math" w:hAnsi="Cambria Math"/>
+                    <w:sz w:val="20"/>
+                    <w:szCs w:val="20"/>
+                  </w:rPr>
+                  <m:t>2</m:t>
+                </m:r>
+              </m:sup>
+            </m:sSup>
+          </m:e>
+        </m:d>
+        <m:r>
+          <w:rPr>
+            <w:rFonts w:ascii="Cambria Math" w:hAnsi="Cambria Math"/>
+            <w:sz w:val="20"/>
+            <w:szCs w:val="20"/>
+          </w:rPr>
+          <m:t>∈</m:t>
+        </m:r>
+        <m:r>
+          <m:rPr>
+            <m:scr m:val="script"/>
+          </m:rPr>
+          <w:rPr>
+            <w:rFonts w:ascii="Cambria Math" w:hAnsi="Cambria Math"/>
+            <w:sz w:val="20"/>
+            <w:szCs w:val="20"/>
+          </w:rPr>
+          <m:t>R</m:t>
+        </m:r>
+      </m:oMath>
+      <w:r>
+        <w:rPr>
+          <w:sz w:val="20"/>
+          <w:szCs w:val="20"/>
+        </w:rPr>
+        <w:t>.</w:t>
+      </w:r>
+    </w:p>
+    <w:p>
+      <w:pPr>
+        <w:rPr>
+          <w:sz w:val="20"/>
+          <w:szCs w:val="20"/>
+        </w:rPr>
+      </w:pPr>
+    </w:p>
+    <w:p>
+      <w:pPr>
+        <w:rPr>
+          <w:sz w:val="20"/>
+          <w:szCs w:val="20"/>
+        </w:rPr>
+      </w:pPr>
+      <w:r>
+        <w:rPr>
+          <w:b/>
+          <w:bCs/>
+          <w:sz w:val="20"/>
+          <w:szCs w:val="20"/>
+        </w:rPr>
+        <w:t>Lemma</w:t>
+      </w:r>
+      <w:r>
+        <w:rPr>
+          <w:b/>
+          <w:bCs/>
+          <w:sz w:val="20"/>
+          <w:szCs w:val="20"/>
+        </w:rPr>
+        <w:t xml:space="preserve"> 1.16</w:t>
+      </w:r>
+      <w:r>
+        <w:rPr>
+          <w:sz w:val="20"/>
+          <w:szCs w:val="20"/>
+        </w:rPr>
+        <w:t>:</w:t>
+      </w:r>
+      <w:r>
+        <w:rPr>
+          <w:sz w:val="20"/>
+          <w:szCs w:val="20"/>
+        </w:rPr>
+        <w:t xml:space="preserve"> If </w:t>
+      </w:r>
+      <w:r>
+        <w:rPr>
+          <w:sz w:val="20"/>
+          <w:szCs w:val="20"/>
+        </w:rPr>
+        <w:t xml:space="preserve"> </w:t>
+      </w:r>
+      <m:oMath>
+        <m:r>
+          <m:rPr>
+            <m:scr m:val="script"/>
+          </m:rPr>
+          <w:rPr>
+            <w:rFonts w:ascii="Cambria Math" w:hAnsi="Cambria Math"/>
+            <w:sz w:val="20"/>
+            <w:szCs w:val="20"/>
+          </w:rPr>
+          <m:t>R</m:t>
+        </m:r>
+      </m:oMath>
+      <w:r>
+        <w:rPr>
+          <w:sz w:val="20"/>
+          <w:szCs w:val="20"/>
+        </w:rPr>
+        <w:t xml:space="preserve"> is compatible with addition and </w:t>
+      </w:r>
+      <m:oMath>
+        <m:r>
+          <w:rPr>
+            <w:rFonts w:ascii="Cambria Math" w:hAnsi="Cambria Math"/>
+            <w:sz w:val="20"/>
+            <w:szCs w:val="20"/>
+          </w:rPr>
+          <m:t>d</m:t>
+        </m:r>
+        <m:r>
+          <w:rPr>
+            <w:rFonts w:ascii="Cambria Math" w:hAnsi="Cambria Math"/>
+            <w:sz w:val="20"/>
+            <w:szCs w:val="20"/>
+          </w:rPr>
+          <m:t>∈</m:t>
+        </m:r>
+        <m:sSubSup>
+          <m:sSubSupPr>
+            <m:ctrlPr>
+              <w:rPr>
+                <w:rFonts w:ascii="Cambria Math" w:hAnsi="Cambria Math"/>
+                <w:i/>
+                <w:sz w:val="20"/>
+                <w:szCs w:val="20"/>
+              </w:rPr>
+            </m:ctrlPr>
+          </m:sSubSupPr>
+          <m:e>
+            <m:r>
+              <m:rPr>
+                <m:scr m:val="script"/>
+              </m:rPr>
+              <w:rPr>
+                <w:rFonts w:ascii="Cambria Math" w:hAnsi="Cambria Math"/>
+                <w:sz w:val="20"/>
+                <w:szCs w:val="20"/>
+              </w:rPr>
+              <m:t>C</m:t>
+            </m:r>
+          </m:e>
+          <m:sub>
+            <m:r>
+              <m:rPr>
+                <m:scr m:val="script"/>
+              </m:rPr>
+              <w:rPr>
+                <w:rFonts w:ascii="Cambria Math" w:hAnsi="Cambria Math"/>
+                <w:sz w:val="20"/>
+                <w:szCs w:val="20"/>
+              </w:rPr>
+              <m:t>R</m:t>
+            </m:r>
+          </m:sub>
+          <m:sup>
+            <m:r>
+              <w:rPr>
+                <w:rFonts w:ascii="Cambria Math" w:hAnsi="Cambria Math"/>
+                <w:sz w:val="20"/>
+                <w:szCs w:val="20"/>
+              </w:rPr>
+              <m:t>+</m:t>
+            </m:r>
+          </m:sup>
+        </m:sSubSup>
+      </m:oMath>
+      <w:r>
+        <w:rPr>
+          <w:sz w:val="20"/>
+          <w:szCs w:val="20"/>
+        </w:rPr>
+        <w:t xml:space="preserve"> then 0</w:t>
+      </w:r>
+      <m:oMath>
+        <m:r>
+          <m:rPr>
+            <m:scr m:val="script"/>
+          </m:rPr>
+          <w:rPr>
+            <w:rFonts w:ascii="Cambria Math" w:hAnsi="Cambria Math"/>
+            <w:sz w:val="20"/>
+            <w:szCs w:val="20"/>
+          </w:rPr>
+          <m:t>R</m:t>
+        </m:r>
+        <m:r>
+          <w:rPr>
+            <w:rFonts w:ascii="Cambria Math" w:hAnsi="Cambria Math"/>
+            <w:sz w:val="20"/>
+            <w:szCs w:val="20"/>
+          </w:rPr>
+          <m:t>d</m:t>
+        </m:r>
+      </m:oMath>
+      <w:r>
+        <w:rPr>
+          <w:sz w:val="20"/>
+          <w:szCs w:val="20"/>
+        </w:rPr>
+        <w:t>.</w:t>
+      </w:r>
+    </w:p>
+    <w:p>
+      <w:pPr>
+        <w:rPr>
+          <w:sz w:val="20"/>
+          <w:szCs w:val="20"/>
+        </w:rPr>
+      </w:pPr>
+      <w:r>
+        <w:rPr>
+          <w:i/>
+          <w:iCs/>
+          <w:sz w:val="20"/>
+          <w:szCs w:val="20"/>
+        </w:rPr>
+        <w:t>Proof</w:t>
+      </w:r>
+      <w:r>
+        <w:rPr>
+          <w:sz w:val="20"/>
+          <w:szCs w:val="20"/>
+        </w:rPr>
+        <w:t xml:space="preserve">: </w:t>
+      </w:r>
+    </w:p>
+    <w:p>
+      <w:pPr>
+        <w:rPr>
+          <w:sz w:val="20"/>
+          <w:szCs w:val="20"/>
+        </w:rPr>
+      </w:pPr>
+      <w:r>
+        <w:rPr>
+          <w:sz w:val="20"/>
+          <w:szCs w:val="20"/>
+        </w:rPr>
+        <w:t xml:space="preserve">Let </w:t>
+      </w:r>
+      <m:oMath>
+        <m:r>
+          <w:rPr>
+            <w:rFonts w:ascii="Cambria Math" w:hAnsi="Cambria Math"/>
+            <w:sz w:val="20"/>
+            <w:szCs w:val="20"/>
+          </w:rPr>
+          <m:t>d∈</m:t>
+        </m:r>
+        <m:sSubSup>
+          <m:sSubSupPr>
+            <m:ctrlPr>
+              <w:rPr>
+                <w:rFonts w:ascii="Cambria Math" w:hAnsi="Cambria Math"/>
+                <w:i/>
+                <w:sz w:val="20"/>
+                <w:szCs w:val="20"/>
+              </w:rPr>
+            </m:ctrlPr>
+          </m:sSubSupPr>
+          <m:e>
+            <m:r>
+              <m:rPr>
+                <m:scr m:val="script"/>
+              </m:rPr>
+              <w:rPr>
+                <w:rFonts w:ascii="Cambria Math" w:hAnsi="Cambria Math"/>
+                <w:sz w:val="20"/>
+                <w:szCs w:val="20"/>
+              </w:rPr>
+              <m:t>C</m:t>
+            </m:r>
+          </m:e>
+          <m:sub>
+            <m:r>
+              <m:rPr>
+                <m:scr m:val="script"/>
+              </m:rPr>
+              <w:rPr>
+                <w:rFonts w:ascii="Cambria Math" w:hAnsi="Cambria Math"/>
+                <w:sz w:val="20"/>
+                <w:szCs w:val="20"/>
+              </w:rPr>
+              <m:t>R</m:t>
+            </m:r>
+          </m:sub>
+          <m:sup>
+            <m:r>
+              <w:rPr>
+                <w:rFonts w:ascii="Cambria Math" w:hAnsi="Cambria Math"/>
+                <w:sz w:val="20"/>
+                <w:szCs w:val="20"/>
+              </w:rPr>
+              <m:t>+</m:t>
+            </m:r>
+          </m:sup>
+        </m:sSubSup>
+      </m:oMath>
+      <w:r>
+        <w:rPr>
+          <w:sz w:val="20"/>
+          <w:szCs w:val="20"/>
+        </w:rPr>
+        <w:t xml:space="preserve">. Then there are </w:t>
+      </w:r>
+      <m:oMath>
+        <m:d>
+          <m:dPr>
+            <m:ctrlPr>
+              <w:rPr>
+                <w:rFonts w:ascii="Cambria Math" w:hAnsi="Cambria Math"/>
+                <w:i/>
+                <w:sz w:val="20"/>
+                <w:szCs w:val="20"/>
+              </w:rPr>
+            </m:ctrlPr>
+          </m:dPr>
+          <m:e>
+            <m:sSup>
+              <m:sSupPr>
+                <m:ctrlPr>
+                  <w:rPr>
+                    <w:rFonts w:ascii="Cambria Math" w:hAnsi="Cambria Math"/>
+                    <w:i/>
+                    <w:sz w:val="20"/>
+                    <w:szCs w:val="20"/>
+                  </w:rPr>
+                </m:ctrlPr>
+              </m:sSupPr>
+              <m:e>
+                <m:r>
+                  <w:rPr>
+                    <w:rFonts w:ascii="Cambria Math" w:hAnsi="Cambria Math"/>
+                    <w:sz w:val="20"/>
+                    <w:szCs w:val="20"/>
+                  </w:rPr>
+                  <m:t>y</m:t>
+                </m:r>
+              </m:e>
+              <m:sup>
+                <m:r>
+                  <w:rPr>
+                    <w:rFonts w:ascii="Cambria Math" w:hAnsi="Cambria Math"/>
+                    <w:sz w:val="20"/>
+                    <w:szCs w:val="20"/>
+                  </w:rPr>
+                  <m:t>1</m:t>
+                </m:r>
+              </m:sup>
+            </m:sSup>
+            <m:r>
+              <w:rPr>
+                <w:rFonts w:ascii="Cambria Math" w:hAnsi="Cambria Math"/>
+                <w:sz w:val="20"/>
+                <w:szCs w:val="20"/>
+              </w:rPr>
+              <m:t>,</m:t>
+            </m:r>
+            <m:sSup>
+              <m:sSupPr>
+                <m:ctrlPr>
+                  <w:rPr>
+                    <w:rFonts w:ascii="Cambria Math" w:hAnsi="Cambria Math"/>
+                    <w:i/>
+                    <w:sz w:val="20"/>
+                    <w:szCs w:val="20"/>
+                  </w:rPr>
+                </m:ctrlPr>
+              </m:sSupPr>
+              <m:e>
+                <m:r>
+                  <w:rPr>
+                    <w:rFonts w:ascii="Cambria Math" w:hAnsi="Cambria Math"/>
+                    <w:sz w:val="20"/>
+                    <w:szCs w:val="20"/>
+                  </w:rPr>
+                  <m:t>y</m:t>
+                </m:r>
+              </m:e>
+              <m:sup>
+                <m:r>
+                  <w:rPr>
+                    <w:rFonts w:ascii="Cambria Math" w:hAnsi="Cambria Math"/>
+                    <w:sz w:val="20"/>
+                    <w:szCs w:val="20"/>
+                  </w:rPr>
+                  <m:t>2</m:t>
+                </m:r>
+              </m:sup>
+            </m:sSup>
+          </m:e>
+        </m:d>
+        <m:r>
+          <w:rPr>
+            <w:rFonts w:ascii="Cambria Math" w:hAnsi="Cambria Math"/>
+            <w:sz w:val="20"/>
+            <w:szCs w:val="20"/>
+          </w:rPr>
+          <m:t>∈</m:t>
+        </m:r>
+        <m:sSup>
+          <m:sSupPr>
+            <m:ctrlPr>
+              <w:rPr>
+                <w:rFonts w:ascii="Cambria Math" w:hAnsi="Cambria Math"/>
+                <w:i/>
+                <w:sz w:val="20"/>
+                <w:szCs w:val="20"/>
+              </w:rPr>
+            </m:ctrlPr>
+          </m:sSupPr>
+          <m:e>
+            <m:r>
+              <m:rPr>
+                <m:scr m:val="double-struck"/>
+              </m:rPr>
+              <w:rPr>
+                <w:rFonts w:ascii="Cambria Math" w:hAnsi="Cambria Math"/>
+                <w:sz w:val="20"/>
+                <w:szCs w:val="20"/>
+              </w:rPr>
+              <m:t>R</m:t>
+            </m:r>
+          </m:e>
+          <m:sup>
+            <m:r>
+              <w:rPr>
+                <w:rFonts w:ascii="Cambria Math" w:hAnsi="Cambria Math"/>
+                <w:sz w:val="20"/>
+                <w:szCs w:val="20"/>
+              </w:rPr>
+              <m:t>p</m:t>
+            </m:r>
+          </m:sup>
+        </m:sSup>
+      </m:oMath>
+      <w:r>
+        <w:rPr>
+          <w:sz w:val="20"/>
+          <w:szCs w:val="20"/>
+        </w:rPr>
+        <w:t xml:space="preserve"> with </w:t>
+      </w:r>
+      <m:oMath>
+        <m:sSup>
+          <m:sSupPr>
+            <m:ctrlPr>
+              <w:rPr>
+                <w:rFonts w:ascii="Cambria Math" w:hAnsi="Cambria Math"/>
+                <w:i/>
+                <w:sz w:val="20"/>
+                <w:szCs w:val="20"/>
+              </w:rPr>
+            </m:ctrlPr>
+          </m:sSupPr>
+          <m:e>
+            <m:r>
+              <w:rPr>
+                <w:rFonts w:ascii="Cambria Math" w:hAnsi="Cambria Math"/>
+                <w:sz w:val="20"/>
+                <w:szCs w:val="20"/>
+              </w:rPr>
+              <m:t>y</m:t>
+            </m:r>
+          </m:e>
+          <m:sup>
+            <m:r>
+              <w:rPr>
+                <w:rFonts w:ascii="Cambria Math" w:hAnsi="Cambria Math"/>
+                <w:sz w:val="20"/>
+                <w:szCs w:val="20"/>
+              </w:rPr>
+              <m:t>1</m:t>
+            </m:r>
+          </m:sup>
+        </m:sSup>
+        <m:r>
+          <m:rPr>
+            <m:scr m:val="script"/>
+          </m:rPr>
+          <w:rPr>
+            <w:rFonts w:ascii="Cambria Math" w:hAnsi="Cambria Math"/>
+            <w:sz w:val="20"/>
+            <w:szCs w:val="20"/>
+          </w:rPr>
+          <m:t>R</m:t>
+        </m:r>
+        <m:sSup>
+          <m:sSupPr>
+            <m:ctrlPr>
+              <w:rPr>
+                <w:rFonts w:ascii="Cambria Math" w:hAnsi="Cambria Math"/>
+                <w:i/>
+                <w:sz w:val="20"/>
+                <w:szCs w:val="20"/>
+              </w:rPr>
+            </m:ctrlPr>
+          </m:sSupPr>
+          <m:e>
+            <m:r>
+              <w:rPr>
+                <w:rFonts w:ascii="Cambria Math" w:hAnsi="Cambria Math"/>
+                <w:sz w:val="20"/>
+                <w:szCs w:val="20"/>
+              </w:rPr>
+              <m:t>y</m:t>
+            </m:r>
+          </m:e>
+          <m:sup>
+            <m:r>
+              <w:rPr>
+                <w:rFonts w:ascii="Cambria Math" w:hAnsi="Cambria Math"/>
+                <w:sz w:val="20"/>
+                <w:szCs w:val="20"/>
+              </w:rPr>
+              <m:t>2</m:t>
+            </m:r>
+          </m:sup>
+        </m:sSup>
+      </m:oMath>
+      <w:r>
+        <w:rPr>
+          <w:sz w:val="20"/>
+          <w:szCs w:val="20"/>
+        </w:rPr>
+        <w:t xml:space="preserve"> such that </w:t>
+      </w:r>
+      <m:oMath>
+        <m:r>
+          <w:rPr>
+            <w:rFonts w:ascii="Cambria Math" w:hAnsi="Cambria Math"/>
+            <w:sz w:val="20"/>
+            <w:szCs w:val="20"/>
+          </w:rPr>
+          <m:t>d</m:t>
+        </m:r>
+        <m:r>
+          <w:rPr>
+            <w:rFonts w:ascii="Cambria Math" w:hAnsi="Cambria Math"/>
+            <w:sz w:val="20"/>
+            <w:szCs w:val="20"/>
+          </w:rPr>
+          <m:t>=</m:t>
+        </m:r>
+        <m:sSup>
+          <m:sSupPr>
+            <m:ctrlPr>
+              <w:rPr>
+                <w:rFonts w:ascii="Cambria Math" w:hAnsi="Cambria Math"/>
+                <w:i/>
+                <w:sz w:val="20"/>
+                <w:szCs w:val="20"/>
+              </w:rPr>
+            </m:ctrlPr>
+          </m:sSupPr>
+          <m:e>
+            <m:r>
+              <w:rPr>
+                <w:rFonts w:ascii="Cambria Math" w:hAnsi="Cambria Math"/>
+                <w:sz w:val="20"/>
+                <w:szCs w:val="20"/>
+              </w:rPr>
+              <m:t>y</m:t>
+            </m:r>
+          </m:e>
+          <m:sup>
+            <m:r>
+              <w:rPr>
+                <w:rFonts w:ascii="Cambria Math" w:hAnsi="Cambria Math"/>
+                <w:sz w:val="20"/>
+                <w:szCs w:val="20"/>
+              </w:rPr>
+              <m:t>2</m:t>
+            </m:r>
+          </m:sup>
+        </m:sSup>
+        <m:r>
+          <w:rPr>
+            <w:rFonts w:ascii="Cambria Math" w:hAnsi="Cambria Math"/>
+            <w:sz w:val="20"/>
+            <w:szCs w:val="20"/>
+          </w:rPr>
+          <m:t>-</m:t>
+        </m:r>
+        <m:sSup>
+          <m:sSupPr>
+            <m:ctrlPr>
+              <w:rPr>
+                <w:rFonts w:ascii="Cambria Math" w:hAnsi="Cambria Math"/>
+                <w:i/>
+                <w:sz w:val="20"/>
+                <w:szCs w:val="20"/>
+              </w:rPr>
+            </m:ctrlPr>
+          </m:sSupPr>
+          <m:e>
+            <m:r>
+              <w:rPr>
+                <w:rFonts w:ascii="Cambria Math" w:hAnsi="Cambria Math"/>
+                <w:sz w:val="20"/>
+                <w:szCs w:val="20"/>
+              </w:rPr>
+              <m:t>y</m:t>
+            </m:r>
+          </m:e>
+          <m:sup>
+            <m:r>
+              <w:rPr>
+                <w:rFonts w:ascii="Cambria Math" w:hAnsi="Cambria Math"/>
+                <w:sz w:val="20"/>
+                <w:szCs w:val="20"/>
+              </w:rPr>
+              <m:t>1</m:t>
+            </m:r>
+          </m:sup>
+        </m:sSup>
+      </m:oMath>
+      <w:r>
+        <w:rPr>
+          <w:sz w:val="20"/>
+          <w:szCs w:val="20"/>
+        </w:rPr>
+        <w:t xml:space="preserve">. Using </w:t>
+      </w:r>
+      <m:oMath>
+        <m:r>
+          <w:rPr>
+            <w:rFonts w:ascii="Cambria Math" w:hAnsi="Cambria Math"/>
+            <w:sz w:val="20"/>
+            <w:szCs w:val="20"/>
+          </w:rPr>
+          <m:t>z</m:t>
+        </m:r>
+        <m:r>
+          <w:rPr>
+            <w:rFonts w:ascii="Cambria Math" w:hAnsi="Cambria Math"/>
+            <w:sz w:val="20"/>
+            <w:szCs w:val="20"/>
+          </w:rPr>
+          <m:t>=-</m:t>
+        </m:r>
+        <m:sSup>
+          <m:sSupPr>
+            <m:ctrlPr>
+              <w:rPr>
+                <w:rFonts w:ascii="Cambria Math" w:hAnsi="Cambria Math"/>
+                <w:i/>
+                <w:sz w:val="20"/>
+                <w:szCs w:val="20"/>
+              </w:rPr>
+            </m:ctrlPr>
+          </m:sSupPr>
+          <m:e>
+            <m:r>
+              <w:rPr>
+                <w:rFonts w:ascii="Cambria Math" w:hAnsi="Cambria Math"/>
+                <w:sz w:val="20"/>
+                <w:szCs w:val="20"/>
+              </w:rPr>
+              <m:t>y</m:t>
+            </m:r>
+          </m:e>
+          <m:sup>
+            <m:r>
+              <w:rPr>
+                <w:rFonts w:ascii="Cambria Math" w:hAnsi="Cambria Math"/>
+                <w:sz w:val="20"/>
+                <w:szCs w:val="20"/>
+              </w:rPr>
+              <m:t>1</m:t>
+            </m:r>
+          </m:sup>
+        </m:sSup>
+      </m:oMath>
+      <w:r>
+        <w:rPr>
+          <w:sz w:val="20"/>
+          <w:szCs w:val="20"/>
+        </w:rPr>
+        <w:t xml:space="preserve">, compatibility </w:t>
+      </w:r>
+      <w:r>
+        <w:rPr>
+          <w:sz w:val="20"/>
+          <w:szCs w:val="20"/>
+        </w:rPr>
+        <w:t xml:space="preserve">with addition implies </w:t>
+      </w:r>
+      <m:oMath>
+        <m:d>
+          <m:dPr>
+            <m:ctrlPr>
+              <w:rPr>
+                <w:rFonts w:ascii="Cambria Math" w:hAnsi="Cambria Math"/>
+                <w:i/>
+                <w:sz w:val="20"/>
+                <w:szCs w:val="20"/>
+              </w:rPr>
+            </m:ctrlPr>
+          </m:dPr>
+          <m:e>
+            <m:sSup>
+              <m:sSupPr>
+                <m:ctrlPr>
+                  <w:rPr>
+                    <w:rFonts w:ascii="Cambria Math" w:hAnsi="Cambria Math"/>
+                    <w:i/>
+                    <w:sz w:val="20"/>
+                    <w:szCs w:val="20"/>
+                  </w:rPr>
+                </m:ctrlPr>
+              </m:sSupPr>
+              <m:e>
+                <m:r>
+                  <w:rPr>
+                    <w:rFonts w:ascii="Cambria Math" w:hAnsi="Cambria Math"/>
+                    <w:sz w:val="20"/>
+                    <w:szCs w:val="20"/>
+                  </w:rPr>
+                  <m:t>y</m:t>
+                </m:r>
+              </m:e>
+              <m:sup>
+                <m:r>
+                  <w:rPr>
+                    <w:rFonts w:ascii="Cambria Math" w:hAnsi="Cambria Math"/>
+                    <w:sz w:val="20"/>
+                    <w:szCs w:val="20"/>
+                  </w:rPr>
+                  <m:t>1</m:t>
+                </m:r>
+              </m:sup>
+            </m:sSup>
+            <m:r>
+              <w:rPr>
+                <w:rFonts w:ascii="Cambria Math" w:hAnsi="Cambria Math"/>
+                <w:sz w:val="20"/>
+                <w:szCs w:val="20"/>
+              </w:rPr>
+              <m:t>+z</m:t>
+            </m:r>
+          </m:e>
+        </m:d>
+        <m:r>
+          <m:rPr>
+            <m:scr m:val="script"/>
+          </m:rPr>
+          <w:rPr>
+            <w:rFonts w:ascii="Cambria Math" w:hAnsi="Cambria Math"/>
+            <w:sz w:val="20"/>
+            <w:szCs w:val="20"/>
+          </w:rPr>
+          <m:t>R</m:t>
+        </m:r>
+        <m:d>
+          <m:dPr>
+            <m:ctrlPr>
+              <w:rPr>
+                <w:rFonts w:ascii="Cambria Math" w:hAnsi="Cambria Math"/>
+                <w:i/>
+                <w:sz w:val="20"/>
+                <w:szCs w:val="20"/>
+              </w:rPr>
+            </m:ctrlPr>
+          </m:dPr>
+          <m:e>
+            <m:sSup>
+              <m:sSupPr>
+                <m:ctrlPr>
+                  <w:rPr>
+                    <w:rFonts w:ascii="Cambria Math" w:hAnsi="Cambria Math"/>
+                    <w:i/>
+                    <w:sz w:val="20"/>
+                    <w:szCs w:val="20"/>
+                  </w:rPr>
+                </m:ctrlPr>
+              </m:sSupPr>
+              <m:e>
+                <m:r>
+                  <w:rPr>
+                    <w:rFonts w:ascii="Cambria Math" w:hAnsi="Cambria Math"/>
+                    <w:sz w:val="20"/>
+                    <w:szCs w:val="20"/>
+                  </w:rPr>
+                  <m:t>y</m:t>
+                </m:r>
+              </m:e>
+              <m:sup>
+                <m:r>
+                  <w:rPr>
+                    <w:rFonts w:ascii="Cambria Math" w:hAnsi="Cambria Math"/>
+                    <w:sz w:val="20"/>
+                    <w:szCs w:val="20"/>
+                  </w:rPr>
+                  <m:t>2</m:t>
+                </m:r>
+              </m:sup>
+            </m:sSup>
+            <m:r>
+              <w:rPr>
+                <w:rFonts w:ascii="Cambria Math" w:hAnsi="Cambria Math"/>
+                <w:sz w:val="20"/>
+                <w:szCs w:val="20"/>
+              </w:rPr>
+              <m:t>+z</m:t>
+            </m:r>
+          </m:e>
+        </m:d>
+      </m:oMath>
+      <w:r>
+        <w:rPr>
+          <w:sz w:val="20"/>
+          <w:szCs w:val="20"/>
+        </w:rPr>
+        <w:t xml:space="preserve"> or equivalently </w:t>
+      </w:r>
+      <m:oMath>
+        <m:r>
+          <w:rPr>
+            <w:rFonts w:ascii="Cambria Math" w:hAnsi="Cambria Math"/>
+            <w:sz w:val="20"/>
+            <w:szCs w:val="20"/>
+          </w:rPr>
+          <m:t>0</m:t>
+        </m:r>
+        <m:r>
+          <m:rPr>
+            <m:scr m:val="script"/>
+          </m:rPr>
+          <w:rPr>
+            <w:rFonts w:ascii="Cambria Math" w:hAnsi="Cambria Math"/>
+            <w:sz w:val="20"/>
+            <w:szCs w:val="20"/>
+          </w:rPr>
+          <m:t>R</m:t>
+        </m:r>
+        <m:r>
+          <w:rPr>
+            <w:rFonts w:ascii="Cambria Math" w:hAnsi="Cambria Math"/>
+            <w:sz w:val="20"/>
+            <w:szCs w:val="20"/>
+          </w:rPr>
+          <m:t>d</m:t>
+        </m:r>
+      </m:oMath>
+      <w:r>
+        <w:rPr>
+          <w:sz w:val="20"/>
+          <w:szCs w:val="20"/>
+        </w:rPr>
+        <w:t>.</w:t>
+      </w:r>
     </w:p>
     <w:p>
       <w:pPr>
@@ -9070,6 +10722,7 @@
           <w:sz w:val="20"/>
           <w:szCs w:val="20"/>
         </w:rPr>
+        <w:lastRenderedPageBreak/>
         <w:drawing>
           <wp:inline distT="0" distB="0" distL="0" distR="0" wp14:anchorId="6D84CACF" wp14:editId="3A7DF619">
             <wp:extent cx="2547108" cy="1671948"/>
@@ -9585,15 +11238,7 @@
             <w:sz w:val="20"/>
             <w:szCs w:val="20"/>
           </w:rPr>
-          <m:t>+</m:t>
-        </m:r>
-        <m:r>
-          <w:rPr>
-            <w:rFonts w:ascii="Cambria Math" w:hAnsi="Cambria Math"/>
-            <w:sz w:val="20"/>
-            <w:szCs w:val="20"/>
-          </w:rPr>
-          <m:t>λ</m:t>
+          <m:t>+λ</m:t>
         </m:r>
         <m:d>
           <m:dPr>
@@ -9824,15 +11469,7 @@
             <w:sz w:val="20"/>
             <w:szCs w:val="20"/>
           </w:rPr>
-          <m:t>λ</m:t>
-        </m:r>
-        <m:r>
-          <w:rPr>
-            <w:rFonts w:ascii="Cambria Math" w:hAnsi="Cambria Math"/>
-            <w:sz w:val="20"/>
-            <w:szCs w:val="20"/>
-          </w:rPr>
-          <m:t>+</m:t>
+          <m:t>λ+</m:t>
         </m:r>
         <m:d>
           <m:dPr>
@@ -10013,15 +11650,7 @@
             <w:sz w:val="20"/>
             <w:szCs w:val="20"/>
           </w:rPr>
-          <m:t>P</m:t>
-        </m:r>
-        <m:r>
-          <w:rPr>
-            <w:rFonts w:ascii="Cambria Math" w:hAnsi="Cambria Math"/>
-            <w:sz w:val="20"/>
-            <w:szCs w:val="20"/>
-          </w:rPr>
-          <m:t>⊂</m:t>
+          <m:t>P⊂</m:t>
         </m:r>
         <m:sSup>
           <m:sSupPr>
@@ -10292,15 +11921,7 @@
             <w:sz w:val="20"/>
             <w:szCs w:val="20"/>
           </w:rPr>
-          <m:t>P</m:t>
-        </m:r>
-        <m:r>
-          <w:rPr>
-            <w:rFonts w:ascii="Cambria Math" w:hAnsi="Cambria Math"/>
-            <w:sz w:val="20"/>
-            <w:szCs w:val="20"/>
-          </w:rPr>
-          <m:t>⊂</m:t>
+          <m:t>P⊂</m:t>
         </m:r>
         <m:sSup>
           <m:sSupPr>
@@ -10960,6 +12581,7 @@
           <w:sz w:val="20"/>
           <w:szCs w:val="20"/>
         </w:rPr>
+        <w:lastRenderedPageBreak/>
         <w:drawing>
           <wp:inline distT="0" distB="0" distL="0" distR="0" wp14:anchorId="1B87F125" wp14:editId="1428C81E">
             <wp:extent cx="1459003" cy="1414111"/>
@@ -11225,15 +12847,7 @@
             <w:sz w:val="20"/>
             <w:szCs w:val="20"/>
           </w:rPr>
-          <m:t>x</m:t>
-        </m:r>
-        <m:r>
-          <w:rPr>
-            <w:rFonts w:ascii="Cambria Math" w:hAnsi="Cambria Math"/>
-            <w:sz w:val="20"/>
-            <w:szCs w:val="20"/>
-          </w:rPr>
-          <m:t>∈Conv</m:t>
+          <m:t>x∈Conv</m:t>
         </m:r>
         <m:d>
           <m:dPr>
@@ -11599,7 +13213,6 @@
           <w:sz w:val="20"/>
           <w:szCs w:val="20"/>
         </w:rPr>
-        <w:lastRenderedPageBreak/>
         <w:t xml:space="preserve">If </w:t>
       </w:r>
       <m:oMath>
@@ -12102,15 +13715,7 @@
             <w:sz w:val="20"/>
             <w:szCs w:val="20"/>
           </w:rPr>
-          <m:t>N</m:t>
-        </m:r>
-        <m:r>
-          <w:rPr>
-            <w:rFonts w:ascii="Cambria Math" w:hAnsi="Cambria Math"/>
-            <w:sz w:val="20"/>
-            <w:szCs w:val="20"/>
-          </w:rPr>
-          <m:t>≤d</m:t>
+          <m:t>N≤d</m:t>
         </m:r>
       </m:oMath>
       <w:r>
@@ -12144,15 +13749,7 @@
             <w:sz w:val="20"/>
             <w:szCs w:val="20"/>
           </w:rPr>
-          <m:t>N</m:t>
-        </m:r>
-        <m:r>
-          <w:rPr>
-            <w:rFonts w:ascii="Cambria Math" w:hAnsi="Cambria Math"/>
-            <w:sz w:val="20"/>
-            <w:szCs w:val="20"/>
-          </w:rPr>
-          <m:t>≥d+1</m:t>
+          <m:t>N≥d+1</m:t>
         </m:r>
       </m:oMath>
       <w:r>

--- a/docs/Notes_on_Multi-criteria_optimization.docx
+++ b/docs/Notes_on_Multi-criteria_optimization.docx
@@ -10069,7 +10069,15 @@
             <w:sz w:val="20"/>
             <w:szCs w:val="20"/>
           </w:rPr>
-          <m:t>d∈</m:t>
+          <m:t>d</m:t>
+        </m:r>
+        <m:r>
+          <w:rPr>
+            <w:rFonts w:ascii="Cambria Math" w:hAnsi="Cambria Math"/>
+            <w:sz w:val="20"/>
+            <w:szCs w:val="20"/>
+          </w:rPr>
+          <m:t>∈</m:t>
         </m:r>
         <m:sSubSup>
           <m:sSubSupPr>
@@ -10685,6 +10693,2253 @@
     </w:p>
     <w:p>
       <w:pPr>
+        <w:rPr>
+          <w:sz w:val="20"/>
+          <w:szCs w:val="20"/>
+        </w:rPr>
+      </w:pPr>
+      <w:r>
+        <w:rPr>
+          <w:b/>
+          <w:bCs/>
+          <w:sz w:val="20"/>
+          <w:szCs w:val="20"/>
+        </w:rPr>
+        <w:t>Lemma 1.16</w:t>
+      </w:r>
+      <w:r>
+        <w:rPr>
+          <w:sz w:val="20"/>
+          <w:szCs w:val="20"/>
+        </w:rPr>
+        <w:t xml:space="preserve"> means that if </w:t>
+      </w:r>
+      <m:oMath>
+        <m:r>
+          <m:rPr>
+            <m:scr m:val="script"/>
+          </m:rPr>
+          <w:rPr>
+            <w:rFonts w:ascii="Cambria Math" w:hAnsi="Cambria Math"/>
+            <w:sz w:val="20"/>
+            <w:szCs w:val="20"/>
+          </w:rPr>
+          <m:t>R</m:t>
+        </m:r>
+      </m:oMath>
+      <w:r>
+        <w:rPr>
+          <w:sz w:val="20"/>
+          <w:szCs w:val="20"/>
+        </w:rPr>
+        <w:t xml:space="preserve"> is compatible with addition then sets </w:t>
+      </w:r>
+      <m:oMath>
+        <m:sSubSup>
+          <m:sSubSupPr>
+            <m:ctrlPr>
+              <w:rPr>
+                <w:rFonts w:ascii="Cambria Math" w:hAnsi="Cambria Math"/>
+                <w:i/>
+                <w:sz w:val="20"/>
+                <w:szCs w:val="20"/>
+              </w:rPr>
+            </m:ctrlPr>
+          </m:sSubSupPr>
+          <m:e>
+            <m:r>
+              <m:rPr>
+                <m:scr m:val="script"/>
+              </m:rPr>
+              <w:rPr>
+                <w:rFonts w:ascii="Cambria Math" w:hAnsi="Cambria Math"/>
+                <w:sz w:val="20"/>
+                <w:szCs w:val="20"/>
+              </w:rPr>
+              <m:t>C</m:t>
+            </m:r>
+          </m:e>
+          <m:sub>
+            <m:r>
+              <m:rPr>
+                <m:scr m:val="script"/>
+              </m:rPr>
+              <w:rPr>
+                <w:rFonts w:ascii="Cambria Math" w:hAnsi="Cambria Math"/>
+                <w:sz w:val="20"/>
+                <w:szCs w:val="20"/>
+              </w:rPr>
+              <m:t>R</m:t>
+            </m:r>
+          </m:sub>
+          <m:sup>
+            <m:r>
+              <w:rPr>
+                <w:rFonts w:ascii="Cambria Math" w:hAnsi="Cambria Math"/>
+                <w:sz w:val="20"/>
+                <w:szCs w:val="20"/>
+              </w:rPr>
+              <m:t>+</m:t>
+            </m:r>
+          </m:sup>
+        </m:sSubSup>
+        <m:d>
+          <m:dPr>
+            <m:ctrlPr>
+              <w:rPr>
+                <w:rFonts w:ascii="Cambria Math" w:hAnsi="Cambria Math"/>
+                <w:i/>
+                <w:sz w:val="20"/>
+                <w:szCs w:val="20"/>
+              </w:rPr>
+            </m:ctrlPr>
+          </m:dPr>
+          <m:e>
+            <m:r>
+              <w:rPr>
+                <w:rFonts w:ascii="Cambria Math" w:hAnsi="Cambria Math"/>
+                <w:sz w:val="20"/>
+                <w:szCs w:val="20"/>
+              </w:rPr>
+              <m:t>y</m:t>
+            </m:r>
+          </m:e>
+        </m:d>
+        <m:r>
+          <w:rPr>
+            <w:rFonts w:ascii="Cambria Math" w:hAnsi="Cambria Math"/>
+            <w:sz w:val="20"/>
+            <w:szCs w:val="20"/>
+          </w:rPr>
+          <m:t>,</m:t>
+        </m:r>
+        <m:r>
+          <w:rPr>
+            <w:rFonts w:ascii="Cambria Math" w:hAnsi="Cambria Math"/>
+            <w:sz w:val="20"/>
+            <w:szCs w:val="20"/>
+          </w:rPr>
+          <m:t>y</m:t>
+        </m:r>
+        <m:r>
+          <w:rPr>
+            <w:rFonts w:ascii="Cambria Math" w:hAnsi="Cambria Math"/>
+            <w:sz w:val="20"/>
+            <w:szCs w:val="20"/>
+          </w:rPr>
+          <m:t>∈</m:t>
+        </m:r>
+        <m:sSup>
+          <m:sSupPr>
+            <m:ctrlPr>
+              <w:rPr>
+                <w:rFonts w:ascii="Cambria Math" w:hAnsi="Cambria Math"/>
+                <w:i/>
+                <w:sz w:val="20"/>
+                <w:szCs w:val="20"/>
+              </w:rPr>
+            </m:ctrlPr>
+          </m:sSupPr>
+          <m:e>
+            <m:r>
+              <m:rPr>
+                <m:scr m:val="double-struck"/>
+              </m:rPr>
+              <w:rPr>
+                <w:rFonts w:ascii="Cambria Math" w:hAnsi="Cambria Math"/>
+                <w:sz w:val="20"/>
+                <w:szCs w:val="20"/>
+              </w:rPr>
+              <m:t>R</m:t>
+            </m:r>
+          </m:e>
+          <m:sup>
+            <m:r>
+              <w:rPr>
+                <w:rFonts w:ascii="Cambria Math" w:hAnsi="Cambria Math"/>
+                <w:sz w:val="20"/>
+                <w:szCs w:val="20"/>
+              </w:rPr>
+              <m:t>p</m:t>
+            </m:r>
+          </m:sup>
+        </m:sSup>
+      </m:oMath>
+      <w:r>
+        <w:rPr>
+          <w:sz w:val="20"/>
+          <w:szCs w:val="20"/>
+        </w:rPr>
+        <w:t xml:space="preserve"> do not depend on </w:t>
+      </w:r>
+      <m:oMath>
+        <m:r>
+          <w:rPr>
+            <w:rFonts w:ascii="Cambria Math" w:hAnsi="Cambria Math"/>
+            <w:sz w:val="20"/>
+            <w:szCs w:val="20"/>
+          </w:rPr>
+          <m:t>y</m:t>
+        </m:r>
+      </m:oMath>
+      <w:r>
+        <w:rPr>
+          <w:sz w:val="20"/>
+          <w:szCs w:val="20"/>
+        </w:rPr>
+        <w:t>.</w:t>
+      </w:r>
+    </w:p>
+    <w:p>
+      <w:pPr>
+        <w:rPr>
+          <w:sz w:val="20"/>
+          <w:szCs w:val="20"/>
+        </w:rPr>
+      </w:pPr>
+    </w:p>
+    <w:p>
+      <w:pPr>
+        <w:rPr>
+          <w:sz w:val="20"/>
+          <w:szCs w:val="20"/>
+        </w:rPr>
+      </w:pPr>
+      <w:r>
+        <w:rPr>
+          <w:b/>
+          <w:bCs/>
+          <w:sz w:val="20"/>
+          <w:szCs w:val="20"/>
+        </w:rPr>
+        <w:t>Theorem 1.17</w:t>
+      </w:r>
+      <w:r>
+        <w:rPr>
+          <w:sz w:val="20"/>
+          <w:szCs w:val="20"/>
+        </w:rPr>
+        <w:t xml:space="preserve">: </w:t>
+      </w:r>
+      <w:r>
+        <w:rPr>
+          <w:sz w:val="20"/>
+          <w:szCs w:val="20"/>
+        </w:rPr>
+        <w:t xml:space="preserve">Let </w:t>
+      </w:r>
+      <m:oMath>
+        <m:r>
+          <m:rPr>
+            <m:scr m:val="script"/>
+          </m:rPr>
+          <w:rPr>
+            <w:rFonts w:ascii="Cambria Math" w:hAnsi="Cambria Math"/>
+            <w:sz w:val="20"/>
+            <w:szCs w:val="20"/>
+          </w:rPr>
+          <m:t>R</m:t>
+        </m:r>
+      </m:oMath>
+      <w:r>
+        <w:rPr>
+          <w:sz w:val="20"/>
+          <w:szCs w:val="20"/>
+        </w:rPr>
+        <w:t xml:space="preserve"> be a binary relation </w:t>
+      </w:r>
+      <w:r>
+        <w:rPr>
+          <w:sz w:val="20"/>
+          <w:szCs w:val="20"/>
+        </w:rPr>
+        <w:t xml:space="preserve">on </w:t>
+      </w:r>
+      <m:oMath>
+        <m:sSup>
+          <m:sSupPr>
+            <m:ctrlPr>
+              <w:rPr>
+                <w:rFonts w:ascii="Cambria Math" w:hAnsi="Cambria Math"/>
+                <w:i/>
+                <w:sz w:val="20"/>
+                <w:szCs w:val="20"/>
+              </w:rPr>
+            </m:ctrlPr>
+          </m:sSupPr>
+          <m:e>
+            <m:r>
+              <m:rPr>
+                <m:scr m:val="double-struck"/>
+              </m:rPr>
+              <w:rPr>
+                <w:rFonts w:ascii="Cambria Math" w:hAnsi="Cambria Math"/>
+                <w:sz w:val="20"/>
+                <w:szCs w:val="20"/>
+              </w:rPr>
+              <m:t>R</m:t>
+            </m:r>
+          </m:e>
+          <m:sup>
+            <m:r>
+              <w:rPr>
+                <w:rFonts w:ascii="Cambria Math" w:hAnsi="Cambria Math"/>
+                <w:sz w:val="20"/>
+                <w:szCs w:val="20"/>
+              </w:rPr>
+              <m:t>p</m:t>
+            </m:r>
+          </m:sup>
+        </m:sSup>
+      </m:oMath>
+      <w:r>
+        <w:rPr>
+          <w:sz w:val="20"/>
+          <w:szCs w:val="20"/>
+        </w:rPr>
+        <w:t xml:space="preserve"> which is compatible with scalar multiplication and addition. Then the following statements hold:</w:t>
+      </w:r>
+    </w:p>
+    <w:p>
+      <w:pPr>
+        <w:rPr>
+          <w:sz w:val="20"/>
+          <w:szCs w:val="20"/>
+        </w:rPr>
+      </w:pPr>
+    </w:p>
+    <w:p>
+      <w:pPr>
+        <w:pStyle w:val="ListParagraph"/>
+        <w:numPr>
+          <w:ilvl w:val="0"/>
+          <w:numId w:val="4"/>
+        </w:numPr>
+        <w:rPr>
+          <w:sz w:val="20"/>
+          <w:szCs w:val="20"/>
+        </w:rPr>
+      </w:pPr>
+      <m:oMath>
+        <m:r>
+          <w:rPr>
+            <w:rFonts w:ascii="Cambria Math" w:hAnsi="Cambria Math"/>
+            <w:sz w:val="20"/>
+            <w:szCs w:val="20"/>
+          </w:rPr>
+          <m:t>0</m:t>
+        </m:r>
+        <m:r>
+          <w:rPr>
+            <w:rFonts w:ascii="Cambria Math" w:hAnsi="Cambria Math"/>
+            <w:sz w:val="20"/>
+            <w:szCs w:val="20"/>
+          </w:rPr>
+          <m:t>∈</m:t>
+        </m:r>
+        <m:sSubSup>
+          <m:sSubSupPr>
+            <m:ctrlPr>
+              <w:rPr>
+                <w:rFonts w:ascii="Cambria Math" w:hAnsi="Cambria Math"/>
+                <w:i/>
+                <w:sz w:val="20"/>
+                <w:szCs w:val="20"/>
+              </w:rPr>
+            </m:ctrlPr>
+          </m:sSubSupPr>
+          <m:e>
+            <m:r>
+              <m:rPr>
+                <m:scr m:val="script"/>
+              </m:rPr>
+              <w:rPr>
+                <w:rFonts w:ascii="Cambria Math" w:hAnsi="Cambria Math"/>
+                <w:sz w:val="20"/>
+                <w:szCs w:val="20"/>
+              </w:rPr>
+              <m:t>C</m:t>
+            </m:r>
+          </m:e>
+          <m:sub>
+            <m:r>
+              <m:rPr>
+                <m:scr m:val="script"/>
+              </m:rPr>
+              <w:rPr>
+                <w:rFonts w:ascii="Cambria Math" w:hAnsi="Cambria Math"/>
+                <w:sz w:val="20"/>
+                <w:szCs w:val="20"/>
+              </w:rPr>
+              <m:t>R</m:t>
+            </m:r>
+          </m:sub>
+          <m:sup>
+            <m:r>
+              <w:rPr>
+                <w:rFonts w:ascii="Cambria Math" w:hAnsi="Cambria Math"/>
+                <w:sz w:val="20"/>
+                <w:szCs w:val="20"/>
+              </w:rPr>
+              <m:t>+</m:t>
+            </m:r>
+          </m:sup>
+        </m:sSubSup>
+      </m:oMath>
+      <w:r>
+        <w:rPr>
+          <w:sz w:val="20"/>
+          <w:szCs w:val="20"/>
+        </w:rPr>
+        <w:t xml:space="preserve"> </w:t>
+      </w:r>
+      <w:r>
+        <w:rPr>
+          <w:i/>
+          <w:iCs/>
+          <w:sz w:val="20"/>
+          <w:szCs w:val="20"/>
+        </w:rPr>
+        <w:t>iff</w:t>
+      </w:r>
+      <w:r>
+        <w:rPr>
+          <w:sz w:val="20"/>
+          <w:szCs w:val="20"/>
+        </w:rPr>
+        <w:t xml:space="preserve"> </w:t>
+      </w:r>
+      <m:oMath>
+        <m:r>
+          <m:rPr>
+            <m:scr m:val="script"/>
+          </m:rPr>
+          <w:rPr>
+            <w:rFonts w:ascii="Cambria Math" w:hAnsi="Cambria Math"/>
+            <w:sz w:val="20"/>
+            <w:szCs w:val="20"/>
+          </w:rPr>
+          <m:t>R</m:t>
+        </m:r>
+      </m:oMath>
+      <w:r>
+        <w:rPr>
+          <w:sz w:val="20"/>
+          <w:szCs w:val="20"/>
+        </w:rPr>
+        <w:t xml:space="preserve"> is reflexive</w:t>
+      </w:r>
+    </w:p>
+    <w:p>
+      <w:pPr>
+        <w:pStyle w:val="ListParagraph"/>
+        <w:numPr>
+          <w:ilvl w:val="0"/>
+          <w:numId w:val="4"/>
+        </w:numPr>
+        <w:rPr>
+          <w:sz w:val="20"/>
+          <w:szCs w:val="20"/>
+        </w:rPr>
+      </w:pPr>
+      <m:oMath>
+        <m:sSubSup>
+          <m:sSubSupPr>
+            <m:ctrlPr>
+              <w:rPr>
+                <w:rFonts w:ascii="Cambria Math" w:hAnsi="Cambria Math"/>
+                <w:i/>
+                <w:sz w:val="20"/>
+                <w:szCs w:val="20"/>
+              </w:rPr>
+            </m:ctrlPr>
+          </m:sSubSupPr>
+          <m:e>
+            <m:r>
+              <m:rPr>
+                <m:scr m:val="script"/>
+              </m:rPr>
+              <w:rPr>
+                <w:rFonts w:ascii="Cambria Math" w:hAnsi="Cambria Math"/>
+                <w:sz w:val="20"/>
+                <w:szCs w:val="20"/>
+              </w:rPr>
+              <m:t>C</m:t>
+            </m:r>
+          </m:e>
+          <m:sub>
+            <m:r>
+              <m:rPr>
+                <m:scr m:val="script"/>
+              </m:rPr>
+              <w:rPr>
+                <w:rFonts w:ascii="Cambria Math" w:hAnsi="Cambria Math"/>
+                <w:sz w:val="20"/>
+                <w:szCs w:val="20"/>
+              </w:rPr>
+              <m:t>R</m:t>
+            </m:r>
+          </m:sub>
+          <m:sup>
+            <m:r>
+              <w:rPr>
+                <w:rFonts w:ascii="Cambria Math" w:hAnsi="Cambria Math"/>
+                <w:sz w:val="20"/>
+                <w:szCs w:val="20"/>
+              </w:rPr>
+              <m:t>+</m:t>
+            </m:r>
+          </m:sup>
+        </m:sSubSup>
+      </m:oMath>
+      <w:r>
+        <w:rPr>
+          <w:sz w:val="20"/>
+          <w:szCs w:val="20"/>
+        </w:rPr>
+        <w:t xml:space="preserve"> is pointed </w:t>
+      </w:r>
+      <w:r>
+        <w:rPr>
+          <w:i/>
+          <w:iCs/>
+          <w:sz w:val="20"/>
+          <w:szCs w:val="20"/>
+        </w:rPr>
+        <w:t>iff</w:t>
+      </w:r>
+      <w:r>
+        <w:rPr>
+          <w:sz w:val="20"/>
+          <w:szCs w:val="20"/>
+        </w:rPr>
+        <w:t xml:space="preserve"> </w:t>
+      </w:r>
+      <m:oMath>
+        <m:r>
+          <m:rPr>
+            <m:scr m:val="script"/>
+          </m:rPr>
+          <w:rPr>
+            <w:rFonts w:ascii="Cambria Math" w:hAnsi="Cambria Math"/>
+            <w:sz w:val="20"/>
+            <w:szCs w:val="20"/>
+          </w:rPr>
+          <m:t>R</m:t>
+        </m:r>
+      </m:oMath>
+      <w:r>
+        <w:rPr>
+          <w:sz w:val="20"/>
+          <w:szCs w:val="20"/>
+        </w:rPr>
+        <w:t xml:space="preserve"> is</w:t>
+      </w:r>
+      <w:r>
+        <w:rPr>
+          <w:sz w:val="20"/>
+          <w:szCs w:val="20"/>
+        </w:rPr>
+        <w:t xml:space="preserve"> antisymmetric</w:t>
+      </w:r>
+    </w:p>
+    <w:p>
+      <w:pPr>
+        <w:pStyle w:val="ListParagraph"/>
+        <w:numPr>
+          <w:ilvl w:val="0"/>
+          <w:numId w:val="4"/>
+        </w:numPr>
+        <w:rPr>
+          <w:sz w:val="20"/>
+          <w:szCs w:val="20"/>
+        </w:rPr>
+      </w:pPr>
+      <m:oMath>
+        <m:sSubSup>
+          <m:sSubSupPr>
+            <m:ctrlPr>
+              <w:rPr>
+                <w:rFonts w:ascii="Cambria Math" w:hAnsi="Cambria Math"/>
+                <w:i/>
+                <w:sz w:val="20"/>
+                <w:szCs w:val="20"/>
+              </w:rPr>
+            </m:ctrlPr>
+          </m:sSubSupPr>
+          <m:e>
+            <m:r>
+              <m:rPr>
+                <m:scr m:val="script"/>
+              </m:rPr>
+              <w:rPr>
+                <w:rFonts w:ascii="Cambria Math" w:hAnsi="Cambria Math"/>
+                <w:sz w:val="20"/>
+                <w:szCs w:val="20"/>
+              </w:rPr>
+              <m:t>C</m:t>
+            </m:r>
+          </m:e>
+          <m:sub>
+            <m:r>
+              <m:rPr>
+                <m:scr m:val="script"/>
+              </m:rPr>
+              <w:rPr>
+                <w:rFonts w:ascii="Cambria Math" w:hAnsi="Cambria Math"/>
+                <w:sz w:val="20"/>
+                <w:szCs w:val="20"/>
+              </w:rPr>
+              <m:t>R</m:t>
+            </m:r>
+          </m:sub>
+          <m:sup>
+            <m:r>
+              <w:rPr>
+                <w:rFonts w:ascii="Cambria Math" w:hAnsi="Cambria Math"/>
+                <w:sz w:val="20"/>
+                <w:szCs w:val="20"/>
+              </w:rPr>
+              <m:t>+</m:t>
+            </m:r>
+          </m:sup>
+        </m:sSubSup>
+      </m:oMath>
+      <w:r>
+        <w:rPr>
+          <w:sz w:val="20"/>
+          <w:szCs w:val="20"/>
+        </w:rPr>
+        <w:t xml:space="preserve"> is convex </w:t>
+      </w:r>
+      <w:r>
+        <w:rPr>
+          <w:i/>
+          <w:iCs/>
+          <w:sz w:val="20"/>
+          <w:szCs w:val="20"/>
+        </w:rPr>
+        <w:t>iff</w:t>
+      </w:r>
+      <w:r>
+        <w:rPr>
+          <w:sz w:val="20"/>
+          <w:szCs w:val="20"/>
+        </w:rPr>
+        <w:t xml:space="preserve"> </w:t>
+      </w:r>
+      <m:oMath>
+        <m:r>
+          <m:rPr>
+            <m:scr m:val="script"/>
+          </m:rPr>
+          <w:rPr>
+            <w:rFonts w:ascii="Cambria Math" w:hAnsi="Cambria Math"/>
+            <w:sz w:val="20"/>
+            <w:szCs w:val="20"/>
+          </w:rPr>
+          <m:t>R</m:t>
+        </m:r>
+      </m:oMath>
+      <w:r>
+        <w:rPr>
+          <w:sz w:val="20"/>
+          <w:szCs w:val="20"/>
+        </w:rPr>
+        <w:t xml:space="preserve"> is</w:t>
+      </w:r>
+      <w:r>
+        <w:rPr>
+          <w:sz w:val="20"/>
+          <w:szCs w:val="20"/>
+        </w:rPr>
+        <w:t xml:space="preserve"> transitive</w:t>
+      </w:r>
+    </w:p>
+    <w:p>
+      <w:pPr>
+        <w:rPr>
+          <w:sz w:val="20"/>
+          <w:szCs w:val="20"/>
+        </w:rPr>
+      </w:pPr>
+    </w:p>
+    <w:p>
+      <w:pPr>
+        <w:rPr>
+          <w:sz w:val="20"/>
+          <w:szCs w:val="20"/>
+        </w:rPr>
+      </w:pPr>
+      <w:r>
+        <w:rPr>
+          <w:i/>
+          <w:iCs/>
+          <w:sz w:val="20"/>
+          <w:szCs w:val="20"/>
+        </w:rPr>
+        <w:t>Proof</w:t>
+      </w:r>
+      <w:r>
+        <w:rPr>
+          <w:sz w:val="20"/>
+          <w:szCs w:val="20"/>
+        </w:rPr>
+        <w:t>:</w:t>
+      </w:r>
+    </w:p>
+    <w:p>
+      <w:pPr>
+        <w:rPr>
+          <w:sz w:val="20"/>
+          <w:szCs w:val="20"/>
+        </w:rPr>
+      </w:pPr>
+      <w:r>
+        <w:rPr>
+          <w:i/>
+          <w:iCs/>
+          <w:sz w:val="20"/>
+          <w:szCs w:val="20"/>
+          <w:u w:val="single"/>
+        </w:rPr>
+        <w:t xml:space="preserve">Proof of </w:t>
+      </w:r>
+      <w:r>
+        <w:rPr>
+          <w:i/>
+          <w:iCs/>
+          <w:sz w:val="20"/>
+          <w:szCs w:val="20"/>
+          <w:u w:val="single"/>
+        </w:rPr>
+        <w:t>2</w:t>
+      </w:r>
+      <w:r>
+        <w:rPr>
+          <w:sz w:val="20"/>
+          <w:szCs w:val="20"/>
+        </w:rPr>
+        <w:t>:</w:t>
+      </w:r>
+      <w:r>
+        <w:rPr>
+          <w:sz w:val="20"/>
+          <w:szCs w:val="20"/>
+        </w:rPr>
+        <w:t xml:space="preserve"> Let </w:t>
+      </w:r>
+      <w:r>
+        <w:rPr>
+          <w:sz w:val="20"/>
+          <w:szCs w:val="20"/>
+        </w:rPr>
+        <w:t xml:space="preserve"> </w:t>
+      </w:r>
+      <m:oMath>
+        <m:r>
+          <m:rPr>
+            <m:scr m:val="script"/>
+          </m:rPr>
+          <w:rPr>
+            <w:rFonts w:ascii="Cambria Math" w:hAnsi="Cambria Math"/>
+            <w:sz w:val="20"/>
+            <w:szCs w:val="20"/>
+          </w:rPr>
+          <m:t>R</m:t>
+        </m:r>
+      </m:oMath>
+      <w:r>
+        <w:rPr>
+          <w:sz w:val="20"/>
+          <w:szCs w:val="20"/>
+        </w:rPr>
+        <w:t xml:space="preserve"> </w:t>
+      </w:r>
+      <w:r>
+        <w:rPr>
+          <w:sz w:val="20"/>
+          <w:szCs w:val="20"/>
+        </w:rPr>
+        <w:t>be</w:t>
+      </w:r>
+      <w:r>
+        <w:rPr>
+          <w:sz w:val="20"/>
+          <w:szCs w:val="20"/>
+        </w:rPr>
+        <w:t xml:space="preserve"> reflexive</w:t>
+      </w:r>
+      <w:r>
+        <w:rPr>
+          <w:sz w:val="20"/>
+          <w:szCs w:val="20"/>
+        </w:rPr>
+        <w:t xml:space="preserve"> and let </w:t>
+      </w:r>
+      <m:oMath>
+        <m:r>
+          <w:rPr>
+            <w:rFonts w:ascii="Cambria Math" w:hAnsi="Cambria Math"/>
+            <w:sz w:val="20"/>
+            <w:szCs w:val="20"/>
+          </w:rPr>
+          <m:t>d∈</m:t>
+        </m:r>
+        <m:sSubSup>
+          <m:sSubSupPr>
+            <m:ctrlPr>
+              <w:rPr>
+                <w:rFonts w:ascii="Cambria Math" w:hAnsi="Cambria Math"/>
+                <w:i/>
+                <w:sz w:val="20"/>
+                <w:szCs w:val="20"/>
+              </w:rPr>
+            </m:ctrlPr>
+          </m:sSubSupPr>
+          <m:e>
+            <m:r>
+              <m:rPr>
+                <m:scr m:val="script"/>
+              </m:rPr>
+              <w:rPr>
+                <w:rFonts w:ascii="Cambria Math" w:hAnsi="Cambria Math"/>
+                <w:sz w:val="20"/>
+                <w:szCs w:val="20"/>
+              </w:rPr>
+              <m:t>C</m:t>
+            </m:r>
+          </m:e>
+          <m:sub>
+            <m:r>
+              <m:rPr>
+                <m:scr m:val="script"/>
+              </m:rPr>
+              <w:rPr>
+                <w:rFonts w:ascii="Cambria Math" w:hAnsi="Cambria Math"/>
+                <w:sz w:val="20"/>
+                <w:szCs w:val="20"/>
+              </w:rPr>
+              <m:t>R</m:t>
+            </m:r>
+          </m:sub>
+          <m:sup>
+            <m:r>
+              <w:rPr>
+                <w:rFonts w:ascii="Cambria Math" w:hAnsi="Cambria Math"/>
+                <w:sz w:val="20"/>
+                <w:szCs w:val="20"/>
+              </w:rPr>
+              <m:t>+</m:t>
+            </m:r>
+          </m:sup>
+        </m:sSubSup>
+      </m:oMath>
+      <w:r>
+        <w:rPr>
+          <w:sz w:val="20"/>
+          <w:szCs w:val="20"/>
+        </w:rPr>
+        <w:t xml:space="preserve"> such that </w:t>
+      </w:r>
+      <m:oMath>
+        <m:r>
+          <w:rPr>
+            <w:rFonts w:ascii="Cambria Math" w:hAnsi="Cambria Math"/>
+            <w:sz w:val="20"/>
+            <w:szCs w:val="20"/>
+          </w:rPr>
+          <m:t>-</m:t>
+        </m:r>
+        <m:r>
+          <w:rPr>
+            <w:rFonts w:ascii="Cambria Math" w:hAnsi="Cambria Math"/>
+            <w:sz w:val="20"/>
+            <w:szCs w:val="20"/>
+          </w:rPr>
+          <m:t>d∈</m:t>
+        </m:r>
+        <m:sSubSup>
+          <m:sSubSupPr>
+            <m:ctrlPr>
+              <w:rPr>
+                <w:rFonts w:ascii="Cambria Math" w:hAnsi="Cambria Math"/>
+                <w:i/>
+                <w:sz w:val="20"/>
+                <w:szCs w:val="20"/>
+              </w:rPr>
+            </m:ctrlPr>
+          </m:sSubSupPr>
+          <m:e>
+            <m:r>
+              <m:rPr>
+                <m:scr m:val="script"/>
+              </m:rPr>
+              <w:rPr>
+                <w:rFonts w:ascii="Cambria Math" w:hAnsi="Cambria Math"/>
+                <w:sz w:val="20"/>
+                <w:szCs w:val="20"/>
+              </w:rPr>
+              <m:t>C</m:t>
+            </m:r>
+          </m:e>
+          <m:sub>
+            <m:r>
+              <m:rPr>
+                <m:scr m:val="script"/>
+              </m:rPr>
+              <w:rPr>
+                <w:rFonts w:ascii="Cambria Math" w:hAnsi="Cambria Math"/>
+                <w:sz w:val="20"/>
+                <w:szCs w:val="20"/>
+              </w:rPr>
+              <m:t>R</m:t>
+            </m:r>
+          </m:sub>
+          <m:sup>
+            <m:r>
+              <w:rPr>
+                <w:rFonts w:ascii="Cambria Math" w:hAnsi="Cambria Math"/>
+                <w:sz w:val="20"/>
+                <w:szCs w:val="20"/>
+              </w:rPr>
+              <m:t>+</m:t>
+            </m:r>
+          </m:sup>
+        </m:sSubSup>
+      </m:oMath>
+      <w:r>
+        <w:rPr>
+          <w:sz w:val="20"/>
+          <w:szCs w:val="20"/>
+        </w:rPr>
+        <w:t xml:space="preserve"> too. Then there are </w:t>
+      </w:r>
+      <m:oMath>
+        <m:sSup>
+          <m:sSupPr>
+            <m:ctrlPr>
+              <w:rPr>
+                <w:rFonts w:ascii="Cambria Math" w:hAnsi="Cambria Math"/>
+                <w:i/>
+                <w:sz w:val="20"/>
+                <w:szCs w:val="20"/>
+              </w:rPr>
+            </m:ctrlPr>
+          </m:sSupPr>
+          <m:e>
+            <m:r>
+              <w:rPr>
+                <w:rFonts w:ascii="Cambria Math" w:hAnsi="Cambria Math"/>
+                <w:sz w:val="20"/>
+                <w:szCs w:val="20"/>
+              </w:rPr>
+              <m:t>y</m:t>
+            </m:r>
+          </m:e>
+          <m:sup>
+            <m:r>
+              <w:rPr>
+                <w:rFonts w:ascii="Cambria Math" w:hAnsi="Cambria Math"/>
+                <w:sz w:val="20"/>
+                <w:szCs w:val="20"/>
+              </w:rPr>
+              <m:t>1</m:t>
+            </m:r>
+          </m:sup>
+        </m:sSup>
+        <m:r>
+          <w:rPr>
+            <w:rFonts w:ascii="Cambria Math" w:hAnsi="Cambria Math"/>
+            <w:sz w:val="20"/>
+            <w:szCs w:val="20"/>
+          </w:rPr>
+          <m:t>,</m:t>
+        </m:r>
+        <m:sSup>
+          <m:sSupPr>
+            <m:ctrlPr>
+              <w:rPr>
+                <w:rFonts w:ascii="Cambria Math" w:hAnsi="Cambria Math"/>
+                <w:i/>
+                <w:sz w:val="20"/>
+                <w:szCs w:val="20"/>
+              </w:rPr>
+            </m:ctrlPr>
+          </m:sSupPr>
+          <m:e>
+            <m:r>
+              <w:rPr>
+                <w:rFonts w:ascii="Cambria Math" w:hAnsi="Cambria Math"/>
+                <w:sz w:val="20"/>
+                <w:szCs w:val="20"/>
+              </w:rPr>
+              <m:t>y</m:t>
+            </m:r>
+          </m:e>
+          <m:sup>
+            <m:r>
+              <w:rPr>
+                <w:rFonts w:ascii="Cambria Math" w:hAnsi="Cambria Math"/>
+                <w:sz w:val="20"/>
+                <w:szCs w:val="20"/>
+              </w:rPr>
+              <m:t>2</m:t>
+            </m:r>
+          </m:sup>
+        </m:sSup>
+        <m:r>
+          <w:rPr>
+            <w:rFonts w:ascii="Cambria Math" w:hAnsi="Cambria Math"/>
+            <w:sz w:val="20"/>
+            <w:szCs w:val="20"/>
+          </w:rPr>
+          <m:t>∈</m:t>
+        </m:r>
+        <m:sSup>
+          <m:sSupPr>
+            <m:ctrlPr>
+              <w:rPr>
+                <w:rFonts w:ascii="Cambria Math" w:hAnsi="Cambria Math"/>
+                <w:i/>
+                <w:sz w:val="20"/>
+                <w:szCs w:val="20"/>
+              </w:rPr>
+            </m:ctrlPr>
+          </m:sSupPr>
+          <m:e>
+            <m:r>
+              <m:rPr>
+                <m:scr m:val="double-struck"/>
+              </m:rPr>
+              <w:rPr>
+                <w:rFonts w:ascii="Cambria Math" w:hAnsi="Cambria Math"/>
+                <w:sz w:val="20"/>
+                <w:szCs w:val="20"/>
+              </w:rPr>
+              <m:t>R</m:t>
+            </m:r>
+          </m:e>
+          <m:sup>
+            <m:r>
+              <w:rPr>
+                <w:rFonts w:ascii="Cambria Math" w:hAnsi="Cambria Math"/>
+                <w:sz w:val="20"/>
+                <w:szCs w:val="20"/>
+              </w:rPr>
+              <m:t>p</m:t>
+            </m:r>
+          </m:sup>
+        </m:sSup>
+      </m:oMath>
+      <w:r>
+        <w:rPr>
+          <w:sz w:val="20"/>
+          <w:szCs w:val="20"/>
+        </w:rPr>
+        <w:t xml:space="preserve"> such that </w:t>
+      </w:r>
+      <m:oMath>
+        <m:sSup>
+          <m:sSupPr>
+            <m:ctrlPr>
+              <w:rPr>
+                <w:rFonts w:ascii="Cambria Math" w:hAnsi="Cambria Math"/>
+                <w:i/>
+                <w:sz w:val="20"/>
+                <w:szCs w:val="20"/>
+              </w:rPr>
+            </m:ctrlPr>
+          </m:sSupPr>
+          <m:e>
+            <m:r>
+              <w:rPr>
+                <w:rFonts w:ascii="Cambria Math" w:hAnsi="Cambria Math"/>
+                <w:sz w:val="20"/>
+                <w:szCs w:val="20"/>
+              </w:rPr>
+              <m:t>y</m:t>
+            </m:r>
+          </m:e>
+          <m:sup>
+            <m:r>
+              <w:rPr>
+                <w:rFonts w:ascii="Cambria Math" w:hAnsi="Cambria Math"/>
+                <w:sz w:val="20"/>
+                <w:szCs w:val="20"/>
+              </w:rPr>
+              <m:t>1</m:t>
+            </m:r>
+          </m:sup>
+        </m:sSup>
+        <m:r>
+          <m:rPr>
+            <m:scr m:val="script"/>
+          </m:rPr>
+          <w:rPr>
+            <w:rFonts w:ascii="Cambria Math" w:hAnsi="Cambria Math"/>
+            <w:sz w:val="20"/>
+            <w:szCs w:val="20"/>
+          </w:rPr>
+          <m:t>R</m:t>
+        </m:r>
+        <m:sSup>
+          <m:sSupPr>
+            <m:ctrlPr>
+              <w:rPr>
+                <w:rFonts w:ascii="Cambria Math" w:hAnsi="Cambria Math"/>
+                <w:i/>
+                <w:sz w:val="20"/>
+                <w:szCs w:val="20"/>
+              </w:rPr>
+            </m:ctrlPr>
+          </m:sSupPr>
+          <m:e>
+            <m:r>
+              <w:rPr>
+                <w:rFonts w:ascii="Cambria Math" w:hAnsi="Cambria Math"/>
+                <w:sz w:val="20"/>
+                <w:szCs w:val="20"/>
+              </w:rPr>
+              <m:t>y</m:t>
+            </m:r>
+          </m:e>
+          <m:sup>
+            <m:r>
+              <w:rPr>
+                <w:rFonts w:ascii="Cambria Math" w:hAnsi="Cambria Math"/>
+                <w:sz w:val="20"/>
+                <w:szCs w:val="20"/>
+              </w:rPr>
+              <m:t>2</m:t>
+            </m:r>
+          </m:sup>
+        </m:sSup>
+      </m:oMath>
+      <w:r>
+        <w:rPr>
+          <w:sz w:val="20"/>
+          <w:szCs w:val="20"/>
+        </w:rPr>
+        <w:t xml:space="preserve"> and </w:t>
+      </w:r>
+      <m:oMath>
+        <m:r>
+          <w:rPr>
+            <w:rFonts w:ascii="Cambria Math" w:hAnsi="Cambria Math"/>
+            <w:sz w:val="20"/>
+            <w:szCs w:val="20"/>
+          </w:rPr>
+          <m:t>d</m:t>
+        </m:r>
+        <m:r>
+          <w:rPr>
+            <w:rFonts w:ascii="Cambria Math" w:hAnsi="Cambria Math"/>
+            <w:sz w:val="20"/>
+            <w:szCs w:val="20"/>
+          </w:rPr>
+          <m:t>=</m:t>
+        </m:r>
+        <m:sSup>
+          <m:sSupPr>
+            <m:ctrlPr>
+              <w:rPr>
+                <w:rFonts w:ascii="Cambria Math" w:hAnsi="Cambria Math"/>
+                <w:i/>
+                <w:sz w:val="20"/>
+                <w:szCs w:val="20"/>
+              </w:rPr>
+            </m:ctrlPr>
+          </m:sSupPr>
+          <m:e>
+            <m:r>
+              <w:rPr>
+                <w:rFonts w:ascii="Cambria Math" w:hAnsi="Cambria Math"/>
+                <w:sz w:val="20"/>
+                <w:szCs w:val="20"/>
+              </w:rPr>
+              <m:t>y</m:t>
+            </m:r>
+          </m:e>
+          <m:sup>
+            <m:r>
+              <w:rPr>
+                <w:rFonts w:ascii="Cambria Math" w:hAnsi="Cambria Math"/>
+                <w:sz w:val="20"/>
+                <w:szCs w:val="20"/>
+              </w:rPr>
+              <m:t>1</m:t>
+            </m:r>
+          </m:sup>
+        </m:sSup>
+        <m:r>
+          <w:rPr>
+            <w:rFonts w:ascii="Cambria Math" w:hAnsi="Cambria Math"/>
+            <w:sz w:val="20"/>
+            <w:szCs w:val="20"/>
+          </w:rPr>
+          <m:t>-</m:t>
+        </m:r>
+        <m:sSup>
+          <m:sSupPr>
+            <m:ctrlPr>
+              <w:rPr>
+                <w:rFonts w:ascii="Cambria Math" w:hAnsi="Cambria Math"/>
+                <w:i/>
+                <w:sz w:val="20"/>
+                <w:szCs w:val="20"/>
+              </w:rPr>
+            </m:ctrlPr>
+          </m:sSupPr>
+          <m:e>
+            <m:r>
+              <w:rPr>
+                <w:rFonts w:ascii="Cambria Math" w:hAnsi="Cambria Math"/>
+                <w:sz w:val="20"/>
+                <w:szCs w:val="20"/>
+              </w:rPr>
+              <m:t>y</m:t>
+            </m:r>
+          </m:e>
+          <m:sup>
+            <m:r>
+              <w:rPr>
+                <w:rFonts w:ascii="Cambria Math" w:hAnsi="Cambria Math"/>
+                <w:sz w:val="20"/>
+                <w:szCs w:val="20"/>
+              </w:rPr>
+              <m:t>1</m:t>
+            </m:r>
+          </m:sup>
+        </m:sSup>
+      </m:oMath>
+      <w:r>
+        <w:rPr>
+          <w:sz w:val="20"/>
+          <w:szCs w:val="20"/>
+        </w:rPr>
+        <w:t xml:space="preserve"> as well as </w:t>
+      </w:r>
+      <m:oMath>
+        <m:sSup>
+          <m:sSupPr>
+            <m:ctrlPr>
+              <w:rPr>
+                <w:rFonts w:ascii="Cambria Math" w:hAnsi="Cambria Math"/>
+                <w:i/>
+                <w:sz w:val="20"/>
+                <w:szCs w:val="20"/>
+              </w:rPr>
+            </m:ctrlPr>
+          </m:sSupPr>
+          <m:e>
+            <m:r>
+              <w:rPr>
+                <w:rFonts w:ascii="Cambria Math" w:hAnsi="Cambria Math"/>
+                <w:sz w:val="20"/>
+                <w:szCs w:val="20"/>
+              </w:rPr>
+              <m:t>y</m:t>
+            </m:r>
+          </m:e>
+          <m:sup>
+            <m:r>
+              <w:rPr>
+                <w:rFonts w:ascii="Cambria Math" w:hAnsi="Cambria Math"/>
+                <w:sz w:val="20"/>
+                <w:szCs w:val="20"/>
+              </w:rPr>
+              <m:t>3</m:t>
+            </m:r>
+          </m:sup>
+        </m:sSup>
+        <m:r>
+          <w:rPr>
+            <w:rFonts w:ascii="Cambria Math" w:hAnsi="Cambria Math"/>
+            <w:sz w:val="20"/>
+            <w:szCs w:val="20"/>
+          </w:rPr>
+          <m:t>,</m:t>
+        </m:r>
+        <m:sSup>
+          <m:sSupPr>
+            <m:ctrlPr>
+              <w:rPr>
+                <w:rFonts w:ascii="Cambria Math" w:hAnsi="Cambria Math"/>
+                <w:i/>
+                <w:sz w:val="20"/>
+                <w:szCs w:val="20"/>
+              </w:rPr>
+            </m:ctrlPr>
+          </m:sSupPr>
+          <m:e>
+            <m:r>
+              <w:rPr>
+                <w:rFonts w:ascii="Cambria Math" w:hAnsi="Cambria Math"/>
+                <w:sz w:val="20"/>
+                <w:szCs w:val="20"/>
+              </w:rPr>
+              <m:t>y</m:t>
+            </m:r>
+          </m:e>
+          <m:sup>
+            <m:r>
+              <w:rPr>
+                <w:rFonts w:ascii="Cambria Math" w:hAnsi="Cambria Math"/>
+                <w:sz w:val="20"/>
+                <w:szCs w:val="20"/>
+              </w:rPr>
+              <m:t>4</m:t>
+            </m:r>
+          </m:sup>
+        </m:sSup>
+        <m:r>
+          <w:rPr>
+            <w:rFonts w:ascii="Cambria Math" w:hAnsi="Cambria Math"/>
+            <w:sz w:val="20"/>
+            <w:szCs w:val="20"/>
+          </w:rPr>
+          <m:t>∈</m:t>
+        </m:r>
+        <m:sSup>
+          <m:sSupPr>
+            <m:ctrlPr>
+              <w:rPr>
+                <w:rFonts w:ascii="Cambria Math" w:hAnsi="Cambria Math"/>
+                <w:i/>
+                <w:sz w:val="20"/>
+                <w:szCs w:val="20"/>
+              </w:rPr>
+            </m:ctrlPr>
+          </m:sSupPr>
+          <m:e>
+            <m:r>
+              <m:rPr>
+                <m:scr m:val="double-struck"/>
+              </m:rPr>
+              <w:rPr>
+                <w:rFonts w:ascii="Cambria Math" w:hAnsi="Cambria Math"/>
+                <w:sz w:val="20"/>
+                <w:szCs w:val="20"/>
+              </w:rPr>
+              <m:t>R</m:t>
+            </m:r>
+          </m:e>
+          <m:sup>
+            <m:r>
+              <w:rPr>
+                <w:rFonts w:ascii="Cambria Math" w:hAnsi="Cambria Math"/>
+                <w:sz w:val="20"/>
+                <w:szCs w:val="20"/>
+              </w:rPr>
+              <m:t>p</m:t>
+            </m:r>
+          </m:sup>
+        </m:sSup>
+      </m:oMath>
+      <w:r>
+        <w:rPr>
+          <w:sz w:val="20"/>
+          <w:szCs w:val="20"/>
+        </w:rPr>
+        <w:t xml:space="preserve"> such that </w:t>
+      </w:r>
+      <m:oMath>
+        <m:sSup>
+          <m:sSupPr>
+            <m:ctrlPr>
+              <w:rPr>
+                <w:rFonts w:ascii="Cambria Math" w:hAnsi="Cambria Math"/>
+                <w:i/>
+                <w:sz w:val="20"/>
+                <w:szCs w:val="20"/>
+              </w:rPr>
+            </m:ctrlPr>
+          </m:sSupPr>
+          <m:e>
+            <m:r>
+              <w:rPr>
+                <w:rFonts w:ascii="Cambria Math" w:hAnsi="Cambria Math"/>
+                <w:sz w:val="20"/>
+                <w:szCs w:val="20"/>
+              </w:rPr>
+              <m:t>y</m:t>
+            </m:r>
+          </m:e>
+          <m:sup>
+            <m:r>
+              <w:rPr>
+                <w:rFonts w:ascii="Cambria Math" w:hAnsi="Cambria Math"/>
+                <w:sz w:val="20"/>
+                <w:szCs w:val="20"/>
+              </w:rPr>
+              <m:t>3</m:t>
+            </m:r>
+          </m:sup>
+        </m:sSup>
+        <m:r>
+          <m:rPr>
+            <m:scr m:val="script"/>
+          </m:rPr>
+          <w:rPr>
+            <w:rFonts w:ascii="Cambria Math" w:hAnsi="Cambria Math"/>
+            <w:sz w:val="20"/>
+            <w:szCs w:val="20"/>
+          </w:rPr>
+          <m:t>R</m:t>
+        </m:r>
+        <m:sSup>
+          <m:sSupPr>
+            <m:ctrlPr>
+              <w:rPr>
+                <w:rFonts w:ascii="Cambria Math" w:hAnsi="Cambria Math"/>
+                <w:i/>
+                <w:sz w:val="20"/>
+                <w:szCs w:val="20"/>
+              </w:rPr>
+            </m:ctrlPr>
+          </m:sSupPr>
+          <m:e>
+            <m:r>
+              <w:rPr>
+                <w:rFonts w:ascii="Cambria Math" w:hAnsi="Cambria Math"/>
+                <w:sz w:val="20"/>
+                <w:szCs w:val="20"/>
+              </w:rPr>
+              <m:t>y</m:t>
+            </m:r>
+          </m:e>
+          <m:sup>
+            <m:r>
+              <w:rPr>
+                <w:rFonts w:ascii="Cambria Math" w:hAnsi="Cambria Math"/>
+                <w:sz w:val="20"/>
+                <w:szCs w:val="20"/>
+              </w:rPr>
+              <m:t>4</m:t>
+            </m:r>
+          </m:sup>
+        </m:sSup>
+      </m:oMath>
+      <w:r>
+        <w:rPr>
+          <w:sz w:val="20"/>
+          <w:szCs w:val="20"/>
+        </w:rPr>
+        <w:t xml:space="preserve"> and </w:t>
+      </w:r>
+      <m:oMath>
+        <m:r>
+          <w:rPr>
+            <w:rFonts w:ascii="Cambria Math" w:hAnsi="Cambria Math"/>
+            <w:sz w:val="20"/>
+            <w:szCs w:val="20"/>
+          </w:rPr>
+          <m:t>-</m:t>
+        </m:r>
+        <m:r>
+          <w:rPr>
+            <w:rFonts w:ascii="Cambria Math" w:hAnsi="Cambria Math"/>
+            <w:sz w:val="20"/>
+            <w:szCs w:val="20"/>
+          </w:rPr>
+          <m:t>d</m:t>
+        </m:r>
+        <m:r>
+          <w:rPr>
+            <w:rFonts w:ascii="Cambria Math" w:hAnsi="Cambria Math"/>
+            <w:sz w:val="20"/>
+            <w:szCs w:val="20"/>
+          </w:rPr>
+          <m:t>=</m:t>
+        </m:r>
+        <m:sSup>
+          <m:sSupPr>
+            <m:ctrlPr>
+              <w:rPr>
+                <w:rFonts w:ascii="Cambria Math" w:hAnsi="Cambria Math"/>
+                <w:i/>
+                <w:sz w:val="20"/>
+                <w:szCs w:val="20"/>
+              </w:rPr>
+            </m:ctrlPr>
+          </m:sSupPr>
+          <m:e>
+            <m:r>
+              <w:rPr>
+                <w:rFonts w:ascii="Cambria Math" w:hAnsi="Cambria Math"/>
+                <w:sz w:val="20"/>
+                <w:szCs w:val="20"/>
+              </w:rPr>
+              <m:t>y</m:t>
+            </m:r>
+          </m:e>
+          <m:sup>
+            <m:r>
+              <w:rPr>
+                <w:rFonts w:ascii="Cambria Math" w:hAnsi="Cambria Math"/>
+                <w:sz w:val="20"/>
+                <w:szCs w:val="20"/>
+              </w:rPr>
+              <m:t>4</m:t>
+            </m:r>
+          </m:sup>
+        </m:sSup>
+        <m:r>
+          <w:rPr>
+            <w:rFonts w:ascii="Cambria Math" w:hAnsi="Cambria Math"/>
+            <w:sz w:val="20"/>
+            <w:szCs w:val="20"/>
+          </w:rPr>
+          <m:t>-</m:t>
+        </m:r>
+        <m:sSup>
+          <m:sSupPr>
+            <m:ctrlPr>
+              <w:rPr>
+                <w:rFonts w:ascii="Cambria Math" w:hAnsi="Cambria Math"/>
+                <w:i/>
+                <w:sz w:val="20"/>
+                <w:szCs w:val="20"/>
+              </w:rPr>
+            </m:ctrlPr>
+          </m:sSupPr>
+          <m:e>
+            <m:r>
+              <w:rPr>
+                <w:rFonts w:ascii="Cambria Math" w:hAnsi="Cambria Math"/>
+                <w:sz w:val="20"/>
+                <w:szCs w:val="20"/>
+              </w:rPr>
+              <m:t>y</m:t>
+            </m:r>
+          </m:e>
+          <m:sup>
+            <m:r>
+              <w:rPr>
+                <w:rFonts w:ascii="Cambria Math" w:hAnsi="Cambria Math"/>
+                <w:sz w:val="20"/>
+                <w:szCs w:val="20"/>
+              </w:rPr>
+              <m:t>3</m:t>
+            </m:r>
+          </m:sup>
+        </m:sSup>
+      </m:oMath>
+      <w:r>
+        <w:rPr>
+          <w:sz w:val="20"/>
+          <w:szCs w:val="20"/>
+        </w:rPr>
+        <w:t xml:space="preserve">. Thus, </w:t>
+      </w:r>
+      <m:oMath>
+        <m:sSup>
+          <m:sSupPr>
+            <m:ctrlPr>
+              <w:rPr>
+                <w:rFonts w:ascii="Cambria Math" w:hAnsi="Cambria Math"/>
+                <w:i/>
+                <w:sz w:val="20"/>
+                <w:szCs w:val="20"/>
+              </w:rPr>
+            </m:ctrlPr>
+          </m:sSupPr>
+          <m:e>
+            <m:r>
+              <w:rPr>
+                <w:rFonts w:ascii="Cambria Math" w:hAnsi="Cambria Math"/>
+                <w:sz w:val="20"/>
+                <w:szCs w:val="20"/>
+              </w:rPr>
+              <m:t>y</m:t>
+            </m:r>
+          </m:e>
+          <m:sup>
+            <m:r>
+              <w:rPr>
+                <w:rFonts w:ascii="Cambria Math" w:hAnsi="Cambria Math"/>
+                <w:sz w:val="20"/>
+                <w:szCs w:val="20"/>
+              </w:rPr>
+              <m:t>1</m:t>
+            </m:r>
+          </m:sup>
+        </m:sSup>
+        <m:r>
+          <w:rPr>
+            <w:rFonts w:ascii="Cambria Math" w:hAnsi="Cambria Math"/>
+            <w:sz w:val="20"/>
+            <w:szCs w:val="20"/>
+          </w:rPr>
+          <m:t>-</m:t>
+        </m:r>
+        <m:sSup>
+          <m:sSupPr>
+            <m:ctrlPr>
+              <w:rPr>
+                <w:rFonts w:ascii="Cambria Math" w:hAnsi="Cambria Math"/>
+                <w:i/>
+                <w:sz w:val="20"/>
+                <w:szCs w:val="20"/>
+              </w:rPr>
+            </m:ctrlPr>
+          </m:sSupPr>
+          <m:e>
+            <m:r>
+              <w:rPr>
+                <w:rFonts w:ascii="Cambria Math" w:hAnsi="Cambria Math"/>
+                <w:sz w:val="20"/>
+                <w:szCs w:val="20"/>
+              </w:rPr>
+              <m:t>y</m:t>
+            </m:r>
+          </m:e>
+          <m:sup>
+            <m:r>
+              <w:rPr>
+                <w:rFonts w:ascii="Cambria Math" w:hAnsi="Cambria Math"/>
+                <w:sz w:val="20"/>
+                <w:szCs w:val="20"/>
+              </w:rPr>
+              <m:t>2</m:t>
+            </m:r>
+          </m:sup>
+        </m:sSup>
+        <m:r>
+          <w:rPr>
+            <w:rFonts w:ascii="Cambria Math" w:hAnsi="Cambria Math"/>
+            <w:sz w:val="20"/>
+            <w:szCs w:val="20"/>
+          </w:rPr>
+          <m:t>=</m:t>
+        </m:r>
+        <m:sSup>
+          <m:sSupPr>
+            <m:ctrlPr>
+              <w:rPr>
+                <w:rFonts w:ascii="Cambria Math" w:hAnsi="Cambria Math"/>
+                <w:i/>
+                <w:sz w:val="20"/>
+                <w:szCs w:val="20"/>
+              </w:rPr>
+            </m:ctrlPr>
+          </m:sSupPr>
+          <m:e>
+            <m:r>
+              <w:rPr>
+                <w:rFonts w:ascii="Cambria Math" w:hAnsi="Cambria Math"/>
+                <w:sz w:val="20"/>
+                <w:szCs w:val="20"/>
+              </w:rPr>
+              <m:t>y</m:t>
+            </m:r>
+          </m:e>
+          <m:sup>
+            <m:r>
+              <w:rPr>
+                <w:rFonts w:ascii="Cambria Math" w:hAnsi="Cambria Math"/>
+                <w:sz w:val="20"/>
+                <w:szCs w:val="20"/>
+              </w:rPr>
+              <m:t>3</m:t>
+            </m:r>
+          </m:sup>
+        </m:sSup>
+        <m:r>
+          <w:rPr>
+            <w:rFonts w:ascii="Cambria Math" w:hAnsi="Cambria Math"/>
+            <w:sz w:val="20"/>
+            <w:szCs w:val="20"/>
+          </w:rPr>
+          <m:t>-</m:t>
+        </m:r>
+        <m:sSup>
+          <m:sSupPr>
+            <m:ctrlPr>
+              <w:rPr>
+                <w:rFonts w:ascii="Cambria Math" w:hAnsi="Cambria Math"/>
+                <w:i/>
+                <w:sz w:val="20"/>
+                <w:szCs w:val="20"/>
+              </w:rPr>
+            </m:ctrlPr>
+          </m:sSupPr>
+          <m:e>
+            <m:r>
+              <w:rPr>
+                <w:rFonts w:ascii="Cambria Math" w:hAnsi="Cambria Math"/>
+                <w:sz w:val="20"/>
+                <w:szCs w:val="20"/>
+              </w:rPr>
+              <m:t>y</m:t>
+            </m:r>
+          </m:e>
+          <m:sup>
+            <m:r>
+              <w:rPr>
+                <w:rFonts w:ascii="Cambria Math" w:hAnsi="Cambria Math"/>
+                <w:sz w:val="20"/>
+                <w:szCs w:val="20"/>
+              </w:rPr>
+              <m:t>4</m:t>
+            </m:r>
+          </m:sup>
+        </m:sSup>
+      </m:oMath>
+      <w:r>
+        <w:rPr>
+          <w:sz w:val="20"/>
+          <w:szCs w:val="20"/>
+        </w:rPr>
+        <w:t xml:space="preserve"> and there must be </w:t>
+      </w:r>
+      <m:oMath>
+        <m:r>
+          <w:rPr>
+            <w:rFonts w:ascii="Cambria Math" w:hAnsi="Cambria Math"/>
+            <w:sz w:val="20"/>
+            <w:szCs w:val="20"/>
+          </w:rPr>
+          <m:t>y</m:t>
+        </m:r>
+        <m:r>
+          <w:rPr>
+            <w:rFonts w:ascii="Cambria Math" w:hAnsi="Cambria Math"/>
+            <w:sz w:val="20"/>
+            <w:szCs w:val="20"/>
+          </w:rPr>
+          <m:t>∈</m:t>
+        </m:r>
+        <m:sSup>
+          <m:sSupPr>
+            <m:ctrlPr>
+              <w:rPr>
+                <w:rFonts w:ascii="Cambria Math" w:hAnsi="Cambria Math"/>
+                <w:i/>
+                <w:sz w:val="20"/>
+                <w:szCs w:val="20"/>
+              </w:rPr>
+            </m:ctrlPr>
+          </m:sSupPr>
+          <m:e>
+            <m:r>
+              <m:rPr>
+                <m:scr m:val="double-struck"/>
+              </m:rPr>
+              <w:rPr>
+                <w:rFonts w:ascii="Cambria Math" w:hAnsi="Cambria Math"/>
+                <w:sz w:val="20"/>
+                <w:szCs w:val="20"/>
+              </w:rPr>
+              <m:t>R</m:t>
+            </m:r>
+          </m:e>
+          <m:sup>
+            <m:r>
+              <w:rPr>
+                <w:rFonts w:ascii="Cambria Math" w:hAnsi="Cambria Math"/>
+                <w:sz w:val="20"/>
+                <w:szCs w:val="20"/>
+              </w:rPr>
+              <m:t>p</m:t>
+            </m:r>
+          </m:sup>
+        </m:sSup>
+      </m:oMath>
+      <w:r>
+        <w:rPr>
+          <w:sz w:val="20"/>
+          <w:szCs w:val="20"/>
+        </w:rPr>
+        <w:t xml:space="preserve"> such that </w:t>
+      </w:r>
+      <m:oMath>
+        <m:sSup>
+          <m:sSupPr>
+            <m:ctrlPr>
+              <w:rPr>
+                <w:rFonts w:ascii="Cambria Math" w:hAnsi="Cambria Math"/>
+                <w:i/>
+                <w:sz w:val="20"/>
+                <w:szCs w:val="20"/>
+              </w:rPr>
+            </m:ctrlPr>
+          </m:sSupPr>
+          <m:e>
+            <m:r>
+              <w:rPr>
+                <w:rFonts w:ascii="Cambria Math" w:hAnsi="Cambria Math"/>
+                <w:sz w:val="20"/>
+                <w:szCs w:val="20"/>
+              </w:rPr>
+              <m:t>y</m:t>
+            </m:r>
+          </m:e>
+          <m:sup>
+            <m:r>
+              <w:rPr>
+                <w:rFonts w:ascii="Cambria Math" w:hAnsi="Cambria Math"/>
+                <w:sz w:val="20"/>
+                <w:szCs w:val="20"/>
+              </w:rPr>
+              <m:t>2</m:t>
+            </m:r>
+          </m:sup>
+        </m:sSup>
+        <m:r>
+          <w:rPr>
+            <w:rFonts w:ascii="Cambria Math" w:hAnsi="Cambria Math"/>
+            <w:sz w:val="20"/>
+            <w:szCs w:val="20"/>
+          </w:rPr>
+          <m:t>=</m:t>
+        </m:r>
+        <m:sSup>
+          <m:sSupPr>
+            <m:ctrlPr>
+              <w:rPr>
+                <w:rFonts w:ascii="Cambria Math" w:hAnsi="Cambria Math"/>
+                <w:i/>
+                <w:sz w:val="20"/>
+                <w:szCs w:val="20"/>
+              </w:rPr>
+            </m:ctrlPr>
+          </m:sSupPr>
+          <m:e>
+            <m:r>
+              <w:rPr>
+                <w:rFonts w:ascii="Cambria Math" w:hAnsi="Cambria Math"/>
+                <w:sz w:val="20"/>
+                <w:szCs w:val="20"/>
+              </w:rPr>
+              <m:t>y</m:t>
+            </m:r>
+          </m:e>
+          <m:sup>
+            <m:r>
+              <w:rPr>
+                <w:rFonts w:ascii="Cambria Math" w:hAnsi="Cambria Math"/>
+                <w:sz w:val="20"/>
+                <w:szCs w:val="20"/>
+              </w:rPr>
+              <m:t>3</m:t>
+            </m:r>
+          </m:sup>
+        </m:sSup>
+        <m:r>
+          <w:rPr>
+            <w:rFonts w:ascii="Cambria Math" w:hAnsi="Cambria Math"/>
+            <w:sz w:val="20"/>
+            <w:szCs w:val="20"/>
+          </w:rPr>
+          <m:t>+y</m:t>
+        </m:r>
+      </m:oMath>
+      <w:r>
+        <w:rPr>
+          <w:sz w:val="20"/>
+          <w:szCs w:val="20"/>
+        </w:rPr>
+        <w:t xml:space="preserve"> and </w:t>
+      </w:r>
+      <m:oMath>
+        <m:sSup>
+          <m:sSupPr>
+            <m:ctrlPr>
+              <w:rPr>
+                <w:rFonts w:ascii="Cambria Math" w:hAnsi="Cambria Math"/>
+                <w:i/>
+                <w:sz w:val="20"/>
+                <w:szCs w:val="20"/>
+              </w:rPr>
+            </m:ctrlPr>
+          </m:sSupPr>
+          <m:e>
+            <m:r>
+              <w:rPr>
+                <w:rFonts w:ascii="Cambria Math" w:hAnsi="Cambria Math"/>
+                <w:sz w:val="20"/>
+                <w:szCs w:val="20"/>
+              </w:rPr>
+              <m:t>y</m:t>
+            </m:r>
+          </m:e>
+          <m:sup>
+            <m:r>
+              <w:rPr>
+                <w:rFonts w:ascii="Cambria Math" w:hAnsi="Cambria Math"/>
+                <w:sz w:val="20"/>
+                <w:szCs w:val="20"/>
+              </w:rPr>
+              <m:t>1</m:t>
+            </m:r>
+          </m:sup>
+        </m:sSup>
+        <m:r>
+          <w:rPr>
+            <w:rFonts w:ascii="Cambria Math" w:hAnsi="Cambria Math"/>
+            <w:sz w:val="20"/>
+            <w:szCs w:val="20"/>
+          </w:rPr>
+          <m:t>=</m:t>
+        </m:r>
+        <m:sSup>
+          <m:sSupPr>
+            <m:ctrlPr>
+              <w:rPr>
+                <w:rFonts w:ascii="Cambria Math" w:hAnsi="Cambria Math"/>
+                <w:i/>
+                <w:sz w:val="20"/>
+                <w:szCs w:val="20"/>
+              </w:rPr>
+            </m:ctrlPr>
+          </m:sSupPr>
+          <m:e>
+            <m:r>
+              <w:rPr>
+                <w:rFonts w:ascii="Cambria Math" w:hAnsi="Cambria Math"/>
+                <w:sz w:val="20"/>
+                <w:szCs w:val="20"/>
+              </w:rPr>
+              <m:t>y</m:t>
+            </m:r>
+          </m:e>
+          <m:sup>
+            <m:r>
+              <w:rPr>
+                <w:rFonts w:ascii="Cambria Math" w:hAnsi="Cambria Math"/>
+                <w:sz w:val="20"/>
+                <w:szCs w:val="20"/>
+              </w:rPr>
+              <m:t>4</m:t>
+            </m:r>
+          </m:sup>
+        </m:sSup>
+        <m:r>
+          <w:rPr>
+            <w:rFonts w:ascii="Cambria Math" w:hAnsi="Cambria Math"/>
+            <w:sz w:val="20"/>
+            <w:szCs w:val="20"/>
+          </w:rPr>
+          <m:t>+y</m:t>
+        </m:r>
+      </m:oMath>
+      <w:r>
+        <w:rPr>
+          <w:sz w:val="20"/>
+          <w:szCs w:val="20"/>
+        </w:rPr>
+        <w:t xml:space="preserve">. Therefore, compatibility with addition implies </w:t>
+      </w:r>
+      <m:oMath>
+        <m:sSup>
+          <m:sSupPr>
+            <m:ctrlPr>
+              <w:rPr>
+                <w:rFonts w:ascii="Cambria Math" w:hAnsi="Cambria Math"/>
+                <w:i/>
+                <w:sz w:val="20"/>
+                <w:szCs w:val="20"/>
+              </w:rPr>
+            </m:ctrlPr>
+          </m:sSupPr>
+          <m:e>
+            <m:r>
+              <w:rPr>
+                <w:rFonts w:ascii="Cambria Math" w:hAnsi="Cambria Math"/>
+                <w:sz w:val="20"/>
+                <w:szCs w:val="20"/>
+              </w:rPr>
+              <m:t>y</m:t>
+            </m:r>
+          </m:e>
+          <m:sup>
+            <m:r>
+              <w:rPr>
+                <w:rFonts w:ascii="Cambria Math" w:hAnsi="Cambria Math"/>
+                <w:sz w:val="20"/>
+                <w:szCs w:val="20"/>
+              </w:rPr>
+              <m:t>2</m:t>
+            </m:r>
+          </m:sup>
+        </m:sSup>
+        <m:r>
+          <m:rPr>
+            <m:scr m:val="script"/>
+          </m:rPr>
+          <w:rPr>
+            <w:rFonts w:ascii="Cambria Math" w:hAnsi="Cambria Math"/>
+            <w:sz w:val="20"/>
+            <w:szCs w:val="20"/>
+          </w:rPr>
+          <m:t>R</m:t>
+        </m:r>
+        <m:sSup>
+          <m:sSupPr>
+            <m:ctrlPr>
+              <w:rPr>
+                <w:rFonts w:ascii="Cambria Math" w:hAnsi="Cambria Math"/>
+                <w:i/>
+                <w:sz w:val="20"/>
+                <w:szCs w:val="20"/>
+              </w:rPr>
+            </m:ctrlPr>
+          </m:sSupPr>
+          <m:e>
+            <m:r>
+              <w:rPr>
+                <w:rFonts w:ascii="Cambria Math" w:hAnsi="Cambria Math"/>
+                <w:sz w:val="20"/>
+                <w:szCs w:val="20"/>
+              </w:rPr>
+              <m:t>y</m:t>
+            </m:r>
+          </m:e>
+          <m:sup>
+            <m:r>
+              <w:rPr>
+                <w:rFonts w:ascii="Cambria Math" w:hAnsi="Cambria Math"/>
+                <w:sz w:val="20"/>
+                <w:szCs w:val="20"/>
+              </w:rPr>
+              <m:t>1</m:t>
+            </m:r>
+          </m:sup>
+        </m:sSup>
+      </m:oMath>
+      <w:r>
+        <w:rPr>
+          <w:sz w:val="20"/>
+          <w:szCs w:val="20"/>
+        </w:rPr>
+        <w:t>.</w:t>
+      </w:r>
+      <w:r>
+        <w:rPr>
+          <w:sz w:val="20"/>
+          <w:szCs w:val="20"/>
+        </w:rPr>
+        <w:t xml:space="preserve"> Antisymmetry of </w:t>
+      </w:r>
+      <m:oMath>
+        <m:r>
+          <m:rPr>
+            <m:scr m:val="script"/>
+          </m:rPr>
+          <w:rPr>
+            <w:rFonts w:ascii="Cambria Math" w:hAnsi="Cambria Math"/>
+            <w:sz w:val="20"/>
+            <w:szCs w:val="20"/>
+          </w:rPr>
+          <m:t>R</m:t>
+        </m:r>
+      </m:oMath>
+      <w:r>
+        <w:rPr>
+          <w:sz w:val="20"/>
+          <w:szCs w:val="20"/>
+        </w:rPr>
+        <w:t xml:space="preserve"> now yields </w:t>
+      </w:r>
+      <m:oMath>
+        <m:sSup>
+          <m:sSupPr>
+            <m:ctrlPr>
+              <w:rPr>
+                <w:rFonts w:ascii="Cambria Math" w:hAnsi="Cambria Math"/>
+                <w:i/>
+                <w:sz w:val="20"/>
+                <w:szCs w:val="20"/>
+              </w:rPr>
+            </m:ctrlPr>
+          </m:sSupPr>
+          <m:e>
+            <m:r>
+              <w:rPr>
+                <w:rFonts w:ascii="Cambria Math" w:hAnsi="Cambria Math"/>
+                <w:sz w:val="20"/>
+                <w:szCs w:val="20"/>
+              </w:rPr>
+              <m:t>y</m:t>
+            </m:r>
+          </m:e>
+          <m:sup>
+            <m:r>
+              <w:rPr>
+                <w:rFonts w:ascii="Cambria Math" w:hAnsi="Cambria Math"/>
+                <w:sz w:val="20"/>
+                <w:szCs w:val="20"/>
+              </w:rPr>
+              <m:t>2</m:t>
+            </m:r>
+          </m:sup>
+        </m:sSup>
+        <m:r>
+          <w:rPr>
+            <w:rFonts w:ascii="Cambria Math" w:hAnsi="Cambria Math"/>
+            <w:sz w:val="20"/>
+            <w:szCs w:val="20"/>
+          </w:rPr>
+          <m:t>=</m:t>
+        </m:r>
+        <m:sSup>
+          <m:sSupPr>
+            <m:ctrlPr>
+              <w:rPr>
+                <w:rFonts w:ascii="Cambria Math" w:hAnsi="Cambria Math"/>
+                <w:i/>
+                <w:sz w:val="20"/>
+                <w:szCs w:val="20"/>
+              </w:rPr>
+            </m:ctrlPr>
+          </m:sSupPr>
+          <m:e>
+            <m:r>
+              <w:rPr>
+                <w:rFonts w:ascii="Cambria Math" w:hAnsi="Cambria Math"/>
+                <w:sz w:val="20"/>
+                <w:szCs w:val="20"/>
+              </w:rPr>
+              <m:t>y</m:t>
+            </m:r>
+          </m:e>
+          <m:sup>
+            <m:r>
+              <w:rPr>
+                <w:rFonts w:ascii="Cambria Math" w:hAnsi="Cambria Math"/>
+                <w:sz w:val="20"/>
+                <w:szCs w:val="20"/>
+              </w:rPr>
+              <m:t>1</m:t>
+            </m:r>
+          </m:sup>
+        </m:sSup>
+      </m:oMath>
+      <w:r>
+        <w:rPr>
+          <w:sz w:val="20"/>
+          <w:szCs w:val="20"/>
+        </w:rPr>
+        <w:t xml:space="preserve"> and therefore </w:t>
+      </w:r>
+      <m:oMath>
+        <m:r>
+          <w:rPr>
+            <w:rFonts w:ascii="Cambria Math" w:hAnsi="Cambria Math"/>
+            <w:sz w:val="20"/>
+            <w:szCs w:val="20"/>
+          </w:rPr>
+          <m:t>d=0</m:t>
+        </m:r>
+      </m:oMath>
+      <w:r>
+        <w:rPr>
+          <w:sz w:val="20"/>
+          <w:szCs w:val="20"/>
+        </w:rPr>
+        <w:t xml:space="preserve">, i.e., </w:t>
+      </w:r>
+      <m:oMath>
+        <m:sSubSup>
+          <m:sSubSupPr>
+            <m:ctrlPr>
+              <w:rPr>
+                <w:rFonts w:ascii="Cambria Math" w:hAnsi="Cambria Math"/>
+                <w:i/>
+                <w:sz w:val="20"/>
+                <w:szCs w:val="20"/>
+              </w:rPr>
+            </m:ctrlPr>
+          </m:sSubSupPr>
+          <m:e>
+            <m:r>
+              <m:rPr>
+                <m:scr m:val="script"/>
+              </m:rPr>
+              <w:rPr>
+                <w:rFonts w:ascii="Cambria Math" w:hAnsi="Cambria Math"/>
+                <w:sz w:val="20"/>
+                <w:szCs w:val="20"/>
+              </w:rPr>
+              <m:t>C</m:t>
+            </m:r>
+          </m:e>
+          <m:sub>
+            <m:r>
+              <m:rPr>
+                <m:scr m:val="script"/>
+              </m:rPr>
+              <w:rPr>
+                <w:rFonts w:ascii="Cambria Math" w:hAnsi="Cambria Math"/>
+                <w:sz w:val="20"/>
+                <w:szCs w:val="20"/>
+              </w:rPr>
+              <m:t>R</m:t>
+            </m:r>
+          </m:sub>
+          <m:sup>
+            <m:r>
+              <w:rPr>
+                <w:rFonts w:ascii="Cambria Math" w:hAnsi="Cambria Math"/>
+                <w:sz w:val="20"/>
+                <w:szCs w:val="20"/>
+              </w:rPr>
+              <m:t>+</m:t>
+            </m:r>
+          </m:sup>
+        </m:sSubSup>
+      </m:oMath>
+      <w:r>
+        <w:rPr>
+          <w:sz w:val="20"/>
+          <w:szCs w:val="20"/>
+        </w:rPr>
+        <w:t xml:space="preserve"> is pointed.</w:t>
+      </w:r>
+    </w:p>
+    <w:p>
+      <w:pPr>
+        <w:rPr>
+          <w:sz w:val="20"/>
+          <w:szCs w:val="20"/>
+        </w:rPr>
+      </w:pPr>
+    </w:p>
+    <w:p>
+      <w:pPr>
+        <w:rPr>
+          <w:sz w:val="20"/>
+          <w:szCs w:val="20"/>
+        </w:rPr>
+      </w:pPr>
+      <w:r>
+        <w:rPr>
+          <w:sz w:val="20"/>
+          <w:szCs w:val="20"/>
+        </w:rPr>
+        <w:lastRenderedPageBreak/>
+        <w:t xml:space="preserve">Proof of 3: </w:t>
+      </w:r>
+    </w:p>
+    <w:p>
+      <w:pPr>
+        <w:rPr>
+          <w:sz w:val="20"/>
+          <w:szCs w:val="20"/>
+        </w:rPr>
+      </w:pPr>
+      <w:r>
+        <w:rPr>
+          <w:sz w:val="20"/>
+          <w:szCs w:val="20"/>
+        </w:rPr>
+        <w:t xml:space="preserve"> </w:t>
+      </w:r>
+    </w:p>
+    <w:p>
+      <w:pPr>
         <w:pStyle w:val="Heading2"/>
       </w:pPr>
       <w:r>
@@ -10722,7 +12977,6 @@
           <w:sz w:val="20"/>
           <w:szCs w:val="20"/>
         </w:rPr>
-        <w:lastRenderedPageBreak/>
         <w:drawing>
           <wp:inline distT="0" distB="0" distL="0" distR="0" wp14:anchorId="6D84CACF" wp14:editId="3A7DF619">
             <wp:extent cx="2547108" cy="1671948"/>
@@ -12108,6 +14362,7 @@
           <w:sz w:val="20"/>
           <w:szCs w:val="20"/>
         </w:rPr>
+        <w:lastRenderedPageBreak/>
         <w:t xml:space="preserve">Let </w:t>
       </w:r>
       <m:oMath>
@@ -12581,7 +14836,6 @@
           <w:sz w:val="20"/>
           <w:szCs w:val="20"/>
         </w:rPr>
-        <w:lastRenderedPageBreak/>
         <w:drawing>
           <wp:inline distT="0" distB="0" distL="0" distR="0" wp14:anchorId="1B87F125" wp14:editId="1428C81E">
             <wp:extent cx="1459003" cy="1414111"/>
@@ -13789,16 +16043,16 @@
 <file path=word/numbering.xml><?xml version="1.0" encoding="utf-8"?>
 <w:numbering xmlns:wpc="http://schemas.microsoft.com/office/word/2010/wordprocessingCanvas" xmlns:cx="http://schemas.microsoft.com/office/drawing/2014/chartex" xmlns:cx1="http://schemas.microsoft.com/office/drawing/2015/9/8/chartex" xmlns:cx2="http://schemas.microsoft.com/office/drawing/2015/10/21/chartex" xmlns:cx3="http://schemas.microsoft.com/office/drawing/2016/5/9/chartex" xmlns:cx4="http://schemas.microsoft.com/office/drawing/2016/5/10/chartex" xmlns:cx5="http://schemas.microsoft.com/office/drawing/2016/5/11/chartex" xmlns:cx6="http://schemas.microsoft.com/office/drawing/2016/5/12/chartex" xmlns:cx7="http://schemas.microsoft.com/office/drawing/2016/5/13/chartex" xmlns:cx8="http://schemas.microsoft.com/office/drawing/2016/5/14/chartex" xmlns:mc="http://schemas.openxmlformats.org/markup-compatibility/2006" xmlns:aink="http://schemas.microsoft.com/office/drawing/2016/ink" xmlns:am3d="http://schemas.microsoft.com/office/drawing/2017/model3d" xmlns:o="urn:schemas-microsoft-com:office:office" xmlns:oel="http://schemas.microsoft.com/office/2019/extlst" xmlns:r="http://schemas.openxmlformats.org/officeDocument/2006/relationships" xmlns:m="http://schemas.openxmlformats.org/officeDocument/2006/math" xmlns:v="urn:schemas-microsoft-com:vml" xmlns:wp14="http://schemas.microsoft.com/office/word/2010/wordprocessingDrawing" xmlns:wp="http://schemas.openxmlformats.org/drawingml/2006/wordprocessingDrawing" xmlns:w10="urn:schemas-microsoft-com:office:word" xmlns:w="http://schemas.openxmlformats.org/wordprocessingml/2006/main" xmlns:w14="http://schemas.microsoft.com/office/word/2010/wordml" xmlns:w15="http://schemas.microsoft.com/office/word/2012/wordml" xmlns:w16cex="http://schemas.microsoft.com/office/word/2018/wordml/cex" xmlns:w16cid="http://schemas.microsoft.com/office/word/2016/wordml/cid" xmlns:w16="http://schemas.microsoft.com/office/word/2018/wordml" xmlns:w16sdtdh="http://schemas.microsoft.com/office/word/2020/wordml/sdtdatahash" xmlns:w16se="http://schemas.microsoft.com/office/word/2015/wordml/symex" xmlns:wpg="http://schemas.microsoft.com/office/word/2010/wordprocessingGroup" xmlns:wpi="http://schemas.microsoft.com/office/word/2010/wordprocessingInk" xmlns:wne="http://schemas.microsoft.com/office/word/2006/wordml" xmlns:wps="http://schemas.microsoft.com/office/word/2010/wordprocessingShape" mc:Ignorable="w14 w15 w16se w16cid w16 w16cex w16sdtdh wp14">
   <w:abstractNum w:abstractNumId="0" w15:restartNumberingAfterBreak="0">
-    <w:nsid w:val="12015AE5"/>
+    <w:nsid w:val="10245DB4"/>
     <w:multiLevelType w:val="hybridMultilevel"/>
-    <w:tmpl w:val="613CB64E"/>
-    <w:lvl w:ilvl="0" w:tplc="6FBA9CEA">
+    <w:tmpl w:val="DE6A17F2"/>
+    <w:lvl w:ilvl="0" w:tplc="0409000F">
       <w:start w:val="1"/>
-      <w:numFmt w:val="lowerRoman"/>
-      <w:lvlText w:val="(%1)"/>
+      <w:numFmt w:val="decimal"/>
+      <w:lvlText w:val="%1."/>
       <w:lvlJc w:val="left"/>
       <w:pPr>
-        <w:ind w:left="1080" w:hanging="720"/>
+        <w:ind w:left="720" w:hanging="360"/>
       </w:pPr>
       <w:rPr>
         <w:rFonts w:hint="default"/>
@@ -13878,6 +16132,95 @@
     </w:lvl>
   </w:abstractNum>
   <w:abstractNum w:abstractNumId="1" w15:restartNumberingAfterBreak="0">
+    <w:nsid w:val="12015AE5"/>
+    <w:multiLevelType w:val="hybridMultilevel"/>
+    <w:tmpl w:val="613CB64E"/>
+    <w:lvl w:ilvl="0" w:tplc="6FBA9CEA">
+      <w:start w:val="1"/>
+      <w:numFmt w:val="lowerRoman"/>
+      <w:lvlText w:val="(%1)"/>
+      <w:lvlJc w:val="left"/>
+      <w:pPr>
+        <w:ind w:left="1080" w:hanging="720"/>
+      </w:pPr>
+      <w:rPr>
+        <w:rFonts w:hint="default"/>
+      </w:rPr>
+    </w:lvl>
+    <w:lvl w:ilvl="1" w:tplc="04090019" w:tentative="1">
+      <w:start w:val="1"/>
+      <w:numFmt w:val="lowerLetter"/>
+      <w:lvlText w:val="%2."/>
+      <w:lvlJc w:val="left"/>
+      <w:pPr>
+        <w:ind w:left="1440" w:hanging="360"/>
+      </w:pPr>
+    </w:lvl>
+    <w:lvl w:ilvl="2" w:tplc="0409001B" w:tentative="1">
+      <w:start w:val="1"/>
+      <w:numFmt w:val="lowerRoman"/>
+      <w:lvlText w:val="%3."/>
+      <w:lvlJc w:val="right"/>
+      <w:pPr>
+        <w:ind w:left="2160" w:hanging="180"/>
+      </w:pPr>
+    </w:lvl>
+    <w:lvl w:ilvl="3" w:tplc="0409000F" w:tentative="1">
+      <w:start w:val="1"/>
+      <w:numFmt w:val="decimal"/>
+      <w:lvlText w:val="%4."/>
+      <w:lvlJc w:val="left"/>
+      <w:pPr>
+        <w:ind w:left="2880" w:hanging="360"/>
+      </w:pPr>
+    </w:lvl>
+    <w:lvl w:ilvl="4" w:tplc="04090019" w:tentative="1">
+      <w:start w:val="1"/>
+      <w:numFmt w:val="lowerLetter"/>
+      <w:lvlText w:val="%5."/>
+      <w:lvlJc w:val="left"/>
+      <w:pPr>
+        <w:ind w:left="3600" w:hanging="360"/>
+      </w:pPr>
+    </w:lvl>
+    <w:lvl w:ilvl="5" w:tplc="0409001B" w:tentative="1">
+      <w:start w:val="1"/>
+      <w:numFmt w:val="lowerRoman"/>
+      <w:lvlText w:val="%6."/>
+      <w:lvlJc w:val="right"/>
+      <w:pPr>
+        <w:ind w:left="4320" w:hanging="180"/>
+      </w:pPr>
+    </w:lvl>
+    <w:lvl w:ilvl="6" w:tplc="0409000F" w:tentative="1">
+      <w:start w:val="1"/>
+      <w:numFmt w:val="decimal"/>
+      <w:lvlText w:val="%7."/>
+      <w:lvlJc w:val="left"/>
+      <w:pPr>
+        <w:ind w:left="5040" w:hanging="360"/>
+      </w:pPr>
+    </w:lvl>
+    <w:lvl w:ilvl="7" w:tplc="04090019" w:tentative="1">
+      <w:start w:val="1"/>
+      <w:numFmt w:val="lowerLetter"/>
+      <w:lvlText w:val="%8."/>
+      <w:lvlJc w:val="left"/>
+      <w:pPr>
+        <w:ind w:left="5760" w:hanging="360"/>
+      </w:pPr>
+    </w:lvl>
+    <w:lvl w:ilvl="8" w:tplc="0409001B" w:tentative="1">
+      <w:start w:val="1"/>
+      <w:numFmt w:val="lowerRoman"/>
+      <w:lvlText w:val="%9."/>
+      <w:lvlJc w:val="right"/>
+      <w:pPr>
+        <w:ind w:left="6480" w:hanging="180"/>
+      </w:pPr>
+    </w:lvl>
+  </w:abstractNum>
+  <w:abstractNum w:abstractNumId="2" w15:restartNumberingAfterBreak="0">
     <w:nsid w:val="1D3D62E6"/>
     <w:multiLevelType w:val="hybridMultilevel"/>
     <w:tmpl w:val="3CF61900"/>
@@ -13990,13 +16333,13 @@
       </w:rPr>
     </w:lvl>
   </w:abstractNum>
-  <w:abstractNum w:abstractNumId="2" w15:restartNumberingAfterBreak="0">
-    <w:nsid w:val="756C7533"/>
+  <w:abstractNum w:abstractNumId="3" w15:restartNumberingAfterBreak="0">
+    <w:nsid w:val="22567703"/>
     <w:multiLevelType w:val="hybridMultilevel"/>
-    <w:tmpl w:val="9A2E55BE"/>
-    <w:lvl w:ilvl="0" w:tplc="04090015">
+    <w:tmpl w:val="BFE8D032"/>
+    <w:lvl w:ilvl="0" w:tplc="0409000F">
       <w:start w:val="1"/>
-      <w:numFmt w:val="upperLetter"/>
+      <w:numFmt w:val="decimal"/>
       <w:lvlText w:val="%1."/>
       <w:lvlJc w:val="left"/>
       <w:pPr>
@@ -14079,14 +16422,109 @@
       </w:pPr>
     </w:lvl>
   </w:abstractNum>
+  <w:abstractNum w:abstractNumId="4" w15:restartNumberingAfterBreak="0">
+    <w:nsid w:val="756C7533"/>
+    <w:multiLevelType w:val="hybridMultilevel"/>
+    <w:tmpl w:val="9A2E55BE"/>
+    <w:lvl w:ilvl="0" w:tplc="04090015">
+      <w:start w:val="1"/>
+      <w:numFmt w:val="upperLetter"/>
+      <w:lvlText w:val="%1."/>
+      <w:lvlJc w:val="left"/>
+      <w:pPr>
+        <w:ind w:left="720" w:hanging="360"/>
+      </w:pPr>
+      <w:rPr>
+        <w:rFonts w:hint="default"/>
+      </w:rPr>
+    </w:lvl>
+    <w:lvl w:ilvl="1" w:tplc="04090019" w:tentative="1">
+      <w:start w:val="1"/>
+      <w:numFmt w:val="lowerLetter"/>
+      <w:lvlText w:val="%2."/>
+      <w:lvlJc w:val="left"/>
+      <w:pPr>
+        <w:ind w:left="1440" w:hanging="360"/>
+      </w:pPr>
+    </w:lvl>
+    <w:lvl w:ilvl="2" w:tplc="0409001B" w:tentative="1">
+      <w:start w:val="1"/>
+      <w:numFmt w:val="lowerRoman"/>
+      <w:lvlText w:val="%3."/>
+      <w:lvlJc w:val="right"/>
+      <w:pPr>
+        <w:ind w:left="2160" w:hanging="180"/>
+      </w:pPr>
+    </w:lvl>
+    <w:lvl w:ilvl="3" w:tplc="0409000F" w:tentative="1">
+      <w:start w:val="1"/>
+      <w:numFmt w:val="decimal"/>
+      <w:lvlText w:val="%4."/>
+      <w:lvlJc w:val="left"/>
+      <w:pPr>
+        <w:ind w:left="2880" w:hanging="360"/>
+      </w:pPr>
+    </w:lvl>
+    <w:lvl w:ilvl="4" w:tplc="04090019" w:tentative="1">
+      <w:start w:val="1"/>
+      <w:numFmt w:val="lowerLetter"/>
+      <w:lvlText w:val="%5."/>
+      <w:lvlJc w:val="left"/>
+      <w:pPr>
+        <w:ind w:left="3600" w:hanging="360"/>
+      </w:pPr>
+    </w:lvl>
+    <w:lvl w:ilvl="5" w:tplc="0409001B" w:tentative="1">
+      <w:start w:val="1"/>
+      <w:numFmt w:val="lowerRoman"/>
+      <w:lvlText w:val="%6."/>
+      <w:lvlJc w:val="right"/>
+      <w:pPr>
+        <w:ind w:left="4320" w:hanging="180"/>
+      </w:pPr>
+    </w:lvl>
+    <w:lvl w:ilvl="6" w:tplc="0409000F" w:tentative="1">
+      <w:start w:val="1"/>
+      <w:numFmt w:val="decimal"/>
+      <w:lvlText w:val="%7."/>
+      <w:lvlJc w:val="left"/>
+      <w:pPr>
+        <w:ind w:left="5040" w:hanging="360"/>
+      </w:pPr>
+    </w:lvl>
+    <w:lvl w:ilvl="7" w:tplc="04090019" w:tentative="1">
+      <w:start w:val="1"/>
+      <w:numFmt w:val="lowerLetter"/>
+      <w:lvlText w:val="%8."/>
+      <w:lvlJc w:val="left"/>
+      <w:pPr>
+        <w:ind w:left="5760" w:hanging="360"/>
+      </w:pPr>
+    </w:lvl>
+    <w:lvl w:ilvl="8" w:tplc="0409001B" w:tentative="1">
+      <w:start w:val="1"/>
+      <w:numFmt w:val="lowerRoman"/>
+      <w:lvlText w:val="%9."/>
+      <w:lvlJc w:val="right"/>
+      <w:pPr>
+        <w:ind w:left="6480" w:hanging="180"/>
+      </w:pPr>
+    </w:lvl>
+  </w:abstractNum>
   <w:num w:numId="1" w16cid:durableId="2636202">
+    <w:abstractNumId w:val="2"/>
+  </w:num>
+  <w:num w:numId="2" w16cid:durableId="995300728">
+    <w:abstractNumId w:val="4"/>
+  </w:num>
+  <w:num w:numId="3" w16cid:durableId="4942152">
     <w:abstractNumId w:val="1"/>
   </w:num>
-  <w:num w:numId="2" w16cid:durableId="995300728">
-    <w:abstractNumId w:val="2"/>
+  <w:num w:numId="4" w16cid:durableId="1911619692">
+    <w:abstractNumId w:val="0"/>
   </w:num>
-  <w:num w:numId="3" w16cid:durableId="4942152">
-    <w:abstractNumId w:val="0"/>
+  <w:num w:numId="5" w16cid:durableId="972830832">
+    <w:abstractNumId w:val="3"/>
   </w:num>
 </w:numbering>
 </file>

--- a/docs/Notes_on_Multi-criteria_optimization.docx
+++ b/docs/Notes_on_Multi-criteria_optimization.docx
@@ -47,6 +47,9 @@
       </w:pPr>
       <w:r>
         <w:t>Orders and Cones</w:t>
+      </w:r>
+      <w:r>
+        <w:t xml:space="preserve"> (1.4)</w:t>
       </w:r>
     </w:p>
     <w:p>
@@ -11377,30 +11380,6 @@
           <w:iCs/>
           <w:sz w:val="20"/>
           <w:szCs w:val="20"/>
-        </w:rPr>
-        <w:t>Proof</w:t>
-      </w:r>
-      <w:r>
-        <w:rPr>
-          <w:sz w:val="20"/>
-          <w:szCs w:val="20"/>
-        </w:rPr>
-        <w:t>:</w:t>
-      </w:r>
-    </w:p>
-    <w:p>
-      <w:pPr>
-        <w:rPr>
-          <w:sz w:val="20"/>
-          <w:szCs w:val="20"/>
-        </w:rPr>
-      </w:pPr>
-      <w:r>
-        <w:rPr>
-          <w:i/>
-          <w:iCs/>
-          <w:sz w:val="20"/>
-          <w:szCs w:val="20"/>
           <w:u w:val="single"/>
         </w:rPr>
         <w:t xml:space="preserve">Proof of </w:t>
@@ -12916,20 +12895,263 @@
       </w:pPr>
       <w:r>
         <w:rPr>
-          <w:sz w:val="20"/>
-          <w:szCs w:val="20"/>
+          <w:i/>
+          <w:iCs/>
+          <w:sz w:val="20"/>
+          <w:szCs w:val="20"/>
+          <w:u w:val="single"/>
         </w:rPr>
         <w:lastRenderedPageBreak/>
-        <w:t xml:space="preserve">Proof of 3: </w:t>
-      </w:r>
-    </w:p>
-    <w:p>
-      <w:pPr>
-        <w:rPr>
-          <w:sz w:val="20"/>
-          <w:szCs w:val="20"/>
-        </w:rPr>
-      </w:pPr>
+        <w:t>Proof of 3</w:t>
+      </w:r>
+      <w:r>
+        <w:rPr>
+          <w:sz w:val="20"/>
+          <w:szCs w:val="20"/>
+        </w:rPr>
+        <w:t xml:space="preserve">: </w:t>
+      </w:r>
+      <w:r>
+        <w:rPr>
+          <w:sz w:val="20"/>
+          <w:szCs w:val="20"/>
+        </w:rPr>
+        <w:t xml:space="preserve">Let </w:t>
+      </w:r>
+      <m:oMath>
+        <m:r>
+          <m:rPr>
+            <m:scr m:val="script"/>
+          </m:rPr>
+          <w:rPr>
+            <w:rFonts w:ascii="Cambria Math" w:hAnsi="Cambria Math"/>
+            <w:sz w:val="20"/>
+            <w:szCs w:val="20"/>
+          </w:rPr>
+          <m:t>R</m:t>
+        </m:r>
+      </m:oMath>
+      <w:r>
+        <w:rPr>
+          <w:sz w:val="20"/>
+          <w:szCs w:val="20"/>
+        </w:rPr>
+        <w:t xml:space="preserve"> be </w:t>
+      </w:r>
+      <w:r>
+        <w:rPr>
+          <w:sz w:val="20"/>
+          <w:szCs w:val="20"/>
+        </w:rPr>
+        <w:t xml:space="preserve">transitive and let </w:t>
+      </w:r>
+      <m:oMath>
+        <m:sSup>
+          <m:sSupPr>
+            <m:ctrlPr>
+              <w:rPr>
+                <w:rFonts w:ascii="Cambria Math" w:hAnsi="Cambria Math"/>
+                <w:i/>
+                <w:sz w:val="20"/>
+                <w:szCs w:val="20"/>
+              </w:rPr>
+            </m:ctrlPr>
+          </m:sSupPr>
+          <m:e>
+            <m:r>
+              <w:rPr>
+                <w:rFonts w:ascii="Cambria Math" w:hAnsi="Cambria Math"/>
+                <w:sz w:val="20"/>
+                <w:szCs w:val="20"/>
+              </w:rPr>
+              <m:t>d</m:t>
+            </m:r>
+          </m:e>
+          <m:sup>
+            <m:r>
+              <w:rPr>
+                <w:rFonts w:ascii="Cambria Math" w:hAnsi="Cambria Math"/>
+                <w:sz w:val="20"/>
+                <w:szCs w:val="20"/>
+              </w:rPr>
+              <m:t>1</m:t>
+            </m:r>
+          </m:sup>
+        </m:sSup>
+        <m:r>
+          <w:rPr>
+            <w:rFonts w:ascii="Cambria Math" w:hAnsi="Cambria Math"/>
+            <w:sz w:val="20"/>
+            <w:szCs w:val="20"/>
+          </w:rPr>
+          <m:t>,</m:t>
+        </m:r>
+        <m:sSup>
+          <m:sSupPr>
+            <m:ctrlPr>
+              <w:rPr>
+                <w:rFonts w:ascii="Cambria Math" w:hAnsi="Cambria Math"/>
+                <w:i/>
+                <w:sz w:val="20"/>
+                <w:szCs w:val="20"/>
+              </w:rPr>
+            </m:ctrlPr>
+          </m:sSupPr>
+          <m:e>
+            <m:r>
+              <w:rPr>
+                <w:rFonts w:ascii="Cambria Math" w:hAnsi="Cambria Math"/>
+                <w:sz w:val="20"/>
+                <w:szCs w:val="20"/>
+              </w:rPr>
+              <m:t>d</m:t>
+            </m:r>
+          </m:e>
+          <m:sup>
+            <m:r>
+              <w:rPr>
+                <w:rFonts w:ascii="Cambria Math" w:hAnsi="Cambria Math"/>
+                <w:sz w:val="20"/>
+                <w:szCs w:val="20"/>
+              </w:rPr>
+              <m:t>2</m:t>
+            </m:r>
+          </m:sup>
+        </m:sSup>
+        <m:r>
+          <w:rPr>
+            <w:rFonts w:ascii="Cambria Math" w:hAnsi="Cambria Math"/>
+            <w:sz w:val="20"/>
+            <w:szCs w:val="20"/>
+          </w:rPr>
+          <m:t>∈</m:t>
+        </m:r>
+        <m:sSubSup>
+          <m:sSubSupPr>
+            <m:ctrlPr>
+              <w:rPr>
+                <w:rFonts w:ascii="Cambria Math" w:hAnsi="Cambria Math"/>
+                <w:i/>
+                <w:sz w:val="20"/>
+                <w:szCs w:val="20"/>
+              </w:rPr>
+            </m:ctrlPr>
+          </m:sSubSupPr>
+          <m:e>
+            <m:r>
+              <m:rPr>
+                <m:scr m:val="script"/>
+              </m:rPr>
+              <w:rPr>
+                <w:rFonts w:ascii="Cambria Math" w:hAnsi="Cambria Math"/>
+                <w:sz w:val="20"/>
+                <w:szCs w:val="20"/>
+              </w:rPr>
+              <m:t>C</m:t>
+            </m:r>
+          </m:e>
+          <m:sub>
+            <m:r>
+              <m:rPr>
+                <m:scr m:val="script"/>
+              </m:rPr>
+              <w:rPr>
+                <w:rFonts w:ascii="Cambria Math" w:hAnsi="Cambria Math"/>
+                <w:sz w:val="20"/>
+                <w:szCs w:val="20"/>
+              </w:rPr>
+              <m:t>R</m:t>
+            </m:r>
+          </m:sub>
+          <m:sup>
+            <m:r>
+              <w:rPr>
+                <w:rFonts w:ascii="Cambria Math" w:hAnsi="Cambria Math"/>
+                <w:sz w:val="20"/>
+                <w:szCs w:val="20"/>
+              </w:rPr>
+              <m:t>+</m:t>
+            </m:r>
+          </m:sup>
+        </m:sSubSup>
+      </m:oMath>
+      <w:r>
+        <w:rPr>
+          <w:sz w:val="20"/>
+          <w:szCs w:val="20"/>
+        </w:rPr>
+        <w:t xml:space="preserve">. Since </w:t>
+      </w:r>
+      <m:oMath>
+        <m:r>
+          <m:rPr>
+            <m:scr m:val="script"/>
+          </m:rPr>
+          <w:rPr>
+            <w:rFonts w:ascii="Cambria Math" w:hAnsi="Cambria Math"/>
+            <w:sz w:val="20"/>
+            <w:szCs w:val="20"/>
+          </w:rPr>
+          <m:t>R</m:t>
+        </m:r>
+      </m:oMath>
+      <w:r>
+        <w:rPr>
+          <w:sz w:val="20"/>
+          <w:szCs w:val="20"/>
+        </w:rPr>
+        <w:t xml:space="preserve"> is compatible with scalar multiplication, </w:t>
+      </w:r>
+      <m:oMath>
+        <m:sSubSup>
+          <m:sSubSupPr>
+            <m:ctrlPr>
+              <w:rPr>
+                <w:rFonts w:ascii="Cambria Math" w:hAnsi="Cambria Math"/>
+                <w:i/>
+                <w:sz w:val="20"/>
+                <w:szCs w:val="20"/>
+              </w:rPr>
+            </m:ctrlPr>
+          </m:sSubSupPr>
+          <m:e>
+            <m:r>
+              <m:rPr>
+                <m:scr m:val="script"/>
+              </m:rPr>
+              <w:rPr>
+                <w:rFonts w:ascii="Cambria Math" w:hAnsi="Cambria Math"/>
+                <w:sz w:val="20"/>
+                <w:szCs w:val="20"/>
+              </w:rPr>
+              <m:t>C</m:t>
+            </m:r>
+          </m:e>
+          <m:sub>
+            <m:r>
+              <m:rPr>
+                <m:scr m:val="script"/>
+              </m:rPr>
+              <w:rPr>
+                <w:rFonts w:ascii="Cambria Math" w:hAnsi="Cambria Math"/>
+                <w:sz w:val="20"/>
+                <w:szCs w:val="20"/>
+              </w:rPr>
+              <m:t>R</m:t>
+            </m:r>
+          </m:sub>
+          <m:sup>
+            <m:r>
+              <w:rPr>
+                <w:rFonts w:ascii="Cambria Math" w:hAnsi="Cambria Math"/>
+                <w:sz w:val="20"/>
+                <w:szCs w:val="20"/>
+              </w:rPr>
+              <m:t>+</m:t>
+            </m:r>
+          </m:sup>
+        </m:sSubSup>
+      </m:oMath>
       <w:r>
         <w:rPr>
           <w:sz w:val="20"/>
@@ -12937,6 +13159,3775 @@
         </w:rPr>
         <w:t xml:space="preserve"> </w:t>
       </w:r>
+      <w:r>
+        <w:rPr>
+          <w:sz w:val="20"/>
+          <w:szCs w:val="20"/>
+        </w:rPr>
+        <w:t xml:space="preserve">is a cone and we only need to show  </w:t>
+      </w:r>
+      <m:oMath>
+        <m:sSup>
+          <m:sSupPr>
+            <m:ctrlPr>
+              <w:rPr>
+                <w:rFonts w:ascii="Cambria Math" w:hAnsi="Cambria Math"/>
+                <w:i/>
+                <w:sz w:val="20"/>
+                <w:szCs w:val="20"/>
+              </w:rPr>
+            </m:ctrlPr>
+          </m:sSupPr>
+          <m:e>
+            <m:r>
+              <w:rPr>
+                <w:rFonts w:ascii="Cambria Math" w:hAnsi="Cambria Math"/>
+                <w:sz w:val="20"/>
+                <w:szCs w:val="20"/>
+              </w:rPr>
+              <m:t>d</m:t>
+            </m:r>
+          </m:e>
+          <m:sup>
+            <m:r>
+              <w:rPr>
+                <w:rFonts w:ascii="Cambria Math" w:hAnsi="Cambria Math"/>
+                <w:sz w:val="20"/>
+                <w:szCs w:val="20"/>
+              </w:rPr>
+              <m:t>1</m:t>
+            </m:r>
+          </m:sup>
+        </m:sSup>
+        <m:r>
+          <w:rPr>
+            <w:rFonts w:ascii="Cambria Math" w:hAnsi="Cambria Math"/>
+            <w:sz w:val="20"/>
+            <w:szCs w:val="20"/>
+          </w:rPr>
+          <m:t>+</m:t>
+        </m:r>
+        <m:sSup>
+          <m:sSupPr>
+            <m:ctrlPr>
+              <w:rPr>
+                <w:rFonts w:ascii="Cambria Math" w:hAnsi="Cambria Math"/>
+                <w:i/>
+                <w:sz w:val="20"/>
+                <w:szCs w:val="20"/>
+              </w:rPr>
+            </m:ctrlPr>
+          </m:sSupPr>
+          <m:e>
+            <m:r>
+              <w:rPr>
+                <w:rFonts w:ascii="Cambria Math" w:hAnsi="Cambria Math"/>
+                <w:sz w:val="20"/>
+                <w:szCs w:val="20"/>
+              </w:rPr>
+              <m:t>d</m:t>
+            </m:r>
+          </m:e>
+          <m:sup>
+            <m:r>
+              <w:rPr>
+                <w:rFonts w:ascii="Cambria Math" w:hAnsi="Cambria Math"/>
+                <w:sz w:val="20"/>
+                <w:szCs w:val="20"/>
+              </w:rPr>
+              <m:t>2</m:t>
+            </m:r>
+          </m:sup>
+        </m:sSup>
+        <m:r>
+          <w:rPr>
+            <w:rFonts w:ascii="Cambria Math" w:hAnsi="Cambria Math"/>
+            <w:sz w:val="20"/>
+            <w:szCs w:val="20"/>
+          </w:rPr>
+          <m:t>∈</m:t>
+        </m:r>
+        <m:sSubSup>
+          <m:sSubSupPr>
+            <m:ctrlPr>
+              <w:rPr>
+                <w:rFonts w:ascii="Cambria Math" w:hAnsi="Cambria Math"/>
+                <w:i/>
+                <w:sz w:val="20"/>
+                <w:szCs w:val="20"/>
+              </w:rPr>
+            </m:ctrlPr>
+          </m:sSubSupPr>
+          <m:e>
+            <m:r>
+              <m:rPr>
+                <m:scr m:val="script"/>
+              </m:rPr>
+              <w:rPr>
+                <w:rFonts w:ascii="Cambria Math" w:hAnsi="Cambria Math"/>
+                <w:sz w:val="20"/>
+                <w:szCs w:val="20"/>
+              </w:rPr>
+              <m:t>C</m:t>
+            </m:r>
+          </m:e>
+          <m:sub>
+            <m:r>
+              <m:rPr>
+                <m:scr m:val="script"/>
+              </m:rPr>
+              <w:rPr>
+                <w:rFonts w:ascii="Cambria Math" w:hAnsi="Cambria Math"/>
+                <w:sz w:val="20"/>
+                <w:szCs w:val="20"/>
+              </w:rPr>
+              <m:t>R</m:t>
+            </m:r>
+          </m:sub>
+          <m:sup>
+            <m:r>
+              <w:rPr>
+                <w:rFonts w:ascii="Cambria Math" w:hAnsi="Cambria Math"/>
+                <w:sz w:val="20"/>
+                <w:szCs w:val="20"/>
+              </w:rPr>
+              <m:t>+</m:t>
+            </m:r>
+          </m:sup>
+        </m:sSubSup>
+      </m:oMath>
+      <w:r>
+        <w:rPr>
+          <w:sz w:val="20"/>
+          <w:szCs w:val="20"/>
+        </w:rPr>
+        <w:t>. By Lemma 1.16 we have 0</w:t>
+      </w:r>
+      <m:oMath>
+        <m:r>
+          <m:rPr>
+            <m:scr m:val="script"/>
+          </m:rPr>
+          <w:rPr>
+            <w:rFonts w:ascii="Cambria Math" w:hAnsi="Cambria Math"/>
+            <w:sz w:val="20"/>
+            <w:szCs w:val="20"/>
+          </w:rPr>
+          <m:t>R</m:t>
+        </m:r>
+        <m:sSup>
+          <m:sSupPr>
+            <m:ctrlPr>
+              <w:rPr>
+                <w:rFonts w:ascii="Cambria Math" w:hAnsi="Cambria Math"/>
+                <w:i/>
+                <w:sz w:val="20"/>
+                <w:szCs w:val="20"/>
+              </w:rPr>
+            </m:ctrlPr>
+          </m:sSupPr>
+          <m:e>
+            <m:r>
+              <w:rPr>
+                <w:rFonts w:ascii="Cambria Math" w:hAnsi="Cambria Math"/>
+                <w:sz w:val="20"/>
+                <w:szCs w:val="20"/>
+              </w:rPr>
+              <m:t>d</m:t>
+            </m:r>
+          </m:e>
+          <m:sup>
+            <m:r>
+              <w:rPr>
+                <w:rFonts w:ascii="Cambria Math" w:hAnsi="Cambria Math"/>
+                <w:sz w:val="20"/>
+                <w:szCs w:val="20"/>
+              </w:rPr>
+              <m:t>1</m:t>
+            </m:r>
+          </m:sup>
+        </m:sSup>
+      </m:oMath>
+      <w:r>
+        <w:rPr>
+          <w:sz w:val="20"/>
+          <w:szCs w:val="20"/>
+        </w:rPr>
+        <w:t xml:space="preserve"> and </w:t>
+      </w:r>
+      <w:r>
+        <w:rPr>
+          <w:sz w:val="20"/>
+          <w:szCs w:val="20"/>
+        </w:rPr>
+        <w:t>0</w:t>
+      </w:r>
+      <m:oMath>
+        <m:r>
+          <m:rPr>
+            <m:scr m:val="script"/>
+          </m:rPr>
+          <w:rPr>
+            <w:rFonts w:ascii="Cambria Math" w:hAnsi="Cambria Math"/>
+            <w:sz w:val="20"/>
+            <w:szCs w:val="20"/>
+          </w:rPr>
+          <m:t>R</m:t>
+        </m:r>
+        <m:sSup>
+          <m:sSupPr>
+            <m:ctrlPr>
+              <w:rPr>
+                <w:rFonts w:ascii="Cambria Math" w:hAnsi="Cambria Math"/>
+                <w:i/>
+                <w:sz w:val="20"/>
+                <w:szCs w:val="20"/>
+              </w:rPr>
+            </m:ctrlPr>
+          </m:sSupPr>
+          <m:e>
+            <m:r>
+              <w:rPr>
+                <w:rFonts w:ascii="Cambria Math" w:hAnsi="Cambria Math"/>
+                <w:sz w:val="20"/>
+                <w:szCs w:val="20"/>
+              </w:rPr>
+              <m:t>d</m:t>
+            </m:r>
+          </m:e>
+          <m:sup>
+            <m:r>
+              <w:rPr>
+                <w:rFonts w:ascii="Cambria Math" w:hAnsi="Cambria Math"/>
+                <w:sz w:val="20"/>
+                <w:szCs w:val="20"/>
+              </w:rPr>
+              <m:t>2</m:t>
+            </m:r>
+          </m:sup>
+        </m:sSup>
+      </m:oMath>
+      <w:r>
+        <w:rPr>
+          <w:sz w:val="20"/>
+          <w:szCs w:val="20"/>
+        </w:rPr>
+        <w:t xml:space="preserve">. Compatibility with addition implies </w:t>
+      </w:r>
+      <m:oMath>
+        <m:sSup>
+          <m:sSupPr>
+            <m:ctrlPr>
+              <w:rPr>
+                <w:rFonts w:ascii="Cambria Math" w:hAnsi="Cambria Math"/>
+                <w:i/>
+                <w:sz w:val="20"/>
+                <w:szCs w:val="20"/>
+              </w:rPr>
+            </m:ctrlPr>
+          </m:sSupPr>
+          <m:e>
+            <m:r>
+              <w:rPr>
+                <w:rFonts w:ascii="Cambria Math" w:hAnsi="Cambria Math"/>
+                <w:sz w:val="20"/>
+                <w:szCs w:val="20"/>
+              </w:rPr>
+              <m:t>d</m:t>
+            </m:r>
+          </m:e>
+          <m:sup>
+            <m:r>
+              <w:rPr>
+                <w:rFonts w:ascii="Cambria Math" w:hAnsi="Cambria Math"/>
+                <w:sz w:val="20"/>
+                <w:szCs w:val="20"/>
+              </w:rPr>
+              <m:t>1</m:t>
+            </m:r>
+          </m:sup>
+        </m:sSup>
+        <m:r>
+          <m:rPr>
+            <m:scr m:val="script"/>
+          </m:rPr>
+          <w:rPr>
+            <w:rFonts w:ascii="Cambria Math" w:hAnsi="Cambria Math"/>
+            <w:sz w:val="20"/>
+            <w:szCs w:val="20"/>
+          </w:rPr>
+          <m:t>R</m:t>
+        </m:r>
+        <m:d>
+          <m:dPr>
+            <m:ctrlPr>
+              <w:rPr>
+                <w:rFonts w:ascii="Cambria Math" w:hAnsi="Cambria Math"/>
+                <w:i/>
+                <w:sz w:val="20"/>
+                <w:szCs w:val="20"/>
+              </w:rPr>
+            </m:ctrlPr>
+          </m:dPr>
+          <m:e>
+            <m:sSup>
+              <m:sSupPr>
+                <m:ctrlPr>
+                  <w:rPr>
+                    <w:rFonts w:ascii="Cambria Math" w:hAnsi="Cambria Math"/>
+                    <w:i/>
+                    <w:sz w:val="20"/>
+                    <w:szCs w:val="20"/>
+                  </w:rPr>
+                </m:ctrlPr>
+              </m:sSupPr>
+              <m:e>
+                <m:sSup>
+                  <m:sSupPr>
+                    <m:ctrlPr>
+                      <w:rPr>
+                        <w:rFonts w:ascii="Cambria Math" w:hAnsi="Cambria Math"/>
+                        <w:i/>
+                        <w:sz w:val="20"/>
+                        <w:szCs w:val="20"/>
+                      </w:rPr>
+                    </m:ctrlPr>
+                  </m:sSupPr>
+                  <m:e>
+                    <m:r>
+                      <w:rPr>
+                        <w:rFonts w:ascii="Cambria Math" w:hAnsi="Cambria Math"/>
+                        <w:sz w:val="20"/>
+                        <w:szCs w:val="20"/>
+                      </w:rPr>
+                      <m:t>d</m:t>
+                    </m:r>
+                  </m:e>
+                  <m:sup>
+                    <m:r>
+                      <w:rPr>
+                        <w:rFonts w:ascii="Cambria Math" w:hAnsi="Cambria Math"/>
+                        <w:sz w:val="20"/>
+                        <w:szCs w:val="20"/>
+                      </w:rPr>
+                      <m:t>1</m:t>
+                    </m:r>
+                  </m:sup>
+                </m:sSup>
+                <m:r>
+                  <w:rPr>
+                    <w:rFonts w:ascii="Cambria Math" w:hAnsi="Cambria Math"/>
+                    <w:sz w:val="20"/>
+                    <w:szCs w:val="20"/>
+                  </w:rPr>
+                  <m:t>+</m:t>
+                </m:r>
+                <m:r>
+                  <w:rPr>
+                    <w:rFonts w:ascii="Cambria Math" w:hAnsi="Cambria Math"/>
+                    <w:sz w:val="20"/>
+                    <w:szCs w:val="20"/>
+                  </w:rPr>
+                  <m:t>d</m:t>
+                </m:r>
+              </m:e>
+              <m:sup>
+                <m:r>
+                  <w:rPr>
+                    <w:rFonts w:ascii="Cambria Math" w:hAnsi="Cambria Math"/>
+                    <w:sz w:val="20"/>
+                    <w:szCs w:val="20"/>
+                  </w:rPr>
+                  <m:t>2</m:t>
+                </m:r>
+              </m:sup>
+            </m:sSup>
+          </m:e>
+        </m:d>
+      </m:oMath>
+      <w:r>
+        <w:rPr>
+          <w:sz w:val="20"/>
+          <w:szCs w:val="20"/>
+        </w:rPr>
+        <w:t xml:space="preserve">, transitivity yields </w:t>
+      </w:r>
+      <m:oMath>
+        <m:r>
+          <w:rPr>
+            <w:rFonts w:ascii="Cambria Math" w:hAnsi="Cambria Math"/>
+            <w:sz w:val="20"/>
+            <w:szCs w:val="20"/>
+          </w:rPr>
+          <m:t>0</m:t>
+        </m:r>
+        <m:r>
+          <m:rPr>
+            <m:scr m:val="script"/>
+          </m:rPr>
+          <w:rPr>
+            <w:rFonts w:ascii="Cambria Math" w:hAnsi="Cambria Math"/>
+            <w:sz w:val="20"/>
+            <w:szCs w:val="20"/>
+          </w:rPr>
+          <m:t>R</m:t>
+        </m:r>
+        <m:d>
+          <m:dPr>
+            <m:ctrlPr>
+              <w:rPr>
+                <w:rFonts w:ascii="Cambria Math" w:hAnsi="Cambria Math"/>
+                <w:i/>
+                <w:sz w:val="20"/>
+                <w:szCs w:val="20"/>
+              </w:rPr>
+            </m:ctrlPr>
+          </m:dPr>
+          <m:e>
+            <m:sSup>
+              <m:sSupPr>
+                <m:ctrlPr>
+                  <w:rPr>
+                    <w:rFonts w:ascii="Cambria Math" w:hAnsi="Cambria Math"/>
+                    <w:i/>
+                    <w:sz w:val="20"/>
+                    <w:szCs w:val="20"/>
+                  </w:rPr>
+                </m:ctrlPr>
+              </m:sSupPr>
+              <m:e>
+                <m:sSup>
+                  <m:sSupPr>
+                    <m:ctrlPr>
+                      <w:rPr>
+                        <w:rFonts w:ascii="Cambria Math" w:hAnsi="Cambria Math"/>
+                        <w:i/>
+                        <w:sz w:val="20"/>
+                        <w:szCs w:val="20"/>
+                      </w:rPr>
+                    </m:ctrlPr>
+                  </m:sSupPr>
+                  <m:e>
+                    <m:r>
+                      <w:rPr>
+                        <w:rFonts w:ascii="Cambria Math" w:hAnsi="Cambria Math"/>
+                        <w:sz w:val="20"/>
+                        <w:szCs w:val="20"/>
+                      </w:rPr>
+                      <m:t>d</m:t>
+                    </m:r>
+                  </m:e>
+                  <m:sup>
+                    <m:r>
+                      <w:rPr>
+                        <w:rFonts w:ascii="Cambria Math" w:hAnsi="Cambria Math"/>
+                        <w:sz w:val="20"/>
+                        <w:szCs w:val="20"/>
+                      </w:rPr>
+                      <m:t>1</m:t>
+                    </m:r>
+                  </m:sup>
+                </m:sSup>
+                <m:r>
+                  <w:rPr>
+                    <w:rFonts w:ascii="Cambria Math" w:hAnsi="Cambria Math"/>
+                    <w:sz w:val="20"/>
+                    <w:szCs w:val="20"/>
+                  </w:rPr>
+                  <m:t>+d</m:t>
+                </m:r>
+              </m:e>
+              <m:sup>
+                <m:r>
+                  <w:rPr>
+                    <w:rFonts w:ascii="Cambria Math" w:hAnsi="Cambria Math"/>
+                    <w:sz w:val="20"/>
+                    <w:szCs w:val="20"/>
+                  </w:rPr>
+                  <m:t>2</m:t>
+                </m:r>
+              </m:sup>
+            </m:sSup>
+          </m:e>
+        </m:d>
+      </m:oMath>
+      <w:r>
+        <w:rPr>
+          <w:sz w:val="20"/>
+          <w:szCs w:val="20"/>
+        </w:rPr>
+        <w:t xml:space="preserve">, from which </w:t>
+      </w:r>
+      <m:oMath>
+        <m:sSup>
+          <m:sSupPr>
+            <m:ctrlPr>
+              <w:rPr>
+                <w:rFonts w:ascii="Cambria Math" w:hAnsi="Cambria Math"/>
+                <w:i/>
+                <w:sz w:val="20"/>
+                <w:szCs w:val="20"/>
+              </w:rPr>
+            </m:ctrlPr>
+          </m:sSupPr>
+          <m:e>
+            <m:r>
+              <w:rPr>
+                <w:rFonts w:ascii="Cambria Math" w:hAnsi="Cambria Math"/>
+                <w:sz w:val="20"/>
+                <w:szCs w:val="20"/>
+              </w:rPr>
+              <m:t>d</m:t>
+            </m:r>
+          </m:e>
+          <m:sup>
+            <m:r>
+              <w:rPr>
+                <w:rFonts w:ascii="Cambria Math" w:hAnsi="Cambria Math"/>
+                <w:sz w:val="20"/>
+                <w:szCs w:val="20"/>
+              </w:rPr>
+              <m:t>1</m:t>
+            </m:r>
+          </m:sup>
+        </m:sSup>
+        <m:r>
+          <w:rPr>
+            <w:rFonts w:ascii="Cambria Math" w:hAnsi="Cambria Math"/>
+            <w:sz w:val="20"/>
+            <w:szCs w:val="20"/>
+          </w:rPr>
+          <m:t>+</m:t>
+        </m:r>
+        <m:sSup>
+          <m:sSupPr>
+            <m:ctrlPr>
+              <w:rPr>
+                <w:rFonts w:ascii="Cambria Math" w:hAnsi="Cambria Math"/>
+                <w:i/>
+                <w:sz w:val="20"/>
+                <w:szCs w:val="20"/>
+              </w:rPr>
+            </m:ctrlPr>
+          </m:sSupPr>
+          <m:e>
+            <m:r>
+              <w:rPr>
+                <w:rFonts w:ascii="Cambria Math" w:hAnsi="Cambria Math"/>
+                <w:sz w:val="20"/>
+                <w:szCs w:val="20"/>
+              </w:rPr>
+              <m:t>d</m:t>
+            </m:r>
+          </m:e>
+          <m:sup>
+            <m:r>
+              <w:rPr>
+                <w:rFonts w:ascii="Cambria Math" w:hAnsi="Cambria Math"/>
+                <w:sz w:val="20"/>
+                <w:szCs w:val="20"/>
+              </w:rPr>
+              <m:t>2</m:t>
+            </m:r>
+          </m:sup>
+        </m:sSup>
+        <m:r>
+          <w:rPr>
+            <w:rFonts w:ascii="Cambria Math" w:hAnsi="Cambria Math"/>
+            <w:sz w:val="20"/>
+            <w:szCs w:val="20"/>
+          </w:rPr>
+          <m:t>∈</m:t>
+        </m:r>
+        <m:sSubSup>
+          <m:sSubSupPr>
+            <m:ctrlPr>
+              <w:rPr>
+                <w:rFonts w:ascii="Cambria Math" w:hAnsi="Cambria Math"/>
+                <w:i/>
+                <w:sz w:val="20"/>
+                <w:szCs w:val="20"/>
+              </w:rPr>
+            </m:ctrlPr>
+          </m:sSubSupPr>
+          <m:e>
+            <m:r>
+              <m:rPr>
+                <m:scr m:val="script"/>
+              </m:rPr>
+              <w:rPr>
+                <w:rFonts w:ascii="Cambria Math" w:hAnsi="Cambria Math"/>
+                <w:sz w:val="20"/>
+                <w:szCs w:val="20"/>
+              </w:rPr>
+              <m:t>C</m:t>
+            </m:r>
+          </m:e>
+          <m:sub>
+            <m:r>
+              <m:rPr>
+                <m:scr m:val="script"/>
+              </m:rPr>
+              <w:rPr>
+                <w:rFonts w:ascii="Cambria Math" w:hAnsi="Cambria Math"/>
+                <w:sz w:val="20"/>
+                <w:szCs w:val="20"/>
+              </w:rPr>
+              <m:t>R</m:t>
+            </m:r>
+          </m:sub>
+          <m:sup>
+            <m:r>
+              <w:rPr>
+                <w:rFonts w:ascii="Cambria Math" w:hAnsi="Cambria Math"/>
+                <w:sz w:val="20"/>
+                <w:szCs w:val="20"/>
+              </w:rPr>
+              <m:t>+</m:t>
+            </m:r>
+          </m:sup>
+        </m:sSubSup>
+      </m:oMath>
+      <w:r>
+        <w:rPr>
+          <w:sz w:val="20"/>
+          <w:szCs w:val="20"/>
+        </w:rPr>
+        <w:t>.</w:t>
+      </w:r>
+    </w:p>
+    <w:p>
+      <w:pPr>
+        <w:rPr>
+          <w:sz w:val="20"/>
+          <w:szCs w:val="20"/>
+        </w:rPr>
+      </w:pPr>
+      <w:r>
+        <w:rPr>
+          <w:sz w:val="20"/>
+          <w:szCs w:val="20"/>
+        </w:rPr>
+        <w:t xml:space="preserve">Let </w:t>
+      </w:r>
+      <m:oMath>
+        <m:sSubSup>
+          <m:sSubSupPr>
+            <m:ctrlPr>
+              <w:rPr>
+                <w:rFonts w:ascii="Cambria Math" w:hAnsi="Cambria Math"/>
+                <w:i/>
+                <w:sz w:val="20"/>
+                <w:szCs w:val="20"/>
+              </w:rPr>
+            </m:ctrlPr>
+          </m:sSubSupPr>
+          <m:e>
+            <m:r>
+              <m:rPr>
+                <m:scr m:val="script"/>
+              </m:rPr>
+              <w:rPr>
+                <w:rFonts w:ascii="Cambria Math" w:hAnsi="Cambria Math"/>
+                <w:sz w:val="20"/>
+                <w:szCs w:val="20"/>
+              </w:rPr>
+              <m:t>C</m:t>
+            </m:r>
+          </m:e>
+          <m:sub>
+            <m:r>
+              <m:rPr>
+                <m:scr m:val="script"/>
+              </m:rPr>
+              <w:rPr>
+                <w:rFonts w:ascii="Cambria Math" w:hAnsi="Cambria Math"/>
+                <w:sz w:val="20"/>
+                <w:szCs w:val="20"/>
+              </w:rPr>
+              <m:t>R</m:t>
+            </m:r>
+          </m:sub>
+          <m:sup>
+            <m:r>
+              <w:rPr>
+                <w:rFonts w:ascii="Cambria Math" w:hAnsi="Cambria Math"/>
+                <w:sz w:val="20"/>
+                <w:szCs w:val="20"/>
+              </w:rPr>
+              <m:t>+</m:t>
+            </m:r>
+          </m:sup>
+        </m:sSubSup>
+      </m:oMath>
+      <w:r>
+        <w:rPr>
+          <w:sz w:val="20"/>
+          <w:szCs w:val="20"/>
+        </w:rPr>
+        <w:t xml:space="preserve"> be convex and let </w:t>
+      </w:r>
+      <m:oMath>
+        <m:sSup>
+          <m:sSupPr>
+            <m:ctrlPr>
+              <w:rPr>
+                <w:rFonts w:ascii="Cambria Math" w:hAnsi="Cambria Math"/>
+                <w:i/>
+                <w:sz w:val="20"/>
+                <w:szCs w:val="20"/>
+              </w:rPr>
+            </m:ctrlPr>
+          </m:sSupPr>
+          <m:e>
+            <m:r>
+              <w:rPr>
+                <w:rFonts w:ascii="Cambria Math" w:hAnsi="Cambria Math"/>
+                <w:sz w:val="20"/>
+                <w:szCs w:val="20"/>
+              </w:rPr>
+              <m:t>y</m:t>
+            </m:r>
+          </m:e>
+          <m:sup>
+            <m:r>
+              <w:rPr>
+                <w:rFonts w:ascii="Cambria Math" w:hAnsi="Cambria Math"/>
+                <w:sz w:val="20"/>
+                <w:szCs w:val="20"/>
+              </w:rPr>
+              <m:t>1</m:t>
+            </m:r>
+          </m:sup>
+        </m:sSup>
+        <m:r>
+          <w:rPr>
+            <w:rFonts w:ascii="Cambria Math" w:hAnsi="Cambria Math"/>
+            <w:sz w:val="20"/>
+            <w:szCs w:val="20"/>
+          </w:rPr>
+          <m:t>,</m:t>
+        </m:r>
+        <m:sSup>
+          <m:sSupPr>
+            <m:ctrlPr>
+              <w:rPr>
+                <w:rFonts w:ascii="Cambria Math" w:hAnsi="Cambria Math"/>
+                <w:i/>
+                <w:sz w:val="20"/>
+                <w:szCs w:val="20"/>
+              </w:rPr>
+            </m:ctrlPr>
+          </m:sSupPr>
+          <m:e>
+            <m:r>
+              <w:rPr>
+                <w:rFonts w:ascii="Cambria Math" w:hAnsi="Cambria Math"/>
+                <w:sz w:val="20"/>
+                <w:szCs w:val="20"/>
+              </w:rPr>
+              <m:t>y</m:t>
+            </m:r>
+          </m:e>
+          <m:sup>
+            <m:r>
+              <w:rPr>
+                <w:rFonts w:ascii="Cambria Math" w:hAnsi="Cambria Math"/>
+                <w:sz w:val="20"/>
+                <w:szCs w:val="20"/>
+              </w:rPr>
+              <m:t>2</m:t>
+            </m:r>
+          </m:sup>
+        </m:sSup>
+        <m:r>
+          <w:rPr>
+            <w:rFonts w:ascii="Cambria Math" w:hAnsi="Cambria Math"/>
+            <w:sz w:val="20"/>
+            <w:szCs w:val="20"/>
+          </w:rPr>
+          <m:t>,</m:t>
+        </m:r>
+        <m:sSup>
+          <m:sSupPr>
+            <m:ctrlPr>
+              <w:rPr>
+                <w:rFonts w:ascii="Cambria Math" w:hAnsi="Cambria Math"/>
+                <w:i/>
+                <w:sz w:val="20"/>
+                <w:szCs w:val="20"/>
+              </w:rPr>
+            </m:ctrlPr>
+          </m:sSupPr>
+          <m:e>
+            <m:r>
+              <w:rPr>
+                <w:rFonts w:ascii="Cambria Math" w:hAnsi="Cambria Math"/>
+                <w:sz w:val="20"/>
+                <w:szCs w:val="20"/>
+              </w:rPr>
+              <m:t>y</m:t>
+            </m:r>
+          </m:e>
+          <m:sup>
+            <m:r>
+              <w:rPr>
+                <w:rFonts w:ascii="Cambria Math" w:hAnsi="Cambria Math"/>
+                <w:sz w:val="20"/>
+                <w:szCs w:val="20"/>
+              </w:rPr>
+              <m:t>3</m:t>
+            </m:r>
+          </m:sup>
+        </m:sSup>
+        <m:r>
+          <w:rPr>
+            <w:rFonts w:ascii="Cambria Math" w:hAnsi="Cambria Math"/>
+            <w:sz w:val="20"/>
+            <w:szCs w:val="20"/>
+          </w:rPr>
+          <m:t>∈</m:t>
+        </m:r>
+        <m:sSup>
+          <m:sSupPr>
+            <m:ctrlPr>
+              <w:rPr>
+                <w:rFonts w:ascii="Cambria Math" w:hAnsi="Cambria Math"/>
+                <w:i/>
+                <w:sz w:val="20"/>
+                <w:szCs w:val="20"/>
+              </w:rPr>
+            </m:ctrlPr>
+          </m:sSupPr>
+          <m:e>
+            <m:r>
+              <m:rPr>
+                <m:scr m:val="double-struck"/>
+              </m:rPr>
+              <w:rPr>
+                <w:rFonts w:ascii="Cambria Math" w:hAnsi="Cambria Math"/>
+                <w:sz w:val="20"/>
+                <w:szCs w:val="20"/>
+              </w:rPr>
+              <m:t>R</m:t>
+            </m:r>
+          </m:e>
+          <m:sup>
+            <m:r>
+              <w:rPr>
+                <w:rFonts w:ascii="Cambria Math" w:hAnsi="Cambria Math"/>
+                <w:sz w:val="20"/>
+                <w:szCs w:val="20"/>
+              </w:rPr>
+              <m:t>p</m:t>
+            </m:r>
+          </m:sup>
+        </m:sSup>
+      </m:oMath>
+      <w:r>
+        <w:rPr>
+          <w:sz w:val="20"/>
+          <w:szCs w:val="20"/>
+        </w:rPr>
+        <w:t xml:space="preserve"> be such that </w:t>
+      </w:r>
+      <m:oMath>
+        <m:sSup>
+          <m:sSupPr>
+            <m:ctrlPr>
+              <w:rPr>
+                <w:rFonts w:ascii="Cambria Math" w:hAnsi="Cambria Math"/>
+                <w:i/>
+                <w:sz w:val="20"/>
+                <w:szCs w:val="20"/>
+              </w:rPr>
+            </m:ctrlPr>
+          </m:sSupPr>
+          <m:e>
+            <m:r>
+              <w:rPr>
+                <w:rFonts w:ascii="Cambria Math" w:hAnsi="Cambria Math"/>
+                <w:sz w:val="20"/>
+                <w:szCs w:val="20"/>
+              </w:rPr>
+              <m:t>y</m:t>
+            </m:r>
+          </m:e>
+          <m:sup>
+            <m:r>
+              <w:rPr>
+                <w:rFonts w:ascii="Cambria Math" w:hAnsi="Cambria Math"/>
+                <w:sz w:val="20"/>
+                <w:szCs w:val="20"/>
+              </w:rPr>
+              <m:t>1</m:t>
+            </m:r>
+          </m:sup>
+        </m:sSup>
+        <m:r>
+          <m:rPr>
+            <m:scr m:val="script"/>
+          </m:rPr>
+          <w:rPr>
+            <w:rFonts w:ascii="Cambria Math" w:hAnsi="Cambria Math"/>
+            <w:sz w:val="20"/>
+            <w:szCs w:val="20"/>
+          </w:rPr>
+          <m:t>R</m:t>
+        </m:r>
+        <m:sSup>
+          <m:sSupPr>
+            <m:ctrlPr>
+              <w:rPr>
+                <w:rFonts w:ascii="Cambria Math" w:hAnsi="Cambria Math"/>
+                <w:i/>
+                <w:sz w:val="20"/>
+                <w:szCs w:val="20"/>
+              </w:rPr>
+            </m:ctrlPr>
+          </m:sSupPr>
+          <m:e>
+            <m:r>
+              <w:rPr>
+                <w:rFonts w:ascii="Cambria Math" w:hAnsi="Cambria Math"/>
+                <w:sz w:val="20"/>
+                <w:szCs w:val="20"/>
+              </w:rPr>
+              <m:t>y</m:t>
+            </m:r>
+          </m:e>
+          <m:sup>
+            <m:r>
+              <w:rPr>
+                <w:rFonts w:ascii="Cambria Math" w:hAnsi="Cambria Math"/>
+                <w:sz w:val="20"/>
+                <w:szCs w:val="20"/>
+              </w:rPr>
+              <m:t>2</m:t>
+            </m:r>
+          </m:sup>
+        </m:sSup>
+      </m:oMath>
+      <w:r>
+        <w:rPr>
+          <w:sz w:val="20"/>
+          <w:szCs w:val="20"/>
+        </w:rPr>
+        <w:t xml:space="preserve"> and </w:t>
+      </w:r>
+      <m:oMath>
+        <m:sSup>
+          <m:sSupPr>
+            <m:ctrlPr>
+              <w:rPr>
+                <w:rFonts w:ascii="Cambria Math" w:hAnsi="Cambria Math"/>
+                <w:i/>
+                <w:sz w:val="20"/>
+                <w:szCs w:val="20"/>
+              </w:rPr>
+            </m:ctrlPr>
+          </m:sSupPr>
+          <m:e>
+            <m:r>
+              <w:rPr>
+                <w:rFonts w:ascii="Cambria Math" w:hAnsi="Cambria Math"/>
+                <w:sz w:val="20"/>
+                <w:szCs w:val="20"/>
+              </w:rPr>
+              <m:t>y</m:t>
+            </m:r>
+          </m:e>
+          <m:sup>
+            <m:r>
+              <w:rPr>
+                <w:rFonts w:ascii="Cambria Math" w:hAnsi="Cambria Math"/>
+                <w:sz w:val="20"/>
+                <w:szCs w:val="20"/>
+              </w:rPr>
+              <m:t>2</m:t>
+            </m:r>
+          </m:sup>
+        </m:sSup>
+        <m:r>
+          <m:rPr>
+            <m:scr m:val="script"/>
+          </m:rPr>
+          <w:rPr>
+            <w:rFonts w:ascii="Cambria Math" w:hAnsi="Cambria Math"/>
+            <w:sz w:val="20"/>
+            <w:szCs w:val="20"/>
+          </w:rPr>
+          <m:t>R</m:t>
+        </m:r>
+        <m:sSup>
+          <m:sSupPr>
+            <m:ctrlPr>
+              <w:rPr>
+                <w:rFonts w:ascii="Cambria Math" w:hAnsi="Cambria Math"/>
+                <w:i/>
+                <w:sz w:val="20"/>
+                <w:szCs w:val="20"/>
+              </w:rPr>
+            </m:ctrlPr>
+          </m:sSupPr>
+          <m:e>
+            <m:r>
+              <w:rPr>
+                <w:rFonts w:ascii="Cambria Math" w:hAnsi="Cambria Math"/>
+                <w:sz w:val="20"/>
+                <w:szCs w:val="20"/>
+              </w:rPr>
+              <m:t>y</m:t>
+            </m:r>
+          </m:e>
+          <m:sup>
+            <m:r>
+              <w:rPr>
+                <w:rFonts w:ascii="Cambria Math" w:hAnsi="Cambria Math"/>
+                <w:sz w:val="20"/>
+                <w:szCs w:val="20"/>
+              </w:rPr>
+              <m:t>3</m:t>
+            </m:r>
+          </m:sup>
+        </m:sSup>
+      </m:oMath>
+      <w:r>
+        <w:rPr>
+          <w:sz w:val="20"/>
+          <w:szCs w:val="20"/>
+        </w:rPr>
+        <w:t xml:space="preserve">. Then </w:t>
+      </w:r>
+      <m:oMath>
+        <m:sSup>
+          <m:sSupPr>
+            <m:ctrlPr>
+              <w:rPr>
+                <w:rFonts w:ascii="Cambria Math" w:hAnsi="Cambria Math"/>
+                <w:i/>
+                <w:sz w:val="20"/>
+                <w:szCs w:val="20"/>
+              </w:rPr>
+            </m:ctrlPr>
+          </m:sSupPr>
+          <m:e>
+            <m:r>
+              <w:rPr>
+                <w:rFonts w:ascii="Cambria Math" w:hAnsi="Cambria Math"/>
+                <w:sz w:val="20"/>
+                <w:szCs w:val="20"/>
+              </w:rPr>
+              <m:t>d</m:t>
+            </m:r>
+          </m:e>
+          <m:sup>
+            <m:r>
+              <w:rPr>
+                <w:rFonts w:ascii="Cambria Math" w:hAnsi="Cambria Math"/>
+                <w:sz w:val="20"/>
+                <w:szCs w:val="20"/>
+              </w:rPr>
+              <m:t>1</m:t>
+            </m:r>
+          </m:sup>
+        </m:sSup>
+        <m:r>
+          <w:rPr>
+            <w:rFonts w:ascii="Cambria Math" w:hAnsi="Cambria Math"/>
+            <w:sz w:val="20"/>
+            <w:szCs w:val="20"/>
+          </w:rPr>
+          <m:t>=</m:t>
+        </m:r>
+        <m:sSup>
+          <m:sSupPr>
+            <m:ctrlPr>
+              <w:rPr>
+                <w:rFonts w:ascii="Cambria Math" w:hAnsi="Cambria Math"/>
+                <w:i/>
+                <w:sz w:val="20"/>
+                <w:szCs w:val="20"/>
+              </w:rPr>
+            </m:ctrlPr>
+          </m:sSupPr>
+          <m:e>
+            <m:r>
+              <w:rPr>
+                <w:rFonts w:ascii="Cambria Math" w:hAnsi="Cambria Math"/>
+                <w:sz w:val="20"/>
+                <w:szCs w:val="20"/>
+              </w:rPr>
+              <m:t>y</m:t>
+            </m:r>
+          </m:e>
+          <m:sup>
+            <m:r>
+              <w:rPr>
+                <w:rFonts w:ascii="Cambria Math" w:hAnsi="Cambria Math"/>
+                <w:sz w:val="20"/>
+                <w:szCs w:val="20"/>
+              </w:rPr>
+              <m:t>2</m:t>
+            </m:r>
+          </m:sup>
+        </m:sSup>
+        <m:r>
+          <w:rPr>
+            <w:rFonts w:ascii="Cambria Math" w:hAnsi="Cambria Math"/>
+            <w:sz w:val="20"/>
+            <w:szCs w:val="20"/>
+          </w:rPr>
+          <m:t>-</m:t>
+        </m:r>
+        <m:sSup>
+          <m:sSupPr>
+            <m:ctrlPr>
+              <w:rPr>
+                <w:rFonts w:ascii="Cambria Math" w:hAnsi="Cambria Math"/>
+                <w:i/>
+                <w:sz w:val="20"/>
+                <w:szCs w:val="20"/>
+              </w:rPr>
+            </m:ctrlPr>
+          </m:sSupPr>
+          <m:e>
+            <m:r>
+              <w:rPr>
+                <w:rFonts w:ascii="Cambria Math" w:hAnsi="Cambria Math"/>
+                <w:sz w:val="20"/>
+                <w:szCs w:val="20"/>
+              </w:rPr>
+              <m:t>y</m:t>
+            </m:r>
+          </m:e>
+          <m:sup>
+            <m:r>
+              <w:rPr>
+                <w:rFonts w:ascii="Cambria Math" w:hAnsi="Cambria Math"/>
+                <w:sz w:val="20"/>
+                <w:szCs w:val="20"/>
+              </w:rPr>
+              <m:t>1</m:t>
+            </m:r>
+          </m:sup>
+        </m:sSup>
+        <m:r>
+          <w:rPr>
+            <w:rFonts w:ascii="Cambria Math" w:hAnsi="Cambria Math"/>
+            <w:sz w:val="20"/>
+            <w:szCs w:val="20"/>
+          </w:rPr>
+          <m:t>∈</m:t>
+        </m:r>
+        <m:sSubSup>
+          <m:sSubSupPr>
+            <m:ctrlPr>
+              <w:rPr>
+                <w:rFonts w:ascii="Cambria Math" w:hAnsi="Cambria Math"/>
+                <w:i/>
+                <w:sz w:val="20"/>
+                <w:szCs w:val="20"/>
+              </w:rPr>
+            </m:ctrlPr>
+          </m:sSubSupPr>
+          <m:e>
+            <m:r>
+              <m:rPr>
+                <m:scr m:val="script"/>
+              </m:rPr>
+              <w:rPr>
+                <w:rFonts w:ascii="Cambria Math" w:hAnsi="Cambria Math"/>
+                <w:sz w:val="20"/>
+                <w:szCs w:val="20"/>
+              </w:rPr>
+              <m:t>C</m:t>
+            </m:r>
+          </m:e>
+          <m:sub>
+            <m:r>
+              <m:rPr>
+                <m:scr m:val="script"/>
+              </m:rPr>
+              <w:rPr>
+                <w:rFonts w:ascii="Cambria Math" w:hAnsi="Cambria Math"/>
+                <w:sz w:val="20"/>
+                <w:szCs w:val="20"/>
+              </w:rPr>
+              <m:t>R</m:t>
+            </m:r>
+          </m:sub>
+          <m:sup>
+            <m:r>
+              <w:rPr>
+                <w:rFonts w:ascii="Cambria Math" w:hAnsi="Cambria Math"/>
+                <w:sz w:val="20"/>
+                <w:szCs w:val="20"/>
+              </w:rPr>
+              <m:t>+</m:t>
+            </m:r>
+          </m:sup>
+        </m:sSubSup>
+      </m:oMath>
+      <w:r>
+        <w:rPr>
+          <w:sz w:val="20"/>
+          <w:szCs w:val="20"/>
+        </w:rPr>
+        <w:t xml:space="preserve"> and </w:t>
+      </w:r>
+      <m:oMath>
+        <m:sSup>
+          <m:sSupPr>
+            <m:ctrlPr>
+              <w:rPr>
+                <w:rFonts w:ascii="Cambria Math" w:hAnsi="Cambria Math"/>
+                <w:i/>
+                <w:sz w:val="20"/>
+                <w:szCs w:val="20"/>
+              </w:rPr>
+            </m:ctrlPr>
+          </m:sSupPr>
+          <m:e>
+            <m:r>
+              <w:rPr>
+                <w:rFonts w:ascii="Cambria Math" w:hAnsi="Cambria Math"/>
+                <w:sz w:val="20"/>
+                <w:szCs w:val="20"/>
+              </w:rPr>
+              <m:t>d</m:t>
+            </m:r>
+          </m:e>
+          <m:sup>
+            <m:r>
+              <w:rPr>
+                <w:rFonts w:ascii="Cambria Math" w:hAnsi="Cambria Math"/>
+                <w:sz w:val="20"/>
+                <w:szCs w:val="20"/>
+              </w:rPr>
+              <m:t>2</m:t>
+            </m:r>
+          </m:sup>
+        </m:sSup>
+        <m:r>
+          <w:rPr>
+            <w:rFonts w:ascii="Cambria Math" w:hAnsi="Cambria Math"/>
+            <w:sz w:val="20"/>
+            <w:szCs w:val="20"/>
+          </w:rPr>
+          <m:t>=</m:t>
+        </m:r>
+        <m:sSup>
+          <m:sSupPr>
+            <m:ctrlPr>
+              <w:rPr>
+                <w:rFonts w:ascii="Cambria Math" w:hAnsi="Cambria Math"/>
+                <w:i/>
+                <w:sz w:val="20"/>
+                <w:szCs w:val="20"/>
+              </w:rPr>
+            </m:ctrlPr>
+          </m:sSupPr>
+          <m:e>
+            <m:r>
+              <w:rPr>
+                <w:rFonts w:ascii="Cambria Math" w:hAnsi="Cambria Math"/>
+                <w:sz w:val="20"/>
+                <w:szCs w:val="20"/>
+              </w:rPr>
+              <m:t>y</m:t>
+            </m:r>
+          </m:e>
+          <m:sup>
+            <m:r>
+              <w:rPr>
+                <w:rFonts w:ascii="Cambria Math" w:hAnsi="Cambria Math"/>
+                <w:sz w:val="20"/>
+                <w:szCs w:val="20"/>
+              </w:rPr>
+              <m:t>3</m:t>
+            </m:r>
+          </m:sup>
+        </m:sSup>
+        <m:r>
+          <w:rPr>
+            <w:rFonts w:ascii="Cambria Math" w:hAnsi="Cambria Math"/>
+            <w:sz w:val="20"/>
+            <w:szCs w:val="20"/>
+          </w:rPr>
+          <m:t>-</m:t>
+        </m:r>
+        <m:sSup>
+          <m:sSupPr>
+            <m:ctrlPr>
+              <w:rPr>
+                <w:rFonts w:ascii="Cambria Math" w:hAnsi="Cambria Math"/>
+                <w:i/>
+                <w:sz w:val="20"/>
+                <w:szCs w:val="20"/>
+              </w:rPr>
+            </m:ctrlPr>
+          </m:sSupPr>
+          <m:e>
+            <m:r>
+              <w:rPr>
+                <w:rFonts w:ascii="Cambria Math" w:hAnsi="Cambria Math"/>
+                <w:sz w:val="20"/>
+                <w:szCs w:val="20"/>
+              </w:rPr>
+              <m:t>y</m:t>
+            </m:r>
+          </m:e>
+          <m:sup>
+            <m:r>
+              <w:rPr>
+                <w:rFonts w:ascii="Cambria Math" w:hAnsi="Cambria Math"/>
+                <w:sz w:val="20"/>
+                <w:szCs w:val="20"/>
+              </w:rPr>
+              <m:t>2</m:t>
+            </m:r>
+          </m:sup>
+        </m:sSup>
+        <m:r>
+          <w:rPr>
+            <w:rFonts w:ascii="Cambria Math" w:hAnsi="Cambria Math"/>
+            <w:sz w:val="20"/>
+            <w:szCs w:val="20"/>
+          </w:rPr>
+          <m:t>∈</m:t>
+        </m:r>
+        <m:sSubSup>
+          <m:sSubSupPr>
+            <m:ctrlPr>
+              <w:rPr>
+                <w:rFonts w:ascii="Cambria Math" w:hAnsi="Cambria Math"/>
+                <w:i/>
+                <w:sz w:val="20"/>
+                <w:szCs w:val="20"/>
+              </w:rPr>
+            </m:ctrlPr>
+          </m:sSubSupPr>
+          <m:e>
+            <m:r>
+              <m:rPr>
+                <m:scr m:val="script"/>
+              </m:rPr>
+              <w:rPr>
+                <w:rFonts w:ascii="Cambria Math" w:hAnsi="Cambria Math"/>
+                <w:sz w:val="20"/>
+                <w:szCs w:val="20"/>
+              </w:rPr>
+              <m:t>C</m:t>
+            </m:r>
+          </m:e>
+          <m:sub>
+            <m:r>
+              <m:rPr>
+                <m:scr m:val="script"/>
+              </m:rPr>
+              <w:rPr>
+                <w:rFonts w:ascii="Cambria Math" w:hAnsi="Cambria Math"/>
+                <w:sz w:val="20"/>
+                <w:szCs w:val="20"/>
+              </w:rPr>
+              <m:t>R</m:t>
+            </m:r>
+          </m:sub>
+          <m:sup>
+            <m:r>
+              <w:rPr>
+                <w:rFonts w:ascii="Cambria Math" w:hAnsi="Cambria Math"/>
+                <w:sz w:val="20"/>
+                <w:szCs w:val="20"/>
+              </w:rPr>
+              <m:t>+</m:t>
+            </m:r>
+          </m:sup>
+        </m:sSubSup>
+      </m:oMath>
+      <w:r>
+        <w:rPr>
+          <w:sz w:val="20"/>
+          <w:szCs w:val="20"/>
+        </w:rPr>
+        <w:t xml:space="preserve">. Because </w:t>
+      </w:r>
+      <m:oMath>
+        <m:sSubSup>
+          <m:sSubSupPr>
+            <m:ctrlPr>
+              <w:rPr>
+                <w:rFonts w:ascii="Cambria Math" w:hAnsi="Cambria Math"/>
+                <w:i/>
+                <w:sz w:val="20"/>
+                <w:szCs w:val="20"/>
+              </w:rPr>
+            </m:ctrlPr>
+          </m:sSubSupPr>
+          <m:e>
+            <m:r>
+              <m:rPr>
+                <m:scr m:val="script"/>
+              </m:rPr>
+              <w:rPr>
+                <w:rFonts w:ascii="Cambria Math" w:hAnsi="Cambria Math"/>
+                <w:sz w:val="20"/>
+                <w:szCs w:val="20"/>
+              </w:rPr>
+              <m:t>C</m:t>
+            </m:r>
+          </m:e>
+          <m:sub>
+            <m:r>
+              <m:rPr>
+                <m:scr m:val="script"/>
+              </m:rPr>
+              <w:rPr>
+                <w:rFonts w:ascii="Cambria Math" w:hAnsi="Cambria Math"/>
+                <w:sz w:val="20"/>
+                <w:szCs w:val="20"/>
+              </w:rPr>
+              <m:t>R</m:t>
+            </m:r>
+          </m:sub>
+          <m:sup>
+            <m:r>
+              <w:rPr>
+                <w:rFonts w:ascii="Cambria Math" w:hAnsi="Cambria Math"/>
+                <w:sz w:val="20"/>
+                <w:szCs w:val="20"/>
+              </w:rPr>
+              <m:t>+</m:t>
+            </m:r>
+          </m:sup>
+        </m:sSubSup>
+      </m:oMath>
+      <w:r>
+        <w:rPr>
+          <w:sz w:val="20"/>
+          <w:szCs w:val="20"/>
+        </w:rPr>
+        <w:t xml:space="preserve"> is convex</w:t>
+      </w:r>
+      <w:r>
+        <w:rPr>
+          <w:sz w:val="20"/>
+          <w:szCs w:val="20"/>
+        </w:rPr>
+        <w:t xml:space="preserve">, </w:t>
+      </w:r>
+      <m:oMath>
+        <m:sSup>
+          <m:sSupPr>
+            <m:ctrlPr>
+              <w:rPr>
+                <w:rFonts w:ascii="Cambria Math" w:hAnsi="Cambria Math"/>
+                <w:i/>
+                <w:sz w:val="20"/>
+                <w:szCs w:val="20"/>
+              </w:rPr>
+            </m:ctrlPr>
+          </m:sSupPr>
+          <m:e>
+            <m:r>
+              <w:rPr>
+                <w:rFonts w:ascii="Cambria Math" w:hAnsi="Cambria Math"/>
+                <w:sz w:val="20"/>
+                <w:szCs w:val="20"/>
+              </w:rPr>
+              <m:t>d</m:t>
+            </m:r>
+          </m:e>
+          <m:sup>
+            <m:r>
+              <w:rPr>
+                <w:rFonts w:ascii="Cambria Math" w:hAnsi="Cambria Math"/>
+                <w:sz w:val="20"/>
+                <w:szCs w:val="20"/>
+              </w:rPr>
+              <m:t>1</m:t>
+            </m:r>
+          </m:sup>
+        </m:sSup>
+        <m:r>
+          <w:rPr>
+            <w:rFonts w:ascii="Cambria Math" w:hAnsi="Cambria Math"/>
+            <w:sz w:val="20"/>
+            <w:szCs w:val="20"/>
+          </w:rPr>
+          <m:t>+</m:t>
+        </m:r>
+        <m:sSup>
+          <m:sSupPr>
+            <m:ctrlPr>
+              <w:rPr>
+                <w:rFonts w:ascii="Cambria Math" w:hAnsi="Cambria Math"/>
+                <w:i/>
+                <w:sz w:val="20"/>
+                <w:szCs w:val="20"/>
+              </w:rPr>
+            </m:ctrlPr>
+          </m:sSupPr>
+          <m:e>
+            <m:r>
+              <w:rPr>
+                <w:rFonts w:ascii="Cambria Math" w:hAnsi="Cambria Math"/>
+                <w:sz w:val="20"/>
+                <w:szCs w:val="20"/>
+              </w:rPr>
+              <m:t>d</m:t>
+            </m:r>
+          </m:e>
+          <m:sup>
+            <m:r>
+              <w:rPr>
+                <w:rFonts w:ascii="Cambria Math" w:hAnsi="Cambria Math"/>
+                <w:sz w:val="20"/>
+                <w:szCs w:val="20"/>
+              </w:rPr>
+              <m:t>2</m:t>
+            </m:r>
+          </m:sup>
+        </m:sSup>
+        <m:r>
+          <w:rPr>
+            <w:rFonts w:ascii="Cambria Math" w:hAnsi="Cambria Math"/>
+            <w:sz w:val="20"/>
+            <w:szCs w:val="20"/>
+          </w:rPr>
+          <m:t>=</m:t>
+        </m:r>
+        <m:sSup>
+          <m:sSupPr>
+            <m:ctrlPr>
+              <w:rPr>
+                <w:rFonts w:ascii="Cambria Math" w:hAnsi="Cambria Math"/>
+                <w:i/>
+                <w:sz w:val="20"/>
+                <w:szCs w:val="20"/>
+              </w:rPr>
+            </m:ctrlPr>
+          </m:sSupPr>
+          <m:e>
+            <m:r>
+              <w:rPr>
+                <w:rFonts w:ascii="Cambria Math" w:hAnsi="Cambria Math"/>
+                <w:sz w:val="20"/>
+                <w:szCs w:val="20"/>
+              </w:rPr>
+              <m:t>y</m:t>
+            </m:r>
+          </m:e>
+          <m:sup>
+            <m:r>
+              <w:rPr>
+                <w:rFonts w:ascii="Cambria Math" w:hAnsi="Cambria Math"/>
+                <w:sz w:val="20"/>
+                <w:szCs w:val="20"/>
+              </w:rPr>
+              <m:t>3</m:t>
+            </m:r>
+          </m:sup>
+        </m:sSup>
+        <m:r>
+          <w:rPr>
+            <w:rFonts w:ascii="Cambria Math" w:hAnsi="Cambria Math"/>
+            <w:sz w:val="20"/>
+            <w:szCs w:val="20"/>
+          </w:rPr>
+          <m:t>-</m:t>
+        </m:r>
+        <m:sSup>
+          <m:sSupPr>
+            <m:ctrlPr>
+              <w:rPr>
+                <w:rFonts w:ascii="Cambria Math" w:hAnsi="Cambria Math"/>
+                <w:i/>
+                <w:sz w:val="20"/>
+                <w:szCs w:val="20"/>
+              </w:rPr>
+            </m:ctrlPr>
+          </m:sSupPr>
+          <m:e>
+            <m:r>
+              <w:rPr>
+                <w:rFonts w:ascii="Cambria Math" w:hAnsi="Cambria Math"/>
+                <w:sz w:val="20"/>
+                <w:szCs w:val="20"/>
+              </w:rPr>
+              <m:t>y</m:t>
+            </m:r>
+          </m:e>
+          <m:sup>
+            <m:r>
+              <w:rPr>
+                <w:rFonts w:ascii="Cambria Math" w:hAnsi="Cambria Math"/>
+                <w:sz w:val="20"/>
+                <w:szCs w:val="20"/>
+              </w:rPr>
+              <m:t>1</m:t>
+            </m:r>
+          </m:sup>
+        </m:sSup>
+        <m:r>
+          <w:rPr>
+            <w:rFonts w:ascii="Cambria Math" w:hAnsi="Cambria Math"/>
+            <w:sz w:val="20"/>
+            <w:szCs w:val="20"/>
+          </w:rPr>
+          <m:t>∈</m:t>
+        </m:r>
+        <m:sSubSup>
+          <m:sSubSupPr>
+            <m:ctrlPr>
+              <w:rPr>
+                <w:rFonts w:ascii="Cambria Math" w:hAnsi="Cambria Math"/>
+                <w:i/>
+                <w:sz w:val="20"/>
+                <w:szCs w:val="20"/>
+              </w:rPr>
+            </m:ctrlPr>
+          </m:sSubSupPr>
+          <m:e>
+            <m:r>
+              <m:rPr>
+                <m:scr m:val="script"/>
+              </m:rPr>
+              <w:rPr>
+                <w:rFonts w:ascii="Cambria Math" w:hAnsi="Cambria Math"/>
+                <w:sz w:val="20"/>
+                <w:szCs w:val="20"/>
+              </w:rPr>
+              <m:t>C</m:t>
+            </m:r>
+          </m:e>
+          <m:sub>
+            <m:r>
+              <m:rPr>
+                <m:scr m:val="script"/>
+              </m:rPr>
+              <w:rPr>
+                <w:rFonts w:ascii="Cambria Math" w:hAnsi="Cambria Math"/>
+                <w:sz w:val="20"/>
+                <w:szCs w:val="20"/>
+              </w:rPr>
+              <m:t>R</m:t>
+            </m:r>
+          </m:sub>
+          <m:sup>
+            <m:r>
+              <w:rPr>
+                <w:rFonts w:ascii="Cambria Math" w:hAnsi="Cambria Math"/>
+                <w:sz w:val="20"/>
+                <w:szCs w:val="20"/>
+              </w:rPr>
+              <m:t>+</m:t>
+            </m:r>
+          </m:sup>
+        </m:sSubSup>
+      </m:oMath>
+      <w:r>
+        <w:rPr>
+          <w:sz w:val="20"/>
+          <w:szCs w:val="20"/>
+        </w:rPr>
+        <w:t xml:space="preserve">. By Lemma 1.16 we get </w:t>
+      </w:r>
+      <w:r>
+        <w:rPr>
+          <w:sz w:val="20"/>
+          <w:szCs w:val="20"/>
+        </w:rPr>
+        <w:t>0</w:t>
+      </w:r>
+      <m:oMath>
+        <m:r>
+          <m:rPr>
+            <m:scr m:val="script"/>
+          </m:rPr>
+          <w:rPr>
+            <w:rFonts w:ascii="Cambria Math" w:hAnsi="Cambria Math"/>
+            <w:sz w:val="20"/>
+            <w:szCs w:val="20"/>
+          </w:rPr>
+          <m:t>R</m:t>
+        </m:r>
+        <m:d>
+          <m:dPr>
+            <m:ctrlPr>
+              <w:rPr>
+                <w:rFonts w:ascii="Cambria Math" w:hAnsi="Cambria Math"/>
+                <w:i/>
+                <w:sz w:val="20"/>
+                <w:szCs w:val="20"/>
+              </w:rPr>
+            </m:ctrlPr>
+          </m:dPr>
+          <m:e>
+            <m:sSup>
+              <m:sSupPr>
+                <m:ctrlPr>
+                  <w:rPr>
+                    <w:rFonts w:ascii="Cambria Math" w:hAnsi="Cambria Math"/>
+                    <w:i/>
+                    <w:sz w:val="20"/>
+                    <w:szCs w:val="20"/>
+                  </w:rPr>
+                </m:ctrlPr>
+              </m:sSupPr>
+              <m:e>
+                <m:r>
+                  <w:rPr>
+                    <w:rFonts w:ascii="Cambria Math" w:hAnsi="Cambria Math"/>
+                    <w:sz w:val="20"/>
+                    <w:szCs w:val="20"/>
+                  </w:rPr>
+                  <m:t>y</m:t>
+                </m:r>
+              </m:e>
+              <m:sup>
+                <m:r>
+                  <w:rPr>
+                    <w:rFonts w:ascii="Cambria Math" w:hAnsi="Cambria Math"/>
+                    <w:sz w:val="20"/>
+                    <w:szCs w:val="20"/>
+                  </w:rPr>
+                  <m:t>3</m:t>
+                </m:r>
+              </m:sup>
+            </m:sSup>
+            <m:r>
+              <w:rPr>
+                <w:rFonts w:ascii="Cambria Math" w:hAnsi="Cambria Math"/>
+                <w:sz w:val="20"/>
+                <w:szCs w:val="20"/>
+              </w:rPr>
+              <m:t>-</m:t>
+            </m:r>
+            <m:sSup>
+              <m:sSupPr>
+                <m:ctrlPr>
+                  <w:rPr>
+                    <w:rFonts w:ascii="Cambria Math" w:hAnsi="Cambria Math"/>
+                    <w:i/>
+                    <w:sz w:val="20"/>
+                    <w:szCs w:val="20"/>
+                  </w:rPr>
+                </m:ctrlPr>
+              </m:sSupPr>
+              <m:e>
+                <m:r>
+                  <w:rPr>
+                    <w:rFonts w:ascii="Cambria Math" w:hAnsi="Cambria Math"/>
+                    <w:sz w:val="20"/>
+                    <w:szCs w:val="20"/>
+                  </w:rPr>
+                  <m:t>y</m:t>
+                </m:r>
+              </m:e>
+              <m:sup>
+                <m:r>
+                  <w:rPr>
+                    <w:rFonts w:ascii="Cambria Math" w:hAnsi="Cambria Math"/>
+                    <w:sz w:val="20"/>
+                    <w:szCs w:val="20"/>
+                  </w:rPr>
+                  <m:t>1</m:t>
+                </m:r>
+              </m:sup>
+            </m:sSup>
+          </m:e>
+        </m:d>
+      </m:oMath>
+      <w:r>
+        <w:rPr>
+          <w:sz w:val="20"/>
+          <w:szCs w:val="20"/>
+        </w:rPr>
+        <w:t xml:space="preserve"> and by compatibility with addition </w:t>
+      </w:r>
+      <m:oMath>
+        <m:sSup>
+          <m:sSupPr>
+            <m:ctrlPr>
+              <w:rPr>
+                <w:rFonts w:ascii="Cambria Math" w:hAnsi="Cambria Math"/>
+                <w:i/>
+                <w:sz w:val="20"/>
+                <w:szCs w:val="20"/>
+              </w:rPr>
+            </m:ctrlPr>
+          </m:sSupPr>
+          <m:e>
+            <m:r>
+              <w:rPr>
+                <w:rFonts w:ascii="Cambria Math" w:hAnsi="Cambria Math"/>
+                <w:sz w:val="20"/>
+                <w:szCs w:val="20"/>
+              </w:rPr>
+              <m:t>y</m:t>
+            </m:r>
+          </m:e>
+          <m:sup>
+            <m:r>
+              <w:rPr>
+                <w:rFonts w:ascii="Cambria Math" w:hAnsi="Cambria Math"/>
+                <w:sz w:val="20"/>
+                <w:szCs w:val="20"/>
+              </w:rPr>
+              <m:t>1</m:t>
+            </m:r>
+          </m:sup>
+        </m:sSup>
+        <m:r>
+          <m:rPr>
+            <m:scr m:val="script"/>
+          </m:rPr>
+          <w:rPr>
+            <w:rFonts w:ascii="Cambria Math" w:hAnsi="Cambria Math"/>
+            <w:sz w:val="20"/>
+            <w:szCs w:val="20"/>
+          </w:rPr>
+          <m:t>R</m:t>
+        </m:r>
+        <m:sSup>
+          <m:sSupPr>
+            <m:ctrlPr>
+              <w:rPr>
+                <w:rFonts w:ascii="Cambria Math" w:hAnsi="Cambria Math"/>
+                <w:i/>
+                <w:sz w:val="20"/>
+                <w:szCs w:val="20"/>
+              </w:rPr>
+            </m:ctrlPr>
+          </m:sSupPr>
+          <m:e>
+            <m:r>
+              <w:rPr>
+                <w:rFonts w:ascii="Cambria Math" w:hAnsi="Cambria Math"/>
+                <w:sz w:val="20"/>
+                <w:szCs w:val="20"/>
+              </w:rPr>
+              <m:t>y</m:t>
+            </m:r>
+          </m:e>
+          <m:sup>
+            <m:r>
+              <w:rPr>
+                <w:rFonts w:ascii="Cambria Math" w:hAnsi="Cambria Math"/>
+                <w:sz w:val="20"/>
+                <w:szCs w:val="20"/>
+              </w:rPr>
+              <m:t>3</m:t>
+            </m:r>
+          </m:sup>
+        </m:sSup>
+      </m:oMath>
+      <w:r>
+        <w:rPr>
+          <w:sz w:val="20"/>
+          <w:szCs w:val="20"/>
+        </w:rPr>
+        <w:t>.</w:t>
+      </w:r>
+    </w:p>
+    <w:p>
+      <w:pPr>
+        <w:rPr>
+          <w:sz w:val="20"/>
+          <w:szCs w:val="20"/>
+        </w:rPr>
+      </w:pPr>
+    </w:p>
+    <w:p>
+      <w:pPr>
+        <w:rPr>
+          <w:sz w:val="20"/>
+          <w:szCs w:val="20"/>
+        </w:rPr>
+      </w:pPr>
+      <w:r>
+        <w:rPr>
+          <w:b/>
+          <w:bCs/>
+          <w:sz w:val="20"/>
+          <w:szCs w:val="20"/>
+        </w:rPr>
+        <w:t>Example 1.18</w:t>
+      </w:r>
+      <w:r>
+        <w:rPr>
+          <w:sz w:val="20"/>
+          <w:szCs w:val="20"/>
+        </w:rPr>
+        <w:t>:</w:t>
+      </w:r>
+    </w:p>
+    <w:p>
+      <w:pPr>
+        <w:pStyle w:val="ListParagraph"/>
+        <w:numPr>
+          <w:ilvl w:val="0"/>
+          <w:numId w:val="6"/>
+        </w:numPr>
+        <w:rPr>
+          <w:sz w:val="20"/>
+          <w:szCs w:val="20"/>
+        </w:rPr>
+      </w:pPr>
+      <w:r>
+        <w:rPr>
+          <w:sz w:val="20"/>
+          <w:szCs w:val="20"/>
+        </w:rPr>
+        <w:t xml:space="preserve">The weak component wise order </w:t>
+      </w:r>
+      <m:oMath>
+        <m:r>
+          <w:rPr>
+            <w:rFonts w:ascii="Cambria Math" w:hAnsi="Cambria Math"/>
+            <w:sz w:val="20"/>
+            <w:szCs w:val="20"/>
+          </w:rPr>
+          <m:t>≦</m:t>
+        </m:r>
+      </m:oMath>
+      <w:r>
+        <w:rPr>
+          <w:sz w:val="20"/>
+          <w:szCs w:val="20"/>
+        </w:rPr>
+        <w:t xml:space="preserve"> is compatible with addition and scalar multiplication. </w:t>
+      </w:r>
+      <m:oMath>
+        <m:sSubSup>
+          <m:sSubSupPr>
+            <m:ctrlPr>
+              <w:rPr>
+                <w:rFonts w:ascii="Cambria Math" w:hAnsi="Cambria Math"/>
+                <w:i/>
+                <w:sz w:val="20"/>
+                <w:szCs w:val="20"/>
+              </w:rPr>
+            </m:ctrlPr>
+          </m:sSubSupPr>
+          <m:e>
+            <m:r>
+              <m:rPr>
+                <m:scr m:val="script"/>
+              </m:rPr>
+              <w:rPr>
+                <w:rFonts w:ascii="Cambria Math" w:hAnsi="Cambria Math"/>
+                <w:sz w:val="20"/>
+                <w:szCs w:val="20"/>
+              </w:rPr>
+              <m:t>C</m:t>
+            </m:r>
+          </m:e>
+          <m:sub>
+            <m:r>
+              <w:rPr>
+                <w:rFonts w:ascii="Cambria Math" w:hAnsi="Cambria Math"/>
+                <w:sz w:val="20"/>
+                <w:szCs w:val="20"/>
+              </w:rPr>
+              <m:t>≦</m:t>
+            </m:r>
+          </m:sub>
+          <m:sup>
+            <m:r>
+              <w:rPr>
+                <w:rFonts w:ascii="Cambria Math" w:hAnsi="Cambria Math"/>
+                <w:sz w:val="20"/>
+                <w:szCs w:val="20"/>
+              </w:rPr>
+              <m:t>+</m:t>
+            </m:r>
+          </m:sup>
+        </m:sSubSup>
+        <m:r>
+          <w:rPr>
+            <w:rFonts w:ascii="Cambria Math" w:hAnsi="Cambria Math"/>
+            <w:sz w:val="20"/>
+            <w:szCs w:val="20"/>
+          </w:rPr>
+          <m:t>=</m:t>
+        </m:r>
+        <m:sSubSup>
+          <m:sSubSupPr>
+            <m:ctrlPr>
+              <w:rPr>
+                <w:rFonts w:ascii="Cambria Math" w:hAnsi="Cambria Math"/>
+                <w:i/>
+                <w:sz w:val="20"/>
+                <w:szCs w:val="20"/>
+              </w:rPr>
+            </m:ctrlPr>
+          </m:sSubSupPr>
+          <m:e>
+            <m:r>
+              <m:rPr>
+                <m:scr m:val="double-struck"/>
+              </m:rPr>
+              <w:rPr>
+                <w:rFonts w:ascii="Cambria Math" w:hAnsi="Cambria Math"/>
+                <w:sz w:val="20"/>
+                <w:szCs w:val="20"/>
+              </w:rPr>
+              <m:t>R</m:t>
+            </m:r>
+          </m:e>
+          <m:sub>
+            <m:r>
+              <w:rPr>
+                <w:rFonts w:ascii="Cambria Math" w:hAnsi="Cambria Math"/>
+                <w:sz w:val="20"/>
+                <w:szCs w:val="20"/>
+              </w:rPr>
+              <m:t>≧</m:t>
+            </m:r>
+          </m:sub>
+          <m:sup>
+            <m:r>
+              <w:rPr>
+                <w:rFonts w:ascii="Cambria Math" w:hAnsi="Cambria Math"/>
+                <w:sz w:val="20"/>
+                <w:szCs w:val="20"/>
+              </w:rPr>
+              <m:t>p</m:t>
+            </m:r>
+          </m:sup>
+        </m:sSubSup>
+      </m:oMath>
+      <w:r>
+        <w:rPr>
+          <w:sz w:val="20"/>
+          <w:szCs w:val="20"/>
+        </w:rPr>
+        <w:t xml:space="preserve"> contains 0</w:t>
+      </w:r>
+      <w:r>
+        <w:rPr>
+          <w:sz w:val="20"/>
+          <w:szCs w:val="20"/>
+        </w:rPr>
+        <w:t>, is pointed and convex.</w:t>
+      </w:r>
+    </w:p>
+    <w:p>
+      <w:pPr>
+        <w:pStyle w:val="ListParagraph"/>
+        <w:numPr>
+          <w:ilvl w:val="0"/>
+          <w:numId w:val="6"/>
+        </w:numPr>
+        <w:rPr>
+          <w:sz w:val="20"/>
+          <w:szCs w:val="20"/>
+        </w:rPr>
+      </w:pPr>
+      <w:r>
+        <w:rPr>
+          <w:sz w:val="20"/>
+          <w:szCs w:val="20"/>
+        </w:rPr>
+        <w:t xml:space="preserve">The max order </w:t>
+      </w:r>
+      <m:oMath>
+        <m:sSub>
+          <m:sSubPr>
+            <m:ctrlPr>
+              <w:rPr>
+                <w:rFonts w:ascii="Cambria Math" w:hAnsi="Cambria Math"/>
+                <w:i/>
+                <w:sz w:val="20"/>
+                <w:szCs w:val="20"/>
+              </w:rPr>
+            </m:ctrlPr>
+          </m:sSubPr>
+          <m:e>
+            <m:r>
+              <w:rPr>
+                <w:rFonts w:ascii="Cambria Math" w:hAnsi="Cambria Math"/>
+                <w:sz w:val="20"/>
+                <w:szCs w:val="20"/>
+              </w:rPr>
+              <m:t>≤</m:t>
+            </m:r>
+          </m:e>
+          <m:sub>
+            <m:r>
+              <w:rPr>
+                <w:rFonts w:ascii="Cambria Math" w:hAnsi="Cambria Math"/>
+                <w:sz w:val="20"/>
+                <w:szCs w:val="20"/>
+              </w:rPr>
+              <m:t>MO</m:t>
+            </m:r>
+          </m:sub>
+        </m:sSub>
+      </m:oMath>
+      <w:r>
+        <w:rPr>
+          <w:sz w:val="20"/>
+          <w:szCs w:val="20"/>
+        </w:rPr>
+        <w:t xml:space="preserve"> </w:t>
+      </w:r>
+      <w:r>
+        <w:rPr>
+          <w:sz w:val="20"/>
+          <w:szCs w:val="20"/>
+        </w:rPr>
+        <w:t>is compatible with scalar multiplication</w:t>
+      </w:r>
+      <w:r>
+        <w:rPr>
+          <w:sz w:val="20"/>
+          <w:szCs w:val="20"/>
+        </w:rPr>
+        <w:t xml:space="preserve">, but not with addition e.g., </w:t>
+      </w:r>
+      <m:oMath>
+        <m:d>
+          <m:dPr>
+            <m:ctrlPr>
+              <w:rPr>
+                <w:rFonts w:ascii="Cambria Math" w:hAnsi="Cambria Math"/>
+                <w:i/>
+                <w:sz w:val="20"/>
+                <w:szCs w:val="20"/>
+              </w:rPr>
+            </m:ctrlPr>
+          </m:dPr>
+          <m:e>
+            <m:r>
+              <w:rPr>
+                <w:rFonts w:ascii="Cambria Math" w:hAnsi="Cambria Math"/>
+                <w:sz w:val="20"/>
+                <w:szCs w:val="20"/>
+              </w:rPr>
+              <m:t>-3,2</m:t>
+            </m:r>
+          </m:e>
+        </m:d>
+        <m:sSub>
+          <m:sSubPr>
+            <m:ctrlPr>
+              <w:rPr>
+                <w:rFonts w:ascii="Cambria Math" w:hAnsi="Cambria Math"/>
+                <w:i/>
+                <w:sz w:val="20"/>
+                <w:szCs w:val="20"/>
+              </w:rPr>
+            </m:ctrlPr>
+          </m:sSubPr>
+          <m:e>
+            <m:r>
+              <w:rPr>
+                <w:rFonts w:ascii="Cambria Math" w:hAnsi="Cambria Math"/>
+                <w:sz w:val="20"/>
+                <w:szCs w:val="20"/>
+              </w:rPr>
+              <m:t>≤</m:t>
+            </m:r>
+          </m:e>
+          <m:sub>
+            <m:r>
+              <w:rPr>
+                <w:rFonts w:ascii="Cambria Math" w:hAnsi="Cambria Math"/>
+                <w:sz w:val="20"/>
+                <w:szCs w:val="20"/>
+              </w:rPr>
+              <m:t>MO</m:t>
+            </m:r>
+          </m:sub>
+        </m:sSub>
+        <m:d>
+          <m:dPr>
+            <m:ctrlPr>
+              <w:rPr>
+                <w:rFonts w:ascii="Cambria Math" w:hAnsi="Cambria Math"/>
+                <w:i/>
+                <w:sz w:val="20"/>
+                <w:szCs w:val="20"/>
+              </w:rPr>
+            </m:ctrlPr>
+          </m:dPr>
+          <m:e>
+            <m:r>
+              <w:rPr>
+                <w:rFonts w:ascii="Cambria Math" w:hAnsi="Cambria Math"/>
+                <w:sz w:val="20"/>
+                <w:szCs w:val="20"/>
+              </w:rPr>
+              <m:t>3,1</m:t>
+            </m:r>
+          </m:e>
+        </m:d>
+      </m:oMath>
+      <w:r>
+        <w:rPr>
+          <w:sz w:val="20"/>
+          <w:szCs w:val="20"/>
+        </w:rPr>
+        <w:t xml:space="preserve">, but this relation is reversed when adding </w:t>
+      </w:r>
+      <m:oMath>
+        <m:d>
+          <m:dPr>
+            <m:ctrlPr>
+              <w:rPr>
+                <w:rFonts w:ascii="Cambria Math" w:hAnsi="Cambria Math"/>
+                <w:i/>
+                <w:sz w:val="20"/>
+                <w:szCs w:val="20"/>
+              </w:rPr>
+            </m:ctrlPr>
+          </m:dPr>
+          <m:e>
+            <m:r>
+              <w:rPr>
+                <w:rFonts w:ascii="Cambria Math" w:hAnsi="Cambria Math"/>
+                <w:sz w:val="20"/>
+                <w:szCs w:val="20"/>
+              </w:rPr>
+              <m:t>0</m:t>
+            </m:r>
+            <m:r>
+              <w:rPr>
+                <w:rFonts w:ascii="Cambria Math" w:hAnsi="Cambria Math"/>
+                <w:sz w:val="20"/>
+                <w:szCs w:val="20"/>
+              </w:rPr>
+              <m:t>,</m:t>
+            </m:r>
+            <m:r>
+              <w:rPr>
+                <w:rFonts w:ascii="Cambria Math" w:hAnsi="Cambria Math"/>
+                <w:sz w:val="20"/>
+                <w:szCs w:val="20"/>
+              </w:rPr>
+              <m:t>3</m:t>
+            </m:r>
+          </m:e>
+        </m:d>
+      </m:oMath>
+      <w:r>
+        <w:rPr>
+          <w:sz w:val="20"/>
+          <w:szCs w:val="20"/>
+        </w:rPr>
+        <w:t xml:space="preserve">. Furthermore, </w:t>
+      </w:r>
+      <m:oMath>
+        <m:sSub>
+          <m:sSubPr>
+            <m:ctrlPr>
+              <w:rPr>
+                <w:rFonts w:ascii="Cambria Math" w:hAnsi="Cambria Math"/>
+                <w:i/>
+                <w:sz w:val="20"/>
+                <w:szCs w:val="20"/>
+              </w:rPr>
+            </m:ctrlPr>
+          </m:sSubPr>
+          <m:e>
+            <m:r>
+              <w:rPr>
+                <w:rFonts w:ascii="Cambria Math" w:hAnsi="Cambria Math"/>
+                <w:sz w:val="20"/>
+                <w:szCs w:val="20"/>
+              </w:rPr>
+              <m:t>≤</m:t>
+            </m:r>
+          </m:e>
+          <m:sub>
+            <m:r>
+              <w:rPr>
+                <w:rFonts w:ascii="Cambria Math" w:hAnsi="Cambria Math"/>
+                <w:sz w:val="20"/>
+                <w:szCs w:val="20"/>
+              </w:rPr>
+              <m:t>MO</m:t>
+            </m:r>
+          </m:sub>
+        </m:sSub>
+      </m:oMath>
+      <w:r>
+        <w:rPr>
+          <w:sz w:val="20"/>
+          <w:szCs w:val="20"/>
+        </w:rPr>
+        <w:t xml:space="preserve"> is</w:t>
+      </w:r>
+      <w:r>
+        <w:rPr>
+          <w:sz w:val="20"/>
+          <w:szCs w:val="20"/>
+        </w:rPr>
+        <w:t xml:space="preserve"> reflexive, transitive, but not antisymmetric (</w:t>
+      </w:r>
+      <w:r>
+        <w:rPr>
+          <w:sz w:val="20"/>
+          <w:szCs w:val="20"/>
+        </w:rPr>
+        <w:t>e.g.,</w:t>
+      </w:r>
+      <w:r>
+        <w:rPr>
+          <w:sz w:val="20"/>
+          <w:szCs w:val="20"/>
+        </w:rPr>
+        <w:t xml:space="preserve"> </w:t>
+      </w:r>
+      <m:oMath>
+        <m:d>
+          <m:dPr>
+            <m:ctrlPr>
+              <w:rPr>
+                <w:rFonts w:ascii="Cambria Math" w:hAnsi="Cambria Math"/>
+                <w:i/>
+                <w:sz w:val="20"/>
+                <w:szCs w:val="20"/>
+              </w:rPr>
+            </m:ctrlPr>
+          </m:dPr>
+          <m:e>
+            <m:r>
+              <w:rPr>
+                <w:rFonts w:ascii="Cambria Math" w:hAnsi="Cambria Math"/>
+                <w:sz w:val="20"/>
+                <w:szCs w:val="20"/>
+              </w:rPr>
+              <m:t>1</m:t>
+            </m:r>
+            <m:r>
+              <w:rPr>
+                <w:rFonts w:ascii="Cambria Math" w:hAnsi="Cambria Math"/>
+                <w:sz w:val="20"/>
+                <w:szCs w:val="20"/>
+              </w:rPr>
+              <m:t>,</m:t>
+            </m:r>
+            <m:r>
+              <w:rPr>
+                <w:rFonts w:ascii="Cambria Math" w:hAnsi="Cambria Math"/>
+                <w:sz w:val="20"/>
+                <w:szCs w:val="20"/>
+              </w:rPr>
+              <m:t>0</m:t>
+            </m:r>
+          </m:e>
+        </m:d>
+        <m:sSub>
+          <m:sSubPr>
+            <m:ctrlPr>
+              <w:rPr>
+                <w:rFonts w:ascii="Cambria Math" w:hAnsi="Cambria Math"/>
+                <w:i/>
+                <w:sz w:val="20"/>
+                <w:szCs w:val="20"/>
+              </w:rPr>
+            </m:ctrlPr>
+          </m:sSubPr>
+          <m:e>
+            <m:r>
+              <w:rPr>
+                <w:rFonts w:ascii="Cambria Math" w:hAnsi="Cambria Math"/>
+                <w:sz w:val="20"/>
+                <w:szCs w:val="20"/>
+              </w:rPr>
+              <m:t>≤</m:t>
+            </m:r>
+          </m:e>
+          <m:sub>
+            <m:r>
+              <w:rPr>
+                <w:rFonts w:ascii="Cambria Math" w:hAnsi="Cambria Math"/>
+                <w:sz w:val="20"/>
+                <w:szCs w:val="20"/>
+              </w:rPr>
+              <m:t>MO</m:t>
+            </m:r>
+          </m:sub>
+        </m:sSub>
+        <m:d>
+          <m:dPr>
+            <m:ctrlPr>
+              <w:rPr>
+                <w:rFonts w:ascii="Cambria Math" w:hAnsi="Cambria Math"/>
+                <w:i/>
+                <w:sz w:val="20"/>
+                <w:szCs w:val="20"/>
+              </w:rPr>
+            </m:ctrlPr>
+          </m:dPr>
+          <m:e>
+            <m:r>
+              <w:rPr>
+                <w:rFonts w:ascii="Cambria Math" w:hAnsi="Cambria Math"/>
+                <w:sz w:val="20"/>
+                <w:szCs w:val="20"/>
+              </w:rPr>
+              <m:t>1</m:t>
+            </m:r>
+            <m:r>
+              <w:rPr>
+                <w:rFonts w:ascii="Cambria Math" w:hAnsi="Cambria Math"/>
+                <w:sz w:val="20"/>
+                <w:szCs w:val="20"/>
+              </w:rPr>
+              <m:t>,</m:t>
+            </m:r>
+            <m:r>
+              <w:rPr>
+                <w:rFonts w:ascii="Cambria Math" w:hAnsi="Cambria Math"/>
+                <w:sz w:val="20"/>
+                <w:szCs w:val="20"/>
+              </w:rPr>
+              <m:t>1</m:t>
+            </m:r>
+          </m:e>
+        </m:d>
+      </m:oMath>
+      <w:r>
+        <w:rPr>
+          <w:sz w:val="20"/>
+          <w:szCs w:val="20"/>
+        </w:rPr>
+        <w:t xml:space="preserve"> and </w:t>
+      </w:r>
+      <m:oMath>
+        <m:d>
+          <m:dPr>
+            <m:ctrlPr>
+              <w:rPr>
+                <w:rFonts w:ascii="Cambria Math" w:hAnsi="Cambria Math"/>
+                <w:i/>
+                <w:sz w:val="20"/>
+                <w:szCs w:val="20"/>
+              </w:rPr>
+            </m:ctrlPr>
+          </m:dPr>
+          <m:e>
+            <m:r>
+              <w:rPr>
+                <w:rFonts w:ascii="Cambria Math" w:hAnsi="Cambria Math"/>
+                <w:sz w:val="20"/>
+                <w:szCs w:val="20"/>
+              </w:rPr>
+              <m:t>1,1</m:t>
+            </m:r>
+          </m:e>
+        </m:d>
+        <m:sSub>
+          <m:sSubPr>
+            <m:ctrlPr>
+              <w:rPr>
+                <w:rFonts w:ascii="Cambria Math" w:hAnsi="Cambria Math"/>
+                <w:i/>
+                <w:sz w:val="20"/>
+                <w:szCs w:val="20"/>
+              </w:rPr>
+            </m:ctrlPr>
+          </m:sSubPr>
+          <m:e>
+            <m:r>
+              <w:rPr>
+                <w:rFonts w:ascii="Cambria Math" w:hAnsi="Cambria Math"/>
+                <w:sz w:val="20"/>
+                <w:szCs w:val="20"/>
+              </w:rPr>
+              <m:t>≤</m:t>
+            </m:r>
+          </m:e>
+          <m:sub>
+            <m:r>
+              <w:rPr>
+                <w:rFonts w:ascii="Cambria Math" w:hAnsi="Cambria Math"/>
+                <w:sz w:val="20"/>
+                <w:szCs w:val="20"/>
+              </w:rPr>
+              <m:t>MO</m:t>
+            </m:r>
+          </m:sub>
+        </m:sSub>
+        <m:d>
+          <m:dPr>
+            <m:ctrlPr>
+              <w:rPr>
+                <w:rFonts w:ascii="Cambria Math" w:hAnsi="Cambria Math"/>
+                <w:i/>
+                <w:sz w:val="20"/>
+                <w:szCs w:val="20"/>
+              </w:rPr>
+            </m:ctrlPr>
+          </m:dPr>
+          <m:e>
+            <m:r>
+              <w:rPr>
+                <w:rFonts w:ascii="Cambria Math" w:hAnsi="Cambria Math"/>
+                <w:sz w:val="20"/>
+                <w:szCs w:val="20"/>
+              </w:rPr>
+              <m:t>1,</m:t>
+            </m:r>
+            <m:r>
+              <w:rPr>
+                <w:rFonts w:ascii="Cambria Math" w:hAnsi="Cambria Math"/>
+                <w:sz w:val="20"/>
+                <w:szCs w:val="20"/>
+              </w:rPr>
+              <m:t>0</m:t>
+            </m:r>
+          </m:e>
+        </m:d>
+      </m:oMath>
+      <w:r>
+        <w:rPr>
+          <w:sz w:val="20"/>
+          <w:szCs w:val="20"/>
+        </w:rPr>
+        <w:t>).</w:t>
+      </w:r>
+    </w:p>
+    <w:p>
+      <w:pPr>
+        <w:rPr>
+          <w:sz w:val="20"/>
+          <w:szCs w:val="20"/>
+        </w:rPr>
+      </w:pPr>
+    </w:p>
+    <w:p>
+      <w:pPr>
+        <w:rPr>
+          <w:sz w:val="20"/>
+          <w:szCs w:val="20"/>
+        </w:rPr>
+      </w:pPr>
+      <w:r>
+        <w:rPr>
+          <w:sz w:val="20"/>
+          <w:szCs w:val="20"/>
+        </w:rPr>
+        <w:t xml:space="preserve">We have defined a cone </w:t>
+      </w:r>
+      <m:oMath>
+        <m:sSubSup>
+          <m:sSubSupPr>
+            <m:ctrlPr>
+              <w:rPr>
+                <w:rFonts w:ascii="Cambria Math" w:hAnsi="Cambria Math"/>
+                <w:i/>
+                <w:sz w:val="20"/>
+                <w:szCs w:val="20"/>
+              </w:rPr>
+            </m:ctrlPr>
+          </m:sSubSupPr>
+          <m:e>
+            <m:r>
+              <m:rPr>
+                <m:scr m:val="script"/>
+              </m:rPr>
+              <w:rPr>
+                <w:rFonts w:ascii="Cambria Math" w:hAnsi="Cambria Math"/>
+                <w:sz w:val="20"/>
+                <w:szCs w:val="20"/>
+              </w:rPr>
+              <m:t>C</m:t>
+            </m:r>
+          </m:e>
+          <m:sub>
+            <m:r>
+              <m:rPr>
+                <m:scr m:val="script"/>
+              </m:rPr>
+              <w:rPr>
+                <w:rFonts w:ascii="Cambria Math" w:hAnsi="Cambria Math"/>
+                <w:sz w:val="20"/>
+                <w:szCs w:val="20"/>
+              </w:rPr>
+              <m:t>R</m:t>
+            </m:r>
+          </m:sub>
+          <m:sup>
+            <m:r>
+              <w:rPr>
+                <w:rFonts w:ascii="Cambria Math" w:hAnsi="Cambria Math"/>
+                <w:sz w:val="20"/>
+                <w:szCs w:val="20"/>
+              </w:rPr>
+              <m:t>+</m:t>
+            </m:r>
+          </m:sup>
+        </m:sSubSup>
+      </m:oMath>
+      <w:r>
+        <w:rPr>
+          <w:sz w:val="20"/>
+          <w:szCs w:val="20"/>
+        </w:rPr>
+        <w:t xml:space="preserve"> given relation </w:t>
+      </w:r>
+      <m:oMath>
+        <m:r>
+          <m:rPr>
+            <m:scr m:val="script"/>
+          </m:rPr>
+          <w:rPr>
+            <w:rFonts w:ascii="Cambria Math" w:hAnsi="Cambria Math"/>
+            <w:sz w:val="20"/>
+            <w:szCs w:val="20"/>
+          </w:rPr>
+          <m:t>R</m:t>
+        </m:r>
+      </m:oMath>
+      <w:r>
+        <w:rPr>
+          <w:sz w:val="20"/>
+          <w:szCs w:val="20"/>
+        </w:rPr>
+        <w:t xml:space="preserve">. We can also use a cone to define an order relation. Let </w:t>
+      </w:r>
+      <m:oMath>
+        <m:r>
+          <m:rPr>
+            <m:scr m:val="script"/>
+          </m:rPr>
+          <w:rPr>
+            <w:rFonts w:ascii="Cambria Math" w:hAnsi="Cambria Math"/>
+            <w:sz w:val="20"/>
+            <w:szCs w:val="20"/>
+          </w:rPr>
+          <m:t>C</m:t>
+        </m:r>
+      </m:oMath>
+      <w:r>
+        <w:rPr>
+          <w:sz w:val="20"/>
+          <w:szCs w:val="20"/>
+        </w:rPr>
+        <w:t xml:space="preserve"> be acone. Define </w:t>
+      </w:r>
+      <m:oMath>
+        <m:sSub>
+          <m:sSubPr>
+            <m:ctrlPr>
+              <w:rPr>
+                <w:rFonts w:ascii="Cambria Math" w:hAnsi="Cambria Math"/>
+                <w:i/>
+                <w:sz w:val="20"/>
+                <w:szCs w:val="20"/>
+              </w:rPr>
+            </m:ctrlPr>
+          </m:sSubPr>
+          <m:e>
+            <m:r>
+              <m:rPr>
+                <m:scr m:val="script"/>
+              </m:rPr>
+              <w:rPr>
+                <w:rFonts w:ascii="Cambria Math" w:hAnsi="Cambria Math"/>
+                <w:sz w:val="20"/>
+                <w:szCs w:val="20"/>
+              </w:rPr>
+              <m:t>R</m:t>
+            </m:r>
+          </m:e>
+          <m:sub>
+            <m:r>
+              <m:rPr>
+                <m:scr m:val="script"/>
+              </m:rPr>
+              <w:rPr>
+                <w:rFonts w:ascii="Cambria Math" w:hAnsi="Cambria Math"/>
+                <w:sz w:val="20"/>
+                <w:szCs w:val="20"/>
+              </w:rPr>
+              <m:t>C</m:t>
+            </m:r>
+          </m:sub>
+        </m:sSub>
+      </m:oMath>
+      <w:r>
+        <w:rPr>
+          <w:sz w:val="20"/>
+          <w:szCs w:val="20"/>
+        </w:rPr>
+        <w:t xml:space="preserve"> by:</w:t>
+      </w:r>
+    </w:p>
+    <w:p>
+      <w:pPr>
+        <w:rPr>
+          <w:sz w:val="20"/>
+          <w:szCs w:val="20"/>
+        </w:rPr>
+      </w:pPr>
+    </w:p>
+    <w:p>
+      <w:pPr>
+        <w:rPr>
+          <w:sz w:val="20"/>
+          <w:szCs w:val="20"/>
+        </w:rPr>
+      </w:pPr>
+      <m:oMath>
+        <m:sSup>
+          <m:sSupPr>
+            <m:ctrlPr>
+              <w:rPr>
+                <w:rFonts w:ascii="Cambria Math" w:hAnsi="Cambria Math"/>
+                <w:i/>
+                <w:sz w:val="20"/>
+                <w:szCs w:val="20"/>
+              </w:rPr>
+            </m:ctrlPr>
+          </m:sSupPr>
+          <m:e>
+            <m:r>
+              <w:rPr>
+                <w:rFonts w:ascii="Cambria Math" w:hAnsi="Cambria Math"/>
+                <w:sz w:val="20"/>
+                <w:szCs w:val="20"/>
+              </w:rPr>
+              <m:t>y</m:t>
+            </m:r>
+          </m:e>
+          <m:sup>
+            <m:r>
+              <w:rPr>
+                <w:rFonts w:ascii="Cambria Math" w:hAnsi="Cambria Math"/>
+                <w:sz w:val="20"/>
+                <w:szCs w:val="20"/>
+              </w:rPr>
+              <m:t>1</m:t>
+            </m:r>
+          </m:sup>
+        </m:sSup>
+        <m:sSub>
+          <m:sSubPr>
+            <m:ctrlPr>
+              <w:rPr>
+                <w:rFonts w:ascii="Cambria Math" w:hAnsi="Cambria Math"/>
+                <w:i/>
+                <w:sz w:val="20"/>
+                <w:szCs w:val="20"/>
+              </w:rPr>
+            </m:ctrlPr>
+          </m:sSubPr>
+          <m:e>
+            <m:r>
+              <m:rPr>
+                <m:scr m:val="script"/>
+              </m:rPr>
+              <w:rPr>
+                <w:rFonts w:ascii="Cambria Math" w:hAnsi="Cambria Math"/>
+                <w:sz w:val="20"/>
+                <w:szCs w:val="20"/>
+              </w:rPr>
+              <m:t>R</m:t>
+            </m:r>
+          </m:e>
+          <m:sub>
+            <m:r>
+              <m:rPr>
+                <m:scr m:val="script"/>
+              </m:rPr>
+              <w:rPr>
+                <w:rFonts w:ascii="Cambria Math" w:hAnsi="Cambria Math"/>
+                <w:sz w:val="20"/>
+                <w:szCs w:val="20"/>
+              </w:rPr>
+              <m:t>C</m:t>
+            </m:r>
+          </m:sub>
+        </m:sSub>
+        <m:sSup>
+          <m:sSupPr>
+            <m:ctrlPr>
+              <w:rPr>
+                <w:rFonts w:ascii="Cambria Math" w:hAnsi="Cambria Math"/>
+                <w:i/>
+                <w:sz w:val="20"/>
+                <w:szCs w:val="20"/>
+              </w:rPr>
+            </m:ctrlPr>
+          </m:sSupPr>
+          <m:e>
+            <m:r>
+              <w:rPr>
+                <w:rFonts w:ascii="Cambria Math" w:hAnsi="Cambria Math"/>
+                <w:sz w:val="20"/>
+                <w:szCs w:val="20"/>
+              </w:rPr>
+              <m:t>y</m:t>
+            </m:r>
+          </m:e>
+          <m:sup>
+            <m:r>
+              <w:rPr>
+                <w:rFonts w:ascii="Cambria Math" w:hAnsi="Cambria Math"/>
+                <w:sz w:val="20"/>
+                <w:szCs w:val="20"/>
+              </w:rPr>
+              <m:t>2</m:t>
+            </m:r>
+          </m:sup>
+        </m:sSup>
+        <m:r>
+          <w:rPr>
+            <w:rFonts w:ascii="Cambria Math" w:hAnsi="Cambria Math"/>
+            <w:sz w:val="20"/>
+            <w:szCs w:val="20"/>
+          </w:rPr>
+          <m:t>⟺</m:t>
+        </m:r>
+        <m:sSup>
+          <m:sSupPr>
+            <m:ctrlPr>
+              <w:rPr>
+                <w:rFonts w:ascii="Cambria Math" w:hAnsi="Cambria Math"/>
+                <w:i/>
+                <w:sz w:val="20"/>
+                <w:szCs w:val="20"/>
+              </w:rPr>
+            </m:ctrlPr>
+          </m:sSupPr>
+          <m:e>
+            <m:r>
+              <w:rPr>
+                <w:rFonts w:ascii="Cambria Math" w:hAnsi="Cambria Math"/>
+                <w:sz w:val="20"/>
+                <w:szCs w:val="20"/>
+              </w:rPr>
+              <m:t>y</m:t>
+            </m:r>
+          </m:e>
+          <m:sup>
+            <m:r>
+              <w:rPr>
+                <w:rFonts w:ascii="Cambria Math" w:hAnsi="Cambria Math"/>
+                <w:sz w:val="20"/>
+                <w:szCs w:val="20"/>
+              </w:rPr>
+              <m:t>2</m:t>
+            </m:r>
+          </m:sup>
+        </m:sSup>
+        <m:r>
+          <w:rPr>
+            <w:rFonts w:ascii="Cambria Math" w:hAnsi="Cambria Math"/>
+            <w:sz w:val="20"/>
+            <w:szCs w:val="20"/>
+          </w:rPr>
+          <m:t>-</m:t>
+        </m:r>
+        <m:sSup>
+          <m:sSupPr>
+            <m:ctrlPr>
+              <w:rPr>
+                <w:rFonts w:ascii="Cambria Math" w:hAnsi="Cambria Math"/>
+                <w:i/>
+                <w:sz w:val="20"/>
+                <w:szCs w:val="20"/>
+              </w:rPr>
+            </m:ctrlPr>
+          </m:sSupPr>
+          <m:e>
+            <m:r>
+              <w:rPr>
+                <w:rFonts w:ascii="Cambria Math" w:hAnsi="Cambria Math"/>
+                <w:sz w:val="20"/>
+                <w:szCs w:val="20"/>
+              </w:rPr>
+              <m:t>y</m:t>
+            </m:r>
+          </m:e>
+          <m:sup>
+            <m:r>
+              <w:rPr>
+                <w:rFonts w:ascii="Cambria Math" w:hAnsi="Cambria Math"/>
+                <w:sz w:val="20"/>
+                <w:szCs w:val="20"/>
+              </w:rPr>
+              <m:t>1</m:t>
+            </m:r>
+          </m:sup>
+        </m:sSup>
+        <m:r>
+          <w:rPr>
+            <w:rFonts w:ascii="Cambria Math" w:hAnsi="Cambria Math"/>
+            <w:sz w:val="20"/>
+            <w:szCs w:val="20"/>
+          </w:rPr>
+          <m:t>∈</m:t>
+        </m:r>
+        <m:r>
+          <m:rPr>
+            <m:scr m:val="script"/>
+          </m:rPr>
+          <w:rPr>
+            <w:rFonts w:ascii="Cambria Math" w:hAnsi="Cambria Math"/>
+            <w:sz w:val="20"/>
+            <w:szCs w:val="20"/>
+          </w:rPr>
+          <m:t>C</m:t>
+        </m:r>
+      </m:oMath>
+      <w:r>
+        <w:rPr>
+          <w:sz w:val="20"/>
+          <w:szCs w:val="20"/>
+        </w:rPr>
+        <w:t xml:space="preserve"> </w:t>
+      </w:r>
+      <w:r>
+        <w:rPr>
+          <w:sz w:val="20"/>
+          <w:szCs w:val="20"/>
+        </w:rPr>
+        <w:t xml:space="preserve">         (1.16)</w:t>
+      </w:r>
+    </w:p>
+    <w:p>
+      <w:pPr>
+        <w:rPr>
+          <w:sz w:val="20"/>
+          <w:szCs w:val="20"/>
+        </w:rPr>
+      </w:pPr>
+    </w:p>
+    <w:p>
+      <w:pPr>
+        <w:rPr>
+          <w:sz w:val="20"/>
+          <w:szCs w:val="20"/>
+        </w:rPr>
+      </w:pPr>
+    </w:p>
+    <w:p>
+      <w:pPr>
+        <w:rPr>
+          <w:sz w:val="20"/>
+          <w:szCs w:val="20"/>
+        </w:rPr>
+      </w:pPr>
+      <w:r>
+        <w:rPr>
+          <w:sz w:val="20"/>
+          <w:szCs w:val="20"/>
+        </w:rPr>
+        <w:t xml:space="preserve"> </w:t>
+      </w:r>
+    </w:p>
+    <w:p>
+      <w:pPr>
+        <w:rPr>
+          <w:sz w:val="20"/>
+          <w:szCs w:val="20"/>
+        </w:rPr>
+      </w:pPr>
+    </w:p>
+    <w:p>
+      <w:pPr>
+        <w:rPr>
+          <w:sz w:val="20"/>
+          <w:szCs w:val="20"/>
+        </w:rPr>
+      </w:pPr>
+    </w:p>
+    <w:p>
+      <w:pPr>
+        <w:rPr>
+          <w:color w:val="FF0000"/>
+          <w:sz w:val="20"/>
+          <w:szCs w:val="20"/>
+        </w:rPr>
+      </w:pPr>
+      <w:r>
+        <w:rPr>
+          <w:color w:val="FF0000"/>
+          <w:sz w:val="20"/>
+          <w:szCs w:val="20"/>
+        </w:rPr>
+        <w:t>//TODO: finish the notes on this section 1.4 Orders and Cones</w:t>
+      </w:r>
+    </w:p>
+    <w:p>
+      <w:pPr>
+        <w:rPr>
+          <w:sz w:val="20"/>
+          <w:szCs w:val="20"/>
+        </w:rPr>
+      </w:pPr>
+      <w:r>
+        <w:rPr>
+          <w:sz w:val="20"/>
+          <w:szCs w:val="20"/>
+        </w:rPr>
+        <w:t xml:space="preserve"> </w:t>
+      </w:r>
+    </w:p>
+    <w:p>
+      <w:pPr>
+        <w:pStyle w:val="Heading2"/>
+      </w:pPr>
+      <w:r>
+        <w:t>Classification of Multi-criteria Optimization Problems (1.5)</w:t>
+      </w:r>
+    </w:p>
+    <w:p>
+      <w:pPr>
+        <w:rPr>
+          <w:sz w:val="20"/>
+          <w:szCs w:val="20"/>
+        </w:rPr>
+      </w:pPr>
+    </w:p>
+    <w:p>
+      <w:pPr>
+        <w:rPr>
+          <w:sz w:val="20"/>
+          <w:szCs w:val="20"/>
+        </w:rPr>
+      </w:pPr>
+      <w:r>
+        <w:rPr>
+          <w:sz w:val="20"/>
+          <w:szCs w:val="20"/>
+        </w:rPr>
+        <w:t xml:space="preserve">By the choice of an order </w:t>
+      </w:r>
+      <m:oMath>
+        <m:r>
+          <w:rPr>
+            <w:rFonts w:ascii="Cambria Math" w:hAnsi="Cambria Math"/>
+            <w:sz w:val="20"/>
+            <w:szCs w:val="20"/>
+          </w:rPr>
+          <m:t>≼</m:t>
+        </m:r>
+      </m:oMath>
+      <w:r>
+        <w:rPr>
+          <w:sz w:val="20"/>
+          <w:szCs w:val="20"/>
+        </w:rPr>
+        <w:t xml:space="preserve"> on </w:t>
+      </w:r>
+      <m:oMath>
+        <m:sSup>
+          <m:sSupPr>
+            <m:ctrlPr>
+              <w:rPr>
+                <w:rFonts w:ascii="Cambria Math" w:hAnsi="Cambria Math"/>
+                <w:i/>
+                <w:sz w:val="20"/>
+                <w:szCs w:val="20"/>
+              </w:rPr>
+            </m:ctrlPr>
+          </m:sSupPr>
+          <m:e>
+            <m:r>
+              <m:rPr>
+                <m:scr m:val="double-struck"/>
+              </m:rPr>
+              <w:rPr>
+                <w:rFonts w:ascii="Cambria Math" w:hAnsi="Cambria Math"/>
+                <w:sz w:val="20"/>
+                <w:szCs w:val="20"/>
+              </w:rPr>
+              <m:t>R</m:t>
+            </m:r>
+          </m:e>
+          <m:sup>
+            <m:r>
+              <w:rPr>
+                <w:rFonts w:ascii="Cambria Math" w:hAnsi="Cambria Math"/>
+                <w:sz w:val="20"/>
+                <w:szCs w:val="20"/>
+              </w:rPr>
+              <m:t>p</m:t>
+            </m:r>
+          </m:sup>
+        </m:sSup>
+      </m:oMath>
+      <w:r>
+        <w:rPr>
+          <w:sz w:val="20"/>
+          <w:szCs w:val="20"/>
+        </w:rPr>
+        <w:t>, we can finally define the meaning of “min” in the problem formulation:</w:t>
+      </w:r>
+    </w:p>
+    <w:p>
+      <w:pPr>
+        <w:rPr>
+          <w:sz w:val="20"/>
+          <w:szCs w:val="20"/>
+        </w:rPr>
+      </w:pPr>
+    </w:p>
+    <w:p>
+      <w:pPr>
+        <w:rPr>
+          <w:sz w:val="20"/>
+          <w:szCs w:val="20"/>
+        </w:rPr>
+      </w:pPr>
+      <m:oMath>
+        <m:func>
+          <m:funcPr>
+            <m:ctrlPr>
+              <w:rPr>
+                <w:rFonts w:ascii="Cambria Math" w:hAnsi="Cambria Math"/>
+                <w:i/>
+                <w:sz w:val="20"/>
+                <w:szCs w:val="20"/>
+              </w:rPr>
+            </m:ctrlPr>
+          </m:funcPr>
+          <m:fName>
+            <m:limLow>
+              <m:limLowPr>
+                <m:ctrlPr>
+                  <w:rPr>
+                    <w:rFonts w:ascii="Cambria Math" w:hAnsi="Cambria Math"/>
+                    <w:i/>
+                    <w:sz w:val="20"/>
+                    <w:szCs w:val="20"/>
+                  </w:rPr>
+                </m:ctrlPr>
+              </m:limLowPr>
+              <m:e>
+                <m:r>
+                  <m:rPr>
+                    <m:sty m:val="p"/>
+                  </m:rPr>
+                  <w:rPr>
+                    <w:rFonts w:ascii="Cambria Math" w:hAnsi="Cambria Math"/>
+                    <w:sz w:val="20"/>
+                    <w:szCs w:val="20"/>
+                  </w:rPr>
+                  <m:t>"</m:t>
+                </m:r>
+                <m:r>
+                  <m:rPr>
+                    <m:sty m:val="p"/>
+                  </m:rPr>
+                  <w:rPr>
+                    <w:rFonts w:ascii="Cambria Math" w:hAnsi="Cambria Math"/>
+                    <w:sz w:val="20"/>
+                    <w:szCs w:val="20"/>
+                  </w:rPr>
+                  <m:t>min</m:t>
+                </m:r>
+                <m:r>
+                  <m:rPr>
+                    <m:sty m:val="p"/>
+                  </m:rPr>
+                  <w:rPr>
+                    <w:rFonts w:ascii="Cambria Math" w:hAnsi="Cambria Math"/>
+                    <w:sz w:val="20"/>
+                    <w:szCs w:val="20"/>
+                  </w:rPr>
+                  <m:t>"</m:t>
+                </m:r>
+              </m:e>
+              <m:lim>
+                <m:r>
+                  <w:rPr>
+                    <w:rFonts w:ascii="Cambria Math" w:hAnsi="Cambria Math"/>
+                    <w:sz w:val="20"/>
+                    <w:szCs w:val="20"/>
+                  </w:rPr>
+                  <m:t>x∈</m:t>
+                </m:r>
+                <m:r>
+                  <m:rPr>
+                    <m:scr m:val="script"/>
+                  </m:rPr>
+                  <w:rPr>
+                    <w:rFonts w:ascii="Cambria Math" w:hAnsi="Cambria Math"/>
+                    <w:sz w:val="20"/>
+                    <w:szCs w:val="20"/>
+                  </w:rPr>
+                  <m:t>X</m:t>
+                </m:r>
+              </m:lim>
+            </m:limLow>
+          </m:fName>
+          <m:e>
+            <m:r>
+              <w:rPr>
+                <w:rFonts w:ascii="Cambria Math" w:hAnsi="Cambria Math"/>
+                <w:sz w:val="20"/>
+                <w:szCs w:val="20"/>
+              </w:rPr>
+              <m:t>f</m:t>
+            </m:r>
+            <m:d>
+              <m:dPr>
+                <m:ctrlPr>
+                  <w:rPr>
+                    <w:rFonts w:ascii="Cambria Math" w:hAnsi="Cambria Math"/>
+                    <w:i/>
+                    <w:sz w:val="20"/>
+                    <w:szCs w:val="20"/>
+                  </w:rPr>
+                </m:ctrlPr>
+              </m:dPr>
+              <m:e>
+                <m:r>
+                  <w:rPr>
+                    <w:rFonts w:ascii="Cambria Math" w:hAnsi="Cambria Math"/>
+                    <w:sz w:val="20"/>
+                    <w:szCs w:val="20"/>
+                  </w:rPr>
+                  <m:t>x</m:t>
+                </m:r>
+              </m:e>
+            </m:d>
+          </m:e>
+        </m:func>
+        <m:r>
+          <w:rPr>
+            <w:rFonts w:ascii="Cambria Math" w:hAnsi="Cambria Math"/>
+            <w:sz w:val="20"/>
+            <w:szCs w:val="20"/>
+          </w:rPr>
+          <m:t>=</m:t>
+        </m:r>
+        <m:func>
+          <m:funcPr>
+            <m:ctrlPr>
+              <w:rPr>
+                <w:rFonts w:ascii="Cambria Math" w:hAnsi="Cambria Math"/>
+                <w:i/>
+                <w:sz w:val="20"/>
+                <w:szCs w:val="20"/>
+              </w:rPr>
+            </m:ctrlPr>
+          </m:funcPr>
+          <m:fName>
+            <m:limLow>
+              <m:limLowPr>
+                <m:ctrlPr>
+                  <w:rPr>
+                    <w:rFonts w:ascii="Cambria Math" w:hAnsi="Cambria Math"/>
+                    <w:i/>
+                    <w:sz w:val="20"/>
+                    <w:szCs w:val="20"/>
+                  </w:rPr>
+                </m:ctrlPr>
+              </m:limLowPr>
+              <m:e>
+                <m:r>
+                  <m:rPr>
+                    <m:sty m:val="p"/>
+                  </m:rPr>
+                  <w:rPr>
+                    <w:rFonts w:ascii="Cambria Math" w:hAnsi="Cambria Math"/>
+                    <w:sz w:val="20"/>
+                    <w:szCs w:val="20"/>
+                  </w:rPr>
+                  <m:t>"</m:t>
+                </m:r>
+                <m:r>
+                  <m:rPr>
+                    <m:sty m:val="p"/>
+                  </m:rPr>
+                  <w:rPr>
+                    <w:rFonts w:ascii="Cambria Math" w:hAnsi="Cambria Math"/>
+                    <w:sz w:val="20"/>
+                    <w:szCs w:val="20"/>
+                  </w:rPr>
+                  <m:t>min</m:t>
+                </m:r>
+                <m:r>
+                  <m:rPr>
+                    <m:sty m:val="p"/>
+                  </m:rPr>
+                  <w:rPr>
+                    <w:rFonts w:ascii="Cambria Math" w:hAnsi="Cambria Math"/>
+                    <w:sz w:val="20"/>
+                    <w:szCs w:val="20"/>
+                  </w:rPr>
+                  <m:t>"</m:t>
+                </m:r>
+              </m:e>
+              <m:lim>
+                <m:r>
+                  <w:rPr>
+                    <w:rFonts w:ascii="Cambria Math" w:hAnsi="Cambria Math"/>
+                    <w:sz w:val="20"/>
+                    <w:szCs w:val="20"/>
+                  </w:rPr>
+                  <m:t>x∈</m:t>
+                </m:r>
+                <m:r>
+                  <m:rPr>
+                    <m:scr m:val="script"/>
+                  </m:rPr>
+                  <w:rPr>
+                    <w:rFonts w:ascii="Cambria Math" w:hAnsi="Cambria Math"/>
+                    <w:sz w:val="20"/>
+                    <w:szCs w:val="20"/>
+                  </w:rPr>
+                  <m:t>X</m:t>
+                </m:r>
+              </m:lim>
+            </m:limLow>
+          </m:fName>
+          <m:e>
+            <m:d>
+              <m:dPr>
+                <m:ctrlPr>
+                  <w:rPr>
+                    <w:rFonts w:ascii="Cambria Math" w:hAnsi="Cambria Math"/>
+                    <w:i/>
+                    <w:sz w:val="20"/>
+                    <w:szCs w:val="20"/>
+                  </w:rPr>
+                </m:ctrlPr>
+              </m:dPr>
+              <m:e>
+                <m:sSub>
+                  <m:sSubPr>
+                    <m:ctrlPr>
+                      <w:rPr>
+                        <w:rFonts w:ascii="Cambria Math" w:hAnsi="Cambria Math"/>
+                        <w:i/>
+                        <w:sz w:val="20"/>
+                        <w:szCs w:val="20"/>
+                      </w:rPr>
+                    </m:ctrlPr>
+                  </m:sSubPr>
+                  <m:e>
+                    <m:r>
+                      <w:rPr>
+                        <w:rFonts w:ascii="Cambria Math" w:hAnsi="Cambria Math"/>
+                        <w:sz w:val="20"/>
+                        <w:szCs w:val="20"/>
+                      </w:rPr>
+                      <m:t>f</m:t>
+                    </m:r>
+                  </m:e>
+                  <m:sub>
+                    <m:r>
+                      <w:rPr>
+                        <w:rFonts w:ascii="Cambria Math" w:hAnsi="Cambria Math"/>
+                        <w:sz w:val="20"/>
+                        <w:szCs w:val="20"/>
+                      </w:rPr>
+                      <m:t>1</m:t>
+                    </m:r>
+                  </m:sub>
+                </m:sSub>
+                <m:d>
+                  <m:dPr>
+                    <m:ctrlPr>
+                      <w:rPr>
+                        <w:rFonts w:ascii="Cambria Math" w:hAnsi="Cambria Math"/>
+                        <w:i/>
+                        <w:sz w:val="20"/>
+                        <w:szCs w:val="20"/>
+                      </w:rPr>
+                    </m:ctrlPr>
+                  </m:dPr>
+                  <m:e>
+                    <m:r>
+                      <w:rPr>
+                        <w:rFonts w:ascii="Cambria Math" w:hAnsi="Cambria Math"/>
+                        <w:sz w:val="20"/>
+                        <w:szCs w:val="20"/>
+                      </w:rPr>
+                      <m:t>x</m:t>
+                    </m:r>
+                  </m:e>
+                </m:d>
+                <m:r>
+                  <w:rPr>
+                    <w:rFonts w:ascii="Cambria Math" w:hAnsi="Cambria Math"/>
+                    <w:sz w:val="20"/>
+                    <w:szCs w:val="20"/>
+                  </w:rPr>
+                  <m:t>,…,</m:t>
+                </m:r>
+                <m:sSub>
+                  <m:sSubPr>
+                    <m:ctrlPr>
+                      <w:rPr>
+                        <w:rFonts w:ascii="Cambria Math" w:hAnsi="Cambria Math"/>
+                        <w:i/>
+                        <w:sz w:val="20"/>
+                        <w:szCs w:val="20"/>
+                      </w:rPr>
+                    </m:ctrlPr>
+                  </m:sSubPr>
+                  <m:e>
+                    <m:r>
+                      <w:rPr>
+                        <w:rFonts w:ascii="Cambria Math" w:hAnsi="Cambria Math"/>
+                        <w:sz w:val="20"/>
+                        <w:szCs w:val="20"/>
+                      </w:rPr>
+                      <m:t>f</m:t>
+                    </m:r>
+                  </m:e>
+                  <m:sub>
+                    <m:r>
+                      <w:rPr>
+                        <w:rFonts w:ascii="Cambria Math" w:hAnsi="Cambria Math"/>
+                        <w:sz w:val="20"/>
+                        <w:szCs w:val="20"/>
+                      </w:rPr>
+                      <m:t>p</m:t>
+                    </m:r>
+                  </m:sub>
+                </m:sSub>
+                <m:d>
+                  <m:dPr>
+                    <m:ctrlPr>
+                      <w:rPr>
+                        <w:rFonts w:ascii="Cambria Math" w:hAnsi="Cambria Math"/>
+                        <w:i/>
+                        <w:sz w:val="20"/>
+                        <w:szCs w:val="20"/>
+                      </w:rPr>
+                    </m:ctrlPr>
+                  </m:dPr>
+                  <m:e>
+                    <m:r>
+                      <w:rPr>
+                        <w:rFonts w:ascii="Cambria Math" w:hAnsi="Cambria Math"/>
+                        <w:sz w:val="20"/>
+                        <w:szCs w:val="20"/>
+                      </w:rPr>
+                      <m:t>x</m:t>
+                    </m:r>
+                  </m:e>
+                </m:d>
+              </m:e>
+            </m:d>
+          </m:e>
+        </m:func>
+      </m:oMath>
+      <w:r>
+        <w:rPr>
+          <w:sz w:val="20"/>
+          <w:szCs w:val="20"/>
+        </w:rPr>
+        <w:t xml:space="preserve">     (1.17)</w:t>
+      </w:r>
+    </w:p>
+    <w:p>
+      <w:pPr>
+        <w:rPr>
+          <w:sz w:val="20"/>
+          <w:szCs w:val="20"/>
+        </w:rPr>
+      </w:pPr>
+    </w:p>
+    <w:p>
+      <w:pPr>
+        <w:rPr>
+          <w:sz w:val="20"/>
+          <w:szCs w:val="20"/>
+        </w:rPr>
+      </w:pPr>
+      <w:r>
+        <w:rPr>
+          <w:sz w:val="20"/>
+          <w:szCs w:val="20"/>
+        </w:rPr>
+        <w:t xml:space="preserve">The different interpretations of “min” pertaining to different orders are the foundation of the classification of multicriteria optimization problems. </w:t>
+      </w:r>
+    </w:p>
+    <w:p>
+      <w:pPr>
+        <w:rPr>
+          <w:sz w:val="20"/>
+          <w:szCs w:val="20"/>
+        </w:rPr>
+      </w:pPr>
+      <w:r>
+        <w:rPr>
+          <w:sz w:val="20"/>
+          <w:szCs w:val="20"/>
+        </w:rPr>
+        <w:t xml:space="preserve">With multiple objective functions we can evaluate objective value vectors </w:t>
+      </w:r>
+      <m:oMath>
+        <m:d>
+          <m:dPr>
+            <m:ctrlPr>
+              <w:rPr>
+                <w:rFonts w:ascii="Cambria Math" w:hAnsi="Cambria Math"/>
+                <w:i/>
+                <w:sz w:val="20"/>
+                <w:szCs w:val="20"/>
+              </w:rPr>
+            </m:ctrlPr>
+          </m:dPr>
+          <m:e>
+            <m:sSub>
+              <m:sSubPr>
+                <m:ctrlPr>
+                  <w:rPr>
+                    <w:rFonts w:ascii="Cambria Math" w:hAnsi="Cambria Math"/>
+                    <w:i/>
+                    <w:sz w:val="20"/>
+                    <w:szCs w:val="20"/>
+                  </w:rPr>
+                </m:ctrlPr>
+              </m:sSubPr>
+              <m:e>
+                <m:r>
+                  <w:rPr>
+                    <w:rFonts w:ascii="Cambria Math" w:hAnsi="Cambria Math"/>
+                    <w:sz w:val="20"/>
+                    <w:szCs w:val="20"/>
+                  </w:rPr>
+                  <m:t>f</m:t>
+                </m:r>
+              </m:e>
+              <m:sub>
+                <m:r>
+                  <w:rPr>
+                    <w:rFonts w:ascii="Cambria Math" w:hAnsi="Cambria Math"/>
+                    <w:sz w:val="20"/>
+                    <w:szCs w:val="20"/>
+                  </w:rPr>
+                  <m:t>1</m:t>
+                </m:r>
+              </m:sub>
+            </m:sSub>
+            <m:d>
+              <m:dPr>
+                <m:ctrlPr>
+                  <w:rPr>
+                    <w:rFonts w:ascii="Cambria Math" w:hAnsi="Cambria Math"/>
+                    <w:i/>
+                    <w:sz w:val="20"/>
+                    <w:szCs w:val="20"/>
+                  </w:rPr>
+                </m:ctrlPr>
+              </m:dPr>
+              <m:e>
+                <m:r>
+                  <w:rPr>
+                    <w:rFonts w:ascii="Cambria Math" w:hAnsi="Cambria Math"/>
+                    <w:sz w:val="20"/>
+                    <w:szCs w:val="20"/>
+                  </w:rPr>
+                  <m:t>x</m:t>
+                </m:r>
+              </m:e>
+            </m:d>
+            <m:r>
+              <w:rPr>
+                <w:rFonts w:ascii="Cambria Math" w:hAnsi="Cambria Math"/>
+                <w:sz w:val="20"/>
+                <w:szCs w:val="20"/>
+              </w:rPr>
+              <m:t>,…,</m:t>
+            </m:r>
+            <m:sSub>
+              <m:sSubPr>
+                <m:ctrlPr>
+                  <w:rPr>
+                    <w:rFonts w:ascii="Cambria Math" w:hAnsi="Cambria Math"/>
+                    <w:i/>
+                    <w:sz w:val="20"/>
+                    <w:szCs w:val="20"/>
+                  </w:rPr>
+                </m:ctrlPr>
+              </m:sSubPr>
+              <m:e>
+                <m:r>
+                  <w:rPr>
+                    <w:rFonts w:ascii="Cambria Math" w:hAnsi="Cambria Math"/>
+                    <w:sz w:val="20"/>
+                    <w:szCs w:val="20"/>
+                  </w:rPr>
+                  <m:t>f</m:t>
+                </m:r>
+              </m:e>
+              <m:sub>
+                <m:r>
+                  <w:rPr>
+                    <w:rFonts w:ascii="Cambria Math" w:hAnsi="Cambria Math"/>
+                    <w:sz w:val="20"/>
+                    <w:szCs w:val="20"/>
+                  </w:rPr>
+                  <m:t>p</m:t>
+                </m:r>
+              </m:sub>
+            </m:sSub>
+            <m:d>
+              <m:dPr>
+                <m:ctrlPr>
+                  <w:rPr>
+                    <w:rFonts w:ascii="Cambria Math" w:hAnsi="Cambria Math"/>
+                    <w:i/>
+                    <w:sz w:val="20"/>
+                    <w:szCs w:val="20"/>
+                  </w:rPr>
+                </m:ctrlPr>
+              </m:dPr>
+              <m:e>
+                <m:r>
+                  <w:rPr>
+                    <w:rFonts w:ascii="Cambria Math" w:hAnsi="Cambria Math"/>
+                    <w:sz w:val="20"/>
+                    <w:szCs w:val="20"/>
+                  </w:rPr>
+                  <m:t>x</m:t>
+                </m:r>
+              </m:e>
+            </m:d>
+          </m:e>
+        </m:d>
+      </m:oMath>
+      <w:r>
+        <w:rPr>
+          <w:sz w:val="20"/>
+          <w:szCs w:val="20"/>
+        </w:rPr>
+        <w:t xml:space="preserve">. However, we have seen that these vectors </w:t>
+      </w:r>
+      <m:oMath>
+        <m:r>
+          <w:rPr>
+            <w:rFonts w:ascii="Cambria Math" w:hAnsi="Cambria Math"/>
+            <w:sz w:val="20"/>
+            <w:szCs w:val="20"/>
+          </w:rPr>
+          <m:t>y=</m:t>
+        </m:r>
+        <m:r>
+          <w:rPr>
+            <w:rFonts w:ascii="Cambria Math" w:hAnsi="Cambria Math"/>
+            <w:sz w:val="20"/>
+            <w:szCs w:val="20"/>
+          </w:rPr>
+          <m:t>f</m:t>
+        </m:r>
+        <m:d>
+          <m:dPr>
+            <m:ctrlPr>
+              <w:rPr>
+                <w:rFonts w:ascii="Cambria Math" w:hAnsi="Cambria Math"/>
+                <w:i/>
+                <w:sz w:val="20"/>
+                <w:szCs w:val="20"/>
+              </w:rPr>
+            </m:ctrlPr>
+          </m:dPr>
+          <m:e>
+            <m:r>
+              <w:rPr>
+                <w:rFonts w:ascii="Cambria Math" w:hAnsi="Cambria Math"/>
+                <w:sz w:val="20"/>
+                <w:szCs w:val="20"/>
+              </w:rPr>
+              <m:t>x</m:t>
+            </m:r>
+          </m:e>
+        </m:d>
+        <m:r>
+          <w:rPr>
+            <w:rFonts w:ascii="Cambria Math" w:hAnsi="Cambria Math"/>
+            <w:sz w:val="20"/>
+            <w:szCs w:val="20"/>
+          </w:rPr>
+          <m:t>,x∈</m:t>
+        </m:r>
+        <m:r>
+          <m:rPr>
+            <m:scr m:val="script"/>
+          </m:rPr>
+          <w:rPr>
+            <w:rFonts w:ascii="Cambria Math" w:hAnsi="Cambria Math"/>
+            <w:sz w:val="20"/>
+            <w:szCs w:val="20"/>
+          </w:rPr>
+          <m:t>X</m:t>
+        </m:r>
+      </m:oMath>
+      <w:r>
+        <w:rPr>
+          <w:sz w:val="20"/>
+          <w:szCs w:val="20"/>
+        </w:rPr>
+        <w:t xml:space="preserve"> are not always in objective space </w:t>
+      </w:r>
+      <m:oMath>
+        <m:sSup>
+          <m:sSupPr>
+            <m:ctrlPr>
+              <w:rPr>
+                <w:rFonts w:ascii="Cambria Math" w:hAnsi="Cambria Math"/>
+                <w:i/>
+                <w:sz w:val="20"/>
+                <w:szCs w:val="20"/>
+              </w:rPr>
+            </m:ctrlPr>
+          </m:sSupPr>
+          <m:e>
+            <m:r>
+              <m:rPr>
+                <m:scr m:val="double-struck"/>
+              </m:rPr>
+              <w:rPr>
+                <w:rFonts w:ascii="Cambria Math" w:hAnsi="Cambria Math"/>
+                <w:sz w:val="20"/>
+                <w:szCs w:val="20"/>
+              </w:rPr>
+              <m:t>R</m:t>
+            </m:r>
+          </m:e>
+          <m:sup>
+            <m:r>
+              <w:rPr>
+                <w:rFonts w:ascii="Cambria Math" w:hAnsi="Cambria Math"/>
+                <w:sz w:val="20"/>
+                <w:szCs w:val="20"/>
+              </w:rPr>
+              <m:t>p</m:t>
+            </m:r>
+          </m:sup>
+        </m:sSup>
+      </m:oMath>
+      <w:r>
+        <w:rPr>
+          <w:sz w:val="20"/>
+          <w:szCs w:val="20"/>
+        </w:rPr>
+        <w:t xml:space="preserve">, directly. </w:t>
+      </w:r>
+    </w:p>
+    <w:p>
+      <w:pPr>
+        <w:rPr>
+          <w:sz w:val="20"/>
+          <w:szCs w:val="20"/>
+        </w:rPr>
+      </w:pPr>
+    </w:p>
+    <w:p>
+      <w:pPr>
+        <w:rPr>
+          <w:sz w:val="20"/>
+          <w:szCs w:val="20"/>
+        </w:rPr>
+      </w:pPr>
     </w:p>
     <w:p>
       <w:pPr>
@@ -12977,6 +16968,7 @@
           <w:sz w:val="20"/>
           <w:szCs w:val="20"/>
         </w:rPr>
+        <w:lastRenderedPageBreak/>
         <w:drawing>
           <wp:inline distT="0" distB="0" distL="0" distR="0" wp14:anchorId="6D84CACF" wp14:editId="3A7DF619">
             <wp:extent cx="2547108" cy="1671948"/>
@@ -14362,7 +18354,6 @@
           <w:sz w:val="20"/>
           <w:szCs w:val="20"/>
         </w:rPr>
-        <w:lastRenderedPageBreak/>
         <w:t xml:space="preserve">Let </w:t>
       </w:r>
       <m:oMath>
@@ -14836,6 +18827,7 @@
           <w:sz w:val="20"/>
           <w:szCs w:val="20"/>
         </w:rPr>
+        <w:lastRenderedPageBreak/>
         <w:drawing>
           <wp:inline distT="0" distB="0" distL="0" distR="0" wp14:anchorId="1B87F125" wp14:editId="1428C81E">
             <wp:extent cx="1459003" cy="1414111"/>
@@ -16423,12 +20415,12 @@
     </w:lvl>
   </w:abstractNum>
   <w:abstractNum w:abstractNumId="4" w15:restartNumberingAfterBreak="0">
-    <w:nsid w:val="756C7533"/>
+    <w:nsid w:val="61536601"/>
     <w:multiLevelType w:val="hybridMultilevel"/>
-    <w:tmpl w:val="9A2E55BE"/>
-    <w:lvl w:ilvl="0" w:tplc="04090015">
+    <w:tmpl w:val="219CDC66"/>
+    <w:lvl w:ilvl="0" w:tplc="0409000F">
       <w:start w:val="1"/>
-      <w:numFmt w:val="upperLetter"/>
+      <w:numFmt w:val="decimal"/>
       <w:lvlText w:val="%1."/>
       <w:lvlJc w:val="left"/>
       <w:pPr>
@@ -16511,11 +20503,100 @@
       </w:pPr>
     </w:lvl>
   </w:abstractNum>
+  <w:abstractNum w:abstractNumId="5" w15:restartNumberingAfterBreak="0">
+    <w:nsid w:val="756C7533"/>
+    <w:multiLevelType w:val="hybridMultilevel"/>
+    <w:tmpl w:val="9A2E55BE"/>
+    <w:lvl w:ilvl="0" w:tplc="04090015">
+      <w:start w:val="1"/>
+      <w:numFmt w:val="upperLetter"/>
+      <w:lvlText w:val="%1."/>
+      <w:lvlJc w:val="left"/>
+      <w:pPr>
+        <w:ind w:left="720" w:hanging="360"/>
+      </w:pPr>
+      <w:rPr>
+        <w:rFonts w:hint="default"/>
+      </w:rPr>
+    </w:lvl>
+    <w:lvl w:ilvl="1" w:tplc="04090019" w:tentative="1">
+      <w:start w:val="1"/>
+      <w:numFmt w:val="lowerLetter"/>
+      <w:lvlText w:val="%2."/>
+      <w:lvlJc w:val="left"/>
+      <w:pPr>
+        <w:ind w:left="1440" w:hanging="360"/>
+      </w:pPr>
+    </w:lvl>
+    <w:lvl w:ilvl="2" w:tplc="0409001B" w:tentative="1">
+      <w:start w:val="1"/>
+      <w:numFmt w:val="lowerRoman"/>
+      <w:lvlText w:val="%3."/>
+      <w:lvlJc w:val="right"/>
+      <w:pPr>
+        <w:ind w:left="2160" w:hanging="180"/>
+      </w:pPr>
+    </w:lvl>
+    <w:lvl w:ilvl="3" w:tplc="0409000F" w:tentative="1">
+      <w:start w:val="1"/>
+      <w:numFmt w:val="decimal"/>
+      <w:lvlText w:val="%4."/>
+      <w:lvlJc w:val="left"/>
+      <w:pPr>
+        <w:ind w:left="2880" w:hanging="360"/>
+      </w:pPr>
+    </w:lvl>
+    <w:lvl w:ilvl="4" w:tplc="04090019" w:tentative="1">
+      <w:start w:val="1"/>
+      <w:numFmt w:val="lowerLetter"/>
+      <w:lvlText w:val="%5."/>
+      <w:lvlJc w:val="left"/>
+      <w:pPr>
+        <w:ind w:left="3600" w:hanging="360"/>
+      </w:pPr>
+    </w:lvl>
+    <w:lvl w:ilvl="5" w:tplc="0409001B" w:tentative="1">
+      <w:start w:val="1"/>
+      <w:numFmt w:val="lowerRoman"/>
+      <w:lvlText w:val="%6."/>
+      <w:lvlJc w:val="right"/>
+      <w:pPr>
+        <w:ind w:left="4320" w:hanging="180"/>
+      </w:pPr>
+    </w:lvl>
+    <w:lvl w:ilvl="6" w:tplc="0409000F" w:tentative="1">
+      <w:start w:val="1"/>
+      <w:numFmt w:val="decimal"/>
+      <w:lvlText w:val="%7."/>
+      <w:lvlJc w:val="left"/>
+      <w:pPr>
+        <w:ind w:left="5040" w:hanging="360"/>
+      </w:pPr>
+    </w:lvl>
+    <w:lvl w:ilvl="7" w:tplc="04090019" w:tentative="1">
+      <w:start w:val="1"/>
+      <w:numFmt w:val="lowerLetter"/>
+      <w:lvlText w:val="%8."/>
+      <w:lvlJc w:val="left"/>
+      <w:pPr>
+        <w:ind w:left="5760" w:hanging="360"/>
+      </w:pPr>
+    </w:lvl>
+    <w:lvl w:ilvl="8" w:tplc="0409001B" w:tentative="1">
+      <w:start w:val="1"/>
+      <w:numFmt w:val="lowerRoman"/>
+      <w:lvlText w:val="%9."/>
+      <w:lvlJc w:val="right"/>
+      <w:pPr>
+        <w:ind w:left="6480" w:hanging="180"/>
+      </w:pPr>
+    </w:lvl>
+  </w:abstractNum>
   <w:num w:numId="1" w16cid:durableId="2636202">
     <w:abstractNumId w:val="2"/>
   </w:num>
   <w:num w:numId="2" w16cid:durableId="995300728">
-    <w:abstractNumId w:val="4"/>
+    <w:abstractNumId w:val="5"/>
   </w:num>
   <w:num w:numId="3" w16cid:durableId="4942152">
     <w:abstractNumId w:val="1"/>
@@ -16525,6 +20606,9 @@
   </w:num>
   <w:num w:numId="5" w16cid:durableId="972830832">
     <w:abstractNumId w:val="3"/>
+  </w:num>
+  <w:num w:numId="6" w16cid:durableId="1839806447">
+    <w:abstractNumId w:val="4"/>
   </w:num>
 </w:numbering>
 </file>

--- a/docs/Notes_on_Multi-criteria_optimization.docx
+++ b/docs/Notes_on_Multi-criteria_optimization.docx
@@ -16109,14 +16109,230 @@
           <w:szCs w:val="20"/>
         </w:rPr>
       </w:pPr>
+      <w:r>
+        <w:rPr>
+          <w:b/>
+          <w:bCs/>
+          <w:sz w:val="20"/>
+          <w:szCs w:val="20"/>
+        </w:rPr>
+        <w:t>Proposition 1.19</w:t>
+      </w:r>
+      <w:r>
+        <w:rPr>
+          <w:sz w:val="20"/>
+          <w:szCs w:val="20"/>
+        </w:rPr>
+        <w:t xml:space="preserve">: Let </w:t>
+      </w:r>
+      <m:oMath>
+        <m:r>
+          <m:rPr>
+            <m:scr m:val="script"/>
+          </m:rPr>
+          <w:rPr>
+            <w:rFonts w:ascii="Cambria Math" w:hAnsi="Cambria Math"/>
+            <w:sz w:val="20"/>
+            <w:szCs w:val="20"/>
+          </w:rPr>
+          <m:t>C</m:t>
+        </m:r>
+      </m:oMath>
+      <w:r>
+        <w:rPr>
+          <w:sz w:val="20"/>
+          <w:szCs w:val="20"/>
+        </w:rPr>
+        <w:t xml:space="preserve"> be a cone. Then </w:t>
+      </w:r>
+      <m:oMath>
+        <m:sSub>
+          <m:sSubPr>
+            <m:ctrlPr>
+              <w:rPr>
+                <w:rFonts w:ascii="Cambria Math" w:hAnsi="Cambria Math"/>
+                <w:i/>
+                <w:sz w:val="20"/>
+                <w:szCs w:val="20"/>
+              </w:rPr>
+            </m:ctrlPr>
+          </m:sSubPr>
+          <m:e>
+            <m:r>
+              <m:rPr>
+                <m:scr m:val="script"/>
+              </m:rPr>
+              <w:rPr>
+                <w:rFonts w:ascii="Cambria Math" w:hAnsi="Cambria Math"/>
+                <w:sz w:val="20"/>
+                <w:szCs w:val="20"/>
+              </w:rPr>
+              <m:t>R</m:t>
+            </m:r>
+          </m:e>
+          <m:sub>
+            <m:r>
+              <m:rPr>
+                <m:scr m:val="script"/>
+              </m:rPr>
+              <w:rPr>
+                <w:rFonts w:ascii="Cambria Math" w:hAnsi="Cambria Math"/>
+                <w:sz w:val="20"/>
+                <w:szCs w:val="20"/>
+              </w:rPr>
+              <m:t>C</m:t>
+            </m:r>
+          </m:sub>
+        </m:sSub>
+      </m:oMath>
+      <w:r>
+        <w:rPr>
+          <w:sz w:val="20"/>
+          <w:szCs w:val="20"/>
+        </w:rPr>
+        <w:t xml:space="preserve"> defined in (1.16) is compatible with scalar multiplication and addition in </w:t>
+      </w:r>
+      <m:oMath>
+        <m:sSup>
+          <m:sSupPr>
+            <m:ctrlPr>
+              <w:rPr>
+                <w:rFonts w:ascii="Cambria Math" w:hAnsi="Cambria Math"/>
+                <w:i/>
+                <w:sz w:val="20"/>
+                <w:szCs w:val="20"/>
+              </w:rPr>
+            </m:ctrlPr>
+          </m:sSupPr>
+          <m:e>
+            <m:r>
+              <m:rPr>
+                <m:scr m:val="double-struck"/>
+              </m:rPr>
+              <w:rPr>
+                <w:rFonts w:ascii="Cambria Math" w:hAnsi="Cambria Math"/>
+                <w:sz w:val="20"/>
+                <w:szCs w:val="20"/>
+              </w:rPr>
+              <m:t>R</m:t>
+            </m:r>
+          </m:e>
+          <m:sup>
+            <m:r>
+              <w:rPr>
+                <w:rFonts w:ascii="Cambria Math" w:hAnsi="Cambria Math"/>
+                <w:sz w:val="20"/>
+                <w:szCs w:val="20"/>
+              </w:rPr>
+              <m:t>p</m:t>
+            </m:r>
+          </m:sup>
+        </m:sSup>
+      </m:oMath>
+      <w:r>
+        <w:rPr>
+          <w:sz w:val="20"/>
+          <w:szCs w:val="20"/>
+        </w:rPr>
+        <w:t>.</w:t>
+      </w:r>
     </w:p>
     <w:p>
       <w:pPr>
         <w:rPr>
-          <w:sz w:val="20"/>
-          <w:szCs w:val="20"/>
-        </w:rPr>
-      </w:pPr>
+          <w:i/>
+          <w:iCs/>
+          <w:sz w:val="20"/>
+          <w:szCs w:val="20"/>
+          <w:u w:val="single"/>
+        </w:rPr>
+      </w:pPr>
+      <w:r>
+        <w:rPr>
+          <w:i/>
+          <w:iCs/>
+          <w:sz w:val="20"/>
+          <w:szCs w:val="20"/>
+          <w:u w:val="single"/>
+        </w:rPr>
+        <w:t>Proof:</w:t>
+      </w:r>
+    </w:p>
+    <w:p>
+      <w:pPr>
+        <w:rPr>
+          <w:color w:val="FF0000"/>
+          <w:sz w:val="20"/>
+          <w:szCs w:val="20"/>
+        </w:rPr>
+      </w:pPr>
+      <w:r>
+        <w:rPr>
+          <w:color w:val="FF0000"/>
+          <w:sz w:val="20"/>
+          <w:szCs w:val="20"/>
+        </w:rPr>
+        <w:t>//TODO: furnish the proof</w:t>
+      </w:r>
+    </w:p>
+    <w:p>
+      <w:pPr>
+        <w:rPr>
+          <w:sz w:val="20"/>
+          <w:szCs w:val="20"/>
+        </w:rPr>
+      </w:pPr>
+    </w:p>
+    <w:p>
+      <w:pPr>
+        <w:rPr>
+          <w:sz w:val="20"/>
+          <w:szCs w:val="20"/>
+        </w:rPr>
+      </w:pPr>
+      <w:r>
+        <w:rPr>
+          <w:b/>
+          <w:bCs/>
+          <w:sz w:val="20"/>
+          <w:szCs w:val="20"/>
+        </w:rPr>
+        <w:t>Theorem 1.20</w:t>
+      </w:r>
+      <w:r>
+        <w:rPr>
+          <w:sz w:val="20"/>
+          <w:szCs w:val="20"/>
+        </w:rPr>
+        <w:t xml:space="preserve">: Let </w:t>
+      </w:r>
+      <m:oMath>
+        <m:r>
+          <m:rPr>
+            <m:scr m:val="script"/>
+          </m:rPr>
+          <w:rPr>
+            <w:rFonts w:ascii="Cambria Math" w:hAnsi="Cambria Math"/>
+            <w:sz w:val="20"/>
+            <w:szCs w:val="20"/>
+          </w:rPr>
+          <m:t>C</m:t>
+        </m:r>
+      </m:oMath>
+      <w:r>
+        <w:rPr>
+          <w:sz w:val="20"/>
+          <w:szCs w:val="20"/>
+        </w:rPr>
+        <w:t xml:space="preserve"> be a cone</w:t>
+      </w:r>
+      <w:r>
+        <w:rPr>
+          <w:sz w:val="20"/>
+          <w:szCs w:val="20"/>
+        </w:rPr>
+        <w:t xml:space="preserve"> and let</w:t>
+      </w:r>
       <w:r>
         <w:rPr>
           <w:sz w:val="20"/>
@@ -16124,6 +16340,2305 @@
         </w:rPr>
         <w:t xml:space="preserve"> </w:t>
       </w:r>
+      <m:oMath>
+        <m:sSub>
+          <m:sSubPr>
+            <m:ctrlPr>
+              <w:rPr>
+                <w:rFonts w:ascii="Cambria Math" w:hAnsi="Cambria Math"/>
+                <w:i/>
+                <w:sz w:val="20"/>
+                <w:szCs w:val="20"/>
+              </w:rPr>
+            </m:ctrlPr>
+          </m:sSubPr>
+          <m:e>
+            <m:r>
+              <m:rPr>
+                <m:scr m:val="script"/>
+              </m:rPr>
+              <w:rPr>
+                <w:rFonts w:ascii="Cambria Math" w:hAnsi="Cambria Math"/>
+                <w:sz w:val="20"/>
+                <w:szCs w:val="20"/>
+              </w:rPr>
+              <m:t>R</m:t>
+            </m:r>
+          </m:e>
+          <m:sub>
+            <m:r>
+              <m:rPr>
+                <m:scr m:val="script"/>
+              </m:rPr>
+              <w:rPr>
+                <w:rFonts w:ascii="Cambria Math" w:hAnsi="Cambria Math"/>
+                <w:sz w:val="20"/>
+                <w:szCs w:val="20"/>
+              </w:rPr>
+              <m:t>C</m:t>
+            </m:r>
+          </m:sub>
+        </m:sSub>
+      </m:oMath>
+      <w:r>
+        <w:rPr>
+          <w:sz w:val="20"/>
+          <w:szCs w:val="20"/>
+        </w:rPr>
+        <w:t xml:space="preserve"> </w:t>
+      </w:r>
+      <w:r>
+        <w:rPr>
+          <w:sz w:val="20"/>
+          <w:szCs w:val="20"/>
+        </w:rPr>
+        <w:t xml:space="preserve">be as </w:t>
+      </w:r>
+      <w:r>
+        <w:rPr>
+          <w:sz w:val="20"/>
+          <w:szCs w:val="20"/>
+        </w:rPr>
+        <w:t>defined in (1.16)</w:t>
+      </w:r>
+      <w:r>
+        <w:rPr>
+          <w:sz w:val="20"/>
+          <w:szCs w:val="20"/>
+        </w:rPr>
+        <w:t>. Then the following statements hold:</w:t>
+      </w:r>
+    </w:p>
+    <w:p>
+      <w:pPr>
+        <w:rPr>
+          <w:sz w:val="20"/>
+          <w:szCs w:val="20"/>
+        </w:rPr>
+      </w:pPr>
+    </w:p>
+    <w:p>
+      <w:pPr>
+        <w:pStyle w:val="ListParagraph"/>
+        <w:numPr>
+          <w:ilvl w:val="0"/>
+          <w:numId w:val="7"/>
+        </w:numPr>
+        <w:rPr>
+          <w:sz w:val="20"/>
+          <w:szCs w:val="20"/>
+        </w:rPr>
+      </w:pPr>
+      <m:oMath>
+        <m:sSub>
+          <m:sSubPr>
+            <m:ctrlPr>
+              <w:rPr>
+                <w:rFonts w:ascii="Cambria Math" w:hAnsi="Cambria Math"/>
+                <w:i/>
+                <w:sz w:val="20"/>
+                <w:szCs w:val="20"/>
+              </w:rPr>
+            </m:ctrlPr>
+          </m:sSubPr>
+          <m:e>
+            <m:r>
+              <m:rPr>
+                <m:scr m:val="script"/>
+              </m:rPr>
+              <w:rPr>
+                <w:rFonts w:ascii="Cambria Math" w:hAnsi="Cambria Math"/>
+                <w:sz w:val="20"/>
+                <w:szCs w:val="20"/>
+              </w:rPr>
+              <m:t>R</m:t>
+            </m:r>
+          </m:e>
+          <m:sub>
+            <m:r>
+              <m:rPr>
+                <m:scr m:val="script"/>
+              </m:rPr>
+              <w:rPr>
+                <w:rFonts w:ascii="Cambria Math" w:hAnsi="Cambria Math"/>
+                <w:sz w:val="20"/>
+                <w:szCs w:val="20"/>
+              </w:rPr>
+              <m:t>C</m:t>
+            </m:r>
+          </m:sub>
+        </m:sSub>
+      </m:oMath>
+      <w:r>
+        <w:rPr>
+          <w:sz w:val="20"/>
+          <w:szCs w:val="20"/>
+        </w:rPr>
+        <w:t xml:space="preserve"> is reflexive </w:t>
+      </w:r>
+      <w:r>
+        <w:rPr>
+          <w:i/>
+          <w:iCs/>
+          <w:sz w:val="20"/>
+          <w:szCs w:val="20"/>
+        </w:rPr>
+        <w:t>iff</w:t>
+      </w:r>
+      <w:r>
+        <w:rPr>
+          <w:sz w:val="20"/>
+          <w:szCs w:val="20"/>
+        </w:rPr>
+        <w:t xml:space="preserve"> </w:t>
+      </w:r>
+      <m:oMath>
+        <m:r>
+          <w:rPr>
+            <w:rFonts w:ascii="Cambria Math" w:hAnsi="Cambria Math"/>
+            <w:sz w:val="20"/>
+            <w:szCs w:val="20"/>
+          </w:rPr>
+          <m:t>0∈</m:t>
+        </m:r>
+        <m:r>
+          <m:rPr>
+            <m:scr m:val="script"/>
+          </m:rPr>
+          <w:rPr>
+            <w:rFonts w:ascii="Cambria Math" w:hAnsi="Cambria Math"/>
+            <w:sz w:val="20"/>
+            <w:szCs w:val="20"/>
+          </w:rPr>
+          <m:t>C</m:t>
+        </m:r>
+      </m:oMath>
+      <w:r>
+        <w:rPr>
+          <w:sz w:val="20"/>
+          <w:szCs w:val="20"/>
+        </w:rPr>
+        <w:t>.</w:t>
+      </w:r>
+    </w:p>
+    <w:p>
+      <w:pPr>
+        <w:pStyle w:val="ListParagraph"/>
+        <w:numPr>
+          <w:ilvl w:val="0"/>
+          <w:numId w:val="7"/>
+        </w:numPr>
+        <w:rPr>
+          <w:sz w:val="20"/>
+          <w:szCs w:val="20"/>
+        </w:rPr>
+      </w:pPr>
+      <m:oMath>
+        <m:sSub>
+          <m:sSubPr>
+            <m:ctrlPr>
+              <w:rPr>
+                <w:rFonts w:ascii="Cambria Math" w:hAnsi="Cambria Math"/>
+                <w:i/>
+                <w:sz w:val="20"/>
+                <w:szCs w:val="20"/>
+              </w:rPr>
+            </m:ctrlPr>
+          </m:sSubPr>
+          <m:e>
+            <m:r>
+              <m:rPr>
+                <m:scr m:val="script"/>
+              </m:rPr>
+              <w:rPr>
+                <w:rFonts w:ascii="Cambria Math" w:hAnsi="Cambria Math"/>
+                <w:sz w:val="20"/>
+                <w:szCs w:val="20"/>
+              </w:rPr>
+              <m:t>R</m:t>
+            </m:r>
+          </m:e>
+          <m:sub>
+            <m:r>
+              <m:rPr>
+                <m:scr m:val="script"/>
+              </m:rPr>
+              <w:rPr>
+                <w:rFonts w:ascii="Cambria Math" w:hAnsi="Cambria Math"/>
+                <w:sz w:val="20"/>
+                <w:szCs w:val="20"/>
+              </w:rPr>
+              <m:t>C</m:t>
+            </m:r>
+          </m:sub>
+        </m:sSub>
+      </m:oMath>
+      <w:r>
+        <w:rPr>
+          <w:sz w:val="20"/>
+          <w:szCs w:val="20"/>
+        </w:rPr>
+        <w:t xml:space="preserve"> is antisymmetric </w:t>
+      </w:r>
+      <w:r>
+        <w:rPr>
+          <w:i/>
+          <w:iCs/>
+          <w:sz w:val="20"/>
+          <w:szCs w:val="20"/>
+        </w:rPr>
+        <w:t>iff</w:t>
+      </w:r>
+      <w:r>
+        <w:rPr>
+          <w:sz w:val="20"/>
+          <w:szCs w:val="20"/>
+        </w:rPr>
+        <w:t xml:space="preserve"> </w:t>
+      </w:r>
+      <m:oMath>
+        <m:r>
+          <m:rPr>
+            <m:scr m:val="script"/>
+          </m:rPr>
+          <w:rPr>
+            <w:rFonts w:ascii="Cambria Math" w:hAnsi="Cambria Math"/>
+            <w:sz w:val="20"/>
+            <w:szCs w:val="20"/>
+          </w:rPr>
+          <m:t>C</m:t>
+        </m:r>
+      </m:oMath>
+      <w:r>
+        <w:rPr>
+          <w:sz w:val="20"/>
+          <w:szCs w:val="20"/>
+        </w:rPr>
+        <w:t xml:space="preserve"> is pointed.</w:t>
+      </w:r>
+    </w:p>
+    <w:p>
+      <w:pPr>
+        <w:pStyle w:val="ListParagraph"/>
+        <w:numPr>
+          <w:ilvl w:val="0"/>
+          <w:numId w:val="7"/>
+        </w:numPr>
+        <w:rPr>
+          <w:sz w:val="20"/>
+          <w:szCs w:val="20"/>
+        </w:rPr>
+      </w:pPr>
+      <m:oMath>
+        <m:sSub>
+          <m:sSubPr>
+            <m:ctrlPr>
+              <w:rPr>
+                <w:rFonts w:ascii="Cambria Math" w:hAnsi="Cambria Math"/>
+                <w:i/>
+                <w:sz w:val="20"/>
+                <w:szCs w:val="20"/>
+              </w:rPr>
+            </m:ctrlPr>
+          </m:sSubPr>
+          <m:e>
+            <m:r>
+              <m:rPr>
+                <m:scr m:val="script"/>
+              </m:rPr>
+              <w:rPr>
+                <w:rFonts w:ascii="Cambria Math" w:hAnsi="Cambria Math"/>
+                <w:sz w:val="20"/>
+                <w:szCs w:val="20"/>
+              </w:rPr>
+              <m:t>R</m:t>
+            </m:r>
+          </m:e>
+          <m:sub>
+            <m:r>
+              <m:rPr>
+                <m:scr m:val="script"/>
+              </m:rPr>
+              <w:rPr>
+                <w:rFonts w:ascii="Cambria Math" w:hAnsi="Cambria Math"/>
+                <w:sz w:val="20"/>
+                <w:szCs w:val="20"/>
+              </w:rPr>
+              <m:t>C</m:t>
+            </m:r>
+          </m:sub>
+        </m:sSub>
+      </m:oMath>
+      <w:r>
+        <w:rPr>
+          <w:sz w:val="20"/>
+          <w:szCs w:val="20"/>
+        </w:rPr>
+        <w:t xml:space="preserve"> is</w:t>
+      </w:r>
+      <w:r>
+        <w:rPr>
+          <w:sz w:val="20"/>
+          <w:szCs w:val="20"/>
+        </w:rPr>
+        <w:t xml:space="preserve"> transitive </w:t>
+      </w:r>
+      <w:r>
+        <w:rPr>
+          <w:i/>
+          <w:iCs/>
+          <w:sz w:val="20"/>
+          <w:szCs w:val="20"/>
+        </w:rPr>
+        <w:t>iff</w:t>
+      </w:r>
+      <w:r>
+        <w:rPr>
+          <w:sz w:val="20"/>
+          <w:szCs w:val="20"/>
+        </w:rPr>
+        <w:t xml:space="preserve"> </w:t>
+      </w:r>
+      <m:oMath>
+        <m:r>
+          <m:rPr>
+            <m:scr m:val="script"/>
+          </m:rPr>
+          <w:rPr>
+            <w:rFonts w:ascii="Cambria Math" w:hAnsi="Cambria Math"/>
+            <w:sz w:val="20"/>
+            <w:szCs w:val="20"/>
+          </w:rPr>
+          <m:t>C</m:t>
+        </m:r>
+      </m:oMath>
+      <w:r>
+        <w:rPr>
+          <w:sz w:val="20"/>
+          <w:szCs w:val="20"/>
+        </w:rPr>
+        <w:t xml:space="preserve"> is</w:t>
+      </w:r>
+      <w:r>
+        <w:rPr>
+          <w:sz w:val="20"/>
+          <w:szCs w:val="20"/>
+        </w:rPr>
+        <w:t xml:space="preserve"> convex.</w:t>
+      </w:r>
+    </w:p>
+    <w:p>
+      <w:pPr>
+        <w:rPr>
+          <w:sz w:val="20"/>
+          <w:szCs w:val="20"/>
+        </w:rPr>
+      </w:pPr>
+    </w:p>
+    <w:p>
+      <w:pPr>
+        <w:rPr>
+          <w:sz w:val="20"/>
+          <w:szCs w:val="20"/>
+        </w:rPr>
+      </w:pPr>
+      <w:r>
+        <w:rPr>
+          <w:i/>
+          <w:iCs/>
+          <w:sz w:val="20"/>
+          <w:szCs w:val="20"/>
+          <w:u w:val="single"/>
+        </w:rPr>
+        <w:t>Proof</w:t>
+      </w:r>
+      <w:r>
+        <w:rPr>
+          <w:sz w:val="20"/>
+          <w:szCs w:val="20"/>
+        </w:rPr>
+        <w:t>:</w:t>
+      </w:r>
+    </w:p>
+    <w:p>
+      <w:pPr>
+        <w:pStyle w:val="ListParagraph"/>
+        <w:numPr>
+          <w:ilvl w:val="0"/>
+          <w:numId w:val="8"/>
+        </w:numPr>
+        <w:rPr>
+          <w:sz w:val="20"/>
+          <w:szCs w:val="20"/>
+        </w:rPr>
+      </w:pPr>
+      <w:r>
+        <w:rPr>
+          <w:sz w:val="20"/>
+          <w:szCs w:val="20"/>
+        </w:rPr>
+        <w:t xml:space="preserve">Let </w:t>
+      </w:r>
+      <m:oMath>
+        <m:r>
+          <w:rPr>
+            <w:rFonts w:ascii="Cambria Math" w:hAnsi="Cambria Math"/>
+            <w:sz w:val="20"/>
+            <w:szCs w:val="20"/>
+          </w:rPr>
+          <m:t>0∈</m:t>
+        </m:r>
+        <m:r>
+          <m:rPr>
+            <m:scr m:val="script"/>
+          </m:rPr>
+          <w:rPr>
+            <w:rFonts w:ascii="Cambria Math" w:hAnsi="Cambria Math"/>
+            <w:sz w:val="20"/>
+            <w:szCs w:val="20"/>
+          </w:rPr>
+          <m:t>C</m:t>
+        </m:r>
+      </m:oMath>
+      <w:r>
+        <w:rPr>
+          <w:sz w:val="20"/>
+          <w:szCs w:val="20"/>
+        </w:rPr>
+        <w:t xml:space="preserve"> and </w:t>
+      </w:r>
+      <m:oMath>
+        <m:r>
+          <w:rPr>
+            <w:rFonts w:ascii="Cambria Math" w:hAnsi="Cambria Math"/>
+            <w:sz w:val="20"/>
+            <w:szCs w:val="20"/>
+          </w:rPr>
+          <m:t>y</m:t>
+        </m:r>
+        <m:r>
+          <w:rPr>
+            <w:rFonts w:ascii="Cambria Math" w:hAnsi="Cambria Math"/>
+            <w:sz w:val="20"/>
+            <w:szCs w:val="20"/>
+          </w:rPr>
+          <m:t>∈</m:t>
+        </m:r>
+        <m:sSup>
+          <m:sSupPr>
+            <m:ctrlPr>
+              <w:rPr>
+                <w:rFonts w:ascii="Cambria Math" w:hAnsi="Cambria Math"/>
+                <w:i/>
+                <w:sz w:val="20"/>
+                <w:szCs w:val="20"/>
+              </w:rPr>
+            </m:ctrlPr>
+          </m:sSupPr>
+          <m:e>
+            <m:r>
+              <m:rPr>
+                <m:scr m:val="double-struck"/>
+              </m:rPr>
+              <w:rPr>
+                <w:rFonts w:ascii="Cambria Math" w:hAnsi="Cambria Math"/>
+                <w:sz w:val="20"/>
+                <w:szCs w:val="20"/>
+              </w:rPr>
+              <m:t>R</m:t>
+            </m:r>
+          </m:e>
+          <m:sup>
+            <m:r>
+              <w:rPr>
+                <w:rFonts w:ascii="Cambria Math" w:hAnsi="Cambria Math"/>
+                <w:sz w:val="20"/>
+                <w:szCs w:val="20"/>
+              </w:rPr>
+              <m:t>p</m:t>
+            </m:r>
+          </m:sup>
+        </m:sSup>
+      </m:oMath>
+      <w:r>
+        <w:rPr>
+          <w:sz w:val="20"/>
+          <w:szCs w:val="20"/>
+        </w:rPr>
+        <w:t xml:space="preserve">. Thus, </w:t>
+      </w:r>
+      <m:oMath>
+        <m:r>
+          <w:rPr>
+            <w:rFonts w:ascii="Cambria Math" w:hAnsi="Cambria Math"/>
+            <w:sz w:val="20"/>
+            <w:szCs w:val="20"/>
+          </w:rPr>
+          <m:t>y-y</m:t>
+        </m:r>
+        <m:r>
+          <m:rPr>
+            <m:scr m:val="script"/>
+          </m:rPr>
+          <w:rPr>
+            <w:rFonts w:ascii="Cambria Math" w:hAnsi="Cambria Math"/>
+            <w:sz w:val="20"/>
+            <w:szCs w:val="20"/>
+          </w:rPr>
+          <m:t>∈C</m:t>
+        </m:r>
+      </m:oMath>
+      <w:r>
+        <w:rPr>
+          <w:sz w:val="20"/>
+          <w:szCs w:val="20"/>
+        </w:rPr>
+        <w:t xml:space="preserve"> and </w:t>
+      </w:r>
+      <m:oMath>
+        <m:r>
+          <w:rPr>
+            <w:rFonts w:ascii="Cambria Math" w:hAnsi="Cambria Math"/>
+            <w:sz w:val="20"/>
+            <w:szCs w:val="20"/>
+          </w:rPr>
+          <m:t>y</m:t>
+        </m:r>
+        <m:sSub>
+          <m:sSubPr>
+            <m:ctrlPr>
+              <w:rPr>
+                <w:rFonts w:ascii="Cambria Math" w:hAnsi="Cambria Math"/>
+                <w:i/>
+                <w:sz w:val="20"/>
+                <w:szCs w:val="20"/>
+              </w:rPr>
+            </m:ctrlPr>
+          </m:sSubPr>
+          <m:e>
+            <m:r>
+              <m:rPr>
+                <m:scr m:val="script"/>
+              </m:rPr>
+              <w:rPr>
+                <w:rFonts w:ascii="Cambria Math" w:hAnsi="Cambria Math"/>
+                <w:sz w:val="20"/>
+                <w:szCs w:val="20"/>
+              </w:rPr>
+              <m:t>R</m:t>
+            </m:r>
+          </m:e>
+          <m:sub>
+            <m:r>
+              <m:rPr>
+                <m:scr m:val="script"/>
+              </m:rPr>
+              <w:rPr>
+                <w:rFonts w:ascii="Cambria Math" w:hAnsi="Cambria Math"/>
+                <w:sz w:val="20"/>
+                <w:szCs w:val="20"/>
+              </w:rPr>
+              <m:t>C</m:t>
+            </m:r>
+          </m:sub>
+        </m:sSub>
+        <m:r>
+          <w:rPr>
+            <w:rFonts w:ascii="Cambria Math" w:hAnsi="Cambria Math"/>
+            <w:sz w:val="20"/>
+            <w:szCs w:val="20"/>
+          </w:rPr>
+          <m:t>y</m:t>
+        </m:r>
+      </m:oMath>
+      <w:r>
+        <w:rPr>
+          <w:sz w:val="20"/>
+          <w:szCs w:val="20"/>
+        </w:rPr>
+        <w:t xml:space="preserve"> for all </w:t>
+      </w:r>
+      <m:oMath>
+        <m:r>
+          <w:rPr>
+            <w:rFonts w:ascii="Cambria Math" w:hAnsi="Cambria Math"/>
+            <w:sz w:val="20"/>
+            <w:szCs w:val="20"/>
+          </w:rPr>
+          <m:t>y∈</m:t>
+        </m:r>
+        <m:sSup>
+          <m:sSupPr>
+            <m:ctrlPr>
+              <w:rPr>
+                <w:rFonts w:ascii="Cambria Math" w:hAnsi="Cambria Math"/>
+                <w:i/>
+                <w:sz w:val="20"/>
+                <w:szCs w:val="20"/>
+              </w:rPr>
+            </m:ctrlPr>
+          </m:sSupPr>
+          <m:e>
+            <m:r>
+              <m:rPr>
+                <m:scr m:val="double-struck"/>
+              </m:rPr>
+              <w:rPr>
+                <w:rFonts w:ascii="Cambria Math" w:hAnsi="Cambria Math"/>
+                <w:sz w:val="20"/>
+                <w:szCs w:val="20"/>
+              </w:rPr>
+              <m:t>R</m:t>
+            </m:r>
+          </m:e>
+          <m:sup>
+            <m:r>
+              <w:rPr>
+                <w:rFonts w:ascii="Cambria Math" w:hAnsi="Cambria Math"/>
+                <w:sz w:val="20"/>
+                <w:szCs w:val="20"/>
+              </w:rPr>
+              <m:t>p</m:t>
+            </m:r>
+          </m:sup>
+        </m:sSup>
+      </m:oMath>
+      <w:r>
+        <w:rPr>
+          <w:sz w:val="20"/>
+          <w:szCs w:val="20"/>
+        </w:rPr>
+        <w:t xml:space="preserve">. </w:t>
+      </w:r>
+    </w:p>
+    <w:p>
+      <w:pPr>
+        <w:pStyle w:val="ListParagraph"/>
+        <w:rPr>
+          <w:sz w:val="20"/>
+          <w:szCs w:val="20"/>
+        </w:rPr>
+      </w:pPr>
+      <w:r>
+        <w:rPr>
+          <w:sz w:val="20"/>
+          <w:szCs w:val="20"/>
+        </w:rPr>
+        <w:t xml:space="preserve">Let </w:t>
+      </w:r>
+      <m:oMath>
+        <m:sSub>
+          <m:sSubPr>
+            <m:ctrlPr>
+              <w:rPr>
+                <w:rFonts w:ascii="Cambria Math" w:hAnsi="Cambria Math"/>
+                <w:i/>
+                <w:sz w:val="20"/>
+                <w:szCs w:val="20"/>
+              </w:rPr>
+            </m:ctrlPr>
+          </m:sSubPr>
+          <m:e>
+            <m:r>
+              <m:rPr>
+                <m:scr m:val="script"/>
+              </m:rPr>
+              <w:rPr>
+                <w:rFonts w:ascii="Cambria Math" w:hAnsi="Cambria Math"/>
+                <w:sz w:val="20"/>
+                <w:szCs w:val="20"/>
+              </w:rPr>
+              <m:t>R</m:t>
+            </m:r>
+          </m:e>
+          <m:sub>
+            <m:r>
+              <m:rPr>
+                <m:scr m:val="script"/>
+              </m:rPr>
+              <w:rPr>
+                <w:rFonts w:ascii="Cambria Math" w:hAnsi="Cambria Math"/>
+                <w:sz w:val="20"/>
+                <w:szCs w:val="20"/>
+              </w:rPr>
+              <m:t>C</m:t>
+            </m:r>
+          </m:sub>
+        </m:sSub>
+      </m:oMath>
+      <w:r>
+        <w:rPr>
+          <w:sz w:val="20"/>
+          <w:szCs w:val="20"/>
+        </w:rPr>
+        <w:t xml:space="preserve"> be reflexive. Then we have </w:t>
+      </w:r>
+      <m:oMath>
+        <m:r>
+          <w:rPr>
+            <w:rFonts w:ascii="Cambria Math" w:hAnsi="Cambria Math"/>
+            <w:sz w:val="20"/>
+            <w:szCs w:val="20"/>
+          </w:rPr>
+          <m:t>y</m:t>
+        </m:r>
+        <m:sSub>
+          <m:sSubPr>
+            <m:ctrlPr>
+              <w:rPr>
+                <w:rFonts w:ascii="Cambria Math" w:hAnsi="Cambria Math"/>
+                <w:i/>
+                <w:sz w:val="20"/>
+                <w:szCs w:val="20"/>
+              </w:rPr>
+            </m:ctrlPr>
+          </m:sSubPr>
+          <m:e>
+            <m:r>
+              <m:rPr>
+                <m:scr m:val="script"/>
+              </m:rPr>
+              <w:rPr>
+                <w:rFonts w:ascii="Cambria Math" w:hAnsi="Cambria Math"/>
+                <w:sz w:val="20"/>
+                <w:szCs w:val="20"/>
+              </w:rPr>
+              <m:t>R</m:t>
+            </m:r>
+          </m:e>
+          <m:sub>
+            <m:r>
+              <m:rPr>
+                <m:scr m:val="script"/>
+              </m:rPr>
+              <w:rPr>
+                <w:rFonts w:ascii="Cambria Math" w:hAnsi="Cambria Math"/>
+                <w:sz w:val="20"/>
+                <w:szCs w:val="20"/>
+              </w:rPr>
+              <m:t>C</m:t>
+            </m:r>
+          </m:sub>
+        </m:sSub>
+        <m:r>
+          <w:rPr>
+            <w:rFonts w:ascii="Cambria Math" w:hAnsi="Cambria Math"/>
+            <w:sz w:val="20"/>
+            <w:szCs w:val="20"/>
+          </w:rPr>
+          <m:t>y</m:t>
+        </m:r>
+      </m:oMath>
+      <w:r>
+        <w:rPr>
+          <w:sz w:val="20"/>
+          <w:szCs w:val="20"/>
+        </w:rPr>
+        <w:t xml:space="preserve"> for all </w:t>
+      </w:r>
+      <m:oMath>
+        <m:r>
+          <w:rPr>
+            <w:rFonts w:ascii="Cambria Math" w:hAnsi="Cambria Math"/>
+            <w:sz w:val="20"/>
+            <w:szCs w:val="20"/>
+          </w:rPr>
+          <m:t>y∈</m:t>
+        </m:r>
+        <m:sSup>
+          <m:sSupPr>
+            <m:ctrlPr>
+              <w:rPr>
+                <w:rFonts w:ascii="Cambria Math" w:hAnsi="Cambria Math"/>
+                <w:i/>
+                <w:sz w:val="20"/>
+                <w:szCs w:val="20"/>
+              </w:rPr>
+            </m:ctrlPr>
+          </m:sSupPr>
+          <m:e>
+            <m:r>
+              <m:rPr>
+                <m:scr m:val="double-struck"/>
+              </m:rPr>
+              <w:rPr>
+                <w:rFonts w:ascii="Cambria Math" w:hAnsi="Cambria Math"/>
+                <w:sz w:val="20"/>
+                <w:szCs w:val="20"/>
+              </w:rPr>
+              <m:t>R</m:t>
+            </m:r>
+          </m:e>
+          <m:sup>
+            <m:r>
+              <w:rPr>
+                <w:rFonts w:ascii="Cambria Math" w:hAnsi="Cambria Math"/>
+                <w:sz w:val="20"/>
+                <w:szCs w:val="20"/>
+              </w:rPr>
+              <m:t>p</m:t>
+            </m:r>
+          </m:sup>
+        </m:sSup>
+      </m:oMath>
+      <w:r>
+        <w:rPr>
+          <w:sz w:val="20"/>
+          <w:szCs w:val="20"/>
+        </w:rPr>
+        <w:t xml:space="preserve">, i.e., </w:t>
+      </w:r>
+      <m:oMath>
+        <m:r>
+          <w:rPr>
+            <w:rFonts w:ascii="Cambria Math" w:hAnsi="Cambria Math"/>
+            <w:sz w:val="20"/>
+            <w:szCs w:val="20"/>
+          </w:rPr>
+          <m:t>y-y=0</m:t>
+        </m:r>
+        <m:r>
+          <m:rPr>
+            <m:scr m:val="script"/>
+          </m:rPr>
+          <w:rPr>
+            <w:rFonts w:ascii="Cambria Math" w:hAnsi="Cambria Math"/>
+            <w:sz w:val="20"/>
+            <w:szCs w:val="20"/>
+          </w:rPr>
+          <m:t>∈C</m:t>
+        </m:r>
+      </m:oMath>
+      <w:r>
+        <w:rPr>
+          <w:sz w:val="20"/>
+          <w:szCs w:val="20"/>
+        </w:rPr>
+        <w:t>.</w:t>
+      </w:r>
+    </w:p>
+    <w:p>
+      <w:pPr>
+        <w:pStyle w:val="ListParagraph"/>
+        <w:numPr>
+          <w:ilvl w:val="0"/>
+          <w:numId w:val="8"/>
+        </w:numPr>
+        <w:rPr>
+          <w:sz w:val="20"/>
+          <w:szCs w:val="20"/>
+        </w:rPr>
+      </w:pPr>
+      <w:r>
+        <w:rPr>
+          <w:sz w:val="20"/>
+          <w:szCs w:val="20"/>
+        </w:rPr>
+        <w:t xml:space="preserve">Let </w:t>
+      </w:r>
+      <m:oMath>
+        <m:r>
+          <w:rPr>
+            <w:rFonts w:ascii="Cambria Math" w:hAnsi="Cambria Math"/>
+            <w:sz w:val="20"/>
+            <w:szCs w:val="20"/>
+          </w:rPr>
+          <m:t>d</m:t>
+        </m:r>
+        <m:r>
+          <m:rPr>
+            <m:scr m:val="script"/>
+          </m:rPr>
+          <w:rPr>
+            <w:rFonts w:ascii="Cambria Math" w:hAnsi="Cambria Math"/>
+            <w:sz w:val="20"/>
+            <w:szCs w:val="20"/>
+          </w:rPr>
+          <m:t>∈C</m:t>
+        </m:r>
+      </m:oMath>
+      <w:r>
+        <w:rPr>
+          <w:sz w:val="20"/>
+          <w:szCs w:val="20"/>
+        </w:rPr>
+        <w:t xml:space="preserve"> and </w:t>
+      </w:r>
+      <m:oMath>
+        <m:r>
+          <w:rPr>
+            <w:rFonts w:ascii="Cambria Math" w:hAnsi="Cambria Math"/>
+            <w:sz w:val="20"/>
+            <w:szCs w:val="20"/>
+          </w:rPr>
+          <m:t>-</m:t>
+        </m:r>
+        <m:r>
+          <w:rPr>
+            <w:rFonts w:ascii="Cambria Math" w:hAnsi="Cambria Math"/>
+            <w:sz w:val="20"/>
+            <w:szCs w:val="20"/>
+          </w:rPr>
+          <m:t>d∈</m:t>
+        </m:r>
+        <m:r>
+          <m:rPr>
+            <m:scr m:val="script"/>
+          </m:rPr>
+          <w:rPr>
+            <w:rFonts w:ascii="Cambria Math" w:hAnsi="Cambria Math"/>
+            <w:sz w:val="20"/>
+            <w:szCs w:val="20"/>
+          </w:rPr>
+          <m:t>C</m:t>
+        </m:r>
+      </m:oMath>
+      <w:r>
+        <w:rPr>
+          <w:sz w:val="20"/>
+          <w:szCs w:val="20"/>
+        </w:rPr>
+        <w:t xml:space="preserve">. Thus </w:t>
+      </w:r>
+      <m:oMath>
+        <m:r>
+          <w:rPr>
+            <w:rFonts w:ascii="Cambria Math" w:hAnsi="Cambria Math"/>
+            <w:sz w:val="20"/>
+            <w:szCs w:val="20"/>
+          </w:rPr>
+          <m:t>0</m:t>
+        </m:r>
+        <m:sSub>
+          <m:sSubPr>
+            <m:ctrlPr>
+              <w:rPr>
+                <w:rFonts w:ascii="Cambria Math" w:hAnsi="Cambria Math"/>
+                <w:i/>
+                <w:sz w:val="20"/>
+                <w:szCs w:val="20"/>
+              </w:rPr>
+            </m:ctrlPr>
+          </m:sSubPr>
+          <m:e>
+            <m:r>
+              <m:rPr>
+                <m:scr m:val="script"/>
+              </m:rPr>
+              <w:rPr>
+                <w:rFonts w:ascii="Cambria Math" w:hAnsi="Cambria Math"/>
+                <w:sz w:val="20"/>
+                <w:szCs w:val="20"/>
+              </w:rPr>
+              <m:t>R</m:t>
+            </m:r>
+          </m:e>
+          <m:sub>
+            <m:r>
+              <m:rPr>
+                <m:scr m:val="script"/>
+              </m:rPr>
+              <w:rPr>
+                <w:rFonts w:ascii="Cambria Math" w:hAnsi="Cambria Math"/>
+                <w:sz w:val="20"/>
+                <w:szCs w:val="20"/>
+              </w:rPr>
+              <m:t>C</m:t>
+            </m:r>
+          </m:sub>
+        </m:sSub>
+        <m:r>
+          <w:rPr>
+            <w:rFonts w:ascii="Cambria Math" w:hAnsi="Cambria Math"/>
+            <w:sz w:val="20"/>
+            <w:szCs w:val="20"/>
+          </w:rPr>
+          <m:t>d</m:t>
+        </m:r>
+      </m:oMath>
+      <w:r>
+        <w:rPr>
+          <w:sz w:val="20"/>
+          <w:szCs w:val="20"/>
+        </w:rPr>
+        <w:t xml:space="preserve"> and </w:t>
+      </w:r>
+      <m:oMath>
+        <m:r>
+          <w:rPr>
+            <w:rFonts w:ascii="Cambria Math" w:hAnsi="Cambria Math"/>
+            <w:sz w:val="20"/>
+            <w:szCs w:val="20"/>
+          </w:rPr>
+          <m:t>0</m:t>
+        </m:r>
+        <m:sSub>
+          <m:sSubPr>
+            <m:ctrlPr>
+              <w:rPr>
+                <w:rFonts w:ascii="Cambria Math" w:hAnsi="Cambria Math"/>
+                <w:i/>
+                <w:sz w:val="20"/>
+                <w:szCs w:val="20"/>
+              </w:rPr>
+            </m:ctrlPr>
+          </m:sSubPr>
+          <m:e>
+            <m:r>
+              <m:rPr>
+                <m:scr m:val="script"/>
+              </m:rPr>
+              <w:rPr>
+                <w:rFonts w:ascii="Cambria Math" w:hAnsi="Cambria Math"/>
+                <w:sz w:val="20"/>
+                <w:szCs w:val="20"/>
+              </w:rPr>
+              <m:t>R</m:t>
+            </m:r>
+          </m:e>
+          <m:sub>
+            <m:r>
+              <m:rPr>
+                <m:scr m:val="script"/>
+              </m:rPr>
+              <w:rPr>
+                <w:rFonts w:ascii="Cambria Math" w:hAnsi="Cambria Math"/>
+                <w:sz w:val="20"/>
+                <w:szCs w:val="20"/>
+              </w:rPr>
+              <m:t>C</m:t>
+            </m:r>
+          </m:sub>
+        </m:sSub>
+        <m:r>
+          <w:rPr>
+            <w:rFonts w:ascii="Cambria Math" w:hAnsi="Cambria Math"/>
+            <w:sz w:val="20"/>
+            <w:szCs w:val="20"/>
+          </w:rPr>
+          <m:t>-</m:t>
+        </m:r>
+        <m:r>
+          <w:rPr>
+            <w:rFonts w:ascii="Cambria Math" w:hAnsi="Cambria Math"/>
+            <w:sz w:val="20"/>
+            <w:szCs w:val="20"/>
+          </w:rPr>
+          <m:t>d</m:t>
+        </m:r>
+      </m:oMath>
+      <w:r>
+        <w:rPr>
+          <w:sz w:val="20"/>
+          <w:szCs w:val="20"/>
+        </w:rPr>
+        <w:t>.</w:t>
+      </w:r>
+      <w:r>
+        <w:rPr>
+          <w:sz w:val="20"/>
+          <w:szCs w:val="20"/>
+        </w:rPr>
+        <w:t xml:space="preserve"> Adding d to the latter relation, compatibility with addition yields </w:t>
+      </w:r>
+      <m:oMath>
+        <m:r>
+          <w:rPr>
+            <w:rFonts w:ascii="Cambria Math" w:hAnsi="Cambria Math"/>
+            <w:sz w:val="20"/>
+            <w:szCs w:val="20"/>
+          </w:rPr>
+          <m:t>d</m:t>
+        </m:r>
+        <m:sSub>
+          <m:sSubPr>
+            <m:ctrlPr>
+              <w:rPr>
+                <w:rFonts w:ascii="Cambria Math" w:hAnsi="Cambria Math"/>
+                <w:i/>
+                <w:sz w:val="20"/>
+                <w:szCs w:val="20"/>
+              </w:rPr>
+            </m:ctrlPr>
+          </m:sSubPr>
+          <m:e>
+            <m:r>
+              <m:rPr>
+                <m:scr m:val="script"/>
+              </m:rPr>
+              <w:rPr>
+                <w:rFonts w:ascii="Cambria Math" w:hAnsi="Cambria Math"/>
+                <w:sz w:val="20"/>
+                <w:szCs w:val="20"/>
+              </w:rPr>
+              <m:t>R</m:t>
+            </m:r>
+          </m:e>
+          <m:sub>
+            <m:r>
+              <m:rPr>
+                <m:scr m:val="script"/>
+              </m:rPr>
+              <w:rPr>
+                <w:rFonts w:ascii="Cambria Math" w:hAnsi="Cambria Math"/>
+                <w:sz w:val="20"/>
+                <w:szCs w:val="20"/>
+              </w:rPr>
+              <m:t>C</m:t>
+            </m:r>
+          </m:sub>
+        </m:sSub>
+        <m:r>
+          <w:rPr>
+            <w:rFonts w:ascii="Cambria Math" w:hAnsi="Cambria Math"/>
+            <w:sz w:val="20"/>
+            <w:szCs w:val="20"/>
+          </w:rPr>
+          <m:t>0</m:t>
+        </m:r>
+      </m:oMath>
+      <w:r>
+        <w:rPr>
+          <w:sz w:val="20"/>
+          <w:szCs w:val="20"/>
+        </w:rPr>
+        <w:t xml:space="preserve">. Then antisymmetry implies </w:t>
+      </w:r>
+      <m:oMath>
+        <m:r>
+          <w:rPr>
+            <w:rFonts w:ascii="Cambria Math" w:hAnsi="Cambria Math"/>
+            <w:sz w:val="20"/>
+            <w:szCs w:val="20"/>
+          </w:rPr>
+          <m:t>d=0</m:t>
+        </m:r>
+      </m:oMath>
+      <w:r>
+        <w:rPr>
+          <w:sz w:val="20"/>
+          <w:szCs w:val="20"/>
+        </w:rPr>
+        <w:t>.</w:t>
+      </w:r>
+    </w:p>
+    <w:p>
+      <w:pPr>
+        <w:pStyle w:val="ListParagraph"/>
+        <w:rPr>
+          <w:sz w:val="20"/>
+          <w:szCs w:val="20"/>
+        </w:rPr>
+      </w:pPr>
+      <w:r>
+        <w:rPr>
+          <w:sz w:val="20"/>
+          <w:szCs w:val="20"/>
+        </w:rPr>
+        <w:t xml:space="preserve">Let </w:t>
+      </w:r>
+      <m:oMath>
+        <m:sSup>
+          <m:sSupPr>
+            <m:ctrlPr>
+              <w:rPr>
+                <w:rFonts w:ascii="Cambria Math" w:hAnsi="Cambria Math"/>
+                <w:i/>
+                <w:sz w:val="20"/>
+                <w:szCs w:val="20"/>
+              </w:rPr>
+            </m:ctrlPr>
+          </m:sSupPr>
+          <m:e>
+            <m:r>
+              <w:rPr>
+                <w:rFonts w:ascii="Cambria Math" w:hAnsi="Cambria Math"/>
+                <w:sz w:val="20"/>
+                <w:szCs w:val="20"/>
+              </w:rPr>
+              <m:t>y</m:t>
+            </m:r>
+          </m:e>
+          <m:sup>
+            <m:r>
+              <w:rPr>
+                <w:rFonts w:ascii="Cambria Math" w:hAnsi="Cambria Math"/>
+                <w:sz w:val="20"/>
+                <w:szCs w:val="20"/>
+              </w:rPr>
+              <m:t>1</m:t>
+            </m:r>
+          </m:sup>
+        </m:sSup>
+        <m:r>
+          <w:rPr>
+            <w:rFonts w:ascii="Cambria Math" w:hAnsi="Cambria Math"/>
+            <w:sz w:val="20"/>
+            <w:szCs w:val="20"/>
+          </w:rPr>
+          <m:t>,</m:t>
+        </m:r>
+        <m:sSup>
+          <m:sSupPr>
+            <m:ctrlPr>
+              <w:rPr>
+                <w:rFonts w:ascii="Cambria Math" w:hAnsi="Cambria Math"/>
+                <w:i/>
+                <w:sz w:val="20"/>
+                <w:szCs w:val="20"/>
+              </w:rPr>
+            </m:ctrlPr>
+          </m:sSupPr>
+          <m:e>
+            <m:r>
+              <w:rPr>
+                <w:rFonts w:ascii="Cambria Math" w:hAnsi="Cambria Math"/>
+                <w:sz w:val="20"/>
+                <w:szCs w:val="20"/>
+              </w:rPr>
+              <m:t>y</m:t>
+            </m:r>
+          </m:e>
+          <m:sup>
+            <m:r>
+              <w:rPr>
+                <w:rFonts w:ascii="Cambria Math" w:hAnsi="Cambria Math"/>
+                <w:sz w:val="20"/>
+                <w:szCs w:val="20"/>
+              </w:rPr>
+              <m:t>2</m:t>
+            </m:r>
+          </m:sup>
+        </m:sSup>
+        <m:r>
+          <w:rPr>
+            <w:rFonts w:ascii="Cambria Math" w:hAnsi="Cambria Math"/>
+            <w:sz w:val="20"/>
+            <w:szCs w:val="20"/>
+          </w:rPr>
+          <m:t>∈</m:t>
+        </m:r>
+        <m:sSup>
+          <m:sSupPr>
+            <m:ctrlPr>
+              <w:rPr>
+                <w:rFonts w:ascii="Cambria Math" w:hAnsi="Cambria Math"/>
+                <w:i/>
+                <w:sz w:val="20"/>
+                <w:szCs w:val="20"/>
+              </w:rPr>
+            </m:ctrlPr>
+          </m:sSupPr>
+          <m:e>
+            <m:r>
+              <m:rPr>
+                <m:scr m:val="double-struck"/>
+              </m:rPr>
+              <w:rPr>
+                <w:rFonts w:ascii="Cambria Math" w:hAnsi="Cambria Math"/>
+                <w:sz w:val="20"/>
+                <w:szCs w:val="20"/>
+              </w:rPr>
+              <m:t>R</m:t>
+            </m:r>
+          </m:e>
+          <m:sup>
+            <m:r>
+              <w:rPr>
+                <w:rFonts w:ascii="Cambria Math" w:hAnsi="Cambria Math"/>
+                <w:sz w:val="20"/>
+                <w:szCs w:val="20"/>
+              </w:rPr>
+              <m:t>p</m:t>
+            </m:r>
+          </m:sup>
+        </m:sSup>
+      </m:oMath>
+      <w:r>
+        <w:rPr>
+          <w:sz w:val="20"/>
+          <w:szCs w:val="20"/>
+        </w:rPr>
+        <w:t xml:space="preserve"> be such that </w:t>
+      </w:r>
+      <m:oMath>
+        <m:sSup>
+          <m:sSupPr>
+            <m:ctrlPr>
+              <w:rPr>
+                <w:rFonts w:ascii="Cambria Math" w:hAnsi="Cambria Math"/>
+                <w:i/>
+                <w:sz w:val="20"/>
+                <w:szCs w:val="20"/>
+              </w:rPr>
+            </m:ctrlPr>
+          </m:sSupPr>
+          <m:e>
+            <m:r>
+              <w:rPr>
+                <w:rFonts w:ascii="Cambria Math" w:hAnsi="Cambria Math"/>
+                <w:sz w:val="20"/>
+                <w:szCs w:val="20"/>
+              </w:rPr>
+              <m:t>y</m:t>
+            </m:r>
+          </m:e>
+          <m:sup>
+            <m:r>
+              <w:rPr>
+                <w:rFonts w:ascii="Cambria Math" w:hAnsi="Cambria Math"/>
+                <w:sz w:val="20"/>
+                <w:szCs w:val="20"/>
+              </w:rPr>
+              <m:t>1</m:t>
+            </m:r>
+          </m:sup>
+        </m:sSup>
+        <m:sSub>
+          <m:sSubPr>
+            <m:ctrlPr>
+              <w:rPr>
+                <w:rFonts w:ascii="Cambria Math" w:hAnsi="Cambria Math"/>
+                <w:i/>
+                <w:sz w:val="20"/>
+                <w:szCs w:val="20"/>
+              </w:rPr>
+            </m:ctrlPr>
+          </m:sSubPr>
+          <m:e>
+            <m:r>
+              <m:rPr>
+                <m:scr m:val="script"/>
+              </m:rPr>
+              <w:rPr>
+                <w:rFonts w:ascii="Cambria Math" w:hAnsi="Cambria Math"/>
+                <w:sz w:val="20"/>
+                <w:szCs w:val="20"/>
+              </w:rPr>
+              <m:t>R</m:t>
+            </m:r>
+          </m:e>
+          <m:sub>
+            <m:r>
+              <m:rPr>
+                <m:scr m:val="script"/>
+              </m:rPr>
+              <w:rPr>
+                <w:rFonts w:ascii="Cambria Math" w:hAnsi="Cambria Math"/>
+                <w:sz w:val="20"/>
+                <w:szCs w:val="20"/>
+              </w:rPr>
+              <m:t>C</m:t>
+            </m:r>
+          </m:sub>
+        </m:sSub>
+        <m:sSup>
+          <m:sSupPr>
+            <m:ctrlPr>
+              <w:rPr>
+                <w:rFonts w:ascii="Cambria Math" w:hAnsi="Cambria Math"/>
+                <w:i/>
+                <w:sz w:val="20"/>
+                <w:szCs w:val="20"/>
+              </w:rPr>
+            </m:ctrlPr>
+          </m:sSupPr>
+          <m:e>
+            <m:r>
+              <w:rPr>
+                <w:rFonts w:ascii="Cambria Math" w:hAnsi="Cambria Math"/>
+                <w:sz w:val="20"/>
+                <w:szCs w:val="20"/>
+              </w:rPr>
+              <m:t>y</m:t>
+            </m:r>
+          </m:e>
+          <m:sup>
+            <m:r>
+              <w:rPr>
+                <w:rFonts w:ascii="Cambria Math" w:hAnsi="Cambria Math"/>
+                <w:sz w:val="20"/>
+                <w:szCs w:val="20"/>
+              </w:rPr>
+              <m:t>2</m:t>
+            </m:r>
+          </m:sup>
+        </m:sSup>
+      </m:oMath>
+      <w:r>
+        <w:rPr>
+          <w:sz w:val="20"/>
+          <w:szCs w:val="20"/>
+        </w:rPr>
+        <w:t xml:space="preserve"> and </w:t>
+      </w:r>
+      <m:oMath>
+        <m:sSup>
+          <m:sSupPr>
+            <m:ctrlPr>
+              <w:rPr>
+                <w:rFonts w:ascii="Cambria Math" w:hAnsi="Cambria Math"/>
+                <w:i/>
+                <w:sz w:val="20"/>
+                <w:szCs w:val="20"/>
+              </w:rPr>
+            </m:ctrlPr>
+          </m:sSupPr>
+          <m:e>
+            <m:r>
+              <w:rPr>
+                <w:rFonts w:ascii="Cambria Math" w:hAnsi="Cambria Math"/>
+                <w:sz w:val="20"/>
+                <w:szCs w:val="20"/>
+              </w:rPr>
+              <m:t>y</m:t>
+            </m:r>
+          </m:e>
+          <m:sup>
+            <m:r>
+              <w:rPr>
+                <w:rFonts w:ascii="Cambria Math" w:hAnsi="Cambria Math"/>
+                <w:sz w:val="20"/>
+                <w:szCs w:val="20"/>
+              </w:rPr>
+              <m:t>2</m:t>
+            </m:r>
+          </m:sup>
+        </m:sSup>
+        <m:sSub>
+          <m:sSubPr>
+            <m:ctrlPr>
+              <w:rPr>
+                <w:rFonts w:ascii="Cambria Math" w:hAnsi="Cambria Math"/>
+                <w:i/>
+                <w:sz w:val="20"/>
+                <w:szCs w:val="20"/>
+              </w:rPr>
+            </m:ctrlPr>
+          </m:sSubPr>
+          <m:e>
+            <m:r>
+              <m:rPr>
+                <m:scr m:val="script"/>
+              </m:rPr>
+              <w:rPr>
+                <w:rFonts w:ascii="Cambria Math" w:hAnsi="Cambria Math"/>
+                <w:sz w:val="20"/>
+                <w:szCs w:val="20"/>
+              </w:rPr>
+              <m:t>R</m:t>
+            </m:r>
+          </m:e>
+          <m:sub>
+            <m:r>
+              <m:rPr>
+                <m:scr m:val="script"/>
+              </m:rPr>
+              <w:rPr>
+                <w:rFonts w:ascii="Cambria Math" w:hAnsi="Cambria Math"/>
+                <w:sz w:val="20"/>
+                <w:szCs w:val="20"/>
+              </w:rPr>
+              <m:t>C</m:t>
+            </m:r>
+          </m:sub>
+        </m:sSub>
+        <m:sSup>
+          <m:sSupPr>
+            <m:ctrlPr>
+              <w:rPr>
+                <w:rFonts w:ascii="Cambria Math" w:hAnsi="Cambria Math"/>
+                <w:i/>
+                <w:sz w:val="20"/>
+                <w:szCs w:val="20"/>
+              </w:rPr>
+            </m:ctrlPr>
+          </m:sSupPr>
+          <m:e>
+            <m:r>
+              <w:rPr>
+                <w:rFonts w:ascii="Cambria Math" w:hAnsi="Cambria Math"/>
+                <w:sz w:val="20"/>
+                <w:szCs w:val="20"/>
+              </w:rPr>
+              <m:t>y</m:t>
+            </m:r>
+          </m:e>
+          <m:sup>
+            <m:r>
+              <w:rPr>
+                <w:rFonts w:ascii="Cambria Math" w:hAnsi="Cambria Math"/>
+                <w:sz w:val="20"/>
+                <w:szCs w:val="20"/>
+              </w:rPr>
+              <m:t>1</m:t>
+            </m:r>
+          </m:sup>
+        </m:sSup>
+      </m:oMath>
+      <w:r>
+        <w:rPr>
+          <w:sz w:val="20"/>
+          <w:szCs w:val="20"/>
+        </w:rPr>
+        <w:t xml:space="preserve">. Therefore </w:t>
+      </w:r>
+      <m:oMath>
+        <m:r>
+          <w:rPr>
+            <w:rFonts w:ascii="Cambria Math" w:hAnsi="Cambria Math"/>
+            <w:sz w:val="20"/>
+            <w:szCs w:val="20"/>
+          </w:rPr>
+          <m:t>d</m:t>
+        </m:r>
+        <m:r>
+          <w:rPr>
+            <w:rFonts w:ascii="Cambria Math" w:hAnsi="Cambria Math"/>
+            <w:sz w:val="20"/>
+            <w:szCs w:val="20"/>
+          </w:rPr>
+          <m:t>=</m:t>
+        </m:r>
+        <m:sSup>
+          <m:sSupPr>
+            <m:ctrlPr>
+              <w:rPr>
+                <w:rFonts w:ascii="Cambria Math" w:hAnsi="Cambria Math"/>
+                <w:i/>
+                <w:sz w:val="20"/>
+                <w:szCs w:val="20"/>
+              </w:rPr>
+            </m:ctrlPr>
+          </m:sSupPr>
+          <m:e>
+            <m:r>
+              <w:rPr>
+                <w:rFonts w:ascii="Cambria Math" w:hAnsi="Cambria Math"/>
+                <w:sz w:val="20"/>
+                <w:szCs w:val="20"/>
+              </w:rPr>
+              <m:t>y</m:t>
+            </m:r>
+          </m:e>
+          <m:sup>
+            <m:r>
+              <w:rPr>
+                <w:rFonts w:ascii="Cambria Math" w:hAnsi="Cambria Math"/>
+                <w:sz w:val="20"/>
+                <w:szCs w:val="20"/>
+              </w:rPr>
+              <m:t>2</m:t>
+            </m:r>
+          </m:sup>
+        </m:sSup>
+        <m:r>
+          <w:rPr>
+            <w:rFonts w:ascii="Cambria Math" w:hAnsi="Cambria Math"/>
+            <w:sz w:val="20"/>
+            <w:szCs w:val="20"/>
+          </w:rPr>
+          <m:t>-</m:t>
+        </m:r>
+        <m:sSup>
+          <m:sSupPr>
+            <m:ctrlPr>
+              <w:rPr>
+                <w:rFonts w:ascii="Cambria Math" w:hAnsi="Cambria Math"/>
+                <w:i/>
+                <w:sz w:val="20"/>
+                <w:szCs w:val="20"/>
+              </w:rPr>
+            </m:ctrlPr>
+          </m:sSupPr>
+          <m:e>
+            <m:r>
+              <w:rPr>
+                <w:rFonts w:ascii="Cambria Math" w:hAnsi="Cambria Math"/>
+                <w:sz w:val="20"/>
+                <w:szCs w:val="20"/>
+              </w:rPr>
+              <m:t>y</m:t>
+            </m:r>
+          </m:e>
+          <m:sup>
+            <m:r>
+              <w:rPr>
+                <w:rFonts w:ascii="Cambria Math" w:hAnsi="Cambria Math"/>
+                <w:sz w:val="20"/>
+                <w:szCs w:val="20"/>
+              </w:rPr>
+              <m:t>1</m:t>
+            </m:r>
+          </m:sup>
+        </m:sSup>
+        <m:r>
+          <m:rPr>
+            <m:scr m:val="script"/>
+          </m:rPr>
+          <w:rPr>
+            <w:rFonts w:ascii="Cambria Math" w:hAnsi="Cambria Math"/>
+            <w:sz w:val="20"/>
+            <w:szCs w:val="20"/>
+          </w:rPr>
+          <m:t>∈C</m:t>
+        </m:r>
+      </m:oMath>
+      <w:r>
+        <w:rPr>
+          <w:sz w:val="20"/>
+          <w:szCs w:val="20"/>
+        </w:rPr>
+        <w:t xml:space="preserve"> and </w:t>
+      </w:r>
+      <m:oMath>
+        <m:r>
+          <w:rPr>
+            <w:rFonts w:ascii="Cambria Math" w:hAnsi="Cambria Math"/>
+            <w:sz w:val="20"/>
+            <w:szCs w:val="20"/>
+          </w:rPr>
+          <m:t>-</m:t>
+        </m:r>
+        <m:r>
+          <w:rPr>
+            <w:rFonts w:ascii="Cambria Math" w:hAnsi="Cambria Math"/>
+            <w:sz w:val="20"/>
+            <w:szCs w:val="20"/>
+          </w:rPr>
+          <m:t>d</m:t>
+        </m:r>
+        <m:r>
+          <w:rPr>
+            <w:rFonts w:ascii="Cambria Math" w:hAnsi="Cambria Math"/>
+            <w:sz w:val="20"/>
+            <w:szCs w:val="20"/>
+          </w:rPr>
+          <m:t>=</m:t>
+        </m:r>
+        <m:sSup>
+          <m:sSupPr>
+            <m:ctrlPr>
+              <w:rPr>
+                <w:rFonts w:ascii="Cambria Math" w:hAnsi="Cambria Math"/>
+                <w:i/>
+                <w:sz w:val="20"/>
+                <w:szCs w:val="20"/>
+              </w:rPr>
+            </m:ctrlPr>
+          </m:sSupPr>
+          <m:e>
+            <m:r>
+              <w:rPr>
+                <w:rFonts w:ascii="Cambria Math" w:hAnsi="Cambria Math"/>
+                <w:sz w:val="20"/>
+                <w:szCs w:val="20"/>
+              </w:rPr>
+              <m:t>y</m:t>
+            </m:r>
+          </m:e>
+          <m:sup>
+            <m:r>
+              <w:rPr>
+                <w:rFonts w:ascii="Cambria Math" w:hAnsi="Cambria Math"/>
+                <w:sz w:val="20"/>
+                <w:szCs w:val="20"/>
+              </w:rPr>
+              <m:t>2</m:t>
+            </m:r>
+          </m:sup>
+        </m:sSup>
+        <m:r>
+          <w:rPr>
+            <w:rFonts w:ascii="Cambria Math" w:hAnsi="Cambria Math"/>
+            <w:sz w:val="20"/>
+            <w:szCs w:val="20"/>
+          </w:rPr>
+          <m:t>-</m:t>
+        </m:r>
+        <m:sSup>
+          <m:sSupPr>
+            <m:ctrlPr>
+              <w:rPr>
+                <w:rFonts w:ascii="Cambria Math" w:hAnsi="Cambria Math"/>
+                <w:i/>
+                <w:sz w:val="20"/>
+                <w:szCs w:val="20"/>
+              </w:rPr>
+            </m:ctrlPr>
+          </m:sSupPr>
+          <m:e>
+            <m:r>
+              <w:rPr>
+                <w:rFonts w:ascii="Cambria Math" w:hAnsi="Cambria Math"/>
+                <w:sz w:val="20"/>
+                <w:szCs w:val="20"/>
+              </w:rPr>
+              <m:t>y</m:t>
+            </m:r>
+          </m:e>
+          <m:sup>
+            <m:r>
+              <w:rPr>
+                <w:rFonts w:ascii="Cambria Math" w:hAnsi="Cambria Math"/>
+                <w:sz w:val="20"/>
+                <w:szCs w:val="20"/>
+              </w:rPr>
+              <m:t>1</m:t>
+            </m:r>
+          </m:sup>
+        </m:sSup>
+        <m:r>
+          <m:rPr>
+            <m:scr m:val="script"/>
+          </m:rPr>
+          <w:rPr>
+            <w:rFonts w:ascii="Cambria Math" w:hAnsi="Cambria Math"/>
+            <w:sz w:val="20"/>
+            <w:szCs w:val="20"/>
+          </w:rPr>
+          <m:t>∈C</m:t>
+        </m:r>
+      </m:oMath>
+      <w:r>
+        <w:rPr>
+          <w:sz w:val="20"/>
+          <w:szCs w:val="20"/>
+        </w:rPr>
+        <w:t xml:space="preserve">. Since </w:t>
+      </w:r>
+      <m:oMath>
+        <m:r>
+          <m:rPr>
+            <m:scr m:val="script"/>
+          </m:rPr>
+          <w:rPr>
+            <w:rFonts w:ascii="Cambria Math" w:hAnsi="Cambria Math"/>
+            <w:sz w:val="20"/>
+            <w:szCs w:val="20"/>
+          </w:rPr>
+          <m:t>C</m:t>
+        </m:r>
+      </m:oMath>
+      <w:r>
+        <w:rPr>
+          <w:sz w:val="20"/>
+          <w:szCs w:val="20"/>
+        </w:rPr>
+        <w:t xml:space="preserve"> is pointed, </w:t>
+      </w:r>
+      <m:oMath>
+        <m:r>
+          <w:rPr>
+            <w:rFonts w:ascii="Cambria Math" w:hAnsi="Cambria Math"/>
+            <w:sz w:val="20"/>
+            <w:szCs w:val="20"/>
+          </w:rPr>
+          <m:t>d=0</m:t>
+        </m:r>
+      </m:oMath>
+      <w:r>
+        <w:rPr>
+          <w:sz w:val="20"/>
+          <w:szCs w:val="20"/>
+        </w:rPr>
+        <w:t xml:space="preserve">, i.e., </w:t>
+      </w:r>
+      <m:oMath>
+        <m:sSup>
+          <m:sSupPr>
+            <m:ctrlPr>
+              <w:rPr>
+                <w:rFonts w:ascii="Cambria Math" w:hAnsi="Cambria Math"/>
+                <w:i/>
+                <w:sz w:val="20"/>
+                <w:szCs w:val="20"/>
+              </w:rPr>
+            </m:ctrlPr>
+          </m:sSupPr>
+          <m:e>
+            <m:r>
+              <w:rPr>
+                <w:rFonts w:ascii="Cambria Math" w:hAnsi="Cambria Math"/>
+                <w:sz w:val="20"/>
+                <w:szCs w:val="20"/>
+              </w:rPr>
+              <m:t>y</m:t>
+            </m:r>
+          </m:e>
+          <m:sup>
+            <m:r>
+              <w:rPr>
+                <w:rFonts w:ascii="Cambria Math" w:hAnsi="Cambria Math"/>
+                <w:sz w:val="20"/>
+                <w:szCs w:val="20"/>
+              </w:rPr>
+              <m:t>1</m:t>
+            </m:r>
+          </m:sup>
+        </m:sSup>
+        <m:r>
+          <w:rPr>
+            <w:rFonts w:ascii="Cambria Math" w:hAnsi="Cambria Math"/>
+            <w:sz w:val="20"/>
+            <w:szCs w:val="20"/>
+          </w:rPr>
+          <m:t>=</m:t>
+        </m:r>
+        <m:sSup>
+          <m:sSupPr>
+            <m:ctrlPr>
+              <w:rPr>
+                <w:rFonts w:ascii="Cambria Math" w:hAnsi="Cambria Math"/>
+                <w:i/>
+                <w:sz w:val="20"/>
+                <w:szCs w:val="20"/>
+              </w:rPr>
+            </m:ctrlPr>
+          </m:sSupPr>
+          <m:e>
+            <m:r>
+              <w:rPr>
+                <w:rFonts w:ascii="Cambria Math" w:hAnsi="Cambria Math"/>
+                <w:sz w:val="20"/>
+                <w:szCs w:val="20"/>
+              </w:rPr>
+              <m:t>y</m:t>
+            </m:r>
+          </m:e>
+          <m:sup>
+            <m:r>
+              <w:rPr>
+                <w:rFonts w:ascii="Cambria Math" w:hAnsi="Cambria Math"/>
+                <w:sz w:val="20"/>
+                <w:szCs w:val="20"/>
+              </w:rPr>
+              <m:t>2</m:t>
+            </m:r>
+          </m:sup>
+        </m:sSup>
+      </m:oMath>
+      <w:r>
+        <w:rPr>
+          <w:sz w:val="20"/>
+          <w:szCs w:val="20"/>
+        </w:rPr>
+        <w:t>.</w:t>
+      </w:r>
+    </w:p>
+    <w:p>
+      <w:pPr>
+        <w:pStyle w:val="ListParagraph"/>
+        <w:numPr>
+          <w:ilvl w:val="0"/>
+          <w:numId w:val="8"/>
+        </w:numPr>
+        <w:rPr>
+          <w:sz w:val="20"/>
+          <w:szCs w:val="20"/>
+        </w:rPr>
+      </w:pPr>
+      <w:r>
+        <w:rPr>
+          <w:sz w:val="20"/>
+          <w:szCs w:val="20"/>
+        </w:rPr>
+        <w:t xml:space="preserve">Let </w:t>
+      </w:r>
+      <m:oMath>
+        <m:sSup>
+          <m:sSupPr>
+            <m:ctrlPr>
+              <w:rPr>
+                <w:rFonts w:ascii="Cambria Math" w:hAnsi="Cambria Math"/>
+                <w:i/>
+                <w:sz w:val="20"/>
+                <w:szCs w:val="20"/>
+              </w:rPr>
+            </m:ctrlPr>
+          </m:sSupPr>
+          <m:e>
+            <m:r>
+              <w:rPr>
+                <w:rFonts w:ascii="Cambria Math" w:hAnsi="Cambria Math"/>
+                <w:sz w:val="20"/>
+                <w:szCs w:val="20"/>
+              </w:rPr>
+              <m:t>y</m:t>
+            </m:r>
+          </m:e>
+          <m:sup>
+            <m:r>
+              <w:rPr>
+                <w:rFonts w:ascii="Cambria Math" w:hAnsi="Cambria Math"/>
+                <w:sz w:val="20"/>
+                <w:szCs w:val="20"/>
+              </w:rPr>
+              <m:t>1</m:t>
+            </m:r>
+          </m:sup>
+        </m:sSup>
+        <m:r>
+          <w:rPr>
+            <w:rFonts w:ascii="Cambria Math" w:hAnsi="Cambria Math"/>
+            <w:sz w:val="20"/>
+            <w:szCs w:val="20"/>
+          </w:rPr>
+          <m:t>,</m:t>
+        </m:r>
+        <m:sSup>
+          <m:sSupPr>
+            <m:ctrlPr>
+              <w:rPr>
+                <w:rFonts w:ascii="Cambria Math" w:hAnsi="Cambria Math"/>
+                <w:i/>
+                <w:sz w:val="20"/>
+                <w:szCs w:val="20"/>
+              </w:rPr>
+            </m:ctrlPr>
+          </m:sSupPr>
+          <m:e>
+            <m:r>
+              <w:rPr>
+                <w:rFonts w:ascii="Cambria Math" w:hAnsi="Cambria Math"/>
+                <w:sz w:val="20"/>
+                <w:szCs w:val="20"/>
+              </w:rPr>
+              <m:t>y</m:t>
+            </m:r>
+          </m:e>
+          <m:sup>
+            <m:r>
+              <w:rPr>
+                <w:rFonts w:ascii="Cambria Math" w:hAnsi="Cambria Math"/>
+                <w:sz w:val="20"/>
+                <w:szCs w:val="20"/>
+              </w:rPr>
+              <m:t>2</m:t>
+            </m:r>
+          </m:sup>
+        </m:sSup>
+        <m:r>
+          <w:rPr>
+            <w:rFonts w:ascii="Cambria Math" w:hAnsi="Cambria Math"/>
+            <w:sz w:val="20"/>
+            <w:szCs w:val="20"/>
+          </w:rPr>
+          <m:t>,</m:t>
+        </m:r>
+        <m:sSup>
+          <m:sSupPr>
+            <m:ctrlPr>
+              <w:rPr>
+                <w:rFonts w:ascii="Cambria Math" w:hAnsi="Cambria Math"/>
+                <w:i/>
+                <w:sz w:val="20"/>
+                <w:szCs w:val="20"/>
+              </w:rPr>
+            </m:ctrlPr>
+          </m:sSupPr>
+          <m:e>
+            <m:r>
+              <w:rPr>
+                <w:rFonts w:ascii="Cambria Math" w:hAnsi="Cambria Math"/>
+                <w:sz w:val="20"/>
+                <w:szCs w:val="20"/>
+              </w:rPr>
+              <m:t>y</m:t>
+            </m:r>
+          </m:e>
+          <m:sup>
+            <m:r>
+              <w:rPr>
+                <w:rFonts w:ascii="Cambria Math" w:hAnsi="Cambria Math"/>
+                <w:sz w:val="20"/>
+                <w:szCs w:val="20"/>
+              </w:rPr>
+              <m:t>3</m:t>
+            </m:r>
+          </m:sup>
+        </m:sSup>
+        <m:r>
+          <w:rPr>
+            <w:rFonts w:ascii="Cambria Math" w:hAnsi="Cambria Math"/>
+            <w:sz w:val="20"/>
+            <w:szCs w:val="20"/>
+          </w:rPr>
+          <m:t>∈</m:t>
+        </m:r>
+        <m:sSup>
+          <m:sSupPr>
+            <m:ctrlPr>
+              <w:rPr>
+                <w:rFonts w:ascii="Cambria Math" w:hAnsi="Cambria Math"/>
+                <w:i/>
+                <w:sz w:val="20"/>
+                <w:szCs w:val="20"/>
+              </w:rPr>
+            </m:ctrlPr>
+          </m:sSupPr>
+          <m:e>
+            <m:r>
+              <m:rPr>
+                <m:scr m:val="double-struck"/>
+              </m:rPr>
+              <w:rPr>
+                <w:rFonts w:ascii="Cambria Math" w:hAnsi="Cambria Math"/>
+                <w:sz w:val="20"/>
+                <w:szCs w:val="20"/>
+              </w:rPr>
+              <m:t>R</m:t>
+            </m:r>
+          </m:e>
+          <m:sup>
+            <m:r>
+              <w:rPr>
+                <w:rFonts w:ascii="Cambria Math" w:hAnsi="Cambria Math"/>
+                <w:sz w:val="20"/>
+                <w:szCs w:val="20"/>
+              </w:rPr>
+              <m:t>p</m:t>
+            </m:r>
+          </m:sup>
+        </m:sSup>
+      </m:oMath>
+      <w:r>
+        <w:rPr>
+          <w:sz w:val="20"/>
+          <w:szCs w:val="20"/>
+        </w:rPr>
+        <w:t xml:space="preserve"> such that </w:t>
+      </w:r>
+      <m:oMath>
+        <m:sSup>
+          <m:sSupPr>
+            <m:ctrlPr>
+              <w:rPr>
+                <w:rFonts w:ascii="Cambria Math" w:hAnsi="Cambria Math"/>
+                <w:i/>
+                <w:sz w:val="20"/>
+                <w:szCs w:val="20"/>
+              </w:rPr>
+            </m:ctrlPr>
+          </m:sSupPr>
+          <m:e>
+            <m:r>
+              <w:rPr>
+                <w:rFonts w:ascii="Cambria Math" w:hAnsi="Cambria Math"/>
+                <w:sz w:val="20"/>
+                <w:szCs w:val="20"/>
+              </w:rPr>
+              <m:t>y</m:t>
+            </m:r>
+          </m:e>
+          <m:sup>
+            <m:r>
+              <w:rPr>
+                <w:rFonts w:ascii="Cambria Math" w:hAnsi="Cambria Math"/>
+                <w:sz w:val="20"/>
+                <w:szCs w:val="20"/>
+              </w:rPr>
+              <m:t>1</m:t>
+            </m:r>
+          </m:sup>
+        </m:sSup>
+        <m:sSub>
+          <m:sSubPr>
+            <m:ctrlPr>
+              <w:rPr>
+                <w:rFonts w:ascii="Cambria Math" w:hAnsi="Cambria Math"/>
+                <w:i/>
+                <w:sz w:val="20"/>
+                <w:szCs w:val="20"/>
+              </w:rPr>
+            </m:ctrlPr>
+          </m:sSubPr>
+          <m:e>
+            <m:r>
+              <m:rPr>
+                <m:scr m:val="script"/>
+              </m:rPr>
+              <w:rPr>
+                <w:rFonts w:ascii="Cambria Math" w:hAnsi="Cambria Math"/>
+                <w:sz w:val="20"/>
+                <w:szCs w:val="20"/>
+              </w:rPr>
+              <m:t>R</m:t>
+            </m:r>
+          </m:e>
+          <m:sub>
+            <m:r>
+              <m:rPr>
+                <m:scr m:val="script"/>
+              </m:rPr>
+              <w:rPr>
+                <w:rFonts w:ascii="Cambria Math" w:hAnsi="Cambria Math"/>
+                <w:sz w:val="20"/>
+                <w:szCs w:val="20"/>
+              </w:rPr>
+              <m:t>C</m:t>
+            </m:r>
+          </m:sub>
+        </m:sSub>
+        <m:sSup>
+          <m:sSupPr>
+            <m:ctrlPr>
+              <w:rPr>
+                <w:rFonts w:ascii="Cambria Math" w:hAnsi="Cambria Math"/>
+                <w:i/>
+                <w:sz w:val="20"/>
+                <w:szCs w:val="20"/>
+              </w:rPr>
+            </m:ctrlPr>
+          </m:sSupPr>
+          <m:e>
+            <m:r>
+              <w:rPr>
+                <w:rFonts w:ascii="Cambria Math" w:hAnsi="Cambria Math"/>
+                <w:sz w:val="20"/>
+                <w:szCs w:val="20"/>
+              </w:rPr>
+              <m:t>y</m:t>
+            </m:r>
+          </m:e>
+          <m:sup>
+            <m:r>
+              <w:rPr>
+                <w:rFonts w:ascii="Cambria Math" w:hAnsi="Cambria Math"/>
+                <w:sz w:val="20"/>
+                <w:szCs w:val="20"/>
+              </w:rPr>
+              <m:t>2</m:t>
+            </m:r>
+          </m:sup>
+        </m:sSup>
+      </m:oMath>
+      <w:r>
+        <w:rPr>
+          <w:sz w:val="20"/>
+          <w:szCs w:val="20"/>
+        </w:rPr>
+        <w:t xml:space="preserve"> and </w:t>
+      </w:r>
+      <m:oMath>
+        <m:sSup>
+          <m:sSupPr>
+            <m:ctrlPr>
+              <w:rPr>
+                <w:rFonts w:ascii="Cambria Math" w:hAnsi="Cambria Math"/>
+                <w:i/>
+                <w:sz w:val="20"/>
+                <w:szCs w:val="20"/>
+              </w:rPr>
+            </m:ctrlPr>
+          </m:sSupPr>
+          <m:e>
+            <m:r>
+              <w:rPr>
+                <w:rFonts w:ascii="Cambria Math" w:hAnsi="Cambria Math"/>
+                <w:sz w:val="20"/>
+                <w:szCs w:val="20"/>
+              </w:rPr>
+              <m:t>y</m:t>
+            </m:r>
+          </m:e>
+          <m:sup>
+            <m:r>
+              <w:rPr>
+                <w:rFonts w:ascii="Cambria Math" w:hAnsi="Cambria Math"/>
+                <w:sz w:val="20"/>
+                <w:szCs w:val="20"/>
+              </w:rPr>
+              <m:t>2</m:t>
+            </m:r>
+          </m:sup>
+        </m:sSup>
+        <m:sSub>
+          <m:sSubPr>
+            <m:ctrlPr>
+              <w:rPr>
+                <w:rFonts w:ascii="Cambria Math" w:hAnsi="Cambria Math"/>
+                <w:i/>
+                <w:sz w:val="20"/>
+                <w:szCs w:val="20"/>
+              </w:rPr>
+            </m:ctrlPr>
+          </m:sSubPr>
+          <m:e>
+            <m:r>
+              <m:rPr>
+                <m:scr m:val="script"/>
+              </m:rPr>
+              <w:rPr>
+                <w:rFonts w:ascii="Cambria Math" w:hAnsi="Cambria Math"/>
+                <w:sz w:val="20"/>
+                <w:szCs w:val="20"/>
+              </w:rPr>
+              <m:t>R</m:t>
+            </m:r>
+          </m:e>
+          <m:sub>
+            <m:r>
+              <m:rPr>
+                <m:scr m:val="script"/>
+              </m:rPr>
+              <w:rPr>
+                <w:rFonts w:ascii="Cambria Math" w:hAnsi="Cambria Math"/>
+                <w:sz w:val="20"/>
+                <w:szCs w:val="20"/>
+              </w:rPr>
+              <m:t>C</m:t>
+            </m:r>
+          </m:sub>
+        </m:sSub>
+        <m:sSup>
+          <m:sSupPr>
+            <m:ctrlPr>
+              <w:rPr>
+                <w:rFonts w:ascii="Cambria Math" w:hAnsi="Cambria Math"/>
+                <w:i/>
+                <w:sz w:val="20"/>
+                <w:szCs w:val="20"/>
+              </w:rPr>
+            </m:ctrlPr>
+          </m:sSupPr>
+          <m:e>
+            <m:r>
+              <w:rPr>
+                <w:rFonts w:ascii="Cambria Math" w:hAnsi="Cambria Math"/>
+                <w:sz w:val="20"/>
+                <w:szCs w:val="20"/>
+              </w:rPr>
+              <m:t>y</m:t>
+            </m:r>
+          </m:e>
+          <m:sup>
+            <m:r>
+              <w:rPr>
+                <w:rFonts w:ascii="Cambria Math" w:hAnsi="Cambria Math"/>
+                <w:sz w:val="20"/>
+                <w:szCs w:val="20"/>
+              </w:rPr>
+              <m:t>3</m:t>
+            </m:r>
+          </m:sup>
+        </m:sSup>
+      </m:oMath>
+      <w:r>
+        <w:rPr>
+          <w:sz w:val="20"/>
+          <w:szCs w:val="20"/>
+        </w:rPr>
+        <w:t xml:space="preserve">. Therefore </w:t>
+      </w:r>
+    </w:p>
+    <w:p>
+      <w:pPr>
+        <w:rPr>
+          <w:sz w:val="20"/>
+          <w:szCs w:val="20"/>
+        </w:rPr>
+      </w:pPr>
     </w:p>
     <w:p>
       <w:pPr>
@@ -16661,6 +19176,7 @@
           <w:sz w:val="20"/>
           <w:szCs w:val="20"/>
         </w:rPr>
+        <w:lastRenderedPageBreak/>
         <w:t xml:space="preserve">With multiple objective functions we can evaluate objective value vectors </w:t>
       </w:r>
       <m:oMath>
@@ -16968,7 +19484,6 @@
           <w:sz w:val="20"/>
           <w:szCs w:val="20"/>
         </w:rPr>
-        <w:lastRenderedPageBreak/>
         <w:drawing>
           <wp:inline distT="0" distB="0" distL="0" distR="0" wp14:anchorId="6D84CACF" wp14:editId="3A7DF619">
             <wp:extent cx="2547108" cy="1671948"/>
@@ -18283,6 +20798,7 @@
           <w:szCs w:val="20"/>
           <w:u w:val="single"/>
         </w:rPr>
+        <w:lastRenderedPageBreak/>
         <w:t xml:space="preserve">Caratheodory’s theorem in 2D </w:t>
       </w:r>
     </w:p>
@@ -18827,7 +21343,6 @@
           <w:sz w:val="20"/>
           <w:szCs w:val="20"/>
         </w:rPr>
-        <w:lastRenderedPageBreak/>
         <w:drawing>
           <wp:inline distT="0" distB="0" distL="0" distR="0" wp14:anchorId="1B87F125" wp14:editId="1428C81E">
             <wp:extent cx="1459003" cy="1414111"/>
@@ -20415,9 +22930,9 @@
     </w:lvl>
   </w:abstractNum>
   <w:abstractNum w:abstractNumId="4" w15:restartNumberingAfterBreak="0">
-    <w:nsid w:val="61536601"/>
+    <w:nsid w:val="30FE33B3"/>
     <w:multiLevelType w:val="hybridMultilevel"/>
-    <w:tmpl w:val="219CDC66"/>
+    <w:tmpl w:val="5A0628C0"/>
     <w:lvl w:ilvl="0" w:tplc="0409000F">
       <w:start w:val="1"/>
       <w:numFmt w:val="decimal"/>
@@ -20504,12 +23019,12 @@
     </w:lvl>
   </w:abstractNum>
   <w:abstractNum w:abstractNumId="5" w15:restartNumberingAfterBreak="0">
-    <w:nsid w:val="756C7533"/>
+    <w:nsid w:val="50FD48FB"/>
     <w:multiLevelType w:val="hybridMultilevel"/>
-    <w:tmpl w:val="9A2E55BE"/>
-    <w:lvl w:ilvl="0" w:tplc="04090015">
+    <w:tmpl w:val="27E4D55A"/>
+    <w:lvl w:ilvl="0" w:tplc="0409000F">
       <w:start w:val="1"/>
-      <w:numFmt w:val="upperLetter"/>
+      <w:numFmt w:val="decimal"/>
       <w:lvlText w:val="%1."/>
       <w:lvlJc w:val="left"/>
       <w:pPr>
@@ -20592,11 +23107,189 @@
       </w:pPr>
     </w:lvl>
   </w:abstractNum>
+  <w:abstractNum w:abstractNumId="6" w15:restartNumberingAfterBreak="0">
+    <w:nsid w:val="61536601"/>
+    <w:multiLevelType w:val="hybridMultilevel"/>
+    <w:tmpl w:val="219CDC66"/>
+    <w:lvl w:ilvl="0" w:tplc="0409000F">
+      <w:start w:val="1"/>
+      <w:numFmt w:val="decimal"/>
+      <w:lvlText w:val="%1."/>
+      <w:lvlJc w:val="left"/>
+      <w:pPr>
+        <w:ind w:left="720" w:hanging="360"/>
+      </w:pPr>
+      <w:rPr>
+        <w:rFonts w:hint="default"/>
+      </w:rPr>
+    </w:lvl>
+    <w:lvl w:ilvl="1" w:tplc="04090019" w:tentative="1">
+      <w:start w:val="1"/>
+      <w:numFmt w:val="lowerLetter"/>
+      <w:lvlText w:val="%2."/>
+      <w:lvlJc w:val="left"/>
+      <w:pPr>
+        <w:ind w:left="1440" w:hanging="360"/>
+      </w:pPr>
+    </w:lvl>
+    <w:lvl w:ilvl="2" w:tplc="0409001B" w:tentative="1">
+      <w:start w:val="1"/>
+      <w:numFmt w:val="lowerRoman"/>
+      <w:lvlText w:val="%3."/>
+      <w:lvlJc w:val="right"/>
+      <w:pPr>
+        <w:ind w:left="2160" w:hanging="180"/>
+      </w:pPr>
+    </w:lvl>
+    <w:lvl w:ilvl="3" w:tplc="0409000F" w:tentative="1">
+      <w:start w:val="1"/>
+      <w:numFmt w:val="decimal"/>
+      <w:lvlText w:val="%4."/>
+      <w:lvlJc w:val="left"/>
+      <w:pPr>
+        <w:ind w:left="2880" w:hanging="360"/>
+      </w:pPr>
+    </w:lvl>
+    <w:lvl w:ilvl="4" w:tplc="04090019" w:tentative="1">
+      <w:start w:val="1"/>
+      <w:numFmt w:val="lowerLetter"/>
+      <w:lvlText w:val="%5."/>
+      <w:lvlJc w:val="left"/>
+      <w:pPr>
+        <w:ind w:left="3600" w:hanging="360"/>
+      </w:pPr>
+    </w:lvl>
+    <w:lvl w:ilvl="5" w:tplc="0409001B" w:tentative="1">
+      <w:start w:val="1"/>
+      <w:numFmt w:val="lowerRoman"/>
+      <w:lvlText w:val="%6."/>
+      <w:lvlJc w:val="right"/>
+      <w:pPr>
+        <w:ind w:left="4320" w:hanging="180"/>
+      </w:pPr>
+    </w:lvl>
+    <w:lvl w:ilvl="6" w:tplc="0409000F" w:tentative="1">
+      <w:start w:val="1"/>
+      <w:numFmt w:val="decimal"/>
+      <w:lvlText w:val="%7."/>
+      <w:lvlJc w:val="left"/>
+      <w:pPr>
+        <w:ind w:left="5040" w:hanging="360"/>
+      </w:pPr>
+    </w:lvl>
+    <w:lvl w:ilvl="7" w:tplc="04090019" w:tentative="1">
+      <w:start w:val="1"/>
+      <w:numFmt w:val="lowerLetter"/>
+      <w:lvlText w:val="%8."/>
+      <w:lvlJc w:val="left"/>
+      <w:pPr>
+        <w:ind w:left="5760" w:hanging="360"/>
+      </w:pPr>
+    </w:lvl>
+    <w:lvl w:ilvl="8" w:tplc="0409001B" w:tentative="1">
+      <w:start w:val="1"/>
+      <w:numFmt w:val="lowerRoman"/>
+      <w:lvlText w:val="%9."/>
+      <w:lvlJc w:val="right"/>
+      <w:pPr>
+        <w:ind w:left="6480" w:hanging="180"/>
+      </w:pPr>
+    </w:lvl>
+  </w:abstractNum>
+  <w:abstractNum w:abstractNumId="7" w15:restartNumberingAfterBreak="0">
+    <w:nsid w:val="756C7533"/>
+    <w:multiLevelType w:val="hybridMultilevel"/>
+    <w:tmpl w:val="9A2E55BE"/>
+    <w:lvl w:ilvl="0" w:tplc="04090015">
+      <w:start w:val="1"/>
+      <w:numFmt w:val="upperLetter"/>
+      <w:lvlText w:val="%1."/>
+      <w:lvlJc w:val="left"/>
+      <w:pPr>
+        <w:ind w:left="720" w:hanging="360"/>
+      </w:pPr>
+      <w:rPr>
+        <w:rFonts w:hint="default"/>
+      </w:rPr>
+    </w:lvl>
+    <w:lvl w:ilvl="1" w:tplc="04090019" w:tentative="1">
+      <w:start w:val="1"/>
+      <w:numFmt w:val="lowerLetter"/>
+      <w:lvlText w:val="%2."/>
+      <w:lvlJc w:val="left"/>
+      <w:pPr>
+        <w:ind w:left="1440" w:hanging="360"/>
+      </w:pPr>
+    </w:lvl>
+    <w:lvl w:ilvl="2" w:tplc="0409001B" w:tentative="1">
+      <w:start w:val="1"/>
+      <w:numFmt w:val="lowerRoman"/>
+      <w:lvlText w:val="%3."/>
+      <w:lvlJc w:val="right"/>
+      <w:pPr>
+        <w:ind w:left="2160" w:hanging="180"/>
+      </w:pPr>
+    </w:lvl>
+    <w:lvl w:ilvl="3" w:tplc="0409000F" w:tentative="1">
+      <w:start w:val="1"/>
+      <w:numFmt w:val="decimal"/>
+      <w:lvlText w:val="%4."/>
+      <w:lvlJc w:val="left"/>
+      <w:pPr>
+        <w:ind w:left="2880" w:hanging="360"/>
+      </w:pPr>
+    </w:lvl>
+    <w:lvl w:ilvl="4" w:tplc="04090019" w:tentative="1">
+      <w:start w:val="1"/>
+      <w:numFmt w:val="lowerLetter"/>
+      <w:lvlText w:val="%5."/>
+      <w:lvlJc w:val="left"/>
+      <w:pPr>
+        <w:ind w:left="3600" w:hanging="360"/>
+      </w:pPr>
+    </w:lvl>
+    <w:lvl w:ilvl="5" w:tplc="0409001B" w:tentative="1">
+      <w:start w:val="1"/>
+      <w:numFmt w:val="lowerRoman"/>
+      <w:lvlText w:val="%6."/>
+      <w:lvlJc w:val="right"/>
+      <w:pPr>
+        <w:ind w:left="4320" w:hanging="180"/>
+      </w:pPr>
+    </w:lvl>
+    <w:lvl w:ilvl="6" w:tplc="0409000F" w:tentative="1">
+      <w:start w:val="1"/>
+      <w:numFmt w:val="decimal"/>
+      <w:lvlText w:val="%7."/>
+      <w:lvlJc w:val="left"/>
+      <w:pPr>
+        <w:ind w:left="5040" w:hanging="360"/>
+      </w:pPr>
+    </w:lvl>
+    <w:lvl w:ilvl="7" w:tplc="04090019" w:tentative="1">
+      <w:start w:val="1"/>
+      <w:numFmt w:val="lowerLetter"/>
+      <w:lvlText w:val="%8."/>
+      <w:lvlJc w:val="left"/>
+      <w:pPr>
+        <w:ind w:left="5760" w:hanging="360"/>
+      </w:pPr>
+    </w:lvl>
+    <w:lvl w:ilvl="8" w:tplc="0409001B" w:tentative="1">
+      <w:start w:val="1"/>
+      <w:numFmt w:val="lowerRoman"/>
+      <w:lvlText w:val="%9."/>
+      <w:lvlJc w:val="right"/>
+      <w:pPr>
+        <w:ind w:left="6480" w:hanging="180"/>
+      </w:pPr>
+    </w:lvl>
+  </w:abstractNum>
   <w:num w:numId="1" w16cid:durableId="2636202">
     <w:abstractNumId w:val="2"/>
   </w:num>
   <w:num w:numId="2" w16cid:durableId="995300728">
-    <w:abstractNumId w:val="5"/>
+    <w:abstractNumId w:val="7"/>
   </w:num>
   <w:num w:numId="3" w16cid:durableId="4942152">
     <w:abstractNumId w:val="1"/>
@@ -20608,7 +23301,13 @@
     <w:abstractNumId w:val="3"/>
   </w:num>
   <w:num w:numId="6" w16cid:durableId="1839806447">
+    <w:abstractNumId w:val="6"/>
+  </w:num>
+  <w:num w:numId="7" w16cid:durableId="158273894">
     <w:abstractNumId w:val="4"/>
+  </w:num>
+  <w:num w:numId="8" w16cid:durableId="604656675">
+    <w:abstractNumId w:val="5"/>
   </w:num>
 </w:numbering>
 </file>

--- a/docs/Notes_on_Multi-criteria_optimization.docx
+++ b/docs/Notes_on_Multi-criteria_optimization.docx
@@ -22532,6 +22532,1166 @@
     <w:p>
       <w:pPr>
         <w:rPr>
+          <w:color w:val="FF0000"/>
+          <w:sz w:val="20"/>
+          <w:szCs w:val="20"/>
+        </w:rPr>
+      </w:pPr>
+      <w:r>
+        <w:rPr>
+          <w:color w:val="FF0000"/>
+          <w:sz w:val="20"/>
+          <w:szCs w:val="20"/>
+        </w:rPr>
+        <w:t>//Finish Caratheodory theorem overview</w:t>
+      </w:r>
+    </w:p>
+    <w:p>
+      <w:pPr>
+        <w:rPr>
+          <w:sz w:val="20"/>
+          <w:szCs w:val="20"/>
+        </w:rPr>
+      </w:pPr>
+    </w:p>
+    <w:p>
+      <w:pPr>
+        <w:pStyle w:val="Heading3"/>
+      </w:pPr>
+      <w:r>
+        <w:t>Semi-continuity</w:t>
+      </w:r>
+    </w:p>
+    <w:p>
+      <w:pPr>
+        <w:rPr>
+          <w:sz w:val="20"/>
+          <w:szCs w:val="20"/>
+        </w:rPr>
+      </w:pPr>
+    </w:p>
+    <w:p>
+      <w:pPr>
+        <w:rPr>
+          <w:sz w:val="20"/>
+          <w:szCs w:val="20"/>
+        </w:rPr>
+      </w:pPr>
+      <w:r>
+        <w:rPr>
+          <w:sz w:val="20"/>
+          <w:szCs w:val="20"/>
+        </w:rPr>
+        <w:t xml:space="preserve">Property of extended real-valued functions that is weaker than continuity. An extended real-valued function f is </w:t>
+      </w:r>
+      <w:r>
+        <w:rPr>
+          <w:i/>
+          <w:iCs/>
+          <w:sz w:val="20"/>
+          <w:szCs w:val="20"/>
+        </w:rPr>
+        <w:t>upper</w:t>
+      </w:r>
+      <w:r>
+        <w:rPr>
+          <w:sz w:val="20"/>
+          <w:szCs w:val="20"/>
+        </w:rPr>
+        <w:t xml:space="preserve"> (resp. </w:t>
+      </w:r>
+      <w:r>
+        <w:rPr>
+          <w:i/>
+          <w:iCs/>
+          <w:sz w:val="20"/>
+          <w:szCs w:val="20"/>
+        </w:rPr>
+        <w:t>lower</w:t>
+      </w:r>
+      <w:r>
+        <w:rPr>
+          <w:sz w:val="20"/>
+          <w:szCs w:val="20"/>
+        </w:rPr>
+        <w:t xml:space="preserve">) </w:t>
+      </w:r>
+      <w:r>
+        <w:rPr>
+          <w:i/>
+          <w:iCs/>
+          <w:sz w:val="20"/>
+          <w:szCs w:val="20"/>
+        </w:rPr>
+        <w:t>semicontinuous</w:t>
+      </w:r>
+      <w:r>
+        <w:rPr>
+          <w:sz w:val="20"/>
+          <w:szCs w:val="20"/>
+        </w:rPr>
+        <w:t xml:space="preserve"> at a point </w:t>
+      </w:r>
+      <m:oMath>
+        <m:sSub>
+          <m:sSubPr>
+            <m:ctrlPr>
+              <w:rPr>
+                <w:rFonts w:ascii="Cambria Math" w:hAnsi="Cambria Math"/>
+                <w:i/>
+                <w:sz w:val="20"/>
+                <w:szCs w:val="20"/>
+              </w:rPr>
+            </m:ctrlPr>
+          </m:sSubPr>
+          <m:e>
+            <m:r>
+              <w:rPr>
+                <w:rFonts w:ascii="Cambria Math" w:hAnsi="Cambria Math"/>
+                <w:sz w:val="20"/>
+                <w:szCs w:val="20"/>
+              </w:rPr>
+              <m:t>x</m:t>
+            </m:r>
+          </m:e>
+          <m:sub>
+            <m:r>
+              <w:rPr>
+                <w:rFonts w:ascii="Cambria Math" w:hAnsi="Cambria Math"/>
+                <w:sz w:val="20"/>
+                <w:szCs w:val="20"/>
+              </w:rPr>
+              <m:t>0</m:t>
+            </m:r>
+          </m:sub>
+        </m:sSub>
+      </m:oMath>
+      <w:r>
+        <w:rPr>
+          <w:sz w:val="20"/>
+          <w:szCs w:val="20"/>
+        </w:rPr>
+        <w:t xml:space="preserve"> if</w:t>
+      </w:r>
+      <w:r>
+        <w:rPr>
+          <w:sz w:val="20"/>
+          <w:szCs w:val="20"/>
+        </w:rPr>
+        <w:t xml:space="preserve"> </w:t>
+      </w:r>
+      <w:r>
+        <w:rPr>
+          <w:sz w:val="20"/>
+          <w:szCs w:val="20"/>
+        </w:rPr>
+        <w:t xml:space="preserve">the function values for arguments near </w:t>
+      </w:r>
+      <m:oMath>
+        <m:sSub>
+          <m:sSubPr>
+            <m:ctrlPr>
+              <w:rPr>
+                <w:rFonts w:ascii="Cambria Math" w:hAnsi="Cambria Math"/>
+                <w:i/>
+                <w:sz w:val="20"/>
+                <w:szCs w:val="20"/>
+              </w:rPr>
+            </m:ctrlPr>
+          </m:sSubPr>
+          <m:e>
+            <m:r>
+              <w:rPr>
+                <w:rFonts w:ascii="Cambria Math" w:hAnsi="Cambria Math"/>
+                <w:sz w:val="20"/>
+                <w:szCs w:val="20"/>
+              </w:rPr>
+              <m:t>x</m:t>
+            </m:r>
+          </m:e>
+          <m:sub>
+            <m:r>
+              <w:rPr>
+                <w:rFonts w:ascii="Cambria Math" w:hAnsi="Cambria Math"/>
+                <w:sz w:val="20"/>
+                <w:szCs w:val="20"/>
+              </w:rPr>
+              <m:t>0</m:t>
+            </m:r>
+          </m:sub>
+        </m:sSub>
+      </m:oMath>
+      <w:r>
+        <w:rPr>
+          <w:sz w:val="20"/>
+          <w:szCs w:val="20"/>
+        </w:rPr>
+        <w:t xml:space="preserve"> are not much higher (resp. lower) than </w:t>
+      </w:r>
+      <m:oMath>
+        <m:r>
+          <w:rPr>
+            <w:rFonts w:ascii="Cambria Math" w:hAnsi="Cambria Math"/>
+            <w:sz w:val="20"/>
+            <w:szCs w:val="20"/>
+          </w:rPr>
+          <m:t>f</m:t>
+        </m:r>
+        <m:d>
+          <m:dPr>
+            <m:ctrlPr>
+              <w:rPr>
+                <w:rFonts w:ascii="Cambria Math" w:hAnsi="Cambria Math"/>
+                <w:i/>
+                <w:sz w:val="20"/>
+                <w:szCs w:val="20"/>
+              </w:rPr>
+            </m:ctrlPr>
+          </m:dPr>
+          <m:e>
+            <m:sSub>
+              <m:sSubPr>
+                <m:ctrlPr>
+                  <w:rPr>
+                    <w:rFonts w:ascii="Cambria Math" w:hAnsi="Cambria Math"/>
+                    <w:i/>
+                    <w:sz w:val="20"/>
+                    <w:szCs w:val="20"/>
+                  </w:rPr>
+                </m:ctrlPr>
+              </m:sSubPr>
+              <m:e>
+                <m:r>
+                  <w:rPr>
+                    <w:rFonts w:ascii="Cambria Math" w:hAnsi="Cambria Math"/>
+                    <w:sz w:val="20"/>
+                    <w:szCs w:val="20"/>
+                  </w:rPr>
+                  <m:t>x</m:t>
+                </m:r>
+              </m:e>
+              <m:sub>
+                <m:r>
+                  <w:rPr>
+                    <w:rFonts w:ascii="Cambria Math" w:hAnsi="Cambria Math"/>
+                    <w:sz w:val="20"/>
+                    <w:szCs w:val="20"/>
+                  </w:rPr>
+                  <m:t>0</m:t>
+                </m:r>
+              </m:sub>
+            </m:sSub>
+          </m:e>
+        </m:d>
+      </m:oMath>
+      <w:r>
+        <w:rPr>
+          <w:sz w:val="20"/>
+          <w:szCs w:val="20"/>
+        </w:rPr>
+        <w:t>.</w:t>
+      </w:r>
+    </w:p>
+    <w:p>
+      <w:pPr>
+        <w:rPr>
+          <w:sz w:val="20"/>
+          <w:szCs w:val="20"/>
+        </w:rPr>
+      </w:pPr>
+      <w:r>
+        <w:rPr>
+          <w:sz w:val="20"/>
+          <w:szCs w:val="20"/>
+        </w:rPr>
+        <w:t xml:space="preserve">A function is continuous </w:t>
+      </w:r>
+      <w:r>
+        <w:rPr>
+          <w:i/>
+          <w:iCs/>
+          <w:sz w:val="20"/>
+          <w:szCs w:val="20"/>
+        </w:rPr>
+        <w:t>iff</w:t>
+      </w:r>
+      <w:r>
+        <w:rPr>
+          <w:sz w:val="20"/>
+          <w:szCs w:val="20"/>
+        </w:rPr>
+        <w:t xml:space="preserve"> it is both upper and lower semicontinuous. </w:t>
+      </w:r>
+    </w:p>
+    <w:p>
+      <w:pPr>
+        <w:rPr>
+          <w:sz w:val="20"/>
+          <w:szCs w:val="20"/>
+        </w:rPr>
+      </w:pPr>
+    </w:p>
+    <w:p>
+      <w:pPr>
+        <w:rPr>
+          <w:sz w:val="20"/>
+          <w:szCs w:val="20"/>
+        </w:rPr>
+      </w:pPr>
+      <w:r>
+        <w:rPr>
+          <w:b/>
+          <w:bCs/>
+          <w:sz w:val="20"/>
+          <w:szCs w:val="20"/>
+        </w:rPr>
+        <w:t>Definition</w:t>
+      </w:r>
+      <w:r>
+        <w:rPr>
+          <w:sz w:val="20"/>
+          <w:szCs w:val="20"/>
+        </w:rPr>
+        <w:t xml:space="preserve">: Assume that </w:t>
+      </w:r>
+      <m:oMath>
+        <m:r>
+          <w:rPr>
+            <w:rFonts w:ascii="Cambria Math" w:hAnsi="Cambria Math"/>
+            <w:sz w:val="20"/>
+            <w:szCs w:val="20"/>
+          </w:rPr>
+          <m:t>X</m:t>
+        </m:r>
+      </m:oMath>
+      <w:r>
+        <w:rPr>
+          <w:sz w:val="20"/>
+          <w:szCs w:val="20"/>
+        </w:rPr>
+        <w:t xml:space="preserve"> is a topological space and </w:t>
+      </w:r>
+      <m:oMath>
+        <m:r>
+          <w:rPr>
+            <w:rFonts w:ascii="Cambria Math" w:hAnsi="Cambria Math"/>
+            <w:sz w:val="20"/>
+            <w:szCs w:val="20"/>
+          </w:rPr>
+          <m:t>f</m:t>
+        </m:r>
+        <m:r>
+          <w:rPr>
+            <w:rFonts w:ascii="Cambria Math" w:hAnsi="Cambria Math"/>
+            <w:sz w:val="20"/>
+            <w:szCs w:val="20"/>
+          </w:rPr>
+          <m:t>:X→</m:t>
+        </m:r>
+        <m:acc>
+          <m:accPr>
+            <m:chr m:val="̅"/>
+            <m:ctrlPr>
+              <w:rPr>
+                <w:rFonts w:ascii="Cambria Math" w:hAnsi="Cambria Math"/>
+                <w:i/>
+                <w:sz w:val="20"/>
+                <w:szCs w:val="20"/>
+              </w:rPr>
+            </m:ctrlPr>
+          </m:accPr>
+          <m:e>
+            <m:r>
+              <m:rPr>
+                <m:scr m:val="double-struck"/>
+              </m:rPr>
+              <w:rPr>
+                <w:rFonts w:ascii="Cambria Math" w:hAnsi="Cambria Math"/>
+                <w:sz w:val="20"/>
+                <w:szCs w:val="20"/>
+              </w:rPr>
+              <m:t>R</m:t>
+            </m:r>
+          </m:e>
+        </m:acc>
+      </m:oMath>
+      <w:r>
+        <w:rPr>
+          <w:sz w:val="20"/>
+          <w:szCs w:val="20"/>
+        </w:rPr>
+        <w:t xml:space="preserve"> is a function with values in the extended real numbers </w:t>
+      </w:r>
+      <m:oMath>
+        <m:acc>
+          <m:accPr>
+            <m:chr m:val="̅"/>
+            <m:ctrlPr>
+              <w:rPr>
+                <w:rFonts w:ascii="Cambria Math" w:hAnsi="Cambria Math"/>
+                <w:i/>
+                <w:sz w:val="20"/>
+                <w:szCs w:val="20"/>
+              </w:rPr>
+            </m:ctrlPr>
+          </m:accPr>
+          <m:e>
+            <m:r>
+              <m:rPr>
+                <m:scr m:val="double-struck"/>
+              </m:rPr>
+              <w:rPr>
+                <w:rFonts w:ascii="Cambria Math" w:hAnsi="Cambria Math"/>
+                <w:sz w:val="20"/>
+                <w:szCs w:val="20"/>
+              </w:rPr>
+              <m:t>R</m:t>
+            </m:r>
+          </m:e>
+        </m:acc>
+        <m:r>
+          <m:rPr>
+            <m:scr m:val="double-struck"/>
+          </m:rPr>
+          <w:rPr>
+            <w:rFonts w:ascii="Cambria Math" w:hAnsi="Cambria Math"/>
+            <w:sz w:val="20"/>
+            <w:szCs w:val="20"/>
+          </w:rPr>
+          <m:t>=R∪</m:t>
+        </m:r>
+        <m:d>
+          <m:dPr>
+            <m:begChr m:val="{"/>
+            <m:endChr m:val="}"/>
+            <m:ctrlPr>
+              <w:rPr>
+                <w:rFonts w:ascii="Cambria Math" w:hAnsi="Cambria Math"/>
+                <w:i/>
+                <w:sz w:val="20"/>
+                <w:szCs w:val="20"/>
+              </w:rPr>
+            </m:ctrlPr>
+          </m:dPr>
+          <m:e>
+            <m:r>
+              <w:rPr>
+                <w:rFonts w:ascii="Cambria Math" w:hAnsi="Cambria Math"/>
+                <w:sz w:val="20"/>
+                <w:szCs w:val="20"/>
+              </w:rPr>
+              <m:t>-∞,∞</m:t>
+            </m:r>
+          </m:e>
+        </m:d>
+        <m:r>
+          <w:rPr>
+            <w:rFonts w:ascii="Cambria Math" w:hAnsi="Cambria Math"/>
+            <w:sz w:val="20"/>
+            <w:szCs w:val="20"/>
+          </w:rPr>
+          <m:t>=</m:t>
+        </m:r>
+        <m:d>
+          <m:dPr>
+            <m:begChr m:val="["/>
+            <m:endChr m:val="]"/>
+            <m:ctrlPr>
+              <w:rPr>
+                <w:rFonts w:ascii="Cambria Math" w:hAnsi="Cambria Math"/>
+                <w:i/>
+                <w:sz w:val="20"/>
+                <w:szCs w:val="20"/>
+              </w:rPr>
+            </m:ctrlPr>
+          </m:dPr>
+          <m:e>
+            <m:r>
+              <w:rPr>
+                <w:rFonts w:ascii="Cambria Math" w:hAnsi="Cambria Math"/>
+                <w:sz w:val="20"/>
+                <w:szCs w:val="20"/>
+              </w:rPr>
+              <m:t>-∞,∞</m:t>
+            </m:r>
+          </m:e>
+        </m:d>
+      </m:oMath>
+      <w:r>
+        <w:rPr>
+          <w:sz w:val="20"/>
+          <w:szCs w:val="20"/>
+        </w:rPr>
+        <w:t xml:space="preserve">. Then </w:t>
+      </w:r>
+      <m:oMath>
+        <m:r>
+          <w:rPr>
+            <w:rFonts w:ascii="Cambria Math" w:hAnsi="Cambria Math"/>
+            <w:sz w:val="20"/>
+            <w:szCs w:val="20"/>
+          </w:rPr>
+          <m:t>f</m:t>
+        </m:r>
+      </m:oMath>
+      <w:r>
+        <w:rPr>
+          <w:sz w:val="20"/>
+          <w:szCs w:val="20"/>
+        </w:rPr>
+        <w:t xml:space="preserve"> is called </w:t>
+      </w:r>
+      <w:r>
+        <w:rPr>
+          <w:i/>
+          <w:iCs/>
+          <w:sz w:val="20"/>
+          <w:szCs w:val="20"/>
+        </w:rPr>
+        <w:t>upper semicontinuous at a point</w:t>
+      </w:r>
+      <w:r>
+        <w:rPr>
+          <w:sz w:val="20"/>
+          <w:szCs w:val="20"/>
+        </w:rPr>
+        <w:t xml:space="preserve"> </w:t>
+      </w:r>
+      <m:oMath>
+        <m:sSub>
+          <m:sSubPr>
+            <m:ctrlPr>
+              <w:rPr>
+                <w:rFonts w:ascii="Cambria Math" w:hAnsi="Cambria Math"/>
+                <w:i/>
+                <w:sz w:val="20"/>
+                <w:szCs w:val="20"/>
+              </w:rPr>
+            </m:ctrlPr>
+          </m:sSubPr>
+          <m:e>
+            <m:r>
+              <w:rPr>
+                <w:rFonts w:ascii="Cambria Math" w:hAnsi="Cambria Math"/>
+                <w:sz w:val="20"/>
+                <w:szCs w:val="20"/>
+              </w:rPr>
+              <m:t>x</m:t>
+            </m:r>
+          </m:e>
+          <m:sub>
+            <m:r>
+              <w:rPr>
+                <w:rFonts w:ascii="Cambria Math" w:hAnsi="Cambria Math"/>
+                <w:sz w:val="20"/>
+                <w:szCs w:val="20"/>
+              </w:rPr>
+              <m:t>0</m:t>
+            </m:r>
+          </m:sub>
+        </m:sSub>
+        <m:r>
+          <w:rPr>
+            <w:rFonts w:ascii="Cambria Math" w:hAnsi="Cambria Math"/>
+            <w:sz w:val="20"/>
+            <w:szCs w:val="20"/>
+          </w:rPr>
+          <m:t>∈X</m:t>
+        </m:r>
+      </m:oMath>
+      <w:r>
+        <w:rPr>
+          <w:sz w:val="20"/>
+          <w:szCs w:val="20"/>
+        </w:rPr>
+        <w:t xml:space="preserve"> if </w:t>
+      </w:r>
+      <m:oMath>
+        <m:r>
+          <w:rPr>
+            <w:rFonts w:ascii="Cambria Math" w:hAnsi="Cambria Math"/>
+            <w:sz w:val="20"/>
+            <w:szCs w:val="20"/>
+          </w:rPr>
+          <m:t>∀ y&gt;f</m:t>
+        </m:r>
+        <m:d>
+          <m:dPr>
+            <m:ctrlPr>
+              <w:rPr>
+                <w:rFonts w:ascii="Cambria Math" w:hAnsi="Cambria Math"/>
+                <w:i/>
+                <w:sz w:val="20"/>
+                <w:szCs w:val="20"/>
+              </w:rPr>
+            </m:ctrlPr>
+          </m:dPr>
+          <m:e>
+            <m:sSub>
+              <m:sSubPr>
+                <m:ctrlPr>
+                  <w:rPr>
+                    <w:rFonts w:ascii="Cambria Math" w:hAnsi="Cambria Math"/>
+                    <w:i/>
+                    <w:sz w:val="20"/>
+                    <w:szCs w:val="20"/>
+                  </w:rPr>
+                </m:ctrlPr>
+              </m:sSubPr>
+              <m:e>
+                <m:r>
+                  <w:rPr>
+                    <w:rFonts w:ascii="Cambria Math" w:hAnsi="Cambria Math"/>
+                    <w:sz w:val="20"/>
+                    <w:szCs w:val="20"/>
+                  </w:rPr>
+                  <m:t>x</m:t>
+                </m:r>
+              </m:e>
+              <m:sub>
+                <m:r>
+                  <w:rPr>
+                    <w:rFonts w:ascii="Cambria Math" w:hAnsi="Cambria Math"/>
+                    <w:sz w:val="20"/>
+                    <w:szCs w:val="20"/>
+                  </w:rPr>
+                  <m:t>0</m:t>
+                </m:r>
+              </m:sub>
+            </m:sSub>
+          </m:e>
+        </m:d>
+        <m:r>
+          <w:rPr>
+            <w:rFonts w:ascii="Cambria Math" w:hAnsi="Cambria Math"/>
+            <w:sz w:val="20"/>
+            <w:szCs w:val="20"/>
+          </w:rPr>
+          <m:t>, y∈</m:t>
+        </m:r>
+        <m:acc>
+          <m:accPr>
+            <m:chr m:val="̅"/>
+            <m:ctrlPr>
+              <w:rPr>
+                <w:rFonts w:ascii="Cambria Math" w:hAnsi="Cambria Math"/>
+                <w:i/>
+                <w:sz w:val="20"/>
+                <w:szCs w:val="20"/>
+              </w:rPr>
+            </m:ctrlPr>
+          </m:accPr>
+          <m:e>
+            <m:r>
+              <m:rPr>
+                <m:scr m:val="double-struck"/>
+              </m:rPr>
+              <w:rPr>
+                <w:rFonts w:ascii="Cambria Math" w:hAnsi="Cambria Math"/>
+                <w:sz w:val="20"/>
+                <w:szCs w:val="20"/>
+              </w:rPr>
+              <m:t>R</m:t>
+            </m:r>
+          </m:e>
+        </m:acc>
+      </m:oMath>
+      <w:r>
+        <w:rPr>
+          <w:sz w:val="20"/>
+          <w:szCs w:val="20"/>
+        </w:rPr>
+        <w:t xml:space="preserve"> </w:t>
+      </w:r>
+      <m:oMath>
+        <m:r>
+          <w:rPr>
+            <w:rFonts w:ascii="Cambria Math" w:hAnsi="Cambria Math"/>
+            <w:sz w:val="20"/>
+            <w:szCs w:val="20"/>
+          </w:rPr>
+          <m:t>∃ U s.t. f</m:t>
+        </m:r>
+        <m:d>
+          <m:dPr>
+            <m:ctrlPr>
+              <w:rPr>
+                <w:rFonts w:ascii="Cambria Math" w:hAnsi="Cambria Math"/>
+                <w:i/>
+                <w:sz w:val="20"/>
+                <w:szCs w:val="20"/>
+              </w:rPr>
+            </m:ctrlPr>
+          </m:dPr>
+          <m:e>
+            <m:r>
+              <w:rPr>
+                <w:rFonts w:ascii="Cambria Math" w:hAnsi="Cambria Math"/>
+                <w:sz w:val="20"/>
+                <w:szCs w:val="20"/>
+              </w:rPr>
+              <m:t>x</m:t>
+            </m:r>
+          </m:e>
+        </m:d>
+        <m:r>
+          <w:rPr>
+            <w:rFonts w:ascii="Cambria Math" w:hAnsi="Cambria Math"/>
+            <w:sz w:val="20"/>
+            <w:szCs w:val="20"/>
+          </w:rPr>
+          <m:t>&lt;y</m:t>
+        </m:r>
+      </m:oMath>
+      <w:r>
+        <w:rPr>
+          <w:sz w:val="20"/>
+          <w:szCs w:val="20"/>
+        </w:rPr>
+        <w:t xml:space="preserve"> for all </w:t>
+      </w:r>
+      <m:oMath>
+        <m:r>
+          <w:rPr>
+            <w:rFonts w:ascii="Cambria Math" w:hAnsi="Cambria Math"/>
+            <w:sz w:val="20"/>
+            <w:szCs w:val="20"/>
+          </w:rPr>
+          <m:t>x</m:t>
+        </m:r>
+        <m:r>
+          <w:rPr>
+            <w:rFonts w:ascii="Cambria Math" w:hAnsi="Cambria Math"/>
+            <w:sz w:val="20"/>
+            <w:szCs w:val="20"/>
+          </w:rPr>
+          <m:t>∈U</m:t>
+        </m:r>
+      </m:oMath>
+      <w:r>
+        <w:rPr>
+          <w:sz w:val="20"/>
+          <w:szCs w:val="20"/>
+        </w:rPr>
+        <w:t xml:space="preserve">. Equivalently, </w:t>
+      </w:r>
+      <m:oMath>
+        <m:r>
+          <w:rPr>
+            <w:rFonts w:ascii="Cambria Math" w:hAnsi="Cambria Math"/>
+            <w:sz w:val="20"/>
+            <w:szCs w:val="20"/>
+          </w:rPr>
+          <m:t>f</m:t>
+        </m:r>
+      </m:oMath>
+      <w:r>
+        <w:rPr>
+          <w:sz w:val="20"/>
+          <w:szCs w:val="20"/>
+        </w:rPr>
+        <w:t xml:space="preserve"> is </w:t>
+      </w:r>
+      <w:r>
+        <w:rPr>
+          <w:i/>
+          <w:iCs/>
+          <w:sz w:val="20"/>
+          <w:szCs w:val="20"/>
+        </w:rPr>
+        <w:t>upper semicontinuous</w:t>
+      </w:r>
+      <w:r>
+        <w:rPr>
+          <w:sz w:val="20"/>
+          <w:szCs w:val="20"/>
+        </w:rPr>
+        <w:t xml:space="preserve"> at </w:t>
+      </w:r>
+      <m:oMath>
+        <m:sSub>
+          <m:sSubPr>
+            <m:ctrlPr>
+              <w:rPr>
+                <w:rFonts w:ascii="Cambria Math" w:hAnsi="Cambria Math"/>
+                <w:i/>
+                <w:sz w:val="20"/>
+                <w:szCs w:val="20"/>
+              </w:rPr>
+            </m:ctrlPr>
+          </m:sSubPr>
+          <m:e>
+            <m:r>
+              <w:rPr>
+                <w:rFonts w:ascii="Cambria Math" w:hAnsi="Cambria Math"/>
+                <w:sz w:val="20"/>
+                <w:szCs w:val="20"/>
+              </w:rPr>
+              <m:t>x</m:t>
+            </m:r>
+          </m:e>
+          <m:sub>
+            <m:r>
+              <w:rPr>
+                <w:rFonts w:ascii="Cambria Math" w:hAnsi="Cambria Math"/>
+                <w:sz w:val="20"/>
+                <w:szCs w:val="20"/>
+              </w:rPr>
+              <m:t>0</m:t>
+            </m:r>
+          </m:sub>
+        </m:sSub>
+      </m:oMath>
+      <w:r>
+        <w:rPr>
+          <w:sz w:val="20"/>
+          <w:szCs w:val="20"/>
+        </w:rPr>
+        <w:t xml:space="preserve"> </w:t>
+      </w:r>
+      <w:r>
+        <w:rPr>
+          <w:i/>
+          <w:iCs/>
+          <w:sz w:val="20"/>
+          <w:szCs w:val="20"/>
+        </w:rPr>
+        <w:t>iff</w:t>
+      </w:r>
+      <w:r>
+        <w:rPr>
+          <w:sz w:val="20"/>
+          <w:szCs w:val="20"/>
+        </w:rPr>
+        <w:t xml:space="preserve"> </w:t>
+      </w:r>
+    </w:p>
+    <w:p>
+      <w:pPr>
+        <w:rPr>
+          <w:sz w:val="20"/>
+          <w:szCs w:val="20"/>
+        </w:rPr>
+      </w:pPr>
+    </w:p>
+    <w:p>
+      <w:pPr>
+        <w:rPr>
+          <w:sz w:val="20"/>
+          <w:szCs w:val="20"/>
+        </w:rPr>
+      </w:pPr>
+      <m:oMath>
+        <m:func>
+          <m:funcPr>
+            <m:ctrlPr>
+              <w:rPr>
+                <w:rFonts w:ascii="Cambria Math" w:hAnsi="Cambria Math"/>
+                <w:i/>
+                <w:sz w:val="20"/>
+                <w:szCs w:val="20"/>
+              </w:rPr>
+            </m:ctrlPr>
+          </m:funcPr>
+          <m:fName>
+            <m:limLow>
+              <m:limLowPr>
+                <m:ctrlPr>
+                  <w:rPr>
+                    <w:rFonts w:ascii="Cambria Math" w:hAnsi="Cambria Math"/>
+                    <w:i/>
+                    <w:sz w:val="20"/>
+                    <w:szCs w:val="20"/>
+                  </w:rPr>
+                </m:ctrlPr>
+              </m:limLowPr>
+              <m:e>
+                <m:r>
+                  <m:rPr>
+                    <m:sty m:val="p"/>
+                  </m:rPr>
+                  <w:rPr>
+                    <w:rFonts w:ascii="Cambria Math" w:hAnsi="Cambria Math"/>
+                    <w:sz w:val="20"/>
+                    <w:szCs w:val="20"/>
+                  </w:rPr>
+                  <m:t>lim</m:t>
+                </m:r>
+              </m:e>
+              <m:lim>
+                <m:r>
+                  <w:rPr>
+                    <w:rFonts w:ascii="Cambria Math" w:hAnsi="Cambria Math"/>
+                    <w:sz w:val="20"/>
+                    <w:szCs w:val="20"/>
+                  </w:rPr>
+                  <m:t>x→</m:t>
+                </m:r>
+                <m:sSub>
+                  <m:sSubPr>
+                    <m:ctrlPr>
+                      <w:rPr>
+                        <w:rFonts w:ascii="Cambria Math" w:hAnsi="Cambria Math"/>
+                        <w:i/>
+                        <w:sz w:val="20"/>
+                        <w:szCs w:val="20"/>
+                      </w:rPr>
+                    </m:ctrlPr>
+                  </m:sSubPr>
+                  <m:e>
+                    <m:r>
+                      <w:rPr>
+                        <w:rFonts w:ascii="Cambria Math" w:hAnsi="Cambria Math"/>
+                        <w:sz w:val="20"/>
+                        <w:szCs w:val="20"/>
+                      </w:rPr>
+                      <m:t>x</m:t>
+                    </m:r>
+                  </m:e>
+                  <m:sub>
+                    <m:r>
+                      <w:rPr>
+                        <w:rFonts w:ascii="Cambria Math" w:hAnsi="Cambria Math"/>
+                        <w:sz w:val="20"/>
+                        <w:szCs w:val="20"/>
+                      </w:rPr>
+                      <m:t>0</m:t>
+                    </m:r>
+                  </m:sub>
+                </m:sSub>
+              </m:lim>
+            </m:limLow>
+          </m:fName>
+          <m:e>
+            <m:func>
+              <m:funcPr>
+                <m:ctrlPr>
+                  <w:rPr>
+                    <w:rFonts w:ascii="Cambria Math" w:hAnsi="Cambria Math"/>
+                    <w:i/>
+                    <w:sz w:val="20"/>
+                    <w:szCs w:val="20"/>
+                  </w:rPr>
+                </m:ctrlPr>
+              </m:funcPr>
+              <m:fName>
+                <m:r>
+                  <m:rPr>
+                    <m:sty m:val="p"/>
+                  </m:rPr>
+                  <w:rPr>
+                    <w:rFonts w:ascii="Cambria Math" w:hAnsi="Cambria Math"/>
+                    <w:sz w:val="20"/>
+                    <w:szCs w:val="20"/>
+                  </w:rPr>
+                  <m:t>sup</m:t>
+                </m:r>
+              </m:fName>
+              <m:e>
+                <m:r>
+                  <w:rPr>
+                    <w:rFonts w:ascii="Cambria Math" w:hAnsi="Cambria Math"/>
+                    <w:sz w:val="20"/>
+                    <w:szCs w:val="20"/>
+                  </w:rPr>
+                  <m:t>f</m:t>
+                </m:r>
+                <m:d>
+                  <m:dPr>
+                    <m:ctrlPr>
+                      <w:rPr>
+                        <w:rFonts w:ascii="Cambria Math" w:hAnsi="Cambria Math"/>
+                        <w:i/>
+                        <w:sz w:val="20"/>
+                        <w:szCs w:val="20"/>
+                      </w:rPr>
+                    </m:ctrlPr>
+                  </m:dPr>
+                  <m:e>
+                    <m:r>
+                      <w:rPr>
+                        <w:rFonts w:ascii="Cambria Math" w:hAnsi="Cambria Math"/>
+                        <w:sz w:val="20"/>
+                        <w:szCs w:val="20"/>
+                      </w:rPr>
+                      <m:t>x</m:t>
+                    </m:r>
+                  </m:e>
+                </m:d>
+                <m:r>
+                  <w:rPr>
+                    <w:rFonts w:ascii="Cambria Math" w:hAnsi="Cambria Math"/>
+                    <w:sz w:val="20"/>
+                    <w:szCs w:val="20"/>
+                  </w:rPr>
+                  <m:t>≤f</m:t>
+                </m:r>
+                <m:d>
+                  <m:dPr>
+                    <m:ctrlPr>
+                      <w:rPr>
+                        <w:rFonts w:ascii="Cambria Math" w:hAnsi="Cambria Math"/>
+                        <w:i/>
+                        <w:sz w:val="20"/>
+                        <w:szCs w:val="20"/>
+                      </w:rPr>
+                    </m:ctrlPr>
+                  </m:dPr>
+                  <m:e>
+                    <m:sSub>
+                      <m:sSubPr>
+                        <m:ctrlPr>
+                          <w:rPr>
+                            <w:rFonts w:ascii="Cambria Math" w:hAnsi="Cambria Math"/>
+                            <w:i/>
+                            <w:sz w:val="20"/>
+                            <w:szCs w:val="20"/>
+                          </w:rPr>
+                        </m:ctrlPr>
+                      </m:sSubPr>
+                      <m:e>
+                        <m:r>
+                          <w:rPr>
+                            <w:rFonts w:ascii="Cambria Math" w:hAnsi="Cambria Math"/>
+                            <w:sz w:val="20"/>
+                            <w:szCs w:val="20"/>
+                          </w:rPr>
+                          <m:t>x</m:t>
+                        </m:r>
+                      </m:e>
+                      <m:sub>
+                        <m:r>
+                          <w:rPr>
+                            <w:rFonts w:ascii="Cambria Math" w:hAnsi="Cambria Math"/>
+                            <w:sz w:val="20"/>
+                            <w:szCs w:val="20"/>
+                          </w:rPr>
+                          <m:t>0</m:t>
+                        </m:r>
+                      </m:sub>
+                    </m:sSub>
+                  </m:e>
+                </m:d>
+              </m:e>
+            </m:func>
+          </m:e>
+        </m:func>
+      </m:oMath>
+      <w:r>
+        <w:rPr>
+          <w:sz w:val="20"/>
+          <w:szCs w:val="20"/>
+        </w:rPr>
+        <w:t>.</w:t>
+      </w:r>
+    </w:p>
+    <w:p>
+      <w:pPr>
+        <w:rPr>
+          <w:sz w:val="20"/>
+          <w:szCs w:val="20"/>
+        </w:rPr>
+      </w:pPr>
+      <w:r>
+        <w:rPr>
+          <w:b/>
+          <w:bCs/>
+          <w:sz w:val="20"/>
+          <w:szCs w:val="20"/>
+        </w:rPr>
+        <w:lastRenderedPageBreak/>
+        <w:t>Lemma</w:t>
+      </w:r>
+      <w:r>
+        <w:rPr>
+          <w:sz w:val="20"/>
+          <w:szCs w:val="20"/>
+        </w:rPr>
+        <w:t xml:space="preserve">: A function </w:t>
+      </w:r>
+      <m:oMath>
+        <m:r>
+          <w:rPr>
+            <w:rFonts w:ascii="Cambria Math" w:hAnsi="Cambria Math"/>
+            <w:sz w:val="20"/>
+            <w:szCs w:val="20"/>
+          </w:rPr>
+          <m:t>f</m:t>
+        </m:r>
+        <m:r>
+          <w:rPr>
+            <w:rFonts w:ascii="Cambria Math" w:hAnsi="Cambria Math"/>
+            <w:sz w:val="20"/>
+            <w:szCs w:val="20"/>
+          </w:rPr>
+          <m:t>:X→</m:t>
+        </m:r>
+        <m:acc>
+          <m:accPr>
+            <m:chr m:val="̅"/>
+            <m:ctrlPr>
+              <w:rPr>
+                <w:rFonts w:ascii="Cambria Math" w:hAnsi="Cambria Math"/>
+                <w:i/>
+                <w:sz w:val="20"/>
+                <w:szCs w:val="20"/>
+              </w:rPr>
+            </m:ctrlPr>
+          </m:accPr>
+          <m:e>
+            <m:r>
+              <m:rPr>
+                <m:scr m:val="double-struck"/>
+              </m:rPr>
+              <w:rPr>
+                <w:rFonts w:ascii="Cambria Math" w:hAnsi="Cambria Math"/>
+                <w:sz w:val="20"/>
+                <w:szCs w:val="20"/>
+              </w:rPr>
+              <m:t>R</m:t>
+            </m:r>
+          </m:e>
+        </m:acc>
+      </m:oMath>
+      <w:r>
+        <w:rPr>
+          <w:sz w:val="20"/>
+          <w:szCs w:val="20"/>
+        </w:rPr>
+        <w:t xml:space="preserve"> is called upper semicontinuous if it satisfies the following equivalent conditions:</w:t>
+      </w:r>
+    </w:p>
+    <w:p>
+      <w:pPr>
+        <w:pStyle w:val="ListParagraph"/>
+        <w:numPr>
+          <w:ilvl w:val="0"/>
+          <w:numId w:val="9"/>
+        </w:numPr>
+        <w:rPr>
+          <w:sz w:val="20"/>
+          <w:szCs w:val="20"/>
+        </w:rPr>
+      </w:pPr>
+      <w:r>
+        <w:rPr>
+          <w:sz w:val="20"/>
+          <w:szCs w:val="20"/>
+        </w:rPr>
+        <w:t xml:space="preserve">The function </w:t>
+      </w:r>
+    </w:p>
+    <w:p>
+      <w:pPr>
+        <w:rPr>
+          <w:sz w:val="20"/>
+          <w:szCs w:val="20"/>
+        </w:rPr>
+      </w:pPr>
+    </w:p>
+    <w:p>
+      <w:pPr>
+        <w:rPr>
           <w:sz w:val="20"/>
           <w:szCs w:val="20"/>
         </w:rPr>
@@ -22930,13 +24090,13 @@
     </w:lvl>
   </w:abstractNum>
   <w:abstractNum w:abstractNumId="4" w15:restartNumberingAfterBreak="0">
-    <w:nsid w:val="30FE33B3"/>
+    <w:nsid w:val="25FA3381"/>
     <w:multiLevelType w:val="hybridMultilevel"/>
-    <w:tmpl w:val="5A0628C0"/>
-    <w:lvl w:ilvl="0" w:tplc="0409000F">
+    <w:tmpl w:val="1958AE4A"/>
+    <w:lvl w:ilvl="0" w:tplc="063A209A">
       <w:start w:val="1"/>
       <w:numFmt w:val="decimal"/>
-      <w:lvlText w:val="%1."/>
+      <w:lvlText w:val="(%1)"/>
       <w:lvlJc w:val="left"/>
       <w:pPr>
         <w:ind w:left="720" w:hanging="360"/>
@@ -23019,9 +24179,9 @@
     </w:lvl>
   </w:abstractNum>
   <w:abstractNum w:abstractNumId="5" w15:restartNumberingAfterBreak="0">
-    <w:nsid w:val="50FD48FB"/>
+    <w:nsid w:val="30FE33B3"/>
     <w:multiLevelType w:val="hybridMultilevel"/>
-    <w:tmpl w:val="27E4D55A"/>
+    <w:tmpl w:val="5A0628C0"/>
     <w:lvl w:ilvl="0" w:tplc="0409000F">
       <w:start w:val="1"/>
       <w:numFmt w:val="decimal"/>
@@ -23108,9 +24268,9 @@
     </w:lvl>
   </w:abstractNum>
   <w:abstractNum w:abstractNumId="6" w15:restartNumberingAfterBreak="0">
-    <w:nsid w:val="61536601"/>
+    <w:nsid w:val="50FD48FB"/>
     <w:multiLevelType w:val="hybridMultilevel"/>
-    <w:tmpl w:val="219CDC66"/>
+    <w:tmpl w:val="27E4D55A"/>
     <w:lvl w:ilvl="0" w:tplc="0409000F">
       <w:start w:val="1"/>
       <w:numFmt w:val="decimal"/>
@@ -23197,12 +24357,12 @@
     </w:lvl>
   </w:abstractNum>
   <w:abstractNum w:abstractNumId="7" w15:restartNumberingAfterBreak="0">
-    <w:nsid w:val="756C7533"/>
+    <w:nsid w:val="61536601"/>
     <w:multiLevelType w:val="hybridMultilevel"/>
-    <w:tmpl w:val="9A2E55BE"/>
-    <w:lvl w:ilvl="0" w:tplc="04090015">
+    <w:tmpl w:val="219CDC66"/>
+    <w:lvl w:ilvl="0" w:tplc="0409000F">
       <w:start w:val="1"/>
-      <w:numFmt w:val="upperLetter"/>
+      <w:numFmt w:val="decimal"/>
       <w:lvlText w:val="%1."/>
       <w:lvlJc w:val="left"/>
       <w:pPr>
@@ -23285,11 +24445,100 @@
       </w:pPr>
     </w:lvl>
   </w:abstractNum>
+  <w:abstractNum w:abstractNumId="8" w15:restartNumberingAfterBreak="0">
+    <w:nsid w:val="756C7533"/>
+    <w:multiLevelType w:val="hybridMultilevel"/>
+    <w:tmpl w:val="9A2E55BE"/>
+    <w:lvl w:ilvl="0" w:tplc="04090015">
+      <w:start w:val="1"/>
+      <w:numFmt w:val="upperLetter"/>
+      <w:lvlText w:val="%1."/>
+      <w:lvlJc w:val="left"/>
+      <w:pPr>
+        <w:ind w:left="720" w:hanging="360"/>
+      </w:pPr>
+      <w:rPr>
+        <w:rFonts w:hint="default"/>
+      </w:rPr>
+    </w:lvl>
+    <w:lvl w:ilvl="1" w:tplc="04090019" w:tentative="1">
+      <w:start w:val="1"/>
+      <w:numFmt w:val="lowerLetter"/>
+      <w:lvlText w:val="%2."/>
+      <w:lvlJc w:val="left"/>
+      <w:pPr>
+        <w:ind w:left="1440" w:hanging="360"/>
+      </w:pPr>
+    </w:lvl>
+    <w:lvl w:ilvl="2" w:tplc="0409001B" w:tentative="1">
+      <w:start w:val="1"/>
+      <w:numFmt w:val="lowerRoman"/>
+      <w:lvlText w:val="%3."/>
+      <w:lvlJc w:val="right"/>
+      <w:pPr>
+        <w:ind w:left="2160" w:hanging="180"/>
+      </w:pPr>
+    </w:lvl>
+    <w:lvl w:ilvl="3" w:tplc="0409000F" w:tentative="1">
+      <w:start w:val="1"/>
+      <w:numFmt w:val="decimal"/>
+      <w:lvlText w:val="%4."/>
+      <w:lvlJc w:val="left"/>
+      <w:pPr>
+        <w:ind w:left="2880" w:hanging="360"/>
+      </w:pPr>
+    </w:lvl>
+    <w:lvl w:ilvl="4" w:tplc="04090019" w:tentative="1">
+      <w:start w:val="1"/>
+      <w:numFmt w:val="lowerLetter"/>
+      <w:lvlText w:val="%5."/>
+      <w:lvlJc w:val="left"/>
+      <w:pPr>
+        <w:ind w:left="3600" w:hanging="360"/>
+      </w:pPr>
+    </w:lvl>
+    <w:lvl w:ilvl="5" w:tplc="0409001B" w:tentative="1">
+      <w:start w:val="1"/>
+      <w:numFmt w:val="lowerRoman"/>
+      <w:lvlText w:val="%6."/>
+      <w:lvlJc w:val="right"/>
+      <w:pPr>
+        <w:ind w:left="4320" w:hanging="180"/>
+      </w:pPr>
+    </w:lvl>
+    <w:lvl w:ilvl="6" w:tplc="0409000F" w:tentative="1">
+      <w:start w:val="1"/>
+      <w:numFmt w:val="decimal"/>
+      <w:lvlText w:val="%7."/>
+      <w:lvlJc w:val="left"/>
+      <w:pPr>
+        <w:ind w:left="5040" w:hanging="360"/>
+      </w:pPr>
+    </w:lvl>
+    <w:lvl w:ilvl="7" w:tplc="04090019" w:tentative="1">
+      <w:start w:val="1"/>
+      <w:numFmt w:val="lowerLetter"/>
+      <w:lvlText w:val="%8."/>
+      <w:lvlJc w:val="left"/>
+      <w:pPr>
+        <w:ind w:left="5760" w:hanging="360"/>
+      </w:pPr>
+    </w:lvl>
+    <w:lvl w:ilvl="8" w:tplc="0409001B" w:tentative="1">
+      <w:start w:val="1"/>
+      <w:numFmt w:val="lowerRoman"/>
+      <w:lvlText w:val="%9."/>
+      <w:lvlJc w:val="right"/>
+      <w:pPr>
+        <w:ind w:left="6480" w:hanging="180"/>
+      </w:pPr>
+    </w:lvl>
+  </w:abstractNum>
   <w:num w:numId="1" w16cid:durableId="2636202">
     <w:abstractNumId w:val="2"/>
   </w:num>
   <w:num w:numId="2" w16cid:durableId="995300728">
-    <w:abstractNumId w:val="7"/>
+    <w:abstractNumId w:val="8"/>
   </w:num>
   <w:num w:numId="3" w16cid:durableId="4942152">
     <w:abstractNumId w:val="1"/>
@@ -23301,13 +24550,16 @@
     <w:abstractNumId w:val="3"/>
   </w:num>
   <w:num w:numId="6" w16cid:durableId="1839806447">
+    <w:abstractNumId w:val="7"/>
+  </w:num>
+  <w:num w:numId="7" w16cid:durableId="158273894">
+    <w:abstractNumId w:val="5"/>
+  </w:num>
+  <w:num w:numId="8" w16cid:durableId="604656675">
     <w:abstractNumId w:val="6"/>
   </w:num>
-  <w:num w:numId="7" w16cid:durableId="158273894">
+  <w:num w:numId="9" w16cid:durableId="1172262873">
     <w:abstractNumId w:val="4"/>
-  </w:num>
-  <w:num w:numId="8" w16cid:durableId="604656675">
-    <w:abstractNumId w:val="5"/>
   </w:num>
 </w:numbering>
 </file>

--- a/docs/Notes_on_Multi-criteria_optimization.docx
+++ b/docs/Notes_on_Multi-criteria_optimization.docx
@@ -23658,7 +23658,23 @@
           <w:sz w:val="20"/>
           <w:szCs w:val="20"/>
         </w:rPr>
-        <w:t xml:space="preserve"> is called upper semicontinuous if it satisfies the following equivalent conditions:</w:t>
+        <w:t xml:space="preserve"> is called </w:t>
+      </w:r>
+      <w:r>
+        <w:rPr>
+          <w:i/>
+          <w:iCs/>
+          <w:sz w:val="20"/>
+          <w:szCs w:val="20"/>
+        </w:rPr>
+        <w:t>upper semicontinuous</w:t>
+      </w:r>
+      <w:r>
+        <w:rPr>
+          <w:sz w:val="20"/>
+          <w:szCs w:val="20"/>
+        </w:rPr>
+        <w:t xml:space="preserve"> if it satisfies the following equivalent conditions:</w:t>
       </w:r>
     </w:p>
     <w:p>
@@ -23679,6 +23695,488 @@
           <w:szCs w:val="20"/>
         </w:rPr>
         <w:t xml:space="preserve">The function </w:t>
+      </w:r>
+      <w:r>
+        <w:rPr>
+          <w:sz w:val="20"/>
+          <w:szCs w:val="20"/>
+        </w:rPr>
+        <w:t>is upper semicontinuous at</w:t>
+      </w:r>
+      <w:r>
+        <w:rPr>
+          <w:sz w:val="20"/>
+          <w:szCs w:val="20"/>
+        </w:rPr>
+        <w:t xml:space="preserve"> every p</w:t>
+      </w:r>
+      <w:r>
+        <w:rPr>
+          <w:sz w:val="20"/>
+          <w:szCs w:val="20"/>
+        </w:rPr>
+        <w:t>oint of its domain.</w:t>
+      </w:r>
+    </w:p>
+    <w:p>
+      <w:pPr>
+        <w:pStyle w:val="ListParagraph"/>
+        <w:numPr>
+          <w:ilvl w:val="0"/>
+          <w:numId w:val="9"/>
+        </w:numPr>
+        <w:rPr>
+          <w:sz w:val="20"/>
+          <w:szCs w:val="20"/>
+        </w:rPr>
+      </w:pPr>
+      <w:r>
+        <w:rPr>
+          <w:sz w:val="20"/>
+          <w:szCs w:val="20"/>
+        </w:rPr>
+        <w:t xml:space="preserve">All sets </w:t>
+      </w:r>
+      <m:oMath>
+        <m:r>
+          <w:rPr>
+            <w:rFonts w:ascii="Cambria Math" w:hAnsi="Cambria Math"/>
+            <w:sz w:val="20"/>
+            <w:szCs w:val="20"/>
+          </w:rPr>
+          <m:t>f</m:t>
+        </m:r>
+        <m:d>
+          <m:dPr>
+            <m:ctrlPr>
+              <w:rPr>
+                <w:rFonts w:ascii="Cambria Math" w:hAnsi="Cambria Math"/>
+                <w:i/>
+                <w:sz w:val="20"/>
+                <w:szCs w:val="20"/>
+              </w:rPr>
+            </m:ctrlPr>
+          </m:dPr>
+          <m:e>
+            <m:d>
+              <m:dPr>
+                <m:begChr m:val="["/>
+                <m:endChr m:val=""/>
+                <m:ctrlPr>
+                  <w:rPr>
+                    <w:rFonts w:ascii="Cambria Math" w:hAnsi="Cambria Math"/>
+                    <w:i/>
+                    <w:sz w:val="20"/>
+                    <w:szCs w:val="20"/>
+                  </w:rPr>
+                </m:ctrlPr>
+              </m:dPr>
+              <m:e>
+                <m:d>
+                  <m:dPr>
+                    <m:begChr m:val=""/>
+                    <m:ctrlPr>
+                      <w:rPr>
+                        <w:rFonts w:ascii="Cambria Math" w:hAnsi="Cambria Math"/>
+                        <w:i/>
+                        <w:sz w:val="20"/>
+                        <w:szCs w:val="20"/>
+                      </w:rPr>
+                    </m:ctrlPr>
+                  </m:dPr>
+                  <m:e>
+                    <m:r>
+                      <w:rPr>
+                        <w:rFonts w:ascii="Cambria Math" w:hAnsi="Cambria Math"/>
+                        <w:sz w:val="20"/>
+                        <w:szCs w:val="20"/>
+                      </w:rPr>
+                      <m:t>-∞,y</m:t>
+                    </m:r>
+                  </m:e>
+                </m:d>
+              </m:e>
+            </m:d>
+          </m:e>
+        </m:d>
+        <m:r>
+          <w:rPr>
+            <w:rFonts w:ascii="Cambria Math" w:hAnsi="Cambria Math"/>
+            <w:sz w:val="20"/>
+            <w:szCs w:val="20"/>
+          </w:rPr>
+          <m:t>=</m:t>
+        </m:r>
+        <m:d>
+          <m:dPr>
+            <m:begChr m:val="{"/>
+            <m:endChr m:val="}"/>
+            <m:ctrlPr>
+              <w:rPr>
+                <w:rFonts w:ascii="Cambria Math" w:hAnsi="Cambria Math"/>
+                <w:i/>
+                <w:sz w:val="20"/>
+                <w:szCs w:val="20"/>
+              </w:rPr>
+            </m:ctrlPr>
+          </m:dPr>
+          <m:e>
+            <m:r>
+              <w:rPr>
+                <w:rFonts w:ascii="Cambria Math" w:hAnsi="Cambria Math"/>
+                <w:sz w:val="20"/>
+                <w:szCs w:val="20"/>
+              </w:rPr>
+              <m:t>x∈X:f</m:t>
+            </m:r>
+            <m:d>
+              <m:dPr>
+                <m:ctrlPr>
+                  <w:rPr>
+                    <w:rFonts w:ascii="Cambria Math" w:hAnsi="Cambria Math"/>
+                    <w:i/>
+                    <w:sz w:val="20"/>
+                    <w:szCs w:val="20"/>
+                  </w:rPr>
+                </m:ctrlPr>
+              </m:dPr>
+              <m:e>
+                <m:r>
+                  <w:rPr>
+                    <w:rFonts w:ascii="Cambria Math" w:hAnsi="Cambria Math"/>
+                    <w:sz w:val="20"/>
+                    <w:szCs w:val="20"/>
+                  </w:rPr>
+                  <m:t>x</m:t>
+                </m:r>
+              </m:e>
+            </m:d>
+            <m:r>
+              <w:rPr>
+                <w:rFonts w:ascii="Cambria Math" w:hAnsi="Cambria Math"/>
+                <w:sz w:val="20"/>
+                <w:szCs w:val="20"/>
+              </w:rPr>
+              <m:t>&lt;y</m:t>
+            </m:r>
+          </m:e>
+        </m:d>
+      </m:oMath>
+      <w:r>
+        <w:rPr>
+          <w:sz w:val="20"/>
+          <w:szCs w:val="20"/>
+        </w:rPr>
+        <w:t xml:space="preserve"> with </w:t>
+      </w:r>
+      <m:oMath>
+        <m:r>
+          <w:rPr>
+            <w:rFonts w:ascii="Cambria Math" w:hAnsi="Cambria Math"/>
+            <w:sz w:val="20"/>
+            <w:szCs w:val="20"/>
+          </w:rPr>
+          <m:t>y</m:t>
+        </m:r>
+        <m:r>
+          <m:rPr>
+            <m:scr m:val="double-struck"/>
+          </m:rPr>
+          <w:rPr>
+            <w:rFonts w:ascii="Cambria Math" w:hAnsi="Cambria Math"/>
+            <w:sz w:val="20"/>
+            <w:szCs w:val="20"/>
+          </w:rPr>
+          <m:t>∈R</m:t>
+        </m:r>
+      </m:oMath>
+      <w:r>
+        <w:rPr>
+          <w:sz w:val="20"/>
+          <w:szCs w:val="20"/>
+        </w:rPr>
+        <w:t xml:space="preserve"> are open in </w:t>
+      </w:r>
+      <m:oMath>
+        <m:r>
+          <w:rPr>
+            <w:rFonts w:ascii="Cambria Math" w:hAnsi="Cambria Math"/>
+            <w:sz w:val="20"/>
+            <w:szCs w:val="20"/>
+          </w:rPr>
+          <m:t>X</m:t>
+        </m:r>
+      </m:oMath>
+      <w:r>
+        <w:rPr>
+          <w:sz w:val="20"/>
+          <w:szCs w:val="20"/>
+        </w:rPr>
+        <w:t xml:space="preserve">, where </w:t>
+      </w:r>
+      <m:oMath>
+        <m:d>
+          <m:dPr>
+            <m:begChr m:val="["/>
+            <m:endChr m:val=""/>
+            <m:ctrlPr>
+              <w:rPr>
+                <w:rFonts w:ascii="Cambria Math" w:hAnsi="Cambria Math"/>
+                <w:i/>
+                <w:sz w:val="20"/>
+                <w:szCs w:val="20"/>
+              </w:rPr>
+            </m:ctrlPr>
+          </m:dPr>
+          <m:e>
+            <m:d>
+              <m:dPr>
+                <m:begChr m:val=""/>
+                <m:ctrlPr>
+                  <w:rPr>
+                    <w:rFonts w:ascii="Cambria Math" w:hAnsi="Cambria Math"/>
+                    <w:i/>
+                    <w:sz w:val="20"/>
+                    <w:szCs w:val="20"/>
+                  </w:rPr>
+                </m:ctrlPr>
+              </m:dPr>
+              <m:e>
+                <m:r>
+                  <w:rPr>
+                    <w:rFonts w:ascii="Cambria Math" w:hAnsi="Cambria Math"/>
+                    <w:sz w:val="20"/>
+                    <w:szCs w:val="20"/>
+                  </w:rPr>
+                  <m:t>-∞,y</m:t>
+                </m:r>
+              </m:e>
+            </m:d>
+          </m:e>
+        </m:d>
+        <m:r>
+          <w:rPr>
+            <w:rFonts w:ascii="Cambria Math" w:hAnsi="Cambria Math"/>
+            <w:sz w:val="20"/>
+            <w:szCs w:val="20"/>
+          </w:rPr>
+          <m:t>=</m:t>
+        </m:r>
+        <m:d>
+          <m:dPr>
+            <m:begChr m:val="{"/>
+            <m:endChr m:val="}"/>
+            <m:ctrlPr>
+              <w:rPr>
+                <w:rFonts w:ascii="Cambria Math" w:hAnsi="Cambria Math"/>
+                <w:i/>
+                <w:sz w:val="20"/>
+                <w:szCs w:val="20"/>
+              </w:rPr>
+            </m:ctrlPr>
+          </m:dPr>
+          <m:e>
+            <m:r>
+              <w:rPr>
+                <w:rFonts w:ascii="Cambria Math" w:hAnsi="Cambria Math"/>
+                <w:sz w:val="20"/>
+                <w:szCs w:val="20"/>
+              </w:rPr>
+              <m:t>t∈</m:t>
+            </m:r>
+            <m:acc>
+              <m:accPr>
+                <m:chr m:val="̅"/>
+                <m:ctrlPr>
+                  <w:rPr>
+                    <w:rFonts w:ascii="Cambria Math" w:hAnsi="Cambria Math"/>
+                    <w:i/>
+                    <w:sz w:val="20"/>
+                    <w:szCs w:val="20"/>
+                  </w:rPr>
+                </m:ctrlPr>
+              </m:accPr>
+              <m:e>
+                <m:r>
+                  <m:rPr>
+                    <m:scr m:val="double-struck"/>
+                  </m:rPr>
+                  <w:rPr>
+                    <w:rFonts w:ascii="Cambria Math" w:hAnsi="Cambria Math"/>
+                    <w:sz w:val="20"/>
+                    <w:szCs w:val="20"/>
+                  </w:rPr>
+                  <m:t>R</m:t>
+                </m:r>
+              </m:e>
+            </m:acc>
+            <m:r>
+              <w:rPr>
+                <w:rFonts w:ascii="Cambria Math" w:hAnsi="Cambria Math"/>
+                <w:sz w:val="20"/>
+                <w:szCs w:val="20"/>
+              </w:rPr>
+              <m:t>:r&lt;y</m:t>
+            </m:r>
+          </m:e>
+        </m:d>
+      </m:oMath>
+    </w:p>
+    <w:p>
+      <w:pPr>
+        <w:pStyle w:val="ListParagraph"/>
+        <w:numPr>
+          <w:ilvl w:val="0"/>
+          <w:numId w:val="9"/>
+        </w:numPr>
+        <w:rPr>
+          <w:sz w:val="20"/>
+          <w:szCs w:val="20"/>
+        </w:rPr>
+      </w:pPr>
+      <w:r>
+        <w:rPr>
+          <w:sz w:val="20"/>
+          <w:szCs w:val="20"/>
+        </w:rPr>
+        <w:t xml:space="preserve">All superlevel sets </w:t>
+      </w:r>
+      <m:oMath>
+        <m:d>
+          <m:dPr>
+            <m:begChr m:val="{"/>
+            <m:endChr m:val="}"/>
+            <m:ctrlPr>
+              <w:rPr>
+                <w:rFonts w:ascii="Cambria Math" w:hAnsi="Cambria Math"/>
+                <w:i/>
+                <w:sz w:val="20"/>
+                <w:szCs w:val="20"/>
+              </w:rPr>
+            </m:ctrlPr>
+          </m:dPr>
+          <m:e>
+            <m:r>
+              <w:rPr>
+                <w:rFonts w:ascii="Cambria Math" w:hAnsi="Cambria Math"/>
+                <w:sz w:val="20"/>
+                <w:szCs w:val="20"/>
+              </w:rPr>
+              <m:t>x∈X :f</m:t>
+            </m:r>
+            <m:d>
+              <m:dPr>
+                <m:ctrlPr>
+                  <w:rPr>
+                    <w:rFonts w:ascii="Cambria Math" w:hAnsi="Cambria Math"/>
+                    <w:i/>
+                    <w:sz w:val="20"/>
+                    <w:szCs w:val="20"/>
+                  </w:rPr>
+                </m:ctrlPr>
+              </m:dPr>
+              <m:e>
+                <m:r>
+                  <w:rPr>
+                    <w:rFonts w:ascii="Cambria Math" w:hAnsi="Cambria Math"/>
+                    <w:sz w:val="20"/>
+                    <w:szCs w:val="20"/>
+                  </w:rPr>
+                  <m:t>x</m:t>
+                </m:r>
+              </m:e>
+            </m:d>
+            <m:r>
+              <w:rPr>
+                <w:rFonts w:ascii="Cambria Math" w:hAnsi="Cambria Math"/>
+                <w:sz w:val="20"/>
+                <w:szCs w:val="20"/>
+              </w:rPr>
+              <m:t>≥y</m:t>
+            </m:r>
+          </m:e>
+        </m:d>
+      </m:oMath>
+      <w:r>
+        <w:rPr>
+          <w:sz w:val="20"/>
+          <w:szCs w:val="20"/>
+        </w:rPr>
+        <w:t xml:space="preserve"> with </w:t>
+      </w:r>
+      <m:oMath>
+        <m:r>
+          <w:rPr>
+            <w:rFonts w:ascii="Cambria Math" w:hAnsi="Cambria Math"/>
+            <w:sz w:val="20"/>
+            <w:szCs w:val="20"/>
+          </w:rPr>
+          <m:t>y</m:t>
+        </m:r>
+        <m:r>
+          <m:rPr>
+            <m:scr m:val="double-struck"/>
+          </m:rPr>
+          <w:rPr>
+            <w:rFonts w:ascii="Cambria Math" w:hAnsi="Cambria Math"/>
+            <w:sz w:val="20"/>
+            <w:szCs w:val="20"/>
+          </w:rPr>
+          <m:t>∈R</m:t>
+        </m:r>
+      </m:oMath>
+      <w:r>
+        <w:rPr>
+          <w:sz w:val="20"/>
+          <w:szCs w:val="20"/>
+        </w:rPr>
+        <w:t xml:space="preserve"> are closed in </w:t>
+      </w:r>
+      <m:oMath>
+        <m:r>
+          <w:rPr>
+            <w:rFonts w:ascii="Cambria Math" w:hAnsi="Cambria Math"/>
+            <w:sz w:val="20"/>
+            <w:szCs w:val="20"/>
+          </w:rPr>
+          <m:t>X</m:t>
+        </m:r>
+      </m:oMath>
+    </w:p>
+    <w:p>
+      <w:pPr>
+        <w:pStyle w:val="ListParagraph"/>
+        <w:numPr>
+          <w:ilvl w:val="0"/>
+          <w:numId w:val="9"/>
+        </w:numPr>
+        <w:rPr>
+          <w:sz w:val="20"/>
+          <w:szCs w:val="20"/>
+        </w:rPr>
+      </w:pPr>
+      <w:r>
+        <w:rPr>
+          <w:sz w:val="20"/>
+          <w:szCs w:val="20"/>
+        </w:rPr>
+        <w:t xml:space="preserve">The </w:t>
+      </w:r>
+      <w:proofErr w:type="spellStart"/>
+      <w:r>
+        <w:rPr>
+          <w:sz w:val="20"/>
+          <w:szCs w:val="20"/>
+        </w:rPr>
+        <w:t>hypograph</w:t>
+      </w:r>
+      <w:proofErr w:type="spellEnd"/>
+      <w:r>
+        <w:rPr>
+          <w:sz w:val="20"/>
+          <w:szCs w:val="20"/>
+        </w:rPr>
+        <w:t xml:space="preserve"> </w:t>
       </w:r>
     </w:p>
     <w:p>

--- a/docs/Notes_on_Multi-criteria_optimization.docx
+++ b/docs/Notes_on_Multi-criteria_optimization.docx
@@ -23879,16 +23879,39 @@
           <m:t>y</m:t>
         </m:r>
         <m:r>
-          <m:rPr>
-            <m:scr m:val="double-struck"/>
-          </m:rPr>
-          <w:rPr>
-            <w:rFonts w:ascii="Cambria Math" w:hAnsi="Cambria Math"/>
-            <w:sz w:val="20"/>
-            <w:szCs w:val="20"/>
-          </w:rPr>
-          <m:t>∈R</m:t>
-        </m:r>
+          <w:rPr>
+            <w:rFonts w:ascii="Cambria Math" w:hAnsi="Cambria Math"/>
+            <w:sz w:val="20"/>
+            <w:szCs w:val="20"/>
+          </w:rPr>
+          <m:t>∈</m:t>
+        </m:r>
+        <m:acc>
+          <m:accPr>
+            <m:chr m:val="̅"/>
+            <m:ctrlPr>
+              <w:rPr>
+                <w:rFonts w:ascii="Cambria Math" w:hAnsi="Cambria Math"/>
+                <w:i/>
+                <w:sz w:val="20"/>
+                <w:szCs w:val="20"/>
+              </w:rPr>
+            </m:ctrlPr>
+          </m:accPr>
+          <m:e>
+            <m:r>
+              <m:rPr>
+                <m:scr m:val="double-struck"/>
+              </m:rPr>
+              <w:rPr>
+                <w:rFonts w:ascii="Cambria Math" w:hAnsi="Cambria Math"/>
+                <w:sz w:val="20"/>
+                <w:szCs w:val="20"/>
+              </w:rPr>
+              <m:t>R</m:t>
+            </m:r>
+          </m:e>
+        </m:acc>
       </m:oMath>
       <w:r>
         <w:rPr>
@@ -24114,16 +24137,39 @@
           <m:t>y</m:t>
         </m:r>
         <m:r>
-          <m:rPr>
-            <m:scr m:val="double-struck"/>
-          </m:rPr>
-          <w:rPr>
-            <w:rFonts w:ascii="Cambria Math" w:hAnsi="Cambria Math"/>
-            <w:sz w:val="20"/>
-            <w:szCs w:val="20"/>
-          </w:rPr>
-          <m:t>∈R</m:t>
-        </m:r>
+          <w:rPr>
+            <w:rFonts w:ascii="Cambria Math" w:hAnsi="Cambria Math"/>
+            <w:sz w:val="20"/>
+            <w:szCs w:val="20"/>
+          </w:rPr>
+          <m:t>∈</m:t>
+        </m:r>
+        <m:acc>
+          <m:accPr>
+            <m:chr m:val="̅"/>
+            <m:ctrlPr>
+              <w:rPr>
+                <w:rFonts w:ascii="Cambria Math" w:hAnsi="Cambria Math"/>
+                <w:i/>
+                <w:sz w:val="20"/>
+                <w:szCs w:val="20"/>
+              </w:rPr>
+            </m:ctrlPr>
+          </m:accPr>
+          <m:e>
+            <m:r>
+              <m:rPr>
+                <m:scr m:val="double-struck"/>
+              </m:rPr>
+              <w:rPr>
+                <w:rFonts w:ascii="Cambria Math" w:hAnsi="Cambria Math"/>
+                <w:sz w:val="20"/>
+                <w:szCs w:val="20"/>
+              </w:rPr>
+              <m:t>R</m:t>
+            </m:r>
+          </m:e>
+        </m:acc>
       </m:oMath>
       <w:r>
         <w:rPr>
@@ -24160,24 +24206,176 @@
           <w:sz w:val="20"/>
           <w:szCs w:val="20"/>
         </w:rPr>
-        <w:t xml:space="preserve">The </w:t>
-      </w:r>
-      <w:proofErr w:type="spellStart"/>
-      <w:r>
-        <w:rPr>
-          <w:sz w:val="20"/>
-          <w:szCs w:val="20"/>
-        </w:rPr>
-        <w:t>hypograph</w:t>
-      </w:r>
-      <w:proofErr w:type="spellEnd"/>
-      <w:r>
-        <w:rPr>
-          <w:sz w:val="20"/>
-          <w:szCs w:val="20"/>
-        </w:rPr>
-        <w:t xml:space="preserve"> </w:t>
-      </w:r>
+        <w:t xml:space="preserve">The hypograph </w:t>
+      </w:r>
+      <m:oMath>
+        <m:d>
+          <m:dPr>
+            <m:begChr m:val="{"/>
+            <m:endChr m:val="}"/>
+            <m:ctrlPr>
+              <w:rPr>
+                <w:rFonts w:ascii="Cambria Math" w:hAnsi="Cambria Math"/>
+                <w:i/>
+                <w:sz w:val="20"/>
+                <w:szCs w:val="20"/>
+              </w:rPr>
+            </m:ctrlPr>
+          </m:dPr>
+          <m:e>
+            <m:d>
+              <m:dPr>
+                <m:ctrlPr>
+                  <w:rPr>
+                    <w:rFonts w:ascii="Cambria Math" w:hAnsi="Cambria Math"/>
+                    <w:i/>
+                    <w:sz w:val="20"/>
+                    <w:szCs w:val="20"/>
+                  </w:rPr>
+                </m:ctrlPr>
+              </m:dPr>
+              <m:e>
+                <m:r>
+                  <w:rPr>
+                    <w:rFonts w:ascii="Cambria Math" w:hAnsi="Cambria Math"/>
+                    <w:sz w:val="20"/>
+                    <w:szCs w:val="20"/>
+                  </w:rPr>
+                  <m:t>x,t</m:t>
+                </m:r>
+              </m:e>
+            </m:d>
+            <m:r>
+              <w:rPr>
+                <w:rFonts w:ascii="Cambria Math" w:hAnsi="Cambria Math"/>
+                <w:sz w:val="20"/>
+                <w:szCs w:val="20"/>
+              </w:rPr>
+              <m:t>∈X</m:t>
+            </m:r>
+            <m:r>
+              <m:rPr>
+                <m:scr m:val="double-struck"/>
+              </m:rPr>
+              <w:rPr>
+                <w:rFonts w:ascii="Cambria Math" w:hAnsi="Cambria Math"/>
+                <w:sz w:val="20"/>
+                <w:szCs w:val="20"/>
+              </w:rPr>
+              <m:t>×R :</m:t>
+            </m:r>
+            <m:r>
+              <w:rPr>
+                <w:rFonts w:ascii="Cambria Math" w:hAnsi="Cambria Math"/>
+                <w:sz w:val="20"/>
+                <w:szCs w:val="20"/>
+              </w:rPr>
+              <m:t>t≤f</m:t>
+            </m:r>
+            <m:d>
+              <m:dPr>
+                <m:ctrlPr>
+                  <w:rPr>
+                    <w:rFonts w:ascii="Cambria Math" w:hAnsi="Cambria Math"/>
+                    <w:i/>
+                    <w:sz w:val="20"/>
+                    <w:szCs w:val="20"/>
+                  </w:rPr>
+                </m:ctrlPr>
+              </m:dPr>
+              <m:e>
+                <m:r>
+                  <w:rPr>
+                    <w:rFonts w:ascii="Cambria Math" w:hAnsi="Cambria Math"/>
+                    <w:sz w:val="20"/>
+                    <w:szCs w:val="20"/>
+                  </w:rPr>
+                  <m:t>x</m:t>
+                </m:r>
+              </m:e>
+            </m:d>
+            <m:r>
+              <w:rPr>
+                <w:rFonts w:ascii="Cambria Math" w:hAnsi="Cambria Math"/>
+                <w:sz w:val="20"/>
+                <w:szCs w:val="20"/>
+              </w:rPr>
+              <m:t xml:space="preserve"> </m:t>
+            </m:r>
+          </m:e>
+        </m:d>
+      </m:oMath>
+      <w:r>
+        <w:rPr>
+          <w:sz w:val="20"/>
+          <w:szCs w:val="20"/>
+        </w:rPr>
+        <w:t xml:space="preserve"> is closed in </w:t>
+      </w:r>
+      <m:oMath>
+        <m:r>
+          <w:rPr>
+            <w:rFonts w:ascii="Cambria Math" w:hAnsi="Cambria Math"/>
+            <w:sz w:val="20"/>
+            <w:szCs w:val="20"/>
+          </w:rPr>
+          <m:t>X</m:t>
+        </m:r>
+        <m:r>
+          <w:rPr>
+            <w:rFonts w:ascii="Cambria Math" w:hAnsi="Cambria Math"/>
+            <w:sz w:val="20"/>
+            <w:szCs w:val="20"/>
+          </w:rPr>
+          <m:t>×</m:t>
+        </m:r>
+        <m:acc>
+          <m:accPr>
+            <m:chr m:val="̅"/>
+            <m:ctrlPr>
+              <w:rPr>
+                <w:rFonts w:ascii="Cambria Math" w:hAnsi="Cambria Math"/>
+                <w:i/>
+                <w:sz w:val="20"/>
+                <w:szCs w:val="20"/>
+              </w:rPr>
+            </m:ctrlPr>
+          </m:accPr>
+          <m:e>
+            <m:r>
+              <m:rPr>
+                <m:scr m:val="double-struck"/>
+              </m:rPr>
+              <w:rPr>
+                <w:rFonts w:ascii="Cambria Math" w:hAnsi="Cambria Math"/>
+                <w:sz w:val="20"/>
+                <w:szCs w:val="20"/>
+              </w:rPr>
+              <m:t>R</m:t>
+            </m:r>
+          </m:e>
+        </m:acc>
+      </m:oMath>
+      <w:r>
+        <w:rPr>
+          <w:sz w:val="20"/>
+          <w:szCs w:val="20"/>
+        </w:rPr>
+        <w:t>.</w:t>
+      </w:r>
+    </w:p>
+    <w:p>
+      <w:pPr>
+        <w:pStyle w:val="ListParagraph"/>
+        <w:numPr>
+          <w:ilvl w:val="0"/>
+          <w:numId w:val="9"/>
+        </w:numPr>
+        <w:rPr>
+          <w:sz w:val="20"/>
+          <w:szCs w:val="20"/>
+        </w:rPr>
+      </w:pPr>
     </w:p>
     <w:p>
       <w:pPr>

--- a/docs/Notes_on_Multi-criteria_optimization.docx
+++ b/docs/Notes_on_Multi-criteria_optimization.docx
@@ -19432,10 +19432,1619 @@
     <w:p>
       <w:pPr>
         <w:rPr>
-          <w:sz w:val="20"/>
-          <w:szCs w:val="20"/>
-        </w:rPr>
-      </w:pPr>
+          <w:color w:val="FF0000"/>
+          <w:sz w:val="20"/>
+          <w:szCs w:val="20"/>
+        </w:rPr>
+      </w:pPr>
+      <w:r>
+        <w:rPr>
+          <w:color w:val="FF0000"/>
+          <w:sz w:val="20"/>
+          <w:szCs w:val="20"/>
+        </w:rPr>
+        <w:t>//TODO: Finish classification of multi-criteria optimization problems</w:t>
+      </w:r>
+    </w:p>
+    <w:p>
+      <w:pPr>
+        <w:rPr>
+          <w:sz w:val="20"/>
+          <w:szCs w:val="20"/>
+        </w:rPr>
+      </w:pPr>
+    </w:p>
+    <w:p>
+      <w:pPr>
+        <w:rPr>
+          <w:sz w:val="20"/>
+          <w:szCs w:val="20"/>
+        </w:rPr>
+      </w:pPr>
+    </w:p>
+    <w:p>
+      <w:pPr>
+        <w:pStyle w:val="Heading2"/>
+      </w:pPr>
+      <w:r>
+        <w:t>Weakly and Strictly Efficient Solutions (2.3)</w:t>
+      </w:r>
+    </w:p>
+    <w:p>
+      <w:pPr>
+        <w:rPr>
+          <w:sz w:val="20"/>
+          <w:szCs w:val="20"/>
+        </w:rPr>
+      </w:pPr>
+    </w:p>
+    <w:p>
+      <w:pPr>
+        <w:rPr>
+          <w:sz w:val="20"/>
+          <w:szCs w:val="20"/>
+        </w:rPr>
+      </w:pPr>
+      <w:r>
+        <w:rPr>
+          <w:sz w:val="20"/>
+          <w:szCs w:val="20"/>
+        </w:rPr>
+        <w:t xml:space="preserve">Recall Table 1.2 </w:t>
+      </w:r>
+      <w:r>
+        <w:rPr>
+          <w:sz w:val="20"/>
+          <w:szCs w:val="20"/>
+        </w:rPr>
+        <w:t>defining</w:t>
+      </w:r>
+      <w:r>
+        <w:rPr>
+          <w:sz w:val="20"/>
+          <w:szCs w:val="20"/>
+        </w:rPr>
+        <w:t xml:space="preserve"> the following orders:</w:t>
+      </w:r>
+    </w:p>
+    <w:p>
+      <w:pPr>
+        <w:rPr>
+          <w:sz w:val="20"/>
+          <w:szCs w:val="20"/>
+        </w:rPr>
+      </w:pPr>
+    </w:p>
+    <w:p>
+      <w:pPr>
+        <w:rPr>
+          <w:sz w:val="20"/>
+          <w:szCs w:val="20"/>
+        </w:rPr>
+      </w:pPr>
+      <w:r>
+        <w:rPr>
+          <w:sz w:val="20"/>
+          <w:szCs w:val="20"/>
+        </w:rPr>
+        <w:t>Notation                                      Definition                                                           Name</w:t>
+      </w:r>
+    </w:p>
+    <w:p>
+      <w:pPr>
+        <w:rPr>
+          <w:sz w:val="20"/>
+          <w:szCs w:val="20"/>
+        </w:rPr>
+      </w:pPr>
+      <m:oMath>
+        <m:sSup>
+          <m:sSupPr>
+            <m:ctrlPr>
+              <w:rPr>
+                <w:rFonts w:ascii="Cambria Math" w:hAnsi="Cambria Math"/>
+                <w:i/>
+                <w:sz w:val="20"/>
+                <w:szCs w:val="20"/>
+              </w:rPr>
+            </m:ctrlPr>
+          </m:sSupPr>
+          <m:e>
+            <m:r>
+              <w:rPr>
+                <w:rFonts w:ascii="Cambria Math" w:hAnsi="Cambria Math"/>
+                <w:sz w:val="20"/>
+                <w:szCs w:val="20"/>
+              </w:rPr>
+              <m:t>y</m:t>
+            </m:r>
+          </m:e>
+          <m:sup>
+            <m:r>
+              <w:rPr>
+                <w:rFonts w:ascii="Cambria Math" w:hAnsi="Cambria Math"/>
+                <w:sz w:val="20"/>
+                <w:szCs w:val="20"/>
+              </w:rPr>
+              <m:t>1</m:t>
+            </m:r>
+          </m:sup>
+        </m:sSup>
+        <m:r>
+          <w:rPr>
+            <w:rFonts w:ascii="Cambria Math" w:hAnsi="Cambria Math"/>
+            <w:sz w:val="20"/>
+            <w:szCs w:val="20"/>
+          </w:rPr>
+          <m:t>≦</m:t>
+        </m:r>
+        <m:sSup>
+          <m:sSupPr>
+            <m:ctrlPr>
+              <w:rPr>
+                <w:rFonts w:ascii="Cambria Math" w:hAnsi="Cambria Math"/>
+                <w:i/>
+                <w:sz w:val="20"/>
+                <w:szCs w:val="20"/>
+              </w:rPr>
+            </m:ctrlPr>
+          </m:sSupPr>
+          <m:e>
+            <m:r>
+              <w:rPr>
+                <w:rFonts w:ascii="Cambria Math" w:hAnsi="Cambria Math"/>
+                <w:sz w:val="20"/>
+                <w:szCs w:val="20"/>
+              </w:rPr>
+              <m:t>y</m:t>
+            </m:r>
+          </m:e>
+          <m:sup>
+            <m:r>
+              <w:rPr>
+                <w:rFonts w:ascii="Cambria Math" w:hAnsi="Cambria Math"/>
+                <w:sz w:val="20"/>
+                <w:szCs w:val="20"/>
+              </w:rPr>
+              <m:t>2</m:t>
+            </m:r>
+          </m:sup>
+        </m:sSup>
+      </m:oMath>
+      <w:r>
+        <w:rPr>
+          <w:sz w:val="20"/>
+          <w:szCs w:val="20"/>
+        </w:rPr>
+        <w:t xml:space="preserve">                                       </w:t>
+      </w:r>
+      <m:oMath>
+        <m:sSubSup>
+          <m:sSubSupPr>
+            <m:ctrlPr>
+              <w:rPr>
+                <w:rFonts w:ascii="Cambria Math" w:hAnsi="Cambria Math"/>
+                <w:i/>
+                <w:sz w:val="20"/>
+                <w:szCs w:val="20"/>
+              </w:rPr>
+            </m:ctrlPr>
+          </m:sSubSupPr>
+          <m:e>
+            <m:r>
+              <w:rPr>
+                <w:rFonts w:ascii="Cambria Math" w:hAnsi="Cambria Math"/>
+                <w:sz w:val="20"/>
+                <w:szCs w:val="20"/>
+              </w:rPr>
+              <m:t>y</m:t>
+            </m:r>
+          </m:e>
+          <m:sub>
+            <m:r>
+              <w:rPr>
+                <w:rFonts w:ascii="Cambria Math" w:hAnsi="Cambria Math"/>
+                <w:sz w:val="20"/>
+                <w:szCs w:val="20"/>
+              </w:rPr>
+              <m:t>k</m:t>
+            </m:r>
+          </m:sub>
+          <m:sup>
+            <m:r>
+              <w:rPr>
+                <w:rFonts w:ascii="Cambria Math" w:hAnsi="Cambria Math"/>
+                <w:sz w:val="20"/>
+                <w:szCs w:val="20"/>
+              </w:rPr>
+              <m:t>1</m:t>
+            </m:r>
+          </m:sup>
+        </m:sSubSup>
+        <m:r>
+          <w:rPr>
+            <w:rFonts w:ascii="Cambria Math" w:hAnsi="Cambria Math"/>
+            <w:sz w:val="20"/>
+            <w:szCs w:val="20"/>
+          </w:rPr>
+          <m:t>≤</m:t>
+        </m:r>
+        <m:sSubSup>
+          <m:sSubSupPr>
+            <m:ctrlPr>
+              <w:rPr>
+                <w:rFonts w:ascii="Cambria Math" w:hAnsi="Cambria Math"/>
+                <w:i/>
+                <w:sz w:val="20"/>
+                <w:szCs w:val="20"/>
+              </w:rPr>
+            </m:ctrlPr>
+          </m:sSubSupPr>
+          <m:e>
+            <m:r>
+              <w:rPr>
+                <w:rFonts w:ascii="Cambria Math" w:hAnsi="Cambria Math"/>
+                <w:sz w:val="20"/>
+                <w:szCs w:val="20"/>
+              </w:rPr>
+              <m:t>y</m:t>
+            </m:r>
+          </m:e>
+          <m:sub>
+            <m:r>
+              <w:rPr>
+                <w:rFonts w:ascii="Cambria Math" w:hAnsi="Cambria Math"/>
+                <w:sz w:val="20"/>
+                <w:szCs w:val="20"/>
+              </w:rPr>
+              <m:t>k</m:t>
+            </m:r>
+          </m:sub>
+          <m:sup>
+            <m:r>
+              <w:rPr>
+                <w:rFonts w:ascii="Cambria Math" w:hAnsi="Cambria Math"/>
+                <w:sz w:val="20"/>
+                <w:szCs w:val="20"/>
+              </w:rPr>
+              <m:t>2</m:t>
+            </m:r>
+          </m:sup>
+        </m:sSubSup>
+        <m:r>
+          <w:rPr>
+            <w:rFonts w:ascii="Cambria Math" w:hAnsi="Cambria Math"/>
+            <w:sz w:val="20"/>
+            <w:szCs w:val="20"/>
+          </w:rPr>
+          <m:t>,  k=1,…,p</m:t>
+        </m:r>
+      </m:oMath>
+      <w:r>
+        <w:rPr>
+          <w:sz w:val="20"/>
+          <w:szCs w:val="20"/>
+        </w:rPr>
+        <w:t xml:space="preserve">                                      weak componentwise order</w:t>
+      </w:r>
+    </w:p>
+    <w:p>
+      <w:pPr>
+        <w:rPr>
+          <w:sz w:val="20"/>
+          <w:szCs w:val="20"/>
+        </w:rPr>
+      </w:pPr>
+      <m:oMath>
+        <m:sSup>
+          <m:sSupPr>
+            <m:ctrlPr>
+              <w:rPr>
+                <w:rFonts w:ascii="Cambria Math" w:hAnsi="Cambria Math"/>
+                <w:i/>
+                <w:sz w:val="20"/>
+                <w:szCs w:val="20"/>
+              </w:rPr>
+            </m:ctrlPr>
+          </m:sSupPr>
+          <m:e>
+            <m:r>
+              <w:rPr>
+                <w:rFonts w:ascii="Cambria Math" w:hAnsi="Cambria Math"/>
+                <w:sz w:val="20"/>
+                <w:szCs w:val="20"/>
+              </w:rPr>
+              <m:t>y</m:t>
+            </m:r>
+          </m:e>
+          <m:sup>
+            <m:r>
+              <w:rPr>
+                <w:rFonts w:ascii="Cambria Math" w:hAnsi="Cambria Math"/>
+                <w:sz w:val="20"/>
+                <w:szCs w:val="20"/>
+              </w:rPr>
+              <m:t>1</m:t>
+            </m:r>
+          </m:sup>
+        </m:sSup>
+        <m:r>
+          <w:rPr>
+            <w:rFonts w:ascii="Cambria Math" w:hAnsi="Cambria Math"/>
+            <w:sz w:val="20"/>
+            <w:szCs w:val="20"/>
+          </w:rPr>
+          <m:t>≤</m:t>
+        </m:r>
+        <m:sSup>
+          <m:sSupPr>
+            <m:ctrlPr>
+              <w:rPr>
+                <w:rFonts w:ascii="Cambria Math" w:hAnsi="Cambria Math"/>
+                <w:i/>
+                <w:sz w:val="20"/>
+                <w:szCs w:val="20"/>
+              </w:rPr>
+            </m:ctrlPr>
+          </m:sSupPr>
+          <m:e>
+            <m:r>
+              <w:rPr>
+                <w:rFonts w:ascii="Cambria Math" w:hAnsi="Cambria Math"/>
+                <w:sz w:val="20"/>
+                <w:szCs w:val="20"/>
+              </w:rPr>
+              <m:t>y</m:t>
+            </m:r>
+          </m:e>
+          <m:sup>
+            <m:r>
+              <w:rPr>
+                <w:rFonts w:ascii="Cambria Math" w:hAnsi="Cambria Math"/>
+                <w:sz w:val="20"/>
+                <w:szCs w:val="20"/>
+              </w:rPr>
+              <m:t>2</m:t>
+            </m:r>
+          </m:sup>
+        </m:sSup>
+      </m:oMath>
+      <w:r>
+        <w:rPr>
+          <w:sz w:val="20"/>
+          <w:szCs w:val="20"/>
+        </w:rPr>
+        <w:t xml:space="preserve">                                       </w:t>
+      </w:r>
+      <m:oMath>
+        <m:sSubSup>
+          <m:sSubSupPr>
+            <m:ctrlPr>
+              <w:rPr>
+                <w:rFonts w:ascii="Cambria Math" w:hAnsi="Cambria Math"/>
+                <w:i/>
+                <w:sz w:val="20"/>
+                <w:szCs w:val="20"/>
+              </w:rPr>
+            </m:ctrlPr>
+          </m:sSubSupPr>
+          <m:e>
+            <m:r>
+              <w:rPr>
+                <w:rFonts w:ascii="Cambria Math" w:hAnsi="Cambria Math"/>
+                <w:sz w:val="20"/>
+                <w:szCs w:val="20"/>
+              </w:rPr>
+              <m:t>y</m:t>
+            </m:r>
+          </m:e>
+          <m:sub>
+            <m:r>
+              <w:rPr>
+                <w:rFonts w:ascii="Cambria Math" w:hAnsi="Cambria Math"/>
+                <w:sz w:val="20"/>
+                <w:szCs w:val="20"/>
+              </w:rPr>
+              <m:t>k</m:t>
+            </m:r>
+          </m:sub>
+          <m:sup>
+            <m:r>
+              <w:rPr>
+                <w:rFonts w:ascii="Cambria Math" w:hAnsi="Cambria Math"/>
+                <w:sz w:val="20"/>
+                <w:szCs w:val="20"/>
+              </w:rPr>
+              <m:t>1</m:t>
+            </m:r>
+          </m:sup>
+        </m:sSubSup>
+        <m:r>
+          <w:rPr>
+            <w:rFonts w:ascii="Cambria Math" w:hAnsi="Cambria Math"/>
+            <w:sz w:val="20"/>
+            <w:szCs w:val="20"/>
+          </w:rPr>
+          <m:t>≤</m:t>
+        </m:r>
+        <m:sSubSup>
+          <m:sSubSupPr>
+            <m:ctrlPr>
+              <w:rPr>
+                <w:rFonts w:ascii="Cambria Math" w:hAnsi="Cambria Math"/>
+                <w:i/>
+                <w:sz w:val="20"/>
+                <w:szCs w:val="20"/>
+              </w:rPr>
+            </m:ctrlPr>
+          </m:sSubSupPr>
+          <m:e>
+            <m:r>
+              <w:rPr>
+                <w:rFonts w:ascii="Cambria Math" w:hAnsi="Cambria Math"/>
+                <w:sz w:val="20"/>
+                <w:szCs w:val="20"/>
+              </w:rPr>
+              <m:t>y</m:t>
+            </m:r>
+          </m:e>
+          <m:sub>
+            <m:r>
+              <w:rPr>
+                <w:rFonts w:ascii="Cambria Math" w:hAnsi="Cambria Math"/>
+                <w:sz w:val="20"/>
+                <w:szCs w:val="20"/>
+              </w:rPr>
+              <m:t>k</m:t>
+            </m:r>
+          </m:sub>
+          <m:sup>
+            <m:r>
+              <w:rPr>
+                <w:rFonts w:ascii="Cambria Math" w:hAnsi="Cambria Math"/>
+                <w:sz w:val="20"/>
+                <w:szCs w:val="20"/>
+              </w:rPr>
+              <m:t>2</m:t>
+            </m:r>
+          </m:sup>
+        </m:sSubSup>
+        <m:r>
+          <w:rPr>
+            <w:rFonts w:ascii="Cambria Math" w:hAnsi="Cambria Math"/>
+            <w:sz w:val="20"/>
+            <w:szCs w:val="20"/>
+          </w:rPr>
+          <m:t>,  k=1,…,p</m:t>
+        </m:r>
+        <m:r>
+          <w:rPr>
+            <w:rFonts w:ascii="Cambria Math" w:hAnsi="Cambria Math"/>
+            <w:sz w:val="20"/>
+            <w:szCs w:val="20"/>
+          </w:rPr>
+          <m:t xml:space="preserve">; </m:t>
+        </m:r>
+        <m:sSup>
+          <m:sSupPr>
+            <m:ctrlPr>
+              <w:rPr>
+                <w:rFonts w:ascii="Cambria Math" w:hAnsi="Cambria Math"/>
+                <w:i/>
+                <w:sz w:val="20"/>
+                <w:szCs w:val="20"/>
+              </w:rPr>
+            </m:ctrlPr>
+          </m:sSupPr>
+          <m:e>
+            <m:r>
+              <w:rPr>
+                <w:rFonts w:ascii="Cambria Math" w:hAnsi="Cambria Math"/>
+                <w:sz w:val="20"/>
+                <w:szCs w:val="20"/>
+              </w:rPr>
+              <m:t>y</m:t>
+            </m:r>
+          </m:e>
+          <m:sup>
+            <m:r>
+              <w:rPr>
+                <w:rFonts w:ascii="Cambria Math" w:hAnsi="Cambria Math"/>
+                <w:sz w:val="20"/>
+                <w:szCs w:val="20"/>
+              </w:rPr>
+              <m:t>1</m:t>
+            </m:r>
+          </m:sup>
+        </m:sSup>
+        <m:r>
+          <w:rPr>
+            <w:rFonts w:ascii="Cambria Math" w:hAnsi="Cambria Math"/>
+            <w:sz w:val="20"/>
+            <w:szCs w:val="20"/>
+          </w:rPr>
+          <m:t>≠</m:t>
+        </m:r>
+        <m:sSup>
+          <m:sSupPr>
+            <m:ctrlPr>
+              <w:rPr>
+                <w:rFonts w:ascii="Cambria Math" w:hAnsi="Cambria Math"/>
+                <w:i/>
+                <w:sz w:val="20"/>
+                <w:szCs w:val="20"/>
+              </w:rPr>
+            </m:ctrlPr>
+          </m:sSupPr>
+          <m:e>
+            <m:r>
+              <w:rPr>
+                <w:rFonts w:ascii="Cambria Math" w:hAnsi="Cambria Math"/>
+                <w:sz w:val="20"/>
+                <w:szCs w:val="20"/>
+              </w:rPr>
+              <m:t>y</m:t>
+            </m:r>
+          </m:e>
+          <m:sup>
+            <m:r>
+              <w:rPr>
+                <w:rFonts w:ascii="Cambria Math" w:hAnsi="Cambria Math"/>
+                <w:sz w:val="20"/>
+                <w:szCs w:val="20"/>
+              </w:rPr>
+              <m:t>2</m:t>
+            </m:r>
+          </m:sup>
+        </m:sSup>
+      </m:oMath>
+      <w:r>
+        <w:rPr>
+          <w:sz w:val="20"/>
+          <w:szCs w:val="20"/>
+        </w:rPr>
+        <w:t xml:space="preserve">                    </w:t>
+      </w:r>
+      <w:r>
+        <w:rPr>
+          <w:sz w:val="20"/>
+          <w:szCs w:val="20"/>
+        </w:rPr>
+        <w:t>componentwise order</w:t>
+      </w:r>
+      <w:r>
+        <w:rPr>
+          <w:sz w:val="20"/>
+          <w:szCs w:val="20"/>
+        </w:rPr>
+        <w:t xml:space="preserve">                 </w:t>
+      </w:r>
+    </w:p>
+    <w:p>
+      <w:pPr>
+        <w:rPr>
+          <w:sz w:val="20"/>
+          <w:szCs w:val="20"/>
+        </w:rPr>
+      </w:pPr>
+      <m:oMath>
+        <m:sSup>
+          <m:sSupPr>
+            <m:ctrlPr>
+              <w:rPr>
+                <w:rFonts w:ascii="Cambria Math" w:hAnsi="Cambria Math"/>
+                <w:i/>
+                <w:sz w:val="20"/>
+                <w:szCs w:val="20"/>
+              </w:rPr>
+            </m:ctrlPr>
+          </m:sSupPr>
+          <m:e>
+            <m:r>
+              <w:rPr>
+                <w:rFonts w:ascii="Cambria Math" w:hAnsi="Cambria Math"/>
+                <w:sz w:val="20"/>
+                <w:szCs w:val="20"/>
+              </w:rPr>
+              <m:t>y</m:t>
+            </m:r>
+          </m:e>
+          <m:sup>
+            <m:r>
+              <w:rPr>
+                <w:rFonts w:ascii="Cambria Math" w:hAnsi="Cambria Math"/>
+                <w:sz w:val="20"/>
+                <w:szCs w:val="20"/>
+              </w:rPr>
+              <m:t>1</m:t>
+            </m:r>
+          </m:sup>
+        </m:sSup>
+        <m:r>
+          <w:rPr>
+            <w:rFonts w:ascii="Cambria Math" w:hAnsi="Cambria Math"/>
+            <w:sz w:val="20"/>
+            <w:szCs w:val="20"/>
+          </w:rPr>
+          <m:t>&lt;</m:t>
+        </m:r>
+        <m:sSup>
+          <m:sSupPr>
+            <m:ctrlPr>
+              <w:rPr>
+                <w:rFonts w:ascii="Cambria Math" w:hAnsi="Cambria Math"/>
+                <w:i/>
+                <w:sz w:val="20"/>
+                <w:szCs w:val="20"/>
+              </w:rPr>
+            </m:ctrlPr>
+          </m:sSupPr>
+          <m:e>
+            <m:r>
+              <w:rPr>
+                <w:rFonts w:ascii="Cambria Math" w:hAnsi="Cambria Math"/>
+                <w:sz w:val="20"/>
+                <w:szCs w:val="20"/>
+              </w:rPr>
+              <m:t>y</m:t>
+            </m:r>
+          </m:e>
+          <m:sup>
+            <m:r>
+              <w:rPr>
+                <w:rFonts w:ascii="Cambria Math" w:hAnsi="Cambria Math"/>
+                <w:sz w:val="20"/>
+                <w:szCs w:val="20"/>
+              </w:rPr>
+              <m:t>2</m:t>
+            </m:r>
+          </m:sup>
+        </m:sSup>
+      </m:oMath>
+      <w:r>
+        <w:rPr>
+          <w:sz w:val="20"/>
+          <w:szCs w:val="20"/>
+        </w:rPr>
+        <w:t xml:space="preserve">                                       </w:t>
+      </w:r>
+      <m:oMath>
+        <m:sSubSup>
+          <m:sSubSupPr>
+            <m:ctrlPr>
+              <w:rPr>
+                <w:rFonts w:ascii="Cambria Math" w:hAnsi="Cambria Math"/>
+                <w:i/>
+                <w:sz w:val="20"/>
+                <w:szCs w:val="20"/>
+              </w:rPr>
+            </m:ctrlPr>
+          </m:sSubSupPr>
+          <m:e>
+            <m:r>
+              <w:rPr>
+                <w:rFonts w:ascii="Cambria Math" w:hAnsi="Cambria Math"/>
+                <w:sz w:val="20"/>
+                <w:szCs w:val="20"/>
+              </w:rPr>
+              <m:t>y</m:t>
+            </m:r>
+          </m:e>
+          <m:sub>
+            <m:r>
+              <w:rPr>
+                <w:rFonts w:ascii="Cambria Math" w:hAnsi="Cambria Math"/>
+                <w:sz w:val="20"/>
+                <w:szCs w:val="20"/>
+              </w:rPr>
+              <m:t>k</m:t>
+            </m:r>
+          </m:sub>
+          <m:sup>
+            <m:r>
+              <w:rPr>
+                <w:rFonts w:ascii="Cambria Math" w:hAnsi="Cambria Math"/>
+                <w:sz w:val="20"/>
+                <w:szCs w:val="20"/>
+              </w:rPr>
+              <m:t>1</m:t>
+            </m:r>
+          </m:sup>
+        </m:sSubSup>
+        <m:r>
+          <w:rPr>
+            <w:rFonts w:ascii="Cambria Math" w:hAnsi="Cambria Math"/>
+            <w:sz w:val="20"/>
+            <w:szCs w:val="20"/>
+          </w:rPr>
+          <m:t>&lt;</m:t>
+        </m:r>
+        <m:sSubSup>
+          <m:sSubSupPr>
+            <m:ctrlPr>
+              <w:rPr>
+                <w:rFonts w:ascii="Cambria Math" w:hAnsi="Cambria Math"/>
+                <w:i/>
+                <w:sz w:val="20"/>
+                <w:szCs w:val="20"/>
+              </w:rPr>
+            </m:ctrlPr>
+          </m:sSubSupPr>
+          <m:e>
+            <m:r>
+              <w:rPr>
+                <w:rFonts w:ascii="Cambria Math" w:hAnsi="Cambria Math"/>
+                <w:sz w:val="20"/>
+                <w:szCs w:val="20"/>
+              </w:rPr>
+              <m:t>y</m:t>
+            </m:r>
+          </m:e>
+          <m:sub>
+            <m:r>
+              <w:rPr>
+                <w:rFonts w:ascii="Cambria Math" w:hAnsi="Cambria Math"/>
+                <w:sz w:val="20"/>
+                <w:szCs w:val="20"/>
+              </w:rPr>
+              <m:t>k</m:t>
+            </m:r>
+          </m:sub>
+          <m:sup>
+            <m:r>
+              <w:rPr>
+                <w:rFonts w:ascii="Cambria Math" w:hAnsi="Cambria Math"/>
+                <w:sz w:val="20"/>
+                <w:szCs w:val="20"/>
+              </w:rPr>
+              <m:t>2</m:t>
+            </m:r>
+          </m:sup>
+        </m:sSubSup>
+        <m:r>
+          <w:rPr>
+            <w:rFonts w:ascii="Cambria Math" w:hAnsi="Cambria Math"/>
+            <w:sz w:val="20"/>
+            <w:szCs w:val="20"/>
+          </w:rPr>
+          <m:t>,  k=1,…,p</m:t>
+        </m:r>
+      </m:oMath>
+      <w:r>
+        <w:rPr>
+          <w:sz w:val="20"/>
+          <w:szCs w:val="20"/>
+        </w:rPr>
+        <w:t xml:space="preserve">                                      strict componentwise order</w:t>
+      </w:r>
+    </w:p>
+    <w:p>
+      <w:pPr>
+        <w:rPr>
+          <w:sz w:val="20"/>
+          <w:szCs w:val="20"/>
+        </w:rPr>
+      </w:pPr>
+      <m:oMath>
+        <m:sSup>
+          <m:sSupPr>
+            <m:ctrlPr>
+              <w:rPr>
+                <w:rFonts w:ascii="Cambria Math" w:hAnsi="Cambria Math"/>
+                <w:i/>
+                <w:sz w:val="20"/>
+                <w:szCs w:val="20"/>
+              </w:rPr>
+            </m:ctrlPr>
+          </m:sSupPr>
+          <m:e>
+            <m:r>
+              <w:rPr>
+                <w:rFonts w:ascii="Cambria Math" w:hAnsi="Cambria Math"/>
+                <w:sz w:val="20"/>
+                <w:szCs w:val="20"/>
+              </w:rPr>
+              <m:t>y</m:t>
+            </m:r>
+          </m:e>
+          <m:sup>
+            <m:r>
+              <w:rPr>
+                <w:rFonts w:ascii="Cambria Math" w:hAnsi="Cambria Math"/>
+                <w:sz w:val="20"/>
+                <w:szCs w:val="20"/>
+              </w:rPr>
+              <m:t>1</m:t>
+            </m:r>
+          </m:sup>
+        </m:sSup>
+        <m:sSub>
+          <m:sSubPr>
+            <m:ctrlPr>
+              <w:rPr>
+                <w:rFonts w:ascii="Cambria Math" w:hAnsi="Cambria Math"/>
+                <w:i/>
+                <w:sz w:val="20"/>
+                <w:szCs w:val="20"/>
+              </w:rPr>
+            </m:ctrlPr>
+          </m:sSubPr>
+          <m:e>
+            <m:r>
+              <w:rPr>
+                <w:rFonts w:ascii="Cambria Math" w:hAnsi="Cambria Math"/>
+                <w:sz w:val="20"/>
+                <w:szCs w:val="20"/>
+              </w:rPr>
+              <m:t>≤</m:t>
+            </m:r>
+          </m:e>
+          <m:sub>
+            <m:r>
+              <w:rPr>
+                <w:rFonts w:ascii="Cambria Math" w:hAnsi="Cambria Math"/>
+                <w:sz w:val="20"/>
+                <w:szCs w:val="20"/>
+              </w:rPr>
+              <m:t>lex</m:t>
+            </m:r>
+          </m:sub>
+        </m:sSub>
+        <m:sSup>
+          <m:sSupPr>
+            <m:ctrlPr>
+              <w:rPr>
+                <w:rFonts w:ascii="Cambria Math" w:hAnsi="Cambria Math"/>
+                <w:i/>
+                <w:sz w:val="20"/>
+                <w:szCs w:val="20"/>
+              </w:rPr>
+            </m:ctrlPr>
+          </m:sSupPr>
+          <m:e>
+            <m:r>
+              <w:rPr>
+                <w:rFonts w:ascii="Cambria Math" w:hAnsi="Cambria Math"/>
+                <w:sz w:val="20"/>
+                <w:szCs w:val="20"/>
+              </w:rPr>
+              <m:t>y</m:t>
+            </m:r>
+          </m:e>
+          <m:sup>
+            <m:r>
+              <w:rPr>
+                <w:rFonts w:ascii="Cambria Math" w:hAnsi="Cambria Math"/>
+                <w:sz w:val="20"/>
+                <w:szCs w:val="20"/>
+              </w:rPr>
+              <m:t>2</m:t>
+            </m:r>
+          </m:sup>
+        </m:sSup>
+      </m:oMath>
+      <w:r>
+        <w:rPr>
+          <w:sz w:val="20"/>
+          <w:szCs w:val="20"/>
+        </w:rPr>
+        <w:t xml:space="preserve">                                  </w:t>
+      </w:r>
+      <m:oMath>
+        <m:sSubSup>
+          <m:sSubSupPr>
+            <m:ctrlPr>
+              <w:rPr>
+                <w:rFonts w:ascii="Cambria Math" w:hAnsi="Cambria Math"/>
+                <w:i/>
+                <w:sz w:val="20"/>
+                <w:szCs w:val="20"/>
+              </w:rPr>
+            </m:ctrlPr>
+          </m:sSubSupPr>
+          <m:e>
+            <m:r>
+              <w:rPr>
+                <w:rFonts w:ascii="Cambria Math" w:hAnsi="Cambria Math"/>
+                <w:sz w:val="20"/>
+                <w:szCs w:val="20"/>
+              </w:rPr>
+              <m:t>y</m:t>
+            </m:r>
+          </m:e>
+          <m:sub>
+            <m:sSup>
+              <m:sSupPr>
+                <m:ctrlPr>
+                  <w:rPr>
+                    <w:rFonts w:ascii="Cambria Math" w:hAnsi="Cambria Math"/>
+                    <w:i/>
+                    <w:sz w:val="20"/>
+                    <w:szCs w:val="20"/>
+                  </w:rPr>
+                </m:ctrlPr>
+              </m:sSupPr>
+              <m:e>
+                <m:r>
+                  <w:rPr>
+                    <w:rFonts w:ascii="Cambria Math" w:hAnsi="Cambria Math"/>
+                    <w:sz w:val="20"/>
+                    <w:szCs w:val="20"/>
+                  </w:rPr>
+                  <m:t>k</m:t>
+                </m:r>
+              </m:e>
+              <m:sup>
+                <m:r>
+                  <w:rPr>
+                    <w:rFonts w:ascii="Cambria Math" w:hAnsi="Cambria Math"/>
+                    <w:sz w:val="20"/>
+                    <w:szCs w:val="20"/>
+                  </w:rPr>
+                  <m:t>*</m:t>
+                </m:r>
+              </m:sup>
+            </m:sSup>
+          </m:sub>
+          <m:sup>
+            <m:r>
+              <w:rPr>
+                <w:rFonts w:ascii="Cambria Math" w:hAnsi="Cambria Math"/>
+                <w:sz w:val="20"/>
+                <w:szCs w:val="20"/>
+              </w:rPr>
+              <m:t>1</m:t>
+            </m:r>
+          </m:sup>
+        </m:sSubSup>
+        <m:r>
+          <w:rPr>
+            <w:rFonts w:ascii="Cambria Math" w:hAnsi="Cambria Math"/>
+            <w:sz w:val="20"/>
+            <w:szCs w:val="20"/>
+          </w:rPr>
+          <m:t>&lt;</m:t>
+        </m:r>
+        <m:sSubSup>
+          <m:sSubSupPr>
+            <m:ctrlPr>
+              <w:rPr>
+                <w:rFonts w:ascii="Cambria Math" w:hAnsi="Cambria Math"/>
+                <w:i/>
+                <w:sz w:val="20"/>
+                <w:szCs w:val="20"/>
+              </w:rPr>
+            </m:ctrlPr>
+          </m:sSubSupPr>
+          <m:e>
+            <m:r>
+              <w:rPr>
+                <w:rFonts w:ascii="Cambria Math" w:hAnsi="Cambria Math"/>
+                <w:sz w:val="20"/>
+                <w:szCs w:val="20"/>
+              </w:rPr>
+              <m:t>y</m:t>
+            </m:r>
+          </m:e>
+          <m:sub>
+            <m:sSup>
+              <m:sSupPr>
+                <m:ctrlPr>
+                  <w:rPr>
+                    <w:rFonts w:ascii="Cambria Math" w:hAnsi="Cambria Math"/>
+                    <w:i/>
+                    <w:sz w:val="20"/>
+                    <w:szCs w:val="20"/>
+                  </w:rPr>
+                </m:ctrlPr>
+              </m:sSupPr>
+              <m:e>
+                <m:r>
+                  <w:rPr>
+                    <w:rFonts w:ascii="Cambria Math" w:hAnsi="Cambria Math"/>
+                    <w:sz w:val="20"/>
+                    <w:szCs w:val="20"/>
+                  </w:rPr>
+                  <m:t>k</m:t>
+                </m:r>
+              </m:e>
+              <m:sup>
+                <m:r>
+                  <w:rPr>
+                    <w:rFonts w:ascii="Cambria Math" w:hAnsi="Cambria Math"/>
+                    <w:sz w:val="20"/>
+                    <w:szCs w:val="20"/>
+                  </w:rPr>
+                  <m:t>*</m:t>
+                </m:r>
+              </m:sup>
+            </m:sSup>
+          </m:sub>
+          <m:sup>
+            <m:r>
+              <w:rPr>
+                <w:rFonts w:ascii="Cambria Math" w:hAnsi="Cambria Math"/>
+                <w:sz w:val="20"/>
+                <w:szCs w:val="20"/>
+              </w:rPr>
+              <m:t>2</m:t>
+            </m:r>
+          </m:sup>
+        </m:sSubSup>
+        <m:r>
+          <w:rPr>
+            <w:rFonts w:ascii="Cambria Math" w:hAnsi="Cambria Math"/>
+            <w:sz w:val="20"/>
+            <w:szCs w:val="20"/>
+          </w:rPr>
+          <m:t xml:space="preserve">,  </m:t>
+        </m:r>
+        <m:sSup>
+          <m:sSupPr>
+            <m:ctrlPr>
+              <w:rPr>
+                <w:rFonts w:ascii="Cambria Math" w:hAnsi="Cambria Math"/>
+                <w:i/>
+                <w:sz w:val="20"/>
+                <w:szCs w:val="20"/>
+              </w:rPr>
+            </m:ctrlPr>
+          </m:sSupPr>
+          <m:e>
+            <m:r>
+              <w:rPr>
+                <w:rFonts w:ascii="Cambria Math" w:hAnsi="Cambria Math"/>
+                <w:sz w:val="20"/>
+                <w:szCs w:val="20"/>
+              </w:rPr>
+              <m:t>k</m:t>
+            </m:r>
+          </m:e>
+          <m:sup>
+            <m:r>
+              <w:rPr>
+                <w:rFonts w:ascii="Cambria Math" w:hAnsi="Cambria Math"/>
+                <w:sz w:val="20"/>
+                <w:szCs w:val="20"/>
+              </w:rPr>
+              <m:t>*</m:t>
+            </m:r>
+          </m:sup>
+        </m:sSup>
+        <m:r>
+          <w:rPr>
+            <w:rFonts w:ascii="Cambria Math" w:hAnsi="Cambria Math"/>
+            <w:sz w:val="20"/>
+            <w:szCs w:val="20"/>
+          </w:rPr>
+          <m:t>∈</m:t>
+        </m:r>
+        <m:d>
+          <m:dPr>
+            <m:begChr m:val="{"/>
+            <m:endChr m:val="}"/>
+            <m:ctrlPr>
+              <w:rPr>
+                <w:rFonts w:ascii="Cambria Math" w:hAnsi="Cambria Math"/>
+                <w:i/>
+                <w:sz w:val="20"/>
+                <w:szCs w:val="20"/>
+              </w:rPr>
+            </m:ctrlPr>
+          </m:dPr>
+          <m:e>
+            <m:r>
+              <w:rPr>
+                <w:rFonts w:ascii="Cambria Math" w:hAnsi="Cambria Math"/>
+                <w:sz w:val="20"/>
+                <w:szCs w:val="20"/>
+              </w:rPr>
+              <m:t>1,…,p</m:t>
+            </m:r>
+          </m:e>
+        </m:d>
+      </m:oMath>
+      <w:r>
+        <w:rPr>
+          <w:sz w:val="20"/>
+          <w:szCs w:val="20"/>
+        </w:rPr>
+        <w:t xml:space="preserve"> or </w:t>
+      </w:r>
+      <m:oMath>
+        <m:sSup>
+          <m:sSupPr>
+            <m:ctrlPr>
+              <w:rPr>
+                <w:rFonts w:ascii="Cambria Math" w:hAnsi="Cambria Math"/>
+                <w:i/>
+                <w:sz w:val="20"/>
+                <w:szCs w:val="20"/>
+              </w:rPr>
+            </m:ctrlPr>
+          </m:sSupPr>
+          <m:e>
+            <m:r>
+              <w:rPr>
+                <w:rFonts w:ascii="Cambria Math" w:hAnsi="Cambria Math"/>
+                <w:sz w:val="20"/>
+                <w:szCs w:val="20"/>
+              </w:rPr>
+              <m:t>y</m:t>
+            </m:r>
+          </m:e>
+          <m:sup>
+            <m:r>
+              <w:rPr>
+                <w:rFonts w:ascii="Cambria Math" w:hAnsi="Cambria Math"/>
+                <w:sz w:val="20"/>
+                <w:szCs w:val="20"/>
+              </w:rPr>
+              <m:t>1</m:t>
+            </m:r>
+          </m:sup>
+        </m:sSup>
+        <m:r>
+          <w:rPr>
+            <w:rFonts w:ascii="Cambria Math" w:hAnsi="Cambria Math"/>
+            <w:sz w:val="20"/>
+            <w:szCs w:val="20"/>
+          </w:rPr>
+          <m:t>=</m:t>
+        </m:r>
+        <m:sSup>
+          <m:sSupPr>
+            <m:ctrlPr>
+              <w:rPr>
+                <w:rFonts w:ascii="Cambria Math" w:hAnsi="Cambria Math"/>
+                <w:i/>
+                <w:sz w:val="20"/>
+                <w:szCs w:val="20"/>
+              </w:rPr>
+            </m:ctrlPr>
+          </m:sSupPr>
+          <m:e>
+            <m:r>
+              <w:rPr>
+                <w:rFonts w:ascii="Cambria Math" w:hAnsi="Cambria Math"/>
+                <w:sz w:val="20"/>
+                <w:szCs w:val="20"/>
+              </w:rPr>
+              <m:t>y</m:t>
+            </m:r>
+          </m:e>
+          <m:sup>
+            <m:r>
+              <w:rPr>
+                <w:rFonts w:ascii="Cambria Math" w:hAnsi="Cambria Math"/>
+                <w:sz w:val="20"/>
+                <w:szCs w:val="20"/>
+              </w:rPr>
+              <m:t>2</m:t>
+            </m:r>
+          </m:sup>
+        </m:sSup>
+      </m:oMath>
+      <w:r>
+        <w:rPr>
+          <w:sz w:val="20"/>
+          <w:szCs w:val="20"/>
+        </w:rPr>
+        <w:t xml:space="preserve">          lexicographic order</w:t>
+      </w:r>
+    </w:p>
+    <w:p>
+      <w:pPr>
+        <w:rPr>
+          <w:sz w:val="20"/>
+          <w:szCs w:val="20"/>
+        </w:rPr>
+      </w:pPr>
+      <m:oMath>
+        <m:sSup>
+          <m:sSupPr>
+            <m:ctrlPr>
+              <w:rPr>
+                <w:rFonts w:ascii="Cambria Math" w:hAnsi="Cambria Math"/>
+                <w:i/>
+                <w:sz w:val="20"/>
+                <w:szCs w:val="20"/>
+              </w:rPr>
+            </m:ctrlPr>
+          </m:sSupPr>
+          <m:e>
+            <m:r>
+              <w:rPr>
+                <w:rFonts w:ascii="Cambria Math" w:hAnsi="Cambria Math"/>
+                <w:sz w:val="20"/>
+                <w:szCs w:val="20"/>
+              </w:rPr>
+              <m:t>y</m:t>
+            </m:r>
+          </m:e>
+          <m:sup>
+            <m:r>
+              <w:rPr>
+                <w:rFonts w:ascii="Cambria Math" w:hAnsi="Cambria Math"/>
+                <w:sz w:val="20"/>
+                <w:szCs w:val="20"/>
+              </w:rPr>
+              <m:t>1</m:t>
+            </m:r>
+          </m:sup>
+        </m:sSup>
+        <m:sSub>
+          <m:sSubPr>
+            <m:ctrlPr>
+              <w:rPr>
+                <w:rFonts w:ascii="Cambria Math" w:hAnsi="Cambria Math"/>
+                <w:i/>
+                <w:sz w:val="20"/>
+                <w:szCs w:val="20"/>
+              </w:rPr>
+            </m:ctrlPr>
+          </m:sSubPr>
+          <m:e>
+            <m:r>
+              <w:rPr>
+                <w:rFonts w:ascii="Cambria Math" w:hAnsi="Cambria Math"/>
+                <w:sz w:val="20"/>
+                <w:szCs w:val="20"/>
+              </w:rPr>
+              <m:t>≤</m:t>
+            </m:r>
+          </m:e>
+          <m:sub>
+            <m:r>
+              <w:rPr>
+                <w:rFonts w:ascii="Cambria Math" w:hAnsi="Cambria Math"/>
+                <w:sz w:val="20"/>
+                <w:szCs w:val="20"/>
+              </w:rPr>
+              <m:t>MO</m:t>
+            </m:r>
+          </m:sub>
+        </m:sSub>
+        <m:sSup>
+          <m:sSupPr>
+            <m:ctrlPr>
+              <w:rPr>
+                <w:rFonts w:ascii="Cambria Math" w:hAnsi="Cambria Math"/>
+                <w:i/>
+                <w:sz w:val="20"/>
+                <w:szCs w:val="20"/>
+              </w:rPr>
+            </m:ctrlPr>
+          </m:sSupPr>
+          <m:e>
+            <m:r>
+              <w:rPr>
+                <w:rFonts w:ascii="Cambria Math" w:hAnsi="Cambria Math"/>
+                <w:sz w:val="20"/>
+                <w:szCs w:val="20"/>
+              </w:rPr>
+              <m:t>y</m:t>
+            </m:r>
+          </m:e>
+          <m:sup>
+            <m:r>
+              <w:rPr>
+                <w:rFonts w:ascii="Cambria Math" w:hAnsi="Cambria Math"/>
+                <w:sz w:val="20"/>
+                <w:szCs w:val="20"/>
+              </w:rPr>
+              <m:t>2</m:t>
+            </m:r>
+          </m:sup>
+        </m:sSup>
+      </m:oMath>
+      <w:r>
+        <w:rPr>
+          <w:sz w:val="20"/>
+          <w:szCs w:val="20"/>
+        </w:rPr>
+        <w:t xml:space="preserve">                                 </w:t>
+      </w:r>
+      <m:oMath>
+        <m:func>
+          <m:funcPr>
+            <m:ctrlPr>
+              <w:rPr>
+                <w:rFonts w:ascii="Cambria Math" w:hAnsi="Cambria Math"/>
+                <w:i/>
+                <w:sz w:val="20"/>
+                <w:szCs w:val="20"/>
+              </w:rPr>
+            </m:ctrlPr>
+          </m:funcPr>
+          <m:fName>
+            <m:limLow>
+              <m:limLowPr>
+                <m:ctrlPr>
+                  <w:rPr>
+                    <w:rFonts w:ascii="Cambria Math" w:hAnsi="Cambria Math"/>
+                    <w:i/>
+                    <w:sz w:val="20"/>
+                    <w:szCs w:val="20"/>
+                  </w:rPr>
+                </m:ctrlPr>
+              </m:limLowPr>
+              <m:e>
+                <m:r>
+                  <m:rPr>
+                    <m:sty m:val="p"/>
+                  </m:rPr>
+                  <w:rPr>
+                    <w:rFonts w:ascii="Cambria Math" w:hAnsi="Cambria Math"/>
+                    <w:sz w:val="20"/>
+                    <w:szCs w:val="20"/>
+                  </w:rPr>
+                  <m:t>max</m:t>
+                </m:r>
+              </m:e>
+              <m:lim>
+                <m:r>
+                  <w:rPr>
+                    <w:rFonts w:ascii="Cambria Math" w:hAnsi="Cambria Math"/>
+                    <w:sz w:val="20"/>
+                    <w:szCs w:val="20"/>
+                  </w:rPr>
+                  <m:t>k=1,…,p</m:t>
+                </m:r>
+              </m:lim>
+            </m:limLow>
+          </m:fName>
+          <m:e>
+            <m:sSubSup>
+              <m:sSubSupPr>
+                <m:ctrlPr>
+                  <w:rPr>
+                    <w:rFonts w:ascii="Cambria Math" w:hAnsi="Cambria Math"/>
+                    <w:i/>
+                    <w:sz w:val="20"/>
+                    <w:szCs w:val="20"/>
+                  </w:rPr>
+                </m:ctrlPr>
+              </m:sSubSupPr>
+              <m:e>
+                <m:r>
+                  <w:rPr>
+                    <w:rFonts w:ascii="Cambria Math" w:hAnsi="Cambria Math"/>
+                    <w:sz w:val="20"/>
+                    <w:szCs w:val="20"/>
+                  </w:rPr>
+                  <m:t>y</m:t>
+                </m:r>
+              </m:e>
+              <m:sub>
+                <m:r>
+                  <w:rPr>
+                    <w:rFonts w:ascii="Cambria Math" w:hAnsi="Cambria Math"/>
+                    <w:sz w:val="20"/>
+                    <w:szCs w:val="20"/>
+                  </w:rPr>
+                  <m:t>k</m:t>
+                </m:r>
+              </m:sub>
+              <m:sup>
+                <m:r>
+                  <w:rPr>
+                    <w:rFonts w:ascii="Cambria Math" w:hAnsi="Cambria Math"/>
+                    <w:sz w:val="20"/>
+                    <w:szCs w:val="20"/>
+                  </w:rPr>
+                  <m:t>1</m:t>
+                </m:r>
+              </m:sup>
+            </m:sSubSup>
+          </m:e>
+        </m:func>
+      </m:oMath>
+      <w:r>
+        <w:rPr>
+          <w:sz w:val="20"/>
+          <w:szCs w:val="20"/>
+        </w:rPr>
+        <w:t xml:space="preserve"> </w:t>
+      </w:r>
+      <m:oMath>
+        <m:r>
+          <w:rPr>
+            <w:rFonts w:ascii="Cambria Math" w:hAnsi="Cambria Math"/>
+            <w:sz w:val="20"/>
+            <w:szCs w:val="20"/>
+          </w:rPr>
+          <m:t>≤</m:t>
+        </m:r>
+        <m:func>
+          <m:funcPr>
+            <m:ctrlPr>
+              <w:rPr>
+                <w:rFonts w:ascii="Cambria Math" w:hAnsi="Cambria Math"/>
+                <w:i/>
+                <w:sz w:val="20"/>
+                <w:szCs w:val="20"/>
+              </w:rPr>
+            </m:ctrlPr>
+          </m:funcPr>
+          <m:fName>
+            <m:limLow>
+              <m:limLowPr>
+                <m:ctrlPr>
+                  <w:rPr>
+                    <w:rFonts w:ascii="Cambria Math" w:hAnsi="Cambria Math"/>
+                    <w:i/>
+                    <w:sz w:val="20"/>
+                    <w:szCs w:val="20"/>
+                  </w:rPr>
+                </m:ctrlPr>
+              </m:limLowPr>
+              <m:e>
+                <m:r>
+                  <m:rPr>
+                    <m:sty m:val="p"/>
+                  </m:rPr>
+                  <w:rPr>
+                    <w:rFonts w:ascii="Cambria Math" w:hAnsi="Cambria Math"/>
+                    <w:sz w:val="20"/>
+                    <w:szCs w:val="20"/>
+                  </w:rPr>
+                  <m:t>max</m:t>
+                </m:r>
+              </m:e>
+              <m:lim>
+                <m:r>
+                  <w:rPr>
+                    <w:rFonts w:ascii="Cambria Math" w:hAnsi="Cambria Math"/>
+                    <w:sz w:val="20"/>
+                    <w:szCs w:val="20"/>
+                  </w:rPr>
+                  <m:t>k=1,…,p</m:t>
+                </m:r>
+              </m:lim>
+            </m:limLow>
+          </m:fName>
+          <m:e>
+            <m:sSubSup>
+              <m:sSubSupPr>
+                <m:ctrlPr>
+                  <w:rPr>
+                    <w:rFonts w:ascii="Cambria Math" w:hAnsi="Cambria Math"/>
+                    <w:i/>
+                    <w:sz w:val="20"/>
+                    <w:szCs w:val="20"/>
+                  </w:rPr>
+                </m:ctrlPr>
+              </m:sSubSupPr>
+              <m:e>
+                <m:r>
+                  <w:rPr>
+                    <w:rFonts w:ascii="Cambria Math" w:hAnsi="Cambria Math"/>
+                    <w:sz w:val="20"/>
+                    <w:szCs w:val="20"/>
+                  </w:rPr>
+                  <m:t>y</m:t>
+                </m:r>
+              </m:e>
+              <m:sub>
+                <m:r>
+                  <w:rPr>
+                    <w:rFonts w:ascii="Cambria Math" w:hAnsi="Cambria Math"/>
+                    <w:sz w:val="20"/>
+                    <w:szCs w:val="20"/>
+                  </w:rPr>
+                  <m:t>k</m:t>
+                </m:r>
+              </m:sub>
+              <m:sup>
+                <m:r>
+                  <w:rPr>
+                    <w:rFonts w:ascii="Cambria Math" w:hAnsi="Cambria Math"/>
+                    <w:sz w:val="20"/>
+                    <w:szCs w:val="20"/>
+                  </w:rPr>
+                  <m:t>2</m:t>
+                </m:r>
+              </m:sup>
+            </m:sSubSup>
+          </m:e>
+        </m:func>
+      </m:oMath>
+      <w:r>
+        <w:rPr>
+          <w:sz w:val="20"/>
+          <w:szCs w:val="20"/>
+        </w:rPr>
+        <w:t xml:space="preserve">                                      max-order</w:t>
+      </w:r>
+    </w:p>
+    <w:p>
+      <w:pPr>
+        <w:rPr>
+          <w:sz w:val="20"/>
+          <w:szCs w:val="20"/>
+        </w:rPr>
+      </w:pPr>
+    </w:p>
+    <w:p>
+      <w:pPr>
+        <w:rPr>
+          <w:sz w:val="20"/>
+          <w:szCs w:val="20"/>
+        </w:rPr>
+      </w:pPr>
+      <w:r>
+        <w:rPr>
+          <w:sz w:val="20"/>
+          <w:szCs w:val="20"/>
+        </w:rPr>
+        <w:t xml:space="preserve">Nondominated points are defined by the componentwise order on </w:t>
+      </w:r>
+      <m:oMath>
+        <m:sSup>
+          <m:sSupPr>
+            <m:ctrlPr>
+              <w:rPr>
+                <w:rFonts w:ascii="Cambria Math" w:hAnsi="Cambria Math"/>
+                <w:i/>
+                <w:sz w:val="20"/>
+                <w:szCs w:val="20"/>
+              </w:rPr>
+            </m:ctrlPr>
+          </m:sSupPr>
+          <m:e>
+            <m:r>
+              <m:rPr>
+                <m:scr m:val="double-struck"/>
+              </m:rPr>
+              <w:rPr>
+                <w:rFonts w:ascii="Cambria Math" w:hAnsi="Cambria Math"/>
+                <w:sz w:val="20"/>
+                <w:szCs w:val="20"/>
+              </w:rPr>
+              <m:t>R</m:t>
+            </m:r>
+          </m:e>
+          <m:sup>
+            <m:r>
+              <w:rPr>
+                <w:rFonts w:ascii="Cambria Math" w:hAnsi="Cambria Math"/>
+                <w:sz w:val="20"/>
+                <w:szCs w:val="20"/>
+              </w:rPr>
+              <m:t>p</m:t>
+            </m:r>
+          </m:sup>
+        </m:sSup>
+      </m:oMath>
+      <w:r>
+        <w:rPr>
+          <w:sz w:val="20"/>
+          <w:szCs w:val="20"/>
+        </w:rPr>
+        <w:t>.</w:t>
+      </w:r>
+      <w:r>
+        <w:rPr>
+          <w:sz w:val="20"/>
+          <w:szCs w:val="20"/>
+        </w:rPr>
+        <w:t xml:space="preserve"> When we use the weak and strict componentwise order instead, we obtain </w:t>
+      </w:r>
+      <w:r>
+        <w:rPr>
+          <w:sz w:val="20"/>
+          <w:szCs w:val="20"/>
+        </w:rPr>
+        <w:t>definitions of strictly and weakly non</w:t>
+      </w:r>
+      <w:r>
+        <w:rPr>
+          <w:sz w:val="20"/>
+          <w:szCs w:val="20"/>
+        </w:rPr>
+        <w:t>dominated points, respectively.</w:t>
+      </w:r>
     </w:p>
     <w:p>
       <w:pPr>
@@ -20268,7 +21877,15 @@
           <w:sz w:val="20"/>
           <w:szCs w:val="20"/>
         </w:rPr>
-        <w:t xml:space="preserve">, Alice and Bob describe the same point with the same linear combination, despite using different origins. While only Alice knows the “linear structure”, both Alice and Bob know the “affine structure” – i.e., the values of affine combinations, defined as linear combinations in which the sum of the coefficients is 1. A set with an affine structure is an affine space. </w:t>
+        <w:t xml:space="preserve">, Alice and Bob describe the same point with the same linear combination, despite using different origins. While only Alice knows the “linear structure”, both Alice and </w:t>
+      </w:r>
+      <w:r>
+        <w:rPr>
+          <w:sz w:val="20"/>
+          <w:szCs w:val="20"/>
+        </w:rPr>
+        <w:lastRenderedPageBreak/>
+        <w:t xml:space="preserve">Bob know the “affine structure” – i.e., the values of affine combinations, defined as linear combinations in which the sum of the coefficients is 1. A set with an affine structure is an affine space. </w:t>
       </w:r>
     </w:p>
     <w:p>
@@ -20798,7 +22415,6 @@
           <w:szCs w:val="20"/>
           <w:u w:val="single"/>
         </w:rPr>
-        <w:lastRenderedPageBreak/>
         <w:t xml:space="preserve">Caratheodory’s theorem in 2D </w:t>
       </w:r>
     </w:p>
@@ -23599,7 +25215,6 @@
           <w:sz w:val="20"/>
           <w:szCs w:val="20"/>
         </w:rPr>
-        <w:lastRenderedPageBreak/>
         <w:t>Lemma</w:t>
       </w:r>
       <w:r>
@@ -24366,11 +25981,14 @@
     </w:p>
     <w:p>
       <w:pPr>
-        <w:pStyle w:val="ListParagraph"/>
-        <w:numPr>
-          <w:ilvl w:val="0"/>
-          <w:numId w:val="9"/>
-        </w:numPr>
+        <w:rPr>
+          <w:sz w:val="20"/>
+          <w:szCs w:val="20"/>
+        </w:rPr>
+      </w:pPr>
+    </w:p>
+    <w:p>
+      <w:pPr>
         <w:rPr>
           <w:sz w:val="20"/>
           <w:szCs w:val="20"/>

--- a/docs/Notes_on_Multi-criteria_optimization.docx
+++ b/docs/Notes_on_Multi-criteria_optimization.docx
@@ -20978,7 +20978,7 @@
           <w:sz w:val="20"/>
           <w:szCs w:val="20"/>
         </w:rPr>
-        <w:t xml:space="preserve">Nondominated points are defined by the componentwise order on </w:t>
+        <w:t xml:space="preserve">With the (weak, strict) componentwise orders, we defined the following subsets of </w:t>
       </w:r>
       <m:oMath>
         <m:sSup>
@@ -21022,28 +21022,7 @@
           <w:sz w:val="20"/>
           <w:szCs w:val="20"/>
         </w:rPr>
-        <w:t>.</w:t>
-      </w:r>
-      <w:r>
-        <w:rPr>
-          <w:sz w:val="20"/>
-          <w:szCs w:val="20"/>
-        </w:rPr>
-        <w:t xml:space="preserve"> When we use the weak and strict componentwise order instead, we obtain </w:t>
-      </w:r>
-      <w:r>
-        <w:rPr>
-          <w:sz w:val="20"/>
-          <w:szCs w:val="20"/>
-        </w:rPr>
-        <w:t>definitions of strictly and weakly non</w:t>
-      </w:r>
-      <w:r>
-        <w:rPr>
-          <w:sz w:val="20"/>
-          <w:szCs w:val="20"/>
-        </w:rPr>
-        <w:t>dominated points, respectively.</w:t>
+        <w:t xml:space="preserve"> as follows:</w:t>
       </w:r>
     </w:p>
     <w:p>
@@ -21056,30 +21035,2003 @@
     </w:p>
     <w:p>
       <w:pPr>
-        <w:pStyle w:val="Heading2"/>
-      </w:pPr>
-      <w:r>
-        <w:t>Appendix</w:t>
+        <w:pStyle w:val="ListParagraph"/>
+        <w:numPr>
+          <w:ilvl w:val="0"/>
+          <w:numId w:val="1"/>
+        </w:numPr>
+        <w:rPr>
+          <w:sz w:val="20"/>
+          <w:szCs w:val="20"/>
+        </w:rPr>
+      </w:pPr>
+      <m:oMath>
+        <m:sSubSup>
+          <m:sSubSupPr>
+            <m:ctrlPr>
+              <w:rPr>
+                <w:rFonts w:ascii="Cambria Math" w:hAnsi="Cambria Math"/>
+                <w:i/>
+                <w:sz w:val="20"/>
+                <w:szCs w:val="20"/>
+              </w:rPr>
+            </m:ctrlPr>
+          </m:sSubSupPr>
+          <m:e>
+            <m:r>
+              <m:rPr>
+                <m:scr m:val="double-struck"/>
+              </m:rPr>
+              <w:rPr>
+                <w:rFonts w:ascii="Cambria Math" w:hAnsi="Cambria Math"/>
+                <w:sz w:val="20"/>
+                <w:szCs w:val="20"/>
+              </w:rPr>
+              <m:t>R</m:t>
+            </m:r>
+          </m:e>
+          <m:sub>
+            <m:r>
+              <w:rPr>
+                <w:rFonts w:ascii="Cambria Math" w:hAnsi="Cambria Math"/>
+                <w:sz w:val="20"/>
+                <w:szCs w:val="20"/>
+              </w:rPr>
+              <m:t>≧</m:t>
+            </m:r>
+          </m:sub>
+          <m:sup>
+            <m:r>
+              <w:rPr>
+                <w:rFonts w:ascii="Cambria Math" w:hAnsi="Cambria Math"/>
+                <w:sz w:val="20"/>
+                <w:szCs w:val="20"/>
+              </w:rPr>
+              <m:t>p</m:t>
+            </m:r>
+          </m:sup>
+        </m:sSubSup>
+        <m:r>
+          <w:rPr>
+            <w:rFonts w:ascii="Cambria Math" w:hAnsi="Cambria Math"/>
+            <w:sz w:val="20"/>
+            <w:szCs w:val="20"/>
+          </w:rPr>
+          <m:t>≔</m:t>
+        </m:r>
+        <m:d>
+          <m:dPr>
+            <m:begChr m:val="{"/>
+            <m:endChr m:val="}"/>
+            <m:ctrlPr>
+              <w:rPr>
+                <w:rFonts w:ascii="Cambria Math" w:hAnsi="Cambria Math"/>
+                <w:i/>
+                <w:sz w:val="20"/>
+                <w:szCs w:val="20"/>
+              </w:rPr>
+            </m:ctrlPr>
+          </m:dPr>
+          <m:e>
+            <m:r>
+              <w:rPr>
+                <w:rFonts w:ascii="Cambria Math" w:hAnsi="Cambria Math"/>
+                <w:sz w:val="20"/>
+                <w:szCs w:val="20"/>
+              </w:rPr>
+              <m:t>y∈</m:t>
+            </m:r>
+            <m:sSup>
+              <m:sSupPr>
+                <m:ctrlPr>
+                  <w:rPr>
+                    <w:rFonts w:ascii="Cambria Math" w:hAnsi="Cambria Math"/>
+                    <w:i/>
+                    <w:sz w:val="20"/>
+                    <w:szCs w:val="20"/>
+                  </w:rPr>
+                </m:ctrlPr>
+              </m:sSupPr>
+              <m:e>
+                <m:r>
+                  <m:rPr>
+                    <m:scr m:val="double-struck"/>
+                  </m:rPr>
+                  <w:rPr>
+                    <w:rFonts w:ascii="Cambria Math" w:hAnsi="Cambria Math"/>
+                    <w:sz w:val="20"/>
+                    <w:szCs w:val="20"/>
+                  </w:rPr>
+                  <m:t>R</m:t>
+                </m:r>
+              </m:e>
+              <m:sup>
+                <m:r>
+                  <w:rPr>
+                    <w:rFonts w:ascii="Cambria Math" w:hAnsi="Cambria Math"/>
+                    <w:sz w:val="20"/>
+                    <w:szCs w:val="20"/>
+                  </w:rPr>
+                  <m:t>p</m:t>
+                </m:r>
+              </m:sup>
+            </m:sSup>
+            <m:r>
+              <w:rPr>
+                <w:rFonts w:ascii="Cambria Math" w:hAnsi="Cambria Math"/>
+                <w:sz w:val="20"/>
+                <w:szCs w:val="20"/>
+              </w:rPr>
+              <m:t xml:space="preserve"> :y≧0</m:t>
+            </m:r>
+          </m:e>
+        </m:d>
+      </m:oMath>
+      <w:r>
+        <w:rPr>
+          <w:sz w:val="20"/>
+          <w:szCs w:val="20"/>
+        </w:rPr>
+        <w:t>, the nonnegative ort</w:t>
+      </w:r>
+      <w:r>
+        <w:rPr>
+          <w:sz w:val="20"/>
+          <w:szCs w:val="20"/>
+        </w:rPr>
+        <w:t xml:space="preserve">hant of </w:t>
+      </w:r>
+      <m:oMath>
+        <m:sSup>
+          <m:sSupPr>
+            <m:ctrlPr>
+              <w:rPr>
+                <w:rFonts w:ascii="Cambria Math" w:hAnsi="Cambria Math"/>
+                <w:i/>
+                <w:sz w:val="20"/>
+                <w:szCs w:val="20"/>
+              </w:rPr>
+            </m:ctrlPr>
+          </m:sSupPr>
+          <m:e>
+            <m:r>
+              <m:rPr>
+                <m:scr m:val="double-struck"/>
+              </m:rPr>
+              <w:rPr>
+                <w:rFonts w:ascii="Cambria Math" w:hAnsi="Cambria Math"/>
+                <w:sz w:val="20"/>
+                <w:szCs w:val="20"/>
+              </w:rPr>
+              <m:t>R</m:t>
+            </m:r>
+          </m:e>
+          <m:sup>
+            <m:r>
+              <w:rPr>
+                <w:rFonts w:ascii="Cambria Math" w:hAnsi="Cambria Math"/>
+                <w:sz w:val="20"/>
+                <w:szCs w:val="20"/>
+              </w:rPr>
+              <m:t>p</m:t>
+            </m:r>
+          </m:sup>
+        </m:sSup>
+      </m:oMath>
+      <w:r>
+        <w:rPr>
+          <w:sz w:val="20"/>
+          <w:szCs w:val="20"/>
+        </w:rPr>
+        <w:t>;</w:t>
       </w:r>
     </w:p>
     <w:p>
       <w:pPr>
-        <w:pStyle w:val="Heading3"/>
-      </w:pPr>
-      <w:r>
-        <w:t>Affine Space</w:t>
+        <w:pStyle w:val="ListParagraph"/>
+        <w:numPr>
+          <w:ilvl w:val="0"/>
+          <w:numId w:val="1"/>
+        </w:numPr>
+        <w:rPr>
+          <w:sz w:val="20"/>
+          <w:szCs w:val="20"/>
+        </w:rPr>
+      </w:pPr>
+      <m:oMath>
+        <m:sSubSup>
+          <m:sSubSupPr>
+            <m:ctrlPr>
+              <w:rPr>
+                <w:rFonts w:ascii="Cambria Math" w:hAnsi="Cambria Math"/>
+                <w:i/>
+                <w:sz w:val="20"/>
+                <w:szCs w:val="20"/>
+              </w:rPr>
+            </m:ctrlPr>
+          </m:sSubSupPr>
+          <m:e>
+            <m:r>
+              <m:rPr>
+                <m:scr m:val="double-struck"/>
+              </m:rPr>
+              <w:rPr>
+                <w:rFonts w:ascii="Cambria Math" w:hAnsi="Cambria Math"/>
+                <w:sz w:val="20"/>
+                <w:szCs w:val="20"/>
+              </w:rPr>
+              <m:t>R</m:t>
+            </m:r>
+          </m:e>
+          <m:sub>
+            <m:r>
+              <w:rPr>
+                <w:rFonts w:ascii="Cambria Math" w:hAnsi="Cambria Math"/>
+                <w:sz w:val="20"/>
+                <w:szCs w:val="20"/>
+              </w:rPr>
+              <m:t>≥</m:t>
+            </m:r>
+          </m:sub>
+          <m:sup>
+            <m:r>
+              <w:rPr>
+                <w:rFonts w:ascii="Cambria Math" w:hAnsi="Cambria Math"/>
+                <w:sz w:val="20"/>
+                <w:szCs w:val="20"/>
+              </w:rPr>
+              <m:t>p</m:t>
+            </m:r>
+          </m:sup>
+        </m:sSubSup>
+        <m:r>
+          <w:rPr>
+            <w:rFonts w:ascii="Cambria Math" w:hAnsi="Cambria Math"/>
+            <w:sz w:val="20"/>
+            <w:szCs w:val="20"/>
+          </w:rPr>
+          <m:t>≔</m:t>
+        </m:r>
+        <m:d>
+          <m:dPr>
+            <m:begChr m:val="{"/>
+            <m:endChr m:val="}"/>
+            <m:ctrlPr>
+              <w:rPr>
+                <w:rFonts w:ascii="Cambria Math" w:hAnsi="Cambria Math"/>
+                <w:i/>
+                <w:sz w:val="20"/>
+                <w:szCs w:val="20"/>
+              </w:rPr>
+            </m:ctrlPr>
+          </m:dPr>
+          <m:e>
+            <m:r>
+              <w:rPr>
+                <w:rFonts w:ascii="Cambria Math" w:hAnsi="Cambria Math"/>
+                <w:sz w:val="20"/>
+                <w:szCs w:val="20"/>
+              </w:rPr>
+              <m:t>y∈</m:t>
+            </m:r>
+            <m:sSup>
+              <m:sSupPr>
+                <m:ctrlPr>
+                  <w:rPr>
+                    <w:rFonts w:ascii="Cambria Math" w:hAnsi="Cambria Math"/>
+                    <w:i/>
+                    <w:sz w:val="20"/>
+                    <w:szCs w:val="20"/>
+                  </w:rPr>
+                </m:ctrlPr>
+              </m:sSupPr>
+              <m:e>
+                <m:r>
+                  <m:rPr>
+                    <m:scr m:val="double-struck"/>
+                  </m:rPr>
+                  <w:rPr>
+                    <w:rFonts w:ascii="Cambria Math" w:hAnsi="Cambria Math"/>
+                    <w:sz w:val="20"/>
+                    <w:szCs w:val="20"/>
+                  </w:rPr>
+                  <m:t>R</m:t>
+                </m:r>
+              </m:e>
+              <m:sup>
+                <m:r>
+                  <w:rPr>
+                    <w:rFonts w:ascii="Cambria Math" w:hAnsi="Cambria Math"/>
+                    <w:sz w:val="20"/>
+                    <w:szCs w:val="20"/>
+                  </w:rPr>
+                  <m:t>p</m:t>
+                </m:r>
+              </m:sup>
+            </m:sSup>
+            <m:r>
+              <w:rPr>
+                <w:rFonts w:ascii="Cambria Math" w:hAnsi="Cambria Math"/>
+                <w:sz w:val="20"/>
+                <w:szCs w:val="20"/>
+              </w:rPr>
+              <m:t xml:space="preserve"> :y</m:t>
+            </m:r>
+            <m:r>
+              <w:rPr>
+                <w:rFonts w:ascii="Cambria Math" w:hAnsi="Cambria Math"/>
+                <w:sz w:val="20"/>
+                <w:szCs w:val="20"/>
+              </w:rPr>
+              <m:t>≥</m:t>
+            </m:r>
+            <m:r>
+              <w:rPr>
+                <w:rFonts w:ascii="Cambria Math" w:hAnsi="Cambria Math"/>
+                <w:sz w:val="20"/>
+                <w:szCs w:val="20"/>
+              </w:rPr>
+              <m:t>0</m:t>
+            </m:r>
+          </m:e>
+        </m:d>
+        <m:r>
+          <w:rPr>
+            <w:rFonts w:ascii="Cambria Math" w:hAnsi="Cambria Math"/>
+            <w:sz w:val="20"/>
+            <w:szCs w:val="20"/>
+          </w:rPr>
+          <m:t>=</m:t>
+        </m:r>
+        <m:sSubSup>
+          <m:sSubSupPr>
+            <m:ctrlPr>
+              <w:rPr>
+                <w:rFonts w:ascii="Cambria Math" w:hAnsi="Cambria Math"/>
+                <w:i/>
+                <w:sz w:val="20"/>
+                <w:szCs w:val="20"/>
+              </w:rPr>
+            </m:ctrlPr>
+          </m:sSubSupPr>
+          <m:e>
+            <m:r>
+              <m:rPr>
+                <m:scr m:val="double-struck"/>
+              </m:rPr>
+              <w:rPr>
+                <w:rFonts w:ascii="Cambria Math" w:hAnsi="Cambria Math"/>
+                <w:sz w:val="20"/>
+                <w:szCs w:val="20"/>
+              </w:rPr>
+              <m:t>R</m:t>
+            </m:r>
+          </m:e>
+          <m:sub>
+            <m:r>
+              <w:rPr>
+                <w:rFonts w:ascii="Cambria Math" w:hAnsi="Cambria Math"/>
+                <w:sz w:val="20"/>
+                <w:szCs w:val="20"/>
+              </w:rPr>
+              <m:t>≧</m:t>
+            </m:r>
+          </m:sub>
+          <m:sup>
+            <m:r>
+              <w:rPr>
+                <w:rFonts w:ascii="Cambria Math" w:hAnsi="Cambria Math"/>
+                <w:sz w:val="20"/>
+                <w:szCs w:val="20"/>
+              </w:rPr>
+              <m:t>p</m:t>
+            </m:r>
+          </m:sup>
+        </m:sSubSup>
+        <m:r>
+          <w:rPr>
+            <w:rFonts w:ascii="Cambria Math" w:hAnsi="Cambria Math"/>
+            <w:sz w:val="20"/>
+            <w:szCs w:val="20"/>
+          </w:rPr>
+          <m:t xml:space="preserve"> \ </m:t>
+        </m:r>
+        <m:d>
+          <m:dPr>
+            <m:begChr m:val="{"/>
+            <m:endChr m:val="}"/>
+            <m:ctrlPr>
+              <w:rPr>
+                <w:rFonts w:ascii="Cambria Math" w:hAnsi="Cambria Math"/>
+                <w:i/>
+                <w:sz w:val="20"/>
+                <w:szCs w:val="20"/>
+              </w:rPr>
+            </m:ctrlPr>
+          </m:dPr>
+          <m:e>
+            <m:r>
+              <w:rPr>
+                <w:rFonts w:ascii="Cambria Math" w:hAnsi="Cambria Math"/>
+                <w:sz w:val="20"/>
+                <w:szCs w:val="20"/>
+              </w:rPr>
+              <m:t>0</m:t>
+            </m:r>
+          </m:e>
+        </m:d>
+      </m:oMath>
+      <w:r>
+        <w:rPr>
+          <w:sz w:val="20"/>
+          <w:szCs w:val="20"/>
+        </w:rPr>
+        <w:t>;</w:t>
       </w:r>
     </w:p>
     <w:p>
       <w:pPr>
-        <w:rPr>
-          <w:sz w:val="20"/>
-          <w:szCs w:val="20"/>
-        </w:rPr>
-      </w:pPr>
+        <w:pStyle w:val="ListParagraph"/>
+        <w:numPr>
+          <w:ilvl w:val="0"/>
+          <w:numId w:val="1"/>
+        </w:numPr>
+        <w:rPr>
+          <w:sz w:val="20"/>
+          <w:szCs w:val="20"/>
+        </w:rPr>
+      </w:pPr>
+      <m:oMath>
+        <m:sSubSup>
+          <m:sSubSupPr>
+            <m:ctrlPr>
+              <w:rPr>
+                <w:rFonts w:ascii="Cambria Math" w:hAnsi="Cambria Math"/>
+                <w:i/>
+                <w:sz w:val="20"/>
+                <w:szCs w:val="20"/>
+              </w:rPr>
+            </m:ctrlPr>
+          </m:sSubSupPr>
+          <m:e>
+            <m:r>
+              <m:rPr>
+                <m:scr m:val="double-struck"/>
+              </m:rPr>
+              <w:rPr>
+                <w:rFonts w:ascii="Cambria Math" w:hAnsi="Cambria Math"/>
+                <w:sz w:val="20"/>
+                <w:szCs w:val="20"/>
+              </w:rPr>
+              <m:t>R</m:t>
+            </m:r>
+          </m:e>
+          <m:sub>
+            <m:r>
+              <w:rPr>
+                <w:rFonts w:ascii="Cambria Math" w:hAnsi="Cambria Math"/>
+                <w:sz w:val="20"/>
+                <w:szCs w:val="20"/>
+              </w:rPr>
+              <m:t>&gt;</m:t>
+            </m:r>
+          </m:sub>
+          <m:sup>
+            <m:r>
+              <w:rPr>
+                <w:rFonts w:ascii="Cambria Math" w:hAnsi="Cambria Math"/>
+                <w:sz w:val="20"/>
+                <w:szCs w:val="20"/>
+              </w:rPr>
+              <m:t>p</m:t>
+            </m:r>
+          </m:sup>
+        </m:sSubSup>
+        <m:r>
+          <w:rPr>
+            <w:rFonts w:ascii="Cambria Math" w:hAnsi="Cambria Math"/>
+            <w:sz w:val="20"/>
+            <w:szCs w:val="20"/>
+          </w:rPr>
+          <m:t>≔</m:t>
+        </m:r>
+        <m:d>
+          <m:dPr>
+            <m:begChr m:val="{"/>
+            <m:endChr m:val="}"/>
+            <m:ctrlPr>
+              <w:rPr>
+                <w:rFonts w:ascii="Cambria Math" w:hAnsi="Cambria Math"/>
+                <w:i/>
+                <w:sz w:val="20"/>
+                <w:szCs w:val="20"/>
+              </w:rPr>
+            </m:ctrlPr>
+          </m:dPr>
+          <m:e>
+            <m:r>
+              <w:rPr>
+                <w:rFonts w:ascii="Cambria Math" w:hAnsi="Cambria Math"/>
+                <w:sz w:val="20"/>
+                <w:szCs w:val="20"/>
+              </w:rPr>
+              <m:t>y∈</m:t>
+            </m:r>
+            <m:sSup>
+              <m:sSupPr>
+                <m:ctrlPr>
+                  <w:rPr>
+                    <w:rFonts w:ascii="Cambria Math" w:hAnsi="Cambria Math"/>
+                    <w:i/>
+                    <w:sz w:val="20"/>
+                    <w:szCs w:val="20"/>
+                  </w:rPr>
+                </m:ctrlPr>
+              </m:sSupPr>
+              <m:e>
+                <m:r>
+                  <m:rPr>
+                    <m:scr m:val="double-struck"/>
+                  </m:rPr>
+                  <w:rPr>
+                    <w:rFonts w:ascii="Cambria Math" w:hAnsi="Cambria Math"/>
+                    <w:sz w:val="20"/>
+                    <w:szCs w:val="20"/>
+                  </w:rPr>
+                  <m:t>R</m:t>
+                </m:r>
+              </m:e>
+              <m:sup>
+                <m:r>
+                  <w:rPr>
+                    <w:rFonts w:ascii="Cambria Math" w:hAnsi="Cambria Math"/>
+                    <w:sz w:val="20"/>
+                    <w:szCs w:val="20"/>
+                  </w:rPr>
+                  <m:t>p</m:t>
+                </m:r>
+              </m:sup>
+            </m:sSup>
+            <m:r>
+              <w:rPr>
+                <w:rFonts w:ascii="Cambria Math" w:hAnsi="Cambria Math"/>
+                <w:sz w:val="20"/>
+                <w:szCs w:val="20"/>
+              </w:rPr>
+              <m:t xml:space="preserve"> :y</m:t>
+            </m:r>
+            <m:r>
+              <w:rPr>
+                <w:rFonts w:ascii="Cambria Math" w:hAnsi="Cambria Math"/>
+                <w:sz w:val="20"/>
+                <w:szCs w:val="20"/>
+              </w:rPr>
+              <m:t>&gt;</m:t>
+            </m:r>
+            <m:r>
+              <w:rPr>
+                <w:rFonts w:ascii="Cambria Math" w:hAnsi="Cambria Math"/>
+                <w:sz w:val="20"/>
+                <w:szCs w:val="20"/>
+              </w:rPr>
+              <m:t>0</m:t>
+            </m:r>
+          </m:e>
+        </m:d>
+        <m:r>
+          <w:rPr>
+            <w:rFonts w:ascii="Cambria Math" w:hAnsi="Cambria Math"/>
+            <w:sz w:val="20"/>
+            <w:szCs w:val="20"/>
+          </w:rPr>
+          <m:t>=</m:t>
+        </m:r>
+        <m:r>
+          <m:rPr>
+            <m:sty m:val="p"/>
+          </m:rPr>
+          <w:rPr>
+            <w:rFonts w:ascii="Cambria Math" w:hAnsi="Cambria Math"/>
+            <w:sz w:val="20"/>
+            <w:szCs w:val="20"/>
+          </w:rPr>
+          <m:t>int</m:t>
+        </m:r>
+        <m:r>
+          <w:rPr>
+            <w:rFonts w:ascii="Cambria Math" w:hAnsi="Cambria Math"/>
+            <w:sz w:val="20"/>
+            <w:szCs w:val="20"/>
+          </w:rPr>
+          <m:t xml:space="preserve"> </m:t>
+        </m:r>
+        <m:sSubSup>
+          <m:sSubSupPr>
+            <m:ctrlPr>
+              <w:rPr>
+                <w:rFonts w:ascii="Cambria Math" w:hAnsi="Cambria Math"/>
+                <w:i/>
+                <w:sz w:val="20"/>
+                <w:szCs w:val="20"/>
+              </w:rPr>
+            </m:ctrlPr>
+          </m:sSubSupPr>
+          <m:e>
+            <m:r>
+              <m:rPr>
+                <m:scr m:val="double-struck"/>
+              </m:rPr>
+              <w:rPr>
+                <w:rFonts w:ascii="Cambria Math" w:hAnsi="Cambria Math"/>
+                <w:sz w:val="20"/>
+                <w:szCs w:val="20"/>
+              </w:rPr>
+              <m:t>R</m:t>
+            </m:r>
+          </m:e>
+          <m:sub>
+            <m:r>
+              <w:rPr>
+                <w:rFonts w:ascii="Cambria Math" w:hAnsi="Cambria Math"/>
+                <w:sz w:val="20"/>
+                <w:szCs w:val="20"/>
+              </w:rPr>
+              <m:t>≧</m:t>
+            </m:r>
+          </m:sub>
+          <m:sup>
+            <m:r>
+              <w:rPr>
+                <w:rFonts w:ascii="Cambria Math" w:hAnsi="Cambria Math"/>
+                <w:sz w:val="20"/>
+                <w:szCs w:val="20"/>
+              </w:rPr>
+              <m:t>p</m:t>
+            </m:r>
+          </m:sup>
+        </m:sSubSup>
+      </m:oMath>
+      <w:r>
+        <w:rPr>
+          <w:sz w:val="20"/>
+          <w:szCs w:val="20"/>
+        </w:rPr>
+        <w:t xml:space="preserve">, the positive orthant of </w:t>
+      </w:r>
+      <m:oMath>
+        <m:sSup>
+          <m:sSupPr>
+            <m:ctrlPr>
+              <w:rPr>
+                <w:rFonts w:ascii="Cambria Math" w:hAnsi="Cambria Math"/>
+                <w:i/>
+                <w:sz w:val="20"/>
+                <w:szCs w:val="20"/>
+              </w:rPr>
+            </m:ctrlPr>
+          </m:sSupPr>
+          <m:e>
+            <m:r>
+              <m:rPr>
+                <m:scr m:val="double-struck"/>
+              </m:rPr>
+              <w:rPr>
+                <w:rFonts w:ascii="Cambria Math" w:hAnsi="Cambria Math"/>
+                <w:sz w:val="20"/>
+                <w:szCs w:val="20"/>
+              </w:rPr>
+              <m:t>R</m:t>
+            </m:r>
+          </m:e>
+          <m:sup>
+            <m:r>
+              <w:rPr>
+                <w:rFonts w:ascii="Cambria Math" w:hAnsi="Cambria Math"/>
+                <w:sz w:val="20"/>
+                <w:szCs w:val="20"/>
+              </w:rPr>
+              <m:t>p</m:t>
+            </m:r>
+          </m:sup>
+        </m:sSup>
+      </m:oMath>
+      <w:r>
+        <w:rPr>
+          <w:sz w:val="20"/>
+          <w:szCs w:val="20"/>
+        </w:rPr>
+        <w:t xml:space="preserve"> </w:t>
+      </w:r>
     </w:p>
     <w:p>
       <w:pPr>
+        <w:rPr>
+          <w:sz w:val="20"/>
+          <w:szCs w:val="20"/>
+        </w:rPr>
+      </w:pPr>
+    </w:p>
+    <w:p>
+      <w:pPr>
+        <w:rPr>
+          <w:sz w:val="20"/>
+          <w:szCs w:val="20"/>
+        </w:rPr>
+      </w:pPr>
+      <w:r>
+        <w:rPr>
+          <w:sz w:val="20"/>
+          <w:szCs w:val="20"/>
+        </w:rPr>
+        <w:t xml:space="preserve">Nondominated points are defined by the componentwise order on </w:t>
+      </w:r>
+      <m:oMath>
+        <m:sSup>
+          <m:sSupPr>
+            <m:ctrlPr>
+              <w:rPr>
+                <w:rFonts w:ascii="Cambria Math" w:hAnsi="Cambria Math"/>
+                <w:i/>
+                <w:sz w:val="20"/>
+                <w:szCs w:val="20"/>
+              </w:rPr>
+            </m:ctrlPr>
+          </m:sSupPr>
+          <m:e>
+            <m:r>
+              <m:rPr>
+                <m:scr m:val="double-struck"/>
+              </m:rPr>
+              <w:rPr>
+                <w:rFonts w:ascii="Cambria Math" w:hAnsi="Cambria Math"/>
+                <w:sz w:val="20"/>
+                <w:szCs w:val="20"/>
+              </w:rPr>
+              <m:t>R</m:t>
+            </m:r>
+          </m:e>
+          <m:sup>
+            <m:r>
+              <w:rPr>
+                <w:rFonts w:ascii="Cambria Math" w:hAnsi="Cambria Math"/>
+                <w:sz w:val="20"/>
+                <w:szCs w:val="20"/>
+              </w:rPr>
+              <m:t>p</m:t>
+            </m:r>
+          </m:sup>
+        </m:sSup>
+      </m:oMath>
+      <w:r>
+        <w:rPr>
+          <w:sz w:val="20"/>
+          <w:szCs w:val="20"/>
+        </w:rPr>
+        <w:t>.</w:t>
+      </w:r>
+      <w:r>
+        <w:rPr>
+          <w:sz w:val="20"/>
+          <w:szCs w:val="20"/>
+        </w:rPr>
+        <w:t xml:space="preserve"> When we use the weak and strict componentwise order instead, we obtain </w:t>
+      </w:r>
+      <w:r>
+        <w:rPr>
+          <w:sz w:val="20"/>
+          <w:szCs w:val="20"/>
+        </w:rPr>
+        <w:t>definitions of strictly and weakly non</w:t>
+      </w:r>
+      <w:r>
+        <w:rPr>
+          <w:sz w:val="20"/>
+          <w:szCs w:val="20"/>
+        </w:rPr>
+        <w:t>dominated points, respectively.</w:t>
+      </w:r>
+    </w:p>
+    <w:p>
+      <w:pPr>
+        <w:rPr>
+          <w:sz w:val="20"/>
+          <w:szCs w:val="20"/>
+        </w:rPr>
+      </w:pPr>
+      <w:r>
+        <w:rPr>
+          <w:sz w:val="20"/>
+          <w:szCs w:val="20"/>
+        </w:rPr>
+        <w:t xml:space="preserve">It will be proven an existence result for weakly nondominated points and weakly efficient solutions. We then give a geometric characterization of all three types of efficiency and some further results on the structure of weakly efficient solutions of convex multicriteria optimization problems. </w:t>
+      </w:r>
+    </w:p>
+    <w:p>
+      <w:pPr>
+        <w:rPr>
+          <w:sz w:val="20"/>
+          <w:szCs w:val="20"/>
+        </w:rPr>
+      </w:pPr>
+    </w:p>
+    <w:p>
+      <w:pPr>
+        <w:rPr>
+          <w:sz w:val="20"/>
+          <w:szCs w:val="20"/>
+        </w:rPr>
+      </w:pPr>
+      <w:r>
+        <w:rPr>
+          <w:b/>
+          <w:bCs/>
+          <w:sz w:val="20"/>
+          <w:szCs w:val="20"/>
+        </w:rPr>
+        <w:t>Definition 2.24</w:t>
+      </w:r>
+      <w:r>
+        <w:rPr>
+          <w:sz w:val="20"/>
+          <w:szCs w:val="20"/>
+        </w:rPr>
+        <w:t xml:space="preserve">. A feasible solution </w:t>
+      </w:r>
+      <m:oMath>
+        <m:acc>
+          <m:accPr>
+            <m:ctrlPr>
+              <w:rPr>
+                <w:rFonts w:ascii="Cambria Math" w:hAnsi="Cambria Math"/>
+                <w:i/>
+                <w:sz w:val="20"/>
+                <w:szCs w:val="20"/>
+              </w:rPr>
+            </m:ctrlPr>
+          </m:accPr>
+          <m:e>
+            <m:r>
+              <w:rPr>
+                <w:rFonts w:ascii="Cambria Math" w:hAnsi="Cambria Math"/>
+                <w:sz w:val="20"/>
+                <w:szCs w:val="20"/>
+              </w:rPr>
+              <m:t>x</m:t>
+            </m:r>
+          </m:e>
+        </m:acc>
+        <m:r>
+          <m:rPr>
+            <m:scr m:val="script"/>
+          </m:rPr>
+          <w:rPr>
+            <w:rFonts w:ascii="Cambria Math" w:hAnsi="Cambria Math"/>
+            <w:sz w:val="20"/>
+            <w:szCs w:val="20"/>
+          </w:rPr>
+          <m:t>∈X</m:t>
+        </m:r>
+      </m:oMath>
+      <w:r>
+        <w:rPr>
+          <w:sz w:val="20"/>
+          <w:szCs w:val="20"/>
+        </w:rPr>
+        <w:t xml:space="preserve"> is called </w:t>
+      </w:r>
+      <w:r>
+        <w:rPr>
+          <w:i/>
+          <w:iCs/>
+          <w:sz w:val="20"/>
+          <w:szCs w:val="20"/>
+        </w:rPr>
+        <w:t>weakly efficient</w:t>
+      </w:r>
+      <w:r>
+        <w:rPr>
+          <w:sz w:val="20"/>
+          <w:szCs w:val="20"/>
+        </w:rPr>
+        <w:t xml:space="preserve"> (</w:t>
+      </w:r>
+      <w:r>
+        <w:rPr>
+          <w:i/>
+          <w:iCs/>
+          <w:sz w:val="20"/>
+          <w:szCs w:val="20"/>
+        </w:rPr>
+        <w:t>weakly Pareto optimal</w:t>
+      </w:r>
+      <w:r>
+        <w:rPr>
+          <w:sz w:val="20"/>
+          <w:szCs w:val="20"/>
+        </w:rPr>
+        <w:t xml:space="preserve">) if there is no </w:t>
+      </w:r>
+      <m:oMath>
+        <m:r>
+          <w:rPr>
+            <w:rFonts w:ascii="Cambria Math" w:hAnsi="Cambria Math"/>
+            <w:sz w:val="20"/>
+            <w:szCs w:val="20"/>
+          </w:rPr>
+          <m:t>x</m:t>
+        </m:r>
+        <m:r>
+          <m:rPr>
+            <m:scr m:val="script"/>
+          </m:rPr>
+          <w:rPr>
+            <w:rFonts w:ascii="Cambria Math" w:hAnsi="Cambria Math"/>
+            <w:sz w:val="20"/>
+            <w:szCs w:val="20"/>
+          </w:rPr>
+          <m:t>∈X</m:t>
+        </m:r>
+      </m:oMath>
+      <w:r>
+        <w:rPr>
+          <w:sz w:val="20"/>
+          <w:szCs w:val="20"/>
+        </w:rPr>
+        <w:t xml:space="preserve"> such that </w:t>
+      </w:r>
+      <m:oMath>
+        <m:r>
+          <w:rPr>
+            <w:rFonts w:ascii="Cambria Math" w:hAnsi="Cambria Math"/>
+            <w:sz w:val="20"/>
+            <w:szCs w:val="20"/>
+          </w:rPr>
+          <m:t>f</m:t>
+        </m:r>
+        <m:d>
+          <m:dPr>
+            <m:ctrlPr>
+              <w:rPr>
+                <w:rFonts w:ascii="Cambria Math" w:hAnsi="Cambria Math"/>
+                <w:i/>
+                <w:sz w:val="20"/>
+                <w:szCs w:val="20"/>
+              </w:rPr>
+            </m:ctrlPr>
+          </m:dPr>
+          <m:e>
+            <m:r>
+              <w:rPr>
+                <w:rFonts w:ascii="Cambria Math" w:hAnsi="Cambria Math"/>
+                <w:sz w:val="20"/>
+                <w:szCs w:val="20"/>
+              </w:rPr>
+              <m:t>x</m:t>
+            </m:r>
+          </m:e>
+        </m:d>
+        <m:r>
+          <w:rPr>
+            <w:rFonts w:ascii="Cambria Math" w:hAnsi="Cambria Math"/>
+            <w:sz w:val="20"/>
+            <w:szCs w:val="20"/>
+          </w:rPr>
+          <m:t>&lt;f</m:t>
+        </m:r>
+        <m:d>
+          <m:dPr>
+            <m:ctrlPr>
+              <w:rPr>
+                <w:rFonts w:ascii="Cambria Math" w:hAnsi="Cambria Math"/>
+                <w:i/>
+                <w:sz w:val="20"/>
+                <w:szCs w:val="20"/>
+              </w:rPr>
+            </m:ctrlPr>
+          </m:dPr>
+          <m:e>
+            <m:acc>
+              <m:accPr>
+                <m:ctrlPr>
+                  <w:rPr>
+                    <w:rFonts w:ascii="Cambria Math" w:hAnsi="Cambria Math"/>
+                    <w:i/>
+                    <w:sz w:val="20"/>
+                    <w:szCs w:val="20"/>
+                  </w:rPr>
+                </m:ctrlPr>
+              </m:accPr>
+              <m:e>
+                <m:r>
+                  <w:rPr>
+                    <w:rFonts w:ascii="Cambria Math" w:hAnsi="Cambria Math"/>
+                    <w:sz w:val="20"/>
+                    <w:szCs w:val="20"/>
+                  </w:rPr>
+                  <m:t>x</m:t>
+                </m:r>
+              </m:e>
+            </m:acc>
+          </m:e>
+        </m:d>
+      </m:oMath>
+      <w:r>
+        <w:rPr>
+          <w:sz w:val="20"/>
+          <w:szCs w:val="20"/>
+        </w:rPr>
+        <w:t xml:space="preserve">, </w:t>
+      </w:r>
+      <w:r>
+        <w:rPr>
+          <w:sz w:val="20"/>
+          <w:szCs w:val="20"/>
+        </w:rPr>
+        <w:t>i.e.,</w:t>
+      </w:r>
+      <w:r>
+        <w:rPr>
+          <w:sz w:val="20"/>
+          <w:szCs w:val="20"/>
+        </w:rPr>
+        <w:t xml:space="preserve"> </w:t>
+      </w:r>
+      <w:r>
+        <w:rPr>
+          <w:sz w:val="20"/>
+          <w:szCs w:val="20"/>
+        </w:rPr>
+        <w:t xml:space="preserve">that </w:t>
+      </w:r>
+      <m:oMath>
+        <m:sSub>
+          <m:sSubPr>
+            <m:ctrlPr>
+              <w:rPr>
+                <w:rFonts w:ascii="Cambria Math" w:hAnsi="Cambria Math"/>
+                <w:i/>
+                <w:sz w:val="20"/>
+                <w:szCs w:val="20"/>
+              </w:rPr>
+            </m:ctrlPr>
+          </m:sSubPr>
+          <m:e>
+            <m:r>
+              <w:rPr>
+                <w:rFonts w:ascii="Cambria Math" w:hAnsi="Cambria Math"/>
+                <w:sz w:val="20"/>
+                <w:szCs w:val="20"/>
+              </w:rPr>
+              <m:t>f</m:t>
+            </m:r>
+          </m:e>
+          <m:sub>
+            <m:r>
+              <w:rPr>
+                <w:rFonts w:ascii="Cambria Math" w:hAnsi="Cambria Math"/>
+                <w:sz w:val="20"/>
+                <w:szCs w:val="20"/>
+              </w:rPr>
+              <m:t>k</m:t>
+            </m:r>
+          </m:sub>
+        </m:sSub>
+        <m:d>
+          <m:dPr>
+            <m:ctrlPr>
+              <w:rPr>
+                <w:rFonts w:ascii="Cambria Math" w:hAnsi="Cambria Math"/>
+                <w:i/>
+                <w:sz w:val="20"/>
+                <w:szCs w:val="20"/>
+              </w:rPr>
+            </m:ctrlPr>
+          </m:dPr>
+          <m:e>
+            <m:r>
+              <w:rPr>
+                <w:rFonts w:ascii="Cambria Math" w:hAnsi="Cambria Math"/>
+                <w:sz w:val="20"/>
+                <w:szCs w:val="20"/>
+              </w:rPr>
+              <m:t>x</m:t>
+            </m:r>
+          </m:e>
+        </m:d>
+        <m:r>
+          <w:rPr>
+            <w:rFonts w:ascii="Cambria Math" w:hAnsi="Cambria Math"/>
+            <w:sz w:val="20"/>
+            <w:szCs w:val="20"/>
+          </w:rPr>
+          <m:t>&lt;</m:t>
+        </m:r>
+        <m:sSub>
+          <m:sSubPr>
+            <m:ctrlPr>
+              <w:rPr>
+                <w:rFonts w:ascii="Cambria Math" w:hAnsi="Cambria Math"/>
+                <w:i/>
+                <w:sz w:val="20"/>
+                <w:szCs w:val="20"/>
+              </w:rPr>
+            </m:ctrlPr>
+          </m:sSubPr>
+          <m:e>
+            <m:r>
+              <w:rPr>
+                <w:rFonts w:ascii="Cambria Math" w:hAnsi="Cambria Math"/>
+                <w:sz w:val="20"/>
+                <w:szCs w:val="20"/>
+              </w:rPr>
+              <m:t>f</m:t>
+            </m:r>
+          </m:e>
+          <m:sub>
+            <m:r>
+              <w:rPr>
+                <w:rFonts w:ascii="Cambria Math" w:hAnsi="Cambria Math"/>
+                <w:sz w:val="20"/>
+                <w:szCs w:val="20"/>
+              </w:rPr>
+              <m:t>k</m:t>
+            </m:r>
+          </m:sub>
+        </m:sSub>
+        <m:d>
+          <m:dPr>
+            <m:ctrlPr>
+              <w:rPr>
+                <w:rFonts w:ascii="Cambria Math" w:hAnsi="Cambria Math"/>
+                <w:i/>
+                <w:sz w:val="20"/>
+                <w:szCs w:val="20"/>
+              </w:rPr>
+            </m:ctrlPr>
+          </m:dPr>
+          <m:e>
+            <m:acc>
+              <m:accPr>
+                <m:ctrlPr>
+                  <w:rPr>
+                    <w:rFonts w:ascii="Cambria Math" w:hAnsi="Cambria Math"/>
+                    <w:i/>
+                    <w:sz w:val="20"/>
+                    <w:szCs w:val="20"/>
+                  </w:rPr>
+                </m:ctrlPr>
+              </m:accPr>
+              <m:e>
+                <m:r>
+                  <w:rPr>
+                    <w:rFonts w:ascii="Cambria Math" w:hAnsi="Cambria Math"/>
+                    <w:sz w:val="20"/>
+                    <w:szCs w:val="20"/>
+                  </w:rPr>
+                  <m:t>x</m:t>
+                </m:r>
+              </m:e>
+            </m:acc>
+          </m:e>
+        </m:d>
+      </m:oMath>
+      <w:r>
+        <w:rPr>
+          <w:sz w:val="20"/>
+          <w:szCs w:val="20"/>
+        </w:rPr>
+        <w:t xml:space="preserve"> for all </w:t>
+      </w:r>
+      <m:oMath>
+        <m:r>
+          <w:rPr>
+            <w:rFonts w:ascii="Cambria Math" w:hAnsi="Cambria Math"/>
+            <w:sz w:val="20"/>
+            <w:szCs w:val="20"/>
+          </w:rPr>
+          <m:t>k</m:t>
+        </m:r>
+        <m:r>
+          <w:rPr>
+            <w:rFonts w:ascii="Cambria Math" w:hAnsi="Cambria Math"/>
+            <w:sz w:val="20"/>
+            <w:szCs w:val="20"/>
+          </w:rPr>
+          <m:t>=1,…,p</m:t>
+        </m:r>
+      </m:oMath>
+      <w:r>
+        <w:rPr>
+          <w:sz w:val="20"/>
+          <w:szCs w:val="20"/>
+        </w:rPr>
+        <w:t>.</w:t>
+      </w:r>
+      <w:r>
+        <w:rPr>
+          <w:sz w:val="20"/>
+          <w:szCs w:val="20"/>
+        </w:rPr>
+        <w:t xml:space="preserve"> The point </w:t>
+      </w:r>
+      <m:oMath>
+        <m:acc>
+          <m:accPr>
+            <m:ctrlPr>
+              <w:rPr>
+                <w:rFonts w:ascii="Cambria Math" w:hAnsi="Cambria Math"/>
+                <w:i/>
+                <w:sz w:val="20"/>
+                <w:szCs w:val="20"/>
+              </w:rPr>
+            </m:ctrlPr>
+          </m:accPr>
+          <m:e>
+            <m:r>
+              <w:rPr>
+                <w:rFonts w:ascii="Cambria Math" w:hAnsi="Cambria Math"/>
+                <w:sz w:val="20"/>
+                <w:szCs w:val="20"/>
+              </w:rPr>
+              <m:t>y</m:t>
+            </m:r>
+          </m:e>
+        </m:acc>
+        <m:r>
+          <w:rPr>
+            <w:rFonts w:ascii="Cambria Math" w:hAnsi="Cambria Math"/>
+            <w:sz w:val="20"/>
+            <w:szCs w:val="20"/>
+          </w:rPr>
+          <m:t>=</m:t>
+        </m:r>
+        <m:r>
+          <w:rPr>
+            <w:rFonts w:ascii="Cambria Math" w:hAnsi="Cambria Math"/>
+            <w:sz w:val="20"/>
+            <w:szCs w:val="20"/>
+          </w:rPr>
+          <m:t>f</m:t>
+        </m:r>
+        <m:d>
+          <m:dPr>
+            <m:ctrlPr>
+              <w:rPr>
+                <w:rFonts w:ascii="Cambria Math" w:hAnsi="Cambria Math"/>
+                <w:i/>
+                <w:sz w:val="20"/>
+                <w:szCs w:val="20"/>
+              </w:rPr>
+            </m:ctrlPr>
+          </m:dPr>
+          <m:e>
+            <m:acc>
+              <m:accPr>
+                <m:ctrlPr>
+                  <w:rPr>
+                    <w:rFonts w:ascii="Cambria Math" w:hAnsi="Cambria Math"/>
+                    <w:i/>
+                    <w:sz w:val="20"/>
+                    <w:szCs w:val="20"/>
+                  </w:rPr>
+                </m:ctrlPr>
+              </m:accPr>
+              <m:e>
+                <m:r>
+                  <w:rPr>
+                    <w:rFonts w:ascii="Cambria Math" w:hAnsi="Cambria Math"/>
+                    <w:sz w:val="20"/>
+                    <w:szCs w:val="20"/>
+                  </w:rPr>
+                  <m:t>x</m:t>
+                </m:r>
+              </m:e>
+            </m:acc>
+          </m:e>
+        </m:d>
+      </m:oMath>
+      <w:r>
+        <w:rPr>
+          <w:sz w:val="20"/>
+          <w:szCs w:val="20"/>
+        </w:rPr>
+        <w:t xml:space="preserve"> is then called </w:t>
+      </w:r>
+      <w:r>
+        <w:rPr>
+          <w:i/>
+          <w:iCs/>
+          <w:sz w:val="20"/>
+          <w:szCs w:val="20"/>
+        </w:rPr>
+        <w:t>weakly nondominated</w:t>
+      </w:r>
+      <w:r>
+        <w:rPr>
+          <w:sz w:val="20"/>
+          <w:szCs w:val="20"/>
+        </w:rPr>
+        <w:t>.</w:t>
+      </w:r>
+    </w:p>
+    <w:p>
+      <w:pPr>
+        <w:rPr>
+          <w:sz w:val="20"/>
+          <w:szCs w:val="20"/>
+        </w:rPr>
+      </w:pPr>
+      <w:r>
+        <w:rPr>
+          <w:sz w:val="20"/>
+          <w:szCs w:val="20"/>
+        </w:rPr>
+        <w:t xml:space="preserve">    A feasible solution </w:t>
+      </w:r>
+      <m:oMath>
+        <m:acc>
+          <m:accPr>
+            <m:ctrlPr>
+              <w:rPr>
+                <w:rFonts w:ascii="Cambria Math" w:hAnsi="Cambria Math"/>
+                <w:i/>
+                <w:sz w:val="20"/>
+                <w:szCs w:val="20"/>
+              </w:rPr>
+            </m:ctrlPr>
+          </m:accPr>
+          <m:e>
+            <m:r>
+              <w:rPr>
+                <w:rFonts w:ascii="Cambria Math" w:hAnsi="Cambria Math"/>
+                <w:sz w:val="20"/>
+                <w:szCs w:val="20"/>
+              </w:rPr>
+              <m:t>x</m:t>
+            </m:r>
+          </m:e>
+        </m:acc>
+        <m:r>
+          <m:rPr>
+            <m:scr m:val="script"/>
+          </m:rPr>
+          <w:rPr>
+            <w:rFonts w:ascii="Cambria Math" w:hAnsi="Cambria Math"/>
+            <w:sz w:val="20"/>
+            <w:szCs w:val="20"/>
+          </w:rPr>
+          <m:t>∈X</m:t>
+        </m:r>
+      </m:oMath>
+      <w:r>
+        <w:rPr>
+          <w:sz w:val="20"/>
+          <w:szCs w:val="20"/>
+        </w:rPr>
+        <w:t xml:space="preserve"> is called </w:t>
+      </w:r>
+      <w:r>
+        <w:rPr>
+          <w:i/>
+          <w:iCs/>
+          <w:sz w:val="20"/>
+          <w:szCs w:val="20"/>
+        </w:rPr>
+        <w:t>strictly efficient</w:t>
+      </w:r>
+      <w:r>
+        <w:rPr>
+          <w:sz w:val="20"/>
+          <w:szCs w:val="20"/>
+        </w:rPr>
+        <w:t xml:space="preserve"> (</w:t>
+      </w:r>
+      <w:r>
+        <w:rPr>
+          <w:i/>
+          <w:iCs/>
+          <w:sz w:val="20"/>
+          <w:szCs w:val="20"/>
+        </w:rPr>
+        <w:t>strictly Pareto optimal</w:t>
+      </w:r>
+      <w:r>
+        <w:rPr>
+          <w:sz w:val="20"/>
+          <w:szCs w:val="20"/>
+        </w:rPr>
+        <w:t xml:space="preserve">) if there is no </w:t>
+      </w:r>
+      <m:oMath>
+        <m:r>
+          <w:rPr>
+            <w:rFonts w:ascii="Cambria Math" w:hAnsi="Cambria Math"/>
+            <w:sz w:val="20"/>
+            <w:szCs w:val="20"/>
+          </w:rPr>
+          <m:t>x</m:t>
+        </m:r>
+        <m:r>
+          <m:rPr>
+            <m:scr m:val="script"/>
+          </m:rPr>
+          <w:rPr>
+            <w:rFonts w:ascii="Cambria Math" w:hAnsi="Cambria Math"/>
+            <w:sz w:val="20"/>
+            <w:szCs w:val="20"/>
+          </w:rPr>
+          <m:t>∈X</m:t>
+        </m:r>
+        <m:r>
+          <w:rPr>
+            <w:rFonts w:ascii="Cambria Math" w:hAnsi="Cambria Math"/>
+            <w:sz w:val="20"/>
+            <w:szCs w:val="20"/>
+          </w:rPr>
+          <m:t>,  x≠</m:t>
+        </m:r>
+        <m:acc>
+          <m:accPr>
+            <m:ctrlPr>
+              <w:rPr>
+                <w:rFonts w:ascii="Cambria Math" w:hAnsi="Cambria Math"/>
+                <w:i/>
+                <w:sz w:val="20"/>
+                <w:szCs w:val="20"/>
+              </w:rPr>
+            </m:ctrlPr>
+          </m:accPr>
+          <m:e>
+            <m:r>
+              <w:rPr>
+                <w:rFonts w:ascii="Cambria Math" w:hAnsi="Cambria Math"/>
+                <w:sz w:val="20"/>
+                <w:szCs w:val="20"/>
+              </w:rPr>
+              <m:t>x</m:t>
+            </m:r>
+          </m:e>
+        </m:acc>
+      </m:oMath>
+      <w:r>
+        <w:rPr>
+          <w:sz w:val="20"/>
+          <w:szCs w:val="20"/>
+        </w:rPr>
+        <w:t xml:space="preserve"> such that </w:t>
+      </w:r>
+      <m:oMath>
+        <m:r>
+          <w:rPr>
+            <w:rFonts w:ascii="Cambria Math" w:hAnsi="Cambria Math"/>
+            <w:sz w:val="20"/>
+            <w:szCs w:val="20"/>
+          </w:rPr>
+          <m:t>f</m:t>
+        </m:r>
+        <m:d>
+          <m:dPr>
+            <m:ctrlPr>
+              <w:rPr>
+                <w:rFonts w:ascii="Cambria Math" w:hAnsi="Cambria Math"/>
+                <w:i/>
+                <w:sz w:val="20"/>
+                <w:szCs w:val="20"/>
+              </w:rPr>
+            </m:ctrlPr>
+          </m:dPr>
+          <m:e>
+            <m:r>
+              <w:rPr>
+                <w:rFonts w:ascii="Cambria Math" w:hAnsi="Cambria Math"/>
+                <w:sz w:val="20"/>
+                <w:szCs w:val="20"/>
+              </w:rPr>
+              <m:t>x</m:t>
+            </m:r>
+          </m:e>
+        </m:d>
+        <m:r>
+          <w:rPr>
+            <w:rFonts w:ascii="Cambria Math" w:hAnsi="Cambria Math"/>
+            <w:sz w:val="20"/>
+            <w:szCs w:val="20"/>
+          </w:rPr>
+          <m:t>≦</m:t>
+        </m:r>
+        <m:r>
+          <w:rPr>
+            <w:rFonts w:ascii="Cambria Math" w:hAnsi="Cambria Math"/>
+            <w:sz w:val="20"/>
+            <w:szCs w:val="20"/>
+          </w:rPr>
+          <m:t>f</m:t>
+        </m:r>
+        <m:d>
+          <m:dPr>
+            <m:ctrlPr>
+              <w:rPr>
+                <w:rFonts w:ascii="Cambria Math" w:hAnsi="Cambria Math"/>
+                <w:i/>
+                <w:sz w:val="20"/>
+                <w:szCs w:val="20"/>
+              </w:rPr>
+            </m:ctrlPr>
+          </m:dPr>
+          <m:e>
+            <m:acc>
+              <m:accPr>
+                <m:ctrlPr>
+                  <w:rPr>
+                    <w:rFonts w:ascii="Cambria Math" w:hAnsi="Cambria Math"/>
+                    <w:i/>
+                    <w:sz w:val="20"/>
+                    <w:szCs w:val="20"/>
+                  </w:rPr>
+                </m:ctrlPr>
+              </m:accPr>
+              <m:e>
+                <m:r>
+                  <w:rPr>
+                    <w:rFonts w:ascii="Cambria Math" w:hAnsi="Cambria Math"/>
+                    <w:sz w:val="20"/>
+                    <w:szCs w:val="20"/>
+                  </w:rPr>
+                  <m:t>x</m:t>
+                </m:r>
+              </m:e>
+            </m:acc>
+          </m:e>
+        </m:d>
+      </m:oMath>
+      <w:r>
+        <w:rPr>
+          <w:sz w:val="20"/>
+          <w:szCs w:val="20"/>
+        </w:rPr>
+        <w:t xml:space="preserve">. The weakly (strictly) efficient and nondominated sets are denoted </w:t>
+      </w:r>
+      <m:oMath>
+        <m:sSub>
+          <m:sSubPr>
+            <m:ctrlPr>
+              <w:rPr>
+                <w:rFonts w:ascii="Cambria Math" w:hAnsi="Cambria Math"/>
+                <w:i/>
+                <w:sz w:val="20"/>
+                <w:szCs w:val="20"/>
+              </w:rPr>
+            </m:ctrlPr>
+          </m:sSubPr>
+          <m:e>
+            <m:r>
+              <m:rPr>
+                <m:scr m:val="script"/>
+              </m:rPr>
+              <w:rPr>
+                <w:rFonts w:ascii="Cambria Math" w:hAnsi="Cambria Math"/>
+                <w:sz w:val="20"/>
+                <w:szCs w:val="20"/>
+              </w:rPr>
+              <m:t>X</m:t>
+            </m:r>
+          </m:e>
+          <m:sub>
+            <m:r>
+              <w:rPr>
+                <w:rFonts w:ascii="Cambria Math" w:hAnsi="Cambria Math"/>
+                <w:sz w:val="20"/>
+                <w:szCs w:val="20"/>
+              </w:rPr>
+              <m:t>wE</m:t>
+            </m:r>
+          </m:sub>
+        </m:sSub>
+        <m:d>
+          <m:dPr>
+            <m:ctrlPr>
+              <w:rPr>
+                <w:rFonts w:ascii="Cambria Math" w:hAnsi="Cambria Math"/>
+                <w:i/>
+                <w:sz w:val="20"/>
+                <w:szCs w:val="20"/>
+              </w:rPr>
+            </m:ctrlPr>
+          </m:dPr>
+          <m:e>
+            <m:sSub>
+              <m:sSubPr>
+                <m:ctrlPr>
+                  <w:rPr>
+                    <w:rFonts w:ascii="Cambria Math" w:hAnsi="Cambria Math"/>
+                    <w:i/>
+                    <w:sz w:val="20"/>
+                    <w:szCs w:val="20"/>
+                  </w:rPr>
+                </m:ctrlPr>
+              </m:sSubPr>
+              <m:e>
+                <m:r>
+                  <m:rPr>
+                    <m:scr m:val="script"/>
+                  </m:rPr>
+                  <w:rPr>
+                    <w:rFonts w:ascii="Cambria Math" w:hAnsi="Cambria Math"/>
+                    <w:sz w:val="20"/>
+                    <w:szCs w:val="20"/>
+                  </w:rPr>
+                  <m:t>X</m:t>
+                </m:r>
+              </m:e>
+              <m:sub>
+                <m:r>
+                  <w:rPr>
+                    <w:rFonts w:ascii="Cambria Math" w:hAnsi="Cambria Math"/>
+                    <w:sz w:val="20"/>
+                    <w:szCs w:val="20"/>
+                  </w:rPr>
+                  <m:t>s</m:t>
+                </m:r>
+                <m:r>
+                  <w:rPr>
+                    <w:rFonts w:ascii="Cambria Math" w:hAnsi="Cambria Math"/>
+                    <w:sz w:val="20"/>
+                    <w:szCs w:val="20"/>
+                  </w:rPr>
+                  <m:t>E</m:t>
+                </m:r>
+              </m:sub>
+            </m:sSub>
+          </m:e>
+        </m:d>
+      </m:oMath>
+      <w:r>
+        <w:rPr>
+          <w:sz w:val="20"/>
+          <w:szCs w:val="20"/>
+        </w:rPr>
+        <w:t xml:space="preserve"> and </w:t>
+      </w:r>
+      <m:oMath>
+        <m:sSub>
+          <m:sSubPr>
+            <m:ctrlPr>
+              <w:rPr>
+                <w:rFonts w:ascii="Cambria Math" w:hAnsi="Cambria Math"/>
+                <w:i/>
+                <w:sz w:val="20"/>
+                <w:szCs w:val="20"/>
+              </w:rPr>
+            </m:ctrlPr>
+          </m:sSubPr>
+          <m:e>
+            <m:r>
+              <m:rPr>
+                <m:scr m:val="script"/>
+              </m:rPr>
+              <w:rPr>
+                <w:rFonts w:ascii="Cambria Math" w:hAnsi="Cambria Math"/>
+                <w:sz w:val="20"/>
+                <w:szCs w:val="20"/>
+              </w:rPr>
+              <m:t>Y</m:t>
+            </m:r>
+          </m:e>
+          <m:sub>
+            <m:r>
+              <w:rPr>
+                <w:rFonts w:ascii="Cambria Math" w:hAnsi="Cambria Math"/>
+                <w:sz w:val="20"/>
+                <w:szCs w:val="20"/>
+              </w:rPr>
+              <m:t>wE</m:t>
+            </m:r>
+          </m:sub>
+        </m:sSub>
+        <m:d>
+          <m:dPr>
+            <m:ctrlPr>
+              <w:rPr>
+                <w:rFonts w:ascii="Cambria Math" w:hAnsi="Cambria Math"/>
+                <w:i/>
+                <w:sz w:val="20"/>
+                <w:szCs w:val="20"/>
+              </w:rPr>
+            </m:ctrlPr>
+          </m:dPr>
+          <m:e>
+            <m:sSub>
+              <m:sSubPr>
+                <m:ctrlPr>
+                  <w:rPr>
+                    <w:rFonts w:ascii="Cambria Math" w:hAnsi="Cambria Math"/>
+                    <w:i/>
+                    <w:sz w:val="20"/>
+                    <w:szCs w:val="20"/>
+                  </w:rPr>
+                </m:ctrlPr>
+              </m:sSubPr>
+              <m:e>
+                <m:r>
+                  <m:rPr>
+                    <m:scr m:val="script"/>
+                  </m:rPr>
+                  <w:rPr>
+                    <w:rFonts w:ascii="Cambria Math" w:hAnsi="Cambria Math"/>
+                    <w:sz w:val="20"/>
+                    <w:szCs w:val="20"/>
+                  </w:rPr>
+                  <m:t>Y</m:t>
+                </m:r>
+              </m:e>
+              <m:sub>
+                <m:r>
+                  <w:rPr>
+                    <w:rFonts w:ascii="Cambria Math" w:hAnsi="Cambria Math"/>
+                    <w:sz w:val="20"/>
+                    <w:szCs w:val="20"/>
+                  </w:rPr>
+                  <m:t>sE</m:t>
+                </m:r>
+              </m:sub>
+            </m:sSub>
+          </m:e>
+        </m:d>
+      </m:oMath>
+      <w:r>
+        <w:rPr>
+          <w:sz w:val="20"/>
+          <w:szCs w:val="20"/>
+        </w:rPr>
+        <w:t>, respectively.</w:t>
+      </w:r>
+    </w:p>
+    <w:p>
+      <w:pPr>
+        <w:rPr>
+          <w:sz w:val="20"/>
+          <w:szCs w:val="20"/>
+        </w:rPr>
+      </w:pPr>
+    </w:p>
+    <w:p>
+      <w:pPr>
+        <w:rPr>
+          <w:sz w:val="20"/>
+          <w:szCs w:val="20"/>
+        </w:rPr>
+      </w:pPr>
+      <w:r>
+        <w:rPr>
+          <w:sz w:val="20"/>
+          <w:szCs w:val="20"/>
+        </w:rPr>
+        <w:t>Obviously, a weakly nondominated point is a nondominated point with respect t</w:t>
+      </w:r>
+      <w:r>
+        <w:rPr>
+          <w:sz w:val="20"/>
+          <w:szCs w:val="20"/>
+        </w:rPr>
+        <w:t xml:space="preserve">o </w:t>
+      </w:r>
+      <m:oMath>
+        <m:r>
+          <m:rPr>
+            <m:sty m:val="p"/>
+          </m:rPr>
+          <w:rPr>
+            <w:rFonts w:ascii="Cambria Math" w:hAnsi="Cambria Math"/>
+            <w:sz w:val="20"/>
+            <w:szCs w:val="20"/>
+          </w:rPr>
+          <m:t>int</m:t>
+        </m:r>
+        <m:r>
+          <w:rPr>
+            <w:rFonts w:ascii="Cambria Math" w:hAnsi="Cambria Math"/>
+            <w:sz w:val="20"/>
+            <w:szCs w:val="20"/>
+          </w:rPr>
+          <m:t xml:space="preserve"> </m:t>
+        </m:r>
+        <m:sSubSup>
+          <m:sSubSupPr>
+            <m:ctrlPr>
+              <w:rPr>
+                <w:rFonts w:ascii="Cambria Math" w:hAnsi="Cambria Math"/>
+                <w:i/>
+                <w:sz w:val="20"/>
+                <w:szCs w:val="20"/>
+              </w:rPr>
+            </m:ctrlPr>
+          </m:sSubSupPr>
+          <m:e>
+            <m:r>
+              <m:rPr>
+                <m:scr m:val="double-struck"/>
+              </m:rPr>
+              <w:rPr>
+                <w:rFonts w:ascii="Cambria Math" w:hAnsi="Cambria Math"/>
+                <w:sz w:val="20"/>
+                <w:szCs w:val="20"/>
+              </w:rPr>
+              <m:t>R</m:t>
+            </m:r>
+          </m:e>
+          <m:sub>
+            <m:r>
+              <w:rPr>
+                <w:rFonts w:ascii="Cambria Math" w:hAnsi="Cambria Math"/>
+                <w:sz w:val="20"/>
+                <w:szCs w:val="20"/>
+              </w:rPr>
+              <m:t>≧</m:t>
+            </m:r>
+          </m:sub>
+          <m:sup>
+            <m:r>
+              <w:rPr>
+                <w:rFonts w:ascii="Cambria Math" w:hAnsi="Cambria Math"/>
+                <w:sz w:val="20"/>
+                <w:szCs w:val="20"/>
+              </w:rPr>
+              <m:t>p</m:t>
+            </m:r>
+          </m:sup>
+        </m:sSubSup>
+        <m:r>
+          <w:rPr>
+            <w:rFonts w:ascii="Cambria Math" w:hAnsi="Cambria Math"/>
+            <w:sz w:val="20"/>
+            <w:szCs w:val="20"/>
+          </w:rPr>
+          <m:t>=</m:t>
+        </m:r>
+        <m:sSubSup>
+          <m:sSubSupPr>
+            <m:ctrlPr>
+              <w:rPr>
+                <w:rFonts w:ascii="Cambria Math" w:hAnsi="Cambria Math"/>
+                <w:i/>
+                <w:sz w:val="20"/>
+                <w:szCs w:val="20"/>
+              </w:rPr>
+            </m:ctrlPr>
+          </m:sSubSupPr>
+          <m:e>
+            <m:r>
+              <m:rPr>
+                <m:scr m:val="double-struck"/>
+              </m:rPr>
+              <w:rPr>
+                <w:rFonts w:ascii="Cambria Math" w:hAnsi="Cambria Math"/>
+                <w:sz w:val="20"/>
+                <w:szCs w:val="20"/>
+              </w:rPr>
+              <m:t>R</m:t>
+            </m:r>
+          </m:e>
+          <m:sub>
+            <m:r>
+              <w:rPr>
+                <w:rFonts w:ascii="Cambria Math" w:hAnsi="Cambria Math"/>
+                <w:sz w:val="20"/>
+                <w:szCs w:val="20"/>
+              </w:rPr>
+              <m:t>&gt;</m:t>
+            </m:r>
+          </m:sub>
+          <m:sup>
+            <m:r>
+              <w:rPr>
+                <w:rFonts w:ascii="Cambria Math" w:hAnsi="Cambria Math"/>
+                <w:sz w:val="20"/>
+                <w:szCs w:val="20"/>
+              </w:rPr>
+              <m:t>p</m:t>
+            </m:r>
+          </m:sup>
+        </m:sSubSup>
+      </m:oMath>
+      <w:r>
+        <w:rPr>
+          <w:sz w:val="20"/>
+          <w:szCs w:val="20"/>
+        </w:rPr>
+        <w:t>, a notation that is quite convenient in the context of cone-efficiency and cone-nondominance.</w:t>
+      </w:r>
+    </w:p>
+    <w:p>
+      <w:pPr>
+        <w:rPr>
+          <w:sz w:val="20"/>
+          <w:szCs w:val="20"/>
+        </w:rPr>
+      </w:pPr>
+    </w:p>
+    <w:p>
+      <w:pPr>
+        <w:rPr>
+          <w:sz w:val="20"/>
+          <w:szCs w:val="20"/>
+        </w:rPr>
+      </w:pPr>
+      <w:r>
+        <w:rPr>
+          <w:sz w:val="20"/>
+          <w:szCs w:val="20"/>
+        </w:rPr>
+        <w:t>From the definitions it follows:</w:t>
+      </w:r>
+    </w:p>
+    <w:p>
+      <w:pPr>
+        <w:rPr>
+          <w:sz w:val="20"/>
+          <w:szCs w:val="20"/>
+        </w:rPr>
+      </w:pPr>
+    </w:p>
+    <w:p>
+      <w:pPr>
+        <w:rPr>
+          <w:b/>
+          <w:bCs/>
+          <w:sz w:val="20"/>
+          <w:szCs w:val="20"/>
+        </w:rPr>
+      </w:pPr>
+      <w:r>
+        <w:rPr>
+          <w:sz w:val="20"/>
+          <w:szCs w:val="20"/>
+        </w:rPr>
+        <w:t xml:space="preserve"> </w:t>
+      </w:r>
+    </w:p>
+    <w:p>
+      <w:pPr>
+        <w:rPr>
+          <w:sz w:val="20"/>
+          <w:szCs w:val="20"/>
+        </w:rPr>
+      </w:pPr>
+    </w:p>
+    <w:p>
+      <w:pPr>
+        <w:rPr>
+          <w:sz w:val="20"/>
+          <w:szCs w:val="20"/>
+        </w:rPr>
+      </w:pPr>
+    </w:p>
+    <w:p>
+      <w:pPr>
+        <w:pStyle w:val="Heading2"/>
+      </w:pPr>
+      <w:r>
+        <w:t>Appendix</w:t>
+      </w:r>
+    </w:p>
+    <w:p>
+      <w:pPr>
+        <w:pStyle w:val="Heading3"/>
+      </w:pPr>
+      <w:r>
+        <w:t>Affine Space</w:t>
+      </w:r>
+    </w:p>
+    <w:p>
+      <w:pPr>
+        <w:rPr>
+          <w:sz w:val="20"/>
+          <w:szCs w:val="20"/>
+        </w:rPr>
+      </w:pPr>
+    </w:p>
+    <w:p>
+      <w:pPr>
         <w:keepNext/>
         <w:keepLines/>
         <w:rPr>
@@ -21093,6 +23045,7 @@
           <w:sz w:val="20"/>
           <w:szCs w:val="20"/>
         </w:rPr>
+        <w:lastRenderedPageBreak/>
         <w:drawing>
           <wp:inline distT="0" distB="0" distL="0" distR="0" wp14:anchorId="6D84CACF" wp14:editId="3A7DF619">
             <wp:extent cx="2547108" cy="1671948"/>
@@ -21877,15 +23830,7 @@
           <w:sz w:val="20"/>
           <w:szCs w:val="20"/>
         </w:rPr>
-        <w:t xml:space="preserve">, Alice and Bob describe the same point with the same linear combination, despite using different origins. While only Alice knows the “linear structure”, both Alice and </w:t>
-      </w:r>
-      <w:r>
-        <w:rPr>
-          <w:sz w:val="20"/>
-          <w:szCs w:val="20"/>
-        </w:rPr>
-        <w:lastRenderedPageBreak/>
-        <w:t xml:space="preserve">Bob know the “affine structure” – i.e., the values of affine combinations, defined as linear combinations in which the sum of the coefficients is 1. A set with an affine structure is an affine space. </w:t>
+        <w:t xml:space="preserve">, Alice and Bob describe the same point with the same linear combination, despite using different origins. While only Alice knows the “linear structure”, both Alice and Bob know the “affine structure” – i.e., the values of affine combinations, defined as linear combinations in which the sum of the coefficients is 1. A set with an affine structure is an affine space. </w:t>
       </w:r>
     </w:p>
     <w:p>
@@ -22959,6 +24904,7 @@
           <w:sz w:val="20"/>
           <w:szCs w:val="20"/>
         </w:rPr>
+        <w:lastRenderedPageBreak/>
         <w:drawing>
           <wp:inline distT="0" distB="0" distL="0" distR="0" wp14:anchorId="1B87F125" wp14:editId="1428C81E">
             <wp:extent cx="1459003" cy="1414111"/>

--- a/docs/Notes_on_Multi-criteria_optimization.docx
+++ b/docs/Notes_on_Multi-criteria_optimization.docx
@@ -22724,7 +22724,15 @@
                 <w:sz w:val="20"/>
                 <w:szCs w:val="20"/>
               </w:rPr>
-              <m:t>wE</m:t>
+              <m:t>w</m:t>
+            </m:r>
+            <m:r>
+              <w:rPr>
+                <w:rFonts w:ascii="Cambria Math" w:hAnsi="Cambria Math"/>
+                <w:sz w:val="20"/>
+                <w:szCs w:val="20"/>
+              </w:rPr>
+              <m:t>N</m:t>
             </m:r>
           </m:sub>
         </m:sSub>
@@ -22734,6 +22742,7 @@
               <w:rPr>
                 <w:rFonts w:ascii="Cambria Math" w:hAnsi="Cambria Math"/>
                 <w:i/>
+                <w:color w:val="FF0000"/>
                 <w:sz w:val="20"/>
                 <w:szCs w:val="20"/>
               </w:rPr>
@@ -22746,6 +22755,7 @@
                   <w:rPr>
                     <w:rFonts w:ascii="Cambria Math" w:hAnsi="Cambria Math"/>
                     <w:i/>
+                    <w:color w:val="FF0000"/>
                     <w:sz w:val="20"/>
                     <w:szCs w:val="20"/>
                   </w:rPr>
@@ -22758,6 +22768,7 @@
                   </m:rPr>
                   <w:rPr>
                     <w:rFonts w:ascii="Cambria Math" w:hAnsi="Cambria Math"/>
+                    <w:color w:val="FF0000"/>
                     <w:sz w:val="20"/>
                     <w:szCs w:val="20"/>
                   </w:rPr>
@@ -22768,10 +22779,20 @@
                 <m:r>
                   <w:rPr>
                     <w:rFonts w:ascii="Cambria Math" w:hAnsi="Cambria Math"/>
+                    <w:color w:val="FF0000"/>
                     <w:sz w:val="20"/>
                     <w:szCs w:val="20"/>
                   </w:rPr>
-                  <m:t>sE</m:t>
+                  <m:t>s</m:t>
+                </m:r>
+                <m:r>
+                  <w:rPr>
+                    <w:rFonts w:ascii="Cambria Math" w:hAnsi="Cambria Math"/>
+                    <w:color w:val="FF0000"/>
+                    <w:sz w:val="20"/>
+                    <w:szCs w:val="20"/>
+                  </w:rPr>
+                  <m:t>N</m:t>
                 </m:r>
               </m:sub>
             </m:sSub>
@@ -22976,19 +22997,166 @@
     <w:p>
       <w:pPr>
         <w:rPr>
+          <w:sz w:val="20"/>
+          <w:szCs w:val="20"/>
+        </w:rPr>
+      </w:pPr>
+      <w:r>
+        <w:rPr>
+          <w:sz w:val="20"/>
+          <w:szCs w:val="20"/>
+        </w:rPr>
+        <w:t xml:space="preserve"> </w:t>
+      </w:r>
+      <m:oMath>
+        <m:sSub>
+          <m:sSubPr>
+            <m:ctrlPr>
+              <w:rPr>
+                <w:rFonts w:ascii="Cambria Math" w:hAnsi="Cambria Math"/>
+                <w:i/>
+                <w:sz w:val="20"/>
+                <w:szCs w:val="20"/>
+              </w:rPr>
+            </m:ctrlPr>
+          </m:sSubPr>
+          <m:e>
+            <m:r>
+              <m:rPr>
+                <m:scr m:val="script"/>
+              </m:rPr>
+              <w:rPr>
+                <w:rFonts w:ascii="Cambria Math" w:hAnsi="Cambria Math"/>
+                <w:sz w:val="20"/>
+                <w:szCs w:val="20"/>
+              </w:rPr>
+              <m:t>Y</m:t>
+            </m:r>
+          </m:e>
+          <m:sub>
+            <m:r>
+              <w:rPr>
+                <w:rFonts w:ascii="Cambria Math" w:hAnsi="Cambria Math"/>
+                <w:sz w:val="20"/>
+                <w:szCs w:val="20"/>
+              </w:rPr>
+              <m:t>N</m:t>
+            </m:r>
+          </m:sub>
+        </m:sSub>
+        <m:r>
+          <w:rPr>
+            <w:rFonts w:ascii="Cambria Math" w:hAnsi="Cambria Math"/>
+            <w:sz w:val="20"/>
+            <w:szCs w:val="20"/>
+          </w:rPr>
+          <m:t>⊂</m:t>
+        </m:r>
+        <m:sSub>
+          <m:sSubPr>
+            <m:ctrlPr>
+              <w:rPr>
+                <w:rFonts w:ascii="Cambria Math" w:hAnsi="Cambria Math"/>
+                <w:i/>
+                <w:sz w:val="20"/>
+                <w:szCs w:val="20"/>
+              </w:rPr>
+            </m:ctrlPr>
+          </m:sSubPr>
+          <m:e>
+            <m:r>
+              <m:rPr>
+                <m:scr m:val="script"/>
+              </m:rPr>
+              <w:rPr>
+                <w:rFonts w:ascii="Cambria Math" w:hAnsi="Cambria Math"/>
+                <w:sz w:val="20"/>
+                <w:szCs w:val="20"/>
+              </w:rPr>
+              <m:t>Y</m:t>
+            </m:r>
+          </m:e>
+          <m:sub>
+            <m:r>
+              <w:rPr>
+                <w:rFonts w:ascii="Cambria Math" w:hAnsi="Cambria Math"/>
+                <w:sz w:val="20"/>
+                <w:szCs w:val="20"/>
+              </w:rPr>
+              <m:t>w</m:t>
+            </m:r>
+            <m:r>
+              <w:rPr>
+                <w:rFonts w:ascii="Cambria Math" w:hAnsi="Cambria Math"/>
+                <w:sz w:val="20"/>
+                <w:szCs w:val="20"/>
+              </w:rPr>
+              <m:t>N</m:t>
+            </m:r>
+          </m:sub>
+        </m:sSub>
+      </m:oMath>
+      <w:r>
+        <w:rPr>
+          <w:sz w:val="20"/>
+          <w:szCs w:val="20"/>
+        </w:rPr>
+        <w:t xml:space="preserve">           </w:t>
+      </w:r>
+      <w:r>
+        <w:rPr>
+          <w:sz w:val="20"/>
+          <w:szCs w:val="20"/>
+        </w:rPr>
+        <w:t xml:space="preserve">        </w:t>
+      </w:r>
+      <w:r>
+        <w:rPr>
+          <w:sz w:val="20"/>
+          <w:szCs w:val="20"/>
+        </w:rPr>
+        <w:t xml:space="preserve"> (2.16)</w:t>
+      </w:r>
+    </w:p>
+    <w:p>
+      <w:pPr>
+        <w:rPr>
+          <w:sz w:val="20"/>
+          <w:szCs w:val="20"/>
+        </w:rPr>
+      </w:pPr>
+      <w:r>
+        <w:rPr>
+          <w:sz w:val="20"/>
+          <w:szCs w:val="20"/>
+        </w:rPr>
+        <w:t xml:space="preserve"> </w:t>
+      </w:r>
+    </w:p>
+    <w:p>
+      <w:pPr>
+        <w:rPr>
+          <w:sz w:val="20"/>
+          <w:szCs w:val="20"/>
+        </w:rPr>
+      </w:pPr>
+      <w:r>
+        <w:rPr>
+          <w:sz w:val="20"/>
+          <w:szCs w:val="20"/>
+        </w:rPr>
+        <w:t>and</w:t>
+      </w:r>
+    </w:p>
+    <w:p>
+      <w:pPr>
+        <w:rPr>
           <w:b/>
           <w:bCs/>
           <w:sz w:val="20"/>
           <w:szCs w:val="20"/>
         </w:rPr>
       </w:pPr>
-      <w:r>
-        <w:rPr>
-          <w:sz w:val="20"/>
-          <w:szCs w:val="20"/>
-        </w:rPr>
-        <w:t xml:space="preserve"> </w:t>
-      </w:r>
     </w:p>
     <w:p>
       <w:pPr>
@@ -22997,6 +23165,144 @@
           <w:szCs w:val="20"/>
         </w:rPr>
       </w:pPr>
+      <m:oMath>
+        <m:sSub>
+          <m:sSubPr>
+            <m:ctrlPr>
+              <w:rPr>
+                <w:rFonts w:ascii="Cambria Math" w:hAnsi="Cambria Math"/>
+                <w:i/>
+                <w:sz w:val="20"/>
+                <w:szCs w:val="20"/>
+              </w:rPr>
+            </m:ctrlPr>
+          </m:sSubPr>
+          <m:e>
+            <m:r>
+              <m:rPr>
+                <m:scr m:val="script"/>
+              </m:rPr>
+              <w:rPr>
+                <w:rFonts w:ascii="Cambria Math" w:hAnsi="Cambria Math"/>
+                <w:sz w:val="20"/>
+                <w:szCs w:val="20"/>
+              </w:rPr>
+              <m:t>X</m:t>
+            </m:r>
+          </m:e>
+          <m:sub>
+            <m:r>
+              <w:rPr>
+                <w:rFonts w:ascii="Cambria Math" w:hAnsi="Cambria Math"/>
+                <w:sz w:val="20"/>
+                <w:szCs w:val="20"/>
+              </w:rPr>
+              <m:t>sE</m:t>
+            </m:r>
+          </m:sub>
+        </m:sSub>
+        <m:r>
+          <w:rPr>
+            <w:rFonts w:ascii="Cambria Math" w:hAnsi="Cambria Math"/>
+            <w:sz w:val="20"/>
+            <w:szCs w:val="20"/>
+          </w:rPr>
+          <m:t>⊂</m:t>
+        </m:r>
+        <m:sSub>
+          <m:sSubPr>
+            <m:ctrlPr>
+              <w:rPr>
+                <w:rFonts w:ascii="Cambria Math" w:hAnsi="Cambria Math"/>
+                <w:i/>
+                <w:sz w:val="20"/>
+                <w:szCs w:val="20"/>
+              </w:rPr>
+            </m:ctrlPr>
+          </m:sSubPr>
+          <m:e>
+            <m:r>
+              <m:rPr>
+                <m:scr m:val="script"/>
+              </m:rPr>
+              <w:rPr>
+                <w:rFonts w:ascii="Cambria Math" w:hAnsi="Cambria Math"/>
+                <w:sz w:val="20"/>
+                <w:szCs w:val="20"/>
+              </w:rPr>
+              <m:t>X</m:t>
+            </m:r>
+          </m:e>
+          <m:sub>
+            <m:r>
+              <w:rPr>
+                <w:rFonts w:ascii="Cambria Math" w:hAnsi="Cambria Math"/>
+                <w:sz w:val="20"/>
+                <w:szCs w:val="20"/>
+              </w:rPr>
+              <m:t>E</m:t>
+            </m:r>
+          </m:sub>
+        </m:sSub>
+        <m:r>
+          <w:rPr>
+            <w:rFonts w:ascii="Cambria Math" w:hAnsi="Cambria Math"/>
+            <w:sz w:val="20"/>
+            <w:szCs w:val="20"/>
+          </w:rPr>
+          <m:t>⊂</m:t>
+        </m:r>
+        <m:sSub>
+          <m:sSubPr>
+            <m:ctrlPr>
+              <w:rPr>
+                <w:rFonts w:ascii="Cambria Math" w:hAnsi="Cambria Math"/>
+                <w:i/>
+                <w:sz w:val="20"/>
+                <w:szCs w:val="20"/>
+              </w:rPr>
+            </m:ctrlPr>
+          </m:sSubPr>
+          <m:e>
+            <m:r>
+              <m:rPr>
+                <m:scr m:val="script"/>
+              </m:rPr>
+              <w:rPr>
+                <w:rFonts w:ascii="Cambria Math" w:hAnsi="Cambria Math"/>
+                <w:sz w:val="20"/>
+                <w:szCs w:val="20"/>
+              </w:rPr>
+              <m:t>X</m:t>
+            </m:r>
+          </m:e>
+          <m:sub>
+            <m:r>
+              <w:rPr>
+                <w:rFonts w:ascii="Cambria Math" w:hAnsi="Cambria Math"/>
+                <w:sz w:val="20"/>
+                <w:szCs w:val="20"/>
+              </w:rPr>
+              <m:t>w</m:t>
+            </m:r>
+            <m:r>
+              <w:rPr>
+                <w:rFonts w:ascii="Cambria Math" w:hAnsi="Cambria Math"/>
+                <w:sz w:val="20"/>
+                <w:szCs w:val="20"/>
+              </w:rPr>
+              <m:t>E</m:t>
+            </m:r>
+          </m:sub>
+        </m:sSub>
+      </m:oMath>
+      <w:r>
+        <w:rPr>
+          <w:sz w:val="20"/>
+          <w:szCs w:val="20"/>
+        </w:rPr>
+        <w:t xml:space="preserve">         (2.17)</w:t>
+      </w:r>
     </w:p>
     <w:p>
       <w:pPr>
@@ -23008,19 +23314,68 @@
     </w:p>
     <w:p>
       <w:pPr>
-        <w:pStyle w:val="Heading2"/>
-      </w:pPr>
-      <w:r>
-        <w:t>Appendix</w:t>
+        <w:rPr>
+          <w:sz w:val="20"/>
+          <w:szCs w:val="20"/>
+        </w:rPr>
+      </w:pPr>
+      <w:r>
+        <w:rPr>
+          <w:sz w:val="20"/>
+          <w:szCs w:val="20"/>
+        </w:rPr>
+        <w:t xml:space="preserve">As in the case of efficiency, weak efficiency has several equivalent definitions. A feasible solution </w:t>
+      </w:r>
+      <m:oMath>
+        <m:acc>
+          <m:accPr>
+            <m:ctrlPr>
+              <w:rPr>
+                <w:rFonts w:ascii="Cambria Math" w:hAnsi="Cambria Math"/>
+                <w:i/>
+                <w:sz w:val="20"/>
+                <w:szCs w:val="20"/>
+              </w:rPr>
+            </m:ctrlPr>
+          </m:accPr>
+          <m:e>
+            <m:r>
+              <w:rPr>
+                <w:rFonts w:ascii="Cambria Math" w:hAnsi="Cambria Math"/>
+                <w:sz w:val="20"/>
+                <w:szCs w:val="20"/>
+              </w:rPr>
+              <m:t>x</m:t>
+            </m:r>
+          </m:e>
+        </m:acc>
+        <m:r>
+          <m:rPr>
+            <m:scr m:val="script"/>
+          </m:rPr>
+          <w:rPr>
+            <w:rFonts w:ascii="Cambria Math" w:hAnsi="Cambria Math"/>
+            <w:sz w:val="20"/>
+            <w:szCs w:val="20"/>
+          </w:rPr>
+          <m:t>∈X</m:t>
+        </m:r>
+      </m:oMath>
+      <w:r>
+        <w:rPr>
+          <w:sz w:val="20"/>
+          <w:szCs w:val="20"/>
+        </w:rPr>
+        <w:t xml:space="preserve"> is weakly efficient iff</w:t>
       </w:r>
     </w:p>
     <w:p>
       <w:pPr>
-        <w:pStyle w:val="Heading3"/>
-      </w:pPr>
-      <w:r>
-        <w:t>Affine Space</w:t>
-      </w:r>
+        <w:rPr>
+          <w:sz w:val="20"/>
+          <w:szCs w:val="20"/>
+        </w:rPr>
+      </w:pPr>
     </w:p>
     <w:p>
       <w:pPr>
@@ -23032,6 +23387,39 @@
     </w:p>
     <w:p>
       <w:pPr>
+        <w:rPr>
+          <w:sz w:val="20"/>
+          <w:szCs w:val="20"/>
+        </w:rPr>
+      </w:pPr>
+    </w:p>
+    <w:p>
+      <w:pPr>
+        <w:pStyle w:val="Heading2"/>
+      </w:pPr>
+      <w:r>
+        <w:lastRenderedPageBreak/>
+        <w:t>Appendix</w:t>
+      </w:r>
+    </w:p>
+    <w:p>
+      <w:pPr>
+        <w:pStyle w:val="Heading3"/>
+      </w:pPr>
+      <w:r>
+        <w:t>Affine Space</w:t>
+      </w:r>
+    </w:p>
+    <w:p>
+      <w:pPr>
+        <w:rPr>
+          <w:sz w:val="20"/>
+          <w:szCs w:val="20"/>
+        </w:rPr>
+      </w:pPr>
+    </w:p>
+    <w:p>
+      <w:pPr>
         <w:keepNext/>
         <w:keepLines/>
         <w:rPr>
@@ -23045,7 +23433,6 @@
           <w:sz w:val="20"/>
           <w:szCs w:val="20"/>
         </w:rPr>
-        <w:lastRenderedPageBreak/>
         <w:drawing>
           <wp:inline distT="0" distB="0" distL="0" distR="0" wp14:anchorId="6D84CACF" wp14:editId="3A7DF619">
             <wp:extent cx="2547108" cy="1671948"/>
@@ -24904,7 +25291,6 @@
           <w:sz w:val="20"/>
           <w:szCs w:val="20"/>
         </w:rPr>
-        <w:lastRenderedPageBreak/>
         <w:drawing>
           <wp:inline distT="0" distB="0" distL="0" distR="0" wp14:anchorId="1B87F125" wp14:editId="1428C81E">
             <wp:extent cx="1459003" cy="1414111"/>

--- a/docs/Notes_on_Multi-criteria_optimization.docx
+++ b/docs/Notes_on_Multi-criteria_optimization.docx
@@ -19432,6 +19432,1103 @@
     <w:p>
       <w:pPr>
         <w:rPr>
+          <w:sz w:val="20"/>
+          <w:szCs w:val="20"/>
+        </w:rPr>
+      </w:pPr>
+      <w:r>
+        <w:rPr>
+          <w:sz w:val="20"/>
+          <w:szCs w:val="20"/>
+        </w:rPr>
+        <w:t>Before, w</w:t>
+      </w:r>
+      <w:r>
+        <w:rPr>
+          <w:sz w:val="20"/>
+          <w:szCs w:val="20"/>
+        </w:rPr>
+        <w:t xml:space="preserve">e have formulated the optimization problem </w:t>
+      </w:r>
+    </w:p>
+    <w:p>
+      <w:pPr>
+        <w:rPr>
+          <w:sz w:val="20"/>
+          <w:szCs w:val="20"/>
+        </w:rPr>
+      </w:pPr>
+    </w:p>
+    <w:p>
+      <w:pPr>
+        <w:rPr>
+          <w:sz w:val="20"/>
+          <w:szCs w:val="20"/>
+        </w:rPr>
+      </w:pPr>
+      <m:oMath>
+        <m:func>
+          <m:funcPr>
+            <m:ctrlPr>
+              <w:rPr>
+                <w:rFonts w:ascii="Cambria Math" w:hAnsi="Cambria Math"/>
+                <w:i/>
+                <w:sz w:val="20"/>
+                <w:szCs w:val="20"/>
+              </w:rPr>
+            </m:ctrlPr>
+          </m:funcPr>
+          <m:fName>
+            <m:limLow>
+              <m:limLowPr>
+                <m:ctrlPr>
+                  <w:rPr>
+                    <w:rFonts w:ascii="Cambria Math" w:hAnsi="Cambria Math"/>
+                    <w:i/>
+                    <w:sz w:val="20"/>
+                    <w:szCs w:val="20"/>
+                  </w:rPr>
+                </m:ctrlPr>
+              </m:limLowPr>
+              <m:e>
+                <m:r>
+                  <m:rPr>
+                    <m:sty m:val="p"/>
+                  </m:rPr>
+                  <w:rPr>
+                    <w:rFonts w:ascii="Cambria Math" w:hAnsi="Cambria Math"/>
+                    <w:sz w:val="20"/>
+                    <w:szCs w:val="20"/>
+                  </w:rPr>
+                  <m:t>min</m:t>
+                </m:r>
+              </m:e>
+              <m:lim>
+                <m:r>
+                  <w:rPr>
+                    <w:rFonts w:ascii="Cambria Math" w:hAnsi="Cambria Math"/>
+                    <w:sz w:val="20"/>
+                    <w:szCs w:val="20"/>
+                  </w:rPr>
+                  <m:t>x∈</m:t>
+                </m:r>
+                <m:r>
+                  <m:rPr>
+                    <m:scr m:val="script"/>
+                  </m:rPr>
+                  <w:rPr>
+                    <w:rFonts w:ascii="Cambria Math" w:hAnsi="Cambria Math"/>
+                    <w:sz w:val="20"/>
+                    <w:szCs w:val="20"/>
+                  </w:rPr>
+                  <m:t>X</m:t>
+                </m:r>
+              </m:lim>
+            </m:limLow>
+          </m:fName>
+          <m:e>
+            <m:func>
+              <m:funcPr>
+                <m:ctrlPr>
+                  <w:rPr>
+                    <w:rFonts w:ascii="Cambria Math" w:hAnsi="Cambria Math"/>
+                    <w:i/>
+                    <w:sz w:val="20"/>
+                    <w:szCs w:val="20"/>
+                  </w:rPr>
+                </m:ctrlPr>
+              </m:funcPr>
+              <m:fName>
+                <m:limLow>
+                  <m:limLowPr>
+                    <m:ctrlPr>
+                      <w:rPr>
+                        <w:rFonts w:ascii="Cambria Math" w:hAnsi="Cambria Math"/>
+                        <w:i/>
+                        <w:sz w:val="20"/>
+                        <w:szCs w:val="20"/>
+                      </w:rPr>
+                    </m:ctrlPr>
+                  </m:limLowPr>
+                  <m:e>
+                    <m:r>
+                      <m:rPr>
+                        <m:sty m:val="p"/>
+                      </m:rPr>
+                      <w:rPr>
+                        <w:rFonts w:ascii="Cambria Math" w:hAnsi="Cambria Math"/>
+                        <w:sz w:val="20"/>
+                        <w:szCs w:val="20"/>
+                      </w:rPr>
+                      <m:t>max</m:t>
+                    </m:r>
+                  </m:e>
+                  <m:lim>
+                    <m:r>
+                      <w:rPr>
+                        <w:rFonts w:ascii="Cambria Math" w:hAnsi="Cambria Math"/>
+                        <w:sz w:val="20"/>
+                        <w:szCs w:val="20"/>
+                      </w:rPr>
+                      <m:t>i=1,2</m:t>
+                    </m:r>
+                  </m:lim>
+                </m:limLow>
+              </m:fName>
+              <m:e>
+                <m:sSub>
+                  <m:sSubPr>
+                    <m:ctrlPr>
+                      <w:rPr>
+                        <w:rFonts w:ascii="Cambria Math" w:hAnsi="Cambria Math"/>
+                        <w:i/>
+                        <w:sz w:val="20"/>
+                        <w:szCs w:val="20"/>
+                      </w:rPr>
+                    </m:ctrlPr>
+                  </m:sSubPr>
+                  <m:e>
+                    <m:r>
+                      <w:rPr>
+                        <w:rFonts w:ascii="Cambria Math" w:hAnsi="Cambria Math"/>
+                        <w:sz w:val="20"/>
+                        <w:szCs w:val="20"/>
+                      </w:rPr>
+                      <m:t>f</m:t>
+                    </m:r>
+                  </m:e>
+                  <m:sub>
+                    <m:r>
+                      <w:rPr>
+                        <w:rFonts w:ascii="Cambria Math" w:hAnsi="Cambria Math"/>
+                        <w:sz w:val="20"/>
+                        <w:szCs w:val="20"/>
+                      </w:rPr>
+                      <m:t>i</m:t>
+                    </m:r>
+                  </m:sub>
+                </m:sSub>
+                <m:d>
+                  <m:dPr>
+                    <m:ctrlPr>
+                      <w:rPr>
+                        <w:rFonts w:ascii="Cambria Math" w:hAnsi="Cambria Math"/>
+                        <w:i/>
+                        <w:sz w:val="20"/>
+                        <w:szCs w:val="20"/>
+                      </w:rPr>
+                    </m:ctrlPr>
+                  </m:dPr>
+                  <m:e>
+                    <m:r>
+                      <w:rPr>
+                        <w:rFonts w:ascii="Cambria Math" w:hAnsi="Cambria Math"/>
+                        <w:sz w:val="20"/>
+                        <w:szCs w:val="20"/>
+                      </w:rPr>
+                      <m:t>x</m:t>
+                    </m:r>
+                  </m:e>
+                </m:d>
+              </m:e>
+            </m:func>
+          </m:e>
+        </m:func>
+      </m:oMath>
+      <w:r>
+        <w:rPr>
+          <w:sz w:val="20"/>
+          <w:szCs w:val="20"/>
+        </w:rPr>
+        <w:t xml:space="preserve">            (1.18)</w:t>
+      </w:r>
+    </w:p>
+    <w:p>
+      <w:pPr>
+        <w:rPr>
+          <w:sz w:val="20"/>
+          <w:szCs w:val="20"/>
+        </w:rPr>
+      </w:pPr>
+    </w:p>
+    <w:p>
+      <w:pPr>
+        <w:rPr>
+          <w:sz w:val="20"/>
+          <w:szCs w:val="20"/>
+        </w:rPr>
+      </w:pPr>
+      <w:r>
+        <w:rPr>
+          <w:sz w:val="20"/>
+          <w:szCs w:val="20"/>
+        </w:rPr>
+        <w:t xml:space="preserve">That is, we have used a mapping </w:t>
+      </w:r>
+      <m:oMath>
+        <m:r>
+          <w:rPr>
+            <w:rFonts w:ascii="Cambria Math" w:hAnsi="Cambria Math"/>
+            <w:sz w:val="20"/>
+            <w:szCs w:val="20"/>
+          </w:rPr>
+          <m:t xml:space="preserve">θ : </m:t>
+        </m:r>
+        <m:sSup>
+          <m:sSupPr>
+            <m:ctrlPr>
+              <w:rPr>
+                <w:rFonts w:ascii="Cambria Math" w:hAnsi="Cambria Math"/>
+                <w:i/>
+                <w:sz w:val="20"/>
+                <w:szCs w:val="20"/>
+              </w:rPr>
+            </m:ctrlPr>
+          </m:sSupPr>
+          <m:e>
+            <m:r>
+              <m:rPr>
+                <m:scr m:val="double-struck"/>
+              </m:rPr>
+              <w:rPr>
+                <w:rFonts w:ascii="Cambria Math" w:hAnsi="Cambria Math"/>
+                <w:sz w:val="20"/>
+                <w:szCs w:val="20"/>
+              </w:rPr>
+              <m:t>R</m:t>
+            </m:r>
+          </m:e>
+          <m:sup>
+            <m:r>
+              <w:rPr>
+                <w:rFonts w:ascii="Cambria Math" w:hAnsi="Cambria Math"/>
+                <w:sz w:val="20"/>
+                <w:szCs w:val="20"/>
+              </w:rPr>
+              <m:t>2</m:t>
+            </m:r>
+          </m:sup>
+        </m:sSup>
+        <m:r>
+          <m:rPr>
+            <m:scr m:val="double-struck"/>
+          </m:rPr>
+          <w:rPr>
+            <w:rFonts w:ascii="Cambria Math" w:hAnsi="Cambria Math"/>
+            <w:sz w:val="20"/>
+            <w:szCs w:val="20"/>
+          </w:rPr>
+          <m:t>→R</m:t>
+        </m:r>
+      </m:oMath>
+      <w:r>
+        <w:rPr>
+          <w:sz w:val="20"/>
+          <w:szCs w:val="20"/>
+        </w:rPr>
+        <w:t xml:space="preserve"> from objective space </w:t>
+      </w:r>
+      <m:oMath>
+        <m:sSup>
+          <m:sSupPr>
+            <m:ctrlPr>
+              <w:rPr>
+                <w:rFonts w:ascii="Cambria Math" w:hAnsi="Cambria Math"/>
+                <w:i/>
+                <w:sz w:val="20"/>
+                <w:szCs w:val="20"/>
+              </w:rPr>
+            </m:ctrlPr>
+          </m:sSupPr>
+          <m:e>
+            <m:r>
+              <m:rPr>
+                <m:scr m:val="double-struck"/>
+              </m:rPr>
+              <w:rPr>
+                <w:rFonts w:ascii="Cambria Math" w:hAnsi="Cambria Math"/>
+                <w:sz w:val="20"/>
+                <w:szCs w:val="20"/>
+              </w:rPr>
+              <m:t>R</m:t>
+            </m:r>
+          </m:e>
+          <m:sup>
+            <m:r>
+              <w:rPr>
+                <w:rFonts w:ascii="Cambria Math" w:hAnsi="Cambria Math"/>
+                <w:sz w:val="20"/>
+                <w:szCs w:val="20"/>
+              </w:rPr>
+              <m:t>2</m:t>
+            </m:r>
+          </m:sup>
+        </m:sSup>
+      </m:oMath>
+      <w:r>
+        <w:rPr>
+          <w:sz w:val="20"/>
+          <w:szCs w:val="20"/>
+        </w:rPr>
+        <w:t xml:space="preserve"> to </w:t>
+      </w:r>
+      <m:oMath>
+        <m:r>
+          <m:rPr>
+            <m:scr m:val="double-struck"/>
+          </m:rPr>
+          <w:rPr>
+            <w:rFonts w:ascii="Cambria Math" w:hAnsi="Cambria Math"/>
+            <w:sz w:val="20"/>
+            <w:szCs w:val="20"/>
+          </w:rPr>
+          <m:t>R</m:t>
+        </m:r>
+      </m:oMath>
+      <w:r>
+        <w:rPr>
+          <w:sz w:val="20"/>
+          <w:szCs w:val="20"/>
+        </w:rPr>
+        <w:t xml:space="preserve">, where the min in (1.18) is actually defined by the canonical order on </w:t>
+      </w:r>
+      <m:oMath>
+        <m:r>
+          <m:rPr>
+            <m:scr m:val="double-struck"/>
+          </m:rPr>
+          <w:rPr>
+            <w:rFonts w:ascii="Cambria Math" w:hAnsi="Cambria Math"/>
+            <w:sz w:val="20"/>
+            <w:szCs w:val="20"/>
+          </w:rPr>
+          <m:t>R</m:t>
+        </m:r>
+      </m:oMath>
+      <w:r>
+        <w:rPr>
+          <w:sz w:val="20"/>
+          <w:szCs w:val="20"/>
+        </w:rPr>
+        <w:t>.</w:t>
+      </w:r>
+    </w:p>
+    <w:p>
+      <w:pPr>
+        <w:rPr>
+          <w:sz w:val="20"/>
+          <w:szCs w:val="20"/>
+        </w:rPr>
+      </w:pPr>
+    </w:p>
+    <w:p>
+      <w:pPr>
+        <w:rPr>
+          <w:sz w:val="20"/>
+          <w:szCs w:val="20"/>
+        </w:rPr>
+      </w:pPr>
+      <w:r>
+        <w:rPr>
+          <w:sz w:val="20"/>
+          <w:szCs w:val="20"/>
+        </w:rPr>
+        <w:t xml:space="preserve">In general, the objective function vectors are mapped from </w:t>
+      </w:r>
+      <m:oMath>
+        <m:sSup>
+          <m:sSupPr>
+            <m:ctrlPr>
+              <w:rPr>
+                <w:rFonts w:ascii="Cambria Math" w:hAnsi="Cambria Math"/>
+                <w:i/>
+                <w:sz w:val="20"/>
+                <w:szCs w:val="20"/>
+              </w:rPr>
+            </m:ctrlPr>
+          </m:sSupPr>
+          <m:e>
+            <m:r>
+              <m:rPr>
+                <m:scr m:val="double-struck"/>
+              </m:rPr>
+              <w:rPr>
+                <w:rFonts w:ascii="Cambria Math" w:hAnsi="Cambria Math"/>
+                <w:sz w:val="20"/>
+                <w:szCs w:val="20"/>
+              </w:rPr>
+              <m:t>R</m:t>
+            </m:r>
+          </m:e>
+          <m:sup>
+            <m:r>
+              <w:rPr>
+                <w:rFonts w:ascii="Cambria Math" w:hAnsi="Cambria Math"/>
+                <w:sz w:val="20"/>
+                <w:szCs w:val="20"/>
+              </w:rPr>
+              <m:t>p</m:t>
+            </m:r>
+          </m:sup>
+        </m:sSup>
+      </m:oMath>
+      <w:r>
+        <w:rPr>
+          <w:sz w:val="20"/>
+          <w:szCs w:val="20"/>
+        </w:rPr>
+        <w:t xml:space="preserve"> to an ordered space, e.g., </w:t>
+      </w:r>
+      <m:oMath>
+        <m:d>
+          <m:dPr>
+            <m:ctrlPr>
+              <w:rPr>
+                <w:rFonts w:ascii="Cambria Math" w:hAnsi="Cambria Math"/>
+                <w:i/>
+                <w:sz w:val="20"/>
+                <w:szCs w:val="20"/>
+              </w:rPr>
+            </m:ctrlPr>
+          </m:dPr>
+          <m:e>
+            <m:sSup>
+              <m:sSupPr>
+                <m:ctrlPr>
+                  <w:rPr>
+                    <w:rFonts w:ascii="Cambria Math" w:hAnsi="Cambria Math"/>
+                    <w:i/>
+                    <w:sz w:val="20"/>
+                    <w:szCs w:val="20"/>
+                  </w:rPr>
+                </m:ctrlPr>
+              </m:sSupPr>
+              <m:e>
+                <m:r>
+                  <m:rPr>
+                    <m:scr m:val="double-struck"/>
+                  </m:rPr>
+                  <w:rPr>
+                    <w:rFonts w:ascii="Cambria Math" w:hAnsi="Cambria Math"/>
+                    <w:sz w:val="20"/>
+                    <w:szCs w:val="20"/>
+                  </w:rPr>
+                  <m:t>R</m:t>
+                </m:r>
+              </m:e>
+              <m:sup>
+                <m:r>
+                  <w:rPr>
+                    <w:rFonts w:ascii="Cambria Math" w:hAnsi="Cambria Math"/>
+                    <w:sz w:val="20"/>
+                    <w:szCs w:val="20"/>
+                  </w:rPr>
+                  <m:t>p</m:t>
+                </m:r>
+              </m:sup>
+            </m:sSup>
+            <m:r>
+              <w:rPr>
+                <w:rFonts w:ascii="Cambria Math" w:hAnsi="Cambria Math"/>
+                <w:sz w:val="20"/>
+                <w:szCs w:val="20"/>
+              </w:rPr>
+              <m:t>,≼</m:t>
+            </m:r>
+          </m:e>
+        </m:d>
+      </m:oMath>
+      <w:r>
+        <w:rPr>
+          <w:sz w:val="20"/>
+          <w:szCs w:val="20"/>
+        </w:rPr>
+        <w:t xml:space="preserve"> where </w:t>
+      </w:r>
+      <w:r>
+        <w:rPr>
+          <w:sz w:val="20"/>
+          <w:szCs w:val="20"/>
+        </w:rPr>
+        <w:t xml:space="preserve">comparisons are made using the order relation </w:t>
+      </w:r>
+      <m:oMath>
+        <m:r>
+          <w:rPr>
+            <w:rFonts w:ascii="Cambria Math" w:hAnsi="Cambria Math"/>
+            <w:sz w:val="20"/>
+            <w:szCs w:val="20"/>
+          </w:rPr>
+          <m:t>≼</m:t>
+        </m:r>
+      </m:oMath>
+      <w:r>
+        <w:rPr>
+          <w:sz w:val="20"/>
+          <w:szCs w:val="20"/>
+        </w:rPr>
+        <w:t xml:space="preserve">. This mapping is called the </w:t>
+      </w:r>
+      <w:r>
+        <w:rPr>
+          <w:i/>
+          <w:iCs/>
+          <w:sz w:val="20"/>
+          <w:szCs w:val="20"/>
+        </w:rPr>
+        <w:t>model map</w:t>
+      </w:r>
+      <w:r>
+        <w:rPr>
+          <w:sz w:val="20"/>
+          <w:szCs w:val="20"/>
+        </w:rPr>
+        <w:t xml:space="preserve">. </w:t>
+      </w:r>
+    </w:p>
+    <w:p>
+      <w:pPr>
+        <w:rPr>
+          <w:sz w:val="20"/>
+          <w:szCs w:val="20"/>
+        </w:rPr>
+      </w:pPr>
+      <w:r>
+        <w:rPr>
+          <w:sz w:val="20"/>
+          <w:szCs w:val="20"/>
+        </w:rPr>
+        <w:t>The components of the Multicriteria Optimization Problem (MOP) are:</w:t>
+      </w:r>
+    </w:p>
+    <w:p>
+      <w:pPr>
+        <w:pStyle w:val="ListParagraph"/>
+        <w:numPr>
+          <w:ilvl w:val="0"/>
+          <w:numId w:val="1"/>
+        </w:numPr>
+        <w:rPr>
+          <w:sz w:val="20"/>
+          <w:szCs w:val="20"/>
+        </w:rPr>
+      </w:pPr>
+      <w:r>
+        <w:rPr>
+          <w:sz w:val="20"/>
+          <w:szCs w:val="20"/>
+        </w:rPr>
+        <w:t xml:space="preserve">the feasible set </w:t>
+      </w:r>
+      <m:oMath>
+        <m:r>
+          <m:rPr>
+            <m:scr m:val="script"/>
+          </m:rPr>
+          <w:rPr>
+            <w:rFonts w:ascii="Cambria Math" w:hAnsi="Cambria Math"/>
+            <w:sz w:val="20"/>
+            <w:szCs w:val="20"/>
+          </w:rPr>
+          <m:t>X</m:t>
+        </m:r>
+      </m:oMath>
+      <w:r>
+        <w:rPr>
+          <w:sz w:val="20"/>
+          <w:szCs w:val="20"/>
+        </w:rPr>
+        <w:t>,</w:t>
+      </w:r>
+    </w:p>
+    <w:p>
+      <w:pPr>
+        <w:pStyle w:val="ListParagraph"/>
+        <w:numPr>
+          <w:ilvl w:val="0"/>
+          <w:numId w:val="1"/>
+        </w:numPr>
+        <w:rPr>
+          <w:sz w:val="20"/>
+          <w:szCs w:val="20"/>
+        </w:rPr>
+      </w:pPr>
+      <w:r>
+        <w:rPr>
+          <w:sz w:val="20"/>
+          <w:szCs w:val="20"/>
+        </w:rPr>
+        <w:t xml:space="preserve">the objective function vector </w:t>
+      </w:r>
+      <m:oMath>
+        <m:r>
+          <w:rPr>
+            <w:rFonts w:ascii="Cambria Math" w:hAnsi="Cambria Math"/>
+            <w:sz w:val="20"/>
+            <w:szCs w:val="20"/>
+          </w:rPr>
+          <m:t>f</m:t>
+        </m:r>
+        <m:r>
+          <w:rPr>
+            <w:rFonts w:ascii="Cambria Math" w:hAnsi="Cambria Math"/>
+            <w:sz w:val="20"/>
+            <w:szCs w:val="20"/>
+          </w:rPr>
+          <m:t>=</m:t>
+        </m:r>
+        <m:d>
+          <m:dPr>
+            <m:ctrlPr>
+              <w:rPr>
+                <w:rFonts w:ascii="Cambria Math" w:hAnsi="Cambria Math"/>
+                <w:i/>
+                <w:sz w:val="20"/>
+                <w:szCs w:val="20"/>
+              </w:rPr>
+            </m:ctrlPr>
+          </m:dPr>
+          <m:e>
+            <m:sSub>
+              <m:sSubPr>
+                <m:ctrlPr>
+                  <w:rPr>
+                    <w:rFonts w:ascii="Cambria Math" w:hAnsi="Cambria Math"/>
+                    <w:i/>
+                    <w:sz w:val="20"/>
+                    <w:szCs w:val="20"/>
+                  </w:rPr>
+                </m:ctrlPr>
+              </m:sSubPr>
+              <m:e>
+                <m:r>
+                  <w:rPr>
+                    <w:rFonts w:ascii="Cambria Math" w:hAnsi="Cambria Math"/>
+                    <w:sz w:val="20"/>
+                    <w:szCs w:val="20"/>
+                  </w:rPr>
+                  <m:t>f</m:t>
+                </m:r>
+              </m:e>
+              <m:sub>
+                <m:r>
+                  <w:rPr>
+                    <w:rFonts w:ascii="Cambria Math" w:hAnsi="Cambria Math"/>
+                    <w:sz w:val="20"/>
+                    <w:szCs w:val="20"/>
+                  </w:rPr>
+                  <m:t>1</m:t>
+                </m:r>
+              </m:sub>
+            </m:sSub>
+            <m:r>
+              <w:rPr>
+                <w:rFonts w:ascii="Cambria Math" w:hAnsi="Cambria Math"/>
+                <w:sz w:val="20"/>
+                <w:szCs w:val="20"/>
+              </w:rPr>
+              <m:t>,…,</m:t>
+            </m:r>
+            <m:sSub>
+              <m:sSubPr>
+                <m:ctrlPr>
+                  <w:rPr>
+                    <w:rFonts w:ascii="Cambria Math" w:hAnsi="Cambria Math"/>
+                    <w:i/>
+                    <w:sz w:val="20"/>
+                    <w:szCs w:val="20"/>
+                  </w:rPr>
+                </m:ctrlPr>
+              </m:sSubPr>
+              <m:e>
+                <m:r>
+                  <w:rPr>
+                    <w:rFonts w:ascii="Cambria Math" w:hAnsi="Cambria Math"/>
+                    <w:sz w:val="20"/>
+                    <w:szCs w:val="20"/>
+                  </w:rPr>
+                  <m:t>f</m:t>
+                </m:r>
+              </m:e>
+              <m:sub>
+                <m:r>
+                  <w:rPr>
+                    <w:rFonts w:ascii="Cambria Math" w:hAnsi="Cambria Math"/>
+                    <w:sz w:val="20"/>
+                    <w:szCs w:val="20"/>
+                  </w:rPr>
+                  <m:t>p</m:t>
+                </m:r>
+              </m:sub>
+            </m:sSub>
+          </m:e>
+        </m:d>
+        <m:r>
+          <m:rPr>
+            <m:scr m:val="script"/>
+          </m:rPr>
+          <w:rPr>
+            <w:rFonts w:ascii="Cambria Math" w:hAnsi="Cambria Math"/>
+            <w:sz w:val="20"/>
+            <w:szCs w:val="20"/>
+          </w:rPr>
+          <m:t xml:space="preserve"> : X→</m:t>
+        </m:r>
+        <m:sSup>
+          <m:sSupPr>
+            <m:ctrlPr>
+              <w:rPr>
+                <w:rFonts w:ascii="Cambria Math" w:hAnsi="Cambria Math"/>
+                <w:i/>
+                <w:sz w:val="20"/>
+                <w:szCs w:val="20"/>
+              </w:rPr>
+            </m:ctrlPr>
+          </m:sSupPr>
+          <m:e>
+            <m:r>
+              <m:rPr>
+                <m:scr m:val="double-struck"/>
+              </m:rPr>
+              <w:rPr>
+                <w:rFonts w:ascii="Cambria Math" w:hAnsi="Cambria Math"/>
+                <w:sz w:val="20"/>
+                <w:szCs w:val="20"/>
+              </w:rPr>
+              <m:t>R</m:t>
+            </m:r>
+          </m:e>
+          <m:sup>
+            <m:r>
+              <w:rPr>
+                <w:rFonts w:ascii="Cambria Math" w:hAnsi="Cambria Math"/>
+                <w:sz w:val="20"/>
+                <w:szCs w:val="20"/>
+              </w:rPr>
+              <m:t>p</m:t>
+            </m:r>
+          </m:sup>
+        </m:sSup>
+      </m:oMath>
+      <w:r>
+        <w:rPr>
+          <w:sz w:val="20"/>
+          <w:szCs w:val="20"/>
+        </w:rPr>
+        <w:t>,</w:t>
+      </w:r>
+    </w:p>
+    <w:p>
+      <w:pPr>
+        <w:pStyle w:val="ListParagraph"/>
+        <w:numPr>
+          <w:ilvl w:val="0"/>
+          <w:numId w:val="1"/>
+        </w:numPr>
+        <w:rPr>
+          <w:sz w:val="20"/>
+          <w:szCs w:val="20"/>
+        </w:rPr>
+      </w:pPr>
+      <w:r>
+        <w:rPr>
+          <w:sz w:val="20"/>
+          <w:szCs w:val="20"/>
+        </w:rPr>
+        <w:t xml:space="preserve">the objective space </w:t>
+      </w:r>
+      <m:oMath>
+        <m:sSup>
+          <m:sSupPr>
+            <m:ctrlPr>
+              <w:rPr>
+                <w:rFonts w:ascii="Cambria Math" w:hAnsi="Cambria Math"/>
+                <w:i/>
+                <w:sz w:val="20"/>
+                <w:szCs w:val="20"/>
+              </w:rPr>
+            </m:ctrlPr>
+          </m:sSupPr>
+          <m:e>
+            <m:r>
+              <m:rPr>
+                <m:scr m:val="double-struck"/>
+              </m:rPr>
+              <w:rPr>
+                <w:rFonts w:ascii="Cambria Math" w:hAnsi="Cambria Math"/>
+                <w:sz w:val="20"/>
+                <w:szCs w:val="20"/>
+              </w:rPr>
+              <m:t>R</m:t>
+            </m:r>
+          </m:e>
+          <m:sup>
+            <m:r>
+              <w:rPr>
+                <w:rFonts w:ascii="Cambria Math" w:hAnsi="Cambria Math"/>
+                <w:sz w:val="20"/>
+                <w:szCs w:val="20"/>
+              </w:rPr>
+              <m:t>p</m:t>
+            </m:r>
+          </m:sup>
+        </m:sSup>
+      </m:oMath>
+      <w:r>
+        <w:rPr>
+          <w:sz w:val="20"/>
+          <w:szCs w:val="20"/>
+        </w:rPr>
+        <w:t>,</w:t>
+      </w:r>
+    </w:p>
+    <w:p>
+      <w:pPr>
+        <w:pStyle w:val="ListParagraph"/>
+        <w:numPr>
+          <w:ilvl w:val="0"/>
+          <w:numId w:val="1"/>
+        </w:numPr>
+        <w:rPr>
+          <w:sz w:val="20"/>
+          <w:szCs w:val="20"/>
+        </w:rPr>
+      </w:pPr>
+      <w:r>
+        <w:rPr>
+          <w:sz w:val="20"/>
+          <w:szCs w:val="20"/>
+        </w:rPr>
+        <w:t xml:space="preserve">the ordered set </w:t>
+      </w:r>
+      <m:oMath>
+        <m:d>
+          <m:dPr>
+            <m:ctrlPr>
+              <w:rPr>
+                <w:rFonts w:ascii="Cambria Math" w:hAnsi="Cambria Math"/>
+                <w:i/>
+                <w:sz w:val="20"/>
+                <w:szCs w:val="20"/>
+              </w:rPr>
+            </m:ctrlPr>
+          </m:dPr>
+          <m:e>
+            <m:sSup>
+              <m:sSupPr>
+                <m:ctrlPr>
+                  <w:rPr>
+                    <w:rFonts w:ascii="Cambria Math" w:hAnsi="Cambria Math"/>
+                    <w:i/>
+                    <w:sz w:val="20"/>
+                    <w:szCs w:val="20"/>
+                  </w:rPr>
+                </m:ctrlPr>
+              </m:sSupPr>
+              <m:e>
+                <m:r>
+                  <m:rPr>
+                    <m:scr m:val="double-struck"/>
+                  </m:rPr>
+                  <w:rPr>
+                    <w:rFonts w:ascii="Cambria Math" w:hAnsi="Cambria Math"/>
+                    <w:sz w:val="20"/>
+                    <w:szCs w:val="20"/>
+                  </w:rPr>
+                  <m:t>R</m:t>
+                </m:r>
+              </m:e>
+              <m:sup>
+                <m:r>
+                  <w:rPr>
+                    <w:rFonts w:ascii="Cambria Math" w:hAnsi="Cambria Math"/>
+                    <w:sz w:val="20"/>
+                    <w:szCs w:val="20"/>
+                  </w:rPr>
+                  <m:t>p</m:t>
+                </m:r>
+              </m:sup>
+            </m:sSup>
+            <m:r>
+              <w:rPr>
+                <w:rFonts w:ascii="Cambria Math" w:hAnsi="Cambria Math"/>
+                <w:sz w:val="20"/>
+                <w:szCs w:val="20"/>
+              </w:rPr>
+              <m:t>,≼</m:t>
+            </m:r>
+          </m:e>
+        </m:d>
+      </m:oMath>
+      <w:r>
+        <w:rPr>
+          <w:sz w:val="20"/>
+          <w:szCs w:val="20"/>
+        </w:rPr>
+        <w:t>,</w:t>
+      </w:r>
+    </w:p>
+    <w:p>
+      <w:pPr>
+        <w:pStyle w:val="ListParagraph"/>
+        <w:numPr>
+          <w:ilvl w:val="0"/>
+          <w:numId w:val="1"/>
+        </w:numPr>
+        <w:rPr>
+          <w:sz w:val="20"/>
+          <w:szCs w:val="20"/>
+        </w:rPr>
+      </w:pPr>
+      <w:r>
+        <w:rPr>
+          <w:sz w:val="20"/>
+          <w:szCs w:val="20"/>
+        </w:rPr>
+        <w:t xml:space="preserve">the model map </w:t>
+      </w:r>
+      <m:oMath>
+        <m:r>
+          <w:rPr>
+            <w:rFonts w:ascii="Cambria Math" w:hAnsi="Cambria Math"/>
+            <w:sz w:val="20"/>
+            <w:szCs w:val="20"/>
+          </w:rPr>
+          <m:t>θ</m:t>
+        </m:r>
+      </m:oMath>
+    </w:p>
+    <w:p>
+      <w:pPr>
+        <w:rPr>
+          <w:sz w:val="20"/>
+          <w:szCs w:val="20"/>
+        </w:rPr>
+      </w:pPr>
+    </w:p>
+    <w:p>
+      <w:pPr>
+        <w:rPr>
+          <w:sz w:val="20"/>
+          <w:szCs w:val="20"/>
+        </w:rPr>
+      </w:pPr>
+      <w:r>
+        <w:rPr>
+          <w:sz w:val="20"/>
+          <w:szCs w:val="20"/>
+        </w:rPr>
+        <w:t xml:space="preserve">The feasible set </w:t>
+      </w:r>
+      <m:oMath>
+        <m:r>
+          <m:rPr>
+            <m:scr m:val="script"/>
+          </m:rPr>
+          <w:rPr>
+            <w:rFonts w:ascii="Cambria Math" w:hAnsi="Cambria Math"/>
+            <w:sz w:val="20"/>
+            <w:szCs w:val="20"/>
+          </w:rPr>
+          <m:t>X</m:t>
+        </m:r>
+      </m:oMath>
+      <w:r>
+        <w:rPr>
+          <w:sz w:val="20"/>
+          <w:szCs w:val="20"/>
+        </w:rPr>
+        <w:t xml:space="preserve">, the objective function vector </w:t>
+      </w:r>
+      <m:oMath>
+        <m:r>
+          <w:rPr>
+            <w:rFonts w:ascii="Cambria Math" w:hAnsi="Cambria Math"/>
+            <w:sz w:val="20"/>
+            <w:szCs w:val="20"/>
+          </w:rPr>
+          <m:t>f</m:t>
+        </m:r>
+      </m:oMath>
+      <w:r>
+        <w:rPr>
+          <w:sz w:val="20"/>
+          <w:szCs w:val="20"/>
+        </w:rPr>
+        <w:t xml:space="preserve">, and objective space </w:t>
+      </w:r>
+      <m:oMath>
+        <m:sSup>
+          <m:sSupPr>
+            <m:ctrlPr>
+              <w:rPr>
+                <w:rFonts w:ascii="Cambria Math" w:hAnsi="Cambria Math"/>
+                <w:i/>
+                <w:sz w:val="20"/>
+                <w:szCs w:val="20"/>
+              </w:rPr>
+            </m:ctrlPr>
+          </m:sSupPr>
+          <m:e>
+            <m:r>
+              <m:rPr>
+                <m:scr m:val="double-struck"/>
+              </m:rPr>
+              <w:rPr>
+                <w:rFonts w:ascii="Cambria Math" w:hAnsi="Cambria Math"/>
+                <w:sz w:val="20"/>
+                <w:szCs w:val="20"/>
+              </w:rPr>
+              <m:t>R</m:t>
+            </m:r>
+          </m:e>
+          <m:sup>
+            <m:r>
+              <w:rPr>
+                <w:rFonts w:ascii="Cambria Math" w:hAnsi="Cambria Math"/>
+                <w:sz w:val="20"/>
+                <w:szCs w:val="20"/>
+              </w:rPr>
+              <m:t>p</m:t>
+            </m:r>
+          </m:sup>
+        </m:sSup>
+      </m:oMath>
+      <w:r>
+        <w:rPr>
+          <w:sz w:val="20"/>
+          <w:szCs w:val="20"/>
+        </w:rPr>
+        <w:t xml:space="preserve"> constitute </w:t>
+      </w:r>
+      <w:r>
+        <w:rPr>
+          <w:i/>
+          <w:iCs/>
+          <w:sz w:val="20"/>
+          <w:szCs w:val="20"/>
+        </w:rPr>
+        <w:t>the data</w:t>
+      </w:r>
+      <w:r>
+        <w:rPr>
+          <w:sz w:val="20"/>
+          <w:szCs w:val="20"/>
+        </w:rPr>
+        <w:t xml:space="preserve"> of the MOP.</w:t>
+      </w:r>
+    </w:p>
+    <w:p>
+      <w:pPr>
+        <w:rPr>
+          <w:sz w:val="20"/>
+          <w:szCs w:val="20"/>
+        </w:rPr>
+      </w:pPr>
+    </w:p>
+    <w:p>
+      <w:pPr>
+        <w:rPr>
           <w:color w:val="FF0000"/>
           <w:sz w:val="20"/>
           <w:szCs w:val="20"/>
@@ -22366,6 +23463,7 @@
           <w:sz w:val="20"/>
           <w:szCs w:val="20"/>
         </w:rPr>
+        <w:lastRenderedPageBreak/>
         <w:t xml:space="preserve">    A feasible solution </w:t>
       </w:r>
       <m:oMath>
@@ -22736,619 +23834,1162 @@
             </m:r>
           </m:sub>
         </m:sSub>
+      </m:oMath>
+      <w:r>
+        <w:rPr>
+          <w:sz w:val="20"/>
+          <w:szCs w:val="20"/>
+        </w:rPr>
+        <w:t>, respectively.</w:t>
+      </w:r>
+    </w:p>
+    <w:p>
+      <w:pPr>
+        <w:rPr>
+          <w:sz w:val="20"/>
+          <w:szCs w:val="20"/>
+        </w:rPr>
+      </w:pPr>
+    </w:p>
+    <w:p>
+      <w:pPr>
+        <w:rPr>
+          <w:sz w:val="20"/>
+          <w:szCs w:val="20"/>
+        </w:rPr>
+      </w:pPr>
+      <w:r>
+        <w:rPr>
+          <w:b/>
+          <w:bCs/>
+          <w:sz w:val="20"/>
+          <w:szCs w:val="20"/>
+        </w:rPr>
+        <w:t>Note</w:t>
+      </w:r>
+      <w:r>
+        <w:rPr>
+          <w:sz w:val="20"/>
+          <w:szCs w:val="20"/>
+        </w:rPr>
+        <w:t xml:space="preserve">: </w:t>
+      </w:r>
+      <w:r>
+        <w:rPr>
+          <w:sz w:val="20"/>
+          <w:szCs w:val="20"/>
+        </w:rPr>
+        <w:t xml:space="preserve">there is no such concept as strict nondominance for sets </w:t>
+      </w:r>
+      <m:oMath>
+        <m:r>
+          <m:rPr>
+            <m:scr m:val="script"/>
+          </m:rPr>
+          <w:rPr>
+            <w:rFonts w:ascii="Cambria Math" w:hAnsi="Cambria Math"/>
+            <w:sz w:val="20"/>
+            <w:szCs w:val="20"/>
+          </w:rPr>
+          <m:t>Y⊂</m:t>
+        </m:r>
+        <m:sSup>
+          <m:sSupPr>
+            <m:ctrlPr>
+              <w:rPr>
+                <w:rFonts w:ascii="Cambria Math" w:hAnsi="Cambria Math"/>
+                <w:i/>
+                <w:sz w:val="20"/>
+                <w:szCs w:val="20"/>
+              </w:rPr>
+            </m:ctrlPr>
+          </m:sSupPr>
+          <m:e>
+            <m:r>
+              <m:rPr>
+                <m:scr m:val="double-struck"/>
+              </m:rPr>
+              <w:rPr>
+                <w:rFonts w:ascii="Cambria Math" w:hAnsi="Cambria Math"/>
+                <w:sz w:val="20"/>
+                <w:szCs w:val="20"/>
+              </w:rPr>
+              <m:t>R</m:t>
+            </m:r>
+          </m:e>
+          <m:sup>
+            <m:r>
+              <w:rPr>
+                <w:rFonts w:ascii="Cambria Math" w:hAnsi="Cambria Math"/>
+                <w:sz w:val="20"/>
+                <w:szCs w:val="20"/>
+              </w:rPr>
+              <m:t>p</m:t>
+            </m:r>
+          </m:sup>
+        </m:sSup>
+      </m:oMath>
+      <w:r>
+        <w:rPr>
+          <w:sz w:val="20"/>
+          <w:szCs w:val="20"/>
+        </w:rPr>
+        <w:t>.</w:t>
+      </w:r>
+      <w:r>
+        <w:rPr>
+          <w:sz w:val="20"/>
+          <w:szCs w:val="20"/>
+        </w:rPr>
+        <w:t xml:space="preserve"> By definition, </w:t>
+      </w:r>
+      <w:r>
+        <w:rPr>
+          <w:sz w:val="20"/>
+          <w:szCs w:val="20"/>
+        </w:rPr>
+        <w:t xml:space="preserve">strict efficiency prohibits solutions </w:t>
+      </w:r>
+      <m:oMath>
+        <m:sSup>
+          <m:sSupPr>
+            <m:ctrlPr>
+              <w:rPr>
+                <w:rFonts w:ascii="Cambria Math" w:hAnsi="Cambria Math"/>
+                <w:i/>
+                <w:sz w:val="20"/>
+                <w:szCs w:val="20"/>
+              </w:rPr>
+            </m:ctrlPr>
+          </m:sSupPr>
+          <m:e>
+            <m:r>
+              <w:rPr>
+                <w:rFonts w:ascii="Cambria Math" w:hAnsi="Cambria Math"/>
+                <w:sz w:val="20"/>
+                <w:szCs w:val="20"/>
+              </w:rPr>
+              <m:t>x</m:t>
+            </m:r>
+          </m:e>
+          <m:sup>
+            <m:r>
+              <w:rPr>
+                <w:rFonts w:ascii="Cambria Math" w:hAnsi="Cambria Math"/>
+                <w:sz w:val="20"/>
+                <w:szCs w:val="20"/>
+              </w:rPr>
+              <m:t>1</m:t>
+            </m:r>
+          </m:sup>
+        </m:sSup>
+        <m:r>
+          <w:rPr>
+            <w:rFonts w:ascii="Cambria Math" w:hAnsi="Cambria Math"/>
+            <w:sz w:val="20"/>
+            <w:szCs w:val="20"/>
+          </w:rPr>
+          <m:t>,</m:t>
+        </m:r>
+        <m:sSup>
+          <m:sSupPr>
+            <m:ctrlPr>
+              <w:rPr>
+                <w:rFonts w:ascii="Cambria Math" w:hAnsi="Cambria Math"/>
+                <w:i/>
+                <w:sz w:val="20"/>
+                <w:szCs w:val="20"/>
+              </w:rPr>
+            </m:ctrlPr>
+          </m:sSupPr>
+          <m:e>
+            <m:r>
+              <w:rPr>
+                <w:rFonts w:ascii="Cambria Math" w:hAnsi="Cambria Math"/>
+                <w:sz w:val="20"/>
+                <w:szCs w:val="20"/>
+              </w:rPr>
+              <m:t>x</m:t>
+            </m:r>
+          </m:e>
+          <m:sup>
+            <m:r>
+              <w:rPr>
+                <w:rFonts w:ascii="Cambria Math" w:hAnsi="Cambria Math"/>
+                <w:sz w:val="20"/>
+                <w:szCs w:val="20"/>
+              </w:rPr>
+              <m:t>2</m:t>
+            </m:r>
+          </m:sup>
+        </m:sSup>
+      </m:oMath>
+      <w:r>
+        <w:rPr>
+          <w:sz w:val="20"/>
+          <w:szCs w:val="20"/>
+        </w:rPr>
+        <w:t xml:space="preserve"> with </w:t>
+      </w:r>
+    </w:p>
+    <w:p>
+      <w:pPr>
+        <w:rPr>
+          <w:sz w:val="20"/>
+          <w:szCs w:val="20"/>
+        </w:rPr>
+      </w:pPr>
+    </w:p>
+    <w:p>
+      <w:pPr>
+        <w:rPr>
+          <w:sz w:val="20"/>
+          <w:szCs w:val="20"/>
+        </w:rPr>
+      </w:pPr>
+      <w:r>
+        <w:rPr>
+          <w:sz w:val="20"/>
+          <w:szCs w:val="20"/>
+        </w:rPr>
+        <w:t>Obviously, a weakly nondominated point is a nondominated point with respect t</w:t>
+      </w:r>
+      <w:r>
+        <w:rPr>
+          <w:sz w:val="20"/>
+          <w:szCs w:val="20"/>
+        </w:rPr>
+        <w:t xml:space="preserve">o </w:t>
+      </w:r>
+      <m:oMath>
+        <m:r>
+          <m:rPr>
+            <m:sty m:val="p"/>
+          </m:rPr>
+          <w:rPr>
+            <w:rFonts w:ascii="Cambria Math" w:hAnsi="Cambria Math"/>
+            <w:sz w:val="20"/>
+            <w:szCs w:val="20"/>
+          </w:rPr>
+          <m:t>int</m:t>
+        </m:r>
+        <m:r>
+          <w:rPr>
+            <w:rFonts w:ascii="Cambria Math" w:hAnsi="Cambria Math"/>
+            <w:sz w:val="20"/>
+            <w:szCs w:val="20"/>
+          </w:rPr>
+          <m:t xml:space="preserve"> </m:t>
+        </m:r>
+        <m:sSubSup>
+          <m:sSubSupPr>
+            <m:ctrlPr>
+              <w:rPr>
+                <w:rFonts w:ascii="Cambria Math" w:hAnsi="Cambria Math"/>
+                <w:i/>
+                <w:sz w:val="20"/>
+                <w:szCs w:val="20"/>
+              </w:rPr>
+            </m:ctrlPr>
+          </m:sSubSupPr>
+          <m:e>
+            <m:r>
+              <m:rPr>
+                <m:scr m:val="double-struck"/>
+              </m:rPr>
+              <w:rPr>
+                <w:rFonts w:ascii="Cambria Math" w:hAnsi="Cambria Math"/>
+                <w:sz w:val="20"/>
+                <w:szCs w:val="20"/>
+              </w:rPr>
+              <m:t>R</m:t>
+            </m:r>
+          </m:e>
+          <m:sub>
+            <m:r>
+              <w:rPr>
+                <w:rFonts w:ascii="Cambria Math" w:hAnsi="Cambria Math"/>
+                <w:sz w:val="20"/>
+                <w:szCs w:val="20"/>
+              </w:rPr>
+              <m:t>≧</m:t>
+            </m:r>
+          </m:sub>
+          <m:sup>
+            <m:r>
+              <w:rPr>
+                <w:rFonts w:ascii="Cambria Math" w:hAnsi="Cambria Math"/>
+                <w:sz w:val="20"/>
+                <w:szCs w:val="20"/>
+              </w:rPr>
+              <m:t>p</m:t>
+            </m:r>
+          </m:sup>
+        </m:sSubSup>
+        <m:r>
+          <w:rPr>
+            <w:rFonts w:ascii="Cambria Math" w:hAnsi="Cambria Math"/>
+            <w:sz w:val="20"/>
+            <w:szCs w:val="20"/>
+          </w:rPr>
+          <m:t>=</m:t>
+        </m:r>
+        <m:sSubSup>
+          <m:sSubSupPr>
+            <m:ctrlPr>
+              <w:rPr>
+                <w:rFonts w:ascii="Cambria Math" w:hAnsi="Cambria Math"/>
+                <w:i/>
+                <w:sz w:val="20"/>
+                <w:szCs w:val="20"/>
+              </w:rPr>
+            </m:ctrlPr>
+          </m:sSubSupPr>
+          <m:e>
+            <m:r>
+              <m:rPr>
+                <m:scr m:val="double-struck"/>
+              </m:rPr>
+              <w:rPr>
+                <w:rFonts w:ascii="Cambria Math" w:hAnsi="Cambria Math"/>
+                <w:sz w:val="20"/>
+                <w:szCs w:val="20"/>
+              </w:rPr>
+              <m:t>R</m:t>
+            </m:r>
+          </m:e>
+          <m:sub>
+            <m:r>
+              <w:rPr>
+                <w:rFonts w:ascii="Cambria Math" w:hAnsi="Cambria Math"/>
+                <w:sz w:val="20"/>
+                <w:szCs w:val="20"/>
+              </w:rPr>
+              <m:t>&gt;</m:t>
+            </m:r>
+          </m:sub>
+          <m:sup>
+            <m:r>
+              <w:rPr>
+                <w:rFonts w:ascii="Cambria Math" w:hAnsi="Cambria Math"/>
+                <w:sz w:val="20"/>
+                <w:szCs w:val="20"/>
+              </w:rPr>
+              <m:t>p</m:t>
+            </m:r>
+          </m:sup>
+        </m:sSubSup>
+      </m:oMath>
+      <w:r>
+        <w:rPr>
+          <w:sz w:val="20"/>
+          <w:szCs w:val="20"/>
+        </w:rPr>
+        <w:t>, a notation that is quite convenient in the context of cone-efficiency and cone-nondominance.</w:t>
+      </w:r>
+    </w:p>
+    <w:p>
+      <w:pPr>
+        <w:rPr>
+          <w:sz w:val="20"/>
+          <w:szCs w:val="20"/>
+        </w:rPr>
+      </w:pPr>
+    </w:p>
+    <w:p>
+      <w:pPr>
+        <w:rPr>
+          <w:sz w:val="20"/>
+          <w:szCs w:val="20"/>
+        </w:rPr>
+      </w:pPr>
+      <w:r>
+        <w:rPr>
+          <w:sz w:val="20"/>
+          <w:szCs w:val="20"/>
+        </w:rPr>
+        <w:t>From the definitions it follows:</w:t>
+      </w:r>
+    </w:p>
+    <w:p>
+      <w:pPr>
+        <w:rPr>
+          <w:sz w:val="20"/>
+          <w:szCs w:val="20"/>
+        </w:rPr>
+      </w:pPr>
+    </w:p>
+    <w:p>
+      <w:pPr>
+        <w:rPr>
+          <w:sz w:val="20"/>
+          <w:szCs w:val="20"/>
+        </w:rPr>
+      </w:pPr>
+      <w:r>
+        <w:rPr>
+          <w:sz w:val="20"/>
+          <w:szCs w:val="20"/>
+        </w:rPr>
+        <w:t xml:space="preserve"> </w:t>
+      </w:r>
+      <m:oMath>
+        <m:sSub>
+          <m:sSubPr>
+            <m:ctrlPr>
+              <w:rPr>
+                <w:rFonts w:ascii="Cambria Math" w:hAnsi="Cambria Math"/>
+                <w:i/>
+                <w:sz w:val="20"/>
+                <w:szCs w:val="20"/>
+              </w:rPr>
+            </m:ctrlPr>
+          </m:sSubPr>
+          <m:e>
+            <m:r>
+              <m:rPr>
+                <m:scr m:val="script"/>
+              </m:rPr>
+              <w:rPr>
+                <w:rFonts w:ascii="Cambria Math" w:hAnsi="Cambria Math"/>
+                <w:sz w:val="20"/>
+                <w:szCs w:val="20"/>
+              </w:rPr>
+              <m:t>Y</m:t>
+            </m:r>
+          </m:e>
+          <m:sub>
+            <m:r>
+              <w:rPr>
+                <w:rFonts w:ascii="Cambria Math" w:hAnsi="Cambria Math"/>
+                <w:sz w:val="20"/>
+                <w:szCs w:val="20"/>
+              </w:rPr>
+              <m:t>N</m:t>
+            </m:r>
+          </m:sub>
+        </m:sSub>
+        <m:r>
+          <w:rPr>
+            <w:rFonts w:ascii="Cambria Math" w:hAnsi="Cambria Math"/>
+            <w:sz w:val="20"/>
+            <w:szCs w:val="20"/>
+          </w:rPr>
+          <m:t>⊂</m:t>
+        </m:r>
+        <m:sSub>
+          <m:sSubPr>
+            <m:ctrlPr>
+              <w:rPr>
+                <w:rFonts w:ascii="Cambria Math" w:hAnsi="Cambria Math"/>
+                <w:i/>
+                <w:sz w:val="20"/>
+                <w:szCs w:val="20"/>
+              </w:rPr>
+            </m:ctrlPr>
+          </m:sSubPr>
+          <m:e>
+            <m:r>
+              <m:rPr>
+                <m:scr m:val="script"/>
+              </m:rPr>
+              <w:rPr>
+                <w:rFonts w:ascii="Cambria Math" w:hAnsi="Cambria Math"/>
+                <w:sz w:val="20"/>
+                <w:szCs w:val="20"/>
+              </w:rPr>
+              <m:t>Y</m:t>
+            </m:r>
+          </m:e>
+          <m:sub>
+            <m:r>
+              <w:rPr>
+                <w:rFonts w:ascii="Cambria Math" w:hAnsi="Cambria Math"/>
+                <w:sz w:val="20"/>
+                <w:szCs w:val="20"/>
+              </w:rPr>
+              <m:t>w</m:t>
+            </m:r>
+            <m:r>
+              <w:rPr>
+                <w:rFonts w:ascii="Cambria Math" w:hAnsi="Cambria Math"/>
+                <w:sz w:val="20"/>
+                <w:szCs w:val="20"/>
+              </w:rPr>
+              <m:t>N</m:t>
+            </m:r>
+          </m:sub>
+        </m:sSub>
+      </m:oMath>
+      <w:r>
+        <w:rPr>
+          <w:sz w:val="20"/>
+          <w:szCs w:val="20"/>
+        </w:rPr>
+        <w:t xml:space="preserve">           </w:t>
+      </w:r>
+      <w:r>
+        <w:rPr>
+          <w:sz w:val="20"/>
+          <w:szCs w:val="20"/>
+        </w:rPr>
+        <w:t xml:space="preserve">        </w:t>
+      </w:r>
+      <w:r>
+        <w:rPr>
+          <w:sz w:val="20"/>
+          <w:szCs w:val="20"/>
+        </w:rPr>
+        <w:t xml:space="preserve"> (2.16)</w:t>
+      </w:r>
+    </w:p>
+    <w:p>
+      <w:pPr>
+        <w:rPr>
+          <w:sz w:val="20"/>
+          <w:szCs w:val="20"/>
+        </w:rPr>
+      </w:pPr>
+      <w:r>
+        <w:rPr>
+          <w:sz w:val="20"/>
+          <w:szCs w:val="20"/>
+        </w:rPr>
+        <w:t xml:space="preserve"> </w:t>
+      </w:r>
+    </w:p>
+    <w:p>
+      <w:pPr>
+        <w:rPr>
+          <w:sz w:val="20"/>
+          <w:szCs w:val="20"/>
+        </w:rPr>
+      </w:pPr>
+      <w:r>
+        <w:rPr>
+          <w:sz w:val="20"/>
+          <w:szCs w:val="20"/>
+        </w:rPr>
+        <w:t>and</w:t>
+      </w:r>
+    </w:p>
+    <w:p>
+      <w:pPr>
+        <w:rPr>
+          <w:b/>
+          <w:bCs/>
+          <w:sz w:val="20"/>
+          <w:szCs w:val="20"/>
+        </w:rPr>
+      </w:pPr>
+    </w:p>
+    <w:p>
+      <w:pPr>
+        <w:rPr>
+          <w:sz w:val="20"/>
+          <w:szCs w:val="20"/>
+        </w:rPr>
+      </w:pPr>
+      <m:oMath>
+        <m:sSub>
+          <m:sSubPr>
+            <m:ctrlPr>
+              <w:rPr>
+                <w:rFonts w:ascii="Cambria Math" w:hAnsi="Cambria Math"/>
+                <w:i/>
+                <w:sz w:val="20"/>
+                <w:szCs w:val="20"/>
+              </w:rPr>
+            </m:ctrlPr>
+          </m:sSubPr>
+          <m:e>
+            <m:r>
+              <m:rPr>
+                <m:scr m:val="script"/>
+              </m:rPr>
+              <w:rPr>
+                <w:rFonts w:ascii="Cambria Math" w:hAnsi="Cambria Math"/>
+                <w:sz w:val="20"/>
+                <w:szCs w:val="20"/>
+              </w:rPr>
+              <m:t>X</m:t>
+            </m:r>
+          </m:e>
+          <m:sub>
+            <m:r>
+              <w:rPr>
+                <w:rFonts w:ascii="Cambria Math" w:hAnsi="Cambria Math"/>
+                <w:sz w:val="20"/>
+                <w:szCs w:val="20"/>
+              </w:rPr>
+              <m:t>sE</m:t>
+            </m:r>
+          </m:sub>
+        </m:sSub>
+        <m:r>
+          <w:rPr>
+            <w:rFonts w:ascii="Cambria Math" w:hAnsi="Cambria Math"/>
+            <w:sz w:val="20"/>
+            <w:szCs w:val="20"/>
+          </w:rPr>
+          <m:t>⊂</m:t>
+        </m:r>
+        <m:sSub>
+          <m:sSubPr>
+            <m:ctrlPr>
+              <w:rPr>
+                <w:rFonts w:ascii="Cambria Math" w:hAnsi="Cambria Math"/>
+                <w:i/>
+                <w:sz w:val="20"/>
+                <w:szCs w:val="20"/>
+              </w:rPr>
+            </m:ctrlPr>
+          </m:sSubPr>
+          <m:e>
+            <m:r>
+              <m:rPr>
+                <m:scr m:val="script"/>
+              </m:rPr>
+              <w:rPr>
+                <w:rFonts w:ascii="Cambria Math" w:hAnsi="Cambria Math"/>
+                <w:sz w:val="20"/>
+                <w:szCs w:val="20"/>
+              </w:rPr>
+              <m:t>X</m:t>
+            </m:r>
+          </m:e>
+          <m:sub>
+            <m:r>
+              <w:rPr>
+                <w:rFonts w:ascii="Cambria Math" w:hAnsi="Cambria Math"/>
+                <w:sz w:val="20"/>
+                <w:szCs w:val="20"/>
+              </w:rPr>
+              <m:t>E</m:t>
+            </m:r>
+          </m:sub>
+        </m:sSub>
+        <m:r>
+          <w:rPr>
+            <w:rFonts w:ascii="Cambria Math" w:hAnsi="Cambria Math"/>
+            <w:sz w:val="20"/>
+            <w:szCs w:val="20"/>
+          </w:rPr>
+          <m:t>⊂</m:t>
+        </m:r>
+        <m:sSub>
+          <m:sSubPr>
+            <m:ctrlPr>
+              <w:rPr>
+                <w:rFonts w:ascii="Cambria Math" w:hAnsi="Cambria Math"/>
+                <w:i/>
+                <w:sz w:val="20"/>
+                <w:szCs w:val="20"/>
+              </w:rPr>
+            </m:ctrlPr>
+          </m:sSubPr>
+          <m:e>
+            <m:r>
+              <m:rPr>
+                <m:scr m:val="script"/>
+              </m:rPr>
+              <w:rPr>
+                <w:rFonts w:ascii="Cambria Math" w:hAnsi="Cambria Math"/>
+                <w:sz w:val="20"/>
+                <w:szCs w:val="20"/>
+              </w:rPr>
+              <m:t>X</m:t>
+            </m:r>
+          </m:e>
+          <m:sub>
+            <m:r>
+              <w:rPr>
+                <w:rFonts w:ascii="Cambria Math" w:hAnsi="Cambria Math"/>
+                <w:sz w:val="20"/>
+                <w:szCs w:val="20"/>
+              </w:rPr>
+              <m:t>w</m:t>
+            </m:r>
+            <m:r>
+              <w:rPr>
+                <w:rFonts w:ascii="Cambria Math" w:hAnsi="Cambria Math"/>
+                <w:sz w:val="20"/>
+                <w:szCs w:val="20"/>
+              </w:rPr>
+              <m:t>E</m:t>
+            </m:r>
+          </m:sub>
+        </m:sSub>
+      </m:oMath>
+      <w:r>
+        <w:rPr>
+          <w:sz w:val="20"/>
+          <w:szCs w:val="20"/>
+        </w:rPr>
+        <w:t xml:space="preserve">         (2.17)</w:t>
+      </w:r>
+    </w:p>
+    <w:p>
+      <w:pPr>
+        <w:rPr>
+          <w:sz w:val="20"/>
+          <w:szCs w:val="20"/>
+        </w:rPr>
+      </w:pPr>
+    </w:p>
+    <w:p>
+      <w:pPr>
+        <w:keepNext/>
+        <w:keepLines/>
+        <w:rPr>
+          <w:sz w:val="20"/>
+          <w:szCs w:val="20"/>
+        </w:rPr>
+      </w:pPr>
+      <w:r>
+        <w:rPr>
+          <w:sz w:val="20"/>
+          <w:szCs w:val="20"/>
+        </w:rPr>
+        <w:t xml:space="preserve">As in the case of efficiency, weak efficiency has several equivalent definitions. A feasible solution </w:t>
+      </w:r>
+      <m:oMath>
+        <m:acc>
+          <m:accPr>
+            <m:ctrlPr>
+              <w:rPr>
+                <w:rFonts w:ascii="Cambria Math" w:hAnsi="Cambria Math"/>
+                <w:i/>
+                <w:sz w:val="20"/>
+                <w:szCs w:val="20"/>
+              </w:rPr>
+            </m:ctrlPr>
+          </m:accPr>
+          <m:e>
+            <m:r>
+              <w:rPr>
+                <w:rFonts w:ascii="Cambria Math" w:hAnsi="Cambria Math"/>
+                <w:sz w:val="20"/>
+                <w:szCs w:val="20"/>
+              </w:rPr>
+              <m:t>x</m:t>
+            </m:r>
+          </m:e>
+        </m:acc>
+        <m:r>
+          <m:rPr>
+            <m:scr m:val="script"/>
+          </m:rPr>
+          <w:rPr>
+            <w:rFonts w:ascii="Cambria Math" w:hAnsi="Cambria Math"/>
+            <w:sz w:val="20"/>
+            <w:szCs w:val="20"/>
+          </w:rPr>
+          <m:t>∈X</m:t>
+        </m:r>
+      </m:oMath>
+      <w:r>
+        <w:rPr>
+          <w:sz w:val="20"/>
+          <w:szCs w:val="20"/>
+        </w:rPr>
+        <w:t xml:space="preserve"> is weakly efficient iff</w:t>
+      </w:r>
+    </w:p>
+    <w:p>
+      <w:pPr>
+        <w:keepNext/>
+        <w:keepLines/>
+        <w:rPr>
+          <w:sz w:val="20"/>
+          <w:szCs w:val="20"/>
+        </w:rPr>
+      </w:pPr>
+    </w:p>
+    <w:p>
+      <w:pPr>
+        <w:pStyle w:val="ListParagraph"/>
+        <w:keepNext/>
+        <w:keepLines/>
+        <w:numPr>
+          <w:ilvl w:val="0"/>
+          <w:numId w:val="10"/>
+        </w:numPr>
+        <w:rPr>
+          <w:sz w:val="20"/>
+          <w:szCs w:val="20"/>
+        </w:rPr>
+      </w:pPr>
+      <w:r>
+        <w:rPr>
+          <w:sz w:val="20"/>
+          <w:szCs w:val="20"/>
+        </w:rPr>
+        <w:t xml:space="preserve">there is no </w:t>
+      </w:r>
+      <m:oMath>
+        <m:r>
+          <w:rPr>
+            <w:rFonts w:ascii="Cambria Math" w:hAnsi="Cambria Math"/>
+            <w:sz w:val="20"/>
+            <w:szCs w:val="20"/>
+          </w:rPr>
+          <m:t>x</m:t>
+        </m:r>
+        <m:r>
+          <m:rPr>
+            <m:scr m:val="script"/>
+          </m:rPr>
+          <w:rPr>
+            <w:rFonts w:ascii="Cambria Math" w:hAnsi="Cambria Math"/>
+            <w:sz w:val="20"/>
+            <w:szCs w:val="20"/>
+          </w:rPr>
+          <m:t>∈X</m:t>
+        </m:r>
+      </m:oMath>
+      <w:r>
+        <w:rPr>
+          <w:sz w:val="20"/>
+          <w:szCs w:val="20"/>
+        </w:rPr>
+        <w:t xml:space="preserve"> such that </w:t>
+      </w:r>
+      <m:oMath>
+        <m:r>
+          <w:rPr>
+            <w:rFonts w:ascii="Cambria Math" w:hAnsi="Cambria Math"/>
+            <w:sz w:val="20"/>
+            <w:szCs w:val="20"/>
+          </w:rPr>
+          <m:t>f</m:t>
+        </m:r>
         <m:d>
           <m:dPr>
             <m:ctrlPr>
               <w:rPr>
                 <w:rFonts w:ascii="Cambria Math" w:hAnsi="Cambria Math"/>
                 <w:i/>
-                <w:color w:val="FF0000"/>
                 <w:sz w:val="20"/>
                 <w:szCs w:val="20"/>
               </w:rPr>
             </m:ctrlPr>
           </m:dPr>
           <m:e>
-            <m:sSub>
-              <m:sSubPr>
+            <m:acc>
+              <m:accPr>
                 <m:ctrlPr>
                   <w:rPr>
                     <w:rFonts w:ascii="Cambria Math" w:hAnsi="Cambria Math"/>
                     <w:i/>
-                    <w:color w:val="FF0000"/>
                     <w:sz w:val="20"/>
                     <w:szCs w:val="20"/>
                   </w:rPr>
                 </m:ctrlPr>
-              </m:sSubPr>
+              </m:accPr>
+              <m:e>
+                <m:r>
+                  <w:rPr>
+                    <w:rFonts w:ascii="Cambria Math" w:hAnsi="Cambria Math"/>
+                    <w:sz w:val="20"/>
+                    <w:szCs w:val="20"/>
+                  </w:rPr>
+                  <m:t>x</m:t>
+                </m:r>
+              </m:e>
+            </m:acc>
+          </m:e>
+        </m:d>
+        <m:r>
+          <w:rPr>
+            <w:rFonts w:ascii="Cambria Math" w:hAnsi="Cambria Math"/>
+            <w:sz w:val="20"/>
+            <w:szCs w:val="20"/>
+          </w:rPr>
+          <m:t>-f</m:t>
+        </m:r>
+        <m:d>
+          <m:dPr>
+            <m:ctrlPr>
+              <w:rPr>
+                <w:rFonts w:ascii="Cambria Math" w:hAnsi="Cambria Math"/>
+                <w:i/>
+                <w:sz w:val="20"/>
+                <w:szCs w:val="20"/>
+              </w:rPr>
+            </m:ctrlPr>
+          </m:dPr>
+          <m:e>
+            <m:r>
+              <w:rPr>
+                <w:rFonts w:ascii="Cambria Math" w:hAnsi="Cambria Math"/>
+                <w:sz w:val="20"/>
+                <w:szCs w:val="20"/>
+              </w:rPr>
+              <m:t>x</m:t>
+            </m:r>
+          </m:e>
+        </m:d>
+        <m:r>
+          <w:rPr>
+            <w:rFonts w:ascii="Cambria Math" w:hAnsi="Cambria Math"/>
+            <w:sz w:val="20"/>
+            <w:szCs w:val="20"/>
+          </w:rPr>
+          <m:t>∈</m:t>
+        </m:r>
+        <m:r>
+          <m:rPr>
+            <m:sty m:val="p"/>
+          </m:rPr>
+          <w:rPr>
+            <w:rFonts w:ascii="Cambria Math" w:hAnsi="Cambria Math"/>
+            <w:sz w:val="20"/>
+            <w:szCs w:val="20"/>
+          </w:rPr>
+          <m:t>int</m:t>
+        </m:r>
+        <m:sSubSup>
+          <m:sSubSupPr>
+            <m:ctrlPr>
+              <w:rPr>
+                <w:rFonts w:ascii="Cambria Math" w:hAnsi="Cambria Math"/>
+                <w:i/>
+                <w:sz w:val="20"/>
+                <w:szCs w:val="20"/>
+              </w:rPr>
+            </m:ctrlPr>
+          </m:sSubSupPr>
+          <m:e>
+            <m:r>
+              <w:rPr>
+                <w:rFonts w:ascii="Cambria Math" w:hAnsi="Cambria Math"/>
+                <w:sz w:val="20"/>
+                <w:szCs w:val="20"/>
+              </w:rPr>
+              <m:t xml:space="preserve"> </m:t>
+            </m:r>
+            <m:r>
+              <m:rPr>
+                <m:scr m:val="double-struck"/>
+              </m:rPr>
+              <w:rPr>
+                <w:rFonts w:ascii="Cambria Math" w:hAnsi="Cambria Math"/>
+                <w:sz w:val="20"/>
+                <w:szCs w:val="20"/>
+              </w:rPr>
+              <m:t>R</m:t>
+            </m:r>
+          </m:e>
+          <m:sub>
+            <m:r>
+              <w:rPr>
+                <w:rFonts w:ascii="Cambria Math" w:hAnsi="Cambria Math"/>
+                <w:sz w:val="20"/>
+                <w:szCs w:val="20"/>
+              </w:rPr>
+              <m:t>≧</m:t>
+            </m:r>
+          </m:sub>
+          <m:sup>
+            <m:r>
+              <w:rPr>
+                <w:rFonts w:ascii="Cambria Math" w:hAnsi="Cambria Math"/>
+                <w:sz w:val="20"/>
+                <w:szCs w:val="20"/>
+              </w:rPr>
+              <m:t>p</m:t>
+            </m:r>
+          </m:sup>
+        </m:sSubSup>
+        <m:r>
+          <w:rPr>
+            <w:rFonts w:ascii="Cambria Math" w:hAnsi="Cambria Math"/>
+            <w:sz w:val="20"/>
+            <w:szCs w:val="20"/>
+          </w:rPr>
+          <m:t>=</m:t>
+        </m:r>
+        <m:sSubSup>
+          <m:sSubSupPr>
+            <m:ctrlPr>
+              <w:rPr>
+                <w:rFonts w:ascii="Cambria Math" w:hAnsi="Cambria Math"/>
+                <w:i/>
+                <w:sz w:val="20"/>
+                <w:szCs w:val="20"/>
+              </w:rPr>
+            </m:ctrlPr>
+          </m:sSubSupPr>
+          <m:e>
+            <m:r>
+              <m:rPr>
+                <m:scr m:val="double-struck"/>
+              </m:rPr>
+              <w:rPr>
+                <w:rFonts w:ascii="Cambria Math" w:hAnsi="Cambria Math"/>
+                <w:sz w:val="20"/>
+                <w:szCs w:val="20"/>
+              </w:rPr>
+              <m:t>R</m:t>
+            </m:r>
+          </m:e>
+          <m:sub>
+            <m:r>
+              <w:rPr>
+                <w:rFonts w:ascii="Cambria Math" w:hAnsi="Cambria Math"/>
+                <w:sz w:val="20"/>
+                <w:szCs w:val="20"/>
+              </w:rPr>
+              <m:t>&gt;</m:t>
+            </m:r>
+          </m:sub>
+          <m:sup>
+            <m:r>
+              <w:rPr>
+                <w:rFonts w:ascii="Cambria Math" w:hAnsi="Cambria Math"/>
+                <w:sz w:val="20"/>
+                <w:szCs w:val="20"/>
+              </w:rPr>
+              <m:t>p</m:t>
+            </m:r>
+          </m:sup>
+        </m:sSubSup>
+      </m:oMath>
+      <w:r>
+        <w:rPr>
+          <w:sz w:val="20"/>
+          <w:szCs w:val="20"/>
+        </w:rPr>
+        <w:t xml:space="preserve"> </w:t>
+      </w:r>
+    </w:p>
+    <w:p>
+      <w:pPr>
+        <w:pStyle w:val="ListParagraph"/>
+        <w:keepNext/>
+        <w:keepLines/>
+        <w:numPr>
+          <w:ilvl w:val="0"/>
+          <w:numId w:val="10"/>
+        </w:numPr>
+        <w:rPr>
+          <w:sz w:val="20"/>
+          <w:szCs w:val="20"/>
+        </w:rPr>
+      </w:pPr>
+      <m:oMath>
+        <m:d>
+          <m:dPr>
+            <m:ctrlPr>
+              <w:rPr>
+                <w:rFonts w:ascii="Cambria Math" w:hAnsi="Cambria Math"/>
+                <w:i/>
+                <w:sz w:val="20"/>
+                <w:szCs w:val="20"/>
+              </w:rPr>
+            </m:ctrlPr>
+          </m:dPr>
+          <m:e>
+            <m:r>
+              <w:rPr>
+                <w:rFonts w:ascii="Cambria Math" w:hAnsi="Cambria Math"/>
+                <w:sz w:val="20"/>
+                <w:szCs w:val="20"/>
+              </w:rPr>
+              <m:t>f</m:t>
+            </m:r>
+            <m:d>
+              <m:dPr>
+                <m:ctrlPr>
+                  <w:rPr>
+                    <w:rFonts w:ascii="Cambria Math" w:hAnsi="Cambria Math"/>
+                    <w:i/>
+                    <w:sz w:val="20"/>
+                    <w:szCs w:val="20"/>
+                  </w:rPr>
+                </m:ctrlPr>
+              </m:dPr>
+              <m:e>
+                <m:acc>
+                  <m:accPr>
+                    <m:ctrlPr>
+                      <w:rPr>
+                        <w:rFonts w:ascii="Cambria Math" w:hAnsi="Cambria Math"/>
+                        <w:i/>
+                        <w:sz w:val="20"/>
+                        <w:szCs w:val="20"/>
+                      </w:rPr>
+                    </m:ctrlPr>
+                  </m:accPr>
+                  <m:e>
+                    <m:r>
+                      <w:rPr>
+                        <w:rFonts w:ascii="Cambria Math" w:hAnsi="Cambria Math"/>
+                        <w:sz w:val="20"/>
+                        <w:szCs w:val="20"/>
+                      </w:rPr>
+                      <m:t>x</m:t>
+                    </m:r>
+                  </m:e>
+                </m:acc>
+              </m:e>
+            </m:d>
+            <m:r>
+              <w:rPr>
+                <w:rFonts w:ascii="Cambria Math" w:hAnsi="Cambria Math"/>
+                <w:sz w:val="20"/>
+                <w:szCs w:val="20"/>
+              </w:rPr>
+              <m:t>-</m:t>
+            </m:r>
+            <m:sSubSup>
+              <m:sSubSupPr>
+                <m:ctrlPr>
+                  <w:rPr>
+                    <w:rFonts w:ascii="Cambria Math" w:hAnsi="Cambria Math"/>
+                    <w:i/>
+                    <w:sz w:val="20"/>
+                    <w:szCs w:val="20"/>
+                  </w:rPr>
+                </m:ctrlPr>
+              </m:sSubSupPr>
               <m:e>
                 <m:r>
                   <m:rPr>
-                    <m:scr m:val="script"/>
+                    <m:scr m:val="double-struck"/>
                   </m:rPr>
                   <w:rPr>
                     <w:rFonts w:ascii="Cambria Math" w:hAnsi="Cambria Math"/>
-                    <w:color w:val="FF0000"/>
                     <w:sz w:val="20"/>
                     <w:szCs w:val="20"/>
                   </w:rPr>
-                  <m:t>Y</m:t>
+                  <m:t>R</m:t>
                 </m:r>
               </m:e>
               <m:sub>
                 <m:r>
                   <w:rPr>
                     <w:rFonts w:ascii="Cambria Math" w:hAnsi="Cambria Math"/>
-                    <w:color w:val="FF0000"/>
                     <w:sz w:val="20"/>
                     <w:szCs w:val="20"/>
                   </w:rPr>
-                  <m:t>s</m:t>
+                  <m:t>&gt;</m:t>
                 </m:r>
+              </m:sub>
+              <m:sup>
                 <m:r>
                   <w:rPr>
                     <w:rFonts w:ascii="Cambria Math" w:hAnsi="Cambria Math"/>
-                    <w:color w:val="FF0000"/>
                     <w:sz w:val="20"/>
                     <w:szCs w:val="20"/>
                   </w:rPr>
-                  <m:t>N</m:t>
+                  <m:t>p</m:t>
                 </m:r>
-              </m:sub>
-            </m:sSub>
+              </m:sup>
+            </m:sSubSup>
           </m:e>
         </m:d>
-      </m:oMath>
-      <w:r>
-        <w:rPr>
-          <w:sz w:val="20"/>
-          <w:szCs w:val="20"/>
-        </w:rPr>
-        <w:t>, respectively.</w:t>
-      </w:r>
-    </w:p>
-    <w:p>
-      <w:pPr>
-        <w:rPr>
-          <w:sz w:val="20"/>
-          <w:szCs w:val="20"/>
-        </w:rPr>
-      </w:pPr>
-    </w:p>
-    <w:p>
-      <w:pPr>
-        <w:rPr>
-          <w:sz w:val="20"/>
-          <w:szCs w:val="20"/>
-        </w:rPr>
-      </w:pPr>
-      <w:r>
-        <w:rPr>
-          <w:sz w:val="20"/>
-          <w:szCs w:val="20"/>
-        </w:rPr>
-        <w:t>Obviously, a weakly nondominated point is a nondominated point with respect t</w:t>
-      </w:r>
-      <w:r>
-        <w:rPr>
-          <w:sz w:val="20"/>
-          <w:szCs w:val="20"/>
-        </w:rPr>
-        <w:t xml:space="preserve">o </w:t>
-      </w:r>
-      <m:oMath>
-        <m:r>
-          <m:rPr>
-            <m:sty m:val="p"/>
-          </m:rPr>
-          <w:rPr>
-            <w:rFonts w:ascii="Cambria Math" w:hAnsi="Cambria Math"/>
-            <w:sz w:val="20"/>
-            <w:szCs w:val="20"/>
-          </w:rPr>
-          <m:t>int</m:t>
-        </m:r>
-        <m:r>
-          <w:rPr>
-            <w:rFonts w:ascii="Cambria Math" w:hAnsi="Cambria Math"/>
-            <w:sz w:val="20"/>
-            <w:szCs w:val="20"/>
-          </w:rPr>
-          <m:t xml:space="preserve"> </m:t>
-        </m:r>
-        <m:sSubSup>
-          <m:sSubSupPr>
-            <m:ctrlPr>
-              <w:rPr>
-                <w:rFonts w:ascii="Cambria Math" w:hAnsi="Cambria Math"/>
-                <w:i/>
-                <w:sz w:val="20"/>
-                <w:szCs w:val="20"/>
-              </w:rPr>
-            </m:ctrlPr>
-          </m:sSubSupPr>
-          <m:e>
-            <m:r>
-              <m:rPr>
-                <m:scr m:val="double-struck"/>
-              </m:rPr>
-              <w:rPr>
-                <w:rFonts w:ascii="Cambria Math" w:hAnsi="Cambria Math"/>
-                <w:sz w:val="20"/>
-                <w:szCs w:val="20"/>
-              </w:rPr>
-              <m:t>R</m:t>
-            </m:r>
-          </m:e>
-          <m:sub>
-            <m:r>
-              <w:rPr>
-                <w:rFonts w:ascii="Cambria Math" w:hAnsi="Cambria Math"/>
-                <w:sz w:val="20"/>
-                <w:szCs w:val="20"/>
-              </w:rPr>
-              <m:t>≧</m:t>
-            </m:r>
-          </m:sub>
-          <m:sup>
-            <m:r>
-              <w:rPr>
-                <w:rFonts w:ascii="Cambria Math" w:hAnsi="Cambria Math"/>
-                <w:sz w:val="20"/>
-                <w:szCs w:val="20"/>
-              </w:rPr>
-              <m:t>p</m:t>
-            </m:r>
-          </m:sup>
-        </m:sSubSup>
-        <m:r>
-          <w:rPr>
-            <w:rFonts w:ascii="Cambria Math" w:hAnsi="Cambria Math"/>
-            <w:sz w:val="20"/>
-            <w:szCs w:val="20"/>
-          </w:rPr>
-          <m:t>=</m:t>
-        </m:r>
-        <m:sSubSup>
-          <m:sSubSupPr>
-            <m:ctrlPr>
-              <w:rPr>
-                <w:rFonts w:ascii="Cambria Math" w:hAnsi="Cambria Math"/>
-                <w:i/>
-                <w:sz w:val="20"/>
-                <w:szCs w:val="20"/>
-              </w:rPr>
-            </m:ctrlPr>
-          </m:sSubSupPr>
-          <m:e>
-            <m:r>
-              <m:rPr>
-                <m:scr m:val="double-struck"/>
-              </m:rPr>
-              <w:rPr>
-                <w:rFonts w:ascii="Cambria Math" w:hAnsi="Cambria Math"/>
-                <w:sz w:val="20"/>
-                <w:szCs w:val="20"/>
-              </w:rPr>
-              <m:t>R</m:t>
-            </m:r>
-          </m:e>
-          <m:sub>
-            <m:r>
-              <w:rPr>
-                <w:rFonts w:ascii="Cambria Math" w:hAnsi="Cambria Math"/>
-                <w:sz w:val="20"/>
-                <w:szCs w:val="20"/>
-              </w:rPr>
-              <m:t>&gt;</m:t>
-            </m:r>
-          </m:sub>
-          <m:sup>
-            <m:r>
-              <w:rPr>
-                <w:rFonts w:ascii="Cambria Math" w:hAnsi="Cambria Math"/>
-                <w:sz w:val="20"/>
-                <w:szCs w:val="20"/>
-              </w:rPr>
-              <m:t>p</m:t>
-            </m:r>
-          </m:sup>
-        </m:sSubSup>
-      </m:oMath>
-      <w:r>
-        <w:rPr>
-          <w:sz w:val="20"/>
-          <w:szCs w:val="20"/>
-        </w:rPr>
-        <w:t>, a notation that is quite convenient in the context of cone-efficiency and cone-nondominance.</w:t>
-      </w:r>
-    </w:p>
-    <w:p>
-      <w:pPr>
-        <w:rPr>
-          <w:sz w:val="20"/>
-          <w:szCs w:val="20"/>
-        </w:rPr>
-      </w:pPr>
-    </w:p>
-    <w:p>
-      <w:pPr>
-        <w:rPr>
-          <w:sz w:val="20"/>
-          <w:szCs w:val="20"/>
-        </w:rPr>
-      </w:pPr>
-      <w:r>
-        <w:rPr>
-          <w:sz w:val="20"/>
-          <w:szCs w:val="20"/>
-        </w:rPr>
-        <w:t>From the definitions it follows:</w:t>
-      </w:r>
-    </w:p>
-    <w:p>
-      <w:pPr>
-        <w:rPr>
-          <w:sz w:val="20"/>
-          <w:szCs w:val="20"/>
-        </w:rPr>
-      </w:pPr>
-    </w:p>
-    <w:p>
-      <w:pPr>
-        <w:rPr>
-          <w:sz w:val="20"/>
-          <w:szCs w:val="20"/>
-        </w:rPr>
-      </w:pPr>
-      <w:r>
-        <w:rPr>
-          <w:sz w:val="20"/>
-          <w:szCs w:val="20"/>
-        </w:rPr>
-        <w:t xml:space="preserve"> </w:t>
-      </w:r>
-      <m:oMath>
-        <m:sSub>
-          <m:sSubPr>
-            <m:ctrlPr>
-              <w:rPr>
-                <w:rFonts w:ascii="Cambria Math" w:hAnsi="Cambria Math"/>
-                <w:i/>
-                <w:sz w:val="20"/>
-                <w:szCs w:val="20"/>
-              </w:rPr>
-            </m:ctrlPr>
-          </m:sSubPr>
-          <m:e>
-            <m:r>
-              <m:rPr>
-                <m:scr m:val="script"/>
-              </m:rPr>
-              <w:rPr>
-                <w:rFonts w:ascii="Cambria Math" w:hAnsi="Cambria Math"/>
-                <w:sz w:val="20"/>
-                <w:szCs w:val="20"/>
-              </w:rPr>
-              <m:t>Y</m:t>
-            </m:r>
-          </m:e>
-          <m:sub>
-            <m:r>
-              <w:rPr>
-                <w:rFonts w:ascii="Cambria Math" w:hAnsi="Cambria Math"/>
-                <w:sz w:val="20"/>
-                <w:szCs w:val="20"/>
-              </w:rPr>
-              <m:t>N</m:t>
-            </m:r>
-          </m:sub>
-        </m:sSub>
-        <m:r>
-          <w:rPr>
-            <w:rFonts w:ascii="Cambria Math" w:hAnsi="Cambria Math"/>
-            <w:sz w:val="20"/>
-            <w:szCs w:val="20"/>
-          </w:rPr>
-          <m:t>⊂</m:t>
-        </m:r>
-        <m:sSub>
-          <m:sSubPr>
-            <m:ctrlPr>
-              <w:rPr>
-                <w:rFonts w:ascii="Cambria Math" w:hAnsi="Cambria Math"/>
-                <w:i/>
-                <w:sz w:val="20"/>
-                <w:szCs w:val="20"/>
-              </w:rPr>
-            </m:ctrlPr>
-          </m:sSubPr>
-          <m:e>
-            <m:r>
-              <m:rPr>
-                <m:scr m:val="script"/>
-              </m:rPr>
-              <w:rPr>
-                <w:rFonts w:ascii="Cambria Math" w:hAnsi="Cambria Math"/>
-                <w:sz w:val="20"/>
-                <w:szCs w:val="20"/>
-              </w:rPr>
-              <m:t>Y</m:t>
-            </m:r>
-          </m:e>
-          <m:sub>
-            <m:r>
-              <w:rPr>
-                <w:rFonts w:ascii="Cambria Math" w:hAnsi="Cambria Math"/>
-                <w:sz w:val="20"/>
-                <w:szCs w:val="20"/>
-              </w:rPr>
-              <m:t>w</m:t>
-            </m:r>
-            <m:r>
-              <w:rPr>
-                <w:rFonts w:ascii="Cambria Math" w:hAnsi="Cambria Math"/>
-                <w:sz w:val="20"/>
-                <w:szCs w:val="20"/>
-              </w:rPr>
-              <m:t>N</m:t>
-            </m:r>
-          </m:sub>
-        </m:sSub>
-      </m:oMath>
-      <w:r>
-        <w:rPr>
-          <w:sz w:val="20"/>
-          <w:szCs w:val="20"/>
-        </w:rPr>
-        <w:t xml:space="preserve">           </w:t>
-      </w:r>
-      <w:r>
-        <w:rPr>
-          <w:sz w:val="20"/>
-          <w:szCs w:val="20"/>
-        </w:rPr>
-        <w:t xml:space="preserve">        </w:t>
-      </w:r>
-      <w:r>
-        <w:rPr>
-          <w:sz w:val="20"/>
-          <w:szCs w:val="20"/>
-        </w:rPr>
-        <w:t xml:space="preserve"> (2.16)</w:t>
-      </w:r>
-    </w:p>
-    <w:p>
-      <w:pPr>
-        <w:rPr>
-          <w:sz w:val="20"/>
-          <w:szCs w:val="20"/>
-        </w:rPr>
-      </w:pPr>
-      <w:r>
-        <w:rPr>
-          <w:sz w:val="20"/>
-          <w:szCs w:val="20"/>
-        </w:rPr>
-        <w:t xml:space="preserve"> </w:t>
-      </w:r>
-    </w:p>
-    <w:p>
-      <w:pPr>
-        <w:rPr>
-          <w:sz w:val="20"/>
-          <w:szCs w:val="20"/>
-        </w:rPr>
-      </w:pPr>
-      <w:r>
-        <w:rPr>
-          <w:sz w:val="20"/>
-          <w:szCs w:val="20"/>
-        </w:rPr>
-        <w:t>and</w:t>
-      </w:r>
-    </w:p>
-    <w:p>
-      <w:pPr>
-        <w:rPr>
-          <w:b/>
-          <w:bCs/>
-          <w:sz w:val="20"/>
-          <w:szCs w:val="20"/>
-        </w:rPr>
-      </w:pPr>
-    </w:p>
-    <w:p>
-      <w:pPr>
-        <w:rPr>
-          <w:sz w:val="20"/>
-          <w:szCs w:val="20"/>
-        </w:rPr>
-      </w:pPr>
-      <m:oMath>
-        <m:sSub>
-          <m:sSubPr>
-            <m:ctrlPr>
-              <w:rPr>
-                <w:rFonts w:ascii="Cambria Math" w:hAnsi="Cambria Math"/>
-                <w:i/>
-                <w:sz w:val="20"/>
-                <w:szCs w:val="20"/>
-              </w:rPr>
-            </m:ctrlPr>
-          </m:sSubPr>
-          <m:e>
-            <m:r>
-              <m:rPr>
-                <m:scr m:val="script"/>
-              </m:rPr>
-              <w:rPr>
-                <w:rFonts w:ascii="Cambria Math" w:hAnsi="Cambria Math"/>
-                <w:sz w:val="20"/>
-                <w:szCs w:val="20"/>
-              </w:rPr>
-              <m:t>X</m:t>
-            </m:r>
-          </m:e>
-          <m:sub>
-            <m:r>
-              <w:rPr>
-                <w:rFonts w:ascii="Cambria Math" w:hAnsi="Cambria Math"/>
-                <w:sz w:val="20"/>
-                <w:szCs w:val="20"/>
-              </w:rPr>
-              <m:t>sE</m:t>
-            </m:r>
-          </m:sub>
-        </m:sSub>
-        <m:r>
-          <w:rPr>
-            <w:rFonts w:ascii="Cambria Math" w:hAnsi="Cambria Math"/>
-            <w:sz w:val="20"/>
-            <w:szCs w:val="20"/>
-          </w:rPr>
-          <m:t>⊂</m:t>
-        </m:r>
-        <m:sSub>
-          <m:sSubPr>
-            <m:ctrlPr>
-              <w:rPr>
-                <w:rFonts w:ascii="Cambria Math" w:hAnsi="Cambria Math"/>
-                <w:i/>
-                <w:sz w:val="20"/>
-                <w:szCs w:val="20"/>
-              </w:rPr>
-            </m:ctrlPr>
-          </m:sSubPr>
-          <m:e>
-            <m:r>
-              <m:rPr>
-                <m:scr m:val="script"/>
-              </m:rPr>
-              <w:rPr>
-                <w:rFonts w:ascii="Cambria Math" w:hAnsi="Cambria Math"/>
-                <w:sz w:val="20"/>
-                <w:szCs w:val="20"/>
-              </w:rPr>
-              <m:t>X</m:t>
-            </m:r>
-          </m:e>
-          <m:sub>
-            <m:r>
-              <w:rPr>
-                <w:rFonts w:ascii="Cambria Math" w:hAnsi="Cambria Math"/>
-                <w:sz w:val="20"/>
-                <w:szCs w:val="20"/>
-              </w:rPr>
-              <m:t>E</m:t>
-            </m:r>
-          </m:sub>
-        </m:sSub>
-        <m:r>
-          <w:rPr>
-            <w:rFonts w:ascii="Cambria Math" w:hAnsi="Cambria Math"/>
-            <w:sz w:val="20"/>
-            <w:szCs w:val="20"/>
-          </w:rPr>
-          <m:t>⊂</m:t>
-        </m:r>
-        <m:sSub>
-          <m:sSubPr>
-            <m:ctrlPr>
-              <w:rPr>
-                <w:rFonts w:ascii="Cambria Math" w:hAnsi="Cambria Math"/>
-                <w:i/>
-                <w:sz w:val="20"/>
-                <w:szCs w:val="20"/>
-              </w:rPr>
-            </m:ctrlPr>
-          </m:sSubPr>
-          <m:e>
-            <m:r>
-              <m:rPr>
-                <m:scr m:val="script"/>
-              </m:rPr>
-              <w:rPr>
-                <w:rFonts w:ascii="Cambria Math" w:hAnsi="Cambria Math"/>
-                <w:sz w:val="20"/>
-                <w:szCs w:val="20"/>
-              </w:rPr>
-              <m:t>X</m:t>
-            </m:r>
-          </m:e>
-          <m:sub>
-            <m:r>
-              <w:rPr>
-                <w:rFonts w:ascii="Cambria Math" w:hAnsi="Cambria Math"/>
-                <w:sz w:val="20"/>
-                <w:szCs w:val="20"/>
-              </w:rPr>
-              <m:t>w</m:t>
-            </m:r>
-            <m:r>
-              <w:rPr>
-                <w:rFonts w:ascii="Cambria Math" w:hAnsi="Cambria Math"/>
-                <w:sz w:val="20"/>
-                <w:szCs w:val="20"/>
-              </w:rPr>
-              <m:t>E</m:t>
-            </m:r>
-          </m:sub>
-        </m:sSub>
-      </m:oMath>
-      <w:r>
-        <w:rPr>
-          <w:sz w:val="20"/>
-          <w:szCs w:val="20"/>
-        </w:rPr>
-        <w:t xml:space="preserve">         (2.17)</w:t>
-      </w:r>
-    </w:p>
-    <w:p>
-      <w:pPr>
-        <w:rPr>
-          <w:sz w:val="20"/>
-          <w:szCs w:val="20"/>
-        </w:rPr>
-      </w:pPr>
-    </w:p>
-    <w:p>
-      <w:pPr>
-        <w:rPr>
-          <w:sz w:val="20"/>
-          <w:szCs w:val="20"/>
-        </w:rPr>
-      </w:pPr>
-      <w:r>
-        <w:rPr>
-          <w:sz w:val="20"/>
-          <w:szCs w:val="20"/>
-        </w:rPr>
-        <w:t xml:space="preserve">As in the case of efficiency, weak efficiency has several equivalent definitions. A feasible solution </w:t>
-      </w:r>
-      <m:oMath>
-        <m:acc>
-          <m:accPr>
-            <m:ctrlPr>
-              <w:rPr>
-                <w:rFonts w:ascii="Cambria Math" w:hAnsi="Cambria Math"/>
-                <w:i/>
-                <w:sz w:val="20"/>
-                <w:szCs w:val="20"/>
-              </w:rPr>
-            </m:ctrlPr>
-          </m:accPr>
-          <m:e>
-            <m:r>
-              <w:rPr>
-                <w:rFonts w:ascii="Cambria Math" w:hAnsi="Cambria Math"/>
-                <w:sz w:val="20"/>
-                <w:szCs w:val="20"/>
-              </w:rPr>
-              <m:t>x</m:t>
-            </m:r>
-          </m:e>
-        </m:acc>
         <m:r>
           <m:rPr>
             <m:scr m:val="script"/>
@@ -23358,15 +24999,15 @@
             <w:sz w:val="20"/>
             <w:szCs w:val="20"/>
           </w:rPr>
-          <m:t>∈X</m:t>
-        </m:r>
-      </m:oMath>
-      <w:r>
-        <w:rPr>
-          <w:sz w:val="20"/>
-          <w:szCs w:val="20"/>
-        </w:rPr>
-        <w:t xml:space="preserve"> is weakly efficient iff</w:t>
+          <m:t>∩Y=∅</m:t>
+        </m:r>
+      </m:oMath>
+      <w:r>
+        <w:rPr>
+          <w:sz w:val="20"/>
+          <w:szCs w:val="20"/>
+        </w:rPr>
+        <w:t>.</w:t>
       </w:r>
     </w:p>
     <w:p>
@@ -23398,7 +25039,6 @@
         <w:pStyle w:val="Heading2"/>
       </w:pPr>
       <w:r>
-        <w:lastRenderedPageBreak/>
         <w:t>Appendix</w:t>
       </w:r>
     </w:p>
@@ -23940,6 +25580,7 @@
             <w:sz w:val="20"/>
             <w:szCs w:val="20"/>
           </w:rPr>
+          <w:lastRenderedPageBreak/>
           <m:t>p</m:t>
         </m:r>
         <m:r>
@@ -28914,9 +30555,9 @@
     </w:lvl>
   </w:abstractNum>
   <w:abstractNum w:abstractNumId="6" w15:restartNumberingAfterBreak="0">
-    <w:nsid w:val="50FD48FB"/>
+    <w:nsid w:val="50EB1D3A"/>
     <w:multiLevelType w:val="hybridMultilevel"/>
-    <w:tmpl w:val="27E4D55A"/>
+    <w:tmpl w:val="C924FAC4"/>
     <w:lvl w:ilvl="0" w:tplc="0409000F">
       <w:start w:val="1"/>
       <w:numFmt w:val="decimal"/>
@@ -29003,9 +30644,9 @@
     </w:lvl>
   </w:abstractNum>
   <w:abstractNum w:abstractNumId="7" w15:restartNumberingAfterBreak="0">
-    <w:nsid w:val="61536601"/>
+    <w:nsid w:val="50FD48FB"/>
     <w:multiLevelType w:val="hybridMultilevel"/>
-    <w:tmpl w:val="219CDC66"/>
+    <w:tmpl w:val="27E4D55A"/>
     <w:lvl w:ilvl="0" w:tplc="0409000F">
       <w:start w:val="1"/>
       <w:numFmt w:val="decimal"/>
@@ -29092,12 +30733,12 @@
     </w:lvl>
   </w:abstractNum>
   <w:abstractNum w:abstractNumId="8" w15:restartNumberingAfterBreak="0">
-    <w:nsid w:val="756C7533"/>
+    <w:nsid w:val="61536601"/>
     <w:multiLevelType w:val="hybridMultilevel"/>
-    <w:tmpl w:val="9A2E55BE"/>
-    <w:lvl w:ilvl="0" w:tplc="04090015">
+    <w:tmpl w:val="219CDC66"/>
+    <w:lvl w:ilvl="0" w:tplc="0409000F">
       <w:start w:val="1"/>
-      <w:numFmt w:val="upperLetter"/>
+      <w:numFmt w:val="decimal"/>
       <w:lvlText w:val="%1."/>
       <w:lvlJc w:val="left"/>
       <w:pPr>
@@ -29180,11 +30821,100 @@
       </w:pPr>
     </w:lvl>
   </w:abstractNum>
+  <w:abstractNum w:abstractNumId="9" w15:restartNumberingAfterBreak="0">
+    <w:nsid w:val="756C7533"/>
+    <w:multiLevelType w:val="hybridMultilevel"/>
+    <w:tmpl w:val="9A2E55BE"/>
+    <w:lvl w:ilvl="0" w:tplc="04090015">
+      <w:start w:val="1"/>
+      <w:numFmt w:val="upperLetter"/>
+      <w:lvlText w:val="%1."/>
+      <w:lvlJc w:val="left"/>
+      <w:pPr>
+        <w:ind w:left="720" w:hanging="360"/>
+      </w:pPr>
+      <w:rPr>
+        <w:rFonts w:hint="default"/>
+      </w:rPr>
+    </w:lvl>
+    <w:lvl w:ilvl="1" w:tplc="04090019" w:tentative="1">
+      <w:start w:val="1"/>
+      <w:numFmt w:val="lowerLetter"/>
+      <w:lvlText w:val="%2."/>
+      <w:lvlJc w:val="left"/>
+      <w:pPr>
+        <w:ind w:left="1440" w:hanging="360"/>
+      </w:pPr>
+    </w:lvl>
+    <w:lvl w:ilvl="2" w:tplc="0409001B" w:tentative="1">
+      <w:start w:val="1"/>
+      <w:numFmt w:val="lowerRoman"/>
+      <w:lvlText w:val="%3."/>
+      <w:lvlJc w:val="right"/>
+      <w:pPr>
+        <w:ind w:left="2160" w:hanging="180"/>
+      </w:pPr>
+    </w:lvl>
+    <w:lvl w:ilvl="3" w:tplc="0409000F" w:tentative="1">
+      <w:start w:val="1"/>
+      <w:numFmt w:val="decimal"/>
+      <w:lvlText w:val="%4."/>
+      <w:lvlJc w:val="left"/>
+      <w:pPr>
+        <w:ind w:left="2880" w:hanging="360"/>
+      </w:pPr>
+    </w:lvl>
+    <w:lvl w:ilvl="4" w:tplc="04090019" w:tentative="1">
+      <w:start w:val="1"/>
+      <w:numFmt w:val="lowerLetter"/>
+      <w:lvlText w:val="%5."/>
+      <w:lvlJc w:val="left"/>
+      <w:pPr>
+        <w:ind w:left="3600" w:hanging="360"/>
+      </w:pPr>
+    </w:lvl>
+    <w:lvl w:ilvl="5" w:tplc="0409001B" w:tentative="1">
+      <w:start w:val="1"/>
+      <w:numFmt w:val="lowerRoman"/>
+      <w:lvlText w:val="%6."/>
+      <w:lvlJc w:val="right"/>
+      <w:pPr>
+        <w:ind w:left="4320" w:hanging="180"/>
+      </w:pPr>
+    </w:lvl>
+    <w:lvl w:ilvl="6" w:tplc="0409000F" w:tentative="1">
+      <w:start w:val="1"/>
+      <w:numFmt w:val="decimal"/>
+      <w:lvlText w:val="%7."/>
+      <w:lvlJc w:val="left"/>
+      <w:pPr>
+        <w:ind w:left="5040" w:hanging="360"/>
+      </w:pPr>
+    </w:lvl>
+    <w:lvl w:ilvl="7" w:tplc="04090019" w:tentative="1">
+      <w:start w:val="1"/>
+      <w:numFmt w:val="lowerLetter"/>
+      <w:lvlText w:val="%8."/>
+      <w:lvlJc w:val="left"/>
+      <w:pPr>
+        <w:ind w:left="5760" w:hanging="360"/>
+      </w:pPr>
+    </w:lvl>
+    <w:lvl w:ilvl="8" w:tplc="0409001B" w:tentative="1">
+      <w:start w:val="1"/>
+      <w:numFmt w:val="lowerRoman"/>
+      <w:lvlText w:val="%9."/>
+      <w:lvlJc w:val="right"/>
+      <w:pPr>
+        <w:ind w:left="6480" w:hanging="180"/>
+      </w:pPr>
+    </w:lvl>
+  </w:abstractNum>
   <w:num w:numId="1" w16cid:durableId="2636202">
     <w:abstractNumId w:val="2"/>
   </w:num>
   <w:num w:numId="2" w16cid:durableId="995300728">
-    <w:abstractNumId w:val="8"/>
+    <w:abstractNumId w:val="9"/>
   </w:num>
   <w:num w:numId="3" w16cid:durableId="4942152">
     <w:abstractNumId w:val="1"/>
@@ -29196,16 +30926,19 @@
     <w:abstractNumId w:val="3"/>
   </w:num>
   <w:num w:numId="6" w16cid:durableId="1839806447">
-    <w:abstractNumId w:val="7"/>
+    <w:abstractNumId w:val="8"/>
   </w:num>
   <w:num w:numId="7" w16cid:durableId="158273894">
     <w:abstractNumId w:val="5"/>
   </w:num>
   <w:num w:numId="8" w16cid:durableId="604656675">
-    <w:abstractNumId w:val="6"/>
+    <w:abstractNumId w:val="7"/>
   </w:num>
   <w:num w:numId="9" w16cid:durableId="1172262873">
     <w:abstractNumId w:val="4"/>
+  </w:num>
+  <w:num w:numId="10" w16cid:durableId="746390156">
+    <w:abstractNumId w:val="6"/>
   </w:num>
 </w:numbering>
 </file>

--- a/docs/Notes_on_Multi-criteria_optimization.docx
+++ b/docs/Notes_on_Multi-criteria_optimization.docx
@@ -20517,6 +20517,667 @@
         </w:rPr>
         <w:t xml:space="preserve"> of the MOP.</w:t>
       </w:r>
+      <w:r>
+        <w:rPr>
+          <w:sz w:val="20"/>
+          <w:szCs w:val="20"/>
+        </w:rPr>
+        <w:t xml:space="preserve"> The model map provides the link between objective space and ordered set, in which, finally, the meaning of the minimization is defined. </w:t>
+      </w:r>
+      <w:r>
+        <w:rPr>
+          <w:sz w:val="20"/>
+          <w:szCs w:val="20"/>
+        </w:rPr>
+        <w:t xml:space="preserve">Thus, with the three aspects – data, model map, and ordered set the classification </w:t>
+      </w:r>
+    </w:p>
+    <w:p>
+      <w:pPr>
+        <w:rPr>
+          <w:sz w:val="20"/>
+          <w:szCs w:val="20"/>
+        </w:rPr>
+      </w:pPr>
+    </w:p>
+    <w:p>
+      <w:pPr>
+        <w:rPr>
+          <w:sz w:val="20"/>
+          <w:szCs w:val="20"/>
+        </w:rPr>
+      </w:pPr>
+      <m:oMathPara>
+        <m:oMath>
+          <m:limLow>
+            <m:limLowPr>
+              <m:ctrlPr>
+                <w:rPr>
+                  <w:rFonts w:ascii="Cambria Math" w:hAnsi="Cambria Math"/>
+                  <w:i/>
+                  <w:sz w:val="20"/>
+                  <w:szCs w:val="20"/>
+                </w:rPr>
+              </m:ctrlPr>
+            </m:limLowPr>
+            <m:e>
+              <m:groupChr>
+                <m:groupChrPr>
+                  <m:ctrlPr>
+                    <w:rPr>
+                      <w:rFonts w:ascii="Cambria Math" w:hAnsi="Cambria Math"/>
+                      <w:i/>
+                      <w:sz w:val="20"/>
+                      <w:szCs w:val="20"/>
+                    </w:rPr>
+                  </m:ctrlPr>
+                </m:groupChrPr>
+                <m:e>
+                  <m:d>
+                    <m:dPr>
+                      <m:ctrlPr>
+                        <w:rPr>
+                          <w:rFonts w:ascii="Cambria Math" w:hAnsi="Cambria Math"/>
+                          <w:i/>
+                          <w:sz w:val="20"/>
+                          <w:szCs w:val="20"/>
+                        </w:rPr>
+                      </m:ctrlPr>
+                    </m:dPr>
+                    <m:e>
+                      <m:r>
+                        <m:rPr>
+                          <m:scr m:val="script"/>
+                        </m:rPr>
+                        <w:rPr>
+                          <w:rFonts w:ascii="Cambria Math" w:hAnsi="Cambria Math"/>
+                          <w:sz w:val="20"/>
+                          <w:szCs w:val="20"/>
+                        </w:rPr>
+                        <m:t>X,</m:t>
+                      </m:r>
+                      <m:r>
+                        <w:rPr>
+                          <w:rFonts w:ascii="Cambria Math" w:hAnsi="Cambria Math"/>
+                          <w:sz w:val="20"/>
+                          <w:szCs w:val="20"/>
+                        </w:rPr>
+                        <m:t>f,</m:t>
+                      </m:r>
+                      <m:sSup>
+                        <m:sSupPr>
+                          <m:ctrlPr>
+                            <w:rPr>
+                              <w:rFonts w:ascii="Cambria Math" w:hAnsi="Cambria Math"/>
+                              <w:i/>
+                              <w:sz w:val="20"/>
+                              <w:szCs w:val="20"/>
+                            </w:rPr>
+                          </m:ctrlPr>
+                        </m:sSupPr>
+                        <m:e>
+                          <m:r>
+                            <m:rPr>
+                              <m:scr m:val="double-struck"/>
+                            </m:rPr>
+                            <w:rPr>
+                              <w:rFonts w:ascii="Cambria Math" w:hAnsi="Cambria Math"/>
+                              <w:sz w:val="20"/>
+                              <w:szCs w:val="20"/>
+                            </w:rPr>
+                            <m:t>R</m:t>
+                          </m:r>
+                        </m:e>
+                        <m:sup>
+                          <m:r>
+                            <w:rPr>
+                              <w:rFonts w:ascii="Cambria Math" w:hAnsi="Cambria Math"/>
+                              <w:sz w:val="20"/>
+                              <w:szCs w:val="20"/>
+                            </w:rPr>
+                            <m:t>p</m:t>
+                          </m:r>
+                        </m:sup>
+                      </m:sSup>
+                    </m:e>
+                  </m:d>
+                </m:e>
+              </m:groupChr>
+            </m:e>
+            <m:lim>
+              <m:r>
+                <w:rPr>
+                  <w:rFonts w:ascii="Cambria Math" w:hAnsi="Cambria Math"/>
+                  <w:sz w:val="20"/>
+                  <w:szCs w:val="20"/>
+                </w:rPr>
+                <m:t>data</m:t>
+              </m:r>
+            </m:lim>
+          </m:limLow>
+          <m:r>
+            <w:rPr>
+              <w:rFonts w:ascii="Cambria Math" w:hAnsi="Cambria Math"/>
+              <w:sz w:val="20"/>
+              <w:szCs w:val="20"/>
+            </w:rPr>
+            <m:t>/</m:t>
+          </m:r>
+          <m:limLow>
+            <m:limLowPr>
+              <m:ctrlPr>
+                <w:rPr>
+                  <w:rFonts w:ascii="Cambria Math" w:hAnsi="Cambria Math"/>
+                  <w:i/>
+                  <w:sz w:val="20"/>
+                  <w:szCs w:val="20"/>
+                </w:rPr>
+              </m:ctrlPr>
+            </m:limLowPr>
+            <m:e>
+              <m:groupChr>
+                <m:groupChrPr>
+                  <m:ctrlPr>
+                    <w:rPr>
+                      <w:rFonts w:ascii="Cambria Math" w:hAnsi="Cambria Math"/>
+                      <w:i/>
+                      <w:sz w:val="20"/>
+                      <w:szCs w:val="20"/>
+                    </w:rPr>
+                  </m:ctrlPr>
+                </m:groupChrPr>
+                <m:e>
+                  <m:r>
+                    <w:rPr>
+                      <w:rFonts w:ascii="Cambria Math" w:hAnsi="Cambria Math"/>
+                      <w:sz w:val="20"/>
+                      <w:szCs w:val="20"/>
+                    </w:rPr>
+                    <m:t>θ</m:t>
+                  </m:r>
+                </m:e>
+              </m:groupChr>
+            </m:e>
+            <m:lim>
+              <m:r>
+                <w:rPr>
+                  <w:rFonts w:ascii="Cambria Math" w:hAnsi="Cambria Math"/>
+                  <w:sz w:val="20"/>
+                  <w:szCs w:val="20"/>
+                </w:rPr>
+                <m:t>model map</m:t>
+              </m:r>
+            </m:lim>
+          </m:limLow>
+          <m:r>
+            <w:rPr>
+              <w:rFonts w:ascii="Cambria Math" w:hAnsi="Cambria Math"/>
+              <w:sz w:val="20"/>
+              <w:szCs w:val="20"/>
+            </w:rPr>
+            <m:t>/</m:t>
+          </m:r>
+          <m:limLow>
+            <m:limLowPr>
+              <m:ctrlPr>
+                <w:rPr>
+                  <w:rFonts w:ascii="Cambria Math" w:hAnsi="Cambria Math"/>
+                  <w:i/>
+                  <w:sz w:val="20"/>
+                  <w:szCs w:val="20"/>
+                </w:rPr>
+              </m:ctrlPr>
+            </m:limLowPr>
+            <m:e>
+              <m:groupChr>
+                <m:groupChrPr>
+                  <m:ctrlPr>
+                    <w:rPr>
+                      <w:rFonts w:ascii="Cambria Math" w:hAnsi="Cambria Math"/>
+                      <w:i/>
+                      <w:sz w:val="20"/>
+                      <w:szCs w:val="20"/>
+                    </w:rPr>
+                  </m:ctrlPr>
+                </m:groupChrPr>
+                <m:e>
+                  <m:d>
+                    <m:dPr>
+                      <m:ctrlPr>
+                        <w:rPr>
+                          <w:rFonts w:ascii="Cambria Math" w:hAnsi="Cambria Math"/>
+                          <w:i/>
+                          <w:sz w:val="20"/>
+                          <w:szCs w:val="20"/>
+                        </w:rPr>
+                      </m:ctrlPr>
+                    </m:dPr>
+                    <m:e>
+                      <m:sSup>
+                        <m:sSupPr>
+                          <m:ctrlPr>
+                            <w:rPr>
+                              <w:rFonts w:ascii="Cambria Math" w:hAnsi="Cambria Math"/>
+                              <w:i/>
+                              <w:sz w:val="20"/>
+                              <w:szCs w:val="20"/>
+                            </w:rPr>
+                          </m:ctrlPr>
+                        </m:sSupPr>
+                        <m:e>
+                          <m:r>
+                            <m:rPr>
+                              <m:scr m:val="double-struck"/>
+                            </m:rPr>
+                            <w:rPr>
+                              <w:rFonts w:ascii="Cambria Math" w:hAnsi="Cambria Math"/>
+                              <w:sz w:val="20"/>
+                              <w:szCs w:val="20"/>
+                            </w:rPr>
+                            <m:t>R</m:t>
+                          </m:r>
+                        </m:e>
+                        <m:sup>
+                          <m:r>
+                            <w:rPr>
+                              <w:rFonts w:ascii="Cambria Math" w:hAnsi="Cambria Math"/>
+                              <w:sz w:val="20"/>
+                              <w:szCs w:val="20"/>
+                            </w:rPr>
+                            <m:t>p</m:t>
+                          </m:r>
+                        </m:sup>
+                      </m:sSup>
+                      <m:r>
+                        <w:rPr>
+                          <w:rFonts w:ascii="Cambria Math" w:hAnsi="Cambria Math"/>
+                          <w:sz w:val="20"/>
+                          <w:szCs w:val="20"/>
+                        </w:rPr>
+                        <m:t>,≼</m:t>
+                      </m:r>
+                    </m:e>
+                  </m:d>
+                </m:e>
+              </m:groupChr>
+            </m:e>
+            <m:lim>
+              <m:r>
+                <w:rPr>
+                  <w:rFonts w:ascii="Cambria Math" w:hAnsi="Cambria Math"/>
+                  <w:sz w:val="20"/>
+                  <w:szCs w:val="20"/>
+                </w:rPr>
+                <m:t>ordered set</m:t>
+              </m:r>
+            </m:lim>
+          </m:limLow>
+        </m:oMath>
+      </m:oMathPara>
+    </w:p>
+    <w:p>
+      <w:pPr>
+        <w:rPr>
+          <w:sz w:val="20"/>
+          <w:szCs w:val="20"/>
+        </w:rPr>
+      </w:pPr>
+      <w:r>
+        <w:rPr>
+          <w:sz w:val="20"/>
+          <w:szCs w:val="20"/>
+        </w:rPr>
+        <w:t>completely described a MOP.</w:t>
+      </w:r>
+    </w:p>
+    <w:p>
+      <w:pPr>
+        <w:rPr>
+          <w:sz w:val="20"/>
+          <w:szCs w:val="20"/>
+        </w:rPr>
+      </w:pPr>
+    </w:p>
+    <w:p>
+      <w:pPr>
+        <w:rPr>
+          <w:sz w:val="20"/>
+          <w:szCs w:val="20"/>
+        </w:rPr>
+      </w:pPr>
+      <w:r>
+        <w:rPr>
+          <w:b/>
+          <w:bCs/>
+          <w:sz w:val="20"/>
+          <w:szCs w:val="20"/>
+        </w:rPr>
+        <w:t>Definition 1.23</w:t>
+      </w:r>
+      <w:r>
+        <w:rPr>
+          <w:sz w:val="20"/>
+          <w:szCs w:val="20"/>
+        </w:rPr>
+        <w:t xml:space="preserve">: A feasible solution </w:t>
+      </w:r>
+      <w:r>
+        <w:rPr>
+          <w:sz w:val="20"/>
+          <w:szCs w:val="20"/>
+        </w:rPr>
+        <w:t xml:space="preserve"> </w:t>
+      </w:r>
+      <m:oMath>
+        <m:sSup>
+          <m:sSupPr>
+            <m:ctrlPr>
+              <w:rPr>
+                <w:rFonts w:ascii="Cambria Math" w:hAnsi="Cambria Math"/>
+                <w:i/>
+                <w:sz w:val="20"/>
+                <w:szCs w:val="20"/>
+              </w:rPr>
+            </m:ctrlPr>
+          </m:sSupPr>
+          <m:e>
+            <m:r>
+              <w:rPr>
+                <w:rFonts w:ascii="Cambria Math" w:hAnsi="Cambria Math"/>
+                <w:sz w:val="20"/>
+                <w:szCs w:val="20"/>
+              </w:rPr>
+              <m:t>x</m:t>
+            </m:r>
+          </m:e>
+          <m:sup>
+            <m:r>
+              <w:rPr>
+                <w:rFonts w:ascii="Cambria Math" w:hAnsi="Cambria Math"/>
+                <w:sz w:val="20"/>
+                <w:szCs w:val="20"/>
+              </w:rPr>
+              <m:t>*</m:t>
+            </m:r>
+          </m:sup>
+        </m:sSup>
+        <m:r>
+          <w:rPr>
+            <w:rFonts w:ascii="Cambria Math" w:hAnsi="Cambria Math"/>
+            <w:sz w:val="20"/>
+            <w:szCs w:val="20"/>
+          </w:rPr>
+          <m:t>∈</m:t>
+        </m:r>
+        <m:r>
+          <m:rPr>
+            <m:scr m:val="script"/>
+          </m:rPr>
+          <w:rPr>
+            <w:rFonts w:ascii="Cambria Math" w:hAnsi="Cambria Math"/>
+            <w:sz w:val="20"/>
+            <w:szCs w:val="20"/>
+          </w:rPr>
+          <m:t>X</m:t>
+        </m:r>
+      </m:oMath>
+      <w:r>
+        <w:rPr>
+          <w:sz w:val="20"/>
+          <w:szCs w:val="20"/>
+        </w:rPr>
+        <w:t xml:space="preserve"> is called an optimal solution of a MOP </w:t>
+      </w:r>
+      <m:oMath>
+        <m:d>
+          <m:dPr>
+            <m:ctrlPr>
+              <w:rPr>
+                <w:rFonts w:ascii="Cambria Math" w:hAnsi="Cambria Math"/>
+                <w:i/>
+                <w:sz w:val="20"/>
+                <w:szCs w:val="20"/>
+              </w:rPr>
+            </m:ctrlPr>
+          </m:dPr>
+          <m:e>
+            <m:r>
+              <m:rPr>
+                <m:scr m:val="script"/>
+              </m:rPr>
+              <w:rPr>
+                <w:rFonts w:ascii="Cambria Math" w:hAnsi="Cambria Math"/>
+                <w:sz w:val="20"/>
+                <w:szCs w:val="20"/>
+              </w:rPr>
+              <m:t>X,</m:t>
+            </m:r>
+            <m:r>
+              <w:rPr>
+                <w:rFonts w:ascii="Cambria Math" w:hAnsi="Cambria Math"/>
+                <w:sz w:val="20"/>
+                <w:szCs w:val="20"/>
+              </w:rPr>
+              <m:t>f,</m:t>
+            </m:r>
+            <m:sSup>
+              <m:sSupPr>
+                <m:ctrlPr>
+                  <w:rPr>
+                    <w:rFonts w:ascii="Cambria Math" w:hAnsi="Cambria Math"/>
+                    <w:i/>
+                    <w:sz w:val="20"/>
+                    <w:szCs w:val="20"/>
+                  </w:rPr>
+                </m:ctrlPr>
+              </m:sSupPr>
+              <m:e>
+                <m:r>
+                  <m:rPr>
+                    <m:scr m:val="double-struck"/>
+                  </m:rPr>
+                  <w:rPr>
+                    <w:rFonts w:ascii="Cambria Math" w:hAnsi="Cambria Math"/>
+                    <w:sz w:val="20"/>
+                    <w:szCs w:val="20"/>
+                  </w:rPr>
+                  <m:t>R</m:t>
+                </m:r>
+              </m:e>
+              <m:sup>
+                <m:r>
+                  <w:rPr>
+                    <w:rFonts w:ascii="Cambria Math" w:hAnsi="Cambria Math"/>
+                    <w:sz w:val="20"/>
+                    <w:szCs w:val="20"/>
+                  </w:rPr>
+                  <m:t>p</m:t>
+                </m:r>
+              </m:sup>
+            </m:sSup>
+          </m:e>
+        </m:d>
+        <m:r>
+          <w:rPr>
+            <w:rFonts w:ascii="Cambria Math" w:hAnsi="Cambria Math"/>
+            <w:sz w:val="20"/>
+            <w:szCs w:val="20"/>
+          </w:rPr>
+          <m:t>/</m:t>
+        </m:r>
+        <m:r>
+          <w:rPr>
+            <w:rFonts w:ascii="Cambria Math" w:hAnsi="Cambria Math"/>
+            <w:sz w:val="20"/>
+            <w:szCs w:val="20"/>
+          </w:rPr>
+          <m:t>θ</m:t>
+        </m:r>
+        <m:r>
+          <w:rPr>
+            <w:rFonts w:ascii="Cambria Math" w:hAnsi="Cambria Math"/>
+            <w:sz w:val="20"/>
+            <w:szCs w:val="20"/>
+          </w:rPr>
+          <m:t>/</m:t>
+        </m:r>
+        <m:d>
+          <m:dPr>
+            <m:ctrlPr>
+              <w:rPr>
+                <w:rFonts w:ascii="Cambria Math" w:hAnsi="Cambria Math"/>
+                <w:i/>
+                <w:sz w:val="20"/>
+                <w:szCs w:val="20"/>
+              </w:rPr>
+            </m:ctrlPr>
+          </m:dPr>
+          <m:e>
+            <m:sSup>
+              <m:sSupPr>
+                <m:ctrlPr>
+                  <w:rPr>
+                    <w:rFonts w:ascii="Cambria Math" w:hAnsi="Cambria Math"/>
+                    <w:i/>
+                    <w:sz w:val="20"/>
+                    <w:szCs w:val="20"/>
+                  </w:rPr>
+                </m:ctrlPr>
+              </m:sSupPr>
+              <m:e>
+                <m:r>
+                  <m:rPr>
+                    <m:scr m:val="double-struck"/>
+                  </m:rPr>
+                  <w:rPr>
+                    <w:rFonts w:ascii="Cambria Math" w:hAnsi="Cambria Math"/>
+                    <w:sz w:val="20"/>
+                    <w:szCs w:val="20"/>
+                  </w:rPr>
+                  <m:t>R</m:t>
+                </m:r>
+              </m:e>
+              <m:sup>
+                <m:r>
+                  <w:rPr>
+                    <w:rFonts w:ascii="Cambria Math" w:hAnsi="Cambria Math"/>
+                    <w:sz w:val="20"/>
+                    <w:szCs w:val="20"/>
+                  </w:rPr>
+                  <m:t>p</m:t>
+                </m:r>
+              </m:sup>
+            </m:sSup>
+            <m:r>
+              <w:rPr>
+                <w:rFonts w:ascii="Cambria Math" w:hAnsi="Cambria Math"/>
+                <w:sz w:val="20"/>
+                <w:szCs w:val="20"/>
+              </w:rPr>
+              <m:t>,≼</m:t>
+            </m:r>
+          </m:e>
+        </m:d>
+      </m:oMath>
+      <w:r>
+        <w:rPr>
+          <w:sz w:val="20"/>
+          <w:szCs w:val="20"/>
+        </w:rPr>
+        <w:t xml:space="preserve"> if there is no such </w:t>
+      </w:r>
+      <m:oMath>
+        <m:r>
+          <w:rPr>
+            <w:rFonts w:ascii="Cambria Math" w:hAnsi="Cambria Math"/>
+            <w:sz w:val="20"/>
+            <w:szCs w:val="20"/>
+          </w:rPr>
+          <m:t>x</m:t>
+        </m:r>
+        <m:r>
+          <m:rPr>
+            <m:scr m:val="script"/>
+          </m:rPr>
+          <w:rPr>
+            <w:rFonts w:ascii="Cambria Math" w:hAnsi="Cambria Math"/>
+            <w:sz w:val="20"/>
+            <w:szCs w:val="20"/>
+          </w:rPr>
+          <m:t>∈X</m:t>
+        </m:r>
+        <m:r>
+          <w:rPr>
+            <w:rFonts w:ascii="Cambria Math" w:hAnsi="Cambria Math"/>
+            <w:sz w:val="20"/>
+            <w:szCs w:val="20"/>
+          </w:rPr>
+          <m:t>, x≠</m:t>
+        </m:r>
+        <m:sSup>
+          <m:sSupPr>
+            <m:ctrlPr>
+              <w:rPr>
+                <w:rFonts w:ascii="Cambria Math" w:hAnsi="Cambria Math"/>
+                <w:i/>
+                <w:sz w:val="20"/>
+                <w:szCs w:val="20"/>
+              </w:rPr>
+            </m:ctrlPr>
+          </m:sSupPr>
+          <m:e>
+            <m:r>
+              <w:rPr>
+                <w:rFonts w:ascii="Cambria Math" w:hAnsi="Cambria Math"/>
+                <w:sz w:val="20"/>
+                <w:szCs w:val="20"/>
+              </w:rPr>
+              <m:t>x</m:t>
+            </m:r>
+          </m:e>
+          <m:sup>
+            <m:r>
+              <w:rPr>
+                <w:rFonts w:ascii="Cambria Math" w:hAnsi="Cambria Math"/>
+                <w:sz w:val="20"/>
+                <w:szCs w:val="20"/>
+              </w:rPr>
+              <m:t>*</m:t>
+            </m:r>
+          </m:sup>
+        </m:sSup>
+      </m:oMath>
+      <w:r>
+        <w:rPr>
+          <w:sz w:val="20"/>
+          <w:szCs w:val="20"/>
+        </w:rPr>
+        <w:t xml:space="preserve"> such that </w:t>
+      </w:r>
+    </w:p>
+    <w:p>
+      <w:pPr>
+        <w:rPr>
+          <w:sz w:val="20"/>
+          <w:szCs w:val="20"/>
+        </w:rPr>
+      </w:pPr>
+    </w:p>
+    <w:p>
+      <w:pPr>
+        <w:rPr>
+          <w:sz w:val="20"/>
+          <w:szCs w:val="20"/>
+        </w:rPr>
+      </w:pPr>
+    </w:p>
+    <w:p>
+      <w:pPr>
+        <w:rPr>
+          <w:sz w:val="20"/>
+          <w:szCs w:val="20"/>
+        </w:rPr>
+      </w:pPr>
     </w:p>
     <w:p>
       <w:pPr>
@@ -23463,7 +24124,6 @@
           <w:sz w:val="20"/>
           <w:szCs w:val="20"/>
         </w:rPr>
-        <w:lastRenderedPageBreak/>
         <w:t xml:space="preserve">    A feasible solution </w:t>
       </w:r>
       <m:oMath>
@@ -25073,6 +25733,7 @@
           <w:sz w:val="20"/>
           <w:szCs w:val="20"/>
         </w:rPr>
+        <w:lastRenderedPageBreak/>
         <w:drawing>
           <wp:inline distT="0" distB="0" distL="0" distR="0" wp14:anchorId="6D84CACF" wp14:editId="3A7DF619">
             <wp:extent cx="2547108" cy="1671948"/>
@@ -25580,7 +26241,6 @@
             <w:sz w:val="20"/>
             <w:szCs w:val="20"/>
           </w:rPr>
-          <w:lastRenderedPageBreak/>
           <m:t>p</m:t>
         </m:r>
         <m:r>
@@ -26932,6 +27592,7 @@
           <w:sz w:val="20"/>
           <w:szCs w:val="20"/>
         </w:rPr>
+        <w:lastRenderedPageBreak/>
         <w:drawing>
           <wp:inline distT="0" distB="0" distL="0" distR="0" wp14:anchorId="1B87F125" wp14:editId="1428C81E">
             <wp:extent cx="1459003" cy="1414111"/>

--- a/docs/Notes_on_Multi-criteria_optimization.docx
+++ b/docs/Notes_on_Multi-criteria_optimization.docx
@@ -21170,6 +21170,143 @@
           <w:szCs w:val="20"/>
         </w:rPr>
       </w:pPr>
+      <m:oMath>
+        <m:r>
+          <w:rPr>
+            <w:rFonts w:ascii="Cambria Math" w:hAnsi="Cambria Math"/>
+            <w:sz w:val="20"/>
+            <w:szCs w:val="20"/>
+          </w:rPr>
+          <m:t>θ</m:t>
+        </m:r>
+        <m:d>
+          <m:dPr>
+            <m:ctrlPr>
+              <w:rPr>
+                <w:rFonts w:ascii="Cambria Math" w:hAnsi="Cambria Math"/>
+                <w:i/>
+                <w:sz w:val="20"/>
+                <w:szCs w:val="20"/>
+              </w:rPr>
+            </m:ctrlPr>
+          </m:dPr>
+          <m:e>
+            <m:r>
+              <w:rPr>
+                <w:rFonts w:ascii="Cambria Math" w:hAnsi="Cambria Math"/>
+                <w:sz w:val="20"/>
+                <w:szCs w:val="20"/>
+              </w:rPr>
+              <m:t>f</m:t>
+            </m:r>
+            <m:d>
+              <m:dPr>
+                <m:ctrlPr>
+                  <w:rPr>
+                    <w:rFonts w:ascii="Cambria Math" w:hAnsi="Cambria Math"/>
+                    <w:i/>
+                    <w:sz w:val="20"/>
+                    <w:szCs w:val="20"/>
+                  </w:rPr>
+                </m:ctrlPr>
+              </m:dPr>
+              <m:e>
+                <m:r>
+                  <w:rPr>
+                    <w:rFonts w:ascii="Cambria Math" w:hAnsi="Cambria Math"/>
+                    <w:sz w:val="20"/>
+                    <w:szCs w:val="20"/>
+                  </w:rPr>
+                  <m:t>x</m:t>
+                </m:r>
+              </m:e>
+            </m:d>
+          </m:e>
+        </m:d>
+        <m:r>
+          <w:rPr>
+            <w:rFonts w:ascii="Cambria Math" w:hAnsi="Cambria Math"/>
+            <w:sz w:val="20"/>
+            <w:szCs w:val="20"/>
+          </w:rPr>
+          <m:t>≼θ</m:t>
+        </m:r>
+        <m:d>
+          <m:dPr>
+            <m:ctrlPr>
+              <w:rPr>
+                <w:rFonts w:ascii="Cambria Math" w:hAnsi="Cambria Math"/>
+                <w:i/>
+                <w:sz w:val="20"/>
+                <w:szCs w:val="20"/>
+              </w:rPr>
+            </m:ctrlPr>
+          </m:dPr>
+          <m:e>
+            <m:r>
+              <w:rPr>
+                <w:rFonts w:ascii="Cambria Math" w:hAnsi="Cambria Math"/>
+                <w:sz w:val="20"/>
+                <w:szCs w:val="20"/>
+              </w:rPr>
+              <m:t>f</m:t>
+            </m:r>
+            <m:d>
+              <m:dPr>
+                <m:ctrlPr>
+                  <w:rPr>
+                    <w:rFonts w:ascii="Cambria Math" w:hAnsi="Cambria Math"/>
+                    <w:i/>
+                    <w:sz w:val="20"/>
+                    <w:szCs w:val="20"/>
+                  </w:rPr>
+                </m:ctrlPr>
+              </m:dPr>
+              <m:e>
+                <m:sSup>
+                  <m:sSupPr>
+                    <m:ctrlPr>
+                      <w:rPr>
+                        <w:rFonts w:ascii="Cambria Math" w:hAnsi="Cambria Math"/>
+                        <w:i/>
+                        <w:sz w:val="20"/>
+                        <w:szCs w:val="20"/>
+                      </w:rPr>
+                    </m:ctrlPr>
+                  </m:sSupPr>
+                  <m:e>
+                    <m:r>
+                      <w:rPr>
+                        <w:rFonts w:ascii="Cambria Math" w:hAnsi="Cambria Math"/>
+                        <w:sz w:val="20"/>
+                        <w:szCs w:val="20"/>
+                      </w:rPr>
+                      <m:t>x</m:t>
+                    </m:r>
+                  </m:e>
+                  <m:sup>
+                    <m:r>
+                      <w:rPr>
+                        <w:rFonts w:ascii="Cambria Math" w:hAnsi="Cambria Math"/>
+                        <w:sz w:val="20"/>
+                        <w:szCs w:val="20"/>
+                      </w:rPr>
+                      <m:t>*</m:t>
+                    </m:r>
+                  </m:sup>
+                </m:sSup>
+              </m:e>
+            </m:d>
+          </m:e>
+        </m:d>
+      </m:oMath>
+      <w:r>
+        <w:rPr>
+          <w:sz w:val="20"/>
+          <w:szCs w:val="20"/>
+        </w:rPr>
+        <w:t xml:space="preserve">            (1.22)</w:t>
+      </w:r>
     </w:p>
     <w:p>
       <w:pPr>
@@ -21178,6 +21315,1165 @@
           <w:szCs w:val="20"/>
         </w:rPr>
       </w:pPr>
+    </w:p>
+    <w:p>
+      <w:pPr>
+        <w:rPr>
+          <w:sz w:val="20"/>
+          <w:szCs w:val="20"/>
+        </w:rPr>
+      </w:pPr>
+      <w:r>
+        <w:rPr>
+          <w:sz w:val="20"/>
+          <w:szCs w:val="20"/>
+        </w:rPr>
+        <w:t xml:space="preserve">For an optimal solution </w:t>
+      </w:r>
+      <m:oMath>
+        <m:sSup>
+          <m:sSupPr>
+            <m:ctrlPr>
+              <w:rPr>
+                <w:rFonts w:ascii="Cambria Math" w:hAnsi="Cambria Math"/>
+                <w:i/>
+                <w:sz w:val="20"/>
+                <w:szCs w:val="20"/>
+              </w:rPr>
+            </m:ctrlPr>
+          </m:sSupPr>
+          <m:e>
+            <m:r>
+              <w:rPr>
+                <w:rFonts w:ascii="Cambria Math" w:hAnsi="Cambria Math"/>
+                <w:sz w:val="20"/>
+                <w:szCs w:val="20"/>
+              </w:rPr>
+              <m:t>x</m:t>
+            </m:r>
+          </m:e>
+          <m:sup>
+            <m:r>
+              <w:rPr>
+                <w:rFonts w:ascii="Cambria Math" w:hAnsi="Cambria Math"/>
+                <w:sz w:val="20"/>
+                <w:szCs w:val="20"/>
+              </w:rPr>
+              <m:t>*</m:t>
+            </m:r>
+          </m:sup>
+        </m:sSup>
+        <m:r>
+          <w:rPr>
+            <w:rFonts w:ascii="Cambria Math" w:hAnsi="Cambria Math"/>
+            <w:sz w:val="20"/>
+            <w:szCs w:val="20"/>
+          </w:rPr>
+          <m:t>,</m:t>
+        </m:r>
+        <m:r>
+          <w:rPr>
+            <w:rFonts w:ascii="Cambria Math" w:hAnsi="Cambria Math"/>
+            <w:sz w:val="20"/>
+            <w:szCs w:val="20"/>
+          </w:rPr>
+          <m:t>θ</m:t>
+        </m:r>
+        <m:d>
+          <m:dPr>
+            <m:ctrlPr>
+              <w:rPr>
+                <w:rFonts w:ascii="Cambria Math" w:hAnsi="Cambria Math"/>
+                <w:i/>
+                <w:sz w:val="20"/>
+                <w:szCs w:val="20"/>
+              </w:rPr>
+            </m:ctrlPr>
+          </m:dPr>
+          <m:e>
+            <m:r>
+              <w:rPr>
+                <w:rFonts w:ascii="Cambria Math" w:hAnsi="Cambria Math"/>
+                <w:sz w:val="20"/>
+                <w:szCs w:val="20"/>
+              </w:rPr>
+              <m:t>f</m:t>
+            </m:r>
+            <m:d>
+              <m:dPr>
+                <m:ctrlPr>
+                  <w:rPr>
+                    <w:rFonts w:ascii="Cambria Math" w:hAnsi="Cambria Math"/>
+                    <w:i/>
+                    <w:sz w:val="20"/>
+                    <w:szCs w:val="20"/>
+                  </w:rPr>
+                </m:ctrlPr>
+              </m:dPr>
+              <m:e>
+                <m:sSup>
+                  <m:sSupPr>
+                    <m:ctrlPr>
+                      <w:rPr>
+                        <w:rFonts w:ascii="Cambria Math" w:hAnsi="Cambria Math"/>
+                        <w:i/>
+                        <w:sz w:val="20"/>
+                        <w:szCs w:val="20"/>
+                      </w:rPr>
+                    </m:ctrlPr>
+                  </m:sSupPr>
+                  <m:e>
+                    <m:r>
+                      <w:rPr>
+                        <w:rFonts w:ascii="Cambria Math" w:hAnsi="Cambria Math"/>
+                        <w:sz w:val="20"/>
+                        <w:szCs w:val="20"/>
+                      </w:rPr>
+                      <m:t>x</m:t>
+                    </m:r>
+                  </m:e>
+                  <m:sup>
+                    <m:r>
+                      <w:rPr>
+                        <w:rFonts w:ascii="Cambria Math" w:hAnsi="Cambria Math"/>
+                        <w:sz w:val="20"/>
+                        <w:szCs w:val="20"/>
+                      </w:rPr>
+                      <m:t>*</m:t>
+                    </m:r>
+                  </m:sup>
+                </m:sSup>
+              </m:e>
+            </m:d>
+          </m:e>
+        </m:d>
+      </m:oMath>
+      <w:r>
+        <w:rPr>
+          <w:sz w:val="20"/>
+          <w:szCs w:val="20"/>
+        </w:rPr>
+        <w:t xml:space="preserve"> is called an optimal value of the MOP. </w:t>
+      </w:r>
+    </w:p>
+    <w:p>
+      <w:pPr>
+        <w:rPr>
+          <w:sz w:val="20"/>
+          <w:szCs w:val="20"/>
+        </w:rPr>
+      </w:pPr>
+      <w:r>
+        <w:rPr>
+          <w:sz w:val="20"/>
+          <w:szCs w:val="20"/>
+        </w:rPr>
+        <w:t xml:space="preserve">The set of optimal solutions is denoted by </w:t>
+      </w:r>
+      <m:oMath>
+        <m:r>
+          <m:rPr>
+            <m:sty m:val="p"/>
+          </m:rPr>
+          <w:rPr>
+            <w:rFonts w:ascii="Cambria Math" w:hAnsi="Cambria Math"/>
+            <w:sz w:val="20"/>
+            <w:szCs w:val="20"/>
+          </w:rPr>
+          <m:t>Opt</m:t>
+        </m:r>
+        <m:d>
+          <m:dPr>
+            <m:ctrlPr>
+              <w:rPr>
+                <w:rFonts w:ascii="Cambria Math" w:hAnsi="Cambria Math"/>
+                <w:i/>
+                <w:sz w:val="20"/>
+                <w:szCs w:val="20"/>
+              </w:rPr>
+            </m:ctrlPr>
+          </m:dPr>
+          <m:e>
+            <m:d>
+              <m:dPr>
+                <m:ctrlPr>
+                  <w:rPr>
+                    <w:rFonts w:ascii="Cambria Math" w:hAnsi="Cambria Math"/>
+                    <w:i/>
+                    <w:sz w:val="20"/>
+                    <w:szCs w:val="20"/>
+                  </w:rPr>
+                </m:ctrlPr>
+              </m:dPr>
+              <m:e>
+                <m:r>
+                  <m:rPr>
+                    <m:scr m:val="script"/>
+                  </m:rPr>
+                  <w:rPr>
+                    <w:rFonts w:ascii="Cambria Math" w:hAnsi="Cambria Math"/>
+                    <w:sz w:val="20"/>
+                    <w:szCs w:val="20"/>
+                  </w:rPr>
+                  <m:t>X,</m:t>
+                </m:r>
+                <m:r>
+                  <w:rPr>
+                    <w:rFonts w:ascii="Cambria Math" w:hAnsi="Cambria Math"/>
+                    <w:sz w:val="20"/>
+                    <w:szCs w:val="20"/>
+                  </w:rPr>
+                  <m:t>f,</m:t>
+                </m:r>
+                <m:sSup>
+                  <m:sSupPr>
+                    <m:ctrlPr>
+                      <w:rPr>
+                        <w:rFonts w:ascii="Cambria Math" w:hAnsi="Cambria Math"/>
+                        <w:i/>
+                        <w:sz w:val="20"/>
+                        <w:szCs w:val="20"/>
+                      </w:rPr>
+                    </m:ctrlPr>
+                  </m:sSupPr>
+                  <m:e>
+                    <m:r>
+                      <m:rPr>
+                        <m:scr m:val="double-struck"/>
+                      </m:rPr>
+                      <w:rPr>
+                        <w:rFonts w:ascii="Cambria Math" w:hAnsi="Cambria Math"/>
+                        <w:sz w:val="20"/>
+                        <w:szCs w:val="20"/>
+                      </w:rPr>
+                      <m:t>R</m:t>
+                    </m:r>
+                  </m:e>
+                  <m:sup>
+                    <m:r>
+                      <w:rPr>
+                        <w:rFonts w:ascii="Cambria Math" w:hAnsi="Cambria Math"/>
+                        <w:sz w:val="20"/>
+                        <w:szCs w:val="20"/>
+                      </w:rPr>
+                      <m:t>p</m:t>
+                    </m:r>
+                  </m:sup>
+                </m:sSup>
+              </m:e>
+            </m:d>
+            <m:r>
+              <w:rPr>
+                <w:rFonts w:ascii="Cambria Math" w:hAnsi="Cambria Math"/>
+                <w:sz w:val="20"/>
+                <w:szCs w:val="20"/>
+              </w:rPr>
+              <m:t>/θ/</m:t>
+            </m:r>
+            <m:d>
+              <m:dPr>
+                <m:ctrlPr>
+                  <w:rPr>
+                    <w:rFonts w:ascii="Cambria Math" w:hAnsi="Cambria Math"/>
+                    <w:i/>
+                    <w:sz w:val="20"/>
+                    <w:szCs w:val="20"/>
+                  </w:rPr>
+                </m:ctrlPr>
+              </m:dPr>
+              <m:e>
+                <m:sSup>
+                  <m:sSupPr>
+                    <m:ctrlPr>
+                      <w:rPr>
+                        <w:rFonts w:ascii="Cambria Math" w:hAnsi="Cambria Math"/>
+                        <w:i/>
+                        <w:sz w:val="20"/>
+                        <w:szCs w:val="20"/>
+                      </w:rPr>
+                    </m:ctrlPr>
+                  </m:sSupPr>
+                  <m:e>
+                    <m:r>
+                      <m:rPr>
+                        <m:scr m:val="double-struck"/>
+                      </m:rPr>
+                      <w:rPr>
+                        <w:rFonts w:ascii="Cambria Math" w:hAnsi="Cambria Math"/>
+                        <w:sz w:val="20"/>
+                        <w:szCs w:val="20"/>
+                      </w:rPr>
+                      <m:t>R</m:t>
+                    </m:r>
+                  </m:e>
+                  <m:sup>
+                    <m:r>
+                      <w:rPr>
+                        <w:rFonts w:ascii="Cambria Math" w:hAnsi="Cambria Math"/>
+                        <w:sz w:val="20"/>
+                        <w:szCs w:val="20"/>
+                      </w:rPr>
+                      <m:t>p</m:t>
+                    </m:r>
+                  </m:sup>
+                </m:sSup>
+                <m:r>
+                  <w:rPr>
+                    <w:rFonts w:ascii="Cambria Math" w:hAnsi="Cambria Math"/>
+                    <w:sz w:val="20"/>
+                    <w:szCs w:val="20"/>
+                  </w:rPr>
+                  <m:t>,≼</m:t>
+                </m:r>
+              </m:e>
+            </m:d>
+          </m:e>
+        </m:d>
+      </m:oMath>
+      <w:r>
+        <w:rPr>
+          <w:sz w:val="20"/>
+          <w:szCs w:val="20"/>
+        </w:rPr>
+        <w:t>.</w:t>
+      </w:r>
+    </w:p>
+    <w:p>
+      <w:pPr>
+        <w:rPr>
+          <w:sz w:val="20"/>
+          <w:szCs w:val="20"/>
+        </w:rPr>
+      </w:pPr>
+      <w:r>
+        <w:rPr>
+          <w:sz w:val="20"/>
+          <w:szCs w:val="20"/>
+        </w:rPr>
+        <w:t xml:space="preserve">The set of optimal values is denoted by </w:t>
+      </w:r>
+      <m:oMath>
+        <m:r>
+          <m:rPr>
+            <m:sty m:val="p"/>
+          </m:rPr>
+          <w:rPr>
+            <w:rFonts w:ascii="Cambria Math" w:hAnsi="Cambria Math"/>
+            <w:sz w:val="20"/>
+            <w:szCs w:val="20"/>
+          </w:rPr>
+          <m:t>Val</m:t>
+        </m:r>
+        <m:d>
+          <m:dPr>
+            <m:ctrlPr>
+              <w:rPr>
+                <w:rFonts w:ascii="Cambria Math" w:hAnsi="Cambria Math"/>
+                <w:i/>
+                <w:sz w:val="20"/>
+                <w:szCs w:val="20"/>
+              </w:rPr>
+            </m:ctrlPr>
+          </m:dPr>
+          <m:e>
+            <m:d>
+              <m:dPr>
+                <m:ctrlPr>
+                  <w:rPr>
+                    <w:rFonts w:ascii="Cambria Math" w:hAnsi="Cambria Math"/>
+                    <w:i/>
+                    <w:sz w:val="20"/>
+                    <w:szCs w:val="20"/>
+                  </w:rPr>
+                </m:ctrlPr>
+              </m:dPr>
+              <m:e>
+                <m:r>
+                  <m:rPr>
+                    <m:scr m:val="script"/>
+                  </m:rPr>
+                  <w:rPr>
+                    <w:rFonts w:ascii="Cambria Math" w:hAnsi="Cambria Math"/>
+                    <w:sz w:val="20"/>
+                    <w:szCs w:val="20"/>
+                  </w:rPr>
+                  <m:t>X,</m:t>
+                </m:r>
+                <m:r>
+                  <w:rPr>
+                    <w:rFonts w:ascii="Cambria Math" w:hAnsi="Cambria Math"/>
+                    <w:sz w:val="20"/>
+                    <w:szCs w:val="20"/>
+                  </w:rPr>
+                  <m:t>f,</m:t>
+                </m:r>
+                <m:sSup>
+                  <m:sSupPr>
+                    <m:ctrlPr>
+                      <w:rPr>
+                        <w:rFonts w:ascii="Cambria Math" w:hAnsi="Cambria Math"/>
+                        <w:i/>
+                        <w:sz w:val="20"/>
+                        <w:szCs w:val="20"/>
+                      </w:rPr>
+                    </m:ctrlPr>
+                  </m:sSupPr>
+                  <m:e>
+                    <m:r>
+                      <m:rPr>
+                        <m:scr m:val="double-struck"/>
+                      </m:rPr>
+                      <w:rPr>
+                        <w:rFonts w:ascii="Cambria Math" w:hAnsi="Cambria Math"/>
+                        <w:sz w:val="20"/>
+                        <w:szCs w:val="20"/>
+                      </w:rPr>
+                      <m:t>R</m:t>
+                    </m:r>
+                  </m:e>
+                  <m:sup>
+                    <m:r>
+                      <w:rPr>
+                        <w:rFonts w:ascii="Cambria Math" w:hAnsi="Cambria Math"/>
+                        <w:sz w:val="20"/>
+                        <w:szCs w:val="20"/>
+                      </w:rPr>
+                      <m:t>p</m:t>
+                    </m:r>
+                  </m:sup>
+                </m:sSup>
+              </m:e>
+            </m:d>
+            <m:r>
+              <w:rPr>
+                <w:rFonts w:ascii="Cambria Math" w:hAnsi="Cambria Math"/>
+                <w:sz w:val="20"/>
+                <w:szCs w:val="20"/>
+              </w:rPr>
+              <m:t>/θ/</m:t>
+            </m:r>
+            <m:d>
+              <m:dPr>
+                <m:ctrlPr>
+                  <w:rPr>
+                    <w:rFonts w:ascii="Cambria Math" w:hAnsi="Cambria Math"/>
+                    <w:i/>
+                    <w:sz w:val="20"/>
+                    <w:szCs w:val="20"/>
+                  </w:rPr>
+                </m:ctrlPr>
+              </m:dPr>
+              <m:e>
+                <m:sSup>
+                  <m:sSupPr>
+                    <m:ctrlPr>
+                      <w:rPr>
+                        <w:rFonts w:ascii="Cambria Math" w:hAnsi="Cambria Math"/>
+                        <w:i/>
+                        <w:sz w:val="20"/>
+                        <w:szCs w:val="20"/>
+                      </w:rPr>
+                    </m:ctrlPr>
+                  </m:sSupPr>
+                  <m:e>
+                    <m:r>
+                      <m:rPr>
+                        <m:scr m:val="double-struck"/>
+                      </m:rPr>
+                      <w:rPr>
+                        <w:rFonts w:ascii="Cambria Math" w:hAnsi="Cambria Math"/>
+                        <w:sz w:val="20"/>
+                        <w:szCs w:val="20"/>
+                      </w:rPr>
+                      <m:t>R</m:t>
+                    </m:r>
+                  </m:e>
+                  <m:sup>
+                    <m:r>
+                      <w:rPr>
+                        <w:rFonts w:ascii="Cambria Math" w:hAnsi="Cambria Math"/>
+                        <w:sz w:val="20"/>
+                        <w:szCs w:val="20"/>
+                      </w:rPr>
+                      <m:t>p</m:t>
+                    </m:r>
+                  </m:sup>
+                </m:sSup>
+                <m:r>
+                  <w:rPr>
+                    <w:rFonts w:ascii="Cambria Math" w:hAnsi="Cambria Math"/>
+                    <w:sz w:val="20"/>
+                    <w:szCs w:val="20"/>
+                  </w:rPr>
+                  <m:t>,≼</m:t>
+                </m:r>
+              </m:e>
+            </m:d>
+          </m:e>
+        </m:d>
+      </m:oMath>
+      <w:r>
+        <w:rPr>
+          <w:sz w:val="20"/>
+          <w:szCs w:val="20"/>
+        </w:rPr>
+        <w:t>.</w:t>
+      </w:r>
+    </w:p>
+    <w:p>
+      <w:pPr>
+        <w:rPr>
+          <w:sz w:val="20"/>
+          <w:szCs w:val="20"/>
+        </w:rPr>
+      </w:pPr>
+    </w:p>
+    <w:p>
+      <w:pPr>
+        <w:rPr>
+          <w:sz w:val="20"/>
+          <w:szCs w:val="20"/>
+        </w:rPr>
+      </w:pPr>
+      <w:r>
+        <w:rPr>
+          <w:sz w:val="20"/>
+          <w:szCs w:val="20"/>
+        </w:rPr>
+        <w:t>Note</w:t>
+      </w:r>
+      <w:r>
+        <w:rPr>
+          <w:sz w:val="20"/>
+          <w:szCs w:val="20"/>
+        </w:rPr>
+        <w:t>s</w:t>
+      </w:r>
+      <w:r>
+        <w:rPr>
+          <w:sz w:val="20"/>
+          <w:szCs w:val="20"/>
+        </w:rPr>
+        <w:t>:</w:t>
+      </w:r>
+    </w:p>
+    <w:p>
+      <w:pPr>
+        <w:pStyle w:val="ListParagraph"/>
+        <w:numPr>
+          <w:ilvl w:val="0"/>
+          <w:numId w:val="11"/>
+        </w:numPr>
+        <w:rPr>
+          <w:sz w:val="20"/>
+          <w:szCs w:val="20"/>
+        </w:rPr>
+      </w:pPr>
+      <w:r>
+        <w:rPr>
+          <w:sz w:val="20"/>
+          <w:szCs w:val="20"/>
+        </w:rPr>
+        <w:t xml:space="preserve">Since we are often dealing with orders which are not total, a positive definition of optimality, like </w:t>
+      </w:r>
+      <w:r>
+        <w:rPr>
+          <w:sz w:val="20"/>
+          <w:szCs w:val="20"/>
+        </w:rPr>
+        <w:t xml:space="preserve"> </w:t>
+      </w:r>
+    </w:p>
+    <w:p>
+      <w:pPr>
+        <w:rPr>
+          <w:sz w:val="20"/>
+          <w:szCs w:val="20"/>
+        </w:rPr>
+      </w:pPr>
+      <m:oMath>
+        <m:r>
+          <w:rPr>
+            <w:rFonts w:ascii="Cambria Math" w:hAnsi="Cambria Math"/>
+            <w:sz w:val="20"/>
+            <w:szCs w:val="20"/>
+          </w:rPr>
+          <m:t>θ</m:t>
+        </m:r>
+        <m:d>
+          <m:dPr>
+            <m:ctrlPr>
+              <w:rPr>
+                <w:rFonts w:ascii="Cambria Math" w:hAnsi="Cambria Math"/>
+                <w:i/>
+                <w:sz w:val="20"/>
+                <w:szCs w:val="20"/>
+              </w:rPr>
+            </m:ctrlPr>
+          </m:dPr>
+          <m:e>
+            <m:r>
+              <w:rPr>
+                <w:rFonts w:ascii="Cambria Math" w:hAnsi="Cambria Math"/>
+                <w:sz w:val="20"/>
+                <w:szCs w:val="20"/>
+              </w:rPr>
+              <m:t>f</m:t>
+            </m:r>
+            <m:d>
+              <m:dPr>
+                <m:ctrlPr>
+                  <w:rPr>
+                    <w:rFonts w:ascii="Cambria Math" w:hAnsi="Cambria Math"/>
+                    <w:i/>
+                    <w:sz w:val="20"/>
+                    <w:szCs w:val="20"/>
+                  </w:rPr>
+                </m:ctrlPr>
+              </m:dPr>
+              <m:e>
+                <m:sSup>
+                  <m:sSupPr>
+                    <m:ctrlPr>
+                      <w:rPr>
+                        <w:rFonts w:ascii="Cambria Math" w:hAnsi="Cambria Math"/>
+                        <w:i/>
+                        <w:sz w:val="20"/>
+                        <w:szCs w:val="20"/>
+                      </w:rPr>
+                    </m:ctrlPr>
+                  </m:sSupPr>
+                  <m:e>
+                    <m:r>
+                      <w:rPr>
+                        <w:rFonts w:ascii="Cambria Math" w:hAnsi="Cambria Math"/>
+                        <w:sz w:val="20"/>
+                        <w:szCs w:val="20"/>
+                      </w:rPr>
+                      <m:t>x</m:t>
+                    </m:r>
+                  </m:e>
+                  <m:sup>
+                    <m:r>
+                      <w:rPr>
+                        <w:rFonts w:ascii="Cambria Math" w:hAnsi="Cambria Math"/>
+                        <w:sz w:val="20"/>
+                        <w:szCs w:val="20"/>
+                      </w:rPr>
+                      <m:t>*</m:t>
+                    </m:r>
+                  </m:sup>
+                </m:sSup>
+              </m:e>
+            </m:d>
+          </m:e>
+        </m:d>
+        <m:r>
+          <w:rPr>
+            <w:rFonts w:ascii="Cambria Math" w:hAnsi="Cambria Math"/>
+            <w:sz w:val="20"/>
+            <w:szCs w:val="20"/>
+          </w:rPr>
+          <m:t>≼θ</m:t>
+        </m:r>
+        <m:d>
+          <m:dPr>
+            <m:ctrlPr>
+              <w:rPr>
+                <w:rFonts w:ascii="Cambria Math" w:hAnsi="Cambria Math"/>
+                <w:i/>
+                <w:sz w:val="20"/>
+                <w:szCs w:val="20"/>
+              </w:rPr>
+            </m:ctrlPr>
+          </m:dPr>
+          <m:e>
+            <m:r>
+              <w:rPr>
+                <w:rFonts w:ascii="Cambria Math" w:hAnsi="Cambria Math"/>
+                <w:sz w:val="20"/>
+                <w:szCs w:val="20"/>
+              </w:rPr>
+              <m:t>f</m:t>
+            </m:r>
+            <m:d>
+              <m:dPr>
+                <m:ctrlPr>
+                  <w:rPr>
+                    <w:rFonts w:ascii="Cambria Math" w:hAnsi="Cambria Math"/>
+                    <w:i/>
+                    <w:sz w:val="20"/>
+                    <w:szCs w:val="20"/>
+                  </w:rPr>
+                </m:ctrlPr>
+              </m:dPr>
+              <m:e>
+                <m:r>
+                  <w:rPr>
+                    <w:rFonts w:ascii="Cambria Math" w:hAnsi="Cambria Math"/>
+                    <w:sz w:val="20"/>
+                    <w:szCs w:val="20"/>
+                  </w:rPr>
+                  <m:t>x</m:t>
+                </m:r>
+              </m:e>
+            </m:d>
+          </m:e>
+        </m:d>
+      </m:oMath>
+      <w:r>
+        <w:rPr>
+          <w:sz w:val="20"/>
+          <w:szCs w:val="20"/>
+        </w:rPr>
+        <w:t xml:space="preserve"> for all </w:t>
+      </w:r>
+      <m:oMath>
+        <m:r>
+          <w:rPr>
+            <w:rFonts w:ascii="Cambria Math" w:hAnsi="Cambria Math"/>
+            <w:sz w:val="20"/>
+            <w:szCs w:val="20"/>
+          </w:rPr>
+          <m:t>x∈</m:t>
+        </m:r>
+        <m:r>
+          <m:rPr>
+            <m:scr m:val="script"/>
+          </m:rPr>
+          <w:rPr>
+            <w:rFonts w:ascii="Cambria Math" w:hAnsi="Cambria Math"/>
+            <w:sz w:val="20"/>
+            <w:szCs w:val="20"/>
+          </w:rPr>
+          <m:t>X</m:t>
+        </m:r>
+      </m:oMath>
+      <w:r>
+        <w:rPr>
+          <w:sz w:val="20"/>
+          <w:szCs w:val="20"/>
+        </w:rPr>
+        <w:t xml:space="preserve">, </w:t>
+      </w:r>
+      <w:r>
+        <w:rPr>
+          <w:sz w:val="20"/>
+          <w:szCs w:val="20"/>
+          <w:u w:val="single"/>
+        </w:rPr>
+        <w:t>is not possible in general</w:t>
+      </w:r>
+      <w:r>
+        <w:rPr>
+          <w:sz w:val="20"/>
+          <w:szCs w:val="20"/>
+        </w:rPr>
+        <w:t>.</w:t>
+      </w:r>
+    </w:p>
+    <w:p>
+      <w:pPr>
+        <w:pStyle w:val="ListParagraph"/>
+        <w:numPr>
+          <w:ilvl w:val="0"/>
+          <w:numId w:val="11"/>
+        </w:numPr>
+        <w:rPr>
+          <w:sz w:val="20"/>
+          <w:szCs w:val="20"/>
+        </w:rPr>
+      </w:pPr>
+      <w:r>
+        <w:rPr>
+          <w:sz w:val="20"/>
+          <w:szCs w:val="20"/>
+        </w:rPr>
+        <w:t xml:space="preserve">For specific choices of </w:t>
+      </w:r>
+      <m:oMath>
+        <m:r>
+          <w:rPr>
+            <w:rFonts w:ascii="Cambria Math" w:hAnsi="Cambria Math"/>
+            <w:sz w:val="20"/>
+            <w:szCs w:val="20"/>
+          </w:rPr>
+          <m:t>θ</m:t>
+        </m:r>
+      </m:oMath>
+      <w:r>
+        <w:rPr>
+          <w:sz w:val="20"/>
+          <w:szCs w:val="20"/>
+        </w:rPr>
+        <w:t xml:space="preserve"> and </w:t>
+      </w:r>
+      <m:oMath>
+        <m:d>
+          <m:dPr>
+            <m:ctrlPr>
+              <w:rPr>
+                <w:rFonts w:ascii="Cambria Math" w:hAnsi="Cambria Math"/>
+                <w:i/>
+                <w:sz w:val="20"/>
+                <w:szCs w:val="20"/>
+              </w:rPr>
+            </m:ctrlPr>
+          </m:dPr>
+          <m:e>
+            <m:sSup>
+              <m:sSupPr>
+                <m:ctrlPr>
+                  <w:rPr>
+                    <w:rFonts w:ascii="Cambria Math" w:hAnsi="Cambria Math"/>
+                    <w:i/>
+                    <w:sz w:val="20"/>
+                    <w:szCs w:val="20"/>
+                  </w:rPr>
+                </m:ctrlPr>
+              </m:sSupPr>
+              <m:e>
+                <m:r>
+                  <m:rPr>
+                    <m:scr m:val="double-struck"/>
+                  </m:rPr>
+                  <w:rPr>
+                    <w:rFonts w:ascii="Cambria Math" w:hAnsi="Cambria Math"/>
+                    <w:sz w:val="20"/>
+                    <w:szCs w:val="20"/>
+                  </w:rPr>
+                  <m:t>R</m:t>
+                </m:r>
+              </m:e>
+              <m:sup>
+                <m:r>
+                  <w:rPr>
+                    <w:rFonts w:ascii="Cambria Math" w:hAnsi="Cambria Math"/>
+                    <w:sz w:val="20"/>
+                    <w:szCs w:val="20"/>
+                  </w:rPr>
+                  <m:t>p</m:t>
+                </m:r>
+              </m:sup>
+            </m:sSup>
+            <m:r>
+              <w:rPr>
+                <w:rFonts w:ascii="Cambria Math" w:hAnsi="Cambria Math"/>
+                <w:sz w:val="20"/>
+                <w:szCs w:val="20"/>
+              </w:rPr>
+              <m:t>,≼</m:t>
+            </m:r>
+          </m:e>
+        </m:d>
+      </m:oMath>
+      <w:r>
+        <w:rPr>
+          <w:sz w:val="20"/>
+          <w:szCs w:val="20"/>
+        </w:rPr>
+        <w:t xml:space="preserve">, specific names for optimal solutions and values are commonly used such as </w:t>
+      </w:r>
+      <w:r>
+        <w:rPr>
+          <w:i/>
+          <w:iCs/>
+          <w:sz w:val="20"/>
+          <w:szCs w:val="20"/>
+        </w:rPr>
+        <w:t>efficient solutions</w:t>
+      </w:r>
+      <w:r>
+        <w:rPr>
+          <w:sz w:val="20"/>
+          <w:szCs w:val="20"/>
+        </w:rPr>
+        <w:t xml:space="preserve"> </w:t>
+      </w:r>
+      <w:r>
+        <w:rPr>
+          <w:sz w:val="20"/>
+          <w:szCs w:val="20"/>
+        </w:rPr>
+        <w:t xml:space="preserve">(see Definition 2.1) </w:t>
+      </w:r>
+      <w:r>
+        <w:rPr>
+          <w:sz w:val="20"/>
+          <w:szCs w:val="20"/>
+        </w:rPr>
+        <w:t xml:space="preserve">or </w:t>
+      </w:r>
+      <w:r>
+        <w:rPr>
+          <w:i/>
+          <w:iCs/>
+          <w:sz w:val="20"/>
+          <w:szCs w:val="20"/>
+        </w:rPr>
+        <w:t>lexicographically optimal solutions</w:t>
+      </w:r>
+      <w:r>
+        <w:rPr>
+          <w:sz w:val="20"/>
+          <w:szCs w:val="20"/>
+        </w:rPr>
+        <w:t>.</w:t>
+      </w:r>
+    </w:p>
+    <w:p>
+      <w:pPr>
+        <w:rPr>
+          <w:sz w:val="20"/>
+          <w:szCs w:val="20"/>
+        </w:rPr>
+      </w:pPr>
+    </w:p>
+    <w:p>
+      <w:pPr>
+        <w:rPr>
+          <w:sz w:val="20"/>
+          <w:szCs w:val="20"/>
+        </w:rPr>
+      </w:pPr>
+      <w:r>
+        <w:rPr>
+          <w:sz w:val="20"/>
+          <w:szCs w:val="20"/>
+        </w:rPr>
+        <w:t xml:space="preserve">Definition 1.26: A multicriteria optimization class (MCO class) </w:t>
+      </w:r>
+      <w:r>
+        <w:rPr>
+          <w:sz w:val="20"/>
+          <w:szCs w:val="20"/>
+        </w:rPr>
+        <w:t xml:space="preserve">is </w:t>
+      </w:r>
+      <w:r>
+        <w:rPr>
+          <w:i/>
+          <w:iCs/>
+          <w:sz w:val="20"/>
+          <w:szCs w:val="20"/>
+        </w:rPr>
+        <w:t>the set of all MOPs with the same model map and ordered set</w:t>
+      </w:r>
+      <w:r>
+        <w:rPr>
+          <w:sz w:val="20"/>
+          <w:szCs w:val="20"/>
+        </w:rPr>
+        <w:t xml:space="preserve"> and is denoted by:</w:t>
+      </w:r>
+    </w:p>
+    <w:p>
+      <w:pPr>
+        <w:rPr>
+          <w:sz w:val="20"/>
+          <w:szCs w:val="20"/>
+        </w:rPr>
+      </w:pPr>
+    </w:p>
+    <w:p>
+      <w:pPr>
+        <w:rPr>
+          <w:sz w:val="20"/>
+          <w:szCs w:val="20"/>
+        </w:rPr>
+      </w:pPr>
+      <m:oMathPara>
+        <m:oMath>
+          <m:r>
+            <w:rPr>
+              <w:rFonts w:ascii="Cambria Math" w:hAnsi="Cambria Math"/>
+              <w:sz w:val="20"/>
+              <w:szCs w:val="20"/>
+            </w:rPr>
+            <m:t>∙</m:t>
+          </m:r>
+          <m:r>
+            <w:rPr>
+              <w:rFonts w:ascii="Cambria Math" w:hAnsi="Cambria Math"/>
+              <w:sz w:val="20"/>
+              <w:szCs w:val="20"/>
+            </w:rPr>
+            <m:t>/θ/</m:t>
+          </m:r>
+          <m:d>
+            <m:dPr>
+              <m:ctrlPr>
+                <w:rPr>
+                  <w:rFonts w:ascii="Cambria Math" w:hAnsi="Cambria Math"/>
+                  <w:i/>
+                  <w:sz w:val="20"/>
+                  <w:szCs w:val="20"/>
+                </w:rPr>
+              </m:ctrlPr>
+            </m:dPr>
+            <m:e>
+              <m:sSup>
+                <m:sSupPr>
+                  <m:ctrlPr>
+                    <w:rPr>
+                      <w:rFonts w:ascii="Cambria Math" w:hAnsi="Cambria Math"/>
+                      <w:i/>
+                      <w:sz w:val="20"/>
+                      <w:szCs w:val="20"/>
+                    </w:rPr>
+                  </m:ctrlPr>
+                </m:sSupPr>
+                <m:e>
+                  <m:r>
+                    <m:rPr>
+                      <m:scr m:val="double-struck"/>
+                    </m:rPr>
+                    <w:rPr>
+                      <w:rFonts w:ascii="Cambria Math" w:hAnsi="Cambria Math"/>
+                      <w:sz w:val="20"/>
+                      <w:szCs w:val="20"/>
+                    </w:rPr>
+                    <m:t>R</m:t>
+                  </m:r>
+                </m:e>
+                <m:sup>
+                  <m:r>
+                    <w:rPr>
+                      <w:rFonts w:ascii="Cambria Math" w:hAnsi="Cambria Math"/>
+                      <w:sz w:val="20"/>
+                      <w:szCs w:val="20"/>
+                    </w:rPr>
+                    <m:t>p</m:t>
+                  </m:r>
+                </m:sup>
+              </m:sSup>
+              <m:r>
+                <w:rPr>
+                  <w:rFonts w:ascii="Cambria Math" w:hAnsi="Cambria Math"/>
+                  <w:sz w:val="20"/>
+                  <w:szCs w:val="20"/>
+                </w:rPr>
+                <m:t>,≼</m:t>
+              </m:r>
+            </m:e>
+          </m:d>
+          <m:r>
+            <w:rPr>
+              <w:sz w:val="20"/>
+              <w:szCs w:val="20"/>
+            </w:rPr>
+            <w:br/>
+          </m:r>
+        </m:oMath>
+      </m:oMathPara>
+    </w:p>
+    <w:p>
+      <w:pPr>
+        <w:rPr>
+          <w:sz w:val="20"/>
+          <w:szCs w:val="20"/>
+        </w:rPr>
+      </w:pPr>
+      <w:r>
+        <w:rPr>
+          <w:sz w:val="20"/>
+          <w:szCs w:val="20"/>
+        </w:rPr>
+        <w:t xml:space="preserve">For instance, </w:t>
+      </w:r>
+      <m:oMath>
+        <m:r>
+          <w:rPr>
+            <w:rFonts w:ascii="Cambria Math" w:hAnsi="Cambria Math"/>
+            <w:sz w:val="20"/>
+            <w:szCs w:val="20"/>
+          </w:rPr>
+          <m:t>∙/</m:t>
+        </m:r>
+        <m:r>
+          <m:rPr>
+            <m:sty m:val="p"/>
+          </m:rPr>
+          <w:rPr>
+            <w:rFonts w:ascii="Cambria Math" w:hAnsi="Cambria Math"/>
+            <w:sz w:val="20"/>
+            <w:szCs w:val="20"/>
+          </w:rPr>
+          <m:t>id</m:t>
+        </m:r>
+        <m:r>
+          <w:rPr>
+            <w:rFonts w:ascii="Cambria Math" w:hAnsi="Cambria Math"/>
+            <w:sz w:val="20"/>
+            <w:szCs w:val="20"/>
+          </w:rPr>
+          <m:t>/</m:t>
+        </m:r>
+        <m:d>
+          <m:dPr>
+            <m:ctrlPr>
+              <w:rPr>
+                <w:rFonts w:ascii="Cambria Math" w:hAnsi="Cambria Math"/>
+                <w:i/>
+                <w:sz w:val="20"/>
+                <w:szCs w:val="20"/>
+              </w:rPr>
+            </m:ctrlPr>
+          </m:dPr>
+          <m:e>
+            <m:sSup>
+              <m:sSupPr>
+                <m:ctrlPr>
+                  <w:rPr>
+                    <w:rFonts w:ascii="Cambria Math" w:hAnsi="Cambria Math"/>
+                    <w:i/>
+                    <w:sz w:val="20"/>
+                    <w:szCs w:val="20"/>
+                  </w:rPr>
+                </m:ctrlPr>
+              </m:sSupPr>
+              <m:e>
+                <m:r>
+                  <m:rPr>
+                    <m:scr m:val="double-struck"/>
+                  </m:rPr>
+                  <w:rPr>
+                    <w:rFonts w:ascii="Cambria Math" w:hAnsi="Cambria Math"/>
+                    <w:sz w:val="20"/>
+                    <w:szCs w:val="20"/>
+                  </w:rPr>
+                  <m:t>R</m:t>
+                </m:r>
+              </m:e>
+              <m:sup>
+                <m:r>
+                  <w:rPr>
+                    <w:rFonts w:ascii="Cambria Math" w:hAnsi="Cambria Math"/>
+                    <w:sz w:val="20"/>
+                    <w:szCs w:val="20"/>
+                  </w:rPr>
+                  <m:t>p</m:t>
+                </m:r>
+              </m:sup>
+            </m:sSup>
+            <m:r>
+              <w:rPr>
+                <w:rFonts w:ascii="Cambria Math" w:hAnsi="Cambria Math"/>
+                <w:sz w:val="20"/>
+                <w:szCs w:val="20"/>
+              </w:rPr>
+              <m:t>,≼</m:t>
+            </m:r>
+          </m:e>
+        </m:d>
+      </m:oMath>
+      <w:r>
+        <w:rPr>
+          <w:sz w:val="20"/>
+          <w:szCs w:val="20"/>
+        </w:rPr>
+        <w:t xml:space="preserve"> will denote the class of all MOPs, where optimality is understood in the sense of efficiency.</w:t>
+      </w:r>
     </w:p>
     <w:p>
       <w:pPr>
@@ -25733,7 +27029,6 @@
           <w:sz w:val="20"/>
           <w:szCs w:val="20"/>
         </w:rPr>
-        <w:lastRenderedPageBreak/>
         <w:drawing>
           <wp:inline distT="0" distB="0" distL="0" distR="0" wp14:anchorId="6D84CACF" wp14:editId="3A7DF619">
             <wp:extent cx="2547108" cy="1671948"/>
@@ -27119,6 +28414,7 @@
           <w:sz w:val="20"/>
           <w:szCs w:val="20"/>
         </w:rPr>
+        <w:lastRenderedPageBreak/>
         <w:t xml:space="preserve">Let </w:t>
       </w:r>
       <m:oMath>
@@ -27592,7 +28888,6 @@
           <w:sz w:val="20"/>
           <w:szCs w:val="20"/>
         </w:rPr>
-        <w:lastRenderedPageBreak/>
         <w:drawing>
           <wp:inline distT="0" distB="0" distL="0" distR="0" wp14:anchorId="1B87F125" wp14:editId="1428C81E">
             <wp:extent cx="1459003" cy="1414111"/>
@@ -29984,6 +31279,7 @@
           <w:sz w:val="20"/>
           <w:szCs w:val="20"/>
         </w:rPr>
+        <w:lastRenderedPageBreak/>
         <w:t xml:space="preserve">All sets </w:t>
       </w:r>
       <m:oMath>
@@ -30658,13 +31954,13 @@
 <file path=word/numbering.xml><?xml version="1.0" encoding="utf-8"?>
 <w:numbering xmlns:wpc="http://schemas.microsoft.com/office/word/2010/wordprocessingCanvas" xmlns:cx="http://schemas.microsoft.com/office/drawing/2014/chartex" xmlns:cx1="http://schemas.microsoft.com/office/drawing/2015/9/8/chartex" xmlns:cx2="http://schemas.microsoft.com/office/drawing/2015/10/21/chartex" xmlns:cx3="http://schemas.microsoft.com/office/drawing/2016/5/9/chartex" xmlns:cx4="http://schemas.microsoft.com/office/drawing/2016/5/10/chartex" xmlns:cx5="http://schemas.microsoft.com/office/drawing/2016/5/11/chartex" xmlns:cx6="http://schemas.microsoft.com/office/drawing/2016/5/12/chartex" xmlns:cx7="http://schemas.microsoft.com/office/drawing/2016/5/13/chartex" xmlns:cx8="http://schemas.microsoft.com/office/drawing/2016/5/14/chartex" xmlns:mc="http://schemas.openxmlformats.org/markup-compatibility/2006" xmlns:aink="http://schemas.microsoft.com/office/drawing/2016/ink" xmlns:am3d="http://schemas.microsoft.com/office/drawing/2017/model3d" xmlns:o="urn:schemas-microsoft-com:office:office" xmlns:oel="http://schemas.microsoft.com/office/2019/extlst" xmlns:r="http://schemas.openxmlformats.org/officeDocument/2006/relationships" xmlns:m="http://schemas.openxmlformats.org/officeDocument/2006/math" xmlns:v="urn:schemas-microsoft-com:vml" xmlns:wp14="http://schemas.microsoft.com/office/word/2010/wordprocessingDrawing" xmlns:wp="http://schemas.openxmlformats.org/drawingml/2006/wordprocessingDrawing" xmlns:w10="urn:schemas-microsoft-com:office:word" xmlns:w="http://schemas.openxmlformats.org/wordprocessingml/2006/main" xmlns:w14="http://schemas.microsoft.com/office/word/2010/wordml" xmlns:w15="http://schemas.microsoft.com/office/word/2012/wordml" xmlns:w16cex="http://schemas.microsoft.com/office/word/2018/wordml/cex" xmlns:w16cid="http://schemas.microsoft.com/office/word/2016/wordml/cid" xmlns:w16="http://schemas.microsoft.com/office/word/2018/wordml" xmlns:w16sdtdh="http://schemas.microsoft.com/office/word/2020/wordml/sdtdatahash" xmlns:w16se="http://schemas.microsoft.com/office/word/2015/wordml/symex" xmlns:wpg="http://schemas.microsoft.com/office/word/2010/wordprocessingGroup" xmlns:wpi="http://schemas.microsoft.com/office/word/2010/wordprocessingInk" xmlns:wne="http://schemas.microsoft.com/office/word/2006/wordml" xmlns:wps="http://schemas.microsoft.com/office/word/2010/wordprocessingShape" mc:Ignorable="w14 w15 w16se w16cid w16 w16cex w16sdtdh wp14">
   <w:abstractNum w:abstractNumId="0" w15:restartNumberingAfterBreak="0">
-    <w:nsid w:val="10245DB4"/>
+    <w:nsid w:val="05024BA6"/>
     <w:multiLevelType w:val="hybridMultilevel"/>
-    <w:tmpl w:val="DE6A17F2"/>
-    <w:lvl w:ilvl="0" w:tplc="0409000F">
+    <w:tmpl w:val="605298B2"/>
+    <w:lvl w:ilvl="0" w:tplc="04090011">
       <w:start w:val="1"/>
       <w:numFmt w:val="decimal"/>
-      <w:lvlText w:val="%1."/>
+      <w:lvlText w:val="%1)"/>
       <w:lvlJc w:val="left"/>
       <w:pPr>
         <w:ind w:left="720" w:hanging="360"/>
@@ -30747,16 +32043,16 @@
     </w:lvl>
   </w:abstractNum>
   <w:abstractNum w:abstractNumId="1" w15:restartNumberingAfterBreak="0">
-    <w:nsid w:val="12015AE5"/>
+    <w:nsid w:val="10245DB4"/>
     <w:multiLevelType w:val="hybridMultilevel"/>
-    <w:tmpl w:val="613CB64E"/>
-    <w:lvl w:ilvl="0" w:tplc="6FBA9CEA">
+    <w:tmpl w:val="DE6A17F2"/>
+    <w:lvl w:ilvl="0" w:tplc="0409000F">
       <w:start w:val="1"/>
-      <w:numFmt w:val="lowerRoman"/>
-      <w:lvlText w:val="(%1)"/>
+      <w:numFmt w:val="decimal"/>
+      <w:lvlText w:val="%1."/>
       <w:lvlJc w:val="left"/>
       <w:pPr>
-        <w:ind w:left="1080" w:hanging="720"/>
+        <w:ind w:left="720" w:hanging="360"/>
       </w:pPr>
       <w:rPr>
         <w:rFonts w:hint="default"/>
@@ -30836,6 +32132,95 @@
     </w:lvl>
   </w:abstractNum>
   <w:abstractNum w:abstractNumId="2" w15:restartNumberingAfterBreak="0">
+    <w:nsid w:val="12015AE5"/>
+    <w:multiLevelType w:val="hybridMultilevel"/>
+    <w:tmpl w:val="613CB64E"/>
+    <w:lvl w:ilvl="0" w:tplc="6FBA9CEA">
+      <w:start w:val="1"/>
+      <w:numFmt w:val="lowerRoman"/>
+      <w:lvlText w:val="(%1)"/>
+      <w:lvlJc w:val="left"/>
+      <w:pPr>
+        <w:ind w:left="1080" w:hanging="720"/>
+      </w:pPr>
+      <w:rPr>
+        <w:rFonts w:hint="default"/>
+      </w:rPr>
+    </w:lvl>
+    <w:lvl w:ilvl="1" w:tplc="04090019" w:tentative="1">
+      <w:start w:val="1"/>
+      <w:numFmt w:val="lowerLetter"/>
+      <w:lvlText w:val="%2."/>
+      <w:lvlJc w:val="left"/>
+      <w:pPr>
+        <w:ind w:left="1440" w:hanging="360"/>
+      </w:pPr>
+    </w:lvl>
+    <w:lvl w:ilvl="2" w:tplc="0409001B" w:tentative="1">
+      <w:start w:val="1"/>
+      <w:numFmt w:val="lowerRoman"/>
+      <w:lvlText w:val="%3."/>
+      <w:lvlJc w:val="right"/>
+      <w:pPr>
+        <w:ind w:left="2160" w:hanging="180"/>
+      </w:pPr>
+    </w:lvl>
+    <w:lvl w:ilvl="3" w:tplc="0409000F" w:tentative="1">
+      <w:start w:val="1"/>
+      <w:numFmt w:val="decimal"/>
+      <w:lvlText w:val="%4."/>
+      <w:lvlJc w:val="left"/>
+      <w:pPr>
+        <w:ind w:left="2880" w:hanging="360"/>
+      </w:pPr>
+    </w:lvl>
+    <w:lvl w:ilvl="4" w:tplc="04090019" w:tentative="1">
+      <w:start w:val="1"/>
+      <w:numFmt w:val="lowerLetter"/>
+      <w:lvlText w:val="%5."/>
+      <w:lvlJc w:val="left"/>
+      <w:pPr>
+        <w:ind w:left="3600" w:hanging="360"/>
+      </w:pPr>
+    </w:lvl>
+    <w:lvl w:ilvl="5" w:tplc="0409001B" w:tentative="1">
+      <w:start w:val="1"/>
+      <w:numFmt w:val="lowerRoman"/>
+      <w:lvlText w:val="%6."/>
+      <w:lvlJc w:val="right"/>
+      <w:pPr>
+        <w:ind w:left="4320" w:hanging="180"/>
+      </w:pPr>
+    </w:lvl>
+    <w:lvl w:ilvl="6" w:tplc="0409000F" w:tentative="1">
+      <w:start w:val="1"/>
+      <w:numFmt w:val="decimal"/>
+      <w:lvlText w:val="%7."/>
+      <w:lvlJc w:val="left"/>
+      <w:pPr>
+        <w:ind w:left="5040" w:hanging="360"/>
+      </w:pPr>
+    </w:lvl>
+    <w:lvl w:ilvl="7" w:tplc="04090019" w:tentative="1">
+      <w:start w:val="1"/>
+      <w:numFmt w:val="lowerLetter"/>
+      <w:lvlText w:val="%8."/>
+      <w:lvlJc w:val="left"/>
+      <w:pPr>
+        <w:ind w:left="5760" w:hanging="360"/>
+      </w:pPr>
+    </w:lvl>
+    <w:lvl w:ilvl="8" w:tplc="0409001B" w:tentative="1">
+      <w:start w:val="1"/>
+      <w:numFmt w:val="lowerRoman"/>
+      <w:lvlText w:val="%9."/>
+      <w:lvlJc w:val="right"/>
+      <w:pPr>
+        <w:ind w:left="6480" w:hanging="180"/>
+      </w:pPr>
+    </w:lvl>
+  </w:abstractNum>
+  <w:abstractNum w:abstractNumId="3" w15:restartNumberingAfterBreak="0">
     <w:nsid w:val="1D3D62E6"/>
     <w:multiLevelType w:val="hybridMultilevel"/>
     <w:tmpl w:val="3CF61900"/>
@@ -30948,7 +32333,7 @@
       </w:rPr>
     </w:lvl>
   </w:abstractNum>
-  <w:abstractNum w:abstractNumId="3" w15:restartNumberingAfterBreak="0">
+  <w:abstractNum w:abstractNumId="4" w15:restartNumberingAfterBreak="0">
     <w:nsid w:val="22567703"/>
     <w:multiLevelType w:val="hybridMultilevel"/>
     <w:tmpl w:val="BFE8D032"/>
@@ -31037,7 +32422,7 @@
       </w:pPr>
     </w:lvl>
   </w:abstractNum>
-  <w:abstractNum w:abstractNumId="4" w15:restartNumberingAfterBreak="0">
+  <w:abstractNum w:abstractNumId="5" w15:restartNumberingAfterBreak="0">
     <w:nsid w:val="25FA3381"/>
     <w:multiLevelType w:val="hybridMultilevel"/>
     <w:tmpl w:val="1958AE4A"/>
@@ -31126,7 +32511,7 @@
       </w:pPr>
     </w:lvl>
   </w:abstractNum>
-  <w:abstractNum w:abstractNumId="5" w15:restartNumberingAfterBreak="0">
+  <w:abstractNum w:abstractNumId="6" w15:restartNumberingAfterBreak="0">
     <w:nsid w:val="30FE33B3"/>
     <w:multiLevelType w:val="hybridMultilevel"/>
     <w:tmpl w:val="5A0628C0"/>
@@ -31215,7 +32600,7 @@
       </w:pPr>
     </w:lvl>
   </w:abstractNum>
-  <w:abstractNum w:abstractNumId="6" w15:restartNumberingAfterBreak="0">
+  <w:abstractNum w:abstractNumId="7" w15:restartNumberingAfterBreak="0">
     <w:nsid w:val="50EB1D3A"/>
     <w:multiLevelType w:val="hybridMultilevel"/>
     <w:tmpl w:val="C924FAC4"/>
@@ -31304,7 +32689,7 @@
       </w:pPr>
     </w:lvl>
   </w:abstractNum>
-  <w:abstractNum w:abstractNumId="7" w15:restartNumberingAfterBreak="0">
+  <w:abstractNum w:abstractNumId="8" w15:restartNumberingAfterBreak="0">
     <w:nsid w:val="50FD48FB"/>
     <w:multiLevelType w:val="hybridMultilevel"/>
     <w:tmpl w:val="27E4D55A"/>
@@ -31393,7 +32778,7 @@
       </w:pPr>
     </w:lvl>
   </w:abstractNum>
-  <w:abstractNum w:abstractNumId="8" w15:restartNumberingAfterBreak="0">
+  <w:abstractNum w:abstractNumId="9" w15:restartNumberingAfterBreak="0">
     <w:nsid w:val="61536601"/>
     <w:multiLevelType w:val="hybridMultilevel"/>
     <w:tmpl w:val="219CDC66"/>
@@ -31482,7 +32867,7 @@
       </w:pPr>
     </w:lvl>
   </w:abstractNum>
-  <w:abstractNum w:abstractNumId="9" w15:restartNumberingAfterBreak="0">
+  <w:abstractNum w:abstractNumId="10" w15:restartNumberingAfterBreak="0">
     <w:nsid w:val="756C7533"/>
     <w:multiLevelType w:val="hybridMultilevel"/>
     <w:tmpl w:val="9A2E55BE"/>
@@ -31572,34 +32957,37 @@
     </w:lvl>
   </w:abstractNum>
   <w:num w:numId="1" w16cid:durableId="2636202">
+    <w:abstractNumId w:val="3"/>
+  </w:num>
+  <w:num w:numId="2" w16cid:durableId="995300728">
+    <w:abstractNumId w:val="10"/>
+  </w:num>
+  <w:num w:numId="3" w16cid:durableId="4942152">
     <w:abstractNumId w:val="2"/>
   </w:num>
-  <w:num w:numId="2" w16cid:durableId="995300728">
+  <w:num w:numId="4" w16cid:durableId="1911619692">
+    <w:abstractNumId w:val="1"/>
+  </w:num>
+  <w:num w:numId="5" w16cid:durableId="972830832">
+    <w:abstractNumId w:val="4"/>
+  </w:num>
+  <w:num w:numId="6" w16cid:durableId="1839806447">
     <w:abstractNumId w:val="9"/>
   </w:num>
-  <w:num w:numId="3" w16cid:durableId="4942152">
-    <w:abstractNumId w:val="1"/>
+  <w:num w:numId="7" w16cid:durableId="158273894">
+    <w:abstractNumId w:val="6"/>
   </w:num>
-  <w:num w:numId="4" w16cid:durableId="1911619692">
-    <w:abstractNumId w:val="0"/>
-  </w:num>
-  <w:num w:numId="5" w16cid:durableId="972830832">
-    <w:abstractNumId w:val="3"/>
-  </w:num>
-  <w:num w:numId="6" w16cid:durableId="1839806447">
+  <w:num w:numId="8" w16cid:durableId="604656675">
     <w:abstractNumId w:val="8"/>
   </w:num>
-  <w:num w:numId="7" w16cid:durableId="158273894">
+  <w:num w:numId="9" w16cid:durableId="1172262873">
     <w:abstractNumId w:val="5"/>
   </w:num>
-  <w:num w:numId="8" w16cid:durableId="604656675">
+  <w:num w:numId="10" w16cid:durableId="746390156">
     <w:abstractNumId w:val="7"/>
   </w:num>
-  <w:num w:numId="9" w16cid:durableId="1172262873">
-    <w:abstractNumId w:val="4"/>
-  </w:num>
-  <w:num w:numId="10" w16cid:durableId="746390156">
-    <w:abstractNumId w:val="6"/>
+  <w:num w:numId="11" w16cid:durableId="1294209662">
+    <w:abstractNumId w:val="0"/>
   </w:num>
 </w:numbering>
 </file>

--- a/docs/Notes_on_Multi-criteria_optimization.docx
+++ b/docs/Notes_on_Multi-criteria_optimization.docx
@@ -22485,19 +22485,10 @@
     </w:p>
     <w:p>
       <w:pPr>
-        <w:rPr>
-          <w:color w:val="FF0000"/>
-          <w:sz w:val="20"/>
-          <w:szCs w:val="20"/>
-        </w:rPr>
-      </w:pPr>
-      <w:r>
-        <w:rPr>
-          <w:color w:val="FF0000"/>
-          <w:sz w:val="20"/>
-          <w:szCs w:val="20"/>
-        </w:rPr>
-        <w:t>//TODO: Finish classification of multi-criteria optimization problems</w:t>
+        <w:pStyle w:val="Heading2"/>
+      </w:pPr>
+      <w:r>
+        <w:t>Weakly and Strictly Efficient Solutions (2.3)</w:t>
       </w:r>
     </w:p>
     <w:p>
@@ -22515,35 +22506,12 @@
           <w:szCs w:val="20"/>
         </w:rPr>
       </w:pPr>
-    </w:p>
-    <w:p>
-      <w:pPr>
-        <w:pStyle w:val="Heading2"/>
-      </w:pPr>
-      <w:r>
-        <w:t>Weakly and Strictly Efficient Solutions (2.3)</w:t>
-      </w:r>
-    </w:p>
-    <w:p>
-      <w:pPr>
-        <w:rPr>
-          <w:sz w:val="20"/>
-          <w:szCs w:val="20"/>
-        </w:rPr>
-      </w:pPr>
-    </w:p>
-    <w:p>
-      <w:pPr>
-        <w:rPr>
-          <w:sz w:val="20"/>
-          <w:szCs w:val="20"/>
-        </w:rPr>
-      </w:pPr>
-      <w:r>
-        <w:rPr>
-          <w:sz w:val="20"/>
-          <w:szCs w:val="20"/>
-        </w:rPr>
+      <w:r>
+        <w:rPr>
+          <w:sz w:val="20"/>
+          <w:szCs w:val="20"/>
+        </w:rPr>
+        <w:lastRenderedPageBreak/>
         <w:t xml:space="preserve">Recall Table 1.2 </w:t>
       </w:r>
       <w:r>
@@ -26995,6 +26963,7 @@
         <w:pStyle w:val="Heading2"/>
       </w:pPr>
       <w:r>
+        <w:lastRenderedPageBreak/>
         <w:t>Appendix</w:t>
       </w:r>
     </w:p>
@@ -28414,7 +28383,6 @@
           <w:sz w:val="20"/>
           <w:szCs w:val="20"/>
         </w:rPr>
-        <w:lastRenderedPageBreak/>
         <w:t xml:space="preserve">Let </w:t>
       </w:r>
       <m:oMath>
@@ -31279,7 +31247,6 @@
           <w:sz w:val="20"/>
           <w:szCs w:val="20"/>
         </w:rPr>
-        <w:lastRenderedPageBreak/>
         <w:t xml:space="preserve">All sets </w:t>
       </w:r>
       <m:oMath>

--- a/docs/Notes_on_Multi-criteria_optimization.docx
+++ b/docs/Notes_on_Multi-criteria_optimization.docx
@@ -25793,17 +25793,121 @@
       </w:r>
       <w:r>
         <w:rPr>
+          <w:b/>
+          <w:bCs/>
+          <w:sz w:val="20"/>
+          <w:szCs w:val="20"/>
+        </w:rPr>
+        <w:t>s</w:t>
+      </w:r>
+      <w:r>
+        <w:rPr>
           <w:sz w:val="20"/>
           <w:szCs w:val="20"/>
         </w:rPr>
         <w:t xml:space="preserve">: </w:t>
       </w:r>
-      <w:r>
-        <w:rPr>
-          <w:sz w:val="20"/>
-          <w:szCs w:val="20"/>
-        </w:rPr>
-        <w:t xml:space="preserve">there is no such concept as strict nondominance for sets </w:t>
+    </w:p>
+    <w:p>
+      <w:pPr>
+        <w:pStyle w:val="ListParagraph"/>
+        <w:numPr>
+          <w:ilvl w:val="0"/>
+          <w:numId w:val="12"/>
+        </w:numPr>
+        <w:rPr>
+          <w:sz w:val="20"/>
+          <w:szCs w:val="20"/>
+        </w:rPr>
+      </w:pPr>
+      <w:r>
+        <w:rPr>
+          <w:sz w:val="20"/>
+          <w:szCs w:val="20"/>
+        </w:rPr>
+        <w:t xml:space="preserve">there is no such concept as </w:t>
+      </w:r>
+      <w:r>
+        <w:rPr>
+          <w:i/>
+          <w:iCs/>
+          <w:strike/>
+          <w:color w:val="FF0000"/>
+          <w:sz w:val="20"/>
+          <w:szCs w:val="20"/>
+        </w:rPr>
+        <w:t>strict nondominance</w:t>
+      </w:r>
+      <w:r>
+        <w:rPr>
+          <w:i/>
+          <w:iCs/>
+          <w:strike/>
+          <w:color w:val="FF0000"/>
+          <w:sz w:val="20"/>
+          <w:szCs w:val="20"/>
+        </w:rPr>
+        <w:t xml:space="preserve"> </w:t>
+      </w:r>
+      <m:oMath>
+        <m:sSub>
+          <m:sSubPr>
+            <m:ctrlPr>
+              <w:rPr>
+                <w:rFonts w:ascii="Cambria Math" w:hAnsi="Cambria Math"/>
+                <w:i/>
+                <w:strike/>
+                <w:color w:val="FF0000"/>
+                <w:sz w:val="20"/>
+                <w:szCs w:val="20"/>
+              </w:rPr>
+            </m:ctrlPr>
+          </m:sSubPr>
+          <m:e>
+            <m:r>
+              <m:rPr>
+                <m:scr m:val="script"/>
+              </m:rPr>
+              <w:rPr>
+                <w:rFonts w:ascii="Cambria Math" w:hAnsi="Cambria Math"/>
+                <w:strike/>
+                <w:color w:val="FF0000"/>
+                <w:sz w:val="20"/>
+                <w:szCs w:val="20"/>
+              </w:rPr>
+              <m:t>Y</m:t>
+            </m:r>
+          </m:e>
+          <m:sub>
+            <m:r>
+              <w:rPr>
+                <w:rFonts w:ascii="Cambria Math" w:hAnsi="Cambria Math"/>
+                <w:strike/>
+                <w:color w:val="FF0000"/>
+                <w:sz w:val="20"/>
+                <w:szCs w:val="20"/>
+              </w:rPr>
+              <m:t>s</m:t>
+            </m:r>
+            <m:r>
+              <w:rPr>
+                <w:rFonts w:ascii="Cambria Math" w:hAnsi="Cambria Math"/>
+                <w:strike/>
+                <w:color w:val="FF0000"/>
+                <w:sz w:val="20"/>
+                <w:szCs w:val="20"/>
+              </w:rPr>
+              <m:t>N</m:t>
+            </m:r>
+          </m:sub>
+        </m:sSub>
+      </m:oMath>
+      <w:r>
+        <w:rPr>
+          <w:sz w:val="20"/>
+          <w:szCs w:val="20"/>
+        </w:rPr>
+        <w:t xml:space="preserve"> for sets </w:t>
       </w:r>
       <m:oMath>
         <m:r>
@@ -25865,7 +25969,27 @@
           <w:sz w:val="20"/>
           <w:szCs w:val="20"/>
         </w:rPr>
-        <w:t xml:space="preserve"> By definition, </w:t>
+        <w:t xml:space="preserve"> </w:t>
+      </w:r>
+    </w:p>
+    <w:p>
+      <w:pPr>
+        <w:pStyle w:val="ListParagraph"/>
+        <w:numPr>
+          <w:ilvl w:val="0"/>
+          <w:numId w:val="12"/>
+        </w:numPr>
+        <w:rPr>
+          <w:sz w:val="20"/>
+          <w:szCs w:val="20"/>
+        </w:rPr>
+      </w:pPr>
+      <w:r>
+        <w:rPr>
+          <w:sz w:val="20"/>
+          <w:szCs w:val="20"/>
+        </w:rPr>
+        <w:t xml:space="preserve">By definition, </w:t>
       </w:r>
       <w:r>
         <w:rPr>
@@ -25955,6 +26079,594 @@
         </w:rPr>
         <w:t xml:space="preserve"> with </w:t>
       </w:r>
+      <m:oMath>
+        <m:r>
+          <w:rPr>
+            <w:rFonts w:ascii="Cambria Math" w:hAnsi="Cambria Math"/>
+            <w:sz w:val="20"/>
+            <w:szCs w:val="20"/>
+          </w:rPr>
+          <m:t>f</m:t>
+        </m:r>
+        <m:d>
+          <m:dPr>
+            <m:ctrlPr>
+              <w:rPr>
+                <w:rFonts w:ascii="Cambria Math" w:hAnsi="Cambria Math"/>
+                <w:i/>
+                <w:sz w:val="20"/>
+                <w:szCs w:val="20"/>
+              </w:rPr>
+            </m:ctrlPr>
+          </m:dPr>
+          <m:e>
+            <m:sSup>
+              <m:sSupPr>
+                <m:ctrlPr>
+                  <w:rPr>
+                    <w:rFonts w:ascii="Cambria Math" w:hAnsi="Cambria Math"/>
+                    <w:i/>
+                    <w:sz w:val="20"/>
+                    <w:szCs w:val="20"/>
+                  </w:rPr>
+                </m:ctrlPr>
+              </m:sSupPr>
+              <m:e>
+                <m:r>
+                  <w:rPr>
+                    <w:rFonts w:ascii="Cambria Math" w:hAnsi="Cambria Math"/>
+                    <w:sz w:val="20"/>
+                    <w:szCs w:val="20"/>
+                  </w:rPr>
+                  <m:t>x</m:t>
+                </m:r>
+              </m:e>
+              <m:sup>
+                <m:r>
+                  <w:rPr>
+                    <w:rFonts w:ascii="Cambria Math" w:hAnsi="Cambria Math"/>
+                    <w:sz w:val="20"/>
+                    <w:szCs w:val="20"/>
+                  </w:rPr>
+                  <m:t>1</m:t>
+                </m:r>
+              </m:sup>
+            </m:sSup>
+          </m:e>
+        </m:d>
+        <m:r>
+          <w:rPr>
+            <w:rFonts w:ascii="Cambria Math" w:hAnsi="Cambria Math"/>
+            <w:sz w:val="20"/>
+            <w:szCs w:val="20"/>
+          </w:rPr>
+          <m:t>=</m:t>
+        </m:r>
+        <m:r>
+          <w:rPr>
+            <w:rFonts w:ascii="Cambria Math" w:hAnsi="Cambria Math"/>
+            <w:sz w:val="20"/>
+            <w:szCs w:val="20"/>
+          </w:rPr>
+          <m:t>f</m:t>
+        </m:r>
+        <m:d>
+          <m:dPr>
+            <m:ctrlPr>
+              <w:rPr>
+                <w:rFonts w:ascii="Cambria Math" w:hAnsi="Cambria Math"/>
+                <w:i/>
+                <w:sz w:val="20"/>
+                <w:szCs w:val="20"/>
+              </w:rPr>
+            </m:ctrlPr>
+          </m:dPr>
+          <m:e>
+            <m:sSup>
+              <m:sSupPr>
+                <m:ctrlPr>
+                  <w:rPr>
+                    <w:rFonts w:ascii="Cambria Math" w:hAnsi="Cambria Math"/>
+                    <w:i/>
+                    <w:sz w:val="20"/>
+                    <w:szCs w:val="20"/>
+                  </w:rPr>
+                </m:ctrlPr>
+              </m:sSupPr>
+              <m:e>
+                <m:r>
+                  <w:rPr>
+                    <w:rFonts w:ascii="Cambria Math" w:hAnsi="Cambria Math"/>
+                    <w:sz w:val="20"/>
+                    <w:szCs w:val="20"/>
+                  </w:rPr>
+                  <m:t>x</m:t>
+                </m:r>
+              </m:e>
+              <m:sup>
+                <m:r>
+                  <w:rPr>
+                    <w:rFonts w:ascii="Cambria Math" w:hAnsi="Cambria Math"/>
+                    <w:sz w:val="20"/>
+                    <w:szCs w:val="20"/>
+                  </w:rPr>
+                  <m:t>2</m:t>
+                </m:r>
+              </m:sup>
+            </m:sSup>
+          </m:e>
+        </m:d>
+      </m:oMath>
+      <w:r>
+        <w:rPr>
+          <w:sz w:val="20"/>
+          <w:szCs w:val="20"/>
+        </w:rPr>
+        <w:t xml:space="preserve"> i.e., strict efficiency is the multi-criteria analog on unique optimal solutions in scalar optimization. Thus, </w:t>
+      </w:r>
+    </w:p>
+    <w:p>
+      <w:pPr>
+        <w:pStyle w:val="ListParagraph"/>
+        <w:rPr>
+          <w:sz w:val="20"/>
+          <w:szCs w:val="20"/>
+        </w:rPr>
+      </w:pPr>
+    </w:p>
+    <w:p>
+      <w:pPr>
+        <w:pStyle w:val="ListParagraph"/>
+        <w:rPr>
+          <w:sz w:val="20"/>
+          <w:szCs w:val="20"/>
+        </w:rPr>
+      </w:pPr>
+      <m:oMath>
+        <m:acc>
+          <m:accPr>
+            <m:ctrlPr>
+              <w:rPr>
+                <w:rFonts w:ascii="Cambria Math" w:hAnsi="Cambria Math"/>
+                <w:i/>
+                <w:sz w:val="20"/>
+                <w:szCs w:val="20"/>
+              </w:rPr>
+            </m:ctrlPr>
+          </m:accPr>
+          <m:e>
+            <m:r>
+              <w:rPr>
+                <w:rFonts w:ascii="Cambria Math" w:hAnsi="Cambria Math"/>
+                <w:sz w:val="20"/>
+                <w:szCs w:val="20"/>
+              </w:rPr>
+              <m:t>x</m:t>
+            </m:r>
+          </m:e>
+        </m:acc>
+        <m:r>
+          <w:rPr>
+            <w:rFonts w:ascii="Cambria Math" w:hAnsi="Cambria Math"/>
+            <w:sz w:val="20"/>
+            <w:szCs w:val="20"/>
+          </w:rPr>
+          <m:t>∈</m:t>
+        </m:r>
+        <m:sSub>
+          <m:sSubPr>
+            <m:ctrlPr>
+              <w:rPr>
+                <w:rFonts w:ascii="Cambria Math" w:hAnsi="Cambria Math"/>
+                <w:i/>
+                <w:sz w:val="20"/>
+                <w:szCs w:val="20"/>
+              </w:rPr>
+            </m:ctrlPr>
+          </m:sSubPr>
+          <m:e>
+            <m:r>
+              <m:rPr>
+                <m:scr m:val="script"/>
+              </m:rPr>
+              <w:rPr>
+                <w:rFonts w:ascii="Cambria Math" w:hAnsi="Cambria Math"/>
+                <w:sz w:val="20"/>
+                <w:szCs w:val="20"/>
+              </w:rPr>
+              <m:t>X</m:t>
+            </m:r>
+          </m:e>
+          <m:sub>
+            <m:r>
+              <w:rPr>
+                <w:rFonts w:ascii="Cambria Math" w:hAnsi="Cambria Math"/>
+                <w:sz w:val="20"/>
+                <w:szCs w:val="20"/>
+              </w:rPr>
+              <m:t>sE</m:t>
+            </m:r>
+          </m:sub>
+        </m:sSub>
+        <m:r>
+          <w:rPr>
+            <w:rFonts w:ascii="Cambria Math" w:hAnsi="Cambria Math"/>
+            <w:sz w:val="20"/>
+            <w:szCs w:val="20"/>
+          </w:rPr>
+          <m:t>⟺</m:t>
+        </m:r>
+        <m:acc>
+          <m:accPr>
+            <m:ctrlPr>
+              <w:rPr>
+                <w:rFonts w:ascii="Cambria Math" w:hAnsi="Cambria Math"/>
+                <w:i/>
+                <w:sz w:val="20"/>
+                <w:szCs w:val="20"/>
+              </w:rPr>
+            </m:ctrlPr>
+          </m:accPr>
+          <m:e>
+            <m:r>
+              <w:rPr>
+                <w:rFonts w:ascii="Cambria Math" w:hAnsi="Cambria Math"/>
+                <w:sz w:val="20"/>
+                <w:szCs w:val="20"/>
+              </w:rPr>
+              <m:t>x</m:t>
+            </m:r>
+          </m:e>
+        </m:acc>
+        <m:r>
+          <w:rPr>
+            <w:rFonts w:ascii="Cambria Math" w:hAnsi="Cambria Math"/>
+            <w:sz w:val="20"/>
+            <w:szCs w:val="20"/>
+          </w:rPr>
+          <m:t>∈</m:t>
+        </m:r>
+        <m:sSub>
+          <m:sSubPr>
+            <m:ctrlPr>
+              <w:rPr>
+                <w:rFonts w:ascii="Cambria Math" w:hAnsi="Cambria Math"/>
+                <w:i/>
+                <w:sz w:val="20"/>
+                <w:szCs w:val="20"/>
+              </w:rPr>
+            </m:ctrlPr>
+          </m:sSubPr>
+          <m:e>
+            <m:r>
+              <m:rPr>
+                <m:scr m:val="script"/>
+              </m:rPr>
+              <w:rPr>
+                <w:rFonts w:ascii="Cambria Math" w:hAnsi="Cambria Math"/>
+                <w:sz w:val="20"/>
+                <w:szCs w:val="20"/>
+              </w:rPr>
+              <m:t>X</m:t>
+            </m:r>
+          </m:e>
+          <m:sub>
+            <m:r>
+              <w:rPr>
+                <w:rFonts w:ascii="Cambria Math" w:hAnsi="Cambria Math"/>
+                <w:sz w:val="20"/>
+                <w:szCs w:val="20"/>
+              </w:rPr>
+              <m:t>E</m:t>
+            </m:r>
+          </m:sub>
+        </m:sSub>
+      </m:oMath>
+      <w:r>
+        <w:rPr>
+          <w:sz w:val="20"/>
+          <w:szCs w:val="20"/>
+        </w:rPr>
+        <w:t xml:space="preserve"> and </w:t>
+      </w:r>
+      <m:oMath>
+        <m:d>
+          <m:dPr>
+            <m:begChr m:val="|"/>
+            <m:endChr m:val="|"/>
+            <m:ctrlPr>
+              <w:rPr>
+                <w:rFonts w:ascii="Cambria Math" w:hAnsi="Cambria Math"/>
+                <w:i/>
+                <w:sz w:val="20"/>
+                <w:szCs w:val="20"/>
+              </w:rPr>
+            </m:ctrlPr>
+          </m:dPr>
+          <m:e>
+            <m:d>
+              <m:dPr>
+                <m:begChr m:val="{"/>
+                <m:endChr m:val="}"/>
+                <m:ctrlPr>
+                  <w:rPr>
+                    <w:rFonts w:ascii="Cambria Math" w:hAnsi="Cambria Math"/>
+                    <w:i/>
+                    <w:sz w:val="20"/>
+                    <w:szCs w:val="20"/>
+                  </w:rPr>
+                </m:ctrlPr>
+              </m:dPr>
+              <m:e>
+                <m:r>
+                  <w:rPr>
+                    <w:rFonts w:ascii="Cambria Math" w:hAnsi="Cambria Math"/>
+                    <w:sz w:val="20"/>
+                    <w:szCs w:val="20"/>
+                  </w:rPr>
+                  <m:t>x :f</m:t>
+                </m:r>
+                <m:d>
+                  <m:dPr>
+                    <m:ctrlPr>
+                      <w:rPr>
+                        <w:rFonts w:ascii="Cambria Math" w:hAnsi="Cambria Math"/>
+                        <w:i/>
+                        <w:sz w:val="20"/>
+                        <w:szCs w:val="20"/>
+                      </w:rPr>
+                    </m:ctrlPr>
+                  </m:dPr>
+                  <m:e>
+                    <m:r>
+                      <w:rPr>
+                        <w:rFonts w:ascii="Cambria Math" w:hAnsi="Cambria Math"/>
+                        <w:sz w:val="20"/>
+                        <w:szCs w:val="20"/>
+                      </w:rPr>
+                      <m:t>x</m:t>
+                    </m:r>
+                  </m:e>
+                </m:d>
+                <m:r>
+                  <w:rPr>
+                    <w:rFonts w:ascii="Cambria Math" w:hAnsi="Cambria Math"/>
+                    <w:sz w:val="20"/>
+                    <w:szCs w:val="20"/>
+                  </w:rPr>
+                  <m:t>=f</m:t>
+                </m:r>
+                <m:d>
+                  <m:dPr>
+                    <m:ctrlPr>
+                      <w:rPr>
+                        <w:rFonts w:ascii="Cambria Math" w:hAnsi="Cambria Math"/>
+                        <w:i/>
+                        <w:sz w:val="20"/>
+                        <w:szCs w:val="20"/>
+                      </w:rPr>
+                    </m:ctrlPr>
+                  </m:dPr>
+                  <m:e>
+                    <m:acc>
+                      <m:accPr>
+                        <m:ctrlPr>
+                          <w:rPr>
+                            <w:rFonts w:ascii="Cambria Math" w:hAnsi="Cambria Math"/>
+                            <w:i/>
+                            <w:sz w:val="20"/>
+                            <w:szCs w:val="20"/>
+                          </w:rPr>
+                        </m:ctrlPr>
+                      </m:accPr>
+                      <m:e>
+                        <m:r>
+                          <w:rPr>
+                            <w:rFonts w:ascii="Cambria Math" w:hAnsi="Cambria Math"/>
+                            <w:sz w:val="20"/>
+                            <w:szCs w:val="20"/>
+                          </w:rPr>
+                          <m:t>x</m:t>
+                        </m:r>
+                      </m:e>
+                    </m:acc>
+                  </m:e>
+                </m:d>
+              </m:e>
+            </m:d>
+          </m:e>
+        </m:d>
+        <m:r>
+          <w:rPr>
+            <w:rFonts w:ascii="Cambria Math" w:hAnsi="Cambria Math"/>
+            <w:sz w:val="20"/>
+            <w:szCs w:val="20"/>
+          </w:rPr>
+          <m:t>=1</m:t>
+        </m:r>
+      </m:oMath>
+      <w:r>
+        <w:rPr>
+          <w:sz w:val="20"/>
+          <w:szCs w:val="20"/>
+        </w:rPr>
+        <w:t>.            (2.18)</w:t>
+      </w:r>
+    </w:p>
+    <w:p>
+      <w:pPr>
+        <w:pStyle w:val="ListParagraph"/>
+        <w:rPr>
+          <w:sz w:val="20"/>
+          <w:szCs w:val="20"/>
+        </w:rPr>
+      </w:pPr>
+    </w:p>
+    <w:p>
+      <w:pPr>
+        <w:pStyle w:val="ListParagraph"/>
+        <w:numPr>
+          <w:ilvl w:val="0"/>
+          <w:numId w:val="12"/>
+        </w:numPr>
+        <w:rPr>
+          <w:sz w:val="20"/>
+          <w:szCs w:val="20"/>
+        </w:rPr>
+      </w:pPr>
+      <w:r>
+        <w:rPr>
+          <w:sz w:val="20"/>
+          <w:szCs w:val="20"/>
+        </w:rPr>
+        <w:t xml:space="preserve">All existence results for </w:t>
+      </w:r>
+      <m:oMath>
+        <m:sSub>
+          <m:sSubPr>
+            <m:ctrlPr>
+              <w:rPr>
+                <w:rFonts w:ascii="Cambria Math" w:hAnsi="Cambria Math"/>
+                <w:i/>
+                <w:sz w:val="20"/>
+                <w:szCs w:val="20"/>
+              </w:rPr>
+            </m:ctrlPr>
+          </m:sSubPr>
+          <m:e>
+            <m:r>
+              <m:rPr>
+                <m:scr m:val="script"/>
+              </m:rPr>
+              <w:rPr>
+                <w:rFonts w:ascii="Cambria Math" w:hAnsi="Cambria Math"/>
+                <w:sz w:val="20"/>
+                <w:szCs w:val="20"/>
+              </w:rPr>
+              <m:t>Y</m:t>
+            </m:r>
+          </m:e>
+          <m:sub>
+            <m:r>
+              <w:rPr>
+                <w:rFonts w:ascii="Cambria Math" w:hAnsi="Cambria Math"/>
+                <w:sz w:val="20"/>
+                <w:szCs w:val="20"/>
+              </w:rPr>
+              <m:t>N</m:t>
+            </m:r>
+          </m:sub>
+        </m:sSub>
+      </m:oMath>
+      <w:r>
+        <w:rPr>
+          <w:sz w:val="20"/>
+          <w:szCs w:val="20"/>
+        </w:rPr>
+        <w:t xml:space="preserve"> imply existence of </w:t>
+      </w:r>
+      <m:oMath>
+        <m:sSub>
+          <m:sSubPr>
+            <m:ctrlPr>
+              <w:rPr>
+                <w:rFonts w:ascii="Cambria Math" w:hAnsi="Cambria Math"/>
+                <w:i/>
+                <w:sz w:val="20"/>
+                <w:szCs w:val="20"/>
+              </w:rPr>
+            </m:ctrlPr>
+          </m:sSubPr>
+          <m:e>
+            <m:r>
+              <m:rPr>
+                <m:scr m:val="script"/>
+              </m:rPr>
+              <w:rPr>
+                <w:rFonts w:ascii="Cambria Math" w:hAnsi="Cambria Math"/>
+                <w:sz w:val="20"/>
+                <w:szCs w:val="20"/>
+              </w:rPr>
+              <m:t>Y</m:t>
+            </m:r>
+          </m:e>
+          <m:sub>
+            <m:r>
+              <w:rPr>
+                <w:rFonts w:ascii="Cambria Math" w:hAnsi="Cambria Math"/>
+                <w:sz w:val="20"/>
+                <w:szCs w:val="20"/>
+              </w:rPr>
+              <m:t>w</m:t>
+            </m:r>
+            <m:r>
+              <w:rPr>
+                <w:rFonts w:ascii="Cambria Math" w:hAnsi="Cambria Math"/>
+                <w:sz w:val="20"/>
+                <w:szCs w:val="20"/>
+              </w:rPr>
+              <m:t>N</m:t>
+            </m:r>
+          </m:sub>
+        </m:sSub>
+      </m:oMath>
+      <w:r>
+        <w:rPr>
+          <w:sz w:val="20"/>
+          <w:szCs w:val="20"/>
+        </w:rPr>
+        <w:t xml:space="preserve"> as well.</w:t>
+      </w:r>
+    </w:p>
+    <w:p>
+      <w:pPr>
+        <w:pStyle w:val="ListParagraph"/>
+        <w:numPr>
+          <w:ilvl w:val="0"/>
+          <w:numId w:val="12"/>
+        </w:numPr>
+        <w:rPr>
+          <w:sz w:val="20"/>
+          <w:szCs w:val="20"/>
+        </w:rPr>
+      </w:pPr>
+      <m:oMath>
+        <m:sSub>
+          <m:sSubPr>
+            <m:ctrlPr>
+              <w:rPr>
+                <w:rFonts w:ascii="Cambria Math" w:hAnsi="Cambria Math"/>
+                <w:i/>
+                <w:sz w:val="20"/>
+                <w:szCs w:val="20"/>
+              </w:rPr>
+            </m:ctrlPr>
+          </m:sSubPr>
+          <m:e>
+            <m:r>
+              <m:rPr>
+                <m:scr m:val="script"/>
+              </m:rPr>
+              <w:rPr>
+                <w:rFonts w:ascii="Cambria Math" w:hAnsi="Cambria Math"/>
+                <w:sz w:val="20"/>
+                <w:szCs w:val="20"/>
+              </w:rPr>
+              <m:t>Y</m:t>
+            </m:r>
+          </m:e>
+          <m:sub>
+            <m:r>
+              <w:rPr>
+                <w:rFonts w:ascii="Cambria Math" w:hAnsi="Cambria Math"/>
+                <w:sz w:val="20"/>
+                <w:szCs w:val="20"/>
+              </w:rPr>
+              <m:t>wN</m:t>
+            </m:r>
+          </m:sub>
+        </m:sSub>
+      </m:oMath>
     </w:p>
     <w:p>
       <w:pPr>
@@ -26475,6 +27187,7 @@
           <w:sz w:val="20"/>
           <w:szCs w:val="20"/>
         </w:rPr>
+        <w:lastRenderedPageBreak/>
         <w:t xml:space="preserve">As in the case of efficiency, weak efficiency has several equivalent definitions. A feasible solution </w:t>
       </w:r>
       <m:oMath>
@@ -26963,7 +27676,6 @@
         <w:pStyle w:val="Heading2"/>
       </w:pPr>
       <w:r>
-        <w:lastRenderedPageBreak/>
         <w:t>Appendix</w:t>
       </w:r>
     </w:p>
@@ -28131,6 +28843,7 @@
           <w:sz w:val="20"/>
           <w:szCs w:val="20"/>
         </w:rPr>
+        <w:lastRenderedPageBreak/>
         <w:t xml:space="preserve">If a point </w:t>
       </w:r>
       <m:oMath>
@@ -30358,6 +31071,7 @@
           <w:sz w:val="20"/>
           <w:szCs w:val="20"/>
         </w:rPr>
+        <w:lastRenderedPageBreak/>
         <w:t>Definition</w:t>
       </w:r>
       <w:r>
@@ -32568,9 +33282,9 @@
     </w:lvl>
   </w:abstractNum>
   <w:abstractNum w:abstractNumId="7" w15:restartNumberingAfterBreak="0">
-    <w:nsid w:val="50EB1D3A"/>
+    <w:nsid w:val="3FE91057"/>
     <w:multiLevelType w:val="hybridMultilevel"/>
-    <w:tmpl w:val="C924FAC4"/>
+    <w:tmpl w:val="8AAECB5A"/>
     <w:lvl w:ilvl="0" w:tplc="0409000F">
       <w:start w:val="1"/>
       <w:numFmt w:val="decimal"/>
@@ -32657,9 +33371,9 @@
     </w:lvl>
   </w:abstractNum>
   <w:abstractNum w:abstractNumId="8" w15:restartNumberingAfterBreak="0">
-    <w:nsid w:val="50FD48FB"/>
+    <w:nsid w:val="50EB1D3A"/>
     <w:multiLevelType w:val="hybridMultilevel"/>
-    <w:tmpl w:val="27E4D55A"/>
+    <w:tmpl w:val="C924FAC4"/>
     <w:lvl w:ilvl="0" w:tplc="0409000F">
       <w:start w:val="1"/>
       <w:numFmt w:val="decimal"/>
@@ -32746,9 +33460,9 @@
     </w:lvl>
   </w:abstractNum>
   <w:abstractNum w:abstractNumId="9" w15:restartNumberingAfterBreak="0">
-    <w:nsid w:val="61536601"/>
+    <w:nsid w:val="50FD48FB"/>
     <w:multiLevelType w:val="hybridMultilevel"/>
-    <w:tmpl w:val="219CDC66"/>
+    <w:tmpl w:val="27E4D55A"/>
     <w:lvl w:ilvl="0" w:tplc="0409000F">
       <w:start w:val="1"/>
       <w:numFmt w:val="decimal"/>
@@ -32835,12 +33549,12 @@
     </w:lvl>
   </w:abstractNum>
   <w:abstractNum w:abstractNumId="10" w15:restartNumberingAfterBreak="0">
-    <w:nsid w:val="756C7533"/>
+    <w:nsid w:val="61536601"/>
     <w:multiLevelType w:val="hybridMultilevel"/>
-    <w:tmpl w:val="9A2E55BE"/>
-    <w:lvl w:ilvl="0" w:tplc="04090015">
+    <w:tmpl w:val="219CDC66"/>
+    <w:lvl w:ilvl="0" w:tplc="0409000F">
       <w:start w:val="1"/>
-      <w:numFmt w:val="upperLetter"/>
+      <w:numFmt w:val="decimal"/>
       <w:lvlText w:val="%1."/>
       <w:lvlJc w:val="left"/>
       <w:pPr>
@@ -32923,11 +33637,100 @@
       </w:pPr>
     </w:lvl>
   </w:abstractNum>
+  <w:abstractNum w:abstractNumId="11" w15:restartNumberingAfterBreak="0">
+    <w:nsid w:val="756C7533"/>
+    <w:multiLevelType w:val="hybridMultilevel"/>
+    <w:tmpl w:val="9A2E55BE"/>
+    <w:lvl w:ilvl="0" w:tplc="04090015">
+      <w:start w:val="1"/>
+      <w:numFmt w:val="upperLetter"/>
+      <w:lvlText w:val="%1."/>
+      <w:lvlJc w:val="left"/>
+      <w:pPr>
+        <w:ind w:left="720" w:hanging="360"/>
+      </w:pPr>
+      <w:rPr>
+        <w:rFonts w:hint="default"/>
+      </w:rPr>
+    </w:lvl>
+    <w:lvl w:ilvl="1" w:tplc="04090019" w:tentative="1">
+      <w:start w:val="1"/>
+      <w:numFmt w:val="lowerLetter"/>
+      <w:lvlText w:val="%2."/>
+      <w:lvlJc w:val="left"/>
+      <w:pPr>
+        <w:ind w:left="1440" w:hanging="360"/>
+      </w:pPr>
+    </w:lvl>
+    <w:lvl w:ilvl="2" w:tplc="0409001B" w:tentative="1">
+      <w:start w:val="1"/>
+      <w:numFmt w:val="lowerRoman"/>
+      <w:lvlText w:val="%3."/>
+      <w:lvlJc w:val="right"/>
+      <w:pPr>
+        <w:ind w:left="2160" w:hanging="180"/>
+      </w:pPr>
+    </w:lvl>
+    <w:lvl w:ilvl="3" w:tplc="0409000F" w:tentative="1">
+      <w:start w:val="1"/>
+      <w:numFmt w:val="decimal"/>
+      <w:lvlText w:val="%4."/>
+      <w:lvlJc w:val="left"/>
+      <w:pPr>
+        <w:ind w:left="2880" w:hanging="360"/>
+      </w:pPr>
+    </w:lvl>
+    <w:lvl w:ilvl="4" w:tplc="04090019" w:tentative="1">
+      <w:start w:val="1"/>
+      <w:numFmt w:val="lowerLetter"/>
+      <w:lvlText w:val="%5."/>
+      <w:lvlJc w:val="left"/>
+      <w:pPr>
+        <w:ind w:left="3600" w:hanging="360"/>
+      </w:pPr>
+    </w:lvl>
+    <w:lvl w:ilvl="5" w:tplc="0409001B" w:tentative="1">
+      <w:start w:val="1"/>
+      <w:numFmt w:val="lowerRoman"/>
+      <w:lvlText w:val="%6."/>
+      <w:lvlJc w:val="right"/>
+      <w:pPr>
+        <w:ind w:left="4320" w:hanging="180"/>
+      </w:pPr>
+    </w:lvl>
+    <w:lvl w:ilvl="6" w:tplc="0409000F" w:tentative="1">
+      <w:start w:val="1"/>
+      <w:numFmt w:val="decimal"/>
+      <w:lvlText w:val="%7."/>
+      <w:lvlJc w:val="left"/>
+      <w:pPr>
+        <w:ind w:left="5040" w:hanging="360"/>
+      </w:pPr>
+    </w:lvl>
+    <w:lvl w:ilvl="7" w:tplc="04090019" w:tentative="1">
+      <w:start w:val="1"/>
+      <w:numFmt w:val="lowerLetter"/>
+      <w:lvlText w:val="%8."/>
+      <w:lvlJc w:val="left"/>
+      <w:pPr>
+        <w:ind w:left="5760" w:hanging="360"/>
+      </w:pPr>
+    </w:lvl>
+    <w:lvl w:ilvl="8" w:tplc="0409001B" w:tentative="1">
+      <w:start w:val="1"/>
+      <w:numFmt w:val="lowerRoman"/>
+      <w:lvlText w:val="%9."/>
+      <w:lvlJc w:val="right"/>
+      <w:pPr>
+        <w:ind w:left="6480" w:hanging="180"/>
+      </w:pPr>
+    </w:lvl>
+  </w:abstractNum>
   <w:num w:numId="1" w16cid:durableId="2636202">
     <w:abstractNumId w:val="3"/>
   </w:num>
   <w:num w:numId="2" w16cid:durableId="995300728">
-    <w:abstractNumId w:val="10"/>
+    <w:abstractNumId w:val="11"/>
   </w:num>
   <w:num w:numId="3" w16cid:durableId="4942152">
     <w:abstractNumId w:val="2"/>
@@ -32939,22 +33742,25 @@
     <w:abstractNumId w:val="4"/>
   </w:num>
   <w:num w:numId="6" w16cid:durableId="1839806447">
-    <w:abstractNumId w:val="9"/>
+    <w:abstractNumId w:val="10"/>
   </w:num>
   <w:num w:numId="7" w16cid:durableId="158273894">
     <w:abstractNumId w:val="6"/>
   </w:num>
   <w:num w:numId="8" w16cid:durableId="604656675">
-    <w:abstractNumId w:val="8"/>
+    <w:abstractNumId w:val="9"/>
   </w:num>
   <w:num w:numId="9" w16cid:durableId="1172262873">
     <w:abstractNumId w:val="5"/>
   </w:num>
   <w:num w:numId="10" w16cid:durableId="746390156">
-    <w:abstractNumId w:val="7"/>
+    <w:abstractNumId w:val="8"/>
   </w:num>
   <w:num w:numId="11" w16cid:durableId="1294209662">
     <w:abstractNumId w:val="0"/>
+  </w:num>
+  <w:num w:numId="12" w16cid:durableId="1470636569">
+    <w:abstractNumId w:val="7"/>
   </w:num>
 </w:numbering>
 </file>

--- a/docs/Notes_on_Multi-criteria_optimization.docx
+++ b/docs/Notes_on_Multi-criteria_optimization.docx
@@ -22285,6 +22285,9 @@
       <m:oMathPara>
         <m:oMath>
           <m:r>
+            <m:rPr>
+              <m:sty m:val="bi"/>
+            </m:rPr>
             <w:rPr>
               <w:rFonts w:ascii="Cambria Math" w:hAnsi="Cambria Math"/>
               <w:sz w:val="20"/>
@@ -22383,12 +22386,23 @@
       </w:r>
       <m:oMath>
         <m:r>
-          <w:rPr>
-            <w:rFonts w:ascii="Cambria Math" w:hAnsi="Cambria Math"/>
-            <w:sz w:val="20"/>
-            <w:szCs w:val="20"/>
-          </w:rPr>
-          <m:t>∙/</m:t>
+          <m:rPr>
+            <m:sty m:val="bi"/>
+          </m:rPr>
+          <w:rPr>
+            <w:rFonts w:ascii="Cambria Math" w:hAnsi="Cambria Math"/>
+            <w:sz w:val="20"/>
+            <w:szCs w:val="20"/>
+          </w:rPr>
+          <m:t>∙</m:t>
+        </m:r>
+        <m:r>
+          <w:rPr>
+            <w:rFonts w:ascii="Cambria Math" w:hAnsi="Cambria Math"/>
+            <w:sz w:val="20"/>
+            <w:szCs w:val="20"/>
+          </w:rPr>
+          <m:t>/</m:t>
         </m:r>
         <m:r>
           <m:rPr>
@@ -22488,7 +22502,15 @@
         <w:pStyle w:val="Heading2"/>
       </w:pPr>
       <w:r>
-        <w:t>Weakly and Strictly Efficient Solutions (2.3)</w:t>
+        <w:t xml:space="preserve">Efficient Solutions and Non-Dominated Points  </w:t>
+      </w:r>
+      <w:proofErr w:type="gramStart"/>
+      <w:r>
+        <w:t xml:space="preserve">   (</w:t>
+      </w:r>
+      <w:proofErr w:type="gramEnd"/>
+      <w:r>
+        <w:t>2.1)</w:t>
       </w:r>
     </w:p>
     <w:p>
@@ -22512,6 +22534,697 @@
           <w:szCs w:val="20"/>
         </w:rPr>
         <w:lastRenderedPageBreak/>
+        <w:t xml:space="preserve">We consider </w:t>
+      </w:r>
+      <w:r>
+        <w:rPr>
+          <w:sz w:val="20"/>
+          <w:szCs w:val="20"/>
+        </w:rPr>
+        <w:t xml:space="preserve">multicriteria optimization problems of the class </w:t>
+      </w:r>
+      <m:oMath>
+        <m:r>
+          <m:rPr>
+            <m:sty m:val="bi"/>
+          </m:rPr>
+          <w:rPr>
+            <w:rFonts w:ascii="Cambria Math" w:hAnsi="Cambria Math"/>
+            <w:sz w:val="20"/>
+            <w:szCs w:val="20"/>
+          </w:rPr>
+          <m:t>∙</m:t>
+        </m:r>
+        <m:r>
+          <w:rPr>
+            <w:rFonts w:ascii="Cambria Math" w:hAnsi="Cambria Math"/>
+            <w:sz w:val="20"/>
+            <w:szCs w:val="20"/>
+          </w:rPr>
+          <m:t>/</m:t>
+        </m:r>
+        <m:r>
+          <m:rPr>
+            <m:sty m:val="p"/>
+          </m:rPr>
+          <w:rPr>
+            <w:rFonts w:ascii="Cambria Math" w:hAnsi="Cambria Math"/>
+            <w:sz w:val="20"/>
+            <w:szCs w:val="20"/>
+          </w:rPr>
+          <m:t>id</m:t>
+        </m:r>
+        <m:r>
+          <w:rPr>
+            <w:rFonts w:ascii="Cambria Math" w:hAnsi="Cambria Math"/>
+            <w:sz w:val="20"/>
+            <w:szCs w:val="20"/>
+          </w:rPr>
+          <m:t>/</m:t>
+        </m:r>
+        <m:d>
+          <m:dPr>
+            <m:ctrlPr>
+              <w:rPr>
+                <w:rFonts w:ascii="Cambria Math" w:hAnsi="Cambria Math"/>
+                <w:i/>
+                <w:sz w:val="20"/>
+                <w:szCs w:val="20"/>
+              </w:rPr>
+            </m:ctrlPr>
+          </m:dPr>
+          <m:e>
+            <m:sSup>
+              <m:sSupPr>
+                <m:ctrlPr>
+                  <w:rPr>
+                    <w:rFonts w:ascii="Cambria Math" w:hAnsi="Cambria Math"/>
+                    <w:i/>
+                    <w:sz w:val="20"/>
+                    <w:szCs w:val="20"/>
+                  </w:rPr>
+                </m:ctrlPr>
+              </m:sSupPr>
+              <m:e>
+                <m:r>
+                  <m:rPr>
+                    <m:scr m:val="double-struck"/>
+                  </m:rPr>
+                  <w:rPr>
+                    <w:rFonts w:ascii="Cambria Math" w:hAnsi="Cambria Math"/>
+                    <w:sz w:val="20"/>
+                    <w:szCs w:val="20"/>
+                  </w:rPr>
+                  <m:t>R</m:t>
+                </m:r>
+              </m:e>
+              <m:sup>
+                <m:r>
+                  <w:rPr>
+                    <w:rFonts w:ascii="Cambria Math" w:hAnsi="Cambria Math"/>
+                    <w:sz w:val="20"/>
+                    <w:szCs w:val="20"/>
+                  </w:rPr>
+                  <m:t>p</m:t>
+                </m:r>
+              </m:sup>
+            </m:sSup>
+            <m:r>
+              <w:rPr>
+                <w:rFonts w:ascii="Cambria Math" w:hAnsi="Cambria Math"/>
+                <w:sz w:val="20"/>
+                <w:szCs w:val="20"/>
+              </w:rPr>
+              <m:t>,≼</m:t>
+            </m:r>
+          </m:e>
+        </m:d>
+      </m:oMath>
+      <w:r>
+        <w:rPr>
+          <w:sz w:val="20"/>
+          <w:szCs w:val="20"/>
+        </w:rPr>
+        <w:t>:</w:t>
+      </w:r>
+    </w:p>
+    <w:p>
+      <w:pPr>
+        <w:rPr>
+          <w:sz w:val="20"/>
+          <w:szCs w:val="20"/>
+        </w:rPr>
+      </w:pPr>
+    </w:p>
+    <w:p>
+      <w:pPr>
+        <w:rPr>
+          <w:sz w:val="20"/>
+          <w:szCs w:val="20"/>
+        </w:rPr>
+      </w:pPr>
+      <m:oMath>
+        <m:func>
+          <m:funcPr>
+            <m:ctrlPr>
+              <w:rPr>
+                <w:rFonts w:ascii="Cambria Math" w:hAnsi="Cambria Math"/>
+                <w:i/>
+                <w:sz w:val="20"/>
+                <w:szCs w:val="20"/>
+              </w:rPr>
+            </m:ctrlPr>
+          </m:funcPr>
+          <m:fName>
+            <m:limLow>
+              <m:limLowPr>
+                <m:ctrlPr>
+                  <w:rPr>
+                    <w:rFonts w:ascii="Cambria Math" w:hAnsi="Cambria Math"/>
+                    <w:i/>
+                    <w:sz w:val="20"/>
+                    <w:szCs w:val="20"/>
+                  </w:rPr>
+                </m:ctrlPr>
+              </m:limLowPr>
+              <m:e>
+                <m:r>
+                  <m:rPr>
+                    <m:sty m:val="p"/>
+                  </m:rPr>
+                  <w:rPr>
+                    <w:rFonts w:ascii="Cambria Math" w:hAnsi="Cambria Math"/>
+                    <w:sz w:val="20"/>
+                    <w:szCs w:val="20"/>
+                  </w:rPr>
+                  <m:t>min</m:t>
+                </m:r>
+              </m:e>
+              <m:lim>
+                <m:r>
+                  <w:rPr>
+                    <w:rFonts w:ascii="Cambria Math" w:hAnsi="Cambria Math"/>
+                    <w:sz w:val="20"/>
+                    <w:szCs w:val="20"/>
+                  </w:rPr>
+                  <m:t>s.t.  x∈</m:t>
+                </m:r>
+                <m:r>
+                  <m:rPr>
+                    <m:scr m:val="script"/>
+                  </m:rPr>
+                  <w:rPr>
+                    <w:rFonts w:ascii="Cambria Math" w:hAnsi="Cambria Math"/>
+                    <w:sz w:val="20"/>
+                    <w:szCs w:val="20"/>
+                  </w:rPr>
+                  <m:t>X</m:t>
+                </m:r>
+              </m:lim>
+            </m:limLow>
+          </m:fName>
+          <m:e>
+            <m:d>
+              <m:dPr>
+                <m:ctrlPr>
+                  <w:rPr>
+                    <w:rFonts w:ascii="Cambria Math" w:hAnsi="Cambria Math"/>
+                    <w:i/>
+                    <w:sz w:val="20"/>
+                    <w:szCs w:val="20"/>
+                  </w:rPr>
+                </m:ctrlPr>
+              </m:dPr>
+              <m:e>
+                <m:sSub>
+                  <m:sSubPr>
+                    <m:ctrlPr>
+                      <w:rPr>
+                        <w:rFonts w:ascii="Cambria Math" w:hAnsi="Cambria Math"/>
+                        <w:i/>
+                        <w:sz w:val="20"/>
+                        <w:szCs w:val="20"/>
+                      </w:rPr>
+                    </m:ctrlPr>
+                  </m:sSubPr>
+                  <m:e>
+                    <m:r>
+                      <w:rPr>
+                        <w:rFonts w:ascii="Cambria Math" w:hAnsi="Cambria Math"/>
+                        <w:sz w:val="20"/>
+                        <w:szCs w:val="20"/>
+                      </w:rPr>
+                      <m:t>f</m:t>
+                    </m:r>
+                  </m:e>
+                  <m:sub>
+                    <m:r>
+                      <w:rPr>
+                        <w:rFonts w:ascii="Cambria Math" w:hAnsi="Cambria Math"/>
+                        <w:sz w:val="20"/>
+                        <w:szCs w:val="20"/>
+                      </w:rPr>
+                      <m:t>1</m:t>
+                    </m:r>
+                  </m:sub>
+                </m:sSub>
+                <m:d>
+                  <m:dPr>
+                    <m:ctrlPr>
+                      <w:rPr>
+                        <w:rFonts w:ascii="Cambria Math" w:hAnsi="Cambria Math"/>
+                        <w:i/>
+                        <w:sz w:val="20"/>
+                        <w:szCs w:val="20"/>
+                      </w:rPr>
+                    </m:ctrlPr>
+                  </m:dPr>
+                  <m:e>
+                    <m:r>
+                      <w:rPr>
+                        <w:rFonts w:ascii="Cambria Math" w:hAnsi="Cambria Math"/>
+                        <w:sz w:val="20"/>
+                        <w:szCs w:val="20"/>
+                      </w:rPr>
+                      <m:t>x</m:t>
+                    </m:r>
+                  </m:e>
+                </m:d>
+                <m:r>
+                  <w:rPr>
+                    <w:rFonts w:ascii="Cambria Math" w:hAnsi="Cambria Math"/>
+                    <w:sz w:val="20"/>
+                    <w:szCs w:val="20"/>
+                  </w:rPr>
+                  <m:t>,…,</m:t>
+                </m:r>
+                <m:sSub>
+                  <m:sSubPr>
+                    <m:ctrlPr>
+                      <w:rPr>
+                        <w:rFonts w:ascii="Cambria Math" w:hAnsi="Cambria Math"/>
+                        <w:i/>
+                        <w:sz w:val="20"/>
+                        <w:szCs w:val="20"/>
+                      </w:rPr>
+                    </m:ctrlPr>
+                  </m:sSubPr>
+                  <m:e>
+                    <m:r>
+                      <w:rPr>
+                        <w:rFonts w:ascii="Cambria Math" w:hAnsi="Cambria Math"/>
+                        <w:sz w:val="20"/>
+                        <w:szCs w:val="20"/>
+                      </w:rPr>
+                      <m:t>f</m:t>
+                    </m:r>
+                  </m:e>
+                  <m:sub>
+                    <m:r>
+                      <w:rPr>
+                        <w:rFonts w:ascii="Cambria Math" w:hAnsi="Cambria Math"/>
+                        <w:sz w:val="20"/>
+                        <w:szCs w:val="20"/>
+                      </w:rPr>
+                      <m:t>p</m:t>
+                    </m:r>
+                  </m:sub>
+                </m:sSub>
+                <m:d>
+                  <m:dPr>
+                    <m:ctrlPr>
+                      <w:rPr>
+                        <w:rFonts w:ascii="Cambria Math" w:hAnsi="Cambria Math"/>
+                        <w:i/>
+                        <w:sz w:val="20"/>
+                        <w:szCs w:val="20"/>
+                      </w:rPr>
+                    </m:ctrlPr>
+                  </m:dPr>
+                  <m:e>
+                    <m:r>
+                      <w:rPr>
+                        <w:rFonts w:ascii="Cambria Math" w:hAnsi="Cambria Math"/>
+                        <w:sz w:val="20"/>
+                        <w:szCs w:val="20"/>
+                      </w:rPr>
+                      <m:t>x</m:t>
+                    </m:r>
+                  </m:e>
+                </m:d>
+              </m:e>
+            </m:d>
+          </m:e>
+        </m:func>
+      </m:oMath>
+      <w:r>
+        <w:rPr>
+          <w:sz w:val="20"/>
+          <w:szCs w:val="20"/>
+        </w:rPr>
+        <w:t>.        (2.1)</w:t>
+      </w:r>
+    </w:p>
+    <w:p>
+      <w:pPr>
+        <w:rPr>
+          <w:sz w:val="20"/>
+          <w:szCs w:val="20"/>
+        </w:rPr>
+      </w:pPr>
+    </w:p>
+    <w:p>
+      <w:pPr>
+        <w:rPr>
+          <w:sz w:val="20"/>
+          <w:szCs w:val="20"/>
+        </w:rPr>
+      </w:pPr>
+      <w:r>
+        <w:rPr>
+          <w:b/>
+          <w:bCs/>
+          <w:sz w:val="20"/>
+          <w:szCs w:val="20"/>
+        </w:rPr>
+        <w:t>Definition 2.1</w:t>
+      </w:r>
+      <w:r>
+        <w:rPr>
+          <w:sz w:val="20"/>
+          <w:szCs w:val="20"/>
+        </w:rPr>
+        <w:t xml:space="preserve">. A feasible solution </w:t>
+      </w:r>
+      <m:oMath>
+        <m:acc>
+          <m:accPr>
+            <m:ctrlPr>
+              <w:rPr>
+                <w:rFonts w:ascii="Cambria Math" w:hAnsi="Cambria Math"/>
+                <w:i/>
+                <w:sz w:val="20"/>
+                <w:szCs w:val="20"/>
+              </w:rPr>
+            </m:ctrlPr>
+          </m:accPr>
+          <m:e>
+            <m:r>
+              <w:rPr>
+                <w:rFonts w:ascii="Cambria Math" w:hAnsi="Cambria Math"/>
+                <w:sz w:val="20"/>
+                <w:szCs w:val="20"/>
+              </w:rPr>
+              <m:t>x</m:t>
+            </m:r>
+          </m:e>
+        </m:acc>
+        <m:r>
+          <m:rPr>
+            <m:scr m:val="script"/>
+          </m:rPr>
+          <w:rPr>
+            <w:rFonts w:ascii="Cambria Math" w:hAnsi="Cambria Math"/>
+            <w:sz w:val="20"/>
+            <w:szCs w:val="20"/>
+          </w:rPr>
+          <m:t>∈X</m:t>
+        </m:r>
+      </m:oMath>
+      <w:r>
+        <w:rPr>
+          <w:sz w:val="20"/>
+          <w:szCs w:val="20"/>
+        </w:rPr>
+        <w:t xml:space="preserve"> is called </w:t>
+      </w:r>
+      <w:r>
+        <w:rPr>
+          <w:i/>
+          <w:iCs/>
+          <w:sz w:val="20"/>
+          <w:szCs w:val="20"/>
+        </w:rPr>
+        <w:t>efficient</w:t>
+      </w:r>
+      <w:r>
+        <w:rPr>
+          <w:sz w:val="20"/>
+          <w:szCs w:val="20"/>
+        </w:rPr>
+        <w:t xml:space="preserve"> or </w:t>
+      </w:r>
+      <w:r>
+        <w:rPr>
+          <w:i/>
+          <w:iCs/>
+          <w:sz w:val="20"/>
+          <w:szCs w:val="20"/>
+        </w:rPr>
+        <w:t>Pareto optimal</w:t>
+      </w:r>
+      <w:r>
+        <w:rPr>
+          <w:sz w:val="20"/>
+          <w:szCs w:val="20"/>
+        </w:rPr>
+        <w:t xml:space="preserve"> if there is no other </w:t>
+      </w:r>
+      <m:oMath>
+        <m:r>
+          <w:rPr>
+            <w:rFonts w:ascii="Cambria Math" w:hAnsi="Cambria Math"/>
+            <w:sz w:val="20"/>
+            <w:szCs w:val="20"/>
+          </w:rPr>
+          <m:t>x</m:t>
+        </m:r>
+        <m:r>
+          <m:rPr>
+            <m:scr m:val="script"/>
+          </m:rPr>
+          <w:rPr>
+            <w:rFonts w:ascii="Cambria Math" w:hAnsi="Cambria Math"/>
+            <w:sz w:val="20"/>
+            <w:szCs w:val="20"/>
+          </w:rPr>
+          <m:t>∈X</m:t>
+        </m:r>
+      </m:oMath>
+      <w:r>
+        <w:rPr>
+          <w:sz w:val="20"/>
+          <w:szCs w:val="20"/>
+        </w:rPr>
+        <w:t xml:space="preserve"> such that </w:t>
+      </w:r>
+      <m:oMath>
+        <m:r>
+          <w:rPr>
+            <w:rFonts w:ascii="Cambria Math" w:hAnsi="Cambria Math"/>
+            <w:sz w:val="20"/>
+            <w:szCs w:val="20"/>
+          </w:rPr>
+          <m:t>f</m:t>
+        </m:r>
+        <m:d>
+          <m:dPr>
+            <m:ctrlPr>
+              <w:rPr>
+                <w:rFonts w:ascii="Cambria Math" w:hAnsi="Cambria Math"/>
+                <w:i/>
+                <w:sz w:val="20"/>
+                <w:szCs w:val="20"/>
+              </w:rPr>
+            </m:ctrlPr>
+          </m:dPr>
+          <m:e>
+            <m:r>
+              <w:rPr>
+                <w:rFonts w:ascii="Cambria Math" w:hAnsi="Cambria Math"/>
+                <w:sz w:val="20"/>
+                <w:szCs w:val="20"/>
+              </w:rPr>
+              <m:t>x</m:t>
+            </m:r>
+          </m:e>
+        </m:d>
+        <m:r>
+          <w:rPr>
+            <w:rFonts w:ascii="Cambria Math" w:hAnsi="Cambria Math"/>
+            <w:sz w:val="20"/>
+            <w:szCs w:val="20"/>
+          </w:rPr>
+          <m:t>≤</m:t>
+        </m:r>
+        <m:r>
+          <w:rPr>
+            <w:rFonts w:ascii="Cambria Math" w:hAnsi="Cambria Math"/>
+            <w:sz w:val="20"/>
+            <w:szCs w:val="20"/>
+          </w:rPr>
+          <m:t>f</m:t>
+        </m:r>
+        <m:d>
+          <m:dPr>
+            <m:ctrlPr>
+              <w:rPr>
+                <w:rFonts w:ascii="Cambria Math" w:hAnsi="Cambria Math"/>
+                <w:i/>
+                <w:sz w:val="20"/>
+                <w:szCs w:val="20"/>
+              </w:rPr>
+            </m:ctrlPr>
+          </m:dPr>
+          <m:e>
+            <m:acc>
+              <m:accPr>
+                <m:ctrlPr>
+                  <w:rPr>
+                    <w:rFonts w:ascii="Cambria Math" w:hAnsi="Cambria Math"/>
+                    <w:i/>
+                    <w:sz w:val="20"/>
+                    <w:szCs w:val="20"/>
+                  </w:rPr>
+                </m:ctrlPr>
+              </m:accPr>
+              <m:e>
+                <m:r>
+                  <w:rPr>
+                    <w:rFonts w:ascii="Cambria Math" w:hAnsi="Cambria Math"/>
+                    <w:sz w:val="20"/>
+                    <w:szCs w:val="20"/>
+                  </w:rPr>
+                  <m:t>x</m:t>
+                </m:r>
+              </m:e>
+            </m:acc>
+          </m:e>
+        </m:d>
+      </m:oMath>
+      <w:r>
+        <w:rPr>
+          <w:sz w:val="20"/>
+          <w:szCs w:val="20"/>
+        </w:rPr>
+        <w:t xml:space="preserve">. </w:t>
+      </w:r>
+      <w:r>
+        <w:rPr>
+          <w:sz w:val="20"/>
+          <w:szCs w:val="20"/>
+        </w:rPr>
+        <w:t xml:space="preserve">If </w:t>
+      </w:r>
+      <m:oMath>
+        <m:acc>
+          <m:accPr>
+            <m:ctrlPr>
+              <w:rPr>
+                <w:rFonts w:ascii="Cambria Math" w:hAnsi="Cambria Math"/>
+                <w:i/>
+                <w:sz w:val="20"/>
+                <w:szCs w:val="20"/>
+              </w:rPr>
+            </m:ctrlPr>
+          </m:accPr>
+          <m:e>
+            <m:r>
+              <w:rPr>
+                <w:rFonts w:ascii="Cambria Math" w:hAnsi="Cambria Math"/>
+                <w:sz w:val="20"/>
+                <w:szCs w:val="20"/>
+              </w:rPr>
+              <m:t>x</m:t>
+            </m:r>
+          </m:e>
+        </m:acc>
+      </m:oMath>
+      <w:r>
+        <w:rPr>
+          <w:sz w:val="20"/>
+          <w:szCs w:val="20"/>
+        </w:rPr>
+        <w:t xml:space="preserve"> is efficient, </w:t>
+      </w:r>
+      <m:oMath>
+        <m:r>
+          <w:rPr>
+            <w:rFonts w:ascii="Cambria Math" w:hAnsi="Cambria Math"/>
+            <w:sz w:val="20"/>
+            <w:szCs w:val="20"/>
+          </w:rPr>
+          <m:t>f</m:t>
+        </m:r>
+        <m:d>
+          <m:dPr>
+            <m:ctrlPr>
+              <w:rPr>
+                <w:rFonts w:ascii="Cambria Math" w:hAnsi="Cambria Math"/>
+                <w:i/>
+                <w:sz w:val="20"/>
+                <w:szCs w:val="20"/>
+              </w:rPr>
+            </m:ctrlPr>
+          </m:dPr>
+          <m:e>
+            <m:acc>
+              <m:accPr>
+                <m:ctrlPr>
+                  <w:rPr>
+                    <w:rFonts w:ascii="Cambria Math" w:hAnsi="Cambria Math"/>
+                    <w:i/>
+                    <w:sz w:val="20"/>
+                    <w:szCs w:val="20"/>
+                  </w:rPr>
+                </m:ctrlPr>
+              </m:accPr>
+              <m:e>
+                <m:r>
+                  <w:rPr>
+                    <w:rFonts w:ascii="Cambria Math" w:hAnsi="Cambria Math"/>
+                    <w:sz w:val="20"/>
+                    <w:szCs w:val="20"/>
+                  </w:rPr>
+                  <m:t>x</m:t>
+                </m:r>
+              </m:e>
+            </m:acc>
+          </m:e>
+        </m:d>
+      </m:oMath>
+      <w:r>
+        <w:rPr>
+          <w:sz w:val="20"/>
+          <w:szCs w:val="20"/>
+        </w:rPr>
+        <w:t xml:space="preserve"> is called nondominated point. </w:t>
+      </w:r>
+    </w:p>
+    <w:p>
+      <w:pPr>
+        <w:rPr>
+          <w:sz w:val="20"/>
+          <w:szCs w:val="20"/>
+        </w:rPr>
+      </w:pPr>
+    </w:p>
+    <w:p>
+      <w:pPr>
+        <w:rPr>
+          <w:sz w:val="20"/>
+          <w:szCs w:val="20"/>
+        </w:rPr>
+      </w:pPr>
+    </w:p>
+    <w:p>
+      <w:pPr>
+        <w:pStyle w:val="Heading2"/>
+      </w:pPr>
+      <w:r>
+        <w:t>Weakly and Strictly Efficient Solutions (2.3)</w:t>
+      </w:r>
+    </w:p>
+    <w:p>
+      <w:pPr>
+        <w:rPr>
+          <w:sz w:val="20"/>
+          <w:szCs w:val="20"/>
+        </w:rPr>
+      </w:pPr>
+    </w:p>
+    <w:p>
+      <w:pPr>
+        <w:rPr>
+          <w:sz w:val="20"/>
+          <w:szCs w:val="20"/>
+        </w:rPr>
+      </w:pPr>
+      <w:r>
+        <w:rPr>
+          <w:sz w:val="20"/>
+          <w:szCs w:val="20"/>
+        </w:rPr>
         <w:t xml:space="preserve">Recall Table 1.2 </w:t>
       </w:r>
       <w:r>
@@ -26667,6 +27380,176 @@
           </m:sub>
         </m:sSub>
       </m:oMath>
+      <w:r>
+        <w:rPr>
+          <w:sz w:val="20"/>
+          <w:szCs w:val="20"/>
+        </w:rPr>
+        <w:t xml:space="preserve"> can be nonempty even if </w:t>
+      </w:r>
+      <m:oMath>
+        <m:sSub>
+          <m:sSubPr>
+            <m:ctrlPr>
+              <w:rPr>
+                <w:rFonts w:ascii="Cambria Math" w:hAnsi="Cambria Math"/>
+                <w:i/>
+                <w:sz w:val="20"/>
+                <w:szCs w:val="20"/>
+              </w:rPr>
+            </m:ctrlPr>
+          </m:sSubPr>
+          <m:e>
+            <m:r>
+              <m:rPr>
+                <m:scr m:val="script"/>
+              </m:rPr>
+              <w:rPr>
+                <w:rFonts w:ascii="Cambria Math" w:hAnsi="Cambria Math"/>
+                <w:sz w:val="20"/>
+                <w:szCs w:val="20"/>
+              </w:rPr>
+              <m:t>Y</m:t>
+            </m:r>
+          </m:e>
+          <m:sub>
+            <m:r>
+              <w:rPr>
+                <w:rFonts w:ascii="Cambria Math" w:hAnsi="Cambria Math"/>
+                <w:sz w:val="20"/>
+                <w:szCs w:val="20"/>
+              </w:rPr>
+              <m:t>N</m:t>
+            </m:r>
+          </m:sub>
+        </m:sSub>
+      </m:oMath>
+      <w:r>
+        <w:rPr>
+          <w:sz w:val="20"/>
+          <w:szCs w:val="20"/>
+        </w:rPr>
+        <w:t xml:space="preserve"> is empty </w:t>
+      </w:r>
+      <w:proofErr w:type="gramStart"/>
+      <w:r>
+        <w:rPr>
+          <w:sz w:val="20"/>
+          <w:szCs w:val="20"/>
+        </w:rPr>
+        <w:t>i.e.</w:t>
+      </w:r>
+      <w:proofErr w:type="gramEnd"/>
+      <w:r>
+        <w:rPr>
+          <w:sz w:val="20"/>
+          <w:szCs w:val="20"/>
+        </w:rPr>
+        <w:t xml:space="preserve"> </w:t>
+      </w:r>
+      <m:oMath>
+        <m:sSub>
+          <m:sSubPr>
+            <m:ctrlPr>
+              <w:rPr>
+                <w:rFonts w:ascii="Cambria Math" w:hAnsi="Cambria Math"/>
+                <w:i/>
+                <w:sz w:val="20"/>
+                <w:szCs w:val="20"/>
+              </w:rPr>
+            </m:ctrlPr>
+          </m:sSubPr>
+          <m:e>
+            <m:r>
+              <m:rPr>
+                <m:scr m:val="script"/>
+              </m:rPr>
+              <w:rPr>
+                <w:rFonts w:ascii="Cambria Math" w:hAnsi="Cambria Math"/>
+                <w:sz w:val="20"/>
+                <w:szCs w:val="20"/>
+              </w:rPr>
+              <m:t>Y</m:t>
+            </m:r>
+          </m:e>
+          <m:sub>
+            <m:r>
+              <w:rPr>
+                <w:rFonts w:ascii="Cambria Math" w:hAnsi="Cambria Math"/>
+                <w:sz w:val="20"/>
+                <w:szCs w:val="20"/>
+              </w:rPr>
+              <m:t>N</m:t>
+            </m:r>
+          </m:sub>
+        </m:sSub>
+        <m:r>
+          <w:rPr>
+            <w:rFonts w:ascii="Cambria Math" w:hAnsi="Cambria Math"/>
+            <w:sz w:val="20"/>
+            <w:szCs w:val="20"/>
+          </w:rPr>
+          <m:t>≡∅⇏</m:t>
+        </m:r>
+        <m:sSub>
+          <m:sSubPr>
+            <m:ctrlPr>
+              <w:rPr>
+                <w:rFonts w:ascii="Cambria Math" w:hAnsi="Cambria Math"/>
+                <w:i/>
+                <w:sz w:val="20"/>
+                <w:szCs w:val="20"/>
+              </w:rPr>
+            </m:ctrlPr>
+          </m:sSubPr>
+          <m:e>
+            <m:r>
+              <m:rPr>
+                <m:scr m:val="script"/>
+              </m:rPr>
+              <w:rPr>
+                <w:rFonts w:ascii="Cambria Math" w:hAnsi="Cambria Math"/>
+                <w:sz w:val="20"/>
+                <w:szCs w:val="20"/>
+              </w:rPr>
+              <m:t>Y</m:t>
+            </m:r>
+          </m:e>
+          <m:sub>
+            <m:r>
+              <w:rPr>
+                <w:rFonts w:ascii="Cambria Math" w:hAnsi="Cambria Math"/>
+                <w:sz w:val="20"/>
+                <w:szCs w:val="20"/>
+              </w:rPr>
+              <m:t>w</m:t>
+            </m:r>
+            <m:r>
+              <w:rPr>
+                <w:rFonts w:ascii="Cambria Math" w:hAnsi="Cambria Math"/>
+                <w:sz w:val="20"/>
+                <w:szCs w:val="20"/>
+              </w:rPr>
+              <m:t>N</m:t>
+            </m:r>
+          </m:sub>
+        </m:sSub>
+        <m:r>
+          <w:rPr>
+            <w:rFonts w:ascii="Cambria Math" w:hAnsi="Cambria Math"/>
+            <w:sz w:val="20"/>
+            <w:szCs w:val="20"/>
+          </w:rPr>
+          <m:t>≡∅</m:t>
+        </m:r>
+      </m:oMath>
+      <w:r>
+        <w:rPr>
+          <w:sz w:val="20"/>
+          <w:szCs w:val="20"/>
+        </w:rPr>
+        <w:t>.</w:t>
+      </w:r>
     </w:p>
     <w:p>
       <w:pPr>
@@ -27187,7 +28070,6 @@
           <w:sz w:val="20"/>
           <w:szCs w:val="20"/>
         </w:rPr>
-        <w:lastRenderedPageBreak/>
         <w:t xml:space="preserve">As in the case of efficiency, weak efficiency has several equivalent definitions. A feasible solution </w:t>
       </w:r>
       <m:oMath>
@@ -27662,6 +28544,814 @@
           <w:szCs w:val="20"/>
         </w:rPr>
       </w:pPr>
+      <w:r>
+        <w:rPr>
+          <w:b/>
+          <w:bCs/>
+          <w:sz w:val="20"/>
+          <w:szCs w:val="20"/>
+        </w:rPr>
+        <w:t>Theorem 2.25</w:t>
+      </w:r>
+      <w:r>
+        <w:rPr>
+          <w:sz w:val="20"/>
+          <w:szCs w:val="20"/>
+        </w:rPr>
+        <w:t>.</w:t>
+      </w:r>
+      <w:r>
+        <w:rPr>
+          <w:sz w:val="20"/>
+          <w:szCs w:val="20"/>
+        </w:rPr>
+        <w:t xml:space="preserve"> </w:t>
+      </w:r>
+      <w:r>
+        <w:rPr>
+          <w:sz w:val="20"/>
+          <w:szCs w:val="20"/>
+        </w:rPr>
+        <w:t xml:space="preserve">Let </w:t>
+      </w:r>
+      <w:r>
+        <w:rPr>
+          <w:sz w:val="20"/>
+          <w:szCs w:val="20"/>
+        </w:rPr>
+        <w:t xml:space="preserve"> </w:t>
+      </w:r>
+      <m:oMath>
+        <m:r>
+          <m:rPr>
+            <m:scr m:val="script"/>
+          </m:rPr>
+          <w:rPr>
+            <w:rFonts w:ascii="Cambria Math" w:hAnsi="Cambria Math"/>
+            <w:sz w:val="20"/>
+            <w:szCs w:val="20"/>
+          </w:rPr>
+          <m:t>Y</m:t>
+        </m:r>
+        <m:r>
+          <w:rPr>
+            <w:rFonts w:ascii="Cambria Math" w:hAnsi="Cambria Math"/>
+            <w:sz w:val="20"/>
+            <w:szCs w:val="20"/>
+          </w:rPr>
+          <m:t>⊂</m:t>
+        </m:r>
+        <m:sSup>
+          <m:sSupPr>
+            <m:ctrlPr>
+              <w:rPr>
+                <w:rFonts w:ascii="Cambria Math" w:hAnsi="Cambria Math"/>
+                <w:i/>
+                <w:sz w:val="20"/>
+                <w:szCs w:val="20"/>
+              </w:rPr>
+            </m:ctrlPr>
+          </m:sSupPr>
+          <m:e>
+            <m:r>
+              <m:rPr>
+                <m:scr m:val="double-struck"/>
+              </m:rPr>
+              <w:rPr>
+                <w:rFonts w:ascii="Cambria Math" w:hAnsi="Cambria Math"/>
+                <w:sz w:val="20"/>
+                <w:szCs w:val="20"/>
+              </w:rPr>
+              <m:t>R</m:t>
+            </m:r>
+          </m:e>
+          <m:sup>
+            <m:r>
+              <w:rPr>
+                <w:rFonts w:ascii="Cambria Math" w:hAnsi="Cambria Math"/>
+                <w:sz w:val="20"/>
+                <w:szCs w:val="20"/>
+              </w:rPr>
+              <m:t>p</m:t>
+            </m:r>
+          </m:sup>
+        </m:sSup>
+      </m:oMath>
+      <w:r>
+        <w:rPr>
+          <w:sz w:val="20"/>
+          <w:szCs w:val="20"/>
+        </w:rPr>
+        <w:t xml:space="preserve"> be nonempty and compact. </w:t>
+      </w:r>
+      <w:r>
+        <w:rPr>
+          <w:sz w:val="20"/>
+          <w:szCs w:val="20"/>
+        </w:rPr>
+        <w:t xml:space="preserve">Then </w:t>
+      </w:r>
+      <m:oMath>
+        <m:sSub>
+          <m:sSubPr>
+            <m:ctrlPr>
+              <w:rPr>
+                <w:rFonts w:ascii="Cambria Math" w:hAnsi="Cambria Math"/>
+                <w:i/>
+                <w:sz w:val="20"/>
+                <w:szCs w:val="20"/>
+              </w:rPr>
+            </m:ctrlPr>
+          </m:sSubPr>
+          <m:e>
+            <m:r>
+              <m:rPr>
+                <m:scr m:val="script"/>
+              </m:rPr>
+              <w:rPr>
+                <w:rFonts w:ascii="Cambria Math" w:hAnsi="Cambria Math"/>
+                <w:sz w:val="20"/>
+                <w:szCs w:val="20"/>
+              </w:rPr>
+              <m:t>Y</m:t>
+            </m:r>
+          </m:e>
+          <m:sub>
+            <m:r>
+              <w:rPr>
+                <w:rFonts w:ascii="Cambria Math" w:hAnsi="Cambria Math"/>
+                <w:sz w:val="20"/>
+                <w:szCs w:val="20"/>
+              </w:rPr>
+              <m:t>wN</m:t>
+            </m:r>
+          </m:sub>
+        </m:sSub>
+        <m:r>
+          <w:rPr>
+            <w:rFonts w:ascii="Cambria Math" w:hAnsi="Cambria Math"/>
+            <w:sz w:val="20"/>
+            <w:szCs w:val="20"/>
+          </w:rPr>
+          <m:t>≠</m:t>
+        </m:r>
+        <m:r>
+          <w:rPr>
+            <w:rFonts w:ascii="Cambria Math" w:hAnsi="Cambria Math"/>
+            <w:sz w:val="20"/>
+            <w:szCs w:val="20"/>
+          </w:rPr>
+          <m:t>∅</m:t>
+        </m:r>
+      </m:oMath>
+      <w:r>
+        <w:rPr>
+          <w:sz w:val="20"/>
+          <w:szCs w:val="20"/>
+        </w:rPr>
+        <w:t>.</w:t>
+      </w:r>
+    </w:p>
+    <w:p>
+      <w:pPr>
+        <w:rPr>
+          <w:sz w:val="20"/>
+          <w:szCs w:val="20"/>
+        </w:rPr>
+      </w:pPr>
+    </w:p>
+    <w:p>
+      <w:pPr>
+        <w:rPr>
+          <w:sz w:val="20"/>
+          <w:szCs w:val="20"/>
+        </w:rPr>
+      </w:pPr>
+      <w:r>
+        <w:rPr>
+          <w:i/>
+          <w:iCs/>
+          <w:sz w:val="20"/>
+          <w:szCs w:val="20"/>
+        </w:rPr>
+        <w:t>Proof</w:t>
+      </w:r>
+      <w:r>
+        <w:rPr>
+          <w:sz w:val="20"/>
+          <w:szCs w:val="20"/>
+        </w:rPr>
+        <w:t xml:space="preserve">. Suppose </w:t>
+      </w:r>
+      <m:oMath>
+        <m:sSub>
+          <m:sSubPr>
+            <m:ctrlPr>
+              <w:rPr>
+                <w:rFonts w:ascii="Cambria Math" w:hAnsi="Cambria Math"/>
+                <w:i/>
+                <w:sz w:val="20"/>
+                <w:szCs w:val="20"/>
+              </w:rPr>
+            </m:ctrlPr>
+          </m:sSubPr>
+          <m:e>
+            <m:r>
+              <m:rPr>
+                <m:scr m:val="script"/>
+              </m:rPr>
+              <w:rPr>
+                <w:rFonts w:ascii="Cambria Math" w:hAnsi="Cambria Math"/>
+                <w:sz w:val="20"/>
+                <w:szCs w:val="20"/>
+              </w:rPr>
+              <m:t>Y</m:t>
+            </m:r>
+          </m:e>
+          <m:sub>
+            <m:r>
+              <w:rPr>
+                <w:rFonts w:ascii="Cambria Math" w:hAnsi="Cambria Math"/>
+                <w:sz w:val="20"/>
+                <w:szCs w:val="20"/>
+              </w:rPr>
+              <m:t>wN</m:t>
+            </m:r>
+          </m:sub>
+        </m:sSub>
+        <m:r>
+          <w:rPr>
+            <w:rFonts w:ascii="Cambria Math" w:hAnsi="Cambria Math"/>
+            <w:sz w:val="20"/>
+            <w:szCs w:val="20"/>
+          </w:rPr>
+          <m:t>=</m:t>
+        </m:r>
+        <m:r>
+          <w:rPr>
+            <w:rFonts w:ascii="Cambria Math" w:hAnsi="Cambria Math"/>
+            <w:sz w:val="20"/>
+            <w:szCs w:val="20"/>
+          </w:rPr>
+          <m:t>∅</m:t>
+        </m:r>
+      </m:oMath>
+      <w:r>
+        <w:rPr>
+          <w:sz w:val="20"/>
+          <w:szCs w:val="20"/>
+        </w:rPr>
+        <w:t xml:space="preserve">. Then for all </w:t>
+      </w:r>
+      <m:oMath>
+        <m:r>
+          <w:rPr>
+            <w:rFonts w:ascii="Cambria Math" w:hAnsi="Cambria Math"/>
+            <w:sz w:val="20"/>
+            <w:szCs w:val="20"/>
+          </w:rPr>
+          <m:t>y</m:t>
+        </m:r>
+        <m:r>
+          <w:rPr>
+            <w:rFonts w:ascii="Cambria Math" w:hAnsi="Cambria Math"/>
+            <w:sz w:val="20"/>
+            <w:szCs w:val="20"/>
+          </w:rPr>
+          <m:t>∈</m:t>
+        </m:r>
+        <m:r>
+          <w:rPr>
+            <w:rFonts w:ascii="Cambria Math" w:hAnsi="Cambria Math"/>
+            <w:sz w:val="20"/>
+            <w:szCs w:val="20"/>
+          </w:rPr>
+          <m:t xml:space="preserve"> </m:t>
+        </m:r>
+        <m:r>
+          <m:rPr>
+            <m:scr m:val="script"/>
+          </m:rPr>
+          <w:rPr>
+            <w:rFonts w:ascii="Cambria Math" w:hAnsi="Cambria Math"/>
+            <w:sz w:val="20"/>
+            <w:szCs w:val="20"/>
+          </w:rPr>
+          <m:t>Y</m:t>
+        </m:r>
+      </m:oMath>
+      <w:r>
+        <w:rPr>
+          <w:sz w:val="20"/>
+          <w:szCs w:val="20"/>
+        </w:rPr>
+        <w:t xml:space="preserve"> there is some </w:t>
+      </w:r>
+      <m:oMath>
+        <m:sSup>
+          <m:sSupPr>
+            <m:ctrlPr>
+              <w:rPr>
+                <w:rFonts w:ascii="Cambria Math" w:hAnsi="Cambria Math"/>
+                <w:i/>
+                <w:sz w:val="20"/>
+                <w:szCs w:val="20"/>
+              </w:rPr>
+            </m:ctrlPr>
+          </m:sSupPr>
+          <m:e>
+            <m:r>
+              <w:rPr>
+                <w:rFonts w:ascii="Cambria Math" w:hAnsi="Cambria Math"/>
+                <w:sz w:val="20"/>
+                <w:szCs w:val="20"/>
+              </w:rPr>
+              <m:t>y</m:t>
+            </m:r>
+          </m:e>
+          <m:sup>
+            <m:r>
+              <w:rPr>
+                <w:rFonts w:ascii="Cambria Math" w:hAnsi="Cambria Math"/>
+                <w:sz w:val="20"/>
+                <w:szCs w:val="20"/>
+              </w:rPr>
+              <m:t>'</m:t>
+            </m:r>
+          </m:sup>
+        </m:sSup>
+        <m:r>
+          <w:rPr>
+            <w:rFonts w:ascii="Cambria Math" w:hAnsi="Cambria Math"/>
+            <w:sz w:val="20"/>
+            <w:szCs w:val="20"/>
+          </w:rPr>
+          <m:t>∈</m:t>
+        </m:r>
+        <m:r>
+          <w:rPr>
+            <w:rFonts w:ascii="Cambria Math" w:hAnsi="Cambria Math"/>
+            <w:sz w:val="20"/>
+            <w:szCs w:val="20"/>
+          </w:rPr>
+          <m:t xml:space="preserve"> </m:t>
+        </m:r>
+        <m:r>
+          <m:rPr>
+            <m:scr m:val="script"/>
+          </m:rPr>
+          <w:rPr>
+            <w:rFonts w:ascii="Cambria Math" w:hAnsi="Cambria Math"/>
+            <w:sz w:val="20"/>
+            <w:szCs w:val="20"/>
+          </w:rPr>
+          <m:t>Y</m:t>
+        </m:r>
+      </m:oMath>
+      <w:r>
+        <w:rPr>
+          <w:sz w:val="20"/>
+          <w:szCs w:val="20"/>
+        </w:rPr>
+        <w:t xml:space="preserve"> such that </w:t>
+      </w:r>
+      <m:oMath>
+        <m:r>
+          <w:rPr>
+            <w:rFonts w:ascii="Cambria Math" w:hAnsi="Cambria Math"/>
+            <w:sz w:val="20"/>
+            <w:szCs w:val="20"/>
+          </w:rPr>
+          <m:t>y</m:t>
+        </m:r>
+        <m:r>
+          <w:rPr>
+            <w:rFonts w:ascii="Cambria Math" w:hAnsi="Cambria Math"/>
+            <w:sz w:val="20"/>
+            <w:szCs w:val="20"/>
+          </w:rPr>
+          <m:t>∈</m:t>
+        </m:r>
+        <m:r>
+          <w:rPr>
+            <w:rFonts w:ascii="Cambria Math" w:hAnsi="Cambria Math"/>
+            <w:sz w:val="20"/>
+            <w:szCs w:val="20"/>
+          </w:rPr>
+          <m:t xml:space="preserve"> </m:t>
+        </m:r>
+        <m:sSup>
+          <m:sSupPr>
+            <m:ctrlPr>
+              <w:rPr>
+                <w:rFonts w:ascii="Cambria Math" w:hAnsi="Cambria Math"/>
+                <w:i/>
+                <w:sz w:val="20"/>
+                <w:szCs w:val="20"/>
+              </w:rPr>
+            </m:ctrlPr>
+          </m:sSupPr>
+          <m:e>
+            <m:r>
+              <w:rPr>
+                <w:rFonts w:ascii="Cambria Math" w:hAnsi="Cambria Math"/>
+                <w:sz w:val="20"/>
+                <w:szCs w:val="20"/>
+              </w:rPr>
+              <m:t>y</m:t>
+            </m:r>
+          </m:e>
+          <m:sup>
+            <m:r>
+              <w:rPr>
+                <w:rFonts w:ascii="Cambria Math" w:hAnsi="Cambria Math"/>
+                <w:sz w:val="20"/>
+                <w:szCs w:val="20"/>
+              </w:rPr>
+              <m:t>'</m:t>
+            </m:r>
+          </m:sup>
+        </m:sSup>
+        <m:r>
+          <w:rPr>
+            <w:rFonts w:ascii="Cambria Math" w:hAnsi="Cambria Math"/>
+            <w:sz w:val="20"/>
+            <w:szCs w:val="20"/>
+          </w:rPr>
+          <m:t>+</m:t>
+        </m:r>
+        <m:sSubSup>
+          <m:sSubSupPr>
+            <m:ctrlPr>
+              <w:rPr>
+                <w:rFonts w:ascii="Cambria Math" w:hAnsi="Cambria Math"/>
+                <w:i/>
+                <w:sz w:val="20"/>
+                <w:szCs w:val="20"/>
+              </w:rPr>
+            </m:ctrlPr>
+          </m:sSubSupPr>
+          <m:e>
+            <m:r>
+              <m:rPr>
+                <m:scr m:val="double-struck"/>
+              </m:rPr>
+              <w:rPr>
+                <w:rFonts w:ascii="Cambria Math" w:hAnsi="Cambria Math"/>
+                <w:sz w:val="20"/>
+                <w:szCs w:val="20"/>
+              </w:rPr>
+              <m:t>R</m:t>
+            </m:r>
+          </m:e>
+          <m:sub>
+            <m:r>
+              <w:rPr>
+                <w:rFonts w:ascii="Cambria Math" w:hAnsi="Cambria Math"/>
+                <w:sz w:val="20"/>
+                <w:szCs w:val="20"/>
+              </w:rPr>
+              <m:t>&gt;</m:t>
+            </m:r>
+          </m:sub>
+          <m:sup>
+            <m:r>
+              <w:rPr>
+                <w:rFonts w:ascii="Cambria Math" w:hAnsi="Cambria Math"/>
+                <w:sz w:val="20"/>
+                <w:szCs w:val="20"/>
+              </w:rPr>
+              <m:t>p</m:t>
+            </m:r>
+          </m:sup>
+        </m:sSubSup>
+      </m:oMath>
+      <w:r>
+        <w:rPr>
+          <w:sz w:val="20"/>
+          <w:szCs w:val="20"/>
+        </w:rPr>
+        <w:t xml:space="preserve">. Taking the union over all </w:t>
+      </w:r>
+      <m:oMath>
+        <m:sSup>
+          <m:sSupPr>
+            <m:ctrlPr>
+              <w:rPr>
+                <w:rFonts w:ascii="Cambria Math" w:hAnsi="Cambria Math"/>
+                <w:i/>
+                <w:sz w:val="20"/>
+                <w:szCs w:val="20"/>
+              </w:rPr>
+            </m:ctrlPr>
+          </m:sSupPr>
+          <m:e>
+            <m:r>
+              <w:rPr>
+                <w:rFonts w:ascii="Cambria Math" w:hAnsi="Cambria Math"/>
+                <w:sz w:val="20"/>
+                <w:szCs w:val="20"/>
+              </w:rPr>
+              <m:t>y</m:t>
+            </m:r>
+          </m:e>
+          <m:sup>
+            <m:r>
+              <w:rPr>
+                <w:rFonts w:ascii="Cambria Math" w:hAnsi="Cambria Math"/>
+                <w:sz w:val="20"/>
+                <w:szCs w:val="20"/>
+              </w:rPr>
+              <m:t>'</m:t>
+            </m:r>
+          </m:sup>
+        </m:sSup>
+        <m:r>
+          <w:rPr>
+            <w:rFonts w:ascii="Cambria Math" w:hAnsi="Cambria Math"/>
+            <w:sz w:val="20"/>
+            <w:szCs w:val="20"/>
+          </w:rPr>
+          <m:t>∈</m:t>
+        </m:r>
+        <m:r>
+          <w:rPr>
+            <w:rFonts w:ascii="Cambria Math" w:hAnsi="Cambria Math"/>
+            <w:sz w:val="20"/>
+            <w:szCs w:val="20"/>
+          </w:rPr>
+          <m:t xml:space="preserve"> </m:t>
+        </m:r>
+        <m:r>
+          <m:rPr>
+            <m:scr m:val="script"/>
+          </m:rPr>
+          <w:rPr>
+            <w:rFonts w:ascii="Cambria Math" w:hAnsi="Cambria Math"/>
+            <w:sz w:val="20"/>
+            <w:szCs w:val="20"/>
+          </w:rPr>
+          <m:t>Y</m:t>
+        </m:r>
+      </m:oMath>
+      <w:r>
+        <w:rPr>
+          <w:sz w:val="20"/>
+          <w:szCs w:val="20"/>
+        </w:rPr>
+        <w:t xml:space="preserve"> we obtain</w:t>
+      </w:r>
+    </w:p>
+    <w:p>
+      <w:pPr>
+        <w:rPr>
+          <w:sz w:val="20"/>
+          <w:szCs w:val="20"/>
+        </w:rPr>
+      </w:pPr>
+    </w:p>
+    <w:p>
+      <w:pPr>
+        <w:rPr>
+          <w:sz w:val="20"/>
+          <w:szCs w:val="20"/>
+        </w:rPr>
+      </w:pPr>
+      <m:oMath>
+        <m:r>
+          <m:rPr>
+            <m:scr m:val="script"/>
+          </m:rPr>
+          <w:rPr>
+            <w:rFonts w:ascii="Cambria Math" w:hAnsi="Cambria Math"/>
+            <w:sz w:val="20"/>
+            <w:szCs w:val="20"/>
+          </w:rPr>
+          <m:t>Y</m:t>
+        </m:r>
+        <m:r>
+          <w:rPr>
+            <w:rFonts w:ascii="Cambria Math" w:hAnsi="Cambria Math"/>
+            <w:sz w:val="20"/>
+            <w:szCs w:val="20"/>
+          </w:rPr>
+          <m:t>⊂</m:t>
+        </m:r>
+        <m:nary>
+          <m:naryPr>
+            <m:chr m:val="⋃"/>
+            <m:limLoc m:val="undOvr"/>
+            <m:supHide m:val="1"/>
+            <m:ctrlPr>
+              <w:rPr>
+                <w:rFonts w:ascii="Cambria Math" w:hAnsi="Cambria Math"/>
+                <w:i/>
+                <w:sz w:val="20"/>
+                <w:szCs w:val="20"/>
+              </w:rPr>
+            </m:ctrlPr>
+          </m:naryPr>
+          <m:sub>
+            <m:sSup>
+              <m:sSupPr>
+                <m:ctrlPr>
+                  <w:rPr>
+                    <w:rFonts w:ascii="Cambria Math" w:hAnsi="Cambria Math"/>
+                    <w:i/>
+                    <w:sz w:val="20"/>
+                    <w:szCs w:val="20"/>
+                  </w:rPr>
+                </m:ctrlPr>
+              </m:sSupPr>
+              <m:e>
+                <m:r>
+                  <w:rPr>
+                    <w:rFonts w:ascii="Cambria Math" w:hAnsi="Cambria Math"/>
+                    <w:sz w:val="20"/>
+                    <w:szCs w:val="20"/>
+                  </w:rPr>
+                  <m:t>y</m:t>
+                </m:r>
+              </m:e>
+              <m:sup>
+                <m:r>
+                  <w:rPr>
+                    <w:rFonts w:ascii="Cambria Math" w:hAnsi="Cambria Math"/>
+                    <w:sz w:val="20"/>
+                    <w:szCs w:val="20"/>
+                  </w:rPr>
+                  <m:t>'</m:t>
+                </m:r>
+              </m:sup>
+            </m:sSup>
+          </m:sub>
+          <m:sup/>
+          <m:e>
+            <m:d>
+              <m:dPr>
+                <m:ctrlPr>
+                  <w:rPr>
+                    <w:rFonts w:ascii="Cambria Math" w:hAnsi="Cambria Math"/>
+                    <w:i/>
+                    <w:sz w:val="20"/>
+                    <w:szCs w:val="20"/>
+                  </w:rPr>
+                </m:ctrlPr>
+              </m:dPr>
+              <m:e>
+                <m:sSup>
+                  <m:sSupPr>
+                    <m:ctrlPr>
+                      <w:rPr>
+                        <w:rFonts w:ascii="Cambria Math" w:hAnsi="Cambria Math"/>
+                        <w:i/>
+                        <w:sz w:val="20"/>
+                        <w:szCs w:val="20"/>
+                      </w:rPr>
+                    </m:ctrlPr>
+                  </m:sSupPr>
+                  <m:e>
+                    <m:r>
+                      <w:rPr>
+                        <w:rFonts w:ascii="Cambria Math" w:hAnsi="Cambria Math"/>
+                        <w:sz w:val="20"/>
+                        <w:szCs w:val="20"/>
+                      </w:rPr>
+                      <m:t>y</m:t>
+                    </m:r>
+                  </m:e>
+                  <m:sup>
+                    <m:r>
+                      <w:rPr>
+                        <w:rFonts w:ascii="Cambria Math" w:hAnsi="Cambria Math"/>
+                        <w:sz w:val="20"/>
+                        <w:szCs w:val="20"/>
+                      </w:rPr>
+                      <m:t>'</m:t>
+                    </m:r>
+                  </m:sup>
+                </m:sSup>
+                <m:r>
+                  <w:rPr>
+                    <w:rFonts w:ascii="Cambria Math" w:hAnsi="Cambria Math"/>
+                    <w:sz w:val="20"/>
+                    <w:szCs w:val="20"/>
+                  </w:rPr>
+                  <m:t>+</m:t>
+                </m:r>
+                <m:sSubSup>
+                  <m:sSubSupPr>
+                    <m:ctrlPr>
+                      <w:rPr>
+                        <w:rFonts w:ascii="Cambria Math" w:hAnsi="Cambria Math"/>
+                        <w:i/>
+                        <w:sz w:val="20"/>
+                        <w:szCs w:val="20"/>
+                      </w:rPr>
+                    </m:ctrlPr>
+                  </m:sSubSupPr>
+                  <m:e>
+                    <m:r>
+                      <m:rPr>
+                        <m:scr m:val="double-struck"/>
+                      </m:rPr>
+                      <w:rPr>
+                        <w:rFonts w:ascii="Cambria Math" w:hAnsi="Cambria Math"/>
+                        <w:sz w:val="20"/>
+                        <w:szCs w:val="20"/>
+                      </w:rPr>
+                      <m:t>R</m:t>
+                    </m:r>
+                  </m:e>
+                  <m:sub>
+                    <m:r>
+                      <w:rPr>
+                        <w:rFonts w:ascii="Cambria Math" w:hAnsi="Cambria Math"/>
+                        <w:sz w:val="20"/>
+                        <w:szCs w:val="20"/>
+                      </w:rPr>
+                      <m:t>&gt;</m:t>
+                    </m:r>
+                  </m:sub>
+                  <m:sup>
+                    <m:r>
+                      <w:rPr>
+                        <w:rFonts w:ascii="Cambria Math" w:hAnsi="Cambria Math"/>
+                        <w:sz w:val="20"/>
+                        <w:szCs w:val="20"/>
+                      </w:rPr>
+                      <m:t>p</m:t>
+                    </m:r>
+                  </m:sup>
+                </m:sSubSup>
+              </m:e>
+            </m:d>
+          </m:e>
+        </m:nary>
+      </m:oMath>
+      <w:r>
+        <w:rPr>
+          <w:sz w:val="20"/>
+          <w:szCs w:val="20"/>
+        </w:rPr>
+        <w:t>.          (2.19)</w:t>
+      </w:r>
+    </w:p>
+    <w:p>
+      <w:pPr>
+        <w:rPr>
+          <w:sz w:val="20"/>
+          <w:szCs w:val="20"/>
+        </w:rPr>
+      </w:pPr>
+    </w:p>
+    <w:p>
+      <w:pPr>
+        <w:rPr>
+          <w:sz w:val="20"/>
+          <w:szCs w:val="20"/>
+        </w:rPr>
+      </w:pPr>
+      <w:r>
+        <w:rPr>
+          <w:sz w:val="20"/>
+          <w:szCs w:val="20"/>
+        </w:rPr>
+        <w:t xml:space="preserve">Because </w:t>
+      </w:r>
+    </w:p>
+    <w:p>
+      <w:pPr>
+        <w:rPr>
+          <w:sz w:val="20"/>
+          <w:szCs w:val="20"/>
+        </w:rPr>
+      </w:pPr>
+    </w:p>
+    <w:p>
+      <w:pPr>
+        <w:rPr>
+          <w:sz w:val="20"/>
+          <w:szCs w:val="20"/>
+        </w:rPr>
+      </w:pPr>
+      <m:oMath>
+        <m:r>
+          <w:rPr>
+            <w:rFonts w:ascii="Cambria Math" w:hAnsi="Cambria Math"/>
+            <w:sz w:val="20"/>
+            <w:szCs w:val="20"/>
+          </w:rPr>
+          <m:t>∎</m:t>
+        </m:r>
+      </m:oMath>
+      <w:r>
+        <w:rPr>
+          <w:sz w:val="20"/>
+          <w:szCs w:val="20"/>
+        </w:rPr>
+        <w:t xml:space="preserve"> </w:t>
+      </w:r>
     </w:p>
     <w:p>
       <w:pPr>
@@ -28843,7 +30533,6 @@
           <w:sz w:val="20"/>
           <w:szCs w:val="20"/>
         </w:rPr>
-        <w:lastRenderedPageBreak/>
         <w:t xml:space="preserve">If a point </w:t>
       </w:r>
       <m:oMath>
@@ -30678,6 +32367,7 @@
           <w:sz w:val="20"/>
           <w:szCs w:val="20"/>
         </w:rPr>
+        <w:lastRenderedPageBreak/>
         <w:t>Proof of the Lemma:</w:t>
       </w:r>
     </w:p>
@@ -31071,7 +32761,6 @@
           <w:sz w:val="20"/>
           <w:szCs w:val="20"/>
         </w:rPr>
-        <w:lastRenderedPageBreak/>
         <w:t>Definition</w:t>
       </w:r>
       <w:r>

--- a/docs/Notes_on_Multi-criteria_optimization.docx
+++ b/docs/Notes_on_Multi-criteria_optimization.docx
@@ -23178,7 +23178,1140 @@
           <w:sz w:val="20"/>
           <w:szCs w:val="20"/>
         </w:rPr>
-        <w:t xml:space="preserve"> is called nondominated point. </w:t>
+        <w:t xml:space="preserve"> is called </w:t>
+      </w:r>
+      <w:r>
+        <w:rPr>
+          <w:i/>
+          <w:iCs/>
+          <w:sz w:val="20"/>
+          <w:szCs w:val="20"/>
+        </w:rPr>
+        <w:t>nondominated point</w:t>
+      </w:r>
+      <w:r>
+        <w:rPr>
+          <w:sz w:val="20"/>
+          <w:szCs w:val="20"/>
+        </w:rPr>
+        <w:t xml:space="preserve">. </w:t>
+      </w:r>
+      <w:r>
+        <w:rPr>
+          <w:sz w:val="20"/>
+          <w:szCs w:val="20"/>
+        </w:rPr>
+        <w:t xml:space="preserve">If </w:t>
+      </w:r>
+      <m:oMath>
+        <m:sSup>
+          <m:sSupPr>
+            <m:ctrlPr>
+              <w:rPr>
+                <w:rFonts w:ascii="Cambria Math" w:hAnsi="Cambria Math"/>
+                <w:i/>
+                <w:sz w:val="20"/>
+                <w:szCs w:val="20"/>
+              </w:rPr>
+            </m:ctrlPr>
+          </m:sSupPr>
+          <m:e>
+            <m:r>
+              <w:rPr>
+                <w:rFonts w:ascii="Cambria Math" w:hAnsi="Cambria Math"/>
+                <w:sz w:val="20"/>
+                <w:szCs w:val="20"/>
+              </w:rPr>
+              <m:t>x</m:t>
+            </m:r>
+          </m:e>
+          <m:sup>
+            <m:r>
+              <w:rPr>
+                <w:rFonts w:ascii="Cambria Math" w:hAnsi="Cambria Math"/>
+                <w:sz w:val="20"/>
+                <w:szCs w:val="20"/>
+              </w:rPr>
+              <m:t>1</m:t>
+            </m:r>
+          </m:sup>
+        </m:sSup>
+        <m:r>
+          <w:rPr>
+            <w:rFonts w:ascii="Cambria Math" w:hAnsi="Cambria Math"/>
+            <w:sz w:val="20"/>
+            <w:szCs w:val="20"/>
+          </w:rPr>
+          <m:t>,</m:t>
+        </m:r>
+        <m:sSup>
+          <m:sSupPr>
+            <m:ctrlPr>
+              <w:rPr>
+                <w:rFonts w:ascii="Cambria Math" w:hAnsi="Cambria Math"/>
+                <w:i/>
+                <w:sz w:val="20"/>
+                <w:szCs w:val="20"/>
+              </w:rPr>
+            </m:ctrlPr>
+          </m:sSupPr>
+          <m:e>
+            <m:r>
+              <w:rPr>
+                <w:rFonts w:ascii="Cambria Math" w:hAnsi="Cambria Math"/>
+                <w:sz w:val="20"/>
+                <w:szCs w:val="20"/>
+              </w:rPr>
+              <m:t>x</m:t>
+            </m:r>
+          </m:e>
+          <m:sup>
+            <m:r>
+              <w:rPr>
+                <w:rFonts w:ascii="Cambria Math" w:hAnsi="Cambria Math"/>
+                <w:sz w:val="20"/>
+                <w:szCs w:val="20"/>
+              </w:rPr>
+              <m:t>2</m:t>
+            </m:r>
+          </m:sup>
+        </m:sSup>
+        <m:r>
+          <m:rPr>
+            <m:scr m:val="script"/>
+          </m:rPr>
+          <w:rPr>
+            <w:rFonts w:ascii="Cambria Math" w:hAnsi="Cambria Math"/>
+            <w:sz w:val="20"/>
+            <w:szCs w:val="20"/>
+          </w:rPr>
+          <m:t>∈X</m:t>
+        </m:r>
+      </m:oMath>
+      <w:r>
+        <w:rPr>
+          <w:sz w:val="20"/>
+          <w:szCs w:val="20"/>
+        </w:rPr>
+        <w:t xml:space="preserve"> and </w:t>
+      </w:r>
+      <m:oMath>
+        <m:r>
+          <w:rPr>
+            <w:rFonts w:ascii="Cambria Math" w:hAnsi="Cambria Math"/>
+            <w:sz w:val="20"/>
+            <w:szCs w:val="20"/>
+          </w:rPr>
+          <m:t>f</m:t>
+        </m:r>
+        <m:d>
+          <m:dPr>
+            <m:ctrlPr>
+              <w:rPr>
+                <w:rFonts w:ascii="Cambria Math" w:hAnsi="Cambria Math"/>
+                <w:i/>
+                <w:sz w:val="20"/>
+                <w:szCs w:val="20"/>
+              </w:rPr>
+            </m:ctrlPr>
+          </m:dPr>
+          <m:e>
+            <m:sSup>
+              <m:sSupPr>
+                <m:ctrlPr>
+                  <w:rPr>
+                    <w:rFonts w:ascii="Cambria Math" w:hAnsi="Cambria Math"/>
+                    <w:i/>
+                    <w:sz w:val="20"/>
+                    <w:szCs w:val="20"/>
+                  </w:rPr>
+                </m:ctrlPr>
+              </m:sSupPr>
+              <m:e>
+                <m:r>
+                  <w:rPr>
+                    <w:rFonts w:ascii="Cambria Math" w:hAnsi="Cambria Math"/>
+                    <w:sz w:val="20"/>
+                    <w:szCs w:val="20"/>
+                  </w:rPr>
+                  <m:t>x</m:t>
+                </m:r>
+              </m:e>
+              <m:sup>
+                <m:r>
+                  <w:rPr>
+                    <w:rFonts w:ascii="Cambria Math" w:hAnsi="Cambria Math"/>
+                    <w:sz w:val="20"/>
+                    <w:szCs w:val="20"/>
+                  </w:rPr>
+                  <m:t>1</m:t>
+                </m:r>
+              </m:sup>
+            </m:sSup>
+          </m:e>
+        </m:d>
+        <m:r>
+          <w:rPr>
+            <w:rFonts w:ascii="Cambria Math" w:hAnsi="Cambria Math"/>
+            <w:sz w:val="20"/>
+            <w:szCs w:val="20"/>
+          </w:rPr>
+          <m:t>≤f</m:t>
+        </m:r>
+        <m:d>
+          <m:dPr>
+            <m:ctrlPr>
+              <w:rPr>
+                <w:rFonts w:ascii="Cambria Math" w:hAnsi="Cambria Math"/>
+                <w:i/>
+                <w:sz w:val="20"/>
+                <w:szCs w:val="20"/>
+              </w:rPr>
+            </m:ctrlPr>
+          </m:dPr>
+          <m:e>
+            <m:sSup>
+              <m:sSupPr>
+                <m:ctrlPr>
+                  <w:rPr>
+                    <w:rFonts w:ascii="Cambria Math" w:hAnsi="Cambria Math"/>
+                    <w:i/>
+                    <w:sz w:val="20"/>
+                    <w:szCs w:val="20"/>
+                  </w:rPr>
+                </m:ctrlPr>
+              </m:sSupPr>
+              <m:e>
+                <m:r>
+                  <w:rPr>
+                    <w:rFonts w:ascii="Cambria Math" w:hAnsi="Cambria Math"/>
+                    <w:sz w:val="20"/>
+                    <w:szCs w:val="20"/>
+                  </w:rPr>
+                  <m:t>x</m:t>
+                </m:r>
+              </m:e>
+              <m:sup>
+                <m:r>
+                  <w:rPr>
+                    <w:rFonts w:ascii="Cambria Math" w:hAnsi="Cambria Math"/>
+                    <w:sz w:val="20"/>
+                    <w:szCs w:val="20"/>
+                  </w:rPr>
+                  <m:t>2</m:t>
+                </m:r>
+              </m:sup>
+            </m:sSup>
+          </m:e>
+        </m:d>
+      </m:oMath>
+      <w:r>
+        <w:rPr>
+          <w:sz w:val="20"/>
+          <w:szCs w:val="20"/>
+        </w:rPr>
+        <w:t xml:space="preserve"> we say </w:t>
+      </w:r>
+      <m:oMath>
+        <m:sSup>
+          <m:sSupPr>
+            <m:ctrlPr>
+              <w:rPr>
+                <w:rFonts w:ascii="Cambria Math" w:hAnsi="Cambria Math"/>
+                <w:i/>
+                <w:sz w:val="20"/>
+                <w:szCs w:val="20"/>
+              </w:rPr>
+            </m:ctrlPr>
+          </m:sSupPr>
+          <m:e>
+            <m:r>
+              <w:rPr>
+                <w:rFonts w:ascii="Cambria Math" w:hAnsi="Cambria Math"/>
+                <w:sz w:val="20"/>
+                <w:szCs w:val="20"/>
+              </w:rPr>
+              <m:t>x</m:t>
+            </m:r>
+          </m:e>
+          <m:sup>
+            <m:r>
+              <w:rPr>
+                <w:rFonts w:ascii="Cambria Math" w:hAnsi="Cambria Math"/>
+                <w:sz w:val="20"/>
+                <w:szCs w:val="20"/>
+              </w:rPr>
+              <m:t>1</m:t>
+            </m:r>
+          </m:sup>
+        </m:sSup>
+      </m:oMath>
+      <w:r>
+        <w:rPr>
+          <w:sz w:val="20"/>
+          <w:szCs w:val="20"/>
+        </w:rPr>
+        <w:t xml:space="preserve"> dominates </w:t>
+      </w:r>
+      <m:oMath>
+        <m:sSup>
+          <m:sSupPr>
+            <m:ctrlPr>
+              <w:rPr>
+                <w:rFonts w:ascii="Cambria Math" w:hAnsi="Cambria Math"/>
+                <w:i/>
+                <w:sz w:val="20"/>
+                <w:szCs w:val="20"/>
+              </w:rPr>
+            </m:ctrlPr>
+          </m:sSupPr>
+          <m:e>
+            <m:r>
+              <w:rPr>
+                <w:rFonts w:ascii="Cambria Math" w:hAnsi="Cambria Math"/>
+                <w:sz w:val="20"/>
+                <w:szCs w:val="20"/>
+              </w:rPr>
+              <m:t>x</m:t>
+            </m:r>
+          </m:e>
+          <m:sup>
+            <m:r>
+              <w:rPr>
+                <w:rFonts w:ascii="Cambria Math" w:hAnsi="Cambria Math"/>
+                <w:sz w:val="20"/>
+                <w:szCs w:val="20"/>
+              </w:rPr>
+              <m:t>2</m:t>
+            </m:r>
+          </m:sup>
+        </m:sSup>
+      </m:oMath>
+      <w:r>
+        <w:rPr>
+          <w:sz w:val="20"/>
+          <w:szCs w:val="20"/>
+        </w:rPr>
+        <w:t xml:space="preserve"> and </w:t>
+      </w:r>
+      <m:oMath>
+        <m:r>
+          <w:rPr>
+            <w:rFonts w:ascii="Cambria Math" w:hAnsi="Cambria Math"/>
+            <w:sz w:val="20"/>
+            <w:szCs w:val="20"/>
+          </w:rPr>
+          <m:t>f</m:t>
+        </m:r>
+        <m:d>
+          <m:dPr>
+            <m:ctrlPr>
+              <w:rPr>
+                <w:rFonts w:ascii="Cambria Math" w:hAnsi="Cambria Math"/>
+                <w:i/>
+                <w:sz w:val="20"/>
+                <w:szCs w:val="20"/>
+              </w:rPr>
+            </m:ctrlPr>
+          </m:dPr>
+          <m:e>
+            <m:sSup>
+              <m:sSupPr>
+                <m:ctrlPr>
+                  <w:rPr>
+                    <w:rFonts w:ascii="Cambria Math" w:hAnsi="Cambria Math"/>
+                    <w:i/>
+                    <w:sz w:val="20"/>
+                    <w:szCs w:val="20"/>
+                  </w:rPr>
+                </m:ctrlPr>
+              </m:sSupPr>
+              <m:e>
+                <m:r>
+                  <w:rPr>
+                    <w:rFonts w:ascii="Cambria Math" w:hAnsi="Cambria Math"/>
+                    <w:sz w:val="20"/>
+                    <w:szCs w:val="20"/>
+                  </w:rPr>
+                  <m:t>x</m:t>
+                </m:r>
+              </m:e>
+              <m:sup>
+                <m:r>
+                  <w:rPr>
+                    <w:rFonts w:ascii="Cambria Math" w:hAnsi="Cambria Math"/>
+                    <w:sz w:val="20"/>
+                    <w:szCs w:val="20"/>
+                  </w:rPr>
+                  <m:t>1</m:t>
+                </m:r>
+              </m:sup>
+            </m:sSup>
+          </m:e>
+        </m:d>
+      </m:oMath>
+      <w:r>
+        <w:rPr>
+          <w:sz w:val="20"/>
+          <w:szCs w:val="20"/>
+        </w:rPr>
+        <w:t xml:space="preserve"> dominates </w:t>
+      </w:r>
+      <m:oMath>
+        <m:r>
+          <w:rPr>
+            <w:rFonts w:ascii="Cambria Math" w:hAnsi="Cambria Math"/>
+            <w:sz w:val="20"/>
+            <w:szCs w:val="20"/>
+          </w:rPr>
+          <m:t>f</m:t>
+        </m:r>
+        <m:d>
+          <m:dPr>
+            <m:ctrlPr>
+              <w:rPr>
+                <w:rFonts w:ascii="Cambria Math" w:hAnsi="Cambria Math"/>
+                <w:i/>
+                <w:sz w:val="20"/>
+                <w:szCs w:val="20"/>
+              </w:rPr>
+            </m:ctrlPr>
+          </m:dPr>
+          <m:e>
+            <m:sSup>
+              <m:sSupPr>
+                <m:ctrlPr>
+                  <w:rPr>
+                    <w:rFonts w:ascii="Cambria Math" w:hAnsi="Cambria Math"/>
+                    <w:i/>
+                    <w:sz w:val="20"/>
+                    <w:szCs w:val="20"/>
+                  </w:rPr>
+                </m:ctrlPr>
+              </m:sSupPr>
+              <m:e>
+                <m:r>
+                  <w:rPr>
+                    <w:rFonts w:ascii="Cambria Math" w:hAnsi="Cambria Math"/>
+                    <w:sz w:val="20"/>
+                    <w:szCs w:val="20"/>
+                  </w:rPr>
+                  <m:t>x</m:t>
+                </m:r>
+              </m:e>
+              <m:sup>
+                <m:r>
+                  <w:rPr>
+                    <w:rFonts w:ascii="Cambria Math" w:hAnsi="Cambria Math"/>
+                    <w:sz w:val="20"/>
+                    <w:szCs w:val="20"/>
+                  </w:rPr>
+                  <m:t>2</m:t>
+                </m:r>
+              </m:sup>
+            </m:sSup>
+          </m:e>
+        </m:d>
+      </m:oMath>
+      <w:r>
+        <w:rPr>
+          <w:sz w:val="20"/>
+          <w:szCs w:val="20"/>
+        </w:rPr>
+        <w:t xml:space="preserve">. The set of all efficient solutions </w:t>
+      </w:r>
+      <m:oMath>
+        <m:acc>
+          <m:accPr>
+            <m:ctrlPr>
+              <w:rPr>
+                <w:rFonts w:ascii="Cambria Math" w:hAnsi="Cambria Math"/>
+                <w:i/>
+                <w:sz w:val="20"/>
+                <w:szCs w:val="20"/>
+              </w:rPr>
+            </m:ctrlPr>
+          </m:accPr>
+          <m:e>
+            <m:r>
+              <w:rPr>
+                <w:rFonts w:ascii="Cambria Math" w:hAnsi="Cambria Math"/>
+                <w:sz w:val="20"/>
+                <w:szCs w:val="20"/>
+              </w:rPr>
+              <m:t>x</m:t>
+            </m:r>
+          </m:e>
+        </m:acc>
+        <m:r>
+          <m:rPr>
+            <m:scr m:val="script"/>
+          </m:rPr>
+          <w:rPr>
+            <w:rFonts w:ascii="Cambria Math" w:hAnsi="Cambria Math"/>
+            <w:sz w:val="20"/>
+            <w:szCs w:val="20"/>
+          </w:rPr>
+          <m:t>∈X</m:t>
+        </m:r>
+      </m:oMath>
+      <w:r>
+        <w:rPr>
+          <w:sz w:val="20"/>
+          <w:szCs w:val="20"/>
+        </w:rPr>
+        <w:t xml:space="preserve"> is denoted </w:t>
+      </w:r>
+      <m:oMath>
+        <m:sSub>
+          <m:sSubPr>
+            <m:ctrlPr>
+              <w:rPr>
+                <w:rFonts w:ascii="Cambria Math" w:hAnsi="Cambria Math"/>
+                <w:i/>
+                <w:sz w:val="20"/>
+                <w:szCs w:val="20"/>
+              </w:rPr>
+            </m:ctrlPr>
+          </m:sSubPr>
+          <m:e>
+            <m:r>
+              <m:rPr>
+                <m:scr m:val="script"/>
+              </m:rPr>
+              <w:rPr>
+                <w:rFonts w:ascii="Cambria Math" w:hAnsi="Cambria Math"/>
+                <w:sz w:val="20"/>
+                <w:szCs w:val="20"/>
+              </w:rPr>
+              <m:t>X</m:t>
+            </m:r>
+          </m:e>
+          <m:sub>
+            <m:r>
+              <w:rPr>
+                <w:rFonts w:ascii="Cambria Math" w:hAnsi="Cambria Math"/>
+                <w:sz w:val="20"/>
+                <w:szCs w:val="20"/>
+              </w:rPr>
+              <m:t>E</m:t>
+            </m:r>
+          </m:sub>
+        </m:sSub>
+      </m:oMath>
+      <w:r>
+        <w:rPr>
+          <w:sz w:val="20"/>
+          <w:szCs w:val="20"/>
+        </w:rPr>
+        <w:t xml:space="preserve"> and called </w:t>
+      </w:r>
+      <w:r>
+        <w:rPr>
+          <w:i/>
+          <w:iCs/>
+          <w:sz w:val="20"/>
+          <w:szCs w:val="20"/>
+        </w:rPr>
+        <w:t>the efficient set</w:t>
+      </w:r>
+      <w:r>
+        <w:rPr>
+          <w:sz w:val="20"/>
+          <w:szCs w:val="20"/>
+        </w:rPr>
+        <w:t xml:space="preserve">. The set of all nondominated points </w:t>
+      </w:r>
+      <m:oMath>
+        <m:acc>
+          <m:accPr>
+            <m:ctrlPr>
+              <w:rPr>
+                <w:rFonts w:ascii="Cambria Math" w:hAnsi="Cambria Math"/>
+                <w:i/>
+                <w:sz w:val="20"/>
+                <w:szCs w:val="20"/>
+              </w:rPr>
+            </m:ctrlPr>
+          </m:accPr>
+          <m:e>
+            <m:r>
+              <w:rPr>
+                <w:rFonts w:ascii="Cambria Math" w:hAnsi="Cambria Math"/>
+                <w:sz w:val="20"/>
+                <w:szCs w:val="20"/>
+              </w:rPr>
+              <m:t>y</m:t>
+            </m:r>
+          </m:e>
+        </m:acc>
+        <m:r>
+          <w:rPr>
+            <w:rFonts w:ascii="Cambria Math" w:hAnsi="Cambria Math"/>
+            <w:sz w:val="20"/>
+            <w:szCs w:val="20"/>
+          </w:rPr>
+          <m:t>=</m:t>
+        </m:r>
+        <m:r>
+          <w:rPr>
+            <w:rFonts w:ascii="Cambria Math" w:hAnsi="Cambria Math"/>
+            <w:sz w:val="20"/>
+            <w:szCs w:val="20"/>
+          </w:rPr>
+          <m:t>f</m:t>
+        </m:r>
+        <m:d>
+          <m:dPr>
+            <m:ctrlPr>
+              <w:rPr>
+                <w:rFonts w:ascii="Cambria Math" w:hAnsi="Cambria Math"/>
+                <w:i/>
+                <w:sz w:val="20"/>
+                <w:szCs w:val="20"/>
+              </w:rPr>
+            </m:ctrlPr>
+          </m:dPr>
+          <m:e>
+            <m:acc>
+              <m:accPr>
+                <m:ctrlPr>
+                  <w:rPr>
+                    <w:rFonts w:ascii="Cambria Math" w:hAnsi="Cambria Math"/>
+                    <w:i/>
+                    <w:sz w:val="20"/>
+                    <w:szCs w:val="20"/>
+                  </w:rPr>
+                </m:ctrlPr>
+              </m:accPr>
+              <m:e>
+                <m:r>
+                  <w:rPr>
+                    <w:rFonts w:ascii="Cambria Math" w:hAnsi="Cambria Math"/>
+                    <w:sz w:val="20"/>
+                    <w:szCs w:val="20"/>
+                  </w:rPr>
+                  <m:t>x</m:t>
+                </m:r>
+              </m:e>
+            </m:acc>
+          </m:e>
+        </m:d>
+        <m:r>
+          <w:rPr>
+            <w:rFonts w:ascii="Cambria Math" w:hAnsi="Cambria Math"/>
+            <w:sz w:val="20"/>
+            <w:szCs w:val="20"/>
+          </w:rPr>
+          <m:t>∈</m:t>
+        </m:r>
+        <m:r>
+          <m:rPr>
+            <m:scr m:val="script"/>
+          </m:rPr>
+          <w:rPr>
+            <w:rFonts w:ascii="Cambria Math" w:hAnsi="Cambria Math"/>
+            <w:sz w:val="20"/>
+            <w:szCs w:val="20"/>
+          </w:rPr>
+          <m:t>Y</m:t>
+        </m:r>
+      </m:oMath>
+      <w:r>
+        <w:rPr>
+          <w:sz w:val="20"/>
+          <w:szCs w:val="20"/>
+        </w:rPr>
+        <w:t xml:space="preserve">, where </w:t>
+      </w:r>
+      <m:oMath>
+        <m:acc>
+          <m:accPr>
+            <m:ctrlPr>
+              <w:rPr>
+                <w:rFonts w:ascii="Cambria Math" w:hAnsi="Cambria Math"/>
+                <w:i/>
+                <w:sz w:val="20"/>
+                <w:szCs w:val="20"/>
+              </w:rPr>
+            </m:ctrlPr>
+          </m:accPr>
+          <m:e>
+            <m:r>
+              <w:rPr>
+                <w:rFonts w:ascii="Cambria Math" w:hAnsi="Cambria Math"/>
+                <w:sz w:val="20"/>
+                <w:szCs w:val="20"/>
+              </w:rPr>
+              <m:t>x</m:t>
+            </m:r>
+          </m:e>
+        </m:acc>
+        <m:r>
+          <w:rPr>
+            <w:rFonts w:ascii="Cambria Math" w:hAnsi="Cambria Math"/>
+            <w:sz w:val="20"/>
+            <w:szCs w:val="20"/>
+          </w:rPr>
+          <m:t>∈</m:t>
+        </m:r>
+        <m:sSub>
+          <m:sSubPr>
+            <m:ctrlPr>
+              <w:rPr>
+                <w:rFonts w:ascii="Cambria Math" w:hAnsi="Cambria Math"/>
+                <w:i/>
+                <w:sz w:val="20"/>
+                <w:szCs w:val="20"/>
+              </w:rPr>
+            </m:ctrlPr>
+          </m:sSubPr>
+          <m:e>
+            <m:r>
+              <m:rPr>
+                <m:scr m:val="script"/>
+              </m:rPr>
+              <w:rPr>
+                <w:rFonts w:ascii="Cambria Math" w:hAnsi="Cambria Math"/>
+                <w:sz w:val="20"/>
+                <w:szCs w:val="20"/>
+              </w:rPr>
+              <m:t>X</m:t>
+            </m:r>
+          </m:e>
+          <m:sub>
+            <m:r>
+              <w:rPr>
+                <w:rFonts w:ascii="Cambria Math" w:hAnsi="Cambria Math"/>
+                <w:sz w:val="20"/>
+                <w:szCs w:val="20"/>
+              </w:rPr>
+              <m:t>E</m:t>
+            </m:r>
+          </m:sub>
+        </m:sSub>
+      </m:oMath>
+      <w:r>
+        <w:rPr>
+          <w:sz w:val="20"/>
+          <w:szCs w:val="20"/>
+        </w:rPr>
+        <w:t xml:space="preserve">, is denoted with </w:t>
+      </w:r>
+      <m:oMath>
+        <m:sSub>
+          <m:sSubPr>
+            <m:ctrlPr>
+              <w:rPr>
+                <w:rFonts w:ascii="Cambria Math" w:hAnsi="Cambria Math"/>
+                <w:i/>
+                <w:sz w:val="20"/>
+                <w:szCs w:val="20"/>
+              </w:rPr>
+            </m:ctrlPr>
+          </m:sSubPr>
+          <m:e>
+            <m:r>
+              <m:rPr>
+                <m:scr m:val="script"/>
+              </m:rPr>
+              <w:rPr>
+                <w:rFonts w:ascii="Cambria Math" w:hAnsi="Cambria Math"/>
+                <w:sz w:val="20"/>
+                <w:szCs w:val="20"/>
+              </w:rPr>
+              <m:t>Y</m:t>
+            </m:r>
+          </m:e>
+          <m:sub>
+            <m:r>
+              <w:rPr>
+                <w:rFonts w:ascii="Cambria Math" w:hAnsi="Cambria Math"/>
+                <w:sz w:val="20"/>
+                <w:szCs w:val="20"/>
+              </w:rPr>
+              <m:t>N</m:t>
+            </m:r>
+          </m:sub>
+        </m:sSub>
+      </m:oMath>
+      <w:r>
+        <w:rPr>
+          <w:sz w:val="20"/>
+          <w:szCs w:val="20"/>
+        </w:rPr>
+        <w:t xml:space="preserve"> and called </w:t>
+      </w:r>
+      <w:r>
+        <w:rPr>
+          <w:i/>
+          <w:iCs/>
+          <w:sz w:val="20"/>
+          <w:szCs w:val="20"/>
+        </w:rPr>
+        <w:t>the nondominated set</w:t>
+      </w:r>
+      <w:r>
+        <w:rPr>
+          <w:sz w:val="20"/>
+          <w:szCs w:val="20"/>
+        </w:rPr>
+        <w:t>.</w:t>
+      </w:r>
+    </w:p>
+    <w:p>
+      <w:pPr>
+        <w:rPr>
+          <w:sz w:val="20"/>
+          <w:szCs w:val="20"/>
+        </w:rPr>
+      </w:pPr>
+    </w:p>
+    <w:p>
+      <w:pPr>
+        <w:rPr>
+          <w:sz w:val="20"/>
+          <w:szCs w:val="20"/>
+        </w:rPr>
+      </w:pPr>
+      <w:r>
+        <w:rPr>
+          <w:b/>
+          <w:bCs/>
+          <w:sz w:val="20"/>
+          <w:szCs w:val="20"/>
+        </w:rPr>
+        <w:t>Proposition 2.3</w:t>
+      </w:r>
+      <w:r>
+        <w:rPr>
+          <w:sz w:val="20"/>
+          <w:szCs w:val="20"/>
+        </w:rPr>
+        <w:t xml:space="preserve">. </w:t>
+      </w:r>
+      <m:oMath>
+        <m:sSub>
+          <m:sSubPr>
+            <m:ctrlPr>
+              <w:rPr>
+                <w:rFonts w:ascii="Cambria Math" w:hAnsi="Cambria Math"/>
+                <w:i/>
+                <w:sz w:val="20"/>
+                <w:szCs w:val="20"/>
+              </w:rPr>
+            </m:ctrlPr>
+          </m:sSubPr>
+          <m:e>
+            <m:r>
+              <m:rPr>
+                <m:scr m:val="script"/>
+              </m:rPr>
+              <w:rPr>
+                <w:rFonts w:ascii="Cambria Math" w:hAnsi="Cambria Math"/>
+                <w:sz w:val="20"/>
+                <w:szCs w:val="20"/>
+              </w:rPr>
+              <m:t>Y</m:t>
+            </m:r>
+          </m:e>
+          <m:sub>
+            <m:r>
+              <w:rPr>
+                <w:rFonts w:ascii="Cambria Math" w:hAnsi="Cambria Math"/>
+                <w:sz w:val="20"/>
+                <w:szCs w:val="20"/>
+              </w:rPr>
+              <m:t>N</m:t>
+            </m:r>
+          </m:sub>
+        </m:sSub>
+        <m:r>
+          <w:rPr>
+            <w:rFonts w:ascii="Cambria Math" w:hAnsi="Cambria Math"/>
+            <w:sz w:val="20"/>
+            <w:szCs w:val="20"/>
+          </w:rPr>
+          <m:t>=</m:t>
+        </m:r>
+        <m:sSub>
+          <m:sSubPr>
+            <m:ctrlPr>
+              <w:rPr>
+                <w:rFonts w:ascii="Cambria Math" w:hAnsi="Cambria Math"/>
+                <w:i/>
+                <w:sz w:val="20"/>
+                <w:szCs w:val="20"/>
+              </w:rPr>
+            </m:ctrlPr>
+          </m:sSubPr>
+          <m:e>
+            <m:d>
+              <m:dPr>
+                <m:ctrlPr>
+                  <w:rPr>
+                    <w:rFonts w:ascii="Cambria Math" w:hAnsi="Cambria Math"/>
+                    <w:i/>
+                    <w:sz w:val="20"/>
+                    <w:szCs w:val="20"/>
+                  </w:rPr>
+                </m:ctrlPr>
+              </m:dPr>
+              <m:e>
+                <m:r>
+                  <m:rPr>
+                    <m:scr m:val="script"/>
+                  </m:rPr>
+                  <w:rPr>
+                    <w:rFonts w:ascii="Cambria Math" w:hAnsi="Cambria Math"/>
+                    <w:sz w:val="20"/>
+                    <w:szCs w:val="20"/>
+                  </w:rPr>
+                  <m:t>Y</m:t>
+                </m:r>
+                <m:r>
+                  <w:rPr>
+                    <w:rFonts w:ascii="Cambria Math" w:hAnsi="Cambria Math"/>
+                    <w:sz w:val="20"/>
+                    <w:szCs w:val="20"/>
+                  </w:rPr>
+                  <m:t>+</m:t>
+                </m:r>
+                <m:sSubSup>
+                  <m:sSubSupPr>
+                    <m:ctrlPr>
+                      <w:rPr>
+                        <w:rFonts w:ascii="Cambria Math" w:hAnsi="Cambria Math"/>
+                        <w:i/>
+                        <w:sz w:val="20"/>
+                        <w:szCs w:val="20"/>
+                      </w:rPr>
+                    </m:ctrlPr>
+                  </m:sSubSupPr>
+                  <m:e>
+                    <m:r>
+                      <m:rPr>
+                        <m:scr m:val="double-struck"/>
+                      </m:rPr>
+                      <w:rPr>
+                        <w:rFonts w:ascii="Cambria Math" w:hAnsi="Cambria Math"/>
+                        <w:sz w:val="20"/>
+                        <w:szCs w:val="20"/>
+                      </w:rPr>
+                      <m:t>R</m:t>
+                    </m:r>
+                  </m:e>
+                  <m:sub>
+                    <m:r>
+                      <w:rPr>
+                        <w:rFonts w:ascii="Cambria Math" w:hAnsi="Cambria Math"/>
+                        <w:sz w:val="20"/>
+                        <w:szCs w:val="20"/>
+                      </w:rPr>
+                      <m:t>≧</m:t>
+                    </m:r>
+                  </m:sub>
+                  <m:sup>
+                    <m:r>
+                      <w:rPr>
+                        <w:rFonts w:ascii="Cambria Math" w:hAnsi="Cambria Math"/>
+                        <w:sz w:val="20"/>
+                        <w:szCs w:val="20"/>
+                      </w:rPr>
+                      <m:t>p</m:t>
+                    </m:r>
+                  </m:sup>
+                </m:sSubSup>
+              </m:e>
+            </m:d>
+          </m:e>
+          <m:sub>
+            <m:r>
+              <w:rPr>
+                <w:rFonts w:ascii="Cambria Math" w:hAnsi="Cambria Math"/>
+                <w:sz w:val="20"/>
+                <w:szCs w:val="20"/>
+              </w:rPr>
+              <m:t>N</m:t>
+            </m:r>
+          </m:sub>
+        </m:sSub>
+      </m:oMath>
+    </w:p>
+    <w:p>
+      <w:pPr>
+        <w:rPr>
+          <w:sz w:val="20"/>
+          <w:szCs w:val="20"/>
+        </w:rPr>
+      </w:pPr>
+      <w:r>
+        <w:rPr>
+          <w:i/>
+          <w:iCs/>
+          <w:sz w:val="20"/>
+          <w:szCs w:val="20"/>
+          <w:u w:val="single"/>
+        </w:rPr>
+        <w:t>Proof</w:t>
+      </w:r>
+      <w:r>
+        <w:rPr>
+          <w:sz w:val="20"/>
+          <w:szCs w:val="20"/>
+        </w:rPr>
+        <w:t>: The result is trivial</w:t>
+      </w:r>
+      <w:r>
+        <w:rPr>
+          <w:sz w:val="20"/>
+          <w:szCs w:val="20"/>
+        </w:rPr>
+        <w:t xml:space="preserve"> if </w:t>
+      </w:r>
+      <m:oMath>
+        <m:r>
+          <m:rPr>
+            <m:scr m:val="script"/>
+          </m:rPr>
+          <w:rPr>
+            <w:rFonts w:ascii="Cambria Math" w:hAnsi="Cambria Math"/>
+            <w:sz w:val="20"/>
+            <w:szCs w:val="20"/>
+          </w:rPr>
+          <m:t>Y=∅</m:t>
+        </m:r>
+      </m:oMath>
+      <w:r>
+        <w:rPr>
+          <w:sz w:val="20"/>
+          <w:szCs w:val="20"/>
+        </w:rPr>
+        <w:t xml:space="preserve">, because </w:t>
+      </w:r>
+      <m:oMath>
+        <m:r>
+          <m:rPr>
+            <m:scr m:val="script"/>
+          </m:rPr>
+          <w:rPr>
+            <w:rFonts w:ascii="Cambria Math" w:hAnsi="Cambria Math"/>
+            <w:sz w:val="20"/>
+            <w:szCs w:val="20"/>
+          </w:rPr>
+          <m:t>Y+</m:t>
+        </m:r>
+        <m:sSubSup>
+          <m:sSubSupPr>
+            <m:ctrlPr>
+              <w:rPr>
+                <w:rFonts w:ascii="Cambria Math" w:hAnsi="Cambria Math"/>
+                <w:i/>
+                <w:sz w:val="20"/>
+                <w:szCs w:val="20"/>
+              </w:rPr>
+            </m:ctrlPr>
+          </m:sSubSupPr>
+          <m:e>
+            <m:r>
+              <m:rPr>
+                <m:scr m:val="double-struck"/>
+              </m:rPr>
+              <w:rPr>
+                <w:rFonts w:ascii="Cambria Math" w:hAnsi="Cambria Math"/>
+                <w:sz w:val="20"/>
+                <w:szCs w:val="20"/>
+              </w:rPr>
+              <m:t>R</m:t>
+            </m:r>
+          </m:e>
+          <m:sub>
+            <m:r>
+              <w:rPr>
+                <w:rFonts w:ascii="Cambria Math" w:hAnsi="Cambria Math"/>
+                <w:sz w:val="20"/>
+                <w:szCs w:val="20"/>
+              </w:rPr>
+              <m:t>≧</m:t>
+            </m:r>
+          </m:sub>
+          <m:sup>
+            <m:r>
+              <w:rPr>
+                <w:rFonts w:ascii="Cambria Math" w:hAnsi="Cambria Math"/>
+                <w:sz w:val="20"/>
+                <w:szCs w:val="20"/>
+              </w:rPr>
+              <m:t>p</m:t>
+            </m:r>
+          </m:sup>
+        </m:sSubSup>
+        <m:r>
+          <w:rPr>
+            <w:rFonts w:ascii="Cambria Math" w:hAnsi="Cambria Math"/>
+            <w:sz w:val="20"/>
+            <w:szCs w:val="20"/>
+          </w:rPr>
+          <m:t>=∅</m:t>
+        </m:r>
+      </m:oMath>
+      <w:r>
+        <w:rPr>
+          <w:sz w:val="20"/>
+          <w:szCs w:val="20"/>
+        </w:rPr>
+        <w:t xml:space="preserve"> and the nondominated subsets of both are empty.</w:t>
+      </w:r>
+    </w:p>
+    <w:p>
+      <w:pPr>
+        <w:rPr>
+          <w:sz w:val="20"/>
+          <w:szCs w:val="20"/>
+        </w:rPr>
+      </w:pPr>
+      <w:r>
+        <w:rPr>
+          <w:sz w:val="20"/>
+          <w:szCs w:val="20"/>
+        </w:rPr>
+        <w:t xml:space="preserve">Let </w:t>
+      </w:r>
+      <m:oMath>
+        <m:r>
+          <m:rPr>
+            <m:scr m:val="script"/>
+          </m:rPr>
+          <w:rPr>
+            <w:rFonts w:ascii="Cambria Math" w:hAnsi="Cambria Math"/>
+            <w:sz w:val="20"/>
+            <w:szCs w:val="20"/>
+          </w:rPr>
+          <m:t>Y</m:t>
+        </m:r>
+        <m:r>
+          <w:rPr>
+            <w:rFonts w:ascii="Cambria Math" w:hAnsi="Cambria Math"/>
+            <w:sz w:val="20"/>
+            <w:szCs w:val="20"/>
+          </w:rPr>
+          <m:t>≠</m:t>
+        </m:r>
+        <m:r>
+          <w:rPr>
+            <w:rFonts w:ascii="Cambria Math" w:hAnsi="Cambria Math"/>
+            <w:sz w:val="20"/>
+            <w:szCs w:val="20"/>
+          </w:rPr>
+          <m:t>∅</m:t>
+        </m:r>
+      </m:oMath>
+      <w:r>
+        <w:rPr>
+          <w:sz w:val="20"/>
+          <w:szCs w:val="20"/>
+        </w:rPr>
+        <w:t>.</w:t>
       </w:r>
     </w:p>
     <w:p>
@@ -29504,6 +30637,7 @@
           <w:sz w:val="20"/>
           <w:szCs w:val="20"/>
         </w:rPr>
+        <w:lastRenderedPageBreak/>
         <w:t xml:space="preserve">Affine space is what is left from a vector space after one has forgotten which point is the origin. Imagine that Alice knows that certain point is the actual origin, but Bob believes that another point – call it </w:t>
       </w:r>
       <m:oMath>
@@ -31688,6 +32822,7 @@
             <w:sz w:val="20"/>
             <w:szCs w:val="20"/>
           </w:rPr>
+          <w:lastRenderedPageBreak/>
           <m:t>x</m:t>
         </m:r>
       </m:oMath>
@@ -32367,7 +33502,6 @@
           <w:sz w:val="20"/>
           <w:szCs w:val="20"/>
         </w:rPr>
-        <w:lastRenderedPageBreak/>
         <w:t>Proof of the Lemma:</w:t>
       </w:r>
     </w:p>

--- a/docs/Notes_on_Multi-criteria_optimization.docx
+++ b/docs/Notes_on_Multi-criteria_optimization.docx
@@ -24313,6 +24313,191 @@
         </w:rPr>
         <w:t>.</w:t>
       </w:r>
+      <w:r>
+        <w:rPr>
+          <w:sz w:val="20"/>
+          <w:szCs w:val="20"/>
+        </w:rPr>
+        <w:t xml:space="preserve"> First assume that </w:t>
+      </w:r>
+      <m:oMath>
+        <m:r>
+          <w:rPr>
+            <w:rFonts w:ascii="Cambria Math" w:hAnsi="Cambria Math"/>
+            <w:sz w:val="20"/>
+            <w:szCs w:val="20"/>
+          </w:rPr>
+          <m:t>y</m:t>
+        </m:r>
+        <m:r>
+          <w:rPr>
+            <w:rFonts w:ascii="Cambria Math" w:hAnsi="Cambria Math"/>
+            <w:sz w:val="20"/>
+            <w:szCs w:val="20"/>
+          </w:rPr>
+          <m:t>∈</m:t>
+        </m:r>
+        <m:sSub>
+          <m:sSubPr>
+            <m:ctrlPr>
+              <w:rPr>
+                <w:rFonts w:ascii="Cambria Math" w:hAnsi="Cambria Math"/>
+                <w:i/>
+                <w:sz w:val="20"/>
+                <w:szCs w:val="20"/>
+              </w:rPr>
+            </m:ctrlPr>
+          </m:sSubPr>
+          <m:e>
+            <m:d>
+              <m:dPr>
+                <m:ctrlPr>
+                  <w:rPr>
+                    <w:rFonts w:ascii="Cambria Math" w:hAnsi="Cambria Math"/>
+                    <w:i/>
+                    <w:sz w:val="20"/>
+                    <w:szCs w:val="20"/>
+                  </w:rPr>
+                </m:ctrlPr>
+              </m:dPr>
+              <m:e>
+                <m:r>
+                  <m:rPr>
+                    <m:scr m:val="script"/>
+                  </m:rPr>
+                  <w:rPr>
+                    <w:rFonts w:ascii="Cambria Math" w:hAnsi="Cambria Math"/>
+                    <w:sz w:val="20"/>
+                    <w:szCs w:val="20"/>
+                  </w:rPr>
+                  <m:t>Y+</m:t>
+                </m:r>
+                <m:sSubSup>
+                  <m:sSubSupPr>
+                    <m:ctrlPr>
+                      <w:rPr>
+                        <w:rFonts w:ascii="Cambria Math" w:hAnsi="Cambria Math"/>
+                        <w:i/>
+                        <w:sz w:val="20"/>
+                        <w:szCs w:val="20"/>
+                      </w:rPr>
+                    </m:ctrlPr>
+                  </m:sSubSupPr>
+                  <m:e>
+                    <m:r>
+                      <m:rPr>
+                        <m:scr m:val="double-struck"/>
+                      </m:rPr>
+                      <w:rPr>
+                        <w:rFonts w:ascii="Cambria Math" w:hAnsi="Cambria Math"/>
+                        <w:sz w:val="20"/>
+                        <w:szCs w:val="20"/>
+                      </w:rPr>
+                      <m:t>R</m:t>
+                    </m:r>
+                  </m:e>
+                  <m:sub>
+                    <m:r>
+                      <w:rPr>
+                        <w:rFonts w:ascii="Cambria Math" w:hAnsi="Cambria Math"/>
+                        <w:sz w:val="20"/>
+                        <w:szCs w:val="20"/>
+                      </w:rPr>
+                      <m:t>≧</m:t>
+                    </m:r>
+                  </m:sub>
+                  <m:sup>
+                    <m:r>
+                      <w:rPr>
+                        <w:rFonts w:ascii="Cambria Math" w:hAnsi="Cambria Math"/>
+                        <w:sz w:val="20"/>
+                        <w:szCs w:val="20"/>
+                      </w:rPr>
+                      <m:t>p</m:t>
+                    </m:r>
+                  </m:sup>
+                </m:sSubSup>
+              </m:e>
+            </m:d>
+          </m:e>
+          <m:sub>
+            <m:r>
+              <w:rPr>
+                <w:rFonts w:ascii="Cambria Math" w:hAnsi="Cambria Math"/>
+                <w:sz w:val="20"/>
+                <w:szCs w:val="20"/>
+              </w:rPr>
+              <m:t>N</m:t>
+            </m:r>
+          </m:sub>
+        </m:sSub>
+      </m:oMath>
+      <w:r>
+        <w:rPr>
+          <w:sz w:val="20"/>
+          <w:szCs w:val="20"/>
+        </w:rPr>
+        <w:t xml:space="preserve">, but </w:t>
+      </w:r>
+      <m:oMath>
+        <m:sSub>
+          <m:sSubPr>
+            <m:ctrlPr>
+              <w:rPr>
+                <w:rFonts w:ascii="Cambria Math" w:hAnsi="Cambria Math"/>
+                <w:i/>
+                <w:sz w:val="20"/>
+                <w:szCs w:val="20"/>
+              </w:rPr>
+            </m:ctrlPr>
+          </m:sSubPr>
+          <m:e>
+            <m:r>
+              <w:rPr>
+                <w:rFonts w:ascii="Cambria Math" w:hAnsi="Cambria Math"/>
+                <w:sz w:val="20"/>
+                <w:szCs w:val="20"/>
+              </w:rPr>
+              <m:t>y∉</m:t>
+            </m:r>
+            <m:r>
+              <m:rPr>
+                <m:scr m:val="script"/>
+              </m:rPr>
+              <w:rPr>
+                <w:rFonts w:ascii="Cambria Math" w:hAnsi="Cambria Math"/>
+                <w:sz w:val="20"/>
+                <w:szCs w:val="20"/>
+              </w:rPr>
+              <m:t>Y</m:t>
+            </m:r>
+          </m:e>
+          <m:sub>
+            <m:r>
+              <w:rPr>
+                <w:rFonts w:ascii="Cambria Math" w:hAnsi="Cambria Math"/>
+                <w:sz w:val="20"/>
+                <w:szCs w:val="20"/>
+              </w:rPr>
+              <m:t>N</m:t>
+            </m:r>
+          </m:sub>
+        </m:sSub>
+      </m:oMath>
+      <w:r>
+        <w:rPr>
+          <w:sz w:val="20"/>
+          <w:szCs w:val="20"/>
+        </w:rPr>
+        <w:t>.</w:t>
+      </w:r>
+      <w:r>
+        <w:rPr>
+          <w:sz w:val="20"/>
+          <w:szCs w:val="20"/>
+        </w:rPr>
+        <w:t xml:space="preserve"> In this case there are two possibilities. </w:t>
+      </w:r>
     </w:p>
     <w:p>
       <w:pPr>
@@ -24321,6 +24506,48 @@
           <w:szCs w:val="20"/>
         </w:rPr>
       </w:pPr>
+    </w:p>
+    <w:p>
+      <w:pPr>
+        <w:rPr>
+          <w:color w:val="FF0000"/>
+          <w:sz w:val="20"/>
+          <w:szCs w:val="20"/>
+        </w:rPr>
+      </w:pPr>
+      <w:r>
+        <w:rPr>
+          <w:color w:val="FF0000"/>
+          <w:sz w:val="20"/>
+          <w:szCs w:val="20"/>
+        </w:rPr>
+        <w:t>//TODO: finish the proof of Proposition 2.3</w:t>
+      </w:r>
+    </w:p>
+    <w:p>
+      <w:pPr>
+        <w:rPr>
+          <w:sz w:val="20"/>
+          <w:szCs w:val="20"/>
+        </w:rPr>
+      </w:pPr>
+    </w:p>
+    <w:p>
+      <w:pPr>
+        <w:rPr>
+          <w:color w:val="FF0000"/>
+          <w:sz w:val="20"/>
+          <w:szCs w:val="20"/>
+        </w:rPr>
+      </w:pPr>
+      <w:r>
+        <w:rPr>
+          <w:color w:val="FF0000"/>
+          <w:sz w:val="20"/>
+          <w:szCs w:val="20"/>
+        </w:rPr>
+        <w:t>//TODO: finish the section on Efficient Solutions and Nondominated points</w:t>
+      </w:r>
     </w:p>
     <w:p>
       <w:pPr>
@@ -27835,6 +28062,7 @@
           <w:sz w:val="20"/>
           <w:szCs w:val="20"/>
         </w:rPr>
+        <w:lastRenderedPageBreak/>
         <w:t xml:space="preserve">By definition, </w:t>
       </w:r>
       <w:r>
@@ -30456,10 +30684,19 @@
     <w:p>
       <w:pPr>
         <w:rPr>
-          <w:sz w:val="20"/>
-          <w:szCs w:val="20"/>
-        </w:rPr>
-      </w:pPr>
+          <w:color w:val="FF0000"/>
+          <w:sz w:val="20"/>
+          <w:szCs w:val="20"/>
+        </w:rPr>
+      </w:pPr>
+      <w:r>
+        <w:rPr>
+          <w:color w:val="FF0000"/>
+          <w:sz w:val="20"/>
+          <w:szCs w:val="20"/>
+        </w:rPr>
+        <w:t>//TODO: finish the theorem proof</w:t>
+      </w:r>
     </w:p>
     <w:p>
       <w:pPr>
@@ -30488,38 +30725,53 @@
     </w:p>
     <w:p>
       <w:pPr>
-        <w:rPr>
-          <w:sz w:val="20"/>
-          <w:szCs w:val="20"/>
-        </w:rPr>
-      </w:pPr>
+        <w:pStyle w:val="NoSpacing"/>
+        <w:rPr>
+          <w:color w:val="FF0000"/>
+          <w:sz w:val="20"/>
+          <w:szCs w:val="20"/>
+        </w:rPr>
+      </w:pPr>
+      <w:r>
+        <w:rPr>
+          <w:color w:val="FF0000"/>
+          <w:sz w:val="20"/>
+          <w:szCs w:val="20"/>
+        </w:rPr>
+        <w:t>//TODO: finish the section on weakly and strictly efficient solutions</w:t>
+      </w:r>
     </w:p>
     <w:p>
       <w:pPr>
         <w:pStyle w:val="Heading2"/>
       </w:pPr>
-      <w:r>
-        <w:t>Appendix</w:t>
-      </w:r>
     </w:p>
     <w:p>
       <w:pPr>
-        <w:pStyle w:val="Heading3"/>
-      </w:pPr>
-      <w:r>
-        <w:t>Affine Space</w:t>
+        <w:pStyle w:val="Heading2"/>
+      </w:pPr>
+      <w:r>
+        <w:t>Appendix</w:t>
       </w:r>
     </w:p>
     <w:p>
       <w:pPr>
-        <w:rPr>
-          <w:sz w:val="20"/>
-          <w:szCs w:val="20"/>
-        </w:rPr>
-      </w:pPr>
+        <w:pStyle w:val="Heading3"/>
+      </w:pPr>
+      <w:r>
+        <w:t>Affine Space</w:t>
+      </w:r>
     </w:p>
     <w:p>
       <w:pPr>
+        <w:rPr>
+          <w:sz w:val="20"/>
+          <w:szCs w:val="20"/>
+        </w:rPr>
+      </w:pPr>
+    </w:p>
+    <w:p>
+      <w:pPr>
         <w:keepNext/>
         <w:keepLines/>
         <w:rPr>
@@ -30533,6 +30785,7 @@
           <w:sz w:val="20"/>
           <w:szCs w:val="20"/>
         </w:rPr>
+        <w:lastRenderedPageBreak/>
         <w:drawing>
           <wp:inline distT="0" distB="0" distL="0" distR="0" wp14:anchorId="6D84CACF" wp14:editId="3A7DF619">
             <wp:extent cx="2547108" cy="1671948"/>
@@ -30637,7 +30890,6 @@
           <w:sz w:val="20"/>
           <w:szCs w:val="20"/>
         </w:rPr>
-        <w:lastRenderedPageBreak/>
         <w:t xml:space="preserve">Affine space is what is left from a vector space after one has forgotten which point is the origin. Imagine that Alice knows that certain point is the actual origin, but Bob believes that another point – call it </w:t>
       </w:r>
       <m:oMath>
@@ -32392,6 +32644,7 @@
           <w:sz w:val="20"/>
           <w:szCs w:val="20"/>
         </w:rPr>
+        <w:lastRenderedPageBreak/>
         <w:drawing>
           <wp:inline distT="0" distB="0" distL="0" distR="0" wp14:anchorId="1B87F125" wp14:editId="1428C81E">
             <wp:extent cx="1459003" cy="1414111"/>
@@ -32822,7 +33075,6 @@
             <w:sz w:val="20"/>
             <w:szCs w:val="20"/>
           </w:rPr>
-          <w:lastRenderedPageBreak/>
           <m:t>x</m:t>
         </m:r>
       </m:oMath>
@@ -37154,6 +37406,12 @@
       <w:shd w:val="clear" w:color="auto" w:fill="E1DFDD"/>
     </w:rPr>
   </w:style>
+  <w:style w:type="paragraph" w:styleId="NoSpacing">
+    <w:name w:val="No Spacing"/>
+    <w:uiPriority w:val="1"/>
+    <w:qFormat/>
+    <w:rsid w:val="00137B74"/>
+  </w:style>
 </w:styles>
 </file>
 

--- a/docs/Notes_on_Multi-criteria_optimization.docx
+++ b/docs/Notes_on_Multi-criteria_optimization.docx
@@ -24506,6 +24506,244 @@
           <w:szCs w:val="20"/>
         </w:rPr>
       </w:pPr>
+      <w:r>
+        <w:rPr>
+          <w:sz w:val="20"/>
+          <w:szCs w:val="20"/>
+        </w:rPr>
+        <w:t xml:space="preserve">If </w:t>
+      </w:r>
+      <m:oMath>
+        <m:r>
+          <w:rPr>
+            <w:rFonts w:ascii="Cambria Math" w:hAnsi="Cambria Math"/>
+            <w:sz w:val="20"/>
+            <w:szCs w:val="20"/>
+          </w:rPr>
+          <m:t>y</m:t>
+        </m:r>
+        <m:r>
+          <m:rPr>
+            <m:scr m:val="script"/>
+          </m:rPr>
+          <w:rPr>
+            <w:rFonts w:ascii="Cambria Math" w:hAnsi="Cambria Math"/>
+            <w:sz w:val="20"/>
+            <w:szCs w:val="20"/>
+          </w:rPr>
+          <m:t>∉Y</m:t>
+        </m:r>
+      </m:oMath>
+      <w:r>
+        <w:rPr>
+          <w:sz w:val="20"/>
+          <w:szCs w:val="20"/>
+        </w:rPr>
+        <w:t xml:space="preserve"> there is </w:t>
+      </w:r>
+      <m:oMath>
+        <m:sSup>
+          <m:sSupPr>
+            <m:ctrlPr>
+              <w:rPr>
+                <w:rFonts w:ascii="Cambria Math" w:hAnsi="Cambria Math"/>
+                <w:i/>
+                <w:sz w:val="20"/>
+                <w:szCs w:val="20"/>
+              </w:rPr>
+            </m:ctrlPr>
+          </m:sSupPr>
+          <m:e>
+            <m:r>
+              <w:rPr>
+                <w:rFonts w:ascii="Cambria Math" w:hAnsi="Cambria Math"/>
+                <w:sz w:val="20"/>
+                <w:szCs w:val="20"/>
+              </w:rPr>
+              <m:t>y</m:t>
+            </m:r>
+          </m:e>
+          <m:sup>
+            <m:r>
+              <w:rPr>
+                <w:rFonts w:ascii="Cambria Math" w:hAnsi="Cambria Math"/>
+                <w:sz w:val="20"/>
+                <w:szCs w:val="20"/>
+              </w:rPr>
+              <m:t>'</m:t>
+            </m:r>
+          </m:sup>
+        </m:sSup>
+        <m:r>
+          <w:rPr>
+            <w:rFonts w:ascii="Cambria Math" w:hAnsi="Cambria Math"/>
+            <w:sz w:val="20"/>
+            <w:szCs w:val="20"/>
+          </w:rPr>
+          <m:t>∈</m:t>
+        </m:r>
+        <m:r>
+          <w:rPr>
+            <w:rFonts w:ascii="Cambria Math" w:hAnsi="Cambria Math"/>
+            <w:sz w:val="20"/>
+            <w:szCs w:val="20"/>
+          </w:rPr>
+          <m:t xml:space="preserve"> </m:t>
+        </m:r>
+        <m:r>
+          <m:rPr>
+            <m:scr m:val="script"/>
+          </m:rPr>
+          <w:rPr>
+            <w:rFonts w:ascii="Cambria Math" w:hAnsi="Cambria Math"/>
+            <w:sz w:val="20"/>
+            <w:szCs w:val="20"/>
+          </w:rPr>
+          <m:t>Y</m:t>
+        </m:r>
+      </m:oMath>
+      <w:r>
+        <w:rPr>
+          <w:sz w:val="20"/>
+          <w:szCs w:val="20"/>
+        </w:rPr>
+        <w:t xml:space="preserve"> and </w:t>
+      </w:r>
+      <m:oMath>
+        <m:r>
+          <w:rPr>
+            <w:rFonts w:ascii="Cambria Math" w:hAnsi="Cambria Math"/>
+            <w:sz w:val="20"/>
+            <w:szCs w:val="20"/>
+          </w:rPr>
+          <m:t>0</m:t>
+        </m:r>
+        <m:r>
+          <w:rPr>
+            <w:rFonts w:ascii="Cambria Math" w:hAnsi="Cambria Math"/>
+            <w:sz w:val="20"/>
+            <w:szCs w:val="20"/>
+          </w:rPr>
+          <m:t>≠d∈</m:t>
+        </m:r>
+        <m:sSubSup>
+          <m:sSubSupPr>
+            <m:ctrlPr>
+              <w:rPr>
+                <w:rFonts w:ascii="Cambria Math" w:hAnsi="Cambria Math"/>
+                <w:i/>
+                <w:sz w:val="20"/>
+                <w:szCs w:val="20"/>
+              </w:rPr>
+            </m:ctrlPr>
+          </m:sSubSupPr>
+          <m:e>
+            <m:r>
+              <m:rPr>
+                <m:scr m:val="double-struck"/>
+              </m:rPr>
+              <w:rPr>
+                <w:rFonts w:ascii="Cambria Math" w:hAnsi="Cambria Math"/>
+                <w:sz w:val="20"/>
+                <w:szCs w:val="20"/>
+              </w:rPr>
+              <m:t>R</m:t>
+            </m:r>
+          </m:e>
+          <m:sub>
+            <m:r>
+              <w:rPr>
+                <w:rFonts w:ascii="Cambria Math" w:hAnsi="Cambria Math"/>
+                <w:sz w:val="20"/>
+                <w:szCs w:val="20"/>
+              </w:rPr>
+              <m:t>≧</m:t>
+            </m:r>
+          </m:sub>
+          <m:sup>
+            <m:r>
+              <w:rPr>
+                <w:rFonts w:ascii="Cambria Math" w:hAnsi="Cambria Math"/>
+                <w:sz w:val="20"/>
+                <w:szCs w:val="20"/>
+              </w:rPr>
+              <m:t>p</m:t>
+            </m:r>
+          </m:sup>
+        </m:sSubSup>
+      </m:oMath>
+      <w:r>
+        <w:rPr>
+          <w:sz w:val="20"/>
+          <w:szCs w:val="20"/>
+        </w:rPr>
+        <w:t xml:space="preserve"> such that </w:t>
+      </w:r>
+      <m:oMath>
+        <m:r>
+          <w:rPr>
+            <w:rFonts w:ascii="Cambria Math" w:hAnsi="Cambria Math"/>
+            <w:sz w:val="20"/>
+            <w:szCs w:val="20"/>
+          </w:rPr>
+          <m:t>y</m:t>
+        </m:r>
+        <m:r>
+          <w:rPr>
+            <w:rFonts w:ascii="Cambria Math" w:hAnsi="Cambria Math"/>
+            <w:sz w:val="20"/>
+            <w:szCs w:val="20"/>
+          </w:rPr>
+          <m:t>=</m:t>
+        </m:r>
+        <m:sSup>
+          <m:sSupPr>
+            <m:ctrlPr>
+              <w:rPr>
+                <w:rFonts w:ascii="Cambria Math" w:hAnsi="Cambria Math"/>
+                <w:i/>
+                <w:sz w:val="20"/>
+                <w:szCs w:val="20"/>
+              </w:rPr>
+            </m:ctrlPr>
+          </m:sSupPr>
+          <m:e>
+            <m:r>
+              <w:rPr>
+                <w:rFonts w:ascii="Cambria Math" w:hAnsi="Cambria Math"/>
+                <w:sz w:val="20"/>
+                <w:szCs w:val="20"/>
+              </w:rPr>
+              <m:t>y</m:t>
+            </m:r>
+          </m:e>
+          <m:sup>
+            <m:r>
+              <w:rPr>
+                <w:rFonts w:ascii="Cambria Math" w:hAnsi="Cambria Math"/>
+                <w:sz w:val="20"/>
+                <w:szCs w:val="20"/>
+              </w:rPr>
+              <m:t>'</m:t>
+            </m:r>
+          </m:sup>
+        </m:sSup>
+        <m:r>
+          <w:rPr>
+            <w:rFonts w:ascii="Cambria Math" w:hAnsi="Cambria Math"/>
+            <w:sz w:val="20"/>
+            <w:szCs w:val="20"/>
+          </w:rPr>
+          <m:t>+d</m:t>
+        </m:r>
+      </m:oMath>
+      <w:r>
+        <w:rPr>
+          <w:sz w:val="20"/>
+          <w:szCs w:val="20"/>
+        </w:rPr>
+        <w:t>.</w:t>
+      </w:r>
     </w:p>
     <w:p>
       <w:pPr>
@@ -30722,6 +30960,5976 @@
         </w:rPr>
         <w:t xml:space="preserve"> </w:t>
       </w:r>
+    </w:p>
+    <w:p>
+      <w:pPr>
+        <w:rPr>
+          <w:sz w:val="20"/>
+          <w:szCs w:val="20"/>
+        </w:rPr>
+      </w:pPr>
+    </w:p>
+    <w:p>
+      <w:pPr>
+        <w:rPr>
+          <w:sz w:val="20"/>
+          <w:szCs w:val="20"/>
+        </w:rPr>
+      </w:pPr>
+      <w:r>
+        <w:rPr>
+          <w:b/>
+          <w:bCs/>
+          <w:sz w:val="20"/>
+          <w:szCs w:val="20"/>
+        </w:rPr>
+        <w:t>Definition 2.28</w:t>
+      </w:r>
+      <w:r>
+        <w:rPr>
+          <w:sz w:val="20"/>
+          <w:szCs w:val="20"/>
+        </w:rPr>
+        <w:t xml:space="preserve">. Let </w:t>
+      </w:r>
+      <m:oMath>
+        <m:r>
+          <m:rPr>
+            <m:scr m:val="script"/>
+          </m:rPr>
+          <w:rPr>
+            <w:rFonts w:ascii="Cambria Math" w:hAnsi="Cambria Math"/>
+            <w:sz w:val="20"/>
+            <w:szCs w:val="20"/>
+          </w:rPr>
+          <m:t>X</m:t>
+        </m:r>
+        <m:r>
+          <w:rPr>
+            <w:rFonts w:ascii="Cambria Math" w:hAnsi="Cambria Math"/>
+            <w:sz w:val="20"/>
+            <w:szCs w:val="20"/>
+          </w:rPr>
+          <m:t>⊂</m:t>
+        </m:r>
+        <m:sSup>
+          <m:sSupPr>
+            <m:ctrlPr>
+              <w:rPr>
+                <w:rFonts w:ascii="Cambria Math" w:hAnsi="Cambria Math"/>
+                <w:i/>
+                <w:sz w:val="20"/>
+                <w:szCs w:val="20"/>
+              </w:rPr>
+            </m:ctrlPr>
+          </m:sSupPr>
+          <m:e>
+            <m:r>
+              <m:rPr>
+                <m:scr m:val="double-struck"/>
+              </m:rPr>
+              <w:rPr>
+                <w:rFonts w:ascii="Cambria Math" w:hAnsi="Cambria Math"/>
+                <w:sz w:val="20"/>
+                <w:szCs w:val="20"/>
+              </w:rPr>
+              <m:t>R</m:t>
+            </m:r>
+          </m:e>
+          <m:sup>
+            <m:r>
+              <w:rPr>
+                <w:rFonts w:ascii="Cambria Math" w:hAnsi="Cambria Math"/>
+                <w:sz w:val="20"/>
+                <w:szCs w:val="20"/>
+              </w:rPr>
+              <m:t>n</m:t>
+            </m:r>
+          </m:sup>
+        </m:sSup>
+      </m:oMath>
+      <w:r>
+        <w:rPr>
+          <w:sz w:val="20"/>
+          <w:szCs w:val="20"/>
+        </w:rPr>
+        <w:t xml:space="preserve">, </w:t>
+      </w:r>
+      <m:oMath>
+        <m:r>
+          <w:rPr>
+            <w:rFonts w:ascii="Cambria Math" w:hAnsi="Cambria Math"/>
+            <w:sz w:val="20"/>
+            <w:szCs w:val="20"/>
+          </w:rPr>
+          <m:t>f</m:t>
+        </m:r>
+        <m:r>
+          <w:rPr>
+            <w:rFonts w:ascii="Cambria Math" w:hAnsi="Cambria Math"/>
+            <w:sz w:val="20"/>
+            <w:szCs w:val="20"/>
+          </w:rPr>
+          <m:t xml:space="preserve"> :</m:t>
+        </m:r>
+        <m:r>
+          <m:rPr>
+            <m:scr m:val="script"/>
+          </m:rPr>
+          <w:rPr>
+            <w:rFonts w:ascii="Cambria Math" w:hAnsi="Cambria Math"/>
+            <w:sz w:val="20"/>
+            <w:szCs w:val="20"/>
+          </w:rPr>
+          <m:t>X</m:t>
+        </m:r>
+        <m:r>
+          <w:rPr>
+            <w:rFonts w:ascii="Cambria Math" w:hAnsi="Cambria Math"/>
+            <w:sz w:val="20"/>
+            <w:szCs w:val="20"/>
+          </w:rPr>
+          <m:t>→</m:t>
+        </m:r>
+        <m:r>
+          <m:rPr>
+            <m:scr m:val="double-struck"/>
+          </m:rPr>
+          <w:rPr>
+            <w:rFonts w:ascii="Cambria Math" w:hAnsi="Cambria Math"/>
+            <w:sz w:val="20"/>
+            <w:szCs w:val="20"/>
+          </w:rPr>
+          <m:t>R</m:t>
+        </m:r>
+        <m:r>
+          <w:rPr>
+            <w:rFonts w:ascii="Cambria Math" w:hAnsi="Cambria Math"/>
+            <w:sz w:val="20"/>
+            <w:szCs w:val="20"/>
+          </w:rPr>
+          <m:t xml:space="preserve"> </m:t>
+        </m:r>
+      </m:oMath>
+      <w:r>
+        <w:rPr>
+          <w:sz w:val="20"/>
+          <w:szCs w:val="20"/>
+        </w:rPr>
+        <w:t xml:space="preserve">, and </w:t>
+      </w:r>
+      <m:oMath>
+        <m:acc>
+          <m:accPr>
+            <m:ctrlPr>
+              <w:rPr>
+                <w:rFonts w:ascii="Cambria Math" w:hAnsi="Cambria Math"/>
+                <w:i/>
+                <w:sz w:val="20"/>
+                <w:szCs w:val="20"/>
+              </w:rPr>
+            </m:ctrlPr>
+          </m:accPr>
+          <m:e>
+            <m:r>
+              <w:rPr>
+                <w:rFonts w:ascii="Cambria Math" w:hAnsi="Cambria Math"/>
+                <w:sz w:val="20"/>
+                <w:szCs w:val="20"/>
+              </w:rPr>
+              <m:t>x</m:t>
+            </m:r>
+          </m:e>
+        </m:acc>
+        <m:r>
+          <m:rPr>
+            <m:scr m:val="script"/>
+          </m:rPr>
+          <w:rPr>
+            <w:rFonts w:ascii="Cambria Math" w:hAnsi="Cambria Math"/>
+            <w:sz w:val="20"/>
+            <w:szCs w:val="20"/>
+          </w:rPr>
+          <m:t>∈X</m:t>
+        </m:r>
+      </m:oMath>
+      <w:r>
+        <w:rPr>
+          <w:sz w:val="20"/>
+          <w:szCs w:val="20"/>
+        </w:rPr>
+        <w:t>.</w:t>
+      </w:r>
+    </w:p>
+    <w:p>
+      <w:pPr>
+        <w:rPr>
+          <w:sz w:val="20"/>
+          <w:szCs w:val="20"/>
+        </w:rPr>
+      </w:pPr>
+    </w:p>
+    <w:p>
+      <w:pPr>
+        <w:rPr>
+          <w:sz w:val="20"/>
+          <w:szCs w:val="20"/>
+        </w:rPr>
+      </w:pPr>
+      <m:oMath>
+        <m:sSub>
+          <m:sSubPr>
+            <m:ctrlPr>
+              <w:rPr>
+                <w:rFonts w:ascii="Cambria Math" w:hAnsi="Cambria Math"/>
+                <w:i/>
+                <w:sz w:val="20"/>
+                <w:szCs w:val="20"/>
+              </w:rPr>
+            </m:ctrlPr>
+          </m:sSubPr>
+          <m:e>
+            <m:r>
+              <m:rPr>
+                <m:scr m:val="script"/>
+              </m:rPr>
+              <w:rPr>
+                <w:rFonts w:ascii="Cambria Math" w:hAnsi="Cambria Math"/>
+                <w:sz w:val="20"/>
+                <w:szCs w:val="20"/>
+              </w:rPr>
+              <m:t>L</m:t>
+            </m:r>
+          </m:e>
+          <m:sub>
+            <m:r>
+              <w:rPr>
+                <w:rFonts w:ascii="Cambria Math" w:hAnsi="Cambria Math"/>
+                <w:sz w:val="20"/>
+                <w:szCs w:val="20"/>
+              </w:rPr>
+              <m:t>≤</m:t>
+            </m:r>
+          </m:sub>
+        </m:sSub>
+        <m:d>
+          <m:dPr>
+            <m:ctrlPr>
+              <w:rPr>
+                <w:rFonts w:ascii="Cambria Math" w:hAnsi="Cambria Math"/>
+                <w:i/>
+                <w:sz w:val="20"/>
+                <w:szCs w:val="20"/>
+              </w:rPr>
+            </m:ctrlPr>
+          </m:dPr>
+          <m:e>
+            <m:r>
+              <w:rPr>
+                <w:rFonts w:ascii="Cambria Math" w:hAnsi="Cambria Math"/>
+                <w:sz w:val="20"/>
+                <w:szCs w:val="20"/>
+              </w:rPr>
+              <m:t>f</m:t>
+            </m:r>
+            <m:d>
+              <m:dPr>
+                <m:ctrlPr>
+                  <w:rPr>
+                    <w:rFonts w:ascii="Cambria Math" w:hAnsi="Cambria Math"/>
+                    <w:i/>
+                    <w:sz w:val="20"/>
+                    <w:szCs w:val="20"/>
+                  </w:rPr>
+                </m:ctrlPr>
+              </m:dPr>
+              <m:e>
+                <m:acc>
+                  <m:accPr>
+                    <m:ctrlPr>
+                      <w:rPr>
+                        <w:rFonts w:ascii="Cambria Math" w:hAnsi="Cambria Math"/>
+                        <w:i/>
+                        <w:sz w:val="20"/>
+                        <w:szCs w:val="20"/>
+                      </w:rPr>
+                    </m:ctrlPr>
+                  </m:accPr>
+                  <m:e>
+                    <m:r>
+                      <w:rPr>
+                        <w:rFonts w:ascii="Cambria Math" w:hAnsi="Cambria Math"/>
+                        <w:sz w:val="20"/>
+                        <w:szCs w:val="20"/>
+                      </w:rPr>
+                      <m:t>x</m:t>
+                    </m:r>
+                  </m:e>
+                </m:acc>
+              </m:e>
+            </m:d>
+          </m:e>
+        </m:d>
+        <m:r>
+          <w:rPr>
+            <w:rFonts w:ascii="Cambria Math" w:hAnsi="Cambria Math"/>
+            <w:sz w:val="20"/>
+            <w:szCs w:val="20"/>
+          </w:rPr>
+          <m:t>=</m:t>
+        </m:r>
+        <m:d>
+          <m:dPr>
+            <m:begChr m:val="{"/>
+            <m:endChr m:val="}"/>
+            <m:ctrlPr>
+              <w:rPr>
+                <w:rFonts w:ascii="Cambria Math" w:hAnsi="Cambria Math"/>
+                <w:i/>
+                <w:sz w:val="20"/>
+                <w:szCs w:val="20"/>
+              </w:rPr>
+            </m:ctrlPr>
+          </m:dPr>
+          <m:e>
+            <m:r>
+              <w:rPr>
+                <w:rFonts w:ascii="Cambria Math" w:hAnsi="Cambria Math"/>
+                <w:sz w:val="20"/>
+                <w:szCs w:val="20"/>
+              </w:rPr>
+              <m:t>x</m:t>
+            </m:r>
+            <m:r>
+              <m:rPr>
+                <m:scr m:val="script"/>
+              </m:rPr>
+              <w:rPr>
+                <w:rFonts w:ascii="Cambria Math" w:hAnsi="Cambria Math"/>
+                <w:sz w:val="20"/>
+                <w:szCs w:val="20"/>
+              </w:rPr>
+              <m:t>∈X</m:t>
+            </m:r>
+            <m:r>
+              <w:rPr>
+                <w:rFonts w:ascii="Cambria Math" w:hAnsi="Cambria Math"/>
+                <w:sz w:val="20"/>
+                <w:szCs w:val="20"/>
+              </w:rPr>
+              <m:t xml:space="preserve"> :f</m:t>
+            </m:r>
+            <m:d>
+              <m:dPr>
+                <m:ctrlPr>
+                  <w:rPr>
+                    <w:rFonts w:ascii="Cambria Math" w:hAnsi="Cambria Math"/>
+                    <w:i/>
+                    <w:sz w:val="20"/>
+                    <w:szCs w:val="20"/>
+                  </w:rPr>
+                </m:ctrlPr>
+              </m:dPr>
+              <m:e>
+                <m:r>
+                  <w:rPr>
+                    <w:rFonts w:ascii="Cambria Math" w:hAnsi="Cambria Math"/>
+                    <w:sz w:val="20"/>
+                    <w:szCs w:val="20"/>
+                  </w:rPr>
+                  <m:t>x</m:t>
+                </m:r>
+              </m:e>
+            </m:d>
+            <m:r>
+              <w:rPr>
+                <w:rFonts w:ascii="Cambria Math" w:hAnsi="Cambria Math"/>
+                <w:sz w:val="20"/>
+                <w:szCs w:val="20"/>
+              </w:rPr>
+              <m:t>≤f</m:t>
+            </m:r>
+            <m:d>
+              <m:dPr>
+                <m:ctrlPr>
+                  <w:rPr>
+                    <w:rFonts w:ascii="Cambria Math" w:hAnsi="Cambria Math"/>
+                    <w:i/>
+                    <w:sz w:val="20"/>
+                    <w:szCs w:val="20"/>
+                  </w:rPr>
+                </m:ctrlPr>
+              </m:dPr>
+              <m:e>
+                <m:acc>
+                  <m:accPr>
+                    <m:ctrlPr>
+                      <w:rPr>
+                        <w:rFonts w:ascii="Cambria Math" w:hAnsi="Cambria Math"/>
+                        <w:i/>
+                        <w:sz w:val="20"/>
+                        <w:szCs w:val="20"/>
+                      </w:rPr>
+                    </m:ctrlPr>
+                  </m:accPr>
+                  <m:e>
+                    <m:r>
+                      <w:rPr>
+                        <w:rFonts w:ascii="Cambria Math" w:hAnsi="Cambria Math"/>
+                        <w:sz w:val="20"/>
+                        <w:szCs w:val="20"/>
+                      </w:rPr>
+                      <m:t>x</m:t>
+                    </m:r>
+                  </m:e>
+                </m:acc>
+              </m:e>
+            </m:d>
+          </m:e>
+        </m:d>
+      </m:oMath>
+      <w:r>
+        <w:rPr>
+          <w:sz w:val="20"/>
+          <w:szCs w:val="20"/>
+        </w:rPr>
+        <w:t xml:space="preserve">             (2.23)</w:t>
+      </w:r>
+    </w:p>
+    <w:p>
+      <w:pPr>
+        <w:rPr>
+          <w:sz w:val="20"/>
+          <w:szCs w:val="20"/>
+        </w:rPr>
+      </w:pPr>
+    </w:p>
+    <w:p>
+      <w:pPr>
+        <w:rPr>
+          <w:sz w:val="20"/>
+          <w:szCs w:val="20"/>
+        </w:rPr>
+      </w:pPr>
+      <w:r>
+        <w:rPr>
+          <w:sz w:val="20"/>
+          <w:szCs w:val="20"/>
+        </w:rPr>
+        <w:t xml:space="preserve">is called the </w:t>
+      </w:r>
+      <w:r>
+        <w:rPr>
+          <w:i/>
+          <w:iCs/>
+          <w:sz w:val="20"/>
+          <w:szCs w:val="20"/>
+        </w:rPr>
+        <w:t>level set</w:t>
+      </w:r>
+      <w:r>
+        <w:rPr>
+          <w:sz w:val="20"/>
+          <w:szCs w:val="20"/>
+        </w:rPr>
+        <w:t xml:space="preserve"> of </w:t>
+      </w:r>
+      <m:oMath>
+        <m:r>
+          <w:rPr>
+            <w:rFonts w:ascii="Cambria Math" w:hAnsi="Cambria Math"/>
+            <w:sz w:val="20"/>
+            <w:szCs w:val="20"/>
+          </w:rPr>
+          <m:t>f</m:t>
+        </m:r>
+      </m:oMath>
+      <w:r>
+        <w:rPr>
+          <w:sz w:val="20"/>
+          <w:szCs w:val="20"/>
+        </w:rPr>
+        <w:t xml:space="preserve"> at </w:t>
+      </w:r>
+      <m:oMath>
+        <m:acc>
+          <m:accPr>
+            <m:ctrlPr>
+              <w:rPr>
+                <w:rFonts w:ascii="Cambria Math" w:hAnsi="Cambria Math"/>
+                <w:i/>
+                <w:sz w:val="20"/>
+                <w:szCs w:val="20"/>
+              </w:rPr>
+            </m:ctrlPr>
+          </m:accPr>
+          <m:e>
+            <m:r>
+              <w:rPr>
+                <w:rFonts w:ascii="Cambria Math" w:hAnsi="Cambria Math"/>
+                <w:sz w:val="20"/>
+                <w:szCs w:val="20"/>
+              </w:rPr>
+              <m:t>x</m:t>
+            </m:r>
+          </m:e>
+        </m:acc>
+      </m:oMath>
+      <w:r>
+        <w:rPr>
+          <w:sz w:val="20"/>
+          <w:szCs w:val="20"/>
+        </w:rPr>
+        <w:t>.</w:t>
+      </w:r>
+    </w:p>
+    <w:p>
+      <w:pPr>
+        <w:rPr>
+          <w:sz w:val="20"/>
+          <w:szCs w:val="20"/>
+        </w:rPr>
+      </w:pPr>
+    </w:p>
+    <w:p>
+      <w:pPr>
+        <w:rPr>
+          <w:sz w:val="20"/>
+          <w:szCs w:val="20"/>
+        </w:rPr>
+      </w:pPr>
+      <m:oMath>
+        <m:sSub>
+          <m:sSubPr>
+            <m:ctrlPr>
+              <w:rPr>
+                <w:rFonts w:ascii="Cambria Math" w:hAnsi="Cambria Math"/>
+                <w:i/>
+                <w:sz w:val="20"/>
+                <w:szCs w:val="20"/>
+              </w:rPr>
+            </m:ctrlPr>
+          </m:sSubPr>
+          <m:e>
+            <m:r>
+              <m:rPr>
+                <m:scr m:val="script"/>
+              </m:rPr>
+              <w:rPr>
+                <w:rFonts w:ascii="Cambria Math" w:hAnsi="Cambria Math"/>
+                <w:sz w:val="20"/>
+                <w:szCs w:val="20"/>
+              </w:rPr>
+              <m:t>L</m:t>
+            </m:r>
+          </m:e>
+          <m:sub>
+            <m:r>
+              <w:rPr>
+                <w:rFonts w:ascii="Cambria Math" w:hAnsi="Cambria Math"/>
+                <w:sz w:val="20"/>
+                <w:szCs w:val="20"/>
+              </w:rPr>
+              <m:t>=</m:t>
+            </m:r>
+          </m:sub>
+        </m:sSub>
+        <m:d>
+          <m:dPr>
+            <m:ctrlPr>
+              <w:rPr>
+                <w:rFonts w:ascii="Cambria Math" w:hAnsi="Cambria Math"/>
+                <w:i/>
+                <w:sz w:val="20"/>
+                <w:szCs w:val="20"/>
+              </w:rPr>
+            </m:ctrlPr>
+          </m:dPr>
+          <m:e>
+            <m:r>
+              <w:rPr>
+                <w:rFonts w:ascii="Cambria Math" w:hAnsi="Cambria Math"/>
+                <w:sz w:val="20"/>
+                <w:szCs w:val="20"/>
+              </w:rPr>
+              <m:t>f</m:t>
+            </m:r>
+            <m:d>
+              <m:dPr>
+                <m:ctrlPr>
+                  <w:rPr>
+                    <w:rFonts w:ascii="Cambria Math" w:hAnsi="Cambria Math"/>
+                    <w:i/>
+                    <w:sz w:val="20"/>
+                    <w:szCs w:val="20"/>
+                  </w:rPr>
+                </m:ctrlPr>
+              </m:dPr>
+              <m:e>
+                <m:acc>
+                  <m:accPr>
+                    <m:ctrlPr>
+                      <w:rPr>
+                        <w:rFonts w:ascii="Cambria Math" w:hAnsi="Cambria Math"/>
+                        <w:i/>
+                        <w:sz w:val="20"/>
+                        <w:szCs w:val="20"/>
+                      </w:rPr>
+                    </m:ctrlPr>
+                  </m:accPr>
+                  <m:e>
+                    <m:r>
+                      <w:rPr>
+                        <w:rFonts w:ascii="Cambria Math" w:hAnsi="Cambria Math"/>
+                        <w:sz w:val="20"/>
+                        <w:szCs w:val="20"/>
+                      </w:rPr>
+                      <m:t>x</m:t>
+                    </m:r>
+                  </m:e>
+                </m:acc>
+              </m:e>
+            </m:d>
+          </m:e>
+        </m:d>
+        <m:r>
+          <w:rPr>
+            <w:rFonts w:ascii="Cambria Math" w:hAnsi="Cambria Math"/>
+            <w:sz w:val="20"/>
+            <w:szCs w:val="20"/>
+          </w:rPr>
+          <m:t>=</m:t>
+        </m:r>
+        <m:d>
+          <m:dPr>
+            <m:begChr m:val="{"/>
+            <m:endChr m:val="}"/>
+            <m:ctrlPr>
+              <w:rPr>
+                <w:rFonts w:ascii="Cambria Math" w:hAnsi="Cambria Math"/>
+                <w:i/>
+                <w:sz w:val="20"/>
+                <w:szCs w:val="20"/>
+              </w:rPr>
+            </m:ctrlPr>
+          </m:dPr>
+          <m:e>
+            <m:r>
+              <w:rPr>
+                <w:rFonts w:ascii="Cambria Math" w:hAnsi="Cambria Math"/>
+                <w:sz w:val="20"/>
+                <w:szCs w:val="20"/>
+              </w:rPr>
+              <m:t>x∈</m:t>
+            </m:r>
+            <m:r>
+              <m:rPr>
+                <m:scr m:val="script"/>
+              </m:rPr>
+              <w:rPr>
+                <w:rFonts w:ascii="Cambria Math" w:hAnsi="Cambria Math"/>
+                <w:sz w:val="20"/>
+                <w:szCs w:val="20"/>
+              </w:rPr>
+              <m:t>X :</m:t>
+            </m:r>
+            <m:r>
+              <w:rPr>
+                <w:rFonts w:ascii="Cambria Math" w:hAnsi="Cambria Math"/>
+                <w:sz w:val="20"/>
+                <w:szCs w:val="20"/>
+              </w:rPr>
+              <m:t>f</m:t>
+            </m:r>
+            <m:d>
+              <m:dPr>
+                <m:ctrlPr>
+                  <w:rPr>
+                    <w:rFonts w:ascii="Cambria Math" w:hAnsi="Cambria Math"/>
+                    <w:i/>
+                    <w:sz w:val="20"/>
+                    <w:szCs w:val="20"/>
+                  </w:rPr>
+                </m:ctrlPr>
+              </m:dPr>
+              <m:e>
+                <m:r>
+                  <w:rPr>
+                    <w:rFonts w:ascii="Cambria Math" w:hAnsi="Cambria Math"/>
+                    <w:sz w:val="20"/>
+                    <w:szCs w:val="20"/>
+                  </w:rPr>
+                  <m:t>x</m:t>
+                </m:r>
+              </m:e>
+            </m:d>
+            <m:r>
+              <w:rPr>
+                <w:rFonts w:ascii="Cambria Math" w:hAnsi="Cambria Math"/>
+                <w:sz w:val="20"/>
+                <w:szCs w:val="20"/>
+              </w:rPr>
+              <m:t>=</m:t>
+            </m:r>
+            <m:r>
+              <w:rPr>
+                <w:rFonts w:ascii="Cambria Math" w:hAnsi="Cambria Math"/>
+                <w:sz w:val="20"/>
+                <w:szCs w:val="20"/>
+              </w:rPr>
+              <m:t>f</m:t>
+            </m:r>
+            <m:d>
+              <m:dPr>
+                <m:ctrlPr>
+                  <w:rPr>
+                    <w:rFonts w:ascii="Cambria Math" w:hAnsi="Cambria Math"/>
+                    <w:i/>
+                    <w:sz w:val="20"/>
+                    <w:szCs w:val="20"/>
+                  </w:rPr>
+                </m:ctrlPr>
+              </m:dPr>
+              <m:e>
+                <m:acc>
+                  <m:accPr>
+                    <m:ctrlPr>
+                      <w:rPr>
+                        <w:rFonts w:ascii="Cambria Math" w:hAnsi="Cambria Math"/>
+                        <w:i/>
+                        <w:sz w:val="20"/>
+                        <w:szCs w:val="20"/>
+                      </w:rPr>
+                    </m:ctrlPr>
+                  </m:accPr>
+                  <m:e>
+                    <m:r>
+                      <w:rPr>
+                        <w:rFonts w:ascii="Cambria Math" w:hAnsi="Cambria Math"/>
+                        <w:sz w:val="20"/>
+                        <w:szCs w:val="20"/>
+                      </w:rPr>
+                      <m:t>x</m:t>
+                    </m:r>
+                  </m:e>
+                </m:acc>
+              </m:e>
+            </m:d>
+          </m:e>
+        </m:d>
+      </m:oMath>
+      <w:r>
+        <w:rPr>
+          <w:sz w:val="20"/>
+          <w:szCs w:val="20"/>
+        </w:rPr>
+        <w:t xml:space="preserve">             (2.24)</w:t>
+      </w:r>
+    </w:p>
+    <w:p>
+      <w:pPr>
+        <w:rPr>
+          <w:sz w:val="20"/>
+          <w:szCs w:val="20"/>
+        </w:rPr>
+      </w:pPr>
+    </w:p>
+    <w:p>
+      <w:pPr>
+        <w:rPr>
+          <w:sz w:val="20"/>
+          <w:szCs w:val="20"/>
+        </w:rPr>
+      </w:pPr>
+      <w:r>
+        <w:rPr>
+          <w:sz w:val="20"/>
+          <w:szCs w:val="20"/>
+        </w:rPr>
+        <w:t xml:space="preserve">is called the </w:t>
+      </w:r>
+      <w:r>
+        <w:rPr>
+          <w:i/>
+          <w:iCs/>
+          <w:sz w:val="20"/>
+          <w:szCs w:val="20"/>
+        </w:rPr>
+        <w:t>level curve</w:t>
+      </w:r>
+      <w:r>
+        <w:rPr>
+          <w:sz w:val="20"/>
+          <w:szCs w:val="20"/>
+        </w:rPr>
+        <w:t xml:space="preserve"> of </w:t>
+      </w:r>
+      <m:oMath>
+        <m:r>
+          <w:rPr>
+            <w:rFonts w:ascii="Cambria Math" w:hAnsi="Cambria Math"/>
+            <w:sz w:val="20"/>
+            <w:szCs w:val="20"/>
+          </w:rPr>
+          <m:t>f</m:t>
+        </m:r>
+      </m:oMath>
+      <w:r>
+        <w:rPr>
+          <w:sz w:val="20"/>
+          <w:szCs w:val="20"/>
+        </w:rPr>
+        <w:t xml:space="preserve"> at </w:t>
+      </w:r>
+      <m:oMath>
+        <m:acc>
+          <m:accPr>
+            <m:ctrlPr>
+              <w:rPr>
+                <w:rFonts w:ascii="Cambria Math" w:hAnsi="Cambria Math"/>
+                <w:i/>
+                <w:sz w:val="20"/>
+                <w:szCs w:val="20"/>
+              </w:rPr>
+            </m:ctrlPr>
+          </m:accPr>
+          <m:e>
+            <m:r>
+              <w:rPr>
+                <w:rFonts w:ascii="Cambria Math" w:hAnsi="Cambria Math"/>
+                <w:sz w:val="20"/>
+                <w:szCs w:val="20"/>
+              </w:rPr>
+              <m:t>x</m:t>
+            </m:r>
+          </m:e>
+        </m:acc>
+      </m:oMath>
+      <w:r>
+        <w:rPr>
+          <w:sz w:val="20"/>
+          <w:szCs w:val="20"/>
+        </w:rPr>
+        <w:t>.</w:t>
+      </w:r>
+    </w:p>
+    <w:p>
+      <w:pPr>
+        <w:rPr>
+          <w:sz w:val="20"/>
+          <w:szCs w:val="20"/>
+        </w:rPr>
+      </w:pPr>
+    </w:p>
+    <w:p>
+      <w:pPr>
+        <w:rPr>
+          <w:sz w:val="20"/>
+          <w:szCs w:val="20"/>
+        </w:rPr>
+      </w:pPr>
+      <m:oMath>
+        <m:sSub>
+          <m:sSubPr>
+            <m:ctrlPr>
+              <w:rPr>
+                <w:rFonts w:ascii="Cambria Math" w:hAnsi="Cambria Math"/>
+                <w:i/>
+                <w:sz w:val="20"/>
+                <w:szCs w:val="20"/>
+              </w:rPr>
+            </m:ctrlPr>
+          </m:sSubPr>
+          <m:e>
+            <m:r>
+              <m:rPr>
+                <m:scr m:val="script"/>
+              </m:rPr>
+              <w:rPr>
+                <w:rFonts w:ascii="Cambria Math" w:hAnsi="Cambria Math"/>
+                <w:sz w:val="20"/>
+                <w:szCs w:val="20"/>
+              </w:rPr>
+              <m:t>L</m:t>
+            </m:r>
+          </m:e>
+          <m:sub>
+            <m:r>
+              <w:rPr>
+                <w:rFonts w:ascii="Cambria Math" w:hAnsi="Cambria Math"/>
+                <w:sz w:val="20"/>
+                <w:szCs w:val="20"/>
+              </w:rPr>
+              <m:t>&lt;</m:t>
+            </m:r>
+          </m:sub>
+        </m:sSub>
+        <m:d>
+          <m:dPr>
+            <m:ctrlPr>
+              <w:rPr>
+                <w:rFonts w:ascii="Cambria Math" w:hAnsi="Cambria Math"/>
+                <w:i/>
+                <w:sz w:val="20"/>
+                <w:szCs w:val="20"/>
+              </w:rPr>
+            </m:ctrlPr>
+          </m:dPr>
+          <m:e>
+            <m:r>
+              <w:rPr>
+                <w:rFonts w:ascii="Cambria Math" w:hAnsi="Cambria Math"/>
+                <w:sz w:val="20"/>
+                <w:szCs w:val="20"/>
+              </w:rPr>
+              <m:t>f</m:t>
+            </m:r>
+            <m:d>
+              <m:dPr>
+                <m:ctrlPr>
+                  <w:rPr>
+                    <w:rFonts w:ascii="Cambria Math" w:hAnsi="Cambria Math"/>
+                    <w:i/>
+                    <w:sz w:val="20"/>
+                    <w:szCs w:val="20"/>
+                  </w:rPr>
+                </m:ctrlPr>
+              </m:dPr>
+              <m:e>
+                <m:acc>
+                  <m:accPr>
+                    <m:ctrlPr>
+                      <w:rPr>
+                        <w:rFonts w:ascii="Cambria Math" w:hAnsi="Cambria Math"/>
+                        <w:i/>
+                        <w:sz w:val="20"/>
+                        <w:szCs w:val="20"/>
+                      </w:rPr>
+                    </m:ctrlPr>
+                  </m:accPr>
+                  <m:e>
+                    <m:r>
+                      <w:rPr>
+                        <w:rFonts w:ascii="Cambria Math" w:hAnsi="Cambria Math"/>
+                        <w:sz w:val="20"/>
+                        <w:szCs w:val="20"/>
+                      </w:rPr>
+                      <m:t>x</m:t>
+                    </m:r>
+                  </m:e>
+                </m:acc>
+              </m:e>
+            </m:d>
+          </m:e>
+        </m:d>
+        <m:r>
+          <w:rPr>
+            <w:rFonts w:ascii="Cambria Math" w:hAnsi="Cambria Math"/>
+            <w:sz w:val="20"/>
+            <w:szCs w:val="20"/>
+          </w:rPr>
+          <m:t>=</m:t>
+        </m:r>
+        <m:sSub>
+          <m:sSubPr>
+            <m:ctrlPr>
+              <w:rPr>
+                <w:rFonts w:ascii="Cambria Math" w:hAnsi="Cambria Math"/>
+                <w:i/>
+                <w:sz w:val="20"/>
+                <w:szCs w:val="20"/>
+              </w:rPr>
+            </m:ctrlPr>
+          </m:sSubPr>
+          <m:e>
+            <m:r>
+              <m:rPr>
+                <m:scr m:val="script"/>
+              </m:rPr>
+              <w:rPr>
+                <w:rFonts w:ascii="Cambria Math" w:hAnsi="Cambria Math"/>
+                <w:sz w:val="20"/>
+                <w:szCs w:val="20"/>
+              </w:rPr>
+              <m:t>L</m:t>
+            </m:r>
+          </m:e>
+          <m:sub>
+            <m:r>
+              <w:rPr>
+                <w:rFonts w:ascii="Cambria Math" w:hAnsi="Cambria Math"/>
+                <w:sz w:val="20"/>
+                <w:szCs w:val="20"/>
+              </w:rPr>
+              <m:t>≤</m:t>
+            </m:r>
+          </m:sub>
+        </m:sSub>
+        <m:d>
+          <m:dPr>
+            <m:ctrlPr>
+              <w:rPr>
+                <w:rFonts w:ascii="Cambria Math" w:hAnsi="Cambria Math"/>
+                <w:i/>
+                <w:sz w:val="20"/>
+                <w:szCs w:val="20"/>
+              </w:rPr>
+            </m:ctrlPr>
+          </m:dPr>
+          <m:e>
+            <m:r>
+              <w:rPr>
+                <w:rFonts w:ascii="Cambria Math" w:hAnsi="Cambria Math"/>
+                <w:sz w:val="20"/>
+                <w:szCs w:val="20"/>
+              </w:rPr>
+              <m:t>f</m:t>
+            </m:r>
+            <m:d>
+              <m:dPr>
+                <m:ctrlPr>
+                  <w:rPr>
+                    <w:rFonts w:ascii="Cambria Math" w:hAnsi="Cambria Math"/>
+                    <w:i/>
+                    <w:sz w:val="20"/>
+                    <w:szCs w:val="20"/>
+                  </w:rPr>
+                </m:ctrlPr>
+              </m:dPr>
+              <m:e>
+                <m:acc>
+                  <m:accPr>
+                    <m:ctrlPr>
+                      <w:rPr>
+                        <w:rFonts w:ascii="Cambria Math" w:hAnsi="Cambria Math"/>
+                        <w:i/>
+                        <w:sz w:val="20"/>
+                        <w:szCs w:val="20"/>
+                      </w:rPr>
+                    </m:ctrlPr>
+                  </m:accPr>
+                  <m:e>
+                    <m:r>
+                      <w:rPr>
+                        <w:rFonts w:ascii="Cambria Math" w:hAnsi="Cambria Math"/>
+                        <w:sz w:val="20"/>
+                        <w:szCs w:val="20"/>
+                      </w:rPr>
+                      <m:t>x</m:t>
+                    </m:r>
+                  </m:e>
+                </m:acc>
+              </m:e>
+            </m:d>
+          </m:e>
+        </m:d>
+        <m:r>
+          <w:rPr>
+            <w:rFonts w:ascii="Cambria Math" w:hAnsi="Cambria Math"/>
+            <w:sz w:val="20"/>
+            <w:szCs w:val="20"/>
+          </w:rPr>
+          <m:t xml:space="preserve"> \</m:t>
+        </m:r>
+        <m:r>
+          <m:rPr>
+            <m:lit/>
+          </m:rPr>
+          <w:rPr>
+            <w:rFonts w:ascii="Cambria Math" w:hAnsi="Cambria Math"/>
+            <w:sz w:val="20"/>
+            <w:szCs w:val="20"/>
+          </w:rPr>
+          <m:t xml:space="preserve"> </m:t>
+        </m:r>
+        <m:r>
+          <w:rPr>
+            <w:rFonts w:ascii="Cambria Math" w:hAnsi="Cambria Math"/>
+            <w:sz w:val="20"/>
+            <w:szCs w:val="20"/>
+          </w:rPr>
+          <m:t xml:space="preserve"> </m:t>
+        </m:r>
+        <m:sSub>
+          <m:sSubPr>
+            <m:ctrlPr>
+              <w:rPr>
+                <w:rFonts w:ascii="Cambria Math" w:hAnsi="Cambria Math"/>
+                <w:i/>
+                <w:sz w:val="20"/>
+                <w:szCs w:val="20"/>
+              </w:rPr>
+            </m:ctrlPr>
+          </m:sSubPr>
+          <m:e>
+            <m:r>
+              <m:rPr>
+                <m:scr m:val="script"/>
+              </m:rPr>
+              <w:rPr>
+                <w:rFonts w:ascii="Cambria Math" w:hAnsi="Cambria Math"/>
+                <w:sz w:val="20"/>
+                <w:szCs w:val="20"/>
+              </w:rPr>
+              <m:t>L</m:t>
+            </m:r>
+          </m:e>
+          <m:sub>
+            <m:r>
+              <w:rPr>
+                <w:rFonts w:ascii="Cambria Math" w:hAnsi="Cambria Math"/>
+                <w:sz w:val="20"/>
+                <w:szCs w:val="20"/>
+              </w:rPr>
+              <m:t>=</m:t>
+            </m:r>
+          </m:sub>
+        </m:sSub>
+        <m:d>
+          <m:dPr>
+            <m:ctrlPr>
+              <w:rPr>
+                <w:rFonts w:ascii="Cambria Math" w:hAnsi="Cambria Math"/>
+                <w:i/>
+                <w:sz w:val="20"/>
+                <w:szCs w:val="20"/>
+              </w:rPr>
+            </m:ctrlPr>
+          </m:dPr>
+          <m:e>
+            <m:r>
+              <w:rPr>
+                <w:rFonts w:ascii="Cambria Math" w:hAnsi="Cambria Math"/>
+                <w:sz w:val="20"/>
+                <w:szCs w:val="20"/>
+              </w:rPr>
+              <m:t>f</m:t>
+            </m:r>
+            <m:d>
+              <m:dPr>
+                <m:ctrlPr>
+                  <w:rPr>
+                    <w:rFonts w:ascii="Cambria Math" w:hAnsi="Cambria Math"/>
+                    <w:i/>
+                    <w:sz w:val="20"/>
+                    <w:szCs w:val="20"/>
+                  </w:rPr>
+                </m:ctrlPr>
+              </m:dPr>
+              <m:e>
+                <m:acc>
+                  <m:accPr>
+                    <m:ctrlPr>
+                      <w:rPr>
+                        <w:rFonts w:ascii="Cambria Math" w:hAnsi="Cambria Math"/>
+                        <w:i/>
+                        <w:sz w:val="20"/>
+                        <w:szCs w:val="20"/>
+                      </w:rPr>
+                    </m:ctrlPr>
+                  </m:accPr>
+                  <m:e>
+                    <m:r>
+                      <w:rPr>
+                        <w:rFonts w:ascii="Cambria Math" w:hAnsi="Cambria Math"/>
+                        <w:sz w:val="20"/>
+                        <w:szCs w:val="20"/>
+                      </w:rPr>
+                      <m:t>x</m:t>
+                    </m:r>
+                  </m:e>
+                </m:acc>
+              </m:e>
+            </m:d>
+          </m:e>
+        </m:d>
+        <m:r>
+          <w:rPr>
+            <w:rFonts w:ascii="Cambria Math" w:hAnsi="Cambria Math"/>
+            <w:sz w:val="20"/>
+            <w:szCs w:val="20"/>
+          </w:rPr>
+          <m:t>=</m:t>
+        </m:r>
+        <m:d>
+          <m:dPr>
+            <m:begChr m:val="{"/>
+            <m:endChr m:val="}"/>
+            <m:ctrlPr>
+              <w:rPr>
+                <w:rFonts w:ascii="Cambria Math" w:hAnsi="Cambria Math"/>
+                <w:i/>
+                <w:sz w:val="20"/>
+                <w:szCs w:val="20"/>
+              </w:rPr>
+            </m:ctrlPr>
+          </m:dPr>
+          <m:e>
+            <m:r>
+              <w:rPr>
+                <w:rFonts w:ascii="Cambria Math" w:hAnsi="Cambria Math"/>
+                <w:sz w:val="20"/>
+                <w:szCs w:val="20"/>
+              </w:rPr>
+              <m:t>x∈</m:t>
+            </m:r>
+            <m:r>
+              <m:rPr>
+                <m:scr m:val="script"/>
+              </m:rPr>
+              <w:rPr>
+                <w:rFonts w:ascii="Cambria Math" w:hAnsi="Cambria Math"/>
+                <w:sz w:val="20"/>
+                <w:szCs w:val="20"/>
+              </w:rPr>
+              <m:t>X :</m:t>
+            </m:r>
+            <m:r>
+              <w:rPr>
+                <w:rFonts w:ascii="Cambria Math" w:hAnsi="Cambria Math"/>
+                <w:sz w:val="20"/>
+                <w:szCs w:val="20"/>
+              </w:rPr>
+              <m:t>f</m:t>
+            </m:r>
+            <m:d>
+              <m:dPr>
+                <m:ctrlPr>
+                  <w:rPr>
+                    <w:rFonts w:ascii="Cambria Math" w:hAnsi="Cambria Math"/>
+                    <w:i/>
+                    <w:sz w:val="20"/>
+                    <w:szCs w:val="20"/>
+                  </w:rPr>
+                </m:ctrlPr>
+              </m:dPr>
+              <m:e>
+                <m:r>
+                  <w:rPr>
+                    <w:rFonts w:ascii="Cambria Math" w:hAnsi="Cambria Math"/>
+                    <w:sz w:val="20"/>
+                    <w:szCs w:val="20"/>
+                  </w:rPr>
+                  <m:t>x</m:t>
+                </m:r>
+              </m:e>
+            </m:d>
+            <m:r>
+              <w:rPr>
+                <w:rFonts w:ascii="Cambria Math" w:hAnsi="Cambria Math"/>
+                <w:sz w:val="20"/>
+                <w:szCs w:val="20"/>
+              </w:rPr>
+              <m:t>&lt;</m:t>
+            </m:r>
+            <m:r>
+              <w:rPr>
+                <w:rFonts w:ascii="Cambria Math" w:hAnsi="Cambria Math"/>
+                <w:sz w:val="20"/>
+                <w:szCs w:val="20"/>
+              </w:rPr>
+              <m:t>f</m:t>
+            </m:r>
+            <m:d>
+              <m:dPr>
+                <m:ctrlPr>
+                  <w:rPr>
+                    <w:rFonts w:ascii="Cambria Math" w:hAnsi="Cambria Math"/>
+                    <w:i/>
+                    <w:sz w:val="20"/>
+                    <w:szCs w:val="20"/>
+                  </w:rPr>
+                </m:ctrlPr>
+              </m:dPr>
+              <m:e>
+                <m:acc>
+                  <m:accPr>
+                    <m:ctrlPr>
+                      <w:rPr>
+                        <w:rFonts w:ascii="Cambria Math" w:hAnsi="Cambria Math"/>
+                        <w:i/>
+                        <w:sz w:val="20"/>
+                        <w:szCs w:val="20"/>
+                      </w:rPr>
+                    </m:ctrlPr>
+                  </m:accPr>
+                  <m:e>
+                    <m:r>
+                      <w:rPr>
+                        <w:rFonts w:ascii="Cambria Math" w:hAnsi="Cambria Math"/>
+                        <w:sz w:val="20"/>
+                        <w:szCs w:val="20"/>
+                      </w:rPr>
+                      <m:t>x</m:t>
+                    </m:r>
+                  </m:e>
+                </m:acc>
+              </m:e>
+            </m:d>
+          </m:e>
+        </m:d>
+      </m:oMath>
+      <w:r>
+        <w:rPr>
+          <w:sz w:val="20"/>
+          <w:szCs w:val="20"/>
+        </w:rPr>
+        <w:t xml:space="preserve">             (2.25)</w:t>
+      </w:r>
+    </w:p>
+    <w:p>
+      <w:pPr>
+        <w:rPr>
+          <w:sz w:val="20"/>
+          <w:szCs w:val="20"/>
+        </w:rPr>
+      </w:pPr>
+    </w:p>
+    <w:p>
+      <w:pPr>
+        <w:rPr>
+          <w:sz w:val="20"/>
+          <w:szCs w:val="20"/>
+        </w:rPr>
+      </w:pPr>
+      <w:r>
+        <w:rPr>
+          <w:sz w:val="20"/>
+          <w:szCs w:val="20"/>
+        </w:rPr>
+        <w:t xml:space="preserve">Is called the </w:t>
+      </w:r>
+      <w:r>
+        <w:rPr>
+          <w:i/>
+          <w:iCs/>
+          <w:sz w:val="20"/>
+          <w:szCs w:val="20"/>
+        </w:rPr>
+        <w:t>strict level set</w:t>
+      </w:r>
+      <w:r>
+        <w:rPr>
+          <w:sz w:val="20"/>
+          <w:szCs w:val="20"/>
+        </w:rPr>
+        <w:t xml:space="preserve"> of </w:t>
+      </w:r>
+      <m:oMath>
+        <m:r>
+          <w:rPr>
+            <w:rFonts w:ascii="Cambria Math" w:hAnsi="Cambria Math"/>
+            <w:sz w:val="20"/>
+            <w:szCs w:val="20"/>
+          </w:rPr>
+          <m:t>f</m:t>
+        </m:r>
+      </m:oMath>
+      <w:r>
+        <w:rPr>
+          <w:sz w:val="20"/>
+          <w:szCs w:val="20"/>
+        </w:rPr>
+        <w:t xml:space="preserve"> at </w:t>
+      </w:r>
+      <m:oMath>
+        <m:acc>
+          <m:accPr>
+            <m:ctrlPr>
+              <w:rPr>
+                <w:rFonts w:ascii="Cambria Math" w:hAnsi="Cambria Math"/>
+                <w:i/>
+                <w:sz w:val="20"/>
+                <w:szCs w:val="20"/>
+              </w:rPr>
+            </m:ctrlPr>
+          </m:accPr>
+          <m:e>
+            <m:r>
+              <w:rPr>
+                <w:rFonts w:ascii="Cambria Math" w:hAnsi="Cambria Math"/>
+                <w:sz w:val="20"/>
+                <w:szCs w:val="20"/>
+              </w:rPr>
+              <m:t>x</m:t>
+            </m:r>
+          </m:e>
+        </m:acc>
+      </m:oMath>
+      <w:r>
+        <w:rPr>
+          <w:sz w:val="20"/>
+          <w:szCs w:val="20"/>
+        </w:rPr>
+        <w:t>.</w:t>
+      </w:r>
+    </w:p>
+    <w:p>
+      <w:pPr>
+        <w:rPr>
+          <w:sz w:val="20"/>
+          <w:szCs w:val="20"/>
+        </w:rPr>
+      </w:pPr>
+    </w:p>
+    <w:p>
+      <w:pPr>
+        <w:rPr>
+          <w:sz w:val="20"/>
+          <w:szCs w:val="20"/>
+        </w:rPr>
+      </w:pPr>
+      <w:r>
+        <w:rPr>
+          <w:sz w:val="20"/>
+          <w:szCs w:val="20"/>
+        </w:rPr>
+        <w:t xml:space="preserve">Obviously, </w:t>
+      </w:r>
+      <m:oMath>
+        <m:sSub>
+          <m:sSubPr>
+            <m:ctrlPr>
+              <w:rPr>
+                <w:rFonts w:ascii="Cambria Math" w:hAnsi="Cambria Math"/>
+                <w:i/>
+                <w:sz w:val="20"/>
+                <w:szCs w:val="20"/>
+              </w:rPr>
+            </m:ctrlPr>
+          </m:sSubPr>
+          <m:e>
+            <m:r>
+              <m:rPr>
+                <m:scr m:val="script"/>
+              </m:rPr>
+              <w:rPr>
+                <w:rFonts w:ascii="Cambria Math" w:hAnsi="Cambria Math"/>
+                <w:sz w:val="20"/>
+                <w:szCs w:val="20"/>
+              </w:rPr>
+              <m:t>L</m:t>
+            </m:r>
+          </m:e>
+          <m:sub>
+            <m:r>
+              <w:rPr>
+                <w:rFonts w:ascii="Cambria Math" w:hAnsi="Cambria Math"/>
+                <w:sz w:val="20"/>
+                <w:szCs w:val="20"/>
+              </w:rPr>
+              <m:t>=</m:t>
+            </m:r>
+          </m:sub>
+        </m:sSub>
+        <m:d>
+          <m:dPr>
+            <m:ctrlPr>
+              <w:rPr>
+                <w:rFonts w:ascii="Cambria Math" w:hAnsi="Cambria Math"/>
+                <w:i/>
+                <w:sz w:val="20"/>
+                <w:szCs w:val="20"/>
+              </w:rPr>
+            </m:ctrlPr>
+          </m:dPr>
+          <m:e>
+            <m:r>
+              <w:rPr>
+                <w:rFonts w:ascii="Cambria Math" w:hAnsi="Cambria Math"/>
+                <w:sz w:val="20"/>
+                <w:szCs w:val="20"/>
+              </w:rPr>
+              <m:t>f</m:t>
+            </m:r>
+            <m:d>
+              <m:dPr>
+                <m:ctrlPr>
+                  <w:rPr>
+                    <w:rFonts w:ascii="Cambria Math" w:hAnsi="Cambria Math"/>
+                    <w:i/>
+                    <w:sz w:val="20"/>
+                    <w:szCs w:val="20"/>
+                  </w:rPr>
+                </m:ctrlPr>
+              </m:dPr>
+              <m:e>
+                <m:acc>
+                  <m:accPr>
+                    <m:ctrlPr>
+                      <w:rPr>
+                        <w:rFonts w:ascii="Cambria Math" w:hAnsi="Cambria Math"/>
+                        <w:i/>
+                        <w:sz w:val="20"/>
+                        <w:szCs w:val="20"/>
+                      </w:rPr>
+                    </m:ctrlPr>
+                  </m:accPr>
+                  <m:e>
+                    <m:r>
+                      <w:rPr>
+                        <w:rFonts w:ascii="Cambria Math" w:hAnsi="Cambria Math"/>
+                        <w:sz w:val="20"/>
+                        <w:szCs w:val="20"/>
+                      </w:rPr>
+                      <m:t>x</m:t>
+                    </m:r>
+                  </m:e>
+                </m:acc>
+              </m:e>
+            </m:d>
+          </m:e>
+        </m:d>
+        <m:r>
+          <w:rPr>
+            <w:rFonts w:ascii="Cambria Math" w:hAnsi="Cambria Math"/>
+            <w:sz w:val="20"/>
+            <w:szCs w:val="20"/>
+          </w:rPr>
+          <m:t>⊂</m:t>
+        </m:r>
+        <m:sSub>
+          <m:sSubPr>
+            <m:ctrlPr>
+              <w:rPr>
+                <w:rFonts w:ascii="Cambria Math" w:hAnsi="Cambria Math"/>
+                <w:i/>
+                <w:sz w:val="20"/>
+                <w:szCs w:val="20"/>
+              </w:rPr>
+            </m:ctrlPr>
+          </m:sSubPr>
+          <m:e>
+            <m:r>
+              <m:rPr>
+                <m:scr m:val="script"/>
+              </m:rPr>
+              <w:rPr>
+                <w:rFonts w:ascii="Cambria Math" w:hAnsi="Cambria Math"/>
+                <w:sz w:val="20"/>
+                <w:szCs w:val="20"/>
+              </w:rPr>
+              <m:t>L</m:t>
+            </m:r>
+          </m:e>
+          <m:sub>
+            <m:r>
+              <w:rPr>
+                <w:rFonts w:ascii="Cambria Math" w:hAnsi="Cambria Math"/>
+                <w:sz w:val="20"/>
+                <w:szCs w:val="20"/>
+              </w:rPr>
+              <m:t>≤</m:t>
+            </m:r>
+          </m:sub>
+        </m:sSub>
+        <m:d>
+          <m:dPr>
+            <m:ctrlPr>
+              <w:rPr>
+                <w:rFonts w:ascii="Cambria Math" w:hAnsi="Cambria Math"/>
+                <w:i/>
+                <w:sz w:val="20"/>
+                <w:szCs w:val="20"/>
+              </w:rPr>
+            </m:ctrlPr>
+          </m:dPr>
+          <m:e>
+            <m:r>
+              <w:rPr>
+                <w:rFonts w:ascii="Cambria Math" w:hAnsi="Cambria Math"/>
+                <w:sz w:val="20"/>
+                <w:szCs w:val="20"/>
+              </w:rPr>
+              <m:t>f</m:t>
+            </m:r>
+            <m:d>
+              <m:dPr>
+                <m:ctrlPr>
+                  <w:rPr>
+                    <w:rFonts w:ascii="Cambria Math" w:hAnsi="Cambria Math"/>
+                    <w:i/>
+                    <w:sz w:val="20"/>
+                    <w:szCs w:val="20"/>
+                  </w:rPr>
+                </m:ctrlPr>
+              </m:dPr>
+              <m:e>
+                <m:acc>
+                  <m:accPr>
+                    <m:ctrlPr>
+                      <w:rPr>
+                        <w:rFonts w:ascii="Cambria Math" w:hAnsi="Cambria Math"/>
+                        <w:i/>
+                        <w:sz w:val="20"/>
+                        <w:szCs w:val="20"/>
+                      </w:rPr>
+                    </m:ctrlPr>
+                  </m:accPr>
+                  <m:e>
+                    <m:r>
+                      <w:rPr>
+                        <w:rFonts w:ascii="Cambria Math" w:hAnsi="Cambria Math"/>
+                        <w:sz w:val="20"/>
+                        <w:szCs w:val="20"/>
+                      </w:rPr>
+                      <m:t>x</m:t>
+                    </m:r>
+                  </m:e>
+                </m:acc>
+              </m:e>
+            </m:d>
+          </m:e>
+        </m:d>
+      </m:oMath>
+      <w:r>
+        <w:rPr>
+          <w:sz w:val="20"/>
+          <w:szCs w:val="20"/>
+        </w:rPr>
+        <w:t xml:space="preserve"> and </w:t>
+      </w:r>
+      <m:oMath>
+        <m:r>
+          <w:rPr>
+            <w:rFonts w:ascii="Cambria Math" w:hAnsi="Cambria Math"/>
+            <w:sz w:val="20"/>
+            <w:szCs w:val="20"/>
+          </w:rPr>
+          <m:t>x∈</m:t>
+        </m:r>
+        <m:sSub>
+          <m:sSubPr>
+            <m:ctrlPr>
+              <w:rPr>
+                <w:rFonts w:ascii="Cambria Math" w:hAnsi="Cambria Math"/>
+                <w:i/>
+                <w:sz w:val="20"/>
+                <w:szCs w:val="20"/>
+              </w:rPr>
+            </m:ctrlPr>
+          </m:sSubPr>
+          <m:e>
+            <m:r>
+              <m:rPr>
+                <m:scr m:val="script"/>
+              </m:rPr>
+              <w:rPr>
+                <w:rFonts w:ascii="Cambria Math" w:hAnsi="Cambria Math"/>
+                <w:sz w:val="20"/>
+                <w:szCs w:val="20"/>
+              </w:rPr>
+              <m:t>L</m:t>
+            </m:r>
+          </m:e>
+          <m:sub>
+            <m:r>
+              <w:rPr>
+                <w:rFonts w:ascii="Cambria Math" w:hAnsi="Cambria Math"/>
+                <w:sz w:val="20"/>
+                <w:szCs w:val="20"/>
+              </w:rPr>
+              <m:t>=</m:t>
+            </m:r>
+          </m:sub>
+        </m:sSub>
+        <m:d>
+          <m:dPr>
+            <m:ctrlPr>
+              <w:rPr>
+                <w:rFonts w:ascii="Cambria Math" w:hAnsi="Cambria Math"/>
+                <w:i/>
+                <w:sz w:val="20"/>
+                <w:szCs w:val="20"/>
+              </w:rPr>
+            </m:ctrlPr>
+          </m:dPr>
+          <m:e>
+            <m:r>
+              <w:rPr>
+                <w:rFonts w:ascii="Cambria Math" w:hAnsi="Cambria Math"/>
+                <w:sz w:val="20"/>
+                <w:szCs w:val="20"/>
+              </w:rPr>
+              <m:t>f</m:t>
+            </m:r>
+            <m:d>
+              <m:dPr>
+                <m:ctrlPr>
+                  <w:rPr>
+                    <w:rFonts w:ascii="Cambria Math" w:hAnsi="Cambria Math"/>
+                    <w:i/>
+                    <w:sz w:val="20"/>
+                    <w:szCs w:val="20"/>
+                  </w:rPr>
+                </m:ctrlPr>
+              </m:dPr>
+              <m:e>
+                <m:acc>
+                  <m:accPr>
+                    <m:ctrlPr>
+                      <w:rPr>
+                        <w:rFonts w:ascii="Cambria Math" w:hAnsi="Cambria Math"/>
+                        <w:i/>
+                        <w:sz w:val="20"/>
+                        <w:szCs w:val="20"/>
+                      </w:rPr>
+                    </m:ctrlPr>
+                  </m:accPr>
+                  <m:e>
+                    <m:r>
+                      <w:rPr>
+                        <w:rFonts w:ascii="Cambria Math" w:hAnsi="Cambria Math"/>
+                        <w:sz w:val="20"/>
+                        <w:szCs w:val="20"/>
+                      </w:rPr>
+                      <m:t>x</m:t>
+                    </m:r>
+                  </m:e>
+                </m:acc>
+              </m:e>
+            </m:d>
+          </m:e>
+        </m:d>
+      </m:oMath>
+      <w:r>
+        <w:rPr>
+          <w:sz w:val="20"/>
+          <w:szCs w:val="20"/>
+        </w:rPr>
+        <w:t>.</w:t>
+      </w:r>
+    </w:p>
+    <w:p>
+      <w:pPr>
+        <w:rPr>
+          <w:sz w:val="20"/>
+          <w:szCs w:val="20"/>
+        </w:rPr>
+      </w:pPr>
+    </w:p>
+    <w:p>
+      <w:pPr>
+        <w:rPr>
+          <w:sz w:val="20"/>
+          <w:szCs w:val="20"/>
+        </w:rPr>
+      </w:pPr>
+    </w:p>
+    <w:p>
+      <w:pPr>
+        <w:rPr>
+          <w:sz w:val="20"/>
+          <w:szCs w:val="20"/>
+        </w:rPr>
+      </w:pPr>
+    </w:p>
+    <w:p>
+      <w:pPr>
+        <w:rPr>
+          <w:sz w:val="20"/>
+          <w:szCs w:val="20"/>
+        </w:rPr>
+      </w:pPr>
+      <w:r>
+        <w:rPr>
+          <w:b/>
+          <w:bCs/>
+          <w:sz w:val="20"/>
+          <w:szCs w:val="20"/>
+        </w:rPr>
+        <w:t>Theorem 2.30</w:t>
+      </w:r>
+      <w:r>
+        <w:rPr>
+          <w:sz w:val="20"/>
+          <w:szCs w:val="20"/>
+        </w:rPr>
+        <w:t xml:space="preserve"> (</w:t>
+      </w:r>
+      <w:r>
+        <w:rPr>
+          <w:i/>
+          <w:iCs/>
+          <w:sz w:val="20"/>
+          <w:szCs w:val="20"/>
+        </w:rPr>
+        <w:t>Ehrgott et al. (1997)</w:t>
+      </w:r>
+      <w:r>
+        <w:rPr>
+          <w:sz w:val="20"/>
+          <w:szCs w:val="20"/>
+        </w:rPr>
+        <w:t xml:space="preserve">). </w:t>
+      </w:r>
+      <w:r>
+        <w:rPr>
+          <w:sz w:val="20"/>
+          <w:szCs w:val="20"/>
+        </w:rPr>
+        <w:t xml:space="preserve">Let </w:t>
+      </w:r>
+      <m:oMath>
+        <m:acc>
+          <m:accPr>
+            <m:ctrlPr>
+              <w:rPr>
+                <w:rFonts w:ascii="Cambria Math" w:hAnsi="Cambria Math"/>
+                <w:i/>
+                <w:sz w:val="20"/>
+                <w:szCs w:val="20"/>
+              </w:rPr>
+            </m:ctrlPr>
+          </m:accPr>
+          <m:e>
+            <m:r>
+              <w:rPr>
+                <w:rFonts w:ascii="Cambria Math" w:hAnsi="Cambria Math"/>
+                <w:sz w:val="20"/>
+                <w:szCs w:val="20"/>
+              </w:rPr>
+              <m:t>x</m:t>
+            </m:r>
+          </m:e>
+        </m:acc>
+        <m:r>
+          <m:rPr>
+            <m:scr m:val="script"/>
+          </m:rPr>
+          <w:rPr>
+            <w:rFonts w:ascii="Cambria Math" w:hAnsi="Cambria Math"/>
+            <w:sz w:val="20"/>
+            <w:szCs w:val="20"/>
+          </w:rPr>
+          <m:t>∈X</m:t>
+        </m:r>
+      </m:oMath>
+      <w:r>
+        <w:rPr>
+          <w:sz w:val="20"/>
+          <w:szCs w:val="20"/>
+        </w:rPr>
+        <w:t xml:space="preserve"> be a feasible solution and define </w:t>
+      </w:r>
+      <m:oMath>
+        <m:sSub>
+          <m:sSubPr>
+            <m:ctrlPr>
+              <w:rPr>
+                <w:rFonts w:ascii="Cambria Math" w:hAnsi="Cambria Math"/>
+                <w:i/>
+                <w:sz w:val="20"/>
+                <w:szCs w:val="20"/>
+              </w:rPr>
+            </m:ctrlPr>
+          </m:sSubPr>
+          <m:e>
+            <m:acc>
+              <m:accPr>
+                <m:ctrlPr>
+                  <w:rPr>
+                    <w:rFonts w:ascii="Cambria Math" w:hAnsi="Cambria Math"/>
+                    <w:i/>
+                    <w:sz w:val="20"/>
+                    <w:szCs w:val="20"/>
+                  </w:rPr>
+                </m:ctrlPr>
+              </m:accPr>
+              <m:e>
+                <m:r>
+                  <w:rPr>
+                    <w:rFonts w:ascii="Cambria Math" w:hAnsi="Cambria Math"/>
+                    <w:sz w:val="20"/>
+                    <w:szCs w:val="20"/>
+                  </w:rPr>
+                  <m:t>y</m:t>
+                </m:r>
+              </m:e>
+            </m:acc>
+          </m:e>
+          <m:sub>
+            <m:r>
+              <w:rPr>
+                <w:rFonts w:ascii="Cambria Math" w:hAnsi="Cambria Math"/>
+                <w:sz w:val="20"/>
+                <w:szCs w:val="20"/>
+              </w:rPr>
+              <m:t>k</m:t>
+            </m:r>
+          </m:sub>
+        </m:sSub>
+        <m:r>
+          <w:rPr>
+            <w:rFonts w:ascii="Cambria Math" w:hAnsi="Cambria Math"/>
+            <w:sz w:val="20"/>
+            <w:szCs w:val="20"/>
+          </w:rPr>
+          <m:t>≔</m:t>
+        </m:r>
+        <m:sSub>
+          <m:sSubPr>
+            <m:ctrlPr>
+              <w:rPr>
+                <w:rFonts w:ascii="Cambria Math" w:hAnsi="Cambria Math"/>
+                <w:i/>
+                <w:sz w:val="20"/>
+                <w:szCs w:val="20"/>
+              </w:rPr>
+            </m:ctrlPr>
+          </m:sSubPr>
+          <m:e>
+            <m:r>
+              <w:rPr>
+                <w:rFonts w:ascii="Cambria Math" w:hAnsi="Cambria Math"/>
+                <w:sz w:val="20"/>
+                <w:szCs w:val="20"/>
+              </w:rPr>
+              <m:t>f</m:t>
+            </m:r>
+          </m:e>
+          <m:sub>
+            <m:r>
+              <w:rPr>
+                <w:rFonts w:ascii="Cambria Math" w:hAnsi="Cambria Math"/>
+                <w:sz w:val="20"/>
+                <w:szCs w:val="20"/>
+              </w:rPr>
+              <m:t>k</m:t>
+            </m:r>
+          </m:sub>
+        </m:sSub>
+        <m:d>
+          <m:dPr>
+            <m:ctrlPr>
+              <w:rPr>
+                <w:rFonts w:ascii="Cambria Math" w:hAnsi="Cambria Math"/>
+                <w:i/>
+                <w:sz w:val="20"/>
+                <w:szCs w:val="20"/>
+              </w:rPr>
+            </m:ctrlPr>
+          </m:dPr>
+          <m:e>
+            <m:acc>
+              <m:accPr>
+                <m:ctrlPr>
+                  <w:rPr>
+                    <w:rFonts w:ascii="Cambria Math" w:hAnsi="Cambria Math"/>
+                    <w:i/>
+                    <w:sz w:val="20"/>
+                    <w:szCs w:val="20"/>
+                  </w:rPr>
+                </m:ctrlPr>
+              </m:accPr>
+              <m:e>
+                <m:r>
+                  <w:rPr>
+                    <w:rFonts w:ascii="Cambria Math" w:hAnsi="Cambria Math"/>
+                    <w:sz w:val="20"/>
+                    <w:szCs w:val="20"/>
+                  </w:rPr>
+                  <m:t>x</m:t>
+                </m:r>
+              </m:e>
+            </m:acc>
+          </m:e>
+        </m:d>
+        <m:r>
+          <w:rPr>
+            <w:rFonts w:ascii="Cambria Math" w:hAnsi="Cambria Math"/>
+            <w:sz w:val="20"/>
+            <w:szCs w:val="20"/>
+          </w:rPr>
+          <m:t>, k=1,…,p</m:t>
+        </m:r>
+      </m:oMath>
+      <w:r>
+        <w:rPr>
+          <w:sz w:val="20"/>
+          <w:szCs w:val="20"/>
+        </w:rPr>
+        <w:t>.</w:t>
+      </w:r>
+      <w:r>
+        <w:rPr>
+          <w:sz w:val="20"/>
+          <w:szCs w:val="20"/>
+        </w:rPr>
+        <w:t xml:space="preserve"> Then</w:t>
+      </w:r>
+    </w:p>
+    <w:p>
+      <w:pPr>
+        <w:rPr>
+          <w:sz w:val="20"/>
+          <w:szCs w:val="20"/>
+        </w:rPr>
+      </w:pPr>
+    </w:p>
+    <w:p>
+      <w:pPr>
+        <w:pStyle w:val="ListParagraph"/>
+        <w:numPr>
+          <w:ilvl w:val="0"/>
+          <w:numId w:val="13"/>
+        </w:numPr>
+        <w:rPr>
+          <w:sz w:val="20"/>
+          <w:szCs w:val="20"/>
+        </w:rPr>
+      </w:pPr>
+      <m:oMath>
+        <m:acc>
+          <m:accPr>
+            <m:ctrlPr>
+              <w:rPr>
+                <w:rFonts w:ascii="Cambria Math" w:hAnsi="Cambria Math"/>
+                <w:i/>
+                <w:sz w:val="20"/>
+                <w:szCs w:val="20"/>
+              </w:rPr>
+            </m:ctrlPr>
+          </m:accPr>
+          <m:e>
+            <m:r>
+              <w:rPr>
+                <w:rFonts w:ascii="Cambria Math" w:hAnsi="Cambria Math"/>
+                <w:sz w:val="20"/>
+                <w:szCs w:val="20"/>
+              </w:rPr>
+              <m:t>x</m:t>
+            </m:r>
+          </m:e>
+        </m:acc>
+      </m:oMath>
+      <w:r>
+        <w:rPr>
+          <w:sz w:val="20"/>
+          <w:szCs w:val="20"/>
+        </w:rPr>
+        <w:t xml:space="preserve"> is </w:t>
+      </w:r>
+      <w:r>
+        <w:rPr>
+          <w:i/>
+          <w:iCs/>
+          <w:sz w:val="20"/>
+          <w:szCs w:val="20"/>
+        </w:rPr>
+        <w:t>strictly efficient</w:t>
+      </w:r>
+      <w:r>
+        <w:rPr>
+          <w:sz w:val="20"/>
+          <w:szCs w:val="20"/>
+        </w:rPr>
+        <w:t xml:space="preserve"> if and only if</w:t>
+      </w:r>
+    </w:p>
+    <w:p>
+      <w:pPr>
+        <w:ind w:left="360"/>
+        <w:rPr>
+          <w:sz w:val="20"/>
+          <w:szCs w:val="20"/>
+        </w:rPr>
+      </w:pPr>
+    </w:p>
+    <w:p>
+      <w:pPr>
+        <w:ind w:left="360"/>
+        <w:rPr>
+          <w:sz w:val="20"/>
+          <w:szCs w:val="20"/>
+        </w:rPr>
+      </w:pPr>
+      <m:oMath>
+        <m:nary>
+          <m:naryPr>
+            <m:chr m:val="⋂"/>
+            <m:limLoc m:val="undOvr"/>
+            <m:ctrlPr>
+              <w:rPr>
+                <w:rFonts w:ascii="Cambria Math" w:hAnsi="Cambria Math"/>
+                <w:i/>
+                <w:sz w:val="20"/>
+                <w:szCs w:val="20"/>
+              </w:rPr>
+            </m:ctrlPr>
+          </m:naryPr>
+          <m:sub>
+            <m:r>
+              <w:rPr>
+                <w:rFonts w:ascii="Cambria Math" w:hAnsi="Cambria Math"/>
+                <w:sz w:val="20"/>
+                <w:szCs w:val="20"/>
+              </w:rPr>
+              <m:t>k=1</m:t>
+            </m:r>
+          </m:sub>
+          <m:sup>
+            <m:r>
+              <w:rPr>
+                <w:rFonts w:ascii="Cambria Math" w:hAnsi="Cambria Math"/>
+                <w:sz w:val="20"/>
+                <w:szCs w:val="20"/>
+              </w:rPr>
+              <m:t>p</m:t>
+            </m:r>
+          </m:sup>
+          <m:e>
+            <m:sSub>
+              <m:sSubPr>
+                <m:ctrlPr>
+                  <w:rPr>
+                    <w:rFonts w:ascii="Cambria Math" w:hAnsi="Cambria Math"/>
+                    <w:i/>
+                    <w:sz w:val="20"/>
+                    <w:szCs w:val="20"/>
+                  </w:rPr>
+                </m:ctrlPr>
+              </m:sSubPr>
+              <m:e>
+                <m:r>
+                  <m:rPr>
+                    <m:scr m:val="script"/>
+                  </m:rPr>
+                  <w:rPr>
+                    <w:rFonts w:ascii="Cambria Math" w:hAnsi="Cambria Math"/>
+                    <w:sz w:val="20"/>
+                    <w:szCs w:val="20"/>
+                  </w:rPr>
+                  <m:t>L</m:t>
+                </m:r>
+              </m:e>
+              <m:sub>
+                <m:r>
+                  <w:rPr>
+                    <w:rFonts w:ascii="Cambria Math" w:hAnsi="Cambria Math"/>
+                    <w:sz w:val="20"/>
+                    <w:szCs w:val="20"/>
+                  </w:rPr>
+                  <m:t>≤</m:t>
+                </m:r>
+              </m:sub>
+            </m:sSub>
+            <m:d>
+              <m:dPr>
+                <m:ctrlPr>
+                  <w:rPr>
+                    <w:rFonts w:ascii="Cambria Math" w:hAnsi="Cambria Math"/>
+                    <w:i/>
+                    <w:sz w:val="20"/>
+                    <w:szCs w:val="20"/>
+                  </w:rPr>
+                </m:ctrlPr>
+              </m:dPr>
+              <m:e>
+                <m:sSub>
+                  <m:sSubPr>
+                    <m:ctrlPr>
+                      <w:rPr>
+                        <w:rFonts w:ascii="Cambria Math" w:hAnsi="Cambria Math"/>
+                        <w:i/>
+                        <w:sz w:val="20"/>
+                        <w:szCs w:val="20"/>
+                      </w:rPr>
+                    </m:ctrlPr>
+                  </m:sSubPr>
+                  <m:e>
+                    <m:acc>
+                      <m:accPr>
+                        <m:ctrlPr>
+                          <w:rPr>
+                            <w:rFonts w:ascii="Cambria Math" w:hAnsi="Cambria Math"/>
+                            <w:i/>
+                            <w:sz w:val="20"/>
+                            <w:szCs w:val="20"/>
+                          </w:rPr>
+                        </m:ctrlPr>
+                      </m:accPr>
+                      <m:e>
+                        <m:r>
+                          <w:rPr>
+                            <w:rFonts w:ascii="Cambria Math" w:hAnsi="Cambria Math"/>
+                            <w:sz w:val="20"/>
+                            <w:szCs w:val="20"/>
+                          </w:rPr>
+                          <m:t>y</m:t>
+                        </m:r>
+                      </m:e>
+                    </m:acc>
+                  </m:e>
+                  <m:sub>
+                    <m:r>
+                      <w:rPr>
+                        <w:rFonts w:ascii="Cambria Math" w:hAnsi="Cambria Math"/>
+                        <w:sz w:val="20"/>
+                        <w:szCs w:val="20"/>
+                      </w:rPr>
+                      <m:t>k</m:t>
+                    </m:r>
+                  </m:sub>
+                </m:sSub>
+              </m:e>
+            </m:d>
+            <m:r>
+              <w:rPr>
+                <w:rFonts w:ascii="Cambria Math" w:hAnsi="Cambria Math"/>
+                <w:sz w:val="20"/>
+                <w:szCs w:val="20"/>
+              </w:rPr>
+              <m:t>=</m:t>
+            </m:r>
+            <m:d>
+              <m:dPr>
+                <m:begChr m:val="{"/>
+                <m:endChr m:val="}"/>
+                <m:ctrlPr>
+                  <w:rPr>
+                    <w:rFonts w:ascii="Cambria Math" w:hAnsi="Cambria Math"/>
+                    <w:i/>
+                    <w:sz w:val="20"/>
+                    <w:szCs w:val="20"/>
+                  </w:rPr>
+                </m:ctrlPr>
+              </m:dPr>
+              <m:e>
+                <m:acc>
+                  <m:accPr>
+                    <m:ctrlPr>
+                      <w:rPr>
+                        <w:rFonts w:ascii="Cambria Math" w:hAnsi="Cambria Math"/>
+                        <w:i/>
+                        <w:sz w:val="20"/>
+                        <w:szCs w:val="20"/>
+                      </w:rPr>
+                    </m:ctrlPr>
+                  </m:accPr>
+                  <m:e>
+                    <m:r>
+                      <w:rPr>
+                        <w:rFonts w:ascii="Cambria Math" w:hAnsi="Cambria Math"/>
+                        <w:sz w:val="20"/>
+                        <w:szCs w:val="20"/>
+                      </w:rPr>
+                      <m:t>x</m:t>
+                    </m:r>
+                  </m:e>
+                </m:acc>
+              </m:e>
+            </m:d>
+          </m:e>
+        </m:nary>
+      </m:oMath>
+      <w:r>
+        <w:rPr>
+          <w:sz w:val="20"/>
+          <w:szCs w:val="20"/>
+        </w:rPr>
+        <w:t>.</w:t>
+      </w:r>
+      <w:r>
+        <w:rPr>
+          <w:sz w:val="20"/>
+          <w:szCs w:val="20"/>
+        </w:rPr>
+        <w:t xml:space="preserve"> </w:t>
+      </w:r>
+      <w:r>
+        <w:rPr>
+          <w:sz w:val="20"/>
+          <w:szCs w:val="20"/>
+        </w:rPr>
+        <w:t xml:space="preserve">         </w:t>
+      </w:r>
+      <w:r>
+        <w:rPr>
+          <w:sz w:val="20"/>
+          <w:szCs w:val="20"/>
+        </w:rPr>
+        <w:t xml:space="preserve">   (2.28)</w:t>
+      </w:r>
+    </w:p>
+    <w:p>
+      <w:pPr>
+        <w:ind w:left="360"/>
+        <w:rPr>
+          <w:sz w:val="20"/>
+          <w:szCs w:val="20"/>
+        </w:rPr>
+      </w:pPr>
+    </w:p>
+    <w:p>
+      <w:pPr>
+        <w:pStyle w:val="ListParagraph"/>
+        <w:numPr>
+          <w:ilvl w:val="0"/>
+          <w:numId w:val="13"/>
+        </w:numPr>
+        <w:rPr>
+          <w:sz w:val="20"/>
+          <w:szCs w:val="20"/>
+        </w:rPr>
+      </w:pPr>
+      <m:oMath>
+        <m:acc>
+          <m:accPr>
+            <m:ctrlPr>
+              <w:rPr>
+                <w:rFonts w:ascii="Cambria Math" w:hAnsi="Cambria Math"/>
+                <w:i/>
+                <w:sz w:val="20"/>
+                <w:szCs w:val="20"/>
+              </w:rPr>
+            </m:ctrlPr>
+          </m:accPr>
+          <m:e>
+            <m:r>
+              <w:rPr>
+                <w:rFonts w:ascii="Cambria Math" w:hAnsi="Cambria Math"/>
+                <w:sz w:val="20"/>
+                <w:szCs w:val="20"/>
+              </w:rPr>
+              <m:t>x</m:t>
+            </m:r>
+          </m:e>
+        </m:acc>
+      </m:oMath>
+      <w:r>
+        <w:rPr>
+          <w:sz w:val="20"/>
+          <w:szCs w:val="20"/>
+        </w:rPr>
+        <w:t xml:space="preserve"> is </w:t>
+      </w:r>
+      <w:r>
+        <w:rPr>
+          <w:i/>
+          <w:iCs/>
+          <w:sz w:val="20"/>
+          <w:szCs w:val="20"/>
+        </w:rPr>
+        <w:t>efficient</w:t>
+      </w:r>
+      <w:r>
+        <w:rPr>
+          <w:sz w:val="20"/>
+          <w:szCs w:val="20"/>
+        </w:rPr>
+        <w:t xml:space="preserve"> if and only if</w:t>
+      </w:r>
+    </w:p>
+    <w:p>
+      <w:pPr>
+        <w:ind w:left="360"/>
+        <w:rPr>
+          <w:sz w:val="20"/>
+          <w:szCs w:val="20"/>
+        </w:rPr>
+      </w:pPr>
+    </w:p>
+    <w:p>
+      <w:pPr>
+        <w:ind w:left="360"/>
+        <w:rPr>
+          <w:sz w:val="20"/>
+          <w:szCs w:val="20"/>
+        </w:rPr>
+      </w:pPr>
+      <m:oMath>
+        <m:nary>
+          <m:naryPr>
+            <m:chr m:val="⋂"/>
+            <m:limLoc m:val="undOvr"/>
+            <m:ctrlPr>
+              <w:rPr>
+                <w:rFonts w:ascii="Cambria Math" w:hAnsi="Cambria Math"/>
+                <w:i/>
+                <w:sz w:val="20"/>
+                <w:szCs w:val="20"/>
+              </w:rPr>
+            </m:ctrlPr>
+          </m:naryPr>
+          <m:sub>
+            <m:r>
+              <w:rPr>
+                <w:rFonts w:ascii="Cambria Math" w:hAnsi="Cambria Math"/>
+                <w:sz w:val="20"/>
+                <w:szCs w:val="20"/>
+              </w:rPr>
+              <m:t>k=1</m:t>
+            </m:r>
+          </m:sub>
+          <m:sup>
+            <m:r>
+              <w:rPr>
+                <w:rFonts w:ascii="Cambria Math" w:hAnsi="Cambria Math"/>
+                <w:sz w:val="20"/>
+                <w:szCs w:val="20"/>
+              </w:rPr>
+              <m:t>p</m:t>
+            </m:r>
+          </m:sup>
+          <m:e>
+            <m:sSub>
+              <m:sSubPr>
+                <m:ctrlPr>
+                  <w:rPr>
+                    <w:rFonts w:ascii="Cambria Math" w:hAnsi="Cambria Math"/>
+                    <w:i/>
+                    <w:sz w:val="20"/>
+                    <w:szCs w:val="20"/>
+                  </w:rPr>
+                </m:ctrlPr>
+              </m:sSubPr>
+              <m:e>
+                <m:r>
+                  <m:rPr>
+                    <m:scr m:val="script"/>
+                  </m:rPr>
+                  <w:rPr>
+                    <w:rFonts w:ascii="Cambria Math" w:hAnsi="Cambria Math"/>
+                    <w:sz w:val="20"/>
+                    <w:szCs w:val="20"/>
+                  </w:rPr>
+                  <m:t>L</m:t>
+                </m:r>
+              </m:e>
+              <m:sub>
+                <m:r>
+                  <w:rPr>
+                    <w:rFonts w:ascii="Cambria Math" w:hAnsi="Cambria Math"/>
+                    <w:sz w:val="20"/>
+                    <w:szCs w:val="20"/>
+                  </w:rPr>
+                  <m:t>≤</m:t>
+                </m:r>
+              </m:sub>
+            </m:sSub>
+            <m:d>
+              <m:dPr>
+                <m:ctrlPr>
+                  <w:rPr>
+                    <w:rFonts w:ascii="Cambria Math" w:hAnsi="Cambria Math"/>
+                    <w:i/>
+                    <w:sz w:val="20"/>
+                    <w:szCs w:val="20"/>
+                  </w:rPr>
+                </m:ctrlPr>
+              </m:dPr>
+              <m:e>
+                <m:sSub>
+                  <m:sSubPr>
+                    <m:ctrlPr>
+                      <w:rPr>
+                        <w:rFonts w:ascii="Cambria Math" w:hAnsi="Cambria Math"/>
+                        <w:i/>
+                        <w:sz w:val="20"/>
+                        <w:szCs w:val="20"/>
+                      </w:rPr>
+                    </m:ctrlPr>
+                  </m:sSubPr>
+                  <m:e>
+                    <m:acc>
+                      <m:accPr>
+                        <m:ctrlPr>
+                          <w:rPr>
+                            <w:rFonts w:ascii="Cambria Math" w:hAnsi="Cambria Math"/>
+                            <w:i/>
+                            <w:sz w:val="20"/>
+                            <w:szCs w:val="20"/>
+                          </w:rPr>
+                        </m:ctrlPr>
+                      </m:accPr>
+                      <m:e>
+                        <m:r>
+                          <w:rPr>
+                            <w:rFonts w:ascii="Cambria Math" w:hAnsi="Cambria Math"/>
+                            <w:sz w:val="20"/>
+                            <w:szCs w:val="20"/>
+                          </w:rPr>
+                          <m:t>y</m:t>
+                        </m:r>
+                      </m:e>
+                    </m:acc>
+                  </m:e>
+                  <m:sub>
+                    <m:r>
+                      <w:rPr>
+                        <w:rFonts w:ascii="Cambria Math" w:hAnsi="Cambria Math"/>
+                        <w:sz w:val="20"/>
+                        <w:szCs w:val="20"/>
+                      </w:rPr>
+                      <m:t>k</m:t>
+                    </m:r>
+                  </m:sub>
+                </m:sSub>
+              </m:e>
+            </m:d>
+          </m:e>
+        </m:nary>
+        <m:r>
+          <w:rPr>
+            <w:rFonts w:ascii="Cambria Math" w:hAnsi="Cambria Math"/>
+            <w:sz w:val="20"/>
+            <w:szCs w:val="20"/>
+          </w:rPr>
+          <m:t>=</m:t>
+        </m:r>
+        <m:nary>
+          <m:naryPr>
+            <m:chr m:val="⋂"/>
+            <m:limLoc m:val="undOvr"/>
+            <m:ctrlPr>
+              <w:rPr>
+                <w:rFonts w:ascii="Cambria Math" w:hAnsi="Cambria Math"/>
+                <w:i/>
+                <w:sz w:val="20"/>
+                <w:szCs w:val="20"/>
+              </w:rPr>
+            </m:ctrlPr>
+          </m:naryPr>
+          <m:sub>
+            <m:r>
+              <w:rPr>
+                <w:rFonts w:ascii="Cambria Math" w:hAnsi="Cambria Math"/>
+                <w:sz w:val="20"/>
+                <w:szCs w:val="20"/>
+              </w:rPr>
+              <m:t>k=1</m:t>
+            </m:r>
+          </m:sub>
+          <m:sup>
+            <m:r>
+              <w:rPr>
+                <w:rFonts w:ascii="Cambria Math" w:hAnsi="Cambria Math"/>
+                <w:sz w:val="20"/>
+                <w:szCs w:val="20"/>
+              </w:rPr>
+              <m:t>p</m:t>
+            </m:r>
+          </m:sup>
+          <m:e>
+            <m:sSub>
+              <m:sSubPr>
+                <m:ctrlPr>
+                  <w:rPr>
+                    <w:rFonts w:ascii="Cambria Math" w:hAnsi="Cambria Math"/>
+                    <w:i/>
+                    <w:sz w:val="20"/>
+                    <w:szCs w:val="20"/>
+                  </w:rPr>
+                </m:ctrlPr>
+              </m:sSubPr>
+              <m:e>
+                <m:r>
+                  <m:rPr>
+                    <m:scr m:val="script"/>
+                  </m:rPr>
+                  <w:rPr>
+                    <w:rFonts w:ascii="Cambria Math" w:hAnsi="Cambria Math"/>
+                    <w:sz w:val="20"/>
+                    <w:szCs w:val="20"/>
+                  </w:rPr>
+                  <m:t>L</m:t>
+                </m:r>
+              </m:e>
+              <m:sub>
+                <m:r>
+                  <w:rPr>
+                    <w:rFonts w:ascii="Cambria Math" w:hAnsi="Cambria Math"/>
+                    <w:sz w:val="20"/>
+                    <w:szCs w:val="20"/>
+                  </w:rPr>
+                  <m:t>=</m:t>
+                </m:r>
+              </m:sub>
+            </m:sSub>
+            <m:d>
+              <m:dPr>
+                <m:ctrlPr>
+                  <w:rPr>
+                    <w:rFonts w:ascii="Cambria Math" w:hAnsi="Cambria Math"/>
+                    <w:i/>
+                    <w:sz w:val="20"/>
+                    <w:szCs w:val="20"/>
+                  </w:rPr>
+                </m:ctrlPr>
+              </m:dPr>
+              <m:e>
+                <m:sSub>
+                  <m:sSubPr>
+                    <m:ctrlPr>
+                      <w:rPr>
+                        <w:rFonts w:ascii="Cambria Math" w:hAnsi="Cambria Math"/>
+                        <w:i/>
+                        <w:sz w:val="20"/>
+                        <w:szCs w:val="20"/>
+                      </w:rPr>
+                    </m:ctrlPr>
+                  </m:sSubPr>
+                  <m:e>
+                    <m:acc>
+                      <m:accPr>
+                        <m:ctrlPr>
+                          <w:rPr>
+                            <w:rFonts w:ascii="Cambria Math" w:hAnsi="Cambria Math"/>
+                            <w:i/>
+                            <w:sz w:val="20"/>
+                            <w:szCs w:val="20"/>
+                          </w:rPr>
+                        </m:ctrlPr>
+                      </m:accPr>
+                      <m:e>
+                        <m:r>
+                          <w:rPr>
+                            <w:rFonts w:ascii="Cambria Math" w:hAnsi="Cambria Math"/>
+                            <w:sz w:val="20"/>
+                            <w:szCs w:val="20"/>
+                          </w:rPr>
+                          <m:t>y</m:t>
+                        </m:r>
+                      </m:e>
+                    </m:acc>
+                  </m:e>
+                  <m:sub>
+                    <m:r>
+                      <w:rPr>
+                        <w:rFonts w:ascii="Cambria Math" w:hAnsi="Cambria Math"/>
+                        <w:sz w:val="20"/>
+                        <w:szCs w:val="20"/>
+                      </w:rPr>
+                      <m:t>k</m:t>
+                    </m:r>
+                  </m:sub>
+                </m:sSub>
+              </m:e>
+            </m:d>
+          </m:e>
+        </m:nary>
+      </m:oMath>
+      <w:r>
+        <w:rPr>
+          <w:sz w:val="20"/>
+          <w:szCs w:val="20"/>
+        </w:rPr>
+        <w:t>.</w:t>
+      </w:r>
+      <w:r>
+        <w:rPr>
+          <w:sz w:val="20"/>
+          <w:szCs w:val="20"/>
+        </w:rPr>
+        <w:t xml:space="preserve"> </w:t>
+      </w:r>
+      <w:r>
+        <w:rPr>
+          <w:sz w:val="20"/>
+          <w:szCs w:val="20"/>
+        </w:rPr>
+        <w:t xml:space="preserve">           (2.29)</w:t>
+      </w:r>
+    </w:p>
+    <w:p>
+      <w:pPr>
+        <w:ind w:left="360"/>
+        <w:rPr>
+          <w:sz w:val="20"/>
+          <w:szCs w:val="20"/>
+        </w:rPr>
+      </w:pPr>
+    </w:p>
+    <w:p>
+      <w:pPr>
+        <w:pStyle w:val="ListParagraph"/>
+        <w:numPr>
+          <w:ilvl w:val="0"/>
+          <w:numId w:val="13"/>
+        </w:numPr>
+        <w:rPr>
+          <w:sz w:val="20"/>
+          <w:szCs w:val="20"/>
+        </w:rPr>
+      </w:pPr>
+      <m:oMath>
+        <m:acc>
+          <m:accPr>
+            <m:ctrlPr>
+              <w:rPr>
+                <w:rFonts w:ascii="Cambria Math" w:hAnsi="Cambria Math"/>
+                <w:i/>
+                <w:sz w:val="20"/>
+                <w:szCs w:val="20"/>
+              </w:rPr>
+            </m:ctrlPr>
+          </m:accPr>
+          <m:e>
+            <m:r>
+              <w:rPr>
+                <w:rFonts w:ascii="Cambria Math" w:hAnsi="Cambria Math"/>
+                <w:sz w:val="20"/>
+                <w:szCs w:val="20"/>
+              </w:rPr>
+              <m:t>x</m:t>
+            </m:r>
+          </m:e>
+        </m:acc>
+      </m:oMath>
+      <w:r>
+        <w:rPr>
+          <w:sz w:val="20"/>
+          <w:szCs w:val="20"/>
+        </w:rPr>
+        <w:t xml:space="preserve"> is </w:t>
+      </w:r>
+      <w:r>
+        <w:rPr>
+          <w:i/>
+          <w:iCs/>
+          <w:sz w:val="20"/>
+          <w:szCs w:val="20"/>
+        </w:rPr>
+        <w:t xml:space="preserve">weakly </w:t>
+      </w:r>
+      <w:r>
+        <w:rPr>
+          <w:i/>
+          <w:iCs/>
+          <w:sz w:val="20"/>
+          <w:szCs w:val="20"/>
+        </w:rPr>
+        <w:t>efficient</w:t>
+      </w:r>
+      <w:r>
+        <w:rPr>
+          <w:sz w:val="20"/>
+          <w:szCs w:val="20"/>
+        </w:rPr>
+        <w:t xml:space="preserve"> if and only if</w:t>
+      </w:r>
+    </w:p>
+    <w:p>
+      <w:pPr>
+        <w:ind w:left="360"/>
+        <w:rPr>
+          <w:sz w:val="20"/>
+          <w:szCs w:val="20"/>
+        </w:rPr>
+      </w:pPr>
+    </w:p>
+    <w:p>
+      <w:pPr>
+        <w:ind w:left="360"/>
+        <w:rPr>
+          <w:sz w:val="20"/>
+          <w:szCs w:val="20"/>
+        </w:rPr>
+      </w:pPr>
+      <m:oMath>
+        <m:nary>
+          <m:naryPr>
+            <m:chr m:val="⋂"/>
+            <m:limLoc m:val="undOvr"/>
+            <m:ctrlPr>
+              <w:rPr>
+                <w:rFonts w:ascii="Cambria Math" w:hAnsi="Cambria Math"/>
+                <w:i/>
+                <w:sz w:val="20"/>
+                <w:szCs w:val="20"/>
+              </w:rPr>
+            </m:ctrlPr>
+          </m:naryPr>
+          <m:sub>
+            <m:r>
+              <w:rPr>
+                <w:rFonts w:ascii="Cambria Math" w:hAnsi="Cambria Math"/>
+                <w:sz w:val="20"/>
+                <w:szCs w:val="20"/>
+              </w:rPr>
+              <m:t>k=1</m:t>
+            </m:r>
+          </m:sub>
+          <m:sup>
+            <m:r>
+              <w:rPr>
+                <w:rFonts w:ascii="Cambria Math" w:hAnsi="Cambria Math"/>
+                <w:sz w:val="20"/>
+                <w:szCs w:val="20"/>
+              </w:rPr>
+              <m:t>p</m:t>
+            </m:r>
+          </m:sup>
+          <m:e>
+            <m:sSub>
+              <m:sSubPr>
+                <m:ctrlPr>
+                  <w:rPr>
+                    <w:rFonts w:ascii="Cambria Math" w:hAnsi="Cambria Math"/>
+                    <w:i/>
+                    <w:sz w:val="20"/>
+                    <w:szCs w:val="20"/>
+                  </w:rPr>
+                </m:ctrlPr>
+              </m:sSubPr>
+              <m:e>
+                <m:r>
+                  <m:rPr>
+                    <m:scr m:val="script"/>
+                  </m:rPr>
+                  <w:rPr>
+                    <w:rFonts w:ascii="Cambria Math" w:hAnsi="Cambria Math"/>
+                    <w:sz w:val="20"/>
+                    <w:szCs w:val="20"/>
+                  </w:rPr>
+                  <m:t>L</m:t>
+                </m:r>
+              </m:e>
+              <m:sub>
+                <m:r>
+                  <w:rPr>
+                    <w:rFonts w:ascii="Cambria Math" w:hAnsi="Cambria Math"/>
+                    <w:sz w:val="20"/>
+                    <w:szCs w:val="20"/>
+                  </w:rPr>
+                  <m:t>&lt;</m:t>
+                </m:r>
+              </m:sub>
+            </m:sSub>
+            <m:d>
+              <m:dPr>
+                <m:ctrlPr>
+                  <w:rPr>
+                    <w:rFonts w:ascii="Cambria Math" w:hAnsi="Cambria Math"/>
+                    <w:i/>
+                    <w:sz w:val="20"/>
+                    <w:szCs w:val="20"/>
+                  </w:rPr>
+                </m:ctrlPr>
+              </m:dPr>
+              <m:e>
+                <m:sSub>
+                  <m:sSubPr>
+                    <m:ctrlPr>
+                      <w:rPr>
+                        <w:rFonts w:ascii="Cambria Math" w:hAnsi="Cambria Math"/>
+                        <w:i/>
+                        <w:sz w:val="20"/>
+                        <w:szCs w:val="20"/>
+                      </w:rPr>
+                    </m:ctrlPr>
+                  </m:sSubPr>
+                  <m:e>
+                    <m:acc>
+                      <m:accPr>
+                        <m:ctrlPr>
+                          <w:rPr>
+                            <w:rFonts w:ascii="Cambria Math" w:hAnsi="Cambria Math"/>
+                            <w:i/>
+                            <w:sz w:val="20"/>
+                            <w:szCs w:val="20"/>
+                          </w:rPr>
+                        </m:ctrlPr>
+                      </m:accPr>
+                      <m:e>
+                        <m:r>
+                          <w:rPr>
+                            <w:rFonts w:ascii="Cambria Math" w:hAnsi="Cambria Math"/>
+                            <w:sz w:val="20"/>
+                            <w:szCs w:val="20"/>
+                          </w:rPr>
+                          <m:t>y</m:t>
+                        </m:r>
+                      </m:e>
+                    </m:acc>
+                  </m:e>
+                  <m:sub>
+                    <m:r>
+                      <w:rPr>
+                        <w:rFonts w:ascii="Cambria Math" w:hAnsi="Cambria Math"/>
+                        <w:sz w:val="20"/>
+                        <w:szCs w:val="20"/>
+                      </w:rPr>
+                      <m:t>k</m:t>
+                    </m:r>
+                  </m:sub>
+                </m:sSub>
+              </m:e>
+            </m:d>
+          </m:e>
+        </m:nary>
+        <m:r>
+          <w:rPr>
+            <w:rFonts w:ascii="Cambria Math" w:hAnsi="Cambria Math"/>
+            <w:sz w:val="20"/>
+            <w:szCs w:val="20"/>
+          </w:rPr>
+          <m:t>=</m:t>
+        </m:r>
+        <m:r>
+          <w:rPr>
+            <w:rFonts w:ascii="Cambria Math" w:hAnsi="Cambria Math"/>
+            <w:sz w:val="20"/>
+            <w:szCs w:val="20"/>
+          </w:rPr>
+          <m:t>∅</m:t>
+        </m:r>
+      </m:oMath>
+      <w:r>
+        <w:rPr>
+          <w:sz w:val="20"/>
+          <w:szCs w:val="20"/>
+        </w:rPr>
+        <w:t>.                (2.30)</w:t>
+      </w:r>
+    </w:p>
+    <w:p>
+      <w:pPr>
+        <w:ind w:left="360"/>
+        <w:rPr>
+          <w:sz w:val="20"/>
+          <w:szCs w:val="20"/>
+        </w:rPr>
+      </w:pPr>
+    </w:p>
+    <w:p>
+      <w:pPr>
+        <w:rPr>
+          <w:sz w:val="20"/>
+          <w:szCs w:val="20"/>
+        </w:rPr>
+      </w:pPr>
+      <w:r>
+        <w:rPr>
+          <w:sz w:val="20"/>
+          <w:szCs w:val="20"/>
+        </w:rPr>
+        <w:t xml:space="preserve">        </w:t>
+      </w:r>
+      <w:r>
+        <w:rPr>
+          <w:i/>
+          <w:iCs/>
+          <w:sz w:val="20"/>
+          <w:szCs w:val="20"/>
+        </w:rPr>
+        <w:t>Proof</w:t>
+      </w:r>
+      <w:r>
+        <w:rPr>
+          <w:sz w:val="20"/>
+          <w:szCs w:val="20"/>
+        </w:rPr>
+        <w:t xml:space="preserve">.  </w:t>
+      </w:r>
+    </w:p>
+    <w:p>
+      <w:pPr>
+        <w:rPr>
+          <w:sz w:val="20"/>
+          <w:szCs w:val="20"/>
+        </w:rPr>
+      </w:pPr>
+    </w:p>
+    <w:p>
+      <w:pPr>
+        <w:pStyle w:val="ListParagraph"/>
+        <w:numPr>
+          <w:ilvl w:val="0"/>
+          <w:numId w:val="14"/>
+        </w:numPr>
+        <w:rPr>
+          <w:sz w:val="20"/>
+          <w:szCs w:val="20"/>
+        </w:rPr>
+      </w:pPr>
+      <w:r>
+        <w:rPr>
+          <w:sz w:val="20"/>
+          <w:szCs w:val="20"/>
+        </w:rPr>
+        <w:t xml:space="preserve"> </w:t>
+      </w:r>
+      <m:oMath>
+        <m:acc>
+          <m:accPr>
+            <m:ctrlPr>
+              <w:rPr>
+                <w:rFonts w:ascii="Cambria Math" w:hAnsi="Cambria Math"/>
+                <w:i/>
+                <w:sz w:val="20"/>
+                <w:szCs w:val="20"/>
+              </w:rPr>
+            </m:ctrlPr>
+          </m:accPr>
+          <m:e>
+            <m:r>
+              <w:rPr>
+                <w:rFonts w:ascii="Cambria Math" w:hAnsi="Cambria Math"/>
+                <w:sz w:val="20"/>
+                <w:szCs w:val="20"/>
+              </w:rPr>
+              <m:t>x</m:t>
+            </m:r>
+          </m:e>
+        </m:acc>
+      </m:oMath>
+      <w:r>
+        <w:rPr>
+          <w:sz w:val="20"/>
+          <w:szCs w:val="20"/>
+        </w:rPr>
+        <w:t xml:space="preserve"> is </w:t>
+      </w:r>
+      <w:r>
+        <w:rPr>
+          <w:i/>
+          <w:iCs/>
+          <w:sz w:val="20"/>
+          <w:szCs w:val="20"/>
+        </w:rPr>
+        <w:t>strictly efficient</w:t>
+      </w:r>
+    </w:p>
+    <w:p>
+      <w:pPr>
+        <w:rPr>
+          <w:sz w:val="20"/>
+          <w:szCs w:val="20"/>
+        </w:rPr>
+      </w:pPr>
+      <w:r>
+        <w:rPr>
+          <w:sz w:val="20"/>
+          <w:szCs w:val="20"/>
+        </w:rPr>
+        <w:t xml:space="preserve">          </w:t>
+      </w:r>
+      <m:oMath>
+        <m:r>
+          <w:rPr>
+            <w:rFonts w:ascii="Cambria Math" w:hAnsi="Cambria Math"/>
+            <w:sz w:val="20"/>
+            <w:szCs w:val="20"/>
+          </w:rPr>
+          <m:t>⟺</m:t>
+        </m:r>
+      </m:oMath>
+      <w:r>
+        <w:rPr>
+          <w:sz w:val="20"/>
+          <w:szCs w:val="20"/>
+        </w:rPr>
+        <w:t xml:space="preserve"> there is no </w:t>
+      </w:r>
+      <m:oMath>
+        <m:r>
+          <w:rPr>
+            <w:rFonts w:ascii="Cambria Math" w:hAnsi="Cambria Math"/>
+            <w:sz w:val="20"/>
+            <w:szCs w:val="20"/>
+          </w:rPr>
+          <m:t>x</m:t>
+        </m:r>
+        <m:r>
+          <m:rPr>
+            <m:scr m:val="script"/>
+          </m:rPr>
+          <w:rPr>
+            <w:rFonts w:ascii="Cambria Math" w:hAnsi="Cambria Math"/>
+            <w:sz w:val="20"/>
+            <w:szCs w:val="20"/>
+          </w:rPr>
+          <m:t>∈X</m:t>
+        </m:r>
+      </m:oMath>
+      <w:r>
+        <w:rPr>
+          <w:sz w:val="20"/>
+          <w:szCs w:val="20"/>
+        </w:rPr>
+        <w:t xml:space="preserve">, </w:t>
+      </w:r>
+      <m:oMath>
+        <m:r>
+          <w:rPr>
+            <w:rFonts w:ascii="Cambria Math" w:hAnsi="Cambria Math"/>
+            <w:sz w:val="20"/>
+            <w:szCs w:val="20"/>
+          </w:rPr>
+          <m:t>x</m:t>
+        </m:r>
+        <m:r>
+          <w:rPr>
+            <w:rFonts w:ascii="Cambria Math" w:hAnsi="Cambria Math"/>
+            <w:sz w:val="20"/>
+            <w:szCs w:val="20"/>
+          </w:rPr>
+          <m:t>≠</m:t>
+        </m:r>
+        <m:acc>
+          <m:accPr>
+            <m:ctrlPr>
+              <w:rPr>
+                <w:rFonts w:ascii="Cambria Math" w:hAnsi="Cambria Math"/>
+                <w:i/>
+                <w:sz w:val="20"/>
+                <w:szCs w:val="20"/>
+              </w:rPr>
+            </m:ctrlPr>
+          </m:accPr>
+          <m:e>
+            <m:r>
+              <w:rPr>
+                <w:rFonts w:ascii="Cambria Math" w:hAnsi="Cambria Math"/>
+                <w:sz w:val="20"/>
+                <w:szCs w:val="20"/>
+              </w:rPr>
+              <m:t>x</m:t>
+            </m:r>
+          </m:e>
+        </m:acc>
+      </m:oMath>
+      <w:r>
+        <w:rPr>
+          <w:sz w:val="20"/>
+          <w:szCs w:val="20"/>
+        </w:rPr>
+        <w:t xml:space="preserve"> such that </w:t>
+      </w:r>
+      <m:oMath>
+        <m:r>
+          <w:rPr>
+            <w:rFonts w:ascii="Cambria Math" w:hAnsi="Cambria Math"/>
+            <w:sz w:val="20"/>
+            <w:szCs w:val="20"/>
+          </w:rPr>
+          <m:t>f</m:t>
+        </m:r>
+        <m:d>
+          <m:dPr>
+            <m:ctrlPr>
+              <w:rPr>
+                <w:rFonts w:ascii="Cambria Math" w:hAnsi="Cambria Math"/>
+                <w:i/>
+                <w:sz w:val="20"/>
+                <w:szCs w:val="20"/>
+              </w:rPr>
+            </m:ctrlPr>
+          </m:dPr>
+          <m:e>
+            <m:r>
+              <w:rPr>
+                <w:rFonts w:ascii="Cambria Math" w:hAnsi="Cambria Math"/>
+                <w:sz w:val="20"/>
+                <w:szCs w:val="20"/>
+              </w:rPr>
+              <m:t>x</m:t>
+            </m:r>
+          </m:e>
+        </m:d>
+        <m:r>
+          <w:rPr>
+            <w:rFonts w:ascii="Cambria Math" w:hAnsi="Cambria Math"/>
+            <w:sz w:val="20"/>
+            <w:szCs w:val="20"/>
+          </w:rPr>
+          <m:t>≦f</m:t>
+        </m:r>
+        <m:d>
+          <m:dPr>
+            <m:ctrlPr>
+              <w:rPr>
+                <w:rFonts w:ascii="Cambria Math" w:hAnsi="Cambria Math"/>
+                <w:i/>
+                <w:sz w:val="20"/>
+                <w:szCs w:val="20"/>
+              </w:rPr>
+            </m:ctrlPr>
+          </m:dPr>
+          <m:e>
+            <m:acc>
+              <m:accPr>
+                <m:ctrlPr>
+                  <w:rPr>
+                    <w:rFonts w:ascii="Cambria Math" w:hAnsi="Cambria Math"/>
+                    <w:i/>
+                    <w:sz w:val="20"/>
+                    <w:szCs w:val="20"/>
+                  </w:rPr>
+                </m:ctrlPr>
+              </m:accPr>
+              <m:e>
+                <m:r>
+                  <w:rPr>
+                    <w:rFonts w:ascii="Cambria Math" w:hAnsi="Cambria Math"/>
+                    <w:sz w:val="20"/>
+                    <w:szCs w:val="20"/>
+                  </w:rPr>
+                  <m:t>x</m:t>
+                </m:r>
+              </m:e>
+            </m:acc>
+          </m:e>
+        </m:d>
+      </m:oMath>
+    </w:p>
+    <w:p>
+      <w:pPr>
+        <w:rPr>
+          <w:sz w:val="20"/>
+          <w:szCs w:val="20"/>
+        </w:rPr>
+      </w:pPr>
+      <w:r>
+        <w:rPr>
+          <w:sz w:val="20"/>
+          <w:szCs w:val="20"/>
+        </w:rPr>
+        <w:t xml:space="preserve">          </w:t>
+      </w:r>
+      <m:oMath>
+        <m:r>
+          <w:rPr>
+            <w:rFonts w:ascii="Cambria Math" w:hAnsi="Cambria Math"/>
+            <w:sz w:val="20"/>
+            <w:szCs w:val="20"/>
+          </w:rPr>
+          <m:t>⟺</m:t>
+        </m:r>
+      </m:oMath>
+      <w:r>
+        <w:rPr>
+          <w:sz w:val="20"/>
+          <w:szCs w:val="20"/>
+        </w:rPr>
+        <w:t xml:space="preserve"> there is no </w:t>
+      </w:r>
+      <m:oMath>
+        <m:r>
+          <w:rPr>
+            <w:rFonts w:ascii="Cambria Math" w:hAnsi="Cambria Math"/>
+            <w:sz w:val="20"/>
+            <w:szCs w:val="20"/>
+          </w:rPr>
+          <m:t>x</m:t>
+        </m:r>
+        <m:r>
+          <m:rPr>
+            <m:scr m:val="script"/>
+          </m:rPr>
+          <w:rPr>
+            <w:rFonts w:ascii="Cambria Math" w:hAnsi="Cambria Math"/>
+            <w:sz w:val="20"/>
+            <w:szCs w:val="20"/>
+          </w:rPr>
+          <m:t>∈X</m:t>
+        </m:r>
+      </m:oMath>
+      <w:r>
+        <w:rPr>
+          <w:sz w:val="20"/>
+          <w:szCs w:val="20"/>
+        </w:rPr>
+        <w:t xml:space="preserve">, </w:t>
+      </w:r>
+      <m:oMath>
+        <m:r>
+          <w:rPr>
+            <w:rFonts w:ascii="Cambria Math" w:hAnsi="Cambria Math"/>
+            <w:sz w:val="20"/>
+            <w:szCs w:val="20"/>
+          </w:rPr>
+          <m:t>x</m:t>
+        </m:r>
+        <m:r>
+          <w:rPr>
+            <w:rFonts w:ascii="Cambria Math" w:hAnsi="Cambria Math"/>
+            <w:sz w:val="20"/>
+            <w:szCs w:val="20"/>
+          </w:rPr>
+          <m:t>≠</m:t>
+        </m:r>
+        <m:acc>
+          <m:accPr>
+            <m:ctrlPr>
+              <w:rPr>
+                <w:rFonts w:ascii="Cambria Math" w:hAnsi="Cambria Math"/>
+                <w:i/>
+                <w:sz w:val="20"/>
+                <w:szCs w:val="20"/>
+              </w:rPr>
+            </m:ctrlPr>
+          </m:accPr>
+          <m:e>
+            <m:r>
+              <w:rPr>
+                <w:rFonts w:ascii="Cambria Math" w:hAnsi="Cambria Math"/>
+                <w:sz w:val="20"/>
+                <w:szCs w:val="20"/>
+              </w:rPr>
+              <m:t>x</m:t>
+            </m:r>
+          </m:e>
+        </m:acc>
+      </m:oMath>
+      <w:r>
+        <w:rPr>
+          <w:sz w:val="20"/>
+          <w:szCs w:val="20"/>
+        </w:rPr>
+        <w:t xml:space="preserve"> such that</w:t>
+      </w:r>
+      <w:r>
+        <w:rPr>
+          <w:sz w:val="20"/>
+          <w:szCs w:val="20"/>
+        </w:rPr>
+        <w:t xml:space="preserve"> </w:t>
+      </w:r>
+      <m:oMath>
+        <m:sSub>
+          <m:sSubPr>
+            <m:ctrlPr>
+              <w:rPr>
+                <w:rFonts w:ascii="Cambria Math" w:hAnsi="Cambria Math"/>
+                <w:i/>
+                <w:sz w:val="20"/>
+                <w:szCs w:val="20"/>
+              </w:rPr>
+            </m:ctrlPr>
+          </m:sSubPr>
+          <m:e>
+            <m:r>
+              <w:rPr>
+                <w:rFonts w:ascii="Cambria Math" w:hAnsi="Cambria Math"/>
+                <w:sz w:val="20"/>
+                <w:szCs w:val="20"/>
+              </w:rPr>
+              <m:t>f</m:t>
+            </m:r>
+          </m:e>
+          <m:sub>
+            <m:r>
+              <w:rPr>
+                <w:rFonts w:ascii="Cambria Math" w:hAnsi="Cambria Math"/>
+                <w:sz w:val="20"/>
+                <w:szCs w:val="20"/>
+              </w:rPr>
+              <m:t>k</m:t>
+            </m:r>
+          </m:sub>
+        </m:sSub>
+        <m:d>
+          <m:dPr>
+            <m:ctrlPr>
+              <w:rPr>
+                <w:rFonts w:ascii="Cambria Math" w:hAnsi="Cambria Math"/>
+                <w:i/>
+                <w:sz w:val="20"/>
+                <w:szCs w:val="20"/>
+              </w:rPr>
+            </m:ctrlPr>
+          </m:dPr>
+          <m:e>
+            <m:r>
+              <w:rPr>
+                <w:rFonts w:ascii="Cambria Math" w:hAnsi="Cambria Math"/>
+                <w:sz w:val="20"/>
+                <w:szCs w:val="20"/>
+              </w:rPr>
+              <m:t>x</m:t>
+            </m:r>
+          </m:e>
+        </m:d>
+        <m:r>
+          <w:rPr>
+            <w:rFonts w:ascii="Cambria Math" w:hAnsi="Cambria Math"/>
+            <w:sz w:val="20"/>
+            <w:szCs w:val="20"/>
+          </w:rPr>
+          <m:t>≤</m:t>
+        </m:r>
+        <m:sSub>
+          <m:sSubPr>
+            <m:ctrlPr>
+              <w:rPr>
+                <w:rFonts w:ascii="Cambria Math" w:hAnsi="Cambria Math"/>
+                <w:i/>
+                <w:sz w:val="20"/>
+                <w:szCs w:val="20"/>
+              </w:rPr>
+            </m:ctrlPr>
+          </m:sSubPr>
+          <m:e>
+            <m:r>
+              <w:rPr>
+                <w:rFonts w:ascii="Cambria Math" w:hAnsi="Cambria Math"/>
+                <w:sz w:val="20"/>
+                <w:szCs w:val="20"/>
+              </w:rPr>
+              <m:t>f</m:t>
+            </m:r>
+          </m:e>
+          <m:sub>
+            <m:r>
+              <w:rPr>
+                <w:rFonts w:ascii="Cambria Math" w:hAnsi="Cambria Math"/>
+                <w:sz w:val="20"/>
+                <w:szCs w:val="20"/>
+              </w:rPr>
+              <m:t>k</m:t>
+            </m:r>
+          </m:sub>
+        </m:sSub>
+        <m:d>
+          <m:dPr>
+            <m:ctrlPr>
+              <w:rPr>
+                <w:rFonts w:ascii="Cambria Math" w:hAnsi="Cambria Math"/>
+                <w:i/>
+                <w:sz w:val="20"/>
+                <w:szCs w:val="20"/>
+              </w:rPr>
+            </m:ctrlPr>
+          </m:dPr>
+          <m:e>
+            <m:acc>
+              <m:accPr>
+                <m:ctrlPr>
+                  <w:rPr>
+                    <w:rFonts w:ascii="Cambria Math" w:hAnsi="Cambria Math"/>
+                    <w:i/>
+                    <w:sz w:val="20"/>
+                    <w:szCs w:val="20"/>
+                  </w:rPr>
+                </m:ctrlPr>
+              </m:accPr>
+              <m:e>
+                <m:r>
+                  <w:rPr>
+                    <w:rFonts w:ascii="Cambria Math" w:hAnsi="Cambria Math"/>
+                    <w:sz w:val="20"/>
+                    <w:szCs w:val="20"/>
+                  </w:rPr>
+                  <m:t>x</m:t>
+                </m:r>
+              </m:e>
+            </m:acc>
+          </m:e>
+        </m:d>
+      </m:oMath>
+      <w:r>
+        <w:rPr>
+          <w:sz w:val="20"/>
+          <w:szCs w:val="20"/>
+        </w:rPr>
+        <w:t xml:space="preserve"> for all </w:t>
+      </w:r>
+      <m:oMath>
+        <m:r>
+          <w:rPr>
+            <w:rFonts w:ascii="Cambria Math" w:hAnsi="Cambria Math"/>
+            <w:sz w:val="20"/>
+            <w:szCs w:val="20"/>
+          </w:rPr>
+          <m:t>k = 1, …, p</m:t>
+        </m:r>
+      </m:oMath>
+    </w:p>
+    <w:p>
+      <w:pPr>
+        <w:rPr>
+          <w:sz w:val="20"/>
+          <w:szCs w:val="20"/>
+        </w:rPr>
+      </w:pPr>
+      <w:r>
+        <w:rPr>
+          <w:sz w:val="20"/>
+          <w:szCs w:val="20"/>
+        </w:rPr>
+        <w:t xml:space="preserve">          </w:t>
+      </w:r>
+      <m:oMath>
+        <m:r>
+          <w:rPr>
+            <w:rFonts w:ascii="Cambria Math" w:hAnsi="Cambria Math"/>
+            <w:sz w:val="20"/>
+            <w:szCs w:val="20"/>
+          </w:rPr>
+          <m:t>⟺</m:t>
+        </m:r>
+      </m:oMath>
+      <w:r>
+        <w:rPr>
+          <w:sz w:val="20"/>
+          <w:szCs w:val="20"/>
+        </w:rPr>
+        <w:t xml:space="preserve"> there is no </w:t>
+      </w:r>
+      <m:oMath>
+        <m:r>
+          <w:rPr>
+            <w:rFonts w:ascii="Cambria Math" w:hAnsi="Cambria Math"/>
+            <w:sz w:val="20"/>
+            <w:szCs w:val="20"/>
+          </w:rPr>
+          <m:t>x</m:t>
+        </m:r>
+        <m:r>
+          <m:rPr>
+            <m:scr m:val="script"/>
+          </m:rPr>
+          <w:rPr>
+            <w:rFonts w:ascii="Cambria Math" w:hAnsi="Cambria Math"/>
+            <w:sz w:val="20"/>
+            <w:szCs w:val="20"/>
+          </w:rPr>
+          <m:t>∈X</m:t>
+        </m:r>
+      </m:oMath>
+      <w:r>
+        <w:rPr>
+          <w:sz w:val="20"/>
+          <w:szCs w:val="20"/>
+        </w:rPr>
+        <w:t xml:space="preserve">, </w:t>
+      </w:r>
+      <m:oMath>
+        <m:r>
+          <w:rPr>
+            <w:rFonts w:ascii="Cambria Math" w:hAnsi="Cambria Math"/>
+            <w:sz w:val="20"/>
+            <w:szCs w:val="20"/>
+          </w:rPr>
+          <m:t>x</m:t>
+        </m:r>
+        <m:r>
+          <w:rPr>
+            <w:rFonts w:ascii="Cambria Math" w:hAnsi="Cambria Math"/>
+            <w:sz w:val="20"/>
+            <w:szCs w:val="20"/>
+          </w:rPr>
+          <m:t>≠</m:t>
+        </m:r>
+        <m:acc>
+          <m:accPr>
+            <m:ctrlPr>
+              <w:rPr>
+                <w:rFonts w:ascii="Cambria Math" w:hAnsi="Cambria Math"/>
+                <w:i/>
+                <w:sz w:val="20"/>
+                <w:szCs w:val="20"/>
+              </w:rPr>
+            </m:ctrlPr>
+          </m:accPr>
+          <m:e>
+            <m:r>
+              <w:rPr>
+                <w:rFonts w:ascii="Cambria Math" w:hAnsi="Cambria Math"/>
+                <w:sz w:val="20"/>
+                <w:szCs w:val="20"/>
+              </w:rPr>
+              <m:t>x</m:t>
+            </m:r>
+          </m:e>
+        </m:acc>
+      </m:oMath>
+      <w:r>
+        <w:rPr>
+          <w:sz w:val="20"/>
+          <w:szCs w:val="20"/>
+        </w:rPr>
+        <w:t xml:space="preserve"> such that</w:t>
+      </w:r>
+      <w:r>
+        <w:rPr>
+          <w:sz w:val="20"/>
+          <w:szCs w:val="20"/>
+        </w:rPr>
+        <w:t xml:space="preserve"> </w:t>
+      </w:r>
+      <m:oMath>
+        <m:r>
+          <w:rPr>
+            <w:rFonts w:ascii="Cambria Math" w:hAnsi="Cambria Math"/>
+            <w:sz w:val="20"/>
+            <w:szCs w:val="20"/>
+          </w:rPr>
+          <m:t>x</m:t>
+        </m:r>
+        <m:r>
+          <w:rPr>
+            <w:rFonts w:ascii="Cambria Math" w:hAnsi="Cambria Math"/>
+            <w:sz w:val="20"/>
+            <w:szCs w:val="20"/>
+          </w:rPr>
+          <m:t>∈</m:t>
+        </m:r>
+        <m:nary>
+          <m:naryPr>
+            <m:chr m:val="⋂"/>
+            <m:limLoc m:val="undOvr"/>
+            <m:ctrlPr>
+              <w:rPr>
+                <w:rFonts w:ascii="Cambria Math" w:hAnsi="Cambria Math"/>
+                <w:i/>
+                <w:sz w:val="20"/>
+                <w:szCs w:val="20"/>
+              </w:rPr>
+            </m:ctrlPr>
+          </m:naryPr>
+          <m:sub>
+            <m:r>
+              <w:rPr>
+                <w:rFonts w:ascii="Cambria Math" w:hAnsi="Cambria Math"/>
+                <w:sz w:val="20"/>
+                <w:szCs w:val="20"/>
+              </w:rPr>
+              <m:t>k=1</m:t>
+            </m:r>
+          </m:sub>
+          <m:sup>
+            <m:r>
+              <w:rPr>
+                <w:rFonts w:ascii="Cambria Math" w:hAnsi="Cambria Math"/>
+                <w:sz w:val="20"/>
+                <w:szCs w:val="20"/>
+              </w:rPr>
+              <m:t>p</m:t>
+            </m:r>
+          </m:sup>
+          <m:e>
+            <m:sSub>
+              <m:sSubPr>
+                <m:ctrlPr>
+                  <w:rPr>
+                    <w:rFonts w:ascii="Cambria Math" w:hAnsi="Cambria Math"/>
+                    <w:i/>
+                    <w:sz w:val="20"/>
+                    <w:szCs w:val="20"/>
+                  </w:rPr>
+                </m:ctrlPr>
+              </m:sSubPr>
+              <m:e>
+                <m:r>
+                  <m:rPr>
+                    <m:scr m:val="script"/>
+                  </m:rPr>
+                  <w:rPr>
+                    <w:rFonts w:ascii="Cambria Math" w:hAnsi="Cambria Math"/>
+                    <w:sz w:val="20"/>
+                    <w:szCs w:val="20"/>
+                  </w:rPr>
+                  <m:t>L</m:t>
+                </m:r>
+              </m:e>
+              <m:sub>
+                <m:r>
+                  <w:rPr>
+                    <w:rFonts w:ascii="Cambria Math" w:hAnsi="Cambria Math"/>
+                    <w:sz w:val="20"/>
+                    <w:szCs w:val="20"/>
+                  </w:rPr>
+                  <m:t>≤</m:t>
+                </m:r>
+              </m:sub>
+            </m:sSub>
+            <m:d>
+              <m:dPr>
+                <m:ctrlPr>
+                  <w:rPr>
+                    <w:rFonts w:ascii="Cambria Math" w:hAnsi="Cambria Math"/>
+                    <w:i/>
+                    <w:sz w:val="20"/>
+                    <w:szCs w:val="20"/>
+                  </w:rPr>
+                </m:ctrlPr>
+              </m:dPr>
+              <m:e>
+                <m:sSub>
+                  <m:sSubPr>
+                    <m:ctrlPr>
+                      <w:rPr>
+                        <w:rFonts w:ascii="Cambria Math" w:hAnsi="Cambria Math"/>
+                        <w:i/>
+                        <w:sz w:val="20"/>
+                        <w:szCs w:val="20"/>
+                      </w:rPr>
+                    </m:ctrlPr>
+                  </m:sSubPr>
+                  <m:e>
+                    <m:acc>
+                      <m:accPr>
+                        <m:ctrlPr>
+                          <w:rPr>
+                            <w:rFonts w:ascii="Cambria Math" w:hAnsi="Cambria Math"/>
+                            <w:i/>
+                            <w:sz w:val="20"/>
+                            <w:szCs w:val="20"/>
+                          </w:rPr>
+                        </m:ctrlPr>
+                      </m:accPr>
+                      <m:e>
+                        <m:r>
+                          <w:rPr>
+                            <w:rFonts w:ascii="Cambria Math" w:hAnsi="Cambria Math"/>
+                            <w:sz w:val="20"/>
+                            <w:szCs w:val="20"/>
+                          </w:rPr>
+                          <m:t>y</m:t>
+                        </m:r>
+                      </m:e>
+                    </m:acc>
+                  </m:e>
+                  <m:sub>
+                    <m:r>
+                      <w:rPr>
+                        <w:rFonts w:ascii="Cambria Math" w:hAnsi="Cambria Math"/>
+                        <w:sz w:val="20"/>
+                        <w:szCs w:val="20"/>
+                      </w:rPr>
+                      <m:t>k</m:t>
+                    </m:r>
+                  </m:sub>
+                </m:sSub>
+              </m:e>
+            </m:d>
+          </m:e>
+        </m:nary>
+      </m:oMath>
+    </w:p>
+    <w:p>
+      <w:pPr>
+        <w:rPr>
+          <w:sz w:val="20"/>
+          <w:szCs w:val="20"/>
+        </w:rPr>
+      </w:pPr>
+      <w:r>
+        <w:rPr>
+          <w:sz w:val="20"/>
+          <w:szCs w:val="20"/>
+        </w:rPr>
+        <w:t xml:space="preserve">          </w:t>
+      </w:r>
+      <m:oMath>
+        <m:r>
+          <w:rPr>
+            <w:rFonts w:ascii="Cambria Math" w:hAnsi="Cambria Math"/>
+            <w:sz w:val="20"/>
+            <w:szCs w:val="20"/>
+          </w:rPr>
+          <m:t>⟺</m:t>
+        </m:r>
+      </m:oMath>
+      <w:r>
+        <w:rPr>
+          <w:sz w:val="20"/>
+          <w:szCs w:val="20"/>
+        </w:rPr>
+        <w:t xml:space="preserve">  </w:t>
+      </w:r>
+      <m:oMath>
+        <m:nary>
+          <m:naryPr>
+            <m:chr m:val="⋂"/>
+            <m:limLoc m:val="undOvr"/>
+            <m:ctrlPr>
+              <w:rPr>
+                <w:rFonts w:ascii="Cambria Math" w:hAnsi="Cambria Math"/>
+                <w:i/>
+                <w:sz w:val="20"/>
+                <w:szCs w:val="20"/>
+              </w:rPr>
+            </m:ctrlPr>
+          </m:naryPr>
+          <m:sub>
+            <m:r>
+              <w:rPr>
+                <w:rFonts w:ascii="Cambria Math" w:hAnsi="Cambria Math"/>
+                <w:sz w:val="20"/>
+                <w:szCs w:val="20"/>
+              </w:rPr>
+              <m:t>k=1</m:t>
+            </m:r>
+          </m:sub>
+          <m:sup>
+            <m:r>
+              <w:rPr>
+                <w:rFonts w:ascii="Cambria Math" w:hAnsi="Cambria Math"/>
+                <w:sz w:val="20"/>
+                <w:szCs w:val="20"/>
+              </w:rPr>
+              <m:t>p</m:t>
+            </m:r>
+          </m:sup>
+          <m:e>
+            <m:sSub>
+              <m:sSubPr>
+                <m:ctrlPr>
+                  <w:rPr>
+                    <w:rFonts w:ascii="Cambria Math" w:hAnsi="Cambria Math"/>
+                    <w:i/>
+                    <w:sz w:val="20"/>
+                    <w:szCs w:val="20"/>
+                  </w:rPr>
+                </m:ctrlPr>
+              </m:sSubPr>
+              <m:e>
+                <m:r>
+                  <m:rPr>
+                    <m:scr m:val="script"/>
+                  </m:rPr>
+                  <w:rPr>
+                    <w:rFonts w:ascii="Cambria Math" w:hAnsi="Cambria Math"/>
+                    <w:sz w:val="20"/>
+                    <w:szCs w:val="20"/>
+                  </w:rPr>
+                  <m:t>L</m:t>
+                </m:r>
+              </m:e>
+              <m:sub>
+                <m:r>
+                  <w:rPr>
+                    <w:rFonts w:ascii="Cambria Math" w:hAnsi="Cambria Math"/>
+                    <w:sz w:val="20"/>
+                    <w:szCs w:val="20"/>
+                  </w:rPr>
+                  <m:t>≤</m:t>
+                </m:r>
+              </m:sub>
+            </m:sSub>
+            <m:d>
+              <m:dPr>
+                <m:ctrlPr>
+                  <w:rPr>
+                    <w:rFonts w:ascii="Cambria Math" w:hAnsi="Cambria Math"/>
+                    <w:i/>
+                    <w:sz w:val="20"/>
+                    <w:szCs w:val="20"/>
+                  </w:rPr>
+                </m:ctrlPr>
+              </m:dPr>
+              <m:e>
+                <m:sSub>
+                  <m:sSubPr>
+                    <m:ctrlPr>
+                      <w:rPr>
+                        <w:rFonts w:ascii="Cambria Math" w:hAnsi="Cambria Math"/>
+                        <w:i/>
+                        <w:sz w:val="20"/>
+                        <w:szCs w:val="20"/>
+                      </w:rPr>
+                    </m:ctrlPr>
+                  </m:sSubPr>
+                  <m:e>
+                    <m:acc>
+                      <m:accPr>
+                        <m:ctrlPr>
+                          <w:rPr>
+                            <w:rFonts w:ascii="Cambria Math" w:hAnsi="Cambria Math"/>
+                            <w:i/>
+                            <w:sz w:val="20"/>
+                            <w:szCs w:val="20"/>
+                          </w:rPr>
+                        </m:ctrlPr>
+                      </m:accPr>
+                      <m:e>
+                        <m:r>
+                          <w:rPr>
+                            <w:rFonts w:ascii="Cambria Math" w:hAnsi="Cambria Math"/>
+                            <w:sz w:val="20"/>
+                            <w:szCs w:val="20"/>
+                          </w:rPr>
+                          <m:t>y</m:t>
+                        </m:r>
+                      </m:e>
+                    </m:acc>
+                  </m:e>
+                  <m:sub>
+                    <m:r>
+                      <w:rPr>
+                        <w:rFonts w:ascii="Cambria Math" w:hAnsi="Cambria Math"/>
+                        <w:sz w:val="20"/>
+                        <w:szCs w:val="20"/>
+                      </w:rPr>
+                      <m:t>k</m:t>
+                    </m:r>
+                  </m:sub>
+                </m:sSub>
+              </m:e>
+            </m:d>
+          </m:e>
+        </m:nary>
+        <m:r>
+          <w:rPr>
+            <w:rFonts w:ascii="Cambria Math" w:hAnsi="Cambria Math"/>
+            <w:sz w:val="20"/>
+            <w:szCs w:val="20"/>
+          </w:rPr>
+          <m:t>=</m:t>
+        </m:r>
+        <m:d>
+          <m:dPr>
+            <m:begChr m:val="{"/>
+            <m:endChr m:val="}"/>
+            <m:ctrlPr>
+              <w:rPr>
+                <w:rFonts w:ascii="Cambria Math" w:hAnsi="Cambria Math"/>
+                <w:i/>
+                <w:sz w:val="20"/>
+                <w:szCs w:val="20"/>
+              </w:rPr>
+            </m:ctrlPr>
+          </m:dPr>
+          <m:e>
+            <m:acc>
+              <m:accPr>
+                <m:ctrlPr>
+                  <w:rPr>
+                    <w:rFonts w:ascii="Cambria Math" w:hAnsi="Cambria Math"/>
+                    <w:i/>
+                    <w:sz w:val="20"/>
+                    <w:szCs w:val="20"/>
+                  </w:rPr>
+                </m:ctrlPr>
+              </m:accPr>
+              <m:e>
+                <m:r>
+                  <w:rPr>
+                    <w:rFonts w:ascii="Cambria Math" w:hAnsi="Cambria Math"/>
+                    <w:sz w:val="20"/>
+                    <w:szCs w:val="20"/>
+                  </w:rPr>
+                  <m:t>x</m:t>
+                </m:r>
+              </m:e>
+            </m:acc>
+          </m:e>
+        </m:d>
+      </m:oMath>
+    </w:p>
+    <w:p>
+      <w:pPr>
+        <w:rPr>
+          <w:sz w:val="20"/>
+          <w:szCs w:val="20"/>
+        </w:rPr>
+      </w:pPr>
+    </w:p>
+    <w:p>
+      <w:pPr>
+        <w:pStyle w:val="ListParagraph"/>
+        <w:numPr>
+          <w:ilvl w:val="0"/>
+          <w:numId w:val="14"/>
+        </w:numPr>
+        <w:rPr>
+          <w:sz w:val="20"/>
+          <w:szCs w:val="20"/>
+        </w:rPr>
+      </w:pPr>
+      <m:oMath>
+        <m:acc>
+          <m:accPr>
+            <m:ctrlPr>
+              <w:rPr>
+                <w:rFonts w:ascii="Cambria Math" w:hAnsi="Cambria Math"/>
+                <w:i/>
+                <w:sz w:val="20"/>
+                <w:szCs w:val="20"/>
+              </w:rPr>
+            </m:ctrlPr>
+          </m:accPr>
+          <m:e>
+            <m:r>
+              <w:rPr>
+                <w:rFonts w:ascii="Cambria Math" w:hAnsi="Cambria Math"/>
+                <w:sz w:val="20"/>
+                <w:szCs w:val="20"/>
+              </w:rPr>
+              <m:t>x</m:t>
+            </m:r>
+          </m:e>
+        </m:acc>
+      </m:oMath>
+      <w:r>
+        <w:rPr>
+          <w:sz w:val="20"/>
+          <w:szCs w:val="20"/>
+        </w:rPr>
+        <w:t xml:space="preserve"> is </w:t>
+      </w:r>
+      <w:r>
+        <w:rPr>
+          <w:i/>
+          <w:iCs/>
+          <w:sz w:val="20"/>
+          <w:szCs w:val="20"/>
+        </w:rPr>
+        <w:t>efficient</w:t>
+      </w:r>
+    </w:p>
+    <w:p>
+      <w:pPr>
+        <w:ind w:left="360"/>
+        <w:rPr>
+          <w:sz w:val="20"/>
+          <w:szCs w:val="20"/>
+        </w:rPr>
+      </w:pPr>
+      <w:r>
+        <w:rPr>
+          <w:sz w:val="20"/>
+          <w:szCs w:val="20"/>
+        </w:rPr>
+        <w:t xml:space="preserve">  </w:t>
+      </w:r>
+      <m:oMath>
+        <m:r>
+          <w:rPr>
+            <w:rFonts w:ascii="Cambria Math" w:hAnsi="Cambria Math"/>
+            <w:sz w:val="20"/>
+            <w:szCs w:val="20"/>
+          </w:rPr>
+          <m:t>⟺</m:t>
+        </m:r>
+      </m:oMath>
+      <w:r>
+        <w:rPr>
+          <w:sz w:val="20"/>
+          <w:szCs w:val="20"/>
+        </w:rPr>
+        <w:t xml:space="preserve"> there is no </w:t>
+      </w:r>
+      <m:oMath>
+        <m:r>
+          <w:rPr>
+            <w:rFonts w:ascii="Cambria Math" w:hAnsi="Cambria Math"/>
+            <w:sz w:val="20"/>
+            <w:szCs w:val="20"/>
+          </w:rPr>
+          <m:t>x</m:t>
+        </m:r>
+        <m:r>
+          <m:rPr>
+            <m:scr m:val="script"/>
+          </m:rPr>
+          <w:rPr>
+            <w:rFonts w:ascii="Cambria Math" w:hAnsi="Cambria Math"/>
+            <w:sz w:val="20"/>
+            <w:szCs w:val="20"/>
+          </w:rPr>
+          <m:t>∈X</m:t>
+        </m:r>
+      </m:oMath>
+      <w:r>
+        <w:rPr>
+          <w:sz w:val="20"/>
+          <w:szCs w:val="20"/>
+        </w:rPr>
+        <w:t xml:space="preserve"> such that both </w:t>
+      </w:r>
+      <m:oMath>
+        <m:sSub>
+          <m:sSubPr>
+            <m:ctrlPr>
+              <w:rPr>
+                <w:rFonts w:ascii="Cambria Math" w:hAnsi="Cambria Math"/>
+                <w:i/>
+                <w:sz w:val="20"/>
+                <w:szCs w:val="20"/>
+              </w:rPr>
+            </m:ctrlPr>
+          </m:sSubPr>
+          <m:e>
+            <m:r>
+              <w:rPr>
+                <w:rFonts w:ascii="Cambria Math" w:hAnsi="Cambria Math"/>
+                <w:sz w:val="20"/>
+                <w:szCs w:val="20"/>
+              </w:rPr>
+              <m:t>f</m:t>
+            </m:r>
+          </m:e>
+          <m:sub>
+            <m:r>
+              <w:rPr>
+                <w:rFonts w:ascii="Cambria Math" w:hAnsi="Cambria Math"/>
+                <w:sz w:val="20"/>
+                <w:szCs w:val="20"/>
+              </w:rPr>
+              <m:t>k</m:t>
+            </m:r>
+          </m:sub>
+        </m:sSub>
+        <m:d>
+          <m:dPr>
+            <m:ctrlPr>
+              <w:rPr>
+                <w:rFonts w:ascii="Cambria Math" w:hAnsi="Cambria Math"/>
+                <w:i/>
+                <w:sz w:val="20"/>
+                <w:szCs w:val="20"/>
+              </w:rPr>
+            </m:ctrlPr>
+          </m:dPr>
+          <m:e>
+            <m:r>
+              <w:rPr>
+                <w:rFonts w:ascii="Cambria Math" w:hAnsi="Cambria Math"/>
+                <w:sz w:val="20"/>
+                <w:szCs w:val="20"/>
+              </w:rPr>
+              <m:t>x</m:t>
+            </m:r>
+          </m:e>
+        </m:d>
+        <m:r>
+          <w:rPr>
+            <w:rFonts w:ascii="Cambria Math" w:hAnsi="Cambria Math"/>
+            <w:sz w:val="20"/>
+            <w:szCs w:val="20"/>
+          </w:rPr>
+          <m:t>≤</m:t>
+        </m:r>
+        <m:sSub>
+          <m:sSubPr>
+            <m:ctrlPr>
+              <w:rPr>
+                <w:rFonts w:ascii="Cambria Math" w:hAnsi="Cambria Math"/>
+                <w:i/>
+                <w:sz w:val="20"/>
+                <w:szCs w:val="20"/>
+              </w:rPr>
+            </m:ctrlPr>
+          </m:sSubPr>
+          <m:e>
+            <m:r>
+              <w:rPr>
+                <w:rFonts w:ascii="Cambria Math" w:hAnsi="Cambria Math"/>
+                <w:sz w:val="20"/>
+                <w:szCs w:val="20"/>
+              </w:rPr>
+              <m:t>f</m:t>
+            </m:r>
+          </m:e>
+          <m:sub>
+            <m:r>
+              <w:rPr>
+                <w:rFonts w:ascii="Cambria Math" w:hAnsi="Cambria Math"/>
+                <w:sz w:val="20"/>
+                <w:szCs w:val="20"/>
+              </w:rPr>
+              <m:t>k</m:t>
+            </m:r>
+          </m:sub>
+        </m:sSub>
+        <m:d>
+          <m:dPr>
+            <m:ctrlPr>
+              <w:rPr>
+                <w:rFonts w:ascii="Cambria Math" w:hAnsi="Cambria Math"/>
+                <w:i/>
+                <w:sz w:val="20"/>
+                <w:szCs w:val="20"/>
+              </w:rPr>
+            </m:ctrlPr>
+          </m:dPr>
+          <m:e>
+            <m:acc>
+              <m:accPr>
+                <m:ctrlPr>
+                  <w:rPr>
+                    <w:rFonts w:ascii="Cambria Math" w:hAnsi="Cambria Math"/>
+                    <w:i/>
+                    <w:sz w:val="20"/>
+                    <w:szCs w:val="20"/>
+                  </w:rPr>
+                </m:ctrlPr>
+              </m:accPr>
+              <m:e>
+                <m:r>
+                  <w:rPr>
+                    <w:rFonts w:ascii="Cambria Math" w:hAnsi="Cambria Math"/>
+                    <w:sz w:val="20"/>
+                    <w:szCs w:val="20"/>
+                  </w:rPr>
+                  <m:t>x</m:t>
+                </m:r>
+              </m:e>
+            </m:acc>
+          </m:e>
+        </m:d>
+      </m:oMath>
+      <w:r>
+        <w:rPr>
+          <w:sz w:val="20"/>
+          <w:szCs w:val="20"/>
+        </w:rPr>
+        <w:t xml:space="preserve"> for all </w:t>
+      </w:r>
+      <m:oMath>
+        <m:r>
+          <w:rPr>
+            <w:rFonts w:ascii="Cambria Math" w:hAnsi="Cambria Math"/>
+            <w:sz w:val="20"/>
+            <w:szCs w:val="20"/>
+          </w:rPr>
+          <m:t>k = 1, …, p</m:t>
+        </m:r>
+      </m:oMath>
+    </w:p>
+    <w:p>
+      <w:pPr>
+        <w:ind w:left="360" w:firstLine="100"/>
+        <w:rPr>
+          <w:sz w:val="20"/>
+          <w:szCs w:val="20"/>
+        </w:rPr>
+      </w:pPr>
+      <w:r>
+        <w:rPr>
+          <w:sz w:val="20"/>
+          <w:szCs w:val="20"/>
+        </w:rPr>
+        <w:t xml:space="preserve">and </w:t>
+      </w:r>
+      <m:oMath>
+        <m:sSub>
+          <m:sSubPr>
+            <m:ctrlPr>
+              <w:rPr>
+                <w:rFonts w:ascii="Cambria Math" w:hAnsi="Cambria Math"/>
+                <w:i/>
+                <w:sz w:val="20"/>
+                <w:szCs w:val="20"/>
+              </w:rPr>
+            </m:ctrlPr>
+          </m:sSubPr>
+          <m:e>
+            <m:r>
+              <w:rPr>
+                <w:rFonts w:ascii="Cambria Math" w:hAnsi="Cambria Math"/>
+                <w:sz w:val="20"/>
+                <w:szCs w:val="20"/>
+              </w:rPr>
+              <m:t>f</m:t>
+            </m:r>
+          </m:e>
+          <m:sub>
+            <m:r>
+              <w:rPr>
+                <w:rFonts w:ascii="Cambria Math" w:hAnsi="Cambria Math"/>
+                <w:sz w:val="20"/>
+                <w:szCs w:val="20"/>
+              </w:rPr>
+              <m:t>j</m:t>
+            </m:r>
+          </m:sub>
+        </m:sSub>
+        <m:d>
+          <m:dPr>
+            <m:ctrlPr>
+              <w:rPr>
+                <w:rFonts w:ascii="Cambria Math" w:hAnsi="Cambria Math"/>
+                <w:i/>
+                <w:sz w:val="20"/>
+                <w:szCs w:val="20"/>
+              </w:rPr>
+            </m:ctrlPr>
+          </m:dPr>
+          <m:e>
+            <m:r>
+              <w:rPr>
+                <w:rFonts w:ascii="Cambria Math" w:hAnsi="Cambria Math"/>
+                <w:sz w:val="20"/>
+                <w:szCs w:val="20"/>
+              </w:rPr>
+              <m:t>x</m:t>
+            </m:r>
+          </m:e>
+        </m:d>
+        <m:r>
+          <w:rPr>
+            <w:rFonts w:ascii="Cambria Math" w:hAnsi="Cambria Math"/>
+            <w:sz w:val="20"/>
+            <w:szCs w:val="20"/>
+          </w:rPr>
+          <m:t>≤</m:t>
+        </m:r>
+        <m:sSub>
+          <m:sSubPr>
+            <m:ctrlPr>
+              <w:rPr>
+                <w:rFonts w:ascii="Cambria Math" w:hAnsi="Cambria Math"/>
+                <w:i/>
+                <w:sz w:val="20"/>
+                <w:szCs w:val="20"/>
+              </w:rPr>
+            </m:ctrlPr>
+          </m:sSubPr>
+          <m:e>
+            <m:r>
+              <w:rPr>
+                <w:rFonts w:ascii="Cambria Math" w:hAnsi="Cambria Math"/>
+                <w:sz w:val="20"/>
+                <w:szCs w:val="20"/>
+              </w:rPr>
+              <m:t>f</m:t>
+            </m:r>
+          </m:e>
+          <m:sub>
+            <m:r>
+              <w:rPr>
+                <w:rFonts w:ascii="Cambria Math" w:hAnsi="Cambria Math"/>
+                <w:sz w:val="20"/>
+                <w:szCs w:val="20"/>
+              </w:rPr>
+              <m:t>j</m:t>
+            </m:r>
+          </m:sub>
+        </m:sSub>
+        <m:d>
+          <m:dPr>
+            <m:ctrlPr>
+              <w:rPr>
+                <w:rFonts w:ascii="Cambria Math" w:hAnsi="Cambria Math"/>
+                <w:i/>
+                <w:sz w:val="20"/>
+                <w:szCs w:val="20"/>
+              </w:rPr>
+            </m:ctrlPr>
+          </m:dPr>
+          <m:e>
+            <m:acc>
+              <m:accPr>
+                <m:ctrlPr>
+                  <w:rPr>
+                    <w:rFonts w:ascii="Cambria Math" w:hAnsi="Cambria Math"/>
+                    <w:i/>
+                    <w:sz w:val="20"/>
+                    <w:szCs w:val="20"/>
+                  </w:rPr>
+                </m:ctrlPr>
+              </m:accPr>
+              <m:e>
+                <m:r>
+                  <w:rPr>
+                    <w:rFonts w:ascii="Cambria Math" w:hAnsi="Cambria Math"/>
+                    <w:sz w:val="20"/>
+                    <w:szCs w:val="20"/>
+                  </w:rPr>
+                  <m:t>x</m:t>
+                </m:r>
+              </m:e>
+            </m:acc>
+          </m:e>
+        </m:d>
+      </m:oMath>
+      <w:r>
+        <w:rPr>
+          <w:sz w:val="20"/>
+          <w:szCs w:val="20"/>
+        </w:rPr>
+        <w:t xml:space="preserve"> for</w:t>
+      </w:r>
+      <w:r>
+        <w:rPr>
+          <w:sz w:val="20"/>
+          <w:szCs w:val="20"/>
+        </w:rPr>
+        <w:t xml:space="preserve"> some </w:t>
+      </w:r>
+      <m:oMath>
+        <m:r>
+          <w:rPr>
+            <w:rFonts w:ascii="Cambria Math" w:hAnsi="Cambria Math"/>
+            <w:sz w:val="20"/>
+            <w:szCs w:val="20"/>
+          </w:rPr>
+          <m:t>j</m:t>
+        </m:r>
+      </m:oMath>
+    </w:p>
+    <w:p>
+      <w:pPr>
+        <w:ind w:left="360" w:firstLine="100"/>
+        <w:rPr>
+          <w:sz w:val="20"/>
+          <w:szCs w:val="20"/>
+        </w:rPr>
+      </w:pPr>
+      <m:oMath>
+        <m:r>
+          <w:rPr>
+            <w:rFonts w:ascii="Cambria Math" w:hAnsi="Cambria Math"/>
+            <w:sz w:val="20"/>
+            <w:szCs w:val="20"/>
+          </w:rPr>
+          <m:t>⟺</m:t>
+        </m:r>
+      </m:oMath>
+      <w:r>
+        <w:rPr>
+          <w:sz w:val="20"/>
+          <w:szCs w:val="20"/>
+        </w:rPr>
+        <w:t xml:space="preserve"> there is no </w:t>
+      </w:r>
+      <m:oMath>
+        <m:r>
+          <w:rPr>
+            <w:rFonts w:ascii="Cambria Math" w:hAnsi="Cambria Math"/>
+            <w:sz w:val="20"/>
+            <w:szCs w:val="20"/>
+          </w:rPr>
+          <m:t>x</m:t>
+        </m:r>
+        <m:r>
+          <m:rPr>
+            <m:scr m:val="script"/>
+          </m:rPr>
+          <w:rPr>
+            <w:rFonts w:ascii="Cambria Math" w:hAnsi="Cambria Math"/>
+            <w:sz w:val="20"/>
+            <w:szCs w:val="20"/>
+          </w:rPr>
+          <m:t>∈X</m:t>
+        </m:r>
+      </m:oMath>
+      <w:r>
+        <w:rPr>
+          <w:sz w:val="20"/>
+          <w:szCs w:val="20"/>
+        </w:rPr>
+        <w:t xml:space="preserve"> such that both</w:t>
+      </w:r>
+      <w:r>
+        <w:rPr>
+          <w:sz w:val="20"/>
+          <w:szCs w:val="20"/>
+        </w:rPr>
+        <w:t xml:space="preserve"> </w:t>
+      </w:r>
+      <m:oMath>
+        <m:r>
+          <w:rPr>
+            <w:rFonts w:ascii="Cambria Math" w:hAnsi="Cambria Math"/>
+            <w:sz w:val="20"/>
+            <w:szCs w:val="20"/>
+          </w:rPr>
+          <m:t>x</m:t>
+        </m:r>
+        <m:r>
+          <w:rPr>
+            <w:rFonts w:ascii="Cambria Math" w:hAnsi="Cambria Math"/>
+            <w:sz w:val="20"/>
+            <w:szCs w:val="20"/>
+          </w:rPr>
+          <m:t>∈</m:t>
+        </m:r>
+        <m:nary>
+          <m:naryPr>
+            <m:chr m:val="⋂"/>
+            <m:limLoc m:val="undOvr"/>
+            <m:ctrlPr>
+              <w:rPr>
+                <w:rFonts w:ascii="Cambria Math" w:hAnsi="Cambria Math"/>
+                <w:i/>
+                <w:sz w:val="20"/>
+                <w:szCs w:val="20"/>
+              </w:rPr>
+            </m:ctrlPr>
+          </m:naryPr>
+          <m:sub>
+            <m:r>
+              <w:rPr>
+                <w:rFonts w:ascii="Cambria Math" w:hAnsi="Cambria Math"/>
+                <w:sz w:val="20"/>
+                <w:szCs w:val="20"/>
+              </w:rPr>
+              <m:t>k=1</m:t>
+            </m:r>
+          </m:sub>
+          <m:sup>
+            <m:r>
+              <w:rPr>
+                <w:rFonts w:ascii="Cambria Math" w:hAnsi="Cambria Math"/>
+                <w:sz w:val="20"/>
+                <w:szCs w:val="20"/>
+              </w:rPr>
+              <m:t>p</m:t>
+            </m:r>
+          </m:sup>
+          <m:e>
+            <m:sSub>
+              <m:sSubPr>
+                <m:ctrlPr>
+                  <w:rPr>
+                    <w:rFonts w:ascii="Cambria Math" w:hAnsi="Cambria Math"/>
+                    <w:i/>
+                    <w:sz w:val="20"/>
+                    <w:szCs w:val="20"/>
+                  </w:rPr>
+                </m:ctrlPr>
+              </m:sSubPr>
+              <m:e>
+                <m:r>
+                  <m:rPr>
+                    <m:scr m:val="script"/>
+                  </m:rPr>
+                  <w:rPr>
+                    <w:rFonts w:ascii="Cambria Math" w:hAnsi="Cambria Math"/>
+                    <w:sz w:val="20"/>
+                    <w:szCs w:val="20"/>
+                  </w:rPr>
+                  <m:t>L</m:t>
+                </m:r>
+              </m:e>
+              <m:sub>
+                <m:r>
+                  <w:rPr>
+                    <w:rFonts w:ascii="Cambria Math" w:hAnsi="Cambria Math"/>
+                    <w:sz w:val="20"/>
+                    <w:szCs w:val="20"/>
+                  </w:rPr>
+                  <m:t>≤</m:t>
+                </m:r>
+              </m:sub>
+            </m:sSub>
+            <m:d>
+              <m:dPr>
+                <m:ctrlPr>
+                  <w:rPr>
+                    <w:rFonts w:ascii="Cambria Math" w:hAnsi="Cambria Math"/>
+                    <w:i/>
+                    <w:sz w:val="20"/>
+                    <w:szCs w:val="20"/>
+                  </w:rPr>
+                </m:ctrlPr>
+              </m:dPr>
+              <m:e>
+                <m:sSub>
+                  <m:sSubPr>
+                    <m:ctrlPr>
+                      <w:rPr>
+                        <w:rFonts w:ascii="Cambria Math" w:hAnsi="Cambria Math"/>
+                        <w:i/>
+                        <w:sz w:val="20"/>
+                        <w:szCs w:val="20"/>
+                      </w:rPr>
+                    </m:ctrlPr>
+                  </m:sSubPr>
+                  <m:e>
+                    <m:acc>
+                      <m:accPr>
+                        <m:ctrlPr>
+                          <w:rPr>
+                            <w:rFonts w:ascii="Cambria Math" w:hAnsi="Cambria Math"/>
+                            <w:i/>
+                            <w:sz w:val="20"/>
+                            <w:szCs w:val="20"/>
+                          </w:rPr>
+                        </m:ctrlPr>
+                      </m:accPr>
+                      <m:e>
+                        <m:r>
+                          <w:rPr>
+                            <w:rFonts w:ascii="Cambria Math" w:hAnsi="Cambria Math"/>
+                            <w:sz w:val="20"/>
+                            <w:szCs w:val="20"/>
+                          </w:rPr>
+                          <m:t>y</m:t>
+                        </m:r>
+                      </m:e>
+                    </m:acc>
+                  </m:e>
+                  <m:sub>
+                    <m:r>
+                      <w:rPr>
+                        <w:rFonts w:ascii="Cambria Math" w:hAnsi="Cambria Math"/>
+                        <w:sz w:val="20"/>
+                        <w:szCs w:val="20"/>
+                      </w:rPr>
+                      <m:t>q</m:t>
+                    </m:r>
+                  </m:sub>
+                </m:sSub>
+              </m:e>
+            </m:d>
+          </m:e>
+        </m:nary>
+      </m:oMath>
+      <w:r>
+        <w:rPr>
+          <w:sz w:val="20"/>
+          <w:szCs w:val="20"/>
+        </w:rPr>
+        <w:t xml:space="preserve"> and </w:t>
+      </w:r>
+      <m:oMath>
+        <m:sSub>
+          <m:sSubPr>
+            <m:ctrlPr>
+              <w:rPr>
+                <w:rFonts w:ascii="Cambria Math" w:hAnsi="Cambria Math"/>
+                <w:i/>
+                <w:sz w:val="20"/>
+                <w:szCs w:val="20"/>
+              </w:rPr>
+            </m:ctrlPr>
+          </m:sSubPr>
+          <m:e>
+            <m:r>
+              <w:rPr>
+                <w:rFonts w:ascii="Cambria Math" w:hAnsi="Cambria Math"/>
+                <w:sz w:val="20"/>
+                <w:szCs w:val="20"/>
+              </w:rPr>
+              <m:t>x∈</m:t>
+            </m:r>
+            <m:r>
+              <m:rPr>
+                <m:scr m:val="script"/>
+              </m:rPr>
+              <w:rPr>
+                <w:rFonts w:ascii="Cambria Math" w:hAnsi="Cambria Math"/>
+                <w:sz w:val="20"/>
+                <w:szCs w:val="20"/>
+              </w:rPr>
+              <m:t>L</m:t>
+            </m:r>
+          </m:e>
+          <m:sub>
+            <m:r>
+              <w:rPr>
+                <w:rFonts w:ascii="Cambria Math" w:hAnsi="Cambria Math"/>
+                <w:sz w:val="20"/>
+                <w:szCs w:val="20"/>
+              </w:rPr>
+              <m:t>&lt;</m:t>
+            </m:r>
+          </m:sub>
+        </m:sSub>
+        <m:d>
+          <m:dPr>
+            <m:ctrlPr>
+              <w:rPr>
+                <w:rFonts w:ascii="Cambria Math" w:hAnsi="Cambria Math"/>
+                <w:i/>
+                <w:sz w:val="20"/>
+                <w:szCs w:val="20"/>
+              </w:rPr>
+            </m:ctrlPr>
+          </m:dPr>
+          <m:e>
+            <m:sSub>
+              <m:sSubPr>
+                <m:ctrlPr>
+                  <w:rPr>
+                    <w:rFonts w:ascii="Cambria Math" w:hAnsi="Cambria Math"/>
+                    <w:i/>
+                    <w:sz w:val="20"/>
+                    <w:szCs w:val="20"/>
+                  </w:rPr>
+                </m:ctrlPr>
+              </m:sSubPr>
+              <m:e>
+                <m:acc>
+                  <m:accPr>
+                    <m:ctrlPr>
+                      <w:rPr>
+                        <w:rFonts w:ascii="Cambria Math" w:hAnsi="Cambria Math"/>
+                        <w:i/>
+                        <w:sz w:val="20"/>
+                        <w:szCs w:val="20"/>
+                      </w:rPr>
+                    </m:ctrlPr>
+                  </m:accPr>
+                  <m:e>
+                    <m:r>
+                      <w:rPr>
+                        <w:rFonts w:ascii="Cambria Math" w:hAnsi="Cambria Math"/>
+                        <w:sz w:val="20"/>
+                        <w:szCs w:val="20"/>
+                      </w:rPr>
+                      <m:t>y</m:t>
+                    </m:r>
+                  </m:e>
+                </m:acc>
+              </m:e>
+              <m:sub>
+                <m:r>
+                  <w:rPr>
+                    <w:rFonts w:ascii="Cambria Math" w:hAnsi="Cambria Math"/>
+                    <w:sz w:val="20"/>
+                    <w:szCs w:val="20"/>
+                  </w:rPr>
+                  <m:t>k</m:t>
+                </m:r>
+              </m:sub>
+            </m:sSub>
+          </m:e>
+        </m:d>
+      </m:oMath>
+      <w:r>
+        <w:rPr>
+          <w:sz w:val="20"/>
+          <w:szCs w:val="20"/>
+        </w:rPr>
+        <w:t xml:space="preserve"> for some </w:t>
+      </w:r>
+      <m:oMath>
+        <m:r>
+          <w:rPr>
+            <w:rFonts w:ascii="Cambria Math" w:hAnsi="Cambria Math"/>
+            <w:sz w:val="20"/>
+            <w:szCs w:val="20"/>
+          </w:rPr>
+          <m:t>j</m:t>
+        </m:r>
+      </m:oMath>
+    </w:p>
+    <w:p>
+      <w:pPr>
+        <w:ind w:left="360" w:firstLine="100"/>
+        <w:rPr>
+          <w:sz w:val="20"/>
+          <w:szCs w:val="20"/>
+        </w:rPr>
+      </w:pPr>
+      <m:oMath>
+        <m:r>
+          <w:rPr>
+            <w:rFonts w:ascii="Cambria Math" w:hAnsi="Cambria Math"/>
+            <w:sz w:val="20"/>
+            <w:szCs w:val="20"/>
+          </w:rPr>
+          <m:t>⟺</m:t>
+        </m:r>
+      </m:oMath>
+      <w:r>
+        <w:rPr>
+          <w:sz w:val="20"/>
+          <w:szCs w:val="20"/>
+        </w:rPr>
+        <w:t xml:space="preserve"> </w:t>
+      </w:r>
+      <m:oMath>
+        <m:nary>
+          <m:naryPr>
+            <m:chr m:val="⋂"/>
+            <m:limLoc m:val="undOvr"/>
+            <m:ctrlPr>
+              <w:rPr>
+                <w:rFonts w:ascii="Cambria Math" w:hAnsi="Cambria Math"/>
+                <w:i/>
+                <w:sz w:val="20"/>
+                <w:szCs w:val="20"/>
+              </w:rPr>
+            </m:ctrlPr>
+          </m:naryPr>
+          <m:sub>
+            <m:r>
+              <w:rPr>
+                <w:rFonts w:ascii="Cambria Math" w:hAnsi="Cambria Math"/>
+                <w:sz w:val="20"/>
+                <w:szCs w:val="20"/>
+              </w:rPr>
+              <m:t>k=1</m:t>
+            </m:r>
+          </m:sub>
+          <m:sup>
+            <m:r>
+              <w:rPr>
+                <w:rFonts w:ascii="Cambria Math" w:hAnsi="Cambria Math"/>
+                <w:sz w:val="20"/>
+                <w:szCs w:val="20"/>
+              </w:rPr>
+              <m:t>p</m:t>
+            </m:r>
+          </m:sup>
+          <m:e>
+            <m:sSub>
+              <m:sSubPr>
+                <m:ctrlPr>
+                  <w:rPr>
+                    <w:rFonts w:ascii="Cambria Math" w:hAnsi="Cambria Math"/>
+                    <w:i/>
+                    <w:sz w:val="20"/>
+                    <w:szCs w:val="20"/>
+                  </w:rPr>
+                </m:ctrlPr>
+              </m:sSubPr>
+              <m:e>
+                <m:r>
+                  <m:rPr>
+                    <m:scr m:val="script"/>
+                  </m:rPr>
+                  <w:rPr>
+                    <w:rFonts w:ascii="Cambria Math" w:hAnsi="Cambria Math"/>
+                    <w:sz w:val="20"/>
+                    <w:szCs w:val="20"/>
+                  </w:rPr>
+                  <m:t>L</m:t>
+                </m:r>
+              </m:e>
+              <m:sub>
+                <m:r>
+                  <w:rPr>
+                    <w:rFonts w:ascii="Cambria Math" w:hAnsi="Cambria Math"/>
+                    <w:sz w:val="20"/>
+                    <w:szCs w:val="20"/>
+                  </w:rPr>
+                  <m:t>≤</m:t>
+                </m:r>
+              </m:sub>
+            </m:sSub>
+            <m:d>
+              <m:dPr>
+                <m:ctrlPr>
+                  <w:rPr>
+                    <w:rFonts w:ascii="Cambria Math" w:hAnsi="Cambria Math"/>
+                    <w:i/>
+                    <w:sz w:val="20"/>
+                    <w:szCs w:val="20"/>
+                  </w:rPr>
+                </m:ctrlPr>
+              </m:dPr>
+              <m:e>
+                <m:sSub>
+                  <m:sSubPr>
+                    <m:ctrlPr>
+                      <w:rPr>
+                        <w:rFonts w:ascii="Cambria Math" w:hAnsi="Cambria Math"/>
+                        <w:i/>
+                        <w:sz w:val="20"/>
+                        <w:szCs w:val="20"/>
+                      </w:rPr>
+                    </m:ctrlPr>
+                  </m:sSubPr>
+                  <m:e>
+                    <m:acc>
+                      <m:accPr>
+                        <m:ctrlPr>
+                          <w:rPr>
+                            <w:rFonts w:ascii="Cambria Math" w:hAnsi="Cambria Math"/>
+                            <w:i/>
+                            <w:sz w:val="20"/>
+                            <w:szCs w:val="20"/>
+                          </w:rPr>
+                        </m:ctrlPr>
+                      </m:accPr>
+                      <m:e>
+                        <m:r>
+                          <w:rPr>
+                            <w:rFonts w:ascii="Cambria Math" w:hAnsi="Cambria Math"/>
+                            <w:sz w:val="20"/>
+                            <w:szCs w:val="20"/>
+                          </w:rPr>
+                          <m:t>y</m:t>
+                        </m:r>
+                      </m:e>
+                    </m:acc>
+                  </m:e>
+                  <m:sub>
+                    <m:r>
+                      <w:rPr>
+                        <w:rFonts w:ascii="Cambria Math" w:hAnsi="Cambria Math"/>
+                        <w:sz w:val="20"/>
+                        <w:szCs w:val="20"/>
+                      </w:rPr>
+                      <m:t>k</m:t>
+                    </m:r>
+                  </m:sub>
+                </m:sSub>
+              </m:e>
+            </m:d>
+          </m:e>
+        </m:nary>
+        <m:r>
+          <w:rPr>
+            <w:rFonts w:ascii="Cambria Math" w:hAnsi="Cambria Math"/>
+            <w:sz w:val="20"/>
+            <w:szCs w:val="20"/>
+          </w:rPr>
+          <m:t>=</m:t>
+        </m:r>
+        <m:nary>
+          <m:naryPr>
+            <m:chr m:val="⋂"/>
+            <m:limLoc m:val="undOvr"/>
+            <m:ctrlPr>
+              <w:rPr>
+                <w:rFonts w:ascii="Cambria Math" w:hAnsi="Cambria Math"/>
+                <w:i/>
+                <w:sz w:val="20"/>
+                <w:szCs w:val="20"/>
+              </w:rPr>
+            </m:ctrlPr>
+          </m:naryPr>
+          <m:sub>
+            <m:r>
+              <w:rPr>
+                <w:rFonts w:ascii="Cambria Math" w:hAnsi="Cambria Math"/>
+                <w:sz w:val="20"/>
+                <w:szCs w:val="20"/>
+              </w:rPr>
+              <m:t>k=1</m:t>
+            </m:r>
+          </m:sub>
+          <m:sup>
+            <m:r>
+              <w:rPr>
+                <w:rFonts w:ascii="Cambria Math" w:hAnsi="Cambria Math"/>
+                <w:sz w:val="20"/>
+                <w:szCs w:val="20"/>
+              </w:rPr>
+              <m:t>p</m:t>
+            </m:r>
+          </m:sup>
+          <m:e>
+            <m:sSub>
+              <m:sSubPr>
+                <m:ctrlPr>
+                  <w:rPr>
+                    <w:rFonts w:ascii="Cambria Math" w:hAnsi="Cambria Math"/>
+                    <w:i/>
+                    <w:sz w:val="20"/>
+                    <w:szCs w:val="20"/>
+                  </w:rPr>
+                </m:ctrlPr>
+              </m:sSubPr>
+              <m:e>
+                <m:r>
+                  <m:rPr>
+                    <m:scr m:val="script"/>
+                  </m:rPr>
+                  <w:rPr>
+                    <w:rFonts w:ascii="Cambria Math" w:hAnsi="Cambria Math"/>
+                    <w:sz w:val="20"/>
+                    <w:szCs w:val="20"/>
+                  </w:rPr>
+                  <m:t>L</m:t>
+                </m:r>
+              </m:e>
+              <m:sub>
+                <m:r>
+                  <w:rPr>
+                    <w:rFonts w:ascii="Cambria Math" w:hAnsi="Cambria Math"/>
+                    <w:sz w:val="20"/>
+                    <w:szCs w:val="20"/>
+                  </w:rPr>
+                  <m:t>=</m:t>
+                </m:r>
+              </m:sub>
+            </m:sSub>
+            <m:d>
+              <m:dPr>
+                <m:ctrlPr>
+                  <w:rPr>
+                    <w:rFonts w:ascii="Cambria Math" w:hAnsi="Cambria Math"/>
+                    <w:i/>
+                    <w:sz w:val="20"/>
+                    <w:szCs w:val="20"/>
+                  </w:rPr>
+                </m:ctrlPr>
+              </m:dPr>
+              <m:e>
+                <m:sSub>
+                  <m:sSubPr>
+                    <m:ctrlPr>
+                      <w:rPr>
+                        <w:rFonts w:ascii="Cambria Math" w:hAnsi="Cambria Math"/>
+                        <w:i/>
+                        <w:sz w:val="20"/>
+                        <w:szCs w:val="20"/>
+                      </w:rPr>
+                    </m:ctrlPr>
+                  </m:sSubPr>
+                  <m:e>
+                    <m:r>
+                      <w:rPr>
+                        <w:rFonts w:ascii="Cambria Math" w:hAnsi="Cambria Math"/>
+                        <w:sz w:val="20"/>
+                        <w:szCs w:val="20"/>
+                      </w:rPr>
+                      <m:t>y</m:t>
+                    </m:r>
+                  </m:e>
+                  <m:sub>
+                    <m:r>
+                      <w:rPr>
+                        <w:rFonts w:ascii="Cambria Math" w:hAnsi="Cambria Math"/>
+                        <w:sz w:val="20"/>
+                        <w:szCs w:val="20"/>
+                      </w:rPr>
+                      <m:t>k</m:t>
+                    </m:r>
+                  </m:sub>
+                </m:sSub>
+              </m:e>
+            </m:d>
+          </m:e>
+        </m:nary>
+      </m:oMath>
+    </w:p>
+    <w:p>
+      <w:pPr>
+        <w:ind w:left="360" w:firstLine="100"/>
+        <w:rPr>
+          <w:sz w:val="20"/>
+          <w:szCs w:val="20"/>
+        </w:rPr>
+      </w:pPr>
+    </w:p>
+    <w:p>
+      <w:pPr>
+        <w:pStyle w:val="ListParagraph"/>
+        <w:numPr>
+          <w:ilvl w:val="0"/>
+          <w:numId w:val="14"/>
+        </w:numPr>
+        <w:rPr>
+          <w:sz w:val="20"/>
+          <w:szCs w:val="20"/>
+        </w:rPr>
+      </w:pPr>
+      <m:oMath>
+        <m:acc>
+          <m:accPr>
+            <m:ctrlPr>
+              <w:rPr>
+                <w:rFonts w:ascii="Cambria Math" w:hAnsi="Cambria Math"/>
+                <w:i/>
+                <w:sz w:val="20"/>
+                <w:szCs w:val="20"/>
+              </w:rPr>
+            </m:ctrlPr>
+          </m:accPr>
+          <m:e>
+            <m:r>
+              <w:rPr>
+                <w:rFonts w:ascii="Cambria Math" w:hAnsi="Cambria Math"/>
+                <w:sz w:val="20"/>
+                <w:szCs w:val="20"/>
+              </w:rPr>
+              <m:t>x</m:t>
+            </m:r>
+          </m:e>
+        </m:acc>
+      </m:oMath>
+      <w:r>
+        <w:rPr>
+          <w:sz w:val="20"/>
+          <w:szCs w:val="20"/>
+        </w:rPr>
+        <w:t xml:space="preserve"> is </w:t>
+      </w:r>
+      <w:r>
+        <w:rPr>
+          <w:i/>
+          <w:iCs/>
+          <w:sz w:val="20"/>
+          <w:szCs w:val="20"/>
+        </w:rPr>
+        <w:t xml:space="preserve">weakly </w:t>
+      </w:r>
+      <w:r>
+        <w:rPr>
+          <w:i/>
+          <w:iCs/>
+          <w:sz w:val="20"/>
+          <w:szCs w:val="20"/>
+        </w:rPr>
+        <w:t>efficient</w:t>
+      </w:r>
+    </w:p>
+    <w:p>
+      <w:pPr>
+        <w:ind w:left="360"/>
+        <w:rPr>
+          <w:sz w:val="20"/>
+          <w:szCs w:val="20"/>
+        </w:rPr>
+      </w:pPr>
+      <w:r>
+        <w:rPr>
+          <w:sz w:val="20"/>
+          <w:szCs w:val="20"/>
+        </w:rPr>
+        <w:t xml:space="preserve">  </w:t>
+      </w:r>
+      <m:oMath>
+        <m:r>
+          <w:rPr>
+            <w:rFonts w:ascii="Cambria Math" w:hAnsi="Cambria Math"/>
+            <w:sz w:val="20"/>
+            <w:szCs w:val="20"/>
+          </w:rPr>
+          <m:t>⟺</m:t>
+        </m:r>
+      </m:oMath>
+      <w:r>
+        <w:rPr>
+          <w:sz w:val="20"/>
+          <w:szCs w:val="20"/>
+        </w:rPr>
+        <w:t xml:space="preserve"> there is no </w:t>
+      </w:r>
+      <m:oMath>
+        <m:r>
+          <w:rPr>
+            <w:rFonts w:ascii="Cambria Math" w:hAnsi="Cambria Math"/>
+            <w:sz w:val="20"/>
+            <w:szCs w:val="20"/>
+          </w:rPr>
+          <m:t>x</m:t>
+        </m:r>
+        <m:r>
+          <m:rPr>
+            <m:scr m:val="script"/>
+          </m:rPr>
+          <w:rPr>
+            <w:rFonts w:ascii="Cambria Math" w:hAnsi="Cambria Math"/>
+            <w:sz w:val="20"/>
+            <w:szCs w:val="20"/>
+          </w:rPr>
+          <m:t>∈X</m:t>
+        </m:r>
+      </m:oMath>
+      <w:r>
+        <w:rPr>
+          <w:sz w:val="20"/>
+          <w:szCs w:val="20"/>
+        </w:rPr>
+        <w:t xml:space="preserve"> such that</w:t>
+      </w:r>
+      <w:r>
+        <w:rPr>
+          <w:sz w:val="20"/>
+          <w:szCs w:val="20"/>
+        </w:rPr>
+        <w:t xml:space="preserve"> </w:t>
+      </w:r>
+      <m:oMath>
+        <m:sSub>
+          <m:sSubPr>
+            <m:ctrlPr>
+              <w:rPr>
+                <w:rFonts w:ascii="Cambria Math" w:hAnsi="Cambria Math"/>
+                <w:i/>
+                <w:sz w:val="20"/>
+                <w:szCs w:val="20"/>
+              </w:rPr>
+            </m:ctrlPr>
+          </m:sSubPr>
+          <m:e>
+            <m:r>
+              <w:rPr>
+                <w:rFonts w:ascii="Cambria Math" w:hAnsi="Cambria Math"/>
+                <w:sz w:val="20"/>
+                <w:szCs w:val="20"/>
+              </w:rPr>
+              <m:t>f</m:t>
+            </m:r>
+          </m:e>
+          <m:sub>
+            <m:r>
+              <w:rPr>
+                <w:rFonts w:ascii="Cambria Math" w:hAnsi="Cambria Math"/>
+                <w:sz w:val="20"/>
+                <w:szCs w:val="20"/>
+              </w:rPr>
+              <m:t>k</m:t>
+            </m:r>
+          </m:sub>
+        </m:sSub>
+        <m:d>
+          <m:dPr>
+            <m:ctrlPr>
+              <w:rPr>
+                <w:rFonts w:ascii="Cambria Math" w:hAnsi="Cambria Math"/>
+                <w:i/>
+                <w:sz w:val="20"/>
+                <w:szCs w:val="20"/>
+              </w:rPr>
+            </m:ctrlPr>
+          </m:dPr>
+          <m:e>
+            <m:r>
+              <w:rPr>
+                <w:rFonts w:ascii="Cambria Math" w:hAnsi="Cambria Math"/>
+                <w:sz w:val="20"/>
+                <w:szCs w:val="20"/>
+              </w:rPr>
+              <m:t>x</m:t>
+            </m:r>
+          </m:e>
+        </m:d>
+        <m:r>
+          <w:rPr>
+            <w:rFonts w:ascii="Cambria Math" w:hAnsi="Cambria Math"/>
+            <w:sz w:val="20"/>
+            <w:szCs w:val="20"/>
+          </w:rPr>
+          <m:t>&lt;</m:t>
+        </m:r>
+        <m:sSub>
+          <m:sSubPr>
+            <m:ctrlPr>
+              <w:rPr>
+                <w:rFonts w:ascii="Cambria Math" w:hAnsi="Cambria Math"/>
+                <w:i/>
+                <w:sz w:val="20"/>
+                <w:szCs w:val="20"/>
+              </w:rPr>
+            </m:ctrlPr>
+          </m:sSubPr>
+          <m:e>
+            <m:r>
+              <w:rPr>
+                <w:rFonts w:ascii="Cambria Math" w:hAnsi="Cambria Math"/>
+                <w:sz w:val="20"/>
+                <w:szCs w:val="20"/>
+              </w:rPr>
+              <m:t>f</m:t>
+            </m:r>
+          </m:e>
+          <m:sub>
+            <m:r>
+              <w:rPr>
+                <w:rFonts w:ascii="Cambria Math" w:hAnsi="Cambria Math"/>
+                <w:sz w:val="20"/>
+                <w:szCs w:val="20"/>
+              </w:rPr>
+              <m:t>k</m:t>
+            </m:r>
+          </m:sub>
+        </m:sSub>
+        <m:d>
+          <m:dPr>
+            <m:ctrlPr>
+              <w:rPr>
+                <w:rFonts w:ascii="Cambria Math" w:hAnsi="Cambria Math"/>
+                <w:i/>
+                <w:sz w:val="20"/>
+                <w:szCs w:val="20"/>
+              </w:rPr>
+            </m:ctrlPr>
+          </m:dPr>
+          <m:e>
+            <m:acc>
+              <m:accPr>
+                <m:ctrlPr>
+                  <w:rPr>
+                    <w:rFonts w:ascii="Cambria Math" w:hAnsi="Cambria Math"/>
+                    <w:i/>
+                    <w:sz w:val="20"/>
+                    <w:szCs w:val="20"/>
+                  </w:rPr>
+                </m:ctrlPr>
+              </m:accPr>
+              <m:e>
+                <m:r>
+                  <w:rPr>
+                    <w:rFonts w:ascii="Cambria Math" w:hAnsi="Cambria Math"/>
+                    <w:sz w:val="20"/>
+                    <w:szCs w:val="20"/>
+                  </w:rPr>
+                  <m:t>x</m:t>
+                </m:r>
+              </m:e>
+            </m:acc>
+          </m:e>
+        </m:d>
+      </m:oMath>
+      <w:r>
+        <w:rPr>
+          <w:sz w:val="20"/>
+          <w:szCs w:val="20"/>
+        </w:rPr>
+        <w:t xml:space="preserve"> for all </w:t>
+      </w:r>
+      <m:oMath>
+        <m:r>
+          <w:rPr>
+            <w:rFonts w:ascii="Cambria Math" w:hAnsi="Cambria Math"/>
+            <w:sz w:val="20"/>
+            <w:szCs w:val="20"/>
+          </w:rPr>
+          <m:t>k=1,…,p</m:t>
+        </m:r>
+      </m:oMath>
+    </w:p>
+    <w:p>
+      <w:pPr>
+        <w:ind w:left="360"/>
+        <w:rPr>
+          <w:sz w:val="20"/>
+          <w:szCs w:val="20"/>
+        </w:rPr>
+      </w:pPr>
+      <w:r>
+        <w:rPr>
+          <w:sz w:val="20"/>
+          <w:szCs w:val="20"/>
+        </w:rPr>
+        <w:t xml:space="preserve">  </w:t>
+      </w:r>
+      <m:oMath>
+        <m:r>
+          <w:rPr>
+            <w:rFonts w:ascii="Cambria Math" w:hAnsi="Cambria Math"/>
+            <w:sz w:val="20"/>
+            <w:szCs w:val="20"/>
+          </w:rPr>
+          <m:t>⟺</m:t>
+        </m:r>
+      </m:oMath>
+      <w:r>
+        <w:rPr>
+          <w:sz w:val="20"/>
+          <w:szCs w:val="20"/>
+        </w:rPr>
+        <w:t xml:space="preserve"> there is no </w:t>
+      </w:r>
+      <m:oMath>
+        <m:r>
+          <w:rPr>
+            <w:rFonts w:ascii="Cambria Math" w:hAnsi="Cambria Math"/>
+            <w:sz w:val="20"/>
+            <w:szCs w:val="20"/>
+          </w:rPr>
+          <m:t>x</m:t>
+        </m:r>
+        <m:r>
+          <m:rPr>
+            <m:scr m:val="script"/>
+          </m:rPr>
+          <w:rPr>
+            <w:rFonts w:ascii="Cambria Math" w:hAnsi="Cambria Math"/>
+            <w:sz w:val="20"/>
+            <w:szCs w:val="20"/>
+          </w:rPr>
+          <m:t>∈X</m:t>
+        </m:r>
+      </m:oMath>
+      <w:r>
+        <w:rPr>
+          <w:sz w:val="20"/>
+          <w:szCs w:val="20"/>
+        </w:rPr>
+        <w:t xml:space="preserve"> such that</w:t>
+      </w:r>
+      <w:r>
+        <w:rPr>
+          <w:sz w:val="20"/>
+          <w:szCs w:val="20"/>
+        </w:rPr>
+        <w:t xml:space="preserve"> </w:t>
+      </w:r>
+      <m:oMath>
+        <m:r>
+          <w:rPr>
+            <w:rFonts w:ascii="Cambria Math" w:hAnsi="Cambria Math"/>
+            <w:sz w:val="20"/>
+            <w:szCs w:val="20"/>
+          </w:rPr>
+          <m:t>x</m:t>
+        </m:r>
+        <m:r>
+          <w:rPr>
+            <w:rFonts w:ascii="Cambria Math" w:hAnsi="Cambria Math"/>
+            <w:sz w:val="20"/>
+            <w:szCs w:val="20"/>
+          </w:rPr>
+          <m:t>∈</m:t>
+        </m:r>
+        <m:nary>
+          <m:naryPr>
+            <m:chr m:val="⋂"/>
+            <m:limLoc m:val="undOvr"/>
+            <m:ctrlPr>
+              <w:rPr>
+                <w:rFonts w:ascii="Cambria Math" w:hAnsi="Cambria Math"/>
+                <w:i/>
+                <w:sz w:val="20"/>
+                <w:szCs w:val="20"/>
+              </w:rPr>
+            </m:ctrlPr>
+          </m:naryPr>
+          <m:sub>
+            <m:r>
+              <w:rPr>
+                <w:rFonts w:ascii="Cambria Math" w:hAnsi="Cambria Math"/>
+                <w:sz w:val="20"/>
+                <w:szCs w:val="20"/>
+              </w:rPr>
+              <m:t>k=1</m:t>
+            </m:r>
+          </m:sub>
+          <m:sup>
+            <m:r>
+              <w:rPr>
+                <w:rFonts w:ascii="Cambria Math" w:hAnsi="Cambria Math"/>
+                <w:sz w:val="20"/>
+                <w:szCs w:val="20"/>
+              </w:rPr>
+              <m:t>p</m:t>
+            </m:r>
+          </m:sup>
+          <m:e>
+            <m:sSub>
+              <m:sSubPr>
+                <m:ctrlPr>
+                  <w:rPr>
+                    <w:rFonts w:ascii="Cambria Math" w:hAnsi="Cambria Math"/>
+                    <w:i/>
+                    <w:sz w:val="20"/>
+                    <w:szCs w:val="20"/>
+                  </w:rPr>
+                </m:ctrlPr>
+              </m:sSubPr>
+              <m:e>
+                <m:r>
+                  <m:rPr>
+                    <m:scr m:val="script"/>
+                  </m:rPr>
+                  <w:rPr>
+                    <w:rFonts w:ascii="Cambria Math" w:hAnsi="Cambria Math"/>
+                    <w:sz w:val="20"/>
+                    <w:szCs w:val="20"/>
+                  </w:rPr>
+                  <m:t>L</m:t>
+                </m:r>
+              </m:e>
+              <m:sub>
+                <m:r>
+                  <w:rPr>
+                    <w:rFonts w:ascii="Cambria Math" w:hAnsi="Cambria Math"/>
+                    <w:sz w:val="20"/>
+                    <w:szCs w:val="20"/>
+                  </w:rPr>
+                  <m:t>≤</m:t>
+                </m:r>
+              </m:sub>
+            </m:sSub>
+            <m:d>
+              <m:dPr>
+                <m:ctrlPr>
+                  <w:rPr>
+                    <w:rFonts w:ascii="Cambria Math" w:hAnsi="Cambria Math"/>
+                    <w:i/>
+                    <w:sz w:val="20"/>
+                    <w:szCs w:val="20"/>
+                  </w:rPr>
+                </m:ctrlPr>
+              </m:dPr>
+              <m:e>
+                <m:sSub>
+                  <m:sSubPr>
+                    <m:ctrlPr>
+                      <w:rPr>
+                        <w:rFonts w:ascii="Cambria Math" w:hAnsi="Cambria Math"/>
+                        <w:i/>
+                        <w:sz w:val="20"/>
+                        <w:szCs w:val="20"/>
+                      </w:rPr>
+                    </m:ctrlPr>
+                  </m:sSubPr>
+                  <m:e>
+                    <m:acc>
+                      <m:accPr>
+                        <m:ctrlPr>
+                          <w:rPr>
+                            <w:rFonts w:ascii="Cambria Math" w:hAnsi="Cambria Math"/>
+                            <w:i/>
+                            <w:sz w:val="20"/>
+                            <w:szCs w:val="20"/>
+                          </w:rPr>
+                        </m:ctrlPr>
+                      </m:accPr>
+                      <m:e>
+                        <m:r>
+                          <w:rPr>
+                            <w:rFonts w:ascii="Cambria Math" w:hAnsi="Cambria Math"/>
+                            <w:sz w:val="20"/>
+                            <w:szCs w:val="20"/>
+                          </w:rPr>
+                          <m:t>y</m:t>
+                        </m:r>
+                      </m:e>
+                    </m:acc>
+                  </m:e>
+                  <m:sub>
+                    <m:r>
+                      <w:rPr>
+                        <w:rFonts w:ascii="Cambria Math" w:hAnsi="Cambria Math"/>
+                        <w:sz w:val="20"/>
+                        <w:szCs w:val="20"/>
+                      </w:rPr>
+                      <m:t>k</m:t>
+                    </m:r>
+                  </m:sub>
+                </m:sSub>
+              </m:e>
+            </m:d>
+          </m:e>
+        </m:nary>
+      </m:oMath>
+    </w:p>
+    <w:p>
+      <w:pPr>
+        <w:rPr>
+          <w:sz w:val="20"/>
+          <w:szCs w:val="20"/>
+        </w:rPr>
+      </w:pPr>
+      <w:r>
+        <w:rPr>
+          <w:sz w:val="20"/>
+          <w:szCs w:val="20"/>
+        </w:rPr>
+        <w:t xml:space="preserve">          </w:t>
+      </w:r>
+      <m:oMath>
+        <m:r>
+          <w:rPr>
+            <w:rFonts w:ascii="Cambria Math" w:hAnsi="Cambria Math"/>
+            <w:sz w:val="20"/>
+            <w:szCs w:val="20"/>
+          </w:rPr>
+          <m:t>⟺</m:t>
+        </m:r>
+      </m:oMath>
+      <w:r>
+        <w:rPr>
+          <w:sz w:val="20"/>
+          <w:szCs w:val="20"/>
+        </w:rPr>
+        <w:t xml:space="preserve"> </w:t>
+      </w:r>
+      <m:oMath>
+        <m:nary>
+          <m:naryPr>
+            <m:chr m:val="⋂"/>
+            <m:limLoc m:val="undOvr"/>
+            <m:ctrlPr>
+              <w:rPr>
+                <w:rFonts w:ascii="Cambria Math" w:hAnsi="Cambria Math"/>
+                <w:i/>
+                <w:sz w:val="20"/>
+                <w:szCs w:val="20"/>
+              </w:rPr>
+            </m:ctrlPr>
+          </m:naryPr>
+          <m:sub>
+            <m:r>
+              <w:rPr>
+                <w:rFonts w:ascii="Cambria Math" w:hAnsi="Cambria Math"/>
+                <w:sz w:val="20"/>
+                <w:szCs w:val="20"/>
+              </w:rPr>
+              <m:t>k=1</m:t>
+            </m:r>
+          </m:sub>
+          <m:sup>
+            <m:r>
+              <w:rPr>
+                <w:rFonts w:ascii="Cambria Math" w:hAnsi="Cambria Math"/>
+                <w:sz w:val="20"/>
+                <w:szCs w:val="20"/>
+              </w:rPr>
+              <m:t>p</m:t>
+            </m:r>
+          </m:sup>
+          <m:e>
+            <m:sSub>
+              <m:sSubPr>
+                <m:ctrlPr>
+                  <w:rPr>
+                    <w:rFonts w:ascii="Cambria Math" w:hAnsi="Cambria Math"/>
+                    <w:i/>
+                    <w:sz w:val="20"/>
+                    <w:szCs w:val="20"/>
+                  </w:rPr>
+                </m:ctrlPr>
+              </m:sSubPr>
+              <m:e>
+                <m:r>
+                  <m:rPr>
+                    <m:scr m:val="script"/>
+                  </m:rPr>
+                  <w:rPr>
+                    <w:rFonts w:ascii="Cambria Math" w:hAnsi="Cambria Math"/>
+                    <w:sz w:val="20"/>
+                    <w:szCs w:val="20"/>
+                  </w:rPr>
+                  <m:t>L</m:t>
+                </m:r>
+              </m:e>
+              <m:sub>
+                <m:r>
+                  <w:rPr>
+                    <w:rFonts w:ascii="Cambria Math" w:hAnsi="Cambria Math"/>
+                    <w:sz w:val="20"/>
+                    <w:szCs w:val="20"/>
+                  </w:rPr>
+                  <m:t>≤</m:t>
+                </m:r>
+              </m:sub>
+            </m:sSub>
+            <m:d>
+              <m:dPr>
+                <m:ctrlPr>
+                  <w:rPr>
+                    <w:rFonts w:ascii="Cambria Math" w:hAnsi="Cambria Math"/>
+                    <w:i/>
+                    <w:sz w:val="20"/>
+                    <w:szCs w:val="20"/>
+                  </w:rPr>
+                </m:ctrlPr>
+              </m:dPr>
+              <m:e>
+                <m:sSub>
+                  <m:sSubPr>
+                    <m:ctrlPr>
+                      <w:rPr>
+                        <w:rFonts w:ascii="Cambria Math" w:hAnsi="Cambria Math"/>
+                        <w:i/>
+                        <w:sz w:val="20"/>
+                        <w:szCs w:val="20"/>
+                      </w:rPr>
+                    </m:ctrlPr>
+                  </m:sSubPr>
+                  <m:e>
+                    <m:acc>
+                      <m:accPr>
+                        <m:ctrlPr>
+                          <w:rPr>
+                            <w:rFonts w:ascii="Cambria Math" w:hAnsi="Cambria Math"/>
+                            <w:i/>
+                            <w:sz w:val="20"/>
+                            <w:szCs w:val="20"/>
+                          </w:rPr>
+                        </m:ctrlPr>
+                      </m:accPr>
+                      <m:e>
+                        <m:r>
+                          <w:rPr>
+                            <w:rFonts w:ascii="Cambria Math" w:hAnsi="Cambria Math"/>
+                            <w:sz w:val="20"/>
+                            <w:szCs w:val="20"/>
+                          </w:rPr>
+                          <m:t>y</m:t>
+                        </m:r>
+                      </m:e>
+                    </m:acc>
+                  </m:e>
+                  <m:sub>
+                    <m:r>
+                      <w:rPr>
+                        <w:rFonts w:ascii="Cambria Math" w:hAnsi="Cambria Math"/>
+                        <w:sz w:val="20"/>
+                        <w:szCs w:val="20"/>
+                      </w:rPr>
+                      <m:t>k</m:t>
+                    </m:r>
+                  </m:sub>
+                </m:sSub>
+              </m:e>
+            </m:d>
+          </m:e>
+        </m:nary>
+        <m:r>
+          <w:rPr>
+            <w:rFonts w:ascii="Cambria Math" w:hAnsi="Cambria Math"/>
+            <w:sz w:val="20"/>
+            <w:szCs w:val="20"/>
+          </w:rPr>
+          <m:t>=∅</m:t>
+        </m:r>
+      </m:oMath>
+    </w:p>
+    <w:p>
+      <w:pPr>
+        <w:rPr>
+          <w:color w:val="FF0000"/>
+          <w:sz w:val="20"/>
+          <w:szCs w:val="20"/>
+        </w:rPr>
+      </w:pPr>
+    </w:p>
+    <w:p>
+      <w:pPr>
+        <w:rPr>
+          <w:sz w:val="20"/>
+          <w:szCs w:val="20"/>
+        </w:rPr>
+      </w:pPr>
+      <w:r>
+        <w:rPr>
+          <w:b/>
+          <w:bCs/>
+          <w:sz w:val="20"/>
+          <w:szCs w:val="20"/>
+        </w:rPr>
+        <w:t>Theorem 2.30</w:t>
+      </w:r>
+      <w:r>
+        <w:rPr>
+          <w:sz w:val="20"/>
+          <w:szCs w:val="20"/>
+        </w:rPr>
+        <w:t xml:space="preserve"> shows that not all the criteria are always needed to see if a feasible solution </w:t>
+      </w:r>
+      <m:oMath>
+        <m:acc>
+          <m:accPr>
+            <m:ctrlPr>
+              <w:rPr>
+                <w:rFonts w:ascii="Cambria Math" w:hAnsi="Cambria Math"/>
+                <w:i/>
+                <w:sz w:val="20"/>
+                <w:szCs w:val="20"/>
+              </w:rPr>
+            </m:ctrlPr>
+          </m:accPr>
+          <m:e>
+            <m:r>
+              <w:rPr>
+                <w:rFonts w:ascii="Cambria Math" w:hAnsi="Cambria Math"/>
+                <w:sz w:val="20"/>
+                <w:szCs w:val="20"/>
+              </w:rPr>
+              <m:t>x</m:t>
+            </m:r>
+          </m:e>
+        </m:acc>
+      </m:oMath>
+      <w:r>
+        <w:rPr>
+          <w:sz w:val="20"/>
+          <w:szCs w:val="20"/>
+        </w:rPr>
+        <w:t xml:space="preserve"> is weakly or strictly efficient. Once the intersection of </w:t>
+      </w:r>
+      <w:r>
+        <w:rPr>
+          <w:sz w:val="20"/>
+          <w:szCs w:val="20"/>
+        </w:rPr>
+        <w:t xml:space="preserve">some level sets contains only </w:t>
+      </w:r>
+    </w:p>
+    <w:p>
+      <w:pPr>
+        <w:rPr>
+          <w:color w:val="FF0000"/>
+          <w:sz w:val="20"/>
+          <w:szCs w:val="20"/>
+        </w:rPr>
+      </w:pPr>
+    </w:p>
+    <w:p>
+      <w:pPr>
+        <w:rPr>
+          <w:sz w:val="20"/>
+          <w:szCs w:val="20"/>
+        </w:rPr>
+      </w:pPr>
+      <w:r>
+        <w:rPr>
+          <w:b/>
+          <w:bCs/>
+          <w:sz w:val="20"/>
+          <w:szCs w:val="20"/>
+        </w:rPr>
+        <w:t>Corollary 2.32</w:t>
+      </w:r>
+      <w:r>
+        <w:rPr>
+          <w:sz w:val="20"/>
+          <w:szCs w:val="20"/>
+        </w:rPr>
+        <w:t xml:space="preserve">. Let </w:t>
+      </w:r>
+      <m:oMath>
+        <m:r>
+          <m:rPr>
+            <m:scr m:val="script"/>
+          </m:rPr>
+          <w:rPr>
+            <w:rFonts w:ascii="Cambria Math" w:hAnsi="Cambria Math"/>
+            <w:sz w:val="20"/>
+            <w:szCs w:val="20"/>
+          </w:rPr>
+          <m:t>P</m:t>
+        </m:r>
+        <m:r>
+          <w:rPr>
+            <w:rFonts w:ascii="Cambria Math" w:hAnsi="Cambria Math"/>
+            <w:sz w:val="20"/>
+            <w:szCs w:val="20"/>
+          </w:rPr>
+          <m:t>⊂</m:t>
+        </m:r>
+        <m:d>
+          <m:dPr>
+            <m:begChr m:val="{"/>
+            <m:endChr m:val="}"/>
+            <m:ctrlPr>
+              <w:rPr>
+                <w:rFonts w:ascii="Cambria Math" w:hAnsi="Cambria Math"/>
+                <w:i/>
+                <w:sz w:val="20"/>
+                <w:szCs w:val="20"/>
+              </w:rPr>
+            </m:ctrlPr>
+          </m:dPr>
+          <m:e>
+            <m:r>
+              <w:rPr>
+                <w:rFonts w:ascii="Cambria Math" w:hAnsi="Cambria Math"/>
+                <w:sz w:val="20"/>
+                <w:szCs w:val="20"/>
+              </w:rPr>
+              <m:t>1,…,p</m:t>
+            </m:r>
+          </m:e>
+        </m:d>
+      </m:oMath>
+      <w:r>
+        <w:rPr>
+          <w:sz w:val="20"/>
+          <w:szCs w:val="20"/>
+        </w:rPr>
+        <w:t xml:space="preserve"> be nonempty and let </w:t>
+      </w:r>
+      <m:oMath>
+        <m:acc>
+          <m:accPr>
+            <m:ctrlPr>
+              <w:rPr>
+                <w:rFonts w:ascii="Cambria Math" w:hAnsi="Cambria Math"/>
+                <w:i/>
+                <w:sz w:val="20"/>
+                <w:szCs w:val="20"/>
+              </w:rPr>
+            </m:ctrlPr>
+          </m:accPr>
+          <m:e>
+            <m:r>
+              <w:rPr>
+                <w:rFonts w:ascii="Cambria Math" w:hAnsi="Cambria Math"/>
+                <w:sz w:val="20"/>
+                <w:szCs w:val="20"/>
+              </w:rPr>
+              <m:t>x</m:t>
+            </m:r>
+          </m:e>
+        </m:acc>
+        <m:r>
+          <w:rPr>
+            <w:rFonts w:ascii="Cambria Math" w:hAnsi="Cambria Math"/>
+            <w:sz w:val="20"/>
+            <w:szCs w:val="20"/>
+          </w:rPr>
+          <m:t>∈</m:t>
+        </m:r>
+        <m:r>
+          <m:rPr>
+            <m:scr m:val="script"/>
+          </m:rPr>
+          <w:rPr>
+            <w:rFonts w:ascii="Cambria Math" w:hAnsi="Cambria Math"/>
+            <w:sz w:val="20"/>
+            <w:szCs w:val="20"/>
+          </w:rPr>
+          <m:t>X</m:t>
+        </m:r>
+      </m:oMath>
+      <w:r>
+        <w:rPr>
+          <w:sz w:val="20"/>
+          <w:szCs w:val="20"/>
+        </w:rPr>
+        <w:t>. Then the following statements hold:</w:t>
+      </w:r>
+    </w:p>
+    <w:p>
+      <w:pPr>
+        <w:pStyle w:val="ListParagraph"/>
+        <w:numPr>
+          <w:ilvl w:val="0"/>
+          <w:numId w:val="16"/>
+        </w:numPr>
+        <w:rPr>
+          <w:sz w:val="20"/>
+          <w:szCs w:val="20"/>
+        </w:rPr>
+      </w:pPr>
+      <w:r>
+        <w:rPr>
+          <w:sz w:val="20"/>
+          <w:szCs w:val="20"/>
+        </w:rPr>
+        <w:t xml:space="preserve">If </w:t>
+      </w:r>
+      <m:oMath>
+        <m:acc>
+          <m:accPr>
+            <m:ctrlPr>
+              <w:rPr>
+                <w:rFonts w:ascii="Cambria Math" w:hAnsi="Cambria Math"/>
+                <w:i/>
+                <w:sz w:val="20"/>
+                <w:szCs w:val="20"/>
+              </w:rPr>
+            </m:ctrlPr>
+          </m:accPr>
+          <m:e>
+            <m:r>
+              <w:rPr>
+                <w:rFonts w:ascii="Cambria Math" w:hAnsi="Cambria Math"/>
+                <w:sz w:val="20"/>
+                <w:szCs w:val="20"/>
+              </w:rPr>
+              <m:t>x</m:t>
+            </m:r>
+          </m:e>
+        </m:acc>
+      </m:oMath>
+    </w:p>
+    <w:p>
+      <w:pPr>
+        <w:ind w:left="360"/>
+        <w:rPr>
+          <w:sz w:val="20"/>
+          <w:szCs w:val="20"/>
+        </w:rPr>
+      </w:pPr>
+    </w:p>
+    <w:p>
+      <w:pPr>
+        <w:rPr>
+          <w:sz w:val="20"/>
+          <w:szCs w:val="20"/>
+        </w:rPr>
+      </w:pPr>
+    </w:p>
+    <w:p>
+      <w:pPr>
+        <w:rPr>
+          <w:sz w:val="20"/>
+          <w:szCs w:val="20"/>
+        </w:rPr>
+      </w:pPr>
     </w:p>
     <w:p>
       <w:pPr>
@@ -36357,6 +42565,95 @@
     </w:lvl>
   </w:abstractNum>
   <w:abstractNum w:abstractNumId="7" w15:restartNumberingAfterBreak="0">
+    <w:nsid w:val="3DB34885"/>
+    <w:multiLevelType w:val="hybridMultilevel"/>
+    <w:tmpl w:val="0E5678BA"/>
+    <w:lvl w:ilvl="0" w:tplc="FFFFFFFF">
+      <w:start w:val="1"/>
+      <w:numFmt w:val="decimal"/>
+      <w:lvlText w:val="%1."/>
+      <w:lvlJc w:val="left"/>
+      <w:pPr>
+        <w:ind w:left="720" w:hanging="360"/>
+      </w:pPr>
+      <w:rPr>
+        <w:rFonts w:hint="default"/>
+      </w:rPr>
+    </w:lvl>
+    <w:lvl w:ilvl="1" w:tplc="FFFFFFFF" w:tentative="1">
+      <w:start w:val="1"/>
+      <w:numFmt w:val="lowerLetter"/>
+      <w:lvlText w:val="%2."/>
+      <w:lvlJc w:val="left"/>
+      <w:pPr>
+        <w:ind w:left="1440" w:hanging="360"/>
+      </w:pPr>
+    </w:lvl>
+    <w:lvl w:ilvl="2" w:tplc="FFFFFFFF" w:tentative="1">
+      <w:start w:val="1"/>
+      <w:numFmt w:val="lowerRoman"/>
+      <w:lvlText w:val="%3."/>
+      <w:lvlJc w:val="right"/>
+      <w:pPr>
+        <w:ind w:left="2160" w:hanging="180"/>
+      </w:pPr>
+    </w:lvl>
+    <w:lvl w:ilvl="3" w:tplc="FFFFFFFF" w:tentative="1">
+      <w:start w:val="1"/>
+      <w:numFmt w:val="decimal"/>
+      <w:lvlText w:val="%4."/>
+      <w:lvlJc w:val="left"/>
+      <w:pPr>
+        <w:ind w:left="2880" w:hanging="360"/>
+      </w:pPr>
+    </w:lvl>
+    <w:lvl w:ilvl="4" w:tplc="FFFFFFFF" w:tentative="1">
+      <w:start w:val="1"/>
+      <w:numFmt w:val="lowerLetter"/>
+      <w:lvlText w:val="%5."/>
+      <w:lvlJc w:val="left"/>
+      <w:pPr>
+        <w:ind w:left="3600" w:hanging="360"/>
+      </w:pPr>
+    </w:lvl>
+    <w:lvl w:ilvl="5" w:tplc="FFFFFFFF" w:tentative="1">
+      <w:start w:val="1"/>
+      <w:numFmt w:val="lowerRoman"/>
+      <w:lvlText w:val="%6."/>
+      <w:lvlJc w:val="right"/>
+      <w:pPr>
+        <w:ind w:left="4320" w:hanging="180"/>
+      </w:pPr>
+    </w:lvl>
+    <w:lvl w:ilvl="6" w:tplc="FFFFFFFF" w:tentative="1">
+      <w:start w:val="1"/>
+      <w:numFmt w:val="decimal"/>
+      <w:lvlText w:val="%7."/>
+      <w:lvlJc w:val="left"/>
+      <w:pPr>
+        <w:ind w:left="5040" w:hanging="360"/>
+      </w:pPr>
+    </w:lvl>
+    <w:lvl w:ilvl="7" w:tplc="FFFFFFFF" w:tentative="1">
+      <w:start w:val="1"/>
+      <w:numFmt w:val="lowerLetter"/>
+      <w:lvlText w:val="%8."/>
+      <w:lvlJc w:val="left"/>
+      <w:pPr>
+        <w:ind w:left="5760" w:hanging="360"/>
+      </w:pPr>
+    </w:lvl>
+    <w:lvl w:ilvl="8" w:tplc="FFFFFFFF" w:tentative="1">
+      <w:start w:val="1"/>
+      <w:numFmt w:val="lowerRoman"/>
+      <w:lvlText w:val="%9."/>
+      <w:lvlJc w:val="right"/>
+      <w:pPr>
+        <w:ind w:left="6480" w:hanging="180"/>
+      </w:pPr>
+    </w:lvl>
+  </w:abstractNum>
+  <w:abstractNum w:abstractNumId="8" w15:restartNumberingAfterBreak="0">
     <w:nsid w:val="3FE91057"/>
     <w:multiLevelType w:val="hybridMultilevel"/>
     <w:tmpl w:val="8AAECB5A"/>
@@ -36445,7 +42742,7 @@
       </w:pPr>
     </w:lvl>
   </w:abstractNum>
-  <w:abstractNum w:abstractNumId="8" w15:restartNumberingAfterBreak="0">
+  <w:abstractNum w:abstractNumId="9" w15:restartNumberingAfterBreak="0">
     <w:nsid w:val="50EB1D3A"/>
     <w:multiLevelType w:val="hybridMultilevel"/>
     <w:tmpl w:val="C924FAC4"/>
@@ -36534,7 +42831,7 @@
       </w:pPr>
     </w:lvl>
   </w:abstractNum>
-  <w:abstractNum w:abstractNumId="9" w15:restartNumberingAfterBreak="0">
+  <w:abstractNum w:abstractNumId="10" w15:restartNumberingAfterBreak="0">
     <w:nsid w:val="50FD48FB"/>
     <w:multiLevelType w:val="hybridMultilevel"/>
     <w:tmpl w:val="27E4D55A"/>
@@ -36623,10 +42920,10 @@
       </w:pPr>
     </w:lvl>
   </w:abstractNum>
-  <w:abstractNum w:abstractNumId="10" w15:restartNumberingAfterBreak="0">
-    <w:nsid w:val="61536601"/>
+  <w:abstractNum w:abstractNumId="11" w15:restartNumberingAfterBreak="0">
+    <w:nsid w:val="603D40E3"/>
     <w:multiLevelType w:val="hybridMultilevel"/>
-    <w:tmpl w:val="219CDC66"/>
+    <w:tmpl w:val="0E5678BA"/>
     <w:lvl w:ilvl="0" w:tplc="0409000F">
       <w:start w:val="1"/>
       <w:numFmt w:val="decimal"/>
@@ -36712,13 +43009,13 @@
       </w:pPr>
     </w:lvl>
   </w:abstractNum>
-  <w:abstractNum w:abstractNumId="11" w15:restartNumberingAfterBreak="0">
-    <w:nsid w:val="756C7533"/>
+  <w:abstractNum w:abstractNumId="12" w15:restartNumberingAfterBreak="0">
+    <w:nsid w:val="61536601"/>
     <w:multiLevelType w:val="hybridMultilevel"/>
-    <w:tmpl w:val="9A2E55BE"/>
-    <w:lvl w:ilvl="0" w:tplc="04090015">
+    <w:tmpl w:val="219CDC66"/>
+    <w:lvl w:ilvl="0" w:tplc="0409000F">
       <w:start w:val="1"/>
-      <w:numFmt w:val="upperLetter"/>
+      <w:numFmt w:val="decimal"/>
       <w:lvlText w:val="%1."/>
       <w:lvlJc w:val="left"/>
       <w:pPr>
@@ -36801,11 +43098,278 @@
       </w:pPr>
     </w:lvl>
   </w:abstractNum>
+  <w:abstractNum w:abstractNumId="13" w15:restartNumberingAfterBreak="0">
+    <w:nsid w:val="703A373A"/>
+    <w:multiLevelType w:val="hybridMultilevel"/>
+    <w:tmpl w:val="B206449E"/>
+    <w:lvl w:ilvl="0" w:tplc="0409000F">
+      <w:start w:val="1"/>
+      <w:numFmt w:val="decimal"/>
+      <w:lvlText w:val="%1."/>
+      <w:lvlJc w:val="left"/>
+      <w:pPr>
+        <w:ind w:left="720" w:hanging="360"/>
+      </w:pPr>
+      <w:rPr>
+        <w:rFonts w:hint="default"/>
+      </w:rPr>
+    </w:lvl>
+    <w:lvl w:ilvl="1" w:tplc="04090019" w:tentative="1">
+      <w:start w:val="1"/>
+      <w:numFmt w:val="lowerLetter"/>
+      <w:lvlText w:val="%2."/>
+      <w:lvlJc w:val="left"/>
+      <w:pPr>
+        <w:ind w:left="1440" w:hanging="360"/>
+      </w:pPr>
+    </w:lvl>
+    <w:lvl w:ilvl="2" w:tplc="0409001B" w:tentative="1">
+      <w:start w:val="1"/>
+      <w:numFmt w:val="lowerRoman"/>
+      <w:lvlText w:val="%3."/>
+      <w:lvlJc w:val="right"/>
+      <w:pPr>
+        <w:ind w:left="2160" w:hanging="180"/>
+      </w:pPr>
+    </w:lvl>
+    <w:lvl w:ilvl="3" w:tplc="0409000F" w:tentative="1">
+      <w:start w:val="1"/>
+      <w:numFmt w:val="decimal"/>
+      <w:lvlText w:val="%4."/>
+      <w:lvlJc w:val="left"/>
+      <w:pPr>
+        <w:ind w:left="2880" w:hanging="360"/>
+      </w:pPr>
+    </w:lvl>
+    <w:lvl w:ilvl="4" w:tplc="04090019" w:tentative="1">
+      <w:start w:val="1"/>
+      <w:numFmt w:val="lowerLetter"/>
+      <w:lvlText w:val="%5."/>
+      <w:lvlJc w:val="left"/>
+      <w:pPr>
+        <w:ind w:left="3600" w:hanging="360"/>
+      </w:pPr>
+    </w:lvl>
+    <w:lvl w:ilvl="5" w:tplc="0409001B" w:tentative="1">
+      <w:start w:val="1"/>
+      <w:numFmt w:val="lowerRoman"/>
+      <w:lvlText w:val="%6."/>
+      <w:lvlJc w:val="right"/>
+      <w:pPr>
+        <w:ind w:left="4320" w:hanging="180"/>
+      </w:pPr>
+    </w:lvl>
+    <w:lvl w:ilvl="6" w:tplc="0409000F" w:tentative="1">
+      <w:start w:val="1"/>
+      <w:numFmt w:val="decimal"/>
+      <w:lvlText w:val="%7."/>
+      <w:lvlJc w:val="left"/>
+      <w:pPr>
+        <w:ind w:left="5040" w:hanging="360"/>
+      </w:pPr>
+    </w:lvl>
+    <w:lvl w:ilvl="7" w:tplc="04090019" w:tentative="1">
+      <w:start w:val="1"/>
+      <w:numFmt w:val="lowerLetter"/>
+      <w:lvlText w:val="%8."/>
+      <w:lvlJc w:val="left"/>
+      <w:pPr>
+        <w:ind w:left="5760" w:hanging="360"/>
+      </w:pPr>
+    </w:lvl>
+    <w:lvl w:ilvl="8" w:tplc="0409001B" w:tentative="1">
+      <w:start w:val="1"/>
+      <w:numFmt w:val="lowerRoman"/>
+      <w:lvlText w:val="%9."/>
+      <w:lvlJc w:val="right"/>
+      <w:pPr>
+        <w:ind w:left="6480" w:hanging="180"/>
+      </w:pPr>
+    </w:lvl>
+  </w:abstractNum>
+  <w:abstractNum w:abstractNumId="14" w15:restartNumberingAfterBreak="0">
+    <w:nsid w:val="756C7533"/>
+    <w:multiLevelType w:val="hybridMultilevel"/>
+    <w:tmpl w:val="9A2E55BE"/>
+    <w:lvl w:ilvl="0" w:tplc="04090015">
+      <w:start w:val="1"/>
+      <w:numFmt w:val="upperLetter"/>
+      <w:lvlText w:val="%1."/>
+      <w:lvlJc w:val="left"/>
+      <w:pPr>
+        <w:ind w:left="720" w:hanging="360"/>
+      </w:pPr>
+      <w:rPr>
+        <w:rFonts w:hint="default"/>
+      </w:rPr>
+    </w:lvl>
+    <w:lvl w:ilvl="1" w:tplc="04090019" w:tentative="1">
+      <w:start w:val="1"/>
+      <w:numFmt w:val="lowerLetter"/>
+      <w:lvlText w:val="%2."/>
+      <w:lvlJc w:val="left"/>
+      <w:pPr>
+        <w:ind w:left="1440" w:hanging="360"/>
+      </w:pPr>
+    </w:lvl>
+    <w:lvl w:ilvl="2" w:tplc="0409001B" w:tentative="1">
+      <w:start w:val="1"/>
+      <w:numFmt w:val="lowerRoman"/>
+      <w:lvlText w:val="%3."/>
+      <w:lvlJc w:val="right"/>
+      <w:pPr>
+        <w:ind w:left="2160" w:hanging="180"/>
+      </w:pPr>
+    </w:lvl>
+    <w:lvl w:ilvl="3" w:tplc="0409000F" w:tentative="1">
+      <w:start w:val="1"/>
+      <w:numFmt w:val="decimal"/>
+      <w:lvlText w:val="%4."/>
+      <w:lvlJc w:val="left"/>
+      <w:pPr>
+        <w:ind w:left="2880" w:hanging="360"/>
+      </w:pPr>
+    </w:lvl>
+    <w:lvl w:ilvl="4" w:tplc="04090019" w:tentative="1">
+      <w:start w:val="1"/>
+      <w:numFmt w:val="lowerLetter"/>
+      <w:lvlText w:val="%5."/>
+      <w:lvlJc w:val="left"/>
+      <w:pPr>
+        <w:ind w:left="3600" w:hanging="360"/>
+      </w:pPr>
+    </w:lvl>
+    <w:lvl w:ilvl="5" w:tplc="0409001B" w:tentative="1">
+      <w:start w:val="1"/>
+      <w:numFmt w:val="lowerRoman"/>
+      <w:lvlText w:val="%6."/>
+      <w:lvlJc w:val="right"/>
+      <w:pPr>
+        <w:ind w:left="4320" w:hanging="180"/>
+      </w:pPr>
+    </w:lvl>
+    <w:lvl w:ilvl="6" w:tplc="0409000F" w:tentative="1">
+      <w:start w:val="1"/>
+      <w:numFmt w:val="decimal"/>
+      <w:lvlText w:val="%7."/>
+      <w:lvlJc w:val="left"/>
+      <w:pPr>
+        <w:ind w:left="5040" w:hanging="360"/>
+      </w:pPr>
+    </w:lvl>
+    <w:lvl w:ilvl="7" w:tplc="04090019" w:tentative="1">
+      <w:start w:val="1"/>
+      <w:numFmt w:val="lowerLetter"/>
+      <w:lvlText w:val="%8."/>
+      <w:lvlJc w:val="left"/>
+      <w:pPr>
+        <w:ind w:left="5760" w:hanging="360"/>
+      </w:pPr>
+    </w:lvl>
+    <w:lvl w:ilvl="8" w:tplc="0409001B" w:tentative="1">
+      <w:start w:val="1"/>
+      <w:numFmt w:val="lowerRoman"/>
+      <w:lvlText w:val="%9."/>
+      <w:lvlJc w:val="right"/>
+      <w:pPr>
+        <w:ind w:left="6480" w:hanging="180"/>
+      </w:pPr>
+    </w:lvl>
+  </w:abstractNum>
+  <w:abstractNum w:abstractNumId="15" w15:restartNumberingAfterBreak="0">
+    <w:nsid w:val="7F9D03AF"/>
+    <w:multiLevelType w:val="hybridMultilevel"/>
+    <w:tmpl w:val="611263A8"/>
+    <w:lvl w:ilvl="0" w:tplc="0409000F">
+      <w:start w:val="1"/>
+      <w:numFmt w:val="decimal"/>
+      <w:lvlText w:val="%1."/>
+      <w:lvlJc w:val="left"/>
+      <w:pPr>
+        <w:ind w:left="720" w:hanging="360"/>
+      </w:pPr>
+      <w:rPr>
+        <w:rFonts w:hint="default"/>
+      </w:rPr>
+    </w:lvl>
+    <w:lvl w:ilvl="1" w:tplc="04090019" w:tentative="1">
+      <w:start w:val="1"/>
+      <w:numFmt w:val="lowerLetter"/>
+      <w:lvlText w:val="%2."/>
+      <w:lvlJc w:val="left"/>
+      <w:pPr>
+        <w:ind w:left="1440" w:hanging="360"/>
+      </w:pPr>
+    </w:lvl>
+    <w:lvl w:ilvl="2" w:tplc="0409001B" w:tentative="1">
+      <w:start w:val="1"/>
+      <w:numFmt w:val="lowerRoman"/>
+      <w:lvlText w:val="%3."/>
+      <w:lvlJc w:val="right"/>
+      <w:pPr>
+        <w:ind w:left="2160" w:hanging="180"/>
+      </w:pPr>
+    </w:lvl>
+    <w:lvl w:ilvl="3" w:tplc="0409000F" w:tentative="1">
+      <w:start w:val="1"/>
+      <w:numFmt w:val="decimal"/>
+      <w:lvlText w:val="%4."/>
+      <w:lvlJc w:val="left"/>
+      <w:pPr>
+        <w:ind w:left="2880" w:hanging="360"/>
+      </w:pPr>
+    </w:lvl>
+    <w:lvl w:ilvl="4" w:tplc="04090019" w:tentative="1">
+      <w:start w:val="1"/>
+      <w:numFmt w:val="lowerLetter"/>
+      <w:lvlText w:val="%5."/>
+      <w:lvlJc w:val="left"/>
+      <w:pPr>
+        <w:ind w:left="3600" w:hanging="360"/>
+      </w:pPr>
+    </w:lvl>
+    <w:lvl w:ilvl="5" w:tplc="0409001B" w:tentative="1">
+      <w:start w:val="1"/>
+      <w:numFmt w:val="lowerRoman"/>
+      <w:lvlText w:val="%6."/>
+      <w:lvlJc w:val="right"/>
+      <w:pPr>
+        <w:ind w:left="4320" w:hanging="180"/>
+      </w:pPr>
+    </w:lvl>
+    <w:lvl w:ilvl="6" w:tplc="0409000F" w:tentative="1">
+      <w:start w:val="1"/>
+      <w:numFmt w:val="decimal"/>
+      <w:lvlText w:val="%7."/>
+      <w:lvlJc w:val="left"/>
+      <w:pPr>
+        <w:ind w:left="5040" w:hanging="360"/>
+      </w:pPr>
+    </w:lvl>
+    <w:lvl w:ilvl="7" w:tplc="04090019" w:tentative="1">
+      <w:start w:val="1"/>
+      <w:numFmt w:val="lowerLetter"/>
+      <w:lvlText w:val="%8."/>
+      <w:lvlJc w:val="left"/>
+      <w:pPr>
+        <w:ind w:left="5760" w:hanging="360"/>
+      </w:pPr>
+    </w:lvl>
+    <w:lvl w:ilvl="8" w:tplc="0409001B" w:tentative="1">
+      <w:start w:val="1"/>
+      <w:numFmt w:val="lowerRoman"/>
+      <w:lvlText w:val="%9."/>
+      <w:lvlJc w:val="right"/>
+      <w:pPr>
+        <w:ind w:left="6480" w:hanging="180"/>
+      </w:pPr>
+    </w:lvl>
+  </w:abstractNum>
   <w:num w:numId="1" w16cid:durableId="2636202">
     <w:abstractNumId w:val="3"/>
   </w:num>
   <w:num w:numId="2" w16cid:durableId="995300728">
-    <w:abstractNumId w:val="11"/>
+    <w:abstractNumId w:val="14"/>
   </w:num>
   <w:num w:numId="3" w16cid:durableId="4942152">
     <w:abstractNumId w:val="2"/>
@@ -36817,25 +43381,37 @@
     <w:abstractNumId w:val="4"/>
   </w:num>
   <w:num w:numId="6" w16cid:durableId="1839806447">
-    <w:abstractNumId w:val="10"/>
+    <w:abstractNumId w:val="12"/>
   </w:num>
   <w:num w:numId="7" w16cid:durableId="158273894">
     <w:abstractNumId w:val="6"/>
   </w:num>
   <w:num w:numId="8" w16cid:durableId="604656675">
-    <w:abstractNumId w:val="9"/>
+    <w:abstractNumId w:val="10"/>
   </w:num>
   <w:num w:numId="9" w16cid:durableId="1172262873">
     <w:abstractNumId w:val="5"/>
   </w:num>
   <w:num w:numId="10" w16cid:durableId="746390156">
-    <w:abstractNumId w:val="8"/>
+    <w:abstractNumId w:val="9"/>
   </w:num>
   <w:num w:numId="11" w16cid:durableId="1294209662">
     <w:abstractNumId w:val="0"/>
   </w:num>
   <w:num w:numId="12" w16cid:durableId="1470636569">
+    <w:abstractNumId w:val="8"/>
+  </w:num>
+  <w:num w:numId="13" w16cid:durableId="1244298617">
+    <w:abstractNumId w:val="13"/>
+  </w:num>
+  <w:num w:numId="14" w16cid:durableId="598489034">
+    <w:abstractNumId w:val="11"/>
+  </w:num>
+  <w:num w:numId="15" w16cid:durableId="1562517926">
     <w:abstractNumId w:val="7"/>
+  </w:num>
+  <w:num w:numId="16" w16cid:durableId="1311014587">
+    <w:abstractNumId w:val="15"/>
   </w:num>
 </w:numbering>
 </file>

--- a/docs/Notes_on_Multi-criteria_optimization.docx
+++ b/docs/Notes_on_Multi-criteria_optimization.docx
@@ -4416,23 +4416,7 @@
           <w:sz w:val="20"/>
           <w:szCs w:val="20"/>
         </w:rPr>
-        <w:t xml:space="preserve">Let us </w:t>
-      </w:r>
-      <w:proofErr w:type="gramStart"/>
-      <w:r>
-        <w:rPr>
-          <w:sz w:val="20"/>
-          <w:szCs w:val="20"/>
-        </w:rPr>
-        <w:t>look into</w:t>
-      </w:r>
-      <w:proofErr w:type="gramEnd"/>
-      <w:r>
-        <w:rPr>
-          <w:sz w:val="20"/>
-          <w:szCs w:val="20"/>
-        </w:rPr>
-        <w:t xml:space="preserve"> the second definition where the intersection of all convex sets containing </w:t>
+        <w:t xml:space="preserve">Let us look into the second definition where the intersection of all convex sets containing </w:t>
       </w:r>
       <m:oMath>
         <m:r>
@@ -22502,15 +22486,7 @@
         <w:pStyle w:val="Heading2"/>
       </w:pPr>
       <w:r>
-        <w:t xml:space="preserve">Efficient Solutions and Non-Dominated Points  </w:t>
-      </w:r>
-      <w:proofErr w:type="gramStart"/>
-      <w:r>
-        <w:t xml:space="preserve">   (</w:t>
-      </w:r>
-      <w:proofErr w:type="gramEnd"/>
-      <w:r>
-        <w:t>2.1)</w:t>
+        <w:t>Efficient Solutions and Non-Dominated Points     (2.1)</w:t>
       </w:r>
     </w:p>
     <w:p>
@@ -29028,23 +29004,7 @@
           <w:sz w:val="20"/>
           <w:szCs w:val="20"/>
         </w:rPr>
-        <w:t xml:space="preserve"> is empty </w:t>
-      </w:r>
-      <w:proofErr w:type="gramStart"/>
-      <w:r>
-        <w:rPr>
-          <w:sz w:val="20"/>
-          <w:szCs w:val="20"/>
-        </w:rPr>
-        <w:t>i.e.</w:t>
-      </w:r>
-      <w:proofErr w:type="gramEnd"/>
-      <w:r>
-        <w:rPr>
-          <w:sz w:val="20"/>
-          <w:szCs w:val="20"/>
-        </w:rPr>
-        <w:t xml:space="preserve"> </w:t>
+        <w:t xml:space="preserve"> is empty i.e. </w:t>
       </w:r>
       <m:oMath>
         <m:sSub>
@@ -36726,6 +36686,312 @@
         </w:rPr>
         <w:t xml:space="preserve">some level sets contains only </w:t>
       </w:r>
+      <m:oMath>
+        <m:acc>
+          <m:accPr>
+            <m:ctrlPr>
+              <w:rPr>
+                <w:rFonts w:ascii="Cambria Math" w:hAnsi="Cambria Math"/>
+                <w:i/>
+                <w:sz w:val="20"/>
+                <w:szCs w:val="20"/>
+              </w:rPr>
+            </m:ctrlPr>
+          </m:accPr>
+          <m:e>
+            <m:r>
+              <w:rPr>
+                <w:rFonts w:ascii="Cambria Math" w:hAnsi="Cambria Math"/>
+                <w:sz w:val="20"/>
+                <w:szCs w:val="20"/>
+              </w:rPr>
+              <m:t>x</m:t>
+            </m:r>
+          </m:e>
+        </m:acc>
+      </m:oMath>
+      <w:r>
+        <w:rPr>
+          <w:sz w:val="20"/>
+          <w:szCs w:val="20"/>
+        </w:rPr>
+        <w:t xml:space="preserve">, or the intersection of some strict level sets is empty, it will remain so when intersected with more (strict) level sets. </w:t>
+      </w:r>
+      <w:r>
+        <w:rPr>
+          <w:sz w:val="20"/>
+          <w:szCs w:val="20"/>
+          <w:u w:val="single"/>
+        </w:rPr>
+        <w:t>Question</w:t>
+      </w:r>
+      <w:r>
+        <w:rPr>
+          <w:sz w:val="20"/>
+          <w:szCs w:val="20"/>
+        </w:rPr>
+        <w:t xml:space="preserve">: how many objectives are actually needed to determine if a feasible solution </w:t>
+      </w:r>
+      <m:oMath>
+        <m:r>
+          <w:rPr>
+            <w:rFonts w:ascii="Cambria Math" w:hAnsi="Cambria Math"/>
+            <w:sz w:val="20"/>
+            <w:szCs w:val="20"/>
+          </w:rPr>
+          <m:t>x</m:t>
+        </m:r>
+      </m:oMath>
+      <w:r>
+        <w:rPr>
+          <w:sz w:val="20"/>
+          <w:szCs w:val="20"/>
+        </w:rPr>
+        <w:t xml:space="preserve"> is (strictly, weakly) efficient or not?</w:t>
+      </w:r>
+    </w:p>
+    <w:p>
+      <w:pPr>
+        <w:rPr>
+          <w:sz w:val="20"/>
+          <w:szCs w:val="20"/>
+        </w:rPr>
+      </w:pPr>
+      <w:r>
+        <w:rPr>
+          <w:sz w:val="20"/>
+          <w:szCs w:val="20"/>
+        </w:rPr>
+        <w:t xml:space="preserve">Let </w:t>
+      </w:r>
+      <m:oMath>
+        <m:r>
+          <m:rPr>
+            <m:scr m:val="script"/>
+          </m:rPr>
+          <w:rPr>
+            <w:rFonts w:ascii="Cambria Math" w:hAnsi="Cambria Math"/>
+            <w:sz w:val="20"/>
+            <w:szCs w:val="20"/>
+          </w:rPr>
+          <m:t>P⊂</m:t>
+        </m:r>
+        <m:d>
+          <m:dPr>
+            <m:begChr m:val="{"/>
+            <m:endChr m:val="}"/>
+            <m:ctrlPr>
+              <w:rPr>
+                <w:rFonts w:ascii="Cambria Math" w:hAnsi="Cambria Math"/>
+                <w:i/>
+                <w:sz w:val="20"/>
+                <w:szCs w:val="20"/>
+              </w:rPr>
+            </m:ctrlPr>
+          </m:dPr>
+          <m:e>
+            <m:r>
+              <w:rPr>
+                <w:rFonts w:ascii="Cambria Math" w:hAnsi="Cambria Math"/>
+                <w:sz w:val="20"/>
+                <w:szCs w:val="20"/>
+              </w:rPr>
+              <m:t>1,…,p</m:t>
+            </m:r>
+          </m:e>
+        </m:d>
+      </m:oMath>
+      <w:r>
+        <w:rPr>
+          <w:sz w:val="20"/>
+          <w:szCs w:val="20"/>
+        </w:rPr>
+        <w:t xml:space="preserve"> and denote</w:t>
+      </w:r>
+      <w:r>
+        <w:rPr>
+          <w:sz w:val="20"/>
+          <w:szCs w:val="20"/>
+        </w:rPr>
+        <w:t xml:space="preserve"> by </w:t>
+      </w:r>
+      <m:oMath>
+        <m:sSup>
+          <m:sSupPr>
+            <m:ctrlPr>
+              <w:rPr>
+                <w:rFonts w:ascii="Cambria Math" w:hAnsi="Cambria Math"/>
+                <w:i/>
+                <w:sz w:val="20"/>
+                <w:szCs w:val="20"/>
+              </w:rPr>
+            </m:ctrlPr>
+          </m:sSupPr>
+          <m:e>
+            <m:r>
+              <w:rPr>
+                <w:rFonts w:ascii="Cambria Math" w:hAnsi="Cambria Math"/>
+                <w:sz w:val="20"/>
+                <w:szCs w:val="20"/>
+              </w:rPr>
+              <m:t>f</m:t>
+            </m:r>
+          </m:e>
+          <m:sup>
+            <m:r>
+              <m:rPr>
+                <m:scr m:val="script"/>
+              </m:rPr>
+              <w:rPr>
+                <w:rFonts w:ascii="Cambria Math" w:hAnsi="Cambria Math"/>
+                <w:sz w:val="20"/>
+                <w:szCs w:val="20"/>
+              </w:rPr>
+              <m:t>P</m:t>
+            </m:r>
+          </m:sup>
+        </m:sSup>
+        <m:r>
+          <w:rPr>
+            <w:rFonts w:ascii="Cambria Math" w:hAnsi="Cambria Math"/>
+            <w:sz w:val="20"/>
+            <w:szCs w:val="20"/>
+          </w:rPr>
+          <m:t>≔</m:t>
+        </m:r>
+        <m:d>
+          <m:dPr>
+            <m:ctrlPr>
+              <w:rPr>
+                <w:rFonts w:ascii="Cambria Math" w:hAnsi="Cambria Math"/>
+                <w:i/>
+                <w:sz w:val="20"/>
+                <w:szCs w:val="20"/>
+              </w:rPr>
+            </m:ctrlPr>
+          </m:dPr>
+          <m:e>
+            <m:sSub>
+              <m:sSubPr>
+                <m:ctrlPr>
+                  <w:rPr>
+                    <w:rFonts w:ascii="Cambria Math" w:hAnsi="Cambria Math"/>
+                    <w:i/>
+                    <w:sz w:val="20"/>
+                    <w:szCs w:val="20"/>
+                  </w:rPr>
+                </m:ctrlPr>
+              </m:sSubPr>
+              <m:e>
+                <m:r>
+                  <w:rPr>
+                    <w:rFonts w:ascii="Cambria Math" w:hAnsi="Cambria Math"/>
+                    <w:sz w:val="20"/>
+                    <w:szCs w:val="20"/>
+                  </w:rPr>
+                  <m:t>f</m:t>
+                </m:r>
+              </m:e>
+              <m:sub>
+                <m:r>
+                  <w:rPr>
+                    <w:rFonts w:ascii="Cambria Math" w:hAnsi="Cambria Math"/>
+                    <w:sz w:val="20"/>
+                    <w:szCs w:val="20"/>
+                  </w:rPr>
+                  <m:t>j</m:t>
+                </m:r>
+              </m:sub>
+            </m:sSub>
+            <m:r>
+              <w:rPr>
+                <w:rFonts w:ascii="Cambria Math" w:hAnsi="Cambria Math"/>
+                <w:sz w:val="20"/>
+                <w:szCs w:val="20"/>
+              </w:rPr>
+              <m:t>:j∈</m:t>
+            </m:r>
+            <m:r>
+              <m:rPr>
+                <m:scr m:val="script"/>
+              </m:rPr>
+              <w:rPr>
+                <w:rFonts w:ascii="Cambria Math" w:hAnsi="Cambria Math"/>
+                <w:sz w:val="20"/>
+                <w:szCs w:val="20"/>
+              </w:rPr>
+              <m:t>P</m:t>
+            </m:r>
+          </m:e>
+        </m:d>
+      </m:oMath>
+      <w:r>
+        <w:rPr>
+          <w:sz w:val="20"/>
+          <w:szCs w:val="20"/>
+        </w:rPr>
+        <w:t xml:space="preserve"> the objective function vector that only contains </w:t>
+      </w:r>
+      <m:oMath>
+        <m:sSub>
+          <m:sSubPr>
+            <m:ctrlPr>
+              <w:rPr>
+                <w:rFonts w:ascii="Cambria Math" w:hAnsi="Cambria Math"/>
+                <w:i/>
+                <w:sz w:val="20"/>
+                <w:szCs w:val="20"/>
+              </w:rPr>
+            </m:ctrlPr>
+          </m:sSubPr>
+          <m:e>
+            <m:r>
+              <w:rPr>
+                <w:rFonts w:ascii="Cambria Math" w:hAnsi="Cambria Math"/>
+                <w:sz w:val="20"/>
+                <w:szCs w:val="20"/>
+              </w:rPr>
+              <m:t>f</m:t>
+            </m:r>
+          </m:e>
+          <m:sub>
+            <m:r>
+              <w:rPr>
+                <w:rFonts w:ascii="Cambria Math" w:hAnsi="Cambria Math"/>
+                <w:sz w:val="20"/>
+                <w:szCs w:val="20"/>
+              </w:rPr>
+              <m:t>j</m:t>
+            </m:r>
+          </m:sub>
+        </m:sSub>
+        <m:r>
+          <w:rPr>
+            <w:rFonts w:ascii="Cambria Math" w:hAnsi="Cambria Math"/>
+            <w:sz w:val="20"/>
+            <w:szCs w:val="20"/>
+          </w:rPr>
+          <m:t>:j∈</m:t>
+        </m:r>
+        <m:r>
+          <m:rPr>
+            <m:scr m:val="script"/>
+          </m:rPr>
+          <w:rPr>
+            <w:rFonts w:ascii="Cambria Math" w:hAnsi="Cambria Math"/>
+            <w:sz w:val="20"/>
+            <w:szCs w:val="20"/>
+          </w:rPr>
+          <m:t>P</m:t>
+        </m:r>
+      </m:oMath>
+      <w:r>
+        <w:rPr>
+          <w:sz w:val="20"/>
+          <w:szCs w:val="20"/>
+        </w:rPr>
+        <w:t>.</w:t>
+      </w:r>
     </w:p>
     <w:p>
       <w:pPr>
@@ -36905,6 +37171,258 @@
           </m:e>
         </m:acc>
       </m:oMath>
+      <w:r>
+        <w:rPr>
+          <w:sz w:val="20"/>
+          <w:szCs w:val="20"/>
+        </w:rPr>
+        <w:t xml:space="preserve"> is a weakly efficient solution of </w:t>
+      </w:r>
+      <m:oMath>
+        <m:d>
+          <m:dPr>
+            <m:ctrlPr>
+              <w:rPr>
+                <w:rFonts w:ascii="Cambria Math" w:hAnsi="Cambria Math"/>
+                <w:i/>
+                <w:sz w:val="20"/>
+                <w:szCs w:val="20"/>
+              </w:rPr>
+            </m:ctrlPr>
+          </m:dPr>
+          <m:e>
+            <m:r>
+              <m:rPr>
+                <m:scr m:val="script"/>
+              </m:rPr>
+              <w:rPr>
+                <w:rFonts w:ascii="Cambria Math" w:hAnsi="Cambria Math"/>
+                <w:sz w:val="20"/>
+                <w:szCs w:val="20"/>
+              </w:rPr>
+              <m:t>X,</m:t>
+            </m:r>
+            <m:sSup>
+              <m:sSupPr>
+                <m:ctrlPr>
+                  <w:rPr>
+                    <w:rFonts w:ascii="Cambria Math" w:hAnsi="Cambria Math"/>
+                    <w:i/>
+                    <w:sz w:val="20"/>
+                    <w:szCs w:val="20"/>
+                  </w:rPr>
+                </m:ctrlPr>
+              </m:sSupPr>
+              <m:e>
+                <m:r>
+                  <w:rPr>
+                    <w:rFonts w:ascii="Cambria Math" w:hAnsi="Cambria Math"/>
+                    <w:sz w:val="20"/>
+                    <w:szCs w:val="20"/>
+                  </w:rPr>
+                  <m:t>f</m:t>
+                </m:r>
+              </m:e>
+              <m:sup>
+                <m:r>
+                  <m:rPr>
+                    <m:scr m:val="script"/>
+                  </m:rPr>
+                  <w:rPr>
+                    <w:rFonts w:ascii="Cambria Math" w:hAnsi="Cambria Math"/>
+                    <w:sz w:val="20"/>
+                    <w:szCs w:val="20"/>
+                  </w:rPr>
+                  <m:t>P</m:t>
+                </m:r>
+              </m:sup>
+            </m:sSup>
+            <m:r>
+              <w:rPr>
+                <w:rFonts w:ascii="Cambria Math" w:hAnsi="Cambria Math"/>
+                <w:sz w:val="20"/>
+                <w:szCs w:val="20"/>
+              </w:rPr>
+              <m:t>,</m:t>
+            </m:r>
+            <m:sSup>
+              <m:sSupPr>
+                <m:ctrlPr>
+                  <w:rPr>
+                    <w:rFonts w:ascii="Cambria Math" w:hAnsi="Cambria Math"/>
+                    <w:i/>
+                    <w:sz w:val="20"/>
+                    <w:szCs w:val="20"/>
+                  </w:rPr>
+                </m:ctrlPr>
+              </m:sSupPr>
+              <m:e>
+                <m:r>
+                  <m:rPr>
+                    <m:scr m:val="double-struck"/>
+                  </m:rPr>
+                  <w:rPr>
+                    <w:rFonts w:ascii="Cambria Math" w:hAnsi="Cambria Math"/>
+                    <w:sz w:val="20"/>
+                    <w:szCs w:val="20"/>
+                  </w:rPr>
+                  <m:t>R</m:t>
+                </m:r>
+              </m:e>
+              <m:sup>
+                <m:d>
+                  <m:dPr>
+                    <m:begChr m:val="|"/>
+                    <m:endChr m:val="|"/>
+                    <m:ctrlPr>
+                      <w:rPr>
+                        <w:rFonts w:ascii="Cambria Math" w:hAnsi="Cambria Math"/>
+                        <w:i/>
+                        <w:sz w:val="20"/>
+                        <w:szCs w:val="20"/>
+                      </w:rPr>
+                    </m:ctrlPr>
+                  </m:dPr>
+                  <m:e>
+                    <m:r>
+                      <m:rPr>
+                        <m:scr m:val="script"/>
+                      </m:rPr>
+                      <w:rPr>
+                        <w:rFonts w:ascii="Cambria Math" w:hAnsi="Cambria Math"/>
+                        <w:sz w:val="20"/>
+                        <w:szCs w:val="20"/>
+                      </w:rPr>
+                      <m:t>P</m:t>
+                    </m:r>
+                  </m:e>
+                </m:d>
+              </m:sup>
+            </m:sSup>
+          </m:e>
+        </m:d>
+        <m:r>
+          <w:rPr>
+            <w:rFonts w:ascii="Cambria Math" w:hAnsi="Cambria Math"/>
+            <w:sz w:val="20"/>
+            <w:szCs w:val="20"/>
+          </w:rPr>
+          <m:t xml:space="preserve"> / </m:t>
+        </m:r>
+        <m:r>
+          <m:rPr>
+            <m:sty m:val="p"/>
+          </m:rPr>
+          <w:rPr>
+            <w:rFonts w:ascii="Cambria Math" w:hAnsi="Cambria Math"/>
+            <w:sz w:val="20"/>
+            <w:szCs w:val="20"/>
+          </w:rPr>
+          <m:t>id</m:t>
+        </m:r>
+        <m:r>
+          <m:rPr>
+            <m:sty m:val="p"/>
+          </m:rPr>
+          <w:rPr>
+            <w:rFonts w:ascii="Cambria Math" w:hAnsi="Cambria Math"/>
+            <w:sz w:val="20"/>
+            <w:szCs w:val="20"/>
+          </w:rPr>
+          <m:t xml:space="preserve"> /</m:t>
+        </m:r>
+        <m:r>
+          <w:rPr>
+            <w:rFonts w:ascii="Cambria Math" w:hAnsi="Cambria Math"/>
+            <w:sz w:val="20"/>
+            <w:szCs w:val="20"/>
+          </w:rPr>
+          <m:t xml:space="preserve"> </m:t>
+        </m:r>
+        <m:d>
+          <m:dPr>
+            <m:ctrlPr>
+              <w:rPr>
+                <w:rFonts w:ascii="Cambria Math" w:hAnsi="Cambria Math"/>
+                <w:i/>
+                <w:sz w:val="20"/>
+                <w:szCs w:val="20"/>
+              </w:rPr>
+            </m:ctrlPr>
+          </m:dPr>
+          <m:e>
+            <m:sSup>
+              <m:sSupPr>
+                <m:ctrlPr>
+                  <w:rPr>
+                    <w:rFonts w:ascii="Cambria Math" w:hAnsi="Cambria Math"/>
+                    <w:i/>
+                    <w:sz w:val="20"/>
+                    <w:szCs w:val="20"/>
+                  </w:rPr>
+                </m:ctrlPr>
+              </m:sSupPr>
+              <m:e>
+                <m:r>
+                  <m:rPr>
+                    <m:scr m:val="double-struck"/>
+                  </m:rPr>
+                  <w:rPr>
+                    <w:rFonts w:ascii="Cambria Math" w:hAnsi="Cambria Math"/>
+                    <w:sz w:val="20"/>
+                    <w:szCs w:val="20"/>
+                  </w:rPr>
+                  <m:t>R</m:t>
+                </m:r>
+              </m:e>
+              <m:sup>
+                <m:d>
+                  <m:dPr>
+                    <m:begChr m:val="|"/>
+                    <m:endChr m:val="|"/>
+                    <m:ctrlPr>
+                      <w:rPr>
+                        <w:rFonts w:ascii="Cambria Math" w:hAnsi="Cambria Math"/>
+                        <w:i/>
+                        <w:sz w:val="20"/>
+                        <w:szCs w:val="20"/>
+                      </w:rPr>
+                    </m:ctrlPr>
+                  </m:dPr>
+                  <m:e>
+                    <m:r>
+                      <m:rPr>
+                        <m:scr m:val="script"/>
+                      </m:rPr>
+                      <w:rPr>
+                        <w:rFonts w:ascii="Cambria Math" w:hAnsi="Cambria Math"/>
+                        <w:sz w:val="20"/>
+                        <w:szCs w:val="20"/>
+                      </w:rPr>
+                      <m:t>P</m:t>
+                    </m:r>
+                  </m:e>
+                </m:d>
+              </m:sup>
+            </m:sSup>
+            <m:r>
+              <w:rPr>
+                <w:rFonts w:ascii="Cambria Math" w:hAnsi="Cambria Math"/>
+                <w:sz w:val="20"/>
+                <w:szCs w:val="20"/>
+              </w:rPr>
+              <m:t>,&lt;</m:t>
+            </m:r>
+          </m:e>
+        </m:d>
+      </m:oMath>
+      <w:r>
+        <w:rPr>
+          <w:sz w:val="20"/>
+          <w:szCs w:val="20"/>
+        </w:rPr>
+        <w:t xml:space="preserve"> it is also a weakly efficient solution of </w:t>
+      </w:r>
     </w:p>
     <w:p>
       <w:pPr>
@@ -36993,7 +37511,6 @@
           <w:sz w:val="20"/>
           <w:szCs w:val="20"/>
         </w:rPr>
-        <w:lastRenderedPageBreak/>
         <w:drawing>
           <wp:inline distT="0" distB="0" distL="0" distR="0" wp14:anchorId="6D84CACF" wp14:editId="3A7DF619">
             <wp:extent cx="2547108" cy="1671948"/>
@@ -38379,6 +38896,7 @@
           <w:sz w:val="20"/>
           <w:szCs w:val="20"/>
         </w:rPr>
+        <w:lastRenderedPageBreak/>
         <w:t xml:space="preserve">Let </w:t>
       </w:r>
       <m:oMath>
@@ -38852,7 +39370,6 @@
           <w:sz w:val="20"/>
           <w:szCs w:val="20"/>
         </w:rPr>
-        <w:lastRenderedPageBreak/>
         <w:drawing>
           <wp:inline distT="0" distB="0" distL="0" distR="0" wp14:anchorId="1B87F125" wp14:editId="1428C81E">
             <wp:extent cx="1459003" cy="1414111"/>
@@ -41244,6 +41761,7 @@
           <w:sz w:val="20"/>
           <w:szCs w:val="20"/>
         </w:rPr>
+        <w:lastRenderedPageBreak/>
         <w:t xml:space="preserve">All sets </w:t>
       </w:r>
       <m:oMath>

--- a/docs/Notes_on_Multi-criteria_optimization.docx
+++ b/docs/Notes_on_Multi-criteria_optimization.docx
@@ -10,6 +10,7 @@
           <w:szCs w:val="28"/>
         </w:rPr>
       </w:pPr>
+      <w:bookmarkStart w:id="0" w:name="_Toc152278285"/>
       <w:r>
         <w:rPr>
           <w:sz w:val="28"/>
@@ -17,6 +18,7 @@
         </w:rPr>
         <w:t>Notes on Multi-criteria Optimization</w:t>
       </w:r>
+      <w:bookmarkEnd w:id="0"/>
     </w:p>
     <w:p>
       <w:pPr>
@@ -41,16 +43,702 @@
         </w:rPr>
       </w:pPr>
     </w:p>
+    <w:sdt>
+      <w:sdtPr>
+        <w:id w:val="-1986008915"/>
+        <w:docPartObj>
+          <w:docPartGallery w:val="Table of Contents"/>
+          <w:docPartUnique/>
+        </w:docPartObj>
+      </w:sdtPr>
+      <w:sdtEndPr>
+        <w:rPr>
+          <w:rFonts w:asciiTheme="minorHAnsi" w:eastAsiaTheme="minorEastAsia" w:hAnsiTheme="minorHAnsi" w:cstheme="minorBidi"/>
+          <w:noProof/>
+          <w:color w:val="auto"/>
+          <w:sz w:val="24"/>
+          <w:szCs w:val="24"/>
+          <w:lang w:eastAsia="ja-JP"/>
+        </w:rPr>
+      </w:sdtEndPr>
+      <w:sdtContent>
+        <w:p>
+          <w:pPr>
+            <w:pStyle w:val="TOCHeading"/>
+          </w:pPr>
+          <w:r>
+            <w:t>Table of Contents</w:t>
+          </w:r>
+        </w:p>
+        <w:p>
+          <w:pPr>
+            <w:pStyle w:val="TOC1"/>
+            <w:tabs>
+              <w:tab w:val="right" w:leader="dot" w:pos="9350"/>
+            </w:tabs>
+            <w:rPr>
+              <w:noProof/>
+            </w:rPr>
+          </w:pPr>
+          <w:r>
+            <w:rPr>
+              <w:b w:val="0"/>
+              <w:bCs w:val="0"/>
+            </w:rPr>
+            <w:fldChar w:fldCharType="begin"/>
+          </w:r>
+          <w:r>
+            <w:instrText xml:space="preserve"> TOC \o "1-3" \h \z \u </w:instrText>
+          </w:r>
+          <w:r>
+            <w:rPr>
+              <w:b w:val="0"/>
+              <w:bCs w:val="0"/>
+            </w:rPr>
+            <w:fldChar w:fldCharType="separate"/>
+          </w:r>
+          <w:hyperlink w:anchor="_Toc152278285" w:history="1">
+            <w:r>
+              <w:rPr>
+                <w:rStyle w:val="Hyperlink"/>
+                <w:noProof/>
+              </w:rPr>
+              <w:t>Notes on Multi-criteria Optimization</w:t>
+            </w:r>
+            <w:r>
+              <w:rPr>
+                <w:noProof/>
+                <w:webHidden/>
+              </w:rPr>
+              <w:tab/>
+            </w:r>
+            <w:r>
+              <w:rPr>
+                <w:noProof/>
+                <w:webHidden/>
+              </w:rPr>
+              <w:fldChar w:fldCharType="begin"/>
+            </w:r>
+            <w:r>
+              <w:rPr>
+                <w:noProof/>
+                <w:webHidden/>
+              </w:rPr>
+              <w:instrText xml:space="preserve"> PAGEREF _Toc152278285 \h </w:instrText>
+            </w:r>
+            <w:r>
+              <w:rPr>
+                <w:noProof/>
+                <w:webHidden/>
+              </w:rPr>
+            </w:r>
+            <w:r>
+              <w:rPr>
+                <w:noProof/>
+                <w:webHidden/>
+              </w:rPr>
+              <w:fldChar w:fldCharType="separate"/>
+            </w:r>
+            <w:r>
+              <w:rPr>
+                <w:noProof/>
+                <w:webHidden/>
+              </w:rPr>
+              <w:t>1</w:t>
+            </w:r>
+            <w:r>
+              <w:rPr>
+                <w:noProof/>
+                <w:webHidden/>
+              </w:rPr>
+              <w:fldChar w:fldCharType="end"/>
+            </w:r>
+          </w:hyperlink>
+        </w:p>
+        <w:p>
+          <w:pPr>
+            <w:pStyle w:val="TOC2"/>
+            <w:tabs>
+              <w:tab w:val="right" w:leader="dot" w:pos="9350"/>
+            </w:tabs>
+            <w:rPr>
+              <w:noProof/>
+            </w:rPr>
+          </w:pPr>
+          <w:hyperlink w:anchor="_Toc152278286" w:history="1">
+            <w:r>
+              <w:rPr>
+                <w:rStyle w:val="Hyperlink"/>
+                <w:noProof/>
+              </w:rPr>
+              <w:t>Orders and Cones (1.4)</w:t>
+            </w:r>
+            <w:r>
+              <w:rPr>
+                <w:noProof/>
+                <w:webHidden/>
+              </w:rPr>
+              <w:tab/>
+            </w:r>
+            <w:r>
+              <w:rPr>
+                <w:noProof/>
+                <w:webHidden/>
+              </w:rPr>
+              <w:fldChar w:fldCharType="begin"/>
+            </w:r>
+            <w:r>
+              <w:rPr>
+                <w:noProof/>
+                <w:webHidden/>
+              </w:rPr>
+              <w:instrText xml:space="preserve"> PAGEREF _Toc152278286 \h </w:instrText>
+            </w:r>
+            <w:r>
+              <w:rPr>
+                <w:noProof/>
+                <w:webHidden/>
+              </w:rPr>
+            </w:r>
+            <w:r>
+              <w:rPr>
+                <w:noProof/>
+                <w:webHidden/>
+              </w:rPr>
+              <w:fldChar w:fldCharType="separate"/>
+            </w:r>
+            <w:r>
+              <w:rPr>
+                <w:noProof/>
+                <w:webHidden/>
+              </w:rPr>
+              <w:t>1</w:t>
+            </w:r>
+            <w:r>
+              <w:rPr>
+                <w:noProof/>
+                <w:webHidden/>
+              </w:rPr>
+              <w:fldChar w:fldCharType="end"/>
+            </w:r>
+          </w:hyperlink>
+        </w:p>
+        <w:p>
+          <w:pPr>
+            <w:pStyle w:val="TOC2"/>
+            <w:tabs>
+              <w:tab w:val="right" w:leader="dot" w:pos="9350"/>
+            </w:tabs>
+            <w:rPr>
+              <w:noProof/>
+            </w:rPr>
+          </w:pPr>
+          <w:hyperlink w:anchor="_Toc152278287" w:history="1">
+            <w:r>
+              <w:rPr>
+                <w:rStyle w:val="Hyperlink"/>
+                <w:noProof/>
+              </w:rPr>
+              <w:t>Classification of Multi-criteria Optimization Problems (1.5)</w:t>
+            </w:r>
+            <w:r>
+              <w:rPr>
+                <w:noProof/>
+                <w:webHidden/>
+              </w:rPr>
+              <w:tab/>
+            </w:r>
+            <w:r>
+              <w:rPr>
+                <w:noProof/>
+                <w:webHidden/>
+              </w:rPr>
+              <w:fldChar w:fldCharType="begin"/>
+            </w:r>
+            <w:r>
+              <w:rPr>
+                <w:noProof/>
+                <w:webHidden/>
+              </w:rPr>
+              <w:instrText xml:space="preserve"> PAGEREF _Toc152278287 \h </w:instrText>
+            </w:r>
+            <w:r>
+              <w:rPr>
+                <w:noProof/>
+                <w:webHidden/>
+              </w:rPr>
+            </w:r>
+            <w:r>
+              <w:rPr>
+                <w:noProof/>
+                <w:webHidden/>
+              </w:rPr>
+              <w:fldChar w:fldCharType="separate"/>
+            </w:r>
+            <w:r>
+              <w:rPr>
+                <w:noProof/>
+                <w:webHidden/>
+              </w:rPr>
+              <w:t>5</w:t>
+            </w:r>
+            <w:r>
+              <w:rPr>
+                <w:noProof/>
+                <w:webHidden/>
+              </w:rPr>
+              <w:fldChar w:fldCharType="end"/>
+            </w:r>
+          </w:hyperlink>
+        </w:p>
+        <w:p>
+          <w:pPr>
+            <w:pStyle w:val="TOC2"/>
+            <w:tabs>
+              <w:tab w:val="right" w:leader="dot" w:pos="9350"/>
+            </w:tabs>
+            <w:rPr>
+              <w:noProof/>
+            </w:rPr>
+          </w:pPr>
+          <w:hyperlink w:anchor="_Toc152278288" w:history="1">
+            <w:r>
+              <w:rPr>
+                <w:rStyle w:val="Hyperlink"/>
+                <w:noProof/>
+              </w:rPr>
+              <w:t>Efficient Solutions and Non-Dominated Points     (2.1)</w:t>
+            </w:r>
+            <w:r>
+              <w:rPr>
+                <w:noProof/>
+                <w:webHidden/>
+              </w:rPr>
+              <w:tab/>
+            </w:r>
+            <w:r>
+              <w:rPr>
+                <w:noProof/>
+                <w:webHidden/>
+              </w:rPr>
+              <w:fldChar w:fldCharType="begin"/>
+            </w:r>
+            <w:r>
+              <w:rPr>
+                <w:noProof/>
+                <w:webHidden/>
+              </w:rPr>
+              <w:instrText xml:space="preserve"> PAGEREF _Toc152278288 \h </w:instrText>
+            </w:r>
+            <w:r>
+              <w:rPr>
+                <w:noProof/>
+                <w:webHidden/>
+              </w:rPr>
+            </w:r>
+            <w:r>
+              <w:rPr>
+                <w:noProof/>
+                <w:webHidden/>
+              </w:rPr>
+              <w:fldChar w:fldCharType="separate"/>
+            </w:r>
+            <w:r>
+              <w:rPr>
+                <w:noProof/>
+                <w:webHidden/>
+              </w:rPr>
+              <w:t>7</w:t>
+            </w:r>
+            <w:r>
+              <w:rPr>
+                <w:noProof/>
+                <w:webHidden/>
+              </w:rPr>
+              <w:fldChar w:fldCharType="end"/>
+            </w:r>
+          </w:hyperlink>
+        </w:p>
+        <w:p>
+          <w:pPr>
+            <w:pStyle w:val="TOC2"/>
+            <w:tabs>
+              <w:tab w:val="right" w:leader="dot" w:pos="9350"/>
+            </w:tabs>
+            <w:rPr>
+              <w:noProof/>
+            </w:rPr>
+          </w:pPr>
+          <w:hyperlink w:anchor="_Toc152278289" w:history="1">
+            <w:r>
+              <w:rPr>
+                <w:rStyle w:val="Hyperlink"/>
+                <w:noProof/>
+              </w:rPr>
+              <w:t>Weakly and Strictly Efficient Solutions (2.3)</w:t>
+            </w:r>
+            <w:r>
+              <w:rPr>
+                <w:noProof/>
+                <w:webHidden/>
+              </w:rPr>
+              <w:tab/>
+            </w:r>
+            <w:r>
+              <w:rPr>
+                <w:noProof/>
+                <w:webHidden/>
+              </w:rPr>
+              <w:fldChar w:fldCharType="begin"/>
+            </w:r>
+            <w:r>
+              <w:rPr>
+                <w:noProof/>
+                <w:webHidden/>
+              </w:rPr>
+              <w:instrText xml:space="preserve"> PAGEREF _Toc152278289 \h </w:instrText>
+            </w:r>
+            <w:r>
+              <w:rPr>
+                <w:noProof/>
+                <w:webHidden/>
+              </w:rPr>
+            </w:r>
+            <w:r>
+              <w:rPr>
+                <w:noProof/>
+                <w:webHidden/>
+              </w:rPr>
+              <w:fldChar w:fldCharType="separate"/>
+            </w:r>
+            <w:r>
+              <w:rPr>
+                <w:noProof/>
+                <w:webHidden/>
+              </w:rPr>
+              <w:t>7</w:t>
+            </w:r>
+            <w:r>
+              <w:rPr>
+                <w:noProof/>
+                <w:webHidden/>
+              </w:rPr>
+              <w:fldChar w:fldCharType="end"/>
+            </w:r>
+          </w:hyperlink>
+        </w:p>
+        <w:p>
+          <w:pPr>
+            <w:pStyle w:val="TOC2"/>
+            <w:tabs>
+              <w:tab w:val="right" w:leader="dot" w:pos="9350"/>
+            </w:tabs>
+            <w:rPr>
+              <w:noProof/>
+            </w:rPr>
+          </w:pPr>
+          <w:hyperlink w:anchor="_Toc152278290" w:history="1">
+            <w:r>
+              <w:rPr>
+                <w:rStyle w:val="Hyperlink"/>
+                <w:noProof/>
+              </w:rPr>
+              <w:t>Appendix</w:t>
+            </w:r>
+            <w:r>
+              <w:rPr>
+                <w:noProof/>
+                <w:webHidden/>
+              </w:rPr>
+              <w:tab/>
+            </w:r>
+            <w:r>
+              <w:rPr>
+                <w:noProof/>
+                <w:webHidden/>
+              </w:rPr>
+              <w:fldChar w:fldCharType="begin"/>
+            </w:r>
+            <w:r>
+              <w:rPr>
+                <w:noProof/>
+                <w:webHidden/>
+              </w:rPr>
+              <w:instrText xml:space="preserve"> PAGEREF _Toc152278290 \h </w:instrText>
+            </w:r>
+            <w:r>
+              <w:rPr>
+                <w:noProof/>
+                <w:webHidden/>
+              </w:rPr>
+            </w:r>
+            <w:r>
+              <w:rPr>
+                <w:noProof/>
+                <w:webHidden/>
+              </w:rPr>
+              <w:fldChar w:fldCharType="separate"/>
+            </w:r>
+            <w:r>
+              <w:rPr>
+                <w:noProof/>
+                <w:webHidden/>
+              </w:rPr>
+              <w:t>10</w:t>
+            </w:r>
+            <w:r>
+              <w:rPr>
+                <w:noProof/>
+                <w:webHidden/>
+              </w:rPr>
+              <w:fldChar w:fldCharType="end"/>
+            </w:r>
+          </w:hyperlink>
+        </w:p>
+        <w:p>
+          <w:pPr>
+            <w:pStyle w:val="TOC3"/>
+            <w:tabs>
+              <w:tab w:val="right" w:leader="dot" w:pos="9350"/>
+            </w:tabs>
+            <w:rPr>
+              <w:noProof/>
+            </w:rPr>
+          </w:pPr>
+          <w:hyperlink w:anchor="_Toc152278291" w:history="1">
+            <w:r>
+              <w:rPr>
+                <w:rStyle w:val="Hyperlink"/>
+                <w:noProof/>
+              </w:rPr>
+              <w:t>Affine Space</w:t>
+            </w:r>
+            <w:r>
+              <w:rPr>
+                <w:noProof/>
+                <w:webHidden/>
+              </w:rPr>
+              <w:tab/>
+            </w:r>
+            <w:r>
+              <w:rPr>
+                <w:noProof/>
+                <w:webHidden/>
+              </w:rPr>
+              <w:fldChar w:fldCharType="begin"/>
+            </w:r>
+            <w:r>
+              <w:rPr>
+                <w:noProof/>
+                <w:webHidden/>
+              </w:rPr>
+              <w:instrText xml:space="preserve"> PAGEREF _Toc152278291 \h </w:instrText>
+            </w:r>
+            <w:r>
+              <w:rPr>
+                <w:noProof/>
+                <w:webHidden/>
+              </w:rPr>
+            </w:r>
+            <w:r>
+              <w:rPr>
+                <w:noProof/>
+                <w:webHidden/>
+              </w:rPr>
+              <w:fldChar w:fldCharType="separate"/>
+            </w:r>
+            <w:r>
+              <w:rPr>
+                <w:noProof/>
+                <w:webHidden/>
+              </w:rPr>
+              <w:t>10</w:t>
+            </w:r>
+            <w:r>
+              <w:rPr>
+                <w:noProof/>
+                <w:webHidden/>
+              </w:rPr>
+              <w:fldChar w:fldCharType="end"/>
+            </w:r>
+          </w:hyperlink>
+        </w:p>
+        <w:p>
+          <w:pPr>
+            <w:pStyle w:val="TOC3"/>
+            <w:tabs>
+              <w:tab w:val="right" w:leader="dot" w:pos="9350"/>
+            </w:tabs>
+            <w:rPr>
+              <w:noProof/>
+            </w:rPr>
+          </w:pPr>
+          <w:hyperlink w:anchor="_Toc152278292" w:history="1">
+            <w:r>
+              <w:rPr>
+                <w:rStyle w:val="Hyperlink"/>
+                <w:noProof/>
+              </w:rPr>
+              <w:t>Caratheodory’s Theorem</w:t>
+            </w:r>
+            <w:r>
+              <w:rPr>
+                <w:noProof/>
+                <w:webHidden/>
+              </w:rPr>
+              <w:tab/>
+            </w:r>
+            <w:r>
+              <w:rPr>
+                <w:noProof/>
+                <w:webHidden/>
+              </w:rPr>
+              <w:fldChar w:fldCharType="begin"/>
+            </w:r>
+            <w:r>
+              <w:rPr>
+                <w:noProof/>
+                <w:webHidden/>
+              </w:rPr>
+              <w:instrText xml:space="preserve"> PAGEREF _Toc152278292 \h </w:instrText>
+            </w:r>
+            <w:r>
+              <w:rPr>
+                <w:noProof/>
+                <w:webHidden/>
+              </w:rPr>
+            </w:r>
+            <w:r>
+              <w:rPr>
+                <w:noProof/>
+                <w:webHidden/>
+              </w:rPr>
+              <w:fldChar w:fldCharType="separate"/>
+            </w:r>
+            <w:r>
+              <w:rPr>
+                <w:noProof/>
+                <w:webHidden/>
+              </w:rPr>
+              <w:t>11</w:t>
+            </w:r>
+            <w:r>
+              <w:rPr>
+                <w:noProof/>
+                <w:webHidden/>
+              </w:rPr>
+              <w:fldChar w:fldCharType="end"/>
+            </w:r>
+          </w:hyperlink>
+        </w:p>
+        <w:p>
+          <w:pPr>
+            <w:pStyle w:val="TOC3"/>
+            <w:tabs>
+              <w:tab w:val="right" w:leader="dot" w:pos="9350"/>
+            </w:tabs>
+            <w:rPr>
+              <w:noProof/>
+            </w:rPr>
+          </w:pPr>
+          <w:hyperlink w:anchor="_Toc152278293" w:history="1">
+            <w:r>
+              <w:rPr>
+                <w:rStyle w:val="Hyperlink"/>
+                <w:noProof/>
+              </w:rPr>
+              <w:t>Semi-continuity</w:t>
+            </w:r>
+            <w:r>
+              <w:rPr>
+                <w:noProof/>
+                <w:webHidden/>
+              </w:rPr>
+              <w:tab/>
+            </w:r>
+            <w:r>
+              <w:rPr>
+                <w:noProof/>
+                <w:webHidden/>
+              </w:rPr>
+              <w:fldChar w:fldCharType="begin"/>
+            </w:r>
+            <w:r>
+              <w:rPr>
+                <w:noProof/>
+                <w:webHidden/>
+              </w:rPr>
+              <w:instrText xml:space="preserve"> PAGEREF _Toc152278293 \h </w:instrText>
+            </w:r>
+            <w:r>
+              <w:rPr>
+                <w:noProof/>
+                <w:webHidden/>
+              </w:rPr>
+            </w:r>
+            <w:r>
+              <w:rPr>
+                <w:noProof/>
+                <w:webHidden/>
+              </w:rPr>
+              <w:fldChar w:fldCharType="separate"/>
+            </w:r>
+            <w:r>
+              <w:rPr>
+                <w:noProof/>
+                <w:webHidden/>
+              </w:rPr>
+              <w:t>12</w:t>
+            </w:r>
+            <w:r>
+              <w:rPr>
+                <w:noProof/>
+                <w:webHidden/>
+              </w:rPr>
+              <w:fldChar w:fldCharType="end"/>
+            </w:r>
+          </w:hyperlink>
+        </w:p>
+        <w:p>
+          <w:r>
+            <w:rPr>
+              <w:b/>
+              <w:bCs/>
+              <w:noProof/>
+            </w:rPr>
+            <w:fldChar w:fldCharType="end"/>
+          </w:r>
+        </w:p>
+      </w:sdtContent>
+    </w:sdt>
     <w:p>
       <w:pPr>
+        <w:rPr>
+          <w:sz w:val="20"/>
+          <w:szCs w:val="20"/>
+        </w:rPr>
+      </w:pPr>
+    </w:p>
+    <w:p>
+      <w:pPr>
+        <w:rPr>
+          <w:sz w:val="20"/>
+          <w:szCs w:val="20"/>
+        </w:rPr>
+      </w:pPr>
+    </w:p>
+    <w:p>
+      <w:pPr>
         <w:pStyle w:val="Heading2"/>
       </w:pPr>
+      <w:bookmarkStart w:id="1" w:name="_Toc152278286"/>
       <w:r>
         <w:t>Orders and Cones</w:t>
       </w:r>
       <w:r>
         <w:t xml:space="preserve"> (1.4)</w:t>
       </w:r>
+      <w:bookmarkEnd w:id="1"/>
     </w:p>
     <w:p>
       <w:pPr>
@@ -1715,6 +2403,7 @@
           <w:sz w:val="20"/>
           <w:szCs w:val="20"/>
         </w:rPr>
+        <w:lastRenderedPageBreak/>
         <w:t xml:space="preserve">The set </w:t>
       </w:r>
       <m:oMath>
@@ -2892,7 +3581,6 @@
             <w:sz w:val="20"/>
             <w:szCs w:val="20"/>
           </w:rPr>
-          <w:lastRenderedPageBreak/>
           <m:t>cone</m:t>
         </m:r>
         <m:d>
@@ -3406,7 +4094,7 @@
                     <pic:cNvPicPr/>
                   </pic:nvPicPr>
                   <pic:blipFill>
-                    <a:blip r:embed="rId5" cstate="print">
+                    <a:blip r:embed="rId6" cstate="print">
                       <a:extLst>
                         <a:ext uri="{28A0092B-C50C-407E-A947-70E740481C1C}">
                           <a14:useLocalDpi xmlns:a14="http://schemas.microsoft.com/office/drawing/2010/main" val="0"/>
@@ -4131,7 +4819,7 @@
         </w:rPr>
         <w:t xml:space="preserve"> For a finite set of points in 3D space, a neighborhood of a spanning tree of the points encloses them with arbitrarily small surface area, smaller than the surface of a convex hull. However, in higher dimensions, variants of </w:t>
       </w:r>
-      <w:hyperlink r:id="rId6" w:history="1">
+      <w:hyperlink r:id="rId7" w:history="1">
         <w:r>
           <w:rPr>
             <w:rStyle w:val="Hyperlink"/>
@@ -4196,7 +4884,7 @@
                     <pic:cNvPicPr/>
                   </pic:nvPicPr>
                   <pic:blipFill>
-                    <a:blip r:embed="rId7" cstate="print">
+                    <a:blip r:embed="rId8" cstate="print">
                       <a:extLst>
                         <a:ext uri="{28A0092B-C50C-407E-A947-70E740481C1C}">
                           <a14:useLocalDpi xmlns:a14="http://schemas.microsoft.com/office/drawing/2010/main" val="0"/>
@@ -4286,7 +4974,7 @@
                     <pic:cNvPicPr/>
                   </pic:nvPicPr>
                   <pic:blipFill>
-                    <a:blip r:embed="rId8" cstate="print">
+                    <a:blip r:embed="rId9" cstate="print">
                       <a:extLst>
                         <a:ext uri="{28A0092B-C50C-407E-A947-70E740481C1C}">
                           <a14:useLocalDpi xmlns:a14="http://schemas.microsoft.com/office/drawing/2010/main" val="0"/>
@@ -4652,9 +5340,10 @@
           <w:sz w:val="20"/>
           <w:szCs w:val="20"/>
         </w:rPr>
+        <w:lastRenderedPageBreak/>
         <w:t xml:space="preserve">According to the </w:t>
       </w:r>
-      <w:hyperlink r:id="rId9" w:history="1">
+      <w:hyperlink r:id="rId10" w:history="1">
         <w:r>
           <w:rPr>
             <w:rStyle w:val="Hyperlink"/>
@@ -5750,7 +6439,6 @@
           <w:sz w:val="20"/>
           <w:szCs w:val="20"/>
         </w:rPr>
-        <w:lastRenderedPageBreak/>
         <w:t>Theorem</w:t>
       </w:r>
       <w:r>
@@ -9857,6 +10545,7 @@
           <w:sz w:val="20"/>
           <w:szCs w:val="20"/>
         </w:rPr>
+        <w:lastRenderedPageBreak/>
         <w:t>Lemma</w:t>
       </w:r>
       <w:r>
@@ -12885,7 +13574,6 @@
           <w:szCs w:val="20"/>
           <w:u w:val="single"/>
         </w:rPr>
-        <w:lastRenderedPageBreak/>
         <w:t>Proof of 3</w:t>
       </w:r>
       <w:r>
@@ -17218,6 +17906,7 @@
           <w:sz w:val="20"/>
           <w:szCs w:val="20"/>
         </w:rPr>
+        <w:lastRenderedPageBreak/>
         <w:t xml:space="preserve">Let </w:t>
       </w:r>
       <m:oMath>
@@ -18676,9 +19365,11 @@
       <w:pPr>
         <w:pStyle w:val="Heading2"/>
       </w:pPr>
+      <w:bookmarkStart w:id="2" w:name="_Toc152278287"/>
       <w:r>
         <w:t>Classification of Multi-criteria Optimization Problems (1.5)</w:t>
       </w:r>
+      <w:bookmarkEnd w:id="2"/>
     </w:p>
     <w:p>
       <w:pPr>
@@ -19160,7 +19851,6 @@
           <w:sz w:val="20"/>
           <w:szCs w:val="20"/>
         </w:rPr>
-        <w:lastRenderedPageBreak/>
         <w:t xml:space="preserve">With multiple objective functions we can evaluate objective value vectors </w:t>
       </w:r>
       <m:oMath>
@@ -21452,6 +22142,7 @@
           <w:sz w:val="20"/>
           <w:szCs w:val="20"/>
         </w:rPr>
+        <w:lastRenderedPageBreak/>
         <w:t xml:space="preserve">The set of optimal solutions is denoted by </w:t>
       </w:r>
       <m:oMath>
@@ -22485,9 +23176,11 @@
       <w:pPr>
         <w:pStyle w:val="Heading2"/>
       </w:pPr>
+      <w:bookmarkStart w:id="3" w:name="_Toc152278288"/>
       <w:r>
         <w:t>Efficient Solutions and Non-Dominated Points     (2.1)</w:t>
       </w:r>
+      <w:bookmarkEnd w:id="3"/>
     </w:p>
     <w:p>
       <w:pPr>
@@ -22509,7 +23202,6 @@
           <w:sz w:val="20"/>
           <w:szCs w:val="20"/>
         </w:rPr>
-        <w:lastRenderedPageBreak/>
         <w:t xml:space="preserve">We consider </w:t>
       </w:r>
       <w:r>
@@ -24775,9 +25467,11 @@
       <w:pPr>
         <w:pStyle w:val="Heading2"/>
       </w:pPr>
+      <w:bookmarkStart w:id="4" w:name="_Toc152278289"/>
       <w:r>
         <w:t>Weakly and Strictly Efficient Solutions (2.3)</w:t>
       </w:r>
+      <w:bookmarkEnd w:id="4"/>
     </w:p>
     <w:p>
       <w:pPr>
@@ -28276,7 +28970,6 @@
           <w:sz w:val="20"/>
           <w:szCs w:val="20"/>
         </w:rPr>
-        <w:lastRenderedPageBreak/>
         <w:t xml:space="preserve">By definition, </w:t>
       </w:r>
       <w:r>
@@ -30910,6 +31603,7 @@
             <w:sz w:val="20"/>
             <w:szCs w:val="20"/>
           </w:rPr>
+          <w:lastRenderedPageBreak/>
           <m:t>∎</m:t>
         </m:r>
       </m:oMath>
@@ -36455,6 +37149,7 @@
           <w:sz w:val="20"/>
           <w:szCs w:val="20"/>
         </w:rPr>
+        <w:lastRenderedPageBreak/>
         <w:t xml:space="preserve">          </w:t>
       </w:r>
       <m:oMath>
@@ -37423,15 +38118,684 @@
         </w:rPr>
         <w:t xml:space="preserve"> it is also a weakly efficient solution of </w:t>
       </w:r>
+      <m:oMath>
+        <m:d>
+          <m:dPr>
+            <m:ctrlPr>
+              <w:rPr>
+                <w:rFonts w:ascii="Cambria Math" w:hAnsi="Cambria Math"/>
+                <w:i/>
+                <w:sz w:val="20"/>
+                <w:szCs w:val="20"/>
+              </w:rPr>
+            </m:ctrlPr>
+          </m:dPr>
+          <m:e>
+            <m:r>
+              <m:rPr>
+                <m:scr m:val="script"/>
+              </m:rPr>
+              <w:rPr>
+                <w:rFonts w:ascii="Cambria Math" w:hAnsi="Cambria Math"/>
+                <w:sz w:val="20"/>
+                <w:szCs w:val="20"/>
+              </w:rPr>
+              <m:t>X,</m:t>
+            </m:r>
+            <m:r>
+              <w:rPr>
+                <w:rFonts w:ascii="Cambria Math" w:hAnsi="Cambria Math"/>
+                <w:sz w:val="20"/>
+                <w:szCs w:val="20"/>
+              </w:rPr>
+              <m:t>f</m:t>
+            </m:r>
+            <m:r>
+              <w:rPr>
+                <w:rFonts w:ascii="Cambria Math" w:hAnsi="Cambria Math"/>
+                <w:sz w:val="20"/>
+                <w:szCs w:val="20"/>
+              </w:rPr>
+              <m:t>,</m:t>
+            </m:r>
+            <m:sSup>
+              <m:sSupPr>
+                <m:ctrlPr>
+                  <w:rPr>
+                    <w:rFonts w:ascii="Cambria Math" w:hAnsi="Cambria Math"/>
+                    <w:i/>
+                    <w:sz w:val="20"/>
+                    <w:szCs w:val="20"/>
+                  </w:rPr>
+                </m:ctrlPr>
+              </m:sSupPr>
+              <m:e>
+                <m:r>
+                  <m:rPr>
+                    <m:scr m:val="double-struck"/>
+                  </m:rPr>
+                  <w:rPr>
+                    <w:rFonts w:ascii="Cambria Math" w:hAnsi="Cambria Math"/>
+                    <w:sz w:val="20"/>
+                    <w:szCs w:val="20"/>
+                  </w:rPr>
+                  <m:t>R</m:t>
+                </m:r>
+              </m:e>
+              <m:sup>
+                <m:r>
+                  <w:rPr>
+                    <w:rFonts w:ascii="Cambria Math" w:hAnsi="Cambria Math"/>
+                    <w:sz w:val="20"/>
+                    <w:szCs w:val="20"/>
+                  </w:rPr>
+                  <m:t>p</m:t>
+                </m:r>
+              </m:sup>
+            </m:sSup>
+          </m:e>
+        </m:d>
+        <m:r>
+          <w:rPr>
+            <w:rFonts w:ascii="Cambria Math" w:hAnsi="Cambria Math"/>
+            <w:sz w:val="20"/>
+            <w:szCs w:val="20"/>
+          </w:rPr>
+          <m:t xml:space="preserve"> / </m:t>
+        </m:r>
+        <m:r>
+          <m:rPr>
+            <m:sty m:val="p"/>
+          </m:rPr>
+          <w:rPr>
+            <w:rFonts w:ascii="Cambria Math" w:hAnsi="Cambria Math"/>
+            <w:sz w:val="20"/>
+            <w:szCs w:val="20"/>
+          </w:rPr>
+          <m:t>id</m:t>
+        </m:r>
+        <m:r>
+          <m:rPr>
+            <m:sty m:val="p"/>
+          </m:rPr>
+          <w:rPr>
+            <w:rFonts w:ascii="Cambria Math" w:hAnsi="Cambria Math"/>
+            <w:sz w:val="20"/>
+            <w:szCs w:val="20"/>
+          </w:rPr>
+          <m:t xml:space="preserve"> /</m:t>
+        </m:r>
+        <m:r>
+          <w:rPr>
+            <w:rFonts w:ascii="Cambria Math" w:hAnsi="Cambria Math"/>
+            <w:sz w:val="20"/>
+            <w:szCs w:val="20"/>
+          </w:rPr>
+          <m:t xml:space="preserve"> </m:t>
+        </m:r>
+        <m:d>
+          <m:dPr>
+            <m:ctrlPr>
+              <w:rPr>
+                <w:rFonts w:ascii="Cambria Math" w:hAnsi="Cambria Math"/>
+                <w:i/>
+                <w:sz w:val="20"/>
+                <w:szCs w:val="20"/>
+              </w:rPr>
+            </m:ctrlPr>
+          </m:dPr>
+          <m:e>
+            <m:sSup>
+              <m:sSupPr>
+                <m:ctrlPr>
+                  <w:rPr>
+                    <w:rFonts w:ascii="Cambria Math" w:hAnsi="Cambria Math"/>
+                    <w:i/>
+                    <w:sz w:val="20"/>
+                    <w:szCs w:val="20"/>
+                  </w:rPr>
+                </m:ctrlPr>
+              </m:sSupPr>
+              <m:e>
+                <m:r>
+                  <m:rPr>
+                    <m:scr m:val="double-struck"/>
+                  </m:rPr>
+                  <w:rPr>
+                    <w:rFonts w:ascii="Cambria Math" w:hAnsi="Cambria Math"/>
+                    <w:sz w:val="20"/>
+                    <w:szCs w:val="20"/>
+                  </w:rPr>
+                  <m:t>R</m:t>
+                </m:r>
+              </m:e>
+              <m:sup>
+                <m:r>
+                  <w:rPr>
+                    <w:rFonts w:ascii="Cambria Math" w:hAnsi="Cambria Math"/>
+                    <w:sz w:val="20"/>
+                    <w:szCs w:val="20"/>
+                  </w:rPr>
+                  <m:t>p</m:t>
+                </m:r>
+              </m:sup>
+            </m:sSup>
+            <m:r>
+              <w:rPr>
+                <w:rFonts w:ascii="Cambria Math" w:hAnsi="Cambria Math"/>
+                <w:sz w:val="20"/>
+                <w:szCs w:val="20"/>
+              </w:rPr>
+              <m:t>,&lt;</m:t>
+            </m:r>
+          </m:e>
+        </m:d>
+      </m:oMath>
     </w:p>
     <w:p>
       <w:pPr>
-        <w:ind w:left="360"/>
-        <w:rPr>
-          <w:sz w:val="20"/>
-          <w:szCs w:val="20"/>
-        </w:rPr>
-      </w:pPr>
+        <w:pStyle w:val="ListParagraph"/>
+        <w:numPr>
+          <w:ilvl w:val="0"/>
+          <w:numId w:val="16"/>
+        </w:numPr>
+        <w:rPr>
+          <w:sz w:val="20"/>
+          <w:szCs w:val="20"/>
+        </w:rPr>
+      </w:pPr>
+      <w:r>
+        <w:rPr>
+          <w:sz w:val="20"/>
+          <w:szCs w:val="20"/>
+        </w:rPr>
+        <w:t xml:space="preserve">If </w:t>
+      </w:r>
+      <m:oMath>
+        <m:acc>
+          <m:accPr>
+            <m:ctrlPr>
+              <w:rPr>
+                <w:rFonts w:ascii="Cambria Math" w:hAnsi="Cambria Math"/>
+                <w:i/>
+                <w:sz w:val="20"/>
+                <w:szCs w:val="20"/>
+              </w:rPr>
+            </m:ctrlPr>
+          </m:accPr>
+          <m:e>
+            <m:r>
+              <w:rPr>
+                <w:rFonts w:ascii="Cambria Math" w:hAnsi="Cambria Math"/>
+                <w:sz w:val="20"/>
+                <w:szCs w:val="20"/>
+              </w:rPr>
+              <m:t>x</m:t>
+            </m:r>
+          </m:e>
+        </m:acc>
+      </m:oMath>
+      <w:r>
+        <w:rPr>
+          <w:sz w:val="20"/>
+          <w:szCs w:val="20"/>
+        </w:rPr>
+        <w:t xml:space="preserve"> is a </w:t>
+      </w:r>
+      <w:r>
+        <w:rPr>
+          <w:sz w:val="20"/>
+          <w:szCs w:val="20"/>
+        </w:rPr>
+        <w:t>strictly</w:t>
+      </w:r>
+      <w:r>
+        <w:rPr>
+          <w:sz w:val="20"/>
+          <w:szCs w:val="20"/>
+        </w:rPr>
+        <w:t xml:space="preserve"> efficient solution of </w:t>
+      </w:r>
+      <m:oMath>
+        <m:d>
+          <m:dPr>
+            <m:ctrlPr>
+              <w:rPr>
+                <w:rFonts w:ascii="Cambria Math" w:hAnsi="Cambria Math"/>
+                <w:i/>
+                <w:sz w:val="20"/>
+                <w:szCs w:val="20"/>
+              </w:rPr>
+            </m:ctrlPr>
+          </m:dPr>
+          <m:e>
+            <m:r>
+              <m:rPr>
+                <m:scr m:val="script"/>
+              </m:rPr>
+              <w:rPr>
+                <w:rFonts w:ascii="Cambria Math" w:hAnsi="Cambria Math"/>
+                <w:sz w:val="20"/>
+                <w:szCs w:val="20"/>
+              </w:rPr>
+              <m:t>X,</m:t>
+            </m:r>
+            <m:sSup>
+              <m:sSupPr>
+                <m:ctrlPr>
+                  <w:rPr>
+                    <w:rFonts w:ascii="Cambria Math" w:hAnsi="Cambria Math"/>
+                    <w:i/>
+                    <w:sz w:val="20"/>
+                    <w:szCs w:val="20"/>
+                  </w:rPr>
+                </m:ctrlPr>
+              </m:sSupPr>
+              <m:e>
+                <m:r>
+                  <w:rPr>
+                    <w:rFonts w:ascii="Cambria Math" w:hAnsi="Cambria Math"/>
+                    <w:sz w:val="20"/>
+                    <w:szCs w:val="20"/>
+                  </w:rPr>
+                  <m:t>f</m:t>
+                </m:r>
+              </m:e>
+              <m:sup>
+                <m:r>
+                  <m:rPr>
+                    <m:scr m:val="script"/>
+                  </m:rPr>
+                  <w:rPr>
+                    <w:rFonts w:ascii="Cambria Math" w:hAnsi="Cambria Math"/>
+                    <w:sz w:val="20"/>
+                    <w:szCs w:val="20"/>
+                  </w:rPr>
+                  <m:t>P</m:t>
+                </m:r>
+              </m:sup>
+            </m:sSup>
+            <m:r>
+              <w:rPr>
+                <w:rFonts w:ascii="Cambria Math" w:hAnsi="Cambria Math"/>
+                <w:sz w:val="20"/>
+                <w:szCs w:val="20"/>
+              </w:rPr>
+              <m:t>,</m:t>
+            </m:r>
+            <m:sSup>
+              <m:sSupPr>
+                <m:ctrlPr>
+                  <w:rPr>
+                    <w:rFonts w:ascii="Cambria Math" w:hAnsi="Cambria Math"/>
+                    <w:i/>
+                    <w:sz w:val="20"/>
+                    <w:szCs w:val="20"/>
+                  </w:rPr>
+                </m:ctrlPr>
+              </m:sSupPr>
+              <m:e>
+                <m:r>
+                  <m:rPr>
+                    <m:scr m:val="double-struck"/>
+                  </m:rPr>
+                  <w:rPr>
+                    <w:rFonts w:ascii="Cambria Math" w:hAnsi="Cambria Math"/>
+                    <w:sz w:val="20"/>
+                    <w:szCs w:val="20"/>
+                  </w:rPr>
+                  <m:t>R</m:t>
+                </m:r>
+              </m:e>
+              <m:sup>
+                <m:d>
+                  <m:dPr>
+                    <m:begChr m:val="|"/>
+                    <m:endChr m:val="|"/>
+                    <m:ctrlPr>
+                      <w:rPr>
+                        <w:rFonts w:ascii="Cambria Math" w:hAnsi="Cambria Math"/>
+                        <w:i/>
+                        <w:sz w:val="20"/>
+                        <w:szCs w:val="20"/>
+                      </w:rPr>
+                    </m:ctrlPr>
+                  </m:dPr>
+                  <m:e>
+                    <m:r>
+                      <m:rPr>
+                        <m:scr m:val="script"/>
+                      </m:rPr>
+                      <w:rPr>
+                        <w:rFonts w:ascii="Cambria Math" w:hAnsi="Cambria Math"/>
+                        <w:sz w:val="20"/>
+                        <w:szCs w:val="20"/>
+                      </w:rPr>
+                      <m:t>P</m:t>
+                    </m:r>
+                  </m:e>
+                </m:d>
+              </m:sup>
+            </m:sSup>
+          </m:e>
+        </m:d>
+        <m:r>
+          <w:rPr>
+            <w:rFonts w:ascii="Cambria Math" w:hAnsi="Cambria Math"/>
+            <w:sz w:val="20"/>
+            <w:szCs w:val="20"/>
+          </w:rPr>
+          <m:t xml:space="preserve"> / </m:t>
+        </m:r>
+        <m:r>
+          <m:rPr>
+            <m:sty m:val="p"/>
+          </m:rPr>
+          <w:rPr>
+            <w:rFonts w:ascii="Cambria Math" w:hAnsi="Cambria Math"/>
+            <w:sz w:val="20"/>
+            <w:szCs w:val="20"/>
+          </w:rPr>
+          <m:t>id</m:t>
+        </m:r>
+        <m:r>
+          <m:rPr>
+            <m:sty m:val="p"/>
+          </m:rPr>
+          <w:rPr>
+            <w:rFonts w:ascii="Cambria Math" w:hAnsi="Cambria Math"/>
+            <w:sz w:val="20"/>
+            <w:szCs w:val="20"/>
+          </w:rPr>
+          <m:t xml:space="preserve"> /</m:t>
+        </m:r>
+        <m:r>
+          <w:rPr>
+            <w:rFonts w:ascii="Cambria Math" w:hAnsi="Cambria Math"/>
+            <w:sz w:val="20"/>
+            <w:szCs w:val="20"/>
+          </w:rPr>
+          <m:t xml:space="preserve"> </m:t>
+        </m:r>
+        <m:d>
+          <m:dPr>
+            <m:ctrlPr>
+              <w:rPr>
+                <w:rFonts w:ascii="Cambria Math" w:hAnsi="Cambria Math"/>
+                <w:i/>
+                <w:sz w:val="20"/>
+                <w:szCs w:val="20"/>
+              </w:rPr>
+            </m:ctrlPr>
+          </m:dPr>
+          <m:e>
+            <m:sSup>
+              <m:sSupPr>
+                <m:ctrlPr>
+                  <w:rPr>
+                    <w:rFonts w:ascii="Cambria Math" w:hAnsi="Cambria Math"/>
+                    <w:i/>
+                    <w:sz w:val="20"/>
+                    <w:szCs w:val="20"/>
+                  </w:rPr>
+                </m:ctrlPr>
+              </m:sSupPr>
+              <m:e>
+                <m:r>
+                  <m:rPr>
+                    <m:scr m:val="double-struck"/>
+                  </m:rPr>
+                  <w:rPr>
+                    <w:rFonts w:ascii="Cambria Math" w:hAnsi="Cambria Math"/>
+                    <w:sz w:val="20"/>
+                    <w:szCs w:val="20"/>
+                  </w:rPr>
+                  <m:t>R</m:t>
+                </m:r>
+              </m:e>
+              <m:sup>
+                <m:d>
+                  <m:dPr>
+                    <m:begChr m:val="|"/>
+                    <m:endChr m:val="|"/>
+                    <m:ctrlPr>
+                      <w:rPr>
+                        <w:rFonts w:ascii="Cambria Math" w:hAnsi="Cambria Math"/>
+                        <w:i/>
+                        <w:sz w:val="20"/>
+                        <w:szCs w:val="20"/>
+                      </w:rPr>
+                    </m:ctrlPr>
+                  </m:dPr>
+                  <m:e>
+                    <m:r>
+                      <m:rPr>
+                        <m:scr m:val="script"/>
+                      </m:rPr>
+                      <w:rPr>
+                        <w:rFonts w:ascii="Cambria Math" w:hAnsi="Cambria Math"/>
+                        <w:sz w:val="20"/>
+                        <w:szCs w:val="20"/>
+                      </w:rPr>
+                      <m:t>P</m:t>
+                    </m:r>
+                  </m:e>
+                </m:d>
+              </m:sup>
+            </m:sSup>
+            <m:r>
+              <w:rPr>
+                <w:rFonts w:ascii="Cambria Math" w:hAnsi="Cambria Math"/>
+                <w:sz w:val="20"/>
+                <w:szCs w:val="20"/>
+              </w:rPr>
+              <m:t>,</m:t>
+            </m:r>
+            <m:r>
+              <w:rPr>
+                <w:rFonts w:ascii="Cambria Math" w:hAnsi="Cambria Math"/>
+                <w:sz w:val="20"/>
+                <w:szCs w:val="20"/>
+              </w:rPr>
+              <m:t>≦</m:t>
+            </m:r>
+          </m:e>
+        </m:d>
+      </m:oMath>
+      <w:r>
+        <w:rPr>
+          <w:sz w:val="20"/>
+          <w:szCs w:val="20"/>
+        </w:rPr>
+        <w:t xml:space="preserve"> it is also a </w:t>
+      </w:r>
+      <w:r>
+        <w:rPr>
+          <w:sz w:val="20"/>
+          <w:szCs w:val="20"/>
+        </w:rPr>
+        <w:t>strictly</w:t>
+      </w:r>
+      <w:r>
+        <w:rPr>
+          <w:sz w:val="20"/>
+          <w:szCs w:val="20"/>
+        </w:rPr>
+        <w:t xml:space="preserve"> efficient solution of </w:t>
+      </w:r>
+      <m:oMath>
+        <m:d>
+          <m:dPr>
+            <m:ctrlPr>
+              <w:rPr>
+                <w:rFonts w:ascii="Cambria Math" w:hAnsi="Cambria Math"/>
+                <w:i/>
+                <w:sz w:val="20"/>
+                <w:szCs w:val="20"/>
+              </w:rPr>
+            </m:ctrlPr>
+          </m:dPr>
+          <m:e>
+            <m:r>
+              <m:rPr>
+                <m:scr m:val="script"/>
+              </m:rPr>
+              <w:rPr>
+                <w:rFonts w:ascii="Cambria Math" w:hAnsi="Cambria Math"/>
+                <w:sz w:val="20"/>
+                <w:szCs w:val="20"/>
+              </w:rPr>
+              <m:t>X,</m:t>
+            </m:r>
+            <m:r>
+              <w:rPr>
+                <w:rFonts w:ascii="Cambria Math" w:hAnsi="Cambria Math"/>
+                <w:sz w:val="20"/>
+                <w:szCs w:val="20"/>
+              </w:rPr>
+              <m:t>f,</m:t>
+            </m:r>
+            <m:sSup>
+              <m:sSupPr>
+                <m:ctrlPr>
+                  <w:rPr>
+                    <w:rFonts w:ascii="Cambria Math" w:hAnsi="Cambria Math"/>
+                    <w:i/>
+                    <w:sz w:val="20"/>
+                    <w:szCs w:val="20"/>
+                  </w:rPr>
+                </m:ctrlPr>
+              </m:sSupPr>
+              <m:e>
+                <m:r>
+                  <m:rPr>
+                    <m:scr m:val="double-struck"/>
+                  </m:rPr>
+                  <w:rPr>
+                    <w:rFonts w:ascii="Cambria Math" w:hAnsi="Cambria Math"/>
+                    <w:sz w:val="20"/>
+                    <w:szCs w:val="20"/>
+                  </w:rPr>
+                  <m:t>R</m:t>
+                </m:r>
+              </m:e>
+              <m:sup>
+                <m:r>
+                  <w:rPr>
+                    <w:rFonts w:ascii="Cambria Math" w:hAnsi="Cambria Math"/>
+                    <w:sz w:val="20"/>
+                    <w:szCs w:val="20"/>
+                  </w:rPr>
+                  <m:t>p</m:t>
+                </m:r>
+              </m:sup>
+            </m:sSup>
+          </m:e>
+        </m:d>
+        <m:r>
+          <w:rPr>
+            <w:rFonts w:ascii="Cambria Math" w:hAnsi="Cambria Math"/>
+            <w:sz w:val="20"/>
+            <w:szCs w:val="20"/>
+          </w:rPr>
+          <m:t xml:space="preserve"> / </m:t>
+        </m:r>
+        <m:r>
+          <m:rPr>
+            <m:sty m:val="p"/>
+          </m:rPr>
+          <w:rPr>
+            <w:rFonts w:ascii="Cambria Math" w:hAnsi="Cambria Math"/>
+            <w:sz w:val="20"/>
+            <w:szCs w:val="20"/>
+          </w:rPr>
+          <m:t>id</m:t>
+        </m:r>
+        <m:r>
+          <m:rPr>
+            <m:sty m:val="p"/>
+          </m:rPr>
+          <w:rPr>
+            <w:rFonts w:ascii="Cambria Math" w:hAnsi="Cambria Math"/>
+            <w:sz w:val="20"/>
+            <w:szCs w:val="20"/>
+          </w:rPr>
+          <m:t xml:space="preserve"> /</m:t>
+        </m:r>
+        <m:r>
+          <w:rPr>
+            <w:rFonts w:ascii="Cambria Math" w:hAnsi="Cambria Math"/>
+            <w:sz w:val="20"/>
+            <w:szCs w:val="20"/>
+          </w:rPr>
+          <m:t xml:space="preserve"> </m:t>
+        </m:r>
+        <m:d>
+          <m:dPr>
+            <m:ctrlPr>
+              <w:rPr>
+                <w:rFonts w:ascii="Cambria Math" w:hAnsi="Cambria Math"/>
+                <w:i/>
+                <w:sz w:val="20"/>
+                <w:szCs w:val="20"/>
+              </w:rPr>
+            </m:ctrlPr>
+          </m:dPr>
+          <m:e>
+            <m:sSup>
+              <m:sSupPr>
+                <m:ctrlPr>
+                  <w:rPr>
+                    <w:rFonts w:ascii="Cambria Math" w:hAnsi="Cambria Math"/>
+                    <w:i/>
+                    <w:sz w:val="20"/>
+                    <w:szCs w:val="20"/>
+                  </w:rPr>
+                </m:ctrlPr>
+              </m:sSupPr>
+              <m:e>
+                <m:r>
+                  <m:rPr>
+                    <m:scr m:val="double-struck"/>
+                  </m:rPr>
+                  <w:rPr>
+                    <w:rFonts w:ascii="Cambria Math" w:hAnsi="Cambria Math"/>
+                    <w:sz w:val="20"/>
+                    <w:szCs w:val="20"/>
+                  </w:rPr>
+                  <m:t>R</m:t>
+                </m:r>
+              </m:e>
+              <m:sup>
+                <m:r>
+                  <w:rPr>
+                    <w:rFonts w:ascii="Cambria Math" w:hAnsi="Cambria Math"/>
+                    <w:sz w:val="20"/>
+                    <w:szCs w:val="20"/>
+                  </w:rPr>
+                  <m:t>p</m:t>
+                </m:r>
+              </m:sup>
+            </m:sSup>
+            <m:r>
+              <w:rPr>
+                <w:rFonts w:ascii="Cambria Math" w:hAnsi="Cambria Math"/>
+                <w:sz w:val="20"/>
+                <w:szCs w:val="20"/>
+              </w:rPr>
+              <m:t>,</m:t>
+            </m:r>
+            <m:r>
+              <w:rPr>
+                <w:rFonts w:ascii="Cambria Math" w:hAnsi="Cambria Math"/>
+                <w:sz w:val="20"/>
+                <w:szCs w:val="20"/>
+              </w:rPr>
+              <m:t>≦</m:t>
+            </m:r>
+          </m:e>
+        </m:d>
+      </m:oMath>
     </w:p>
     <w:p>
       <w:pPr>
@@ -37448,45 +38812,142 @@
           <w:szCs w:val="20"/>
         </w:rPr>
       </w:pPr>
+      <w:r>
+        <w:rPr>
+          <w:sz w:val="20"/>
+          <w:szCs w:val="20"/>
+        </w:rPr>
+        <w:t xml:space="preserve">Corollary 2.32 says that weak or strict efficiency of some solution </w:t>
+      </w:r>
+      <m:oMath>
+        <m:acc>
+          <m:accPr>
+            <m:ctrlPr>
+              <w:rPr>
+                <w:rFonts w:ascii="Cambria Math" w:hAnsi="Cambria Math"/>
+                <w:i/>
+                <w:sz w:val="20"/>
+                <w:szCs w:val="20"/>
+              </w:rPr>
+            </m:ctrlPr>
+          </m:accPr>
+          <m:e>
+            <m:r>
+              <w:rPr>
+                <w:rFonts w:ascii="Cambria Math" w:hAnsi="Cambria Math"/>
+                <w:sz w:val="20"/>
+                <w:szCs w:val="20"/>
+              </w:rPr>
+              <m:t>x</m:t>
+            </m:r>
+          </m:e>
+        </m:acc>
+      </m:oMath>
+      <w:r>
+        <w:rPr>
+          <w:sz w:val="20"/>
+          <w:szCs w:val="20"/>
+        </w:rPr>
+        <w:t xml:space="preserve"> for a problem with a subset of the </w:t>
+      </w:r>
+      <m:oMath>
+        <m:r>
+          <w:rPr>
+            <w:rFonts w:ascii="Cambria Math" w:hAnsi="Cambria Math"/>
+            <w:sz w:val="20"/>
+            <w:szCs w:val="20"/>
+          </w:rPr>
+          <m:t>p</m:t>
+        </m:r>
+      </m:oMath>
+      <w:r>
+        <w:rPr>
+          <w:sz w:val="20"/>
+          <w:szCs w:val="20"/>
+        </w:rPr>
+        <w:t xml:space="preserve"> objectives implies weak (strict) efficiency for a problem with all objectives. </w:t>
+      </w:r>
     </w:p>
     <w:p>
       <w:pPr>
-        <w:pStyle w:val="NoSpacing"/>
-        <w:rPr>
-          <w:color w:val="FF0000"/>
-          <w:sz w:val="20"/>
-          <w:szCs w:val="20"/>
-        </w:rPr>
-      </w:pPr>
-      <w:r>
-        <w:rPr>
-          <w:color w:val="FF0000"/>
-          <w:sz w:val="20"/>
-          <w:szCs w:val="20"/>
-        </w:rPr>
-        <w:t>//TODO: finish the section on weakly and strictly efficient solutions</w:t>
-      </w:r>
+        <w:rPr>
+          <w:sz w:val="20"/>
+          <w:szCs w:val="20"/>
+        </w:rPr>
+      </w:pPr>
     </w:p>
     <w:p>
       <w:pPr>
-        <w:pStyle w:val="Heading2"/>
-      </w:pPr>
+        <w:rPr>
+          <w:sz w:val="20"/>
+          <w:szCs w:val="20"/>
+        </w:rPr>
+      </w:pPr>
+      <w:r>
+        <w:rPr>
+          <w:b/>
+          <w:bCs/>
+          <w:sz w:val="20"/>
+          <w:szCs w:val="20"/>
+        </w:rPr>
+        <w:t>Question</w:t>
+      </w:r>
+      <w:r>
+        <w:rPr>
+          <w:sz w:val="20"/>
+          <w:szCs w:val="20"/>
+        </w:rPr>
+        <w:t xml:space="preserve">: Is it possible to find all weakly (strictly) efficient solutions by solving only problems with less than </w:t>
+      </w:r>
+      <m:oMath>
+        <m:r>
+          <w:rPr>
+            <w:rFonts w:ascii="Cambria Math" w:hAnsi="Cambria Math"/>
+            <w:sz w:val="20"/>
+            <w:szCs w:val="20"/>
+          </w:rPr>
+          <m:t>p</m:t>
+        </m:r>
+      </m:oMath>
+      <w:r>
+        <w:rPr>
+          <w:sz w:val="20"/>
+          <w:szCs w:val="20"/>
+        </w:rPr>
+        <w:t xml:space="preserve"> objectives?</w:t>
+      </w:r>
     </w:p>
     <w:p>
       <w:pPr>
-        <w:pStyle w:val="Heading2"/>
-      </w:pPr>
-      <w:r>
-        <w:t>Appendix</w:t>
+        <w:rPr>
+          <w:sz w:val="20"/>
+          <w:szCs w:val="20"/>
+        </w:rPr>
+      </w:pPr>
+      <w:r>
+        <w:rPr>
+          <w:b/>
+          <w:bCs/>
+          <w:sz w:val="20"/>
+          <w:szCs w:val="20"/>
+        </w:rPr>
+        <w:t>Answer</w:t>
+      </w:r>
+      <w:r>
+        <w:rPr>
+          <w:sz w:val="20"/>
+          <w:szCs w:val="20"/>
+        </w:rPr>
+        <w:t>: For weakly efficient solutions this is possible for convex functions.</w:t>
       </w:r>
     </w:p>
     <w:p>
       <w:pPr>
-        <w:pStyle w:val="Heading3"/>
-      </w:pPr>
-      <w:r>
-        <w:t>Affine Space</w:t>
-      </w:r>
+        <w:rPr>
+          <w:sz w:val="20"/>
+          <w:szCs w:val="20"/>
+        </w:rPr>
+      </w:pPr>
     </w:p>
     <w:p>
       <w:pPr>
@@ -37495,9 +38956,1837 @@
           <w:szCs w:val="20"/>
         </w:rPr>
       </w:pPr>
+      <w:r>
+        <w:rPr>
+          <w:b/>
+          <w:bCs/>
+          <w:sz w:val="20"/>
+          <w:szCs w:val="20"/>
+        </w:rPr>
+        <w:t>Assumption for th</w:t>
+      </w:r>
+      <w:r>
+        <w:rPr>
+          <w:b/>
+          <w:bCs/>
+          <w:sz w:val="20"/>
+          <w:szCs w:val="20"/>
+        </w:rPr>
+        <w:t>is section</w:t>
+      </w:r>
+      <w:r>
+        <w:rPr>
+          <w:sz w:val="20"/>
+          <w:szCs w:val="20"/>
+        </w:rPr>
+        <w:t xml:space="preserve">: </w:t>
+      </w:r>
+      <w:r>
+        <w:rPr>
+          <w:sz w:val="20"/>
+          <w:szCs w:val="20"/>
+        </w:rPr>
+        <w:t xml:space="preserve">  </w:t>
+      </w:r>
+      <m:oMath>
+        <m:r>
+          <m:rPr>
+            <m:scr m:val="script"/>
+          </m:rPr>
+          <w:rPr>
+            <w:rFonts w:ascii="Cambria Math" w:hAnsi="Cambria Math"/>
+            <w:sz w:val="20"/>
+            <w:szCs w:val="20"/>
+          </w:rPr>
+          <m:t>X</m:t>
+        </m:r>
+        <m:r>
+          <w:rPr>
+            <w:rFonts w:ascii="Cambria Math" w:hAnsi="Cambria Math"/>
+            <w:sz w:val="20"/>
+            <w:szCs w:val="20"/>
+          </w:rPr>
+          <m:t>⊂</m:t>
+        </m:r>
+        <m:sSup>
+          <m:sSupPr>
+            <m:ctrlPr>
+              <w:rPr>
+                <w:rFonts w:ascii="Cambria Math" w:hAnsi="Cambria Math"/>
+                <w:i/>
+                <w:sz w:val="20"/>
+                <w:szCs w:val="20"/>
+              </w:rPr>
+            </m:ctrlPr>
+          </m:sSupPr>
+          <m:e>
+            <m:r>
+              <m:rPr>
+                <m:scr m:val="double-struck"/>
+              </m:rPr>
+              <w:rPr>
+                <w:rFonts w:ascii="Cambria Math" w:hAnsi="Cambria Math"/>
+                <w:sz w:val="20"/>
+                <w:szCs w:val="20"/>
+              </w:rPr>
+              <m:t>R</m:t>
+            </m:r>
+          </m:e>
+          <m:sup>
+            <m:r>
+              <w:rPr>
+                <w:rFonts w:ascii="Cambria Math" w:hAnsi="Cambria Math"/>
+                <w:sz w:val="20"/>
+                <w:szCs w:val="20"/>
+              </w:rPr>
+              <m:t>p</m:t>
+            </m:r>
+          </m:sup>
+        </m:sSup>
+      </m:oMath>
+      <w:r>
+        <w:rPr>
+          <w:sz w:val="20"/>
+          <w:szCs w:val="20"/>
+        </w:rPr>
+        <w:t xml:space="preserve"> is a </w:t>
+      </w:r>
+      <w:r>
+        <w:rPr>
+          <w:sz w:val="20"/>
+          <w:szCs w:val="20"/>
+          <w:u w:val="single"/>
+        </w:rPr>
+        <w:t>convex set</w:t>
+      </w:r>
+      <w:r>
+        <w:rPr>
+          <w:sz w:val="20"/>
+          <w:szCs w:val="20"/>
+        </w:rPr>
+        <w:t xml:space="preserve"> and that </w:t>
+      </w:r>
+      <m:oMath>
+        <m:sSub>
+          <m:sSubPr>
+            <m:ctrlPr>
+              <w:rPr>
+                <w:rFonts w:ascii="Cambria Math" w:hAnsi="Cambria Math"/>
+                <w:i/>
+                <w:sz w:val="20"/>
+                <w:szCs w:val="20"/>
+              </w:rPr>
+            </m:ctrlPr>
+          </m:sSubPr>
+          <m:e>
+            <m:r>
+              <w:rPr>
+                <w:rFonts w:ascii="Cambria Math" w:hAnsi="Cambria Math"/>
+                <w:sz w:val="20"/>
+                <w:szCs w:val="20"/>
+              </w:rPr>
+              <m:t>f</m:t>
+            </m:r>
+          </m:e>
+          <m:sub>
+            <m:r>
+              <w:rPr>
+                <w:rFonts w:ascii="Cambria Math" w:hAnsi="Cambria Math"/>
+                <w:sz w:val="20"/>
+                <w:szCs w:val="20"/>
+              </w:rPr>
+              <m:t>k</m:t>
+            </m:r>
+          </m:sub>
+        </m:sSub>
+        <m:r>
+          <w:rPr>
+            <w:rFonts w:ascii="Cambria Math" w:hAnsi="Cambria Math"/>
+            <w:sz w:val="20"/>
+            <w:szCs w:val="20"/>
+          </w:rPr>
+          <m:t xml:space="preserve"> : </m:t>
+        </m:r>
+        <m:sSup>
+          <m:sSupPr>
+            <m:ctrlPr>
+              <w:rPr>
+                <w:rFonts w:ascii="Cambria Math" w:hAnsi="Cambria Math"/>
+                <w:i/>
+                <w:sz w:val="20"/>
+                <w:szCs w:val="20"/>
+              </w:rPr>
+            </m:ctrlPr>
+          </m:sSupPr>
+          <m:e>
+            <m:r>
+              <m:rPr>
+                <m:scr m:val="double-struck"/>
+              </m:rPr>
+              <w:rPr>
+                <w:rFonts w:ascii="Cambria Math" w:hAnsi="Cambria Math"/>
+                <w:sz w:val="20"/>
+                <w:szCs w:val="20"/>
+              </w:rPr>
+              <m:t>R</m:t>
+            </m:r>
+          </m:e>
+          <m:sup>
+            <m:r>
+              <w:rPr>
+                <w:rFonts w:ascii="Cambria Math" w:hAnsi="Cambria Math"/>
+                <w:sz w:val="20"/>
+                <w:szCs w:val="20"/>
+              </w:rPr>
+              <m:t>n</m:t>
+            </m:r>
+          </m:sup>
+        </m:sSup>
+        <m:r>
+          <w:rPr>
+            <w:rFonts w:ascii="Cambria Math" w:hAnsi="Cambria Math"/>
+            <w:sz w:val="20"/>
+            <w:szCs w:val="20"/>
+          </w:rPr>
+          <m:t>→</m:t>
+        </m:r>
+        <m:r>
+          <m:rPr>
+            <m:scr m:val="double-struck"/>
+          </m:rPr>
+          <w:rPr>
+            <w:rFonts w:ascii="Cambria Math" w:hAnsi="Cambria Math"/>
+            <w:sz w:val="20"/>
+            <w:szCs w:val="20"/>
+          </w:rPr>
+          <m:t>R</m:t>
+        </m:r>
+      </m:oMath>
+      <w:r>
+        <w:rPr>
+          <w:sz w:val="20"/>
+          <w:szCs w:val="20"/>
+        </w:rPr>
+        <w:t xml:space="preserve"> are </w:t>
+      </w:r>
+      <w:r>
+        <w:rPr>
+          <w:sz w:val="20"/>
+          <w:szCs w:val="20"/>
+          <w:u w:val="single"/>
+        </w:rPr>
+        <w:t>convex functions</w:t>
+      </w:r>
+      <w:r>
+        <w:rPr>
+          <w:sz w:val="20"/>
+          <w:szCs w:val="20"/>
+        </w:rPr>
+        <w:t>.</w:t>
+      </w:r>
     </w:p>
     <w:p>
       <w:pPr>
+        <w:rPr>
+          <w:sz w:val="20"/>
+          <w:szCs w:val="20"/>
+        </w:rPr>
+      </w:pPr>
+      <w:r>
+        <w:rPr>
+          <w:sz w:val="20"/>
+          <w:szCs w:val="20"/>
+        </w:rPr>
+        <w:t xml:space="preserve">This implies that all level sets are </w:t>
+      </w:r>
+      <w:r>
+        <w:rPr>
+          <w:sz w:val="20"/>
+          <w:szCs w:val="20"/>
+          <w:u w:val="single"/>
+        </w:rPr>
+        <w:t>convex</w:t>
+      </w:r>
+      <w:r>
+        <w:rPr>
+          <w:sz w:val="20"/>
+          <w:szCs w:val="20"/>
+        </w:rPr>
+        <w:t>.</w:t>
+      </w:r>
+    </w:p>
+    <w:p>
+      <w:pPr>
+        <w:rPr>
+          <w:sz w:val="20"/>
+          <w:szCs w:val="20"/>
+        </w:rPr>
+      </w:pPr>
+    </w:p>
+    <w:p>
+      <w:pPr>
+        <w:rPr>
+          <w:sz w:val="20"/>
+          <w:szCs w:val="20"/>
+        </w:rPr>
+      </w:pPr>
+      <w:r>
+        <w:rPr>
+          <w:b/>
+          <w:bCs/>
+          <w:sz w:val="20"/>
+          <w:szCs w:val="20"/>
+        </w:rPr>
+        <w:t>Theorem 2.33</w:t>
+      </w:r>
+      <w:r>
+        <w:rPr>
+          <w:sz w:val="20"/>
+          <w:szCs w:val="20"/>
+        </w:rPr>
+        <w:t xml:space="preserve"> (</w:t>
+      </w:r>
+      <w:r>
+        <w:rPr>
+          <w:i/>
+          <w:iCs/>
+          <w:sz w:val="20"/>
+          <w:szCs w:val="20"/>
+        </w:rPr>
+        <w:t>Helly, 1923</w:t>
+      </w:r>
+      <w:r>
+        <w:rPr>
+          <w:sz w:val="20"/>
+          <w:szCs w:val="20"/>
+        </w:rPr>
+        <w:t xml:space="preserve">). Let </w:t>
+      </w:r>
+      <m:oMath>
+        <m:r>
+          <w:rPr>
+            <w:rFonts w:ascii="Cambria Math" w:hAnsi="Cambria Math"/>
+            <w:sz w:val="20"/>
+            <w:szCs w:val="20"/>
+          </w:rPr>
+          <m:t>p &gt; n</m:t>
+        </m:r>
+      </m:oMath>
+      <w:r>
+        <w:rPr>
+          <w:sz w:val="20"/>
+          <w:szCs w:val="20"/>
+        </w:rPr>
+        <w:t xml:space="preserve"> and let </w:t>
+      </w:r>
+      <m:oMath>
+        <m:sSub>
+          <m:sSubPr>
+            <m:ctrlPr>
+              <w:rPr>
+                <w:rFonts w:ascii="Cambria Math" w:hAnsi="Cambria Math"/>
+                <w:i/>
+                <w:sz w:val="20"/>
+                <w:szCs w:val="20"/>
+              </w:rPr>
+            </m:ctrlPr>
+          </m:sSubPr>
+          <m:e>
+            <m:r>
+              <w:rPr>
+                <w:rFonts w:ascii="Cambria Math" w:hAnsi="Cambria Math"/>
+                <w:sz w:val="20"/>
+                <w:szCs w:val="20"/>
+              </w:rPr>
+              <m:t>C</m:t>
+            </m:r>
+          </m:e>
+          <m:sub>
+            <m:r>
+              <w:rPr>
+                <w:rFonts w:ascii="Cambria Math" w:hAnsi="Cambria Math"/>
+                <w:sz w:val="20"/>
+                <w:szCs w:val="20"/>
+              </w:rPr>
+              <m:t>1</m:t>
+            </m:r>
+          </m:sub>
+        </m:sSub>
+        <m:r>
+          <w:rPr>
+            <w:rFonts w:ascii="Cambria Math" w:hAnsi="Cambria Math"/>
+            <w:sz w:val="20"/>
+            <w:szCs w:val="20"/>
+          </w:rPr>
+          <m:t>,…,</m:t>
+        </m:r>
+        <m:sSub>
+          <m:sSubPr>
+            <m:ctrlPr>
+              <w:rPr>
+                <w:rFonts w:ascii="Cambria Math" w:hAnsi="Cambria Math"/>
+                <w:i/>
+                <w:sz w:val="20"/>
+                <w:szCs w:val="20"/>
+              </w:rPr>
+            </m:ctrlPr>
+          </m:sSubPr>
+          <m:e>
+            <m:r>
+              <w:rPr>
+                <w:rFonts w:ascii="Cambria Math" w:hAnsi="Cambria Math"/>
+                <w:sz w:val="20"/>
+                <w:szCs w:val="20"/>
+              </w:rPr>
+              <m:t>C</m:t>
+            </m:r>
+          </m:e>
+          <m:sub>
+            <m:r>
+              <w:rPr>
+                <w:rFonts w:ascii="Cambria Math" w:hAnsi="Cambria Math"/>
+                <w:sz w:val="20"/>
+                <w:szCs w:val="20"/>
+              </w:rPr>
+              <m:t>p</m:t>
+            </m:r>
+          </m:sub>
+        </m:sSub>
+        <m:r>
+          <w:rPr>
+            <w:rFonts w:ascii="Cambria Math" w:hAnsi="Cambria Math"/>
+            <w:sz w:val="20"/>
+            <w:szCs w:val="20"/>
+          </w:rPr>
+          <m:t>⊂</m:t>
+        </m:r>
+        <m:sSup>
+          <m:sSupPr>
+            <m:ctrlPr>
+              <w:rPr>
+                <w:rFonts w:ascii="Cambria Math" w:hAnsi="Cambria Math"/>
+                <w:i/>
+                <w:sz w:val="20"/>
+                <w:szCs w:val="20"/>
+              </w:rPr>
+            </m:ctrlPr>
+          </m:sSupPr>
+          <m:e>
+            <m:r>
+              <m:rPr>
+                <m:scr m:val="double-struck"/>
+              </m:rPr>
+              <w:rPr>
+                <w:rFonts w:ascii="Cambria Math" w:hAnsi="Cambria Math"/>
+                <w:sz w:val="20"/>
+                <w:szCs w:val="20"/>
+              </w:rPr>
+              <m:t>R</m:t>
+            </m:r>
+          </m:e>
+          <m:sup>
+            <m:r>
+              <w:rPr>
+                <w:rFonts w:ascii="Cambria Math" w:hAnsi="Cambria Math"/>
+                <w:sz w:val="20"/>
+                <w:szCs w:val="20"/>
+              </w:rPr>
+              <m:t>n</m:t>
+            </m:r>
+          </m:sup>
+        </m:sSup>
+      </m:oMath>
+      <w:r>
+        <w:rPr>
+          <w:sz w:val="20"/>
+          <w:szCs w:val="20"/>
+        </w:rPr>
+        <w:t xml:space="preserve"> be convex sets. Then </w:t>
+      </w:r>
+    </w:p>
+    <w:p>
+      <w:pPr>
+        <w:rPr>
+          <w:sz w:val="20"/>
+          <w:szCs w:val="20"/>
+        </w:rPr>
+      </w:pPr>
+    </w:p>
+    <w:p>
+      <w:pPr>
+        <w:rPr>
+          <w:sz w:val="20"/>
+          <w:szCs w:val="20"/>
+        </w:rPr>
+      </w:pPr>
+      <m:oMath>
+        <m:nary>
+          <m:naryPr>
+            <m:chr m:val="⋂"/>
+            <m:limLoc m:val="undOvr"/>
+            <m:ctrlPr>
+              <w:rPr>
+                <w:rFonts w:ascii="Cambria Math" w:hAnsi="Cambria Math"/>
+                <w:i/>
+                <w:sz w:val="20"/>
+                <w:szCs w:val="20"/>
+              </w:rPr>
+            </m:ctrlPr>
+          </m:naryPr>
+          <m:sub>
+            <m:r>
+              <w:rPr>
+                <w:rFonts w:ascii="Cambria Math" w:hAnsi="Cambria Math"/>
+                <w:sz w:val="20"/>
+                <w:szCs w:val="20"/>
+              </w:rPr>
+              <m:t>i=1</m:t>
+            </m:r>
+          </m:sub>
+          <m:sup>
+            <m:r>
+              <w:rPr>
+                <w:rFonts w:ascii="Cambria Math" w:hAnsi="Cambria Math"/>
+                <w:sz w:val="20"/>
+                <w:szCs w:val="20"/>
+              </w:rPr>
+              <m:t>p</m:t>
+            </m:r>
+          </m:sup>
+          <m:e>
+            <m:sSub>
+              <m:sSubPr>
+                <m:ctrlPr>
+                  <w:rPr>
+                    <w:rFonts w:ascii="Cambria Math" w:hAnsi="Cambria Math"/>
+                    <w:i/>
+                    <w:sz w:val="20"/>
+                    <w:szCs w:val="20"/>
+                  </w:rPr>
+                </m:ctrlPr>
+              </m:sSubPr>
+              <m:e>
+                <m:r>
+                  <w:rPr>
+                    <w:rFonts w:ascii="Cambria Math" w:hAnsi="Cambria Math"/>
+                    <w:sz w:val="20"/>
+                    <w:szCs w:val="20"/>
+                  </w:rPr>
+                  <m:t>C</m:t>
+                </m:r>
+              </m:e>
+              <m:sub>
+                <m:r>
+                  <w:rPr>
+                    <w:rFonts w:ascii="Cambria Math" w:hAnsi="Cambria Math"/>
+                    <w:sz w:val="20"/>
+                    <w:szCs w:val="20"/>
+                  </w:rPr>
+                  <m:t>i</m:t>
+                </m:r>
+              </m:sub>
+            </m:sSub>
+            <m:r>
+              <w:rPr>
+                <w:rFonts w:ascii="Cambria Math" w:hAnsi="Cambria Math"/>
+                <w:sz w:val="20"/>
+                <w:szCs w:val="20"/>
+              </w:rPr>
+              <m:t>≠∅</m:t>
+            </m:r>
+          </m:e>
+        </m:nary>
+      </m:oMath>
+      <w:r>
+        <w:rPr>
+          <w:sz w:val="20"/>
+          <w:szCs w:val="20"/>
+        </w:rPr>
+        <w:t xml:space="preserve"> </w:t>
+      </w:r>
+    </w:p>
+    <w:p>
+      <w:pPr>
+        <w:rPr>
+          <w:sz w:val="20"/>
+          <w:szCs w:val="20"/>
+        </w:rPr>
+      </w:pPr>
+    </w:p>
+    <w:p>
+      <w:pPr>
+        <w:rPr>
+          <w:sz w:val="20"/>
+          <w:szCs w:val="20"/>
+        </w:rPr>
+      </w:pPr>
+      <w:r>
+        <w:rPr>
+          <w:sz w:val="20"/>
+          <w:szCs w:val="20"/>
+        </w:rPr>
+        <w:t xml:space="preserve">iff for all collections of </w:t>
+      </w:r>
+      <m:oMath>
+        <m:r>
+          <w:rPr>
+            <w:rFonts w:ascii="Cambria Math" w:hAnsi="Cambria Math"/>
+            <w:sz w:val="20"/>
+            <w:szCs w:val="20"/>
+          </w:rPr>
+          <m:t>n+1</m:t>
+        </m:r>
+      </m:oMath>
+      <w:r>
+        <w:rPr>
+          <w:sz w:val="20"/>
+          <w:szCs w:val="20"/>
+        </w:rPr>
+        <w:t xml:space="preserve"> sets  </w:t>
+      </w:r>
+      <m:oMath>
+        <m:sSub>
+          <m:sSubPr>
+            <m:ctrlPr>
+              <w:rPr>
+                <w:rFonts w:ascii="Cambria Math" w:hAnsi="Cambria Math"/>
+                <w:i/>
+                <w:sz w:val="20"/>
+                <w:szCs w:val="20"/>
+              </w:rPr>
+            </m:ctrlPr>
+          </m:sSubPr>
+          <m:e>
+            <m:r>
+              <w:rPr>
+                <w:rFonts w:ascii="Cambria Math" w:hAnsi="Cambria Math"/>
+                <w:sz w:val="20"/>
+                <w:szCs w:val="20"/>
+              </w:rPr>
+              <m:t>C</m:t>
+            </m:r>
+          </m:e>
+          <m:sub>
+            <m:sSub>
+              <m:sSubPr>
+                <m:ctrlPr>
+                  <w:rPr>
+                    <w:rFonts w:ascii="Cambria Math" w:hAnsi="Cambria Math"/>
+                    <w:i/>
+                    <w:sz w:val="20"/>
+                    <w:szCs w:val="20"/>
+                  </w:rPr>
+                </m:ctrlPr>
+              </m:sSubPr>
+              <m:e>
+                <m:r>
+                  <w:rPr>
+                    <w:rFonts w:ascii="Cambria Math" w:hAnsi="Cambria Math"/>
+                    <w:sz w:val="20"/>
+                    <w:szCs w:val="20"/>
+                  </w:rPr>
+                  <m:t>i</m:t>
+                </m:r>
+              </m:e>
+              <m:sub>
+                <m:r>
+                  <w:rPr>
+                    <w:rFonts w:ascii="Cambria Math" w:hAnsi="Cambria Math"/>
+                    <w:sz w:val="20"/>
+                    <w:szCs w:val="20"/>
+                  </w:rPr>
+                  <m:t>1</m:t>
+                </m:r>
+              </m:sub>
+            </m:sSub>
+          </m:sub>
+        </m:sSub>
+        <m:r>
+          <w:rPr>
+            <w:rFonts w:ascii="Cambria Math" w:hAnsi="Cambria Math"/>
+            <w:sz w:val="20"/>
+            <w:szCs w:val="20"/>
+          </w:rPr>
+          <m:t>,…,</m:t>
+        </m:r>
+        <m:sSub>
+          <m:sSubPr>
+            <m:ctrlPr>
+              <w:rPr>
+                <w:rFonts w:ascii="Cambria Math" w:hAnsi="Cambria Math"/>
+                <w:i/>
+                <w:sz w:val="20"/>
+                <w:szCs w:val="20"/>
+              </w:rPr>
+            </m:ctrlPr>
+          </m:sSubPr>
+          <m:e>
+            <m:r>
+              <w:rPr>
+                <w:rFonts w:ascii="Cambria Math" w:hAnsi="Cambria Math"/>
+                <w:sz w:val="20"/>
+                <w:szCs w:val="20"/>
+              </w:rPr>
+              <m:t>C</m:t>
+            </m:r>
+          </m:e>
+          <m:sub>
+            <m:sSub>
+              <m:sSubPr>
+                <m:ctrlPr>
+                  <w:rPr>
+                    <w:rFonts w:ascii="Cambria Math" w:hAnsi="Cambria Math"/>
+                    <w:i/>
+                    <w:sz w:val="20"/>
+                    <w:szCs w:val="20"/>
+                  </w:rPr>
+                </m:ctrlPr>
+              </m:sSubPr>
+              <m:e>
+                <m:r>
+                  <w:rPr>
+                    <w:rFonts w:ascii="Cambria Math" w:hAnsi="Cambria Math"/>
+                    <w:sz w:val="20"/>
+                    <w:szCs w:val="20"/>
+                  </w:rPr>
+                  <m:t>i</m:t>
+                </m:r>
+              </m:e>
+              <m:sub>
+                <m:r>
+                  <w:rPr>
+                    <w:rFonts w:ascii="Cambria Math" w:hAnsi="Cambria Math"/>
+                    <w:sz w:val="20"/>
+                    <w:szCs w:val="20"/>
+                  </w:rPr>
+                  <m:t>n+1</m:t>
+                </m:r>
+              </m:sub>
+            </m:sSub>
+          </m:sub>
+        </m:sSub>
+      </m:oMath>
+    </w:p>
+    <w:p>
+      <w:pPr>
+        <w:rPr>
+          <w:sz w:val="20"/>
+          <w:szCs w:val="20"/>
+        </w:rPr>
+      </w:pPr>
+    </w:p>
+    <w:p>
+      <w:pPr>
+        <w:rPr>
+          <w:sz w:val="20"/>
+          <w:szCs w:val="20"/>
+        </w:rPr>
+      </w:pPr>
+      <m:oMath>
+        <m:nary>
+          <m:naryPr>
+            <m:chr m:val="⋂"/>
+            <m:limLoc m:val="undOvr"/>
+            <m:ctrlPr>
+              <w:rPr>
+                <w:rFonts w:ascii="Cambria Math" w:hAnsi="Cambria Math"/>
+                <w:i/>
+                <w:sz w:val="20"/>
+                <w:szCs w:val="20"/>
+              </w:rPr>
+            </m:ctrlPr>
+          </m:naryPr>
+          <m:sub>
+            <m:r>
+              <w:rPr>
+                <w:rFonts w:ascii="Cambria Math" w:hAnsi="Cambria Math"/>
+                <w:sz w:val="20"/>
+                <w:szCs w:val="20"/>
+              </w:rPr>
+              <m:t>j</m:t>
+            </m:r>
+            <m:r>
+              <w:rPr>
+                <w:rFonts w:ascii="Cambria Math" w:hAnsi="Cambria Math"/>
+                <w:sz w:val="20"/>
+                <w:szCs w:val="20"/>
+              </w:rPr>
+              <m:t>=1</m:t>
+            </m:r>
+          </m:sub>
+          <m:sup>
+            <m:r>
+              <w:rPr>
+                <w:rFonts w:ascii="Cambria Math" w:hAnsi="Cambria Math"/>
+                <w:sz w:val="20"/>
+                <w:szCs w:val="20"/>
+              </w:rPr>
+              <m:t>n+1</m:t>
+            </m:r>
+          </m:sup>
+          <m:e>
+            <m:sSub>
+              <m:sSubPr>
+                <m:ctrlPr>
+                  <w:rPr>
+                    <w:rFonts w:ascii="Cambria Math" w:hAnsi="Cambria Math"/>
+                    <w:i/>
+                    <w:sz w:val="20"/>
+                    <w:szCs w:val="20"/>
+                  </w:rPr>
+                </m:ctrlPr>
+              </m:sSubPr>
+              <m:e>
+                <m:r>
+                  <w:rPr>
+                    <w:rFonts w:ascii="Cambria Math" w:hAnsi="Cambria Math"/>
+                    <w:sz w:val="20"/>
+                    <w:szCs w:val="20"/>
+                  </w:rPr>
+                  <m:t>C</m:t>
+                </m:r>
+              </m:e>
+              <m:sub>
+                <m:sSub>
+                  <m:sSubPr>
+                    <m:ctrlPr>
+                      <w:rPr>
+                        <w:rFonts w:ascii="Cambria Math" w:hAnsi="Cambria Math"/>
+                        <w:i/>
+                        <w:sz w:val="20"/>
+                        <w:szCs w:val="20"/>
+                      </w:rPr>
+                    </m:ctrlPr>
+                  </m:sSubPr>
+                  <m:e>
+                    <m:r>
+                      <w:rPr>
+                        <w:rFonts w:ascii="Cambria Math" w:hAnsi="Cambria Math"/>
+                        <w:sz w:val="20"/>
+                        <w:szCs w:val="20"/>
+                      </w:rPr>
+                      <m:t>i</m:t>
+                    </m:r>
+                  </m:e>
+                  <m:sub>
+                    <m:r>
+                      <w:rPr>
+                        <w:rFonts w:ascii="Cambria Math" w:hAnsi="Cambria Math"/>
+                        <w:sz w:val="20"/>
+                        <w:szCs w:val="20"/>
+                      </w:rPr>
+                      <m:t>j</m:t>
+                    </m:r>
+                  </m:sub>
+                </m:sSub>
+              </m:sub>
+            </m:sSub>
+            <m:r>
+              <w:rPr>
+                <w:rFonts w:ascii="Cambria Math" w:hAnsi="Cambria Math"/>
+                <w:sz w:val="20"/>
+                <w:szCs w:val="20"/>
+              </w:rPr>
+              <m:t>≠∅</m:t>
+            </m:r>
+          </m:e>
+        </m:nary>
+      </m:oMath>
+      <w:r>
+        <w:rPr>
+          <w:sz w:val="20"/>
+          <w:szCs w:val="20"/>
+        </w:rPr>
+        <w:t xml:space="preserve"> </w:t>
+      </w:r>
+    </w:p>
+    <w:p>
+      <w:pPr>
+        <w:rPr>
+          <w:sz w:val="20"/>
+          <w:szCs w:val="20"/>
+        </w:rPr>
+      </w:pPr>
+    </w:p>
+    <w:p>
+      <w:pPr>
+        <w:rPr>
+          <w:sz w:val="20"/>
+          <w:szCs w:val="20"/>
+        </w:rPr>
+      </w:pPr>
+      <w:r>
+        <w:rPr>
+          <w:sz w:val="20"/>
+          <w:szCs w:val="20"/>
+        </w:rPr>
+        <w:t>Equivalently stated, we can say that</w:t>
+      </w:r>
+    </w:p>
+    <w:p>
+      <w:pPr>
+        <w:rPr>
+          <w:sz w:val="20"/>
+          <w:szCs w:val="20"/>
+        </w:rPr>
+      </w:pPr>
+    </w:p>
+    <w:p>
+      <w:pPr>
+        <w:rPr>
+          <w:sz w:val="20"/>
+          <w:szCs w:val="20"/>
+        </w:rPr>
+      </w:pPr>
+      <m:oMath>
+        <m:nary>
+          <m:naryPr>
+            <m:chr m:val="⋂"/>
+            <m:limLoc m:val="undOvr"/>
+            <m:ctrlPr>
+              <w:rPr>
+                <w:rFonts w:ascii="Cambria Math" w:hAnsi="Cambria Math"/>
+                <w:i/>
+                <w:sz w:val="20"/>
+                <w:szCs w:val="20"/>
+              </w:rPr>
+            </m:ctrlPr>
+          </m:naryPr>
+          <m:sub>
+            <m:r>
+              <w:rPr>
+                <w:rFonts w:ascii="Cambria Math" w:hAnsi="Cambria Math"/>
+                <w:sz w:val="20"/>
+                <w:szCs w:val="20"/>
+              </w:rPr>
+              <m:t>i=1</m:t>
+            </m:r>
+          </m:sub>
+          <m:sup>
+            <m:r>
+              <w:rPr>
+                <w:rFonts w:ascii="Cambria Math" w:hAnsi="Cambria Math"/>
+                <w:sz w:val="20"/>
+                <w:szCs w:val="20"/>
+              </w:rPr>
+              <m:t>p</m:t>
+            </m:r>
+          </m:sup>
+          <m:e>
+            <m:sSub>
+              <m:sSubPr>
+                <m:ctrlPr>
+                  <w:rPr>
+                    <w:rFonts w:ascii="Cambria Math" w:hAnsi="Cambria Math"/>
+                    <w:i/>
+                    <w:sz w:val="20"/>
+                    <w:szCs w:val="20"/>
+                  </w:rPr>
+                </m:ctrlPr>
+              </m:sSubPr>
+              <m:e>
+                <m:r>
+                  <w:rPr>
+                    <w:rFonts w:ascii="Cambria Math" w:hAnsi="Cambria Math"/>
+                    <w:sz w:val="20"/>
+                    <w:szCs w:val="20"/>
+                  </w:rPr>
+                  <m:t>C</m:t>
+                </m:r>
+              </m:e>
+              <m:sub>
+                <m:r>
+                  <w:rPr>
+                    <w:rFonts w:ascii="Cambria Math" w:hAnsi="Cambria Math"/>
+                    <w:sz w:val="20"/>
+                    <w:szCs w:val="20"/>
+                  </w:rPr>
+                  <m:t>i</m:t>
+                </m:r>
+              </m:sub>
+            </m:sSub>
+            <m:r>
+              <w:rPr>
+                <w:rFonts w:ascii="Cambria Math" w:hAnsi="Cambria Math"/>
+                <w:sz w:val="20"/>
+                <w:szCs w:val="20"/>
+              </w:rPr>
+              <m:t>=</m:t>
+            </m:r>
+            <m:r>
+              <w:rPr>
+                <w:rFonts w:ascii="Cambria Math" w:hAnsi="Cambria Math"/>
+                <w:sz w:val="20"/>
+                <w:szCs w:val="20"/>
+              </w:rPr>
+              <m:t>∅</m:t>
+            </m:r>
+          </m:e>
+        </m:nary>
+      </m:oMath>
+      <w:r>
+        <w:rPr>
+          <w:sz w:val="20"/>
+          <w:szCs w:val="20"/>
+        </w:rPr>
+        <w:t xml:space="preserve"> </w:t>
+      </w:r>
+    </w:p>
+    <w:p>
+      <w:pPr>
+        <w:rPr>
+          <w:sz w:val="20"/>
+          <w:szCs w:val="20"/>
+        </w:rPr>
+      </w:pPr>
+    </w:p>
+    <w:p>
+      <w:pPr>
+        <w:rPr>
+          <w:sz w:val="20"/>
+          <w:szCs w:val="20"/>
+        </w:rPr>
+      </w:pPr>
+      <w:r>
+        <w:rPr>
+          <w:sz w:val="20"/>
+          <w:szCs w:val="20"/>
+        </w:rPr>
+        <w:t xml:space="preserve">Iff there is a subset of </w:t>
+      </w:r>
+      <m:oMath>
+        <m:r>
+          <w:rPr>
+            <w:rFonts w:ascii="Cambria Math" w:hAnsi="Cambria Math"/>
+            <w:sz w:val="20"/>
+            <w:szCs w:val="20"/>
+          </w:rPr>
+          <m:t>n+1</m:t>
+        </m:r>
+      </m:oMath>
+      <w:r>
+        <w:rPr>
+          <w:sz w:val="20"/>
+          <w:szCs w:val="20"/>
+        </w:rPr>
+        <w:t xml:space="preserve"> sets </w:t>
+      </w:r>
+      <m:oMath>
+        <m:sSub>
+          <m:sSubPr>
+            <m:ctrlPr>
+              <w:rPr>
+                <w:rFonts w:ascii="Cambria Math" w:hAnsi="Cambria Math"/>
+                <w:i/>
+                <w:sz w:val="20"/>
+                <w:szCs w:val="20"/>
+              </w:rPr>
+            </m:ctrlPr>
+          </m:sSubPr>
+          <m:e>
+            <m:r>
+              <w:rPr>
+                <w:rFonts w:ascii="Cambria Math" w:hAnsi="Cambria Math"/>
+                <w:sz w:val="20"/>
+                <w:szCs w:val="20"/>
+              </w:rPr>
+              <m:t>C</m:t>
+            </m:r>
+          </m:e>
+          <m:sub>
+            <m:r>
+              <w:rPr>
+                <w:rFonts w:ascii="Cambria Math" w:hAnsi="Cambria Math"/>
+                <w:sz w:val="20"/>
+                <w:szCs w:val="20"/>
+              </w:rPr>
+              <m:t>i</m:t>
+            </m:r>
+          </m:sub>
+        </m:sSub>
+      </m:oMath>
+      <w:r>
+        <w:rPr>
+          <w:sz w:val="20"/>
+          <w:szCs w:val="20"/>
+        </w:rPr>
+        <w:t xml:space="preserve">, </w:t>
+      </w:r>
+      <m:oMath>
+        <m:d>
+          <m:dPr>
+            <m:begChr m:val="{"/>
+            <m:endChr m:val="}"/>
+            <m:ctrlPr>
+              <w:rPr>
+                <w:rFonts w:ascii="Cambria Math" w:hAnsi="Cambria Math"/>
+                <w:i/>
+                <w:sz w:val="20"/>
+                <w:szCs w:val="20"/>
+              </w:rPr>
+            </m:ctrlPr>
+          </m:dPr>
+          <m:e>
+            <m:sSub>
+              <m:sSubPr>
+                <m:ctrlPr>
+                  <w:rPr>
+                    <w:rFonts w:ascii="Cambria Math" w:hAnsi="Cambria Math"/>
+                    <w:i/>
+                    <w:sz w:val="20"/>
+                    <w:szCs w:val="20"/>
+                  </w:rPr>
+                </m:ctrlPr>
+              </m:sSubPr>
+              <m:e>
+                <m:r>
+                  <w:rPr>
+                    <w:rFonts w:ascii="Cambria Math" w:hAnsi="Cambria Math"/>
+                    <w:sz w:val="20"/>
+                    <w:szCs w:val="20"/>
+                  </w:rPr>
+                  <m:t>C</m:t>
+                </m:r>
+              </m:e>
+              <m:sub>
+                <m:sSub>
+                  <m:sSubPr>
+                    <m:ctrlPr>
+                      <w:rPr>
+                        <w:rFonts w:ascii="Cambria Math" w:hAnsi="Cambria Math"/>
+                        <w:i/>
+                        <w:sz w:val="20"/>
+                        <w:szCs w:val="20"/>
+                      </w:rPr>
+                    </m:ctrlPr>
+                  </m:sSubPr>
+                  <m:e>
+                    <m:r>
+                      <w:rPr>
+                        <w:rFonts w:ascii="Cambria Math" w:hAnsi="Cambria Math"/>
+                        <w:sz w:val="20"/>
+                        <w:szCs w:val="20"/>
+                      </w:rPr>
+                      <m:t>i</m:t>
+                    </m:r>
+                  </m:e>
+                  <m:sub>
+                    <m:r>
+                      <w:rPr>
+                        <w:rFonts w:ascii="Cambria Math" w:hAnsi="Cambria Math"/>
+                        <w:sz w:val="20"/>
+                        <w:szCs w:val="20"/>
+                      </w:rPr>
+                      <m:t>1</m:t>
+                    </m:r>
+                  </m:sub>
+                </m:sSub>
+              </m:sub>
+            </m:sSub>
+            <m:r>
+              <w:rPr>
+                <w:rFonts w:ascii="Cambria Math" w:hAnsi="Cambria Math"/>
+                <w:sz w:val="20"/>
+                <w:szCs w:val="20"/>
+              </w:rPr>
+              <m:t>,…,</m:t>
+            </m:r>
+            <m:sSub>
+              <m:sSubPr>
+                <m:ctrlPr>
+                  <w:rPr>
+                    <w:rFonts w:ascii="Cambria Math" w:hAnsi="Cambria Math"/>
+                    <w:i/>
+                    <w:sz w:val="20"/>
+                    <w:szCs w:val="20"/>
+                  </w:rPr>
+                </m:ctrlPr>
+              </m:sSubPr>
+              <m:e>
+                <m:r>
+                  <w:rPr>
+                    <w:rFonts w:ascii="Cambria Math" w:hAnsi="Cambria Math"/>
+                    <w:sz w:val="20"/>
+                    <w:szCs w:val="20"/>
+                  </w:rPr>
+                  <m:t>C</m:t>
+                </m:r>
+              </m:e>
+              <m:sub>
+                <m:sSub>
+                  <m:sSubPr>
+                    <m:ctrlPr>
+                      <w:rPr>
+                        <w:rFonts w:ascii="Cambria Math" w:hAnsi="Cambria Math"/>
+                        <w:i/>
+                        <w:sz w:val="20"/>
+                        <w:szCs w:val="20"/>
+                      </w:rPr>
+                    </m:ctrlPr>
+                  </m:sSubPr>
+                  <m:e>
+                    <m:r>
+                      <w:rPr>
+                        <w:rFonts w:ascii="Cambria Math" w:hAnsi="Cambria Math"/>
+                        <w:sz w:val="20"/>
+                        <w:szCs w:val="20"/>
+                      </w:rPr>
+                      <m:t>i</m:t>
+                    </m:r>
+                  </m:e>
+                  <m:sub>
+                    <m:r>
+                      <w:rPr>
+                        <w:rFonts w:ascii="Cambria Math" w:hAnsi="Cambria Math"/>
+                        <w:sz w:val="20"/>
+                        <w:szCs w:val="20"/>
+                      </w:rPr>
+                      <m:t>n+1</m:t>
+                    </m:r>
+                  </m:sub>
+                </m:sSub>
+              </m:sub>
+            </m:sSub>
+          </m:e>
+        </m:d>
+      </m:oMath>
+      <w:r>
+        <w:rPr>
+          <w:sz w:val="20"/>
+          <w:szCs w:val="20"/>
+        </w:rPr>
+        <w:t xml:space="preserve"> such that</w:t>
+      </w:r>
+    </w:p>
+    <w:p>
+      <w:pPr>
+        <w:rPr>
+          <w:sz w:val="20"/>
+          <w:szCs w:val="20"/>
+        </w:rPr>
+      </w:pPr>
+    </w:p>
+    <w:p>
+      <w:pPr>
+        <w:rPr>
+          <w:sz w:val="20"/>
+          <w:szCs w:val="20"/>
+        </w:rPr>
+      </w:pPr>
+      <m:oMath>
+        <m:nary>
+          <m:naryPr>
+            <m:chr m:val="⋂"/>
+            <m:limLoc m:val="undOvr"/>
+            <m:ctrlPr>
+              <w:rPr>
+                <w:rFonts w:ascii="Cambria Math" w:hAnsi="Cambria Math"/>
+                <w:i/>
+                <w:sz w:val="20"/>
+                <w:szCs w:val="20"/>
+              </w:rPr>
+            </m:ctrlPr>
+          </m:naryPr>
+          <m:sub>
+            <m:r>
+              <w:rPr>
+                <w:rFonts w:ascii="Cambria Math" w:hAnsi="Cambria Math"/>
+                <w:sz w:val="20"/>
+                <w:szCs w:val="20"/>
+              </w:rPr>
+              <m:t>j=1</m:t>
+            </m:r>
+          </m:sub>
+          <m:sup>
+            <m:r>
+              <w:rPr>
+                <w:rFonts w:ascii="Cambria Math" w:hAnsi="Cambria Math"/>
+                <w:sz w:val="20"/>
+                <w:szCs w:val="20"/>
+              </w:rPr>
+              <m:t>n+1</m:t>
+            </m:r>
+          </m:sup>
+          <m:e>
+            <m:sSub>
+              <m:sSubPr>
+                <m:ctrlPr>
+                  <w:rPr>
+                    <w:rFonts w:ascii="Cambria Math" w:hAnsi="Cambria Math"/>
+                    <w:i/>
+                    <w:sz w:val="20"/>
+                    <w:szCs w:val="20"/>
+                  </w:rPr>
+                </m:ctrlPr>
+              </m:sSubPr>
+              <m:e>
+                <m:r>
+                  <w:rPr>
+                    <w:rFonts w:ascii="Cambria Math" w:hAnsi="Cambria Math"/>
+                    <w:sz w:val="20"/>
+                    <w:szCs w:val="20"/>
+                  </w:rPr>
+                  <m:t>C</m:t>
+                </m:r>
+              </m:e>
+              <m:sub>
+                <m:sSub>
+                  <m:sSubPr>
+                    <m:ctrlPr>
+                      <w:rPr>
+                        <w:rFonts w:ascii="Cambria Math" w:hAnsi="Cambria Math"/>
+                        <w:i/>
+                        <w:sz w:val="20"/>
+                        <w:szCs w:val="20"/>
+                      </w:rPr>
+                    </m:ctrlPr>
+                  </m:sSubPr>
+                  <m:e>
+                    <m:r>
+                      <w:rPr>
+                        <w:rFonts w:ascii="Cambria Math" w:hAnsi="Cambria Math"/>
+                        <w:sz w:val="20"/>
+                        <w:szCs w:val="20"/>
+                      </w:rPr>
+                      <m:t>i</m:t>
+                    </m:r>
+                  </m:e>
+                  <m:sub>
+                    <m:r>
+                      <w:rPr>
+                        <w:rFonts w:ascii="Cambria Math" w:hAnsi="Cambria Math"/>
+                        <w:sz w:val="20"/>
+                        <w:szCs w:val="20"/>
+                      </w:rPr>
+                      <m:t>j</m:t>
+                    </m:r>
+                  </m:sub>
+                </m:sSub>
+              </m:sub>
+            </m:sSub>
+            <m:r>
+              <w:rPr>
+                <w:rFonts w:ascii="Cambria Math" w:hAnsi="Cambria Math"/>
+                <w:sz w:val="20"/>
+                <w:szCs w:val="20"/>
+              </w:rPr>
+              <m:t>=</m:t>
+            </m:r>
+            <m:r>
+              <w:rPr>
+                <w:rFonts w:ascii="Cambria Math" w:hAnsi="Cambria Math"/>
+                <w:sz w:val="20"/>
+                <w:szCs w:val="20"/>
+              </w:rPr>
+              <m:t>∅</m:t>
+            </m:r>
+          </m:e>
+        </m:nary>
+      </m:oMath>
+      <w:r>
+        <w:rPr>
+          <w:sz w:val="20"/>
+          <w:szCs w:val="20"/>
+        </w:rPr>
+        <w:t>.</w:t>
+      </w:r>
+    </w:p>
+    <w:p>
+      <w:pPr>
+        <w:rPr>
+          <w:sz w:val="20"/>
+          <w:szCs w:val="20"/>
+        </w:rPr>
+      </w:pPr>
+    </w:p>
+    <w:p>
+      <w:pPr>
+        <w:rPr>
+          <w:sz w:val="20"/>
+          <w:szCs w:val="20"/>
+        </w:rPr>
+      </w:pPr>
+      <w:r>
+        <w:rPr>
+          <w:b/>
+          <w:bCs/>
+          <w:sz w:val="20"/>
+          <w:szCs w:val="20"/>
+        </w:rPr>
+        <w:t>Proposition 2.34</w:t>
+      </w:r>
+      <w:r>
+        <w:rPr>
+          <w:sz w:val="20"/>
+          <w:szCs w:val="20"/>
+        </w:rPr>
+        <w:t xml:space="preserve">. Consider the multicriteria optimization problem </w:t>
+      </w:r>
+      <m:oMath>
+        <m:d>
+          <m:dPr>
+            <m:ctrlPr>
+              <w:rPr>
+                <w:rFonts w:ascii="Cambria Math" w:hAnsi="Cambria Math"/>
+                <w:i/>
+                <w:sz w:val="20"/>
+                <w:szCs w:val="20"/>
+              </w:rPr>
+            </m:ctrlPr>
+          </m:dPr>
+          <m:e>
+            <m:r>
+              <m:rPr>
+                <m:scr m:val="script"/>
+              </m:rPr>
+              <w:rPr>
+                <w:rFonts w:ascii="Cambria Math" w:hAnsi="Cambria Math"/>
+                <w:sz w:val="20"/>
+                <w:szCs w:val="20"/>
+              </w:rPr>
+              <m:t>X,</m:t>
+            </m:r>
+            <m:r>
+              <w:rPr>
+                <w:rFonts w:ascii="Cambria Math" w:hAnsi="Cambria Math"/>
+                <w:sz w:val="20"/>
+                <w:szCs w:val="20"/>
+              </w:rPr>
+              <m:t>f,</m:t>
+            </m:r>
+            <m:sSup>
+              <m:sSupPr>
+                <m:ctrlPr>
+                  <w:rPr>
+                    <w:rFonts w:ascii="Cambria Math" w:hAnsi="Cambria Math"/>
+                    <w:i/>
+                    <w:sz w:val="20"/>
+                    <w:szCs w:val="20"/>
+                  </w:rPr>
+                </m:ctrlPr>
+              </m:sSupPr>
+              <m:e>
+                <m:r>
+                  <m:rPr>
+                    <m:scr m:val="double-struck"/>
+                  </m:rPr>
+                  <w:rPr>
+                    <w:rFonts w:ascii="Cambria Math" w:hAnsi="Cambria Math"/>
+                    <w:sz w:val="20"/>
+                    <w:szCs w:val="20"/>
+                  </w:rPr>
+                  <m:t>R</m:t>
+                </m:r>
+              </m:e>
+              <m:sup>
+                <m:r>
+                  <w:rPr>
+                    <w:rFonts w:ascii="Cambria Math" w:hAnsi="Cambria Math"/>
+                    <w:sz w:val="20"/>
+                    <w:szCs w:val="20"/>
+                  </w:rPr>
+                  <m:t>p</m:t>
+                </m:r>
+              </m:sup>
+            </m:sSup>
+          </m:e>
+        </m:d>
+        <m:r>
+          <w:rPr>
+            <w:rFonts w:ascii="Cambria Math" w:hAnsi="Cambria Math"/>
+            <w:sz w:val="20"/>
+            <w:szCs w:val="20"/>
+          </w:rPr>
+          <m:t>/id/</m:t>
+        </m:r>
+        <m:d>
+          <m:dPr>
+            <m:ctrlPr>
+              <w:rPr>
+                <w:rFonts w:ascii="Cambria Math" w:hAnsi="Cambria Math"/>
+                <w:i/>
+                <w:sz w:val="20"/>
+                <w:szCs w:val="20"/>
+              </w:rPr>
+            </m:ctrlPr>
+          </m:dPr>
+          <m:e>
+            <m:sSup>
+              <m:sSupPr>
+                <m:ctrlPr>
+                  <w:rPr>
+                    <w:rFonts w:ascii="Cambria Math" w:hAnsi="Cambria Math"/>
+                    <w:i/>
+                    <w:sz w:val="20"/>
+                    <w:szCs w:val="20"/>
+                  </w:rPr>
+                </m:ctrlPr>
+              </m:sSupPr>
+              <m:e>
+                <m:r>
+                  <m:rPr>
+                    <m:scr m:val="double-struck"/>
+                  </m:rPr>
+                  <w:rPr>
+                    <w:rFonts w:ascii="Cambria Math" w:hAnsi="Cambria Math"/>
+                    <w:sz w:val="20"/>
+                    <w:szCs w:val="20"/>
+                  </w:rPr>
+                  <m:t>R</m:t>
+                </m:r>
+              </m:e>
+              <m:sup>
+                <m:r>
+                  <w:rPr>
+                    <w:rFonts w:ascii="Cambria Math" w:hAnsi="Cambria Math"/>
+                    <w:sz w:val="20"/>
+                    <w:szCs w:val="20"/>
+                  </w:rPr>
+                  <m:t>p</m:t>
+                </m:r>
+              </m:sup>
+            </m:sSup>
+            <m:r>
+              <w:rPr>
+                <w:rFonts w:ascii="Cambria Math" w:hAnsi="Cambria Math"/>
+                <w:sz w:val="20"/>
+                <w:szCs w:val="20"/>
+              </w:rPr>
+              <m:t>,&lt;</m:t>
+            </m:r>
+          </m:e>
+        </m:d>
+      </m:oMath>
+      <w:r>
+        <w:rPr>
+          <w:sz w:val="20"/>
+          <w:szCs w:val="20"/>
+        </w:rPr>
+        <w:t xml:space="preserve">, where </w:t>
+      </w:r>
+      <m:oMath>
+        <m:r>
+          <m:rPr>
+            <m:scr m:val="script"/>
+          </m:rPr>
+          <w:rPr>
+            <w:rFonts w:ascii="Cambria Math" w:hAnsi="Cambria Math"/>
+            <w:sz w:val="20"/>
+            <w:szCs w:val="20"/>
+          </w:rPr>
+          <m:t>X</m:t>
+        </m:r>
+        <m:r>
+          <w:rPr>
+            <w:rFonts w:ascii="Cambria Math" w:hAnsi="Cambria Math"/>
+            <w:sz w:val="20"/>
+            <w:szCs w:val="20"/>
+          </w:rPr>
+          <m:t>⊂</m:t>
+        </m:r>
+        <m:sSup>
+          <m:sSupPr>
+            <m:ctrlPr>
+              <w:rPr>
+                <w:rFonts w:ascii="Cambria Math" w:hAnsi="Cambria Math"/>
+                <w:i/>
+                <w:sz w:val="20"/>
+                <w:szCs w:val="20"/>
+              </w:rPr>
+            </m:ctrlPr>
+          </m:sSupPr>
+          <m:e>
+            <m:r>
+              <m:rPr>
+                <m:scr m:val="double-struck"/>
+              </m:rPr>
+              <w:rPr>
+                <w:rFonts w:ascii="Cambria Math" w:hAnsi="Cambria Math"/>
+                <w:sz w:val="20"/>
+                <w:szCs w:val="20"/>
+              </w:rPr>
+              <m:t>R</m:t>
+            </m:r>
+          </m:e>
+          <m:sup>
+            <m:r>
+              <w:rPr>
+                <w:rFonts w:ascii="Cambria Math" w:hAnsi="Cambria Math"/>
+                <w:sz w:val="20"/>
+                <w:szCs w:val="20"/>
+              </w:rPr>
+              <m:t>n</m:t>
+            </m:r>
+          </m:sup>
+        </m:sSup>
+      </m:oMath>
+      <w:r>
+        <w:rPr>
+          <w:sz w:val="20"/>
+          <w:szCs w:val="20"/>
+        </w:rPr>
+        <w:t xml:space="preserve"> is convex</w:t>
+      </w:r>
+      <w:r>
+        <w:rPr>
+          <w:sz w:val="20"/>
+          <w:szCs w:val="20"/>
+        </w:rPr>
+        <w:t xml:space="preserve">, </w:t>
+      </w:r>
+      <m:oMath>
+        <m:sSub>
+          <m:sSubPr>
+            <m:ctrlPr>
+              <w:rPr>
+                <w:rFonts w:ascii="Cambria Math" w:hAnsi="Cambria Math"/>
+                <w:i/>
+                <w:sz w:val="20"/>
+                <w:szCs w:val="20"/>
+              </w:rPr>
+            </m:ctrlPr>
+          </m:sSubPr>
+          <m:e>
+            <m:r>
+              <w:rPr>
+                <w:rFonts w:ascii="Cambria Math" w:hAnsi="Cambria Math"/>
+                <w:sz w:val="20"/>
+                <w:szCs w:val="20"/>
+              </w:rPr>
+              <m:t>f</m:t>
+            </m:r>
+          </m:e>
+          <m:sub>
+            <m:r>
+              <w:rPr>
+                <w:rFonts w:ascii="Cambria Math" w:hAnsi="Cambria Math"/>
+                <w:sz w:val="20"/>
+                <w:szCs w:val="20"/>
+              </w:rPr>
+              <m:t>k</m:t>
+            </m:r>
+          </m:sub>
+        </m:sSub>
+        <m:r>
+          <w:rPr>
+            <w:rFonts w:ascii="Cambria Math" w:hAnsi="Cambria Math"/>
+            <w:sz w:val="20"/>
+            <w:szCs w:val="20"/>
+          </w:rPr>
+          <m:t xml:space="preserve"> : </m:t>
+        </m:r>
+        <m:sSup>
+          <m:sSupPr>
+            <m:ctrlPr>
+              <w:rPr>
+                <w:rFonts w:ascii="Cambria Math" w:hAnsi="Cambria Math"/>
+                <w:i/>
+                <w:sz w:val="20"/>
+                <w:szCs w:val="20"/>
+              </w:rPr>
+            </m:ctrlPr>
+          </m:sSupPr>
+          <m:e>
+            <m:r>
+              <m:rPr>
+                <m:scr m:val="double-struck"/>
+              </m:rPr>
+              <w:rPr>
+                <w:rFonts w:ascii="Cambria Math" w:hAnsi="Cambria Math"/>
+                <w:sz w:val="20"/>
+                <w:szCs w:val="20"/>
+              </w:rPr>
+              <m:t>R</m:t>
+            </m:r>
+          </m:e>
+          <m:sup>
+            <m:r>
+              <w:rPr>
+                <w:rFonts w:ascii="Cambria Math" w:hAnsi="Cambria Math"/>
+                <w:sz w:val="20"/>
+                <w:szCs w:val="20"/>
+              </w:rPr>
+              <m:t>n</m:t>
+            </m:r>
+          </m:sup>
+        </m:sSup>
+        <m:r>
+          <w:rPr>
+            <w:rFonts w:ascii="Cambria Math" w:hAnsi="Cambria Math"/>
+            <w:sz w:val="20"/>
+            <w:szCs w:val="20"/>
+          </w:rPr>
+          <m:t>→</m:t>
+        </m:r>
+        <m:r>
+          <m:rPr>
+            <m:scr m:val="double-struck"/>
+          </m:rPr>
+          <w:rPr>
+            <w:rFonts w:ascii="Cambria Math" w:hAnsi="Cambria Math"/>
+            <w:sz w:val="20"/>
+            <w:szCs w:val="20"/>
+          </w:rPr>
+          <m:t>R</m:t>
+        </m:r>
+        <m:r>
+          <w:rPr>
+            <w:rFonts w:ascii="Cambria Math" w:hAnsi="Cambria Math"/>
+            <w:sz w:val="20"/>
+            <w:szCs w:val="20"/>
+          </w:rPr>
+          <m:t>, k=1,…,p</m:t>
+        </m:r>
+      </m:oMath>
+      <w:r>
+        <w:rPr>
+          <w:sz w:val="20"/>
+          <w:szCs w:val="20"/>
+        </w:rPr>
+        <w:t xml:space="preserve"> are convex and </w:t>
+      </w:r>
+      <m:oMath>
+        <m:r>
+          <w:rPr>
+            <w:rFonts w:ascii="Cambria Math" w:hAnsi="Cambria Math"/>
+            <w:sz w:val="20"/>
+            <w:szCs w:val="20"/>
+          </w:rPr>
+          <m:t>p &gt; n</m:t>
+        </m:r>
+      </m:oMath>
+      <w:r>
+        <w:rPr>
+          <w:sz w:val="20"/>
+          <w:szCs w:val="20"/>
+        </w:rPr>
+        <w:t xml:space="preserve">. Then </w:t>
+      </w:r>
+      <m:oMath>
+        <m:acc>
+          <m:accPr>
+            <m:ctrlPr>
+              <w:rPr>
+                <w:rFonts w:ascii="Cambria Math" w:hAnsi="Cambria Math"/>
+                <w:i/>
+                <w:sz w:val="20"/>
+                <w:szCs w:val="20"/>
+              </w:rPr>
+            </m:ctrlPr>
+          </m:accPr>
+          <m:e>
+            <m:r>
+              <w:rPr>
+                <w:rFonts w:ascii="Cambria Math" w:hAnsi="Cambria Math"/>
+                <w:sz w:val="20"/>
+                <w:szCs w:val="20"/>
+              </w:rPr>
+              <m:t>x</m:t>
+            </m:r>
+          </m:e>
+        </m:acc>
+        <m:r>
+          <m:rPr>
+            <m:scr m:val="script"/>
+          </m:rPr>
+          <w:rPr>
+            <w:rFonts w:ascii="Cambria Math" w:hAnsi="Cambria Math"/>
+            <w:sz w:val="20"/>
+            <w:szCs w:val="20"/>
+          </w:rPr>
+          <m:t>∈X</m:t>
+        </m:r>
+      </m:oMath>
+      <w:r>
+        <w:rPr>
+          <w:sz w:val="20"/>
+          <w:szCs w:val="20"/>
+        </w:rPr>
+        <w:t xml:space="preserve"> is weakly efficient iff there is a subset </w:t>
+      </w:r>
+      <m:oMath>
+        <m:r>
+          <m:rPr>
+            <m:scr m:val="script"/>
+          </m:rPr>
+          <w:rPr>
+            <w:rFonts w:ascii="Cambria Math" w:hAnsi="Cambria Math"/>
+            <w:sz w:val="20"/>
+            <w:szCs w:val="20"/>
+          </w:rPr>
+          <m:t>P</m:t>
+        </m:r>
+      </m:oMath>
+    </w:p>
+    <w:p>
+      <w:pPr>
+        <w:rPr>
+          <w:sz w:val="20"/>
+          <w:szCs w:val="20"/>
+        </w:rPr>
+      </w:pPr>
+    </w:p>
+    <w:p>
+      <w:pPr>
+        <w:rPr>
+          <w:sz w:val="20"/>
+          <w:szCs w:val="20"/>
+        </w:rPr>
+      </w:pPr>
+    </w:p>
+    <w:p>
+      <w:pPr>
+        <w:pStyle w:val="NoSpacing"/>
+        <w:rPr>
+          <w:color w:val="FF0000"/>
+          <w:sz w:val="20"/>
+          <w:szCs w:val="20"/>
+        </w:rPr>
+      </w:pPr>
+      <w:r>
+        <w:rPr>
+          <w:color w:val="FF0000"/>
+          <w:sz w:val="20"/>
+          <w:szCs w:val="20"/>
+        </w:rPr>
+        <w:t>//TODO: finish the section on weakly and strictly efficient solutions</w:t>
+      </w:r>
+    </w:p>
+    <w:p>
+      <w:pPr>
+        <w:pStyle w:val="Heading2"/>
+      </w:pPr>
+    </w:p>
+    <w:p>
+      <w:pPr>
+        <w:pStyle w:val="Heading2"/>
+      </w:pPr>
+      <w:bookmarkStart w:id="5" w:name="_Toc152278290"/>
+      <w:r>
+        <w:t>Appendix</w:t>
+      </w:r>
+      <w:bookmarkEnd w:id="5"/>
+    </w:p>
+    <w:p>
+      <w:pPr>
+        <w:pStyle w:val="Heading3"/>
+      </w:pPr>
+      <w:bookmarkStart w:id="6" w:name="_Toc152278291"/>
+      <w:r>
+        <w:t>Affine Space</w:t>
+      </w:r>
+      <w:bookmarkEnd w:id="6"/>
+    </w:p>
+    <w:p>
+      <w:pPr>
+        <w:rPr>
+          <w:sz w:val="20"/>
+          <w:szCs w:val="20"/>
+        </w:rPr>
+      </w:pPr>
+    </w:p>
+    <w:p>
+      <w:pPr>
         <w:keepNext/>
         <w:keepLines/>
         <w:rPr>
@@ -37511,6 +40800,7 @@
           <w:sz w:val="20"/>
           <w:szCs w:val="20"/>
         </w:rPr>
+        <w:lastRenderedPageBreak/>
         <w:drawing>
           <wp:inline distT="0" distB="0" distL="0" distR="0" wp14:anchorId="6D84CACF" wp14:editId="3A7DF619">
             <wp:extent cx="2547108" cy="1671948"/>
@@ -37527,7 +40817,7 @@
                     <pic:cNvPicPr/>
                   </pic:nvPicPr>
                   <pic:blipFill>
-                    <a:blip r:embed="rId10" cstate="print">
+                    <a:blip r:embed="rId11" cstate="print">
                       <a:extLst>
                         <a:ext uri="{28A0092B-C50C-407E-A947-70E740481C1C}">
                           <a14:useLocalDpi xmlns:a14="http://schemas.microsoft.com/office/drawing/2010/main" val="0"/>
@@ -38350,9 +41640,11 @@
       <w:pPr>
         <w:pStyle w:val="Heading3"/>
       </w:pPr>
+      <w:bookmarkStart w:id="7" w:name="_Toc152278292"/>
       <w:r>
         <w:t>Caratheodory’s Theorem</w:t>
       </w:r>
+      <w:bookmarkEnd w:id="7"/>
     </w:p>
     <w:p>
       <w:pPr>
@@ -38896,7 +42188,6 @@
           <w:sz w:val="20"/>
           <w:szCs w:val="20"/>
         </w:rPr>
-        <w:lastRenderedPageBreak/>
         <w:t xml:space="preserve">Let </w:t>
       </w:r>
       <m:oMath>
@@ -39370,6 +42661,7 @@
           <w:sz w:val="20"/>
           <w:szCs w:val="20"/>
         </w:rPr>
+        <w:lastRenderedPageBreak/>
         <w:drawing>
           <wp:inline distT="0" distB="0" distL="0" distR="0" wp14:anchorId="1B87F125" wp14:editId="1428C81E">
             <wp:extent cx="1459003" cy="1414111"/>
@@ -39386,7 +42678,7 @@
                     <pic:cNvPicPr/>
                   </pic:nvPicPr>
                   <pic:blipFill>
-                    <a:blip r:embed="rId11" cstate="print">
+                    <a:blip r:embed="rId12" cstate="print">
                       <a:extLst>
                         <a:ext uri="{28A0092B-C50C-407E-A947-70E740481C1C}">
                           <a14:useLocalDpi xmlns:a14="http://schemas.microsoft.com/office/drawing/2010/main" val="0"/>
@@ -40585,9 +43877,11 @@
       <w:pPr>
         <w:pStyle w:val="Heading3"/>
       </w:pPr>
+      <w:bookmarkStart w:id="8" w:name="_Toc152278293"/>
       <w:r>
         <w:t>Semi-continuity</w:t>
       </w:r>
+      <w:bookmarkEnd w:id="8"/>
     </w:p>
     <w:p>
       <w:pPr>
@@ -41761,7 +45055,6 @@
           <w:sz w:val="20"/>
           <w:szCs w:val="20"/>
         </w:rPr>
-        <w:lastRenderedPageBreak/>
         <w:t xml:space="preserve">All sets </w:t>
       </w:r>
       <m:oMath>
@@ -42410,10 +45703,150 @@
     <w:p>
       <w:pPr>
         <w:rPr>
-          <w:sz w:val="20"/>
-          <w:szCs w:val="20"/>
-        </w:rPr>
-      </w:pPr>
+          <w:color w:val="FF0000"/>
+          <w:sz w:val="20"/>
+          <w:szCs w:val="20"/>
+        </w:rPr>
+      </w:pPr>
+      <w:r>
+        <w:rPr>
+          <w:color w:val="FF0000"/>
+          <w:sz w:val="20"/>
+          <w:szCs w:val="20"/>
+        </w:rPr>
+        <w:t>//TODO: Finish semi-continuity overview</w:t>
+      </w:r>
+    </w:p>
+    <w:p>
+      <w:pPr>
+        <w:rPr>
+          <w:sz w:val="20"/>
+          <w:szCs w:val="20"/>
+        </w:rPr>
+      </w:pPr>
+    </w:p>
+    <w:p>
+      <w:pPr>
+        <w:pStyle w:val="Heading3"/>
+      </w:pPr>
+      <w:r>
+        <w:t>Helly’s Theorem (Eduard Helly, 1922)</w:t>
+      </w:r>
+    </w:p>
+    <w:p>
+      <w:pPr>
+        <w:rPr>
+          <w:sz w:val="20"/>
+          <w:szCs w:val="20"/>
+        </w:rPr>
+      </w:pPr>
+    </w:p>
+    <w:p>
+      <w:pPr>
+        <w:rPr>
+          <w:sz w:val="20"/>
+          <w:szCs w:val="20"/>
+        </w:rPr>
+      </w:pPr>
+      <w:r>
+        <w:rPr>
+          <w:sz w:val="20"/>
+          <w:szCs w:val="20"/>
+        </w:rPr>
+        <w:t xml:space="preserve">Let </w:t>
+      </w:r>
+    </w:p>
+    <w:p>
+      <w:pPr>
+        <w:rPr>
+          <w:sz w:val="20"/>
+          <w:szCs w:val="20"/>
+        </w:rPr>
+      </w:pPr>
+    </w:p>
+    <w:p>
+      <w:pPr>
+        <w:rPr>
+          <w:sz w:val="20"/>
+          <w:szCs w:val="20"/>
+        </w:rPr>
+      </w:pPr>
+      <w:r>
+        <w:rPr>
+          <w:noProof/>
+          <w:sz w:val="20"/>
+          <w:szCs w:val="20"/>
+        </w:rPr>
+        <w:drawing>
+          <wp:anchor distT="0" distB="0" distL="114300" distR="114300" simplePos="0" relativeHeight="251658240" behindDoc="0" locked="0" layoutInCell="1" allowOverlap="1" wp14:anchorId="28893214" wp14:editId="06D8F1F1">
+            <wp:simplePos x="0" y="0"/>
+            <wp:positionH relativeFrom="column">
+              <wp:posOffset>0</wp:posOffset>
+            </wp:positionH>
+            <wp:positionV relativeFrom="paragraph">
+              <wp:posOffset>0</wp:posOffset>
+            </wp:positionV>
+            <wp:extent cx="4097339" cy="1573273"/>
+            <wp:effectExtent l="0" t="0" r="5080" b="1905"/>
+            <wp:wrapTopAndBottom/>
+            <wp:docPr id="600091024" name="Picture 1" descr="A diagram of different shapes&#10;&#10;Description automatically generated"/>
+            <wp:cNvGraphicFramePr>
+              <a:graphicFrameLocks xmlns:a="http://schemas.openxmlformats.org/drawingml/2006/main" noChangeAspect="1"/>
+            </wp:cNvGraphicFramePr>
+            <a:graphic xmlns:a="http://schemas.openxmlformats.org/drawingml/2006/main">
+              <a:graphicData uri="http://schemas.openxmlformats.org/drawingml/2006/picture">
+                <pic:pic xmlns:pic="http://schemas.openxmlformats.org/drawingml/2006/picture">
+                  <pic:nvPicPr>
+                    <pic:cNvPr id="600091024" name="Picture 1" descr="A diagram of different shapes&#10;&#10;Description automatically generated"/>
+                    <pic:cNvPicPr/>
+                  </pic:nvPicPr>
+                  <pic:blipFill>
+                    <a:blip r:embed="rId13" cstate="print">
+                      <a:extLst>
+                        <a:ext uri="{28A0092B-C50C-407E-A947-70E740481C1C}">
+                          <a14:useLocalDpi xmlns:a14="http://schemas.microsoft.com/office/drawing/2010/main" val="0"/>
+                        </a:ext>
+                      </a:extLst>
+                    </a:blip>
+                    <a:stretch>
+                      <a:fillRect/>
+                    </a:stretch>
+                  </pic:blipFill>
+                  <pic:spPr>
+                    <a:xfrm>
+                      <a:off x="0" y="0"/>
+                      <a:ext cx="4097339" cy="1573273"/>
+                    </a:xfrm>
+                    <a:prstGeom prst="rect">
+                      <a:avLst/>
+                    </a:prstGeom>
+                  </pic:spPr>
+                </pic:pic>
+              </a:graphicData>
+            </a:graphic>
+            <wp14:sizeRelH relativeFrom="page">
+              <wp14:pctWidth>0</wp14:pctWidth>
+            </wp14:sizeRelH>
+            <wp14:sizeRelV relativeFrom="page">
+              <wp14:pctHeight>0</wp14:pctHeight>
+            </wp14:sizeRelV>
+          </wp:anchor>
+        </w:drawing>
+      </w:r>
+      <w:r>
+        <w:rPr>
+          <w:sz w:val="20"/>
+          <w:szCs w:val="20"/>
+        </w:rPr>
+        <w:t xml:space="preserve">Figure: Helly’s theorem for the Euclidean plane: </w:t>
+      </w:r>
+      <w:r>
+        <w:rPr>
+          <w:sz w:val="20"/>
+          <w:szCs w:val="20"/>
+        </w:rPr>
+        <w:t>if a family of convex sets has a nonempty intersection for every triple of sets , then the whole family has a nonempty intersection.</w:t>
+      </w:r>
     </w:p>
     <w:p>
       <w:pPr>
@@ -44506,6 +47939,190 @@
     <w:qFormat/>
     <w:rsid w:val="00137B74"/>
   </w:style>
+  <w:style w:type="paragraph" w:styleId="TOCHeading">
+    <w:name w:val="TOC Heading"/>
+    <w:basedOn w:val="Heading1"/>
+    <w:next w:val="Normal"/>
+    <w:uiPriority w:val="39"/>
+    <w:unhideWhenUsed/>
+    <w:qFormat/>
+    <w:rsid w:val="00B50EF4"/>
+    <w:pPr>
+      <w:spacing w:before="480" w:line="276" w:lineRule="auto"/>
+      <w:outlineLvl w:val="9"/>
+    </w:pPr>
+    <w:rPr>
+      <w:b/>
+      <w:bCs/>
+      <w:sz w:val="28"/>
+      <w:szCs w:val="28"/>
+      <w:lang w:eastAsia="en-US"/>
+    </w:rPr>
+  </w:style>
+  <w:style w:type="paragraph" w:styleId="TOC1">
+    <w:name w:val="toc 1"/>
+    <w:basedOn w:val="Normal"/>
+    <w:next w:val="Normal"/>
+    <w:autoRedefine/>
+    <w:uiPriority w:val="39"/>
+    <w:unhideWhenUsed/>
+    <w:rsid w:val="00B50EF4"/>
+    <w:pPr>
+      <w:spacing w:before="120"/>
+    </w:pPr>
+    <w:rPr>
+      <w:rFonts w:cstheme="minorHAnsi"/>
+      <w:b/>
+      <w:bCs/>
+      <w:i/>
+      <w:iCs/>
+    </w:rPr>
+  </w:style>
+  <w:style w:type="paragraph" w:styleId="TOC2">
+    <w:name w:val="toc 2"/>
+    <w:basedOn w:val="Normal"/>
+    <w:next w:val="Normal"/>
+    <w:autoRedefine/>
+    <w:uiPriority w:val="39"/>
+    <w:unhideWhenUsed/>
+    <w:rsid w:val="00B50EF4"/>
+    <w:pPr>
+      <w:spacing w:before="120"/>
+      <w:ind w:left="240"/>
+    </w:pPr>
+    <w:rPr>
+      <w:rFonts w:cstheme="minorHAnsi"/>
+      <w:b/>
+      <w:bCs/>
+      <w:sz w:val="22"/>
+      <w:szCs w:val="22"/>
+    </w:rPr>
+  </w:style>
+  <w:style w:type="paragraph" w:styleId="TOC3">
+    <w:name w:val="toc 3"/>
+    <w:basedOn w:val="Normal"/>
+    <w:next w:val="Normal"/>
+    <w:autoRedefine/>
+    <w:uiPriority w:val="39"/>
+    <w:unhideWhenUsed/>
+    <w:rsid w:val="00B50EF4"/>
+    <w:pPr>
+      <w:ind w:left="480"/>
+    </w:pPr>
+    <w:rPr>
+      <w:rFonts w:cstheme="minorHAnsi"/>
+      <w:sz w:val="20"/>
+      <w:szCs w:val="20"/>
+    </w:rPr>
+  </w:style>
+  <w:style w:type="paragraph" w:styleId="TOC4">
+    <w:name w:val="toc 4"/>
+    <w:basedOn w:val="Normal"/>
+    <w:next w:val="Normal"/>
+    <w:autoRedefine/>
+    <w:uiPriority w:val="39"/>
+    <w:semiHidden/>
+    <w:unhideWhenUsed/>
+    <w:rsid w:val="00B50EF4"/>
+    <w:pPr>
+      <w:ind w:left="720"/>
+    </w:pPr>
+    <w:rPr>
+      <w:rFonts w:cstheme="minorHAnsi"/>
+      <w:sz w:val="20"/>
+      <w:szCs w:val="20"/>
+    </w:rPr>
+  </w:style>
+  <w:style w:type="paragraph" w:styleId="TOC5">
+    <w:name w:val="toc 5"/>
+    <w:basedOn w:val="Normal"/>
+    <w:next w:val="Normal"/>
+    <w:autoRedefine/>
+    <w:uiPriority w:val="39"/>
+    <w:semiHidden/>
+    <w:unhideWhenUsed/>
+    <w:rsid w:val="00B50EF4"/>
+    <w:pPr>
+      <w:ind w:left="960"/>
+    </w:pPr>
+    <w:rPr>
+      <w:rFonts w:cstheme="minorHAnsi"/>
+      <w:sz w:val="20"/>
+      <w:szCs w:val="20"/>
+    </w:rPr>
+  </w:style>
+  <w:style w:type="paragraph" w:styleId="TOC6">
+    <w:name w:val="toc 6"/>
+    <w:basedOn w:val="Normal"/>
+    <w:next w:val="Normal"/>
+    <w:autoRedefine/>
+    <w:uiPriority w:val="39"/>
+    <w:semiHidden/>
+    <w:unhideWhenUsed/>
+    <w:rsid w:val="00B50EF4"/>
+    <w:pPr>
+      <w:ind w:left="1200"/>
+    </w:pPr>
+    <w:rPr>
+      <w:rFonts w:cstheme="minorHAnsi"/>
+      <w:sz w:val="20"/>
+      <w:szCs w:val="20"/>
+    </w:rPr>
+  </w:style>
+  <w:style w:type="paragraph" w:styleId="TOC7">
+    <w:name w:val="toc 7"/>
+    <w:basedOn w:val="Normal"/>
+    <w:next w:val="Normal"/>
+    <w:autoRedefine/>
+    <w:uiPriority w:val="39"/>
+    <w:semiHidden/>
+    <w:unhideWhenUsed/>
+    <w:rsid w:val="00B50EF4"/>
+    <w:pPr>
+      <w:ind w:left="1440"/>
+    </w:pPr>
+    <w:rPr>
+      <w:rFonts w:cstheme="minorHAnsi"/>
+      <w:sz w:val="20"/>
+      <w:szCs w:val="20"/>
+    </w:rPr>
+  </w:style>
+  <w:style w:type="paragraph" w:styleId="TOC8">
+    <w:name w:val="toc 8"/>
+    <w:basedOn w:val="Normal"/>
+    <w:next w:val="Normal"/>
+    <w:autoRedefine/>
+    <w:uiPriority w:val="39"/>
+    <w:semiHidden/>
+    <w:unhideWhenUsed/>
+    <w:rsid w:val="00B50EF4"/>
+    <w:pPr>
+      <w:ind w:left="1680"/>
+    </w:pPr>
+    <w:rPr>
+      <w:rFonts w:cstheme="minorHAnsi"/>
+      <w:sz w:val="20"/>
+      <w:szCs w:val="20"/>
+    </w:rPr>
+  </w:style>
+  <w:style w:type="paragraph" w:styleId="TOC9">
+    <w:name w:val="toc 9"/>
+    <w:basedOn w:val="Normal"/>
+    <w:next w:val="Normal"/>
+    <w:autoRedefine/>
+    <w:uiPriority w:val="39"/>
+    <w:semiHidden/>
+    <w:unhideWhenUsed/>
+    <w:rsid w:val="00B50EF4"/>
+    <w:pPr>
+      <w:ind w:left="1920"/>
+    </w:pPr>
+    <w:rPr>
+      <w:rFonts w:cstheme="minorHAnsi"/>
+      <w:sz w:val="20"/>
+      <w:szCs w:val="20"/>
+    </w:rPr>
+  </w:style>
 </w:styles>
 </file>
 
@@ -44802,4 +48419,16 @@
     </a:ext>
   </a:extLst>
 </a:theme>
+</file>
+
+<file path=customXml/item1.xml><?xml version="1.0" encoding="utf-8"?>
+<b:Sources xmlns:b="http://schemas.openxmlformats.org/officeDocument/2006/bibliography" xmlns="http://schemas.openxmlformats.org/officeDocument/2006/bibliography" SelectedStyle="/APASixthEditionOfficeOnline.xsl" StyleName="APA" Version="6"/>
+</file>
+
+<file path=customXml/itemProps1.xml><?xml version="1.0" encoding="utf-8"?>
+<ds:datastoreItem xmlns:ds="http://schemas.openxmlformats.org/officeDocument/2006/customXml" ds:itemID="{CB6F5541-BB4A-AD47-BC1B-7250471A0FE7}">
+  <ds:schemaRefs>
+    <ds:schemaRef ds:uri="http://schemas.openxmlformats.org/officeDocument/2006/bibliography"/>
+  </ds:schemaRefs>
+</ds:datastoreItem>
 </file>
--- a/docs/Notes_on_Multi-criteria_optimization.docx
+++ b/docs/Notes_on_Multi-criteria_optimization.docx
@@ -10,7 +10,7 @@
           <w:szCs w:val="28"/>
         </w:rPr>
       </w:pPr>
-      <w:bookmarkStart w:id="0" w:name="_Toc152278285"/>
+      <w:bookmarkStart w:id="0" w:name="_Toc152306462"/>
       <w:r>
         <w:rPr>
           <w:sz w:val="28"/>
@@ -77,7 +77,14 @@
               <w:tab w:val="right" w:leader="dot" w:pos="9350"/>
             </w:tabs>
             <w:rPr>
+              <w:rFonts w:cstheme="minorBidi"/>
+              <w:b w:val="0"/>
+              <w:bCs w:val="0"/>
+              <w:i w:val="0"/>
+              <w:iCs w:val="0"/>
               <w:noProof/>
+              <w:kern w:val="2"/>
+              <w14:ligatures w14:val="standardContextual"/>
             </w:rPr>
           </w:pPr>
           <w:r>
@@ -97,7 +104,7 @@
             </w:rPr>
             <w:fldChar w:fldCharType="separate"/>
           </w:r>
-          <w:hyperlink w:anchor="_Toc152278285" w:history="1">
+          <w:hyperlink w:anchor="_Toc152306462" w:history="1">
             <w:r>
               <w:rPr>
                 <w:rStyle w:val="Hyperlink"/>
@@ -124,7 +131,7 @@
                 <w:noProof/>
                 <w:webHidden/>
               </w:rPr>
-              <w:instrText xml:space="preserve"> PAGEREF _Toc152278285 \h </w:instrText>
+              <w:instrText xml:space="preserve"> PAGEREF _Toc152306462 \h </w:instrText>
             </w:r>
             <w:r>
               <w:rPr>
@@ -162,10 +169,17 @@
               <w:tab w:val="right" w:leader="dot" w:pos="9350"/>
             </w:tabs>
             <w:rPr>
+              <w:rFonts w:cstheme="minorBidi"/>
+              <w:b w:val="0"/>
+              <w:bCs w:val="0"/>
               <w:noProof/>
+              <w:kern w:val="2"/>
+              <w:sz w:val="24"/>
+              <w:szCs w:val="24"/>
+              <w14:ligatures w14:val="standardContextual"/>
             </w:rPr>
           </w:pPr>
-          <w:hyperlink w:anchor="_Toc152278286" w:history="1">
+          <w:hyperlink w:anchor="_Toc152306463" w:history="1">
             <w:r>
               <w:rPr>
                 <w:rStyle w:val="Hyperlink"/>
@@ -192,7 +206,7 @@
                 <w:noProof/>
                 <w:webHidden/>
               </w:rPr>
-              <w:instrText xml:space="preserve"> PAGEREF _Toc152278286 \h </w:instrText>
+              <w:instrText xml:space="preserve"> PAGEREF _Toc152306463 \h </w:instrText>
             </w:r>
             <w:r>
               <w:rPr>
@@ -230,10 +244,17 @@
               <w:tab w:val="right" w:leader="dot" w:pos="9350"/>
             </w:tabs>
             <w:rPr>
+              <w:rFonts w:cstheme="minorBidi"/>
+              <w:b w:val="0"/>
+              <w:bCs w:val="0"/>
               <w:noProof/>
+              <w:kern w:val="2"/>
+              <w:sz w:val="24"/>
+              <w:szCs w:val="24"/>
+              <w14:ligatures w14:val="standardContextual"/>
             </w:rPr>
           </w:pPr>
-          <w:hyperlink w:anchor="_Toc152278287" w:history="1">
+          <w:hyperlink w:anchor="_Toc152306464" w:history="1">
             <w:r>
               <w:rPr>
                 <w:rStyle w:val="Hyperlink"/>
@@ -260,7 +281,7 @@
                 <w:noProof/>
                 <w:webHidden/>
               </w:rPr>
-              <w:instrText xml:space="preserve"> PAGEREF _Toc152278287 \h </w:instrText>
+              <w:instrText xml:space="preserve"> PAGEREF _Toc152306464 \h </w:instrText>
             </w:r>
             <w:r>
               <w:rPr>
@@ -280,7 +301,7 @@
                 <w:noProof/>
                 <w:webHidden/>
               </w:rPr>
-              <w:t>5</w:t>
+              <w:t>6</w:t>
             </w:r>
             <w:r>
               <w:rPr>
@@ -298,10 +319,17 @@
               <w:tab w:val="right" w:leader="dot" w:pos="9350"/>
             </w:tabs>
             <w:rPr>
+              <w:rFonts w:cstheme="minorBidi"/>
+              <w:b w:val="0"/>
+              <w:bCs w:val="0"/>
               <w:noProof/>
+              <w:kern w:val="2"/>
+              <w:sz w:val="24"/>
+              <w:szCs w:val="24"/>
+              <w14:ligatures w14:val="standardContextual"/>
             </w:rPr>
           </w:pPr>
-          <w:hyperlink w:anchor="_Toc152278288" w:history="1">
+          <w:hyperlink w:anchor="_Toc152306465" w:history="1">
             <w:r>
               <w:rPr>
                 <w:rStyle w:val="Hyperlink"/>
@@ -328,7 +356,7 @@
                 <w:noProof/>
                 <w:webHidden/>
               </w:rPr>
-              <w:instrText xml:space="preserve"> PAGEREF _Toc152278288 \h </w:instrText>
+              <w:instrText xml:space="preserve"> PAGEREF _Toc152306465 \h </w:instrText>
             </w:r>
             <w:r>
               <w:rPr>
@@ -366,10 +394,17 @@
               <w:tab w:val="right" w:leader="dot" w:pos="9350"/>
             </w:tabs>
             <w:rPr>
+              <w:rFonts w:cstheme="minorBidi"/>
+              <w:b w:val="0"/>
+              <w:bCs w:val="0"/>
               <w:noProof/>
+              <w:kern w:val="2"/>
+              <w:sz w:val="24"/>
+              <w:szCs w:val="24"/>
+              <w14:ligatures w14:val="standardContextual"/>
             </w:rPr>
           </w:pPr>
-          <w:hyperlink w:anchor="_Toc152278289" w:history="1">
+          <w:hyperlink w:anchor="_Toc152306466" w:history="1">
             <w:r>
               <w:rPr>
                 <w:rStyle w:val="Hyperlink"/>
@@ -396,7 +431,7 @@
                 <w:noProof/>
                 <w:webHidden/>
               </w:rPr>
-              <w:instrText xml:space="preserve"> PAGEREF _Toc152278289 \h </w:instrText>
+              <w:instrText xml:space="preserve"> PAGEREF _Toc152306466 \h </w:instrText>
             </w:r>
             <w:r>
               <w:rPr>
@@ -434,10 +469,17 @@
               <w:tab w:val="right" w:leader="dot" w:pos="9350"/>
             </w:tabs>
             <w:rPr>
+              <w:rFonts w:cstheme="minorBidi"/>
+              <w:b w:val="0"/>
+              <w:bCs w:val="0"/>
               <w:noProof/>
+              <w:kern w:val="2"/>
+              <w:sz w:val="24"/>
+              <w:szCs w:val="24"/>
+              <w14:ligatures w14:val="standardContextual"/>
             </w:rPr>
           </w:pPr>
-          <w:hyperlink w:anchor="_Toc152278290" w:history="1">
+          <w:hyperlink w:anchor="_Toc152306467" w:history="1">
             <w:r>
               <w:rPr>
                 <w:rStyle w:val="Hyperlink"/>
@@ -464,7 +506,7 @@
                 <w:noProof/>
                 <w:webHidden/>
               </w:rPr>
-              <w:instrText xml:space="preserve"> PAGEREF _Toc152278290 \h </w:instrText>
+              <w:instrText xml:space="preserve"> PAGEREF _Toc152306467 \h </w:instrText>
             </w:r>
             <w:r>
               <w:rPr>
@@ -484,7 +526,7 @@
                 <w:noProof/>
                 <w:webHidden/>
               </w:rPr>
-              <w:t>10</w:t>
+              <w:t>11</w:t>
             </w:r>
             <w:r>
               <w:rPr>
@@ -502,10 +544,15 @@
               <w:tab w:val="right" w:leader="dot" w:pos="9350"/>
             </w:tabs>
             <w:rPr>
+              <w:rFonts w:cstheme="minorBidi"/>
               <w:noProof/>
+              <w:kern w:val="2"/>
+              <w:sz w:val="24"/>
+              <w:szCs w:val="24"/>
+              <w14:ligatures w14:val="standardContextual"/>
             </w:rPr>
           </w:pPr>
-          <w:hyperlink w:anchor="_Toc152278291" w:history="1">
+          <w:hyperlink w:anchor="_Toc152306468" w:history="1">
             <w:r>
               <w:rPr>
                 <w:rStyle w:val="Hyperlink"/>
@@ -532,7 +579,7 @@
                 <w:noProof/>
                 <w:webHidden/>
               </w:rPr>
-              <w:instrText xml:space="preserve"> PAGEREF _Toc152278291 \h </w:instrText>
+              <w:instrText xml:space="preserve"> PAGEREF _Toc152306468 \h </w:instrText>
             </w:r>
             <w:r>
               <w:rPr>
@@ -552,7 +599,7 @@
                 <w:noProof/>
                 <w:webHidden/>
               </w:rPr>
-              <w:t>10</w:t>
+              <w:t>11</w:t>
             </w:r>
             <w:r>
               <w:rPr>
@@ -570,10 +617,15 @@
               <w:tab w:val="right" w:leader="dot" w:pos="9350"/>
             </w:tabs>
             <w:rPr>
+              <w:rFonts w:cstheme="minorBidi"/>
               <w:noProof/>
+              <w:kern w:val="2"/>
+              <w:sz w:val="24"/>
+              <w:szCs w:val="24"/>
+              <w14:ligatures w14:val="standardContextual"/>
             </w:rPr>
           </w:pPr>
-          <w:hyperlink w:anchor="_Toc152278292" w:history="1">
+          <w:hyperlink w:anchor="_Toc152306469" w:history="1">
             <w:r>
               <w:rPr>
                 <w:rStyle w:val="Hyperlink"/>
@@ -600,7 +652,7 @@
                 <w:noProof/>
                 <w:webHidden/>
               </w:rPr>
-              <w:instrText xml:space="preserve"> PAGEREF _Toc152278292 \h </w:instrText>
+              <w:instrText xml:space="preserve"> PAGEREF _Toc152306469 \h </w:instrText>
             </w:r>
             <w:r>
               <w:rPr>
@@ -638,10 +690,15 @@
               <w:tab w:val="right" w:leader="dot" w:pos="9350"/>
             </w:tabs>
             <w:rPr>
+              <w:rFonts w:cstheme="minorBidi"/>
               <w:noProof/>
+              <w:kern w:val="2"/>
+              <w:sz w:val="24"/>
+              <w:szCs w:val="24"/>
+              <w14:ligatures w14:val="standardContextual"/>
             </w:rPr>
           </w:pPr>
-          <w:hyperlink w:anchor="_Toc152278293" w:history="1">
+          <w:hyperlink w:anchor="_Toc152306470" w:history="1">
             <w:r>
               <w:rPr>
                 <w:rStyle w:val="Hyperlink"/>
@@ -668,7 +725,7 @@
                 <w:noProof/>
                 <w:webHidden/>
               </w:rPr>
-              <w:instrText xml:space="preserve"> PAGEREF _Toc152278293 \h </w:instrText>
+              <w:instrText xml:space="preserve"> PAGEREF _Toc152306470 \h </w:instrText>
             </w:r>
             <w:r>
               <w:rPr>
@@ -689,6 +746,166 @@
                 <w:webHidden/>
               </w:rPr>
               <w:t>12</w:t>
+            </w:r>
+            <w:r>
+              <w:rPr>
+                <w:noProof/>
+                <w:webHidden/>
+              </w:rPr>
+              <w:fldChar w:fldCharType="end"/>
+            </w:r>
+          </w:hyperlink>
+        </w:p>
+        <w:p>
+          <w:pPr>
+            <w:pStyle w:val="TOC3"/>
+            <w:tabs>
+              <w:tab w:val="right" w:leader="dot" w:pos="9350"/>
+            </w:tabs>
+            <w:rPr>
+              <w:rFonts w:cstheme="minorBidi"/>
+              <w:noProof/>
+              <w:kern w:val="2"/>
+              <w:sz w:val="24"/>
+              <w:szCs w:val="24"/>
+              <w14:ligatures w14:val="standardContextual"/>
+            </w:rPr>
+          </w:pPr>
+          <w:hyperlink w:anchor="_Toc152306471" w:history="1">
+            <w:r>
+              <w:rPr>
+                <w:rStyle w:val="Hyperlink"/>
+                <w:noProof/>
+              </w:rPr>
+              <w:t>Radon’s Theorem (Johann Radon, 192</w:t>
+            </w:r>
+            <w:r>
+              <w:rPr>
+                <w:rStyle w:val="Hyperlink"/>
+                <w:noProof/>
+              </w:rPr>
+              <w:t>1</w:t>
+            </w:r>
+            <w:r>
+              <w:rPr>
+                <w:rStyle w:val="Hyperlink"/>
+                <w:noProof/>
+              </w:rPr>
+              <w:t>)</w:t>
+            </w:r>
+            <w:r>
+              <w:rPr>
+                <w:noProof/>
+                <w:webHidden/>
+              </w:rPr>
+              <w:tab/>
+            </w:r>
+            <w:r>
+              <w:rPr>
+                <w:noProof/>
+                <w:webHidden/>
+              </w:rPr>
+              <w:fldChar w:fldCharType="begin"/>
+            </w:r>
+            <w:r>
+              <w:rPr>
+                <w:noProof/>
+                <w:webHidden/>
+              </w:rPr>
+              <w:instrText xml:space="preserve"> PAGEREF _Toc152306471 \h </w:instrText>
+            </w:r>
+            <w:r>
+              <w:rPr>
+                <w:noProof/>
+                <w:webHidden/>
+              </w:rPr>
+            </w:r>
+            <w:r>
+              <w:rPr>
+                <w:noProof/>
+                <w:webHidden/>
+              </w:rPr>
+              <w:fldChar w:fldCharType="separate"/>
+            </w:r>
+            <w:r>
+              <w:rPr>
+                <w:noProof/>
+                <w:webHidden/>
+              </w:rPr>
+              <w:t>13</w:t>
+            </w:r>
+            <w:r>
+              <w:rPr>
+                <w:noProof/>
+                <w:webHidden/>
+              </w:rPr>
+              <w:fldChar w:fldCharType="end"/>
+            </w:r>
+          </w:hyperlink>
+        </w:p>
+        <w:p>
+          <w:pPr>
+            <w:pStyle w:val="TOC3"/>
+            <w:tabs>
+              <w:tab w:val="right" w:leader="dot" w:pos="9350"/>
+            </w:tabs>
+            <w:rPr>
+              <w:rFonts w:cstheme="minorBidi"/>
+              <w:noProof/>
+              <w:kern w:val="2"/>
+              <w:sz w:val="24"/>
+              <w:szCs w:val="24"/>
+              <w14:ligatures w14:val="standardContextual"/>
+            </w:rPr>
+          </w:pPr>
+          <w:hyperlink w:anchor="_Toc152306472" w:history="1">
+            <w:r>
+              <w:rPr>
+                <w:rStyle w:val="Hyperlink"/>
+                <w:noProof/>
+              </w:rPr>
+              <w:t>Helly’s Theorem (Eduard Helly, 1922)</w:t>
+            </w:r>
+            <w:r>
+              <w:rPr>
+                <w:noProof/>
+                <w:webHidden/>
+              </w:rPr>
+              <w:tab/>
+            </w:r>
+            <w:r>
+              <w:rPr>
+                <w:noProof/>
+                <w:webHidden/>
+              </w:rPr>
+              <w:fldChar w:fldCharType="begin"/>
+            </w:r>
+            <w:r>
+              <w:rPr>
+                <w:noProof/>
+                <w:webHidden/>
+              </w:rPr>
+              <w:instrText xml:space="preserve"> PAGEREF _Toc152306472 \h </w:instrText>
+            </w:r>
+            <w:r>
+              <w:rPr>
+                <w:noProof/>
+                <w:webHidden/>
+              </w:rPr>
+            </w:r>
+            <w:r>
+              <w:rPr>
+                <w:noProof/>
+                <w:webHidden/>
+              </w:rPr>
+              <w:fldChar w:fldCharType="separate"/>
+            </w:r>
+            <w:r>
+              <w:rPr>
+                <w:noProof/>
+                <w:webHidden/>
+              </w:rPr>
+              <w:t>13</w:t>
             </w:r>
             <w:r>
               <w:rPr>
@@ -731,7 +948,7 @@
       <w:pPr>
         <w:pStyle w:val="Heading2"/>
       </w:pPr>
-      <w:bookmarkStart w:id="1" w:name="_Toc152278286"/>
+      <w:bookmarkStart w:id="1" w:name="_Toc152306463"/>
       <w:r>
         <w:t>Orders and Cones</w:t>
       </w:r>
@@ -2403,7 +2620,6 @@
           <w:sz w:val="20"/>
           <w:szCs w:val="20"/>
         </w:rPr>
-        <w:lastRenderedPageBreak/>
         <w:t xml:space="preserve">The set </w:t>
       </w:r>
       <m:oMath>
@@ -4282,6 +4498,7 @@
           <w:szCs w:val="20"/>
           <w:u w:val="single"/>
         </w:rPr>
+        <w:lastRenderedPageBreak/>
         <w:t>1</w:t>
       </w:r>
       <w:r>
@@ -5298,7 +5515,15 @@
           <w:sz w:val="20"/>
           <w:szCs w:val="20"/>
         </w:rPr>
-        <w:t xml:space="preserve">. Conversely, the set of all convex combinations is itself a convex set containing </w:t>
+        <w:t xml:space="preserve">. Conversely, the set of all convex </w:t>
+      </w:r>
+      <w:r>
+        <w:rPr>
+          <w:sz w:val="20"/>
+          <w:szCs w:val="20"/>
+        </w:rPr>
+        <w:lastRenderedPageBreak/>
+        <w:t xml:space="preserve">combinations is itself a convex set containing </w:t>
       </w:r>
       <m:oMath>
         <m:r>
@@ -5340,7 +5565,6 @@
           <w:sz w:val="20"/>
           <w:szCs w:val="20"/>
         </w:rPr>
-        <w:lastRenderedPageBreak/>
         <w:t xml:space="preserve">According to the </w:t>
       </w:r>
       <w:hyperlink r:id="rId10" w:history="1">
@@ -10173,6 +10397,7 @@
           <w:sz w:val="20"/>
           <w:szCs w:val="20"/>
         </w:rPr>
+        <w:lastRenderedPageBreak/>
         <w:t>Definition</w:t>
       </w:r>
       <w:r>
@@ -10545,7 +10770,6 @@
           <w:sz w:val="20"/>
           <w:szCs w:val="20"/>
         </w:rPr>
-        <w:lastRenderedPageBreak/>
         <w:t>Lemma</w:t>
       </w:r>
       <w:r>
@@ -17422,6 +17646,7 @@
           <w:szCs w:val="20"/>
           <w:u w:val="single"/>
         </w:rPr>
+        <w:lastRenderedPageBreak/>
         <w:t>Proof</w:t>
       </w:r>
       <w:r>
@@ -17906,7 +18131,6 @@
           <w:sz w:val="20"/>
           <w:szCs w:val="20"/>
         </w:rPr>
-        <w:lastRenderedPageBreak/>
         <w:t xml:space="preserve">Let </w:t>
       </w:r>
       <m:oMath>
@@ -19365,7 +19589,7 @@
       <w:pPr>
         <w:pStyle w:val="Heading2"/>
       </w:pPr>
-      <w:bookmarkStart w:id="2" w:name="_Toc152278287"/>
+      <w:bookmarkStart w:id="2" w:name="_Toc152306464"/>
       <w:r>
         <w:t>Classification of Multi-criteria Optimization Problems (1.5)</w:t>
       </w:r>
@@ -22142,7 +22366,6 @@
           <w:sz w:val="20"/>
           <w:szCs w:val="20"/>
         </w:rPr>
-        <w:lastRenderedPageBreak/>
         <w:t xml:space="preserve">The set of optimal solutions is denoted by </w:t>
       </w:r>
       <m:oMath>
@@ -23176,7 +23399,7 @@
       <w:pPr>
         <w:pStyle w:val="Heading2"/>
       </w:pPr>
-      <w:bookmarkStart w:id="3" w:name="_Toc152278288"/>
+      <w:bookmarkStart w:id="3" w:name="_Toc152306465"/>
       <w:r>
         <w:t>Efficient Solutions and Non-Dominated Points     (2.1)</w:t>
       </w:r>
@@ -25467,7 +25690,7 @@
       <w:pPr>
         <w:pStyle w:val="Heading2"/>
       </w:pPr>
-      <w:bookmarkStart w:id="4" w:name="_Toc152278289"/>
+      <w:bookmarkStart w:id="4" w:name="_Toc152306466"/>
       <w:r>
         <w:t>Weakly and Strictly Efficient Solutions (2.3)</w:t>
       </w:r>
@@ -31603,7 +31826,6 @@
             <w:sz w:val="20"/>
             <w:szCs w:val="20"/>
           </w:rPr>
-          <w:lastRenderedPageBreak/>
           <m:t>∎</m:t>
         </m:r>
       </m:oMath>
@@ -36716,6 +36938,7 @@
           <w:sz w:val="20"/>
           <w:szCs w:val="20"/>
         </w:rPr>
+        <w:lastRenderedPageBreak/>
         <w:t xml:space="preserve">  </w:t>
       </w:r>
       <m:oMath>
@@ -37149,7 +37372,6 @@
           <w:sz w:val="20"/>
           <w:szCs w:val="20"/>
         </w:rPr>
-        <w:lastRenderedPageBreak/>
         <w:t xml:space="preserve">          </w:t>
       </w:r>
       <m:oMath>
@@ -40761,7 +40983,7 @@
       <w:pPr>
         <w:pStyle w:val="Heading2"/>
       </w:pPr>
-      <w:bookmarkStart w:id="5" w:name="_Toc152278290"/>
+      <w:bookmarkStart w:id="5" w:name="_Toc152306467"/>
       <w:r>
         <w:t>Appendix</w:t>
       </w:r>
@@ -40771,7 +40993,7 @@
       <w:pPr>
         <w:pStyle w:val="Heading3"/>
       </w:pPr>
-      <w:bookmarkStart w:id="6" w:name="_Toc152278291"/>
+      <w:bookmarkStart w:id="6" w:name="_Toc152306468"/>
       <w:r>
         <w:t>Affine Space</w:t>
       </w:r>
@@ -40800,7 +41022,6 @@
           <w:sz w:val="20"/>
           <w:szCs w:val="20"/>
         </w:rPr>
-        <w:lastRenderedPageBreak/>
         <w:drawing>
           <wp:inline distT="0" distB="0" distL="0" distR="0" wp14:anchorId="6D84CACF" wp14:editId="3A7DF619">
             <wp:extent cx="2547108" cy="1671948"/>
@@ -41640,7 +41861,7 @@
       <w:pPr>
         <w:pStyle w:val="Heading3"/>
       </w:pPr>
-      <w:bookmarkStart w:id="7" w:name="_Toc152278292"/>
+      <w:bookmarkStart w:id="7" w:name="_Toc152306469"/>
       <w:r>
         <w:t>Caratheodory’s Theorem</w:t>
       </w:r>
@@ -42188,6 +42409,7 @@
           <w:sz w:val="20"/>
           <w:szCs w:val="20"/>
         </w:rPr>
+        <w:lastRenderedPageBreak/>
         <w:t xml:space="preserve">Let </w:t>
       </w:r>
       <m:oMath>
@@ -42661,7 +42883,6 @@
           <w:sz w:val="20"/>
           <w:szCs w:val="20"/>
         </w:rPr>
-        <w:lastRenderedPageBreak/>
         <w:drawing>
           <wp:inline distT="0" distB="0" distL="0" distR="0" wp14:anchorId="1B87F125" wp14:editId="1428C81E">
             <wp:extent cx="1459003" cy="1414111"/>
@@ -43877,7 +44098,7 @@
       <w:pPr>
         <w:pStyle w:val="Heading3"/>
       </w:pPr>
-      <w:bookmarkStart w:id="8" w:name="_Toc152278293"/>
+      <w:bookmarkStart w:id="8" w:name="_Toc152306470"/>
       <w:r>
         <w:t>Semi-continuity</w:t>
       </w:r>
@@ -45055,6 +45276,7 @@
           <w:sz w:val="20"/>
           <w:szCs w:val="20"/>
         </w:rPr>
+        <w:lastRenderedPageBreak/>
         <w:t xml:space="preserve">All sets </w:t>
       </w:r>
       <m:oMath>
@@ -45729,9 +45951,11 @@
       <w:pPr>
         <w:pStyle w:val="Heading3"/>
       </w:pPr>
-      <w:r>
-        <w:t>Helly’s Theorem (Eduard Helly, 1922)</w:t>
-      </w:r>
+      <w:bookmarkStart w:id="9" w:name="_Toc152306471"/>
+      <w:r>
+        <w:t>Radon’s Theorem (Johann Radon, 1921)</w:t>
+      </w:r>
+      <w:bookmarkEnd w:id="9"/>
     </w:p>
     <w:p>
       <w:pPr>
@@ -45740,6 +45964,112 @@
           <w:szCs w:val="20"/>
         </w:rPr>
       </w:pPr>
+      <w:r>
+        <w:rPr>
+          <w:sz w:val="20"/>
+          <w:szCs w:val="20"/>
+        </w:rPr>
+        <w:t xml:space="preserve">Any set of </w:t>
+      </w:r>
+      <m:oMath>
+        <m:r>
+          <w:rPr>
+            <w:rFonts w:ascii="Cambria Math" w:hAnsi="Cambria Math"/>
+            <w:sz w:val="20"/>
+            <w:szCs w:val="20"/>
+          </w:rPr>
+          <m:t>n+</m:t>
+        </m:r>
+        <m:r>
+          <w:rPr>
+            <w:rFonts w:ascii="Cambria Math" w:hAnsi="Cambria Math"/>
+            <w:sz w:val="20"/>
+            <w:szCs w:val="20"/>
+          </w:rPr>
+          <m:t>2</m:t>
+        </m:r>
+      </m:oMath>
+      <w:r>
+        <w:rPr>
+          <w:sz w:val="20"/>
+          <w:szCs w:val="20"/>
+        </w:rPr>
+        <w:t xml:space="preserve"> points in </w:t>
+      </w:r>
+      <m:oMath>
+        <m:sSup>
+          <m:sSupPr>
+            <m:ctrlPr>
+              <w:rPr>
+                <w:rFonts w:ascii="Cambria Math" w:hAnsi="Cambria Math"/>
+                <w:i/>
+                <w:sz w:val="20"/>
+                <w:szCs w:val="20"/>
+              </w:rPr>
+            </m:ctrlPr>
+          </m:sSupPr>
+          <m:e>
+            <m:r>
+              <m:rPr>
+                <m:scr m:val="double-struck"/>
+              </m:rPr>
+              <w:rPr>
+                <w:rFonts w:ascii="Cambria Math" w:hAnsi="Cambria Math"/>
+                <w:sz w:val="20"/>
+                <w:szCs w:val="20"/>
+              </w:rPr>
+              <m:t>R</m:t>
+            </m:r>
+          </m:e>
+          <m:sup>
+            <m:r>
+              <w:rPr>
+                <w:rFonts w:ascii="Cambria Math" w:hAnsi="Cambria Math"/>
+                <w:sz w:val="20"/>
+                <w:szCs w:val="20"/>
+              </w:rPr>
+              <m:t>n</m:t>
+            </m:r>
+          </m:sup>
+        </m:sSup>
+      </m:oMath>
+      <w:r>
+        <w:rPr>
+          <w:sz w:val="20"/>
+          <w:szCs w:val="20"/>
+        </w:rPr>
+        <w:t xml:space="preserve"> </w:t>
+      </w:r>
+      <w:r>
+        <w:rPr>
+          <w:sz w:val="20"/>
+          <w:szCs w:val="20"/>
+        </w:rPr>
+        <w:t xml:space="preserve">can be partitioned </w:t>
+      </w:r>
+      <w:r>
+        <w:rPr>
+          <w:sz w:val="20"/>
+          <w:szCs w:val="20"/>
+        </w:rPr>
+        <w:t xml:space="preserve">into two sets whose convex hulls intersect. A point in the intersection of these convex hulls is called a </w:t>
+      </w:r>
+      <w:r>
+        <w:rPr>
+          <w:i/>
+          <w:iCs/>
+          <w:sz w:val="20"/>
+          <w:szCs w:val="20"/>
+        </w:rPr>
+        <w:t>Radon point</w:t>
+      </w:r>
+      <w:r>
+        <w:rPr>
+          <w:sz w:val="20"/>
+          <w:szCs w:val="20"/>
+        </w:rPr>
+        <w:t xml:space="preserve"> of the set. </w:t>
+      </w:r>
     </w:p>
     <w:p>
       <w:pPr>
@@ -45753,7 +46083,1510 @@
           <w:sz w:val="20"/>
           <w:szCs w:val="20"/>
         </w:rPr>
+        <w:t xml:space="preserve">For example, </w:t>
+      </w:r>
+      <w:r>
+        <w:rPr>
+          <w:sz w:val="20"/>
+          <w:szCs w:val="20"/>
+        </w:rPr>
+        <w:t xml:space="preserve">in the case of </w:t>
+      </w:r>
+      <m:oMath>
+        <m:r>
+          <w:rPr>
+            <w:rFonts w:ascii="Cambria Math" w:hAnsi="Cambria Math"/>
+            <w:sz w:val="20"/>
+            <w:szCs w:val="20"/>
+          </w:rPr>
+          <m:t>n=2</m:t>
+        </m:r>
+      </m:oMath>
+      <w:r>
+        <w:rPr>
+          <w:sz w:val="20"/>
+          <w:szCs w:val="20"/>
+        </w:rPr>
+        <w:t xml:space="preserve">, any set of four points in the Euclidean plane can be partitioned in one of two ways. </w:t>
+      </w:r>
+      <w:r>
+        <w:rPr>
+          <w:sz w:val="20"/>
+          <w:szCs w:val="20"/>
+        </w:rPr>
+        <w:t>It may form a triple and a singleton, where the convex hull of the triple (a triangle) contains the singleton; alternatively, it may form two pairs of points that form the endpoints of two intersecting line segments.</w:t>
+      </w:r>
+    </w:p>
+    <w:p>
+      <w:pPr>
+        <w:rPr>
+          <w:sz w:val="20"/>
+          <w:szCs w:val="20"/>
+        </w:rPr>
+      </w:pPr>
+    </w:p>
+    <w:p>
+      <w:pPr>
+        <w:rPr>
+          <w:sz w:val="20"/>
+          <w:szCs w:val="20"/>
+        </w:rPr>
+      </w:pPr>
+      <w:r>
+        <w:rPr>
+          <w:noProof/>
+          <w:sz w:val="20"/>
+          <w:szCs w:val="20"/>
+        </w:rPr>
+        <w:drawing>
+          <wp:inline distT="0" distB="0" distL="0" distR="0" wp14:anchorId="23CE4851" wp14:editId="33448B95">
+            <wp:extent cx="2680452" cy="1067599"/>
+            <wp:effectExtent l="0" t="0" r="0" b="0"/>
+            <wp:docPr id="1443789006" name="Picture 2" descr="A couple of triangles with red and green lines&#10;&#10;Description automatically generated"/>
+            <wp:cNvGraphicFramePr>
+              <a:graphicFrameLocks xmlns:a="http://schemas.openxmlformats.org/drawingml/2006/main" noChangeAspect="1"/>
+            </wp:cNvGraphicFramePr>
+            <a:graphic xmlns:a="http://schemas.openxmlformats.org/drawingml/2006/main">
+              <a:graphicData uri="http://schemas.openxmlformats.org/drawingml/2006/picture">
+                <pic:pic xmlns:pic="http://schemas.openxmlformats.org/drawingml/2006/picture">
+                  <pic:nvPicPr>
+                    <pic:cNvPr id="1443789006" name="Picture 2" descr="A couple of triangles with red and green lines&#10;&#10;Description automatically generated"/>
+                    <pic:cNvPicPr/>
+                  </pic:nvPicPr>
+                  <pic:blipFill>
+                    <a:blip r:embed="rId13" cstate="print">
+                      <a:extLst>
+                        <a:ext uri="{28A0092B-C50C-407E-A947-70E740481C1C}">
+                          <a14:useLocalDpi xmlns:a14="http://schemas.microsoft.com/office/drawing/2010/main" val="0"/>
+                        </a:ext>
+                      </a:extLst>
+                    </a:blip>
+                    <a:stretch>
+                      <a:fillRect/>
+                    </a:stretch>
+                  </pic:blipFill>
+                  <pic:spPr>
+                    <a:xfrm>
+                      <a:off x="0" y="0"/>
+                      <a:ext cx="2745065" cy="1093334"/>
+                    </a:xfrm>
+                    <a:prstGeom prst="rect">
+                      <a:avLst/>
+                    </a:prstGeom>
+                  </pic:spPr>
+                </pic:pic>
+              </a:graphicData>
+            </a:graphic>
+          </wp:inline>
+        </w:drawing>
+      </w:r>
+    </w:p>
+    <w:p>
+      <w:pPr>
+        <w:rPr>
+          <w:sz w:val="20"/>
+          <w:szCs w:val="20"/>
+        </w:rPr>
+      </w:pPr>
+      <w:r>
+        <w:rPr>
+          <w:sz w:val="20"/>
+          <w:szCs w:val="20"/>
+        </w:rPr>
+        <w:t xml:space="preserve">Figure: </w:t>
+      </w:r>
+      <w:r>
+        <w:rPr>
+          <w:sz w:val="20"/>
+          <w:szCs w:val="20"/>
+        </w:rPr>
+        <w:t>Two sets of four points in the plane (the vertices of a square and an equilateral triangle with its centroid), the multipliers solving the system of three linear equations for these points, and the Radon partitions formed by separating the points with positive multipliers from the points with negative multipliers.</w:t>
+      </w:r>
+    </w:p>
+    <w:p>
+      <w:pPr>
+        <w:rPr>
+          <w:sz w:val="20"/>
+          <w:szCs w:val="20"/>
+        </w:rPr>
+      </w:pPr>
+    </w:p>
+    <w:p>
+      <w:pPr>
+        <w:rPr>
+          <w:sz w:val="20"/>
+          <w:szCs w:val="20"/>
+        </w:rPr>
+      </w:pPr>
+      <w:r>
+        <w:rPr>
+          <w:sz w:val="20"/>
+          <w:szCs w:val="20"/>
+          <w:u w:val="single"/>
+        </w:rPr>
+        <w:t>Proof and construction</w:t>
+      </w:r>
+      <w:r>
+        <w:rPr>
+          <w:sz w:val="20"/>
+          <w:szCs w:val="20"/>
+        </w:rPr>
+        <w:t>:</w:t>
+      </w:r>
+    </w:p>
+    <w:p>
+      <w:pPr>
+        <w:rPr>
+          <w:sz w:val="20"/>
+          <w:szCs w:val="20"/>
+        </w:rPr>
+      </w:pPr>
+      <w:r>
+        <w:rPr>
+          <w:sz w:val="20"/>
+          <w:szCs w:val="20"/>
+        </w:rPr>
+        <w:t xml:space="preserve">Consider any set </w:t>
+      </w:r>
+      <m:oMath>
+        <m:r>
+          <w:rPr>
+            <w:rFonts w:ascii="Cambria Math" w:hAnsi="Cambria Math"/>
+            <w:sz w:val="20"/>
+            <w:szCs w:val="20"/>
+          </w:rPr>
+          <m:t>X</m:t>
+        </m:r>
+        <m:r>
+          <w:rPr>
+            <w:rFonts w:ascii="Cambria Math" w:hAnsi="Cambria Math"/>
+            <w:sz w:val="20"/>
+            <w:szCs w:val="20"/>
+          </w:rPr>
+          <m:t>=</m:t>
+        </m:r>
+        <m:d>
+          <m:dPr>
+            <m:begChr m:val="{"/>
+            <m:endChr m:val="}"/>
+            <m:ctrlPr>
+              <w:rPr>
+                <w:rFonts w:ascii="Cambria Math" w:hAnsi="Cambria Math"/>
+                <w:i/>
+                <w:sz w:val="20"/>
+                <w:szCs w:val="20"/>
+              </w:rPr>
+            </m:ctrlPr>
+          </m:dPr>
+          <m:e>
+            <m:sSub>
+              <m:sSubPr>
+                <m:ctrlPr>
+                  <w:rPr>
+                    <w:rFonts w:ascii="Cambria Math" w:hAnsi="Cambria Math"/>
+                    <w:i/>
+                    <w:sz w:val="20"/>
+                    <w:szCs w:val="20"/>
+                  </w:rPr>
+                </m:ctrlPr>
+              </m:sSubPr>
+              <m:e>
+                <m:r>
+                  <w:rPr>
+                    <w:rFonts w:ascii="Cambria Math" w:hAnsi="Cambria Math"/>
+                    <w:sz w:val="20"/>
+                    <w:szCs w:val="20"/>
+                  </w:rPr>
+                  <m:t>x</m:t>
+                </m:r>
+              </m:e>
+              <m:sub>
+                <m:r>
+                  <w:rPr>
+                    <w:rFonts w:ascii="Cambria Math" w:hAnsi="Cambria Math"/>
+                    <w:sz w:val="20"/>
+                    <w:szCs w:val="20"/>
+                  </w:rPr>
+                  <m:t>1</m:t>
+                </m:r>
+              </m:sub>
+            </m:sSub>
+            <m:r>
+              <w:rPr>
+                <w:rFonts w:ascii="Cambria Math" w:hAnsi="Cambria Math"/>
+                <w:sz w:val="20"/>
+                <w:szCs w:val="20"/>
+              </w:rPr>
+              <m:t>,</m:t>
+            </m:r>
+            <m:sSub>
+              <m:sSubPr>
+                <m:ctrlPr>
+                  <w:rPr>
+                    <w:rFonts w:ascii="Cambria Math" w:hAnsi="Cambria Math"/>
+                    <w:i/>
+                    <w:sz w:val="20"/>
+                    <w:szCs w:val="20"/>
+                  </w:rPr>
+                </m:ctrlPr>
+              </m:sSubPr>
+              <m:e>
+                <m:r>
+                  <w:rPr>
+                    <w:rFonts w:ascii="Cambria Math" w:hAnsi="Cambria Math"/>
+                    <w:sz w:val="20"/>
+                    <w:szCs w:val="20"/>
+                  </w:rPr>
+                  <m:t>x</m:t>
+                </m:r>
+              </m:e>
+              <m:sub>
+                <m:r>
+                  <w:rPr>
+                    <w:rFonts w:ascii="Cambria Math" w:hAnsi="Cambria Math"/>
+                    <w:sz w:val="20"/>
+                    <w:szCs w:val="20"/>
+                  </w:rPr>
+                  <m:t>2</m:t>
+                </m:r>
+              </m:sub>
+            </m:sSub>
+            <m:r>
+              <w:rPr>
+                <w:rFonts w:ascii="Cambria Math" w:hAnsi="Cambria Math"/>
+                <w:sz w:val="20"/>
+                <w:szCs w:val="20"/>
+              </w:rPr>
+              <m:t>,…,</m:t>
+            </m:r>
+            <m:sSub>
+              <m:sSubPr>
+                <m:ctrlPr>
+                  <w:rPr>
+                    <w:rFonts w:ascii="Cambria Math" w:hAnsi="Cambria Math"/>
+                    <w:i/>
+                    <w:sz w:val="20"/>
+                    <w:szCs w:val="20"/>
+                  </w:rPr>
+                </m:ctrlPr>
+              </m:sSubPr>
+              <m:e>
+                <m:r>
+                  <w:rPr>
+                    <w:rFonts w:ascii="Cambria Math" w:hAnsi="Cambria Math"/>
+                    <w:sz w:val="20"/>
+                    <w:szCs w:val="20"/>
+                  </w:rPr>
+                  <m:t>x</m:t>
+                </m:r>
+              </m:e>
+              <m:sub>
+                <m:r>
+                  <w:rPr>
+                    <w:rFonts w:ascii="Cambria Math" w:hAnsi="Cambria Math"/>
+                    <w:sz w:val="20"/>
+                    <w:szCs w:val="20"/>
+                  </w:rPr>
+                  <m:t>n+2</m:t>
+                </m:r>
+              </m:sub>
+            </m:sSub>
+          </m:e>
+        </m:d>
+        <m:r>
+          <w:rPr>
+            <w:rFonts w:ascii="Cambria Math" w:hAnsi="Cambria Math"/>
+            <w:sz w:val="20"/>
+            <w:szCs w:val="20"/>
+          </w:rPr>
+          <m:t>⊂</m:t>
+        </m:r>
+        <m:sSup>
+          <m:sSupPr>
+            <m:ctrlPr>
+              <w:rPr>
+                <w:rFonts w:ascii="Cambria Math" w:hAnsi="Cambria Math"/>
+                <w:i/>
+                <w:sz w:val="20"/>
+                <w:szCs w:val="20"/>
+              </w:rPr>
+            </m:ctrlPr>
+          </m:sSupPr>
+          <m:e>
+            <m:r>
+              <m:rPr>
+                <m:scr m:val="double-struck"/>
+              </m:rPr>
+              <w:rPr>
+                <w:rFonts w:ascii="Cambria Math" w:hAnsi="Cambria Math"/>
+                <w:sz w:val="20"/>
+                <w:szCs w:val="20"/>
+              </w:rPr>
+              <m:t>R</m:t>
+            </m:r>
+          </m:e>
+          <m:sup>
+            <m:r>
+              <w:rPr>
+                <w:rFonts w:ascii="Cambria Math" w:hAnsi="Cambria Math"/>
+                <w:sz w:val="20"/>
+                <w:szCs w:val="20"/>
+              </w:rPr>
+              <m:t>n</m:t>
+            </m:r>
+          </m:sup>
+        </m:sSup>
+      </m:oMath>
+      <w:r>
+        <w:rPr>
+          <w:sz w:val="20"/>
+          <w:szCs w:val="20"/>
+        </w:rPr>
+        <w:t xml:space="preserve">. Then there exists a set of multipliers </w:t>
+      </w:r>
+      <m:oMath>
+        <m:sSub>
+          <m:sSubPr>
+            <m:ctrlPr>
+              <w:rPr>
+                <w:rFonts w:ascii="Cambria Math" w:hAnsi="Cambria Math"/>
+                <w:i/>
+                <w:sz w:val="20"/>
+                <w:szCs w:val="20"/>
+              </w:rPr>
+            </m:ctrlPr>
+          </m:sSubPr>
+          <m:e>
+            <m:r>
+              <w:rPr>
+                <w:rFonts w:ascii="Cambria Math" w:hAnsi="Cambria Math"/>
+                <w:sz w:val="20"/>
+                <w:szCs w:val="20"/>
+              </w:rPr>
+              <m:t>a</m:t>
+            </m:r>
+          </m:e>
+          <m:sub>
+            <m:r>
+              <w:rPr>
+                <w:rFonts w:ascii="Cambria Math" w:hAnsi="Cambria Math"/>
+                <w:sz w:val="20"/>
+                <w:szCs w:val="20"/>
+              </w:rPr>
+              <m:t>1</m:t>
+            </m:r>
+          </m:sub>
+        </m:sSub>
+        <m:r>
+          <w:rPr>
+            <w:rFonts w:ascii="Cambria Math" w:hAnsi="Cambria Math"/>
+            <w:sz w:val="20"/>
+            <w:szCs w:val="20"/>
+          </w:rPr>
+          <m:t>,…,</m:t>
+        </m:r>
+        <m:sSub>
+          <m:sSubPr>
+            <m:ctrlPr>
+              <w:rPr>
+                <w:rFonts w:ascii="Cambria Math" w:hAnsi="Cambria Math"/>
+                <w:i/>
+                <w:sz w:val="20"/>
+                <w:szCs w:val="20"/>
+              </w:rPr>
+            </m:ctrlPr>
+          </m:sSubPr>
+          <m:e>
+            <m:r>
+              <w:rPr>
+                <w:rFonts w:ascii="Cambria Math" w:hAnsi="Cambria Math"/>
+                <w:sz w:val="20"/>
+                <w:szCs w:val="20"/>
+              </w:rPr>
+              <m:t>a</m:t>
+            </m:r>
+          </m:e>
+          <m:sub>
+            <m:r>
+              <w:rPr>
+                <w:rFonts w:ascii="Cambria Math" w:hAnsi="Cambria Math"/>
+                <w:sz w:val="20"/>
+                <w:szCs w:val="20"/>
+              </w:rPr>
+              <m:t>n</m:t>
+            </m:r>
+            <m:r>
+              <w:rPr>
+                <w:rFonts w:ascii="Cambria Math" w:hAnsi="Cambria Math"/>
+                <w:sz w:val="20"/>
+                <w:szCs w:val="20"/>
+              </w:rPr>
+              <m:t>+2</m:t>
+            </m:r>
+          </m:sub>
+        </m:sSub>
+      </m:oMath>
+      <w:r>
+        <w:rPr>
+          <w:sz w:val="20"/>
+          <w:szCs w:val="20"/>
+        </w:rPr>
+        <w:t>, not all of which are zero, solving the system of linear equations</w:t>
+      </w:r>
+    </w:p>
+    <w:p>
+      <w:pPr>
+        <w:rPr>
+          <w:sz w:val="20"/>
+          <w:szCs w:val="20"/>
+        </w:rPr>
+      </w:pPr>
+    </w:p>
+    <w:p>
+      <w:pPr>
+        <w:rPr>
+          <w:sz w:val="20"/>
+          <w:szCs w:val="20"/>
+        </w:rPr>
+      </w:pPr>
+      <m:oMath>
+        <m:nary>
+          <m:naryPr>
+            <m:chr m:val="∑"/>
+            <m:limLoc m:val="undOvr"/>
+            <m:ctrlPr>
+              <w:rPr>
+                <w:rFonts w:ascii="Cambria Math" w:hAnsi="Cambria Math"/>
+                <w:i/>
+                <w:sz w:val="20"/>
+                <w:szCs w:val="20"/>
+              </w:rPr>
+            </m:ctrlPr>
+          </m:naryPr>
+          <m:sub>
+            <m:r>
+              <w:rPr>
+                <w:rFonts w:ascii="Cambria Math" w:hAnsi="Cambria Math"/>
+                <w:sz w:val="20"/>
+                <w:szCs w:val="20"/>
+              </w:rPr>
+              <m:t>i=1</m:t>
+            </m:r>
+          </m:sub>
+          <m:sup>
+            <m:r>
+              <w:rPr>
+                <w:rFonts w:ascii="Cambria Math" w:hAnsi="Cambria Math"/>
+                <w:sz w:val="20"/>
+                <w:szCs w:val="20"/>
+              </w:rPr>
+              <m:t>n+2</m:t>
+            </m:r>
+          </m:sup>
+          <m:e>
+            <m:sSub>
+              <m:sSubPr>
+                <m:ctrlPr>
+                  <w:rPr>
+                    <w:rFonts w:ascii="Cambria Math" w:hAnsi="Cambria Math"/>
+                    <w:i/>
+                    <w:sz w:val="20"/>
+                    <w:szCs w:val="20"/>
+                  </w:rPr>
+                </m:ctrlPr>
+              </m:sSubPr>
+              <m:e>
+                <m:r>
+                  <w:rPr>
+                    <w:rFonts w:ascii="Cambria Math" w:hAnsi="Cambria Math"/>
+                    <w:sz w:val="20"/>
+                    <w:szCs w:val="20"/>
+                  </w:rPr>
+                  <m:t>a</m:t>
+                </m:r>
+              </m:e>
+              <m:sub>
+                <m:r>
+                  <w:rPr>
+                    <w:rFonts w:ascii="Cambria Math" w:hAnsi="Cambria Math"/>
+                    <w:sz w:val="20"/>
+                    <w:szCs w:val="20"/>
+                  </w:rPr>
+                  <m:t>i</m:t>
+                </m:r>
+              </m:sub>
+            </m:sSub>
+            <m:sSub>
+              <m:sSubPr>
+                <m:ctrlPr>
+                  <w:rPr>
+                    <w:rFonts w:ascii="Cambria Math" w:hAnsi="Cambria Math"/>
+                    <w:i/>
+                    <w:sz w:val="20"/>
+                    <w:szCs w:val="20"/>
+                  </w:rPr>
+                </m:ctrlPr>
+              </m:sSubPr>
+              <m:e>
+                <m:r>
+                  <w:rPr>
+                    <w:rFonts w:ascii="Cambria Math" w:hAnsi="Cambria Math"/>
+                    <w:sz w:val="20"/>
+                    <w:szCs w:val="20"/>
+                  </w:rPr>
+                  <m:t>x</m:t>
+                </m:r>
+              </m:e>
+              <m:sub>
+                <m:r>
+                  <w:rPr>
+                    <w:rFonts w:ascii="Cambria Math" w:hAnsi="Cambria Math"/>
+                    <w:sz w:val="20"/>
+                    <w:szCs w:val="20"/>
+                  </w:rPr>
+                  <m:t>i</m:t>
+                </m:r>
+              </m:sub>
+            </m:sSub>
+          </m:e>
+        </m:nary>
+        <m:r>
+          <w:rPr>
+            <w:rFonts w:ascii="Cambria Math" w:hAnsi="Cambria Math"/>
+            <w:sz w:val="20"/>
+            <w:szCs w:val="20"/>
+          </w:rPr>
+          <m:t>=0</m:t>
+        </m:r>
+      </m:oMath>
+      <w:r>
+        <w:rPr>
+          <w:sz w:val="20"/>
+          <w:szCs w:val="20"/>
+        </w:rPr>
+        <w:t xml:space="preserve">,  </w:t>
+      </w:r>
+      <m:oMath>
+        <m:nary>
+          <m:naryPr>
+            <m:chr m:val="∑"/>
+            <m:limLoc m:val="undOvr"/>
+            <m:ctrlPr>
+              <w:rPr>
+                <w:rFonts w:ascii="Cambria Math" w:hAnsi="Cambria Math"/>
+                <w:i/>
+                <w:sz w:val="20"/>
+                <w:szCs w:val="20"/>
+              </w:rPr>
+            </m:ctrlPr>
+          </m:naryPr>
+          <m:sub>
+            <m:r>
+              <w:rPr>
+                <w:rFonts w:ascii="Cambria Math" w:hAnsi="Cambria Math"/>
+                <w:sz w:val="20"/>
+                <w:szCs w:val="20"/>
+              </w:rPr>
+              <m:t>i=1</m:t>
+            </m:r>
+          </m:sub>
+          <m:sup>
+            <m:r>
+              <w:rPr>
+                <w:rFonts w:ascii="Cambria Math" w:hAnsi="Cambria Math"/>
+                <w:sz w:val="20"/>
+                <w:szCs w:val="20"/>
+              </w:rPr>
+              <m:t>n+2</m:t>
+            </m:r>
+          </m:sup>
+          <m:e>
+            <m:sSub>
+              <m:sSubPr>
+                <m:ctrlPr>
+                  <w:rPr>
+                    <w:rFonts w:ascii="Cambria Math" w:hAnsi="Cambria Math"/>
+                    <w:i/>
+                    <w:sz w:val="20"/>
+                    <w:szCs w:val="20"/>
+                  </w:rPr>
+                </m:ctrlPr>
+              </m:sSubPr>
+              <m:e>
+                <m:r>
+                  <w:rPr>
+                    <w:rFonts w:ascii="Cambria Math" w:hAnsi="Cambria Math"/>
+                    <w:sz w:val="20"/>
+                    <w:szCs w:val="20"/>
+                  </w:rPr>
+                  <m:t>a</m:t>
+                </m:r>
+              </m:e>
+              <m:sub>
+                <m:r>
+                  <w:rPr>
+                    <w:rFonts w:ascii="Cambria Math" w:hAnsi="Cambria Math"/>
+                    <w:sz w:val="20"/>
+                    <w:szCs w:val="20"/>
+                  </w:rPr>
+                  <m:t>i</m:t>
+                </m:r>
+              </m:sub>
+            </m:sSub>
+          </m:e>
+        </m:nary>
+        <m:r>
+          <w:rPr>
+            <w:rFonts w:ascii="Cambria Math" w:hAnsi="Cambria Math"/>
+            <w:sz w:val="20"/>
+            <w:szCs w:val="20"/>
+          </w:rPr>
+          <m:t>=0</m:t>
+        </m:r>
+      </m:oMath>
+      <w:r>
+        <w:rPr>
+          <w:sz w:val="20"/>
+          <w:szCs w:val="20"/>
+        </w:rPr>
+        <w:t>,</w:t>
+      </w:r>
+    </w:p>
+    <w:p>
+      <w:pPr>
+        <w:rPr>
+          <w:sz w:val="20"/>
+          <w:szCs w:val="20"/>
+        </w:rPr>
+      </w:pPr>
+    </w:p>
+    <w:p>
+      <w:pPr>
+        <w:rPr>
+          <w:sz w:val="20"/>
+          <w:szCs w:val="20"/>
+        </w:rPr>
+      </w:pPr>
+      <w:r>
+        <w:rPr>
+          <w:sz w:val="20"/>
+          <w:szCs w:val="20"/>
+        </w:rPr>
+        <w:t xml:space="preserve">because there are </w:t>
+      </w:r>
+      <m:oMath>
+        <m:r>
+          <w:rPr>
+            <w:rFonts w:ascii="Cambria Math" w:hAnsi="Cambria Math"/>
+            <w:sz w:val="20"/>
+            <w:szCs w:val="20"/>
+          </w:rPr>
+          <m:t>n+2</m:t>
+        </m:r>
+      </m:oMath>
+      <w:r>
+        <w:rPr>
+          <w:sz w:val="20"/>
+          <w:szCs w:val="20"/>
+        </w:rPr>
+        <w:t xml:space="preserve"> unknowns (the multipliers</w:t>
+      </w:r>
+      <w:r>
+        <w:rPr>
+          <w:sz w:val="20"/>
+          <w:szCs w:val="20"/>
+        </w:rPr>
+        <w:t xml:space="preserve">) but only </w:t>
+      </w:r>
+      <m:oMath>
+        <m:r>
+          <w:rPr>
+            <w:rFonts w:ascii="Cambria Math" w:hAnsi="Cambria Math"/>
+            <w:sz w:val="20"/>
+            <w:szCs w:val="20"/>
+          </w:rPr>
+          <m:t>n+1</m:t>
+        </m:r>
+      </m:oMath>
+      <w:r>
+        <w:rPr>
+          <w:sz w:val="20"/>
+          <w:szCs w:val="20"/>
+        </w:rPr>
+        <w:t xml:space="preserve"> </w:t>
+      </w:r>
+      <w:r>
+        <w:rPr>
+          <w:sz w:val="20"/>
+          <w:szCs w:val="20"/>
+        </w:rPr>
+        <w:t xml:space="preserve">equations that they must satisfy (one for each coordinate of the points, together with the final equation requiring the sum of the multipliers to be zero). </w:t>
+      </w:r>
+      <w:r>
+        <w:rPr>
+          <w:sz w:val="20"/>
+          <w:szCs w:val="20"/>
+        </w:rPr>
+        <w:t xml:space="preserve">Fix some particular nonzero solution </w:t>
+      </w:r>
+      <m:oMath>
+        <m:sSub>
+          <m:sSubPr>
+            <m:ctrlPr>
+              <w:rPr>
+                <w:rFonts w:ascii="Cambria Math" w:hAnsi="Cambria Math"/>
+                <w:i/>
+                <w:sz w:val="20"/>
+                <w:szCs w:val="20"/>
+              </w:rPr>
+            </m:ctrlPr>
+          </m:sSubPr>
+          <m:e>
+            <m:r>
+              <w:rPr>
+                <w:rFonts w:ascii="Cambria Math" w:hAnsi="Cambria Math"/>
+                <w:sz w:val="20"/>
+                <w:szCs w:val="20"/>
+              </w:rPr>
+              <m:t>a</m:t>
+            </m:r>
+          </m:e>
+          <m:sub>
+            <m:r>
+              <w:rPr>
+                <w:rFonts w:ascii="Cambria Math" w:hAnsi="Cambria Math"/>
+                <w:sz w:val="20"/>
+                <w:szCs w:val="20"/>
+              </w:rPr>
+              <m:t>1</m:t>
+            </m:r>
+          </m:sub>
+        </m:sSub>
+        <m:r>
+          <w:rPr>
+            <w:rFonts w:ascii="Cambria Math" w:hAnsi="Cambria Math"/>
+            <w:sz w:val="20"/>
+            <w:szCs w:val="20"/>
+          </w:rPr>
+          <m:t>,…,</m:t>
+        </m:r>
+        <m:sSub>
+          <m:sSubPr>
+            <m:ctrlPr>
+              <w:rPr>
+                <w:rFonts w:ascii="Cambria Math" w:hAnsi="Cambria Math"/>
+                <w:i/>
+                <w:sz w:val="20"/>
+                <w:szCs w:val="20"/>
+              </w:rPr>
+            </m:ctrlPr>
+          </m:sSubPr>
+          <m:e>
+            <m:r>
+              <w:rPr>
+                <w:rFonts w:ascii="Cambria Math" w:hAnsi="Cambria Math"/>
+                <w:sz w:val="20"/>
+                <w:szCs w:val="20"/>
+              </w:rPr>
+              <m:t>a</m:t>
+            </m:r>
+          </m:e>
+          <m:sub>
+            <m:r>
+              <w:rPr>
+                <w:rFonts w:ascii="Cambria Math" w:hAnsi="Cambria Math"/>
+                <w:sz w:val="20"/>
+                <w:szCs w:val="20"/>
+              </w:rPr>
+              <m:t>n+2</m:t>
+            </m:r>
+          </m:sub>
+        </m:sSub>
+      </m:oMath>
+      <w:r>
+        <w:rPr>
+          <w:sz w:val="20"/>
+          <w:szCs w:val="20"/>
+        </w:rPr>
+        <w:t xml:space="preserve">. Let </w:t>
+      </w:r>
+      <m:oMath>
+        <m:r>
+          <w:rPr>
+            <w:rFonts w:ascii="Cambria Math" w:hAnsi="Cambria Math"/>
+            <w:sz w:val="20"/>
+            <w:szCs w:val="20"/>
+          </w:rPr>
+          <m:t>I</m:t>
+        </m:r>
+        <m:r>
+          <w:rPr>
+            <w:rFonts w:ascii="Cambria Math" w:hAnsi="Cambria Math"/>
+            <w:sz w:val="20"/>
+            <w:szCs w:val="20"/>
+          </w:rPr>
+          <m:t>⊆X</m:t>
+        </m:r>
+      </m:oMath>
+      <w:r>
+        <w:rPr>
+          <w:sz w:val="20"/>
+          <w:szCs w:val="20"/>
+        </w:rPr>
+        <w:t xml:space="preserve"> be the set of points with positive multipliers, and let </w:t>
+      </w:r>
+      <m:oMath>
+        <m:r>
+          <w:rPr>
+            <w:rFonts w:ascii="Cambria Math" w:hAnsi="Cambria Math"/>
+            <w:sz w:val="20"/>
+            <w:szCs w:val="20"/>
+          </w:rPr>
+          <m:t>J=X</m:t>
+        </m:r>
+        <m:r>
+          <w:rPr>
+            <w:rFonts w:ascii="Cambria Math" w:hAnsi="Cambria Math"/>
+            <w:sz w:val="20"/>
+            <w:szCs w:val="20"/>
+          </w:rPr>
+          <m:t xml:space="preserve"> \</m:t>
+        </m:r>
+        <m:r>
+          <m:rPr>
+            <m:lit/>
+          </m:rPr>
+          <w:rPr>
+            <w:rFonts w:ascii="Cambria Math" w:hAnsi="Cambria Math"/>
+            <w:sz w:val="20"/>
+            <w:szCs w:val="20"/>
+          </w:rPr>
+          <m:t xml:space="preserve"> </m:t>
+        </m:r>
+        <m:r>
+          <w:rPr>
+            <w:rFonts w:ascii="Cambria Math" w:hAnsi="Cambria Math"/>
+            <w:sz w:val="20"/>
+            <w:szCs w:val="20"/>
+          </w:rPr>
+          <m:t>I</m:t>
+        </m:r>
+      </m:oMath>
+      <w:r>
+        <w:rPr>
+          <w:sz w:val="20"/>
+          <w:szCs w:val="20"/>
+        </w:rPr>
+        <w:t xml:space="preserve"> be the set of points with multipliers that are negative or zero. Then </w:t>
+      </w:r>
+      <m:oMath>
+        <m:r>
+          <w:rPr>
+            <w:rFonts w:ascii="Cambria Math" w:hAnsi="Cambria Math"/>
+            <w:sz w:val="20"/>
+            <w:szCs w:val="20"/>
+          </w:rPr>
+          <m:t>I</m:t>
+        </m:r>
+      </m:oMath>
+      <w:r>
+        <w:rPr>
+          <w:sz w:val="20"/>
+          <w:szCs w:val="20"/>
+        </w:rPr>
+        <w:t xml:space="preserve"> and </w:t>
+      </w:r>
+      <m:oMath>
+        <m:r>
+          <w:rPr>
+            <w:rFonts w:ascii="Cambria Math" w:hAnsi="Cambria Math"/>
+            <w:sz w:val="20"/>
+            <w:szCs w:val="20"/>
+          </w:rPr>
+          <m:t>J</m:t>
+        </m:r>
+      </m:oMath>
+      <w:r>
+        <w:rPr>
+          <w:sz w:val="20"/>
+          <w:szCs w:val="20"/>
+        </w:rPr>
+        <w:t xml:space="preserve"> form the required partition of the points into two subsets with intersecting convex hulls.</w:t>
+      </w:r>
+    </w:p>
+    <w:p>
+      <w:pPr>
+        <w:rPr>
+          <w:sz w:val="20"/>
+          <w:szCs w:val="20"/>
+        </w:rPr>
+      </w:pPr>
+    </w:p>
+    <w:p>
+      <w:pPr>
+        <w:rPr>
+          <w:sz w:val="20"/>
+          <w:szCs w:val="20"/>
+        </w:rPr>
+      </w:pPr>
+      <w:r>
+        <w:rPr>
+          <w:sz w:val="20"/>
+          <w:szCs w:val="20"/>
+        </w:rPr>
+        <w:t xml:space="preserve">The convex hulls of </w:t>
+      </w:r>
+      <m:oMath>
+        <m:r>
+          <w:rPr>
+            <w:rFonts w:ascii="Cambria Math" w:hAnsi="Cambria Math"/>
+            <w:sz w:val="20"/>
+            <w:szCs w:val="20"/>
+          </w:rPr>
+          <m:t>I</m:t>
+        </m:r>
+      </m:oMath>
+      <w:r>
+        <w:rPr>
+          <w:sz w:val="20"/>
+          <w:szCs w:val="20"/>
+        </w:rPr>
+        <w:t xml:space="preserve"> and </w:t>
+      </w:r>
+      <m:oMath>
+        <m:r>
+          <w:rPr>
+            <w:rFonts w:ascii="Cambria Math" w:hAnsi="Cambria Math"/>
+            <w:sz w:val="20"/>
+            <w:szCs w:val="20"/>
+          </w:rPr>
+          <m:t>J</m:t>
+        </m:r>
+      </m:oMath>
+      <w:r>
+        <w:rPr>
+          <w:sz w:val="20"/>
+          <w:szCs w:val="20"/>
+        </w:rPr>
+        <w:t xml:space="preserve"> must intersect, because they both contain the point</w:t>
+      </w:r>
+    </w:p>
+    <w:p>
+      <w:pPr>
+        <w:rPr>
+          <w:sz w:val="20"/>
+          <w:szCs w:val="20"/>
+        </w:rPr>
+      </w:pPr>
+    </w:p>
+    <w:p>
+      <w:pPr>
+        <w:rPr>
+          <w:sz w:val="20"/>
+          <w:szCs w:val="20"/>
+        </w:rPr>
+      </w:pPr>
+    </w:p>
+    <w:p>
+      <w:pPr>
+        <w:rPr>
+          <w:sz w:val="20"/>
+          <w:szCs w:val="20"/>
+        </w:rPr>
+      </w:pPr>
+    </w:p>
+    <w:p>
+      <w:pPr>
+        <w:pStyle w:val="Heading3"/>
+      </w:pPr>
+      <w:bookmarkStart w:id="10" w:name="_Toc152306472"/>
+      <w:r>
+        <w:t>Helly’s Theorem (Eduard Helly, 1922)</w:t>
+      </w:r>
+      <w:bookmarkEnd w:id="10"/>
+    </w:p>
+    <w:p>
+      <w:pPr>
+        <w:rPr>
+          <w:sz w:val="20"/>
+          <w:szCs w:val="20"/>
+        </w:rPr>
+      </w:pPr>
+    </w:p>
+    <w:p>
+      <w:pPr>
+        <w:rPr>
+          <w:sz w:val="20"/>
+          <w:szCs w:val="20"/>
+        </w:rPr>
+      </w:pPr>
+      <w:r>
+        <w:rPr>
+          <w:sz w:val="20"/>
+          <w:szCs w:val="20"/>
+        </w:rPr>
         <w:t xml:space="preserve">Let </w:t>
+      </w:r>
+      <m:oMath>
+        <m:sSub>
+          <m:sSubPr>
+            <m:ctrlPr>
+              <w:rPr>
+                <w:rFonts w:ascii="Cambria Math" w:hAnsi="Cambria Math"/>
+                <w:i/>
+                <w:sz w:val="20"/>
+                <w:szCs w:val="20"/>
+              </w:rPr>
+            </m:ctrlPr>
+          </m:sSubPr>
+          <m:e>
+            <m:r>
+              <w:rPr>
+                <w:rFonts w:ascii="Cambria Math" w:hAnsi="Cambria Math"/>
+                <w:sz w:val="20"/>
+                <w:szCs w:val="20"/>
+              </w:rPr>
+              <m:t>X</m:t>
+            </m:r>
+          </m:e>
+          <m:sub>
+            <m:r>
+              <w:rPr>
+                <w:rFonts w:ascii="Cambria Math" w:hAnsi="Cambria Math"/>
+                <w:sz w:val="20"/>
+                <w:szCs w:val="20"/>
+              </w:rPr>
+              <m:t>1</m:t>
+            </m:r>
+          </m:sub>
+        </m:sSub>
+        <m:r>
+          <w:rPr>
+            <w:rFonts w:ascii="Cambria Math" w:hAnsi="Cambria Math"/>
+            <w:sz w:val="20"/>
+            <w:szCs w:val="20"/>
+          </w:rPr>
+          <m:t>,…,</m:t>
+        </m:r>
+        <m:sSub>
+          <m:sSubPr>
+            <m:ctrlPr>
+              <w:rPr>
+                <w:rFonts w:ascii="Cambria Math" w:hAnsi="Cambria Math"/>
+                <w:i/>
+                <w:sz w:val="20"/>
+                <w:szCs w:val="20"/>
+              </w:rPr>
+            </m:ctrlPr>
+          </m:sSubPr>
+          <m:e>
+            <m:r>
+              <w:rPr>
+                <w:rFonts w:ascii="Cambria Math" w:hAnsi="Cambria Math"/>
+                <w:sz w:val="20"/>
+                <w:szCs w:val="20"/>
+              </w:rPr>
+              <m:t>X</m:t>
+            </m:r>
+          </m:e>
+          <m:sub>
+            <m:r>
+              <w:rPr>
+                <w:rFonts w:ascii="Cambria Math" w:hAnsi="Cambria Math"/>
+                <w:sz w:val="20"/>
+                <w:szCs w:val="20"/>
+              </w:rPr>
+              <m:t>p</m:t>
+            </m:r>
+          </m:sub>
+        </m:sSub>
+      </m:oMath>
+      <w:r>
+        <w:rPr>
+          <w:sz w:val="20"/>
+          <w:szCs w:val="20"/>
+        </w:rPr>
+        <w:t xml:space="preserve"> be a finite collection of convex subsets of </w:t>
+      </w:r>
+      <m:oMath>
+        <m:sSup>
+          <m:sSupPr>
+            <m:ctrlPr>
+              <w:rPr>
+                <w:rFonts w:ascii="Cambria Math" w:hAnsi="Cambria Math"/>
+                <w:i/>
+                <w:sz w:val="20"/>
+                <w:szCs w:val="20"/>
+              </w:rPr>
+            </m:ctrlPr>
+          </m:sSupPr>
+          <m:e>
+            <m:r>
+              <m:rPr>
+                <m:scr m:val="double-struck"/>
+              </m:rPr>
+              <w:rPr>
+                <w:rFonts w:ascii="Cambria Math" w:hAnsi="Cambria Math"/>
+                <w:sz w:val="20"/>
+                <w:szCs w:val="20"/>
+              </w:rPr>
+              <m:t>R</m:t>
+            </m:r>
+          </m:e>
+          <m:sup>
+            <m:r>
+              <w:rPr>
+                <w:rFonts w:ascii="Cambria Math" w:hAnsi="Cambria Math"/>
+                <w:sz w:val="20"/>
+                <w:szCs w:val="20"/>
+              </w:rPr>
+              <m:t>n</m:t>
+            </m:r>
+          </m:sup>
+        </m:sSup>
+      </m:oMath>
+      <w:r>
+        <w:rPr>
+          <w:sz w:val="20"/>
+          <w:szCs w:val="20"/>
+        </w:rPr>
+        <w:t xml:space="preserve">, with </w:t>
+      </w:r>
+      <m:oMath>
+        <m:r>
+          <w:rPr>
+            <w:rFonts w:ascii="Cambria Math" w:hAnsi="Cambria Math"/>
+            <w:sz w:val="20"/>
+            <w:szCs w:val="20"/>
+          </w:rPr>
+          <m:t>p</m:t>
+        </m:r>
+        <m:r>
+          <w:rPr>
+            <w:rFonts w:ascii="Cambria Math" w:hAnsi="Cambria Math"/>
+            <w:sz w:val="20"/>
+            <w:szCs w:val="20"/>
+          </w:rPr>
+          <m:t>≥n+1</m:t>
+        </m:r>
+      </m:oMath>
+      <w:r>
+        <w:rPr>
+          <w:sz w:val="20"/>
+          <w:szCs w:val="20"/>
+        </w:rPr>
+        <w:t xml:space="preserve">. If the intersection of every </w:t>
+      </w:r>
+      <m:oMath>
+        <m:r>
+          <w:rPr>
+            <w:rFonts w:ascii="Cambria Math" w:hAnsi="Cambria Math"/>
+            <w:sz w:val="20"/>
+            <w:szCs w:val="20"/>
+          </w:rPr>
+          <m:t>n+1</m:t>
+        </m:r>
+      </m:oMath>
+      <w:r>
+        <w:rPr>
+          <w:sz w:val="20"/>
+          <w:szCs w:val="20"/>
+        </w:rPr>
+        <w:t xml:space="preserve"> of these sets is nonempty, then the whole collection has nonempty intersection; that is,</w:t>
+      </w:r>
+    </w:p>
+    <w:p>
+      <w:pPr>
+        <w:rPr>
+          <w:sz w:val="20"/>
+          <w:szCs w:val="20"/>
+        </w:rPr>
+      </w:pPr>
+    </w:p>
+    <w:p>
+      <w:pPr>
+        <w:rPr>
+          <w:sz w:val="20"/>
+          <w:szCs w:val="20"/>
+        </w:rPr>
+      </w:pPr>
+      <m:oMath>
+        <m:nary>
+          <m:naryPr>
+            <m:chr m:val="⋂"/>
+            <m:limLoc m:val="undOvr"/>
+            <m:ctrlPr>
+              <w:rPr>
+                <w:rFonts w:ascii="Cambria Math" w:hAnsi="Cambria Math"/>
+                <w:i/>
+                <w:sz w:val="20"/>
+                <w:szCs w:val="20"/>
+              </w:rPr>
+            </m:ctrlPr>
+          </m:naryPr>
+          <m:sub>
+            <m:r>
+              <w:rPr>
+                <w:rFonts w:ascii="Cambria Math" w:hAnsi="Cambria Math"/>
+                <w:sz w:val="20"/>
+                <w:szCs w:val="20"/>
+              </w:rPr>
+              <m:t>j=1</m:t>
+            </m:r>
+          </m:sub>
+          <m:sup>
+            <m:r>
+              <w:rPr>
+                <w:rFonts w:ascii="Cambria Math" w:hAnsi="Cambria Math"/>
+                <w:sz w:val="20"/>
+                <w:szCs w:val="20"/>
+              </w:rPr>
+              <m:t>p</m:t>
+            </m:r>
+          </m:sup>
+          <m:e>
+            <m:sSub>
+              <m:sSubPr>
+                <m:ctrlPr>
+                  <w:rPr>
+                    <w:rFonts w:ascii="Cambria Math" w:hAnsi="Cambria Math"/>
+                    <w:i/>
+                    <w:sz w:val="20"/>
+                    <w:szCs w:val="20"/>
+                  </w:rPr>
+                </m:ctrlPr>
+              </m:sSubPr>
+              <m:e>
+                <m:r>
+                  <w:rPr>
+                    <w:rFonts w:ascii="Cambria Math" w:hAnsi="Cambria Math"/>
+                    <w:sz w:val="20"/>
+                    <w:szCs w:val="20"/>
+                  </w:rPr>
+                  <m:t>X</m:t>
+                </m:r>
+              </m:e>
+              <m:sub>
+                <m:r>
+                  <w:rPr>
+                    <w:rFonts w:ascii="Cambria Math" w:hAnsi="Cambria Math"/>
+                    <w:sz w:val="20"/>
+                    <w:szCs w:val="20"/>
+                  </w:rPr>
+                  <m:t>j</m:t>
+                </m:r>
+              </m:sub>
+            </m:sSub>
+          </m:e>
+        </m:nary>
+        <m:r>
+          <w:rPr>
+            <w:rFonts w:ascii="Cambria Math" w:hAnsi="Cambria Math"/>
+            <w:sz w:val="20"/>
+            <w:szCs w:val="20"/>
+          </w:rPr>
+          <m:t>≠∅</m:t>
+        </m:r>
+      </m:oMath>
+      <w:r>
+        <w:rPr>
+          <w:sz w:val="20"/>
+          <w:szCs w:val="20"/>
+        </w:rPr>
+        <w:t>.</w:t>
+      </w:r>
+    </w:p>
+    <w:p>
+      <w:pPr>
+        <w:rPr>
+          <w:sz w:val="20"/>
+          <w:szCs w:val="20"/>
+        </w:rPr>
+      </w:pPr>
+    </w:p>
+    <w:p>
+      <w:pPr>
+        <w:rPr>
+          <w:sz w:val="20"/>
+          <w:szCs w:val="20"/>
+        </w:rPr>
+      </w:pPr>
+      <w:r>
+        <w:rPr>
+          <w:sz w:val="20"/>
+          <w:szCs w:val="20"/>
+        </w:rPr>
+        <w:t>For infinite collections one has to assume compactness:</w:t>
+      </w:r>
+    </w:p>
+    <w:p>
+      <w:pPr>
+        <w:rPr>
+          <w:sz w:val="20"/>
+          <w:szCs w:val="20"/>
+        </w:rPr>
+      </w:pPr>
+    </w:p>
+    <w:p>
+      <w:pPr>
+        <w:rPr>
+          <w:sz w:val="20"/>
+          <w:szCs w:val="20"/>
+        </w:rPr>
+      </w:pPr>
+      <w:r>
+        <w:rPr>
+          <w:sz w:val="20"/>
+          <w:szCs w:val="20"/>
+        </w:rPr>
+        <w:t xml:space="preserve">Let </w:t>
+      </w:r>
+      <m:oMath>
+        <m:d>
+          <m:dPr>
+            <m:begChr m:val="{"/>
+            <m:endChr m:val="}"/>
+            <m:ctrlPr>
+              <w:rPr>
+                <w:rFonts w:ascii="Cambria Math" w:hAnsi="Cambria Math"/>
+                <w:i/>
+                <w:sz w:val="20"/>
+                <w:szCs w:val="20"/>
+              </w:rPr>
+            </m:ctrlPr>
+          </m:dPr>
+          <m:e>
+            <m:sSub>
+              <m:sSubPr>
+                <m:ctrlPr>
+                  <w:rPr>
+                    <w:rFonts w:ascii="Cambria Math" w:hAnsi="Cambria Math"/>
+                    <w:i/>
+                    <w:sz w:val="20"/>
+                    <w:szCs w:val="20"/>
+                  </w:rPr>
+                </m:ctrlPr>
+              </m:sSubPr>
+              <m:e>
+                <m:r>
+                  <w:rPr>
+                    <w:rFonts w:ascii="Cambria Math" w:hAnsi="Cambria Math"/>
+                    <w:sz w:val="20"/>
+                    <w:szCs w:val="20"/>
+                  </w:rPr>
+                  <m:t>X</m:t>
+                </m:r>
+              </m:e>
+              <m:sub>
+                <m:r>
+                  <w:rPr>
+                    <w:rFonts w:ascii="Cambria Math" w:hAnsi="Cambria Math"/>
+                    <w:sz w:val="20"/>
+                    <w:szCs w:val="20"/>
+                  </w:rPr>
+                  <m:t>a</m:t>
+                </m:r>
+              </m:sub>
+            </m:sSub>
+          </m:e>
+        </m:d>
+      </m:oMath>
+      <w:r>
+        <w:rPr>
+          <w:sz w:val="20"/>
+          <w:szCs w:val="20"/>
+        </w:rPr>
+        <w:t xml:space="preserve"> be a collection of compact convex subsets of </w:t>
+      </w:r>
+      <m:oMath>
+        <m:sSup>
+          <m:sSupPr>
+            <m:ctrlPr>
+              <w:rPr>
+                <w:rFonts w:ascii="Cambria Math" w:hAnsi="Cambria Math"/>
+                <w:i/>
+                <w:sz w:val="20"/>
+                <w:szCs w:val="20"/>
+              </w:rPr>
+            </m:ctrlPr>
+          </m:sSupPr>
+          <m:e>
+            <m:r>
+              <m:rPr>
+                <m:scr m:val="double-struck"/>
+              </m:rPr>
+              <w:rPr>
+                <w:rFonts w:ascii="Cambria Math" w:hAnsi="Cambria Math"/>
+                <w:sz w:val="20"/>
+                <w:szCs w:val="20"/>
+              </w:rPr>
+              <m:t>R</m:t>
+            </m:r>
+          </m:e>
+          <m:sup>
+            <m:r>
+              <w:rPr>
+                <w:rFonts w:ascii="Cambria Math" w:hAnsi="Cambria Math"/>
+                <w:sz w:val="20"/>
+                <w:szCs w:val="20"/>
+              </w:rPr>
+              <m:t>n</m:t>
+            </m:r>
+          </m:sup>
+        </m:sSup>
+      </m:oMath>
+      <w:r>
+        <w:rPr>
+          <w:sz w:val="20"/>
+          <w:szCs w:val="20"/>
+        </w:rPr>
+        <w:t>, such that every subcollection of cardinality at most</w:t>
+      </w:r>
+    </w:p>
+    <w:p>
+      <w:pPr>
+        <w:rPr>
+          <w:sz w:val="20"/>
+          <w:szCs w:val="20"/>
+        </w:rPr>
+      </w:pPr>
+      <w:r>
+        <w:rPr>
+          <w:sz w:val="20"/>
+          <w:szCs w:val="20"/>
+        </w:rPr>
+        <w:t xml:space="preserve"> </w:t>
+      </w:r>
+      <m:oMath>
+        <m:r>
+          <w:rPr>
+            <w:rFonts w:ascii="Cambria Math" w:hAnsi="Cambria Math"/>
+            <w:sz w:val="20"/>
+            <w:szCs w:val="20"/>
+          </w:rPr>
+          <m:t>n+1</m:t>
+        </m:r>
+      </m:oMath>
+      <w:r>
+        <w:rPr>
+          <w:sz w:val="20"/>
+          <w:szCs w:val="20"/>
+        </w:rPr>
+        <w:t xml:space="preserve"> has nonempt</w:t>
+      </w:r>
+      <w:r>
+        <w:rPr>
+          <w:sz w:val="20"/>
+          <w:szCs w:val="20"/>
+        </w:rPr>
+        <w:t>y inter</w:t>
+      </w:r>
+      <w:r>
+        <w:rPr>
+          <w:sz w:val="20"/>
+          <w:szCs w:val="20"/>
+        </w:rPr>
+        <w:t>section. Then the whole collection has nonempty intersection.</w:t>
       </w:r>
     </w:p>
     <w:p>
@@ -45801,7 +47634,7 @@
                     <pic:cNvPicPr/>
                   </pic:nvPicPr>
                   <pic:blipFill>
-                    <a:blip r:embed="rId13" cstate="print">
+                    <a:blip r:embed="rId14" cstate="print">
                       <a:extLst>
                         <a:ext uri="{28A0092B-C50C-407E-A947-70E740481C1C}">
                           <a14:useLocalDpi xmlns:a14="http://schemas.microsoft.com/office/drawing/2010/main" val="0"/>
@@ -45855,6 +47688,262 @@
           <w:szCs w:val="20"/>
         </w:rPr>
       </w:pPr>
+    </w:p>
+    <w:p>
+      <w:pPr>
+        <w:rPr>
+          <w:sz w:val="20"/>
+          <w:szCs w:val="20"/>
+        </w:rPr>
+      </w:pPr>
+      <w:r>
+        <w:rPr>
+          <w:sz w:val="20"/>
+          <w:szCs w:val="20"/>
+        </w:rPr>
+        <w:t>Proof:</w:t>
+      </w:r>
+    </w:p>
+    <w:p>
+      <w:pPr>
+        <w:rPr>
+          <w:sz w:val="20"/>
+          <w:szCs w:val="20"/>
+        </w:rPr>
+      </w:pPr>
+      <w:r>
+        <w:rPr>
+          <w:sz w:val="20"/>
+          <w:szCs w:val="20"/>
+        </w:rPr>
+        <w:t xml:space="preserve">We prove the finite version using Radon’s theorem. </w:t>
+      </w:r>
+      <w:r>
+        <w:rPr>
+          <w:sz w:val="20"/>
+          <w:szCs w:val="20"/>
+        </w:rPr>
+        <w:t>The infinite version then follows by the finite intersection property characterization of compactness: a collect</w:t>
+      </w:r>
+      <w:r>
+        <w:rPr>
+          <w:sz w:val="20"/>
+          <w:szCs w:val="20"/>
+        </w:rPr>
+        <w:t xml:space="preserve">ion of closed </w:t>
+      </w:r>
+      <w:r>
+        <w:rPr>
+          <w:sz w:val="20"/>
+          <w:szCs w:val="20"/>
+        </w:rPr>
+        <w:t>subsets of a compact space has a non-empty intersection iff every finite subcollection has a non-empty intersection (once you fix a single set, the intersection of all others with it are closed subsets of a fixed compact space).</w:t>
+      </w:r>
+    </w:p>
+    <w:p>
+      <w:pPr>
+        <w:rPr>
+          <w:sz w:val="20"/>
+          <w:szCs w:val="20"/>
+        </w:rPr>
+      </w:pPr>
+      <w:r>
+        <w:rPr>
+          <w:sz w:val="20"/>
+          <w:szCs w:val="20"/>
+        </w:rPr>
+        <w:t>The proof is by induction:</w:t>
+      </w:r>
+    </w:p>
+    <w:p>
+      <w:pPr>
+        <w:rPr>
+          <w:sz w:val="20"/>
+          <w:szCs w:val="20"/>
+        </w:rPr>
+      </w:pPr>
+      <w:r>
+        <w:rPr>
+          <w:i/>
+          <w:iCs/>
+          <w:sz w:val="20"/>
+          <w:szCs w:val="20"/>
+          <w:u w:val="single"/>
+        </w:rPr>
+        <w:t>Base case</w:t>
+      </w:r>
+      <w:r>
+        <w:rPr>
+          <w:sz w:val="20"/>
+          <w:szCs w:val="20"/>
+        </w:rPr>
+        <w:t xml:space="preserve">: Let </w:t>
+      </w:r>
+      <m:oMath>
+        <m:r>
+          <w:rPr>
+            <w:rFonts w:ascii="Cambria Math" w:hAnsi="Cambria Math"/>
+            <w:sz w:val="20"/>
+            <w:szCs w:val="20"/>
+          </w:rPr>
+          <m:t>p = n+2</m:t>
+        </m:r>
+      </m:oMath>
+      <w:r>
+        <w:rPr>
+          <w:sz w:val="20"/>
+          <w:szCs w:val="20"/>
+        </w:rPr>
+        <w:t xml:space="preserve">. By our assumptions, for every </w:t>
+      </w:r>
+      <m:oMath>
+        <m:r>
+          <w:rPr>
+            <w:rFonts w:ascii="Cambria Math" w:hAnsi="Cambria Math"/>
+            <w:sz w:val="20"/>
+            <w:szCs w:val="20"/>
+          </w:rPr>
+          <m:t>j=1,…,</m:t>
+        </m:r>
+        <m:r>
+          <w:rPr>
+            <w:rFonts w:ascii="Cambria Math" w:hAnsi="Cambria Math"/>
+            <w:sz w:val="20"/>
+            <w:szCs w:val="20"/>
+          </w:rPr>
+          <m:t>p</m:t>
+        </m:r>
+      </m:oMath>
+      <w:r>
+        <w:rPr>
+          <w:sz w:val="20"/>
+          <w:szCs w:val="20"/>
+        </w:rPr>
+        <w:t xml:space="preserve"> there is a point </w:t>
+      </w:r>
+      <m:oMath>
+        <m:sSub>
+          <m:sSubPr>
+            <m:ctrlPr>
+              <w:rPr>
+                <w:rFonts w:ascii="Cambria Math" w:hAnsi="Cambria Math"/>
+                <w:i/>
+                <w:sz w:val="20"/>
+                <w:szCs w:val="20"/>
+              </w:rPr>
+            </m:ctrlPr>
+          </m:sSubPr>
+          <m:e>
+            <m:r>
+              <w:rPr>
+                <w:rFonts w:ascii="Cambria Math" w:hAnsi="Cambria Math"/>
+                <w:sz w:val="20"/>
+                <w:szCs w:val="20"/>
+              </w:rPr>
+              <m:t>x</m:t>
+            </m:r>
+          </m:e>
+          <m:sub>
+            <m:r>
+              <w:rPr>
+                <w:rFonts w:ascii="Cambria Math" w:hAnsi="Cambria Math"/>
+                <w:sz w:val="20"/>
+                <w:szCs w:val="20"/>
+              </w:rPr>
+              <m:t>j</m:t>
+            </m:r>
+          </m:sub>
+        </m:sSub>
+      </m:oMath>
+      <w:r>
+        <w:rPr>
+          <w:sz w:val="20"/>
+          <w:szCs w:val="20"/>
+        </w:rPr>
+        <w:t xml:space="preserve"> that is in the common intersection of all </w:t>
+      </w:r>
+      <m:oMath>
+        <m:sSub>
+          <m:sSubPr>
+            <m:ctrlPr>
+              <w:rPr>
+                <w:rFonts w:ascii="Cambria Math" w:hAnsi="Cambria Math"/>
+                <w:i/>
+                <w:sz w:val="20"/>
+                <w:szCs w:val="20"/>
+              </w:rPr>
+            </m:ctrlPr>
+          </m:sSubPr>
+          <m:e>
+            <m:r>
+              <w:rPr>
+                <w:rFonts w:ascii="Cambria Math" w:hAnsi="Cambria Math"/>
+                <w:sz w:val="20"/>
+                <w:szCs w:val="20"/>
+              </w:rPr>
+              <m:t>X</m:t>
+            </m:r>
+          </m:e>
+          <m:sub>
+            <m:r>
+              <w:rPr>
+                <w:rFonts w:ascii="Cambria Math" w:hAnsi="Cambria Math"/>
+                <w:sz w:val="20"/>
+                <w:szCs w:val="20"/>
+              </w:rPr>
+              <m:t>i</m:t>
+            </m:r>
+          </m:sub>
+        </m:sSub>
+      </m:oMath>
+      <w:r>
+        <w:rPr>
+          <w:sz w:val="20"/>
+          <w:szCs w:val="20"/>
+        </w:rPr>
+        <w:t xml:space="preserve"> with the possible exception of </w:t>
+      </w:r>
+      <m:oMath>
+        <m:sSub>
+          <m:sSubPr>
+            <m:ctrlPr>
+              <w:rPr>
+                <w:rFonts w:ascii="Cambria Math" w:hAnsi="Cambria Math"/>
+                <w:i/>
+                <w:sz w:val="20"/>
+                <w:szCs w:val="20"/>
+              </w:rPr>
+            </m:ctrlPr>
+          </m:sSubPr>
+          <m:e>
+            <m:r>
+              <w:rPr>
+                <w:rFonts w:ascii="Cambria Math" w:hAnsi="Cambria Math"/>
+                <w:sz w:val="20"/>
+                <w:szCs w:val="20"/>
+              </w:rPr>
+              <m:t>X</m:t>
+            </m:r>
+          </m:e>
+          <m:sub>
+            <m:r>
+              <w:rPr>
+                <w:rFonts w:ascii="Cambria Math" w:hAnsi="Cambria Math"/>
+                <w:sz w:val="20"/>
+                <w:szCs w:val="20"/>
+              </w:rPr>
+              <m:t>j</m:t>
+            </m:r>
+          </m:sub>
+        </m:sSub>
+      </m:oMath>
+      <w:r>
+        <w:rPr>
+          <w:sz w:val="20"/>
+          <w:szCs w:val="20"/>
+        </w:rPr>
+        <w:t>.</w:t>
+      </w:r>
     </w:p>
     <w:sectPr>
       <w:pgSz w:w="12240" w:h="15840"/>
@@ -48426,7 +50515,7 @@
 </file>
 
 <file path=customXml/itemProps1.xml><?xml version="1.0" encoding="utf-8"?>
-<ds:datastoreItem xmlns:ds="http://schemas.openxmlformats.org/officeDocument/2006/customXml" ds:itemID="{CB6F5541-BB4A-AD47-BC1B-7250471A0FE7}">
+<ds:datastoreItem xmlns:ds="http://schemas.openxmlformats.org/officeDocument/2006/customXml" ds:itemID="{0AD711CA-AEC1-F94F-8ED9-DEB4C3041DB2}">
   <ds:schemaRefs>
     <ds:schemaRef ds:uri="http://schemas.openxmlformats.org/officeDocument/2006/bibliography"/>
   </ds:schemaRefs>

--- a/docs/Notes_on_Multi-criteria_optimization.docx
+++ b/docs/Notes_on_Multi-criteria_optimization.docx
@@ -47078,6 +47078,749 @@
           <w:szCs w:val="20"/>
         </w:rPr>
       </w:pPr>
+    </w:p>
+    <w:p>
+      <w:pPr>
+        <w:rPr>
+          <w:sz w:val="20"/>
+          <w:szCs w:val="20"/>
+        </w:rPr>
+      </w:pPr>
+      <m:oMath>
+        <m:r>
+          <w:rPr>
+            <w:rFonts w:ascii="Cambria Math" w:hAnsi="Cambria Math"/>
+            <w:sz w:val="20"/>
+            <w:szCs w:val="20"/>
+          </w:rPr>
+          <m:t>p=</m:t>
+        </m:r>
+        <m:nary>
+          <m:naryPr>
+            <m:chr m:val="∑"/>
+            <m:limLoc m:val="undOvr"/>
+            <m:supHide m:val="1"/>
+            <m:ctrlPr>
+              <w:rPr>
+                <w:rFonts w:ascii="Cambria Math" w:hAnsi="Cambria Math"/>
+                <w:i/>
+                <w:sz w:val="20"/>
+                <w:szCs w:val="20"/>
+              </w:rPr>
+            </m:ctrlPr>
+          </m:naryPr>
+          <m:sub>
+            <m:sSub>
+              <m:sSubPr>
+                <m:ctrlPr>
+                  <w:rPr>
+                    <w:rFonts w:ascii="Cambria Math" w:hAnsi="Cambria Math"/>
+                    <w:i/>
+                    <w:sz w:val="20"/>
+                    <w:szCs w:val="20"/>
+                  </w:rPr>
+                </m:ctrlPr>
+              </m:sSubPr>
+              <m:e>
+                <m:r>
+                  <w:rPr>
+                    <w:rFonts w:ascii="Cambria Math" w:hAnsi="Cambria Math"/>
+                    <w:sz w:val="20"/>
+                    <w:szCs w:val="20"/>
+                  </w:rPr>
+                  <m:t>x</m:t>
+                </m:r>
+              </m:e>
+              <m:sub>
+                <m:r>
+                  <w:rPr>
+                    <w:rFonts w:ascii="Cambria Math" w:hAnsi="Cambria Math"/>
+                    <w:sz w:val="20"/>
+                    <w:szCs w:val="20"/>
+                  </w:rPr>
+                  <m:t>i</m:t>
+                </m:r>
+              </m:sub>
+            </m:sSub>
+            <m:r>
+              <w:rPr>
+                <w:rFonts w:ascii="Cambria Math" w:hAnsi="Cambria Math"/>
+                <w:sz w:val="20"/>
+                <w:szCs w:val="20"/>
+              </w:rPr>
+              <m:t>∈I</m:t>
+            </m:r>
+          </m:sub>
+          <m:sup/>
+          <m:e>
+            <m:f>
+              <m:fPr>
+                <m:ctrlPr>
+                  <w:rPr>
+                    <w:rFonts w:ascii="Cambria Math" w:hAnsi="Cambria Math"/>
+                    <w:i/>
+                    <w:sz w:val="20"/>
+                    <w:szCs w:val="20"/>
+                  </w:rPr>
+                </m:ctrlPr>
+              </m:fPr>
+              <m:num>
+                <m:sSub>
+                  <m:sSubPr>
+                    <m:ctrlPr>
+                      <w:rPr>
+                        <w:rFonts w:ascii="Cambria Math" w:hAnsi="Cambria Math"/>
+                        <w:i/>
+                        <w:sz w:val="20"/>
+                        <w:szCs w:val="20"/>
+                      </w:rPr>
+                    </m:ctrlPr>
+                  </m:sSubPr>
+                  <m:e>
+                    <m:r>
+                      <w:rPr>
+                        <w:rFonts w:ascii="Cambria Math" w:hAnsi="Cambria Math"/>
+                        <w:sz w:val="20"/>
+                        <w:szCs w:val="20"/>
+                      </w:rPr>
+                      <m:t>a</m:t>
+                    </m:r>
+                  </m:e>
+                  <m:sub>
+                    <m:r>
+                      <w:rPr>
+                        <w:rFonts w:ascii="Cambria Math" w:hAnsi="Cambria Math"/>
+                        <w:sz w:val="20"/>
+                        <w:szCs w:val="20"/>
+                      </w:rPr>
+                      <m:t>i</m:t>
+                    </m:r>
+                  </m:sub>
+                </m:sSub>
+              </m:num>
+              <m:den>
+                <m:r>
+                  <w:rPr>
+                    <w:rFonts w:ascii="Cambria Math" w:hAnsi="Cambria Math"/>
+                    <w:sz w:val="20"/>
+                    <w:szCs w:val="20"/>
+                  </w:rPr>
+                  <m:t>A</m:t>
+                </m:r>
+              </m:den>
+            </m:f>
+            <m:sSub>
+              <m:sSubPr>
+                <m:ctrlPr>
+                  <w:rPr>
+                    <w:rFonts w:ascii="Cambria Math" w:hAnsi="Cambria Math"/>
+                    <w:i/>
+                    <w:sz w:val="20"/>
+                    <w:szCs w:val="20"/>
+                  </w:rPr>
+                </m:ctrlPr>
+              </m:sSubPr>
+              <m:e>
+                <m:r>
+                  <w:rPr>
+                    <w:rFonts w:ascii="Cambria Math" w:hAnsi="Cambria Math"/>
+                    <w:sz w:val="20"/>
+                    <w:szCs w:val="20"/>
+                  </w:rPr>
+                  <m:t>x</m:t>
+                </m:r>
+              </m:e>
+              <m:sub>
+                <m:r>
+                  <w:rPr>
+                    <w:rFonts w:ascii="Cambria Math" w:hAnsi="Cambria Math"/>
+                    <w:sz w:val="20"/>
+                    <w:szCs w:val="20"/>
+                  </w:rPr>
+                  <m:t>i</m:t>
+                </m:r>
+              </m:sub>
+            </m:sSub>
+          </m:e>
+        </m:nary>
+        <m:r>
+          <w:rPr>
+            <w:rFonts w:ascii="Cambria Math" w:hAnsi="Cambria Math"/>
+            <w:sz w:val="20"/>
+            <w:szCs w:val="20"/>
+          </w:rPr>
+          <m:t>=</m:t>
+        </m:r>
+        <m:nary>
+          <m:naryPr>
+            <m:chr m:val="∑"/>
+            <m:limLoc m:val="undOvr"/>
+            <m:supHide m:val="1"/>
+            <m:ctrlPr>
+              <w:rPr>
+                <w:rFonts w:ascii="Cambria Math" w:hAnsi="Cambria Math"/>
+                <w:i/>
+                <w:sz w:val="20"/>
+                <w:szCs w:val="20"/>
+              </w:rPr>
+            </m:ctrlPr>
+          </m:naryPr>
+          <m:sub>
+            <m:sSub>
+              <m:sSubPr>
+                <m:ctrlPr>
+                  <w:rPr>
+                    <w:rFonts w:ascii="Cambria Math" w:hAnsi="Cambria Math"/>
+                    <w:i/>
+                    <w:sz w:val="20"/>
+                    <w:szCs w:val="20"/>
+                  </w:rPr>
+                </m:ctrlPr>
+              </m:sSubPr>
+              <m:e>
+                <m:r>
+                  <w:rPr>
+                    <w:rFonts w:ascii="Cambria Math" w:hAnsi="Cambria Math"/>
+                    <w:sz w:val="20"/>
+                    <w:szCs w:val="20"/>
+                  </w:rPr>
+                  <m:t>x</m:t>
+                </m:r>
+              </m:e>
+              <m:sub>
+                <m:r>
+                  <w:rPr>
+                    <w:rFonts w:ascii="Cambria Math" w:hAnsi="Cambria Math"/>
+                    <w:sz w:val="20"/>
+                    <w:szCs w:val="20"/>
+                  </w:rPr>
+                  <m:t>j</m:t>
+                </m:r>
+              </m:sub>
+            </m:sSub>
+            <m:r>
+              <w:rPr>
+                <w:rFonts w:ascii="Cambria Math" w:hAnsi="Cambria Math"/>
+                <w:sz w:val="20"/>
+                <w:szCs w:val="20"/>
+              </w:rPr>
+              <m:t>∈</m:t>
+            </m:r>
+            <m:r>
+              <w:rPr>
+                <w:rFonts w:ascii="Cambria Math" w:hAnsi="Cambria Math"/>
+                <w:sz w:val="20"/>
+                <w:szCs w:val="20"/>
+              </w:rPr>
+              <m:t>J</m:t>
+            </m:r>
+          </m:sub>
+          <m:sup/>
+          <m:e>
+            <m:f>
+              <m:fPr>
+                <m:ctrlPr>
+                  <w:rPr>
+                    <w:rFonts w:ascii="Cambria Math" w:hAnsi="Cambria Math"/>
+                    <w:i/>
+                    <w:sz w:val="20"/>
+                    <w:szCs w:val="20"/>
+                  </w:rPr>
+                </m:ctrlPr>
+              </m:fPr>
+              <m:num>
+                <m:r>
+                  <w:rPr>
+                    <w:rFonts w:ascii="Cambria Math" w:hAnsi="Cambria Math"/>
+                    <w:sz w:val="20"/>
+                    <w:szCs w:val="20"/>
+                  </w:rPr>
+                  <m:t>-</m:t>
+                </m:r>
+                <m:sSub>
+                  <m:sSubPr>
+                    <m:ctrlPr>
+                      <w:rPr>
+                        <w:rFonts w:ascii="Cambria Math" w:hAnsi="Cambria Math"/>
+                        <w:i/>
+                        <w:sz w:val="20"/>
+                        <w:szCs w:val="20"/>
+                      </w:rPr>
+                    </m:ctrlPr>
+                  </m:sSubPr>
+                  <m:e>
+                    <m:r>
+                      <w:rPr>
+                        <w:rFonts w:ascii="Cambria Math" w:hAnsi="Cambria Math"/>
+                        <w:sz w:val="20"/>
+                        <w:szCs w:val="20"/>
+                      </w:rPr>
+                      <m:t>a</m:t>
+                    </m:r>
+                  </m:e>
+                  <m:sub>
+                    <m:r>
+                      <w:rPr>
+                        <w:rFonts w:ascii="Cambria Math" w:hAnsi="Cambria Math"/>
+                        <w:sz w:val="20"/>
+                        <w:szCs w:val="20"/>
+                      </w:rPr>
+                      <m:t>j</m:t>
+                    </m:r>
+                  </m:sub>
+                </m:sSub>
+              </m:num>
+              <m:den>
+                <m:r>
+                  <w:rPr>
+                    <w:rFonts w:ascii="Cambria Math" w:hAnsi="Cambria Math"/>
+                    <w:sz w:val="20"/>
+                    <w:szCs w:val="20"/>
+                  </w:rPr>
+                  <m:t>A</m:t>
+                </m:r>
+              </m:den>
+            </m:f>
+            <m:sSub>
+              <m:sSubPr>
+                <m:ctrlPr>
+                  <w:rPr>
+                    <w:rFonts w:ascii="Cambria Math" w:hAnsi="Cambria Math"/>
+                    <w:i/>
+                    <w:sz w:val="20"/>
+                    <w:szCs w:val="20"/>
+                  </w:rPr>
+                </m:ctrlPr>
+              </m:sSubPr>
+              <m:e>
+                <m:r>
+                  <w:rPr>
+                    <w:rFonts w:ascii="Cambria Math" w:hAnsi="Cambria Math"/>
+                    <w:sz w:val="20"/>
+                    <w:szCs w:val="20"/>
+                  </w:rPr>
+                  <m:t>x</m:t>
+                </m:r>
+              </m:e>
+              <m:sub>
+                <m:r>
+                  <w:rPr>
+                    <w:rFonts w:ascii="Cambria Math" w:hAnsi="Cambria Math"/>
+                    <w:sz w:val="20"/>
+                    <w:szCs w:val="20"/>
+                  </w:rPr>
+                  <m:t>j</m:t>
+                </m:r>
+              </m:sub>
+            </m:sSub>
+          </m:e>
+        </m:nary>
+      </m:oMath>
+      <w:r>
+        <w:rPr>
+          <w:sz w:val="20"/>
+          <w:szCs w:val="20"/>
+        </w:rPr>
+        <w:t xml:space="preserve"> ,</w:t>
+      </w:r>
+    </w:p>
+    <w:p>
+      <w:pPr>
+        <w:rPr>
+          <w:sz w:val="20"/>
+          <w:szCs w:val="20"/>
+        </w:rPr>
+      </w:pPr>
+    </w:p>
+    <w:p>
+      <w:pPr>
+        <w:rPr>
+          <w:sz w:val="20"/>
+          <w:szCs w:val="20"/>
+        </w:rPr>
+      </w:pPr>
+      <w:r>
+        <w:rPr>
+          <w:sz w:val="20"/>
+          <w:szCs w:val="20"/>
+        </w:rPr>
+        <w:t>where</w:t>
+      </w:r>
+    </w:p>
+    <w:p>
+      <w:pPr>
+        <w:rPr>
+          <w:sz w:val="20"/>
+          <w:szCs w:val="20"/>
+        </w:rPr>
+      </w:pPr>
+    </w:p>
+    <w:p>
+      <w:pPr>
+        <w:rPr>
+          <w:sz w:val="20"/>
+          <w:szCs w:val="20"/>
+        </w:rPr>
+      </w:pPr>
+      <m:oMath>
+        <m:r>
+          <w:rPr>
+            <w:rFonts w:ascii="Cambria Math" w:hAnsi="Cambria Math"/>
+            <w:sz w:val="20"/>
+            <w:szCs w:val="20"/>
+          </w:rPr>
+          <m:t>A</m:t>
+        </m:r>
+        <m:r>
+          <w:rPr>
+            <w:rFonts w:ascii="Cambria Math" w:hAnsi="Cambria Math"/>
+            <w:sz w:val="20"/>
+            <w:szCs w:val="20"/>
+          </w:rPr>
+          <m:t>=</m:t>
+        </m:r>
+        <m:nary>
+          <m:naryPr>
+            <m:chr m:val="∑"/>
+            <m:limLoc m:val="undOvr"/>
+            <m:supHide m:val="1"/>
+            <m:ctrlPr>
+              <w:rPr>
+                <w:rFonts w:ascii="Cambria Math" w:hAnsi="Cambria Math"/>
+                <w:i/>
+                <w:sz w:val="20"/>
+                <w:szCs w:val="20"/>
+              </w:rPr>
+            </m:ctrlPr>
+          </m:naryPr>
+          <m:sub>
+            <m:sSub>
+              <m:sSubPr>
+                <m:ctrlPr>
+                  <w:rPr>
+                    <w:rFonts w:ascii="Cambria Math" w:hAnsi="Cambria Math"/>
+                    <w:i/>
+                    <w:sz w:val="20"/>
+                    <w:szCs w:val="20"/>
+                  </w:rPr>
+                </m:ctrlPr>
+              </m:sSubPr>
+              <m:e>
+                <m:r>
+                  <w:rPr>
+                    <w:rFonts w:ascii="Cambria Math" w:hAnsi="Cambria Math"/>
+                    <w:sz w:val="20"/>
+                    <w:szCs w:val="20"/>
+                  </w:rPr>
+                  <m:t>x</m:t>
+                </m:r>
+              </m:e>
+              <m:sub>
+                <m:r>
+                  <w:rPr>
+                    <w:rFonts w:ascii="Cambria Math" w:hAnsi="Cambria Math"/>
+                    <w:sz w:val="20"/>
+                    <w:szCs w:val="20"/>
+                  </w:rPr>
+                  <m:t>i</m:t>
+                </m:r>
+              </m:sub>
+            </m:sSub>
+            <m:r>
+              <w:rPr>
+                <w:rFonts w:ascii="Cambria Math" w:hAnsi="Cambria Math"/>
+                <w:sz w:val="20"/>
+                <w:szCs w:val="20"/>
+              </w:rPr>
+              <m:t>∈I</m:t>
+            </m:r>
+          </m:sub>
+          <m:sup/>
+          <m:e>
+            <m:sSub>
+              <m:sSubPr>
+                <m:ctrlPr>
+                  <w:rPr>
+                    <w:rFonts w:ascii="Cambria Math" w:hAnsi="Cambria Math"/>
+                    <w:i/>
+                    <w:sz w:val="20"/>
+                    <w:szCs w:val="20"/>
+                  </w:rPr>
+                </m:ctrlPr>
+              </m:sSubPr>
+              <m:e>
+                <m:r>
+                  <w:rPr>
+                    <w:rFonts w:ascii="Cambria Math" w:hAnsi="Cambria Math"/>
+                    <w:sz w:val="20"/>
+                    <w:szCs w:val="20"/>
+                  </w:rPr>
+                  <m:t>a</m:t>
+                </m:r>
+              </m:e>
+              <m:sub>
+                <m:r>
+                  <w:rPr>
+                    <w:rFonts w:ascii="Cambria Math" w:hAnsi="Cambria Math"/>
+                    <w:sz w:val="20"/>
+                    <w:szCs w:val="20"/>
+                  </w:rPr>
+                  <m:t>i</m:t>
+                </m:r>
+              </m:sub>
+            </m:sSub>
+          </m:e>
+        </m:nary>
+        <m:r>
+          <w:rPr>
+            <w:rFonts w:ascii="Cambria Math" w:hAnsi="Cambria Math"/>
+            <w:sz w:val="20"/>
+            <w:szCs w:val="20"/>
+          </w:rPr>
+          <m:t>=-</m:t>
+        </m:r>
+        <m:nary>
+          <m:naryPr>
+            <m:chr m:val="∑"/>
+            <m:limLoc m:val="undOvr"/>
+            <m:supHide m:val="1"/>
+            <m:ctrlPr>
+              <w:rPr>
+                <w:rFonts w:ascii="Cambria Math" w:hAnsi="Cambria Math"/>
+                <w:i/>
+                <w:sz w:val="20"/>
+                <w:szCs w:val="20"/>
+              </w:rPr>
+            </m:ctrlPr>
+          </m:naryPr>
+          <m:sub>
+            <m:sSub>
+              <m:sSubPr>
+                <m:ctrlPr>
+                  <w:rPr>
+                    <w:rFonts w:ascii="Cambria Math" w:hAnsi="Cambria Math"/>
+                    <w:i/>
+                    <w:sz w:val="20"/>
+                    <w:szCs w:val="20"/>
+                  </w:rPr>
+                </m:ctrlPr>
+              </m:sSubPr>
+              <m:e>
+                <m:r>
+                  <w:rPr>
+                    <w:rFonts w:ascii="Cambria Math" w:hAnsi="Cambria Math"/>
+                    <w:sz w:val="20"/>
+                    <w:szCs w:val="20"/>
+                  </w:rPr>
+                  <m:t>x</m:t>
+                </m:r>
+              </m:e>
+              <m:sub>
+                <m:r>
+                  <w:rPr>
+                    <w:rFonts w:ascii="Cambria Math" w:hAnsi="Cambria Math"/>
+                    <w:sz w:val="20"/>
+                    <w:szCs w:val="20"/>
+                  </w:rPr>
+                  <m:t>j</m:t>
+                </m:r>
+              </m:sub>
+            </m:sSub>
+            <m:r>
+              <w:rPr>
+                <w:rFonts w:ascii="Cambria Math" w:hAnsi="Cambria Math"/>
+                <w:sz w:val="20"/>
+                <w:szCs w:val="20"/>
+              </w:rPr>
+              <m:t>∈</m:t>
+            </m:r>
+            <m:r>
+              <w:rPr>
+                <w:rFonts w:ascii="Cambria Math" w:hAnsi="Cambria Math"/>
+                <w:sz w:val="20"/>
+                <w:szCs w:val="20"/>
+              </w:rPr>
+              <m:t>J</m:t>
+            </m:r>
+          </m:sub>
+          <m:sup/>
+          <m:e>
+            <m:sSub>
+              <m:sSubPr>
+                <m:ctrlPr>
+                  <w:rPr>
+                    <w:rFonts w:ascii="Cambria Math" w:hAnsi="Cambria Math"/>
+                    <w:i/>
+                    <w:sz w:val="20"/>
+                    <w:szCs w:val="20"/>
+                  </w:rPr>
+                </m:ctrlPr>
+              </m:sSubPr>
+              <m:e>
+                <m:r>
+                  <w:rPr>
+                    <w:rFonts w:ascii="Cambria Math" w:hAnsi="Cambria Math"/>
+                    <w:sz w:val="20"/>
+                    <w:szCs w:val="20"/>
+                  </w:rPr>
+                  <m:t>a</m:t>
+                </m:r>
+              </m:e>
+              <m:sub>
+                <m:r>
+                  <w:rPr>
+                    <w:rFonts w:ascii="Cambria Math" w:hAnsi="Cambria Math"/>
+                    <w:sz w:val="20"/>
+                    <w:szCs w:val="20"/>
+                  </w:rPr>
+                  <m:t>j</m:t>
+                </m:r>
+              </m:sub>
+            </m:sSub>
+          </m:e>
+        </m:nary>
+      </m:oMath>
+      <w:r>
+        <w:rPr>
+          <w:sz w:val="20"/>
+          <w:szCs w:val="20"/>
+        </w:rPr>
+        <w:t xml:space="preserve"> </w:t>
+      </w:r>
+    </w:p>
+    <w:p>
+      <w:pPr>
+        <w:rPr>
+          <w:sz w:val="20"/>
+          <w:szCs w:val="20"/>
+        </w:rPr>
+      </w:pPr>
+    </w:p>
+    <w:p>
+      <w:pPr>
+        <w:rPr>
+          <w:sz w:val="20"/>
+          <w:szCs w:val="20"/>
+        </w:rPr>
+      </w:pPr>
+      <w:r>
+        <w:rPr>
+          <w:sz w:val="20"/>
+          <w:szCs w:val="20"/>
+        </w:rPr>
+        <w:t xml:space="preserve">The left-hand side of the formula for </w:t>
+      </w:r>
+      <m:oMath>
+        <m:r>
+          <w:rPr>
+            <w:rFonts w:ascii="Cambria Math" w:hAnsi="Cambria Math"/>
+            <w:sz w:val="20"/>
+            <w:szCs w:val="20"/>
+          </w:rPr>
+          <m:t>p</m:t>
+        </m:r>
+      </m:oMath>
+      <w:r>
+        <w:rPr>
+          <w:sz w:val="20"/>
+          <w:szCs w:val="20"/>
+        </w:rPr>
+        <w:t xml:space="preserve"> expresses this point as a convex combination of the points in </w:t>
+      </w:r>
+      <m:oMath>
+        <m:r>
+          <w:rPr>
+            <w:rFonts w:ascii="Cambria Math" w:hAnsi="Cambria Math"/>
+            <w:sz w:val="20"/>
+            <w:szCs w:val="20"/>
+          </w:rPr>
+          <m:t>I</m:t>
+        </m:r>
+      </m:oMath>
+      <w:r>
+        <w:rPr>
+          <w:sz w:val="20"/>
+          <w:szCs w:val="20"/>
+        </w:rPr>
+        <w:t xml:space="preserve">, and the right-hand side expresses it as a convex combination of the points in </w:t>
+      </w:r>
+      <m:oMath>
+        <m:r>
+          <w:rPr>
+            <w:rFonts w:ascii="Cambria Math" w:hAnsi="Cambria Math"/>
+            <w:sz w:val="20"/>
+            <w:szCs w:val="20"/>
+          </w:rPr>
+          <m:t>J</m:t>
+        </m:r>
+      </m:oMath>
+      <w:r>
+        <w:rPr>
+          <w:sz w:val="20"/>
+          <w:szCs w:val="20"/>
+        </w:rPr>
+        <w:t xml:space="preserve">. </w:t>
+      </w:r>
+      <w:r>
+        <w:rPr>
+          <w:sz w:val="20"/>
+          <w:szCs w:val="20"/>
+        </w:rPr>
+        <w:t>Therefore, p belongs to both convex hulls.</w:t>
+      </w:r>
+    </w:p>
+    <w:p>
+      <w:pPr>
+        <w:rPr>
+          <w:sz w:val="20"/>
+          <w:szCs w:val="20"/>
+        </w:rPr>
+      </w:pPr>
+      <w:r>
+        <w:rPr>
+          <w:sz w:val="20"/>
+          <w:szCs w:val="20"/>
+        </w:rPr>
+        <w:t>QED</w:t>
+      </w:r>
+    </w:p>
+    <w:p>
+      <w:pPr>
+        <w:rPr>
+          <w:sz w:val="20"/>
+          <w:szCs w:val="20"/>
+        </w:rPr>
+      </w:pPr>
+    </w:p>
+    <w:p>
+      <w:pPr>
+        <w:rPr>
+          <w:sz w:val="20"/>
+          <w:szCs w:val="20"/>
+        </w:rPr>
+      </w:pPr>
+      <w:r>
+        <w:rPr>
+          <w:sz w:val="20"/>
+          <w:szCs w:val="20"/>
+          <w:u w:val="single"/>
+        </w:rPr>
+        <w:t>Note</w:t>
+      </w:r>
+      <w:r>
+        <w:rPr>
+          <w:sz w:val="20"/>
+          <w:szCs w:val="20"/>
+        </w:rPr>
+        <w:t xml:space="preserve">: </w:t>
+      </w:r>
+      <w:r>
+        <w:rPr>
+          <w:sz w:val="20"/>
+          <w:szCs w:val="20"/>
+        </w:rPr>
+        <w:t>This proof method allows for the efficient construction of a Radon point, in an amount of time that is polynomial in the dimension by using Gaussian elimination or other efficient algorithms to solve the system of equations for the multipliers.</w:t>
+      </w:r>
     </w:p>
     <w:p>
       <w:pPr>
@@ -50515,7 +51258,7 @@
 </file>
 
 <file path=customXml/itemProps1.xml><?xml version="1.0" encoding="utf-8"?>
-<ds:datastoreItem xmlns:ds="http://schemas.openxmlformats.org/officeDocument/2006/customXml" ds:itemID="{0AD711CA-AEC1-F94F-8ED9-DEB4C3041DB2}">
+<ds:datastoreItem xmlns:ds="http://schemas.openxmlformats.org/officeDocument/2006/customXml" ds:itemID="{8EABF55B-62CF-1C40-B45A-98289E61EBF2}">
   <ds:schemaRefs>
     <ds:schemaRef ds:uri="http://schemas.openxmlformats.org/officeDocument/2006/bibliography"/>
   </ds:schemaRefs>

--- a/docs/Notes_on_Multi-criteria_optimization.docx
+++ b/docs/Notes_on_Multi-criteria_optimization.docx
@@ -48687,6 +48687,111 @@
         </w:rPr>
         <w:t>.</w:t>
       </w:r>
+      <w:r>
+        <w:rPr>
+          <w:sz w:val="20"/>
+          <w:szCs w:val="20"/>
+        </w:rPr>
+        <w:t xml:space="preserve"> Now we apply Radon’s theorem to the set </w:t>
+      </w:r>
+      <m:oMath>
+        <m:r>
+          <w:rPr>
+            <w:rFonts w:ascii="Cambria Math" w:hAnsi="Cambria Math"/>
+            <w:sz w:val="20"/>
+            <w:szCs w:val="20"/>
+          </w:rPr>
+          <m:t>A=</m:t>
+        </m:r>
+        <m:d>
+          <m:dPr>
+            <m:begChr m:val="{"/>
+            <m:endChr m:val="}"/>
+            <m:ctrlPr>
+              <w:rPr>
+                <w:rFonts w:ascii="Cambria Math" w:hAnsi="Cambria Math"/>
+                <w:i/>
+                <w:sz w:val="20"/>
+                <w:szCs w:val="20"/>
+              </w:rPr>
+            </m:ctrlPr>
+          </m:dPr>
+          <m:e>
+            <m:sSub>
+              <m:sSubPr>
+                <m:ctrlPr>
+                  <w:rPr>
+                    <w:rFonts w:ascii="Cambria Math" w:hAnsi="Cambria Math"/>
+                    <w:i/>
+                    <w:sz w:val="20"/>
+                    <w:szCs w:val="20"/>
+                  </w:rPr>
+                </m:ctrlPr>
+              </m:sSubPr>
+              <m:e>
+                <m:r>
+                  <w:rPr>
+                    <w:rFonts w:ascii="Cambria Math" w:hAnsi="Cambria Math"/>
+                    <w:sz w:val="20"/>
+                    <w:szCs w:val="20"/>
+                  </w:rPr>
+                  <m:t>x</m:t>
+                </m:r>
+              </m:e>
+              <m:sub>
+                <m:r>
+                  <w:rPr>
+                    <w:rFonts w:ascii="Cambria Math" w:hAnsi="Cambria Math"/>
+                    <w:sz w:val="20"/>
+                    <w:szCs w:val="20"/>
+                  </w:rPr>
+                  <m:t>1</m:t>
+                </m:r>
+              </m:sub>
+            </m:sSub>
+            <m:r>
+              <w:rPr>
+                <w:rFonts w:ascii="Cambria Math" w:hAnsi="Cambria Math"/>
+                <w:sz w:val="20"/>
+                <w:szCs w:val="20"/>
+              </w:rPr>
+              <m:t>,…,</m:t>
+            </m:r>
+            <m:sSub>
+              <m:sSubPr>
+                <m:ctrlPr>
+                  <w:rPr>
+                    <w:rFonts w:ascii="Cambria Math" w:hAnsi="Cambria Math"/>
+                    <w:i/>
+                    <w:sz w:val="20"/>
+                    <w:szCs w:val="20"/>
+                  </w:rPr>
+                </m:ctrlPr>
+              </m:sSubPr>
+              <m:e>
+                <m:r>
+                  <w:rPr>
+                    <w:rFonts w:ascii="Cambria Math" w:hAnsi="Cambria Math"/>
+                    <w:sz w:val="20"/>
+                    <w:szCs w:val="20"/>
+                  </w:rPr>
+                  <m:t>x</m:t>
+                </m:r>
+              </m:e>
+              <m:sub>
+                <m:r>
+                  <w:rPr>
+                    <w:rFonts w:ascii="Cambria Math" w:hAnsi="Cambria Math"/>
+                    <w:sz w:val="20"/>
+                    <w:szCs w:val="20"/>
+                  </w:rPr>
+                  <m:t>n</m:t>
+                </m:r>
+              </m:sub>
+            </m:sSub>
+          </m:e>
+        </m:d>
+      </m:oMath>
     </w:p>
     <w:sectPr>
       <w:pgSz w:w="12240" w:h="15840"/>
@@ -51258,7 +51363,7 @@
 </file>
 
 <file path=customXml/itemProps1.xml><?xml version="1.0" encoding="utf-8"?>
-<ds:datastoreItem xmlns:ds="http://schemas.openxmlformats.org/officeDocument/2006/customXml" ds:itemID="{8EABF55B-62CF-1C40-B45A-98289E61EBF2}">
+<ds:datastoreItem xmlns:ds="http://schemas.openxmlformats.org/officeDocument/2006/customXml" ds:itemID="{0CEBC1C3-6837-F24F-9289-39CB9BAA595D}">
   <ds:schemaRefs>
     <ds:schemaRef ds:uri="http://schemas.openxmlformats.org/officeDocument/2006/bibliography"/>
   </ds:schemaRefs>

--- a/docs/Notes_on_Multi-criteria_optimization.docx
+++ b/docs/Notes_on_Multi-criteria_optimization.docx
@@ -45,6 +45,15 @@
     </w:p>
     <w:sdt>
       <w:sdtPr>
+        <w:rPr>
+          <w:rFonts w:asciiTheme="minorHAnsi" w:eastAsiaTheme="minorEastAsia" w:hAnsiTheme="minorHAnsi" w:cstheme="minorBidi"/>
+          <w:b w:val="0"/>
+          <w:bCs w:val="0"/>
+          <w:color w:val="auto"/>
+          <w:sz w:val="24"/>
+          <w:szCs w:val="24"/>
+          <w:lang w:eastAsia="ja-JP"/>
+        </w:rPr>
         <w:id w:val="-1986008915"/>
         <w:docPartObj>
           <w:docPartGallery w:val="Table of Contents"/>
@@ -53,12 +62,7 @@
       </w:sdtPr>
       <w:sdtEndPr>
         <w:rPr>
-          <w:rFonts w:asciiTheme="minorHAnsi" w:eastAsiaTheme="minorEastAsia" w:hAnsiTheme="minorHAnsi" w:cstheme="minorBidi"/>
           <w:noProof/>
-          <w:color w:val="auto"/>
-          <w:sz w:val="24"/>
-          <w:szCs w:val="24"/>
-          <w:lang w:eastAsia="ja-JP"/>
         </w:rPr>
       </w:sdtEndPr>
       <w:sdtContent>
@@ -777,21 +781,7 @@
                 <w:rStyle w:val="Hyperlink"/>
                 <w:noProof/>
               </w:rPr>
-              <w:t>Radon’s Theorem (Johann Radon, 192</w:t>
-            </w:r>
-            <w:r>
-              <w:rPr>
-                <w:rStyle w:val="Hyperlink"/>
-                <w:noProof/>
-              </w:rPr>
-              <w:t>1</w:t>
-            </w:r>
-            <w:r>
-              <w:rPr>
-                <w:rStyle w:val="Hyperlink"/>
-                <w:noProof/>
-              </w:rPr>
-              <w:t>)</w:t>
+              <w:t>Radon’s Theorem (Johann Radon, 1921)</w:t>
             </w:r>
             <w:r>
               <w:rPr>
@@ -974,43 +964,10 @@
       </w:pPr>
       <w:r>
         <w:rPr>
-          <w:b/>
-          <w:bCs/>
-          <w:sz w:val="20"/>
-          <w:szCs w:val="20"/>
-        </w:rPr>
-        <w:t>Definition</w:t>
-      </w:r>
-      <w:r>
-        <w:rPr>
-          <w:sz w:val="20"/>
-          <w:szCs w:val="20"/>
-        </w:rPr>
-        <w:t xml:space="preserve">: </w:t>
-      </w:r>
-      <w:r>
-        <w:rPr>
-          <w:i/>
-          <w:iCs/>
-          <w:sz w:val="20"/>
-          <w:szCs w:val="20"/>
-        </w:rPr>
-        <w:t>equivalence relation</w:t>
-      </w:r>
-    </w:p>
-    <w:p>
-      <w:pPr>
-        <w:rPr>
-          <w:sz w:val="20"/>
-          <w:szCs w:val="20"/>
-        </w:rPr>
-      </w:pPr>
-      <w:r>
-        <w:rPr>
-          <w:sz w:val="20"/>
-          <w:szCs w:val="20"/>
-        </w:rPr>
-        <w:t xml:space="preserve">A binary relation </w:t>
+          <w:sz w:val="20"/>
+          <w:szCs w:val="20"/>
+        </w:rPr>
+        <w:t xml:space="preserve">Definition: binary relation </w:t>
       </w:r>
       <m:oMath>
         <m:r>
@@ -1050,15 +1007,21 @@
           <w:sz w:val="20"/>
           <w:szCs w:val="20"/>
         </w:rPr>
-        <w:t xml:space="preserve"> is </w:t>
-      </w:r>
-      <w:r>
-        <w:rPr>
-          <w:sz w:val="20"/>
-          <w:szCs w:val="20"/>
-        </w:rPr>
-        <w:t xml:space="preserve">an </w:t>
-      </w:r>
+        <w:t xml:space="preserve"> is called </w:t>
+      </w:r>
+    </w:p>
+    <w:p>
+      <w:pPr>
+        <w:pStyle w:val="ListParagraph"/>
+        <w:numPr>
+          <w:ilvl w:val="0"/>
+          <w:numId w:val="17"/>
+        </w:numPr>
+        <w:rPr>
+          <w:sz w:val="20"/>
+          <w:szCs w:val="20"/>
+        </w:rPr>
+      </w:pPr>
       <w:r>
         <w:rPr>
           <w:i/>
@@ -1066,72 +1029,46 @@
           <w:sz w:val="20"/>
           <w:szCs w:val="20"/>
         </w:rPr>
-        <w:t>equivalence relation</w:t>
-      </w:r>
-      <w:r>
-        <w:rPr>
-          <w:sz w:val="20"/>
-          <w:szCs w:val="20"/>
-        </w:rPr>
-        <w:t xml:space="preserve"> if it is reflexive, symmetric, and transitive.</w:t>
-      </w:r>
-    </w:p>
-    <w:p>
-      <w:pPr>
-        <w:rPr>
-          <w:sz w:val="20"/>
-          <w:szCs w:val="20"/>
-        </w:rPr>
-      </w:pPr>
-    </w:p>
-    <w:p>
-      <w:pPr>
-        <w:rPr>
-          <w:sz w:val="20"/>
-          <w:szCs w:val="20"/>
-        </w:rPr>
-      </w:pPr>
-      <w:r>
-        <w:rPr>
-          <w:b/>
-          <w:bCs/>
-          <w:sz w:val="20"/>
-          <w:szCs w:val="20"/>
-        </w:rPr>
-        <w:t>Definition</w:t>
-      </w:r>
-      <w:r>
-        <w:rPr>
-          <w:sz w:val="20"/>
-          <w:szCs w:val="20"/>
-        </w:rPr>
-        <w:t xml:space="preserve">: </w:t>
-      </w:r>
-      <w:r>
-        <w:rPr>
-          <w:i/>
-          <w:iCs/>
-          <w:sz w:val="20"/>
-          <w:szCs w:val="20"/>
-        </w:rPr>
-        <w:t>preorder</w:t>
-      </w:r>
-    </w:p>
-    <w:p>
-      <w:pPr>
-        <w:rPr>
-          <w:sz w:val="20"/>
-          <w:szCs w:val="20"/>
-        </w:rPr>
-      </w:pPr>
-      <w:r>
-        <w:rPr>
-          <w:sz w:val="20"/>
-          <w:szCs w:val="20"/>
-        </w:rPr>
-        <w:t xml:space="preserve">A binary relation </w:t>
-      </w:r>
-      <m:oMath>
+        <w:t>reflexive</w:t>
+      </w:r>
+      <w:r>
+        <w:rPr>
+          <w:sz w:val="20"/>
+          <w:szCs w:val="20"/>
+        </w:rPr>
+        <w:t xml:space="preserve"> if </w:t>
+      </w:r>
+      <m:oMath>
+        <m:d>
+          <m:dPr>
+            <m:ctrlPr>
+              <w:rPr>
+                <w:rFonts w:ascii="Cambria Math" w:hAnsi="Cambria Math"/>
+                <w:i/>
+                <w:sz w:val="20"/>
+                <w:szCs w:val="20"/>
+              </w:rPr>
+            </m:ctrlPr>
+          </m:dPr>
+          <m:e>
+            <m:r>
+              <w:rPr>
+                <w:rFonts w:ascii="Cambria Math" w:hAnsi="Cambria Math"/>
+                <w:sz w:val="20"/>
+                <w:szCs w:val="20"/>
+              </w:rPr>
+              <m:t>s,s</m:t>
+            </m:r>
+          </m:e>
+        </m:d>
+        <m:r>
+          <w:rPr>
+            <w:rFonts w:ascii="Cambria Math" w:hAnsi="Cambria Math"/>
+            <w:sz w:val="20"/>
+            <w:szCs w:val="20"/>
+          </w:rPr>
+          <m:t>∈</m:t>
+        </m:r>
         <m:r>
           <m:rPr>
             <m:scr m:val="script"/>
@@ -1143,15 +1080,14 @@
           </w:rPr>
           <m:t>R</m:t>
         </m:r>
-      </m:oMath>
-      <w:r>
-        <w:rPr>
-          <w:sz w:val="20"/>
-          <w:szCs w:val="20"/>
-        </w:rPr>
-        <w:t xml:space="preserve"> on a set </w:t>
-      </w:r>
-      <m:oMath>
+        <m:r>
+          <w:rPr>
+            <w:rFonts w:ascii="Cambria Math" w:hAnsi="Cambria Math"/>
+            <w:sz w:val="20"/>
+            <w:szCs w:val="20"/>
+          </w:rPr>
+          <m:t xml:space="preserve"> ∀ s∈</m:t>
+        </m:r>
         <m:r>
           <m:rPr>
             <m:scr m:val="script"/>
@@ -1164,13 +1100,19 @@
           <m:t>S</m:t>
         </m:r>
       </m:oMath>
-      <w:r>
-        <w:rPr>
-          <w:sz w:val="20"/>
-          <w:szCs w:val="20"/>
-        </w:rPr>
-        <w:t xml:space="preserve"> is a </w:t>
-      </w:r>
+    </w:p>
+    <w:p>
+      <w:pPr>
+        <w:pStyle w:val="ListParagraph"/>
+        <w:numPr>
+          <w:ilvl w:val="0"/>
+          <w:numId w:val="17"/>
+        </w:numPr>
+        <w:rPr>
+          <w:sz w:val="20"/>
+          <w:szCs w:val="20"/>
+        </w:rPr>
+      </w:pPr>
       <w:r>
         <w:rPr>
           <w:i/>
@@ -1178,15 +1120,104 @@
           <w:sz w:val="20"/>
           <w:szCs w:val="20"/>
         </w:rPr>
-        <w:t>preorder</w:t>
-      </w:r>
-      <w:r>
-        <w:rPr>
-          <w:sz w:val="20"/>
-          <w:szCs w:val="20"/>
-        </w:rPr>
-        <w:t xml:space="preserve"> (</w:t>
-      </w:r>
+        <w:t>irreflexive</w:t>
+      </w:r>
+      <w:r>
+        <w:rPr>
+          <w:sz w:val="20"/>
+          <w:szCs w:val="20"/>
+        </w:rPr>
+        <w:t xml:space="preserve"> if </w:t>
+      </w:r>
+      <m:oMath>
+        <m:d>
+          <m:dPr>
+            <m:ctrlPr>
+              <w:rPr>
+                <w:rFonts w:ascii="Cambria Math" w:hAnsi="Cambria Math"/>
+                <w:i/>
+                <w:sz w:val="20"/>
+                <w:szCs w:val="20"/>
+              </w:rPr>
+            </m:ctrlPr>
+          </m:dPr>
+          <m:e>
+            <m:r>
+              <w:rPr>
+                <w:rFonts w:ascii="Cambria Math" w:hAnsi="Cambria Math"/>
+                <w:sz w:val="20"/>
+                <w:szCs w:val="20"/>
+              </w:rPr>
+              <m:t>s,s</m:t>
+            </m:r>
+          </m:e>
+        </m:d>
+        <m:r>
+          <w:rPr>
+            <w:rFonts w:ascii="Cambria Math" w:hAnsi="Cambria Math"/>
+            <w:sz w:val="20"/>
+            <w:szCs w:val="20"/>
+          </w:rPr>
+          <m:t>∉</m:t>
+        </m:r>
+        <m:r>
+          <m:rPr>
+            <m:scr m:val="script"/>
+          </m:rPr>
+          <w:rPr>
+            <w:rFonts w:ascii="Cambria Math" w:hAnsi="Cambria Math"/>
+            <w:sz w:val="20"/>
+            <w:szCs w:val="20"/>
+          </w:rPr>
+          <m:t xml:space="preserve">R ∀ </m:t>
+        </m:r>
+        <m:r>
+          <w:rPr>
+            <w:rFonts w:ascii="Cambria Math" w:hAnsi="Cambria Math"/>
+            <w:sz w:val="20"/>
+            <w:szCs w:val="20"/>
+          </w:rPr>
+          <m:t>s∈</m:t>
+        </m:r>
+        <m:r>
+          <m:rPr>
+            <m:scr m:val="script"/>
+          </m:rPr>
+          <w:rPr>
+            <w:rFonts w:ascii="Cambria Math" w:hAnsi="Cambria Math"/>
+            <w:sz w:val="20"/>
+            <w:szCs w:val="20"/>
+          </w:rPr>
+          <m:t>S</m:t>
+        </m:r>
+      </m:oMath>
+      <w:r>
+        <w:rPr>
+          <w:sz w:val="20"/>
+          <w:szCs w:val="20"/>
+        </w:rPr>
+        <w:t xml:space="preserve">  </w:t>
+      </w:r>
+      <w:r>
+        <w:rPr>
+          <w:sz w:val="20"/>
+          <w:szCs w:val="20"/>
+        </w:rPr>
+        <w:t xml:space="preserve"> </w:t>
+      </w:r>
+    </w:p>
+    <w:p>
+      <w:pPr>
+        <w:pStyle w:val="ListParagraph"/>
+        <w:numPr>
+          <w:ilvl w:val="0"/>
+          <w:numId w:val="17"/>
+        </w:numPr>
+        <w:rPr>
+          <w:sz w:val="20"/>
+          <w:szCs w:val="20"/>
+        </w:rPr>
+      </w:pPr>
       <w:r>
         <w:rPr>
           <w:i/>
@@ -1194,75 +1225,2922 @@
           <w:sz w:val="20"/>
           <w:szCs w:val="20"/>
         </w:rPr>
-        <w:t>quasi-order</w:t>
-      </w:r>
-      <w:r>
-        <w:rPr>
-          <w:sz w:val="20"/>
-          <w:szCs w:val="20"/>
-        </w:rPr>
-        <w:t>) if it is reflexive and transitive.</w:t>
+        <w:t xml:space="preserve">symmetric </w:t>
+      </w:r>
+      <w:r>
+        <w:rPr>
+          <w:sz w:val="20"/>
+          <w:szCs w:val="20"/>
+        </w:rPr>
+        <w:t xml:space="preserve">if </w:t>
+      </w:r>
+      <m:oMath>
+        <m:d>
+          <m:dPr>
+            <m:ctrlPr>
+              <w:rPr>
+                <w:rFonts w:ascii="Cambria Math" w:hAnsi="Cambria Math"/>
+                <w:i/>
+                <w:sz w:val="20"/>
+                <w:szCs w:val="20"/>
+              </w:rPr>
+            </m:ctrlPr>
+          </m:dPr>
+          <m:e>
+            <m:sSup>
+              <m:sSupPr>
+                <m:ctrlPr>
+                  <w:rPr>
+                    <w:rFonts w:ascii="Cambria Math" w:hAnsi="Cambria Math"/>
+                    <w:i/>
+                    <w:sz w:val="20"/>
+                    <w:szCs w:val="20"/>
+                  </w:rPr>
+                </m:ctrlPr>
+              </m:sSupPr>
+              <m:e>
+                <m:r>
+                  <w:rPr>
+                    <w:rFonts w:ascii="Cambria Math" w:hAnsi="Cambria Math"/>
+                    <w:sz w:val="20"/>
+                    <w:szCs w:val="20"/>
+                  </w:rPr>
+                  <m:t>s</m:t>
+                </m:r>
+              </m:e>
+              <m:sup>
+                <m:r>
+                  <w:rPr>
+                    <w:rFonts w:ascii="Cambria Math" w:hAnsi="Cambria Math"/>
+                    <w:sz w:val="20"/>
+                    <w:szCs w:val="20"/>
+                  </w:rPr>
+                  <m:t>1</m:t>
+                </m:r>
+              </m:sup>
+            </m:sSup>
+            <m:r>
+              <w:rPr>
+                <w:rFonts w:ascii="Cambria Math" w:hAnsi="Cambria Math"/>
+                <w:sz w:val="20"/>
+                <w:szCs w:val="20"/>
+              </w:rPr>
+              <m:t>,</m:t>
+            </m:r>
+            <m:sSup>
+              <m:sSupPr>
+                <m:ctrlPr>
+                  <w:rPr>
+                    <w:rFonts w:ascii="Cambria Math" w:hAnsi="Cambria Math"/>
+                    <w:i/>
+                    <w:sz w:val="20"/>
+                    <w:szCs w:val="20"/>
+                  </w:rPr>
+                </m:ctrlPr>
+              </m:sSupPr>
+              <m:e>
+                <m:r>
+                  <w:rPr>
+                    <w:rFonts w:ascii="Cambria Math" w:hAnsi="Cambria Math"/>
+                    <w:sz w:val="20"/>
+                    <w:szCs w:val="20"/>
+                  </w:rPr>
+                  <m:t>s</m:t>
+                </m:r>
+              </m:e>
+              <m:sup>
+                <m:r>
+                  <w:rPr>
+                    <w:rFonts w:ascii="Cambria Math" w:hAnsi="Cambria Math"/>
+                    <w:sz w:val="20"/>
+                    <w:szCs w:val="20"/>
+                  </w:rPr>
+                  <m:t>2</m:t>
+                </m:r>
+              </m:sup>
+            </m:sSup>
+          </m:e>
+        </m:d>
+        <m:r>
+          <m:rPr>
+            <m:scr m:val="script"/>
+          </m:rPr>
+          <w:rPr>
+            <w:rFonts w:ascii="Cambria Math" w:hAnsi="Cambria Math"/>
+            <w:sz w:val="20"/>
+            <w:szCs w:val="20"/>
+          </w:rPr>
+          <m:t>∈R</m:t>
+        </m:r>
+        <m:r>
+          <w:rPr>
+            <w:rFonts w:ascii="Cambria Math" w:hAnsi="Cambria Math"/>
+            <w:sz w:val="20"/>
+            <w:szCs w:val="20"/>
+          </w:rPr>
+          <m:t xml:space="preserve">⇒ </m:t>
+        </m:r>
+        <m:d>
+          <m:dPr>
+            <m:ctrlPr>
+              <w:rPr>
+                <w:rFonts w:ascii="Cambria Math" w:hAnsi="Cambria Math"/>
+                <w:i/>
+                <w:sz w:val="20"/>
+                <w:szCs w:val="20"/>
+              </w:rPr>
+            </m:ctrlPr>
+          </m:dPr>
+          <m:e>
+            <m:sSup>
+              <m:sSupPr>
+                <m:ctrlPr>
+                  <w:rPr>
+                    <w:rFonts w:ascii="Cambria Math" w:hAnsi="Cambria Math"/>
+                    <w:i/>
+                    <w:sz w:val="20"/>
+                    <w:szCs w:val="20"/>
+                  </w:rPr>
+                </m:ctrlPr>
+              </m:sSupPr>
+              <m:e>
+                <m:r>
+                  <w:rPr>
+                    <w:rFonts w:ascii="Cambria Math" w:hAnsi="Cambria Math"/>
+                    <w:sz w:val="20"/>
+                    <w:szCs w:val="20"/>
+                  </w:rPr>
+                  <m:t>s</m:t>
+                </m:r>
+              </m:e>
+              <m:sup>
+                <m:r>
+                  <w:rPr>
+                    <w:rFonts w:ascii="Cambria Math" w:hAnsi="Cambria Math"/>
+                    <w:sz w:val="20"/>
+                    <w:szCs w:val="20"/>
+                  </w:rPr>
+                  <m:t>2</m:t>
+                </m:r>
+              </m:sup>
+            </m:sSup>
+            <m:r>
+              <w:rPr>
+                <w:rFonts w:ascii="Cambria Math" w:hAnsi="Cambria Math"/>
+                <w:sz w:val="20"/>
+                <w:szCs w:val="20"/>
+              </w:rPr>
+              <m:t>,</m:t>
+            </m:r>
+            <m:sSup>
+              <m:sSupPr>
+                <m:ctrlPr>
+                  <w:rPr>
+                    <w:rFonts w:ascii="Cambria Math" w:hAnsi="Cambria Math"/>
+                    <w:i/>
+                    <w:sz w:val="20"/>
+                    <w:szCs w:val="20"/>
+                  </w:rPr>
+                </m:ctrlPr>
+              </m:sSupPr>
+              <m:e>
+                <m:r>
+                  <w:rPr>
+                    <w:rFonts w:ascii="Cambria Math" w:hAnsi="Cambria Math"/>
+                    <w:sz w:val="20"/>
+                    <w:szCs w:val="20"/>
+                  </w:rPr>
+                  <m:t>s</m:t>
+                </m:r>
+              </m:e>
+              <m:sup>
+                <m:r>
+                  <w:rPr>
+                    <w:rFonts w:ascii="Cambria Math" w:hAnsi="Cambria Math"/>
+                    <w:sz w:val="20"/>
+                    <w:szCs w:val="20"/>
+                  </w:rPr>
+                  <m:t>1</m:t>
+                </m:r>
+              </m:sup>
+            </m:sSup>
+          </m:e>
+        </m:d>
+        <m:r>
+          <m:rPr>
+            <m:scr m:val="script"/>
+          </m:rPr>
+          <w:rPr>
+            <w:rFonts w:ascii="Cambria Math" w:hAnsi="Cambria Math"/>
+            <w:sz w:val="20"/>
+            <w:szCs w:val="20"/>
+          </w:rPr>
+          <m:t>∈R</m:t>
+        </m:r>
+        <m:r>
+          <w:rPr>
+            <w:rFonts w:ascii="Cambria Math" w:hAnsi="Cambria Math"/>
+            <w:sz w:val="20"/>
+            <w:szCs w:val="20"/>
+          </w:rPr>
+          <m:t xml:space="preserve"> </m:t>
+        </m:r>
+        <m:r>
+          <w:rPr>
+            <w:rFonts w:ascii="Cambria Math" w:hAnsi="Cambria Math"/>
+            <w:sz w:val="20"/>
+            <w:szCs w:val="20"/>
+          </w:rPr>
+          <m:t xml:space="preserve">∀ </m:t>
+        </m:r>
+        <m:sSup>
+          <m:sSupPr>
+            <m:ctrlPr>
+              <w:rPr>
+                <w:rFonts w:ascii="Cambria Math" w:hAnsi="Cambria Math"/>
+                <w:i/>
+                <w:sz w:val="20"/>
+                <w:szCs w:val="20"/>
+              </w:rPr>
+            </m:ctrlPr>
+          </m:sSupPr>
+          <m:e>
+            <m:r>
+              <w:rPr>
+                <w:rFonts w:ascii="Cambria Math" w:hAnsi="Cambria Math"/>
+                <w:sz w:val="20"/>
+                <w:szCs w:val="20"/>
+              </w:rPr>
+              <m:t>s</m:t>
+            </m:r>
+          </m:e>
+          <m:sup>
+            <m:r>
+              <w:rPr>
+                <w:rFonts w:ascii="Cambria Math" w:hAnsi="Cambria Math"/>
+                <w:sz w:val="20"/>
+                <w:szCs w:val="20"/>
+              </w:rPr>
+              <m:t>1</m:t>
+            </m:r>
+          </m:sup>
+        </m:sSup>
+        <m:r>
+          <w:rPr>
+            <w:rFonts w:ascii="Cambria Math" w:hAnsi="Cambria Math"/>
+            <w:sz w:val="20"/>
+            <w:szCs w:val="20"/>
+          </w:rPr>
+          <m:t>,</m:t>
+        </m:r>
+        <m:sSup>
+          <m:sSupPr>
+            <m:ctrlPr>
+              <w:rPr>
+                <w:rFonts w:ascii="Cambria Math" w:hAnsi="Cambria Math"/>
+                <w:i/>
+                <w:sz w:val="20"/>
+                <w:szCs w:val="20"/>
+              </w:rPr>
+            </m:ctrlPr>
+          </m:sSupPr>
+          <m:e>
+            <m:r>
+              <w:rPr>
+                <w:rFonts w:ascii="Cambria Math" w:hAnsi="Cambria Math"/>
+                <w:sz w:val="20"/>
+                <w:szCs w:val="20"/>
+              </w:rPr>
+              <m:t>s</m:t>
+            </m:r>
+          </m:e>
+          <m:sup>
+            <m:r>
+              <w:rPr>
+                <w:rFonts w:ascii="Cambria Math" w:hAnsi="Cambria Math"/>
+                <w:sz w:val="20"/>
+                <w:szCs w:val="20"/>
+              </w:rPr>
+              <m:t>2</m:t>
+            </m:r>
+          </m:sup>
+        </m:sSup>
+        <m:r>
+          <m:rPr>
+            <m:scr m:val="script"/>
+          </m:rPr>
+          <w:rPr>
+            <w:rFonts w:ascii="Cambria Math" w:hAnsi="Cambria Math"/>
+            <w:sz w:val="20"/>
+            <w:szCs w:val="20"/>
+          </w:rPr>
+          <m:t xml:space="preserve">∈S </m:t>
+        </m:r>
+      </m:oMath>
+      <w:r>
+        <w:rPr>
+          <w:sz w:val="20"/>
+          <w:szCs w:val="20"/>
+        </w:rPr>
+        <w:t xml:space="preserve"> </w:t>
       </w:r>
     </w:p>
     <w:p>
       <w:pPr>
-        <w:rPr>
-          <w:sz w:val="20"/>
-          <w:szCs w:val="20"/>
-        </w:rPr>
-      </w:pPr>
+        <w:pStyle w:val="ListParagraph"/>
+        <w:numPr>
+          <w:ilvl w:val="0"/>
+          <w:numId w:val="17"/>
+        </w:numPr>
+        <w:rPr>
+          <w:sz w:val="20"/>
+          <w:szCs w:val="20"/>
+        </w:rPr>
+      </w:pPr>
+      <w:r>
+        <w:rPr>
+          <w:i/>
+          <w:iCs/>
+          <w:sz w:val="20"/>
+          <w:szCs w:val="20"/>
+        </w:rPr>
+        <w:t>asymmetric</w:t>
+      </w:r>
+      <w:r>
+        <w:rPr>
+          <w:i/>
+          <w:iCs/>
+          <w:sz w:val="20"/>
+          <w:szCs w:val="20"/>
+        </w:rPr>
+        <w:t xml:space="preserve"> </w:t>
+      </w:r>
+      <w:r>
+        <w:rPr>
+          <w:sz w:val="20"/>
+          <w:szCs w:val="20"/>
+        </w:rPr>
+        <w:t xml:space="preserve">if </w:t>
+      </w:r>
+      <m:oMath>
+        <m:d>
+          <m:dPr>
+            <m:ctrlPr>
+              <w:rPr>
+                <w:rFonts w:ascii="Cambria Math" w:hAnsi="Cambria Math"/>
+                <w:i/>
+                <w:sz w:val="20"/>
+                <w:szCs w:val="20"/>
+              </w:rPr>
+            </m:ctrlPr>
+          </m:dPr>
+          <m:e>
+            <m:sSup>
+              <m:sSupPr>
+                <m:ctrlPr>
+                  <w:rPr>
+                    <w:rFonts w:ascii="Cambria Math" w:hAnsi="Cambria Math"/>
+                    <w:i/>
+                    <w:sz w:val="20"/>
+                    <w:szCs w:val="20"/>
+                  </w:rPr>
+                </m:ctrlPr>
+              </m:sSupPr>
+              <m:e>
+                <m:r>
+                  <w:rPr>
+                    <w:rFonts w:ascii="Cambria Math" w:hAnsi="Cambria Math"/>
+                    <w:sz w:val="20"/>
+                    <w:szCs w:val="20"/>
+                  </w:rPr>
+                  <m:t>s</m:t>
+                </m:r>
+              </m:e>
+              <m:sup>
+                <m:r>
+                  <w:rPr>
+                    <w:rFonts w:ascii="Cambria Math" w:hAnsi="Cambria Math"/>
+                    <w:sz w:val="20"/>
+                    <w:szCs w:val="20"/>
+                  </w:rPr>
+                  <m:t>1</m:t>
+                </m:r>
+              </m:sup>
+            </m:sSup>
+            <m:r>
+              <w:rPr>
+                <w:rFonts w:ascii="Cambria Math" w:hAnsi="Cambria Math"/>
+                <w:sz w:val="20"/>
+                <w:szCs w:val="20"/>
+              </w:rPr>
+              <m:t>,</m:t>
+            </m:r>
+            <m:sSup>
+              <m:sSupPr>
+                <m:ctrlPr>
+                  <w:rPr>
+                    <w:rFonts w:ascii="Cambria Math" w:hAnsi="Cambria Math"/>
+                    <w:i/>
+                    <w:sz w:val="20"/>
+                    <w:szCs w:val="20"/>
+                  </w:rPr>
+                </m:ctrlPr>
+              </m:sSupPr>
+              <m:e>
+                <m:r>
+                  <w:rPr>
+                    <w:rFonts w:ascii="Cambria Math" w:hAnsi="Cambria Math"/>
+                    <w:sz w:val="20"/>
+                    <w:szCs w:val="20"/>
+                  </w:rPr>
+                  <m:t>s</m:t>
+                </m:r>
+              </m:e>
+              <m:sup>
+                <m:r>
+                  <w:rPr>
+                    <w:rFonts w:ascii="Cambria Math" w:hAnsi="Cambria Math"/>
+                    <w:sz w:val="20"/>
+                    <w:szCs w:val="20"/>
+                  </w:rPr>
+                  <m:t>2</m:t>
+                </m:r>
+              </m:sup>
+            </m:sSup>
+          </m:e>
+        </m:d>
+        <m:r>
+          <m:rPr>
+            <m:scr m:val="script"/>
+          </m:rPr>
+          <w:rPr>
+            <w:rFonts w:ascii="Cambria Math" w:hAnsi="Cambria Math"/>
+            <w:sz w:val="20"/>
+            <w:szCs w:val="20"/>
+          </w:rPr>
+          <m:t xml:space="preserve">∈R⇒ </m:t>
+        </m:r>
+        <m:d>
+          <m:dPr>
+            <m:ctrlPr>
+              <w:rPr>
+                <w:rFonts w:ascii="Cambria Math" w:hAnsi="Cambria Math"/>
+                <w:i/>
+                <w:sz w:val="20"/>
+                <w:szCs w:val="20"/>
+              </w:rPr>
+            </m:ctrlPr>
+          </m:dPr>
+          <m:e>
+            <m:sSup>
+              <m:sSupPr>
+                <m:ctrlPr>
+                  <w:rPr>
+                    <w:rFonts w:ascii="Cambria Math" w:hAnsi="Cambria Math"/>
+                    <w:i/>
+                    <w:sz w:val="20"/>
+                    <w:szCs w:val="20"/>
+                  </w:rPr>
+                </m:ctrlPr>
+              </m:sSupPr>
+              <m:e>
+                <m:r>
+                  <w:rPr>
+                    <w:rFonts w:ascii="Cambria Math" w:hAnsi="Cambria Math"/>
+                    <w:sz w:val="20"/>
+                    <w:szCs w:val="20"/>
+                  </w:rPr>
+                  <m:t>s</m:t>
+                </m:r>
+              </m:e>
+              <m:sup>
+                <m:r>
+                  <w:rPr>
+                    <w:rFonts w:ascii="Cambria Math" w:hAnsi="Cambria Math"/>
+                    <w:sz w:val="20"/>
+                    <w:szCs w:val="20"/>
+                  </w:rPr>
+                  <m:t>2</m:t>
+                </m:r>
+              </m:sup>
+            </m:sSup>
+            <m:r>
+              <w:rPr>
+                <w:rFonts w:ascii="Cambria Math" w:hAnsi="Cambria Math"/>
+                <w:sz w:val="20"/>
+                <w:szCs w:val="20"/>
+              </w:rPr>
+              <m:t>,</m:t>
+            </m:r>
+            <m:sSup>
+              <m:sSupPr>
+                <m:ctrlPr>
+                  <w:rPr>
+                    <w:rFonts w:ascii="Cambria Math" w:hAnsi="Cambria Math"/>
+                    <w:i/>
+                    <w:sz w:val="20"/>
+                    <w:szCs w:val="20"/>
+                  </w:rPr>
+                </m:ctrlPr>
+              </m:sSupPr>
+              <m:e>
+                <m:r>
+                  <w:rPr>
+                    <w:rFonts w:ascii="Cambria Math" w:hAnsi="Cambria Math"/>
+                    <w:sz w:val="20"/>
+                    <w:szCs w:val="20"/>
+                  </w:rPr>
+                  <m:t>s</m:t>
+                </m:r>
+              </m:e>
+              <m:sup>
+                <m:r>
+                  <w:rPr>
+                    <w:rFonts w:ascii="Cambria Math" w:hAnsi="Cambria Math"/>
+                    <w:sz w:val="20"/>
+                    <w:szCs w:val="20"/>
+                  </w:rPr>
+                  <m:t>1</m:t>
+                </m:r>
+              </m:sup>
+            </m:sSup>
+          </m:e>
+        </m:d>
+        <m:r>
+          <m:rPr>
+            <m:scr m:val="script"/>
+          </m:rPr>
+          <w:rPr>
+            <w:rFonts w:ascii="Cambria Math" w:hAnsi="Cambria Math"/>
+            <w:sz w:val="20"/>
+            <w:szCs w:val="20"/>
+          </w:rPr>
+          <m:t xml:space="preserve">∉R ∀ </m:t>
+        </m:r>
+        <m:sSup>
+          <m:sSupPr>
+            <m:ctrlPr>
+              <w:rPr>
+                <w:rFonts w:ascii="Cambria Math" w:hAnsi="Cambria Math"/>
+                <w:i/>
+                <w:sz w:val="20"/>
+                <w:szCs w:val="20"/>
+              </w:rPr>
+            </m:ctrlPr>
+          </m:sSupPr>
+          <m:e>
+            <m:r>
+              <w:rPr>
+                <w:rFonts w:ascii="Cambria Math" w:hAnsi="Cambria Math"/>
+                <w:sz w:val="20"/>
+                <w:szCs w:val="20"/>
+              </w:rPr>
+              <m:t>s</m:t>
+            </m:r>
+          </m:e>
+          <m:sup>
+            <m:r>
+              <w:rPr>
+                <w:rFonts w:ascii="Cambria Math" w:hAnsi="Cambria Math"/>
+                <w:sz w:val="20"/>
+                <w:szCs w:val="20"/>
+              </w:rPr>
+              <m:t>1</m:t>
+            </m:r>
+          </m:sup>
+        </m:sSup>
+        <m:r>
+          <w:rPr>
+            <w:rFonts w:ascii="Cambria Math" w:hAnsi="Cambria Math"/>
+            <w:sz w:val="20"/>
+            <w:szCs w:val="20"/>
+          </w:rPr>
+          <m:t>,</m:t>
+        </m:r>
+        <m:sSup>
+          <m:sSupPr>
+            <m:ctrlPr>
+              <w:rPr>
+                <w:rFonts w:ascii="Cambria Math" w:hAnsi="Cambria Math"/>
+                <w:i/>
+                <w:sz w:val="20"/>
+                <w:szCs w:val="20"/>
+              </w:rPr>
+            </m:ctrlPr>
+          </m:sSupPr>
+          <m:e>
+            <m:r>
+              <w:rPr>
+                <w:rFonts w:ascii="Cambria Math" w:hAnsi="Cambria Math"/>
+                <w:sz w:val="20"/>
+                <w:szCs w:val="20"/>
+              </w:rPr>
+              <m:t>s</m:t>
+            </m:r>
+          </m:e>
+          <m:sup>
+            <m:r>
+              <w:rPr>
+                <w:rFonts w:ascii="Cambria Math" w:hAnsi="Cambria Math"/>
+                <w:sz w:val="20"/>
+                <w:szCs w:val="20"/>
+              </w:rPr>
+              <m:t>2</m:t>
+            </m:r>
+          </m:sup>
+        </m:sSup>
+        <m:r>
+          <m:rPr>
+            <m:scr m:val="script"/>
+          </m:rPr>
+          <w:rPr>
+            <w:rFonts w:ascii="Cambria Math" w:hAnsi="Cambria Math"/>
+            <w:sz w:val="20"/>
+            <w:szCs w:val="20"/>
+          </w:rPr>
+          <m:t>∈S</m:t>
+        </m:r>
+      </m:oMath>
     </w:p>
     <w:p>
       <w:pPr>
-        <w:rPr>
-          <w:sz w:val="20"/>
-          <w:szCs w:val="20"/>
-        </w:rPr>
-      </w:pPr>
-      <w:r>
-        <w:rPr>
-          <w:sz w:val="20"/>
-          <w:szCs w:val="20"/>
-        </w:rPr>
-        <w:t xml:space="preserve">Given any preorder </w:t>
-      </w:r>
-      <m:oMath>
-        <m:r>
-          <w:rPr>
-            <w:rFonts w:ascii="Cambria Math" w:hAnsi="Cambria Math"/>
-            <w:sz w:val="20"/>
-            <w:szCs w:val="20"/>
-          </w:rPr>
-          <m:t>≼</m:t>
-        </m:r>
-      </m:oMath>
-      <w:r>
-        <w:rPr>
-          <w:sz w:val="20"/>
-          <w:szCs w:val="20"/>
-        </w:rPr>
-        <w:t xml:space="preserve"> two other relations are closely associated with </w:t>
-      </w:r>
-      <m:oMath>
-        <m:r>
-          <w:rPr>
-            <w:rFonts w:ascii="Cambria Math" w:hAnsi="Cambria Math"/>
-            <w:sz w:val="20"/>
-            <w:szCs w:val="20"/>
-          </w:rPr>
-          <m:t>≼</m:t>
-        </m:r>
-      </m:oMath>
-      <w:r>
-        <w:rPr>
-          <w:sz w:val="20"/>
-          <w:szCs w:val="20"/>
-        </w:rPr>
-        <w:t>.</w:t>
-      </w:r>
+        <w:pStyle w:val="ListParagraph"/>
+        <w:numPr>
+          <w:ilvl w:val="0"/>
+          <w:numId w:val="17"/>
+        </w:numPr>
+        <w:rPr>
+          <w:sz w:val="20"/>
+          <w:szCs w:val="20"/>
+        </w:rPr>
+      </w:pPr>
+      <w:r>
+        <w:rPr>
+          <w:i/>
+          <w:iCs/>
+          <w:sz w:val="20"/>
+          <w:szCs w:val="20"/>
+        </w:rPr>
+        <w:t>antisymmetric</w:t>
+      </w:r>
+      <w:r>
+        <w:rPr>
+          <w:sz w:val="20"/>
+          <w:szCs w:val="20"/>
+        </w:rPr>
+        <w:t xml:space="preserve"> </w:t>
+      </w:r>
+      <w:r>
+        <w:rPr>
+          <w:sz w:val="20"/>
+          <w:szCs w:val="20"/>
+        </w:rPr>
+        <w:t xml:space="preserve">if </w:t>
+      </w:r>
+      <m:oMath>
+        <m:d>
+          <m:dPr>
+            <m:ctrlPr>
+              <w:rPr>
+                <w:rFonts w:ascii="Cambria Math" w:hAnsi="Cambria Math"/>
+                <w:i/>
+                <w:sz w:val="20"/>
+                <w:szCs w:val="20"/>
+              </w:rPr>
+            </m:ctrlPr>
+          </m:dPr>
+          <m:e>
+            <m:sSup>
+              <m:sSupPr>
+                <m:ctrlPr>
+                  <w:rPr>
+                    <w:rFonts w:ascii="Cambria Math" w:hAnsi="Cambria Math"/>
+                    <w:i/>
+                    <w:sz w:val="20"/>
+                    <w:szCs w:val="20"/>
+                  </w:rPr>
+                </m:ctrlPr>
+              </m:sSupPr>
+              <m:e>
+                <m:r>
+                  <w:rPr>
+                    <w:rFonts w:ascii="Cambria Math" w:hAnsi="Cambria Math"/>
+                    <w:sz w:val="20"/>
+                    <w:szCs w:val="20"/>
+                  </w:rPr>
+                  <m:t>s</m:t>
+                </m:r>
+              </m:e>
+              <m:sup>
+                <m:r>
+                  <w:rPr>
+                    <w:rFonts w:ascii="Cambria Math" w:hAnsi="Cambria Math"/>
+                    <w:sz w:val="20"/>
+                    <w:szCs w:val="20"/>
+                  </w:rPr>
+                  <m:t>1</m:t>
+                </m:r>
+              </m:sup>
+            </m:sSup>
+            <m:r>
+              <w:rPr>
+                <w:rFonts w:ascii="Cambria Math" w:hAnsi="Cambria Math"/>
+                <w:sz w:val="20"/>
+                <w:szCs w:val="20"/>
+              </w:rPr>
+              <m:t>,</m:t>
+            </m:r>
+            <m:sSup>
+              <m:sSupPr>
+                <m:ctrlPr>
+                  <w:rPr>
+                    <w:rFonts w:ascii="Cambria Math" w:hAnsi="Cambria Math"/>
+                    <w:i/>
+                    <w:sz w:val="20"/>
+                    <w:szCs w:val="20"/>
+                  </w:rPr>
+                </m:ctrlPr>
+              </m:sSupPr>
+              <m:e>
+                <m:r>
+                  <w:rPr>
+                    <w:rFonts w:ascii="Cambria Math" w:hAnsi="Cambria Math"/>
+                    <w:sz w:val="20"/>
+                    <w:szCs w:val="20"/>
+                  </w:rPr>
+                  <m:t>s</m:t>
+                </m:r>
+              </m:e>
+              <m:sup>
+                <m:r>
+                  <w:rPr>
+                    <w:rFonts w:ascii="Cambria Math" w:hAnsi="Cambria Math"/>
+                    <w:sz w:val="20"/>
+                    <w:szCs w:val="20"/>
+                  </w:rPr>
+                  <m:t>2</m:t>
+                </m:r>
+              </m:sup>
+            </m:sSup>
+          </m:e>
+        </m:d>
+        <m:r>
+          <m:rPr>
+            <m:scr m:val="script"/>
+          </m:rPr>
+          <w:rPr>
+            <w:rFonts w:ascii="Cambria Math" w:hAnsi="Cambria Math"/>
+            <w:sz w:val="20"/>
+            <w:szCs w:val="20"/>
+          </w:rPr>
+          <m:t>∈R</m:t>
+        </m:r>
+      </m:oMath>
+      <w:r>
+        <w:rPr>
+          <w:sz w:val="20"/>
+          <w:szCs w:val="20"/>
+        </w:rPr>
+        <w:t xml:space="preserve"> </w:t>
+      </w:r>
+      <w:r>
+        <w:rPr>
+          <w:i/>
+          <w:iCs/>
+          <w:sz w:val="20"/>
+          <w:szCs w:val="20"/>
+        </w:rPr>
+        <w:t>and</w:t>
+      </w:r>
+      <w:r>
+        <w:rPr>
+          <w:sz w:val="20"/>
+          <w:szCs w:val="20"/>
+        </w:rPr>
+        <w:t xml:space="preserve"> </w:t>
+      </w:r>
+      <m:oMath>
+        <m:d>
+          <m:dPr>
+            <m:ctrlPr>
+              <w:rPr>
+                <w:rFonts w:ascii="Cambria Math" w:hAnsi="Cambria Math"/>
+                <w:i/>
+                <w:sz w:val="20"/>
+                <w:szCs w:val="20"/>
+              </w:rPr>
+            </m:ctrlPr>
+          </m:dPr>
+          <m:e>
+            <m:sSup>
+              <m:sSupPr>
+                <m:ctrlPr>
+                  <w:rPr>
+                    <w:rFonts w:ascii="Cambria Math" w:hAnsi="Cambria Math"/>
+                    <w:i/>
+                    <w:sz w:val="20"/>
+                    <w:szCs w:val="20"/>
+                  </w:rPr>
+                </m:ctrlPr>
+              </m:sSupPr>
+              <m:e>
+                <m:r>
+                  <w:rPr>
+                    <w:rFonts w:ascii="Cambria Math" w:hAnsi="Cambria Math"/>
+                    <w:sz w:val="20"/>
+                    <w:szCs w:val="20"/>
+                  </w:rPr>
+                  <m:t>s</m:t>
+                </m:r>
+              </m:e>
+              <m:sup>
+                <m:r>
+                  <w:rPr>
+                    <w:rFonts w:ascii="Cambria Math" w:hAnsi="Cambria Math"/>
+                    <w:sz w:val="20"/>
+                    <w:szCs w:val="20"/>
+                  </w:rPr>
+                  <m:t>2</m:t>
+                </m:r>
+              </m:sup>
+            </m:sSup>
+            <m:r>
+              <w:rPr>
+                <w:rFonts w:ascii="Cambria Math" w:hAnsi="Cambria Math"/>
+                <w:sz w:val="20"/>
+                <w:szCs w:val="20"/>
+              </w:rPr>
+              <m:t>,</m:t>
+            </m:r>
+            <m:sSup>
+              <m:sSupPr>
+                <m:ctrlPr>
+                  <w:rPr>
+                    <w:rFonts w:ascii="Cambria Math" w:hAnsi="Cambria Math"/>
+                    <w:i/>
+                    <w:sz w:val="20"/>
+                    <w:szCs w:val="20"/>
+                  </w:rPr>
+                </m:ctrlPr>
+              </m:sSupPr>
+              <m:e>
+                <m:r>
+                  <w:rPr>
+                    <w:rFonts w:ascii="Cambria Math" w:hAnsi="Cambria Math"/>
+                    <w:sz w:val="20"/>
+                    <w:szCs w:val="20"/>
+                  </w:rPr>
+                  <m:t>s</m:t>
+                </m:r>
+              </m:e>
+              <m:sup>
+                <m:r>
+                  <w:rPr>
+                    <w:rFonts w:ascii="Cambria Math" w:hAnsi="Cambria Math"/>
+                    <w:sz w:val="20"/>
+                    <w:szCs w:val="20"/>
+                  </w:rPr>
+                  <m:t>1</m:t>
+                </m:r>
+              </m:sup>
+            </m:sSup>
+          </m:e>
+        </m:d>
+        <m:r>
+          <m:rPr>
+            <m:scr m:val="script"/>
+          </m:rPr>
+          <w:rPr>
+            <w:rFonts w:ascii="Cambria Math" w:hAnsi="Cambria Math"/>
+            <w:sz w:val="20"/>
+            <w:szCs w:val="20"/>
+          </w:rPr>
+          <m:t>∈R⇒</m:t>
+        </m:r>
+        <m:sSup>
+          <m:sSupPr>
+            <m:ctrlPr>
+              <w:rPr>
+                <w:rFonts w:ascii="Cambria Math" w:hAnsi="Cambria Math"/>
+                <w:i/>
+                <w:sz w:val="20"/>
+                <w:szCs w:val="20"/>
+              </w:rPr>
+            </m:ctrlPr>
+          </m:sSupPr>
+          <m:e>
+            <m:r>
+              <w:rPr>
+                <w:rFonts w:ascii="Cambria Math" w:hAnsi="Cambria Math"/>
+                <w:sz w:val="20"/>
+                <w:szCs w:val="20"/>
+              </w:rPr>
+              <m:t>s</m:t>
+            </m:r>
+          </m:e>
+          <m:sup>
+            <m:r>
+              <w:rPr>
+                <w:rFonts w:ascii="Cambria Math" w:hAnsi="Cambria Math"/>
+                <w:sz w:val="20"/>
+                <w:szCs w:val="20"/>
+              </w:rPr>
+              <m:t>1</m:t>
+            </m:r>
+          </m:sup>
+        </m:sSup>
+        <m:r>
+          <w:rPr>
+            <w:rFonts w:ascii="Cambria Math" w:hAnsi="Cambria Math"/>
+            <w:sz w:val="20"/>
+            <w:szCs w:val="20"/>
+          </w:rPr>
+          <m:t>=</m:t>
+        </m:r>
+        <m:sSup>
+          <m:sSupPr>
+            <m:ctrlPr>
+              <w:rPr>
+                <w:rFonts w:ascii="Cambria Math" w:hAnsi="Cambria Math"/>
+                <w:i/>
+                <w:sz w:val="20"/>
+                <w:szCs w:val="20"/>
+              </w:rPr>
+            </m:ctrlPr>
+          </m:sSupPr>
+          <m:e>
+            <m:r>
+              <w:rPr>
+                <w:rFonts w:ascii="Cambria Math" w:hAnsi="Cambria Math"/>
+                <w:sz w:val="20"/>
+                <w:szCs w:val="20"/>
+              </w:rPr>
+              <m:t>s</m:t>
+            </m:r>
+          </m:e>
+          <m:sup>
+            <m:r>
+              <w:rPr>
+                <w:rFonts w:ascii="Cambria Math" w:hAnsi="Cambria Math"/>
+                <w:sz w:val="20"/>
+                <w:szCs w:val="20"/>
+              </w:rPr>
+              <m:t>2</m:t>
+            </m:r>
+          </m:sup>
+        </m:sSup>
+        <m:r>
+          <w:rPr>
+            <w:rFonts w:ascii="Cambria Math" w:hAnsi="Cambria Math"/>
+            <w:sz w:val="20"/>
+            <w:szCs w:val="20"/>
+          </w:rPr>
+          <m:t xml:space="preserve"> </m:t>
+        </m:r>
+        <m:r>
+          <w:rPr>
+            <w:rFonts w:ascii="Cambria Math" w:hAnsi="Cambria Math"/>
+            <w:sz w:val="20"/>
+            <w:szCs w:val="20"/>
+          </w:rPr>
+          <m:t xml:space="preserve">∀ </m:t>
+        </m:r>
+        <m:sSup>
+          <m:sSupPr>
+            <m:ctrlPr>
+              <w:rPr>
+                <w:rFonts w:ascii="Cambria Math" w:hAnsi="Cambria Math"/>
+                <w:i/>
+                <w:sz w:val="20"/>
+                <w:szCs w:val="20"/>
+              </w:rPr>
+            </m:ctrlPr>
+          </m:sSupPr>
+          <m:e>
+            <m:r>
+              <w:rPr>
+                <w:rFonts w:ascii="Cambria Math" w:hAnsi="Cambria Math"/>
+                <w:sz w:val="20"/>
+                <w:szCs w:val="20"/>
+              </w:rPr>
+              <m:t>s</m:t>
+            </m:r>
+          </m:e>
+          <m:sup>
+            <m:r>
+              <w:rPr>
+                <w:rFonts w:ascii="Cambria Math" w:hAnsi="Cambria Math"/>
+                <w:sz w:val="20"/>
+                <w:szCs w:val="20"/>
+              </w:rPr>
+              <m:t>1</m:t>
+            </m:r>
+          </m:sup>
+        </m:sSup>
+        <m:r>
+          <w:rPr>
+            <w:rFonts w:ascii="Cambria Math" w:hAnsi="Cambria Math"/>
+            <w:sz w:val="20"/>
+            <w:szCs w:val="20"/>
+          </w:rPr>
+          <m:t>,</m:t>
+        </m:r>
+        <m:sSup>
+          <m:sSupPr>
+            <m:ctrlPr>
+              <w:rPr>
+                <w:rFonts w:ascii="Cambria Math" w:hAnsi="Cambria Math"/>
+                <w:i/>
+                <w:sz w:val="20"/>
+                <w:szCs w:val="20"/>
+              </w:rPr>
+            </m:ctrlPr>
+          </m:sSupPr>
+          <m:e>
+            <m:r>
+              <w:rPr>
+                <w:rFonts w:ascii="Cambria Math" w:hAnsi="Cambria Math"/>
+                <w:sz w:val="20"/>
+                <w:szCs w:val="20"/>
+              </w:rPr>
+              <m:t>s</m:t>
+            </m:r>
+          </m:e>
+          <m:sup>
+            <m:r>
+              <w:rPr>
+                <w:rFonts w:ascii="Cambria Math" w:hAnsi="Cambria Math"/>
+                <w:sz w:val="20"/>
+                <w:szCs w:val="20"/>
+              </w:rPr>
+              <m:t>2</m:t>
+            </m:r>
+          </m:sup>
+        </m:sSup>
+        <m:r>
+          <m:rPr>
+            <m:scr m:val="script"/>
+          </m:rPr>
+          <w:rPr>
+            <w:rFonts w:ascii="Cambria Math" w:hAnsi="Cambria Math"/>
+            <w:sz w:val="20"/>
+            <w:szCs w:val="20"/>
+          </w:rPr>
+          <m:t>∈S</m:t>
+        </m:r>
+      </m:oMath>
     </w:p>
     <w:p>
       <w:pPr>
+        <w:pStyle w:val="ListParagraph"/>
+        <w:numPr>
+          <w:ilvl w:val="0"/>
+          <w:numId w:val="17"/>
+        </w:numPr>
+        <w:rPr>
+          <w:sz w:val="20"/>
+          <w:szCs w:val="20"/>
+        </w:rPr>
+      </w:pPr>
+      <w:r>
+        <w:rPr>
+          <w:i/>
+          <w:iCs/>
+          <w:sz w:val="20"/>
+          <w:szCs w:val="20"/>
+        </w:rPr>
+        <w:t>transitive</w:t>
+      </w:r>
+      <w:r>
+        <w:rPr>
+          <w:i/>
+          <w:iCs/>
+          <w:sz w:val="20"/>
+          <w:szCs w:val="20"/>
+        </w:rPr>
+        <w:t xml:space="preserve"> </w:t>
+      </w:r>
+      <w:r>
+        <w:rPr>
+          <w:sz w:val="20"/>
+          <w:szCs w:val="20"/>
+        </w:rPr>
+        <w:t xml:space="preserve">if </w:t>
+      </w:r>
+      <m:oMath>
+        <m:d>
+          <m:dPr>
+            <m:ctrlPr>
+              <w:rPr>
+                <w:rFonts w:ascii="Cambria Math" w:hAnsi="Cambria Math"/>
+                <w:i/>
+                <w:sz w:val="20"/>
+                <w:szCs w:val="20"/>
+              </w:rPr>
+            </m:ctrlPr>
+          </m:dPr>
+          <m:e>
+            <m:sSup>
+              <m:sSupPr>
+                <m:ctrlPr>
+                  <w:rPr>
+                    <w:rFonts w:ascii="Cambria Math" w:hAnsi="Cambria Math"/>
+                    <w:i/>
+                    <w:sz w:val="20"/>
+                    <w:szCs w:val="20"/>
+                  </w:rPr>
+                </m:ctrlPr>
+              </m:sSupPr>
+              <m:e>
+                <m:r>
+                  <w:rPr>
+                    <w:rFonts w:ascii="Cambria Math" w:hAnsi="Cambria Math"/>
+                    <w:sz w:val="20"/>
+                    <w:szCs w:val="20"/>
+                  </w:rPr>
+                  <m:t>s</m:t>
+                </m:r>
+              </m:e>
+              <m:sup>
+                <m:r>
+                  <w:rPr>
+                    <w:rFonts w:ascii="Cambria Math" w:hAnsi="Cambria Math"/>
+                    <w:sz w:val="20"/>
+                    <w:szCs w:val="20"/>
+                  </w:rPr>
+                  <m:t>1</m:t>
+                </m:r>
+              </m:sup>
+            </m:sSup>
+            <m:r>
+              <w:rPr>
+                <w:rFonts w:ascii="Cambria Math" w:hAnsi="Cambria Math"/>
+                <w:sz w:val="20"/>
+                <w:szCs w:val="20"/>
+              </w:rPr>
+              <m:t>,</m:t>
+            </m:r>
+            <m:sSup>
+              <m:sSupPr>
+                <m:ctrlPr>
+                  <w:rPr>
+                    <w:rFonts w:ascii="Cambria Math" w:hAnsi="Cambria Math"/>
+                    <w:i/>
+                    <w:sz w:val="20"/>
+                    <w:szCs w:val="20"/>
+                  </w:rPr>
+                </m:ctrlPr>
+              </m:sSupPr>
+              <m:e>
+                <m:r>
+                  <w:rPr>
+                    <w:rFonts w:ascii="Cambria Math" w:hAnsi="Cambria Math"/>
+                    <w:sz w:val="20"/>
+                    <w:szCs w:val="20"/>
+                  </w:rPr>
+                  <m:t>s</m:t>
+                </m:r>
+              </m:e>
+              <m:sup>
+                <m:r>
+                  <w:rPr>
+                    <w:rFonts w:ascii="Cambria Math" w:hAnsi="Cambria Math"/>
+                    <w:sz w:val="20"/>
+                    <w:szCs w:val="20"/>
+                  </w:rPr>
+                  <m:t>2</m:t>
+                </m:r>
+              </m:sup>
+            </m:sSup>
+          </m:e>
+        </m:d>
+        <m:r>
+          <m:rPr>
+            <m:scr m:val="script"/>
+          </m:rPr>
+          <w:rPr>
+            <w:rFonts w:ascii="Cambria Math" w:hAnsi="Cambria Math"/>
+            <w:sz w:val="20"/>
+            <w:szCs w:val="20"/>
+          </w:rPr>
+          <m:t>∈R</m:t>
+        </m:r>
+      </m:oMath>
+      <w:r>
+        <w:rPr>
+          <w:sz w:val="20"/>
+          <w:szCs w:val="20"/>
+        </w:rPr>
+        <w:t xml:space="preserve"> </w:t>
+      </w:r>
+      <w:r>
+        <w:rPr>
+          <w:i/>
+          <w:iCs/>
+          <w:sz w:val="20"/>
+          <w:szCs w:val="20"/>
+        </w:rPr>
+        <w:t>and</w:t>
+      </w:r>
+      <w:r>
+        <w:rPr>
+          <w:sz w:val="20"/>
+          <w:szCs w:val="20"/>
+        </w:rPr>
+        <w:t xml:space="preserve"> </w:t>
+      </w:r>
+      <m:oMath>
+        <m:d>
+          <m:dPr>
+            <m:ctrlPr>
+              <w:rPr>
+                <w:rFonts w:ascii="Cambria Math" w:hAnsi="Cambria Math"/>
+                <w:i/>
+                <w:sz w:val="20"/>
+                <w:szCs w:val="20"/>
+              </w:rPr>
+            </m:ctrlPr>
+          </m:dPr>
+          <m:e>
+            <m:sSup>
+              <m:sSupPr>
+                <m:ctrlPr>
+                  <w:rPr>
+                    <w:rFonts w:ascii="Cambria Math" w:hAnsi="Cambria Math"/>
+                    <w:i/>
+                    <w:sz w:val="20"/>
+                    <w:szCs w:val="20"/>
+                  </w:rPr>
+                </m:ctrlPr>
+              </m:sSupPr>
+              <m:e>
+                <m:r>
+                  <w:rPr>
+                    <w:rFonts w:ascii="Cambria Math" w:hAnsi="Cambria Math"/>
+                    <w:sz w:val="20"/>
+                    <w:szCs w:val="20"/>
+                  </w:rPr>
+                  <m:t>s</m:t>
+                </m:r>
+              </m:e>
+              <m:sup>
+                <m:r>
+                  <w:rPr>
+                    <w:rFonts w:ascii="Cambria Math" w:hAnsi="Cambria Math"/>
+                    <w:sz w:val="20"/>
+                    <w:szCs w:val="20"/>
+                  </w:rPr>
+                  <m:t>2</m:t>
+                </m:r>
+              </m:sup>
+            </m:sSup>
+            <m:r>
+              <w:rPr>
+                <w:rFonts w:ascii="Cambria Math" w:hAnsi="Cambria Math"/>
+                <w:sz w:val="20"/>
+                <w:szCs w:val="20"/>
+              </w:rPr>
+              <m:t>,</m:t>
+            </m:r>
+            <m:sSup>
+              <m:sSupPr>
+                <m:ctrlPr>
+                  <w:rPr>
+                    <w:rFonts w:ascii="Cambria Math" w:hAnsi="Cambria Math"/>
+                    <w:i/>
+                    <w:sz w:val="20"/>
+                    <w:szCs w:val="20"/>
+                  </w:rPr>
+                </m:ctrlPr>
+              </m:sSupPr>
+              <m:e>
+                <m:r>
+                  <w:rPr>
+                    <w:rFonts w:ascii="Cambria Math" w:hAnsi="Cambria Math"/>
+                    <w:sz w:val="20"/>
+                    <w:szCs w:val="20"/>
+                  </w:rPr>
+                  <m:t>s</m:t>
+                </m:r>
+              </m:e>
+              <m:sup>
+                <m:r>
+                  <w:rPr>
+                    <w:rFonts w:ascii="Cambria Math" w:hAnsi="Cambria Math"/>
+                    <w:sz w:val="20"/>
+                    <w:szCs w:val="20"/>
+                  </w:rPr>
+                  <m:t>3</m:t>
+                </m:r>
+              </m:sup>
+            </m:sSup>
+          </m:e>
+        </m:d>
+        <m:r>
+          <m:rPr>
+            <m:scr m:val="script"/>
+          </m:rPr>
+          <w:rPr>
+            <w:rFonts w:ascii="Cambria Math" w:hAnsi="Cambria Math"/>
+            <w:sz w:val="20"/>
+            <w:szCs w:val="20"/>
+          </w:rPr>
+          <m:t>∈R⇒</m:t>
+        </m:r>
+        <m:d>
+          <m:dPr>
+            <m:ctrlPr>
+              <w:rPr>
+                <w:rFonts w:ascii="Cambria Math" w:hAnsi="Cambria Math"/>
+                <w:i/>
+                <w:sz w:val="20"/>
+                <w:szCs w:val="20"/>
+              </w:rPr>
+            </m:ctrlPr>
+          </m:dPr>
+          <m:e>
+            <m:sSup>
+              <m:sSupPr>
+                <m:ctrlPr>
+                  <w:rPr>
+                    <w:rFonts w:ascii="Cambria Math" w:hAnsi="Cambria Math"/>
+                    <w:i/>
+                    <w:sz w:val="20"/>
+                    <w:szCs w:val="20"/>
+                  </w:rPr>
+                </m:ctrlPr>
+              </m:sSupPr>
+              <m:e>
+                <m:r>
+                  <w:rPr>
+                    <w:rFonts w:ascii="Cambria Math" w:hAnsi="Cambria Math"/>
+                    <w:sz w:val="20"/>
+                    <w:szCs w:val="20"/>
+                  </w:rPr>
+                  <m:t>s</m:t>
+                </m:r>
+              </m:e>
+              <m:sup>
+                <m:r>
+                  <w:rPr>
+                    <w:rFonts w:ascii="Cambria Math" w:hAnsi="Cambria Math"/>
+                    <w:sz w:val="20"/>
+                    <w:szCs w:val="20"/>
+                  </w:rPr>
+                  <m:t>1</m:t>
+                </m:r>
+              </m:sup>
+            </m:sSup>
+            <m:r>
+              <w:rPr>
+                <w:rFonts w:ascii="Cambria Math" w:hAnsi="Cambria Math"/>
+                <w:sz w:val="20"/>
+                <w:szCs w:val="20"/>
+              </w:rPr>
+              <m:t>,</m:t>
+            </m:r>
+            <m:sSup>
+              <m:sSupPr>
+                <m:ctrlPr>
+                  <w:rPr>
+                    <w:rFonts w:ascii="Cambria Math" w:hAnsi="Cambria Math"/>
+                    <w:i/>
+                    <w:sz w:val="20"/>
+                    <w:szCs w:val="20"/>
+                  </w:rPr>
+                </m:ctrlPr>
+              </m:sSupPr>
+              <m:e>
+                <m:r>
+                  <w:rPr>
+                    <w:rFonts w:ascii="Cambria Math" w:hAnsi="Cambria Math"/>
+                    <w:sz w:val="20"/>
+                    <w:szCs w:val="20"/>
+                  </w:rPr>
+                  <m:t>s</m:t>
+                </m:r>
+              </m:e>
+              <m:sup>
+                <m:r>
+                  <w:rPr>
+                    <w:rFonts w:ascii="Cambria Math" w:hAnsi="Cambria Math"/>
+                    <w:sz w:val="20"/>
+                    <w:szCs w:val="20"/>
+                  </w:rPr>
+                  <m:t>3</m:t>
+                </m:r>
+              </m:sup>
+            </m:sSup>
+          </m:e>
+        </m:d>
+        <m:r>
+          <m:rPr>
+            <m:scr m:val="script"/>
+          </m:rPr>
+          <w:rPr>
+            <w:rFonts w:ascii="Cambria Math" w:hAnsi="Cambria Math"/>
+            <w:sz w:val="20"/>
+            <w:szCs w:val="20"/>
+          </w:rPr>
+          <m:t>∈R</m:t>
+        </m:r>
+        <m:r>
+          <w:rPr>
+            <w:rFonts w:ascii="Cambria Math" w:hAnsi="Cambria Math"/>
+            <w:sz w:val="20"/>
+            <w:szCs w:val="20"/>
+          </w:rPr>
+          <m:t xml:space="preserve"> </m:t>
+        </m:r>
+        <m:r>
+          <w:rPr>
+            <w:rFonts w:ascii="Cambria Math" w:hAnsi="Cambria Math"/>
+            <w:sz w:val="20"/>
+            <w:szCs w:val="20"/>
+          </w:rPr>
+          <m:t xml:space="preserve">∀ </m:t>
+        </m:r>
+        <m:sSup>
+          <m:sSupPr>
+            <m:ctrlPr>
+              <w:rPr>
+                <w:rFonts w:ascii="Cambria Math" w:hAnsi="Cambria Math"/>
+                <w:i/>
+                <w:sz w:val="20"/>
+                <w:szCs w:val="20"/>
+              </w:rPr>
+            </m:ctrlPr>
+          </m:sSupPr>
+          <m:e>
+            <m:r>
+              <w:rPr>
+                <w:rFonts w:ascii="Cambria Math" w:hAnsi="Cambria Math"/>
+                <w:sz w:val="20"/>
+                <w:szCs w:val="20"/>
+              </w:rPr>
+              <m:t>s</m:t>
+            </m:r>
+          </m:e>
+          <m:sup>
+            <m:r>
+              <w:rPr>
+                <w:rFonts w:ascii="Cambria Math" w:hAnsi="Cambria Math"/>
+                <w:sz w:val="20"/>
+                <w:szCs w:val="20"/>
+              </w:rPr>
+              <m:t>1</m:t>
+            </m:r>
+          </m:sup>
+        </m:sSup>
+        <m:r>
+          <w:rPr>
+            <w:rFonts w:ascii="Cambria Math" w:hAnsi="Cambria Math"/>
+            <w:sz w:val="20"/>
+            <w:szCs w:val="20"/>
+          </w:rPr>
+          <m:t>,</m:t>
+        </m:r>
+        <m:sSup>
+          <m:sSupPr>
+            <m:ctrlPr>
+              <w:rPr>
+                <w:rFonts w:ascii="Cambria Math" w:hAnsi="Cambria Math"/>
+                <w:i/>
+                <w:sz w:val="20"/>
+                <w:szCs w:val="20"/>
+              </w:rPr>
+            </m:ctrlPr>
+          </m:sSupPr>
+          <m:e>
+            <m:r>
+              <w:rPr>
+                <w:rFonts w:ascii="Cambria Math" w:hAnsi="Cambria Math"/>
+                <w:sz w:val="20"/>
+                <w:szCs w:val="20"/>
+              </w:rPr>
+              <m:t>s</m:t>
+            </m:r>
+          </m:e>
+          <m:sup>
+            <m:r>
+              <w:rPr>
+                <w:rFonts w:ascii="Cambria Math" w:hAnsi="Cambria Math"/>
+                <w:sz w:val="20"/>
+                <w:szCs w:val="20"/>
+              </w:rPr>
+              <m:t>2</m:t>
+            </m:r>
+          </m:sup>
+        </m:sSup>
+        <m:r>
+          <w:rPr>
+            <w:rFonts w:ascii="Cambria Math" w:hAnsi="Cambria Math"/>
+            <w:sz w:val="20"/>
+            <w:szCs w:val="20"/>
+          </w:rPr>
+          <m:t>,</m:t>
+        </m:r>
+        <m:sSup>
+          <m:sSupPr>
+            <m:ctrlPr>
+              <w:rPr>
+                <w:rFonts w:ascii="Cambria Math" w:hAnsi="Cambria Math"/>
+                <w:i/>
+                <w:sz w:val="20"/>
+                <w:szCs w:val="20"/>
+              </w:rPr>
+            </m:ctrlPr>
+          </m:sSupPr>
+          <m:e>
+            <m:r>
+              <w:rPr>
+                <w:rFonts w:ascii="Cambria Math" w:hAnsi="Cambria Math"/>
+                <w:sz w:val="20"/>
+                <w:szCs w:val="20"/>
+              </w:rPr>
+              <m:t>s</m:t>
+            </m:r>
+          </m:e>
+          <m:sup>
+            <m:r>
+              <w:rPr>
+                <w:rFonts w:ascii="Cambria Math" w:hAnsi="Cambria Math"/>
+                <w:sz w:val="20"/>
+                <w:szCs w:val="20"/>
+              </w:rPr>
+              <m:t>3</m:t>
+            </m:r>
+          </m:sup>
+        </m:sSup>
+        <m:r>
+          <m:rPr>
+            <m:scr m:val="script"/>
+          </m:rPr>
+          <w:rPr>
+            <w:rFonts w:ascii="Cambria Math" w:hAnsi="Cambria Math"/>
+            <w:sz w:val="20"/>
+            <w:szCs w:val="20"/>
+          </w:rPr>
+          <m:t>∈S</m:t>
+        </m:r>
+      </m:oMath>
+    </w:p>
+    <w:p>
+      <w:pPr>
+        <w:pStyle w:val="ListParagraph"/>
+        <w:numPr>
+          <w:ilvl w:val="0"/>
+          <w:numId w:val="17"/>
+        </w:numPr>
+        <w:rPr>
+          <w:sz w:val="20"/>
+          <w:szCs w:val="20"/>
+        </w:rPr>
+      </w:pPr>
+      <w:r>
+        <w:rPr>
+          <w:i/>
+          <w:iCs/>
+          <w:sz w:val="20"/>
+          <w:szCs w:val="20"/>
+        </w:rPr>
+        <w:t>negative transitive</w:t>
+      </w:r>
+      <w:r>
+        <w:rPr>
+          <w:i/>
+          <w:iCs/>
+          <w:sz w:val="20"/>
+          <w:szCs w:val="20"/>
+        </w:rPr>
+        <w:t xml:space="preserve"> </w:t>
+      </w:r>
+      <w:r>
+        <w:rPr>
+          <w:sz w:val="20"/>
+          <w:szCs w:val="20"/>
+        </w:rPr>
+        <w:t xml:space="preserve">if </w:t>
+      </w:r>
+      <m:oMath>
+        <m:d>
+          <m:dPr>
+            <m:ctrlPr>
+              <w:rPr>
+                <w:rFonts w:ascii="Cambria Math" w:hAnsi="Cambria Math"/>
+                <w:i/>
+                <w:sz w:val="20"/>
+                <w:szCs w:val="20"/>
+              </w:rPr>
+            </m:ctrlPr>
+          </m:dPr>
+          <m:e>
+            <m:sSup>
+              <m:sSupPr>
+                <m:ctrlPr>
+                  <w:rPr>
+                    <w:rFonts w:ascii="Cambria Math" w:hAnsi="Cambria Math"/>
+                    <w:i/>
+                    <w:sz w:val="20"/>
+                    <w:szCs w:val="20"/>
+                  </w:rPr>
+                </m:ctrlPr>
+              </m:sSupPr>
+              <m:e>
+                <m:r>
+                  <w:rPr>
+                    <w:rFonts w:ascii="Cambria Math" w:hAnsi="Cambria Math"/>
+                    <w:sz w:val="20"/>
+                    <w:szCs w:val="20"/>
+                  </w:rPr>
+                  <m:t>s</m:t>
+                </m:r>
+              </m:e>
+              <m:sup>
+                <m:r>
+                  <w:rPr>
+                    <w:rFonts w:ascii="Cambria Math" w:hAnsi="Cambria Math"/>
+                    <w:sz w:val="20"/>
+                    <w:szCs w:val="20"/>
+                  </w:rPr>
+                  <m:t>1</m:t>
+                </m:r>
+              </m:sup>
+            </m:sSup>
+            <m:r>
+              <w:rPr>
+                <w:rFonts w:ascii="Cambria Math" w:hAnsi="Cambria Math"/>
+                <w:sz w:val="20"/>
+                <w:szCs w:val="20"/>
+              </w:rPr>
+              <m:t>,</m:t>
+            </m:r>
+            <m:sSup>
+              <m:sSupPr>
+                <m:ctrlPr>
+                  <w:rPr>
+                    <w:rFonts w:ascii="Cambria Math" w:hAnsi="Cambria Math"/>
+                    <w:i/>
+                    <w:sz w:val="20"/>
+                    <w:szCs w:val="20"/>
+                  </w:rPr>
+                </m:ctrlPr>
+              </m:sSupPr>
+              <m:e>
+                <m:r>
+                  <w:rPr>
+                    <w:rFonts w:ascii="Cambria Math" w:hAnsi="Cambria Math"/>
+                    <w:sz w:val="20"/>
+                    <w:szCs w:val="20"/>
+                  </w:rPr>
+                  <m:t>s</m:t>
+                </m:r>
+              </m:e>
+              <m:sup>
+                <m:r>
+                  <w:rPr>
+                    <w:rFonts w:ascii="Cambria Math" w:hAnsi="Cambria Math"/>
+                    <w:sz w:val="20"/>
+                    <w:szCs w:val="20"/>
+                  </w:rPr>
+                  <m:t>2</m:t>
+                </m:r>
+              </m:sup>
+            </m:sSup>
+          </m:e>
+        </m:d>
+        <m:r>
+          <m:rPr>
+            <m:scr m:val="script"/>
+          </m:rPr>
+          <w:rPr>
+            <w:rFonts w:ascii="Cambria Math" w:hAnsi="Cambria Math"/>
+            <w:sz w:val="20"/>
+            <w:szCs w:val="20"/>
+          </w:rPr>
+          <m:t>∉R</m:t>
+        </m:r>
+      </m:oMath>
+      <w:r>
+        <w:rPr>
+          <w:sz w:val="20"/>
+          <w:szCs w:val="20"/>
+        </w:rPr>
+        <w:t xml:space="preserve"> </w:t>
+      </w:r>
+      <w:r>
+        <w:rPr>
+          <w:i/>
+          <w:iCs/>
+          <w:sz w:val="20"/>
+          <w:szCs w:val="20"/>
+        </w:rPr>
+        <w:t>and</w:t>
+      </w:r>
+      <w:r>
+        <w:rPr>
+          <w:sz w:val="20"/>
+          <w:szCs w:val="20"/>
+        </w:rPr>
+        <w:t xml:space="preserve"> </w:t>
+      </w:r>
+      <m:oMath>
+        <m:d>
+          <m:dPr>
+            <m:ctrlPr>
+              <w:rPr>
+                <w:rFonts w:ascii="Cambria Math" w:hAnsi="Cambria Math"/>
+                <w:i/>
+                <w:sz w:val="20"/>
+                <w:szCs w:val="20"/>
+              </w:rPr>
+            </m:ctrlPr>
+          </m:dPr>
+          <m:e>
+            <m:sSup>
+              <m:sSupPr>
+                <m:ctrlPr>
+                  <w:rPr>
+                    <w:rFonts w:ascii="Cambria Math" w:hAnsi="Cambria Math"/>
+                    <w:i/>
+                    <w:sz w:val="20"/>
+                    <w:szCs w:val="20"/>
+                  </w:rPr>
+                </m:ctrlPr>
+              </m:sSupPr>
+              <m:e>
+                <m:r>
+                  <w:rPr>
+                    <w:rFonts w:ascii="Cambria Math" w:hAnsi="Cambria Math"/>
+                    <w:sz w:val="20"/>
+                    <w:szCs w:val="20"/>
+                  </w:rPr>
+                  <m:t>s</m:t>
+                </m:r>
+              </m:e>
+              <m:sup>
+                <m:r>
+                  <w:rPr>
+                    <w:rFonts w:ascii="Cambria Math" w:hAnsi="Cambria Math"/>
+                    <w:sz w:val="20"/>
+                    <w:szCs w:val="20"/>
+                  </w:rPr>
+                  <m:t>2</m:t>
+                </m:r>
+              </m:sup>
+            </m:sSup>
+            <m:r>
+              <w:rPr>
+                <w:rFonts w:ascii="Cambria Math" w:hAnsi="Cambria Math"/>
+                <w:sz w:val="20"/>
+                <w:szCs w:val="20"/>
+              </w:rPr>
+              <m:t>,</m:t>
+            </m:r>
+            <m:sSup>
+              <m:sSupPr>
+                <m:ctrlPr>
+                  <w:rPr>
+                    <w:rFonts w:ascii="Cambria Math" w:hAnsi="Cambria Math"/>
+                    <w:i/>
+                    <w:sz w:val="20"/>
+                    <w:szCs w:val="20"/>
+                  </w:rPr>
+                </m:ctrlPr>
+              </m:sSupPr>
+              <m:e>
+                <m:r>
+                  <w:rPr>
+                    <w:rFonts w:ascii="Cambria Math" w:hAnsi="Cambria Math"/>
+                    <w:sz w:val="20"/>
+                    <w:szCs w:val="20"/>
+                  </w:rPr>
+                  <m:t>s</m:t>
+                </m:r>
+              </m:e>
+              <m:sup>
+                <m:r>
+                  <w:rPr>
+                    <w:rFonts w:ascii="Cambria Math" w:hAnsi="Cambria Math"/>
+                    <w:sz w:val="20"/>
+                    <w:szCs w:val="20"/>
+                  </w:rPr>
+                  <m:t>3</m:t>
+                </m:r>
+              </m:sup>
+            </m:sSup>
+          </m:e>
+        </m:d>
+        <m:r>
+          <m:rPr>
+            <m:scr m:val="script"/>
+          </m:rPr>
+          <w:rPr>
+            <w:rFonts w:ascii="Cambria Math" w:hAnsi="Cambria Math"/>
+            <w:sz w:val="20"/>
+            <w:szCs w:val="20"/>
+          </w:rPr>
+          <m:t>∉R⇒</m:t>
+        </m:r>
+        <m:d>
+          <m:dPr>
+            <m:ctrlPr>
+              <w:rPr>
+                <w:rFonts w:ascii="Cambria Math" w:hAnsi="Cambria Math"/>
+                <w:i/>
+                <w:sz w:val="20"/>
+                <w:szCs w:val="20"/>
+              </w:rPr>
+            </m:ctrlPr>
+          </m:dPr>
+          <m:e>
+            <m:sSup>
+              <m:sSupPr>
+                <m:ctrlPr>
+                  <w:rPr>
+                    <w:rFonts w:ascii="Cambria Math" w:hAnsi="Cambria Math"/>
+                    <w:i/>
+                    <w:sz w:val="20"/>
+                    <w:szCs w:val="20"/>
+                  </w:rPr>
+                </m:ctrlPr>
+              </m:sSupPr>
+              <m:e>
+                <m:r>
+                  <w:rPr>
+                    <w:rFonts w:ascii="Cambria Math" w:hAnsi="Cambria Math"/>
+                    <w:sz w:val="20"/>
+                    <w:szCs w:val="20"/>
+                  </w:rPr>
+                  <m:t>s</m:t>
+                </m:r>
+              </m:e>
+              <m:sup>
+                <m:r>
+                  <w:rPr>
+                    <w:rFonts w:ascii="Cambria Math" w:hAnsi="Cambria Math"/>
+                    <w:sz w:val="20"/>
+                    <w:szCs w:val="20"/>
+                  </w:rPr>
+                  <m:t>1</m:t>
+                </m:r>
+              </m:sup>
+            </m:sSup>
+            <m:r>
+              <w:rPr>
+                <w:rFonts w:ascii="Cambria Math" w:hAnsi="Cambria Math"/>
+                <w:sz w:val="20"/>
+                <w:szCs w:val="20"/>
+              </w:rPr>
+              <m:t>,</m:t>
+            </m:r>
+            <m:sSup>
+              <m:sSupPr>
+                <m:ctrlPr>
+                  <w:rPr>
+                    <w:rFonts w:ascii="Cambria Math" w:hAnsi="Cambria Math"/>
+                    <w:i/>
+                    <w:sz w:val="20"/>
+                    <w:szCs w:val="20"/>
+                  </w:rPr>
+                </m:ctrlPr>
+              </m:sSupPr>
+              <m:e>
+                <m:r>
+                  <w:rPr>
+                    <w:rFonts w:ascii="Cambria Math" w:hAnsi="Cambria Math"/>
+                    <w:sz w:val="20"/>
+                    <w:szCs w:val="20"/>
+                  </w:rPr>
+                  <m:t>s</m:t>
+                </m:r>
+              </m:e>
+              <m:sup>
+                <m:r>
+                  <w:rPr>
+                    <w:rFonts w:ascii="Cambria Math" w:hAnsi="Cambria Math"/>
+                    <w:sz w:val="20"/>
+                    <w:szCs w:val="20"/>
+                  </w:rPr>
+                  <m:t>3</m:t>
+                </m:r>
+              </m:sup>
+            </m:sSup>
+          </m:e>
+        </m:d>
+        <m:r>
+          <m:rPr>
+            <m:scr m:val="script"/>
+          </m:rPr>
+          <w:rPr>
+            <w:rFonts w:ascii="Cambria Math" w:hAnsi="Cambria Math"/>
+            <w:sz w:val="20"/>
+            <w:szCs w:val="20"/>
+          </w:rPr>
+          <m:t xml:space="preserve">∉R ∀ </m:t>
+        </m:r>
+        <m:sSup>
+          <m:sSupPr>
+            <m:ctrlPr>
+              <w:rPr>
+                <w:rFonts w:ascii="Cambria Math" w:hAnsi="Cambria Math"/>
+                <w:i/>
+                <w:sz w:val="20"/>
+                <w:szCs w:val="20"/>
+              </w:rPr>
+            </m:ctrlPr>
+          </m:sSupPr>
+          <m:e>
+            <m:r>
+              <w:rPr>
+                <w:rFonts w:ascii="Cambria Math" w:hAnsi="Cambria Math"/>
+                <w:sz w:val="20"/>
+                <w:szCs w:val="20"/>
+              </w:rPr>
+              <m:t>s</m:t>
+            </m:r>
+          </m:e>
+          <m:sup>
+            <m:r>
+              <w:rPr>
+                <w:rFonts w:ascii="Cambria Math" w:hAnsi="Cambria Math"/>
+                <w:sz w:val="20"/>
+                <w:szCs w:val="20"/>
+              </w:rPr>
+              <m:t>1</m:t>
+            </m:r>
+          </m:sup>
+        </m:sSup>
+        <m:r>
+          <w:rPr>
+            <w:rFonts w:ascii="Cambria Math" w:hAnsi="Cambria Math"/>
+            <w:sz w:val="20"/>
+            <w:szCs w:val="20"/>
+          </w:rPr>
+          <m:t>,</m:t>
+        </m:r>
+        <m:sSup>
+          <m:sSupPr>
+            <m:ctrlPr>
+              <w:rPr>
+                <w:rFonts w:ascii="Cambria Math" w:hAnsi="Cambria Math"/>
+                <w:i/>
+                <w:sz w:val="20"/>
+                <w:szCs w:val="20"/>
+              </w:rPr>
+            </m:ctrlPr>
+          </m:sSupPr>
+          <m:e>
+            <m:r>
+              <w:rPr>
+                <w:rFonts w:ascii="Cambria Math" w:hAnsi="Cambria Math"/>
+                <w:sz w:val="20"/>
+                <w:szCs w:val="20"/>
+              </w:rPr>
+              <m:t>s</m:t>
+            </m:r>
+          </m:e>
+          <m:sup>
+            <m:r>
+              <w:rPr>
+                <w:rFonts w:ascii="Cambria Math" w:hAnsi="Cambria Math"/>
+                <w:sz w:val="20"/>
+                <w:szCs w:val="20"/>
+              </w:rPr>
+              <m:t>2</m:t>
+            </m:r>
+          </m:sup>
+        </m:sSup>
+        <m:r>
+          <w:rPr>
+            <w:rFonts w:ascii="Cambria Math" w:hAnsi="Cambria Math"/>
+            <w:sz w:val="20"/>
+            <w:szCs w:val="20"/>
+          </w:rPr>
+          <m:t>,</m:t>
+        </m:r>
+        <m:sSup>
+          <m:sSupPr>
+            <m:ctrlPr>
+              <w:rPr>
+                <w:rFonts w:ascii="Cambria Math" w:hAnsi="Cambria Math"/>
+                <w:i/>
+                <w:sz w:val="20"/>
+                <w:szCs w:val="20"/>
+              </w:rPr>
+            </m:ctrlPr>
+          </m:sSupPr>
+          <m:e>
+            <m:r>
+              <w:rPr>
+                <w:rFonts w:ascii="Cambria Math" w:hAnsi="Cambria Math"/>
+                <w:sz w:val="20"/>
+                <w:szCs w:val="20"/>
+              </w:rPr>
+              <m:t>s</m:t>
+            </m:r>
+          </m:e>
+          <m:sup>
+            <m:r>
+              <w:rPr>
+                <w:rFonts w:ascii="Cambria Math" w:hAnsi="Cambria Math"/>
+                <w:sz w:val="20"/>
+                <w:szCs w:val="20"/>
+              </w:rPr>
+              <m:t>3</m:t>
+            </m:r>
+          </m:sup>
+        </m:sSup>
+        <m:r>
+          <m:rPr>
+            <m:scr m:val="script"/>
+          </m:rPr>
+          <w:rPr>
+            <w:rFonts w:ascii="Cambria Math" w:hAnsi="Cambria Math"/>
+            <w:sz w:val="20"/>
+            <w:szCs w:val="20"/>
+          </w:rPr>
+          <m:t>∈S</m:t>
+        </m:r>
+      </m:oMath>
+    </w:p>
+    <w:p>
+      <w:pPr>
+        <w:pStyle w:val="ListParagraph"/>
+        <w:numPr>
+          <w:ilvl w:val="0"/>
+          <w:numId w:val="17"/>
+        </w:numPr>
+        <w:rPr>
+          <w:sz w:val="20"/>
+          <w:szCs w:val="20"/>
+        </w:rPr>
+      </w:pPr>
+      <w:r>
+        <w:rPr>
+          <w:i/>
+          <w:iCs/>
+          <w:sz w:val="20"/>
+          <w:szCs w:val="20"/>
+        </w:rPr>
+        <w:t xml:space="preserve">connected </w:t>
+      </w:r>
+      <w:r>
+        <w:rPr>
+          <w:sz w:val="20"/>
+          <w:szCs w:val="20"/>
+        </w:rPr>
+        <w:t xml:space="preserve">if </w:t>
+      </w:r>
+      <m:oMath>
+        <m:d>
+          <m:dPr>
+            <m:ctrlPr>
+              <w:rPr>
+                <w:rFonts w:ascii="Cambria Math" w:hAnsi="Cambria Math"/>
+                <w:i/>
+                <w:sz w:val="20"/>
+                <w:szCs w:val="20"/>
+              </w:rPr>
+            </m:ctrlPr>
+          </m:dPr>
+          <m:e>
+            <m:sSup>
+              <m:sSupPr>
+                <m:ctrlPr>
+                  <w:rPr>
+                    <w:rFonts w:ascii="Cambria Math" w:hAnsi="Cambria Math"/>
+                    <w:i/>
+                    <w:sz w:val="20"/>
+                    <w:szCs w:val="20"/>
+                  </w:rPr>
+                </m:ctrlPr>
+              </m:sSupPr>
+              <m:e>
+                <m:r>
+                  <w:rPr>
+                    <w:rFonts w:ascii="Cambria Math" w:hAnsi="Cambria Math"/>
+                    <w:sz w:val="20"/>
+                    <w:szCs w:val="20"/>
+                  </w:rPr>
+                  <m:t>s</m:t>
+                </m:r>
+              </m:e>
+              <m:sup>
+                <m:r>
+                  <w:rPr>
+                    <w:rFonts w:ascii="Cambria Math" w:hAnsi="Cambria Math"/>
+                    <w:sz w:val="20"/>
+                    <w:szCs w:val="20"/>
+                  </w:rPr>
+                  <m:t>1</m:t>
+                </m:r>
+              </m:sup>
+            </m:sSup>
+            <m:r>
+              <w:rPr>
+                <w:rFonts w:ascii="Cambria Math" w:hAnsi="Cambria Math"/>
+                <w:sz w:val="20"/>
+                <w:szCs w:val="20"/>
+              </w:rPr>
+              <m:t>,</m:t>
+            </m:r>
+            <m:sSup>
+              <m:sSupPr>
+                <m:ctrlPr>
+                  <w:rPr>
+                    <w:rFonts w:ascii="Cambria Math" w:hAnsi="Cambria Math"/>
+                    <w:i/>
+                    <w:sz w:val="20"/>
+                    <w:szCs w:val="20"/>
+                  </w:rPr>
+                </m:ctrlPr>
+              </m:sSupPr>
+              <m:e>
+                <m:r>
+                  <w:rPr>
+                    <w:rFonts w:ascii="Cambria Math" w:hAnsi="Cambria Math"/>
+                    <w:sz w:val="20"/>
+                    <w:szCs w:val="20"/>
+                  </w:rPr>
+                  <m:t>s</m:t>
+                </m:r>
+              </m:e>
+              <m:sup>
+                <m:r>
+                  <w:rPr>
+                    <w:rFonts w:ascii="Cambria Math" w:hAnsi="Cambria Math"/>
+                    <w:sz w:val="20"/>
+                    <w:szCs w:val="20"/>
+                  </w:rPr>
+                  <m:t>2</m:t>
+                </m:r>
+              </m:sup>
+            </m:sSup>
+          </m:e>
+        </m:d>
+        <m:r>
+          <m:rPr>
+            <m:scr m:val="script"/>
+          </m:rPr>
+          <w:rPr>
+            <w:rFonts w:ascii="Cambria Math" w:hAnsi="Cambria Math"/>
+            <w:sz w:val="20"/>
+            <w:szCs w:val="20"/>
+          </w:rPr>
+          <m:t>∈R</m:t>
+        </m:r>
+      </m:oMath>
+      <w:r>
+        <w:rPr>
+          <w:sz w:val="20"/>
+          <w:szCs w:val="20"/>
+        </w:rPr>
+        <w:t xml:space="preserve"> </w:t>
+      </w:r>
+      <w:r>
+        <w:rPr>
+          <w:i/>
+          <w:iCs/>
+          <w:sz w:val="20"/>
+          <w:szCs w:val="20"/>
+        </w:rPr>
+        <w:t>or</w:t>
+      </w:r>
+      <w:r>
+        <w:rPr>
+          <w:sz w:val="20"/>
+          <w:szCs w:val="20"/>
+        </w:rPr>
+        <w:t xml:space="preserve"> </w:t>
+      </w:r>
+      <m:oMath>
+        <m:d>
+          <m:dPr>
+            <m:ctrlPr>
+              <w:rPr>
+                <w:rFonts w:ascii="Cambria Math" w:hAnsi="Cambria Math"/>
+                <w:i/>
+                <w:sz w:val="20"/>
+                <w:szCs w:val="20"/>
+              </w:rPr>
+            </m:ctrlPr>
+          </m:dPr>
+          <m:e>
+            <m:sSup>
+              <m:sSupPr>
+                <m:ctrlPr>
+                  <w:rPr>
+                    <w:rFonts w:ascii="Cambria Math" w:hAnsi="Cambria Math"/>
+                    <w:i/>
+                    <w:sz w:val="20"/>
+                    <w:szCs w:val="20"/>
+                  </w:rPr>
+                </m:ctrlPr>
+              </m:sSupPr>
+              <m:e>
+                <m:r>
+                  <w:rPr>
+                    <w:rFonts w:ascii="Cambria Math" w:hAnsi="Cambria Math"/>
+                    <w:sz w:val="20"/>
+                    <w:szCs w:val="20"/>
+                  </w:rPr>
+                  <m:t>s</m:t>
+                </m:r>
+              </m:e>
+              <m:sup>
+                <m:r>
+                  <w:rPr>
+                    <w:rFonts w:ascii="Cambria Math" w:hAnsi="Cambria Math"/>
+                    <w:sz w:val="20"/>
+                    <w:szCs w:val="20"/>
+                  </w:rPr>
+                  <m:t>2</m:t>
+                </m:r>
+              </m:sup>
+            </m:sSup>
+            <m:r>
+              <w:rPr>
+                <w:rFonts w:ascii="Cambria Math" w:hAnsi="Cambria Math"/>
+                <w:sz w:val="20"/>
+                <w:szCs w:val="20"/>
+              </w:rPr>
+              <m:t>,</m:t>
+            </m:r>
+            <m:sSup>
+              <m:sSupPr>
+                <m:ctrlPr>
+                  <w:rPr>
+                    <w:rFonts w:ascii="Cambria Math" w:hAnsi="Cambria Math"/>
+                    <w:i/>
+                    <w:sz w:val="20"/>
+                    <w:szCs w:val="20"/>
+                  </w:rPr>
+                </m:ctrlPr>
+              </m:sSupPr>
+              <m:e>
+                <m:r>
+                  <w:rPr>
+                    <w:rFonts w:ascii="Cambria Math" w:hAnsi="Cambria Math"/>
+                    <w:sz w:val="20"/>
+                    <w:szCs w:val="20"/>
+                  </w:rPr>
+                  <m:t>s</m:t>
+                </m:r>
+              </m:e>
+              <m:sup>
+                <m:r>
+                  <w:rPr>
+                    <w:rFonts w:ascii="Cambria Math" w:hAnsi="Cambria Math"/>
+                    <w:sz w:val="20"/>
+                    <w:szCs w:val="20"/>
+                  </w:rPr>
+                  <m:t>1</m:t>
+                </m:r>
+              </m:sup>
+            </m:sSup>
+          </m:e>
+        </m:d>
+        <m:r>
+          <m:rPr>
+            <m:scr m:val="script"/>
+          </m:rPr>
+          <w:rPr>
+            <w:rFonts w:ascii="Cambria Math" w:hAnsi="Cambria Math"/>
+            <w:sz w:val="20"/>
+            <w:szCs w:val="20"/>
+          </w:rPr>
+          <m:t>∈R⇒</m:t>
+        </m:r>
+        <m:sSup>
+          <m:sSupPr>
+            <m:ctrlPr>
+              <w:rPr>
+                <w:rFonts w:ascii="Cambria Math" w:hAnsi="Cambria Math"/>
+                <w:i/>
+                <w:sz w:val="20"/>
+                <w:szCs w:val="20"/>
+              </w:rPr>
+            </m:ctrlPr>
+          </m:sSupPr>
+          <m:e>
+            <m:r>
+              <w:rPr>
+                <w:rFonts w:ascii="Cambria Math" w:hAnsi="Cambria Math"/>
+                <w:sz w:val="20"/>
+                <w:szCs w:val="20"/>
+              </w:rPr>
+              <m:t>s</m:t>
+            </m:r>
+          </m:e>
+          <m:sup>
+            <m:r>
+              <w:rPr>
+                <w:rFonts w:ascii="Cambria Math" w:hAnsi="Cambria Math"/>
+                <w:sz w:val="20"/>
+                <w:szCs w:val="20"/>
+              </w:rPr>
+              <m:t>1</m:t>
+            </m:r>
+          </m:sup>
+        </m:sSup>
+        <m:r>
+          <w:rPr>
+            <w:rFonts w:ascii="Cambria Math" w:hAnsi="Cambria Math"/>
+            <w:sz w:val="20"/>
+            <w:szCs w:val="20"/>
+          </w:rPr>
+          <m:t>=</m:t>
+        </m:r>
+        <m:sSup>
+          <m:sSupPr>
+            <m:ctrlPr>
+              <w:rPr>
+                <w:rFonts w:ascii="Cambria Math" w:hAnsi="Cambria Math"/>
+                <w:i/>
+                <w:sz w:val="20"/>
+                <w:szCs w:val="20"/>
+              </w:rPr>
+            </m:ctrlPr>
+          </m:sSupPr>
+          <m:e>
+            <m:r>
+              <w:rPr>
+                <w:rFonts w:ascii="Cambria Math" w:hAnsi="Cambria Math"/>
+                <w:sz w:val="20"/>
+                <w:szCs w:val="20"/>
+              </w:rPr>
+              <m:t>s</m:t>
+            </m:r>
+          </m:e>
+          <m:sup>
+            <m:r>
+              <w:rPr>
+                <w:rFonts w:ascii="Cambria Math" w:hAnsi="Cambria Math"/>
+                <w:sz w:val="20"/>
+                <w:szCs w:val="20"/>
+              </w:rPr>
+              <m:t>2</m:t>
+            </m:r>
+          </m:sup>
+        </m:sSup>
+        <m:r>
+          <w:rPr>
+            <w:rFonts w:ascii="Cambria Math" w:hAnsi="Cambria Math"/>
+            <w:sz w:val="20"/>
+            <w:szCs w:val="20"/>
+          </w:rPr>
+          <m:t xml:space="preserve"> ∀ </m:t>
+        </m:r>
+        <m:sSup>
+          <m:sSupPr>
+            <m:ctrlPr>
+              <w:rPr>
+                <w:rFonts w:ascii="Cambria Math" w:hAnsi="Cambria Math"/>
+                <w:i/>
+                <w:sz w:val="20"/>
+                <w:szCs w:val="20"/>
+              </w:rPr>
+            </m:ctrlPr>
+          </m:sSupPr>
+          <m:e>
+            <m:r>
+              <w:rPr>
+                <w:rFonts w:ascii="Cambria Math" w:hAnsi="Cambria Math"/>
+                <w:sz w:val="20"/>
+                <w:szCs w:val="20"/>
+              </w:rPr>
+              <m:t>s</m:t>
+            </m:r>
+          </m:e>
+          <m:sup>
+            <m:r>
+              <w:rPr>
+                <w:rFonts w:ascii="Cambria Math" w:hAnsi="Cambria Math"/>
+                <w:sz w:val="20"/>
+                <w:szCs w:val="20"/>
+              </w:rPr>
+              <m:t>1</m:t>
+            </m:r>
+          </m:sup>
+        </m:sSup>
+        <m:r>
+          <w:rPr>
+            <w:rFonts w:ascii="Cambria Math" w:hAnsi="Cambria Math"/>
+            <w:sz w:val="20"/>
+            <w:szCs w:val="20"/>
+          </w:rPr>
+          <m:t>,</m:t>
+        </m:r>
+        <m:sSup>
+          <m:sSupPr>
+            <m:ctrlPr>
+              <w:rPr>
+                <w:rFonts w:ascii="Cambria Math" w:hAnsi="Cambria Math"/>
+                <w:i/>
+                <w:sz w:val="20"/>
+                <w:szCs w:val="20"/>
+              </w:rPr>
+            </m:ctrlPr>
+          </m:sSupPr>
+          <m:e>
+            <m:r>
+              <w:rPr>
+                <w:rFonts w:ascii="Cambria Math" w:hAnsi="Cambria Math"/>
+                <w:sz w:val="20"/>
+                <w:szCs w:val="20"/>
+              </w:rPr>
+              <m:t>s</m:t>
+            </m:r>
+          </m:e>
+          <m:sup>
+            <m:r>
+              <w:rPr>
+                <w:rFonts w:ascii="Cambria Math" w:hAnsi="Cambria Math"/>
+                <w:sz w:val="20"/>
+                <w:szCs w:val="20"/>
+              </w:rPr>
+              <m:t>2</m:t>
+            </m:r>
+          </m:sup>
+        </m:sSup>
+        <m:r>
+          <m:rPr>
+            <m:scr m:val="script"/>
+          </m:rPr>
+          <w:rPr>
+            <w:rFonts w:ascii="Cambria Math" w:hAnsi="Cambria Math"/>
+            <w:sz w:val="20"/>
+            <w:szCs w:val="20"/>
+          </w:rPr>
+          <m:t>∈S</m:t>
+        </m:r>
+      </m:oMath>
+      <w:r>
+        <w:rPr>
+          <w:sz w:val="20"/>
+          <w:szCs w:val="20"/>
+        </w:rPr>
+        <w:t xml:space="preserve"> </w:t>
+      </w:r>
+      <m:oMath>
+        <m:r>
+          <w:rPr>
+            <w:rFonts w:ascii="Cambria Math" w:hAnsi="Cambria Math"/>
+            <w:sz w:val="20"/>
+            <w:szCs w:val="20"/>
+          </w:rPr>
+          <m:t>s.t.</m:t>
+        </m:r>
+      </m:oMath>
+      <w:r>
+        <w:rPr>
+          <w:sz w:val="20"/>
+          <w:szCs w:val="20"/>
+        </w:rPr>
+        <w:t xml:space="preserve"> </w:t>
+      </w:r>
+      <m:oMath>
+        <m:sSup>
+          <m:sSupPr>
+            <m:ctrlPr>
+              <w:rPr>
+                <w:rFonts w:ascii="Cambria Math" w:hAnsi="Cambria Math"/>
+                <w:i/>
+                <w:sz w:val="20"/>
+                <w:szCs w:val="20"/>
+              </w:rPr>
+            </m:ctrlPr>
+          </m:sSupPr>
+          <m:e>
+            <m:r>
+              <w:rPr>
+                <w:rFonts w:ascii="Cambria Math" w:hAnsi="Cambria Math"/>
+                <w:sz w:val="20"/>
+                <w:szCs w:val="20"/>
+              </w:rPr>
+              <m:t>s</m:t>
+            </m:r>
+          </m:e>
+          <m:sup>
+            <m:r>
+              <w:rPr>
+                <w:rFonts w:ascii="Cambria Math" w:hAnsi="Cambria Math"/>
+                <w:sz w:val="20"/>
+                <w:szCs w:val="20"/>
+              </w:rPr>
+              <m:t>1</m:t>
+            </m:r>
+          </m:sup>
+        </m:sSup>
+        <m:r>
+          <w:rPr>
+            <w:rFonts w:ascii="Cambria Math" w:hAnsi="Cambria Math"/>
+            <w:sz w:val="20"/>
+            <w:szCs w:val="20"/>
+          </w:rPr>
+          <m:t>≠</m:t>
+        </m:r>
+        <m:sSup>
+          <m:sSupPr>
+            <m:ctrlPr>
+              <w:rPr>
+                <w:rFonts w:ascii="Cambria Math" w:hAnsi="Cambria Math"/>
+                <w:i/>
+                <w:sz w:val="20"/>
+                <w:szCs w:val="20"/>
+              </w:rPr>
+            </m:ctrlPr>
+          </m:sSupPr>
+          <m:e>
+            <m:r>
+              <w:rPr>
+                <w:rFonts w:ascii="Cambria Math" w:hAnsi="Cambria Math"/>
+                <w:sz w:val="20"/>
+                <w:szCs w:val="20"/>
+              </w:rPr>
+              <m:t>s</m:t>
+            </m:r>
+          </m:e>
+          <m:sup>
+            <m:r>
+              <w:rPr>
+                <w:rFonts w:ascii="Cambria Math" w:hAnsi="Cambria Math"/>
+                <w:sz w:val="20"/>
+                <w:szCs w:val="20"/>
+              </w:rPr>
+              <m:t>2</m:t>
+            </m:r>
+          </m:sup>
+        </m:sSup>
+      </m:oMath>
+    </w:p>
+    <w:p>
+      <w:pPr>
+        <w:pStyle w:val="ListParagraph"/>
+        <w:numPr>
+          <w:ilvl w:val="0"/>
+          <w:numId w:val="17"/>
+        </w:numPr>
+        <w:rPr>
+          <w:sz w:val="20"/>
+          <w:szCs w:val="20"/>
+        </w:rPr>
+      </w:pPr>
+      <w:r>
+        <w:rPr>
+          <w:i/>
+          <w:iCs/>
+          <w:sz w:val="20"/>
+          <w:szCs w:val="20"/>
+        </w:rPr>
+        <w:t>strongly connected (or total)</w:t>
+      </w:r>
+      <w:r>
+        <w:rPr>
+          <w:sz w:val="20"/>
+          <w:szCs w:val="20"/>
+        </w:rPr>
+        <w:t xml:space="preserve"> </w:t>
+      </w:r>
+      <w:r>
+        <w:rPr>
+          <w:sz w:val="20"/>
+          <w:szCs w:val="20"/>
+        </w:rPr>
+        <w:t xml:space="preserve">if </w:t>
+      </w:r>
+      <m:oMath>
+        <m:d>
+          <m:dPr>
+            <m:ctrlPr>
+              <w:rPr>
+                <w:rFonts w:ascii="Cambria Math" w:hAnsi="Cambria Math"/>
+                <w:i/>
+                <w:sz w:val="20"/>
+                <w:szCs w:val="20"/>
+              </w:rPr>
+            </m:ctrlPr>
+          </m:dPr>
+          <m:e>
+            <m:sSup>
+              <m:sSupPr>
+                <m:ctrlPr>
+                  <w:rPr>
+                    <w:rFonts w:ascii="Cambria Math" w:hAnsi="Cambria Math"/>
+                    <w:i/>
+                    <w:sz w:val="20"/>
+                    <w:szCs w:val="20"/>
+                  </w:rPr>
+                </m:ctrlPr>
+              </m:sSupPr>
+              <m:e>
+                <m:r>
+                  <w:rPr>
+                    <w:rFonts w:ascii="Cambria Math" w:hAnsi="Cambria Math"/>
+                    <w:sz w:val="20"/>
+                    <w:szCs w:val="20"/>
+                  </w:rPr>
+                  <m:t>s</m:t>
+                </m:r>
+              </m:e>
+              <m:sup>
+                <m:r>
+                  <w:rPr>
+                    <w:rFonts w:ascii="Cambria Math" w:hAnsi="Cambria Math"/>
+                    <w:sz w:val="20"/>
+                    <w:szCs w:val="20"/>
+                  </w:rPr>
+                  <m:t>1</m:t>
+                </m:r>
+              </m:sup>
+            </m:sSup>
+            <m:r>
+              <w:rPr>
+                <w:rFonts w:ascii="Cambria Math" w:hAnsi="Cambria Math"/>
+                <w:sz w:val="20"/>
+                <w:szCs w:val="20"/>
+              </w:rPr>
+              <m:t>,</m:t>
+            </m:r>
+            <m:sSup>
+              <m:sSupPr>
+                <m:ctrlPr>
+                  <w:rPr>
+                    <w:rFonts w:ascii="Cambria Math" w:hAnsi="Cambria Math"/>
+                    <w:i/>
+                    <w:sz w:val="20"/>
+                    <w:szCs w:val="20"/>
+                  </w:rPr>
+                </m:ctrlPr>
+              </m:sSupPr>
+              <m:e>
+                <m:r>
+                  <w:rPr>
+                    <w:rFonts w:ascii="Cambria Math" w:hAnsi="Cambria Math"/>
+                    <w:sz w:val="20"/>
+                    <w:szCs w:val="20"/>
+                  </w:rPr>
+                  <m:t>s</m:t>
+                </m:r>
+              </m:e>
+              <m:sup>
+                <m:r>
+                  <w:rPr>
+                    <w:rFonts w:ascii="Cambria Math" w:hAnsi="Cambria Math"/>
+                    <w:sz w:val="20"/>
+                    <w:szCs w:val="20"/>
+                  </w:rPr>
+                  <m:t>2</m:t>
+                </m:r>
+              </m:sup>
+            </m:sSup>
+          </m:e>
+        </m:d>
+        <m:r>
+          <m:rPr>
+            <m:scr m:val="script"/>
+          </m:rPr>
+          <w:rPr>
+            <w:rFonts w:ascii="Cambria Math" w:hAnsi="Cambria Math"/>
+            <w:sz w:val="20"/>
+            <w:szCs w:val="20"/>
+          </w:rPr>
+          <m:t>∈R</m:t>
+        </m:r>
+      </m:oMath>
+      <w:r>
+        <w:rPr>
+          <w:sz w:val="20"/>
+          <w:szCs w:val="20"/>
+        </w:rPr>
+        <w:t xml:space="preserve"> </w:t>
+      </w:r>
+      <w:r>
+        <w:rPr>
+          <w:i/>
+          <w:iCs/>
+          <w:sz w:val="20"/>
+          <w:szCs w:val="20"/>
+        </w:rPr>
+        <w:t>or</w:t>
+      </w:r>
+      <w:r>
+        <w:rPr>
+          <w:sz w:val="20"/>
+          <w:szCs w:val="20"/>
+        </w:rPr>
+        <w:t xml:space="preserve"> </w:t>
+      </w:r>
+      <m:oMath>
+        <m:d>
+          <m:dPr>
+            <m:ctrlPr>
+              <w:rPr>
+                <w:rFonts w:ascii="Cambria Math" w:hAnsi="Cambria Math"/>
+                <w:i/>
+                <w:sz w:val="20"/>
+                <w:szCs w:val="20"/>
+              </w:rPr>
+            </m:ctrlPr>
+          </m:dPr>
+          <m:e>
+            <m:sSup>
+              <m:sSupPr>
+                <m:ctrlPr>
+                  <w:rPr>
+                    <w:rFonts w:ascii="Cambria Math" w:hAnsi="Cambria Math"/>
+                    <w:i/>
+                    <w:sz w:val="20"/>
+                    <w:szCs w:val="20"/>
+                  </w:rPr>
+                </m:ctrlPr>
+              </m:sSupPr>
+              <m:e>
+                <m:r>
+                  <w:rPr>
+                    <w:rFonts w:ascii="Cambria Math" w:hAnsi="Cambria Math"/>
+                    <w:sz w:val="20"/>
+                    <w:szCs w:val="20"/>
+                  </w:rPr>
+                  <m:t>s</m:t>
+                </m:r>
+              </m:e>
+              <m:sup>
+                <m:r>
+                  <w:rPr>
+                    <w:rFonts w:ascii="Cambria Math" w:hAnsi="Cambria Math"/>
+                    <w:sz w:val="20"/>
+                    <w:szCs w:val="20"/>
+                  </w:rPr>
+                  <m:t>2</m:t>
+                </m:r>
+              </m:sup>
+            </m:sSup>
+            <m:r>
+              <w:rPr>
+                <w:rFonts w:ascii="Cambria Math" w:hAnsi="Cambria Math"/>
+                <w:sz w:val="20"/>
+                <w:szCs w:val="20"/>
+              </w:rPr>
+              <m:t>,</m:t>
+            </m:r>
+            <m:sSup>
+              <m:sSupPr>
+                <m:ctrlPr>
+                  <w:rPr>
+                    <w:rFonts w:ascii="Cambria Math" w:hAnsi="Cambria Math"/>
+                    <w:i/>
+                    <w:sz w:val="20"/>
+                    <w:szCs w:val="20"/>
+                  </w:rPr>
+                </m:ctrlPr>
+              </m:sSupPr>
+              <m:e>
+                <m:r>
+                  <w:rPr>
+                    <w:rFonts w:ascii="Cambria Math" w:hAnsi="Cambria Math"/>
+                    <w:sz w:val="20"/>
+                    <w:szCs w:val="20"/>
+                  </w:rPr>
+                  <m:t>s</m:t>
+                </m:r>
+              </m:e>
+              <m:sup>
+                <m:r>
+                  <w:rPr>
+                    <w:rFonts w:ascii="Cambria Math" w:hAnsi="Cambria Math"/>
+                    <w:sz w:val="20"/>
+                    <w:szCs w:val="20"/>
+                  </w:rPr>
+                  <m:t>1</m:t>
+                </m:r>
+              </m:sup>
+            </m:sSup>
+          </m:e>
+        </m:d>
+        <m:r>
+          <m:rPr>
+            <m:scr m:val="script"/>
+          </m:rPr>
+          <w:rPr>
+            <w:rFonts w:ascii="Cambria Math" w:hAnsi="Cambria Math"/>
+            <w:sz w:val="20"/>
+            <w:szCs w:val="20"/>
+          </w:rPr>
+          <m:t>∈R</m:t>
+        </m:r>
+        <m:r>
+          <w:rPr>
+            <w:rFonts w:ascii="Cambria Math" w:hAnsi="Cambria Math"/>
+            <w:sz w:val="20"/>
+            <w:szCs w:val="20"/>
+          </w:rPr>
+          <m:t xml:space="preserve"> </m:t>
+        </m:r>
+        <m:r>
+          <w:rPr>
+            <w:rFonts w:ascii="Cambria Math" w:hAnsi="Cambria Math"/>
+            <w:sz w:val="20"/>
+            <w:szCs w:val="20"/>
+          </w:rPr>
+          <m:t xml:space="preserve">∀ </m:t>
+        </m:r>
+        <m:sSup>
+          <m:sSupPr>
+            <m:ctrlPr>
+              <w:rPr>
+                <w:rFonts w:ascii="Cambria Math" w:hAnsi="Cambria Math"/>
+                <w:i/>
+                <w:sz w:val="20"/>
+                <w:szCs w:val="20"/>
+              </w:rPr>
+            </m:ctrlPr>
+          </m:sSupPr>
+          <m:e>
+            <m:r>
+              <w:rPr>
+                <w:rFonts w:ascii="Cambria Math" w:hAnsi="Cambria Math"/>
+                <w:sz w:val="20"/>
+                <w:szCs w:val="20"/>
+              </w:rPr>
+              <m:t>s</m:t>
+            </m:r>
+          </m:e>
+          <m:sup>
+            <m:r>
+              <w:rPr>
+                <w:rFonts w:ascii="Cambria Math" w:hAnsi="Cambria Math"/>
+                <w:sz w:val="20"/>
+                <w:szCs w:val="20"/>
+              </w:rPr>
+              <m:t>1</m:t>
+            </m:r>
+          </m:sup>
+        </m:sSup>
+        <m:r>
+          <w:rPr>
+            <w:rFonts w:ascii="Cambria Math" w:hAnsi="Cambria Math"/>
+            <w:sz w:val="20"/>
+            <w:szCs w:val="20"/>
+          </w:rPr>
+          <m:t>,</m:t>
+        </m:r>
+        <m:sSup>
+          <m:sSupPr>
+            <m:ctrlPr>
+              <w:rPr>
+                <w:rFonts w:ascii="Cambria Math" w:hAnsi="Cambria Math"/>
+                <w:i/>
+                <w:sz w:val="20"/>
+                <w:szCs w:val="20"/>
+              </w:rPr>
+            </m:ctrlPr>
+          </m:sSupPr>
+          <m:e>
+            <m:r>
+              <w:rPr>
+                <w:rFonts w:ascii="Cambria Math" w:hAnsi="Cambria Math"/>
+                <w:sz w:val="20"/>
+                <w:szCs w:val="20"/>
+              </w:rPr>
+              <m:t>s</m:t>
+            </m:r>
+          </m:e>
+          <m:sup>
+            <m:r>
+              <w:rPr>
+                <w:rFonts w:ascii="Cambria Math" w:hAnsi="Cambria Math"/>
+                <w:sz w:val="20"/>
+                <w:szCs w:val="20"/>
+              </w:rPr>
+              <m:t>2</m:t>
+            </m:r>
+          </m:sup>
+        </m:sSup>
+        <m:r>
+          <m:rPr>
+            <m:scr m:val="script"/>
+          </m:rPr>
+          <w:rPr>
+            <w:rFonts w:ascii="Cambria Math" w:hAnsi="Cambria Math"/>
+            <w:sz w:val="20"/>
+            <w:szCs w:val="20"/>
+          </w:rPr>
+          <m:t>∈S</m:t>
+        </m:r>
+      </m:oMath>
+    </w:p>
+    <w:p>
+      <w:pPr>
+        <w:rPr>
+          <w:sz w:val="20"/>
+          <w:szCs w:val="20"/>
+        </w:rPr>
+      </w:pPr>
+    </w:p>
+    <w:p>
+      <w:pPr>
         <w:rPr>
           <w:sz w:val="20"/>
           <w:szCs w:val="20"/>
@@ -1291,6 +4169,391 @@
           <w:sz w:val="20"/>
           <w:szCs w:val="20"/>
         </w:rPr>
+        <w:t>equivalence relation</w:t>
+      </w:r>
+    </w:p>
+    <w:p>
+      <w:pPr>
+        <w:rPr>
+          <w:sz w:val="20"/>
+          <w:szCs w:val="20"/>
+        </w:rPr>
+      </w:pPr>
+      <w:r>
+        <w:rPr>
+          <w:sz w:val="20"/>
+          <w:szCs w:val="20"/>
+        </w:rPr>
+        <w:t xml:space="preserve">A binary relation </w:t>
+      </w:r>
+      <m:oMath>
+        <m:r>
+          <m:rPr>
+            <m:scr m:val="script"/>
+          </m:rPr>
+          <w:rPr>
+            <w:rFonts w:ascii="Cambria Math" w:hAnsi="Cambria Math"/>
+            <w:sz w:val="20"/>
+            <w:szCs w:val="20"/>
+          </w:rPr>
+          <m:t>R</m:t>
+        </m:r>
+      </m:oMath>
+      <w:r>
+        <w:rPr>
+          <w:sz w:val="20"/>
+          <w:szCs w:val="20"/>
+        </w:rPr>
+        <w:t xml:space="preserve"> on a set </w:t>
+      </w:r>
+      <m:oMath>
+        <m:r>
+          <m:rPr>
+            <m:scr m:val="script"/>
+          </m:rPr>
+          <w:rPr>
+            <w:rFonts w:ascii="Cambria Math" w:hAnsi="Cambria Math"/>
+            <w:sz w:val="20"/>
+            <w:szCs w:val="20"/>
+          </w:rPr>
+          <m:t>S</m:t>
+        </m:r>
+      </m:oMath>
+      <w:r>
+        <w:rPr>
+          <w:sz w:val="20"/>
+          <w:szCs w:val="20"/>
+        </w:rPr>
+        <w:t xml:space="preserve"> is </w:t>
+      </w:r>
+      <w:r>
+        <w:rPr>
+          <w:sz w:val="20"/>
+          <w:szCs w:val="20"/>
+        </w:rPr>
+        <w:t xml:space="preserve">an </w:t>
+      </w:r>
+      <w:r>
+        <w:rPr>
+          <w:i/>
+          <w:iCs/>
+          <w:sz w:val="20"/>
+          <w:szCs w:val="20"/>
+        </w:rPr>
+        <w:t>equivalence relation</w:t>
+      </w:r>
+      <w:r>
+        <w:rPr>
+          <w:sz w:val="20"/>
+          <w:szCs w:val="20"/>
+        </w:rPr>
+        <w:t xml:space="preserve"> if it is </w:t>
+      </w:r>
+      <w:r>
+        <w:rPr>
+          <w:sz w:val="20"/>
+          <w:szCs w:val="20"/>
+          <w:u w:val="single"/>
+        </w:rPr>
+        <w:t>reflexive</w:t>
+      </w:r>
+      <w:r>
+        <w:rPr>
+          <w:sz w:val="20"/>
+          <w:szCs w:val="20"/>
+        </w:rPr>
+        <w:t xml:space="preserve">, </w:t>
+      </w:r>
+      <w:r>
+        <w:rPr>
+          <w:sz w:val="20"/>
+          <w:szCs w:val="20"/>
+          <w:u w:val="single"/>
+        </w:rPr>
+        <w:t>symmetric</w:t>
+      </w:r>
+      <w:r>
+        <w:rPr>
+          <w:sz w:val="20"/>
+          <w:szCs w:val="20"/>
+        </w:rPr>
+        <w:t xml:space="preserve">, and </w:t>
+      </w:r>
+      <w:r>
+        <w:rPr>
+          <w:sz w:val="20"/>
+          <w:szCs w:val="20"/>
+          <w:u w:val="single"/>
+        </w:rPr>
+        <w:t>transitive</w:t>
+      </w:r>
+      <w:r>
+        <w:rPr>
+          <w:sz w:val="20"/>
+          <w:szCs w:val="20"/>
+        </w:rPr>
+        <w:t>.</w:t>
+      </w:r>
+    </w:p>
+    <w:p>
+      <w:pPr>
+        <w:rPr>
+          <w:sz w:val="20"/>
+          <w:szCs w:val="20"/>
+        </w:rPr>
+      </w:pPr>
+    </w:p>
+    <w:p>
+      <w:pPr>
+        <w:rPr>
+          <w:sz w:val="20"/>
+          <w:szCs w:val="20"/>
+        </w:rPr>
+      </w:pPr>
+      <w:r>
+        <w:rPr>
+          <w:b/>
+          <w:bCs/>
+          <w:sz w:val="20"/>
+          <w:szCs w:val="20"/>
+        </w:rPr>
+        <w:t>Definition</w:t>
+      </w:r>
+      <w:r>
+        <w:rPr>
+          <w:sz w:val="20"/>
+          <w:szCs w:val="20"/>
+        </w:rPr>
+        <w:t xml:space="preserve">: </w:t>
+      </w:r>
+      <w:r>
+        <w:rPr>
+          <w:i/>
+          <w:iCs/>
+          <w:sz w:val="20"/>
+          <w:szCs w:val="20"/>
+        </w:rPr>
+        <w:t>preorder</w:t>
+      </w:r>
+    </w:p>
+    <w:p>
+      <w:pPr>
+        <w:rPr>
+          <w:sz w:val="20"/>
+          <w:szCs w:val="20"/>
+        </w:rPr>
+      </w:pPr>
+      <w:r>
+        <w:rPr>
+          <w:sz w:val="20"/>
+          <w:szCs w:val="20"/>
+        </w:rPr>
+        <w:t xml:space="preserve">A binary relation </w:t>
+      </w:r>
+      <m:oMath>
+        <m:r>
+          <m:rPr>
+            <m:scr m:val="script"/>
+          </m:rPr>
+          <w:rPr>
+            <w:rFonts w:ascii="Cambria Math" w:hAnsi="Cambria Math"/>
+            <w:sz w:val="20"/>
+            <w:szCs w:val="20"/>
+          </w:rPr>
+          <m:t>R</m:t>
+        </m:r>
+      </m:oMath>
+      <w:r>
+        <w:rPr>
+          <w:sz w:val="20"/>
+          <w:szCs w:val="20"/>
+        </w:rPr>
+        <w:t xml:space="preserve"> on a set </w:t>
+      </w:r>
+      <m:oMath>
+        <m:r>
+          <m:rPr>
+            <m:scr m:val="script"/>
+          </m:rPr>
+          <w:rPr>
+            <w:rFonts w:ascii="Cambria Math" w:hAnsi="Cambria Math"/>
+            <w:sz w:val="20"/>
+            <w:szCs w:val="20"/>
+          </w:rPr>
+          <m:t>S</m:t>
+        </m:r>
+      </m:oMath>
+      <w:r>
+        <w:rPr>
+          <w:sz w:val="20"/>
+          <w:szCs w:val="20"/>
+        </w:rPr>
+        <w:t xml:space="preserve"> is a </w:t>
+      </w:r>
+      <w:r>
+        <w:rPr>
+          <w:i/>
+          <w:iCs/>
+          <w:sz w:val="20"/>
+          <w:szCs w:val="20"/>
+        </w:rPr>
+        <w:t>preorder</w:t>
+      </w:r>
+      <w:r>
+        <w:rPr>
+          <w:sz w:val="20"/>
+          <w:szCs w:val="20"/>
+        </w:rPr>
+        <w:t xml:space="preserve"> (</w:t>
+      </w:r>
+      <w:r>
+        <w:rPr>
+          <w:i/>
+          <w:iCs/>
+          <w:sz w:val="20"/>
+          <w:szCs w:val="20"/>
+        </w:rPr>
+        <w:t>quasi-order</w:t>
+      </w:r>
+      <w:r>
+        <w:rPr>
+          <w:sz w:val="20"/>
+          <w:szCs w:val="20"/>
+        </w:rPr>
+        <w:t xml:space="preserve">) if it is </w:t>
+      </w:r>
+      <w:r>
+        <w:rPr>
+          <w:sz w:val="20"/>
+          <w:szCs w:val="20"/>
+          <w:u w:val="single"/>
+        </w:rPr>
+        <w:t>reflexive</w:t>
+      </w:r>
+      <w:r>
+        <w:rPr>
+          <w:sz w:val="20"/>
+          <w:szCs w:val="20"/>
+        </w:rPr>
+        <w:t xml:space="preserve"> and </w:t>
+      </w:r>
+      <w:r>
+        <w:rPr>
+          <w:sz w:val="20"/>
+          <w:szCs w:val="20"/>
+          <w:u w:val="single"/>
+        </w:rPr>
+        <w:t>transitive</w:t>
+      </w:r>
+      <w:r>
+        <w:rPr>
+          <w:sz w:val="20"/>
+          <w:szCs w:val="20"/>
+        </w:rPr>
+        <w:t>.</w:t>
+      </w:r>
+    </w:p>
+    <w:p>
+      <w:pPr>
+        <w:rPr>
+          <w:sz w:val="20"/>
+          <w:szCs w:val="20"/>
+        </w:rPr>
+      </w:pPr>
+    </w:p>
+    <w:p>
+      <w:pPr>
+        <w:rPr>
+          <w:sz w:val="20"/>
+          <w:szCs w:val="20"/>
+        </w:rPr>
+      </w:pPr>
+      <w:r>
+        <w:rPr>
+          <w:sz w:val="20"/>
+          <w:szCs w:val="20"/>
+        </w:rPr>
+        <w:t xml:space="preserve">Given any preorder </w:t>
+      </w:r>
+      <m:oMath>
+        <m:r>
+          <w:rPr>
+            <w:rFonts w:ascii="Cambria Math" w:hAnsi="Cambria Math"/>
+            <w:sz w:val="20"/>
+            <w:szCs w:val="20"/>
+          </w:rPr>
+          <m:t>≼</m:t>
+        </m:r>
+      </m:oMath>
+      <w:r>
+        <w:rPr>
+          <w:sz w:val="20"/>
+          <w:szCs w:val="20"/>
+        </w:rPr>
+        <w:t xml:space="preserve"> two other relations are closely associated with </w:t>
+      </w:r>
+      <m:oMath>
+        <m:r>
+          <w:rPr>
+            <w:rFonts w:ascii="Cambria Math" w:hAnsi="Cambria Math"/>
+            <w:sz w:val="20"/>
+            <w:szCs w:val="20"/>
+          </w:rPr>
+          <m:t>≼</m:t>
+        </m:r>
+      </m:oMath>
+      <w:r>
+        <w:rPr>
+          <w:sz w:val="20"/>
+          <w:szCs w:val="20"/>
+        </w:rPr>
+        <w:t>.</w:t>
+      </w:r>
+    </w:p>
+    <w:p>
+      <w:pPr>
+        <w:rPr>
+          <w:sz w:val="20"/>
+          <w:szCs w:val="20"/>
+        </w:rPr>
+      </w:pPr>
+      <w:r>
+        <w:rPr>
+          <w:b/>
+          <w:bCs/>
+          <w:sz w:val="20"/>
+          <w:szCs w:val="20"/>
+        </w:rPr>
+        <w:t>Definition</w:t>
+      </w:r>
+      <w:r>
+        <w:rPr>
+          <w:sz w:val="20"/>
+          <w:szCs w:val="20"/>
+        </w:rPr>
+        <w:t xml:space="preserve">: </w:t>
+      </w:r>
+      <w:r>
+        <w:rPr>
+          <w:i/>
+          <w:iCs/>
+          <w:sz w:val="20"/>
+          <w:szCs w:val="20"/>
+        </w:rPr>
+        <w:t>strict preference</w:t>
+      </w:r>
+      <w:r>
+        <w:rPr>
+          <w:sz w:val="20"/>
+          <w:szCs w:val="20"/>
+        </w:rPr>
+        <w:t xml:space="preserve"> </w:t>
+      </w:r>
+      <w:r>
+        <w:rPr>
+          <w:sz w:val="20"/>
+          <w:szCs w:val="20"/>
+        </w:rPr>
         <w:t>relation</w:t>
       </w:r>
       <w:r>
@@ -1310,6 +4573,13 @@
           <m:t>≺</m:t>
         </m:r>
       </m:oMath>
+      <w:r>
+        <w:rPr>
+          <w:sz w:val="20"/>
+          <w:szCs w:val="20"/>
+        </w:rPr>
+        <w:t xml:space="preserve"> </w:t>
+      </w:r>
     </w:p>
     <w:p>
       <w:pPr>
@@ -1634,7 +4904,46 @@
           <w:sz w:val="20"/>
           <w:szCs w:val="20"/>
         </w:rPr>
-        <w:t xml:space="preserve">: relation </w:t>
+        <w:t xml:space="preserve">: </w:t>
+      </w:r>
+      <w:r>
+        <w:rPr>
+          <w:i/>
+          <w:iCs/>
+          <w:sz w:val="20"/>
+          <w:szCs w:val="20"/>
+        </w:rPr>
+        <w:t>equivalence</w:t>
+      </w:r>
+      <w:r>
+        <w:rPr>
+          <w:sz w:val="20"/>
+          <w:szCs w:val="20"/>
+        </w:rPr>
+        <w:t xml:space="preserve"> (or </w:t>
+      </w:r>
+      <w:r>
+        <w:rPr>
+          <w:i/>
+          <w:iCs/>
+          <w:sz w:val="20"/>
+          <w:szCs w:val="20"/>
+        </w:rPr>
+        <w:t>indifference</w:t>
+      </w:r>
+      <w:r>
+        <w:rPr>
+          <w:sz w:val="20"/>
+          <w:szCs w:val="20"/>
+        </w:rPr>
+        <w:t xml:space="preserve">) </w:t>
+      </w:r>
+      <w:r>
+        <w:rPr>
+          <w:sz w:val="20"/>
+          <w:szCs w:val="20"/>
+        </w:rPr>
+        <w:t xml:space="preserve">relation </w:t>
       </w:r>
       <m:oMath>
         <m:r>
@@ -1956,6 +5265,7 @@
           <w:sz w:val="20"/>
           <w:szCs w:val="20"/>
         </w:rPr>
+        <w:lastRenderedPageBreak/>
         <w:t>Proposition 1.6</w:t>
       </w:r>
       <w:r>
@@ -2043,6 +5353,639 @@
         </w:rPr>
         <w:t xml:space="preserve"> defined in (1.10) is an equivalence relation. </w:t>
       </w:r>
+    </w:p>
+    <w:p>
+      <w:pPr>
+        <w:rPr>
+          <w:sz w:val="20"/>
+          <w:szCs w:val="20"/>
+        </w:rPr>
+      </w:pPr>
+    </w:p>
+    <w:p>
+      <w:pPr>
+        <w:rPr>
+          <w:sz w:val="20"/>
+          <w:szCs w:val="20"/>
+        </w:rPr>
+      </w:pPr>
+      <w:r>
+        <w:rPr>
+          <w:sz w:val="20"/>
+          <w:szCs w:val="20"/>
+          <w:u w:val="single"/>
+        </w:rPr>
+        <w:t>Proof</w:t>
+      </w:r>
+      <w:r>
+        <w:rPr>
+          <w:sz w:val="20"/>
+          <w:szCs w:val="20"/>
+        </w:rPr>
+        <w:t xml:space="preserve">: we consider </w:t>
+      </w:r>
+      <m:oMath>
+        <m:r>
+          <w:rPr>
+            <w:rFonts w:ascii="Cambria Math" w:hAnsi="Cambria Math"/>
+            <w:sz w:val="20"/>
+            <w:szCs w:val="20"/>
+          </w:rPr>
+          <m:t>~</m:t>
+        </m:r>
+      </m:oMath>
+      <w:r>
+        <w:rPr>
+          <w:sz w:val="20"/>
+          <w:szCs w:val="20"/>
+        </w:rPr>
+        <w:t xml:space="preserve"> first. </w:t>
+      </w:r>
+      <w:r>
+        <w:rPr>
+          <w:sz w:val="20"/>
+          <w:szCs w:val="20"/>
+        </w:rPr>
+        <w:t xml:space="preserve">This relation is reflexive because </w:t>
+      </w:r>
+      <m:oMath>
+        <m:r>
+          <w:rPr>
+            <w:rFonts w:ascii="Cambria Math" w:hAnsi="Cambria Math"/>
+            <w:sz w:val="20"/>
+            <w:szCs w:val="20"/>
+          </w:rPr>
+          <m:t>≼</m:t>
+        </m:r>
+      </m:oMath>
+      <w:r>
+        <w:rPr>
+          <w:sz w:val="20"/>
+          <w:szCs w:val="20"/>
+        </w:rPr>
+        <w:t xml:space="preserve"> is. </w:t>
+      </w:r>
+      <w:r>
+        <w:rPr>
+          <w:sz w:val="20"/>
+          <w:szCs w:val="20"/>
+        </w:rPr>
+        <w:t xml:space="preserve">Furthermore, </w:t>
+      </w:r>
+      <m:oMath>
+        <m:r>
+          <w:rPr>
+            <w:rFonts w:ascii="Cambria Math" w:hAnsi="Cambria Math"/>
+            <w:sz w:val="20"/>
+            <w:szCs w:val="20"/>
+          </w:rPr>
+          <m:t>~</m:t>
+        </m:r>
+      </m:oMath>
+      <w:r>
+        <w:rPr>
+          <w:sz w:val="20"/>
+          <w:szCs w:val="20"/>
+        </w:rPr>
+        <w:t xml:space="preserve"> is symmetric by definition. Now let </w:t>
+      </w:r>
+      <m:oMath>
+        <m:sSup>
+          <m:sSupPr>
+            <m:ctrlPr>
+              <w:rPr>
+                <w:rFonts w:ascii="Cambria Math" w:hAnsi="Cambria Math"/>
+                <w:i/>
+                <w:sz w:val="20"/>
+                <w:szCs w:val="20"/>
+              </w:rPr>
+            </m:ctrlPr>
+          </m:sSupPr>
+          <m:e>
+            <m:r>
+              <w:rPr>
+                <w:rFonts w:ascii="Cambria Math" w:hAnsi="Cambria Math"/>
+                <w:sz w:val="20"/>
+                <w:szCs w:val="20"/>
+              </w:rPr>
+              <m:t>s</m:t>
+            </m:r>
+          </m:e>
+          <m:sup>
+            <m:r>
+              <w:rPr>
+                <w:rFonts w:ascii="Cambria Math" w:hAnsi="Cambria Math"/>
+                <w:sz w:val="20"/>
+                <w:szCs w:val="20"/>
+              </w:rPr>
+              <m:t>1</m:t>
+            </m:r>
+          </m:sup>
+        </m:sSup>
+        <m:r>
+          <w:rPr>
+            <w:rFonts w:ascii="Cambria Math" w:hAnsi="Cambria Math"/>
+            <w:sz w:val="20"/>
+            <w:szCs w:val="20"/>
+          </w:rPr>
+          <m:t>,</m:t>
+        </m:r>
+        <m:sSup>
+          <m:sSupPr>
+            <m:ctrlPr>
+              <w:rPr>
+                <w:rFonts w:ascii="Cambria Math" w:hAnsi="Cambria Math"/>
+                <w:i/>
+                <w:sz w:val="20"/>
+                <w:szCs w:val="20"/>
+              </w:rPr>
+            </m:ctrlPr>
+          </m:sSupPr>
+          <m:e>
+            <m:r>
+              <w:rPr>
+                <w:rFonts w:ascii="Cambria Math" w:hAnsi="Cambria Math"/>
+                <w:sz w:val="20"/>
+                <w:szCs w:val="20"/>
+              </w:rPr>
+              <m:t>s</m:t>
+            </m:r>
+          </m:e>
+          <m:sup>
+            <m:r>
+              <w:rPr>
+                <w:rFonts w:ascii="Cambria Math" w:hAnsi="Cambria Math"/>
+                <w:sz w:val="20"/>
+                <w:szCs w:val="20"/>
+              </w:rPr>
+              <m:t>2</m:t>
+            </m:r>
+          </m:sup>
+        </m:sSup>
+        <m:r>
+          <w:rPr>
+            <w:rFonts w:ascii="Cambria Math" w:hAnsi="Cambria Math"/>
+            <w:sz w:val="20"/>
+            <w:szCs w:val="20"/>
+          </w:rPr>
+          <m:t>,</m:t>
+        </m:r>
+        <m:sSup>
+          <m:sSupPr>
+            <m:ctrlPr>
+              <w:rPr>
+                <w:rFonts w:ascii="Cambria Math" w:hAnsi="Cambria Math"/>
+                <w:i/>
+                <w:sz w:val="20"/>
+                <w:szCs w:val="20"/>
+              </w:rPr>
+            </m:ctrlPr>
+          </m:sSupPr>
+          <m:e>
+            <m:r>
+              <w:rPr>
+                <w:rFonts w:ascii="Cambria Math" w:hAnsi="Cambria Math"/>
+                <w:sz w:val="20"/>
+                <w:szCs w:val="20"/>
+              </w:rPr>
+              <m:t>s</m:t>
+            </m:r>
+          </m:e>
+          <m:sup>
+            <m:r>
+              <w:rPr>
+                <w:rFonts w:ascii="Cambria Math" w:hAnsi="Cambria Math"/>
+                <w:sz w:val="20"/>
+                <w:szCs w:val="20"/>
+              </w:rPr>
+              <m:t>3</m:t>
+            </m:r>
+          </m:sup>
+        </m:sSup>
+        <m:r>
+          <m:rPr>
+            <m:scr m:val="script"/>
+          </m:rPr>
+          <w:rPr>
+            <w:rFonts w:ascii="Cambria Math" w:hAnsi="Cambria Math"/>
+            <w:sz w:val="20"/>
+            <w:szCs w:val="20"/>
+          </w:rPr>
+          <m:t>∈S</m:t>
+        </m:r>
+      </m:oMath>
+      <w:r>
+        <w:rPr>
+          <w:sz w:val="20"/>
+          <w:szCs w:val="20"/>
+        </w:rPr>
+        <w:t xml:space="preserve"> be such that </w:t>
+      </w:r>
+      <m:oMath>
+        <m:sSup>
+          <m:sSupPr>
+            <m:ctrlPr>
+              <w:rPr>
+                <w:rFonts w:ascii="Cambria Math" w:hAnsi="Cambria Math"/>
+                <w:i/>
+                <w:sz w:val="20"/>
+                <w:szCs w:val="20"/>
+              </w:rPr>
+            </m:ctrlPr>
+          </m:sSupPr>
+          <m:e>
+            <m:r>
+              <w:rPr>
+                <w:rFonts w:ascii="Cambria Math" w:hAnsi="Cambria Math"/>
+                <w:sz w:val="20"/>
+                <w:szCs w:val="20"/>
+              </w:rPr>
+              <m:t>s</m:t>
+            </m:r>
+          </m:e>
+          <m:sup>
+            <m:r>
+              <w:rPr>
+                <w:rFonts w:ascii="Cambria Math" w:hAnsi="Cambria Math"/>
+                <w:sz w:val="20"/>
+                <w:szCs w:val="20"/>
+              </w:rPr>
+              <m:t>1</m:t>
+            </m:r>
+          </m:sup>
+        </m:sSup>
+        <m:r>
+          <w:rPr>
+            <w:rFonts w:ascii="Cambria Math" w:hAnsi="Cambria Math"/>
+            <w:sz w:val="20"/>
+            <w:szCs w:val="20"/>
+          </w:rPr>
+          <m:t xml:space="preserve"> ~ </m:t>
+        </m:r>
+        <m:sSup>
+          <m:sSupPr>
+            <m:ctrlPr>
+              <w:rPr>
+                <w:rFonts w:ascii="Cambria Math" w:hAnsi="Cambria Math"/>
+                <w:i/>
+                <w:sz w:val="20"/>
+                <w:szCs w:val="20"/>
+              </w:rPr>
+            </m:ctrlPr>
+          </m:sSupPr>
+          <m:e>
+            <m:r>
+              <w:rPr>
+                <w:rFonts w:ascii="Cambria Math" w:hAnsi="Cambria Math"/>
+                <w:sz w:val="20"/>
+                <w:szCs w:val="20"/>
+              </w:rPr>
+              <m:t>s</m:t>
+            </m:r>
+          </m:e>
+          <m:sup>
+            <m:r>
+              <w:rPr>
+                <w:rFonts w:ascii="Cambria Math" w:hAnsi="Cambria Math"/>
+                <w:sz w:val="20"/>
+                <w:szCs w:val="20"/>
+              </w:rPr>
+              <m:t>2</m:t>
+            </m:r>
+          </m:sup>
+        </m:sSup>
+      </m:oMath>
+      <w:r>
+        <w:rPr>
+          <w:sz w:val="20"/>
+          <w:szCs w:val="20"/>
+        </w:rPr>
+        <w:t xml:space="preserve"> and </w:t>
+      </w:r>
+      <m:oMath>
+        <m:sSup>
+          <m:sSupPr>
+            <m:ctrlPr>
+              <w:rPr>
+                <w:rFonts w:ascii="Cambria Math" w:hAnsi="Cambria Math"/>
+                <w:i/>
+                <w:sz w:val="20"/>
+                <w:szCs w:val="20"/>
+              </w:rPr>
+            </m:ctrlPr>
+          </m:sSupPr>
+          <m:e>
+            <m:r>
+              <w:rPr>
+                <w:rFonts w:ascii="Cambria Math" w:hAnsi="Cambria Math"/>
+                <w:sz w:val="20"/>
+                <w:szCs w:val="20"/>
+              </w:rPr>
+              <m:t>s</m:t>
+            </m:r>
+          </m:e>
+          <m:sup>
+            <m:r>
+              <w:rPr>
+                <w:rFonts w:ascii="Cambria Math" w:hAnsi="Cambria Math"/>
+                <w:sz w:val="20"/>
+                <w:szCs w:val="20"/>
+              </w:rPr>
+              <m:t>2</m:t>
+            </m:r>
+          </m:sup>
+        </m:sSup>
+        <m:r>
+          <w:rPr>
+            <w:rFonts w:ascii="Cambria Math" w:hAnsi="Cambria Math"/>
+            <w:sz w:val="20"/>
+            <w:szCs w:val="20"/>
+          </w:rPr>
+          <m:t xml:space="preserve"> ~ </m:t>
+        </m:r>
+        <m:sSup>
+          <m:sSupPr>
+            <m:ctrlPr>
+              <w:rPr>
+                <w:rFonts w:ascii="Cambria Math" w:hAnsi="Cambria Math"/>
+                <w:i/>
+                <w:sz w:val="20"/>
+                <w:szCs w:val="20"/>
+              </w:rPr>
+            </m:ctrlPr>
+          </m:sSupPr>
+          <m:e>
+            <m:r>
+              <w:rPr>
+                <w:rFonts w:ascii="Cambria Math" w:hAnsi="Cambria Math"/>
+                <w:sz w:val="20"/>
+                <w:szCs w:val="20"/>
+              </w:rPr>
+              <m:t>s</m:t>
+            </m:r>
+          </m:e>
+          <m:sup>
+            <m:r>
+              <w:rPr>
+                <w:rFonts w:ascii="Cambria Math" w:hAnsi="Cambria Math"/>
+                <w:sz w:val="20"/>
+                <w:szCs w:val="20"/>
+              </w:rPr>
+              <m:t>3</m:t>
+            </m:r>
+          </m:sup>
+        </m:sSup>
+      </m:oMath>
+      <w:r>
+        <w:rPr>
+          <w:sz w:val="20"/>
+          <w:szCs w:val="20"/>
+        </w:rPr>
+        <w:t xml:space="preserve">. Then using transitivity of </w:t>
+      </w:r>
+      <m:oMath>
+        <m:r>
+          <w:rPr>
+            <w:rFonts w:ascii="Cambria Math" w:hAnsi="Cambria Math"/>
+            <w:sz w:val="20"/>
+            <w:szCs w:val="20"/>
+          </w:rPr>
+          <m:t>≼</m:t>
+        </m:r>
+      </m:oMath>
+    </w:p>
+    <w:p>
+      <w:pPr>
+        <w:rPr>
+          <w:sz w:val="20"/>
+          <w:szCs w:val="20"/>
+        </w:rPr>
+      </w:pPr>
+    </w:p>
+    <w:p>
+      <w:pPr>
+        <w:rPr>
+          <w:sz w:val="20"/>
+          <w:szCs w:val="20"/>
+        </w:rPr>
+      </w:pPr>
+      <m:oMath>
+        <m:sSup>
+          <m:sSupPr>
+            <m:ctrlPr>
+              <w:rPr>
+                <w:rFonts w:ascii="Cambria Math" w:hAnsi="Cambria Math"/>
+                <w:i/>
+                <w:sz w:val="20"/>
+                <w:szCs w:val="20"/>
+              </w:rPr>
+            </m:ctrlPr>
+          </m:sSupPr>
+          <m:e>
+            <m:r>
+              <w:rPr>
+                <w:rFonts w:ascii="Cambria Math" w:hAnsi="Cambria Math"/>
+                <w:sz w:val="20"/>
+                <w:szCs w:val="20"/>
+              </w:rPr>
+              <m:t>s</m:t>
+            </m:r>
+          </m:e>
+          <m:sup>
+            <m:r>
+              <w:rPr>
+                <w:rFonts w:ascii="Cambria Math" w:hAnsi="Cambria Math"/>
+                <w:sz w:val="20"/>
+                <w:szCs w:val="20"/>
+              </w:rPr>
+              <m:t>1</m:t>
+            </m:r>
+          </m:sup>
+        </m:sSup>
+        <m:r>
+          <w:rPr>
+            <w:rFonts w:ascii="Cambria Math" w:hAnsi="Cambria Math"/>
+            <w:sz w:val="20"/>
+            <w:szCs w:val="20"/>
+          </w:rPr>
+          <m:t>≼</m:t>
+        </m:r>
+        <m:sSup>
+          <m:sSupPr>
+            <m:ctrlPr>
+              <w:rPr>
+                <w:rFonts w:ascii="Cambria Math" w:hAnsi="Cambria Math"/>
+                <w:i/>
+                <w:sz w:val="20"/>
+                <w:szCs w:val="20"/>
+              </w:rPr>
+            </m:ctrlPr>
+          </m:sSupPr>
+          <m:e>
+            <m:r>
+              <w:rPr>
+                <w:rFonts w:ascii="Cambria Math" w:hAnsi="Cambria Math"/>
+                <w:sz w:val="20"/>
+                <w:szCs w:val="20"/>
+              </w:rPr>
+              <m:t>s</m:t>
+            </m:r>
+          </m:e>
+          <m:sup>
+            <m:r>
+              <w:rPr>
+                <w:rFonts w:ascii="Cambria Math" w:hAnsi="Cambria Math"/>
+                <w:sz w:val="20"/>
+                <w:szCs w:val="20"/>
+              </w:rPr>
+              <m:t>2</m:t>
+            </m:r>
+          </m:sup>
+        </m:sSup>
+        <m:r>
+          <w:rPr>
+            <w:rFonts w:ascii="Cambria Math" w:hAnsi="Cambria Math"/>
+            <w:sz w:val="20"/>
+            <w:szCs w:val="20"/>
+          </w:rPr>
+          <m:t>≼</m:t>
+        </m:r>
+        <m:sSup>
+          <m:sSupPr>
+            <m:ctrlPr>
+              <w:rPr>
+                <w:rFonts w:ascii="Cambria Math" w:hAnsi="Cambria Math"/>
+                <w:i/>
+                <w:sz w:val="20"/>
+                <w:szCs w:val="20"/>
+              </w:rPr>
+            </m:ctrlPr>
+          </m:sSupPr>
+          <m:e>
+            <m:r>
+              <w:rPr>
+                <w:rFonts w:ascii="Cambria Math" w:hAnsi="Cambria Math"/>
+                <w:sz w:val="20"/>
+                <w:szCs w:val="20"/>
+              </w:rPr>
+              <m:t>s</m:t>
+            </m:r>
+          </m:e>
+          <m:sup>
+            <m:r>
+              <w:rPr>
+                <w:rFonts w:ascii="Cambria Math" w:hAnsi="Cambria Math"/>
+                <w:sz w:val="20"/>
+                <w:szCs w:val="20"/>
+              </w:rPr>
+              <m:t>3</m:t>
+            </m:r>
+          </m:sup>
+        </m:sSup>
+        <m:r>
+          <w:rPr>
+            <w:rFonts w:ascii="Cambria Math" w:hAnsi="Cambria Math"/>
+            <w:sz w:val="20"/>
+            <w:szCs w:val="20"/>
+          </w:rPr>
+          <m:t>⟹</m:t>
+        </m:r>
+        <m:sSup>
+          <m:sSupPr>
+            <m:ctrlPr>
+              <w:rPr>
+                <w:rFonts w:ascii="Cambria Math" w:hAnsi="Cambria Math"/>
+                <w:i/>
+                <w:sz w:val="20"/>
+                <w:szCs w:val="20"/>
+              </w:rPr>
+            </m:ctrlPr>
+          </m:sSupPr>
+          <m:e>
+            <m:r>
+              <w:rPr>
+                <w:rFonts w:ascii="Cambria Math" w:hAnsi="Cambria Math"/>
+                <w:sz w:val="20"/>
+                <w:szCs w:val="20"/>
+              </w:rPr>
+              <m:t>s</m:t>
+            </m:r>
+          </m:e>
+          <m:sup>
+            <m:r>
+              <w:rPr>
+                <w:rFonts w:ascii="Cambria Math" w:hAnsi="Cambria Math"/>
+                <w:sz w:val="20"/>
+                <w:szCs w:val="20"/>
+              </w:rPr>
+              <m:t>1</m:t>
+            </m:r>
+          </m:sup>
+        </m:sSup>
+        <m:r>
+          <w:rPr>
+            <w:rFonts w:ascii="Cambria Math" w:hAnsi="Cambria Math"/>
+            <w:sz w:val="20"/>
+            <w:szCs w:val="20"/>
+          </w:rPr>
+          <m:t>≼</m:t>
+        </m:r>
+        <m:sSup>
+          <m:sSupPr>
+            <m:ctrlPr>
+              <w:rPr>
+                <w:rFonts w:ascii="Cambria Math" w:hAnsi="Cambria Math"/>
+                <w:i/>
+                <w:sz w:val="20"/>
+                <w:szCs w:val="20"/>
+              </w:rPr>
+            </m:ctrlPr>
+          </m:sSupPr>
+          <m:e>
+            <m:r>
+              <w:rPr>
+                <w:rFonts w:ascii="Cambria Math" w:hAnsi="Cambria Math"/>
+                <w:sz w:val="20"/>
+                <w:szCs w:val="20"/>
+              </w:rPr>
+              <m:t>s</m:t>
+            </m:r>
+          </m:e>
+          <m:sup>
+            <m:r>
+              <w:rPr>
+                <w:rFonts w:ascii="Cambria Math" w:hAnsi="Cambria Math"/>
+                <w:sz w:val="20"/>
+                <w:szCs w:val="20"/>
+              </w:rPr>
+              <m:t>3</m:t>
+            </m:r>
+          </m:sup>
+        </m:sSup>
+      </m:oMath>
+      <w:r>
+        <w:rPr>
+          <w:sz w:val="20"/>
+          <w:szCs w:val="20"/>
+        </w:rPr>
+        <w:t xml:space="preserve"> </w:t>
+      </w:r>
+    </w:p>
+    <w:p>
+      <w:pPr>
+        <w:rPr>
+          <w:sz w:val="20"/>
+          <w:szCs w:val="20"/>
+        </w:rPr>
+      </w:pPr>
+    </w:p>
+    <w:p>
+      <w:pPr>
+        <w:rPr>
+          <w:sz w:val="20"/>
+          <w:szCs w:val="20"/>
+        </w:rPr>
+      </w:pPr>
     </w:p>
     <w:p>
       <w:pPr>
@@ -4294,6 +8237,7 @@
           <w:sz w:val="20"/>
           <w:szCs w:val="20"/>
         </w:rPr>
+        <w:lastRenderedPageBreak/>
         <w:drawing>
           <wp:inline distT="0" distB="0" distL="0" distR="0" wp14:anchorId="3DA9AEF1" wp14:editId="202B6C11">
             <wp:extent cx="1500011" cy="1271484"/>
@@ -4498,7 +8442,6 @@
           <w:szCs w:val="20"/>
           <w:u w:val="single"/>
         </w:rPr>
-        <w:lastRenderedPageBreak/>
         <w:t>1</w:t>
       </w:r>
       <w:r>
@@ -5175,6 +9118,7 @@
           <w:sz w:val="20"/>
           <w:szCs w:val="20"/>
         </w:rPr>
+        <w:lastRenderedPageBreak/>
         <w:drawing>
           <wp:inline distT="0" distB="0" distL="0" distR="0" wp14:anchorId="5D896C77" wp14:editId="715C9272">
             <wp:extent cx="1941816" cy="1580033"/>
@@ -5515,15 +9459,7 @@
           <w:sz w:val="20"/>
           <w:szCs w:val="20"/>
         </w:rPr>
-        <w:t xml:space="preserve">. Conversely, the set of all convex </w:t>
-      </w:r>
-      <w:r>
-        <w:rPr>
-          <w:sz w:val="20"/>
-          <w:szCs w:val="20"/>
-        </w:rPr>
-        <w:lastRenderedPageBreak/>
-        <w:t xml:space="preserve">combinations is itself a convex set containing </w:t>
+        <w:t xml:space="preserve">. Conversely, the set of all convex combinations is itself a convex set containing </w:t>
       </w:r>
       <m:oMath>
         <m:r>
@@ -10397,7 +14333,6 @@
           <w:sz w:val="20"/>
           <w:szCs w:val="20"/>
         </w:rPr>
-        <w:lastRenderedPageBreak/>
         <w:t>Definition</w:t>
       </w:r>
       <w:r>
@@ -10502,15 +14437,7 @@
                 <w:sz w:val="20"/>
                 <w:szCs w:val="20"/>
               </w:rPr>
-              <m:t>+z</m:t>
-            </m:r>
-            <m:r>
-              <w:rPr>
-                <w:rFonts w:ascii="Cambria Math" w:hAnsi="Cambria Math"/>
-                <w:sz w:val="20"/>
-                <w:szCs w:val="20"/>
-              </w:rPr>
-              <m:t>,</m:t>
+              <m:t>+z,</m:t>
             </m:r>
             <m:sSup>
               <m:sSupPr>
@@ -10580,15 +14507,7 @@
             <w:sz w:val="20"/>
             <w:szCs w:val="20"/>
           </w:rPr>
-          <m:t>z</m:t>
-        </m:r>
-        <m:r>
-          <w:rPr>
-            <w:rFonts w:ascii="Cambria Math" w:hAnsi="Cambria Math"/>
-            <w:sz w:val="20"/>
-            <w:szCs w:val="20"/>
-          </w:rPr>
-          <m:t>∈</m:t>
+          <m:t>z∈</m:t>
         </m:r>
         <m:sSup>
           <m:sSupPr>
@@ -10721,14 +14640,6 @@
           </m:e>
         </m:d>
         <m:r>
-          <w:rPr>
-            <w:rFonts w:ascii="Cambria Math" w:hAnsi="Cambria Math"/>
-            <w:sz w:val="20"/>
-            <w:szCs w:val="20"/>
-          </w:rPr>
-          <m:t>∈</m:t>
-        </m:r>
-        <m:r>
           <m:rPr>
             <m:scr m:val="script"/>
           </m:rPr>
@@ -10737,7 +14648,7 @@
             <w:sz w:val="20"/>
             <w:szCs w:val="20"/>
           </w:rPr>
-          <m:t>R</m:t>
+          <m:t>∈R</m:t>
         </m:r>
       </m:oMath>
       <w:r>
@@ -10829,15 +14740,7 @@
             <w:sz w:val="20"/>
             <w:szCs w:val="20"/>
           </w:rPr>
-          <m:t>d</m:t>
-        </m:r>
-        <m:r>
-          <w:rPr>
-            <w:rFonts w:ascii="Cambria Math" w:hAnsi="Cambria Math"/>
-            <w:sz w:val="20"/>
-            <w:szCs w:val="20"/>
-          </w:rPr>
-          <m:t>∈</m:t>
+          <m:t>d∈</m:t>
         </m:r>
         <m:sSubSup>
           <m:sSubSupPr>
@@ -10969,15 +14872,7 @@
             <w:sz w:val="20"/>
             <w:szCs w:val="20"/>
           </w:rPr>
-          <m:t>d</m:t>
-        </m:r>
-        <m:r>
-          <w:rPr>
-            <w:rFonts w:ascii="Cambria Math" w:hAnsi="Cambria Math"/>
-            <w:sz w:val="20"/>
-            <w:szCs w:val="20"/>
-          </w:rPr>
-          <m:t>∈</m:t>
+          <m:t>d∈</m:t>
         </m:r>
         <m:sSubSup>
           <m:sSubSupPr>
@@ -11264,15 +15159,7 @@
             <w:sz w:val="20"/>
             <w:szCs w:val="20"/>
           </w:rPr>
-          <m:t>d</m:t>
-        </m:r>
-        <m:r>
-          <w:rPr>
-            <w:rFonts w:ascii="Cambria Math" w:hAnsi="Cambria Math"/>
-            <w:sz w:val="20"/>
-            <w:szCs w:val="20"/>
-          </w:rPr>
-          <m:t>=</m:t>
+          <m:t>d=</m:t>
         </m:r>
         <m:sSup>
           <m:sSupPr>
@@ -11361,15 +15248,7 @@
             <w:sz w:val="20"/>
             <w:szCs w:val="20"/>
           </w:rPr>
-          <m:t>z</m:t>
-        </m:r>
-        <m:r>
-          <w:rPr>
-            <w:rFonts w:ascii="Cambria Math" w:hAnsi="Cambria Math"/>
-            <w:sz w:val="20"/>
-            <w:szCs w:val="20"/>
-          </w:rPr>
-          <m:t>=-</m:t>
+          <m:t>z=-</m:t>
         </m:r>
         <m:sSup>
           <m:sSupPr>
@@ -11711,23 +15590,7 @@
             <w:sz w:val="20"/>
             <w:szCs w:val="20"/>
           </w:rPr>
-          <m:t>,</m:t>
-        </m:r>
-        <m:r>
-          <w:rPr>
-            <w:rFonts w:ascii="Cambria Math" w:hAnsi="Cambria Math"/>
-            <w:sz w:val="20"/>
-            <w:szCs w:val="20"/>
-          </w:rPr>
-          <m:t>y</m:t>
-        </m:r>
-        <m:r>
-          <w:rPr>
-            <w:rFonts w:ascii="Cambria Math" w:hAnsi="Cambria Math"/>
-            <w:sz w:val="20"/>
-            <w:szCs w:val="20"/>
-          </w:rPr>
-          <m:t>∈</m:t>
+          <m:t>,y∈</m:t>
         </m:r>
         <m:sSup>
           <m:sSupPr>
@@ -11927,15 +15790,7 @@
             <w:sz w:val="20"/>
             <w:szCs w:val="20"/>
           </w:rPr>
-          <m:t>0</m:t>
-        </m:r>
-        <m:r>
-          <w:rPr>
-            <w:rFonts w:ascii="Cambria Math" w:hAnsi="Cambria Math"/>
-            <w:sz w:val="20"/>
-            <w:szCs w:val="20"/>
-          </w:rPr>
-          <m:t>∈</m:t>
+          <m:t>0∈</m:t>
         </m:r>
         <m:sSubSup>
           <m:sSubSupPr>
@@ -12133,14 +15988,7 @@
           <w:sz w:val="20"/>
           <w:szCs w:val="20"/>
         </w:rPr>
-        <w:t xml:space="preserve"> is</w:t>
-      </w:r>
-      <w:r>
-        <w:rPr>
-          <w:sz w:val="20"/>
-          <w:szCs w:val="20"/>
-        </w:rPr>
-        <w:t xml:space="preserve"> antisymmetric</w:t>
+        <w:t xml:space="preserve"> is antisymmetric</w:t>
       </w:r>
     </w:p>
     <w:p>
@@ -12246,14 +16094,7 @@
           <w:sz w:val="20"/>
           <w:szCs w:val="20"/>
         </w:rPr>
-        <w:t xml:space="preserve"> is</w:t>
-      </w:r>
-      <w:r>
-        <w:rPr>
-          <w:sz w:val="20"/>
-          <w:szCs w:val="20"/>
-        </w:rPr>
-        <w:t xml:space="preserve"> transitive</w:t>
+        <w:t xml:space="preserve"> is transitive</w:t>
       </w:r>
     </w:p>
     <w:p>
@@ -12330,28 +16171,7 @@
           <w:sz w:val="20"/>
           <w:szCs w:val="20"/>
         </w:rPr>
-        <w:t xml:space="preserve"> </w:t>
-      </w:r>
-      <w:r>
-        <w:rPr>
-          <w:sz w:val="20"/>
-          <w:szCs w:val="20"/>
-        </w:rPr>
-        <w:t>be</w:t>
-      </w:r>
-      <w:r>
-        <w:rPr>
-          <w:sz w:val="20"/>
-          <w:szCs w:val="20"/>
-        </w:rPr>
-        <w:t xml:space="preserve"> reflexive</w:t>
-      </w:r>
-      <w:r>
-        <w:rPr>
-          <w:sz w:val="20"/>
-          <w:szCs w:val="20"/>
-        </w:rPr>
-        <w:t xml:space="preserve"> and let </w:t>
+        <w:t xml:space="preserve"> be reflexive and let </w:t>
       </w:r>
       <m:oMath>
         <m:r>
@@ -12425,15 +16245,7 @@
             <w:sz w:val="20"/>
             <w:szCs w:val="20"/>
           </w:rPr>
-          <m:t>-</m:t>
-        </m:r>
-        <m:r>
-          <w:rPr>
-            <w:rFonts w:ascii="Cambria Math" w:hAnsi="Cambria Math"/>
-            <w:sz w:val="20"/>
-            <w:szCs w:val="20"/>
-          </w:rPr>
-          <m:t>d∈</m:t>
+          <m:t>-d∈</m:t>
         </m:r>
         <m:sSubSup>
           <m:sSubSupPr>
@@ -12706,15 +16518,7 @@
             <w:sz w:val="20"/>
             <w:szCs w:val="20"/>
           </w:rPr>
-          <m:t>d</m:t>
-        </m:r>
-        <m:r>
-          <w:rPr>
-            <w:rFonts w:ascii="Cambria Math" w:hAnsi="Cambria Math"/>
-            <w:sz w:val="20"/>
-            <w:szCs w:val="20"/>
-          </w:rPr>
-          <m:t>=</m:t>
+          <m:t>d=</m:t>
         </m:r>
         <m:sSup>
           <m:sSupPr>
@@ -13011,23 +16815,7 @@
             <w:sz w:val="20"/>
             <w:szCs w:val="20"/>
           </w:rPr>
-          <m:t>-</m:t>
-        </m:r>
-        <m:r>
-          <w:rPr>
-            <w:rFonts w:ascii="Cambria Math" w:hAnsi="Cambria Math"/>
-            <w:sz w:val="20"/>
-            <w:szCs w:val="20"/>
-          </w:rPr>
-          <m:t>d</m:t>
-        </m:r>
-        <m:r>
-          <w:rPr>
-            <w:rFonts w:ascii="Cambria Math" w:hAnsi="Cambria Math"/>
-            <w:sz w:val="20"/>
-            <w:szCs w:val="20"/>
-          </w:rPr>
-          <m:t>=</m:t>
+          <m:t>-d=</m:t>
         </m:r>
         <m:sSup>
           <m:sSupPr>
@@ -13277,15 +17065,7 @@
             <w:sz w:val="20"/>
             <w:szCs w:val="20"/>
           </w:rPr>
-          <m:t>y</m:t>
-        </m:r>
-        <m:r>
-          <w:rPr>
-            <w:rFonts w:ascii="Cambria Math" w:hAnsi="Cambria Math"/>
-            <w:sz w:val="20"/>
-            <w:szCs w:val="20"/>
-          </w:rPr>
-          <m:t>∈</m:t>
+          <m:t>y∈</m:t>
         </m:r>
         <m:sSup>
           <m:sSupPr>
@@ -13832,14 +17612,7 @@
           <w:sz w:val="20"/>
           <w:szCs w:val="20"/>
         </w:rPr>
-        <w:t xml:space="preserve"> be </w:t>
-      </w:r>
-      <w:r>
-        <w:rPr>
-          <w:sz w:val="20"/>
-          <w:szCs w:val="20"/>
-        </w:rPr>
-        <w:t xml:space="preserve">transitive and let </w:t>
+        <w:t xml:space="preserve"> be transitive and let </w:t>
       </w:r>
       <m:oMath>
         <m:sSup>
@@ -14249,14 +18022,7 @@
           <w:sz w:val="20"/>
           <w:szCs w:val="20"/>
         </w:rPr>
-        <w:t xml:space="preserve"> and </w:t>
-      </w:r>
-      <w:r>
-        <w:rPr>
-          <w:sz w:val="20"/>
-          <w:szCs w:val="20"/>
-        </w:rPr>
-        <w:t>0</w:t>
+        <w:t xml:space="preserve"> and 0</w:t>
       </w:r>
       <m:oMath>
         <m:r>
@@ -14416,15 +18182,7 @@
                     <w:sz w:val="20"/>
                     <w:szCs w:val="20"/>
                   </w:rPr>
-                  <m:t>+</m:t>
-                </m:r>
-                <m:r>
-                  <w:rPr>
-                    <w:rFonts w:ascii="Cambria Math" w:hAnsi="Cambria Math"/>
-                    <w:sz w:val="20"/>
-                    <w:szCs w:val="20"/>
-                  </w:rPr>
-                  <m:t>d</m:t>
+                  <m:t>+d</m:t>
                 </m:r>
               </m:e>
               <m:sup>
@@ -15977,6 +19735,7 @@
           <w:sz w:val="20"/>
           <w:szCs w:val="20"/>
         </w:rPr>
+        <w:lastRenderedPageBreak/>
         <w:t xml:space="preserve">The weak component wise order </w:t>
       </w:r>
       <m:oMath>
@@ -16289,23 +20048,7 @@
                 <w:sz w:val="20"/>
                 <w:szCs w:val="20"/>
               </w:rPr>
-              <m:t>0</m:t>
-            </m:r>
-            <m:r>
-              <w:rPr>
-                <w:rFonts w:ascii="Cambria Math" w:hAnsi="Cambria Math"/>
-                <w:sz w:val="20"/>
-                <w:szCs w:val="20"/>
-              </w:rPr>
-              <m:t>,</m:t>
-            </m:r>
-            <m:r>
-              <w:rPr>
-                <w:rFonts w:ascii="Cambria Math" w:hAnsi="Cambria Math"/>
-                <w:sz w:val="20"/>
-                <w:szCs w:val="20"/>
-              </w:rPr>
-              <m:t>3</m:t>
+              <m:t>0,3</m:t>
             </m:r>
           </m:e>
         </m:d>
@@ -16356,14 +20099,7 @@
           <w:sz w:val="20"/>
           <w:szCs w:val="20"/>
         </w:rPr>
-        <w:t xml:space="preserve"> is</w:t>
-      </w:r>
-      <w:r>
-        <w:rPr>
-          <w:sz w:val="20"/>
-          <w:szCs w:val="20"/>
-        </w:rPr>
-        <w:t xml:space="preserve"> reflexive, transitive, but not antisymmetric (</w:t>
+        <w:t xml:space="preserve"> is reflexive, transitive, but not antisymmetric (</w:t>
       </w:r>
       <w:r>
         <w:rPr>
@@ -16398,23 +20134,7 @@
                 <w:sz w:val="20"/>
                 <w:szCs w:val="20"/>
               </w:rPr>
-              <m:t>1</m:t>
-            </m:r>
-            <m:r>
-              <w:rPr>
-                <w:rFonts w:ascii="Cambria Math" w:hAnsi="Cambria Math"/>
-                <w:sz w:val="20"/>
-                <w:szCs w:val="20"/>
-              </w:rPr>
-              <m:t>,</m:t>
-            </m:r>
-            <m:r>
-              <w:rPr>
-                <w:rFonts w:ascii="Cambria Math" w:hAnsi="Cambria Math"/>
-                <w:sz w:val="20"/>
-                <w:szCs w:val="20"/>
-              </w:rPr>
-              <m:t>0</m:t>
+              <m:t>1,0</m:t>
             </m:r>
           </m:e>
         </m:d>
@@ -16468,23 +20188,7 @@
                 <w:sz w:val="20"/>
                 <w:szCs w:val="20"/>
               </w:rPr>
-              <m:t>1</m:t>
-            </m:r>
-            <m:r>
-              <w:rPr>
-                <w:rFonts w:ascii="Cambria Math" w:hAnsi="Cambria Math"/>
-                <w:sz w:val="20"/>
-                <w:szCs w:val="20"/>
-              </w:rPr>
-              <m:t>,</m:t>
-            </m:r>
-            <m:r>
-              <w:rPr>
-                <w:rFonts w:ascii="Cambria Math" w:hAnsi="Cambria Math"/>
-                <w:sz w:val="20"/>
-                <w:szCs w:val="20"/>
-              </w:rPr>
-              <m:t>1</m:t>
+              <m:t>1,1</m:t>
             </m:r>
           </m:e>
         </m:d>
@@ -16569,15 +20273,7 @@
                 <w:sz w:val="20"/>
                 <w:szCs w:val="20"/>
               </w:rPr>
-              <m:t>1,</m:t>
-            </m:r>
-            <m:r>
-              <w:rPr>
-                <w:rFonts w:ascii="Cambria Math" w:hAnsi="Cambria Math"/>
-                <w:sz w:val="20"/>
-                <w:szCs w:val="20"/>
-              </w:rPr>
-              <m:t>0</m:t>
+              <m:t>1,0</m:t>
             </m:r>
           </m:e>
         </m:d>
@@ -16956,14 +20652,6 @@
           </m:sup>
         </m:sSup>
         <m:r>
-          <w:rPr>
-            <w:rFonts w:ascii="Cambria Math" w:hAnsi="Cambria Math"/>
-            <w:sz w:val="20"/>
-            <w:szCs w:val="20"/>
-          </w:rPr>
-          <m:t>∈</m:t>
-        </m:r>
-        <m:r>
           <m:rPr>
             <m:scr m:val="script"/>
           </m:rPr>
@@ -16972,22 +20660,15 @@
             <w:sz w:val="20"/>
             <w:szCs w:val="20"/>
           </w:rPr>
-          <m:t>C</m:t>
-        </m:r>
-      </m:oMath>
-      <w:r>
-        <w:rPr>
-          <w:sz w:val="20"/>
-          <w:szCs w:val="20"/>
-        </w:rPr>
-        <w:t xml:space="preserve"> </w:t>
-      </w:r>
-      <w:r>
-        <w:rPr>
-          <w:sz w:val="20"/>
-          <w:szCs w:val="20"/>
-        </w:rPr>
-        <w:t xml:space="preserve">         (1.16)</w:t>
+          <m:t>∈C</m:t>
+        </m:r>
+      </m:oMath>
+      <w:r>
+        <w:rPr>
+          <w:sz w:val="20"/>
+          <w:szCs w:val="20"/>
+        </w:rPr>
+        <w:t xml:space="preserve">          (1.16)</w:t>
       </w:r>
     </w:p>
     <w:p>
@@ -17220,21 +20901,7 @@
           <w:sz w:val="20"/>
           <w:szCs w:val="20"/>
         </w:rPr>
-        <w:t xml:space="preserve"> be a cone</w:t>
-      </w:r>
-      <w:r>
-        <w:rPr>
-          <w:sz w:val="20"/>
-          <w:szCs w:val="20"/>
-        </w:rPr>
-        <w:t xml:space="preserve"> and let</w:t>
-      </w:r>
-      <w:r>
-        <w:rPr>
-          <w:sz w:val="20"/>
-          <w:szCs w:val="20"/>
-        </w:rPr>
-        <w:t xml:space="preserve"> </w:t>
+        <w:t xml:space="preserve"> be a cone and let </w:t>
       </w:r>
       <m:oMath>
         <m:sSub>
@@ -17281,28 +20948,7 @@
           <w:sz w:val="20"/>
           <w:szCs w:val="20"/>
         </w:rPr>
-        <w:t xml:space="preserve"> </w:t>
-      </w:r>
-      <w:r>
-        <w:rPr>
-          <w:sz w:val="20"/>
-          <w:szCs w:val="20"/>
-        </w:rPr>
-        <w:t xml:space="preserve">be as </w:t>
-      </w:r>
-      <w:r>
-        <w:rPr>
-          <w:sz w:val="20"/>
-          <w:szCs w:val="20"/>
-        </w:rPr>
-        <w:t>defined in (1.16)</w:t>
-      </w:r>
-      <w:r>
-        <w:rPr>
-          <w:sz w:val="20"/>
-          <w:szCs w:val="20"/>
-        </w:rPr>
-        <w:t>. Then the following statements hold:</w:t>
+        <w:t xml:space="preserve"> be as defined in (1.16). Then the following statements hold:</w:t>
       </w:r>
     </w:p>
     <w:p>
@@ -17570,14 +21216,7 @@
           <w:sz w:val="20"/>
           <w:szCs w:val="20"/>
         </w:rPr>
-        <w:t xml:space="preserve"> is</w:t>
-      </w:r>
-      <w:r>
-        <w:rPr>
-          <w:sz w:val="20"/>
-          <w:szCs w:val="20"/>
-        </w:rPr>
-        <w:t xml:space="preserve"> transitive </w:t>
+        <w:t xml:space="preserve"> is transitive </w:t>
       </w:r>
       <w:r>
         <w:rPr>
@@ -17613,14 +21252,7 @@
           <w:sz w:val="20"/>
           <w:szCs w:val="20"/>
         </w:rPr>
-        <w:t xml:space="preserve"> is</w:t>
-      </w:r>
-      <w:r>
-        <w:rPr>
-          <w:sz w:val="20"/>
-          <w:szCs w:val="20"/>
-        </w:rPr>
-        <w:t xml:space="preserve"> convex.</w:t>
+        <w:t xml:space="preserve"> is convex.</w:t>
       </w:r>
     </w:p>
     <w:p>
@@ -17646,7 +21278,6 @@
           <w:szCs w:val="20"/>
           <w:u w:val="single"/>
         </w:rPr>
-        <w:lastRenderedPageBreak/>
         <w:t>Proof</w:t>
       </w:r>
       <w:r>
@@ -17711,15 +21342,7 @@
             <w:sz w:val="20"/>
             <w:szCs w:val="20"/>
           </w:rPr>
-          <m:t>y</m:t>
-        </m:r>
-        <m:r>
-          <w:rPr>
-            <w:rFonts w:ascii="Cambria Math" w:hAnsi="Cambria Math"/>
-            <w:sz w:val="20"/>
-            <w:szCs w:val="20"/>
-          </w:rPr>
-          <m:t>∈</m:t>
+          <m:t>y∈</m:t>
         </m:r>
         <m:sSup>
           <m:sSupPr>
@@ -17771,7 +21394,7 @@
             <w:sz w:val="20"/>
             <w:szCs w:val="20"/>
           </w:rPr>
-          <m:t>y-y</m:t>
+          <m:t>y-y∈</m:t>
         </m:r>
         <m:r>
           <m:rPr>
@@ -17782,7 +21405,7 @@
             <w:sz w:val="20"/>
             <w:szCs w:val="20"/>
           </w:rPr>
-          <m:t>∈C</m:t>
+          <m:t>C</m:t>
         </m:r>
       </m:oMath>
       <w:r>
@@ -18092,7 +21715,7 @@
             <w:sz w:val="20"/>
             <w:szCs w:val="20"/>
           </w:rPr>
-          <m:t>y-y=0</m:t>
+          <m:t>y-y=0∈</m:t>
         </m:r>
         <m:r>
           <m:rPr>
@@ -18103,7 +21726,7 @@
             <w:sz w:val="20"/>
             <w:szCs w:val="20"/>
           </w:rPr>
-          <m:t>∈C</m:t>
+          <m:t>C</m:t>
         </m:r>
       </m:oMath>
       <w:r>
@@ -18140,7 +21763,7 @@
             <w:sz w:val="20"/>
             <w:szCs w:val="20"/>
           </w:rPr>
-          <m:t>d</m:t>
+          <m:t>d∈</m:t>
         </m:r>
         <m:r>
           <m:rPr>
@@ -18151,7 +21774,7 @@
             <w:sz w:val="20"/>
             <w:szCs w:val="20"/>
           </w:rPr>
-          <m:t>∈C</m:t>
+          <m:t>C</m:t>
         </m:r>
       </m:oMath>
       <w:r>
@@ -18168,15 +21791,7 @@
             <w:sz w:val="20"/>
             <w:szCs w:val="20"/>
           </w:rPr>
-          <m:t>-</m:t>
-        </m:r>
-        <m:r>
-          <w:rPr>
-            <w:rFonts w:ascii="Cambria Math" w:hAnsi="Cambria Math"/>
-            <w:sz w:val="20"/>
-            <w:szCs w:val="20"/>
-          </w:rPr>
-          <m:t>d∈</m:t>
+          <m:t>-d∈</m:t>
         </m:r>
         <m:r>
           <m:rPr>
@@ -18313,15 +21928,7 @@
             <w:sz w:val="20"/>
             <w:szCs w:val="20"/>
           </w:rPr>
-          <m:t>-</m:t>
-        </m:r>
-        <m:r>
-          <w:rPr>
-            <w:rFonts w:ascii="Cambria Math" w:hAnsi="Cambria Math"/>
-            <w:sz w:val="20"/>
-            <w:szCs w:val="20"/>
-          </w:rPr>
-          <m:t>d</m:t>
+          <m:t>-d</m:t>
         </m:r>
       </m:oMath>
       <w:r>
@@ -18787,15 +22394,7 @@
             <w:sz w:val="20"/>
             <w:szCs w:val="20"/>
           </w:rPr>
-          <m:t>d</m:t>
-        </m:r>
-        <m:r>
-          <w:rPr>
-            <w:rFonts w:ascii="Cambria Math" w:hAnsi="Cambria Math"/>
-            <w:sz w:val="20"/>
-            <w:szCs w:val="20"/>
-          </w:rPr>
-          <m:t>=</m:t>
+          <m:t>d=</m:t>
         </m:r>
         <m:sSup>
           <m:sSupPr>
@@ -18895,23 +22494,7 @@
             <w:sz w:val="20"/>
             <w:szCs w:val="20"/>
           </w:rPr>
-          <m:t>-</m:t>
-        </m:r>
-        <m:r>
-          <w:rPr>
-            <w:rFonts w:ascii="Cambria Math" w:hAnsi="Cambria Math"/>
-            <w:sz w:val="20"/>
-            <w:szCs w:val="20"/>
-          </w:rPr>
-          <m:t>d</m:t>
-        </m:r>
-        <m:r>
-          <w:rPr>
-            <w:rFonts w:ascii="Cambria Math" w:hAnsi="Cambria Math"/>
-            <w:sz w:val="20"/>
-            <w:szCs w:val="20"/>
-          </w:rPr>
-          <m:t>=</m:t>
+          <m:t>-d=</m:t>
         </m:r>
         <m:sSup>
           <m:sSupPr>
@@ -19728,29 +23311,7 @@
                     <w:sz w:val="20"/>
                     <w:szCs w:val="20"/>
                   </w:rPr>
-                  <m:t>"</m:t>
-                </m:r>
-                <m:r>
-                  <m:rPr>
-                    <m:sty m:val="p"/>
-                  </m:rPr>
-                  <w:rPr>
-                    <w:rFonts w:ascii="Cambria Math" w:hAnsi="Cambria Math"/>
-                    <w:sz w:val="20"/>
-                    <w:szCs w:val="20"/>
-                  </w:rPr>
-                  <m:t>min</m:t>
-                </m:r>
-                <m:r>
-                  <m:rPr>
-                    <m:sty m:val="p"/>
-                  </m:rPr>
-                  <w:rPr>
-                    <w:rFonts w:ascii="Cambria Math" w:hAnsi="Cambria Math"/>
-                    <w:sz w:val="20"/>
-                    <w:szCs w:val="20"/>
-                  </w:rPr>
-                  <m:t>"</m:t>
+                  <m:t>"min"</m:t>
                 </m:r>
               </m:e>
               <m:lim>
@@ -19850,29 +23411,7 @@
                     <w:sz w:val="20"/>
                     <w:szCs w:val="20"/>
                   </w:rPr>
-                  <m:t>"</m:t>
-                </m:r>
-                <m:r>
-                  <m:rPr>
-                    <m:sty m:val="p"/>
-                  </m:rPr>
-                  <w:rPr>
-                    <w:rFonts w:ascii="Cambria Math" w:hAnsi="Cambria Math"/>
-                    <w:sz w:val="20"/>
-                    <w:szCs w:val="20"/>
-                  </w:rPr>
-                  <m:t>min</m:t>
-                </m:r>
-                <m:r>
-                  <m:rPr>
-                    <m:sty m:val="p"/>
-                  </m:rPr>
-                  <w:rPr>
-                    <w:rFonts w:ascii="Cambria Math" w:hAnsi="Cambria Math"/>
-                    <w:sz w:val="20"/>
-                    <w:szCs w:val="20"/>
-                  </w:rPr>
-                  <m:t>"</m:t>
+                  <m:t>"min"</m:t>
                 </m:r>
               </m:e>
               <m:lim>
@@ -20223,15 +23762,7 @@
             <w:sz w:val="20"/>
             <w:szCs w:val="20"/>
           </w:rPr>
-          <m:t>y=</m:t>
-        </m:r>
-        <m:r>
-          <w:rPr>
-            <w:rFonts w:ascii="Cambria Math" w:hAnsi="Cambria Math"/>
-            <w:sz w:val="20"/>
-            <w:szCs w:val="20"/>
-          </w:rPr>
-          <m:t>f</m:t>
+          <m:t>y=f</m:t>
         </m:r>
         <m:d>
           <m:dPr>
@@ -20965,15 +24496,7 @@
             <w:sz w:val="20"/>
             <w:szCs w:val="20"/>
           </w:rPr>
-          <m:t>f</m:t>
-        </m:r>
-        <m:r>
-          <w:rPr>
-            <w:rFonts w:ascii="Cambria Math" w:hAnsi="Cambria Math"/>
-            <w:sz w:val="20"/>
-            <w:szCs w:val="20"/>
-          </w:rPr>
-          <m:t>=</m:t>
+          <m:t>f=</m:t>
         </m:r>
         <m:d>
           <m:dPr>
@@ -21800,14 +25323,6 @@
           </m:sup>
         </m:sSup>
         <m:r>
-          <w:rPr>
-            <w:rFonts w:ascii="Cambria Math" w:hAnsi="Cambria Math"/>
-            <w:sz w:val="20"/>
-            <w:szCs w:val="20"/>
-          </w:rPr>
-          <m:t>∈</m:t>
-        </m:r>
-        <m:r>
           <m:rPr>
             <m:scr m:val="script"/>
           </m:rPr>
@@ -21816,7 +25331,7 @@
             <w:sz w:val="20"/>
             <w:szCs w:val="20"/>
           </w:rPr>
-          <m:t>X</m:t>
+          <m:t>∈X</m:t>
         </m:r>
       </m:oMath>
       <w:r>
@@ -21901,23 +25416,7 @@
             <w:sz w:val="20"/>
             <w:szCs w:val="20"/>
           </w:rPr>
-          <m:t>/</m:t>
-        </m:r>
-        <m:r>
-          <w:rPr>
-            <w:rFonts w:ascii="Cambria Math" w:hAnsi="Cambria Math"/>
-            <w:sz w:val="20"/>
-            <w:szCs w:val="20"/>
-          </w:rPr>
-          <m:t>θ</m:t>
-        </m:r>
-        <m:r>
-          <w:rPr>
-            <w:rFonts w:ascii="Cambria Math" w:hAnsi="Cambria Math"/>
-            <w:sz w:val="20"/>
-            <w:szCs w:val="20"/>
-          </w:rPr>
-          <m:t>/</m:t>
+          <m:t>/θ/</m:t>
         </m:r>
         <m:d>
           <m:dPr>
@@ -21991,7 +25490,7 @@
             <w:sz w:val="20"/>
             <w:szCs w:val="20"/>
           </w:rPr>
-          <m:t>x</m:t>
+          <m:t>x∈</m:t>
         </m:r>
         <m:r>
           <m:rPr>
@@ -22002,15 +25501,15 @@
             <w:sz w:val="20"/>
             <w:szCs w:val="20"/>
           </w:rPr>
-          <m:t>∈X</m:t>
-        </m:r>
-        <m:r>
-          <w:rPr>
-            <w:rFonts w:ascii="Cambria Math" w:hAnsi="Cambria Math"/>
-            <w:sz w:val="20"/>
-            <w:szCs w:val="20"/>
-          </w:rPr>
-          <m:t>, x≠</m:t>
+          <m:t xml:space="preserve">X, </m:t>
+        </m:r>
+        <m:r>
+          <w:rPr>
+            <w:rFonts w:ascii="Cambria Math" w:hAnsi="Cambria Math"/>
+            <w:sz w:val="20"/>
+            <w:szCs w:val="20"/>
+          </w:rPr>
+          <m:t>x≠</m:t>
         </m:r>
         <m:sSup>
           <m:sSupPr>
@@ -22267,15 +25766,7 @@
             <w:sz w:val="20"/>
             <w:szCs w:val="20"/>
           </w:rPr>
-          <m:t>,</m:t>
-        </m:r>
-        <m:r>
-          <w:rPr>
-            <w:rFonts w:ascii="Cambria Math" w:hAnsi="Cambria Math"/>
-            <w:sz w:val="20"/>
-            <w:szCs w:val="20"/>
-          </w:rPr>
-          <m:t>θ</m:t>
+          <m:t>,θ</m:t>
         </m:r>
         <m:d>
           <m:dPr>
@@ -23259,6 +26750,9 @@
             </m:e>
           </m:d>
           <m:r>
+            <m:rPr>
+              <m:sty m:val="p"/>
+            </m:rPr>
             <w:rPr>
               <w:sz w:val="20"/>
               <w:szCs w:val="20"/>
@@ -23868,7 +27362,7 @@
             <w:sz w:val="20"/>
             <w:szCs w:val="20"/>
           </w:rPr>
-          <m:t>x</m:t>
+          <m:t>x∈</m:t>
         </m:r>
         <m:r>
           <m:rPr>
@@ -23879,7 +27373,7 @@
             <w:sz w:val="20"/>
             <w:szCs w:val="20"/>
           </w:rPr>
-          <m:t>∈X</m:t>
+          <m:t>X</m:t>
         </m:r>
       </m:oMath>
       <w:r>
@@ -23926,15 +27420,7 @@
             <w:sz w:val="20"/>
             <w:szCs w:val="20"/>
           </w:rPr>
-          <m:t>≤</m:t>
-        </m:r>
-        <m:r>
-          <w:rPr>
-            <w:rFonts w:ascii="Cambria Math" w:hAnsi="Cambria Math"/>
-            <w:sz w:val="20"/>
-            <w:szCs w:val="20"/>
-          </w:rPr>
-          <m:t>f</m:t>
+          <m:t>≤f</m:t>
         </m:r>
         <m:d>
           <m:dPr>
@@ -24604,7 +28090,17 @@
           <w:sz w:val="20"/>
           <w:szCs w:val="20"/>
         </w:rPr>
-        <w:t>the efficient set</w:t>
+        <w:t xml:space="preserve">the </w:t>
+      </w:r>
+      <w:r>
+        <w:rPr>
+          <w:i/>
+          <w:iCs/>
+          <w:sz w:val="20"/>
+          <w:szCs w:val="20"/>
+        </w:rPr>
+        <w:lastRenderedPageBreak/>
+        <w:t>efficient set</w:t>
       </w:r>
       <w:r>
         <w:rPr>
@@ -24642,15 +28138,7 @@
             <w:sz w:val="20"/>
             <w:szCs w:val="20"/>
           </w:rPr>
-          <m:t>=</m:t>
-        </m:r>
-        <m:r>
-          <w:rPr>
-            <w:rFonts w:ascii="Cambria Math" w:hAnsi="Cambria Math"/>
-            <w:sz w:val="20"/>
-            <w:szCs w:val="20"/>
-          </w:rPr>
-          <m:t>f</m:t>
+          <m:t>=f</m:t>
         </m:r>
         <m:d>
           <m:dPr>
@@ -24689,14 +28177,6 @@
           </m:e>
         </m:d>
         <m:r>
-          <w:rPr>
-            <w:rFonts w:ascii="Cambria Math" w:hAnsi="Cambria Math"/>
-            <w:sz w:val="20"/>
-            <w:szCs w:val="20"/>
-          </w:rPr>
-          <m:t>∈</m:t>
-        </m:r>
-        <m:r>
           <m:rPr>
             <m:scr m:val="script"/>
           </m:rPr>
@@ -24705,7 +28185,7 @@
             <w:sz w:val="20"/>
             <w:szCs w:val="20"/>
           </w:rPr>
-          <m:t>Y</m:t>
+          <m:t>∈Y</m:t>
         </m:r>
       </m:oMath>
       <w:r>
@@ -24924,309 +28404,6 @@
             <w:szCs w:val="20"/>
           </w:rPr>
           <m:t>=</m:t>
-        </m:r>
-        <m:sSub>
-          <m:sSubPr>
-            <m:ctrlPr>
-              <w:rPr>
-                <w:rFonts w:ascii="Cambria Math" w:hAnsi="Cambria Math"/>
-                <w:i/>
-                <w:sz w:val="20"/>
-                <w:szCs w:val="20"/>
-              </w:rPr>
-            </m:ctrlPr>
-          </m:sSubPr>
-          <m:e>
-            <m:d>
-              <m:dPr>
-                <m:ctrlPr>
-                  <w:rPr>
-                    <w:rFonts w:ascii="Cambria Math" w:hAnsi="Cambria Math"/>
-                    <w:i/>
-                    <w:sz w:val="20"/>
-                    <w:szCs w:val="20"/>
-                  </w:rPr>
-                </m:ctrlPr>
-              </m:dPr>
-              <m:e>
-                <m:r>
-                  <m:rPr>
-                    <m:scr m:val="script"/>
-                  </m:rPr>
-                  <w:rPr>
-                    <w:rFonts w:ascii="Cambria Math" w:hAnsi="Cambria Math"/>
-                    <w:sz w:val="20"/>
-                    <w:szCs w:val="20"/>
-                  </w:rPr>
-                  <m:t>Y</m:t>
-                </m:r>
-                <m:r>
-                  <w:rPr>
-                    <w:rFonts w:ascii="Cambria Math" w:hAnsi="Cambria Math"/>
-                    <w:sz w:val="20"/>
-                    <w:szCs w:val="20"/>
-                  </w:rPr>
-                  <m:t>+</m:t>
-                </m:r>
-                <m:sSubSup>
-                  <m:sSubSupPr>
-                    <m:ctrlPr>
-                      <w:rPr>
-                        <w:rFonts w:ascii="Cambria Math" w:hAnsi="Cambria Math"/>
-                        <w:i/>
-                        <w:sz w:val="20"/>
-                        <w:szCs w:val="20"/>
-                      </w:rPr>
-                    </m:ctrlPr>
-                  </m:sSubSupPr>
-                  <m:e>
-                    <m:r>
-                      <m:rPr>
-                        <m:scr m:val="double-struck"/>
-                      </m:rPr>
-                      <w:rPr>
-                        <w:rFonts w:ascii="Cambria Math" w:hAnsi="Cambria Math"/>
-                        <w:sz w:val="20"/>
-                        <w:szCs w:val="20"/>
-                      </w:rPr>
-                      <m:t>R</m:t>
-                    </m:r>
-                  </m:e>
-                  <m:sub>
-                    <m:r>
-                      <w:rPr>
-                        <w:rFonts w:ascii="Cambria Math" w:hAnsi="Cambria Math"/>
-                        <w:sz w:val="20"/>
-                        <w:szCs w:val="20"/>
-                      </w:rPr>
-                      <m:t>≧</m:t>
-                    </m:r>
-                  </m:sub>
-                  <m:sup>
-                    <m:r>
-                      <w:rPr>
-                        <w:rFonts w:ascii="Cambria Math" w:hAnsi="Cambria Math"/>
-                        <w:sz w:val="20"/>
-                        <w:szCs w:val="20"/>
-                      </w:rPr>
-                      <m:t>p</m:t>
-                    </m:r>
-                  </m:sup>
-                </m:sSubSup>
-              </m:e>
-            </m:d>
-          </m:e>
-          <m:sub>
-            <m:r>
-              <w:rPr>
-                <w:rFonts w:ascii="Cambria Math" w:hAnsi="Cambria Math"/>
-                <w:sz w:val="20"/>
-                <w:szCs w:val="20"/>
-              </w:rPr>
-              <m:t>N</m:t>
-            </m:r>
-          </m:sub>
-        </m:sSub>
-      </m:oMath>
-    </w:p>
-    <w:p>
-      <w:pPr>
-        <w:rPr>
-          <w:sz w:val="20"/>
-          <w:szCs w:val="20"/>
-        </w:rPr>
-      </w:pPr>
-      <w:r>
-        <w:rPr>
-          <w:i/>
-          <w:iCs/>
-          <w:sz w:val="20"/>
-          <w:szCs w:val="20"/>
-          <w:u w:val="single"/>
-        </w:rPr>
-        <w:t>Proof</w:t>
-      </w:r>
-      <w:r>
-        <w:rPr>
-          <w:sz w:val="20"/>
-          <w:szCs w:val="20"/>
-        </w:rPr>
-        <w:t>: The result is trivial</w:t>
-      </w:r>
-      <w:r>
-        <w:rPr>
-          <w:sz w:val="20"/>
-          <w:szCs w:val="20"/>
-        </w:rPr>
-        <w:t xml:space="preserve"> if </w:t>
-      </w:r>
-      <m:oMath>
-        <m:r>
-          <m:rPr>
-            <m:scr m:val="script"/>
-          </m:rPr>
-          <w:rPr>
-            <w:rFonts w:ascii="Cambria Math" w:hAnsi="Cambria Math"/>
-            <w:sz w:val="20"/>
-            <w:szCs w:val="20"/>
-          </w:rPr>
-          <m:t>Y=∅</m:t>
-        </m:r>
-      </m:oMath>
-      <w:r>
-        <w:rPr>
-          <w:sz w:val="20"/>
-          <w:szCs w:val="20"/>
-        </w:rPr>
-        <w:t xml:space="preserve">, because </w:t>
-      </w:r>
-      <m:oMath>
-        <m:r>
-          <m:rPr>
-            <m:scr m:val="script"/>
-          </m:rPr>
-          <w:rPr>
-            <w:rFonts w:ascii="Cambria Math" w:hAnsi="Cambria Math"/>
-            <w:sz w:val="20"/>
-            <w:szCs w:val="20"/>
-          </w:rPr>
-          <m:t>Y+</m:t>
-        </m:r>
-        <m:sSubSup>
-          <m:sSubSupPr>
-            <m:ctrlPr>
-              <w:rPr>
-                <w:rFonts w:ascii="Cambria Math" w:hAnsi="Cambria Math"/>
-                <w:i/>
-                <w:sz w:val="20"/>
-                <w:szCs w:val="20"/>
-              </w:rPr>
-            </m:ctrlPr>
-          </m:sSubSupPr>
-          <m:e>
-            <m:r>
-              <m:rPr>
-                <m:scr m:val="double-struck"/>
-              </m:rPr>
-              <w:rPr>
-                <w:rFonts w:ascii="Cambria Math" w:hAnsi="Cambria Math"/>
-                <w:sz w:val="20"/>
-                <w:szCs w:val="20"/>
-              </w:rPr>
-              <m:t>R</m:t>
-            </m:r>
-          </m:e>
-          <m:sub>
-            <m:r>
-              <w:rPr>
-                <w:rFonts w:ascii="Cambria Math" w:hAnsi="Cambria Math"/>
-                <w:sz w:val="20"/>
-                <w:szCs w:val="20"/>
-              </w:rPr>
-              <m:t>≧</m:t>
-            </m:r>
-          </m:sub>
-          <m:sup>
-            <m:r>
-              <w:rPr>
-                <w:rFonts w:ascii="Cambria Math" w:hAnsi="Cambria Math"/>
-                <w:sz w:val="20"/>
-                <w:szCs w:val="20"/>
-              </w:rPr>
-              <m:t>p</m:t>
-            </m:r>
-          </m:sup>
-        </m:sSubSup>
-        <m:r>
-          <w:rPr>
-            <w:rFonts w:ascii="Cambria Math" w:hAnsi="Cambria Math"/>
-            <w:sz w:val="20"/>
-            <w:szCs w:val="20"/>
-          </w:rPr>
-          <m:t>=∅</m:t>
-        </m:r>
-      </m:oMath>
-      <w:r>
-        <w:rPr>
-          <w:sz w:val="20"/>
-          <w:szCs w:val="20"/>
-        </w:rPr>
-        <w:t xml:space="preserve"> and the nondominated subsets of both are empty.</w:t>
-      </w:r>
-    </w:p>
-    <w:p>
-      <w:pPr>
-        <w:rPr>
-          <w:sz w:val="20"/>
-          <w:szCs w:val="20"/>
-        </w:rPr>
-      </w:pPr>
-      <w:r>
-        <w:rPr>
-          <w:sz w:val="20"/>
-          <w:szCs w:val="20"/>
-        </w:rPr>
-        <w:t xml:space="preserve">Let </w:t>
-      </w:r>
-      <m:oMath>
-        <m:r>
-          <m:rPr>
-            <m:scr m:val="script"/>
-          </m:rPr>
-          <w:rPr>
-            <w:rFonts w:ascii="Cambria Math" w:hAnsi="Cambria Math"/>
-            <w:sz w:val="20"/>
-            <w:szCs w:val="20"/>
-          </w:rPr>
-          <m:t>Y</m:t>
-        </m:r>
-        <m:r>
-          <w:rPr>
-            <w:rFonts w:ascii="Cambria Math" w:hAnsi="Cambria Math"/>
-            <w:sz w:val="20"/>
-            <w:szCs w:val="20"/>
-          </w:rPr>
-          <m:t>≠</m:t>
-        </m:r>
-        <m:r>
-          <w:rPr>
-            <w:rFonts w:ascii="Cambria Math" w:hAnsi="Cambria Math"/>
-            <w:sz w:val="20"/>
-            <w:szCs w:val="20"/>
-          </w:rPr>
-          <m:t>∅</m:t>
-        </m:r>
-      </m:oMath>
-      <w:r>
-        <w:rPr>
-          <w:sz w:val="20"/>
-          <w:szCs w:val="20"/>
-        </w:rPr>
-        <w:t>.</w:t>
-      </w:r>
-      <w:r>
-        <w:rPr>
-          <w:sz w:val="20"/>
-          <w:szCs w:val="20"/>
-        </w:rPr>
-        <w:t xml:space="preserve"> First assume that </w:t>
-      </w:r>
-      <m:oMath>
-        <m:r>
-          <w:rPr>
-            <w:rFonts w:ascii="Cambria Math" w:hAnsi="Cambria Math"/>
-            <w:sz w:val="20"/>
-            <w:szCs w:val="20"/>
-          </w:rPr>
-          <m:t>y</m:t>
-        </m:r>
-        <m:r>
-          <w:rPr>
-            <w:rFonts w:ascii="Cambria Math" w:hAnsi="Cambria Math"/>
-            <w:sz w:val="20"/>
-            <w:szCs w:val="20"/>
-          </w:rPr>
-          <m:t>∈</m:t>
         </m:r>
         <m:sSub>
           <m:sSubPr>
@@ -25323,6 +28500,277 @@
           </m:sub>
         </m:sSub>
       </m:oMath>
+    </w:p>
+    <w:p>
+      <w:pPr>
+        <w:rPr>
+          <w:sz w:val="20"/>
+          <w:szCs w:val="20"/>
+        </w:rPr>
+      </w:pPr>
+      <w:r>
+        <w:rPr>
+          <w:i/>
+          <w:iCs/>
+          <w:sz w:val="20"/>
+          <w:szCs w:val="20"/>
+          <w:u w:val="single"/>
+        </w:rPr>
+        <w:t>Proof</w:t>
+      </w:r>
+      <w:r>
+        <w:rPr>
+          <w:sz w:val="20"/>
+          <w:szCs w:val="20"/>
+        </w:rPr>
+        <w:t>: The result is trivial</w:t>
+      </w:r>
+      <w:r>
+        <w:rPr>
+          <w:sz w:val="20"/>
+          <w:szCs w:val="20"/>
+        </w:rPr>
+        <w:t xml:space="preserve"> if </w:t>
+      </w:r>
+      <m:oMath>
+        <m:r>
+          <m:rPr>
+            <m:scr m:val="script"/>
+          </m:rPr>
+          <w:rPr>
+            <w:rFonts w:ascii="Cambria Math" w:hAnsi="Cambria Math"/>
+            <w:sz w:val="20"/>
+            <w:szCs w:val="20"/>
+          </w:rPr>
+          <m:t>Y=∅</m:t>
+        </m:r>
+      </m:oMath>
+      <w:r>
+        <w:rPr>
+          <w:sz w:val="20"/>
+          <w:szCs w:val="20"/>
+        </w:rPr>
+        <w:t xml:space="preserve">, because </w:t>
+      </w:r>
+      <m:oMath>
+        <m:r>
+          <m:rPr>
+            <m:scr m:val="script"/>
+          </m:rPr>
+          <w:rPr>
+            <w:rFonts w:ascii="Cambria Math" w:hAnsi="Cambria Math"/>
+            <w:sz w:val="20"/>
+            <w:szCs w:val="20"/>
+          </w:rPr>
+          <m:t>Y+</m:t>
+        </m:r>
+        <m:sSubSup>
+          <m:sSubSupPr>
+            <m:ctrlPr>
+              <w:rPr>
+                <w:rFonts w:ascii="Cambria Math" w:hAnsi="Cambria Math"/>
+                <w:i/>
+                <w:sz w:val="20"/>
+                <w:szCs w:val="20"/>
+              </w:rPr>
+            </m:ctrlPr>
+          </m:sSubSupPr>
+          <m:e>
+            <m:r>
+              <m:rPr>
+                <m:scr m:val="double-struck"/>
+              </m:rPr>
+              <w:rPr>
+                <w:rFonts w:ascii="Cambria Math" w:hAnsi="Cambria Math"/>
+                <w:sz w:val="20"/>
+                <w:szCs w:val="20"/>
+              </w:rPr>
+              <m:t>R</m:t>
+            </m:r>
+          </m:e>
+          <m:sub>
+            <m:r>
+              <w:rPr>
+                <w:rFonts w:ascii="Cambria Math" w:hAnsi="Cambria Math"/>
+                <w:sz w:val="20"/>
+                <w:szCs w:val="20"/>
+              </w:rPr>
+              <m:t>≧</m:t>
+            </m:r>
+          </m:sub>
+          <m:sup>
+            <m:r>
+              <w:rPr>
+                <w:rFonts w:ascii="Cambria Math" w:hAnsi="Cambria Math"/>
+                <w:sz w:val="20"/>
+                <w:szCs w:val="20"/>
+              </w:rPr>
+              <m:t>p</m:t>
+            </m:r>
+          </m:sup>
+        </m:sSubSup>
+        <m:r>
+          <w:rPr>
+            <w:rFonts w:ascii="Cambria Math" w:hAnsi="Cambria Math"/>
+            <w:sz w:val="20"/>
+            <w:szCs w:val="20"/>
+          </w:rPr>
+          <m:t>=∅</m:t>
+        </m:r>
+      </m:oMath>
+      <w:r>
+        <w:rPr>
+          <w:sz w:val="20"/>
+          <w:szCs w:val="20"/>
+        </w:rPr>
+        <w:t xml:space="preserve"> and the nondominated subsets of both are empty.</w:t>
+      </w:r>
+    </w:p>
+    <w:p>
+      <w:pPr>
+        <w:rPr>
+          <w:sz w:val="20"/>
+          <w:szCs w:val="20"/>
+        </w:rPr>
+      </w:pPr>
+      <w:r>
+        <w:rPr>
+          <w:sz w:val="20"/>
+          <w:szCs w:val="20"/>
+        </w:rPr>
+        <w:t xml:space="preserve">Let </w:t>
+      </w:r>
+      <m:oMath>
+        <m:r>
+          <m:rPr>
+            <m:scr m:val="script"/>
+          </m:rPr>
+          <w:rPr>
+            <w:rFonts w:ascii="Cambria Math" w:hAnsi="Cambria Math"/>
+            <w:sz w:val="20"/>
+            <w:szCs w:val="20"/>
+          </w:rPr>
+          <m:t>Y≠∅</m:t>
+        </m:r>
+      </m:oMath>
+      <w:r>
+        <w:rPr>
+          <w:sz w:val="20"/>
+          <w:szCs w:val="20"/>
+        </w:rPr>
+        <w:t>.</w:t>
+      </w:r>
+      <w:r>
+        <w:rPr>
+          <w:sz w:val="20"/>
+          <w:szCs w:val="20"/>
+        </w:rPr>
+        <w:t xml:space="preserve"> First assume that </w:t>
+      </w:r>
+      <m:oMath>
+        <m:r>
+          <w:rPr>
+            <w:rFonts w:ascii="Cambria Math" w:hAnsi="Cambria Math"/>
+            <w:sz w:val="20"/>
+            <w:szCs w:val="20"/>
+          </w:rPr>
+          <m:t>y∈</m:t>
+        </m:r>
+        <m:sSub>
+          <m:sSubPr>
+            <m:ctrlPr>
+              <w:rPr>
+                <w:rFonts w:ascii="Cambria Math" w:hAnsi="Cambria Math"/>
+                <w:i/>
+                <w:sz w:val="20"/>
+                <w:szCs w:val="20"/>
+              </w:rPr>
+            </m:ctrlPr>
+          </m:sSubPr>
+          <m:e>
+            <m:d>
+              <m:dPr>
+                <m:ctrlPr>
+                  <w:rPr>
+                    <w:rFonts w:ascii="Cambria Math" w:hAnsi="Cambria Math"/>
+                    <w:i/>
+                    <w:sz w:val="20"/>
+                    <w:szCs w:val="20"/>
+                  </w:rPr>
+                </m:ctrlPr>
+              </m:dPr>
+              <m:e>
+                <m:r>
+                  <m:rPr>
+                    <m:scr m:val="script"/>
+                  </m:rPr>
+                  <w:rPr>
+                    <w:rFonts w:ascii="Cambria Math" w:hAnsi="Cambria Math"/>
+                    <w:sz w:val="20"/>
+                    <w:szCs w:val="20"/>
+                  </w:rPr>
+                  <m:t>Y+</m:t>
+                </m:r>
+                <m:sSubSup>
+                  <m:sSubSupPr>
+                    <m:ctrlPr>
+                      <w:rPr>
+                        <w:rFonts w:ascii="Cambria Math" w:hAnsi="Cambria Math"/>
+                        <w:i/>
+                        <w:sz w:val="20"/>
+                        <w:szCs w:val="20"/>
+                      </w:rPr>
+                    </m:ctrlPr>
+                  </m:sSubSupPr>
+                  <m:e>
+                    <m:r>
+                      <m:rPr>
+                        <m:scr m:val="double-struck"/>
+                      </m:rPr>
+                      <w:rPr>
+                        <w:rFonts w:ascii="Cambria Math" w:hAnsi="Cambria Math"/>
+                        <w:sz w:val="20"/>
+                        <w:szCs w:val="20"/>
+                      </w:rPr>
+                      <m:t>R</m:t>
+                    </m:r>
+                  </m:e>
+                  <m:sub>
+                    <m:r>
+                      <w:rPr>
+                        <w:rFonts w:ascii="Cambria Math" w:hAnsi="Cambria Math"/>
+                        <w:sz w:val="20"/>
+                        <w:szCs w:val="20"/>
+                      </w:rPr>
+                      <m:t>≧</m:t>
+                    </m:r>
+                  </m:sub>
+                  <m:sup>
+                    <m:r>
+                      <w:rPr>
+                        <w:rFonts w:ascii="Cambria Math" w:hAnsi="Cambria Math"/>
+                        <w:sz w:val="20"/>
+                        <w:szCs w:val="20"/>
+                      </w:rPr>
+                      <m:t>p</m:t>
+                    </m:r>
+                  </m:sup>
+                </m:sSubSup>
+              </m:e>
+            </m:d>
+          </m:e>
+          <m:sub>
+            <m:r>
+              <w:rPr>
+                <w:rFonts w:ascii="Cambria Math" w:hAnsi="Cambria Math"/>
+                <w:sz w:val="20"/>
+                <w:szCs w:val="20"/>
+              </w:rPr>
+              <m:t>N</m:t>
+            </m:r>
+          </m:sub>
+        </m:sSub>
+      </m:oMath>
       <w:r>
         <w:rPr>
           <w:sz w:val="20"/>
@@ -25411,7 +28859,7 @@
             <w:sz w:val="20"/>
             <w:szCs w:val="20"/>
           </w:rPr>
-          <m:t>y</m:t>
+          <m:t>y∉</m:t>
         </m:r>
         <m:r>
           <m:rPr>
@@ -25422,7 +28870,7 @@
             <w:sz w:val="20"/>
             <w:szCs w:val="20"/>
           </w:rPr>
-          <m:t>∉Y</m:t>
+          <m:t>Y</m:t>
         </m:r>
       </m:oMath>
       <w:r>
@@ -25465,22 +28913,6 @@
             </m:r>
           </m:sup>
         </m:sSup>
-        <m:r>
-          <w:rPr>
-            <w:rFonts w:ascii="Cambria Math" w:hAnsi="Cambria Math"/>
-            <w:sz w:val="20"/>
-            <w:szCs w:val="20"/>
-          </w:rPr>
-          <m:t>∈</m:t>
-        </m:r>
-        <m:r>
-          <w:rPr>
-            <w:rFonts w:ascii="Cambria Math" w:hAnsi="Cambria Math"/>
-            <w:sz w:val="20"/>
-            <w:szCs w:val="20"/>
-          </w:rPr>
-          <m:t xml:space="preserve"> </m:t>
-        </m:r>
         <m:r>
           <m:rPr>
             <m:scr m:val="script"/>
@@ -25490,7 +28922,7 @@
             <w:sz w:val="20"/>
             <w:szCs w:val="20"/>
           </w:rPr>
-          <m:t>Y</m:t>
+          <m:t>∈ Y</m:t>
         </m:r>
       </m:oMath>
       <w:r>
@@ -25507,15 +28939,7 @@
             <w:sz w:val="20"/>
             <w:szCs w:val="20"/>
           </w:rPr>
-          <m:t>0</m:t>
-        </m:r>
-        <m:r>
-          <w:rPr>
-            <w:rFonts w:ascii="Cambria Math" w:hAnsi="Cambria Math"/>
-            <w:sz w:val="20"/>
-            <w:szCs w:val="20"/>
-          </w:rPr>
-          <m:t>≠d∈</m:t>
+          <m:t>0≠d∈</m:t>
         </m:r>
         <m:sSubSup>
           <m:sSubSupPr>
@@ -25577,15 +29001,7 @@
             <w:sz w:val="20"/>
             <w:szCs w:val="20"/>
           </w:rPr>
-          <m:t>y</m:t>
-        </m:r>
-        <m:r>
-          <w:rPr>
-            <w:rFonts w:ascii="Cambria Math" w:hAnsi="Cambria Math"/>
-            <w:sz w:val="20"/>
-            <w:szCs w:val="20"/>
-          </w:rPr>
-          <m:t>=</m:t>
+          <m:t>y=</m:t>
         </m:r>
         <m:sSup>
           <m:sSupPr>
@@ -26141,15 +29557,7 @@
             <w:sz w:val="20"/>
             <w:szCs w:val="20"/>
           </w:rPr>
-          <m:t>,  k=1,…,p</m:t>
-        </m:r>
-        <m:r>
-          <w:rPr>
-            <w:rFonts w:ascii="Cambria Math" w:hAnsi="Cambria Math"/>
-            <w:sz w:val="20"/>
-            <w:szCs w:val="20"/>
-          </w:rPr>
-          <m:t xml:space="preserve">; </m:t>
+          <m:t xml:space="preserve">,  k=1,…,p; </m:t>
         </m:r>
         <m:sSup>
           <m:sSupPr>
@@ -26229,21 +29637,7 @@
           <w:sz w:val="20"/>
           <w:szCs w:val="20"/>
         </w:rPr>
-        <w:t xml:space="preserve">                    </w:t>
-      </w:r>
-      <w:r>
-        <w:rPr>
-          <w:sz w:val="20"/>
-          <w:szCs w:val="20"/>
-        </w:rPr>
-        <w:t>componentwise order</w:t>
-      </w:r>
-      <w:r>
-        <w:rPr>
-          <w:sz w:val="20"/>
-          <w:szCs w:val="20"/>
-        </w:rPr>
-        <w:t xml:space="preserve">                 </w:t>
+        <w:t xml:space="preserve">                    componentwise order                 </w:t>
       </w:r>
     </w:p>
     <w:p>
@@ -27581,23 +30975,7 @@
                 <w:sz w:val="20"/>
                 <w:szCs w:val="20"/>
               </w:rPr>
-              <m:t xml:space="preserve"> :y</m:t>
-            </m:r>
-            <m:r>
-              <w:rPr>
-                <w:rFonts w:ascii="Cambria Math" w:hAnsi="Cambria Math"/>
-                <w:sz w:val="20"/>
-                <w:szCs w:val="20"/>
-              </w:rPr>
-              <m:t>≥</m:t>
-            </m:r>
-            <m:r>
-              <w:rPr>
-                <w:rFonts w:ascii="Cambria Math" w:hAnsi="Cambria Math"/>
-                <w:sz w:val="20"/>
-                <w:szCs w:val="20"/>
-              </w:rPr>
-              <m:t>0</m:t>
+              <m:t xml:space="preserve"> :y≥0</m:t>
             </m:r>
           </m:e>
         </m:d>
@@ -27824,23 +31202,7 @@
                 <w:sz w:val="20"/>
                 <w:szCs w:val="20"/>
               </w:rPr>
-              <m:t xml:space="preserve"> :y</m:t>
-            </m:r>
-            <m:r>
-              <w:rPr>
-                <w:rFonts w:ascii="Cambria Math" w:hAnsi="Cambria Math"/>
-                <w:sz w:val="20"/>
-                <w:szCs w:val="20"/>
-              </w:rPr>
-              <m:t>&gt;</m:t>
-            </m:r>
-            <m:r>
-              <w:rPr>
-                <w:rFonts w:ascii="Cambria Math" w:hAnsi="Cambria Math"/>
-                <w:sz w:val="20"/>
-                <w:szCs w:val="20"/>
-              </w:rPr>
-              <m:t>0</m:t>
+              <m:t xml:space="preserve"> :y&gt;0</m:t>
             </m:r>
           </m:e>
         </m:d>
@@ -28033,14 +31395,7 @@
           <w:sz w:val="20"/>
           <w:szCs w:val="20"/>
         </w:rPr>
-        <w:t>.</w:t>
-      </w:r>
-      <w:r>
-        <w:rPr>
-          <w:sz w:val="20"/>
-          <w:szCs w:val="20"/>
-        </w:rPr>
-        <w:t xml:space="preserve"> When we use the weak and strict componentwise order instead, we obtain </w:t>
+        <w:t xml:space="preserve">. When we use the weak and strict componentwise order instead, we obtain </w:t>
       </w:r>
       <w:r>
         <w:rPr>
@@ -28184,7 +31539,7 @@
             <w:sz w:val="20"/>
             <w:szCs w:val="20"/>
           </w:rPr>
-          <m:t>x</m:t>
+          <m:t>x∈</m:t>
         </m:r>
         <m:r>
           <m:rPr>
@@ -28195,7 +31550,7 @@
             <w:sz w:val="20"/>
             <w:szCs w:val="20"/>
           </w:rPr>
-          <m:t>∈X</m:t>
+          <m:t>X</m:t>
         </m:r>
       </m:oMath>
       <w:r>
@@ -28455,15 +31810,7 @@
             <w:sz w:val="20"/>
             <w:szCs w:val="20"/>
           </w:rPr>
-          <m:t>k</m:t>
-        </m:r>
-        <m:r>
-          <w:rPr>
-            <w:rFonts w:ascii="Cambria Math" w:hAnsi="Cambria Math"/>
-            <w:sz w:val="20"/>
-            <w:szCs w:val="20"/>
-          </w:rPr>
-          <m:t>=1,…,p</m:t>
+          <m:t>k=1,…,p</m:t>
         </m:r>
       </m:oMath>
       <w:r>
@@ -28509,15 +31856,7 @@
             <w:sz w:val="20"/>
             <w:szCs w:val="20"/>
           </w:rPr>
-          <m:t>=</m:t>
-        </m:r>
-        <m:r>
-          <w:rPr>
-            <w:rFonts w:ascii="Cambria Math" w:hAnsi="Cambria Math"/>
-            <w:sz w:val="20"/>
-            <w:szCs w:val="20"/>
-          </w:rPr>
-          <m:t>f</m:t>
+          <m:t>=f</m:t>
         </m:r>
         <m:d>
           <m:dPr>
@@ -28675,7 +32014,7 @@
             <w:sz w:val="20"/>
             <w:szCs w:val="20"/>
           </w:rPr>
-          <m:t>x</m:t>
+          <m:t>x∈</m:t>
         </m:r>
         <m:r>
           <m:rPr>
@@ -28686,15 +32025,15 @@
             <w:sz w:val="20"/>
             <w:szCs w:val="20"/>
           </w:rPr>
-          <m:t>∈X</m:t>
-        </m:r>
-        <m:r>
-          <w:rPr>
-            <w:rFonts w:ascii="Cambria Math" w:hAnsi="Cambria Math"/>
-            <w:sz w:val="20"/>
-            <w:szCs w:val="20"/>
-          </w:rPr>
-          <m:t>,  x≠</m:t>
+          <m:t xml:space="preserve">X,  </m:t>
+        </m:r>
+        <m:r>
+          <w:rPr>
+            <w:rFonts w:ascii="Cambria Math" w:hAnsi="Cambria Math"/>
+            <w:sz w:val="20"/>
+            <w:szCs w:val="20"/>
+          </w:rPr>
+          <m:t>x≠</m:t>
         </m:r>
         <m:acc>
           <m:accPr>
@@ -28763,15 +32102,7 @@
             <w:sz w:val="20"/>
             <w:szCs w:val="20"/>
           </w:rPr>
-          <m:t>≦</m:t>
-        </m:r>
-        <m:r>
-          <w:rPr>
-            <w:rFonts w:ascii="Cambria Math" w:hAnsi="Cambria Math"/>
-            <w:sz w:val="20"/>
-            <w:szCs w:val="20"/>
-          </w:rPr>
-          <m:t>f</m:t>
+          <m:t>≦f</m:t>
         </m:r>
         <m:d>
           <m:dPr>
@@ -28896,15 +32227,7 @@
                     <w:sz w:val="20"/>
                     <w:szCs w:val="20"/>
                   </w:rPr>
-                  <m:t>s</m:t>
-                </m:r>
-                <m:r>
-                  <w:rPr>
-                    <w:rFonts w:ascii="Cambria Math" w:hAnsi="Cambria Math"/>
-                    <w:sz w:val="20"/>
-                    <w:szCs w:val="20"/>
-                  </w:rPr>
-                  <m:t>E</m:t>
+                  <m:t>sE</m:t>
                 </m:r>
               </m:sub>
             </m:sSub>
@@ -28950,15 +32273,7 @@
                 <w:sz w:val="20"/>
                 <w:szCs w:val="20"/>
               </w:rPr>
-              <m:t>w</m:t>
-            </m:r>
-            <m:r>
-              <w:rPr>
-                <w:rFonts w:ascii="Cambria Math" w:hAnsi="Cambria Math"/>
-                <w:sz w:val="20"/>
-                <w:szCs w:val="20"/>
-              </w:rPr>
-              <m:t>N</m:t>
+              <m:t>wN</m:t>
             </m:r>
           </m:sub>
         </m:sSub>
@@ -29091,17 +32406,7 @@
                 <w:sz w:val="20"/>
                 <w:szCs w:val="20"/>
               </w:rPr>
-              <m:t>s</m:t>
-            </m:r>
-            <m:r>
-              <w:rPr>
-                <w:rFonts w:ascii="Cambria Math" w:hAnsi="Cambria Math"/>
-                <w:strike/>
-                <w:color w:val="FF0000"/>
-                <w:sz w:val="20"/>
-                <w:szCs w:val="20"/>
-              </w:rPr>
-              <m:t>N</m:t>
+              <m:t>sN</m:t>
             </m:r>
           </m:sub>
         </m:sSub>
@@ -29344,15 +32649,7 @@
             <w:sz w:val="20"/>
             <w:szCs w:val="20"/>
           </w:rPr>
-          <m:t>=</m:t>
-        </m:r>
-        <m:r>
-          <w:rPr>
-            <w:rFonts w:ascii="Cambria Math" w:hAnsi="Cambria Math"/>
-            <w:sz w:val="20"/>
-            <w:szCs w:val="20"/>
-          </w:rPr>
-          <m:t>f</m:t>
+          <m:t>=f</m:t>
         </m:r>
         <m:d>
           <m:dPr>
@@ -29801,15 +33098,7 @@
                 <w:sz w:val="20"/>
                 <w:szCs w:val="20"/>
               </w:rPr>
-              <m:t>w</m:t>
-            </m:r>
-            <m:r>
-              <w:rPr>
-                <w:rFonts w:ascii="Cambria Math" w:hAnsi="Cambria Math"/>
-                <w:sz w:val="20"/>
-                <w:szCs w:val="20"/>
-              </w:rPr>
-              <m:t>N</m:t>
+              <m:t>wN</m:t>
             </m:r>
           </m:sub>
         </m:sSub>
@@ -29997,15 +33286,7 @@
                 <w:sz w:val="20"/>
                 <w:szCs w:val="20"/>
               </w:rPr>
-              <m:t>w</m:t>
-            </m:r>
-            <m:r>
-              <w:rPr>
-                <w:rFonts w:ascii="Cambria Math" w:hAnsi="Cambria Math"/>
-                <w:sz w:val="20"/>
-                <w:szCs w:val="20"/>
-              </w:rPr>
-              <m:t>N</m:t>
+              <m:t>wN</m:t>
             </m:r>
           </m:sub>
         </m:sSub>
@@ -30046,6 +33327,7 @@
           <w:sz w:val="20"/>
           <w:szCs w:val="20"/>
         </w:rPr>
+        <w:lastRenderedPageBreak/>
         <w:t>Obviously, a weakly nondominated point is a nondominated point with respect t</w:t>
       </w:r>
       <w:r>
@@ -30302,15 +33584,7 @@
                 <w:sz w:val="20"/>
                 <w:szCs w:val="20"/>
               </w:rPr>
-              <m:t>w</m:t>
-            </m:r>
-            <m:r>
-              <w:rPr>
-                <w:rFonts w:ascii="Cambria Math" w:hAnsi="Cambria Math"/>
-                <w:sz w:val="20"/>
-                <w:szCs w:val="20"/>
-              </w:rPr>
-              <m:t>N</m:t>
+              <m:t>wN</m:t>
             </m:r>
           </m:sub>
         </m:sSub>
@@ -30502,15 +33776,7 @@
                 <w:sz w:val="20"/>
                 <w:szCs w:val="20"/>
               </w:rPr>
-              <m:t>w</m:t>
-            </m:r>
-            <m:r>
-              <w:rPr>
-                <w:rFonts w:ascii="Cambria Math" w:hAnsi="Cambria Math"/>
-                <w:sz w:val="20"/>
-                <w:szCs w:val="20"/>
-              </w:rPr>
-              <m:t>E</m:t>
+              <m:t>wE</m:t>
             </m:r>
           </m:sub>
         </m:sSub>
@@ -30628,7 +33894,7 @@
             <w:sz w:val="20"/>
             <w:szCs w:val="20"/>
           </w:rPr>
-          <m:t>x</m:t>
+          <m:t>x∈</m:t>
         </m:r>
         <m:r>
           <m:rPr>
@@ -30639,7 +33905,7 @@
             <w:sz w:val="20"/>
             <w:szCs w:val="20"/>
           </w:rPr>
-          <m:t>∈X</m:t>
+          <m:t>X</m:t>
         </m:r>
       </m:oMath>
       <w:r>
@@ -30756,14 +34022,6 @@
           </m:sSubSupPr>
           <m:e>
             <m:r>
-              <w:rPr>
-                <w:rFonts w:ascii="Cambria Math" w:hAnsi="Cambria Math"/>
-                <w:sz w:val="20"/>
-                <w:szCs w:val="20"/>
-              </w:rPr>
-              <m:t xml:space="preserve"> </m:t>
-            </m:r>
-            <m:r>
               <m:rPr>
                 <m:scr m:val="double-struck"/>
               </m:rPr>
@@ -30772,7 +34030,7 @@
                 <w:sz w:val="20"/>
                 <w:szCs w:val="20"/>
               </w:rPr>
-              <m:t>R</m:t>
+              <m:t xml:space="preserve"> R</m:t>
             </m:r>
           </m:e>
           <m:sub>
@@ -31066,15 +34324,7 @@
             <w:sz w:val="20"/>
             <w:szCs w:val="20"/>
           </w:rPr>
-          <m:t>Y</m:t>
-        </m:r>
-        <m:r>
-          <w:rPr>
-            <w:rFonts w:ascii="Cambria Math" w:hAnsi="Cambria Math"/>
-            <w:sz w:val="20"/>
-            <w:szCs w:val="20"/>
-          </w:rPr>
-          <m:t>⊂</m:t>
+          <m:t>Y⊂</m:t>
         </m:r>
         <m:sSup>
           <m:sSupPr>
@@ -31168,15 +34418,7 @@
             <w:sz w:val="20"/>
             <w:szCs w:val="20"/>
           </w:rPr>
-          <m:t>≠</m:t>
-        </m:r>
-        <m:r>
-          <w:rPr>
-            <w:rFonts w:ascii="Cambria Math" w:hAnsi="Cambria Math"/>
-            <w:sz w:val="20"/>
-            <w:szCs w:val="20"/>
-          </w:rPr>
-          <m:t>∅</m:t>
+          <m:t>≠∅</m:t>
         </m:r>
       </m:oMath>
       <w:r>
@@ -31260,15 +34502,7 @@
             <w:sz w:val="20"/>
             <w:szCs w:val="20"/>
           </w:rPr>
-          <m:t>=</m:t>
-        </m:r>
-        <m:r>
-          <w:rPr>
-            <w:rFonts w:ascii="Cambria Math" w:hAnsi="Cambria Math"/>
-            <w:sz w:val="20"/>
-            <w:szCs w:val="20"/>
-          </w:rPr>
-          <m:t>∅</m:t>
+          <m:t>=∅</m:t>
         </m:r>
       </m:oMath>
       <w:r>
@@ -31285,23 +34519,7 @@
             <w:sz w:val="20"/>
             <w:szCs w:val="20"/>
           </w:rPr>
-          <m:t>y</m:t>
-        </m:r>
-        <m:r>
-          <w:rPr>
-            <w:rFonts w:ascii="Cambria Math" w:hAnsi="Cambria Math"/>
-            <w:sz w:val="20"/>
-            <w:szCs w:val="20"/>
-          </w:rPr>
-          <m:t>∈</m:t>
-        </m:r>
-        <m:r>
-          <w:rPr>
-            <w:rFonts w:ascii="Cambria Math" w:hAnsi="Cambria Math"/>
-            <w:sz w:val="20"/>
-            <w:szCs w:val="20"/>
-          </w:rPr>
-          <m:t xml:space="preserve"> </m:t>
+          <m:t xml:space="preserve">y∈ </m:t>
         </m:r>
         <m:r>
           <m:rPr>
@@ -31356,22 +34574,6 @@
           </m:sup>
         </m:sSup>
         <m:r>
-          <w:rPr>
-            <w:rFonts w:ascii="Cambria Math" w:hAnsi="Cambria Math"/>
-            <w:sz w:val="20"/>
-            <w:szCs w:val="20"/>
-          </w:rPr>
-          <m:t>∈</m:t>
-        </m:r>
-        <m:r>
-          <w:rPr>
-            <w:rFonts w:ascii="Cambria Math" w:hAnsi="Cambria Math"/>
-            <w:sz w:val="20"/>
-            <w:szCs w:val="20"/>
-          </w:rPr>
-          <m:t xml:space="preserve"> </m:t>
-        </m:r>
-        <m:r>
           <m:rPr>
             <m:scr m:val="script"/>
           </m:rPr>
@@ -31380,7 +34582,7 @@
             <w:sz w:val="20"/>
             <w:szCs w:val="20"/>
           </w:rPr>
-          <m:t>Y</m:t>
+          <m:t>∈ Y</m:t>
         </m:r>
       </m:oMath>
       <w:r>
@@ -31397,23 +34599,7 @@
             <w:sz w:val="20"/>
             <w:szCs w:val="20"/>
           </w:rPr>
-          <m:t>y</m:t>
-        </m:r>
-        <m:r>
-          <w:rPr>
-            <w:rFonts w:ascii="Cambria Math" w:hAnsi="Cambria Math"/>
-            <w:sz w:val="20"/>
-            <w:szCs w:val="20"/>
-          </w:rPr>
-          <m:t>∈</m:t>
-        </m:r>
-        <m:r>
-          <w:rPr>
-            <w:rFonts w:ascii="Cambria Math" w:hAnsi="Cambria Math"/>
-            <w:sz w:val="20"/>
-            <w:szCs w:val="20"/>
-          </w:rPr>
-          <m:t xml:space="preserve"> </m:t>
+          <m:t xml:space="preserve">y∈ </m:t>
         </m:r>
         <m:sSup>
           <m:sSupPr>
@@ -31542,22 +34728,6 @@
           </m:sup>
         </m:sSup>
         <m:r>
-          <w:rPr>
-            <w:rFonts w:ascii="Cambria Math" w:hAnsi="Cambria Math"/>
-            <w:sz w:val="20"/>
-            <w:szCs w:val="20"/>
-          </w:rPr>
-          <m:t>∈</m:t>
-        </m:r>
-        <m:r>
-          <w:rPr>
-            <w:rFonts w:ascii="Cambria Math" w:hAnsi="Cambria Math"/>
-            <w:sz w:val="20"/>
-            <w:szCs w:val="20"/>
-          </w:rPr>
-          <m:t xml:space="preserve"> </m:t>
-        </m:r>
-        <m:r>
           <m:rPr>
             <m:scr m:val="script"/>
           </m:rPr>
@@ -31566,7 +34736,7 @@
             <w:sz w:val="20"/>
             <w:szCs w:val="20"/>
           </w:rPr>
-          <m:t>Y</m:t>
+          <m:t>∈ Y</m:t>
         </m:r>
       </m:oMath>
       <w:r>
@@ -31602,15 +34772,7 @@
             <w:sz w:val="20"/>
             <w:szCs w:val="20"/>
           </w:rPr>
-          <m:t>Y</m:t>
-        </m:r>
-        <m:r>
-          <w:rPr>
-            <w:rFonts w:ascii="Cambria Math" w:hAnsi="Cambria Math"/>
-            <w:sz w:val="20"/>
-            <w:szCs w:val="20"/>
-          </w:rPr>
-          <m:t>⊂</m:t>
+          <m:t>Y⊂</m:t>
         </m:r>
         <m:nary>
           <m:naryPr>
@@ -31878,15 +35040,7 @@
             <w:sz w:val="20"/>
             <w:szCs w:val="20"/>
           </w:rPr>
-          <m:t>X</m:t>
-        </m:r>
-        <m:r>
-          <w:rPr>
-            <w:rFonts w:ascii="Cambria Math" w:hAnsi="Cambria Math"/>
-            <w:sz w:val="20"/>
-            <w:szCs w:val="20"/>
-          </w:rPr>
-          <m:t>⊂</m:t>
+          <m:t>X⊂</m:t>
         </m:r>
         <m:sSup>
           <m:sSupPr>
@@ -31938,15 +35092,7 @@
             <w:sz w:val="20"/>
             <w:szCs w:val="20"/>
           </w:rPr>
-          <m:t>f</m:t>
-        </m:r>
-        <m:r>
-          <w:rPr>
-            <w:rFonts w:ascii="Cambria Math" w:hAnsi="Cambria Math"/>
-            <w:sz w:val="20"/>
-            <w:szCs w:val="20"/>
-          </w:rPr>
-          <m:t xml:space="preserve"> :</m:t>
+          <m:t>f :</m:t>
         </m:r>
         <m:r>
           <m:rPr>
@@ -31960,14 +35106,6 @@
           <m:t>X</m:t>
         </m:r>
         <m:r>
-          <w:rPr>
-            <w:rFonts w:ascii="Cambria Math" w:hAnsi="Cambria Math"/>
-            <w:sz w:val="20"/>
-            <w:szCs w:val="20"/>
-          </w:rPr>
-          <m:t>→</m:t>
-        </m:r>
-        <m:r>
           <m:rPr>
             <m:scr m:val="double-struck"/>
           </m:rPr>
@@ -31976,15 +35114,7 @@
             <w:sz w:val="20"/>
             <w:szCs w:val="20"/>
           </w:rPr>
-          <m:t>R</m:t>
-        </m:r>
-        <m:r>
-          <w:rPr>
-            <w:rFonts w:ascii="Cambria Math" w:hAnsi="Cambria Math"/>
-            <w:sz w:val="20"/>
-            <w:szCs w:val="20"/>
-          </w:rPr>
-          <m:t xml:space="preserve"> </m:t>
+          <m:t xml:space="preserve">→R </m:t>
         </m:r>
       </m:oMath>
       <w:r>
@@ -32174,7 +35304,7 @@
                 <w:sz w:val="20"/>
                 <w:szCs w:val="20"/>
               </w:rPr>
-              <m:t>x</m:t>
+              <m:t>x∈</m:t>
             </m:r>
             <m:r>
               <m:rPr>
@@ -32185,15 +35315,15 @@
                 <w:sz w:val="20"/>
                 <w:szCs w:val="20"/>
               </w:rPr>
-              <m:t>∈X</m:t>
-            </m:r>
-            <m:r>
-              <w:rPr>
-                <w:rFonts w:ascii="Cambria Math" w:hAnsi="Cambria Math"/>
-                <w:sz w:val="20"/>
-                <w:szCs w:val="20"/>
-              </w:rPr>
-              <m:t xml:space="preserve"> :f</m:t>
+              <m:t>X :</m:t>
+            </m:r>
+            <m:r>
+              <w:rPr>
+                <w:rFonts w:ascii="Cambria Math" w:hAnsi="Cambria Math"/>
+                <w:sz w:val="20"/>
+                <w:szCs w:val="20"/>
+              </w:rPr>
+              <m:t>f</m:t>
             </m:r>
             <m:d>
               <m:dPr>
@@ -32545,15 +35675,7 @@
                 <w:sz w:val="20"/>
                 <w:szCs w:val="20"/>
               </w:rPr>
-              <m:t>=</m:t>
-            </m:r>
-            <m:r>
-              <w:rPr>
-                <w:rFonts w:ascii="Cambria Math" w:hAnsi="Cambria Math"/>
-                <w:sz w:val="20"/>
-                <w:szCs w:val="20"/>
-              </w:rPr>
-              <m:t>f</m:t>
+              <m:t>=f</m:t>
             </m:r>
             <m:d>
               <m:dPr>
@@ -33096,15 +36218,7 @@
                 <w:sz w:val="20"/>
                 <w:szCs w:val="20"/>
               </w:rPr>
-              <m:t>&lt;</m:t>
-            </m:r>
-            <m:r>
-              <w:rPr>
-                <w:rFonts w:ascii="Cambria Math" w:hAnsi="Cambria Math"/>
-                <w:sz w:val="20"/>
-                <w:szCs w:val="20"/>
-              </w:rPr>
-              <m:t>f</m:t>
+              <m:t>&lt;f</m:t>
             </m:r>
             <m:d>
               <m:dPr>
@@ -34567,16 +37681,7 @@
           <w:sz w:val="20"/>
           <w:szCs w:val="20"/>
         </w:rPr>
-        <w:t xml:space="preserve">weakly </w:t>
-      </w:r>
-      <w:r>
-        <w:rPr>
-          <w:i/>
-          <w:iCs/>
-          <w:sz w:val="20"/>
-          <w:szCs w:val="20"/>
-        </w:rPr>
-        <w:t>efficient</w:t>
+        <w:t>weakly efficient</w:t>
       </w:r>
       <w:r>
         <w:rPr>
@@ -34741,15 +37846,7 @@
             <w:sz w:val="20"/>
             <w:szCs w:val="20"/>
           </w:rPr>
-          <m:t>=</m:t>
-        </m:r>
-        <m:r>
-          <w:rPr>
-            <w:rFonts w:ascii="Cambria Math" w:hAnsi="Cambria Math"/>
-            <w:sz w:val="20"/>
-            <w:szCs w:val="20"/>
-          </w:rPr>
-          <m:t>∅</m:t>
+          <m:t>=∅</m:t>
         </m:r>
       </m:oMath>
       <w:r>
@@ -34906,7 +38003,7 @@
             <w:sz w:val="20"/>
             <w:szCs w:val="20"/>
           </w:rPr>
-          <m:t>x</m:t>
+          <m:t>x∈</m:t>
         </m:r>
         <m:r>
           <m:rPr>
@@ -34917,7 +38014,7 @@
             <w:sz w:val="20"/>
             <w:szCs w:val="20"/>
           </w:rPr>
-          <m:t>∈X</m:t>
+          <m:t>X</m:t>
         </m:r>
       </m:oMath>
       <w:r>
@@ -34934,15 +38031,7 @@
             <w:sz w:val="20"/>
             <w:szCs w:val="20"/>
           </w:rPr>
-          <m:t>x</m:t>
-        </m:r>
-        <m:r>
-          <w:rPr>
-            <w:rFonts w:ascii="Cambria Math" w:hAnsi="Cambria Math"/>
-            <w:sz w:val="20"/>
-            <w:szCs w:val="20"/>
-          </w:rPr>
-          <m:t>≠</m:t>
+          <m:t>x≠</m:t>
         </m:r>
         <m:acc>
           <m:accPr>
@@ -35089,7 +38178,7 @@
             <w:sz w:val="20"/>
             <w:szCs w:val="20"/>
           </w:rPr>
-          <m:t>x</m:t>
+          <m:t>x∈</m:t>
         </m:r>
         <m:r>
           <m:rPr>
@@ -35100,7 +38189,7 @@
             <w:sz w:val="20"/>
             <w:szCs w:val="20"/>
           </w:rPr>
-          <m:t>∈X</m:t>
+          <m:t>X</m:t>
         </m:r>
       </m:oMath>
       <w:r>
@@ -35117,15 +38206,7 @@
             <w:sz w:val="20"/>
             <w:szCs w:val="20"/>
           </w:rPr>
-          <m:t>x</m:t>
-        </m:r>
-        <m:r>
-          <w:rPr>
-            <w:rFonts w:ascii="Cambria Math" w:hAnsi="Cambria Math"/>
-            <w:sz w:val="20"/>
-            <w:szCs w:val="20"/>
-          </w:rPr>
-          <m:t>≠</m:t>
+          <m:t>x≠</m:t>
         </m:r>
         <m:acc>
           <m:accPr>
@@ -35155,14 +38236,7 @@
           <w:sz w:val="20"/>
           <w:szCs w:val="20"/>
         </w:rPr>
-        <w:t xml:space="preserve"> such that</w:t>
-      </w:r>
-      <w:r>
-        <w:rPr>
-          <w:sz w:val="20"/>
-          <w:szCs w:val="20"/>
-        </w:rPr>
-        <w:t xml:space="preserve"> </w:t>
+        <w:t xml:space="preserve"> such that </w:t>
       </w:r>
       <m:oMath>
         <m:sSub>
@@ -35352,7 +38426,7 @@
             <w:sz w:val="20"/>
             <w:szCs w:val="20"/>
           </w:rPr>
-          <m:t>x</m:t>
+          <m:t>x∈</m:t>
         </m:r>
         <m:r>
           <m:rPr>
@@ -35363,7 +38437,7 @@
             <w:sz w:val="20"/>
             <w:szCs w:val="20"/>
           </w:rPr>
-          <m:t>∈X</m:t>
+          <m:t>X</m:t>
         </m:r>
       </m:oMath>
       <w:r>
@@ -35380,15 +38454,7 @@
             <w:sz w:val="20"/>
             <w:szCs w:val="20"/>
           </w:rPr>
-          <m:t>x</m:t>
-        </m:r>
-        <m:r>
-          <w:rPr>
-            <w:rFonts w:ascii="Cambria Math" w:hAnsi="Cambria Math"/>
-            <w:sz w:val="20"/>
-            <w:szCs w:val="20"/>
-          </w:rPr>
-          <m:t>≠</m:t>
+          <m:t>x≠</m:t>
         </m:r>
         <m:acc>
           <m:accPr>
@@ -35418,31 +38484,16 @@
           <w:sz w:val="20"/>
           <w:szCs w:val="20"/>
         </w:rPr>
-        <w:t xml:space="preserve"> such that</w:t>
-      </w:r>
-      <w:r>
-        <w:rPr>
-          <w:sz w:val="20"/>
-          <w:szCs w:val="20"/>
-        </w:rPr>
-        <w:t xml:space="preserve"> </w:t>
-      </w:r>
-      <m:oMath>
-        <m:r>
-          <w:rPr>
-            <w:rFonts w:ascii="Cambria Math" w:hAnsi="Cambria Math"/>
-            <w:sz w:val="20"/>
-            <w:szCs w:val="20"/>
-          </w:rPr>
-          <m:t>x</m:t>
-        </m:r>
-        <m:r>
-          <w:rPr>
-            <w:rFonts w:ascii="Cambria Math" w:hAnsi="Cambria Math"/>
-            <w:sz w:val="20"/>
-            <w:szCs w:val="20"/>
-          </w:rPr>
-          <m:t>∈</m:t>
+        <w:t xml:space="preserve"> such that </w:t>
+      </w:r>
+      <m:oMath>
+        <m:r>
+          <w:rPr>
+            <w:rFonts w:ascii="Cambria Math" w:hAnsi="Cambria Math"/>
+            <w:sz w:val="20"/>
+            <w:szCs w:val="20"/>
+          </w:rPr>
+          <m:t>x∈</m:t>
         </m:r>
         <m:nary>
           <m:naryPr>
@@ -35888,7 +38939,7 @@
             <w:sz w:val="20"/>
             <w:szCs w:val="20"/>
           </w:rPr>
-          <m:t>x</m:t>
+          <m:t>x∈</m:t>
         </m:r>
         <m:r>
           <m:rPr>
@@ -35899,7 +38950,7 @@
             <w:sz w:val="20"/>
             <w:szCs w:val="20"/>
           </w:rPr>
-          <m:t>∈X</m:t>
+          <m:t>X</m:t>
         </m:r>
       </m:oMath>
       <w:r>
@@ -36211,14 +39262,7 @@
           <w:sz w:val="20"/>
           <w:szCs w:val="20"/>
         </w:rPr>
-        <w:t xml:space="preserve"> for</w:t>
-      </w:r>
-      <w:r>
-        <w:rPr>
-          <w:sz w:val="20"/>
-          <w:szCs w:val="20"/>
-        </w:rPr>
-        <w:t xml:space="preserve"> some </w:t>
+        <w:t xml:space="preserve"> for some </w:t>
       </w:r>
       <m:oMath>
         <m:r>
@@ -36263,7 +39307,7 @@
             <w:sz w:val="20"/>
             <w:szCs w:val="20"/>
           </w:rPr>
-          <m:t>x</m:t>
+          <m:t>x∈</m:t>
         </m:r>
         <m:r>
           <m:rPr>
@@ -36274,39 +39318,24 @@
             <w:sz w:val="20"/>
             <w:szCs w:val="20"/>
           </w:rPr>
-          <m:t>∈X</m:t>
-        </m:r>
-      </m:oMath>
-      <w:r>
-        <w:rPr>
-          <w:sz w:val="20"/>
-          <w:szCs w:val="20"/>
-        </w:rPr>
-        <w:t xml:space="preserve"> such that both</w:t>
-      </w:r>
-      <w:r>
-        <w:rPr>
-          <w:sz w:val="20"/>
-          <w:szCs w:val="20"/>
-        </w:rPr>
-        <w:t xml:space="preserve"> </w:t>
-      </w:r>
-      <m:oMath>
-        <m:r>
-          <w:rPr>
-            <w:rFonts w:ascii="Cambria Math" w:hAnsi="Cambria Math"/>
-            <w:sz w:val="20"/>
-            <w:szCs w:val="20"/>
-          </w:rPr>
-          <m:t>x</m:t>
-        </m:r>
-        <m:r>
-          <w:rPr>
-            <w:rFonts w:ascii="Cambria Math" w:hAnsi="Cambria Math"/>
-            <w:sz w:val="20"/>
-            <w:szCs w:val="20"/>
-          </w:rPr>
-          <m:t>∈</m:t>
+          <m:t>X</m:t>
+        </m:r>
+      </m:oMath>
+      <w:r>
+        <w:rPr>
+          <w:sz w:val="20"/>
+          <w:szCs w:val="20"/>
+        </w:rPr>
+        <w:t xml:space="preserve"> such that both </w:t>
+      </w:r>
+      <m:oMath>
+        <m:r>
+          <w:rPr>
+            <w:rFonts w:ascii="Cambria Math" w:hAnsi="Cambria Math"/>
+            <w:sz w:val="20"/>
+            <w:szCs w:val="20"/>
+          </w:rPr>
+          <m:t>x∈</m:t>
         </m:r>
         <m:nary>
           <m:naryPr>
@@ -36466,7 +39495,7 @@
                 <w:sz w:val="20"/>
                 <w:szCs w:val="20"/>
               </w:rPr>
-              <m:t>x∈</m:t>
+              <m:t>x</m:t>
             </m:r>
             <m:r>
               <m:rPr>
@@ -36477,7 +39506,7 @@
                 <w:sz w:val="20"/>
                 <w:szCs w:val="20"/>
               </w:rPr>
-              <m:t>L</m:t>
+              <m:t>∈L</m:t>
             </m:r>
           </m:e>
           <m:sub>
@@ -36938,7 +39967,6 @@
           <w:sz w:val="20"/>
           <w:szCs w:val="20"/>
         </w:rPr>
-        <w:lastRenderedPageBreak/>
         <w:t xml:space="preserve">  </w:t>
       </w:r>
       <m:oMath>
@@ -36965,7 +39993,7 @@
             <w:sz w:val="20"/>
             <w:szCs w:val="20"/>
           </w:rPr>
-          <m:t>x</m:t>
+          <m:t>x∈</m:t>
         </m:r>
         <m:r>
           <m:rPr>
@@ -36976,22 +40004,15 @@
             <w:sz w:val="20"/>
             <w:szCs w:val="20"/>
           </w:rPr>
-          <m:t>∈X</m:t>
-        </m:r>
-      </m:oMath>
-      <w:r>
-        <w:rPr>
-          <w:sz w:val="20"/>
-          <w:szCs w:val="20"/>
-        </w:rPr>
-        <w:t xml:space="preserve"> such that</w:t>
-      </w:r>
-      <w:r>
-        <w:rPr>
-          <w:sz w:val="20"/>
-          <w:szCs w:val="20"/>
-        </w:rPr>
-        <w:t xml:space="preserve"> </w:t>
+          <m:t>X</m:t>
+        </m:r>
+      </m:oMath>
+      <w:r>
+        <w:rPr>
+          <w:sz w:val="20"/>
+          <w:szCs w:val="20"/>
+        </w:rPr>
+        <w:t xml:space="preserve"> such that </w:t>
       </w:r>
       <m:oMath>
         <m:sSub>
@@ -37182,7 +40203,7 @@
             <w:sz w:val="20"/>
             <w:szCs w:val="20"/>
           </w:rPr>
-          <m:t>x</m:t>
+          <m:t>x∈</m:t>
         </m:r>
         <m:r>
           <m:rPr>
@@ -37193,39 +40214,24 @@
             <w:sz w:val="20"/>
             <w:szCs w:val="20"/>
           </w:rPr>
-          <m:t>∈X</m:t>
-        </m:r>
-      </m:oMath>
-      <w:r>
-        <w:rPr>
-          <w:sz w:val="20"/>
-          <w:szCs w:val="20"/>
-        </w:rPr>
-        <w:t xml:space="preserve"> such that</w:t>
-      </w:r>
-      <w:r>
-        <w:rPr>
-          <w:sz w:val="20"/>
-          <w:szCs w:val="20"/>
-        </w:rPr>
-        <w:t xml:space="preserve"> </w:t>
-      </w:r>
-      <m:oMath>
-        <m:r>
-          <w:rPr>
-            <w:rFonts w:ascii="Cambria Math" w:hAnsi="Cambria Math"/>
-            <w:sz w:val="20"/>
-            <w:szCs w:val="20"/>
-          </w:rPr>
-          <m:t>x</m:t>
-        </m:r>
-        <m:r>
-          <w:rPr>
-            <w:rFonts w:ascii="Cambria Math" w:hAnsi="Cambria Math"/>
-            <w:sz w:val="20"/>
-            <w:szCs w:val="20"/>
-          </w:rPr>
-          <m:t>∈</m:t>
+          <m:t>X</m:t>
+        </m:r>
+      </m:oMath>
+      <w:r>
+        <w:rPr>
+          <w:sz w:val="20"/>
+          <w:szCs w:val="20"/>
+        </w:rPr>
+        <w:t xml:space="preserve"> such that </w:t>
+      </w:r>
+      <m:oMath>
+        <m:r>
+          <w:rPr>
+            <w:rFonts w:ascii="Cambria Math" w:hAnsi="Cambria Math"/>
+            <w:sz w:val="20"/>
+            <w:szCs w:val="20"/>
+          </w:rPr>
+          <m:t>x∈</m:t>
         </m:r>
         <m:nary>
           <m:naryPr>
@@ -37952,15 +40958,7 @@
             <w:sz w:val="20"/>
             <w:szCs w:val="20"/>
           </w:rPr>
-          <m:t>P</m:t>
-        </m:r>
-        <m:r>
-          <w:rPr>
-            <w:rFonts w:ascii="Cambria Math" w:hAnsi="Cambria Math"/>
-            <w:sz w:val="20"/>
-            <w:szCs w:val="20"/>
-          </w:rPr>
-          <m:t>⊂</m:t>
+          <m:t>P⊂</m:t>
         </m:r>
         <m:d>
           <m:dPr>
@@ -38018,14 +41016,6 @@
           </m:e>
         </m:acc>
         <m:r>
-          <w:rPr>
-            <w:rFonts w:ascii="Cambria Math" w:hAnsi="Cambria Math"/>
-            <w:sz w:val="20"/>
-            <w:szCs w:val="20"/>
-          </w:rPr>
-          <m:t>∈</m:t>
-        </m:r>
-        <m:r>
           <m:rPr>
             <m:scr m:val="script"/>
           </m:rPr>
@@ -38034,7 +41024,7 @@
             <w:sz w:val="20"/>
             <w:szCs w:val="20"/>
           </w:rPr>
-          <m:t>X</m:t>
+          <m:t>∈X</m:t>
         </m:r>
       </m:oMath>
       <w:r>
@@ -38235,18 +41225,7 @@
             <w:sz w:val="20"/>
             <w:szCs w:val="20"/>
           </w:rPr>
-          <m:t>id</m:t>
-        </m:r>
-        <m:r>
-          <m:rPr>
-            <m:sty m:val="p"/>
-          </m:rPr>
-          <w:rPr>
-            <w:rFonts w:ascii="Cambria Math" w:hAnsi="Cambria Math"/>
-            <w:sz w:val="20"/>
-            <w:szCs w:val="20"/>
-          </w:rPr>
-          <m:t xml:space="preserve"> /</m:t>
+          <m:t>id /</m:t>
         </m:r>
         <m:r>
           <w:rPr>
@@ -38370,15 +41349,7 @@
                 <w:sz w:val="20"/>
                 <w:szCs w:val="20"/>
               </w:rPr>
-              <m:t>f</m:t>
-            </m:r>
-            <m:r>
-              <w:rPr>
-                <w:rFonts w:ascii="Cambria Math" w:hAnsi="Cambria Math"/>
-                <w:sz w:val="20"/>
-                <w:szCs w:val="20"/>
-              </w:rPr>
-              <m:t>,</m:t>
+              <m:t>f,</m:t>
             </m:r>
             <m:sSup>
               <m:sSupPr>
@@ -38434,18 +41405,7 @@
             <w:sz w:val="20"/>
             <w:szCs w:val="20"/>
           </w:rPr>
-          <m:t>id</m:t>
-        </m:r>
-        <m:r>
-          <m:rPr>
-            <m:sty m:val="p"/>
-          </m:rPr>
-          <w:rPr>
-            <w:rFonts w:ascii="Cambria Math" w:hAnsi="Cambria Math"/>
-            <w:sz w:val="20"/>
-            <w:szCs w:val="20"/>
-          </w:rPr>
-          <m:t xml:space="preserve"> /</m:t>
+          <m:t>id /</m:t>
         </m:r>
         <m:r>
           <w:rPr>
@@ -38718,18 +41678,7 @@
             <w:sz w:val="20"/>
             <w:szCs w:val="20"/>
           </w:rPr>
-          <m:t>id</m:t>
-        </m:r>
-        <m:r>
-          <m:rPr>
-            <m:sty m:val="p"/>
-          </m:rPr>
-          <w:rPr>
-            <w:rFonts w:ascii="Cambria Math" w:hAnsi="Cambria Math"/>
-            <w:sz w:val="20"/>
-            <w:szCs w:val="20"/>
-          </w:rPr>
-          <m:t xml:space="preserve"> /</m:t>
+          <m:t>id /</m:t>
         </m:r>
         <m:r>
           <w:rPr>
@@ -38811,15 +41760,7 @@
                 <w:sz w:val="20"/>
                 <w:szCs w:val="20"/>
               </w:rPr>
-              <m:t>,</m:t>
-            </m:r>
-            <m:r>
-              <w:rPr>
-                <w:rFonts w:ascii="Cambria Math" w:hAnsi="Cambria Math"/>
-                <w:sz w:val="20"/>
-                <w:szCs w:val="20"/>
-              </w:rPr>
-              <m:t>≦</m:t>
+              <m:t>,≦</m:t>
             </m:r>
           </m:e>
         </m:d>
@@ -38931,18 +41872,7 @@
             <w:sz w:val="20"/>
             <w:szCs w:val="20"/>
           </w:rPr>
-          <m:t>id</m:t>
-        </m:r>
-        <m:r>
-          <m:rPr>
-            <m:sty m:val="p"/>
-          </m:rPr>
-          <w:rPr>
-            <w:rFonts w:ascii="Cambria Math" w:hAnsi="Cambria Math"/>
-            <w:sz w:val="20"/>
-            <w:szCs w:val="20"/>
-          </w:rPr>
-          <m:t xml:space="preserve"> /</m:t>
+          <m:t>id /</m:t>
         </m:r>
         <m:r>
           <w:rPr>
@@ -39005,15 +41935,7 @@
                 <w:sz w:val="20"/>
                 <w:szCs w:val="20"/>
               </w:rPr>
-              <m:t>,</m:t>
-            </m:r>
-            <m:r>
-              <w:rPr>
-                <w:rFonts w:ascii="Cambria Math" w:hAnsi="Cambria Math"/>
-                <w:sz w:val="20"/>
-                <w:szCs w:val="20"/>
-              </w:rPr>
-              <m:t>≦</m:t>
+              <m:t>,≦</m:t>
             </m:r>
           </m:e>
         </m:d>
@@ -39220,15 +42142,7 @@
             <w:sz w:val="20"/>
             <w:szCs w:val="20"/>
           </w:rPr>
-          <m:t>X</m:t>
-        </m:r>
-        <m:r>
-          <w:rPr>
-            <w:rFonts w:ascii="Cambria Math" w:hAnsi="Cambria Math"/>
-            <w:sz w:val="20"/>
-            <w:szCs w:val="20"/>
-          </w:rPr>
-          <m:t>⊂</m:t>
+          <m:t>X⊂</m:t>
         </m:r>
         <m:sSup>
           <m:sSupPr>
@@ -39365,14 +42279,6 @@
           </m:sup>
         </m:sSup>
         <m:r>
-          <w:rPr>
-            <w:rFonts w:ascii="Cambria Math" w:hAnsi="Cambria Math"/>
-            <w:sz w:val="20"/>
-            <w:szCs w:val="20"/>
-          </w:rPr>
-          <m:t>→</m:t>
-        </m:r>
-        <m:r>
           <m:rPr>
             <m:scr m:val="double-struck"/>
           </m:rPr>
@@ -39381,7 +42287,7 @@
             <w:sz w:val="20"/>
             <w:szCs w:val="20"/>
           </w:rPr>
-          <m:t>R</m:t>
+          <m:t>→R</m:t>
         </m:r>
       </m:oMath>
       <w:r>
@@ -39925,15 +42831,7 @@
                 <w:sz w:val="20"/>
                 <w:szCs w:val="20"/>
               </w:rPr>
-              <m:t>j</m:t>
-            </m:r>
-            <m:r>
-              <w:rPr>
-                <w:rFonts w:ascii="Cambria Math" w:hAnsi="Cambria Math"/>
-                <w:sz w:val="20"/>
-                <w:szCs w:val="20"/>
-              </w:rPr>
-              <m:t>=1</m:t>
+              <m:t>j=1</m:t>
             </m:r>
           </m:sub>
           <m:sup>
@@ -40133,15 +43031,7 @@
                 <w:sz w:val="20"/>
                 <w:szCs w:val="20"/>
               </w:rPr>
-              <m:t>=</m:t>
-            </m:r>
-            <m:r>
-              <w:rPr>
-                <w:rFonts w:ascii="Cambria Math" w:hAnsi="Cambria Math"/>
-                <w:sz w:val="20"/>
-                <w:szCs w:val="20"/>
-              </w:rPr>
-              <m:t>∅</m:t>
+              <m:t>=∅</m:t>
             </m:r>
           </m:e>
         </m:nary>
@@ -40492,15 +43382,7 @@
                 <w:sz w:val="20"/>
                 <w:szCs w:val="20"/>
               </w:rPr>
-              <m:t>=</m:t>
-            </m:r>
-            <m:r>
-              <w:rPr>
-                <w:rFonts w:ascii="Cambria Math" w:hAnsi="Cambria Math"/>
-                <w:sz w:val="20"/>
-                <w:szCs w:val="20"/>
-              </w:rPr>
-              <m:t>∅</m:t>
+              <m:t>=∅</m:t>
             </m:r>
           </m:e>
         </m:nary>
@@ -40696,15 +43578,7 @@
             <w:sz w:val="20"/>
             <w:szCs w:val="20"/>
           </w:rPr>
-          <m:t>X</m:t>
-        </m:r>
-        <m:r>
-          <w:rPr>
-            <w:rFonts w:ascii="Cambria Math" w:hAnsi="Cambria Math"/>
-            <w:sz w:val="20"/>
-            <w:szCs w:val="20"/>
-          </w:rPr>
-          <m:t>⊂</m:t>
+          <m:t>X⊂</m:t>
         </m:r>
         <m:sSup>
           <m:sSupPr>
@@ -40833,14 +43707,6 @@
           </m:sup>
         </m:sSup>
         <m:r>
-          <w:rPr>
-            <w:rFonts w:ascii="Cambria Math" w:hAnsi="Cambria Math"/>
-            <w:sz w:val="20"/>
-            <w:szCs w:val="20"/>
-          </w:rPr>
-          <m:t>→</m:t>
-        </m:r>
-        <m:r>
           <m:rPr>
             <m:scr m:val="double-struck"/>
           </m:rPr>
@@ -40849,15 +43715,15 @@
             <w:sz w:val="20"/>
             <w:szCs w:val="20"/>
           </w:rPr>
-          <m:t>R</m:t>
-        </m:r>
-        <m:r>
-          <w:rPr>
-            <w:rFonts w:ascii="Cambria Math" w:hAnsi="Cambria Math"/>
-            <w:sz w:val="20"/>
-            <w:szCs w:val="20"/>
-          </w:rPr>
-          <m:t>, k=1,…,p</m:t>
+          <m:t xml:space="preserve">→R, </m:t>
+        </m:r>
+        <m:r>
+          <w:rPr>
+            <w:rFonts w:ascii="Cambria Math" w:hAnsi="Cambria Math"/>
+            <w:sz w:val="20"/>
+            <w:szCs w:val="20"/>
+          </w:rPr>
+          <m:t>k=1,…,p</m:t>
         </m:r>
       </m:oMath>
       <w:r>
@@ -41806,7 +44672,15 @@
           <w:sz w:val="20"/>
           <w:szCs w:val="20"/>
         </w:rPr>
-        <w:t xml:space="preserve">, Alice and Bob describe the same point with the same linear combination, despite using different origins. While only Alice knows the “linear structure”, both Alice and Bob know the “affine structure” – i.e., the values of affine combinations, defined as linear combinations in which the sum of the coefficients is 1. A set with an affine structure is an affine space. </w:t>
+        <w:t xml:space="preserve">, Alice and Bob describe the same point with the same linear combination, despite using different origins. While only Alice knows the “linear structure”, both Alice and </w:t>
+      </w:r>
+      <w:r>
+        <w:rPr>
+          <w:sz w:val="20"/>
+          <w:szCs w:val="20"/>
+        </w:rPr>
+        <w:lastRenderedPageBreak/>
+        <w:t xml:space="preserve">Bob know the “affine structure” – i.e., the values of affine combinations, defined as linear combinations in which the sum of the coefficients is 1. A set with an affine structure is an affine space. </w:t>
       </w:r>
     </w:p>
     <w:p>
@@ -42409,7 +45283,6 @@
           <w:sz w:val="20"/>
           <w:szCs w:val="20"/>
         </w:rPr>
-        <w:lastRenderedPageBreak/>
         <w:t xml:space="preserve">Let </w:t>
       </w:r>
       <m:oMath>
@@ -44420,15 +47293,7 @@
             <w:sz w:val="20"/>
             <w:szCs w:val="20"/>
           </w:rPr>
-          <m:t>f</m:t>
-        </m:r>
-        <m:r>
-          <w:rPr>
-            <w:rFonts w:ascii="Cambria Math" w:hAnsi="Cambria Math"/>
-            <w:sz w:val="20"/>
-            <w:szCs w:val="20"/>
-          </w:rPr>
-          <m:t>:X→</m:t>
+          <m:t>f:X→</m:t>
         </m:r>
         <m:acc>
           <m:accPr>
@@ -44799,15 +47664,7 @@
             <w:sz w:val="20"/>
             <w:szCs w:val="20"/>
           </w:rPr>
-          <m:t>x</m:t>
-        </m:r>
-        <m:r>
-          <w:rPr>
-            <w:rFonts w:ascii="Cambria Math" w:hAnsi="Cambria Math"/>
-            <w:sz w:val="20"/>
-            <w:szCs w:val="20"/>
-          </w:rPr>
-          <m:t>∈U</m:t>
+          <m:t>x∈U</m:t>
         </m:r>
       </m:oMath>
       <w:r>
@@ -45157,15 +48014,7 @@
             <w:sz w:val="20"/>
             <w:szCs w:val="20"/>
           </w:rPr>
-          <m:t>f</m:t>
-        </m:r>
-        <m:r>
-          <w:rPr>
-            <w:rFonts w:ascii="Cambria Math" w:hAnsi="Cambria Math"/>
-            <w:sz w:val="20"/>
-            <w:szCs w:val="20"/>
-          </w:rPr>
-          <m:t>:X→</m:t>
+          <m:t>f:X→</m:t>
         </m:r>
         <m:acc>
           <m:accPr>
@@ -45276,7 +48125,6 @@
           <w:sz w:val="20"/>
           <w:szCs w:val="20"/>
         </w:rPr>
-        <w:lastRenderedPageBreak/>
         <w:t xml:space="preserve">All sets </w:t>
       </w:r>
       <m:oMath>
@@ -45418,15 +48266,7 @@
             <w:sz w:val="20"/>
             <w:szCs w:val="20"/>
           </w:rPr>
-          <m:t>y</m:t>
-        </m:r>
-        <m:r>
-          <w:rPr>
-            <w:rFonts w:ascii="Cambria Math" w:hAnsi="Cambria Math"/>
-            <w:sz w:val="20"/>
-            <w:szCs w:val="20"/>
-          </w:rPr>
-          <m:t>∈</m:t>
+          <m:t>y∈</m:t>
         </m:r>
         <m:acc>
           <m:accPr>
@@ -45676,15 +48516,7 @@
             <w:sz w:val="20"/>
             <w:szCs w:val="20"/>
           </w:rPr>
-          <m:t>y</m:t>
-        </m:r>
-        <m:r>
-          <w:rPr>
-            <w:rFonts w:ascii="Cambria Math" w:hAnsi="Cambria Math"/>
-            <w:sz w:val="20"/>
-            <w:szCs w:val="20"/>
-          </w:rPr>
-          <m:t>∈</m:t>
+          <m:t>y∈</m:t>
         </m:r>
         <m:acc>
           <m:accPr>
@@ -45861,15 +48693,7 @@
             <w:sz w:val="20"/>
             <w:szCs w:val="20"/>
           </w:rPr>
-          <m:t>X</m:t>
-        </m:r>
-        <m:r>
-          <w:rPr>
-            <w:rFonts w:ascii="Cambria Math" w:hAnsi="Cambria Math"/>
-            <w:sz w:val="20"/>
-            <w:szCs w:val="20"/>
-          </w:rPr>
-          <m:t>×</m:t>
+          <m:t>X×</m:t>
         </m:r>
         <m:acc>
           <m:accPr>
@@ -45978,15 +48802,7 @@
             <w:sz w:val="20"/>
             <w:szCs w:val="20"/>
           </w:rPr>
-          <m:t>n+</m:t>
-        </m:r>
-        <m:r>
-          <w:rPr>
-            <w:rFonts w:ascii="Cambria Math" w:hAnsi="Cambria Math"/>
-            <w:sz w:val="20"/>
-            <w:szCs w:val="20"/>
-          </w:rPr>
-          <m:t>2</m:t>
+          <m:t>n+2</m:t>
         </m:r>
       </m:oMath>
       <w:r>
@@ -46255,15 +49071,7 @@
             <w:sz w:val="20"/>
             <w:szCs w:val="20"/>
           </w:rPr>
-          <m:t>X</m:t>
-        </m:r>
-        <m:r>
-          <w:rPr>
-            <w:rFonts w:ascii="Cambria Math" w:hAnsi="Cambria Math"/>
-            <w:sz w:val="20"/>
-            <w:szCs w:val="20"/>
-          </w:rPr>
-          <m:t>=</m:t>
+          <m:t>X=</m:t>
         </m:r>
         <m:d>
           <m:dPr>
@@ -46513,15 +49321,7 @@
                 <w:sz w:val="20"/>
                 <w:szCs w:val="20"/>
               </w:rPr>
-              <m:t>n</m:t>
-            </m:r>
-            <m:r>
-              <w:rPr>
-                <w:rFonts w:ascii="Cambria Math" w:hAnsi="Cambria Math"/>
-                <w:sz w:val="20"/>
-                <w:szCs w:val="20"/>
-              </w:rPr>
-              <m:t>+2</m:t>
+              <m:t>n+2</m:t>
             </m:r>
           </m:sub>
         </m:sSub>
@@ -46917,15 +49717,7 @@
             <w:sz w:val="20"/>
             <w:szCs w:val="20"/>
           </w:rPr>
-          <m:t>I</m:t>
-        </m:r>
-        <m:r>
-          <w:rPr>
-            <w:rFonts w:ascii="Cambria Math" w:hAnsi="Cambria Math"/>
-            <w:sz w:val="20"/>
-            <w:szCs w:val="20"/>
-          </w:rPr>
-          <m:t>⊆X</m:t>
+          <m:t>I⊆X</m:t>
         </m:r>
       </m:oMath>
       <w:r>
@@ -46942,15 +49734,7 @@
             <w:sz w:val="20"/>
             <w:szCs w:val="20"/>
           </w:rPr>
-          <m:t>J=X</m:t>
-        </m:r>
-        <m:r>
-          <w:rPr>
-            <w:rFonts w:ascii="Cambria Math" w:hAnsi="Cambria Math"/>
-            <w:sz w:val="20"/>
-            <w:szCs w:val="20"/>
-          </w:rPr>
-          <m:t xml:space="preserve"> \</m:t>
+          <m:t>J=X \</m:t>
         </m:r>
         <m:r>
           <m:rPr>
@@ -46977,7 +49761,15 @@
           <w:sz w:val="20"/>
           <w:szCs w:val="20"/>
         </w:rPr>
-        <w:t xml:space="preserve"> be the set of points with multipliers that are negative or zero. Then </w:t>
+        <w:t xml:space="preserve"> be </w:t>
+      </w:r>
+      <w:r>
+        <w:rPr>
+          <w:sz w:val="20"/>
+          <w:szCs w:val="20"/>
+        </w:rPr>
+        <w:lastRenderedPageBreak/>
+        <w:t xml:space="preserve">the set of points with multipliers that are negative or zero. Then </w:t>
       </w:r>
       <m:oMath>
         <m:r>
@@ -47304,15 +50096,7 @@
                 <w:sz w:val="20"/>
                 <w:szCs w:val="20"/>
               </w:rPr>
-              <m:t>∈</m:t>
-            </m:r>
-            <m:r>
-              <w:rPr>
-                <w:rFonts w:ascii="Cambria Math" w:hAnsi="Cambria Math"/>
-                <w:sz w:val="20"/>
-                <w:szCs w:val="20"/>
-              </w:rPr>
-              <m:t>J</m:t>
+              <m:t>∈J</m:t>
             </m:r>
           </m:sub>
           <m:sup/>
@@ -47469,15 +50253,7 @@
             <w:sz w:val="20"/>
             <w:szCs w:val="20"/>
           </w:rPr>
-          <m:t>A</m:t>
-        </m:r>
-        <m:r>
-          <w:rPr>
-            <w:rFonts w:ascii="Cambria Math" w:hAnsi="Cambria Math"/>
-            <w:sz w:val="20"/>
-            <w:szCs w:val="20"/>
-          </w:rPr>
-          <m:t>=</m:t>
+          <m:t>A=</m:t>
         </m:r>
         <m:nary>
           <m:naryPr>
@@ -47632,15 +50408,7 @@
                 <w:sz w:val="20"/>
                 <w:szCs w:val="20"/>
               </w:rPr>
-              <m:t>∈</m:t>
-            </m:r>
-            <m:r>
-              <w:rPr>
-                <w:rFonts w:ascii="Cambria Math" w:hAnsi="Cambria Math"/>
-                <w:sz w:val="20"/>
-                <w:szCs w:val="20"/>
-              </w:rPr>
-              <m:t>J</m:t>
+              <m:t>∈J</m:t>
             </m:r>
           </m:sub>
           <m:sup/>
@@ -48002,15 +50770,7 @@
             <w:sz w:val="20"/>
             <w:szCs w:val="20"/>
           </w:rPr>
-          <m:t>p</m:t>
-        </m:r>
-        <m:r>
-          <w:rPr>
-            <w:rFonts w:ascii="Cambria Math" w:hAnsi="Cambria Math"/>
-            <w:sz w:val="20"/>
-            <w:szCs w:val="20"/>
-          </w:rPr>
-          <m:t>≥n+1</m:t>
+          <m:t>p≥n+1</m:t>
         </m:r>
       </m:oMath>
       <w:r>
@@ -48513,6 +51273,7 @@
           <w:szCs w:val="20"/>
           <w:u w:val="single"/>
         </w:rPr>
+        <w:lastRenderedPageBreak/>
         <w:t>Base case</w:t>
       </w:r>
       <w:r>
@@ -48546,15 +51307,7 @@
             <w:sz w:val="20"/>
             <w:szCs w:val="20"/>
           </w:rPr>
-          <m:t>j=1,…,</m:t>
-        </m:r>
-        <m:r>
-          <w:rPr>
-            <w:rFonts w:ascii="Cambria Math" w:hAnsi="Cambria Math"/>
-            <w:sz w:val="20"/>
-            <w:szCs w:val="20"/>
-          </w:rPr>
-          <m:t>p</m:t>
+          <m:t>j=1,…,p</m:t>
         </m:r>
       </m:oMath>
       <w:r>
@@ -50165,6 +52918,119 @@
     </w:lvl>
   </w:abstractNum>
   <w:abstractNum w:abstractNumId="15" w15:restartNumberingAfterBreak="0">
+    <w:nsid w:val="79E46349"/>
+    <w:multiLevelType w:val="hybridMultilevel"/>
+    <w:tmpl w:val="35EAB238"/>
+    <w:lvl w:ilvl="0" w:tplc="7E2008C8">
+      <w:start w:val="4"/>
+      <w:numFmt w:val="bullet"/>
+      <w:lvlText w:val=""/>
+      <w:lvlJc w:val="left"/>
+      <w:pPr>
+        <w:ind w:left="720" w:hanging="360"/>
+      </w:pPr>
+      <w:rPr>
+        <w:rFonts w:ascii="Symbol" w:eastAsiaTheme="minorEastAsia" w:hAnsi="Symbol" w:cstheme="minorBidi" w:hint="default"/>
+      </w:rPr>
+    </w:lvl>
+    <w:lvl w:ilvl="1" w:tplc="04090003" w:tentative="1">
+      <w:start w:val="1"/>
+      <w:numFmt w:val="bullet"/>
+      <w:lvlText w:val="o"/>
+      <w:lvlJc w:val="left"/>
+      <w:pPr>
+        <w:ind w:left="1440" w:hanging="360"/>
+      </w:pPr>
+      <w:rPr>
+        <w:rFonts w:ascii="Courier New" w:hAnsi="Courier New" w:cs="Courier New" w:hint="default"/>
+      </w:rPr>
+    </w:lvl>
+    <w:lvl w:ilvl="2" w:tplc="04090005" w:tentative="1">
+      <w:start w:val="1"/>
+      <w:numFmt w:val="bullet"/>
+      <w:lvlText w:val=""/>
+      <w:lvlJc w:val="left"/>
+      <w:pPr>
+        <w:ind w:left="2160" w:hanging="360"/>
+      </w:pPr>
+      <w:rPr>
+        <w:rFonts w:ascii="Wingdings" w:hAnsi="Wingdings" w:hint="default"/>
+      </w:rPr>
+    </w:lvl>
+    <w:lvl w:ilvl="3" w:tplc="04090001" w:tentative="1">
+      <w:start w:val="1"/>
+      <w:numFmt w:val="bullet"/>
+      <w:lvlText w:val=""/>
+      <w:lvlJc w:val="left"/>
+      <w:pPr>
+        <w:ind w:left="2880" w:hanging="360"/>
+      </w:pPr>
+      <w:rPr>
+        <w:rFonts w:ascii="Symbol" w:hAnsi="Symbol" w:hint="default"/>
+      </w:rPr>
+    </w:lvl>
+    <w:lvl w:ilvl="4" w:tplc="04090003" w:tentative="1">
+      <w:start w:val="1"/>
+      <w:numFmt w:val="bullet"/>
+      <w:lvlText w:val="o"/>
+      <w:lvlJc w:val="left"/>
+      <w:pPr>
+        <w:ind w:left="3600" w:hanging="360"/>
+      </w:pPr>
+      <w:rPr>
+        <w:rFonts w:ascii="Courier New" w:hAnsi="Courier New" w:cs="Courier New" w:hint="default"/>
+      </w:rPr>
+    </w:lvl>
+    <w:lvl w:ilvl="5" w:tplc="04090005" w:tentative="1">
+      <w:start w:val="1"/>
+      <w:numFmt w:val="bullet"/>
+      <w:lvlText w:val=""/>
+      <w:lvlJc w:val="left"/>
+      <w:pPr>
+        <w:ind w:left="4320" w:hanging="360"/>
+      </w:pPr>
+      <w:rPr>
+        <w:rFonts w:ascii="Wingdings" w:hAnsi="Wingdings" w:hint="default"/>
+      </w:rPr>
+    </w:lvl>
+    <w:lvl w:ilvl="6" w:tplc="04090001" w:tentative="1">
+      <w:start w:val="1"/>
+      <w:numFmt w:val="bullet"/>
+      <w:lvlText w:val=""/>
+      <w:lvlJc w:val="left"/>
+      <w:pPr>
+        <w:ind w:left="5040" w:hanging="360"/>
+      </w:pPr>
+      <w:rPr>
+        <w:rFonts w:ascii="Symbol" w:hAnsi="Symbol" w:hint="default"/>
+      </w:rPr>
+    </w:lvl>
+    <w:lvl w:ilvl="7" w:tplc="04090003" w:tentative="1">
+      <w:start w:val="1"/>
+      <w:numFmt w:val="bullet"/>
+      <w:lvlText w:val="o"/>
+      <w:lvlJc w:val="left"/>
+      <w:pPr>
+        <w:ind w:left="5760" w:hanging="360"/>
+      </w:pPr>
+      <w:rPr>
+        <w:rFonts w:ascii="Courier New" w:hAnsi="Courier New" w:cs="Courier New" w:hint="default"/>
+      </w:rPr>
+    </w:lvl>
+    <w:lvl w:ilvl="8" w:tplc="04090005" w:tentative="1">
+      <w:start w:val="1"/>
+      <w:numFmt w:val="bullet"/>
+      <w:lvlText w:val=""/>
+      <w:lvlJc w:val="left"/>
+      <w:pPr>
+        <w:ind w:left="6480" w:hanging="360"/>
+      </w:pPr>
+      <w:rPr>
+        <w:rFonts w:ascii="Wingdings" w:hAnsi="Wingdings" w:hint="default"/>
+      </w:rPr>
+    </w:lvl>
+  </w:abstractNum>
+  <w:abstractNum w:abstractNumId="16" w15:restartNumberingAfterBreak="0">
     <w:nsid w:val="7F9D03AF"/>
     <w:multiLevelType w:val="hybridMultilevel"/>
     <w:tmpl w:val="611263A8"/>
@@ -50299,6 +53165,9 @@
     <w:abstractNumId w:val="7"/>
   </w:num>
   <w:num w:numId="16" w16cid:durableId="1311014587">
+    <w:abstractNumId w:val="16"/>
+  </w:num>
+  <w:num w:numId="17" w16cid:durableId="357658185">
     <w:abstractNumId w:val="15"/>
   </w:num>
 </w:numbering>

--- a/docs/Notes_on_Multi-criteria_optimization.docx
+++ b/docs/Notes_on_Multi-criteria_optimization.docx
@@ -5382,7 +5382,21 @@
           <w:sz w:val="20"/>
           <w:szCs w:val="20"/>
         </w:rPr>
-        <w:t xml:space="preserve">: we consider </w:t>
+        <w:t xml:space="preserve">: </w:t>
+      </w:r>
+      <w:r>
+        <w:rPr>
+          <w:sz w:val="20"/>
+          <w:szCs w:val="20"/>
+        </w:rPr>
+        <w:t xml:space="preserve">a) </w:t>
+      </w:r>
+      <w:r>
+        <w:rPr>
+          <w:sz w:val="20"/>
+          <w:szCs w:val="20"/>
+        </w:rPr>
+        <w:t xml:space="preserve">we consider </w:t>
       </w:r>
       <m:oMath>
         <m:r>
@@ -5769,7 +5783,457 @@
           <w:szCs w:val="20"/>
         </w:rPr>
       </w:pPr>
-      <m:oMath>
+      <w:r>
+        <w:rPr>
+          <w:sz w:val="20"/>
+          <w:szCs w:val="20"/>
+        </w:rPr>
+        <w:t xml:space="preserve"> </w:t>
+      </w:r>
+      <w:r>
+        <w:rPr>
+          <w:sz w:val="20"/>
+          <w:szCs w:val="20"/>
+        </w:rPr>
+        <w:t xml:space="preserve">  </w:t>
+      </w:r>
+      <m:oMath>
+        <m:d>
+          <m:dPr>
+            <m:begChr m:val=""/>
+            <m:endChr m:val="⟩"/>
+            <m:ctrlPr>
+              <w:rPr>
+                <w:rFonts w:ascii="Cambria Math" w:hAnsi="Cambria Math"/>
+                <w:i/>
+                <w:sz w:val="20"/>
+                <w:szCs w:val="20"/>
+              </w:rPr>
+            </m:ctrlPr>
+          </m:dPr>
+          <m:e>
+            <m:m>
+              <m:mPr>
+                <m:mcs>
+                  <m:mc>
+                    <m:mcPr>
+                      <m:count m:val="1"/>
+                      <m:mcJc m:val="center"/>
+                    </m:mcPr>
+                  </m:mc>
+                </m:mcs>
+                <m:ctrlPr>
+                  <w:rPr>
+                    <w:rFonts w:ascii="Cambria Math" w:hAnsi="Cambria Math"/>
+                    <w:i/>
+                    <w:sz w:val="20"/>
+                    <w:szCs w:val="20"/>
+                  </w:rPr>
+                </m:ctrlPr>
+              </m:mPr>
+              <m:mr>
+                <m:e>
+                  <m:sSup>
+                    <m:sSupPr>
+                      <m:ctrlPr>
+                        <w:rPr>
+                          <w:rFonts w:ascii="Cambria Math" w:hAnsi="Cambria Math"/>
+                          <w:i/>
+                          <w:sz w:val="20"/>
+                          <w:szCs w:val="20"/>
+                        </w:rPr>
+                      </m:ctrlPr>
+                    </m:sSupPr>
+                    <m:e>
+                      <m:r>
+                        <w:rPr>
+                          <w:rFonts w:ascii="Cambria Math" w:hAnsi="Cambria Math"/>
+                          <w:sz w:val="20"/>
+                          <w:szCs w:val="20"/>
+                        </w:rPr>
+                        <m:t>s</m:t>
+                      </m:r>
+                    </m:e>
+                    <m:sup>
+                      <m:r>
+                        <w:rPr>
+                          <w:rFonts w:ascii="Cambria Math" w:hAnsi="Cambria Math"/>
+                          <w:sz w:val="20"/>
+                          <w:szCs w:val="20"/>
+                        </w:rPr>
+                        <m:t>1</m:t>
+                      </m:r>
+                    </m:sup>
+                  </m:sSup>
+                  <m:r>
+                    <w:rPr>
+                      <w:rFonts w:ascii="Cambria Math" w:hAnsi="Cambria Math"/>
+                      <w:sz w:val="20"/>
+                      <w:szCs w:val="20"/>
+                    </w:rPr>
+                    <m:t>≼</m:t>
+                  </m:r>
+                  <m:sSup>
+                    <m:sSupPr>
+                      <m:ctrlPr>
+                        <w:rPr>
+                          <w:rFonts w:ascii="Cambria Math" w:hAnsi="Cambria Math"/>
+                          <w:i/>
+                          <w:sz w:val="20"/>
+                          <w:szCs w:val="20"/>
+                        </w:rPr>
+                      </m:ctrlPr>
+                    </m:sSupPr>
+                    <m:e>
+                      <m:r>
+                        <w:rPr>
+                          <w:rFonts w:ascii="Cambria Math" w:hAnsi="Cambria Math"/>
+                          <w:sz w:val="20"/>
+                          <w:szCs w:val="20"/>
+                        </w:rPr>
+                        <m:t>s</m:t>
+                      </m:r>
+                    </m:e>
+                    <m:sup>
+                      <m:r>
+                        <w:rPr>
+                          <w:rFonts w:ascii="Cambria Math" w:hAnsi="Cambria Math"/>
+                          <w:sz w:val="20"/>
+                          <w:szCs w:val="20"/>
+                        </w:rPr>
+                        <m:t>2</m:t>
+                      </m:r>
+                    </m:sup>
+                  </m:sSup>
+                  <m:r>
+                    <w:rPr>
+                      <w:rFonts w:ascii="Cambria Math" w:hAnsi="Cambria Math"/>
+                      <w:sz w:val="20"/>
+                      <w:szCs w:val="20"/>
+                    </w:rPr>
+                    <m:t>≼</m:t>
+                  </m:r>
+                  <m:sSup>
+                    <m:sSupPr>
+                      <m:ctrlPr>
+                        <w:rPr>
+                          <w:rFonts w:ascii="Cambria Math" w:hAnsi="Cambria Math"/>
+                          <w:i/>
+                          <w:sz w:val="20"/>
+                          <w:szCs w:val="20"/>
+                        </w:rPr>
+                      </m:ctrlPr>
+                    </m:sSupPr>
+                    <m:e>
+                      <m:r>
+                        <w:rPr>
+                          <w:rFonts w:ascii="Cambria Math" w:hAnsi="Cambria Math"/>
+                          <w:sz w:val="20"/>
+                          <w:szCs w:val="20"/>
+                        </w:rPr>
+                        <m:t>s</m:t>
+                      </m:r>
+                    </m:e>
+                    <m:sup>
+                      <m:r>
+                        <w:rPr>
+                          <w:rFonts w:ascii="Cambria Math" w:hAnsi="Cambria Math"/>
+                          <w:sz w:val="20"/>
+                          <w:szCs w:val="20"/>
+                        </w:rPr>
+                        <m:t>3</m:t>
+                      </m:r>
+                    </m:sup>
+                  </m:sSup>
+                  <m:r>
+                    <w:rPr>
+                      <w:rFonts w:ascii="Cambria Math" w:hAnsi="Cambria Math"/>
+                      <w:sz w:val="20"/>
+                      <w:szCs w:val="20"/>
+                    </w:rPr>
+                    <m:t>⟹</m:t>
+                  </m:r>
+                  <m:sSup>
+                    <m:sSupPr>
+                      <m:ctrlPr>
+                        <w:rPr>
+                          <w:rFonts w:ascii="Cambria Math" w:hAnsi="Cambria Math"/>
+                          <w:i/>
+                          <w:sz w:val="20"/>
+                          <w:szCs w:val="20"/>
+                        </w:rPr>
+                      </m:ctrlPr>
+                    </m:sSupPr>
+                    <m:e>
+                      <m:r>
+                        <w:rPr>
+                          <w:rFonts w:ascii="Cambria Math" w:hAnsi="Cambria Math"/>
+                          <w:sz w:val="20"/>
+                          <w:szCs w:val="20"/>
+                        </w:rPr>
+                        <m:t>s</m:t>
+                      </m:r>
+                    </m:e>
+                    <m:sup>
+                      <m:r>
+                        <w:rPr>
+                          <w:rFonts w:ascii="Cambria Math" w:hAnsi="Cambria Math"/>
+                          <w:sz w:val="20"/>
+                          <w:szCs w:val="20"/>
+                        </w:rPr>
+                        <m:t>1</m:t>
+                      </m:r>
+                    </m:sup>
+                  </m:sSup>
+                  <m:r>
+                    <w:rPr>
+                      <w:rFonts w:ascii="Cambria Math" w:hAnsi="Cambria Math"/>
+                      <w:sz w:val="20"/>
+                      <w:szCs w:val="20"/>
+                    </w:rPr>
+                    <m:t>≼</m:t>
+                  </m:r>
+                  <m:sSup>
+                    <m:sSupPr>
+                      <m:ctrlPr>
+                        <w:rPr>
+                          <w:rFonts w:ascii="Cambria Math" w:hAnsi="Cambria Math"/>
+                          <w:i/>
+                          <w:sz w:val="20"/>
+                          <w:szCs w:val="20"/>
+                        </w:rPr>
+                      </m:ctrlPr>
+                    </m:sSupPr>
+                    <m:e>
+                      <m:r>
+                        <w:rPr>
+                          <w:rFonts w:ascii="Cambria Math" w:hAnsi="Cambria Math"/>
+                          <w:sz w:val="20"/>
+                          <w:szCs w:val="20"/>
+                        </w:rPr>
+                        <m:t>s</m:t>
+                      </m:r>
+                    </m:e>
+                    <m:sup>
+                      <m:r>
+                        <w:rPr>
+                          <w:rFonts w:ascii="Cambria Math" w:hAnsi="Cambria Math"/>
+                          <w:sz w:val="20"/>
+                          <w:szCs w:val="20"/>
+                        </w:rPr>
+                        <m:t>3</m:t>
+                      </m:r>
+                    </m:sup>
+                  </m:sSup>
+                </m:e>
+              </m:mr>
+              <m:mr>
+                <m:e>
+                  <m:sSup>
+                    <m:sSupPr>
+                      <m:ctrlPr>
+                        <w:rPr>
+                          <w:rFonts w:ascii="Cambria Math" w:hAnsi="Cambria Math"/>
+                          <w:i/>
+                          <w:sz w:val="20"/>
+                          <w:szCs w:val="20"/>
+                        </w:rPr>
+                      </m:ctrlPr>
+                    </m:sSupPr>
+                    <m:e>
+                      <m:r>
+                        <w:rPr>
+                          <w:rFonts w:ascii="Cambria Math" w:hAnsi="Cambria Math"/>
+                          <w:sz w:val="20"/>
+                          <w:szCs w:val="20"/>
+                        </w:rPr>
+                        <m:t>s</m:t>
+                      </m:r>
+                    </m:e>
+                    <m:sup>
+                      <m:r>
+                        <w:rPr>
+                          <w:rFonts w:ascii="Cambria Math" w:hAnsi="Cambria Math"/>
+                          <w:sz w:val="20"/>
+                          <w:szCs w:val="20"/>
+                        </w:rPr>
+                        <m:t>3</m:t>
+                      </m:r>
+                    </m:sup>
+                  </m:sSup>
+                  <m:r>
+                    <w:rPr>
+                      <w:rFonts w:ascii="Cambria Math" w:hAnsi="Cambria Math"/>
+                      <w:sz w:val="20"/>
+                      <w:szCs w:val="20"/>
+                    </w:rPr>
+                    <m:t>≼</m:t>
+                  </m:r>
+                  <m:sSup>
+                    <m:sSupPr>
+                      <m:ctrlPr>
+                        <w:rPr>
+                          <w:rFonts w:ascii="Cambria Math" w:hAnsi="Cambria Math"/>
+                          <w:i/>
+                          <w:sz w:val="20"/>
+                          <w:szCs w:val="20"/>
+                        </w:rPr>
+                      </m:ctrlPr>
+                    </m:sSupPr>
+                    <m:e>
+                      <m:r>
+                        <w:rPr>
+                          <w:rFonts w:ascii="Cambria Math" w:hAnsi="Cambria Math"/>
+                          <w:sz w:val="20"/>
+                          <w:szCs w:val="20"/>
+                        </w:rPr>
+                        <m:t>s</m:t>
+                      </m:r>
+                    </m:e>
+                    <m:sup>
+                      <m:r>
+                        <w:rPr>
+                          <w:rFonts w:ascii="Cambria Math" w:hAnsi="Cambria Math"/>
+                          <w:sz w:val="20"/>
+                          <w:szCs w:val="20"/>
+                        </w:rPr>
+                        <m:t>2</m:t>
+                      </m:r>
+                    </m:sup>
+                  </m:sSup>
+                  <m:r>
+                    <w:rPr>
+                      <w:rFonts w:ascii="Cambria Math" w:hAnsi="Cambria Math"/>
+                      <w:sz w:val="20"/>
+                      <w:szCs w:val="20"/>
+                    </w:rPr>
+                    <m:t>≼</m:t>
+                  </m:r>
+                  <m:sSup>
+                    <m:sSupPr>
+                      <m:ctrlPr>
+                        <w:rPr>
+                          <w:rFonts w:ascii="Cambria Math" w:hAnsi="Cambria Math"/>
+                          <w:i/>
+                          <w:sz w:val="20"/>
+                          <w:szCs w:val="20"/>
+                        </w:rPr>
+                      </m:ctrlPr>
+                    </m:sSupPr>
+                    <m:e>
+                      <m:r>
+                        <w:rPr>
+                          <w:rFonts w:ascii="Cambria Math" w:hAnsi="Cambria Math"/>
+                          <w:sz w:val="20"/>
+                          <w:szCs w:val="20"/>
+                        </w:rPr>
+                        <m:t>s</m:t>
+                      </m:r>
+                    </m:e>
+                    <m:sup>
+                      <m:r>
+                        <w:rPr>
+                          <w:rFonts w:ascii="Cambria Math" w:hAnsi="Cambria Math"/>
+                          <w:sz w:val="20"/>
+                          <w:szCs w:val="20"/>
+                        </w:rPr>
+                        <m:t>1</m:t>
+                      </m:r>
+                    </m:sup>
+                  </m:sSup>
+                  <m:r>
+                    <w:rPr>
+                      <w:rFonts w:ascii="Cambria Math" w:hAnsi="Cambria Math"/>
+                      <w:sz w:val="20"/>
+                      <w:szCs w:val="20"/>
+                    </w:rPr>
+                    <m:t>⟹</m:t>
+                  </m:r>
+                  <m:sSup>
+                    <m:sSupPr>
+                      <m:ctrlPr>
+                        <w:rPr>
+                          <w:rFonts w:ascii="Cambria Math" w:hAnsi="Cambria Math"/>
+                          <w:i/>
+                          <w:sz w:val="20"/>
+                          <w:szCs w:val="20"/>
+                        </w:rPr>
+                      </m:ctrlPr>
+                    </m:sSupPr>
+                    <m:e>
+                      <m:r>
+                        <w:rPr>
+                          <w:rFonts w:ascii="Cambria Math" w:hAnsi="Cambria Math"/>
+                          <w:sz w:val="20"/>
+                          <w:szCs w:val="20"/>
+                        </w:rPr>
+                        <m:t>s</m:t>
+                      </m:r>
+                    </m:e>
+                    <m:sup>
+                      <m:r>
+                        <w:rPr>
+                          <w:rFonts w:ascii="Cambria Math" w:hAnsi="Cambria Math"/>
+                          <w:sz w:val="20"/>
+                          <w:szCs w:val="20"/>
+                        </w:rPr>
+                        <m:t>3</m:t>
+                      </m:r>
+                    </m:sup>
+                  </m:sSup>
+                  <m:r>
+                    <w:rPr>
+                      <w:rFonts w:ascii="Cambria Math" w:hAnsi="Cambria Math"/>
+                      <w:sz w:val="20"/>
+                      <w:szCs w:val="20"/>
+                    </w:rPr>
+                    <m:t>≼</m:t>
+                  </m:r>
+                  <m:sSup>
+                    <m:sSupPr>
+                      <m:ctrlPr>
+                        <w:rPr>
+                          <w:rFonts w:ascii="Cambria Math" w:hAnsi="Cambria Math"/>
+                          <w:i/>
+                          <w:sz w:val="20"/>
+                          <w:szCs w:val="20"/>
+                        </w:rPr>
+                      </m:ctrlPr>
+                    </m:sSupPr>
+                    <m:e>
+                      <m:r>
+                        <w:rPr>
+                          <w:rFonts w:ascii="Cambria Math" w:hAnsi="Cambria Math"/>
+                          <w:sz w:val="20"/>
+                          <w:szCs w:val="20"/>
+                        </w:rPr>
+                        <m:t>s</m:t>
+                      </m:r>
+                    </m:e>
+                    <m:sup>
+                      <m:r>
+                        <w:rPr>
+                          <w:rFonts w:ascii="Cambria Math" w:hAnsi="Cambria Math"/>
+                          <w:sz w:val="20"/>
+                          <w:szCs w:val="20"/>
+                        </w:rPr>
+                        <m:t>1</m:t>
+                      </m:r>
+                    </m:sup>
+                  </m:sSup>
+                </m:e>
+              </m:mr>
+            </m:m>
+          </m:e>
+        </m:d>
+        <m:r>
+          <w:rPr>
+            <w:rFonts w:ascii="Cambria Math" w:hAnsi="Cambria Math"/>
+            <w:sz w:val="20"/>
+            <w:szCs w:val="20"/>
+          </w:rPr>
+          <m:t>⟹</m:t>
+        </m:r>
         <m:sSup>
           <m:sSupPr>
             <m:ctrlPr>
@@ -5808,7 +6272,7 @@
             <w:sz w:val="20"/>
             <w:szCs w:val="20"/>
           </w:rPr>
-          <m:t>≼</m:t>
+          <m:t xml:space="preserve"> ~ </m:t>
         </m:r>
         <m:sSup>
           <m:sSupPr>
@@ -5838,18 +6302,76 @@
                 <w:sz w:val="20"/>
                 <w:szCs w:val="20"/>
               </w:rPr>
-              <m:t>2</m:t>
+              <m:t>3</m:t>
             </m:r>
           </m:sup>
         </m:sSup>
-        <m:r>
-          <w:rPr>
-            <w:rFonts w:ascii="Cambria Math" w:hAnsi="Cambria Math"/>
-            <w:sz w:val="20"/>
-            <w:szCs w:val="20"/>
-          </w:rPr>
-          <m:t>≼</m:t>
-        </m:r>
+      </m:oMath>
+      <w:r>
+        <w:rPr>
+          <w:sz w:val="20"/>
+          <w:szCs w:val="20"/>
+        </w:rPr>
+        <w:t xml:space="preserve">          (1.11)</w:t>
+      </w:r>
+    </w:p>
+    <w:p>
+      <w:pPr>
+        <w:rPr>
+          <w:sz w:val="20"/>
+          <w:szCs w:val="20"/>
+        </w:rPr>
+      </w:pPr>
+    </w:p>
+    <w:p>
+      <w:pPr>
+        <w:rPr>
+          <w:sz w:val="20"/>
+          <w:szCs w:val="20"/>
+        </w:rPr>
+      </w:pPr>
+      <w:r>
+        <w:rPr>
+          <w:sz w:val="20"/>
+          <w:szCs w:val="20"/>
+        </w:rPr>
+        <w:t xml:space="preserve">b) For </w:t>
+      </w:r>
+      <m:oMath>
+        <m:r>
+          <w:rPr>
+            <w:rFonts w:ascii="Cambria Math" w:hAnsi="Cambria Math"/>
+            <w:sz w:val="20"/>
+            <w:szCs w:val="20"/>
+          </w:rPr>
+          <m:t>≺</m:t>
+        </m:r>
+      </m:oMath>
+      <w:r>
+        <w:rPr>
+          <w:sz w:val="20"/>
+          <w:szCs w:val="20"/>
+        </w:rPr>
+        <w:t xml:space="preserve">, note that </w:t>
+      </w:r>
+      <m:oMath>
+        <m:r>
+          <w:rPr>
+            <w:rFonts w:ascii="Cambria Math" w:hAnsi="Cambria Math"/>
+            <w:sz w:val="20"/>
+            <w:szCs w:val="20"/>
+          </w:rPr>
+          <m:t>≺</m:t>
+        </m:r>
+      </m:oMath>
+      <w:r>
+        <w:rPr>
+          <w:sz w:val="20"/>
+          <w:szCs w:val="20"/>
+        </w:rPr>
+        <w:t xml:space="preserve"> is irreflexive by definition. Suppose there are </w:t>
+      </w:r>
+      <m:oMath>
         <m:sSup>
           <m:sSupPr>
             <m:ctrlPr>
@@ -5878,7 +6400,7 @@
                 <w:sz w:val="20"/>
                 <w:szCs w:val="20"/>
               </w:rPr>
-              <m:t>3</m:t>
+              <m:t>1</m:t>
             </m:r>
           </m:sup>
         </m:sSup>
@@ -5888,7 +6410,7 @@
             <w:sz w:val="20"/>
             <w:szCs w:val="20"/>
           </w:rPr>
-          <m:t>⟹</m:t>
+          <m:t>,</m:t>
         </m:r>
         <m:sSup>
           <m:sSupPr>
@@ -5918,7 +6440,7 @@
                 <w:sz w:val="20"/>
                 <w:szCs w:val="20"/>
               </w:rPr>
-              <m:t>1</m:t>
+              <m:t>2</m:t>
             </m:r>
           </m:sup>
         </m:sSup>
@@ -5928,7 +6450,7 @@
             <w:sz w:val="20"/>
             <w:szCs w:val="20"/>
           </w:rPr>
-          <m:t>≼</m:t>
+          <m:t>,</m:t>
         </m:r>
         <m:sSup>
           <m:sSupPr>
@@ -5962,13 +6484,929 @@
             </m:r>
           </m:sup>
         </m:sSup>
-      </m:oMath>
-      <w:r>
-        <w:rPr>
-          <w:sz w:val="20"/>
-          <w:szCs w:val="20"/>
-        </w:rPr>
-        <w:t xml:space="preserve"> </w:t>
+        <m:r>
+          <m:rPr>
+            <m:scr m:val="script"/>
+          </m:rPr>
+          <w:rPr>
+            <w:rFonts w:ascii="Cambria Math" w:hAnsi="Cambria Math"/>
+            <w:sz w:val="20"/>
+            <w:szCs w:val="20"/>
+          </w:rPr>
+          <m:t>∈S</m:t>
+        </m:r>
+      </m:oMath>
+      <w:r>
+        <w:rPr>
+          <w:sz w:val="20"/>
+          <w:szCs w:val="20"/>
+        </w:rPr>
+        <w:t xml:space="preserve"> such that </w:t>
+      </w:r>
+      <m:oMath>
+        <m:sSup>
+          <m:sSupPr>
+            <m:ctrlPr>
+              <w:rPr>
+                <w:rFonts w:ascii="Cambria Math" w:hAnsi="Cambria Math"/>
+                <w:i/>
+                <w:sz w:val="20"/>
+                <w:szCs w:val="20"/>
+              </w:rPr>
+            </m:ctrlPr>
+          </m:sSupPr>
+          <m:e>
+            <m:r>
+              <w:rPr>
+                <w:rFonts w:ascii="Cambria Math" w:hAnsi="Cambria Math"/>
+                <w:sz w:val="20"/>
+                <w:szCs w:val="20"/>
+              </w:rPr>
+              <m:t>s</m:t>
+            </m:r>
+          </m:e>
+          <m:sup>
+            <m:r>
+              <w:rPr>
+                <w:rFonts w:ascii="Cambria Math" w:hAnsi="Cambria Math"/>
+                <w:sz w:val="20"/>
+                <w:szCs w:val="20"/>
+              </w:rPr>
+              <m:t>1</m:t>
+            </m:r>
+          </m:sup>
+        </m:sSup>
+        <m:r>
+          <w:rPr>
+            <w:rFonts w:ascii="Cambria Math" w:hAnsi="Cambria Math"/>
+            <w:sz w:val="20"/>
+            <w:szCs w:val="20"/>
+          </w:rPr>
+          <m:t xml:space="preserve"> ≺ </m:t>
+        </m:r>
+        <m:sSup>
+          <m:sSupPr>
+            <m:ctrlPr>
+              <w:rPr>
+                <w:rFonts w:ascii="Cambria Math" w:hAnsi="Cambria Math"/>
+                <w:i/>
+                <w:sz w:val="20"/>
+                <w:szCs w:val="20"/>
+              </w:rPr>
+            </m:ctrlPr>
+          </m:sSupPr>
+          <m:e>
+            <m:r>
+              <w:rPr>
+                <w:rFonts w:ascii="Cambria Math" w:hAnsi="Cambria Math"/>
+                <w:sz w:val="20"/>
+                <w:szCs w:val="20"/>
+              </w:rPr>
+              <m:t>s</m:t>
+            </m:r>
+          </m:e>
+          <m:sup>
+            <m:r>
+              <w:rPr>
+                <w:rFonts w:ascii="Cambria Math" w:hAnsi="Cambria Math"/>
+                <w:sz w:val="20"/>
+                <w:szCs w:val="20"/>
+              </w:rPr>
+              <m:t>2</m:t>
+            </m:r>
+          </m:sup>
+        </m:sSup>
+      </m:oMath>
+      <w:r>
+        <w:rPr>
+          <w:sz w:val="20"/>
+          <w:szCs w:val="20"/>
+        </w:rPr>
+        <w:t xml:space="preserve"> and </w:t>
+      </w:r>
+      <m:oMath>
+        <m:sSup>
+          <m:sSupPr>
+            <m:ctrlPr>
+              <w:rPr>
+                <w:rFonts w:ascii="Cambria Math" w:hAnsi="Cambria Math"/>
+                <w:i/>
+                <w:sz w:val="20"/>
+                <w:szCs w:val="20"/>
+              </w:rPr>
+            </m:ctrlPr>
+          </m:sSupPr>
+          <m:e>
+            <m:r>
+              <w:rPr>
+                <w:rFonts w:ascii="Cambria Math" w:hAnsi="Cambria Math"/>
+                <w:sz w:val="20"/>
+                <w:szCs w:val="20"/>
+              </w:rPr>
+              <m:t>s</m:t>
+            </m:r>
+          </m:e>
+          <m:sup>
+            <m:r>
+              <w:rPr>
+                <w:rFonts w:ascii="Cambria Math" w:hAnsi="Cambria Math"/>
+                <w:sz w:val="20"/>
+                <w:szCs w:val="20"/>
+              </w:rPr>
+              <m:t>2</m:t>
+            </m:r>
+          </m:sup>
+        </m:sSup>
+        <m:r>
+          <w:rPr>
+            <w:rFonts w:ascii="Cambria Math" w:hAnsi="Cambria Math"/>
+            <w:sz w:val="20"/>
+            <w:szCs w:val="20"/>
+          </w:rPr>
+          <m:t xml:space="preserve"> ≺ </m:t>
+        </m:r>
+        <m:sSup>
+          <m:sSupPr>
+            <m:ctrlPr>
+              <w:rPr>
+                <w:rFonts w:ascii="Cambria Math" w:hAnsi="Cambria Math"/>
+                <w:i/>
+                <w:sz w:val="20"/>
+                <w:szCs w:val="20"/>
+              </w:rPr>
+            </m:ctrlPr>
+          </m:sSupPr>
+          <m:e>
+            <m:r>
+              <w:rPr>
+                <w:rFonts w:ascii="Cambria Math" w:hAnsi="Cambria Math"/>
+                <w:sz w:val="20"/>
+                <w:szCs w:val="20"/>
+              </w:rPr>
+              <m:t>s</m:t>
+            </m:r>
+          </m:e>
+          <m:sup>
+            <m:r>
+              <w:rPr>
+                <w:rFonts w:ascii="Cambria Math" w:hAnsi="Cambria Math"/>
+                <w:sz w:val="20"/>
+                <w:szCs w:val="20"/>
+              </w:rPr>
+              <m:t>3</m:t>
+            </m:r>
+          </m:sup>
+        </m:sSup>
+      </m:oMath>
+      <w:r>
+        <w:rPr>
+          <w:sz w:val="20"/>
+          <w:szCs w:val="20"/>
+        </w:rPr>
+        <w:t>.</w:t>
+      </w:r>
+      <w:r>
+        <w:rPr>
+          <w:sz w:val="20"/>
+          <w:szCs w:val="20"/>
+        </w:rPr>
+        <w:t xml:space="preserve"> Then </w:t>
+      </w:r>
+      <m:oMath>
+        <m:sSup>
+          <m:sSupPr>
+            <m:ctrlPr>
+              <w:rPr>
+                <w:rFonts w:ascii="Cambria Math" w:hAnsi="Cambria Math"/>
+                <w:i/>
+                <w:sz w:val="20"/>
+                <w:szCs w:val="20"/>
+              </w:rPr>
+            </m:ctrlPr>
+          </m:sSupPr>
+          <m:e>
+            <m:r>
+              <w:rPr>
+                <w:rFonts w:ascii="Cambria Math" w:hAnsi="Cambria Math"/>
+                <w:sz w:val="20"/>
+                <w:szCs w:val="20"/>
+              </w:rPr>
+              <m:t>s</m:t>
+            </m:r>
+          </m:e>
+          <m:sup>
+            <m:r>
+              <w:rPr>
+                <w:rFonts w:ascii="Cambria Math" w:hAnsi="Cambria Math"/>
+                <w:sz w:val="20"/>
+                <w:szCs w:val="20"/>
+              </w:rPr>
+              <m:t>1</m:t>
+            </m:r>
+          </m:sup>
+        </m:sSup>
+        <m:r>
+          <w:rPr>
+            <w:rFonts w:ascii="Cambria Math" w:hAnsi="Cambria Math"/>
+            <w:sz w:val="20"/>
+            <w:szCs w:val="20"/>
+          </w:rPr>
+          <m:t>≼</m:t>
+        </m:r>
+        <m:sSup>
+          <m:sSupPr>
+            <m:ctrlPr>
+              <w:rPr>
+                <w:rFonts w:ascii="Cambria Math" w:hAnsi="Cambria Math"/>
+                <w:i/>
+                <w:sz w:val="20"/>
+                <w:szCs w:val="20"/>
+              </w:rPr>
+            </m:ctrlPr>
+          </m:sSupPr>
+          <m:e>
+            <m:r>
+              <w:rPr>
+                <w:rFonts w:ascii="Cambria Math" w:hAnsi="Cambria Math"/>
+                <w:sz w:val="20"/>
+                <w:szCs w:val="20"/>
+              </w:rPr>
+              <m:t>s</m:t>
+            </m:r>
+          </m:e>
+          <m:sup>
+            <m:r>
+              <w:rPr>
+                <w:rFonts w:ascii="Cambria Math" w:hAnsi="Cambria Math"/>
+                <w:sz w:val="20"/>
+                <w:szCs w:val="20"/>
+              </w:rPr>
+              <m:t>2</m:t>
+            </m:r>
+          </m:sup>
+        </m:sSup>
+        <m:r>
+          <w:rPr>
+            <w:rFonts w:ascii="Cambria Math" w:hAnsi="Cambria Math"/>
+            <w:sz w:val="20"/>
+            <w:szCs w:val="20"/>
+          </w:rPr>
+          <m:t>≼</m:t>
+        </m:r>
+        <m:sSup>
+          <m:sSupPr>
+            <m:ctrlPr>
+              <w:rPr>
+                <w:rFonts w:ascii="Cambria Math" w:hAnsi="Cambria Math"/>
+                <w:i/>
+                <w:sz w:val="20"/>
+                <w:szCs w:val="20"/>
+              </w:rPr>
+            </m:ctrlPr>
+          </m:sSupPr>
+          <m:e>
+            <m:r>
+              <w:rPr>
+                <w:rFonts w:ascii="Cambria Math" w:hAnsi="Cambria Math"/>
+                <w:sz w:val="20"/>
+                <w:szCs w:val="20"/>
+              </w:rPr>
+              <m:t>s</m:t>
+            </m:r>
+          </m:e>
+          <m:sup>
+            <m:r>
+              <w:rPr>
+                <w:rFonts w:ascii="Cambria Math" w:hAnsi="Cambria Math"/>
+                <w:sz w:val="20"/>
+                <w:szCs w:val="20"/>
+              </w:rPr>
+              <m:t>3</m:t>
+            </m:r>
+          </m:sup>
+        </m:sSup>
+      </m:oMath>
+      <w:r>
+        <w:rPr>
+          <w:sz w:val="20"/>
+          <w:szCs w:val="20"/>
+        </w:rPr>
+        <w:t xml:space="preserve"> and from transitivity of </w:t>
+      </w:r>
+      <m:oMath>
+        <m:r>
+          <w:rPr>
+            <w:rFonts w:ascii="Cambria Math" w:hAnsi="Cambria Math"/>
+            <w:sz w:val="20"/>
+            <w:szCs w:val="20"/>
+          </w:rPr>
+          <m:t>≼</m:t>
+        </m:r>
+      </m:oMath>
+      <w:r>
+        <w:rPr>
+          <w:sz w:val="20"/>
+          <w:szCs w:val="20"/>
+        </w:rPr>
+        <w:t xml:space="preserve">, </w:t>
+      </w:r>
+      <m:oMath>
+        <m:sSup>
+          <m:sSupPr>
+            <m:ctrlPr>
+              <w:rPr>
+                <w:rFonts w:ascii="Cambria Math" w:hAnsi="Cambria Math"/>
+                <w:i/>
+                <w:sz w:val="20"/>
+                <w:szCs w:val="20"/>
+              </w:rPr>
+            </m:ctrlPr>
+          </m:sSupPr>
+          <m:e>
+            <m:r>
+              <w:rPr>
+                <w:rFonts w:ascii="Cambria Math" w:hAnsi="Cambria Math"/>
+                <w:sz w:val="20"/>
+                <w:szCs w:val="20"/>
+              </w:rPr>
+              <m:t>s</m:t>
+            </m:r>
+          </m:e>
+          <m:sup>
+            <m:r>
+              <w:rPr>
+                <w:rFonts w:ascii="Cambria Math" w:hAnsi="Cambria Math"/>
+                <w:sz w:val="20"/>
+                <w:szCs w:val="20"/>
+              </w:rPr>
+              <m:t>1</m:t>
+            </m:r>
+          </m:sup>
+        </m:sSup>
+        <m:r>
+          <w:rPr>
+            <w:rFonts w:ascii="Cambria Math" w:hAnsi="Cambria Math"/>
+            <w:sz w:val="20"/>
+            <w:szCs w:val="20"/>
+          </w:rPr>
+          <m:t>≼</m:t>
+        </m:r>
+        <m:sSup>
+          <m:sSupPr>
+            <m:ctrlPr>
+              <w:rPr>
+                <w:rFonts w:ascii="Cambria Math" w:hAnsi="Cambria Math"/>
+                <w:i/>
+                <w:sz w:val="20"/>
+                <w:szCs w:val="20"/>
+              </w:rPr>
+            </m:ctrlPr>
+          </m:sSupPr>
+          <m:e>
+            <m:r>
+              <w:rPr>
+                <w:rFonts w:ascii="Cambria Math" w:hAnsi="Cambria Math"/>
+                <w:sz w:val="20"/>
+                <w:szCs w:val="20"/>
+              </w:rPr>
+              <m:t>s</m:t>
+            </m:r>
+          </m:e>
+          <m:sup>
+            <m:r>
+              <w:rPr>
+                <w:rFonts w:ascii="Cambria Math" w:hAnsi="Cambria Math"/>
+                <w:sz w:val="20"/>
+                <w:szCs w:val="20"/>
+              </w:rPr>
+              <m:t>3</m:t>
+            </m:r>
+          </m:sup>
+        </m:sSup>
+      </m:oMath>
+      <w:r>
+        <w:rPr>
+          <w:sz w:val="20"/>
+          <w:szCs w:val="20"/>
+        </w:rPr>
+        <w:t xml:space="preserve">. To show that </w:t>
+      </w:r>
+      <m:oMath>
+        <m:sSup>
+          <m:sSupPr>
+            <m:ctrlPr>
+              <w:rPr>
+                <w:rFonts w:ascii="Cambria Math" w:hAnsi="Cambria Math"/>
+                <w:i/>
+                <w:sz w:val="20"/>
+                <w:szCs w:val="20"/>
+              </w:rPr>
+            </m:ctrlPr>
+          </m:sSupPr>
+          <m:e>
+            <m:r>
+              <w:rPr>
+                <w:rFonts w:ascii="Cambria Math" w:hAnsi="Cambria Math"/>
+                <w:sz w:val="20"/>
+                <w:szCs w:val="20"/>
+              </w:rPr>
+              <m:t>s</m:t>
+            </m:r>
+          </m:e>
+          <m:sup>
+            <m:r>
+              <w:rPr>
+                <w:rFonts w:ascii="Cambria Math" w:hAnsi="Cambria Math"/>
+                <w:sz w:val="20"/>
+                <w:szCs w:val="20"/>
+              </w:rPr>
+              <m:t>1</m:t>
+            </m:r>
+          </m:sup>
+        </m:sSup>
+        <m:r>
+          <w:rPr>
+            <w:rFonts w:ascii="Cambria Math" w:hAnsi="Cambria Math"/>
+            <w:sz w:val="20"/>
+            <w:szCs w:val="20"/>
+          </w:rPr>
+          <m:t xml:space="preserve"> ≺ </m:t>
+        </m:r>
+        <m:sSup>
+          <m:sSupPr>
+            <m:ctrlPr>
+              <w:rPr>
+                <w:rFonts w:ascii="Cambria Math" w:hAnsi="Cambria Math"/>
+                <w:i/>
+                <w:sz w:val="20"/>
+                <w:szCs w:val="20"/>
+              </w:rPr>
+            </m:ctrlPr>
+          </m:sSupPr>
+          <m:e>
+            <m:r>
+              <w:rPr>
+                <w:rFonts w:ascii="Cambria Math" w:hAnsi="Cambria Math"/>
+                <w:sz w:val="20"/>
+                <w:szCs w:val="20"/>
+              </w:rPr>
+              <m:t>s</m:t>
+            </m:r>
+          </m:e>
+          <m:sup>
+            <m:r>
+              <w:rPr>
+                <w:rFonts w:ascii="Cambria Math" w:hAnsi="Cambria Math"/>
+                <w:sz w:val="20"/>
+                <w:szCs w:val="20"/>
+              </w:rPr>
+              <m:t>3</m:t>
+            </m:r>
+          </m:sup>
+        </m:sSup>
+      </m:oMath>
+      <w:r>
+        <w:rPr>
+          <w:sz w:val="20"/>
+          <w:szCs w:val="20"/>
+        </w:rPr>
+        <w:t xml:space="preserve">, assume </w:t>
+      </w:r>
+      <m:oMath>
+        <m:sSup>
+          <m:sSupPr>
+            <m:ctrlPr>
+              <w:rPr>
+                <w:rFonts w:ascii="Cambria Math" w:hAnsi="Cambria Math"/>
+                <w:i/>
+                <w:sz w:val="20"/>
+                <w:szCs w:val="20"/>
+              </w:rPr>
+            </m:ctrlPr>
+          </m:sSupPr>
+          <m:e>
+            <m:r>
+              <w:rPr>
+                <w:rFonts w:ascii="Cambria Math" w:hAnsi="Cambria Math"/>
+                <w:sz w:val="20"/>
+                <w:szCs w:val="20"/>
+              </w:rPr>
+              <m:t>s</m:t>
+            </m:r>
+          </m:e>
+          <m:sup>
+            <m:r>
+              <w:rPr>
+                <w:rFonts w:ascii="Cambria Math" w:hAnsi="Cambria Math"/>
+                <w:sz w:val="20"/>
+                <w:szCs w:val="20"/>
+              </w:rPr>
+              <m:t>3</m:t>
+            </m:r>
+          </m:sup>
+        </m:sSup>
+        <m:r>
+          <w:rPr>
+            <w:rFonts w:ascii="Cambria Math" w:hAnsi="Cambria Math"/>
+            <w:sz w:val="20"/>
+            <w:szCs w:val="20"/>
+          </w:rPr>
+          <m:t>≼</m:t>
+        </m:r>
+        <m:sSup>
+          <m:sSupPr>
+            <m:ctrlPr>
+              <w:rPr>
+                <w:rFonts w:ascii="Cambria Math" w:hAnsi="Cambria Math"/>
+                <w:i/>
+                <w:sz w:val="20"/>
+                <w:szCs w:val="20"/>
+              </w:rPr>
+            </m:ctrlPr>
+          </m:sSupPr>
+          <m:e>
+            <m:r>
+              <w:rPr>
+                <w:rFonts w:ascii="Cambria Math" w:hAnsi="Cambria Math"/>
+                <w:sz w:val="20"/>
+                <w:szCs w:val="20"/>
+              </w:rPr>
+              <m:t>s</m:t>
+            </m:r>
+          </m:e>
+          <m:sup>
+            <m:r>
+              <w:rPr>
+                <w:rFonts w:ascii="Cambria Math" w:hAnsi="Cambria Math"/>
+                <w:sz w:val="20"/>
+                <w:szCs w:val="20"/>
+              </w:rPr>
+              <m:t>1</m:t>
+            </m:r>
+          </m:sup>
+        </m:sSup>
+      </m:oMath>
+      <w:r>
+        <w:rPr>
+          <w:sz w:val="20"/>
+          <w:szCs w:val="20"/>
+        </w:rPr>
+        <w:t xml:space="preserve">. </w:t>
+      </w:r>
+      <w:r>
+        <w:rPr>
+          <w:sz w:val="20"/>
+          <w:szCs w:val="20"/>
+        </w:rPr>
+        <w:t xml:space="preserve">But since </w:t>
+      </w:r>
+      <m:oMath>
+        <m:sSup>
+          <m:sSupPr>
+            <m:ctrlPr>
+              <w:rPr>
+                <w:rFonts w:ascii="Cambria Math" w:hAnsi="Cambria Math"/>
+                <w:i/>
+                <w:sz w:val="20"/>
+                <w:szCs w:val="20"/>
+              </w:rPr>
+            </m:ctrlPr>
+          </m:sSupPr>
+          <m:e>
+            <m:r>
+              <w:rPr>
+                <w:rFonts w:ascii="Cambria Math" w:hAnsi="Cambria Math"/>
+                <w:sz w:val="20"/>
+                <w:szCs w:val="20"/>
+              </w:rPr>
+              <m:t>s</m:t>
+            </m:r>
+          </m:e>
+          <m:sup>
+            <m:r>
+              <w:rPr>
+                <w:rFonts w:ascii="Cambria Math" w:hAnsi="Cambria Math"/>
+                <w:sz w:val="20"/>
+                <w:szCs w:val="20"/>
+              </w:rPr>
+              <m:t>1</m:t>
+            </m:r>
+          </m:sup>
+        </m:sSup>
+        <m:r>
+          <w:rPr>
+            <w:rFonts w:ascii="Cambria Math" w:hAnsi="Cambria Math"/>
+            <w:sz w:val="20"/>
+            <w:szCs w:val="20"/>
+          </w:rPr>
+          <m:t>≼</m:t>
+        </m:r>
+        <m:sSup>
+          <m:sSupPr>
+            <m:ctrlPr>
+              <w:rPr>
+                <w:rFonts w:ascii="Cambria Math" w:hAnsi="Cambria Math"/>
+                <w:i/>
+                <w:sz w:val="20"/>
+                <w:szCs w:val="20"/>
+              </w:rPr>
+            </m:ctrlPr>
+          </m:sSupPr>
+          <m:e>
+            <m:r>
+              <w:rPr>
+                <w:rFonts w:ascii="Cambria Math" w:hAnsi="Cambria Math"/>
+                <w:sz w:val="20"/>
+                <w:szCs w:val="20"/>
+              </w:rPr>
+              <m:t>s</m:t>
+            </m:r>
+          </m:e>
+          <m:sup>
+            <m:r>
+              <w:rPr>
+                <w:rFonts w:ascii="Cambria Math" w:hAnsi="Cambria Math"/>
+                <w:sz w:val="20"/>
+                <w:szCs w:val="20"/>
+              </w:rPr>
+              <m:t>2</m:t>
+            </m:r>
+          </m:sup>
+        </m:sSup>
+      </m:oMath>
+      <w:r>
+        <w:rPr>
+          <w:sz w:val="20"/>
+          <w:szCs w:val="20"/>
+        </w:rPr>
+        <w:t xml:space="preserve"> we get </w:t>
+      </w:r>
+      <m:oMath>
+        <m:sSup>
+          <m:sSupPr>
+            <m:ctrlPr>
+              <w:rPr>
+                <w:rFonts w:ascii="Cambria Math" w:hAnsi="Cambria Math"/>
+                <w:i/>
+                <w:sz w:val="20"/>
+                <w:szCs w:val="20"/>
+              </w:rPr>
+            </m:ctrlPr>
+          </m:sSupPr>
+          <m:e>
+            <m:r>
+              <w:rPr>
+                <w:rFonts w:ascii="Cambria Math" w:hAnsi="Cambria Math"/>
+                <w:sz w:val="20"/>
+                <w:szCs w:val="20"/>
+              </w:rPr>
+              <m:t>s</m:t>
+            </m:r>
+          </m:e>
+          <m:sup>
+            <m:r>
+              <w:rPr>
+                <w:rFonts w:ascii="Cambria Math" w:hAnsi="Cambria Math"/>
+                <w:sz w:val="20"/>
+                <w:szCs w:val="20"/>
+              </w:rPr>
+              <m:t>3</m:t>
+            </m:r>
+          </m:sup>
+        </m:sSup>
+        <m:r>
+          <w:rPr>
+            <w:rFonts w:ascii="Cambria Math" w:hAnsi="Cambria Math"/>
+            <w:sz w:val="20"/>
+            <w:szCs w:val="20"/>
+          </w:rPr>
+          <m:t>≼</m:t>
+        </m:r>
+        <m:sSup>
+          <m:sSupPr>
+            <m:ctrlPr>
+              <w:rPr>
+                <w:rFonts w:ascii="Cambria Math" w:hAnsi="Cambria Math"/>
+                <w:i/>
+                <w:sz w:val="20"/>
+                <w:szCs w:val="20"/>
+              </w:rPr>
+            </m:ctrlPr>
+          </m:sSupPr>
+          <m:e>
+            <m:r>
+              <w:rPr>
+                <w:rFonts w:ascii="Cambria Math" w:hAnsi="Cambria Math"/>
+                <w:sz w:val="20"/>
+                <w:szCs w:val="20"/>
+              </w:rPr>
+              <m:t>s</m:t>
+            </m:r>
+          </m:e>
+          <m:sup>
+            <m:r>
+              <w:rPr>
+                <w:rFonts w:ascii="Cambria Math" w:hAnsi="Cambria Math"/>
+                <w:sz w:val="20"/>
+                <w:szCs w:val="20"/>
+              </w:rPr>
+              <m:t>2</m:t>
+            </m:r>
+          </m:sup>
+        </m:sSup>
+      </m:oMath>
+      <w:r>
+        <w:rPr>
+          <w:sz w:val="20"/>
+          <w:szCs w:val="20"/>
+        </w:rPr>
+        <w:t xml:space="preserve"> from transitivity of </w:t>
+      </w:r>
+      <m:oMath>
+        <m:r>
+          <w:rPr>
+            <w:rFonts w:ascii="Cambria Math" w:hAnsi="Cambria Math"/>
+            <w:sz w:val="20"/>
+            <w:szCs w:val="20"/>
+          </w:rPr>
+          <m:t>≼</m:t>
+        </m:r>
+      </m:oMath>
+      <w:r>
+        <w:rPr>
+          <w:sz w:val="20"/>
+          <w:szCs w:val="20"/>
+        </w:rPr>
+        <w:t>.</w:t>
+      </w:r>
+      <w:r>
+        <w:rPr>
+          <w:sz w:val="20"/>
+          <w:szCs w:val="20"/>
+        </w:rPr>
+        <w:t xml:space="preserve"> This contradiction implies </w:t>
+      </w:r>
+      <m:oMath>
+        <m:sSup>
+          <m:sSupPr>
+            <m:ctrlPr>
+              <w:rPr>
+                <w:rFonts w:ascii="Cambria Math" w:hAnsi="Cambria Math"/>
+                <w:i/>
+                <w:sz w:val="20"/>
+                <w:szCs w:val="20"/>
+              </w:rPr>
+            </m:ctrlPr>
+          </m:sSupPr>
+          <m:e>
+            <m:r>
+              <w:rPr>
+                <w:rFonts w:ascii="Cambria Math" w:hAnsi="Cambria Math"/>
+                <w:sz w:val="20"/>
+                <w:szCs w:val="20"/>
+              </w:rPr>
+              <m:t>s</m:t>
+            </m:r>
+          </m:e>
+          <m:sup>
+            <m:r>
+              <w:rPr>
+                <w:rFonts w:ascii="Cambria Math" w:hAnsi="Cambria Math"/>
+                <w:sz w:val="20"/>
+                <w:szCs w:val="20"/>
+              </w:rPr>
+              <m:t>3</m:t>
+            </m:r>
+          </m:sup>
+        </m:sSup>
+        <m:r>
+          <w:rPr>
+            <w:rFonts w:ascii="Cambria Math" w:hAnsi="Cambria Math"/>
+            <w:sz w:val="20"/>
+            <w:szCs w:val="20"/>
+          </w:rPr>
+          <m:t>⋠</m:t>
+        </m:r>
+        <m:sSup>
+          <m:sSupPr>
+            <m:ctrlPr>
+              <w:rPr>
+                <w:rFonts w:ascii="Cambria Math" w:hAnsi="Cambria Math"/>
+                <w:i/>
+                <w:sz w:val="20"/>
+                <w:szCs w:val="20"/>
+              </w:rPr>
+            </m:ctrlPr>
+          </m:sSupPr>
+          <m:e>
+            <m:r>
+              <w:rPr>
+                <w:rFonts w:ascii="Cambria Math" w:hAnsi="Cambria Math"/>
+                <w:sz w:val="20"/>
+                <w:szCs w:val="20"/>
+              </w:rPr>
+              <m:t>s</m:t>
+            </m:r>
+          </m:e>
+          <m:sup>
+            <m:r>
+              <w:rPr>
+                <w:rFonts w:ascii="Cambria Math" w:hAnsi="Cambria Math"/>
+                <w:sz w:val="20"/>
+                <w:szCs w:val="20"/>
+              </w:rPr>
+              <m:t>1</m:t>
+            </m:r>
+          </m:sup>
+        </m:sSup>
+      </m:oMath>
+      <w:r>
+        <w:rPr>
+          <w:sz w:val="20"/>
+          <w:szCs w:val="20"/>
+        </w:rPr>
+        <w:t xml:space="preserve">, i.e. </w:t>
+      </w:r>
+      <m:oMath>
+        <m:sSup>
+          <m:sSupPr>
+            <m:ctrlPr>
+              <w:rPr>
+                <w:rFonts w:ascii="Cambria Math" w:hAnsi="Cambria Math"/>
+                <w:i/>
+                <w:sz w:val="20"/>
+                <w:szCs w:val="20"/>
+              </w:rPr>
+            </m:ctrlPr>
+          </m:sSupPr>
+          <m:e>
+            <m:r>
+              <w:rPr>
+                <w:rFonts w:ascii="Cambria Math" w:hAnsi="Cambria Math"/>
+                <w:sz w:val="20"/>
+                <w:szCs w:val="20"/>
+              </w:rPr>
+              <m:t>s</m:t>
+            </m:r>
+          </m:e>
+          <m:sup>
+            <m:r>
+              <w:rPr>
+                <w:rFonts w:ascii="Cambria Math" w:hAnsi="Cambria Math"/>
+                <w:sz w:val="20"/>
+                <w:szCs w:val="20"/>
+              </w:rPr>
+              <m:t>1</m:t>
+            </m:r>
+          </m:sup>
+        </m:sSup>
+        <m:r>
+          <w:rPr>
+            <w:rFonts w:ascii="Cambria Math" w:hAnsi="Cambria Math"/>
+            <w:sz w:val="20"/>
+            <w:szCs w:val="20"/>
+          </w:rPr>
+          <m:t xml:space="preserve"> ≺ </m:t>
+        </m:r>
+        <m:sSup>
+          <m:sSupPr>
+            <m:ctrlPr>
+              <w:rPr>
+                <w:rFonts w:ascii="Cambria Math" w:hAnsi="Cambria Math"/>
+                <w:i/>
+                <w:sz w:val="20"/>
+                <w:szCs w:val="20"/>
+              </w:rPr>
+            </m:ctrlPr>
+          </m:sSupPr>
+          <m:e>
+            <m:r>
+              <w:rPr>
+                <w:rFonts w:ascii="Cambria Math" w:hAnsi="Cambria Math"/>
+                <w:sz w:val="20"/>
+                <w:szCs w:val="20"/>
+              </w:rPr>
+              <m:t>s</m:t>
+            </m:r>
+          </m:e>
+          <m:sup>
+            <m:r>
+              <w:rPr>
+                <w:rFonts w:ascii="Cambria Math" w:hAnsi="Cambria Math"/>
+                <w:sz w:val="20"/>
+                <w:szCs w:val="20"/>
+              </w:rPr>
+              <m:t>3</m:t>
+            </m:r>
+          </m:sup>
+        </m:sSup>
+      </m:oMath>
+      <w:r>
+        <w:rPr>
+          <w:sz w:val="20"/>
+          <w:szCs w:val="20"/>
+        </w:rPr>
+        <w:t>.</w:t>
       </w:r>
     </w:p>
     <w:p>
@@ -6025,6 +7463,136 @@
         </w:rPr>
         <w:t>An asymmetric binary relation is irreflexive.</w:t>
       </w:r>
+      <w:r>
+        <w:rPr>
+          <w:sz w:val="20"/>
+          <w:szCs w:val="20"/>
+        </w:rPr>
+        <w:t xml:space="preserve"> A transitive, irreflexive binary relation is asymmetric. </w:t>
+      </w:r>
+    </w:p>
+    <w:p>
+      <w:pPr>
+        <w:rPr>
+          <w:sz w:val="20"/>
+          <w:szCs w:val="20"/>
+        </w:rPr>
+      </w:pPr>
+    </w:p>
+    <w:p>
+      <w:pPr>
+        <w:rPr>
+          <w:sz w:val="20"/>
+          <w:szCs w:val="20"/>
+        </w:rPr>
+      </w:pPr>
+      <w:r>
+        <w:rPr>
+          <w:sz w:val="20"/>
+          <w:szCs w:val="20"/>
+        </w:rPr>
+        <w:t xml:space="preserve">Definition 1.8: </w:t>
+      </w:r>
+      <w:r>
+        <w:rPr>
+          <w:sz w:val="20"/>
+          <w:szCs w:val="20"/>
+        </w:rPr>
+        <w:t xml:space="preserve">a binary relation </w:t>
+      </w:r>
+      <w:r>
+        <w:rPr>
+          <w:sz w:val="20"/>
+          <w:szCs w:val="20"/>
+        </w:rPr>
+        <w:t xml:space="preserve"> </w:t>
+      </w:r>
+      <m:oMath>
+        <m:r>
+          <w:rPr>
+            <w:rFonts w:ascii="Cambria Math" w:hAnsi="Cambria Math"/>
+            <w:sz w:val="20"/>
+            <w:szCs w:val="20"/>
+          </w:rPr>
+          <m:t>≼</m:t>
+        </m:r>
+      </m:oMath>
+      <w:r>
+        <w:rPr>
+          <w:sz w:val="20"/>
+          <w:szCs w:val="20"/>
+        </w:rPr>
+        <w:t xml:space="preserve"> on </w:t>
+      </w:r>
+      <m:oMath>
+        <m:r>
+          <m:rPr>
+            <m:scr m:val="script"/>
+          </m:rPr>
+          <w:rPr>
+            <w:rFonts w:ascii="Cambria Math" w:hAnsi="Cambria Math"/>
+            <w:sz w:val="20"/>
+            <w:szCs w:val="20"/>
+          </w:rPr>
+          <m:t>S</m:t>
+        </m:r>
+      </m:oMath>
+      <w:r>
+        <w:rPr>
+          <w:sz w:val="20"/>
+          <w:szCs w:val="20"/>
+        </w:rPr>
+        <w:t xml:space="preserve"> is </w:t>
+      </w:r>
+    </w:p>
+    <w:p>
+      <w:pPr>
+        <w:pStyle w:val="ListParagraph"/>
+        <w:numPr>
+          <w:ilvl w:val="0"/>
+          <w:numId w:val="17"/>
+        </w:numPr>
+        <w:rPr>
+          <w:sz w:val="20"/>
+          <w:szCs w:val="20"/>
+        </w:rPr>
+      </w:pPr>
+      <w:r>
+        <w:rPr>
+          <w:sz w:val="20"/>
+          <w:szCs w:val="20"/>
+        </w:rPr>
+        <w:t xml:space="preserve">a total preorder if it is reflexive, </w:t>
+      </w:r>
+      <w:proofErr w:type="gramStart"/>
+      <w:r>
+        <w:rPr>
+          <w:sz w:val="20"/>
+          <w:szCs w:val="20"/>
+        </w:rPr>
+        <w:t>transitive</w:t>
+      </w:r>
+      <w:proofErr w:type="gramEnd"/>
+      <w:r>
+        <w:rPr>
+          <w:sz w:val="20"/>
+          <w:szCs w:val="20"/>
+        </w:rPr>
+        <w:t xml:space="preserve"> and connected,</w:t>
+      </w:r>
+    </w:p>
+    <w:p>
+      <w:pPr>
+        <w:pStyle w:val="ListParagraph"/>
+        <w:numPr>
+          <w:ilvl w:val="0"/>
+          <w:numId w:val="17"/>
+        </w:numPr>
+        <w:rPr>
+          <w:sz w:val="20"/>
+          <w:szCs w:val="20"/>
+        </w:rPr>
+      </w:pPr>
     </w:p>
     <w:p>
       <w:pPr>
@@ -8105,6 +9673,7 @@
           <w:sz w:val="20"/>
           <w:szCs w:val="20"/>
         </w:rPr>
+        <w:lastRenderedPageBreak/>
         <w:t xml:space="preserve">It can be easily shown that the conical hull of a set </w:t>
       </w:r>
       <m:oMath>
@@ -8237,7 +9806,6 @@
           <w:sz w:val="20"/>
           <w:szCs w:val="20"/>
         </w:rPr>
-        <w:lastRenderedPageBreak/>
         <w:drawing>
           <wp:inline distT="0" distB="0" distL="0" distR="0" wp14:anchorId="3DA9AEF1" wp14:editId="202B6C11">
             <wp:extent cx="1500011" cy="1271484"/>
@@ -9028,6 +10596,7 @@
           <w:sz w:val="20"/>
           <w:szCs w:val="20"/>
         </w:rPr>
+        <w:lastRenderedPageBreak/>
         <w:drawing>
           <wp:inline distT="0" distB="0" distL="0" distR="0" wp14:anchorId="19CED39F" wp14:editId="11FDBB6D">
             <wp:extent cx="847618" cy="779612"/>
@@ -9118,7 +10687,6 @@
           <w:sz w:val="20"/>
           <w:szCs w:val="20"/>
         </w:rPr>
-        <w:lastRenderedPageBreak/>
         <w:drawing>
           <wp:inline distT="0" distB="0" distL="0" distR="0" wp14:anchorId="5D896C77" wp14:editId="715C9272">
             <wp:extent cx="1941816" cy="1580033"/>
@@ -10630,6 +12198,7 @@
           <w:sz w:val="20"/>
           <w:szCs w:val="20"/>
         </w:rPr>
+        <w:lastRenderedPageBreak/>
         <w:t xml:space="preserve">A cone </w:t>
       </w:r>
       <m:oMath>
@@ -17578,6 +19147,7 @@
           <w:szCs w:val="20"/>
           <w:u w:val="single"/>
         </w:rPr>
+        <w:lastRenderedPageBreak/>
         <w:t>Proof of 3</w:t>
       </w:r>
       <w:r>
@@ -19735,7 +21305,6 @@
           <w:sz w:val="20"/>
           <w:szCs w:val="20"/>
         </w:rPr>
-        <w:lastRenderedPageBreak/>
         <w:t xml:space="preserve">The weak component wise order </w:t>
       </w:r>
       <m:oMath>
@@ -23614,6 +25183,7 @@
           <w:sz w:val="20"/>
           <w:szCs w:val="20"/>
         </w:rPr>
+        <w:lastRenderedPageBreak/>
         <w:t xml:space="preserve">With multiple objective functions we can evaluate objective value vectors </w:t>
       </w:r>
       <m:oMath>
@@ -26919,6 +28489,7 @@
           <w:sz w:val="20"/>
           <w:szCs w:val="20"/>
         </w:rPr>
+        <w:lastRenderedPageBreak/>
         <w:t xml:space="preserve">We consider </w:t>
       </w:r>
       <w:r>
@@ -28090,17 +29661,7 @@
           <w:sz w:val="20"/>
           <w:szCs w:val="20"/>
         </w:rPr>
-        <w:t xml:space="preserve">the </w:t>
-      </w:r>
-      <w:r>
-        <w:rPr>
-          <w:i/>
-          <w:iCs/>
-          <w:sz w:val="20"/>
-          <w:szCs w:val="20"/>
-        </w:rPr>
-        <w:lastRenderedPageBreak/>
-        <w:t>efficient set</w:t>
+        <w:t>the efficient set</w:t>
       </w:r>
       <w:r>
         <w:rPr>
@@ -32498,6 +34059,7 @@
           <w:sz w:val="20"/>
           <w:szCs w:val="20"/>
         </w:rPr>
+        <w:lastRenderedPageBreak/>
         <w:t xml:space="preserve">By definition, </w:t>
       </w:r>
       <w:r>
@@ -33327,7 +34889,6 @@
           <w:sz w:val="20"/>
           <w:szCs w:val="20"/>
         </w:rPr>
-        <w:lastRenderedPageBreak/>
         <w:t>Obviously, a weakly nondominated point is a nondominated point with respect t</w:t>
       </w:r>
       <w:r>
@@ -42075,6 +43636,7 @@
           <w:sz w:val="20"/>
           <w:szCs w:val="20"/>
         </w:rPr>
+        <w:lastRenderedPageBreak/>
         <w:t>Answer</w:t>
       </w:r>
       <w:r>
@@ -44260,7 +45822,16 @@
           <w:sz w:val="20"/>
           <w:szCs w:val="20"/>
         </w:rPr>
-        <w:t xml:space="preserve"> Similarly, Alice and Bob may evaluate any linear combination of a and b or of any finite set of vectors and will, generally, get different answers. However, if the sum </w:t>
+        <w:t xml:space="preserve"> Similarly, Alice and Bob may evaluate any linear combination of a and b or of </w:t>
+      </w:r>
+      <w:r>
+        <w:rPr>
+          <w:iCs/>
+          <w:sz w:val="20"/>
+          <w:szCs w:val="20"/>
+        </w:rPr>
+        <w:lastRenderedPageBreak/>
+        <w:t xml:space="preserve">any finite set of vectors and will, generally, get different answers. However, if the sum </w:t>
       </w:r>
       <w:r>
         <w:rPr>
@@ -44672,15 +46243,7 @@
           <w:sz w:val="20"/>
           <w:szCs w:val="20"/>
         </w:rPr>
-        <w:t xml:space="preserve">, Alice and Bob describe the same point with the same linear combination, despite using different origins. While only Alice knows the “linear structure”, both Alice and </w:t>
-      </w:r>
-      <w:r>
-        <w:rPr>
-          <w:sz w:val="20"/>
-          <w:szCs w:val="20"/>
-        </w:rPr>
-        <w:lastRenderedPageBreak/>
-        <w:t xml:space="preserve">Bob know the “affine structure” – i.e., the values of affine combinations, defined as linear combinations in which the sum of the coefficients is 1. A set with an affine structure is an affine space. </w:t>
+        <w:t xml:space="preserve">, Alice and Bob describe the same point with the same linear combination, despite using different origins. While only Alice knows the “linear structure”, both Alice and Bob know the “affine structure” – i.e., the values of affine combinations, defined as linear combinations in which the sum of the coefficients is 1. A set with an affine structure is an affine space. </w:t>
       </w:r>
     </w:p>
     <w:p>
@@ -49062,6 +50625,7 @@
           <w:sz w:val="20"/>
           <w:szCs w:val="20"/>
         </w:rPr>
+        <w:lastRenderedPageBreak/>
         <w:t xml:space="preserve">Consider any set </w:t>
       </w:r>
       <m:oMath>
@@ -49761,15 +51325,7 @@
           <w:sz w:val="20"/>
           <w:szCs w:val="20"/>
         </w:rPr>
-        <w:t xml:space="preserve"> be </w:t>
-      </w:r>
-      <w:r>
-        <w:rPr>
-          <w:sz w:val="20"/>
-          <w:szCs w:val="20"/>
-        </w:rPr>
-        <w:lastRenderedPageBreak/>
-        <w:t xml:space="preserve">the set of points with multipliers that are negative or zero. Then </w:t>
+        <w:t xml:space="preserve"> be the set of points with multipliers that are negative or zero. Then </w:t>
       </w:r>
       <m:oMath>
         <m:r>
@@ -51113,6 +52669,7 @@
           <w:sz w:val="20"/>
           <w:szCs w:val="20"/>
         </w:rPr>
+        <w:lastRenderedPageBreak/>
         <w:drawing>
           <wp:anchor distT="0" distB="0" distL="114300" distR="114300" simplePos="0" relativeHeight="251658240" behindDoc="0" locked="0" layoutInCell="1" allowOverlap="1" wp14:anchorId="28893214" wp14:editId="06D8F1F1">
             <wp:simplePos x="0" y="0"/>
@@ -51273,7 +52830,6 @@
           <w:szCs w:val="20"/>
           <w:u w:val="single"/>
         </w:rPr>
-        <w:lastRenderedPageBreak/>
         <w:t>Base case</w:t>
       </w:r>
       <w:r>

--- a/docs/Notes_on_Multi-criteria_optimization.docx
+++ b/docs/Notes_on_Multi-criteria_optimization.docx
@@ -7562,23 +7562,75 @@
           <w:sz w:val="20"/>
           <w:szCs w:val="20"/>
         </w:rPr>
-        <w:t xml:space="preserve">a total preorder if it is reflexive, </w:t>
-      </w:r>
-      <w:proofErr w:type="gramStart"/>
-      <w:r>
-        <w:rPr>
-          <w:sz w:val="20"/>
-          <w:szCs w:val="20"/>
+        <w:t xml:space="preserve">a </w:t>
+      </w:r>
+      <w:r>
+        <w:rPr>
+          <w:i/>
+          <w:iCs/>
+          <w:sz w:val="20"/>
+          <w:szCs w:val="20"/>
+        </w:rPr>
+        <w:t>total preorder</w:t>
+      </w:r>
+      <w:r>
+        <w:rPr>
+          <w:sz w:val="20"/>
+          <w:szCs w:val="20"/>
+        </w:rPr>
+        <w:t xml:space="preserve"> if it is </w:t>
+      </w:r>
+      <w:r>
+        <w:rPr>
+          <w:sz w:val="20"/>
+          <w:szCs w:val="20"/>
+          <w:u w:val="single"/>
+        </w:rPr>
+        <w:t>reflexive</w:t>
+      </w:r>
+      <w:r>
+        <w:rPr>
+          <w:sz w:val="20"/>
+          <w:szCs w:val="20"/>
+        </w:rPr>
+        <w:t xml:space="preserve">, </w:t>
+      </w:r>
+      <w:r>
+        <w:rPr>
+          <w:sz w:val="20"/>
+          <w:szCs w:val="20"/>
+          <w:u w:val="single"/>
         </w:rPr>
         <w:t>transitive</w:t>
       </w:r>
-      <w:proofErr w:type="gramEnd"/>
-      <w:r>
-        <w:rPr>
-          <w:sz w:val="20"/>
-          <w:szCs w:val="20"/>
-        </w:rPr>
-        <w:t xml:space="preserve"> and connected,</w:t>
+      <w:r>
+        <w:rPr>
+          <w:sz w:val="20"/>
+          <w:szCs w:val="20"/>
+        </w:rPr>
+        <w:t>,</w:t>
+      </w:r>
+      <w:r>
+        <w:rPr>
+          <w:sz w:val="20"/>
+          <w:szCs w:val="20"/>
+        </w:rPr>
+        <w:t xml:space="preserve"> and </w:t>
+      </w:r>
+      <w:r>
+        <w:rPr>
+          <w:sz w:val="20"/>
+          <w:szCs w:val="20"/>
+          <w:u w:val="single"/>
+        </w:rPr>
+        <w:t>connected</w:t>
+      </w:r>
+      <w:r>
+        <w:rPr>
+          <w:sz w:val="20"/>
+          <w:szCs w:val="20"/>
+        </w:rPr>
+        <w:t>,</w:t>
       </w:r>
     </w:p>
     <w:p>
@@ -7593,6 +7645,80 @@
           <w:szCs w:val="20"/>
         </w:rPr>
       </w:pPr>
+      <w:r>
+        <w:rPr>
+          <w:sz w:val="20"/>
+          <w:szCs w:val="20"/>
+        </w:rPr>
+        <w:t xml:space="preserve">a </w:t>
+      </w:r>
+      <w:r>
+        <w:rPr>
+          <w:i/>
+          <w:iCs/>
+          <w:sz w:val="20"/>
+          <w:szCs w:val="20"/>
+        </w:rPr>
+        <w:t>total order</w:t>
+      </w:r>
+      <w:r>
+        <w:rPr>
+          <w:sz w:val="20"/>
+          <w:szCs w:val="20"/>
+        </w:rPr>
+        <w:t xml:space="preserve"> if it is an </w:t>
+      </w:r>
+      <w:r>
+        <w:rPr>
+          <w:sz w:val="20"/>
+          <w:szCs w:val="20"/>
+          <w:u w:val="single"/>
+        </w:rPr>
+        <w:t>antisymmetric</w:t>
+      </w:r>
+      <w:r>
+        <w:rPr>
+          <w:sz w:val="20"/>
+          <w:szCs w:val="20"/>
+        </w:rPr>
+        <w:t xml:space="preserve"> </w:t>
+      </w:r>
+      <w:r>
+        <w:rPr>
+          <w:i/>
+          <w:iCs/>
+          <w:sz w:val="20"/>
+          <w:szCs w:val="20"/>
+        </w:rPr>
+        <w:t>total preorder</w:t>
+      </w:r>
+    </w:p>
+    <w:p>
+      <w:pPr>
+        <w:pStyle w:val="ListParagraph"/>
+        <w:numPr>
+          <w:ilvl w:val="0"/>
+          <w:numId w:val="17"/>
+        </w:numPr>
+        <w:rPr>
+          <w:sz w:val="20"/>
+          <w:szCs w:val="20"/>
+        </w:rPr>
+      </w:pPr>
+      <w:r>
+        <w:rPr>
+          <w:sz w:val="20"/>
+          <w:szCs w:val="20"/>
+        </w:rPr>
+        <w:t xml:space="preserve">a strict weak order </w:t>
+      </w:r>
+      <w:r>
+        <w:rPr>
+          <w:sz w:val="20"/>
+          <w:szCs w:val="20"/>
+        </w:rPr>
+        <w:t>if it is asymmetric and negatively transitive</w:t>
+      </w:r>
     </w:p>
     <w:p>
       <w:pPr>
@@ -9673,7 +9799,6 @@
           <w:sz w:val="20"/>
           <w:szCs w:val="20"/>
         </w:rPr>
-        <w:lastRenderedPageBreak/>
         <w:t xml:space="preserve">It can be easily shown that the conical hull of a set </w:t>
       </w:r>
       <m:oMath>
@@ -29908,6 +30033,473 @@
       </w:pPr>
       <w:r>
         <w:rPr>
+          <w:sz w:val="20"/>
+          <w:szCs w:val="20"/>
+        </w:rPr>
+        <w:t xml:space="preserve">Several other, equivalent, definitions of efficiency are frequently used, and we shall often refer to the one which is best suited in a given context. In particular, </w:t>
+      </w:r>
+      <m:oMath>
+        <m:acc>
+          <m:accPr>
+            <m:ctrlPr>
+              <w:rPr>
+                <w:rFonts w:ascii="Cambria Math" w:hAnsi="Cambria Math"/>
+                <w:i/>
+                <w:sz w:val="20"/>
+                <w:szCs w:val="20"/>
+              </w:rPr>
+            </m:ctrlPr>
+          </m:accPr>
+          <m:e>
+            <m:r>
+              <w:rPr>
+                <w:rFonts w:ascii="Cambria Math" w:hAnsi="Cambria Math"/>
+                <w:sz w:val="20"/>
+                <w:szCs w:val="20"/>
+              </w:rPr>
+              <m:t>x</m:t>
+            </m:r>
+          </m:e>
+        </m:acc>
+      </m:oMath>
+      <w:r>
+        <w:rPr>
+          <w:sz w:val="20"/>
+          <w:szCs w:val="20"/>
+        </w:rPr>
+        <w:t xml:space="preserve"> is efficient if</w:t>
+      </w:r>
+    </w:p>
+    <w:p>
+      <w:pPr>
+        <w:rPr>
+          <w:sz w:val="20"/>
+          <w:szCs w:val="20"/>
+        </w:rPr>
+      </w:pPr>
+    </w:p>
+    <w:p>
+      <w:pPr>
+        <w:pStyle w:val="ListParagraph"/>
+        <w:numPr>
+          <w:ilvl w:val="0"/>
+          <w:numId w:val="18"/>
+        </w:numPr>
+        <w:rPr>
+          <w:sz w:val="20"/>
+          <w:szCs w:val="20"/>
+        </w:rPr>
+      </w:pPr>
+      <w:r>
+        <w:rPr>
+          <w:sz w:val="20"/>
+          <w:szCs w:val="20"/>
+        </w:rPr>
+        <w:t xml:space="preserve">There is no </w:t>
+      </w:r>
+      <m:oMath>
+        <m:r>
+          <w:rPr>
+            <w:rFonts w:ascii="Cambria Math" w:hAnsi="Cambria Math"/>
+            <w:sz w:val="20"/>
+            <w:szCs w:val="20"/>
+          </w:rPr>
+          <m:t>x</m:t>
+        </m:r>
+        <m:r>
+          <m:rPr>
+            <m:scr m:val="script"/>
+          </m:rPr>
+          <w:rPr>
+            <w:rFonts w:ascii="Cambria Math" w:hAnsi="Cambria Math"/>
+            <w:sz w:val="20"/>
+            <w:szCs w:val="20"/>
+          </w:rPr>
+          <m:t>∈X</m:t>
+        </m:r>
+      </m:oMath>
+      <w:r>
+        <w:rPr>
+          <w:sz w:val="20"/>
+          <w:szCs w:val="20"/>
+        </w:rPr>
+        <w:t xml:space="preserve"> such that </w:t>
+      </w:r>
+      <m:oMath>
+        <m:sSub>
+          <m:sSubPr>
+            <m:ctrlPr>
+              <w:rPr>
+                <w:rFonts w:ascii="Cambria Math" w:hAnsi="Cambria Math"/>
+                <w:i/>
+                <w:sz w:val="20"/>
+                <w:szCs w:val="20"/>
+              </w:rPr>
+            </m:ctrlPr>
+          </m:sSubPr>
+          <m:e>
+            <m:r>
+              <w:rPr>
+                <w:rFonts w:ascii="Cambria Math" w:hAnsi="Cambria Math"/>
+                <w:sz w:val="20"/>
+                <w:szCs w:val="20"/>
+              </w:rPr>
+              <m:t>f</m:t>
+            </m:r>
+          </m:e>
+          <m:sub>
+            <m:r>
+              <w:rPr>
+                <w:rFonts w:ascii="Cambria Math" w:hAnsi="Cambria Math"/>
+                <w:sz w:val="20"/>
+                <w:szCs w:val="20"/>
+              </w:rPr>
+              <m:t>k</m:t>
+            </m:r>
+          </m:sub>
+        </m:sSub>
+        <m:d>
+          <m:dPr>
+            <m:ctrlPr>
+              <w:rPr>
+                <w:rFonts w:ascii="Cambria Math" w:hAnsi="Cambria Math"/>
+                <w:i/>
+                <w:sz w:val="20"/>
+                <w:szCs w:val="20"/>
+              </w:rPr>
+            </m:ctrlPr>
+          </m:dPr>
+          <m:e>
+            <m:r>
+              <w:rPr>
+                <w:rFonts w:ascii="Cambria Math" w:hAnsi="Cambria Math"/>
+                <w:sz w:val="20"/>
+                <w:szCs w:val="20"/>
+              </w:rPr>
+              <m:t>x</m:t>
+            </m:r>
+          </m:e>
+        </m:d>
+        <m:r>
+          <w:rPr>
+            <w:rFonts w:ascii="Cambria Math" w:hAnsi="Cambria Math"/>
+            <w:sz w:val="20"/>
+            <w:szCs w:val="20"/>
+          </w:rPr>
+          <m:t>≤</m:t>
+        </m:r>
+        <m:sSub>
+          <m:sSubPr>
+            <m:ctrlPr>
+              <w:rPr>
+                <w:rFonts w:ascii="Cambria Math" w:hAnsi="Cambria Math"/>
+                <w:i/>
+                <w:sz w:val="20"/>
+                <w:szCs w:val="20"/>
+              </w:rPr>
+            </m:ctrlPr>
+          </m:sSubPr>
+          <m:e>
+            <m:r>
+              <w:rPr>
+                <w:rFonts w:ascii="Cambria Math" w:hAnsi="Cambria Math"/>
+                <w:sz w:val="20"/>
+                <w:szCs w:val="20"/>
+              </w:rPr>
+              <m:t>f</m:t>
+            </m:r>
+          </m:e>
+          <m:sub>
+            <m:r>
+              <w:rPr>
+                <w:rFonts w:ascii="Cambria Math" w:hAnsi="Cambria Math"/>
+                <w:sz w:val="20"/>
+                <w:szCs w:val="20"/>
+              </w:rPr>
+              <m:t>k</m:t>
+            </m:r>
+          </m:sub>
+        </m:sSub>
+        <m:d>
+          <m:dPr>
+            <m:ctrlPr>
+              <w:rPr>
+                <w:rFonts w:ascii="Cambria Math" w:hAnsi="Cambria Math"/>
+                <w:i/>
+                <w:sz w:val="20"/>
+                <w:szCs w:val="20"/>
+              </w:rPr>
+            </m:ctrlPr>
+          </m:dPr>
+          <m:e>
+            <m:acc>
+              <m:accPr>
+                <m:ctrlPr>
+                  <w:rPr>
+                    <w:rFonts w:ascii="Cambria Math" w:hAnsi="Cambria Math"/>
+                    <w:i/>
+                    <w:sz w:val="20"/>
+                    <w:szCs w:val="20"/>
+                  </w:rPr>
+                </m:ctrlPr>
+              </m:accPr>
+              <m:e>
+                <m:r>
+                  <w:rPr>
+                    <w:rFonts w:ascii="Cambria Math" w:hAnsi="Cambria Math"/>
+                    <w:sz w:val="20"/>
+                    <w:szCs w:val="20"/>
+                  </w:rPr>
+                  <m:t>x</m:t>
+                </m:r>
+              </m:e>
+            </m:acc>
+          </m:e>
+        </m:d>
+      </m:oMath>
+      <w:r>
+        <w:rPr>
+          <w:sz w:val="20"/>
+          <w:szCs w:val="20"/>
+        </w:rPr>
+        <w:t xml:space="preserve"> for </w:t>
+      </w:r>
+      <m:oMath>
+        <m:r>
+          <w:rPr>
+            <w:rFonts w:ascii="Cambria Math" w:hAnsi="Cambria Math"/>
+            <w:sz w:val="20"/>
+            <w:szCs w:val="20"/>
+          </w:rPr>
+          <m:t>k=1,…,p</m:t>
+        </m:r>
+      </m:oMath>
+      <w:r>
+        <w:rPr>
+          <w:sz w:val="20"/>
+          <w:szCs w:val="20"/>
+        </w:rPr>
+        <w:t xml:space="preserve"> and </w:t>
+      </w:r>
+      <m:oMath>
+        <m:sSub>
+          <m:sSubPr>
+            <m:ctrlPr>
+              <w:rPr>
+                <w:rFonts w:ascii="Cambria Math" w:hAnsi="Cambria Math"/>
+                <w:i/>
+                <w:sz w:val="20"/>
+                <w:szCs w:val="20"/>
+              </w:rPr>
+            </m:ctrlPr>
+          </m:sSubPr>
+          <m:e>
+            <m:r>
+              <w:rPr>
+                <w:rFonts w:ascii="Cambria Math" w:hAnsi="Cambria Math"/>
+                <w:sz w:val="20"/>
+                <w:szCs w:val="20"/>
+              </w:rPr>
+              <m:t>f</m:t>
+            </m:r>
+          </m:e>
+          <m:sub>
+            <m:r>
+              <w:rPr>
+                <w:rFonts w:ascii="Cambria Math" w:hAnsi="Cambria Math"/>
+                <w:sz w:val="20"/>
+                <w:szCs w:val="20"/>
+              </w:rPr>
+              <m:t>i</m:t>
+            </m:r>
+          </m:sub>
+        </m:sSub>
+        <m:d>
+          <m:dPr>
+            <m:ctrlPr>
+              <w:rPr>
+                <w:rFonts w:ascii="Cambria Math" w:hAnsi="Cambria Math"/>
+                <w:i/>
+                <w:sz w:val="20"/>
+                <w:szCs w:val="20"/>
+              </w:rPr>
+            </m:ctrlPr>
+          </m:dPr>
+          <m:e>
+            <m:r>
+              <w:rPr>
+                <w:rFonts w:ascii="Cambria Math" w:hAnsi="Cambria Math"/>
+                <w:sz w:val="20"/>
+                <w:szCs w:val="20"/>
+              </w:rPr>
+              <m:t>x</m:t>
+            </m:r>
+          </m:e>
+        </m:d>
+        <m:r>
+          <w:rPr>
+            <w:rFonts w:ascii="Cambria Math" w:hAnsi="Cambria Math"/>
+            <w:sz w:val="20"/>
+            <w:szCs w:val="20"/>
+          </w:rPr>
+          <m:t>&lt;</m:t>
+        </m:r>
+        <m:sSub>
+          <m:sSubPr>
+            <m:ctrlPr>
+              <w:rPr>
+                <w:rFonts w:ascii="Cambria Math" w:hAnsi="Cambria Math"/>
+                <w:i/>
+                <w:sz w:val="20"/>
+                <w:szCs w:val="20"/>
+              </w:rPr>
+            </m:ctrlPr>
+          </m:sSubPr>
+          <m:e>
+            <m:r>
+              <w:rPr>
+                <w:rFonts w:ascii="Cambria Math" w:hAnsi="Cambria Math"/>
+                <w:sz w:val="20"/>
+                <w:szCs w:val="20"/>
+              </w:rPr>
+              <m:t>f</m:t>
+            </m:r>
+          </m:e>
+          <m:sub>
+            <m:r>
+              <w:rPr>
+                <w:rFonts w:ascii="Cambria Math" w:hAnsi="Cambria Math"/>
+                <w:sz w:val="20"/>
+                <w:szCs w:val="20"/>
+              </w:rPr>
+              <m:t>i</m:t>
+            </m:r>
+          </m:sub>
+        </m:sSub>
+        <m:d>
+          <m:dPr>
+            <m:ctrlPr>
+              <w:rPr>
+                <w:rFonts w:ascii="Cambria Math" w:hAnsi="Cambria Math"/>
+                <w:i/>
+                <w:sz w:val="20"/>
+                <w:szCs w:val="20"/>
+              </w:rPr>
+            </m:ctrlPr>
+          </m:dPr>
+          <m:e>
+            <m:acc>
+              <m:accPr>
+                <m:ctrlPr>
+                  <w:rPr>
+                    <w:rFonts w:ascii="Cambria Math" w:hAnsi="Cambria Math"/>
+                    <w:i/>
+                    <w:sz w:val="20"/>
+                    <w:szCs w:val="20"/>
+                  </w:rPr>
+                </m:ctrlPr>
+              </m:accPr>
+              <m:e>
+                <m:r>
+                  <w:rPr>
+                    <w:rFonts w:ascii="Cambria Math" w:hAnsi="Cambria Math"/>
+                    <w:sz w:val="20"/>
+                    <w:szCs w:val="20"/>
+                  </w:rPr>
+                  <m:t>x</m:t>
+                </m:r>
+              </m:e>
+            </m:acc>
+          </m:e>
+        </m:d>
+      </m:oMath>
+      <w:r>
+        <w:rPr>
+          <w:sz w:val="20"/>
+          <w:szCs w:val="20"/>
+        </w:rPr>
+        <w:t xml:space="preserve"> for some </w:t>
+      </w:r>
+      <m:oMath>
+        <m:r>
+          <w:rPr>
+            <w:rFonts w:ascii="Cambria Math" w:hAnsi="Cambria Math"/>
+            <w:sz w:val="20"/>
+            <w:szCs w:val="20"/>
+          </w:rPr>
+          <m:t>i</m:t>
+        </m:r>
+        <m:r>
+          <w:rPr>
+            <w:rFonts w:ascii="Cambria Math" w:hAnsi="Cambria Math"/>
+            <w:sz w:val="20"/>
+            <w:szCs w:val="20"/>
+          </w:rPr>
+          <m:t>∈</m:t>
+        </m:r>
+        <m:d>
+          <m:dPr>
+            <m:begChr m:val="{"/>
+            <m:endChr m:val="}"/>
+            <m:ctrlPr>
+              <w:rPr>
+                <w:rFonts w:ascii="Cambria Math" w:hAnsi="Cambria Math"/>
+                <w:i/>
+                <w:sz w:val="20"/>
+                <w:szCs w:val="20"/>
+              </w:rPr>
+            </m:ctrlPr>
+          </m:dPr>
+          <m:e>
+            <m:r>
+              <w:rPr>
+                <w:rFonts w:ascii="Cambria Math" w:hAnsi="Cambria Math"/>
+                <w:sz w:val="20"/>
+                <w:szCs w:val="20"/>
+              </w:rPr>
+              <m:t>1,…,k</m:t>
+            </m:r>
+          </m:e>
+        </m:d>
+      </m:oMath>
+      <w:r>
+        <w:rPr>
+          <w:sz w:val="20"/>
+          <w:szCs w:val="20"/>
+        </w:rPr>
+        <w:t>;</w:t>
+      </w:r>
+    </w:p>
+    <w:p>
+      <w:pPr>
+        <w:pStyle w:val="ListParagraph"/>
+        <w:numPr>
+          <w:ilvl w:val="0"/>
+          <w:numId w:val="18"/>
+        </w:numPr>
+        <w:rPr>
+          <w:sz w:val="20"/>
+          <w:szCs w:val="20"/>
+        </w:rPr>
+      </w:pPr>
+    </w:p>
+    <w:p>
+      <w:pPr>
+        <w:rPr>
+          <w:sz w:val="20"/>
+          <w:szCs w:val="20"/>
+        </w:rPr>
+      </w:pPr>
+    </w:p>
+    <w:p>
+      <w:pPr>
+        <w:rPr>
+          <w:sz w:val="20"/>
+          <w:szCs w:val="20"/>
+        </w:rPr>
+      </w:pPr>
+      <w:r>
+        <w:rPr>
           <w:b/>
           <w:bCs/>
           <w:sz w:val="20"/>
@@ -33492,6 +34084,7 @@
           <w:sz w:val="20"/>
           <w:szCs w:val="20"/>
         </w:rPr>
+        <w:lastRenderedPageBreak/>
         <w:t xml:space="preserve">    A feasible solution </w:t>
       </w:r>
       <m:oMath>
@@ -34059,7 +34652,6 @@
           <w:sz w:val="20"/>
           <w:szCs w:val="20"/>
         </w:rPr>
-        <w:lastRenderedPageBreak/>
         <w:t xml:space="preserve">By definition, </w:t>
       </w:r>
       <w:r>
@@ -43522,6 +44114,7 @@
           <w:sz w:val="20"/>
           <w:szCs w:val="20"/>
         </w:rPr>
+        <w:lastRenderedPageBreak/>
         <w:t xml:space="preserve">Corollary 2.32 says that weak or strict efficiency of some solution </w:t>
       </w:r>
       <m:oMath>
@@ -43636,7 +44229,6 @@
           <w:sz w:val="20"/>
           <w:szCs w:val="20"/>
         </w:rPr>
-        <w:lastRenderedPageBreak/>
         <w:t>Answer</w:t>
       </w:r>
       <w:r>
@@ -45405,6 +45997,388 @@
     <w:p>
       <w:pPr>
         <w:pStyle w:val="Heading2"/>
+        <w:rPr>
+          <w:sz w:val="20"/>
+          <w:szCs w:val="20"/>
+        </w:rPr>
+      </w:pPr>
+    </w:p>
+    <w:p>
+      <w:pPr>
+        <w:pStyle w:val="Heading2"/>
+      </w:pPr>
+      <w:r>
+        <w:t>The Weighted Sum Method and Related Topics (3)</w:t>
+      </w:r>
+    </w:p>
+    <w:p>
+      <w:pPr>
+        <w:rPr>
+          <w:sz w:val="20"/>
+          <w:szCs w:val="20"/>
+        </w:rPr>
+      </w:pPr>
+    </w:p>
+    <w:p>
+      <w:pPr>
+        <w:rPr>
+          <w:sz w:val="20"/>
+          <w:szCs w:val="20"/>
+        </w:rPr>
+      </w:pPr>
+      <w:r>
+        <w:rPr>
+          <w:sz w:val="20"/>
+          <w:szCs w:val="20"/>
+        </w:rPr>
+        <w:t>We will investigate to what extent an MOP</w:t>
+      </w:r>
+    </w:p>
+    <w:p>
+      <w:pPr>
+        <w:rPr>
+          <w:sz w:val="20"/>
+          <w:szCs w:val="20"/>
+        </w:rPr>
+      </w:pPr>
+    </w:p>
+    <w:p>
+      <w:pPr>
+        <w:rPr>
+          <w:sz w:val="20"/>
+          <w:szCs w:val="20"/>
+        </w:rPr>
+      </w:pPr>
+      <m:oMath>
+        <m:func>
+          <m:funcPr>
+            <m:ctrlPr>
+              <w:rPr>
+                <w:rFonts w:ascii="Cambria Math" w:hAnsi="Cambria Math"/>
+                <w:i/>
+                <w:sz w:val="20"/>
+                <w:szCs w:val="20"/>
+              </w:rPr>
+            </m:ctrlPr>
+          </m:funcPr>
+          <m:fName>
+            <m:limLow>
+              <m:limLowPr>
+                <m:ctrlPr>
+                  <w:rPr>
+                    <w:rFonts w:ascii="Cambria Math" w:hAnsi="Cambria Math"/>
+                    <w:i/>
+                    <w:sz w:val="20"/>
+                    <w:szCs w:val="20"/>
+                  </w:rPr>
+                </m:ctrlPr>
+              </m:limLowPr>
+              <m:e>
+                <m:r>
+                  <m:rPr>
+                    <m:sty m:val="p"/>
+                  </m:rPr>
+                  <w:rPr>
+                    <w:rFonts w:ascii="Cambria Math" w:hAnsi="Cambria Math"/>
+                    <w:sz w:val="20"/>
+                    <w:szCs w:val="20"/>
+                  </w:rPr>
+                  <m:t>min</m:t>
+                </m:r>
+              </m:e>
+              <m:lim>
+                <m:r>
+                  <w:rPr>
+                    <w:rFonts w:ascii="Cambria Math" w:hAnsi="Cambria Math"/>
+                    <w:sz w:val="20"/>
+                    <w:szCs w:val="20"/>
+                  </w:rPr>
+                  <m:t>x∈</m:t>
+                </m:r>
+                <m:r>
+                  <m:rPr>
+                    <m:scr m:val="script"/>
+                  </m:rPr>
+                  <w:rPr>
+                    <w:rFonts w:ascii="Cambria Math" w:hAnsi="Cambria Math"/>
+                    <w:sz w:val="20"/>
+                    <w:szCs w:val="20"/>
+                  </w:rPr>
+                  <m:t>X</m:t>
+                </m:r>
+              </m:lim>
+            </m:limLow>
+          </m:fName>
+          <m:e>
+            <m:d>
+              <m:dPr>
+                <m:ctrlPr>
+                  <w:rPr>
+                    <w:rFonts w:ascii="Cambria Math" w:hAnsi="Cambria Math"/>
+                    <w:i/>
+                    <w:sz w:val="20"/>
+                    <w:szCs w:val="20"/>
+                  </w:rPr>
+                </m:ctrlPr>
+              </m:dPr>
+              <m:e>
+                <m:sSub>
+                  <m:sSubPr>
+                    <m:ctrlPr>
+                      <w:rPr>
+                        <w:rFonts w:ascii="Cambria Math" w:hAnsi="Cambria Math"/>
+                        <w:i/>
+                        <w:sz w:val="20"/>
+                        <w:szCs w:val="20"/>
+                      </w:rPr>
+                    </m:ctrlPr>
+                  </m:sSubPr>
+                  <m:e>
+                    <m:r>
+                      <w:rPr>
+                        <w:rFonts w:ascii="Cambria Math" w:hAnsi="Cambria Math"/>
+                        <w:sz w:val="20"/>
+                        <w:szCs w:val="20"/>
+                      </w:rPr>
+                      <m:t>f</m:t>
+                    </m:r>
+                  </m:e>
+                  <m:sub>
+                    <m:r>
+                      <w:rPr>
+                        <w:rFonts w:ascii="Cambria Math" w:hAnsi="Cambria Math"/>
+                        <w:sz w:val="20"/>
+                        <w:szCs w:val="20"/>
+                      </w:rPr>
+                      <m:t>1</m:t>
+                    </m:r>
+                  </m:sub>
+                </m:sSub>
+                <m:d>
+                  <m:dPr>
+                    <m:ctrlPr>
+                      <w:rPr>
+                        <w:rFonts w:ascii="Cambria Math" w:hAnsi="Cambria Math"/>
+                        <w:i/>
+                        <w:sz w:val="20"/>
+                        <w:szCs w:val="20"/>
+                      </w:rPr>
+                    </m:ctrlPr>
+                  </m:dPr>
+                  <m:e>
+                    <m:r>
+                      <w:rPr>
+                        <w:rFonts w:ascii="Cambria Math" w:hAnsi="Cambria Math"/>
+                        <w:sz w:val="20"/>
+                        <w:szCs w:val="20"/>
+                      </w:rPr>
+                      <m:t>x</m:t>
+                    </m:r>
+                  </m:e>
+                </m:d>
+                <m:r>
+                  <w:rPr>
+                    <w:rFonts w:ascii="Cambria Math" w:hAnsi="Cambria Math"/>
+                    <w:sz w:val="20"/>
+                    <w:szCs w:val="20"/>
+                  </w:rPr>
+                  <m:t>,…,</m:t>
+                </m:r>
+                <m:sSub>
+                  <m:sSubPr>
+                    <m:ctrlPr>
+                      <w:rPr>
+                        <w:rFonts w:ascii="Cambria Math" w:hAnsi="Cambria Math"/>
+                        <w:i/>
+                        <w:sz w:val="20"/>
+                        <w:szCs w:val="20"/>
+                      </w:rPr>
+                    </m:ctrlPr>
+                  </m:sSubPr>
+                  <m:e>
+                    <m:r>
+                      <w:rPr>
+                        <w:rFonts w:ascii="Cambria Math" w:hAnsi="Cambria Math"/>
+                        <w:sz w:val="20"/>
+                        <w:szCs w:val="20"/>
+                      </w:rPr>
+                      <m:t>f</m:t>
+                    </m:r>
+                  </m:e>
+                  <m:sub>
+                    <m:r>
+                      <w:rPr>
+                        <w:rFonts w:ascii="Cambria Math" w:hAnsi="Cambria Math"/>
+                        <w:sz w:val="20"/>
+                        <w:szCs w:val="20"/>
+                      </w:rPr>
+                      <m:t>p</m:t>
+                    </m:r>
+                  </m:sub>
+                </m:sSub>
+                <m:d>
+                  <m:dPr>
+                    <m:ctrlPr>
+                      <w:rPr>
+                        <w:rFonts w:ascii="Cambria Math" w:hAnsi="Cambria Math"/>
+                        <w:i/>
+                        <w:sz w:val="20"/>
+                        <w:szCs w:val="20"/>
+                      </w:rPr>
+                    </m:ctrlPr>
+                  </m:dPr>
+                  <m:e>
+                    <m:r>
+                      <w:rPr>
+                        <w:rFonts w:ascii="Cambria Math" w:hAnsi="Cambria Math"/>
+                        <w:sz w:val="20"/>
+                        <w:szCs w:val="20"/>
+                      </w:rPr>
+                      <m:t>x</m:t>
+                    </m:r>
+                  </m:e>
+                </m:d>
+              </m:e>
+            </m:d>
+          </m:e>
+        </m:func>
+      </m:oMath>
+      <w:r>
+        <w:rPr>
+          <w:sz w:val="20"/>
+          <w:szCs w:val="20"/>
+        </w:rPr>
+        <w:t xml:space="preserve">         (3.1)</w:t>
+      </w:r>
+    </w:p>
+    <w:p>
+      <w:pPr>
+        <w:rPr>
+          <w:sz w:val="20"/>
+          <w:szCs w:val="20"/>
+        </w:rPr>
+      </w:pPr>
+    </w:p>
+    <w:p>
+      <w:pPr>
+        <w:rPr>
+          <w:sz w:val="20"/>
+          <w:szCs w:val="20"/>
+        </w:rPr>
+      </w:pPr>
+      <w:r>
+        <w:rPr>
+          <w:sz w:val="20"/>
+          <w:szCs w:val="20"/>
+        </w:rPr>
+        <w:t xml:space="preserve">Of the Pareto class    </w:t>
+      </w:r>
+      <m:oMath>
+        <m:d>
+          <m:dPr>
+            <m:ctrlPr>
+              <w:rPr>
+                <w:rFonts w:ascii="Cambria Math" w:hAnsi="Cambria Math"/>
+                <w:i/>
+                <w:sz w:val="20"/>
+                <w:szCs w:val="20"/>
+              </w:rPr>
+            </m:ctrlPr>
+          </m:dPr>
+          <m:e>
+            <m:r>
+              <m:rPr>
+                <m:scr m:val="script"/>
+              </m:rPr>
+              <w:rPr>
+                <w:rFonts w:ascii="Cambria Math" w:hAnsi="Cambria Math"/>
+                <w:sz w:val="20"/>
+                <w:szCs w:val="20"/>
+              </w:rPr>
+              <m:t>X,</m:t>
+            </m:r>
+            <m:r>
+              <w:rPr>
+                <w:rFonts w:ascii="Cambria Math" w:hAnsi="Cambria Math"/>
+                <w:sz w:val="20"/>
+                <w:szCs w:val="20"/>
+              </w:rPr>
+              <m:t>f,</m:t>
+            </m:r>
+            <m:sSup>
+              <m:sSupPr>
+                <m:ctrlPr>
+                  <w:rPr>
+                    <w:rFonts w:ascii="Cambria Math" w:hAnsi="Cambria Math"/>
+                    <w:i/>
+                    <w:sz w:val="20"/>
+                    <w:szCs w:val="20"/>
+                  </w:rPr>
+                </m:ctrlPr>
+              </m:sSupPr>
+              <m:e>
+                <m:r>
+                  <m:rPr>
+                    <m:scr m:val="double-struck"/>
+                  </m:rPr>
+                  <w:rPr>
+                    <w:rFonts w:ascii="Cambria Math" w:hAnsi="Cambria Math"/>
+                    <w:sz w:val="20"/>
+                    <w:szCs w:val="20"/>
+                  </w:rPr>
+                  <m:t>R</m:t>
+                </m:r>
+              </m:e>
+              <m:sup>
+                <m:r>
+                  <w:rPr>
+                    <w:rFonts w:ascii="Cambria Math" w:hAnsi="Cambria Math"/>
+                    <w:sz w:val="20"/>
+                    <w:szCs w:val="20"/>
+                  </w:rPr>
+                  <m:t>p</m:t>
+                </m:r>
+              </m:sup>
+            </m:sSup>
+          </m:e>
+        </m:d>
+        <m:r>
+          <w:rPr>
+            <w:rFonts w:ascii="Cambria Math" w:hAnsi="Cambria Math"/>
+            <w:sz w:val="20"/>
+            <w:szCs w:val="20"/>
+          </w:rPr>
+          <m:t>/id/</m:t>
+        </m:r>
+        <m:d>
+          <m:dPr>
+            <m:ctrlPr>
+              <w:rPr>
+                <w:rFonts w:ascii="Cambria Math" w:hAnsi="Cambria Math"/>
+                <w:i/>
+                <w:sz w:val="20"/>
+                <w:szCs w:val="20"/>
+              </w:rPr>
+            </m:ctrlPr>
+          </m:dPr>
+          <m:e/>
+        </m:d>
+      </m:oMath>
+    </w:p>
+    <w:p>
+      <w:pPr>
+        <w:rPr>
+          <w:sz w:val="20"/>
+          <w:szCs w:val="20"/>
+        </w:rPr>
+      </w:pPr>
+    </w:p>
+    <w:p>
+      <w:pPr>
+        <w:rPr>
+          <w:sz w:val="20"/>
+          <w:szCs w:val="20"/>
+        </w:rPr>
       </w:pPr>
     </w:p>
     <w:p>
@@ -45450,6 +46424,7 @@
           <w:sz w:val="20"/>
           <w:szCs w:val="20"/>
         </w:rPr>
+        <w:lastRenderedPageBreak/>
         <w:drawing>
           <wp:inline distT="0" distB="0" distL="0" distR="0" wp14:anchorId="6D84CACF" wp14:editId="3A7DF619">
             <wp:extent cx="2547108" cy="1671948"/>
@@ -45822,16 +46797,7 @@
           <w:sz w:val="20"/>
           <w:szCs w:val="20"/>
         </w:rPr>
-        <w:t xml:space="preserve"> Similarly, Alice and Bob may evaluate any linear combination of a and b or of </w:t>
-      </w:r>
-      <w:r>
-        <w:rPr>
-          <w:iCs/>
-          <w:sz w:val="20"/>
-          <w:szCs w:val="20"/>
-        </w:rPr>
-        <w:lastRenderedPageBreak/>
-        <w:t xml:space="preserve">any finite set of vectors and will, generally, get different answers. However, if the sum </w:t>
+        <w:t xml:space="preserve"> Similarly, Alice and Bob may evaluate any linear combination of a and b or of any finite set of vectors and will, generally, get different answers. However, if the sum </w:t>
       </w:r>
       <w:r>
         <w:rPr>
@@ -47319,6 +48285,7 @@
           <w:sz w:val="20"/>
           <w:szCs w:val="20"/>
         </w:rPr>
+        <w:lastRenderedPageBreak/>
         <w:drawing>
           <wp:inline distT="0" distB="0" distL="0" distR="0" wp14:anchorId="1B87F125" wp14:editId="1428C81E">
             <wp:extent cx="1459003" cy="1414111"/>
@@ -50625,7 +51592,6 @@
           <w:sz w:val="20"/>
           <w:szCs w:val="20"/>
         </w:rPr>
-        <w:lastRenderedPageBreak/>
         <w:t xml:space="preserve">Consider any set </w:t>
       </w:r>
       <m:oMath>
@@ -52168,6 +53134,7 @@
       </w:pPr>
       <w:bookmarkStart w:id="10" w:name="_Toc152306472"/>
       <w:r>
+        <w:lastRenderedPageBreak/>
         <w:t>Helly’s Theorem (Eduard Helly, 1922)</w:t>
       </w:r>
       <w:bookmarkEnd w:id="10"/>
@@ -52669,7 +53636,6 @@
           <w:sz w:val="20"/>
           <w:szCs w:val="20"/>
         </w:rPr>
-        <w:lastRenderedPageBreak/>
         <w:drawing>
           <wp:anchor distT="0" distB="0" distL="114300" distR="114300" simplePos="0" relativeHeight="251658240" behindDoc="0" locked="0" layoutInCell="1" allowOverlap="1" wp14:anchorId="28893214" wp14:editId="06D8F1F1">
             <wp:simplePos x="0" y="0"/>
@@ -53204,9 +54170,9 @@
     </w:lvl>
   </w:abstractNum>
   <w:abstractNum w:abstractNumId="1" w15:restartNumberingAfterBreak="0">
-    <w:nsid w:val="10245DB4"/>
+    <w:nsid w:val="0B5033B7"/>
     <w:multiLevelType w:val="hybridMultilevel"/>
-    <w:tmpl w:val="DE6A17F2"/>
+    <w:tmpl w:val="5A7EF932"/>
     <w:lvl w:ilvl="0" w:tplc="0409000F">
       <w:start w:val="1"/>
       <w:numFmt w:val="decimal"/>
@@ -53293,16 +54259,16 @@
     </w:lvl>
   </w:abstractNum>
   <w:abstractNum w:abstractNumId="2" w15:restartNumberingAfterBreak="0">
-    <w:nsid w:val="12015AE5"/>
+    <w:nsid w:val="10245DB4"/>
     <w:multiLevelType w:val="hybridMultilevel"/>
-    <w:tmpl w:val="613CB64E"/>
-    <w:lvl w:ilvl="0" w:tplc="6FBA9CEA">
+    <w:tmpl w:val="DE6A17F2"/>
+    <w:lvl w:ilvl="0" w:tplc="0409000F">
       <w:start w:val="1"/>
-      <w:numFmt w:val="lowerRoman"/>
-      <w:lvlText w:val="(%1)"/>
+      <w:numFmt w:val="decimal"/>
+      <w:lvlText w:val="%1."/>
       <w:lvlJc w:val="left"/>
       <w:pPr>
-        <w:ind w:left="1080" w:hanging="720"/>
+        <w:ind w:left="720" w:hanging="360"/>
       </w:pPr>
       <w:rPr>
         <w:rFonts w:hint="default"/>
@@ -53382,6 +54348,95 @@
     </w:lvl>
   </w:abstractNum>
   <w:abstractNum w:abstractNumId="3" w15:restartNumberingAfterBreak="0">
+    <w:nsid w:val="12015AE5"/>
+    <w:multiLevelType w:val="hybridMultilevel"/>
+    <w:tmpl w:val="613CB64E"/>
+    <w:lvl w:ilvl="0" w:tplc="6FBA9CEA">
+      <w:start w:val="1"/>
+      <w:numFmt w:val="lowerRoman"/>
+      <w:lvlText w:val="(%1)"/>
+      <w:lvlJc w:val="left"/>
+      <w:pPr>
+        <w:ind w:left="1080" w:hanging="720"/>
+      </w:pPr>
+      <w:rPr>
+        <w:rFonts w:hint="default"/>
+      </w:rPr>
+    </w:lvl>
+    <w:lvl w:ilvl="1" w:tplc="04090019" w:tentative="1">
+      <w:start w:val="1"/>
+      <w:numFmt w:val="lowerLetter"/>
+      <w:lvlText w:val="%2."/>
+      <w:lvlJc w:val="left"/>
+      <w:pPr>
+        <w:ind w:left="1440" w:hanging="360"/>
+      </w:pPr>
+    </w:lvl>
+    <w:lvl w:ilvl="2" w:tplc="0409001B" w:tentative="1">
+      <w:start w:val="1"/>
+      <w:numFmt w:val="lowerRoman"/>
+      <w:lvlText w:val="%3."/>
+      <w:lvlJc w:val="right"/>
+      <w:pPr>
+        <w:ind w:left="2160" w:hanging="180"/>
+      </w:pPr>
+    </w:lvl>
+    <w:lvl w:ilvl="3" w:tplc="0409000F" w:tentative="1">
+      <w:start w:val="1"/>
+      <w:numFmt w:val="decimal"/>
+      <w:lvlText w:val="%4."/>
+      <w:lvlJc w:val="left"/>
+      <w:pPr>
+        <w:ind w:left="2880" w:hanging="360"/>
+      </w:pPr>
+    </w:lvl>
+    <w:lvl w:ilvl="4" w:tplc="04090019" w:tentative="1">
+      <w:start w:val="1"/>
+      <w:numFmt w:val="lowerLetter"/>
+      <w:lvlText w:val="%5."/>
+      <w:lvlJc w:val="left"/>
+      <w:pPr>
+        <w:ind w:left="3600" w:hanging="360"/>
+      </w:pPr>
+    </w:lvl>
+    <w:lvl w:ilvl="5" w:tplc="0409001B" w:tentative="1">
+      <w:start w:val="1"/>
+      <w:numFmt w:val="lowerRoman"/>
+      <w:lvlText w:val="%6."/>
+      <w:lvlJc w:val="right"/>
+      <w:pPr>
+        <w:ind w:left="4320" w:hanging="180"/>
+      </w:pPr>
+    </w:lvl>
+    <w:lvl w:ilvl="6" w:tplc="0409000F" w:tentative="1">
+      <w:start w:val="1"/>
+      <w:numFmt w:val="decimal"/>
+      <w:lvlText w:val="%7."/>
+      <w:lvlJc w:val="left"/>
+      <w:pPr>
+        <w:ind w:left="5040" w:hanging="360"/>
+      </w:pPr>
+    </w:lvl>
+    <w:lvl w:ilvl="7" w:tplc="04090019" w:tentative="1">
+      <w:start w:val="1"/>
+      <w:numFmt w:val="lowerLetter"/>
+      <w:lvlText w:val="%8."/>
+      <w:lvlJc w:val="left"/>
+      <w:pPr>
+        <w:ind w:left="5760" w:hanging="360"/>
+      </w:pPr>
+    </w:lvl>
+    <w:lvl w:ilvl="8" w:tplc="0409001B" w:tentative="1">
+      <w:start w:val="1"/>
+      <w:numFmt w:val="lowerRoman"/>
+      <w:lvlText w:val="%9."/>
+      <w:lvlJc w:val="right"/>
+      <w:pPr>
+        <w:ind w:left="6480" w:hanging="180"/>
+      </w:pPr>
+    </w:lvl>
+  </w:abstractNum>
+  <w:abstractNum w:abstractNumId="4" w15:restartNumberingAfterBreak="0">
     <w:nsid w:val="1D3D62E6"/>
     <w:multiLevelType w:val="hybridMultilevel"/>
     <w:tmpl w:val="3CF61900"/>
@@ -53494,7 +54549,7 @@
       </w:rPr>
     </w:lvl>
   </w:abstractNum>
-  <w:abstractNum w:abstractNumId="4" w15:restartNumberingAfterBreak="0">
+  <w:abstractNum w:abstractNumId="5" w15:restartNumberingAfterBreak="0">
     <w:nsid w:val="22567703"/>
     <w:multiLevelType w:val="hybridMultilevel"/>
     <w:tmpl w:val="BFE8D032"/>
@@ -53583,7 +54638,7 @@
       </w:pPr>
     </w:lvl>
   </w:abstractNum>
-  <w:abstractNum w:abstractNumId="5" w15:restartNumberingAfterBreak="0">
+  <w:abstractNum w:abstractNumId="6" w15:restartNumberingAfterBreak="0">
     <w:nsid w:val="25FA3381"/>
     <w:multiLevelType w:val="hybridMultilevel"/>
     <w:tmpl w:val="1958AE4A"/>
@@ -53672,7 +54727,7 @@
       </w:pPr>
     </w:lvl>
   </w:abstractNum>
-  <w:abstractNum w:abstractNumId="6" w15:restartNumberingAfterBreak="0">
+  <w:abstractNum w:abstractNumId="7" w15:restartNumberingAfterBreak="0">
     <w:nsid w:val="30FE33B3"/>
     <w:multiLevelType w:val="hybridMultilevel"/>
     <w:tmpl w:val="5A0628C0"/>
@@ -53761,7 +54816,7 @@
       </w:pPr>
     </w:lvl>
   </w:abstractNum>
-  <w:abstractNum w:abstractNumId="7" w15:restartNumberingAfterBreak="0">
+  <w:abstractNum w:abstractNumId="8" w15:restartNumberingAfterBreak="0">
     <w:nsid w:val="3DB34885"/>
     <w:multiLevelType w:val="hybridMultilevel"/>
     <w:tmpl w:val="0E5678BA"/>
@@ -53850,7 +54905,7 @@
       </w:pPr>
     </w:lvl>
   </w:abstractNum>
-  <w:abstractNum w:abstractNumId="8" w15:restartNumberingAfterBreak="0">
+  <w:abstractNum w:abstractNumId="9" w15:restartNumberingAfterBreak="0">
     <w:nsid w:val="3FE91057"/>
     <w:multiLevelType w:val="hybridMultilevel"/>
     <w:tmpl w:val="8AAECB5A"/>
@@ -53939,7 +54994,7 @@
       </w:pPr>
     </w:lvl>
   </w:abstractNum>
-  <w:abstractNum w:abstractNumId="9" w15:restartNumberingAfterBreak="0">
+  <w:abstractNum w:abstractNumId="10" w15:restartNumberingAfterBreak="0">
     <w:nsid w:val="50EB1D3A"/>
     <w:multiLevelType w:val="hybridMultilevel"/>
     <w:tmpl w:val="C924FAC4"/>
@@ -54028,7 +55083,7 @@
       </w:pPr>
     </w:lvl>
   </w:abstractNum>
-  <w:abstractNum w:abstractNumId="10" w15:restartNumberingAfterBreak="0">
+  <w:abstractNum w:abstractNumId="11" w15:restartNumberingAfterBreak="0">
     <w:nsid w:val="50FD48FB"/>
     <w:multiLevelType w:val="hybridMultilevel"/>
     <w:tmpl w:val="27E4D55A"/>
@@ -54117,7 +55172,7 @@
       </w:pPr>
     </w:lvl>
   </w:abstractNum>
-  <w:abstractNum w:abstractNumId="11" w15:restartNumberingAfterBreak="0">
+  <w:abstractNum w:abstractNumId="12" w15:restartNumberingAfterBreak="0">
     <w:nsid w:val="603D40E3"/>
     <w:multiLevelType w:val="hybridMultilevel"/>
     <w:tmpl w:val="0E5678BA"/>
@@ -54206,7 +55261,7 @@
       </w:pPr>
     </w:lvl>
   </w:abstractNum>
-  <w:abstractNum w:abstractNumId="12" w15:restartNumberingAfterBreak="0">
+  <w:abstractNum w:abstractNumId="13" w15:restartNumberingAfterBreak="0">
     <w:nsid w:val="61536601"/>
     <w:multiLevelType w:val="hybridMultilevel"/>
     <w:tmpl w:val="219CDC66"/>
@@ -54295,7 +55350,7 @@
       </w:pPr>
     </w:lvl>
   </w:abstractNum>
-  <w:abstractNum w:abstractNumId="13" w15:restartNumberingAfterBreak="0">
+  <w:abstractNum w:abstractNumId="14" w15:restartNumberingAfterBreak="0">
     <w:nsid w:val="703A373A"/>
     <w:multiLevelType w:val="hybridMultilevel"/>
     <w:tmpl w:val="B206449E"/>
@@ -54384,7 +55439,7 @@
       </w:pPr>
     </w:lvl>
   </w:abstractNum>
-  <w:abstractNum w:abstractNumId="14" w15:restartNumberingAfterBreak="0">
+  <w:abstractNum w:abstractNumId="15" w15:restartNumberingAfterBreak="0">
     <w:nsid w:val="756C7533"/>
     <w:multiLevelType w:val="hybridMultilevel"/>
     <w:tmpl w:val="9A2E55BE"/>
@@ -54473,7 +55528,7 @@
       </w:pPr>
     </w:lvl>
   </w:abstractNum>
-  <w:abstractNum w:abstractNumId="15" w15:restartNumberingAfterBreak="0">
+  <w:abstractNum w:abstractNumId="16" w15:restartNumberingAfterBreak="0">
     <w:nsid w:val="79E46349"/>
     <w:multiLevelType w:val="hybridMultilevel"/>
     <w:tmpl w:val="35EAB238"/>
@@ -54586,7 +55641,7 @@
       </w:rPr>
     </w:lvl>
   </w:abstractNum>
-  <w:abstractNum w:abstractNumId="16" w15:restartNumberingAfterBreak="0">
+  <w:abstractNum w:abstractNumId="17" w15:restartNumberingAfterBreak="0">
     <w:nsid w:val="7F9D03AF"/>
     <w:multiLevelType w:val="hybridMultilevel"/>
     <w:tmpl w:val="611263A8"/>
@@ -54676,55 +55731,58 @@
     </w:lvl>
   </w:abstractNum>
   <w:num w:numId="1" w16cid:durableId="2636202">
+    <w:abstractNumId w:val="4"/>
+  </w:num>
+  <w:num w:numId="2" w16cid:durableId="995300728">
+    <w:abstractNumId w:val="15"/>
+  </w:num>
+  <w:num w:numId="3" w16cid:durableId="4942152">
     <w:abstractNumId w:val="3"/>
   </w:num>
-  <w:num w:numId="2" w16cid:durableId="995300728">
-    <w:abstractNumId w:val="14"/>
-  </w:num>
-  <w:num w:numId="3" w16cid:durableId="4942152">
+  <w:num w:numId="4" w16cid:durableId="1911619692">
     <w:abstractNumId w:val="2"/>
   </w:num>
-  <w:num w:numId="4" w16cid:durableId="1911619692">
-    <w:abstractNumId w:val="1"/>
-  </w:num>
   <w:num w:numId="5" w16cid:durableId="972830832">
-    <w:abstractNumId w:val="4"/>
+    <w:abstractNumId w:val="5"/>
   </w:num>
   <w:num w:numId="6" w16cid:durableId="1839806447">
-    <w:abstractNumId w:val="12"/>
+    <w:abstractNumId w:val="13"/>
   </w:num>
   <w:num w:numId="7" w16cid:durableId="158273894">
+    <w:abstractNumId w:val="7"/>
+  </w:num>
+  <w:num w:numId="8" w16cid:durableId="604656675">
+    <w:abstractNumId w:val="11"/>
+  </w:num>
+  <w:num w:numId="9" w16cid:durableId="1172262873">
     <w:abstractNumId w:val="6"/>
   </w:num>
-  <w:num w:numId="8" w16cid:durableId="604656675">
+  <w:num w:numId="10" w16cid:durableId="746390156">
     <w:abstractNumId w:val="10"/>
-  </w:num>
-  <w:num w:numId="9" w16cid:durableId="1172262873">
-    <w:abstractNumId w:val="5"/>
-  </w:num>
-  <w:num w:numId="10" w16cid:durableId="746390156">
-    <w:abstractNumId w:val="9"/>
   </w:num>
   <w:num w:numId="11" w16cid:durableId="1294209662">
     <w:abstractNumId w:val="0"/>
   </w:num>
   <w:num w:numId="12" w16cid:durableId="1470636569">
+    <w:abstractNumId w:val="9"/>
+  </w:num>
+  <w:num w:numId="13" w16cid:durableId="1244298617">
+    <w:abstractNumId w:val="14"/>
+  </w:num>
+  <w:num w:numId="14" w16cid:durableId="598489034">
+    <w:abstractNumId w:val="12"/>
+  </w:num>
+  <w:num w:numId="15" w16cid:durableId="1562517926">
     <w:abstractNumId w:val="8"/>
   </w:num>
-  <w:num w:numId="13" w16cid:durableId="1244298617">
-    <w:abstractNumId w:val="13"/>
+  <w:num w:numId="16" w16cid:durableId="1311014587">
+    <w:abstractNumId w:val="17"/>
   </w:num>
-  <w:num w:numId="14" w16cid:durableId="598489034">
-    <w:abstractNumId w:val="11"/>
-  </w:num>
-  <w:num w:numId="15" w16cid:durableId="1562517926">
-    <w:abstractNumId w:val="7"/>
-  </w:num>
-  <w:num w:numId="16" w16cid:durableId="1311014587">
+  <w:num w:numId="17" w16cid:durableId="357658185">
     <w:abstractNumId w:val="16"/>
   </w:num>
-  <w:num w:numId="17" w16cid:durableId="357658185">
-    <w:abstractNumId w:val="15"/>
+  <w:num w:numId="18" w16cid:durableId="292173107">
+    <w:abstractNumId w:val="1"/>
   </w:num>
 </w:numbering>
 </file>

--- a/docs/Notes_on_Multi-criteria_optimization.docx
+++ b/docs/Notes_on_Multi-criteria_optimization.docx
@@ -30490,6 +30490,6412 @@
           <w:szCs w:val="20"/>
         </w:rPr>
       </w:pPr>
+      <w:r>
+        <w:rPr>
+          <w:sz w:val="20"/>
+          <w:szCs w:val="20"/>
+        </w:rPr>
+        <mc:AlternateContent>
+          <mc:Choice Requires="wpg">
+            <w:drawing>
+              <wp:anchor distT="0" distB="0" distL="114300" distR="114300" simplePos="0" relativeHeight="251662336" behindDoc="0" locked="0" layoutInCell="1" allowOverlap="1" wp14:anchorId="6611D317" wp14:editId="367191F9">
+                <wp:simplePos x="0" y="0"/>
+                <wp:positionH relativeFrom="column">
+                  <wp:posOffset>3051667</wp:posOffset>
+                </wp:positionH>
+                <wp:positionV relativeFrom="paragraph">
+                  <wp:posOffset>376294</wp:posOffset>
+                </wp:positionV>
+                <wp:extent cx="1819605" cy="2061569"/>
+                <wp:effectExtent l="0" t="25400" r="34925" b="0"/>
+                <wp:wrapNone/>
+                <wp:docPr id="96" name="Group 95">
+                  <a:extLst xmlns:a="http://schemas.openxmlformats.org/drawingml/2006/main">
+                    <a:ext uri="{FF2B5EF4-FFF2-40B4-BE49-F238E27FC236}">
+                      <a16:creationId xmlns:a16="http://schemas.microsoft.com/office/drawing/2014/main" id="{04C3EB83-6393-4E68-3A43-1E1E198779A8}"/>
+                    </a:ext>
+                  </a:extLst>
+                </wp:docPr>
+                <wp:cNvGraphicFramePr/>
+                <a:graphic xmlns:a="http://schemas.openxmlformats.org/drawingml/2006/main">
+                  <a:graphicData uri="http://schemas.microsoft.com/office/word/2010/wordprocessingGroup">
+                    <wpg:wgp>
+                      <wpg:cNvGrpSpPr/>
+                      <wpg:grpSpPr>
+                        <a:xfrm>
+                          <a:off x="0" y="0"/>
+                          <a:ext cx="1819605" cy="2061569"/>
+                          <a:chOff x="0" y="0"/>
+                          <a:chExt cx="1819605" cy="2061569"/>
+                        </a:xfrm>
+                      </wpg:grpSpPr>
+                      <wps:wsp>
+                        <wps:cNvPr id="2033254086" name="Freeform 2033254086">
+                          <a:extLst>
+                            <a:ext uri="{FF2B5EF4-FFF2-40B4-BE49-F238E27FC236}">
+                              <a16:creationId xmlns:a16="http://schemas.microsoft.com/office/drawing/2014/main" id="{79AA3B90-308B-00B7-4162-95AD53D07D81}"/>
+                            </a:ext>
+                          </a:extLst>
+                        </wps:cNvPr>
+                        <wps:cNvSpPr/>
+                        <wps:spPr>
+                          <a:xfrm>
+                            <a:off x="355609" y="286917"/>
+                            <a:ext cx="1334324" cy="1436682"/>
+                          </a:xfrm>
+                          <a:custGeom>
+                            <a:avLst/>
+                            <a:gdLst>
+                              <a:gd name="connsiteX0" fmla="*/ 99182 w 1334324"/>
+                              <a:gd name="connsiteY0" fmla="*/ 186614 h 1436682"/>
+                              <a:gd name="connsiteX1" fmla="*/ 905 w 1334324"/>
+                              <a:gd name="connsiteY1" fmla="*/ 481444 h 1436682"/>
+                              <a:gd name="connsiteX2" fmla="*/ 150456 w 1334324"/>
+                              <a:gd name="connsiteY2" fmla="*/ 703634 h 1436682"/>
+                              <a:gd name="connsiteX3" fmla="*/ 364101 w 1334324"/>
+                              <a:gd name="connsiteY3" fmla="*/ 720726 h 1436682"/>
+                              <a:gd name="connsiteX4" fmla="*/ 436740 w 1334324"/>
+                              <a:gd name="connsiteY4" fmla="*/ 716453 h 1436682"/>
+                              <a:gd name="connsiteX5" fmla="*/ 509380 w 1334324"/>
+                              <a:gd name="connsiteY5" fmla="*/ 737818 h 1436682"/>
+                              <a:gd name="connsiteX6" fmla="*/ 539290 w 1334324"/>
+                              <a:gd name="connsiteY6" fmla="*/ 797638 h 1436682"/>
+                              <a:gd name="connsiteX7" fmla="*/ 535017 w 1334324"/>
+                              <a:gd name="connsiteY7" fmla="*/ 840367 h 1436682"/>
+                              <a:gd name="connsiteX8" fmla="*/ 513653 w 1334324"/>
+                              <a:gd name="connsiteY8" fmla="*/ 895915 h 1436682"/>
+                              <a:gd name="connsiteX9" fmla="*/ 462378 w 1334324"/>
+                              <a:gd name="connsiteY9" fmla="*/ 947190 h 1436682"/>
+                              <a:gd name="connsiteX10" fmla="*/ 462378 w 1334324"/>
+                              <a:gd name="connsiteY10" fmla="*/ 947190 h 1436682"/>
+                              <a:gd name="connsiteX11" fmla="*/ 419649 w 1334324"/>
+                              <a:gd name="connsiteY11" fmla="*/ 1015556 h 1436682"/>
+                              <a:gd name="connsiteX12" fmla="*/ 402557 w 1334324"/>
+                              <a:gd name="connsiteY12" fmla="*/ 1101014 h 1436682"/>
+                              <a:gd name="connsiteX13" fmla="*/ 402557 w 1334324"/>
+                              <a:gd name="connsiteY13" fmla="*/ 1190745 h 1436682"/>
+                              <a:gd name="connsiteX14" fmla="*/ 406830 w 1334324"/>
+                              <a:gd name="connsiteY14" fmla="*/ 1246292 h 1436682"/>
+                              <a:gd name="connsiteX15" fmla="*/ 428195 w 1334324"/>
+                              <a:gd name="connsiteY15" fmla="*/ 1289021 h 1436682"/>
+                              <a:gd name="connsiteX16" fmla="*/ 475197 w 1334324"/>
+                              <a:gd name="connsiteY16" fmla="*/ 1340296 h 1436682"/>
+                              <a:gd name="connsiteX17" fmla="*/ 530744 w 1334324"/>
+                              <a:gd name="connsiteY17" fmla="*/ 1378752 h 1436682"/>
+                              <a:gd name="connsiteX18" fmla="*/ 586292 w 1334324"/>
+                              <a:gd name="connsiteY18" fmla="*/ 1395844 h 1436682"/>
+                              <a:gd name="connsiteX19" fmla="*/ 676023 w 1334324"/>
+                              <a:gd name="connsiteY19" fmla="*/ 1412935 h 1436682"/>
+                              <a:gd name="connsiteX20" fmla="*/ 718752 w 1334324"/>
+                              <a:gd name="connsiteY20" fmla="*/ 1430027 h 1436682"/>
+                              <a:gd name="connsiteX21" fmla="*/ 812755 w 1334324"/>
+                              <a:gd name="connsiteY21" fmla="*/ 1434300 h 1436682"/>
+                              <a:gd name="connsiteX22" fmla="*/ 851211 w 1334324"/>
+                              <a:gd name="connsiteY22" fmla="*/ 1434300 h 1436682"/>
+                              <a:gd name="connsiteX23" fmla="*/ 958034 w 1334324"/>
+                              <a:gd name="connsiteY23" fmla="*/ 1404390 h 1436682"/>
+                              <a:gd name="connsiteX24" fmla="*/ 1043492 w 1334324"/>
+                              <a:gd name="connsiteY24" fmla="*/ 1374479 h 1436682"/>
+                              <a:gd name="connsiteX25" fmla="*/ 1124677 w 1334324"/>
+                              <a:gd name="connsiteY25" fmla="*/ 1336023 h 1436682"/>
+                              <a:gd name="connsiteX26" fmla="*/ 1180225 w 1334324"/>
+                              <a:gd name="connsiteY26" fmla="*/ 1271930 h 1436682"/>
+                              <a:gd name="connsiteX27" fmla="*/ 1227226 w 1334324"/>
+                              <a:gd name="connsiteY27" fmla="*/ 1203563 h 1436682"/>
+                              <a:gd name="connsiteX28" fmla="*/ 1274228 w 1334324"/>
+                              <a:gd name="connsiteY28" fmla="*/ 1130924 h 1436682"/>
+                              <a:gd name="connsiteX29" fmla="*/ 1299866 w 1334324"/>
+                              <a:gd name="connsiteY29" fmla="*/ 1011283 h 1436682"/>
+                              <a:gd name="connsiteX30" fmla="*/ 1321230 w 1334324"/>
+                              <a:gd name="connsiteY30" fmla="*/ 904461 h 1436682"/>
+                              <a:gd name="connsiteX31" fmla="*/ 1334049 w 1334324"/>
+                              <a:gd name="connsiteY31" fmla="*/ 767728 h 1436682"/>
+                              <a:gd name="connsiteX32" fmla="*/ 1325503 w 1334324"/>
+                              <a:gd name="connsiteY32" fmla="*/ 652360 h 1436682"/>
+                              <a:gd name="connsiteX33" fmla="*/ 1278501 w 1334324"/>
+                              <a:gd name="connsiteY33" fmla="*/ 494262 h 1436682"/>
+                              <a:gd name="connsiteX34" fmla="*/ 1210135 w 1334324"/>
+                              <a:gd name="connsiteY34" fmla="*/ 366076 h 1436682"/>
+                              <a:gd name="connsiteX35" fmla="*/ 1146041 w 1334324"/>
+                              <a:gd name="connsiteY35" fmla="*/ 284890 h 1436682"/>
+                              <a:gd name="connsiteX36" fmla="*/ 1064856 w 1334324"/>
+                              <a:gd name="connsiteY36" fmla="*/ 190887 h 1436682"/>
+                              <a:gd name="connsiteX37" fmla="*/ 979398 w 1334324"/>
+                              <a:gd name="connsiteY37" fmla="*/ 152431 h 1436682"/>
+                              <a:gd name="connsiteX38" fmla="*/ 859757 w 1334324"/>
+                              <a:gd name="connsiteY38" fmla="*/ 88337 h 1436682"/>
+                              <a:gd name="connsiteX39" fmla="*/ 718752 w 1334324"/>
+                              <a:gd name="connsiteY39" fmla="*/ 37062 h 1436682"/>
+                              <a:gd name="connsiteX40" fmla="*/ 607656 w 1334324"/>
+                              <a:gd name="connsiteY40" fmla="*/ 11425 h 1436682"/>
+                              <a:gd name="connsiteX41" fmla="*/ 500834 w 1334324"/>
+                              <a:gd name="connsiteY41" fmla="*/ 2879 h 1436682"/>
+                              <a:gd name="connsiteX42" fmla="*/ 342737 w 1334324"/>
+                              <a:gd name="connsiteY42" fmla="*/ 2879 h 1436682"/>
+                              <a:gd name="connsiteX43" fmla="*/ 261552 w 1334324"/>
+                              <a:gd name="connsiteY43" fmla="*/ 37062 h 1436682"/>
+                              <a:gd name="connsiteX44" fmla="*/ 176094 w 1334324"/>
+                              <a:gd name="connsiteY44" fmla="*/ 101156 h 1436682"/>
+                              <a:gd name="connsiteX45" fmla="*/ 137638 w 1334324"/>
+                              <a:gd name="connsiteY45" fmla="*/ 139612 h 1436682"/>
+                              <a:gd name="connsiteX46" fmla="*/ 99182 w 1334324"/>
+                              <a:gd name="connsiteY46" fmla="*/ 186614 h 1436682"/>
+                            </a:gdLst>
+                            <a:ahLst/>
+                            <a:cxnLst>
+                              <a:cxn ang="0">
+                                <a:pos x="connsiteX0" y="connsiteY0"/>
+                              </a:cxn>
+                              <a:cxn ang="0">
+                                <a:pos x="connsiteX1" y="connsiteY1"/>
+                              </a:cxn>
+                              <a:cxn ang="0">
+                                <a:pos x="connsiteX2" y="connsiteY2"/>
+                              </a:cxn>
+                              <a:cxn ang="0">
+                                <a:pos x="connsiteX3" y="connsiteY3"/>
+                              </a:cxn>
+                              <a:cxn ang="0">
+                                <a:pos x="connsiteX4" y="connsiteY4"/>
+                              </a:cxn>
+                              <a:cxn ang="0">
+                                <a:pos x="connsiteX5" y="connsiteY5"/>
+                              </a:cxn>
+                              <a:cxn ang="0">
+                                <a:pos x="connsiteX6" y="connsiteY6"/>
+                              </a:cxn>
+                              <a:cxn ang="0">
+                                <a:pos x="connsiteX7" y="connsiteY7"/>
+                              </a:cxn>
+                              <a:cxn ang="0">
+                                <a:pos x="connsiteX8" y="connsiteY8"/>
+                              </a:cxn>
+                              <a:cxn ang="0">
+                                <a:pos x="connsiteX9" y="connsiteY9"/>
+                              </a:cxn>
+                              <a:cxn ang="0">
+                                <a:pos x="connsiteX10" y="connsiteY10"/>
+                              </a:cxn>
+                              <a:cxn ang="0">
+                                <a:pos x="connsiteX11" y="connsiteY11"/>
+                              </a:cxn>
+                              <a:cxn ang="0">
+                                <a:pos x="connsiteX12" y="connsiteY12"/>
+                              </a:cxn>
+                              <a:cxn ang="0">
+                                <a:pos x="connsiteX13" y="connsiteY13"/>
+                              </a:cxn>
+                              <a:cxn ang="0">
+                                <a:pos x="connsiteX14" y="connsiteY14"/>
+                              </a:cxn>
+                              <a:cxn ang="0">
+                                <a:pos x="connsiteX15" y="connsiteY15"/>
+                              </a:cxn>
+                              <a:cxn ang="0">
+                                <a:pos x="connsiteX16" y="connsiteY16"/>
+                              </a:cxn>
+                              <a:cxn ang="0">
+                                <a:pos x="connsiteX17" y="connsiteY17"/>
+                              </a:cxn>
+                              <a:cxn ang="0">
+                                <a:pos x="connsiteX18" y="connsiteY18"/>
+                              </a:cxn>
+                              <a:cxn ang="0">
+                                <a:pos x="connsiteX19" y="connsiteY19"/>
+                              </a:cxn>
+                              <a:cxn ang="0">
+                                <a:pos x="connsiteX20" y="connsiteY20"/>
+                              </a:cxn>
+                              <a:cxn ang="0">
+                                <a:pos x="connsiteX21" y="connsiteY21"/>
+                              </a:cxn>
+                              <a:cxn ang="0">
+                                <a:pos x="connsiteX22" y="connsiteY22"/>
+                              </a:cxn>
+                              <a:cxn ang="0">
+                                <a:pos x="connsiteX23" y="connsiteY23"/>
+                              </a:cxn>
+                              <a:cxn ang="0">
+                                <a:pos x="connsiteX24" y="connsiteY24"/>
+                              </a:cxn>
+                              <a:cxn ang="0">
+                                <a:pos x="connsiteX25" y="connsiteY25"/>
+                              </a:cxn>
+                              <a:cxn ang="0">
+                                <a:pos x="connsiteX26" y="connsiteY26"/>
+                              </a:cxn>
+                              <a:cxn ang="0">
+                                <a:pos x="connsiteX27" y="connsiteY27"/>
+                              </a:cxn>
+                              <a:cxn ang="0">
+                                <a:pos x="connsiteX28" y="connsiteY28"/>
+                              </a:cxn>
+                              <a:cxn ang="0">
+                                <a:pos x="connsiteX29" y="connsiteY29"/>
+                              </a:cxn>
+                              <a:cxn ang="0">
+                                <a:pos x="connsiteX30" y="connsiteY30"/>
+                              </a:cxn>
+                              <a:cxn ang="0">
+                                <a:pos x="connsiteX31" y="connsiteY31"/>
+                              </a:cxn>
+                              <a:cxn ang="0">
+                                <a:pos x="connsiteX32" y="connsiteY32"/>
+                              </a:cxn>
+                              <a:cxn ang="0">
+                                <a:pos x="connsiteX33" y="connsiteY33"/>
+                              </a:cxn>
+                              <a:cxn ang="0">
+                                <a:pos x="connsiteX34" y="connsiteY34"/>
+                              </a:cxn>
+                              <a:cxn ang="0">
+                                <a:pos x="connsiteX35" y="connsiteY35"/>
+                              </a:cxn>
+                              <a:cxn ang="0">
+                                <a:pos x="connsiteX36" y="connsiteY36"/>
+                              </a:cxn>
+                              <a:cxn ang="0">
+                                <a:pos x="connsiteX37" y="connsiteY37"/>
+                              </a:cxn>
+                              <a:cxn ang="0">
+                                <a:pos x="connsiteX38" y="connsiteY38"/>
+                              </a:cxn>
+                              <a:cxn ang="0">
+                                <a:pos x="connsiteX39" y="connsiteY39"/>
+                              </a:cxn>
+                              <a:cxn ang="0">
+                                <a:pos x="connsiteX40" y="connsiteY40"/>
+                              </a:cxn>
+                              <a:cxn ang="0">
+                                <a:pos x="connsiteX41" y="connsiteY41"/>
+                              </a:cxn>
+                              <a:cxn ang="0">
+                                <a:pos x="connsiteX42" y="connsiteY42"/>
+                              </a:cxn>
+                              <a:cxn ang="0">
+                                <a:pos x="connsiteX43" y="connsiteY43"/>
+                              </a:cxn>
+                              <a:cxn ang="0">
+                                <a:pos x="connsiteX44" y="connsiteY44"/>
+                              </a:cxn>
+                              <a:cxn ang="0">
+                                <a:pos x="connsiteX45" y="connsiteY45"/>
+                              </a:cxn>
+                              <a:cxn ang="0">
+                                <a:pos x="connsiteX46" y="connsiteY46"/>
+                              </a:cxn>
+                            </a:cxnLst>
+                            <a:rect l="l" t="t" r="r" b="b"/>
+                            <a:pathLst>
+                              <a:path w="1334324" h="1436682">
+                                <a:moveTo>
+                                  <a:pt x="99182" y="186614"/>
+                                </a:moveTo>
+                                <a:cubicBezTo>
+                                  <a:pt x="45770" y="290944"/>
+                                  <a:pt x="-7641" y="395274"/>
+                                  <a:pt x="905" y="481444"/>
+                                </a:cubicBezTo>
+                                <a:cubicBezTo>
+                                  <a:pt x="9451" y="567614"/>
+                                  <a:pt x="89923" y="663754"/>
+                                  <a:pt x="150456" y="703634"/>
+                                </a:cubicBezTo>
+                                <a:cubicBezTo>
+                                  <a:pt x="210989" y="743514"/>
+                                  <a:pt x="316387" y="718590"/>
+                                  <a:pt x="364101" y="720726"/>
+                                </a:cubicBezTo>
+                                <a:cubicBezTo>
+                                  <a:pt x="411815" y="722862"/>
+                                  <a:pt x="412527" y="713604"/>
+                                  <a:pt x="436740" y="716453"/>
+                                </a:cubicBezTo>
+                                <a:cubicBezTo>
+                                  <a:pt x="460953" y="719302"/>
+                                  <a:pt x="492288" y="724287"/>
+                                  <a:pt x="509380" y="737818"/>
+                                </a:cubicBezTo>
+                                <a:cubicBezTo>
+                                  <a:pt x="526472" y="751349"/>
+                                  <a:pt x="535017" y="780547"/>
+                                  <a:pt x="539290" y="797638"/>
+                                </a:cubicBezTo>
+                                <a:cubicBezTo>
+                                  <a:pt x="543563" y="814729"/>
+                                  <a:pt x="539290" y="823987"/>
+                                  <a:pt x="535017" y="840367"/>
+                                </a:cubicBezTo>
+                                <a:cubicBezTo>
+                                  <a:pt x="530744" y="856747"/>
+                                  <a:pt x="525759" y="878111"/>
+                                  <a:pt x="513653" y="895915"/>
+                                </a:cubicBezTo>
+                                <a:cubicBezTo>
+                                  <a:pt x="501547" y="913719"/>
+                                  <a:pt x="462378" y="947190"/>
+                                  <a:pt x="462378" y="947190"/>
+                                </a:cubicBezTo>
+                                <a:lnTo>
+                                  <a:pt x="462378" y="947190"/>
+                                </a:lnTo>
+                                <a:cubicBezTo>
+                                  <a:pt x="455257" y="958584"/>
+                                  <a:pt x="429619" y="989919"/>
+                                  <a:pt x="419649" y="1015556"/>
+                                </a:cubicBezTo>
+                                <a:cubicBezTo>
+                                  <a:pt x="409679" y="1041193"/>
+                                  <a:pt x="405406" y="1071816"/>
+                                  <a:pt x="402557" y="1101014"/>
+                                </a:cubicBezTo>
+                                <a:cubicBezTo>
+                                  <a:pt x="399708" y="1130212"/>
+                                  <a:pt x="401845" y="1166532"/>
+                                  <a:pt x="402557" y="1190745"/>
+                                </a:cubicBezTo>
+                                <a:cubicBezTo>
+                                  <a:pt x="403269" y="1214958"/>
+                                  <a:pt x="402557" y="1229913"/>
+                                  <a:pt x="406830" y="1246292"/>
+                                </a:cubicBezTo>
+                                <a:cubicBezTo>
+                                  <a:pt x="411103" y="1262671"/>
+                                  <a:pt x="416801" y="1273354"/>
+                                  <a:pt x="428195" y="1289021"/>
+                                </a:cubicBezTo>
+                                <a:cubicBezTo>
+                                  <a:pt x="439589" y="1304688"/>
+                                  <a:pt x="458106" y="1325341"/>
+                                  <a:pt x="475197" y="1340296"/>
+                                </a:cubicBezTo>
+                                <a:cubicBezTo>
+                                  <a:pt x="492289" y="1355251"/>
+                                  <a:pt x="512228" y="1369494"/>
+                                  <a:pt x="530744" y="1378752"/>
+                                </a:cubicBezTo>
+                                <a:cubicBezTo>
+                                  <a:pt x="549260" y="1388010"/>
+                                  <a:pt x="562079" y="1390147"/>
+                                  <a:pt x="586292" y="1395844"/>
+                                </a:cubicBezTo>
+                                <a:cubicBezTo>
+                                  <a:pt x="610505" y="1401541"/>
+                                  <a:pt x="653946" y="1407238"/>
+                                  <a:pt x="676023" y="1412935"/>
+                                </a:cubicBezTo>
+                                <a:cubicBezTo>
+                                  <a:pt x="698100" y="1418632"/>
+                                  <a:pt x="695963" y="1426466"/>
+                                  <a:pt x="718752" y="1430027"/>
+                                </a:cubicBezTo>
+                                <a:cubicBezTo>
+                                  <a:pt x="741541" y="1433588"/>
+                                  <a:pt x="790679" y="1433588"/>
+                                  <a:pt x="812755" y="1434300"/>
+                                </a:cubicBezTo>
+                                <a:cubicBezTo>
+                                  <a:pt x="834831" y="1435012"/>
+                                  <a:pt x="826998" y="1439285"/>
+                                  <a:pt x="851211" y="1434300"/>
+                                </a:cubicBezTo>
+                                <a:cubicBezTo>
+                                  <a:pt x="875424" y="1429315"/>
+                                  <a:pt x="925987" y="1414360"/>
+                                  <a:pt x="958034" y="1404390"/>
+                                </a:cubicBezTo>
+                                <a:cubicBezTo>
+                                  <a:pt x="990081" y="1394420"/>
+                                  <a:pt x="1015718" y="1385873"/>
+                                  <a:pt x="1043492" y="1374479"/>
+                                </a:cubicBezTo>
+                                <a:cubicBezTo>
+                                  <a:pt x="1071266" y="1363085"/>
+                                  <a:pt x="1101888" y="1353114"/>
+                                  <a:pt x="1124677" y="1336023"/>
+                                </a:cubicBezTo>
+                                <a:cubicBezTo>
+                                  <a:pt x="1147466" y="1318932"/>
+                                  <a:pt x="1163134" y="1294007"/>
+                                  <a:pt x="1180225" y="1271930"/>
+                                </a:cubicBezTo>
+                                <a:cubicBezTo>
+                                  <a:pt x="1197316" y="1249853"/>
+                                  <a:pt x="1211559" y="1227064"/>
+                                  <a:pt x="1227226" y="1203563"/>
+                                </a:cubicBezTo>
+                                <a:cubicBezTo>
+                                  <a:pt x="1242893" y="1180062"/>
+                                  <a:pt x="1262121" y="1162971"/>
+                                  <a:pt x="1274228" y="1130924"/>
+                                </a:cubicBezTo>
+                                <a:cubicBezTo>
+                                  <a:pt x="1286335" y="1098877"/>
+                                  <a:pt x="1292032" y="1049027"/>
+                                  <a:pt x="1299866" y="1011283"/>
+                                </a:cubicBezTo>
+                                <a:cubicBezTo>
+                                  <a:pt x="1307700" y="973539"/>
+                                  <a:pt x="1315533" y="945053"/>
+                                  <a:pt x="1321230" y="904461"/>
+                                </a:cubicBezTo>
+                                <a:cubicBezTo>
+                                  <a:pt x="1326927" y="863869"/>
+                                  <a:pt x="1333337" y="809745"/>
+                                  <a:pt x="1334049" y="767728"/>
+                                </a:cubicBezTo>
+                                <a:cubicBezTo>
+                                  <a:pt x="1334761" y="725711"/>
+                                  <a:pt x="1334761" y="697938"/>
+                                  <a:pt x="1325503" y="652360"/>
+                                </a:cubicBezTo>
+                                <a:cubicBezTo>
+                                  <a:pt x="1316245" y="606782"/>
+                                  <a:pt x="1297729" y="541976"/>
+                                  <a:pt x="1278501" y="494262"/>
+                                </a:cubicBezTo>
+                                <a:cubicBezTo>
+                                  <a:pt x="1259273" y="446548"/>
+                                  <a:pt x="1232212" y="400971"/>
+                                  <a:pt x="1210135" y="366076"/>
+                                </a:cubicBezTo>
+                                <a:cubicBezTo>
+                                  <a:pt x="1188058" y="331181"/>
+                                  <a:pt x="1170254" y="314088"/>
+                                  <a:pt x="1146041" y="284890"/>
+                                </a:cubicBezTo>
+                                <a:cubicBezTo>
+                                  <a:pt x="1121828" y="255692"/>
+                                  <a:pt x="1092630" y="212964"/>
+                                  <a:pt x="1064856" y="190887"/>
+                                </a:cubicBezTo>
+                                <a:cubicBezTo>
+                                  <a:pt x="1037082" y="168810"/>
+                                  <a:pt x="1013581" y="169523"/>
+                                  <a:pt x="979398" y="152431"/>
+                                </a:cubicBezTo>
+                                <a:cubicBezTo>
+                                  <a:pt x="945215" y="135339"/>
+                                  <a:pt x="903198" y="107565"/>
+                                  <a:pt x="859757" y="88337"/>
+                                </a:cubicBezTo>
+                                <a:cubicBezTo>
+                                  <a:pt x="816316" y="69109"/>
+                                  <a:pt x="760769" y="49881"/>
+                                  <a:pt x="718752" y="37062"/>
+                                </a:cubicBezTo>
+                                <a:cubicBezTo>
+                                  <a:pt x="676735" y="24243"/>
+                                  <a:pt x="643976" y="17122"/>
+                                  <a:pt x="607656" y="11425"/>
+                                </a:cubicBezTo>
+                                <a:cubicBezTo>
+                                  <a:pt x="571336" y="5728"/>
+                                  <a:pt x="544987" y="4303"/>
+                                  <a:pt x="500834" y="2879"/>
+                                </a:cubicBezTo>
+                                <a:cubicBezTo>
+                                  <a:pt x="456681" y="1455"/>
+                                  <a:pt x="382617" y="-2818"/>
+                                  <a:pt x="342737" y="2879"/>
+                                </a:cubicBezTo>
+                                <a:cubicBezTo>
+                                  <a:pt x="302857" y="8576"/>
+                                  <a:pt x="289326" y="20683"/>
+                                  <a:pt x="261552" y="37062"/>
+                                </a:cubicBezTo>
+                                <a:cubicBezTo>
+                                  <a:pt x="233778" y="53441"/>
+                                  <a:pt x="196746" y="84064"/>
+                                  <a:pt x="176094" y="101156"/>
+                                </a:cubicBezTo>
+                                <a:cubicBezTo>
+                                  <a:pt x="155442" y="118248"/>
+                                  <a:pt x="137638" y="139612"/>
+                                  <a:pt x="137638" y="139612"/>
+                                </a:cubicBezTo>
+                                <a:lnTo>
+                                  <a:pt x="99182" y="186614"/>
+                                </a:lnTo>
+                                <a:close/>
+                              </a:path>
+                            </a:pathLst>
+                          </a:custGeom>
+                          <a:solidFill>
+                            <a:schemeClr val="accent1">
+                              <a:alpha val="12122"/>
+                            </a:schemeClr>
+                          </a:solidFill>
+                          <a:ln w="6350"/>
+                        </wps:spPr>
+                        <wps:style>
+                          <a:lnRef idx="2">
+                            <a:schemeClr val="accent1">
+                              <a:shade val="15000"/>
+                            </a:schemeClr>
+                          </a:lnRef>
+                          <a:fillRef idx="1">
+                            <a:schemeClr val="accent1"/>
+                          </a:fillRef>
+                          <a:effectRef idx="0">
+                            <a:schemeClr val="accent1"/>
+                          </a:effectRef>
+                          <a:fontRef idx="minor">
+                            <a:schemeClr val="lt1"/>
+                          </a:fontRef>
+                        </wps:style>
+                        <wps:bodyPr rtlCol="0" anchor="ctr"/>
+                      </wps:wsp>
+                      <wps:wsp>
+                        <wps:cNvPr id="292650273" name="Straight Connector 292650273">
+                          <a:extLst>
+                            <a:ext uri="{FF2B5EF4-FFF2-40B4-BE49-F238E27FC236}">
+                              <a16:creationId xmlns:a16="http://schemas.microsoft.com/office/drawing/2014/main" id="{C25E749F-836E-70AF-0357-2719AA9DD7AD}"/>
+                            </a:ext>
+                          </a:extLst>
+                        </wps:cNvPr>
+                        <wps:cNvCnPr/>
+                        <wps:spPr>
+                          <a:xfrm>
+                            <a:off x="355609" y="656788"/>
+                            <a:ext cx="0" cy="581025"/>
+                          </a:xfrm>
+                          <a:prstGeom prst="line">
+                            <a:avLst/>
+                          </a:prstGeom>
+                          <a:ln w="1905">
+                            <a:solidFill>
+                              <a:schemeClr val="accent1"/>
+                            </a:solidFill>
+                          </a:ln>
+                        </wps:spPr>
+                        <wps:style>
+                          <a:lnRef idx="1">
+                            <a:schemeClr val="accent1"/>
+                          </a:lnRef>
+                          <a:fillRef idx="0">
+                            <a:schemeClr val="accent1"/>
+                          </a:fillRef>
+                          <a:effectRef idx="0">
+                            <a:schemeClr val="accent1"/>
+                          </a:effectRef>
+                          <a:fontRef idx="minor">
+                            <a:schemeClr val="tx1"/>
+                          </a:fontRef>
+                        </wps:style>
+                        <wps:bodyPr/>
+                      </wps:wsp>
+                      <wps:wsp>
+                        <wps:cNvPr id="1095923292" name="Straight Connector 1095923292">
+                          <a:extLst>
+                            <a:ext uri="{FF2B5EF4-FFF2-40B4-BE49-F238E27FC236}">
+                              <a16:creationId xmlns:a16="http://schemas.microsoft.com/office/drawing/2014/main" id="{71E17229-D52F-0C98-9998-55AF9C705F8E}"/>
+                            </a:ext>
+                          </a:extLst>
+                        </wps:cNvPr>
+                        <wps:cNvCnPr>
+                          <a:cxnSpLocks/>
+                        </wps:cNvCnPr>
+                        <wps:spPr>
+                          <a:xfrm flipV="1">
+                            <a:off x="164491" y="1016864"/>
+                            <a:ext cx="603420" cy="1888"/>
+                          </a:xfrm>
+                          <a:prstGeom prst="line">
+                            <a:avLst/>
+                          </a:prstGeom>
+                          <a:ln w="1905"/>
+                        </wps:spPr>
+                        <wps:style>
+                          <a:lnRef idx="1">
+                            <a:schemeClr val="accent1"/>
+                          </a:lnRef>
+                          <a:fillRef idx="0">
+                            <a:schemeClr val="accent1"/>
+                          </a:fillRef>
+                          <a:effectRef idx="0">
+                            <a:schemeClr val="accent1"/>
+                          </a:effectRef>
+                          <a:fontRef idx="minor">
+                            <a:schemeClr val="tx1"/>
+                          </a:fontRef>
+                        </wps:style>
+                        <wps:bodyPr/>
+                      </wps:wsp>
+                      <wps:wsp>
+                        <wps:cNvPr id="530338569" name="Straight Connector 530338569">
+                          <a:extLst>
+                            <a:ext uri="{FF2B5EF4-FFF2-40B4-BE49-F238E27FC236}">
+                              <a16:creationId xmlns:a16="http://schemas.microsoft.com/office/drawing/2014/main" id="{FE58E0E7-2B34-A988-B10A-702C63E6AD31}"/>
+                            </a:ext>
+                          </a:extLst>
+                        </wps:cNvPr>
+                        <wps:cNvCnPr/>
+                        <wps:spPr>
+                          <a:xfrm>
+                            <a:off x="757296" y="1331169"/>
+                            <a:ext cx="0" cy="581025"/>
+                          </a:xfrm>
+                          <a:prstGeom prst="line">
+                            <a:avLst/>
+                          </a:prstGeom>
+                          <a:ln w="1905">
+                            <a:solidFill>
+                              <a:schemeClr val="accent1"/>
+                            </a:solidFill>
+                          </a:ln>
+                        </wps:spPr>
+                        <wps:style>
+                          <a:lnRef idx="1">
+                            <a:schemeClr val="accent1"/>
+                          </a:lnRef>
+                          <a:fillRef idx="0">
+                            <a:schemeClr val="accent1"/>
+                          </a:fillRef>
+                          <a:effectRef idx="0">
+                            <a:schemeClr val="accent1"/>
+                          </a:effectRef>
+                          <a:fontRef idx="minor">
+                            <a:schemeClr val="tx1"/>
+                          </a:fontRef>
+                        </wps:style>
+                        <wps:bodyPr/>
+                      </wps:wsp>
+                      <wps:wsp>
+                        <wps:cNvPr id="1528951049" name="Straight Connector 1528951049">
+                          <a:extLst>
+                            <a:ext uri="{FF2B5EF4-FFF2-40B4-BE49-F238E27FC236}">
+                              <a16:creationId xmlns:a16="http://schemas.microsoft.com/office/drawing/2014/main" id="{6D168B53-2061-08A2-41F1-15A598CDBBA7}"/>
+                            </a:ext>
+                          </a:extLst>
+                        </wps:cNvPr>
+                        <wps:cNvCnPr>
+                          <a:cxnSpLocks/>
+                        </wps:cNvCnPr>
+                        <wps:spPr>
+                          <a:xfrm flipV="1">
+                            <a:off x="657350" y="1721711"/>
+                            <a:ext cx="603420" cy="1888"/>
+                          </a:xfrm>
+                          <a:prstGeom prst="line">
+                            <a:avLst/>
+                          </a:prstGeom>
+                          <a:ln w="1905"/>
+                        </wps:spPr>
+                        <wps:style>
+                          <a:lnRef idx="1">
+                            <a:schemeClr val="accent1"/>
+                          </a:lnRef>
+                          <a:fillRef idx="0">
+                            <a:schemeClr val="accent1"/>
+                          </a:fillRef>
+                          <a:effectRef idx="0">
+                            <a:schemeClr val="accent1"/>
+                          </a:effectRef>
+                          <a:fontRef idx="minor">
+                            <a:schemeClr val="tx1"/>
+                          </a:fontRef>
+                        </wps:style>
+                        <wps:bodyPr/>
+                      </wps:wsp>
+                      <wps:wsp>
+                        <wps:cNvPr id="520071123" name="Straight Connector 520071123">
+                          <a:extLst>
+                            <a:ext uri="{FF2B5EF4-FFF2-40B4-BE49-F238E27FC236}">
+                              <a16:creationId xmlns:a16="http://schemas.microsoft.com/office/drawing/2014/main" id="{9212789A-EF5F-FBE1-72B7-D30438F75222}"/>
+                            </a:ext>
+                          </a:extLst>
+                        </wps:cNvPr>
+                        <wps:cNvCnPr/>
+                        <wps:spPr>
+                          <a:xfrm flipH="1">
+                            <a:off x="335132" y="755225"/>
+                            <a:ext cx="47625" cy="0"/>
+                          </a:xfrm>
+                          <a:prstGeom prst="line">
+                            <a:avLst/>
+                          </a:prstGeom>
+                          <a:ln w="12700"/>
+                        </wps:spPr>
+                        <wps:style>
+                          <a:lnRef idx="1">
+                            <a:schemeClr val="accent1"/>
+                          </a:lnRef>
+                          <a:fillRef idx="0">
+                            <a:schemeClr val="accent1"/>
+                          </a:fillRef>
+                          <a:effectRef idx="0">
+                            <a:schemeClr val="accent1"/>
+                          </a:effectRef>
+                          <a:fontRef idx="minor">
+                            <a:schemeClr val="tx1"/>
+                          </a:fontRef>
+                        </wps:style>
+                        <wps:bodyPr/>
+                      </wps:wsp>
+                      <wps:wsp>
+                        <wps:cNvPr id="1354117177" name="Straight Connector 1354117177">
+                          <a:extLst>
+                            <a:ext uri="{FF2B5EF4-FFF2-40B4-BE49-F238E27FC236}">
+                              <a16:creationId xmlns:a16="http://schemas.microsoft.com/office/drawing/2014/main" id="{56C992B1-640C-6668-FD6F-CF98B331B573}"/>
+                            </a:ext>
+                          </a:extLst>
+                        </wps:cNvPr>
+                        <wps:cNvCnPr/>
+                        <wps:spPr>
+                          <a:xfrm flipH="1">
+                            <a:off x="733323" y="1465919"/>
+                            <a:ext cx="47625" cy="0"/>
+                          </a:xfrm>
+                          <a:prstGeom prst="line">
+                            <a:avLst/>
+                          </a:prstGeom>
+                          <a:ln w="12700"/>
+                        </wps:spPr>
+                        <wps:style>
+                          <a:lnRef idx="1">
+                            <a:schemeClr val="accent1"/>
+                          </a:lnRef>
+                          <a:fillRef idx="0">
+                            <a:schemeClr val="accent1"/>
+                          </a:fillRef>
+                          <a:effectRef idx="0">
+                            <a:schemeClr val="accent1"/>
+                          </a:effectRef>
+                          <a:fontRef idx="minor">
+                            <a:schemeClr val="tx1"/>
+                          </a:fontRef>
+                        </wps:style>
+                        <wps:bodyPr/>
+                      </wps:wsp>
+                      <wps:wsp>
+                        <wps:cNvPr id="1663767370" name="Straight Connector 1663767370">
+                          <a:extLst>
+                            <a:ext uri="{FF2B5EF4-FFF2-40B4-BE49-F238E27FC236}">
+                              <a16:creationId xmlns:a16="http://schemas.microsoft.com/office/drawing/2014/main" id="{E14C9611-7B38-8DFC-608C-4E366F7418D5}"/>
+                            </a:ext>
+                          </a:extLst>
+                        </wps:cNvPr>
+                        <wps:cNvCnPr>
+                          <a:cxnSpLocks/>
+                        </wps:cNvCnPr>
+                        <wps:spPr>
+                          <a:xfrm flipV="1">
+                            <a:off x="628775" y="990775"/>
+                            <a:ext cx="0" cy="50188"/>
+                          </a:xfrm>
+                          <a:prstGeom prst="line">
+                            <a:avLst/>
+                          </a:prstGeom>
+                          <a:ln w="12700"/>
+                        </wps:spPr>
+                        <wps:style>
+                          <a:lnRef idx="1">
+                            <a:schemeClr val="accent1"/>
+                          </a:lnRef>
+                          <a:fillRef idx="0">
+                            <a:schemeClr val="accent1"/>
+                          </a:fillRef>
+                          <a:effectRef idx="0">
+                            <a:schemeClr val="accent1"/>
+                          </a:effectRef>
+                          <a:fontRef idx="minor">
+                            <a:schemeClr val="tx1"/>
+                          </a:fontRef>
+                        </wps:style>
+                        <wps:bodyPr/>
+                      </wps:wsp>
+                      <wps:wsp>
+                        <wps:cNvPr id="1437839580" name="Straight Connector 1437839580">
+                          <a:extLst>
+                            <a:ext uri="{FF2B5EF4-FFF2-40B4-BE49-F238E27FC236}">
+                              <a16:creationId xmlns:a16="http://schemas.microsoft.com/office/drawing/2014/main" id="{A7223338-3712-CA14-70FD-CA0B9E29380B}"/>
+                            </a:ext>
+                          </a:extLst>
+                        </wps:cNvPr>
+                        <wps:cNvCnPr>
+                          <a:cxnSpLocks/>
+                        </wps:cNvCnPr>
+                        <wps:spPr>
+                          <a:xfrm flipV="1">
+                            <a:off x="1133600" y="1696271"/>
+                            <a:ext cx="0" cy="50188"/>
+                          </a:xfrm>
+                          <a:prstGeom prst="line">
+                            <a:avLst/>
+                          </a:prstGeom>
+                          <a:ln w="12700"/>
+                        </wps:spPr>
+                        <wps:style>
+                          <a:lnRef idx="1">
+                            <a:schemeClr val="accent1"/>
+                          </a:lnRef>
+                          <a:fillRef idx="0">
+                            <a:schemeClr val="accent1"/>
+                          </a:fillRef>
+                          <a:effectRef idx="0">
+                            <a:schemeClr val="accent1"/>
+                          </a:effectRef>
+                          <a:fontRef idx="minor">
+                            <a:schemeClr val="tx1"/>
+                          </a:fontRef>
+                        </wps:style>
+                        <wps:bodyPr/>
+                      </wps:wsp>
+                      <wps:wsp>
+                        <wps:cNvPr id="2123100195" name="Straight Arrow Connector 2123100195">
+                          <a:extLst>
+                            <a:ext uri="{FF2B5EF4-FFF2-40B4-BE49-F238E27FC236}">
+                              <a16:creationId xmlns:a16="http://schemas.microsoft.com/office/drawing/2014/main" id="{CB0A8735-CADF-DDA3-B1A5-762835E13326}"/>
+                            </a:ext>
+                          </a:extLst>
+                        </wps:cNvPr>
+                        <wps:cNvCnPr/>
+                        <wps:spPr>
+                          <a:xfrm flipV="1">
+                            <a:off x="434451" y="0"/>
+                            <a:ext cx="0" cy="1678455"/>
+                          </a:xfrm>
+                          <a:prstGeom prst="straightConnector1">
+                            <a:avLst/>
+                          </a:prstGeom>
+                          <a:ln w="6350">
+                            <a:tailEnd type="triangle" w="sm" len="sm"/>
+                          </a:ln>
+                        </wps:spPr>
+                        <wps:style>
+                          <a:lnRef idx="1">
+                            <a:schemeClr val="accent1"/>
+                          </a:lnRef>
+                          <a:fillRef idx="0">
+                            <a:schemeClr val="accent1"/>
+                          </a:fillRef>
+                          <a:effectRef idx="0">
+                            <a:schemeClr val="accent1"/>
+                          </a:effectRef>
+                          <a:fontRef idx="minor">
+                            <a:schemeClr val="tx1"/>
+                          </a:fontRef>
+                        </wps:style>
+                        <wps:bodyPr/>
+                      </wps:wsp>
+                      <wps:wsp>
+                        <wps:cNvPr id="1804732519" name="Straight Arrow Connector 1804732519">
+                          <a:extLst>
+                            <a:ext uri="{FF2B5EF4-FFF2-40B4-BE49-F238E27FC236}">
+                              <a16:creationId xmlns:a16="http://schemas.microsoft.com/office/drawing/2014/main" id="{29DA137E-61D1-55C0-5543-C31DCEB892AB}"/>
+                            </a:ext>
+                          </a:extLst>
+                        </wps:cNvPr>
+                        <wps:cNvCnPr/>
+                        <wps:spPr>
+                          <a:xfrm flipV="1">
+                            <a:off x="22555" y="889977"/>
+                            <a:ext cx="1797050" cy="39675"/>
+                          </a:xfrm>
+                          <a:prstGeom prst="straightConnector1">
+                            <a:avLst/>
+                          </a:prstGeom>
+                          <a:ln>
+                            <a:tailEnd type="triangle" w="sm" len="sm"/>
+                          </a:ln>
+                        </wps:spPr>
+                        <wps:style>
+                          <a:lnRef idx="1">
+                            <a:schemeClr val="accent1"/>
+                          </a:lnRef>
+                          <a:fillRef idx="0">
+                            <a:schemeClr val="accent1"/>
+                          </a:fillRef>
+                          <a:effectRef idx="0">
+                            <a:schemeClr val="accent1"/>
+                          </a:effectRef>
+                          <a:fontRef idx="minor">
+                            <a:schemeClr val="tx1"/>
+                          </a:fontRef>
+                        </wps:style>
+                        <wps:bodyPr/>
+                      </wps:wsp>
+                      <wps:wsp>
+                        <wps:cNvPr id="1813624154" name="Oval 1813624154">
+                          <a:extLst>
+                            <a:ext uri="{FF2B5EF4-FFF2-40B4-BE49-F238E27FC236}">
+                              <a16:creationId xmlns:a16="http://schemas.microsoft.com/office/drawing/2014/main" id="{03699986-3635-1B2B-3F45-5C92F8832CE3}"/>
+                            </a:ext>
+                          </a:extLst>
+                        </wps:cNvPr>
+                        <wps:cNvSpPr/>
+                        <wps:spPr>
+                          <a:xfrm>
+                            <a:off x="411591" y="895038"/>
+                            <a:ext cx="45719" cy="45719"/>
+                          </a:xfrm>
+                          <a:prstGeom prst="ellipse">
+                            <a:avLst/>
+                          </a:prstGeom>
+                          <a:ln>
+                            <a:noFill/>
+                          </a:ln>
+                        </wps:spPr>
+                        <wps:style>
+                          <a:lnRef idx="2">
+                            <a:schemeClr val="accent1">
+                              <a:shade val="15000"/>
+                            </a:schemeClr>
+                          </a:lnRef>
+                          <a:fillRef idx="1">
+                            <a:schemeClr val="accent1"/>
+                          </a:fillRef>
+                          <a:effectRef idx="0">
+                            <a:schemeClr val="accent1"/>
+                          </a:effectRef>
+                          <a:fontRef idx="minor">
+                            <a:schemeClr val="lt1"/>
+                          </a:fontRef>
+                        </wps:style>
+                        <wps:bodyPr rtlCol="0" anchor="ctr"/>
+                      </wps:wsp>
+                      <wps:wsp>
+                        <wps:cNvPr id="1487981257" name="TextBox 90">
+                          <a:extLst>
+                            <a:ext uri="{FF2B5EF4-FFF2-40B4-BE49-F238E27FC236}">
+                              <a16:creationId xmlns:a16="http://schemas.microsoft.com/office/drawing/2014/main" id="{A9889CC5-6CC1-FD66-6DE3-93A3596BDD1A}"/>
+                            </a:ext>
+                          </a:extLst>
+                        </wps:cNvPr>
+                        <wps:cNvSpPr txBox="1"/>
+                        <wps:spPr>
+                          <a:xfrm>
+                            <a:off x="382688" y="692414"/>
+                            <a:ext cx="770255" cy="225425"/>
+                          </a:xfrm>
+                          <a:prstGeom prst="rect">
+                            <a:avLst/>
+                          </a:prstGeom>
+                          <a:noFill/>
+                        </wps:spPr>
+                        <wps:txbx>
+                          <w:txbxContent>
+                            <w:p>
+                              <w:pPr>
+                                <w:rPr>
+                                  <w:rFonts w:ascii="Cambria Math" w:hAnsi="Cambria Math"/>
+                                  <w:i/>
+                                  <w:iCs/>
+                                  <w:color w:val="000000" w:themeColor="text1"/>
+                                  <w:kern w:val="24"/>
+                                  <w:sz w:val="18"/>
+                                  <w:szCs w:val="18"/>
+                                </w:rPr>
+                              </w:pPr>
+                              <m:oMathPara>
+                                <m:oMathParaPr>
+                                  <m:jc m:val="centerGroup"/>
+                                </m:oMathParaPr>
+                                <m:oMath>
+                                  <m:r>
+                                    <w:rPr>
+                                      <w:rFonts w:ascii="Cambria Math" w:hAnsi="Cambria Math"/>
+                                      <w:color w:val="000000" w:themeColor="text1"/>
+                                      <w:kern w:val="24"/>
+                                      <w:sz w:val="18"/>
+                                      <w:szCs w:val="18"/>
+                                    </w:rPr>
+                                    <m:t>f</m:t>
+                                  </m:r>
+                                  <m:d>
+                                    <m:dPr>
+                                      <m:ctrlPr>
+                                        <w:rPr>
+                                          <w:rFonts w:ascii="Cambria Math" w:hAnsi="Cambria Math"/>
+                                          <w:i/>
+                                          <w:iCs/>
+                                          <w:color w:val="000000" w:themeColor="text1"/>
+                                          <w:kern w:val="24"/>
+                                          <w:sz w:val="18"/>
+                                          <w:szCs w:val="18"/>
+                                        </w:rPr>
+                                      </m:ctrlPr>
+                                    </m:dPr>
+                                    <m:e>
+                                      <m:acc>
+                                        <m:accPr>
+                                          <m:ctrlPr>
+                                            <w:rPr>
+                                              <w:rFonts w:ascii="Cambria Math" w:hAnsi="Cambria Math"/>
+                                              <w:i/>
+                                              <w:iCs/>
+                                              <w:color w:val="000000" w:themeColor="text1"/>
+                                              <w:kern w:val="24"/>
+                                              <w:sz w:val="18"/>
+                                              <w:szCs w:val="18"/>
+                                            </w:rPr>
+                                          </m:ctrlPr>
+                                        </m:accPr>
+                                        <m:e>
+                                          <m:r>
+                                            <w:rPr>
+                                              <w:rFonts w:ascii="Cambria Math" w:hAnsi="Cambria Math"/>
+                                              <w:color w:val="000000" w:themeColor="text1"/>
+                                              <w:kern w:val="24"/>
+                                              <w:sz w:val="18"/>
+                                              <w:szCs w:val="18"/>
+                                            </w:rPr>
+                                            <m:t>x</m:t>
+                                          </m:r>
+                                        </m:e>
+                                      </m:acc>
+                                    </m:e>
+                                  </m:d>
+                                  <m:r>
+                                    <w:rPr>
+                                      <w:rFonts w:ascii="Cambria Math" w:hAnsi="Cambria Math"/>
+                                      <w:color w:val="000000" w:themeColor="text1"/>
+                                      <w:kern w:val="24"/>
+                                      <w:sz w:val="18"/>
+                                      <w:szCs w:val="18"/>
+                                    </w:rPr>
+                                    <m:t>-f</m:t>
+                                  </m:r>
+                                  <m:d>
+                                    <m:dPr>
+                                      <m:ctrlPr>
+                                        <w:rPr>
+                                          <w:rFonts w:ascii="Cambria Math" w:hAnsi="Cambria Math"/>
+                                          <w:i/>
+                                          <w:iCs/>
+                                          <w:color w:val="000000" w:themeColor="text1"/>
+                                          <w:kern w:val="24"/>
+                                          <w:sz w:val="18"/>
+                                          <w:szCs w:val="18"/>
+                                        </w:rPr>
+                                      </m:ctrlPr>
+                                    </m:dPr>
+                                    <m:e>
+                                      <m:acc>
+                                        <m:accPr>
+                                          <m:ctrlPr>
+                                            <w:rPr>
+                                              <w:rFonts w:ascii="Cambria Math" w:hAnsi="Cambria Math"/>
+                                              <w:i/>
+                                              <w:iCs/>
+                                              <w:color w:val="000000" w:themeColor="text1"/>
+                                              <w:kern w:val="24"/>
+                                              <w:sz w:val="18"/>
+                                              <w:szCs w:val="18"/>
+                                            </w:rPr>
+                                          </m:ctrlPr>
+                                        </m:accPr>
+                                        <m:e>
+                                          <m:r>
+                                            <w:rPr>
+                                              <w:rFonts w:ascii="Cambria Math" w:hAnsi="Cambria Math"/>
+                                              <w:color w:val="000000" w:themeColor="text1"/>
+                                              <w:kern w:val="24"/>
+                                              <w:sz w:val="18"/>
+                                              <w:szCs w:val="18"/>
+                                            </w:rPr>
+                                            <m:t>x</m:t>
+                                          </m:r>
+                                        </m:e>
+                                      </m:acc>
+                                    </m:e>
+                                  </m:d>
+                                </m:oMath>
+                              </m:oMathPara>
+                            </w:p>
+                          </w:txbxContent>
+                        </wps:txbx>
+                        <wps:bodyPr wrap="none" rtlCol="0">
+                          <a:spAutoFit/>
+                        </wps:bodyPr>
+                      </wps:wsp>
+                      <wps:wsp>
+                        <wps:cNvPr id="852933468" name="TextBox 91">
+                          <a:extLst>
+                            <a:ext uri="{FF2B5EF4-FFF2-40B4-BE49-F238E27FC236}">
+                              <a16:creationId xmlns:a16="http://schemas.microsoft.com/office/drawing/2014/main" id="{DDA5EAC8-A549-924E-838B-34BF5D363BB0}"/>
+                            </a:ext>
+                          </a:extLst>
+                        </wps:cNvPr>
+                        <wps:cNvSpPr txBox="1"/>
+                        <wps:spPr>
+                          <a:xfrm>
+                            <a:off x="830949" y="1166271"/>
+                            <a:ext cx="803910" cy="225425"/>
+                          </a:xfrm>
+                          <a:prstGeom prst="rect">
+                            <a:avLst/>
+                          </a:prstGeom>
+                          <a:noFill/>
+                        </wps:spPr>
+                        <wps:txbx>
+                          <w:txbxContent>
+                            <w:p>
+                              <w:pPr>
+                                <w:rPr>
+                                  <w:rFonts w:ascii="Cambria Math" w:hAnsi="Cambria Math"/>
+                                  <w:i/>
+                                  <w:iCs/>
+                                  <w:color w:val="000000" w:themeColor="text1"/>
+                                  <w:kern w:val="24"/>
+                                  <w:sz w:val="18"/>
+                                  <w:szCs w:val="18"/>
+                                </w:rPr>
+                              </w:pPr>
+                              <m:oMathPara>
+                                <m:oMathParaPr>
+                                  <m:jc m:val="centerGroup"/>
+                                </m:oMathParaPr>
+                                <m:oMath>
+                                  <m:r>
+                                    <w:rPr>
+                                      <w:rFonts w:ascii="Cambria Math" w:hAnsi="Cambria Math"/>
+                                      <w:color w:val="000000" w:themeColor="text1"/>
+                                      <w:kern w:val="24"/>
+                                      <w:sz w:val="18"/>
+                                      <w:szCs w:val="18"/>
+                                    </w:rPr>
+                                    <m:t>f</m:t>
+                                  </m:r>
+                                  <m:d>
+                                    <m:dPr>
+                                      <m:ctrlPr>
+                                        <w:rPr>
+                                          <w:rFonts w:ascii="Cambria Math" w:hAnsi="Cambria Math"/>
+                                          <w:i/>
+                                          <w:iCs/>
+                                          <w:color w:val="000000" w:themeColor="text1"/>
+                                          <w:kern w:val="24"/>
+                                          <w:sz w:val="18"/>
+                                          <w:szCs w:val="18"/>
+                                        </w:rPr>
+                                      </m:ctrlPr>
+                                    </m:dPr>
+                                    <m:e>
+                                      <m:r>
+                                        <m:rPr>
+                                          <m:scr m:val="script"/>
+                                        </m:rPr>
+                                        <w:rPr>
+                                          <w:rFonts w:ascii="Cambria Math" w:eastAsia="Cambria Math" w:hAnsi="Cambria Math"/>
+                                          <w:color w:val="000000" w:themeColor="text1"/>
+                                          <w:kern w:val="24"/>
+                                          <w:sz w:val="18"/>
+                                          <w:szCs w:val="18"/>
+                                        </w:rPr>
+                                        <m:t>X</m:t>
+                                      </m:r>
+                                    </m:e>
+                                  </m:d>
+                                  <m:r>
+                                    <w:rPr>
+                                      <w:rFonts w:ascii="Cambria Math" w:hAnsi="Cambria Math"/>
+                                      <w:color w:val="000000" w:themeColor="text1"/>
+                                      <w:kern w:val="24"/>
+                                      <w:sz w:val="18"/>
+                                      <w:szCs w:val="18"/>
+                                    </w:rPr>
+                                    <m:t>-f</m:t>
+                                  </m:r>
+                                  <m:d>
+                                    <m:dPr>
+                                      <m:ctrlPr>
+                                        <w:rPr>
+                                          <w:rFonts w:ascii="Cambria Math" w:hAnsi="Cambria Math"/>
+                                          <w:i/>
+                                          <w:iCs/>
+                                          <w:color w:val="000000" w:themeColor="text1"/>
+                                          <w:kern w:val="24"/>
+                                          <w:sz w:val="18"/>
+                                          <w:szCs w:val="18"/>
+                                        </w:rPr>
+                                      </m:ctrlPr>
+                                    </m:dPr>
+                                    <m:e>
+                                      <m:acc>
+                                        <m:accPr>
+                                          <m:ctrlPr>
+                                            <w:rPr>
+                                              <w:rFonts w:ascii="Cambria Math" w:hAnsi="Cambria Math"/>
+                                              <w:i/>
+                                              <w:iCs/>
+                                              <w:color w:val="000000" w:themeColor="text1"/>
+                                              <w:kern w:val="24"/>
+                                              <w:sz w:val="18"/>
+                                              <w:szCs w:val="18"/>
+                                            </w:rPr>
+                                          </m:ctrlPr>
+                                        </m:accPr>
+                                        <m:e>
+                                          <m:r>
+                                            <w:rPr>
+                                              <w:rFonts w:ascii="Cambria Math" w:hAnsi="Cambria Math"/>
+                                              <w:color w:val="000000" w:themeColor="text1"/>
+                                              <w:kern w:val="24"/>
+                                              <w:sz w:val="18"/>
+                                              <w:szCs w:val="18"/>
+                                            </w:rPr>
+                                            <m:t>x</m:t>
+                                          </m:r>
+                                        </m:e>
+                                      </m:acc>
+                                    </m:e>
+                                  </m:d>
+                                </m:oMath>
+                              </m:oMathPara>
+                            </w:p>
+                          </w:txbxContent>
+                        </wps:txbx>
+                        <wps:bodyPr wrap="none" rtlCol="0">
+                          <a:spAutoFit/>
+                        </wps:bodyPr>
+                      </wps:wsp>
+                      <wps:wsp>
+                        <wps:cNvPr id="926162154" name="TextBox 92">
+                          <a:extLst>
+                            <a:ext uri="{FF2B5EF4-FFF2-40B4-BE49-F238E27FC236}">
+                              <a16:creationId xmlns:a16="http://schemas.microsoft.com/office/drawing/2014/main" id="{491A315E-383D-046E-215C-E2D4F4E5FD37}"/>
+                            </a:ext>
+                          </a:extLst>
+                        </wps:cNvPr>
+                        <wps:cNvSpPr txBox="1"/>
+                        <wps:spPr>
+                          <a:xfrm>
+                            <a:off x="0" y="948583"/>
+                            <a:ext cx="420370" cy="250190"/>
+                          </a:xfrm>
+                          <a:prstGeom prst="rect">
+                            <a:avLst/>
+                          </a:prstGeom>
+                          <a:noFill/>
+                        </wps:spPr>
+                        <wps:txbx>
+                          <w:txbxContent>
+                            <w:p>
+                              <w:pPr>
+                                <w:rPr>
+                                  <w:rFonts w:ascii="Cambria Math" w:hAnsi="Cambria Math"/>
+                                  <w:i/>
+                                  <w:iCs/>
+                                  <w:color w:val="000000" w:themeColor="text1"/>
+                                  <w:kern w:val="24"/>
+                                  <w:sz w:val="18"/>
+                                  <w:szCs w:val="18"/>
+                                </w:rPr>
+                              </w:pPr>
+                              <m:oMathPara>
+                                <m:oMathParaPr>
+                                  <m:jc m:val="centerGroup"/>
+                                </m:oMathParaPr>
+                                <m:oMath>
+                                  <m:r>
+                                    <w:rPr>
+                                      <w:rFonts w:ascii="Cambria Math" w:hAnsi="Cambria Math"/>
+                                      <w:color w:val="000000" w:themeColor="text1"/>
+                                      <w:kern w:val="24"/>
+                                      <w:sz w:val="18"/>
+                                      <w:szCs w:val="18"/>
+                                    </w:rPr>
+                                    <m:t>-</m:t>
+                                  </m:r>
+                                  <m:sSubSup>
+                                    <m:sSubSupPr>
+                                      <m:ctrlPr>
+                                        <w:rPr>
+                                          <w:rFonts w:ascii="Cambria Math" w:hAnsi="Cambria Math"/>
+                                          <w:i/>
+                                          <w:iCs/>
+                                          <w:color w:val="000000" w:themeColor="text1"/>
+                                          <w:kern w:val="24"/>
+                                          <w:sz w:val="18"/>
+                                          <w:szCs w:val="18"/>
+                                        </w:rPr>
+                                      </m:ctrlPr>
+                                    </m:sSubSupPr>
+                                    <m:e>
+                                      <m:r>
+                                        <m:rPr>
+                                          <m:scr m:val="double-struck"/>
+                                        </m:rPr>
+                                        <w:rPr>
+                                          <w:rFonts w:ascii="Cambria Math" w:eastAsia="Cambria Math" w:hAnsi="Cambria Math"/>
+                                          <w:color w:val="000000" w:themeColor="text1"/>
+                                          <w:kern w:val="24"/>
+                                          <w:sz w:val="18"/>
+                                          <w:szCs w:val="18"/>
+                                        </w:rPr>
+                                        <m:t>R</m:t>
+                                      </m:r>
+                                    </m:e>
+                                    <m:sub>
+                                      <m:r>
+                                        <w:rPr>
+                                          <w:rFonts w:ascii="Cambria Math" w:eastAsia="Cambria Math" w:hAnsi="Cambria Math"/>
+                                          <w:color w:val="000000" w:themeColor="text1"/>
+                                          <w:kern w:val="24"/>
+                                          <w:sz w:val="18"/>
+                                          <w:szCs w:val="18"/>
+                                        </w:rPr>
+                                        <m:t>≧</m:t>
+                                      </m:r>
+                                    </m:sub>
+                                    <m:sup>
+                                      <m:r>
+                                        <w:rPr>
+                                          <w:rFonts w:ascii="Cambria Math" w:hAnsi="Cambria Math"/>
+                                          <w:color w:val="000000" w:themeColor="text1"/>
+                                          <w:kern w:val="24"/>
+                                          <w:sz w:val="18"/>
+                                          <w:szCs w:val="18"/>
+                                        </w:rPr>
+                                        <m:t>p</m:t>
+                                      </m:r>
+                                    </m:sup>
+                                  </m:sSubSup>
+                                </m:oMath>
+                              </m:oMathPara>
+                            </w:p>
+                          </w:txbxContent>
+                        </wps:txbx>
+                        <wps:bodyPr wrap="none" rtlCol="0">
+                          <a:spAutoFit/>
+                        </wps:bodyPr>
+                      </wps:wsp>
+                      <wps:wsp>
+                        <wps:cNvPr id="1605508371" name="TextBox 93">
+                          <a:extLst>
+                            <a:ext uri="{FF2B5EF4-FFF2-40B4-BE49-F238E27FC236}">
+                              <a16:creationId xmlns:a16="http://schemas.microsoft.com/office/drawing/2014/main" id="{32CC5E33-A0F1-B517-14DA-94B66BCCFAEA}"/>
+                            </a:ext>
+                          </a:extLst>
+                        </wps:cNvPr>
+                        <wps:cNvSpPr txBox="1"/>
+                        <wps:spPr>
+                          <a:xfrm>
+                            <a:off x="466116" y="1836144"/>
+                            <a:ext cx="1171575" cy="225425"/>
+                          </a:xfrm>
+                          <a:prstGeom prst="rect">
+                            <a:avLst/>
+                          </a:prstGeom>
+                          <a:noFill/>
+                        </wps:spPr>
+                        <wps:txbx>
+                          <w:txbxContent>
+                            <w:p>
+                              <w:pPr>
+                                <w:rPr>
+                                  <w:rFonts w:ascii="Cambria Math" w:hAnsi="Cambria Math"/>
+                                  <w:color w:val="000000" w:themeColor="text1"/>
+                                  <w:kern w:val="24"/>
+                                  <w:sz w:val="18"/>
+                                  <w:szCs w:val="18"/>
+                                </w:rPr>
+                              </w:pPr>
+                              <m:oMathPara>
+                                <m:oMathParaPr>
+                                  <m:jc m:val="centerGroup"/>
+                                </m:oMathParaPr>
+                                <m:oMath>
+                                  <m:r>
+                                    <m:rPr>
+                                      <m:sty m:val="p"/>
+                                    </m:rPr>
+                                    <w:rPr>
+                                      <w:rFonts w:ascii="Cambria Math" w:hAnsi="Cambria Math"/>
+                                      <w:color w:val="000000" w:themeColor="text1"/>
+                                      <w:kern w:val="24"/>
+                                      <w:sz w:val="18"/>
+                                      <w:szCs w:val="18"/>
+                                    </w:rPr>
+                                    <m:t>Definitions</m:t>
+                                  </m:r>
+                                  <m:r>
+                                    <w:rPr>
+                                      <w:rFonts w:ascii="Cambria Math" w:hAnsi="Cambria Math"/>
+                                      <w:color w:val="000000" w:themeColor="text1"/>
+                                      <w:kern w:val="24"/>
+                                      <w:sz w:val="18"/>
+                                      <w:szCs w:val="18"/>
+                                    </w:rPr>
+                                    <m:t> 2. </m:t>
+                                  </m:r>
+                                  <m:r>
+                                    <m:rPr>
+                                      <m:sty m:val="p"/>
+                                    </m:rPr>
+                                    <w:rPr>
+                                      <w:rFonts w:ascii="Cambria Math" w:hAnsi="Cambria Math"/>
+                                      <w:color w:val="000000" w:themeColor="text1"/>
+                                      <w:kern w:val="24"/>
+                                      <w:sz w:val="18"/>
+                                      <w:szCs w:val="18"/>
+                                    </w:rPr>
+                                    <m:t>and</m:t>
+                                  </m:r>
+                                  <m:r>
+                                    <w:rPr>
+                                      <w:rFonts w:ascii="Cambria Math" w:hAnsi="Cambria Math"/>
+                                      <w:color w:val="000000" w:themeColor="text1"/>
+                                      <w:kern w:val="24"/>
+                                      <w:sz w:val="18"/>
+                                      <w:szCs w:val="18"/>
+                                    </w:rPr>
+                                    <m:t> 3.</m:t>
+                                  </m:r>
+                                </m:oMath>
+                              </m:oMathPara>
+                            </w:p>
+                          </w:txbxContent>
+                        </wps:txbx>
+                        <wps:bodyPr wrap="none" rtlCol="0">
+                          <a:spAutoFit/>
+                        </wps:bodyPr>
+                      </wps:wsp>
+                      <wps:wsp>
+                        <wps:cNvPr id="519080994" name="Freeform 519080994">
+                          <a:extLst>
+                            <a:ext uri="{FF2B5EF4-FFF2-40B4-BE49-F238E27FC236}">
+                              <a16:creationId xmlns:a16="http://schemas.microsoft.com/office/drawing/2014/main" id="{07C1969C-9174-D1EF-A011-54EBF88D9693}"/>
+                            </a:ext>
+                          </a:extLst>
+                        </wps:cNvPr>
+                        <wps:cNvSpPr/>
+                        <wps:spPr>
+                          <a:xfrm>
+                            <a:off x="22555" y="942550"/>
+                            <a:ext cx="412750" cy="648452"/>
+                          </a:xfrm>
+                          <a:custGeom>
+                            <a:avLst/>
+                            <a:gdLst>
+                              <a:gd name="connsiteX0" fmla="*/ 0 w 412750"/>
+                              <a:gd name="connsiteY0" fmla="*/ 0 h 648452"/>
+                              <a:gd name="connsiteX1" fmla="*/ 3175 w 412750"/>
+                              <a:gd name="connsiteY1" fmla="*/ 38100 h 648452"/>
+                              <a:gd name="connsiteX2" fmla="*/ 6350 w 412750"/>
+                              <a:gd name="connsiteY2" fmla="*/ 50800 h 648452"/>
+                              <a:gd name="connsiteX3" fmla="*/ 15875 w 412750"/>
+                              <a:gd name="connsiteY3" fmla="*/ 79375 h 648452"/>
+                              <a:gd name="connsiteX4" fmla="*/ 19050 w 412750"/>
+                              <a:gd name="connsiteY4" fmla="*/ 88900 h 648452"/>
+                              <a:gd name="connsiteX5" fmla="*/ 25400 w 412750"/>
+                              <a:gd name="connsiteY5" fmla="*/ 117475 h 648452"/>
+                              <a:gd name="connsiteX6" fmla="*/ 28575 w 412750"/>
+                              <a:gd name="connsiteY6" fmla="*/ 127000 h 648452"/>
+                              <a:gd name="connsiteX7" fmla="*/ 41275 w 412750"/>
+                              <a:gd name="connsiteY7" fmla="*/ 152400 h 648452"/>
+                              <a:gd name="connsiteX8" fmla="*/ 44450 w 412750"/>
+                              <a:gd name="connsiteY8" fmla="*/ 165100 h 648452"/>
+                              <a:gd name="connsiteX9" fmla="*/ 57150 w 412750"/>
+                              <a:gd name="connsiteY9" fmla="*/ 187325 h 648452"/>
+                              <a:gd name="connsiteX10" fmla="*/ 60325 w 412750"/>
+                              <a:gd name="connsiteY10" fmla="*/ 196850 h 648452"/>
+                              <a:gd name="connsiteX11" fmla="*/ 79375 w 412750"/>
+                              <a:gd name="connsiteY11" fmla="*/ 215900 h 648452"/>
+                              <a:gd name="connsiteX12" fmla="*/ 98425 w 412750"/>
+                              <a:gd name="connsiteY12" fmla="*/ 228600 h 648452"/>
+                              <a:gd name="connsiteX13" fmla="*/ 117475 w 412750"/>
+                              <a:gd name="connsiteY13" fmla="*/ 234950 h 648452"/>
+                              <a:gd name="connsiteX14" fmla="*/ 127000 w 412750"/>
+                              <a:gd name="connsiteY14" fmla="*/ 238125 h 648452"/>
+                              <a:gd name="connsiteX15" fmla="*/ 142875 w 412750"/>
+                              <a:gd name="connsiteY15" fmla="*/ 254000 h 648452"/>
+                              <a:gd name="connsiteX16" fmla="*/ 149225 w 412750"/>
+                              <a:gd name="connsiteY16" fmla="*/ 263525 h 648452"/>
+                              <a:gd name="connsiteX17" fmla="*/ 146050 w 412750"/>
+                              <a:gd name="connsiteY17" fmla="*/ 276225 h 648452"/>
+                              <a:gd name="connsiteX18" fmla="*/ 155575 w 412750"/>
+                              <a:gd name="connsiteY18" fmla="*/ 298450 h 648452"/>
+                              <a:gd name="connsiteX19" fmla="*/ 161925 w 412750"/>
+                              <a:gd name="connsiteY19" fmla="*/ 317500 h 648452"/>
+                              <a:gd name="connsiteX20" fmla="*/ 165100 w 412750"/>
+                              <a:gd name="connsiteY20" fmla="*/ 327025 h 648452"/>
+                              <a:gd name="connsiteX21" fmla="*/ 177800 w 412750"/>
+                              <a:gd name="connsiteY21" fmla="*/ 346075 h 648452"/>
+                              <a:gd name="connsiteX22" fmla="*/ 206375 w 412750"/>
+                              <a:gd name="connsiteY22" fmla="*/ 355600 h 648452"/>
+                              <a:gd name="connsiteX23" fmla="*/ 215900 w 412750"/>
+                              <a:gd name="connsiteY23" fmla="*/ 358775 h 648452"/>
+                              <a:gd name="connsiteX24" fmla="*/ 234950 w 412750"/>
+                              <a:gd name="connsiteY24" fmla="*/ 371475 h 648452"/>
+                              <a:gd name="connsiteX25" fmla="*/ 244475 w 412750"/>
+                              <a:gd name="connsiteY25" fmla="*/ 377825 h 648452"/>
+                              <a:gd name="connsiteX26" fmla="*/ 250825 w 412750"/>
+                              <a:gd name="connsiteY26" fmla="*/ 390525 h 648452"/>
+                              <a:gd name="connsiteX27" fmla="*/ 254000 w 412750"/>
+                              <a:gd name="connsiteY27" fmla="*/ 400050 h 648452"/>
+                              <a:gd name="connsiteX28" fmla="*/ 263525 w 412750"/>
+                              <a:gd name="connsiteY28" fmla="*/ 419100 h 648452"/>
+                              <a:gd name="connsiteX29" fmla="*/ 260350 w 412750"/>
+                              <a:gd name="connsiteY29" fmla="*/ 428625 h 648452"/>
+                              <a:gd name="connsiteX30" fmla="*/ 266700 w 412750"/>
+                              <a:gd name="connsiteY30" fmla="*/ 466725 h 648452"/>
+                              <a:gd name="connsiteX31" fmla="*/ 273050 w 412750"/>
+                              <a:gd name="connsiteY31" fmla="*/ 488950 h 648452"/>
+                              <a:gd name="connsiteX32" fmla="*/ 282575 w 412750"/>
+                              <a:gd name="connsiteY32" fmla="*/ 498475 h 648452"/>
+                              <a:gd name="connsiteX33" fmla="*/ 298450 w 412750"/>
+                              <a:gd name="connsiteY33" fmla="*/ 514350 h 648452"/>
+                              <a:gd name="connsiteX34" fmla="*/ 336550 w 412750"/>
+                              <a:gd name="connsiteY34" fmla="*/ 520700 h 648452"/>
+                              <a:gd name="connsiteX35" fmla="*/ 355600 w 412750"/>
+                              <a:gd name="connsiteY35" fmla="*/ 533400 h 648452"/>
+                              <a:gd name="connsiteX36" fmla="*/ 365125 w 412750"/>
+                              <a:gd name="connsiteY36" fmla="*/ 539750 h 648452"/>
+                              <a:gd name="connsiteX37" fmla="*/ 374650 w 412750"/>
+                              <a:gd name="connsiteY37" fmla="*/ 542925 h 648452"/>
+                              <a:gd name="connsiteX38" fmla="*/ 384175 w 412750"/>
+                              <a:gd name="connsiteY38" fmla="*/ 574675 h 648452"/>
+                              <a:gd name="connsiteX39" fmla="*/ 390525 w 412750"/>
+                              <a:gd name="connsiteY39" fmla="*/ 584200 h 648452"/>
+                              <a:gd name="connsiteX40" fmla="*/ 393700 w 412750"/>
+                              <a:gd name="connsiteY40" fmla="*/ 593725 h 648452"/>
+                              <a:gd name="connsiteX41" fmla="*/ 400050 w 412750"/>
+                              <a:gd name="connsiteY41" fmla="*/ 603250 h 648452"/>
+                              <a:gd name="connsiteX42" fmla="*/ 406400 w 412750"/>
+                              <a:gd name="connsiteY42" fmla="*/ 622300 h 648452"/>
+                              <a:gd name="connsiteX43" fmla="*/ 406400 w 412750"/>
+                              <a:gd name="connsiteY43" fmla="*/ 647700 h 648452"/>
+                              <a:gd name="connsiteX44" fmla="*/ 412750 w 412750"/>
+                              <a:gd name="connsiteY44" fmla="*/ 647700 h 648452"/>
+                            </a:gdLst>
+                            <a:ahLst/>
+                            <a:cxnLst>
+                              <a:cxn ang="0">
+                                <a:pos x="connsiteX0" y="connsiteY0"/>
+                              </a:cxn>
+                              <a:cxn ang="0">
+                                <a:pos x="connsiteX1" y="connsiteY1"/>
+                              </a:cxn>
+                              <a:cxn ang="0">
+                                <a:pos x="connsiteX2" y="connsiteY2"/>
+                              </a:cxn>
+                              <a:cxn ang="0">
+                                <a:pos x="connsiteX3" y="connsiteY3"/>
+                              </a:cxn>
+                              <a:cxn ang="0">
+                                <a:pos x="connsiteX4" y="connsiteY4"/>
+                              </a:cxn>
+                              <a:cxn ang="0">
+                                <a:pos x="connsiteX5" y="connsiteY5"/>
+                              </a:cxn>
+                              <a:cxn ang="0">
+                                <a:pos x="connsiteX6" y="connsiteY6"/>
+                              </a:cxn>
+                              <a:cxn ang="0">
+                                <a:pos x="connsiteX7" y="connsiteY7"/>
+                              </a:cxn>
+                              <a:cxn ang="0">
+                                <a:pos x="connsiteX8" y="connsiteY8"/>
+                              </a:cxn>
+                              <a:cxn ang="0">
+                                <a:pos x="connsiteX9" y="connsiteY9"/>
+                              </a:cxn>
+                              <a:cxn ang="0">
+                                <a:pos x="connsiteX10" y="connsiteY10"/>
+                              </a:cxn>
+                              <a:cxn ang="0">
+                                <a:pos x="connsiteX11" y="connsiteY11"/>
+                              </a:cxn>
+                              <a:cxn ang="0">
+                                <a:pos x="connsiteX12" y="connsiteY12"/>
+                              </a:cxn>
+                              <a:cxn ang="0">
+                                <a:pos x="connsiteX13" y="connsiteY13"/>
+                              </a:cxn>
+                              <a:cxn ang="0">
+                                <a:pos x="connsiteX14" y="connsiteY14"/>
+                              </a:cxn>
+                              <a:cxn ang="0">
+                                <a:pos x="connsiteX15" y="connsiteY15"/>
+                              </a:cxn>
+                              <a:cxn ang="0">
+                                <a:pos x="connsiteX16" y="connsiteY16"/>
+                              </a:cxn>
+                              <a:cxn ang="0">
+                                <a:pos x="connsiteX17" y="connsiteY17"/>
+                              </a:cxn>
+                              <a:cxn ang="0">
+                                <a:pos x="connsiteX18" y="connsiteY18"/>
+                              </a:cxn>
+                              <a:cxn ang="0">
+                                <a:pos x="connsiteX19" y="connsiteY19"/>
+                              </a:cxn>
+                              <a:cxn ang="0">
+                                <a:pos x="connsiteX20" y="connsiteY20"/>
+                              </a:cxn>
+                              <a:cxn ang="0">
+                                <a:pos x="connsiteX21" y="connsiteY21"/>
+                              </a:cxn>
+                              <a:cxn ang="0">
+                                <a:pos x="connsiteX22" y="connsiteY22"/>
+                              </a:cxn>
+                              <a:cxn ang="0">
+                                <a:pos x="connsiteX23" y="connsiteY23"/>
+                              </a:cxn>
+                              <a:cxn ang="0">
+                                <a:pos x="connsiteX24" y="connsiteY24"/>
+                              </a:cxn>
+                              <a:cxn ang="0">
+                                <a:pos x="connsiteX25" y="connsiteY25"/>
+                              </a:cxn>
+                              <a:cxn ang="0">
+                                <a:pos x="connsiteX26" y="connsiteY26"/>
+                              </a:cxn>
+                              <a:cxn ang="0">
+                                <a:pos x="connsiteX27" y="connsiteY27"/>
+                              </a:cxn>
+                              <a:cxn ang="0">
+                                <a:pos x="connsiteX28" y="connsiteY28"/>
+                              </a:cxn>
+                              <a:cxn ang="0">
+                                <a:pos x="connsiteX29" y="connsiteY29"/>
+                              </a:cxn>
+                              <a:cxn ang="0">
+                                <a:pos x="connsiteX30" y="connsiteY30"/>
+                              </a:cxn>
+                              <a:cxn ang="0">
+                                <a:pos x="connsiteX31" y="connsiteY31"/>
+                              </a:cxn>
+                              <a:cxn ang="0">
+                                <a:pos x="connsiteX32" y="connsiteY32"/>
+                              </a:cxn>
+                              <a:cxn ang="0">
+                                <a:pos x="connsiteX33" y="connsiteY33"/>
+                              </a:cxn>
+                              <a:cxn ang="0">
+                                <a:pos x="connsiteX34" y="connsiteY34"/>
+                              </a:cxn>
+                              <a:cxn ang="0">
+                                <a:pos x="connsiteX35" y="connsiteY35"/>
+                              </a:cxn>
+                              <a:cxn ang="0">
+                                <a:pos x="connsiteX36" y="connsiteY36"/>
+                              </a:cxn>
+                              <a:cxn ang="0">
+                                <a:pos x="connsiteX37" y="connsiteY37"/>
+                              </a:cxn>
+                              <a:cxn ang="0">
+                                <a:pos x="connsiteX38" y="connsiteY38"/>
+                              </a:cxn>
+                              <a:cxn ang="0">
+                                <a:pos x="connsiteX39" y="connsiteY39"/>
+                              </a:cxn>
+                              <a:cxn ang="0">
+                                <a:pos x="connsiteX40" y="connsiteY40"/>
+                              </a:cxn>
+                              <a:cxn ang="0">
+                                <a:pos x="connsiteX41" y="connsiteY41"/>
+                              </a:cxn>
+                              <a:cxn ang="0">
+                                <a:pos x="connsiteX42" y="connsiteY42"/>
+                              </a:cxn>
+                              <a:cxn ang="0">
+                                <a:pos x="connsiteX43" y="connsiteY43"/>
+                              </a:cxn>
+                              <a:cxn ang="0">
+                                <a:pos x="connsiteX44" y="connsiteY44"/>
+                              </a:cxn>
+                            </a:cxnLst>
+                            <a:rect l="l" t="t" r="r" b="b"/>
+                            <a:pathLst>
+                              <a:path w="412750" h="648452">
+                                <a:moveTo>
+                                  <a:pt x="0" y="0"/>
+                                </a:moveTo>
+                                <a:cubicBezTo>
+                                  <a:pt x="1058" y="12700"/>
+                                  <a:pt x="1594" y="25454"/>
+                                  <a:pt x="3175" y="38100"/>
+                                </a:cubicBezTo>
+                                <a:cubicBezTo>
+                                  <a:pt x="3716" y="42430"/>
+                                  <a:pt x="5096" y="46620"/>
+                                  <a:pt x="6350" y="50800"/>
+                                </a:cubicBezTo>
+                                <a:cubicBezTo>
+                                  <a:pt x="9235" y="60417"/>
+                                  <a:pt x="12700" y="69850"/>
+                                  <a:pt x="15875" y="79375"/>
+                                </a:cubicBezTo>
+                                <a:cubicBezTo>
+                                  <a:pt x="16933" y="82550"/>
+                                  <a:pt x="18394" y="85618"/>
+                                  <a:pt x="19050" y="88900"/>
+                                </a:cubicBezTo>
+                                <a:cubicBezTo>
+                                  <a:pt x="21232" y="99812"/>
+                                  <a:pt x="22411" y="107013"/>
+                                  <a:pt x="25400" y="117475"/>
+                                </a:cubicBezTo>
+                                <a:cubicBezTo>
+                                  <a:pt x="26319" y="120693"/>
+                                  <a:pt x="27190" y="123953"/>
+                                  <a:pt x="28575" y="127000"/>
+                                </a:cubicBezTo>
+                                <a:cubicBezTo>
+                                  <a:pt x="32492" y="135618"/>
+                                  <a:pt x="38979" y="143217"/>
+                                  <a:pt x="41275" y="152400"/>
+                                </a:cubicBezTo>
+                                <a:cubicBezTo>
+                                  <a:pt x="42333" y="156633"/>
+                                  <a:pt x="42918" y="161014"/>
+                                  <a:pt x="44450" y="165100"/>
+                                </a:cubicBezTo>
+                                <a:cubicBezTo>
+                                  <a:pt x="52799" y="187365"/>
+                                  <a:pt x="47938" y="168902"/>
+                                  <a:pt x="57150" y="187325"/>
+                                </a:cubicBezTo>
+                                <a:cubicBezTo>
+                                  <a:pt x="58647" y="190318"/>
+                                  <a:pt x="58828" y="193857"/>
+                                  <a:pt x="60325" y="196850"/>
+                                </a:cubicBezTo>
+                                <a:cubicBezTo>
+                                  <a:pt x="65602" y="207404"/>
+                                  <a:pt x="69181" y="208764"/>
+                                  <a:pt x="79375" y="215900"/>
+                                </a:cubicBezTo>
+                                <a:cubicBezTo>
+                                  <a:pt x="85627" y="220277"/>
+                                  <a:pt x="91185" y="226187"/>
+                                  <a:pt x="98425" y="228600"/>
+                                </a:cubicBezTo>
+                                <a:lnTo>
+                                  <a:pt x="117475" y="234950"/>
+                                </a:lnTo>
+                                <a:lnTo>
+                                  <a:pt x="127000" y="238125"/>
+                                </a:lnTo>
+                                <a:cubicBezTo>
+                                  <a:pt x="143933" y="263525"/>
+                                  <a:pt x="121708" y="232833"/>
+                                  <a:pt x="142875" y="254000"/>
+                                </a:cubicBezTo>
+                                <a:cubicBezTo>
+                                  <a:pt x="145573" y="256698"/>
+                                  <a:pt x="147108" y="260350"/>
+                                  <a:pt x="149225" y="263525"/>
+                                </a:cubicBezTo>
+                                <a:cubicBezTo>
+                                  <a:pt x="148167" y="267758"/>
+                                  <a:pt x="146050" y="271861"/>
+                                  <a:pt x="146050" y="276225"/>
+                                </a:cubicBezTo>
+                                <a:cubicBezTo>
+                                  <a:pt x="146050" y="290923"/>
+                                  <a:pt x="150390" y="286784"/>
+                                  <a:pt x="155575" y="298450"/>
+                                </a:cubicBezTo>
+                                <a:cubicBezTo>
+                                  <a:pt x="158293" y="304567"/>
+                                  <a:pt x="159808" y="311150"/>
+                                  <a:pt x="161925" y="317500"/>
+                                </a:cubicBezTo>
+                                <a:lnTo>
+                                  <a:pt x="165100" y="327025"/>
+                                </a:lnTo>
+                                <a:cubicBezTo>
+                                  <a:pt x="168083" y="335975"/>
+                                  <a:pt x="168071" y="340670"/>
+                                  <a:pt x="177800" y="346075"/>
+                                </a:cubicBezTo>
+                                <a:lnTo>
+                                  <a:pt x="206375" y="355600"/>
+                                </a:lnTo>
+                                <a:cubicBezTo>
+                                  <a:pt x="209550" y="356658"/>
+                                  <a:pt x="213115" y="356919"/>
+                                  <a:pt x="215900" y="358775"/>
+                                </a:cubicBezTo>
+                                <a:lnTo>
+                                  <a:pt x="234950" y="371475"/>
+                                </a:lnTo>
+                                <a:lnTo>
+                                  <a:pt x="244475" y="377825"/>
+                                </a:lnTo>
+                                <a:cubicBezTo>
+                                  <a:pt x="246592" y="382058"/>
+                                  <a:pt x="248961" y="386175"/>
+                                  <a:pt x="250825" y="390525"/>
+                                </a:cubicBezTo>
+                                <a:cubicBezTo>
+                                  <a:pt x="252143" y="393601"/>
+                                  <a:pt x="252503" y="397057"/>
+                                  <a:pt x="254000" y="400050"/>
+                                </a:cubicBezTo>
+                                <a:cubicBezTo>
+                                  <a:pt x="266310" y="424669"/>
+                                  <a:pt x="255545" y="395159"/>
+                                  <a:pt x="263525" y="419100"/>
+                                </a:cubicBezTo>
+                                <a:cubicBezTo>
+                                  <a:pt x="262467" y="422275"/>
+                                  <a:pt x="260350" y="425278"/>
+                                  <a:pt x="260350" y="428625"/>
+                                </a:cubicBezTo>
+                                <a:cubicBezTo>
+                                  <a:pt x="260350" y="435251"/>
+                                  <a:pt x="264897" y="458612"/>
+                                  <a:pt x="266700" y="466725"/>
+                                </a:cubicBezTo>
+                                <a:cubicBezTo>
+                                  <a:pt x="267053" y="468313"/>
+                                  <a:pt x="271282" y="486298"/>
+                                  <a:pt x="273050" y="488950"/>
+                                </a:cubicBezTo>
+                                <a:cubicBezTo>
+                                  <a:pt x="275541" y="492686"/>
+                                  <a:pt x="279700" y="495026"/>
+                                  <a:pt x="282575" y="498475"/>
+                                </a:cubicBezTo>
+                                <a:cubicBezTo>
+                                  <a:pt x="290415" y="507882"/>
+                                  <a:pt x="286377" y="509176"/>
+                                  <a:pt x="298450" y="514350"/>
+                                </a:cubicBezTo>
+                                <a:cubicBezTo>
+                                  <a:pt x="307088" y="518052"/>
+                                  <a:pt x="330949" y="520000"/>
+                                  <a:pt x="336550" y="520700"/>
+                                </a:cubicBezTo>
+                                <a:lnTo>
+                                  <a:pt x="355600" y="533400"/>
+                                </a:lnTo>
+                                <a:cubicBezTo>
+                                  <a:pt x="358775" y="535517"/>
+                                  <a:pt x="361505" y="538543"/>
+                                  <a:pt x="365125" y="539750"/>
+                                </a:cubicBezTo>
+                                <a:lnTo>
+                                  <a:pt x="374650" y="542925"/>
+                                </a:lnTo>
+                                <a:cubicBezTo>
+                                  <a:pt x="388939" y="564359"/>
+                                  <a:pt x="373031" y="537529"/>
+                                  <a:pt x="384175" y="574675"/>
+                                </a:cubicBezTo>
+                                <a:cubicBezTo>
+                                  <a:pt x="385271" y="578330"/>
+                                  <a:pt x="388818" y="580787"/>
+                                  <a:pt x="390525" y="584200"/>
+                                </a:cubicBezTo>
+                                <a:cubicBezTo>
+                                  <a:pt x="392022" y="587193"/>
+                                  <a:pt x="392203" y="590732"/>
+                                  <a:pt x="393700" y="593725"/>
+                                </a:cubicBezTo>
+                                <a:cubicBezTo>
+                                  <a:pt x="395407" y="597138"/>
+                                  <a:pt x="398500" y="599763"/>
+                                  <a:pt x="400050" y="603250"/>
+                                </a:cubicBezTo>
+                                <a:cubicBezTo>
+                                  <a:pt x="402768" y="609367"/>
+                                  <a:pt x="406400" y="622300"/>
+                                  <a:pt x="406400" y="622300"/>
+                                </a:cubicBezTo>
+                                <a:cubicBezTo>
+                                  <a:pt x="404283" y="630767"/>
+                                  <a:pt x="400050" y="639233"/>
+                                  <a:pt x="406400" y="647700"/>
+                                </a:cubicBezTo>
+                                <a:cubicBezTo>
+                                  <a:pt x="407670" y="649393"/>
+                                  <a:pt x="410633" y="647700"/>
+                                  <a:pt x="412750" y="647700"/>
+                                </a:cubicBezTo>
+                              </a:path>
+                            </a:pathLst>
+                          </a:custGeom>
+                          <a:noFill/>
+                          <a:ln w="3175"/>
+                        </wps:spPr>
+                        <wps:style>
+                          <a:lnRef idx="2">
+                            <a:schemeClr val="accent1">
+                              <a:shade val="15000"/>
+                            </a:schemeClr>
+                          </a:lnRef>
+                          <a:fillRef idx="1">
+                            <a:schemeClr val="accent1"/>
+                          </a:fillRef>
+                          <a:effectRef idx="0">
+                            <a:schemeClr val="accent1"/>
+                          </a:effectRef>
+                          <a:fontRef idx="minor">
+                            <a:schemeClr val="lt1"/>
+                          </a:fontRef>
+                        </wps:style>
+                        <wps:bodyPr rtlCol="0" anchor="ctr"/>
+                      </wps:wsp>
+                    </wpg:wgp>
+                  </a:graphicData>
+                </a:graphic>
+              </wp:anchor>
+            </w:drawing>
+          </mc:Choice>
+          <mc:Fallback>
+            <w:pict>
+              <v:group w14:anchorId="6611D317" id="Group 95" o:spid="_x0000_s1026" style="position:absolute;margin-left:240.3pt;margin-top:29.65pt;width:143.3pt;height:162.35pt;z-index:251662336" coordsize="18196,20615" o:gfxdata="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">
+                <v:shape id="Freeform 2033254086" o:spid="_x0000_s1027" style="position:absolute;left:3556;top:2869;width:13343;height:14366;visibility:visible;mso-wrap-style:square;v-text-anchor:middle" coordsize="1334324,1436682" o:gfxdata="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" path="m99182,186614c45770,290944,-7641,395274,905,481444v8546,86170,89018,182310,149551,222190c210989,743514,316387,718590,364101,720726v47714,2136,48426,-7122,72639,-4273c460953,719302,492288,724287,509380,737818v17092,13531,25637,42729,29910,59820c543563,814729,539290,823987,535017,840367v-4273,16380,-9258,37744,-21364,55548c501547,913719,462378,947190,462378,947190r,c455257,958584,429619,989919,419649,1015556v-9970,25637,-14243,56260,-17092,85458c399708,1130212,401845,1166532,402557,1190745v712,24213,,39168,4273,55547c411103,1262671,416801,1273354,428195,1289021v11394,15667,29911,36320,47002,51275c492289,1355251,512228,1369494,530744,1378752v18516,9258,31335,11395,55548,17092c610505,1401541,653946,1407238,676023,1412935v22077,5697,19940,13531,42729,17092c741541,1433588,790679,1433588,812755,1434300v22076,712,14243,4985,38456,c875424,1429315,925987,1414360,958034,1404390v32047,-9970,57684,-18517,85458,-29911c1071266,1363085,1101888,1353114,1124677,1336023v22789,-17091,38457,-42016,55548,-64093c1197316,1249853,1211559,1227064,1227226,1203563v15667,-23501,34895,-40592,47002,-72639c1286335,1098877,1292032,1049027,1299866,1011283v7834,-37744,15667,-66230,21364,-106822c1326927,863869,1333337,809745,1334049,767728v712,-42017,712,-69790,-8546,-115368c1316245,606782,1297729,541976,1278501,494262v-19228,-47714,-46289,-93291,-68366,-128186c1188058,331181,1170254,314088,1146041,284890v-24213,-29198,-53411,-71926,-81185,-94003c1037082,168810,1013581,169523,979398,152431,945215,135339,903198,107565,859757,88337,816316,69109,760769,49881,718752,37062,676735,24243,643976,17122,607656,11425,571336,5728,544987,4303,500834,2879v-44153,-1424,-118217,-5697,-158097,c302857,8576,289326,20683,261552,37062v-27774,16379,-64806,47002,-85458,64094c155442,118248,137638,139612,137638,139612l99182,186614xe" fillcolor="#4472c4 [3204]" strokecolor="#09101d [484]" strokeweight=".5pt">
+                  <v:fill opacity="7967f"/>
+                  <v:stroke joinstyle="miter"/>
+                  <v:path arrowok="t" o:connecttype="custom" o:connectlocs="99182,186614;905,481444;150456,703634;364101,720726;436740,716453;509380,737818;539290,797638;535017,840367;513653,895915;462378,947190;462378,947190;419649,1015556;402557,1101014;402557,1190745;406830,1246292;428195,1289021;475197,1340296;530744,1378752;586292,1395844;676023,1412935;718752,1430027;812755,1434300;851211,1434300;958034,1404390;1043492,1374479;1124677,1336023;1180225,1271930;1227226,1203563;1274228,1130924;1299866,1011283;1321230,904461;1334049,767728;1325503,652360;1278501,494262;1210135,366076;1146041,284890;1064856,190887;979398,152431;859757,88337;718752,37062;607656,11425;500834,2879;342737,2879;261552,37062;176094,101156;137638,139612;99182,186614" o:connectangles="0,0,0,0,0,0,0,0,0,0,0,0,0,0,0,0,0,0,0,0,0,0,0,0,0,0,0,0,0,0,0,0,0,0,0,0,0,0,0,0,0,0,0,0,0,0,0"/>
+                </v:shape>
+                <v:line id="Straight Connector 292650273" o:spid="_x0000_s1028" style="position:absolute;visibility:visible;mso-wrap-style:square" from="3556,6567" to="3556,12378" o:connectortype="straight" o:gfxdata="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" strokecolor="#4472c4 [3204]" strokeweight=".15pt">
+                  <v:stroke joinstyle="miter"/>
+                </v:line>
+                <v:line id="Straight Connector 1095923292" o:spid="_x0000_s1029" style="position:absolute;flip:y;visibility:visible;mso-wrap-style:square" from="1644,10168" to="7679,10187" o:connectortype="straight" o:gfxdata="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" strokecolor="#4472c4 [3204]" strokeweight=".15pt">
+                  <v:stroke joinstyle="miter"/>
+                  <o:lock v:ext="edit" shapetype="f"/>
+                </v:line>
+                <v:line id="Straight Connector 530338569" o:spid="_x0000_s1030" style="position:absolute;visibility:visible;mso-wrap-style:square" from="7572,13311" to="7572,19121" o:connectortype="straight" o:gfxdata="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" strokecolor="#4472c4 [3204]" strokeweight=".15pt">
+                  <v:stroke joinstyle="miter"/>
+                </v:line>
+                <v:line id="Straight Connector 1528951049" o:spid="_x0000_s1031" style="position:absolute;flip:y;visibility:visible;mso-wrap-style:square" from="6573,17217" to="12607,17235" o:connectortype="straight" o:gfxdata="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" strokecolor="#4472c4 [3204]" strokeweight=".15pt">
+                  <v:stroke joinstyle="miter"/>
+                  <o:lock v:ext="edit" shapetype="f"/>
+                </v:line>
+                <v:line id="Straight Connector 520071123" o:spid="_x0000_s1032" style="position:absolute;flip:x;visibility:visible;mso-wrap-style:square" from="3351,7552" to="3827,7552" o:connectortype="straight" o:gfxdata="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" strokecolor="#4472c4 [3204]" strokeweight="1pt">
+                  <v:stroke joinstyle="miter"/>
+                </v:line>
+                <v:line id="Straight Connector 1354117177" o:spid="_x0000_s1033" style="position:absolute;flip:x;visibility:visible;mso-wrap-style:square" from="7333,14659" to="7809,14659" o:connectortype="straight" o:gfxdata="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" strokecolor="#4472c4 [3204]" strokeweight="1pt">
+                  <v:stroke joinstyle="miter"/>
+                </v:line>
+                <v:line id="Straight Connector 1663767370" o:spid="_x0000_s1034" style="position:absolute;flip:y;visibility:visible;mso-wrap-style:square" from="6287,9907" to="6287,10409" o:connectortype="straight" o:gfxdata="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" strokecolor="#4472c4 [3204]" strokeweight="1pt">
+                  <v:stroke joinstyle="miter"/>
+                  <o:lock v:ext="edit" shapetype="f"/>
+                </v:line>
+                <v:line id="Straight Connector 1437839580" o:spid="_x0000_s1035" style="position:absolute;flip:y;visibility:visible;mso-wrap-style:square" from="11336,16962" to="11336,17464" o:connectortype="straight" o:gfxdata="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" strokecolor="#4472c4 [3204]" strokeweight="1pt">
+                  <v:stroke joinstyle="miter"/>
+                  <o:lock v:ext="edit" shapetype="f"/>
+                </v:line>
+                <v:shapetype id="_x0000_t32" coordsize="21600,21600" o:spt="32" o:oned="t" path="m,l21600,21600e" filled="f">
+                  <v:path arrowok="t" fillok="f" o:connecttype="none"/>
+                  <o:lock v:ext="edit" shapetype="t"/>
+                </v:shapetype>
+                <v:shape id="Straight Arrow Connector 2123100195" o:spid="_x0000_s1036" type="#_x0000_t32" style="position:absolute;left:4344;width:0;height:16784;flip:y;visibility:visible;mso-wrap-style:square" o:connectortype="straight" o:gfxdata="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" strokecolor="#4472c4 [3204]" strokeweight=".5pt">
+                  <v:stroke endarrow="block" endarrowwidth="narrow" endarrowlength="short" joinstyle="miter"/>
+                </v:shape>
+                <v:shape id="Straight Arrow Connector 1804732519" o:spid="_x0000_s1037" type="#_x0000_t32" style="position:absolute;left:225;top:8899;width:17971;height:397;flip:y;visibility:visible;mso-wrap-style:square" o:connectortype="straight" o:gfxdata="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" strokecolor="#4472c4 [3204]" strokeweight=".5pt">
+                  <v:stroke endarrow="block" endarrowwidth="narrow" endarrowlength="short" joinstyle="miter"/>
+                </v:shape>
+                <v:oval id="Oval 1813624154" o:spid="_x0000_s1038" style="position:absolute;left:4115;top:8950;width:458;height:457;visibility:visible;mso-wrap-style:square;v-text-anchor:middle" o:gfxdata="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" fillcolor="#4472c4 [3204]" stroked="f" strokeweight="1pt">
+                  <v:stroke joinstyle="miter"/>
+                </v:oval>
+                <v:shapetype id="_x0000_t202" coordsize="21600,21600" o:spt="202" path="m,l,21600r21600,l21600,xe">
+                  <v:stroke joinstyle="miter"/>
+                  <v:path gradientshapeok="t" o:connecttype="rect"/>
+                </v:shapetype>
+                <v:shape id="TextBox 90" o:spid="_x0000_s1039" type="#_x0000_t202" style="position:absolute;left:3826;top:6924;width:7703;height:2254;visibility:visible;mso-wrap-style:none;v-text-anchor:top" o:gfxdata="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" filled="f" stroked="f">
+                  <v:textbox style="mso-fit-shape-to-text:t">
+                    <w:txbxContent>
+                      <w:p>
+                        <w:pPr>
+                          <w:rPr>
+                            <w:rFonts w:ascii="Cambria Math" w:hAnsi="Cambria Math"/>
+                            <w:i/>
+                            <w:iCs/>
+                            <w:color w:val="000000" w:themeColor="text1"/>
+                            <w:kern w:val="24"/>
+                            <w:sz w:val="18"/>
+                            <w:szCs w:val="18"/>
+                          </w:rPr>
+                        </w:pPr>
+                        <m:oMathPara>
+                          <m:oMathParaPr>
+                            <m:jc m:val="centerGroup"/>
+                          </m:oMathParaPr>
+                          <m:oMath>
+                            <m:r>
+                              <w:rPr>
+                                <w:rFonts w:ascii="Cambria Math" w:hAnsi="Cambria Math"/>
+                                <w:color w:val="000000" w:themeColor="text1"/>
+                                <w:kern w:val="24"/>
+                                <w:sz w:val="18"/>
+                                <w:szCs w:val="18"/>
+                              </w:rPr>
+                              <m:t>f</m:t>
+                            </m:r>
+                            <m:d>
+                              <m:dPr>
+                                <m:ctrlPr>
+                                  <w:rPr>
+                                    <w:rFonts w:ascii="Cambria Math" w:hAnsi="Cambria Math"/>
+                                    <w:i/>
+                                    <w:iCs/>
+                                    <w:color w:val="000000" w:themeColor="text1"/>
+                                    <w:kern w:val="24"/>
+                                    <w:sz w:val="18"/>
+                                    <w:szCs w:val="18"/>
+                                  </w:rPr>
+                                </m:ctrlPr>
+                              </m:dPr>
+                              <m:e>
+                                <m:acc>
+                                  <m:accPr>
+                                    <m:ctrlPr>
+                                      <w:rPr>
+                                        <w:rFonts w:ascii="Cambria Math" w:hAnsi="Cambria Math"/>
+                                        <w:i/>
+                                        <w:iCs/>
+                                        <w:color w:val="000000" w:themeColor="text1"/>
+                                        <w:kern w:val="24"/>
+                                        <w:sz w:val="18"/>
+                                        <w:szCs w:val="18"/>
+                                      </w:rPr>
+                                    </m:ctrlPr>
+                                  </m:accPr>
+                                  <m:e>
+                                    <m:r>
+                                      <w:rPr>
+                                        <w:rFonts w:ascii="Cambria Math" w:hAnsi="Cambria Math"/>
+                                        <w:color w:val="000000" w:themeColor="text1"/>
+                                        <w:kern w:val="24"/>
+                                        <w:sz w:val="18"/>
+                                        <w:szCs w:val="18"/>
+                                      </w:rPr>
+                                      <m:t>x</m:t>
+                                    </m:r>
+                                  </m:e>
+                                </m:acc>
+                              </m:e>
+                            </m:d>
+                            <m:r>
+                              <w:rPr>
+                                <w:rFonts w:ascii="Cambria Math" w:hAnsi="Cambria Math"/>
+                                <w:co